--- a/doc/Trabalho de Conclusão de Curso_v3.docx
+++ b/doc/Trabalho de Conclusão de Curso_v3.docx
@@ -3930,27 +3930,14 @@
       <w:r>
         <w:t xml:space="preserve">Figura </w:t>
       </w:r>
-      <w:r>
-        <w:fldChar w:fldCharType="begin"/>
-      </w:r>
-      <w:r>
-        <w:instrText xml:space="preserve"> SEQ Figura \* ARABIC </w:instrText>
-      </w:r>
-      <w:r>
-        <w:fldChar w:fldCharType="separate"/>
-      </w:r>
-      <w:r>
-        <w:rPr>
-          <w:noProof/>
-        </w:rPr>
-        <w:t>1</w:t>
-      </w:r>
-      <w:r>
-        <w:rPr>
-          <w:noProof/>
-        </w:rPr>
-        <w:fldChar w:fldCharType="end"/>
-      </w:r>
+      <w:fldSimple w:instr=" SEQ Figura \* ARABIC ">
+        <w:r>
+          <w:rPr>
+            <w:noProof/>
+          </w:rPr>
+          <w:t>1</w:t>
+        </w:r>
+      </w:fldSimple>
       <w:r>
         <w:t xml:space="preserve">: Resumo do processo que compões o KDD. Fonte: </w:t>
       </w:r>
@@ -4911,27 +4898,14 @@
       <w:r>
         <w:t xml:space="preserve">Figura </w:t>
       </w:r>
-      <w:r>
-        <w:fldChar w:fldCharType="begin"/>
-      </w:r>
-      <w:r>
-        <w:instrText xml:space="preserve"> SEQ Figura \* ARABIC </w:instrText>
-      </w:r>
-      <w:r>
-        <w:fldChar w:fldCharType="separate"/>
-      </w:r>
-      <w:r>
-        <w:rPr>
-          <w:noProof/>
-        </w:rPr>
-        <w:t>2</w:t>
-      </w:r>
-      <w:r>
-        <w:rPr>
-          <w:noProof/>
-        </w:rPr>
-        <w:fldChar w:fldCharType="end"/>
-      </w:r>
+      <w:fldSimple w:instr=" SEQ Figura \* ARABIC ">
+        <w:r>
+          <w:rPr>
+            <w:noProof/>
+          </w:rPr>
+          <w:t>2</w:t>
+        </w:r>
+      </w:fldSimple>
       <w:r>
         <w:t xml:space="preserve">: Exemplo de um modelo de agrupamento. Fonte: </w:t>
       </w:r>
@@ -5424,12 +5398,23 @@
             <w:fldChar w:fldCharType="separate"/>
           </w:r>
           <w:r>
+            <w:rPr>
+              <w:noProof/>
+            </w:rPr>
             <w:t xml:space="preserve">(FACELI, LORENA, </w:t>
           </w:r>
           <w:r>
+            <w:rPr>
+              <w:i/>
+              <w:iCs/>
+              <w:noProof/>
+            </w:rPr>
             <w:t>et al.</w:t>
           </w:r>
           <w:r>
+            <w:rPr>
+              <w:noProof/>
+            </w:rPr>
             <w:t>, 2011)</w:t>
           </w:r>
           <w:r>
@@ -5495,12 +5480,7 @@
         <w:ind w:right="1134"/>
       </w:pPr>
       <w:r>
-        <w:t>As técnicas que utilizam agregação para reduzir a dimensão dos dados geralmente combinam o</w:t>
-      </w:r>
-      <w:bookmarkStart w:id="19" w:name="_GoBack"/>
-      <w:bookmarkEnd w:id="19"/>
-      <w:r>
-        <w:t xml:space="preserve">s atributos originais por meio de funções lineares ou não lineares, e dentro dessas técnicas uma das mais conhecidas é a de Análise de Componentes Principais (PCA, do inglês </w:t>
+        <w:t xml:space="preserve">As técnicas que utilizam agregação para reduzir a dimensão dos dados geralmente combinam os atributos originais por meio de funções lineares ou não lineares, e dentro dessas técnicas uma das mais conhecidas é a de Análise de Componentes Principais (PCA, do inglês </w:t>
       </w:r>
       <w:r>
         <w:rPr>
@@ -5588,11 +5568,11 @@
       <w:pPr>
         <w:pStyle w:val="Ttulo3"/>
       </w:pPr>
-      <w:bookmarkStart w:id="20" w:name="_Toc495578654"/>
+      <w:bookmarkStart w:id="19" w:name="_Toc495578654"/>
       <w:r>
         <w:t>Algoritmo de Agrupamento (Clustering)</w:t>
       </w:r>
-      <w:bookmarkEnd w:id="20"/>
+      <w:bookmarkEnd w:id="19"/>
     </w:p>
     <w:p>
       <w:pPr>
@@ -5839,7 +5819,7 @@
       <w:pPr>
         <w:pStyle w:val="Ttulo3"/>
       </w:pPr>
-      <w:bookmarkStart w:id="21" w:name="_Toc495578655"/>
+      <w:bookmarkStart w:id="20" w:name="_Toc495578655"/>
       <w:r>
         <w:t xml:space="preserve">Algoritmo </w:t>
       </w:r>
@@ -5852,7 +5832,7 @@
       <w:r>
         <w:t>K-Means</w:t>
       </w:r>
-      <w:bookmarkEnd w:id="21"/>
+      <w:bookmarkEnd w:id="20"/>
     </w:p>
     <w:p>
       <w:pPr>
@@ -6260,32 +6240,18 @@
     <w:p>
       <w:pPr>
         <w:pStyle w:val="Legenda"/>
-        <w:jc w:val="both"/>
       </w:pPr>
       <w:r>
         <w:t xml:space="preserve">Figura </w:t>
       </w:r>
-      <w:r>
-        <w:fldChar w:fldCharType="begin"/>
-      </w:r>
-      <w:r>
-        <w:instrText xml:space="preserve"> SEQ Figura \* ARABIC </w:instrText>
-      </w:r>
-      <w:r>
-        <w:fldChar w:fldCharType="separate"/>
-      </w:r>
-      <w:r>
-        <w:rPr>
-          <w:noProof/>
-        </w:rPr>
-        <w:t>3</w:t>
-      </w:r>
-      <w:r>
-        <w:rPr>
-          <w:noProof/>
-        </w:rPr>
-        <w:fldChar w:fldCharType="end"/>
-      </w:r>
+      <w:fldSimple w:instr=" SEQ Figura \* ARABIC ">
+        <w:r>
+          <w:rPr>
+            <w:noProof/>
+          </w:rPr>
+          <w:t>3</w:t>
+        </w:r>
+      </w:fldSimple>
       <w:r>
         <w:t xml:space="preserve">: Exemplo do algoritmo K-means. Fonte: </w:t>
       </w:r>
@@ -6340,12 +6306,12 @@
       <w:pPr>
         <w:pStyle w:val="Ttulo3"/>
       </w:pPr>
-      <w:bookmarkStart w:id="22" w:name="_Toc495578656"/>
+      <w:bookmarkStart w:id="21" w:name="_Toc495578656"/>
       <w:r>
         <w:lastRenderedPageBreak/>
         <w:t>Funcionamento do algoritmo K-means</w:t>
       </w:r>
-      <w:bookmarkEnd w:id="22"/>
+      <w:bookmarkEnd w:id="21"/>
     </w:p>
     <w:p>
       <w:pPr>
@@ -6499,13 +6465,686 @@
     </w:p>
     <w:p>
       <w:pPr>
+        <w:pStyle w:val="Ttulo1"/>
+      </w:pPr>
+      <w:r>
+        <w:t>Desenvolvimento</w:t>
+      </w:r>
+    </w:p>
+    <w:p>
+      <w:pPr>
+        <w:pStyle w:val="Ttulo2"/>
+      </w:pPr>
+      <w:r>
+        <w:t>Python</w:t>
+      </w:r>
+    </w:p>
+    <w:p>
+      <w:pPr>
         <w:ind w:right="1134"/>
-      </w:pPr>
+        <w:rPr>
+          <w:rFonts w:eastAsia="Times New Roman" w:cs="Times New Roman"/>
+        </w:rPr>
+      </w:pPr>
+      <w:r>
+        <w:rPr>
+          <w:rFonts w:eastAsia="Times New Roman" w:cs="Times New Roman"/>
+        </w:rPr>
+        <w:t xml:space="preserve">Para este trabalho estamos utilizando a </w:t>
+      </w:r>
+      <w:r>
+        <w:rPr>
+          <w:rFonts w:eastAsia="Times New Roman" w:cs="Times New Roman"/>
+        </w:rPr>
+        <w:t>linguagem</w:t>
+      </w:r>
+      <w:r>
+        <w:rPr>
+          <w:rFonts w:eastAsia="Times New Roman" w:cs="Times New Roman"/>
+        </w:rPr>
+        <w:t xml:space="preserve"> de programação Python</w:t>
+      </w:r>
+      <w:r>
+        <w:rPr>
+          <w:rFonts w:eastAsia="Times New Roman" w:cs="Times New Roman"/>
+        </w:rPr>
+        <w:t xml:space="preserve"> </w:t>
+      </w:r>
+      <w:sdt>
+        <w:sdtPr>
+          <w:rPr>
+            <w:rFonts w:eastAsia="Times New Roman" w:cs="Times New Roman"/>
+          </w:rPr>
+          <w:id w:val="1160966997"/>
+          <w:citation/>
+        </w:sdtPr>
+        <w:sdtContent>
+          <w:r>
+            <w:rPr>
+              <w:rFonts w:eastAsia="Times New Roman" w:cs="Times New Roman"/>
+            </w:rPr>
+            <w:fldChar w:fldCharType="begin"/>
+          </w:r>
+          <w:r>
+            <w:rPr>
+              <w:rFonts w:eastAsia="Times New Roman" w:cs="Times New Roman"/>
+            </w:rPr>
+            <w:instrText xml:space="preserve"> CITATION Pyt17 \l 1046 </w:instrText>
+          </w:r>
+          <w:r>
+            <w:rPr>
+              <w:rFonts w:eastAsia="Times New Roman" w:cs="Times New Roman"/>
+            </w:rPr>
+            <w:fldChar w:fldCharType="separate"/>
+          </w:r>
+          <w:r>
+            <w:rPr>
+              <w:rFonts w:eastAsia="Times New Roman" w:cs="Times New Roman"/>
+              <w:noProof/>
+            </w:rPr>
+            <w:t>(Python Software Foundation, 2001-2017)</w:t>
+          </w:r>
+          <w:r>
+            <w:rPr>
+              <w:rFonts w:eastAsia="Times New Roman" w:cs="Times New Roman"/>
+            </w:rPr>
+            <w:fldChar w:fldCharType="end"/>
+          </w:r>
+        </w:sdtContent>
+      </w:sdt>
+      <w:r>
+        <w:rPr>
+          <w:rFonts w:eastAsia="Times New Roman" w:cs="Times New Roman"/>
+        </w:rPr>
+        <w:t>, na versão 3.6, a decisão de utilizar essa linguagem é devido ao fato de que ela já oferece muitas bibliotecas que auxiliam na criação de modelos de aprendizado de máquina. Nas próximas seções listaremos as bibliotecas utilizadas para este projeto.</w:t>
+      </w:r>
+    </w:p>
+    <w:p>
+      <w:pPr>
+        <w:pStyle w:val="Ttulo2"/>
+      </w:pPr>
+      <w:r>
+        <w:t>Base de dados</w:t>
+      </w:r>
+    </w:p>
+    <w:p>
+      <w:pPr>
+        <w:ind w:right="1134"/>
+        <w:rPr>
+          <w:rFonts w:eastAsia="Times New Roman" w:cs="Times New Roman"/>
+        </w:rPr>
+      </w:pPr>
+      <w:r>
+        <w:rPr>
+          <w:rFonts w:eastAsia="Times New Roman" w:cs="Times New Roman"/>
+        </w:rPr>
+        <w:t>Para o desenvolvimento do nosso modelo estaremos utilizando uma base de dados disponível no Repositório de Machine Learning da UCI</w:t>
+      </w:r>
+      <w:r>
+        <w:rPr>
+          <w:rFonts w:eastAsia="Times New Roman" w:cs="Times New Roman"/>
+        </w:rPr>
+        <w:t xml:space="preserve"> </w:t>
+      </w:r>
+      <w:sdt>
+        <w:sdtPr>
+          <w:rPr>
+            <w:rFonts w:eastAsia="Times New Roman" w:cs="Times New Roman"/>
+          </w:rPr>
+          <w:id w:val="522286138"/>
+          <w:citation/>
+        </w:sdtPr>
+        <w:sdtContent>
+          <w:r>
+            <w:rPr>
+              <w:rFonts w:eastAsia="Times New Roman" w:cs="Times New Roman"/>
+            </w:rPr>
+            <w:fldChar w:fldCharType="begin"/>
+          </w:r>
+          <w:r>
+            <w:rPr>
+              <w:rFonts w:eastAsia="Times New Roman" w:cs="Times New Roman"/>
+            </w:rPr>
+            <w:instrText xml:space="preserve"> CITATION Who07 \l 1046 </w:instrText>
+          </w:r>
+          <w:r>
+            <w:rPr>
+              <w:rFonts w:eastAsia="Times New Roman" w:cs="Times New Roman"/>
+            </w:rPr>
+            <w:fldChar w:fldCharType="separate"/>
+          </w:r>
+          <w:r>
+            <w:rPr>
+              <w:rFonts w:eastAsia="Times New Roman" w:cs="Times New Roman"/>
+              <w:noProof/>
+            </w:rPr>
+            <w:t>(Wholesale customers Data Set, 2007)</w:t>
+          </w:r>
+          <w:r>
+            <w:rPr>
+              <w:rFonts w:eastAsia="Times New Roman" w:cs="Times New Roman"/>
+            </w:rPr>
+            <w:fldChar w:fldCharType="end"/>
+          </w:r>
+        </w:sdtContent>
+      </w:sdt>
+      <w:r>
+        <w:rPr>
+          <w:rFonts w:eastAsia="Times New Roman" w:cs="Times New Roman"/>
+        </w:rPr>
+        <w:t>. Os dados correspondem aos gastos anuais dos clientes de um distribuidor de produtos para atacados. As informações disponíveis são:</w:t>
+      </w:r>
+    </w:p>
+    <w:p>
+      <w:pPr>
+        <w:pStyle w:val="PargrafodaLista"/>
+        <w:numPr>
+          <w:ilvl w:val="0"/>
+          <w:numId w:val="10"/>
+        </w:numPr>
+        <w:ind w:right="1134"/>
+        <w:rPr>
+          <w:rFonts w:eastAsia="Times New Roman" w:cs="Times New Roman"/>
+        </w:rPr>
+      </w:pPr>
+      <w:r>
+        <w:rPr>
+          <w:rFonts w:eastAsia="Times New Roman" w:cs="Times New Roman"/>
+        </w:rPr>
+        <w:t>Fresh: Gastos anuais com produtos frescos;</w:t>
+      </w:r>
+    </w:p>
+    <w:p>
+      <w:pPr>
+        <w:pStyle w:val="PargrafodaLista"/>
+        <w:numPr>
+          <w:ilvl w:val="0"/>
+          <w:numId w:val="10"/>
+        </w:numPr>
+        <w:ind w:right="1134"/>
+        <w:rPr>
+          <w:rFonts w:eastAsia="Times New Roman" w:cs="Times New Roman"/>
+        </w:rPr>
+      </w:pPr>
+      <w:r>
+        <w:rPr>
+          <w:rFonts w:eastAsia="Times New Roman" w:cs="Times New Roman"/>
+        </w:rPr>
+        <w:t>Milk: Gastos anuais com produtos derivados de leite;</w:t>
+      </w:r>
+    </w:p>
+    <w:p>
+      <w:pPr>
+        <w:pStyle w:val="PargrafodaLista"/>
+        <w:numPr>
+          <w:ilvl w:val="0"/>
+          <w:numId w:val="10"/>
+        </w:numPr>
+        <w:ind w:right="1134"/>
+        <w:rPr>
+          <w:rFonts w:eastAsia="Times New Roman" w:cs="Times New Roman"/>
+        </w:rPr>
+      </w:pPr>
+      <w:r>
+        <w:rPr>
+          <w:rFonts w:eastAsia="Times New Roman" w:cs="Times New Roman"/>
+        </w:rPr>
+        <w:t>Grocery: Gastos anuais com produtos comestíveis;</w:t>
+      </w:r>
+    </w:p>
+    <w:p>
+      <w:pPr>
+        <w:pStyle w:val="PargrafodaLista"/>
+        <w:numPr>
+          <w:ilvl w:val="0"/>
+          <w:numId w:val="10"/>
+        </w:numPr>
+        <w:ind w:right="1134"/>
+        <w:rPr>
+          <w:rFonts w:eastAsia="Times New Roman" w:cs="Times New Roman"/>
+        </w:rPr>
+      </w:pPr>
+      <w:r>
+        <w:rPr>
+          <w:rFonts w:eastAsia="Times New Roman" w:cs="Times New Roman"/>
+        </w:rPr>
+        <w:lastRenderedPageBreak/>
+        <w:t>Frozen: Gastos anuais com produtos congelados;</w:t>
+      </w:r>
+    </w:p>
+    <w:p>
+      <w:pPr>
+        <w:pStyle w:val="PargrafodaLista"/>
+        <w:numPr>
+          <w:ilvl w:val="0"/>
+          <w:numId w:val="10"/>
+        </w:numPr>
+        <w:ind w:right="1134"/>
+        <w:rPr>
+          <w:rFonts w:eastAsia="Times New Roman" w:cs="Times New Roman"/>
+        </w:rPr>
+      </w:pPr>
+      <w:r>
+        <w:rPr>
+          <w:rFonts w:eastAsia="Times New Roman" w:cs="Times New Roman"/>
+        </w:rPr>
+        <w:t>Detergents_paper: Gastos anuais com produtos de limpeza;</w:t>
+      </w:r>
+    </w:p>
+    <w:p>
+      <w:pPr>
+        <w:pStyle w:val="PargrafodaLista"/>
+        <w:numPr>
+          <w:ilvl w:val="0"/>
+          <w:numId w:val="10"/>
+        </w:numPr>
+        <w:ind w:right="1134"/>
+        <w:rPr>
+          <w:rFonts w:eastAsia="Times New Roman" w:cs="Times New Roman"/>
+        </w:rPr>
+      </w:pPr>
+      <w:r>
+        <w:rPr>
+          <w:rFonts w:eastAsia="Times New Roman" w:cs="Times New Roman"/>
+        </w:rPr>
+        <w:t>Delicassen: Gastos anuais com especiarias;</w:t>
+      </w:r>
+    </w:p>
+    <w:p>
+      <w:pPr>
+        <w:pStyle w:val="PargrafodaLista"/>
+        <w:numPr>
+          <w:ilvl w:val="0"/>
+          <w:numId w:val="10"/>
+        </w:numPr>
+        <w:ind w:right="1134"/>
+        <w:rPr>
+          <w:rFonts w:eastAsia="Times New Roman" w:cs="Times New Roman"/>
+        </w:rPr>
+      </w:pPr>
+      <w:r>
+        <w:rPr>
+          <w:rFonts w:eastAsia="Times New Roman" w:cs="Times New Roman"/>
+        </w:rPr>
+        <w:t>Chanel: Tipo de estabelecimento do cliente (Hotel/Restaurante/Café);</w:t>
+      </w:r>
+    </w:p>
+    <w:p>
+      <w:pPr>
+        <w:pStyle w:val="PargrafodaLista"/>
+        <w:numPr>
+          <w:ilvl w:val="0"/>
+          <w:numId w:val="10"/>
+        </w:numPr>
+        <w:ind w:right="1134"/>
+        <w:rPr>
+          <w:rFonts w:eastAsia="Times New Roman" w:cs="Times New Roman"/>
+        </w:rPr>
+      </w:pPr>
+      <w:r>
+        <w:rPr>
+          <w:rFonts w:eastAsia="Times New Roman" w:cs="Times New Roman"/>
+        </w:rPr>
+        <w:t>Region: Região do cliente;</w:t>
+      </w:r>
+    </w:p>
+    <w:p>
+      <w:pPr>
+        <w:ind w:right="1134"/>
+        <w:rPr>
+          <w:rFonts w:eastAsia="Times New Roman" w:cs="Times New Roman"/>
+        </w:rPr>
+      </w:pPr>
+      <w:r>
+        <w:rPr>
+          <w:rFonts w:eastAsia="Times New Roman" w:cs="Times New Roman"/>
+        </w:rPr>
+        <w:t>Para este trabalho não estaremos utilizando os dados Chanel e nem Region.</w:t>
+      </w:r>
+    </w:p>
+    <w:p>
+      <w:pPr>
+        <w:pStyle w:val="Ttulo2"/>
+      </w:pPr>
+      <w:r>
+        <w:t>Observação dos Dados</w:t>
+      </w:r>
+    </w:p>
+    <w:p>
+      <w:pPr>
+        <w:ind w:right="1134"/>
+        <w:rPr>
+          <w:rFonts w:eastAsia="Times New Roman" w:cs="Times New Roman"/>
+        </w:rPr>
+      </w:pPr>
+      <w:r>
+        <w:rPr>
+          <w:rFonts w:eastAsia="Times New Roman" w:cs="Times New Roman"/>
+        </w:rPr>
+        <w:t>Entender os dados que estão sendo analisados é extremamente importante para montar um modelo de aprendizado eficiente. A base de dados é composta por 6 atributos: 'Fresh', 'Milk', 'Grocery', 'Frozen', 'Detergents_Paper' e 'Delicassen'. Cada atributo representa uma categoria de produtos vendidos pela distribuidora. Na tabela abaixo estão algumas estatísticas extraídas da base de dados:</w:t>
+      </w:r>
+    </w:p>
+    <w:p>
+      <w:pPr>
+        <w:keepNext/>
+        <w:ind w:right="1134"/>
+        <w:jc w:val="left"/>
+      </w:pPr>
+      <w:r>
+        <w:rPr>
+          <w:noProof/>
+        </w:rPr>
+        <w:drawing>
+          <wp:inline distT="0" distB="0" distL="0" distR="0" wp14:anchorId="46FDBB9B" wp14:editId="03D00647">
+            <wp:extent cx="4049979" cy="1582309"/>
+            <wp:effectExtent l="0" t="0" r="8255" b="0"/>
+            <wp:docPr id="4" name="Imagem 4"/>
+            <wp:cNvGraphicFramePr>
+              <a:graphicFrameLocks xmlns:a="http://schemas.openxmlformats.org/drawingml/2006/main" noChangeAspect="1"/>
+            </wp:cNvGraphicFramePr>
+            <a:graphic xmlns:a="http://schemas.openxmlformats.org/drawingml/2006/main">
+              <a:graphicData uri="http://schemas.openxmlformats.org/drawingml/2006/picture">
+                <pic:pic xmlns:pic="http://schemas.openxmlformats.org/drawingml/2006/picture">
+                  <pic:nvPicPr>
+                    <pic:cNvPr id="1" name=""/>
+                    <pic:cNvPicPr/>
+                  </pic:nvPicPr>
+                  <pic:blipFill>
+                    <a:blip r:embed="rId11"/>
+                    <a:stretch>
+                      <a:fillRect/>
+                    </a:stretch>
+                  </pic:blipFill>
+                  <pic:spPr>
+                    <a:xfrm>
+                      <a:off x="0" y="0"/>
+                      <a:ext cx="4113571" cy="1607154"/>
+                    </a:xfrm>
+                    <a:prstGeom prst="rect">
+                      <a:avLst/>
+                    </a:prstGeom>
+                  </pic:spPr>
+                </pic:pic>
+              </a:graphicData>
+            </a:graphic>
+          </wp:inline>
+        </w:drawing>
+      </w:r>
+    </w:p>
+    <w:p>
+      <w:pPr>
+        <w:pStyle w:val="Legenda"/>
+      </w:pPr>
+      <w:r>
+        <w:t xml:space="preserve">Figura </w:t>
+      </w:r>
+      <w:fldSimple w:instr=" SEQ Figura \* ARABIC ">
+        <w:r>
+          <w:rPr>
+            <w:noProof/>
+          </w:rPr>
+          <w:t>4</w:t>
+        </w:r>
+      </w:fldSimple>
+      <w:r>
+        <w:t>: Descrição Estatísticas dos conjuntos de dados</w:t>
+      </w:r>
     </w:p>
     <w:p>
       <w:pPr>
         <w:pStyle w:val="Ttulo3"/>
       </w:pPr>
+      <w:r>
+        <w:t>Análise dos Dados</w:t>
+      </w:r>
+    </w:p>
+    <w:p>
+      <w:pPr>
+        <w:ind w:right="1134"/>
+        <w:rPr>
+          <w:rFonts w:eastAsia="Times New Roman" w:cs="Times New Roman"/>
+        </w:rPr>
+      </w:pPr>
+      <w:r>
+        <w:rPr>
+          <w:rFonts w:eastAsia="Times New Roman" w:cs="Times New Roman"/>
+        </w:rPr>
+        <w:t xml:space="preserve">Para ter melhor entendimento da base de dados, selecionamos uma amostra </w:t>
+      </w:r>
+      <w:r>
+        <w:rPr>
+          <w:rFonts w:eastAsia="Times New Roman" w:cs="Times New Roman"/>
+        </w:rPr>
+        <w:t>aleatoriamente</w:t>
+      </w:r>
+      <w:r>
+        <w:rPr>
+          <w:rFonts w:eastAsia="Times New Roman" w:cs="Times New Roman"/>
+        </w:rPr>
+        <w:t xml:space="preserve"> para ser analisada separadamente</w:t>
+      </w:r>
+      <w:r>
+        <w:rPr>
+          <w:rFonts w:eastAsia="Times New Roman" w:cs="Times New Roman"/>
+        </w:rPr>
+        <w:t>.</w:t>
+      </w:r>
+    </w:p>
+    <w:p>
+      <w:pPr>
+        <w:keepNext/>
+        <w:ind w:right="1134"/>
+        <w:jc w:val="left"/>
+      </w:pPr>
+      <w:r>
+        <w:rPr>
+          <w:noProof/>
+        </w:rPr>
+        <w:drawing>
+          <wp:inline distT="0" distB="0" distL="0" distR="0" wp14:anchorId="1AD03855" wp14:editId="410DDE89">
+            <wp:extent cx="4210050" cy="628650"/>
+            <wp:effectExtent l="0" t="0" r="0" b="0"/>
+            <wp:docPr id="5" name="Imagem 5"/>
+            <wp:cNvGraphicFramePr>
+              <a:graphicFrameLocks xmlns:a="http://schemas.openxmlformats.org/drawingml/2006/main" noChangeAspect="1"/>
+            </wp:cNvGraphicFramePr>
+            <a:graphic xmlns:a="http://schemas.openxmlformats.org/drawingml/2006/main">
+              <a:graphicData uri="http://schemas.openxmlformats.org/drawingml/2006/picture">
+                <pic:pic xmlns:pic="http://schemas.openxmlformats.org/drawingml/2006/picture">
+                  <pic:nvPicPr>
+                    <pic:cNvPr id="1" name=""/>
+                    <pic:cNvPicPr/>
+                  </pic:nvPicPr>
+                  <pic:blipFill>
+                    <a:blip r:embed="rId12"/>
+                    <a:stretch>
+                      <a:fillRect/>
+                    </a:stretch>
+                  </pic:blipFill>
+                  <pic:spPr>
+                    <a:xfrm>
+                      <a:off x="0" y="0"/>
+                      <a:ext cx="4210050" cy="628650"/>
+                    </a:xfrm>
+                    <a:prstGeom prst="rect">
+                      <a:avLst/>
+                    </a:prstGeom>
+                  </pic:spPr>
+                </pic:pic>
+              </a:graphicData>
+            </a:graphic>
+          </wp:inline>
+        </w:drawing>
+      </w:r>
+    </w:p>
+    <w:p>
+      <w:pPr>
+        <w:pStyle w:val="Legenda"/>
+      </w:pPr>
+      <w:r>
+        <w:t xml:space="preserve">Figura </w:t>
+      </w:r>
+      <w:fldSimple w:instr=" SEQ Figura \* ARABIC ">
+        <w:r>
+          <w:rPr>
+            <w:noProof/>
+          </w:rPr>
+          <w:t>5</w:t>
+        </w:r>
+      </w:fldSimple>
+      <w:r>
+        <w:t>: Amostra selecionada aleatoriamente</w:t>
+      </w:r>
+    </w:p>
+    <w:p>
+      <w:pPr>
+        <w:ind w:right="1134"/>
+        <w:rPr>
+          <w:rFonts w:eastAsia="Times New Roman" w:cs="Times New Roman"/>
+        </w:rPr>
+      </w:pPr>
+      <w:r>
+        <w:rPr>
+          <w:rFonts w:eastAsia="Times New Roman" w:cs="Times New Roman"/>
+        </w:rPr>
+        <w:lastRenderedPageBreak/>
+        <w:t>Utilizando a tabela da figura 4 é possível realizar a análise deste cliente e definir um perfil com base nos gastos feitos em cada uma das categorias.</w:t>
+      </w:r>
+    </w:p>
+    <w:p>
+      <w:pPr>
+        <w:ind w:right="1134"/>
+        <w:rPr>
+          <w:rFonts w:eastAsia="Times New Roman" w:cs="Times New Roman"/>
+        </w:rPr>
+      </w:pPr>
+      <w:r>
+        <w:rPr>
+          <w:rFonts w:eastAsia="Times New Roman" w:cs="Times New Roman"/>
+        </w:rPr>
+        <w:t>A principal compra do primeiro cliente é Fresh, com 8590. A média de compras nesta categoria é de 12000, ou seja, apesar de fresh ser sua principal compra ele está bem abaixo da média, está um pouco acima do segundo quartil que é 8504. Sua segunda maior compra é de Grocery, com 7854. A média de compras nesta categoria é de 7951, ele está próximo da média de compradores desta categoria, ele pertence ao segundo quartil com valor de 4755. Em terceiro lugar é Detergents_Paper, com 4095. A média de compras nesta categoria é</w:t>
+      </w:r>
+      <w:bookmarkStart w:id="22" w:name="_GoBack"/>
+      <w:bookmarkEnd w:id="22"/>
+      <w:r>
+        <w:rPr>
+          <w:rFonts w:eastAsia="Times New Roman" w:cs="Times New Roman"/>
+        </w:rPr>
+        <w:t xml:space="preserve"> de 2881, ele se encontra acima da média, e está bem acima do terceiro quartil que é 3922. Isso significa que apesar desta categoria não ser sua maior despesa ele é um dos clientes que tem mais gastos com esta categoria. Em quarto lugar está a categoria Milk, com 3045. Este valor está abaixo da média desta categoria que é 5796 e se encaixa no primeiro quartil de compradores. Delicassen está em penúltimo lugar em suas compras, com o valor de 225, muito abaixo da média que é 1524 e dentro do primeiro quartil de compradores. Em último lugar está Frozen com um gasto de 96, muito abaixo da média e um pouco acima do mínimo gasto com nesta categoria, isso significa que este cliente quase não compra produtos desta categoria. Com base na análise acima podemos então concluir que este cliente tem o perfil de um pequeno mercado de bairro, ou uma loja de convêniencia, pois seus gastos na grande maioria está abaixo da média em todas as categorias. Mesmo em Fresh, que é sua principal compra esse cliente está abaixo da média. E pela distribuição de compras percebe-se que é uma compra balanceada.</w:t>
+      </w:r>
+    </w:p>
+    <w:p>
+      <w:pPr>
+        <w:ind w:right="1134"/>
+        <w:rPr>
+          <w:rFonts w:eastAsia="Times New Roman" w:cs="Times New Roman"/>
+        </w:rPr>
+      </w:pPr>
+      <w:r>
+        <w:rPr>
+          <w:rFonts w:eastAsia="Times New Roman" w:cs="Times New Roman"/>
+        </w:rPr>
+        <w:t>Este foi um exemplo de como seria feito a análise de um cliente para definir seu perfil e segmentar em grupos distintos, neste caso analisamos somente um cliente e segmentamos ele em 'loja de conveniência', com base em seus gastos nas 6 categorias. Porém nesta base de dados temos no total 440 amostras, fazer esta análise manualmente um por um é tedioso e pode gerar margem ao erro. A proposta deste tabalho é utilizar aprendizado de máquina para realizar está análise através do algoritmo de agrupamento k-means.</w:t>
+      </w:r>
+    </w:p>
+    <w:p>
+      <w:pPr>
+        <w:pStyle w:val="Ttulo2"/>
+      </w:pPr>
+      <w:r>
+        <w:lastRenderedPageBreak/>
+        <w:t>Distribuição dos Atributos</w:t>
+      </w:r>
+    </w:p>
+    <w:p>
+      <w:pPr>
+        <w:ind w:right="1134"/>
+        <w:rPr>
+          <w:rFonts w:eastAsia="Times New Roman" w:cs="Times New Roman"/>
+        </w:rPr>
+      </w:pPr>
+      <w:r>
+        <w:rPr>
+          <w:rFonts w:eastAsia="Times New Roman" w:cs="Times New Roman"/>
+        </w:rPr>
+        <w:t>Outra maneira simples de analisar o conjunto de dados é vizualisar uma matriz de dispersão, com ela é capaz de descobrir rapidamente se existe alguma correlação entre as categorias de produtos.</w:t>
+      </w:r>
+    </w:p>
+    <w:p>
+      <w:pPr>
+        <w:keepNext/>
+        <w:ind w:right="1134"/>
+      </w:pPr>
+      <w:r>
+        <w:rPr>
+          <w:noProof/>
+        </w:rPr>
+        <w:drawing>
+          <wp:inline distT="0" distB="0" distL="0" distR="0" wp14:anchorId="2D1BB18B" wp14:editId="224FFC28">
+            <wp:extent cx="4119594" cy="2941983"/>
+            <wp:effectExtent l="0" t="0" r="0" b="0"/>
+            <wp:docPr id="6" name="Imagem 6"/>
+            <wp:cNvGraphicFramePr>
+              <a:graphicFrameLocks xmlns:a="http://schemas.openxmlformats.org/drawingml/2006/main" noChangeAspect="1"/>
+            </wp:cNvGraphicFramePr>
+            <a:graphic xmlns:a="http://schemas.openxmlformats.org/drawingml/2006/main">
+              <a:graphicData uri="http://schemas.openxmlformats.org/drawingml/2006/picture">
+                <pic:pic xmlns:pic="http://schemas.openxmlformats.org/drawingml/2006/picture">
+                  <pic:nvPicPr>
+                    <pic:cNvPr id="1" name=""/>
+                    <pic:cNvPicPr/>
+                  </pic:nvPicPr>
+                  <pic:blipFill>
+                    <a:blip r:embed="rId13"/>
+                    <a:stretch>
+                      <a:fillRect/>
+                    </a:stretch>
+                  </pic:blipFill>
+                  <pic:spPr>
+                    <a:xfrm>
+                      <a:off x="0" y="0"/>
+                      <a:ext cx="4133532" cy="2951937"/>
+                    </a:xfrm>
+                    <a:prstGeom prst="rect">
+                      <a:avLst/>
+                    </a:prstGeom>
+                  </pic:spPr>
+                </pic:pic>
+              </a:graphicData>
+            </a:graphic>
+          </wp:inline>
+        </w:drawing>
+      </w:r>
+    </w:p>
+    <w:p>
+      <w:pPr>
+        <w:pStyle w:val="Legenda"/>
+        <w:jc w:val="both"/>
+      </w:pPr>
+      <w:r>
+        <w:t xml:space="preserve">Figura </w:t>
+      </w:r>
+      <w:fldSimple w:instr=" SEQ Figura \* ARABIC ">
+        <w:r>
+          <w:rPr>
+            <w:noProof/>
+          </w:rPr>
+          <w:t>6</w:t>
+        </w:r>
+      </w:fldSimple>
+      <w:r>
+        <w:t>: Matriz de dispersão, mostrando a correlação entre os atributos</w:t>
+      </w:r>
+    </w:p>
+    <w:p>
+      <w:r>
+        <w:t>Na matriz de dispersão podemos notar que o gráfico das categorias "Detergents_Paper" e "Grocery" formam um gráfico quase linear, isso significa que há uma relação entre eles. Ou seja, um cliente que compre produtos da categoria "Detergent_Paper" tem uma probabilidade maior de comprar produtos da categoria "Grocery" também. Existe uma relação parecida, porém pequena, entre as categorias "Grocery" e "Milk", mas a linearidade do gráfico não é tão visível.</w:t>
+      </w:r>
+    </w:p>
+    <w:p>
+      <w:pPr>
+        <w:pStyle w:val="Ttulo3"/>
+      </w:pPr>
       <w:bookmarkStart w:id="23" w:name="_Toc495578657"/>
       <w:r>
         <w:t>Geração de Recursos ou Construção de Recursos</w:t>
@@ -6535,7 +7174,14 @@
         <w:rPr>
           <w:rFonts w:eastAsia="Times New Roman" w:cs="Times New Roman"/>
         </w:rPr>
-        <w:t>, basicamente é um processo que tem por finalidade construir manualmente novos atributos a partir de dados brutos. Envolvendo inteligentemente que combina ou racha os atributos crus existentes em um novo que tenha um poder preditivo mais elevado. Por exemplo, um carimbo de data pode ser usado para gerar 2 novos atributos, como AM e PM, que podem ser úteis para discriminar se é dia ou noite, tem uma maior propensão a influenciar a variável de resposta . Podemos querer converter atributos numéricos ruidosos em atributos nominais mais simples, calculando o valor médio e determinando se uma determinada linha está acima ou abaixo desse valor médio. Podemos gerar um novo atributo, como o número de reivindicações que um membro solicitou em um determinado período de tempo, combinando o atributo de data e outro atributo nominal, como exemplo o claim_filed(Y/N). Existem diversas possibilidades de combinações se tornando infinitas.</w:t>
+        <w:t xml:space="preserve">, basicamente é um processo que tem por finalidade construir manualmente novos atributos a partir de dados brutos. Envolvendo inteligentemente que combina ou racha os atributos crus existentes em um novo que tenha um poder preditivo mais elevado. Por exemplo, um carimbo de data pode ser usado para gerar 2 novos atributos, como AM e PM, que podem ser úteis para discriminar se é dia ou noite, tem uma maior propensão a influenciar a variável de resposta . Podemos querer </w:t>
+      </w:r>
+      <w:r>
+        <w:rPr>
+          <w:rFonts w:eastAsia="Times New Roman" w:cs="Times New Roman"/>
+        </w:rPr>
+        <w:lastRenderedPageBreak/>
+        <w:t>converter atributos numéricos ruidosos em atributos nominais mais simples, calculando o valor médio e determinando se uma determinada linha está acima ou abaixo desse valor médio. Podemos gerar um novo atributo, como o número de reivindicações que um membro solicitou em um determinado período de tempo, combinando o atributo de data e outro atributo nominal, como exemplo o claim_filed(Y/N). Existem diversas possibilidades de combinações se tornando infinitas.</w:t>
       </w:r>
     </w:p>
     <w:p>
@@ -6549,57 +7195,8 @@
         <w:rPr>
           <w:rFonts w:eastAsia="Times New Roman" w:cs="Times New Roman"/>
         </w:rPr>
-        <w:lastRenderedPageBreak/>
         <w:t>Abordando um pouco mais sobre os recursos, o que irá definir uma modelagem preditiva com maior sucesso é a forma como são tratados os dados, a Feature Engineering entra no requisito de auxílio onde atua entre o processo e a prática, é uma parte vital de Machine Learning e traz grande parte de seu sucesso pois está sem aprendizado junto com os problemas propostos.</w:t>
       </w:r>
-    </w:p>
-    <w:p>
-      <w:pPr>
-        <w:ind w:right="1134"/>
-        <w:rPr>
-          <w:rFonts w:eastAsia="Times New Roman" w:cs="Times New Roman"/>
-        </w:rPr>
-      </w:pPr>
-    </w:p>
-    <w:p>
-      <w:pPr>
-        <w:ind w:right="1134"/>
-        <w:rPr>
-          <w:rFonts w:eastAsia="Times New Roman" w:cs="Times New Roman"/>
-        </w:rPr>
-      </w:pPr>
-    </w:p>
-    <w:p>
-      <w:pPr>
-        <w:ind w:right="1134"/>
-        <w:rPr>
-          <w:rFonts w:eastAsia="Times New Roman" w:cs="Times New Roman"/>
-        </w:rPr>
-      </w:pPr>
-    </w:p>
-    <w:p>
-      <w:pPr>
-        <w:ind w:right="1134"/>
-        <w:rPr>
-          <w:rFonts w:eastAsia="Times New Roman" w:cs="Times New Roman"/>
-        </w:rPr>
-      </w:pPr>
-    </w:p>
-    <w:p>
-      <w:pPr>
-        <w:ind w:right="1134"/>
-        <w:rPr>
-          <w:rFonts w:eastAsia="Times New Roman" w:cs="Times New Roman"/>
-        </w:rPr>
-      </w:pPr>
-    </w:p>
-    <w:p>
-      <w:pPr>
-        <w:ind w:right="1134"/>
-        <w:rPr>
-          <w:rFonts w:eastAsia="Times New Roman" w:cs="Times New Roman"/>
-        </w:rPr>
-      </w:pPr>
     </w:p>
     <w:p>
       <w:pPr>
@@ -6962,6 +7559,62 @@
               </w:r>
             </w:p>
             <w:p>
+              <w:pPr>
+                <w:pStyle w:val="Bibliografia"/>
+                <w:rPr>
+                  <w:noProof/>
+                </w:rPr>
+              </w:pPr>
+              <w:r>
+                <w:rPr>
+                  <w:noProof/>
+                </w:rPr>
+                <w:t xml:space="preserve">PYTHON Software Foundation. </w:t>
+              </w:r>
+              <w:r>
+                <w:rPr>
+                  <w:b/>
+                  <w:bCs/>
+                  <w:noProof/>
+                </w:rPr>
+                <w:t>Python</w:t>
+              </w:r>
+              <w:r>
+                <w:rPr>
+                  <w:noProof/>
+                </w:rPr>
+                <w:t>, 2001-2017. Disponivel em: &lt;https://www.python.org/&gt;. Acesso em: 12 out. 2017.</w:t>
+              </w:r>
+            </w:p>
+            <w:p>
+              <w:pPr>
+                <w:pStyle w:val="Bibliografia"/>
+                <w:rPr>
+                  <w:noProof/>
+                </w:rPr>
+              </w:pPr>
+              <w:r>
+                <w:rPr>
+                  <w:noProof/>
+                </w:rPr>
+                <w:t xml:space="preserve">WHOLESALE customers Data Set. </w:t>
+              </w:r>
+              <w:r>
+                <w:rPr>
+                  <w:b/>
+                  <w:bCs/>
+                  <w:noProof/>
+                </w:rPr>
+                <w:t>UCI Machine Learning Repository</w:t>
+              </w:r>
+              <w:r>
+                <w:rPr>
+                  <w:noProof/>
+                </w:rPr>
+                <w:t>, 2007. Disponivel em: &lt;https://archive.ics.uci.edu/ml/datasets/Wholesale+customers&gt;. Acesso em: 12 out. 2010.</w:t>
+              </w:r>
+            </w:p>
+            <w:p>
               <w:r>
                 <w:rPr>
                   <w:b/>
@@ -7337,15 +7990,15 @@
             <v:path o:extrusionok="f" gradientshapeok="t" o:connecttype="rect"/>
             <o:lock v:ext="edit" aspectratio="t"/>
           </v:shapetype>
-          <v:shape id="_x0000_i1025" type="#_x0000_t75" style="width:692.25pt;height:517.5pt" o:ole="" o:bordertopcolor="this" o:borderleftcolor="this" o:borderbottomcolor="this" o:borderrightcolor="this" filled="t">
+          <v:shape id="_x0000_i1025" type="#_x0000_t75" style="width:691.85pt;height:517.15pt" o:ole="" o:bordertopcolor="this" o:borderleftcolor="this" o:borderbottomcolor="this" o:borderrightcolor="this" filled="t">
             <v:fill color2="black"/>
-            <v:imagedata r:id="rId11" o:title=""/>
+            <v:imagedata r:id="rId14" o:title=""/>
             <w10:bordertop space="4"/>
             <w10:borderleft space="7"/>
             <w10:borderbottom space="4"/>
             <w10:borderright space="7"/>
           </v:shape>
-          <o:OLEObject Type="Embed" ProgID="Excel.Sheet.8" ShapeID="_x0000_i1025" DrawAspect="Content" ObjectID="_1569320538" r:id="rId12"/>
+          <o:OLEObject Type="Embed" ProgID="Excel.Sheet.8" ShapeID="_x0000_i1025" DrawAspect="Content" ObjectID="_1569337765" r:id="rId15"/>
         </w:object>
       </w:r>
     </w:p>
@@ -7966,95 +8619,9 @@
     </w:lvl>
   </w:abstractNum>
   <w:abstractNum w:abstractNumId="6">
-    <w:nsid w:val="55CE1579"/>
-    <w:multiLevelType w:val="multilevel"/>
-    <w:tmpl w:val="0416001F"/>
-    <w:lvl w:ilvl="0">
-      <w:start w:val="1"/>
-      <w:numFmt w:val="decimal"/>
-      <w:lvlText w:val="%1."/>
-      <w:lvlJc w:val="left"/>
-      <w:pPr>
-        <w:ind w:left="360" w:hanging="360"/>
-      </w:pPr>
-    </w:lvl>
-    <w:lvl w:ilvl="1">
-      <w:start w:val="1"/>
-      <w:numFmt w:val="decimal"/>
-      <w:lvlText w:val="%1.%2."/>
-      <w:lvlJc w:val="left"/>
-      <w:pPr>
-        <w:ind w:left="792" w:hanging="432"/>
-      </w:pPr>
-    </w:lvl>
-    <w:lvl w:ilvl="2">
-      <w:start w:val="1"/>
-      <w:numFmt w:val="decimal"/>
-      <w:lvlText w:val="%1.%2.%3."/>
-      <w:lvlJc w:val="left"/>
-      <w:pPr>
-        <w:ind w:left="1224" w:hanging="504"/>
-      </w:pPr>
-    </w:lvl>
-    <w:lvl w:ilvl="3">
-      <w:start w:val="1"/>
-      <w:numFmt w:val="decimal"/>
-      <w:lvlText w:val="%1.%2.%3.%4."/>
-      <w:lvlJc w:val="left"/>
-      <w:pPr>
-        <w:ind w:left="1728" w:hanging="648"/>
-      </w:pPr>
-    </w:lvl>
-    <w:lvl w:ilvl="4">
-      <w:start w:val="1"/>
-      <w:numFmt w:val="decimal"/>
-      <w:lvlText w:val="%1.%2.%3.%4.%5."/>
-      <w:lvlJc w:val="left"/>
-      <w:pPr>
-        <w:ind w:left="2232" w:hanging="792"/>
-      </w:pPr>
-    </w:lvl>
-    <w:lvl w:ilvl="5">
-      <w:start w:val="1"/>
-      <w:numFmt w:val="decimal"/>
-      <w:lvlText w:val="%1.%2.%3.%4.%5.%6."/>
-      <w:lvlJc w:val="left"/>
-      <w:pPr>
-        <w:ind w:left="2736" w:hanging="936"/>
-      </w:pPr>
-    </w:lvl>
-    <w:lvl w:ilvl="6">
-      <w:start w:val="1"/>
-      <w:numFmt w:val="decimal"/>
-      <w:lvlText w:val="%1.%2.%3.%4.%5.%6.%7."/>
-      <w:lvlJc w:val="left"/>
-      <w:pPr>
-        <w:ind w:left="3240" w:hanging="1080"/>
-      </w:pPr>
-    </w:lvl>
-    <w:lvl w:ilvl="7">
-      <w:start w:val="1"/>
-      <w:numFmt w:val="decimal"/>
-      <w:lvlText w:val="%1.%2.%3.%4.%5.%6.%7.%8."/>
-      <w:lvlJc w:val="left"/>
-      <w:pPr>
-        <w:ind w:left="3744" w:hanging="1224"/>
-      </w:pPr>
-    </w:lvl>
-    <w:lvl w:ilvl="8">
-      <w:start w:val="1"/>
-      <w:numFmt w:val="decimal"/>
-      <w:lvlText w:val="%1.%2.%3.%4.%5.%6.%7.%8.%9."/>
-      <w:lvlJc w:val="left"/>
-      <w:pPr>
-        <w:ind w:left="4320" w:hanging="1440"/>
-      </w:pPr>
-    </w:lvl>
-  </w:abstractNum>
-  <w:abstractNum w:abstractNumId="7">
-    <w:nsid w:val="70F06AAE"/>
+    <w:nsid w:val="4FCF0DD3"/>
     <w:multiLevelType w:val="hybridMultilevel"/>
-    <w:tmpl w:val="C0180A36"/>
+    <w:tmpl w:val="FCCE16D2"/>
     <w:lvl w:ilvl="0" w:tplc="04160001">
       <w:start w:val="1"/>
       <w:numFmt w:val="bullet"/>
@@ -8164,7 +8731,206 @@
       </w:rPr>
     </w:lvl>
   </w:abstractNum>
+  <w:abstractNum w:abstractNumId="7">
+    <w:nsid w:val="55CE1579"/>
+    <w:multiLevelType w:val="multilevel"/>
+    <w:tmpl w:val="0416001F"/>
+    <w:lvl w:ilvl="0">
+      <w:start w:val="1"/>
+      <w:numFmt w:val="decimal"/>
+      <w:lvlText w:val="%1."/>
+      <w:lvlJc w:val="left"/>
+      <w:pPr>
+        <w:ind w:left="360" w:hanging="360"/>
+      </w:pPr>
+    </w:lvl>
+    <w:lvl w:ilvl="1">
+      <w:start w:val="1"/>
+      <w:numFmt w:val="decimal"/>
+      <w:lvlText w:val="%1.%2."/>
+      <w:lvlJc w:val="left"/>
+      <w:pPr>
+        <w:ind w:left="792" w:hanging="432"/>
+      </w:pPr>
+    </w:lvl>
+    <w:lvl w:ilvl="2">
+      <w:start w:val="1"/>
+      <w:numFmt w:val="decimal"/>
+      <w:lvlText w:val="%1.%2.%3."/>
+      <w:lvlJc w:val="left"/>
+      <w:pPr>
+        <w:ind w:left="1224" w:hanging="504"/>
+      </w:pPr>
+    </w:lvl>
+    <w:lvl w:ilvl="3">
+      <w:start w:val="1"/>
+      <w:numFmt w:val="decimal"/>
+      <w:lvlText w:val="%1.%2.%3.%4."/>
+      <w:lvlJc w:val="left"/>
+      <w:pPr>
+        <w:ind w:left="1728" w:hanging="648"/>
+      </w:pPr>
+    </w:lvl>
+    <w:lvl w:ilvl="4">
+      <w:start w:val="1"/>
+      <w:numFmt w:val="decimal"/>
+      <w:lvlText w:val="%1.%2.%3.%4.%5."/>
+      <w:lvlJc w:val="left"/>
+      <w:pPr>
+        <w:ind w:left="2232" w:hanging="792"/>
+      </w:pPr>
+    </w:lvl>
+    <w:lvl w:ilvl="5">
+      <w:start w:val="1"/>
+      <w:numFmt w:val="decimal"/>
+      <w:lvlText w:val="%1.%2.%3.%4.%5.%6."/>
+      <w:lvlJc w:val="left"/>
+      <w:pPr>
+        <w:ind w:left="2736" w:hanging="936"/>
+      </w:pPr>
+    </w:lvl>
+    <w:lvl w:ilvl="6">
+      <w:start w:val="1"/>
+      <w:numFmt w:val="decimal"/>
+      <w:lvlText w:val="%1.%2.%3.%4.%5.%6.%7."/>
+      <w:lvlJc w:val="left"/>
+      <w:pPr>
+        <w:ind w:left="3240" w:hanging="1080"/>
+      </w:pPr>
+    </w:lvl>
+    <w:lvl w:ilvl="7">
+      <w:start w:val="1"/>
+      <w:numFmt w:val="decimal"/>
+      <w:lvlText w:val="%1.%2.%3.%4.%5.%6.%7.%8."/>
+      <w:lvlJc w:val="left"/>
+      <w:pPr>
+        <w:ind w:left="3744" w:hanging="1224"/>
+      </w:pPr>
+    </w:lvl>
+    <w:lvl w:ilvl="8">
+      <w:start w:val="1"/>
+      <w:numFmt w:val="decimal"/>
+      <w:lvlText w:val="%1.%2.%3.%4.%5.%6.%7.%8.%9."/>
+      <w:lvlJc w:val="left"/>
+      <w:pPr>
+        <w:ind w:left="4320" w:hanging="1440"/>
+      </w:pPr>
+    </w:lvl>
+  </w:abstractNum>
   <w:abstractNum w:abstractNumId="8">
+    <w:nsid w:val="70F06AAE"/>
+    <w:multiLevelType w:val="hybridMultilevel"/>
+    <w:tmpl w:val="C0180A36"/>
+    <w:lvl w:ilvl="0" w:tplc="04160001">
+      <w:start w:val="1"/>
+      <w:numFmt w:val="bullet"/>
+      <w:lvlText w:val=""/>
+      <w:lvlJc w:val="left"/>
+      <w:pPr>
+        <w:ind w:left="1440" w:hanging="360"/>
+      </w:pPr>
+      <w:rPr>
+        <w:rFonts w:ascii="Symbol" w:hAnsi="Symbol" w:hint="default"/>
+      </w:rPr>
+    </w:lvl>
+    <w:lvl w:ilvl="1" w:tplc="04160003" w:tentative="1">
+      <w:start w:val="1"/>
+      <w:numFmt w:val="bullet"/>
+      <w:lvlText w:val="o"/>
+      <w:lvlJc w:val="left"/>
+      <w:pPr>
+        <w:ind w:left="2160" w:hanging="360"/>
+      </w:pPr>
+      <w:rPr>
+        <w:rFonts w:ascii="Courier New" w:hAnsi="Courier New" w:cs="Courier New" w:hint="default"/>
+      </w:rPr>
+    </w:lvl>
+    <w:lvl w:ilvl="2" w:tplc="04160005" w:tentative="1">
+      <w:start w:val="1"/>
+      <w:numFmt w:val="bullet"/>
+      <w:lvlText w:val=""/>
+      <w:lvlJc w:val="left"/>
+      <w:pPr>
+        <w:ind w:left="2880" w:hanging="360"/>
+      </w:pPr>
+      <w:rPr>
+        <w:rFonts w:ascii="Wingdings" w:hAnsi="Wingdings" w:hint="default"/>
+      </w:rPr>
+    </w:lvl>
+    <w:lvl w:ilvl="3" w:tplc="04160001" w:tentative="1">
+      <w:start w:val="1"/>
+      <w:numFmt w:val="bullet"/>
+      <w:lvlText w:val=""/>
+      <w:lvlJc w:val="left"/>
+      <w:pPr>
+        <w:ind w:left="3600" w:hanging="360"/>
+      </w:pPr>
+      <w:rPr>
+        <w:rFonts w:ascii="Symbol" w:hAnsi="Symbol" w:hint="default"/>
+      </w:rPr>
+    </w:lvl>
+    <w:lvl w:ilvl="4" w:tplc="04160003" w:tentative="1">
+      <w:start w:val="1"/>
+      <w:numFmt w:val="bullet"/>
+      <w:lvlText w:val="o"/>
+      <w:lvlJc w:val="left"/>
+      <w:pPr>
+        <w:ind w:left="4320" w:hanging="360"/>
+      </w:pPr>
+      <w:rPr>
+        <w:rFonts w:ascii="Courier New" w:hAnsi="Courier New" w:cs="Courier New" w:hint="default"/>
+      </w:rPr>
+    </w:lvl>
+    <w:lvl w:ilvl="5" w:tplc="04160005" w:tentative="1">
+      <w:start w:val="1"/>
+      <w:numFmt w:val="bullet"/>
+      <w:lvlText w:val=""/>
+      <w:lvlJc w:val="left"/>
+      <w:pPr>
+        <w:ind w:left="5040" w:hanging="360"/>
+      </w:pPr>
+      <w:rPr>
+        <w:rFonts w:ascii="Wingdings" w:hAnsi="Wingdings" w:hint="default"/>
+      </w:rPr>
+    </w:lvl>
+    <w:lvl w:ilvl="6" w:tplc="04160001" w:tentative="1">
+      <w:start w:val="1"/>
+      <w:numFmt w:val="bullet"/>
+      <w:lvlText w:val=""/>
+      <w:lvlJc w:val="left"/>
+      <w:pPr>
+        <w:ind w:left="5760" w:hanging="360"/>
+      </w:pPr>
+      <w:rPr>
+        <w:rFonts w:ascii="Symbol" w:hAnsi="Symbol" w:hint="default"/>
+      </w:rPr>
+    </w:lvl>
+    <w:lvl w:ilvl="7" w:tplc="04160003" w:tentative="1">
+      <w:start w:val="1"/>
+      <w:numFmt w:val="bullet"/>
+      <w:lvlText w:val="o"/>
+      <w:lvlJc w:val="left"/>
+      <w:pPr>
+        <w:ind w:left="6480" w:hanging="360"/>
+      </w:pPr>
+      <w:rPr>
+        <w:rFonts w:ascii="Courier New" w:hAnsi="Courier New" w:cs="Courier New" w:hint="default"/>
+      </w:rPr>
+    </w:lvl>
+    <w:lvl w:ilvl="8" w:tplc="04160005" w:tentative="1">
+      <w:start w:val="1"/>
+      <w:numFmt w:val="bullet"/>
+      <w:lvlText w:val=""/>
+      <w:lvlJc w:val="left"/>
+      <w:pPr>
+        <w:ind w:left="7200" w:hanging="360"/>
+      </w:pPr>
+      <w:rPr>
+        <w:rFonts w:ascii="Wingdings" w:hAnsi="Wingdings" w:hint="default"/>
+      </w:rPr>
+    </w:lvl>
+  </w:abstractNum>
+  <w:abstractNum w:abstractNumId="9">
     <w:nsid w:val="749258CC"/>
     <w:multiLevelType w:val="multilevel"/>
     <w:tmpl w:val="0416001F"/>
@@ -8257,7 +9023,7 @@
     <w:abstractNumId w:val="2"/>
   </w:num>
   <w:num w:numId="3">
-    <w:abstractNumId w:val="8"/>
+    <w:abstractNumId w:val="9"/>
   </w:num>
   <w:num w:numId="4">
     <w:abstractNumId w:val="1"/>
@@ -8269,13 +9035,16 @@
     <w:abstractNumId w:val="3"/>
   </w:num>
   <w:num w:numId="7">
-    <w:abstractNumId w:val="6"/>
+    <w:abstractNumId w:val="7"/>
   </w:num>
   <w:num w:numId="8">
-    <w:abstractNumId w:val="7"/>
+    <w:abstractNumId w:val="8"/>
   </w:num>
   <w:num w:numId="9">
     <w:abstractNumId w:val="4"/>
+  </w:num>
+  <w:num w:numId="10">
+    <w:abstractNumId w:val="6"/>
   </w:num>
 </w:numbering>
 </file>
@@ -9253,7 +10022,7 @@
     <w:uiPriority w:val="35"/>
     <w:unhideWhenUsed/>
     <w:qFormat/>
-    <w:rsid w:val="00657BD3"/>
+    <w:rsid w:val="00147B67"/>
     <w:pPr>
       <w:pBdr>
         <w:top w:val="nil"/>
@@ -9298,572 +10067,6 @@
     </w:pPr>
   </w:style>
 </w:styles>
-</file>
-
-<file path=word/glossary/document.xml><?xml version="1.0" encoding="utf-8"?>
-<w:glossaryDocument xmlns:wpc="http://schemas.microsoft.com/office/word/2010/wordprocessingCanvas" xmlns:mc="http://schemas.openxmlformats.org/markup-compatibility/2006" xmlns:o="urn:schemas-microsoft-com:office:office" xmlns:r="http://schemas.openxmlformats.org/officeDocument/2006/relationships" xmlns:m="http://schemas.openxmlformats.org/officeDocument/2006/math" xmlns:v="urn:schemas-microsoft-com:vml" xmlns:wp14="http://schemas.microsoft.com/office/word/2010/wordprocessingDrawing" xmlns:wp="http://schemas.openxmlformats.org/drawingml/2006/wordprocessingDrawing" xmlns:w10="urn:schemas-microsoft-com:office:word" xmlns:w="http://schemas.openxmlformats.org/wordprocessingml/2006/main" xmlns:w14="http://schemas.microsoft.com/office/word/2010/wordml" xmlns:w15="http://schemas.microsoft.com/office/word/2012/wordml" xmlns:wpg="http://schemas.microsoft.com/office/word/2010/wordprocessingGroup" xmlns:wpi="http://schemas.microsoft.com/office/word/2010/wordprocessingInk" xmlns:wne="http://schemas.microsoft.com/office/word/2006/wordml" xmlns:wps="http://schemas.microsoft.com/office/word/2010/wordprocessingShape" mc:Ignorable="w14 w15 wp14"/>
-</file>
-
-<file path=word/glossary/fontTable.xml><?xml version="1.0" encoding="utf-8"?>
-<w:fonts xmlns:mc="http://schemas.openxmlformats.org/markup-compatibility/2006" xmlns:r="http://schemas.openxmlformats.org/officeDocument/2006/relationships" xmlns:w="http://schemas.openxmlformats.org/wordprocessingml/2006/main" xmlns:w14="http://schemas.microsoft.com/office/word/2010/wordml" xmlns:w15="http://schemas.microsoft.com/office/word/2012/wordml" mc:Ignorable="w14 w15">
-  <w:font w:name="Times New Roman">
-    <w:panose1 w:val="02020603050405020304"/>
-    <w:charset w:val="00"/>
-    <w:family w:val="roman"/>
-    <w:pitch w:val="variable"/>
-    <w:sig w:usb0="E0002AFF" w:usb1="C0007841" w:usb2="00000009" w:usb3="00000000" w:csb0="000001FF" w:csb1="00000000"/>
-  </w:font>
-  <w:font w:name="Symbol">
-    <w:panose1 w:val="05050102010706020507"/>
-    <w:charset w:val="02"/>
-    <w:family w:val="roman"/>
-    <w:pitch w:val="variable"/>
-    <w:sig w:usb0="00000000" w:usb1="10000000" w:usb2="00000000" w:usb3="00000000" w:csb0="80000000" w:csb1="00000000"/>
-  </w:font>
-  <w:font w:name="Courier New">
-    <w:panose1 w:val="02070309020205020404"/>
-    <w:charset w:val="00"/>
-    <w:family w:val="modern"/>
-    <w:pitch w:val="fixed"/>
-    <w:sig w:usb0="E0002AFF" w:usb1="C0007843" w:usb2="00000009" w:usb3="00000000" w:csb0="000001FF" w:csb1="00000000"/>
-  </w:font>
-  <w:font w:name="Wingdings">
-    <w:panose1 w:val="05000000000000000000"/>
-    <w:charset w:val="02"/>
-    <w:family w:val="auto"/>
-    <w:pitch w:val="variable"/>
-    <w:sig w:usb0="00000000" w:usb1="10000000" w:usb2="00000000" w:usb3="00000000" w:csb0="80000000" w:csb1="00000000"/>
-  </w:font>
-  <w:font w:name="Arial">
-    <w:panose1 w:val="020B0604020202020204"/>
-    <w:charset w:val="00"/>
-    <w:family w:val="swiss"/>
-    <w:pitch w:val="variable"/>
-    <w:sig w:usb0="E0002AFF" w:usb1="C0007843" w:usb2="00000009" w:usb3="00000000" w:csb0="000001FF" w:csb1="00000000"/>
-  </w:font>
-  <w:font w:name="Calibri Light">
-    <w:panose1 w:val="020F0302020204030204"/>
-    <w:charset w:val="00"/>
-    <w:family w:val="swiss"/>
-    <w:pitch w:val="variable"/>
-    <w:sig w:usb0="A00002EF" w:usb1="4000207B" w:usb2="00000000" w:usb3="00000000" w:csb0="0000019F" w:csb1="00000000"/>
-  </w:font>
-  <w:font w:name="Georgia">
-    <w:panose1 w:val="02040502050405020303"/>
-    <w:charset w:val="00"/>
-    <w:family w:val="roman"/>
-    <w:pitch w:val="variable"/>
-    <w:sig w:usb0="00000287" w:usb1="00000000" w:usb2="00000000" w:usb3="00000000" w:csb0="0000009F" w:csb1="00000000"/>
-  </w:font>
-  <w:font w:name="Segoe UI">
-    <w:panose1 w:val="020B0502040204020203"/>
-    <w:charset w:val="00"/>
-    <w:family w:val="swiss"/>
-    <w:notTrueType/>
-    <w:pitch w:val="variable"/>
-    <w:sig w:usb0="00000003" w:usb1="00000000" w:usb2="00000000" w:usb3="00000000" w:csb0="00000001" w:csb1="00000000"/>
-  </w:font>
-  <w:font w:name="Calibri">
-    <w:panose1 w:val="020F0502020204030204"/>
-    <w:charset w:val="00"/>
-    <w:family w:val="swiss"/>
-    <w:pitch w:val="variable"/>
-    <w:sig w:usb0="E10002FF" w:usb1="4000ACFF" w:usb2="00000009" w:usb3="00000000" w:csb0="0000019F" w:csb1="00000000"/>
-  </w:font>
-  <w:font w:name="Cambria Math">
-    <w:panose1 w:val="02040503050406030204"/>
-    <w:charset w:val="00"/>
-    <w:family w:val="roman"/>
-    <w:pitch w:val="variable"/>
-    <w:sig w:usb0="E00002FF" w:usb1="420024FF" w:usb2="00000000" w:usb3="00000000" w:csb0="0000019F" w:csb1="00000000"/>
-  </w:font>
-</w:fonts>
-</file>
-
-<file path=word/glossary/settings.xml><?xml version="1.0" encoding="utf-8"?>
-<w:settings xmlns:mc="http://schemas.openxmlformats.org/markup-compatibility/2006" xmlns:o="urn:schemas-microsoft-com:office:office" xmlns:r="http://schemas.openxmlformats.org/officeDocument/2006/relationships" xmlns:m="http://schemas.openxmlformats.org/officeDocument/2006/math" xmlns:v="urn:schemas-microsoft-com:vml" xmlns:w10="urn:schemas-microsoft-com:office:word" xmlns:w="http://schemas.openxmlformats.org/wordprocessingml/2006/main" xmlns:w14="http://schemas.microsoft.com/office/word/2010/wordml" xmlns:w15="http://schemas.microsoft.com/office/word/2012/wordml" xmlns:sl="http://schemas.openxmlformats.org/schemaLibrary/2006/main" mc:Ignorable="w14 w15">
-  <w:view w:val="normal"/>
-  <w:defaultTabStop w:val="708"/>
-  <w:hyphenationZone w:val="425"/>
-  <w:characterSpacingControl w:val="doNotCompress"/>
-  <w:compat>
-    <w:useFELayout/>
-    <w:compatSetting w:name="compatibilityMode" w:uri="http://schemas.microsoft.com/office/word" w:val="15"/>
-    <w:compatSetting w:name="overrideTableStyleFontSizeAndJustification" w:uri="http://schemas.microsoft.com/office/word" w:val="1"/>
-    <w:compatSetting w:name="enableOpenTypeFeatures" w:uri="http://schemas.microsoft.com/office/word" w:val="1"/>
-    <w:compatSetting w:name="doNotFlipMirrorIndents" w:uri="http://schemas.microsoft.com/office/word" w:val="1"/>
-    <w:compatSetting w:name="differentiateMultirowTableHeaders" w:uri="http://schemas.microsoft.com/office/word" w:val="1"/>
-  </w:compat>
-  <w:rsids>
-    <w:rsidRoot w:val="000C44A6"/>
-    <w:rsid w:val="00093B27"/>
-    <w:rsid w:val="000C44A6"/>
-    <w:rsid w:val="004B3799"/>
-    <w:rsid w:val="009B0381"/>
-    <w:rsid w:val="00D35561"/>
-    <w:rsid w:val="00E8786F"/>
-    <w:rsid w:val="00F904C1"/>
-  </w:rsids>
-  <m:mathPr>
-    <m:mathFont m:val="Cambria Math"/>
-    <m:brkBin m:val="before"/>
-    <m:brkBinSub m:val="--"/>
-    <m:smallFrac m:val="0"/>
-    <m:dispDef/>
-    <m:lMargin m:val="0"/>
-    <m:rMargin m:val="0"/>
-    <m:defJc m:val="centerGroup"/>
-    <m:wrapIndent m:val="1440"/>
-    <m:intLim m:val="subSup"/>
-    <m:naryLim m:val="undOvr"/>
-  </m:mathPr>
-  <w:themeFontLang w:val="pt-BR"/>
-  <w:clrSchemeMapping w:bg1="light1" w:t1="dark1" w:bg2="light2" w:t2="dark2" w:accent1="accent1" w:accent2="accent2" w:accent3="accent3" w:accent4="accent4" w:accent5="accent5" w:accent6="accent6" w:hyperlink="hyperlink" w:followedHyperlink="followedHyperlink"/>
-  <w:decimalSymbol w:val=","/>
-  <w:listSeparator w:val=";"/>
-  <w15:chartTrackingRefBased/>
-</w:settings>
-</file>
-
-<file path=word/glossary/styles.xml><?xml version="1.0" encoding="utf-8"?>
-<w:styles xmlns:mc="http://schemas.openxmlformats.org/markup-compatibility/2006" xmlns:r="http://schemas.openxmlformats.org/officeDocument/2006/relationships" xmlns:w="http://schemas.openxmlformats.org/wordprocessingml/2006/main" xmlns:w14="http://schemas.microsoft.com/office/word/2010/wordml" xmlns:w15="http://schemas.microsoft.com/office/word/2012/wordml" mc:Ignorable="w14 w15">
-  <w:docDefaults>
-    <w:rPrDefault>
-      <w:rPr>
-        <w:rFonts w:asciiTheme="minorHAnsi" w:eastAsiaTheme="minorEastAsia" w:hAnsiTheme="minorHAnsi" w:cstheme="minorBidi"/>
-        <w:sz w:val="22"/>
-        <w:szCs w:val="22"/>
-        <w:lang w:val="pt-BR" w:eastAsia="pt-BR" w:bidi="ar-SA"/>
-      </w:rPr>
-    </w:rPrDefault>
-    <w:pPrDefault>
-      <w:pPr>
-        <w:spacing w:after="160" w:line="259" w:lineRule="auto"/>
-      </w:pPr>
-    </w:pPrDefault>
-  </w:docDefaults>
-  <w:latentStyles w:defLockedState="0" w:defUIPriority="99" w:defSemiHidden="0" w:defUnhideWhenUsed="0" w:defQFormat="0" w:count="371">
-    <w:lsdException w:name="Normal" w:uiPriority="0" w:qFormat="1"/>
-    <w:lsdException w:name="heading 1" w:uiPriority="9" w:qFormat="1"/>
-    <w:lsdException w:name="heading 2" w:semiHidden="1" w:uiPriority="9" w:unhideWhenUsed="1" w:qFormat="1"/>
-    <w:lsdException w:name="heading 3" w:semiHidden="1" w:uiPriority="9" w:unhideWhenUsed="1" w:qFormat="1"/>
-    <w:lsdException w:name="heading 4" w:semiHidden="1" w:uiPriority="9" w:unhideWhenUsed="1" w:qFormat="1"/>
-    <w:lsdException w:name="heading 5" w:semiHidden="1" w:uiPriority="9" w:unhideWhenUsed="1" w:qFormat="1"/>
-    <w:lsdException w:name="heading 6" w:semiHidden="1" w:uiPriority="9" w:unhideWhenUsed="1" w:qFormat="1"/>
-    <w:lsdException w:name="heading 7" w:semiHidden="1" w:uiPriority="9" w:unhideWhenUsed="1" w:qFormat="1"/>
-    <w:lsdException w:name="heading 8" w:semiHidden="1" w:uiPriority="9" w:unhideWhenUsed="1" w:qFormat="1"/>
-    <w:lsdException w:name="heading 9" w:semiHidden="1" w:uiPriority="9" w:unhideWhenUsed="1" w:qFormat="1"/>
-    <w:lsdException w:name="index 1" w:semiHidden="1" w:unhideWhenUsed="1"/>
-    <w:lsdException w:name="index 2" w:semiHidden="1" w:unhideWhenUsed="1"/>
-    <w:lsdException w:name="index 3" w:semiHidden="1" w:unhideWhenUsed="1"/>
-    <w:lsdException w:name="index 4" w:semiHidden="1" w:unhideWhenUsed="1"/>
-    <w:lsdException w:name="index 5" w:semiHidden="1" w:unhideWhenUsed="1"/>
-    <w:lsdException w:name="index 6" w:semiHidden="1" w:unhideWhenUsed="1"/>
-    <w:lsdException w:name="index 7" w:semiHidden="1" w:unhideWhenUsed="1"/>
-    <w:lsdException w:name="index 8" w:semiHidden="1" w:unhideWhenUsed="1"/>
-    <w:lsdException w:name="index 9" w:semiHidden="1" w:unhideWhenUsed="1"/>
-    <w:lsdException w:name="toc 1" w:semiHidden="1" w:uiPriority="39" w:unhideWhenUsed="1"/>
-    <w:lsdException w:name="toc 2" w:semiHidden="1" w:uiPriority="39" w:unhideWhenUsed="1"/>
-    <w:lsdException w:name="toc 3" w:semiHidden="1" w:uiPriority="39" w:unhideWhenUsed="1"/>
-    <w:lsdException w:name="toc 4" w:semiHidden="1" w:uiPriority="39" w:unhideWhenUsed="1"/>
-    <w:lsdException w:name="toc 5" w:semiHidden="1" w:uiPriority="39" w:unhideWhenUsed="1"/>
-    <w:lsdException w:name="toc 6" w:semiHidden="1" w:uiPriority="39" w:unhideWhenUsed="1"/>
-    <w:lsdException w:name="toc 7" w:semiHidden="1" w:uiPriority="39" w:unhideWhenUsed="1"/>
-    <w:lsdException w:name="toc 8" w:semiHidden="1" w:uiPriority="39" w:unhideWhenUsed="1"/>
-    <w:lsdException w:name="toc 9" w:semiHidden="1" w:uiPriority="39" w:unhideWhenUsed="1"/>
-    <w:lsdException w:name="Normal Indent" w:semiHidden="1" w:unhideWhenUsed="1"/>
-    <w:lsdException w:name="footnote text" w:semiHidden="1" w:unhideWhenUsed="1"/>
-    <w:lsdException w:name="annotation text" w:semiHidden="1" w:unhideWhenUsed="1"/>
-    <w:lsdException w:name="header" w:semiHidden="1" w:unhideWhenUsed="1"/>
-    <w:lsdException w:name="footer" w:semiHidden="1" w:unhideWhenUsed="1"/>
-    <w:lsdException w:name="index heading" w:semiHidden="1" w:unhideWhenUsed="1"/>
-    <w:lsdException w:name="caption" w:semiHidden="1" w:uiPriority="35" w:unhideWhenUsed="1" w:qFormat="1"/>
-    <w:lsdException w:name="table of figures" w:semiHidden="1" w:unhideWhenUsed="1"/>
-    <w:lsdException w:name="envelope address" w:semiHidden="1" w:unhideWhenUsed="1"/>
-    <w:lsdException w:name="envelope return" w:semiHidden="1" w:unhideWhenUsed="1"/>
-    <w:lsdException w:name="footnote reference" w:semiHidden="1" w:unhideWhenUsed="1"/>
-    <w:lsdException w:name="annotation reference" w:semiHidden="1" w:unhideWhenUsed="1"/>
-    <w:lsdException w:name="line number" w:semiHidden="1" w:unhideWhenUsed="1"/>
-    <w:lsdException w:name="page number" w:semiHidden="1" w:unhideWhenUsed="1"/>
-    <w:lsdException w:name="endnote reference" w:semiHidden="1" w:unhideWhenUsed="1"/>
-    <w:lsdException w:name="endnote text" w:semiHidden="1" w:unhideWhenUsed="1"/>
-    <w:lsdException w:name="table of authorities" w:semiHidden="1" w:unhideWhenUsed="1"/>
-    <w:lsdException w:name="macro" w:semiHidden="1" w:unhideWhenUsed="1"/>
-    <w:lsdException w:name="toa heading" w:semiHidden="1" w:unhideWhenUsed="1"/>
-    <w:lsdException w:name="List" w:semiHidden="1" w:unhideWhenUsed="1"/>
-    <w:lsdException w:name="List Bullet" w:semiHidden="1" w:unhideWhenUsed="1"/>
-    <w:lsdException w:name="List Number" w:semiHidden="1" w:unhideWhenUsed="1"/>
-    <w:lsdException w:name="List 2" w:semiHidden="1" w:unhideWhenUsed="1"/>
-    <w:lsdException w:name="List 3" w:semiHidden="1" w:unhideWhenUsed="1"/>
-    <w:lsdException w:name="List 4" w:semiHidden="1" w:unhideWhenUsed="1"/>
-    <w:lsdException w:name="List 5" w:semiHidden="1" w:unhideWhenUsed="1"/>
-    <w:lsdException w:name="List Bullet 2" w:semiHidden="1" w:unhideWhenUsed="1"/>
-    <w:lsdException w:name="List Bullet 3" w:semiHidden="1" w:unhideWhenUsed="1"/>
-    <w:lsdException w:name="List Bullet 4" w:semiHidden="1" w:unhideWhenUsed="1"/>
-    <w:lsdException w:name="List Bullet 5" w:semiHidden="1" w:unhideWhenUsed="1"/>
-    <w:lsdException w:name="List Number 2" w:semiHidden="1" w:unhideWhenUsed="1"/>
-    <w:lsdException w:name="List Number 3" w:semiHidden="1" w:unhideWhenUsed="1"/>
-    <w:lsdException w:name="List Number 4" w:semiHidden="1" w:unhideWhenUsed="1"/>
-    <w:lsdException w:name="List Number 5" w:semiHidden="1" w:unhideWhenUsed="1"/>
-    <w:lsdException w:name="Title" w:uiPriority="10" w:qFormat="1"/>
-    <w:lsdException w:name="Closing" w:semiHidden="1" w:unhideWhenUsed="1"/>
-    <w:lsdException w:name="Signature" w:semiHidden="1" w:unhideWhenUsed="1"/>
-    <w:lsdException w:name="Default Paragraph Font" w:semiHidden="1" w:uiPriority="1" w:unhideWhenUsed="1"/>
-    <w:lsdException w:name="Body Text" w:semiHidden="1" w:unhideWhenUsed="1"/>
-    <w:lsdException w:name="Body Text Indent" w:semiHidden="1" w:unhideWhenUsed="1"/>
-    <w:lsdException w:name="List Continue" w:semiHidden="1" w:unhideWhenUsed="1"/>
-    <w:lsdException w:name="List Continue 2" w:semiHidden="1" w:unhideWhenUsed="1"/>
-    <w:lsdException w:name="List Continue 3" w:semiHidden="1" w:unhideWhenUsed="1"/>
-    <w:lsdException w:name="List Continue 4" w:semiHidden="1" w:unhideWhenUsed="1"/>
-    <w:lsdException w:name="List Continue 5" w:semiHidden="1" w:unhideWhenUsed="1"/>
-    <w:lsdException w:name="Message Header" w:semiHidden="1" w:unhideWhenUsed="1"/>
-    <w:lsdException w:name="Subtitle" w:uiPriority="11" w:qFormat="1"/>
-    <w:lsdException w:name="Salutation" w:semiHidden="1" w:unhideWhenUsed="1"/>
-    <w:lsdException w:name="Date" w:semiHidden="1" w:unhideWhenUsed="1"/>
-    <w:lsdException w:name="Body Text First Indent" w:semiHidden="1" w:unhideWhenUsed="1"/>
-    <w:lsdException w:name="Body Text First Indent 2" w:semiHidden="1" w:unhideWhenUsed="1"/>
-    <w:lsdException w:name="Note Heading" w:semiHidden="1" w:unhideWhenUsed="1"/>
-    <w:lsdException w:name="Body Text 2" w:semiHidden="1" w:unhideWhenUsed="1"/>
-    <w:lsdException w:name="Body Text 3" w:semiHidden="1" w:unhideWhenUsed="1"/>
-    <w:lsdException w:name="Body Text Indent 2" w:semiHidden="1" w:unhideWhenUsed="1"/>
-    <w:lsdException w:name="Body Text Indent 3" w:semiHidden="1" w:unhideWhenUsed="1"/>
-    <w:lsdException w:name="Block Text" w:semiHidden="1" w:unhideWhenUsed="1"/>
-    <w:lsdException w:name="Hyperlink" w:semiHidden="1" w:unhideWhenUsed="1"/>
-    <w:lsdException w:name="FollowedHyperlink" w:semiHidden="1" w:unhideWhenUsed="1"/>
-    <w:lsdException w:name="Strong" w:uiPriority="22" w:qFormat="1"/>
-    <w:lsdException w:name="Emphasis" w:uiPriority="20" w:qFormat="1"/>
-    <w:lsdException w:name="Document Map" w:semiHidden="1" w:unhideWhenUsed="1"/>
-    <w:lsdException w:name="Plain Text" w:semiHidden="1" w:unhideWhenUsed="1"/>
-    <w:lsdException w:name="E-mail Signature" w:semiHidden="1" w:unhideWhenUsed="1"/>
-    <w:lsdException w:name="HTML Top of Form" w:semiHidden="1" w:unhideWhenUsed="1"/>
-    <w:lsdException w:name="HTML Bottom of Form" w:semiHidden="1" w:unhideWhenUsed="1"/>
-    <w:lsdException w:name="Normal (Web)" w:semiHidden="1" w:unhideWhenUsed="1"/>
-    <w:lsdException w:name="HTML Acronym" w:semiHidden="1" w:unhideWhenUsed="1"/>
-    <w:lsdException w:name="HTML Address" w:semiHidden="1" w:unhideWhenUsed="1"/>
-    <w:lsdException w:name="HTML Cite" w:semiHidden="1" w:unhideWhenUsed="1"/>
-    <w:lsdException w:name="HTML Code" w:semiHidden="1" w:unhideWhenUsed="1"/>
-    <w:lsdException w:name="HTML Definition" w:semiHidden="1" w:unhideWhenUsed="1"/>
-    <w:lsdException w:name="HTML Keyboard" w:semiHidden="1" w:unhideWhenUsed="1"/>
-    <w:lsdException w:name="HTML Preformatted" w:semiHidden="1" w:unhideWhenUsed="1"/>
-    <w:lsdException w:name="HTML Sample" w:semiHidden="1" w:unhideWhenUsed="1"/>
-    <w:lsdException w:name="HTML Typewriter" w:semiHidden="1" w:unhideWhenUsed="1"/>
-    <w:lsdException w:name="HTML Variable" w:semiHidden="1" w:unhideWhenUsed="1"/>
-    <w:lsdException w:name="Normal Table" w:semiHidden="1" w:unhideWhenUsed="1"/>
-    <w:lsdException w:name="annotation subject" w:semiHidden="1" w:unhideWhenUsed="1"/>
-    <w:lsdException w:name="No List" w:semiHidden="1" w:unhideWhenUsed="1"/>
-    <w:lsdException w:name="Outline List 1" w:semiHidden="1" w:unhideWhenUsed="1"/>
-    <w:lsdException w:name="Outline List 2" w:semiHidden="1" w:unhideWhenUsed="1"/>
-    <w:lsdException w:name="Outline List 3" w:semiHidden="1" w:unhideWhenUsed="1"/>
-    <w:lsdException w:name="Table Simple 1" w:semiHidden="1" w:unhideWhenUsed="1"/>
-    <w:lsdException w:name="Table Simple 2" w:semiHidden="1" w:unhideWhenUsed="1"/>
-    <w:lsdException w:name="Table Simple 3" w:semiHidden="1" w:unhideWhenUsed="1"/>
-    <w:lsdException w:name="Table Classic 1" w:semiHidden="1" w:unhideWhenUsed="1"/>
-    <w:lsdException w:name="Table Classic 2" w:semiHidden="1" w:unhideWhenUsed="1"/>
-    <w:lsdException w:name="Table Classic 3" w:semiHidden="1" w:unhideWhenUsed="1"/>
-    <w:lsdException w:name="Table Classic 4" w:semiHidden="1" w:unhideWhenUsed="1"/>
-    <w:lsdException w:name="Table Colorful 1" w:semiHidden="1" w:unhideWhenUsed="1"/>
-    <w:lsdException w:name="Table Colorful 2" w:semiHidden="1" w:unhideWhenUsed="1"/>
-    <w:lsdException w:name="Table Colorful 3" w:semiHidden="1" w:unhideWhenUsed="1"/>
-    <w:lsdException w:name="Table Columns 1" w:semiHidden="1" w:unhideWhenUsed="1"/>
-    <w:lsdException w:name="Table Columns 2" w:semiHidden="1" w:unhideWhenUsed="1"/>
-    <w:lsdException w:name="Table Columns 3" w:semiHidden="1" w:unhideWhenUsed="1"/>
-    <w:lsdException w:name="Table Columns 4" w:semiHidden="1" w:unhideWhenUsed="1"/>
-    <w:lsdException w:name="Table Columns 5" w:semiHidden="1" w:unhideWhenUsed="1"/>
-    <w:lsdException w:name="Table Grid 1" w:semiHidden="1" w:unhideWhenUsed="1"/>
-    <w:lsdException w:name="Table Grid 2" w:semiHidden="1" w:unhideWhenUsed="1"/>
-    <w:lsdException w:name="Table Grid 3" w:semiHidden="1" w:unhideWhenUsed="1"/>
-    <w:lsdException w:name="Table Grid 4" w:semiHidden="1" w:unhideWhenUsed="1"/>
-    <w:lsdException w:name="Table Grid 5" w:semiHidden="1" w:unhideWhenUsed="1"/>
-    <w:lsdException w:name="Table Grid 6" w:semiHidden="1" w:unhideWhenUsed="1"/>
-    <w:lsdException w:name="Table Grid 7" w:semiHidden="1" w:unhideWhenUsed="1"/>
-    <w:lsdException w:name="Table Grid 8" w:semiHidden="1" w:unhideWhenUsed="1"/>
-    <w:lsdException w:name="Table List 1" w:semiHidden="1" w:unhideWhenUsed="1"/>
-    <w:lsdException w:name="Table List 2" w:semiHidden="1" w:unhideWhenUsed="1"/>
-    <w:lsdException w:name="Table List 3" w:semiHidden="1" w:unhideWhenUsed="1"/>
-    <w:lsdException w:name="Table List 4" w:semiHidden="1" w:unhideWhenUsed="1"/>
-    <w:lsdException w:name="Table List 5" w:semiHidden="1" w:unhideWhenUsed="1"/>
-    <w:lsdException w:name="Table List 6" w:semiHidden="1" w:unhideWhenUsed="1"/>
-    <w:lsdException w:name="Table List 7" w:semiHidden="1" w:unhideWhenUsed="1"/>
-    <w:lsdException w:name="Table List 8" w:semiHidden="1" w:unhideWhenUsed="1"/>
-    <w:lsdException w:name="Table 3D effects 1" w:semiHidden="1" w:unhideWhenUsed="1"/>
-    <w:lsdException w:name="Table 3D effects 2" w:semiHidden="1" w:unhideWhenUsed="1"/>
-    <w:lsdException w:name="Table 3D effects 3" w:semiHidden="1" w:unhideWhenUsed="1"/>
-    <w:lsdException w:name="Table Contemporary" w:semiHidden="1" w:unhideWhenUsed="1"/>
-    <w:lsdException w:name="Table Elegant" w:semiHidden="1" w:unhideWhenUsed="1"/>
-    <w:lsdException w:name="Table Professional" w:semiHidden="1" w:unhideWhenUsed="1"/>
-    <w:lsdException w:name="Table Subtle 1" w:semiHidden="1" w:unhideWhenUsed="1"/>
-    <w:lsdException w:name="Table Subtle 2" w:semiHidden="1" w:unhideWhenUsed="1"/>
-    <w:lsdException w:name="Table Web 1" w:semiHidden="1" w:unhideWhenUsed="1"/>
-    <w:lsdException w:name="Table Web 2" w:semiHidden="1" w:unhideWhenUsed="1"/>
-    <w:lsdException w:name="Table Web 3" w:semiHidden="1" w:unhideWhenUsed="1"/>
-    <w:lsdException w:name="Balloon Text" w:semiHidden="1" w:unhideWhenUsed="1"/>
-    <w:lsdException w:name="Table Grid" w:uiPriority="39"/>
-    <w:lsdException w:name="Table Theme" w:semiHidden="1" w:unhideWhenUsed="1"/>
-    <w:lsdException w:name="Placeholder Text" w:semiHidden="1"/>
-    <w:lsdException w:name="No Spacing" w:uiPriority="1" w:qFormat="1"/>
-    <w:lsdException w:name="Light Shading" w:uiPriority="60"/>
-    <w:lsdException w:name="Light List" w:uiPriority="61"/>
-    <w:lsdException w:name="Light Grid" w:uiPriority="62"/>
-    <w:lsdException w:name="Medium Shading 1" w:uiPriority="63"/>
-    <w:lsdException w:name="Medium Shading 2" w:uiPriority="64"/>
-    <w:lsdException w:name="Medium List 1" w:uiPriority="65"/>
-    <w:lsdException w:name="Medium List 2" w:uiPriority="66"/>
-    <w:lsdException w:name="Medium Grid 1" w:uiPriority="67"/>
-    <w:lsdException w:name="Medium Grid 2" w:uiPriority="68"/>
-    <w:lsdException w:name="Medium Grid 3" w:uiPriority="69"/>
-    <w:lsdException w:name="Dark List" w:uiPriority="70"/>
-    <w:lsdException w:name="Colorful Shading" w:uiPriority="71"/>
-    <w:lsdException w:name="Colorful List" w:uiPriority="72"/>
-    <w:lsdException w:name="Colorful Grid" w:uiPriority="73"/>
-    <w:lsdException w:name="Light Shading Accent 1" w:uiPriority="60"/>
-    <w:lsdException w:name="Light List Accent 1" w:uiPriority="61"/>
-    <w:lsdException w:name="Light Grid Accent 1" w:uiPriority="62"/>
-    <w:lsdException w:name="Medium Shading 1 Accent 1" w:uiPriority="63"/>
-    <w:lsdException w:name="Medium Shading 2 Accent 1" w:uiPriority="64"/>
-    <w:lsdException w:name="Medium List 1 Accent 1" w:uiPriority="65"/>
-    <w:lsdException w:name="Revision" w:semiHidden="1"/>
-    <w:lsdException w:name="List Paragraph" w:uiPriority="34" w:qFormat="1"/>
-    <w:lsdException w:name="Quote" w:uiPriority="29" w:qFormat="1"/>
-    <w:lsdException w:name="Intense Quote" w:uiPriority="30" w:qFormat="1"/>
-    <w:lsdException w:name="Medium List 2 Accent 1" w:uiPriority="66"/>
-    <w:lsdException w:name="Medium Grid 1 Accent 1" w:uiPriority="67"/>
-    <w:lsdException w:name="Medium Grid 2 Accent 1" w:uiPriority="68"/>
-    <w:lsdException w:name="Medium Grid 3 Accent 1" w:uiPriority="69"/>
-    <w:lsdException w:name="Dark List Accent 1" w:uiPriority="70"/>
-    <w:lsdException w:name="Colorful Shading Accent 1" w:uiPriority="71"/>
-    <w:lsdException w:name="Colorful List Accent 1" w:uiPriority="72"/>
-    <w:lsdException w:name="Colorful Grid Accent 1" w:uiPriority="73"/>
-    <w:lsdException w:name="Light Shading Accent 2" w:uiPriority="60"/>
-    <w:lsdException w:name="Light List Accent 2" w:uiPriority="61"/>
-    <w:lsdException w:name="Light Grid Accent 2" w:uiPriority="62"/>
-    <w:lsdException w:name="Medium Shading 1 Accent 2" w:uiPriority="63"/>
-    <w:lsdException w:name="Medium Shading 2 Accent 2" w:uiPriority="64"/>
-    <w:lsdException w:name="Medium List 1 Accent 2" w:uiPriority="65"/>
-    <w:lsdException w:name="Medium List 2 Accent 2" w:uiPriority="66"/>
-    <w:lsdException w:name="Medium Grid 1 Accent 2" w:uiPriority="67"/>
-    <w:lsdException w:name="Medium Grid 2 Accent 2" w:uiPriority="68"/>
-    <w:lsdException w:name="Medium Grid 3 Accent 2" w:uiPriority="69"/>
-    <w:lsdException w:name="Dark List Accent 2" w:uiPriority="70"/>
-    <w:lsdException w:name="Colorful Shading Accent 2" w:uiPriority="71"/>
-    <w:lsdException w:name="Colorful List Accent 2" w:uiPriority="72"/>
-    <w:lsdException w:name="Colorful Grid Accent 2" w:uiPriority="73"/>
-    <w:lsdException w:name="Light Shading Accent 3" w:uiPriority="60"/>
-    <w:lsdException w:name="Light List Accent 3" w:uiPriority="61"/>
-    <w:lsdException w:name="Light Grid Accent 3" w:uiPriority="62"/>
-    <w:lsdException w:name="Medium Shading 1 Accent 3" w:uiPriority="63"/>
-    <w:lsdException w:name="Medium Shading 2 Accent 3" w:uiPriority="64"/>
-    <w:lsdException w:name="Medium List 1 Accent 3" w:uiPriority="65"/>
-    <w:lsdException w:name="Medium List 2 Accent 3" w:uiPriority="66"/>
-    <w:lsdException w:name="Medium Grid 1 Accent 3" w:uiPriority="67"/>
-    <w:lsdException w:name="Medium Grid 2 Accent 3" w:uiPriority="68"/>
-    <w:lsdException w:name="Medium Grid 3 Accent 3" w:uiPriority="69"/>
-    <w:lsdException w:name="Dark List Accent 3" w:uiPriority="70"/>
-    <w:lsdException w:name="Colorful Shading Accent 3" w:uiPriority="71"/>
-    <w:lsdException w:name="Colorful List Accent 3" w:uiPriority="72"/>
-    <w:lsdException w:name="Colorful Grid Accent 3" w:uiPriority="73"/>
-    <w:lsdException w:name="Light Shading Accent 4" w:uiPriority="60"/>
-    <w:lsdException w:name="Light List Accent 4" w:uiPriority="61"/>
-    <w:lsdException w:name="Light Grid Accent 4" w:uiPriority="62"/>
-    <w:lsdException w:name="Medium Shading 1 Accent 4" w:uiPriority="63"/>
-    <w:lsdException w:name="Medium Shading 2 Accent 4" w:uiPriority="64"/>
-    <w:lsdException w:name="Medium List 1 Accent 4" w:uiPriority="65"/>
-    <w:lsdException w:name="Medium List 2 Accent 4" w:uiPriority="66"/>
-    <w:lsdException w:name="Medium Grid 1 Accent 4" w:uiPriority="67"/>
-    <w:lsdException w:name="Medium Grid 2 Accent 4" w:uiPriority="68"/>
-    <w:lsdException w:name="Medium Grid 3 Accent 4" w:uiPriority="69"/>
-    <w:lsdException w:name="Dark List Accent 4" w:uiPriority="70"/>
-    <w:lsdException w:name="Colorful Shading Accent 4" w:uiPriority="71"/>
-    <w:lsdException w:name="Colorful List Accent 4" w:uiPriority="72"/>
-    <w:lsdException w:name="Colorful Grid Accent 4" w:uiPriority="73"/>
-    <w:lsdException w:name="Light Shading Accent 5" w:uiPriority="60"/>
-    <w:lsdException w:name="Light List Accent 5" w:uiPriority="61"/>
-    <w:lsdException w:name="Light Grid Accent 5" w:uiPriority="62"/>
-    <w:lsdException w:name="Medium Shading 1 Accent 5" w:uiPriority="63"/>
-    <w:lsdException w:name="Medium Shading 2 Accent 5" w:uiPriority="64"/>
-    <w:lsdException w:name="Medium List 1 Accent 5" w:uiPriority="65"/>
-    <w:lsdException w:name="Medium List 2 Accent 5" w:uiPriority="66"/>
-    <w:lsdException w:name="Medium Grid 1 Accent 5" w:uiPriority="67"/>
-    <w:lsdException w:name="Medium Grid 2 Accent 5" w:uiPriority="68"/>
-    <w:lsdException w:name="Medium Grid 3 Accent 5" w:uiPriority="69"/>
-    <w:lsdException w:name="Dark List Accent 5" w:uiPriority="70"/>
-    <w:lsdException w:name="Colorful Shading Accent 5" w:uiPriority="71"/>
-    <w:lsdException w:name="Colorful List Accent 5" w:uiPriority="72"/>
-    <w:lsdException w:name="Colorful Grid Accent 5" w:uiPriority="73"/>
-    <w:lsdException w:name="Light Shading Accent 6" w:uiPriority="60"/>
-    <w:lsdException w:name="Light List Accent 6" w:uiPriority="61"/>
-    <w:lsdException w:name="Light Grid Accent 6" w:uiPriority="62"/>
-    <w:lsdException w:name="Medium Shading 1 Accent 6" w:uiPriority="63"/>
-    <w:lsdException w:name="Medium Shading 2 Accent 6" w:uiPriority="64"/>
-    <w:lsdException w:name="Medium List 1 Accent 6" w:uiPriority="65"/>
-    <w:lsdException w:name="Medium List 2 Accent 6" w:uiPriority="66"/>
-    <w:lsdException w:name="Medium Grid 1 Accent 6" w:uiPriority="67"/>
-    <w:lsdException w:name="Medium Grid 2 Accent 6" w:uiPriority="68"/>
-    <w:lsdException w:name="Medium Grid 3 Accent 6" w:uiPriority="69"/>
-    <w:lsdException w:name="Dark List Accent 6" w:uiPriority="70"/>
-    <w:lsdException w:name="Colorful Shading Accent 6" w:uiPriority="71"/>
-    <w:lsdException w:name="Colorful List Accent 6" w:uiPriority="72"/>
-    <w:lsdException w:name="Colorful Grid Accent 6" w:uiPriority="73"/>
-    <w:lsdException w:name="Subtle Emphasis" w:uiPriority="19" w:qFormat="1"/>
-    <w:lsdException w:name="Intense Emphasis" w:uiPriority="21" w:qFormat="1"/>
-    <w:lsdException w:name="Subtle Reference" w:uiPriority="31" w:qFormat="1"/>
-    <w:lsdException w:name="Intense Reference" w:uiPriority="32" w:qFormat="1"/>
-    <w:lsdException w:name="Book Title" w:uiPriority="33" w:qFormat="1"/>
-    <w:lsdException w:name="Bibliography" w:semiHidden="1" w:uiPriority="37" w:unhideWhenUsed="1"/>
-    <w:lsdException w:name="TOC Heading" w:semiHidden="1" w:uiPriority="39" w:unhideWhenUsed="1" w:qFormat="1"/>
-    <w:lsdException w:name="Plain Table 1" w:uiPriority="41"/>
-    <w:lsdException w:name="Plain Table 2" w:uiPriority="42"/>
-    <w:lsdException w:name="Plain Table 3" w:uiPriority="43"/>
-    <w:lsdException w:name="Plain Table 4" w:uiPriority="44"/>
-    <w:lsdException w:name="Plain Table 5" w:uiPriority="45"/>
-    <w:lsdException w:name="Grid Table Light" w:uiPriority="40"/>
-    <w:lsdException w:name="Grid Table 1 Light" w:uiPriority="46"/>
-    <w:lsdException w:name="Grid Table 2" w:uiPriority="47"/>
-    <w:lsdException w:name="Grid Table 3" w:uiPriority="48"/>
-    <w:lsdException w:name="Grid Table 4" w:uiPriority="49"/>
-    <w:lsdException w:name="Grid Table 5 Dark" w:uiPriority="50"/>
-    <w:lsdException w:name="Grid Table 6 Colorful" w:uiPriority="51"/>
-    <w:lsdException w:name="Grid Table 7 Colorful" w:uiPriority="52"/>
-    <w:lsdException w:name="Grid Table 1 Light Accent 1" w:uiPriority="46"/>
-    <w:lsdException w:name="Grid Table 2 Accent 1" w:uiPriority="47"/>
-    <w:lsdException w:name="Grid Table 3 Accent 1" w:uiPriority="48"/>
-    <w:lsdException w:name="Grid Table 4 Accent 1" w:uiPriority="49"/>
-    <w:lsdException w:name="Grid Table 5 Dark Accent 1" w:uiPriority="50"/>
-    <w:lsdException w:name="Grid Table 6 Colorful Accent 1" w:uiPriority="51"/>
-    <w:lsdException w:name="Grid Table 7 Colorful Accent 1" w:uiPriority="52"/>
-    <w:lsdException w:name="Grid Table 1 Light Accent 2" w:uiPriority="46"/>
-    <w:lsdException w:name="Grid Table 2 Accent 2" w:uiPriority="47"/>
-    <w:lsdException w:name="Grid Table 3 Accent 2" w:uiPriority="48"/>
-    <w:lsdException w:name="Grid Table 4 Accent 2" w:uiPriority="49"/>
-    <w:lsdException w:name="Grid Table 5 Dark Accent 2" w:uiPriority="50"/>
-    <w:lsdException w:name="Grid Table 6 Colorful Accent 2" w:uiPriority="51"/>
-    <w:lsdException w:name="Grid Table 7 Colorful Accent 2" w:uiPriority="52"/>
-    <w:lsdException w:name="Grid Table 1 Light Accent 3" w:uiPriority="46"/>
-    <w:lsdException w:name="Grid Table 2 Accent 3" w:uiPriority="47"/>
-    <w:lsdException w:name="Grid Table 3 Accent 3" w:uiPriority="48"/>
-    <w:lsdException w:name="Grid Table 4 Accent 3" w:uiPriority="49"/>
-    <w:lsdException w:name="Grid Table 5 Dark Accent 3" w:uiPriority="50"/>
-    <w:lsdException w:name="Grid Table 6 Colorful Accent 3" w:uiPriority="51"/>
-    <w:lsdException w:name="Grid Table 7 Colorful Accent 3" w:uiPriority="52"/>
-    <w:lsdException w:name="Grid Table 1 Light Accent 4" w:uiPriority="46"/>
-    <w:lsdException w:name="Grid Table 2 Accent 4" w:uiPriority="47"/>
-    <w:lsdException w:name="Grid Table 3 Accent 4" w:uiPriority="48"/>
-    <w:lsdException w:name="Grid Table 4 Accent 4" w:uiPriority="49"/>
-    <w:lsdException w:name="Grid Table 5 Dark Accent 4" w:uiPriority="50"/>
-    <w:lsdException w:name="Grid Table 6 Colorful Accent 4" w:uiPriority="51"/>
-    <w:lsdException w:name="Grid Table 7 Colorful Accent 4" w:uiPriority="52"/>
-    <w:lsdException w:name="Grid Table 1 Light Accent 5" w:uiPriority="46"/>
-    <w:lsdException w:name="Grid Table 2 Accent 5" w:uiPriority="47"/>
-    <w:lsdException w:name="Grid Table 3 Accent 5" w:uiPriority="48"/>
-    <w:lsdException w:name="Grid Table 4 Accent 5" w:uiPriority="49"/>
-    <w:lsdException w:name="Grid Table 5 Dark Accent 5" w:uiPriority="50"/>
-    <w:lsdException w:name="Grid Table 6 Colorful Accent 5" w:uiPriority="51"/>
-    <w:lsdException w:name="Grid Table 7 Colorful Accent 5" w:uiPriority="52"/>
-    <w:lsdException w:name="Grid Table 1 Light Accent 6" w:uiPriority="46"/>
-    <w:lsdException w:name="Grid Table 2 Accent 6" w:uiPriority="47"/>
-    <w:lsdException w:name="Grid Table 3 Accent 6" w:uiPriority="48"/>
-    <w:lsdException w:name="Grid Table 4 Accent 6" w:uiPriority="49"/>
-    <w:lsdException w:name="Grid Table 5 Dark Accent 6" w:uiPriority="50"/>
-    <w:lsdException w:name="Grid Table 6 Colorful Accent 6" w:uiPriority="51"/>
-    <w:lsdException w:name="Grid Table 7 Colorful Accent 6" w:uiPriority="52"/>
-    <w:lsdException w:name="List Table 1 Light" w:uiPriority="46"/>
-    <w:lsdException w:name="List Table 2" w:uiPriority="47"/>
-    <w:lsdException w:name="List Table 3" w:uiPriority="48"/>
-    <w:lsdException w:name="List Table 4" w:uiPriority="49"/>
-    <w:lsdException w:name="List Table 5 Dark" w:uiPriority="50"/>
-    <w:lsdException w:name="List Table 6 Colorful" w:uiPriority="51"/>
-    <w:lsdException w:name="List Table 7 Colorful" w:uiPriority="52"/>
-    <w:lsdException w:name="List Table 1 Light Accent 1" w:uiPriority="46"/>
-    <w:lsdException w:name="List Table 2 Accent 1" w:uiPriority="47"/>
-    <w:lsdException w:name="List Table 3 Accent 1" w:uiPriority="48"/>
-    <w:lsdException w:name="List Table 4 Accent 1" w:uiPriority="49"/>
-    <w:lsdException w:name="List Table 5 Dark Accent 1" w:uiPriority="50"/>
-    <w:lsdException w:name="List Table 6 Colorful Accent 1" w:uiPriority="51"/>
-    <w:lsdException w:name="List Table 7 Colorful Accent 1" w:uiPriority="52"/>
-    <w:lsdException w:name="List Table 1 Light Accent 2" w:uiPriority="46"/>
-    <w:lsdException w:name="List Table 2 Accent 2" w:uiPriority="47"/>
-    <w:lsdException w:name="List Table 3 Accent 2" w:uiPriority="48"/>
-    <w:lsdException w:name="List Table 4 Accent 2" w:uiPriority="49"/>
-    <w:lsdException w:name="List Table 5 Dark Accent 2" w:uiPriority="50"/>
-    <w:lsdException w:name="List Table 6 Colorful Accent 2" w:uiPriority="51"/>
-    <w:lsdException w:name="List Table 7 Colorful Accent 2" w:uiPriority="52"/>
-    <w:lsdException w:name="List Table 1 Light Accent 3" w:uiPriority="46"/>
-    <w:lsdException w:name="List Table 2 Accent 3" w:uiPriority="47"/>
-    <w:lsdException w:name="List Table 3 Accent 3" w:uiPriority="48"/>
-    <w:lsdException w:name="List Table 4 Accent 3" w:uiPriority="49"/>
-    <w:lsdException w:name="List Table 5 Dark Accent 3" w:uiPriority="50"/>
-    <w:lsdException w:name="List Table 6 Colorful Accent 3" w:uiPriority="51"/>
-    <w:lsdException w:name="List Table 7 Colorful Accent 3" w:uiPriority="52"/>
-    <w:lsdException w:name="List Table 1 Light Accent 4" w:uiPriority="46"/>
-    <w:lsdException w:name="List Table 2 Accent 4" w:uiPriority="47"/>
-    <w:lsdException w:name="List Table 3 Accent 4" w:uiPriority="48"/>
-    <w:lsdException w:name="List Table 4 Accent 4" w:uiPriority="49"/>
-    <w:lsdException w:name="List Table 5 Dark Accent 4" w:uiPriority="50"/>
-    <w:lsdException w:name="List Table 6 Colorful Accent 4" w:uiPriority="51"/>
-    <w:lsdException w:name="List Table 7 Colorful Accent 4" w:uiPriority="52"/>
-    <w:lsdException w:name="List Table 1 Light Accent 5" w:uiPriority="46"/>
-    <w:lsdException w:name="List Table 2 Accent 5" w:uiPriority="47"/>
-    <w:lsdException w:name="List Table 3 Accent 5" w:uiPriority="48"/>
-    <w:lsdException w:name="List Table 4 Accent 5" w:uiPriority="49"/>
-    <w:lsdException w:name="List Table 5 Dark Accent 5" w:uiPriority="50"/>
-    <w:lsdException w:name="List Table 6 Colorful Accent 5" w:uiPriority="51"/>
-    <w:lsdException w:name="List Table 7 Colorful Accent 5" w:uiPriority="52"/>
-    <w:lsdException w:name="List Table 1 Light Accent 6" w:uiPriority="46"/>
-    <w:lsdException w:name="List Table 2 Accent 6" w:uiPriority="47"/>
-    <w:lsdException w:name="List Table 3 Accent 6" w:uiPriority="48"/>
-    <w:lsdException w:name="List Table 4 Accent 6" w:uiPriority="49"/>
-    <w:lsdException w:name="List Table 5 Dark Accent 6" w:uiPriority="50"/>
-    <w:lsdException w:name="List Table 6 Colorful Accent 6" w:uiPriority="51"/>
-    <w:lsdException w:name="List Table 7 Colorful Accent 6" w:uiPriority="52"/>
-  </w:latentStyles>
-  <w:style w:type="paragraph" w:default="1" w:styleId="Normal">
-    <w:name w:val="Normal"/>
-    <w:qFormat/>
-  </w:style>
-  <w:style w:type="character" w:default="1" w:styleId="Fontepargpadro">
-    <w:name w:val="Default Paragraph Font"/>
-    <w:uiPriority w:val="1"/>
-    <w:semiHidden/>
-    <w:unhideWhenUsed/>
-  </w:style>
-  <w:style w:type="table" w:default="1" w:styleId="Tabelanormal">
-    <w:name w:val="Normal Table"/>
-    <w:uiPriority w:val="99"/>
-    <w:semiHidden/>
-    <w:unhideWhenUsed/>
-    <w:tblPr>
-      <w:tblInd w:w="0" w:type="dxa"/>
-      <w:tblCellMar>
-        <w:top w:w="0" w:type="dxa"/>
-        <w:left w:w="108" w:type="dxa"/>
-        <w:bottom w:w="0" w:type="dxa"/>
-        <w:right w:w="108" w:type="dxa"/>
-      </w:tblCellMar>
-    </w:tblPr>
-  </w:style>
-  <w:style w:type="numbering" w:default="1" w:styleId="Semlista">
-    <w:name w:val="No List"/>
-    <w:uiPriority w:val="99"/>
-    <w:semiHidden/>
-    <w:unhideWhenUsed/>
-  </w:style>
-  <w:style w:type="character" w:styleId="TextodoEspaoReservado">
-    <w:name w:val="Placeholder Text"/>
-    <w:basedOn w:val="Fontepargpadro"/>
-    <w:uiPriority w:val="99"/>
-    <w:semiHidden/>
-    <w:rsid w:val="004B3799"/>
-    <w:rPr>
-      <w:color w:val="808080"/>
-    </w:rPr>
-  </w:style>
-</w:styles>
-</file>
-
-<file path=word/glossary/webSettings.xml><?xml version="1.0" encoding="utf-8"?>
-<w:webSettings xmlns:mc="http://schemas.openxmlformats.org/markup-compatibility/2006" xmlns:r="http://schemas.openxmlformats.org/officeDocument/2006/relationships" xmlns:w="http://schemas.openxmlformats.org/wordprocessingml/2006/main" xmlns:w14="http://schemas.microsoft.com/office/word/2010/wordml" xmlns:w15="http://schemas.microsoft.com/office/word/2012/wordml" mc:Ignorable="w14 w15">
-  <w:optimizeForBrowser/>
-  <w:allowPNG/>
-</w:webSettings>
 </file>
 
 <file path=word/theme/theme1.xml><?xml version="1.0" encoding="utf-8"?>
@@ -10337,11 +10540,37 @@
     </b:Author>
     <b:RefOrder>8</b:RefOrder>
   </b:Source>
+  <b:Source>
+    <b:Tag>Pyt17</b:Tag>
+    <b:SourceType>InternetSite</b:SourceType>
+    <b:Guid>{42AB1763-139E-4A02-AF0F-6E0A3424E2E6}</b:Guid>
+    <b:Title>Python Software Foundation</b:Title>
+    <b:Year>2001-2017</b:Year>
+    <b:InternetSiteTitle>Python</b:InternetSiteTitle>
+    <b:YearAccessed>2017</b:YearAccessed>
+    <b:MonthAccessed>10</b:MonthAccessed>
+    <b:DayAccessed>12</b:DayAccessed>
+    <b:URL>https://www.python.org/</b:URL>
+    <b:RefOrder>9</b:RefOrder>
+  </b:Source>
+  <b:Source>
+    <b:Tag>Who07</b:Tag>
+    <b:SourceType>InternetSite</b:SourceType>
+    <b:Guid>{E1C561F9-5157-4781-8BBE-A2F05999DE60}</b:Guid>
+    <b:Title>Wholesale customers Data Set</b:Title>
+    <b:InternetSiteTitle>UCI Machine Learning Repository</b:InternetSiteTitle>
+    <b:Year>2007</b:Year>
+    <b:YearAccessed>2010</b:YearAccessed>
+    <b:MonthAccessed>10</b:MonthAccessed>
+    <b:DayAccessed>12</b:DayAccessed>
+    <b:URL>https://archive.ics.uci.edu/ml/datasets/Wholesale+customers</b:URL>
+    <b:RefOrder>10</b:RefOrder>
+  </b:Source>
 </b:Sources>
 </file>
 
 <file path=customXml/itemProps1.xml><?xml version="1.0" encoding="utf-8"?>
-<ds:datastoreItem xmlns:ds="http://schemas.openxmlformats.org/officeDocument/2006/customXml" ds:itemID="{C873432A-F3AC-455B-9638-03CEE106F8AF}">
+<ds:datastoreItem xmlns:ds="http://schemas.openxmlformats.org/officeDocument/2006/customXml" ds:itemID="{2E25D83B-7922-4375-A589-B41136860E17}">
   <ds:schemaRefs>
     <ds:schemaRef ds:uri="http://schemas.openxmlformats.org/officeDocument/2006/bibliography"/>
   </ds:schemaRefs>

--- a/doc/Trabalho de Conclusão de Curso_v3.docx
+++ b/doc/Trabalho de Conclusão de Curso_v3.docx
@@ -1404,7 +1404,6 @@
           <w:docPartUnique/>
         </w:docPartObj>
       </w:sdtPr>
-      <w:sdtEndPr/>
       <w:sdtContent>
         <w:p>
           <w:pPr>
@@ -1430,7 +1429,7 @@
           <w:r>
             <w:fldChar w:fldCharType="separate"/>
           </w:r>
-          <w:hyperlink w:anchor="_Toc495578638" w:history="1">
+          <w:hyperlink w:anchor="_Toc496126276" w:history="1">
             <w:r>
               <w:rPr>
                 <w:rStyle w:val="Hyperlink"/>
@@ -1474,7 +1473,7 @@
                 <w:noProof/>
                 <w:webHidden/>
               </w:rPr>
-              <w:instrText xml:space="preserve"> PAGEREF _Toc495578638 \h </w:instrText>
+              <w:instrText xml:space="preserve"> PAGEREF _Toc496126276 \h </w:instrText>
             </w:r>
             <w:r>
               <w:rPr>
@@ -1520,7 +1519,7 @@
               <w:szCs w:val="22"/>
             </w:rPr>
           </w:pPr>
-          <w:hyperlink w:anchor="_Toc495578639" w:history="1">
+          <w:hyperlink w:anchor="_Toc496126277" w:history="1">
             <w:r>
               <w:rPr>
                 <w:rStyle w:val="Hyperlink"/>
@@ -1564,7 +1563,7 @@
                 <w:noProof/>
                 <w:webHidden/>
               </w:rPr>
-              <w:instrText xml:space="preserve"> PAGEREF _Toc495578639 \h </w:instrText>
+              <w:instrText xml:space="preserve"> PAGEREF _Toc496126277 \h </w:instrText>
             </w:r>
             <w:r>
               <w:rPr>
@@ -1610,7 +1609,7 @@
               <w:szCs w:val="22"/>
             </w:rPr>
           </w:pPr>
-          <w:hyperlink w:anchor="_Toc495578640" w:history="1">
+          <w:hyperlink w:anchor="_Toc496126278" w:history="1">
             <w:r>
               <w:rPr>
                 <w:rStyle w:val="Hyperlink"/>
@@ -1654,7 +1653,7 @@
                 <w:noProof/>
                 <w:webHidden/>
               </w:rPr>
-              <w:instrText xml:space="preserve"> PAGEREF _Toc495578640 \h </w:instrText>
+              <w:instrText xml:space="preserve"> PAGEREF _Toc496126278 \h </w:instrText>
             </w:r>
             <w:r>
               <w:rPr>
@@ -1674,7 +1673,7 @@
                 <w:noProof/>
                 <w:webHidden/>
               </w:rPr>
-              <w:t>9</w:t>
+              <w:t>10</w:t>
             </w:r>
             <w:r>
               <w:rPr>
@@ -1700,7 +1699,7 @@
               <w:szCs w:val="22"/>
             </w:rPr>
           </w:pPr>
-          <w:hyperlink w:anchor="_Toc495578641" w:history="1">
+          <w:hyperlink w:anchor="_Toc496126279" w:history="1">
             <w:r>
               <w:rPr>
                 <w:rStyle w:val="Hyperlink"/>
@@ -1744,7 +1743,7 @@
                 <w:noProof/>
                 <w:webHidden/>
               </w:rPr>
-              <w:instrText xml:space="preserve"> PAGEREF _Toc495578641 \h </w:instrText>
+              <w:instrText xml:space="preserve"> PAGEREF _Toc496126279 \h </w:instrText>
             </w:r>
             <w:r>
               <w:rPr>
@@ -1764,7 +1763,7 @@
                 <w:noProof/>
                 <w:webHidden/>
               </w:rPr>
-              <w:t>10</w:t>
+              <w:t>11</w:t>
             </w:r>
             <w:r>
               <w:rPr>
@@ -1790,7 +1789,7 @@
               <w:szCs w:val="22"/>
             </w:rPr>
           </w:pPr>
-          <w:hyperlink w:anchor="_Toc495578642" w:history="1">
+          <w:hyperlink w:anchor="_Toc496126280" w:history="1">
             <w:r>
               <w:rPr>
                 <w:rStyle w:val="Hyperlink"/>
@@ -1834,7 +1833,7 @@
                 <w:noProof/>
                 <w:webHidden/>
               </w:rPr>
-              <w:instrText xml:space="preserve"> PAGEREF _Toc495578642 \h </w:instrText>
+              <w:instrText xml:space="preserve"> PAGEREF _Toc496126280 \h </w:instrText>
             </w:r>
             <w:r>
               <w:rPr>
@@ -1880,7 +1879,7 @@
               <w:szCs w:val="22"/>
             </w:rPr>
           </w:pPr>
-          <w:hyperlink w:anchor="_Toc495578643" w:history="1">
+          <w:hyperlink w:anchor="_Toc496126281" w:history="1">
             <w:r>
               <w:rPr>
                 <w:rStyle w:val="Hyperlink"/>
@@ -1924,7 +1923,7 @@
                 <w:noProof/>
                 <w:webHidden/>
               </w:rPr>
-              <w:instrText xml:space="preserve"> PAGEREF _Toc495578643 \h </w:instrText>
+              <w:instrText xml:space="preserve"> PAGEREF _Toc496126281 \h </w:instrText>
             </w:r>
             <w:r>
               <w:rPr>
@@ -1944,7 +1943,7 @@
                 <w:noProof/>
                 <w:webHidden/>
               </w:rPr>
-              <w:t>11</w:t>
+              <w:t>12</w:t>
             </w:r>
             <w:r>
               <w:rPr>
@@ -1970,7 +1969,7 @@
               <w:szCs w:val="22"/>
             </w:rPr>
           </w:pPr>
-          <w:hyperlink w:anchor="_Toc495578644" w:history="1">
+          <w:hyperlink w:anchor="_Toc496126282" w:history="1">
             <w:r>
               <w:rPr>
                 <w:rStyle w:val="Hyperlink"/>
@@ -2014,7 +2013,7 @@
                 <w:noProof/>
                 <w:webHidden/>
               </w:rPr>
-              <w:instrText xml:space="preserve"> PAGEREF _Toc495578644 \h </w:instrText>
+              <w:instrText xml:space="preserve"> PAGEREF _Toc496126282 \h </w:instrText>
             </w:r>
             <w:r>
               <w:rPr>
@@ -2034,7 +2033,7 @@
                 <w:noProof/>
                 <w:webHidden/>
               </w:rPr>
-              <w:t>11</w:t>
+              <w:t>12</w:t>
             </w:r>
             <w:r>
               <w:rPr>
@@ -2060,7 +2059,7 @@
               <w:szCs w:val="22"/>
             </w:rPr>
           </w:pPr>
-          <w:hyperlink w:anchor="_Toc495578645" w:history="1">
+          <w:hyperlink w:anchor="_Toc496126283" w:history="1">
             <w:r>
               <w:rPr>
                 <w:rStyle w:val="Hyperlink"/>
@@ -2104,7 +2103,7 @@
                 <w:noProof/>
                 <w:webHidden/>
               </w:rPr>
-              <w:instrText xml:space="preserve"> PAGEREF _Toc495578645 \h </w:instrText>
+              <w:instrText xml:space="preserve"> PAGEREF _Toc496126283 \h </w:instrText>
             </w:r>
             <w:r>
               <w:rPr>
@@ -2124,7 +2123,7 @@
                 <w:noProof/>
                 <w:webHidden/>
               </w:rPr>
-              <w:t>12</w:t>
+              <w:t>13</w:t>
             </w:r>
             <w:r>
               <w:rPr>
@@ -2150,7 +2149,7 @@
               <w:szCs w:val="22"/>
             </w:rPr>
           </w:pPr>
-          <w:hyperlink w:anchor="_Toc495578646" w:history="1">
+          <w:hyperlink w:anchor="_Toc496126284" w:history="1">
             <w:r>
               <w:rPr>
                 <w:rStyle w:val="Hyperlink"/>
@@ -2194,7 +2193,7 @@
                 <w:noProof/>
                 <w:webHidden/>
               </w:rPr>
-              <w:instrText xml:space="preserve"> PAGEREF _Toc495578646 \h </w:instrText>
+              <w:instrText xml:space="preserve"> PAGEREF _Toc496126284 \h </w:instrText>
             </w:r>
             <w:r>
               <w:rPr>
@@ -2240,7 +2239,7 @@
               <w:szCs w:val="22"/>
             </w:rPr>
           </w:pPr>
-          <w:hyperlink w:anchor="_Toc495578647" w:history="1">
+          <w:hyperlink w:anchor="_Toc496126285" w:history="1">
             <w:r>
               <w:rPr>
                 <w:rStyle w:val="Hyperlink"/>
@@ -2284,7 +2283,7 @@
                 <w:noProof/>
                 <w:webHidden/>
               </w:rPr>
-              <w:instrText xml:space="preserve"> PAGEREF _Toc495578647 \h </w:instrText>
+              <w:instrText xml:space="preserve"> PAGEREF _Toc496126285 \h </w:instrText>
             </w:r>
             <w:r>
               <w:rPr>
@@ -2330,7 +2329,7 @@
               <w:szCs w:val="22"/>
             </w:rPr>
           </w:pPr>
-          <w:hyperlink w:anchor="_Toc495578648" w:history="1">
+          <w:hyperlink w:anchor="_Toc496126286" w:history="1">
             <w:r>
               <w:rPr>
                 <w:rStyle w:val="Hyperlink"/>
@@ -2374,7 +2373,7 @@
                 <w:noProof/>
                 <w:webHidden/>
               </w:rPr>
-              <w:instrText xml:space="preserve"> PAGEREF _Toc495578648 \h </w:instrText>
+              <w:instrText xml:space="preserve"> PAGEREF _Toc496126286 \h </w:instrText>
             </w:r>
             <w:r>
               <w:rPr>
@@ -2394,7 +2393,7 @@
                 <w:noProof/>
                 <w:webHidden/>
               </w:rPr>
-              <w:t>13</w:t>
+              <w:t>14</w:t>
             </w:r>
             <w:r>
               <w:rPr>
@@ -2420,7 +2419,7 @@
               <w:szCs w:val="22"/>
             </w:rPr>
           </w:pPr>
-          <w:hyperlink w:anchor="_Toc495578649" w:history="1">
+          <w:hyperlink w:anchor="_Toc496126287" w:history="1">
             <w:r>
               <w:rPr>
                 <w:rStyle w:val="Hyperlink"/>
@@ -2465,7 +2464,7 @@
                 <w:noProof/>
                 <w:webHidden/>
               </w:rPr>
-              <w:instrText xml:space="preserve"> PAGEREF _Toc495578649 \h </w:instrText>
+              <w:instrText xml:space="preserve"> PAGEREF _Toc496126287 \h </w:instrText>
             </w:r>
             <w:r>
               <w:rPr>
@@ -2511,7 +2510,7 @@
               <w:szCs w:val="22"/>
             </w:rPr>
           </w:pPr>
-          <w:hyperlink w:anchor="_Toc495578650" w:history="1">
+          <w:hyperlink w:anchor="_Toc496126288" w:history="1">
             <w:r>
               <w:rPr>
                 <w:rStyle w:val="Hyperlink"/>
@@ -2555,7 +2554,7 @@
                 <w:noProof/>
                 <w:webHidden/>
               </w:rPr>
-              <w:instrText xml:space="preserve"> PAGEREF _Toc495578650 \h </w:instrText>
+              <w:instrText xml:space="preserve"> PAGEREF _Toc496126288 \h </w:instrText>
             </w:r>
             <w:r>
               <w:rPr>
@@ -2601,7 +2600,7 @@
               <w:szCs w:val="22"/>
             </w:rPr>
           </w:pPr>
-          <w:hyperlink w:anchor="_Toc495578651" w:history="1">
+          <w:hyperlink w:anchor="_Toc496126289" w:history="1">
             <w:r>
               <w:rPr>
                 <w:rStyle w:val="Hyperlink"/>
@@ -2645,7 +2644,7 @@
                 <w:noProof/>
                 <w:webHidden/>
               </w:rPr>
-              <w:instrText xml:space="preserve"> PAGEREF _Toc495578651 \h </w:instrText>
+              <w:instrText xml:space="preserve"> PAGEREF _Toc496126289 \h </w:instrText>
             </w:r>
             <w:r>
               <w:rPr>
@@ -2691,7 +2690,7 @@
               <w:szCs w:val="22"/>
             </w:rPr>
           </w:pPr>
-          <w:hyperlink w:anchor="_Toc495578652" w:history="1">
+          <w:hyperlink w:anchor="_Toc496126290" w:history="1">
             <w:r>
               <w:rPr>
                 <w:rStyle w:val="Hyperlink"/>
@@ -2735,7 +2734,7 @@
                 <w:noProof/>
                 <w:webHidden/>
               </w:rPr>
-              <w:instrText xml:space="preserve"> PAGEREF _Toc495578652 \h </w:instrText>
+              <w:instrText xml:space="preserve"> PAGEREF _Toc496126290 \h </w:instrText>
             </w:r>
             <w:r>
               <w:rPr>
@@ -2755,7 +2754,7 @@
                 <w:noProof/>
                 <w:webHidden/>
               </w:rPr>
-              <w:t>16</w:t>
+              <w:t>17</w:t>
             </w:r>
             <w:r>
               <w:rPr>
@@ -2781,7 +2780,7 @@
               <w:szCs w:val="22"/>
             </w:rPr>
           </w:pPr>
-          <w:hyperlink w:anchor="_Toc495578653" w:history="1">
+          <w:hyperlink w:anchor="_Toc496126291" w:history="1">
             <w:r>
               <w:rPr>
                 <w:rStyle w:val="Hyperlink"/>
@@ -2825,7 +2824,7 @@
                 <w:noProof/>
                 <w:webHidden/>
               </w:rPr>
-              <w:instrText xml:space="preserve"> PAGEREF _Toc495578653 \h </w:instrText>
+              <w:instrText xml:space="preserve"> PAGEREF _Toc496126291 \h </w:instrText>
             </w:r>
             <w:r>
               <w:rPr>
@@ -2871,7 +2870,7 @@
               <w:szCs w:val="22"/>
             </w:rPr>
           </w:pPr>
-          <w:hyperlink w:anchor="_Toc495578654" w:history="1">
+          <w:hyperlink w:anchor="_Toc496126292" w:history="1">
             <w:r>
               <w:rPr>
                 <w:rStyle w:val="Hyperlink"/>
@@ -2915,7 +2914,7 @@
                 <w:noProof/>
                 <w:webHidden/>
               </w:rPr>
-              <w:instrText xml:space="preserve"> PAGEREF _Toc495578654 \h </w:instrText>
+              <w:instrText xml:space="preserve"> PAGEREF _Toc496126292 \h </w:instrText>
             </w:r>
             <w:r>
               <w:rPr>
@@ -2935,7 +2934,7 @@
                 <w:noProof/>
                 <w:webHidden/>
               </w:rPr>
-              <w:t>17</w:t>
+              <w:t>18</w:t>
             </w:r>
             <w:r>
               <w:rPr>
@@ -2961,7 +2960,7 @@
               <w:szCs w:val="22"/>
             </w:rPr>
           </w:pPr>
-          <w:hyperlink w:anchor="_Toc495578655" w:history="1">
+          <w:hyperlink w:anchor="_Toc496126293" w:history="1">
             <w:r>
               <w:rPr>
                 <w:rStyle w:val="Hyperlink"/>
@@ -3005,7 +3004,7 @@
                 <w:noProof/>
                 <w:webHidden/>
               </w:rPr>
-              <w:instrText xml:space="preserve"> PAGEREF _Toc495578655 \h </w:instrText>
+              <w:instrText xml:space="preserve"> PAGEREF _Toc496126293 \h </w:instrText>
             </w:r>
             <w:r>
               <w:rPr>
@@ -3051,7 +3050,7 @@
               <w:szCs w:val="22"/>
             </w:rPr>
           </w:pPr>
-          <w:hyperlink w:anchor="_Toc495578656" w:history="1">
+          <w:hyperlink w:anchor="_Toc496126294" w:history="1">
             <w:r>
               <w:rPr>
                 <w:rStyle w:val="Hyperlink"/>
@@ -3095,7 +3094,7 @@
                 <w:noProof/>
                 <w:webHidden/>
               </w:rPr>
-              <w:instrText xml:space="preserve"> PAGEREF _Toc495578656 \h </w:instrText>
+              <w:instrText xml:space="preserve"> PAGEREF _Toc496126294 \h </w:instrText>
             </w:r>
             <w:r>
               <w:rPr>
@@ -3116,6 +3115,366 @@
                 <w:webHidden/>
               </w:rPr>
               <w:t>19</w:t>
+            </w:r>
+            <w:r>
+              <w:rPr>
+                <w:noProof/>
+                <w:webHidden/>
+              </w:rPr>
+              <w:fldChar w:fldCharType="end"/>
+            </w:r>
+          </w:hyperlink>
+        </w:p>
+        <w:p>
+          <w:pPr>
+            <w:pStyle w:val="Sumrio1"/>
+            <w:tabs>
+              <w:tab w:val="left" w:pos="1100"/>
+              <w:tab w:val="right" w:pos="9061"/>
+            </w:tabs>
+            <w:rPr>
+              <w:rFonts w:asciiTheme="minorHAnsi" w:eastAsiaTheme="minorEastAsia" w:hAnsiTheme="minorHAnsi" w:cstheme="minorBidi"/>
+              <w:noProof/>
+              <w:color w:val="auto"/>
+              <w:sz w:val="22"/>
+              <w:szCs w:val="22"/>
+            </w:rPr>
+          </w:pPr>
+          <w:hyperlink w:anchor="_Toc496126295" w:history="1">
+            <w:r>
+              <w:rPr>
+                <w:rStyle w:val="Hyperlink"/>
+                <w:noProof/>
+              </w:rPr>
+              <w:t>3</w:t>
+            </w:r>
+            <w:r>
+              <w:rPr>
+                <w:rFonts w:asciiTheme="minorHAnsi" w:eastAsiaTheme="minorEastAsia" w:hAnsiTheme="minorHAnsi" w:cstheme="minorBidi"/>
+                <w:noProof/>
+                <w:color w:val="auto"/>
+                <w:sz w:val="22"/>
+                <w:szCs w:val="22"/>
+              </w:rPr>
+              <w:tab/>
+            </w:r>
+            <w:r>
+              <w:rPr>
+                <w:rStyle w:val="Hyperlink"/>
+                <w:noProof/>
+              </w:rPr>
+              <w:t>Desenvolvimento</w:t>
+            </w:r>
+            <w:r>
+              <w:rPr>
+                <w:noProof/>
+                <w:webHidden/>
+              </w:rPr>
+              <w:tab/>
+            </w:r>
+            <w:r>
+              <w:rPr>
+                <w:noProof/>
+                <w:webHidden/>
+              </w:rPr>
+              <w:fldChar w:fldCharType="begin"/>
+            </w:r>
+            <w:r>
+              <w:rPr>
+                <w:noProof/>
+                <w:webHidden/>
+              </w:rPr>
+              <w:instrText xml:space="preserve"> PAGEREF _Toc496126295 \h </w:instrText>
+            </w:r>
+            <w:r>
+              <w:rPr>
+                <w:noProof/>
+                <w:webHidden/>
+              </w:rPr>
+            </w:r>
+            <w:r>
+              <w:rPr>
+                <w:noProof/>
+                <w:webHidden/>
+              </w:rPr>
+              <w:fldChar w:fldCharType="separate"/>
+            </w:r>
+            <w:r>
+              <w:rPr>
+                <w:noProof/>
+                <w:webHidden/>
+              </w:rPr>
+              <w:t>20</w:t>
+            </w:r>
+            <w:r>
+              <w:rPr>
+                <w:noProof/>
+                <w:webHidden/>
+              </w:rPr>
+              <w:fldChar w:fldCharType="end"/>
+            </w:r>
+          </w:hyperlink>
+        </w:p>
+        <w:p>
+          <w:pPr>
+            <w:pStyle w:val="Sumrio2"/>
+            <w:tabs>
+              <w:tab w:val="left" w:pos="1540"/>
+              <w:tab w:val="right" w:pos="9061"/>
+            </w:tabs>
+            <w:rPr>
+              <w:rFonts w:asciiTheme="minorHAnsi" w:eastAsiaTheme="minorEastAsia" w:hAnsiTheme="minorHAnsi" w:cstheme="minorBidi"/>
+              <w:noProof/>
+              <w:color w:val="auto"/>
+              <w:sz w:val="22"/>
+              <w:szCs w:val="22"/>
+            </w:rPr>
+          </w:pPr>
+          <w:hyperlink w:anchor="_Toc496126296" w:history="1">
+            <w:r>
+              <w:rPr>
+                <w:rStyle w:val="Hyperlink"/>
+                <w:noProof/>
+              </w:rPr>
+              <w:t>3.1</w:t>
+            </w:r>
+            <w:r>
+              <w:rPr>
+                <w:rFonts w:asciiTheme="minorHAnsi" w:eastAsiaTheme="minorEastAsia" w:hAnsiTheme="minorHAnsi" w:cstheme="minorBidi"/>
+                <w:noProof/>
+                <w:color w:val="auto"/>
+                <w:sz w:val="22"/>
+                <w:szCs w:val="22"/>
+              </w:rPr>
+              <w:tab/>
+            </w:r>
+            <w:r>
+              <w:rPr>
+                <w:rStyle w:val="Hyperlink"/>
+                <w:noProof/>
+              </w:rPr>
+              <w:t>Python</w:t>
+            </w:r>
+            <w:r>
+              <w:rPr>
+                <w:noProof/>
+                <w:webHidden/>
+              </w:rPr>
+              <w:tab/>
+            </w:r>
+            <w:r>
+              <w:rPr>
+                <w:noProof/>
+                <w:webHidden/>
+              </w:rPr>
+              <w:fldChar w:fldCharType="begin"/>
+            </w:r>
+            <w:r>
+              <w:rPr>
+                <w:noProof/>
+                <w:webHidden/>
+              </w:rPr>
+              <w:instrText xml:space="preserve"> PAGEREF _Toc496126296 \h </w:instrText>
+            </w:r>
+            <w:r>
+              <w:rPr>
+                <w:noProof/>
+                <w:webHidden/>
+              </w:rPr>
+            </w:r>
+            <w:r>
+              <w:rPr>
+                <w:noProof/>
+                <w:webHidden/>
+              </w:rPr>
+              <w:fldChar w:fldCharType="separate"/>
+            </w:r>
+            <w:r>
+              <w:rPr>
+                <w:noProof/>
+                <w:webHidden/>
+              </w:rPr>
+              <w:t>20</w:t>
+            </w:r>
+            <w:r>
+              <w:rPr>
+                <w:noProof/>
+                <w:webHidden/>
+              </w:rPr>
+              <w:fldChar w:fldCharType="end"/>
+            </w:r>
+          </w:hyperlink>
+        </w:p>
+        <w:p>
+          <w:pPr>
+            <w:pStyle w:val="Sumrio2"/>
+            <w:tabs>
+              <w:tab w:val="left" w:pos="1540"/>
+              <w:tab w:val="right" w:pos="9061"/>
+            </w:tabs>
+            <w:rPr>
+              <w:rFonts w:asciiTheme="minorHAnsi" w:eastAsiaTheme="minorEastAsia" w:hAnsiTheme="minorHAnsi" w:cstheme="minorBidi"/>
+              <w:noProof/>
+              <w:color w:val="auto"/>
+              <w:sz w:val="22"/>
+              <w:szCs w:val="22"/>
+            </w:rPr>
+          </w:pPr>
+          <w:hyperlink w:anchor="_Toc496126297" w:history="1">
+            <w:r>
+              <w:rPr>
+                <w:rStyle w:val="Hyperlink"/>
+                <w:noProof/>
+              </w:rPr>
+              <w:t>3.2</w:t>
+            </w:r>
+            <w:r>
+              <w:rPr>
+                <w:rFonts w:asciiTheme="minorHAnsi" w:eastAsiaTheme="minorEastAsia" w:hAnsiTheme="minorHAnsi" w:cstheme="minorBidi"/>
+                <w:noProof/>
+                <w:color w:val="auto"/>
+                <w:sz w:val="22"/>
+                <w:szCs w:val="22"/>
+              </w:rPr>
+              <w:tab/>
+            </w:r>
+            <w:r>
+              <w:rPr>
+                <w:rStyle w:val="Hyperlink"/>
+                <w:noProof/>
+              </w:rPr>
+              <w:t>Base de dados</w:t>
+            </w:r>
+            <w:r>
+              <w:rPr>
+                <w:noProof/>
+                <w:webHidden/>
+              </w:rPr>
+              <w:tab/>
+            </w:r>
+            <w:r>
+              <w:rPr>
+                <w:noProof/>
+                <w:webHidden/>
+              </w:rPr>
+              <w:fldChar w:fldCharType="begin"/>
+            </w:r>
+            <w:r>
+              <w:rPr>
+                <w:noProof/>
+                <w:webHidden/>
+              </w:rPr>
+              <w:instrText xml:space="preserve"> PAGEREF _Toc496126297 \h </w:instrText>
+            </w:r>
+            <w:r>
+              <w:rPr>
+                <w:noProof/>
+                <w:webHidden/>
+              </w:rPr>
+            </w:r>
+            <w:r>
+              <w:rPr>
+                <w:noProof/>
+                <w:webHidden/>
+              </w:rPr>
+              <w:fldChar w:fldCharType="separate"/>
+            </w:r>
+            <w:r>
+              <w:rPr>
+                <w:noProof/>
+                <w:webHidden/>
+              </w:rPr>
+              <w:t>20</w:t>
+            </w:r>
+            <w:r>
+              <w:rPr>
+                <w:noProof/>
+                <w:webHidden/>
+              </w:rPr>
+              <w:fldChar w:fldCharType="end"/>
+            </w:r>
+          </w:hyperlink>
+        </w:p>
+        <w:p>
+          <w:pPr>
+            <w:pStyle w:val="Sumrio2"/>
+            <w:tabs>
+              <w:tab w:val="left" w:pos="1540"/>
+              <w:tab w:val="right" w:pos="9061"/>
+            </w:tabs>
+            <w:rPr>
+              <w:rFonts w:asciiTheme="minorHAnsi" w:eastAsiaTheme="minorEastAsia" w:hAnsiTheme="minorHAnsi" w:cstheme="minorBidi"/>
+              <w:noProof/>
+              <w:color w:val="auto"/>
+              <w:sz w:val="22"/>
+              <w:szCs w:val="22"/>
+            </w:rPr>
+          </w:pPr>
+          <w:hyperlink w:anchor="_Toc496126298" w:history="1">
+            <w:r>
+              <w:rPr>
+                <w:rStyle w:val="Hyperlink"/>
+                <w:noProof/>
+              </w:rPr>
+              <w:t>3.3</w:t>
+            </w:r>
+            <w:r>
+              <w:rPr>
+                <w:rFonts w:asciiTheme="minorHAnsi" w:eastAsiaTheme="minorEastAsia" w:hAnsiTheme="minorHAnsi" w:cstheme="minorBidi"/>
+                <w:noProof/>
+                <w:color w:val="auto"/>
+                <w:sz w:val="22"/>
+                <w:szCs w:val="22"/>
+              </w:rPr>
+              <w:tab/>
+            </w:r>
+            <w:r>
+              <w:rPr>
+                <w:rStyle w:val="Hyperlink"/>
+                <w:noProof/>
+              </w:rPr>
+              <w:t>Observação dos Dados</w:t>
+            </w:r>
+            <w:r>
+              <w:rPr>
+                <w:noProof/>
+                <w:webHidden/>
+              </w:rPr>
+              <w:tab/>
+            </w:r>
+            <w:r>
+              <w:rPr>
+                <w:noProof/>
+                <w:webHidden/>
+              </w:rPr>
+              <w:fldChar w:fldCharType="begin"/>
+            </w:r>
+            <w:r>
+              <w:rPr>
+                <w:noProof/>
+                <w:webHidden/>
+              </w:rPr>
+              <w:instrText xml:space="preserve"> PAGEREF _Toc496126298 \h </w:instrText>
+            </w:r>
+            <w:r>
+              <w:rPr>
+                <w:noProof/>
+                <w:webHidden/>
+              </w:rPr>
+            </w:r>
+            <w:r>
+              <w:rPr>
+                <w:noProof/>
+                <w:webHidden/>
+              </w:rPr>
+              <w:fldChar w:fldCharType="separate"/>
+            </w:r>
+            <w:r>
+              <w:rPr>
+                <w:noProof/>
+                <w:webHidden/>
+              </w:rPr>
+              <w:t>20</w:t>
             </w:r>
             <w:r>
               <w:rPr>
@@ -3141,13 +3500,13 @@
               <w:szCs w:val="22"/>
             </w:rPr>
           </w:pPr>
-          <w:hyperlink w:anchor="_Toc495578657" w:history="1">
+          <w:hyperlink w:anchor="_Toc496126299" w:history="1">
             <w:r>
               <w:rPr>
                 <w:rStyle w:val="Hyperlink"/>
                 <w:noProof/>
               </w:rPr>
-              <w:t>2.2.8</w:t>
+              <w:t>3.3.1</w:t>
             </w:r>
             <w:r>
               <w:rPr>
@@ -3164,6 +3523,276 @@
                 <w:rStyle w:val="Hyperlink"/>
                 <w:noProof/>
               </w:rPr>
+              <w:t>Análise dos Dados</w:t>
+            </w:r>
+            <w:r>
+              <w:rPr>
+                <w:noProof/>
+                <w:webHidden/>
+              </w:rPr>
+              <w:tab/>
+            </w:r>
+            <w:r>
+              <w:rPr>
+                <w:noProof/>
+                <w:webHidden/>
+              </w:rPr>
+              <w:fldChar w:fldCharType="begin"/>
+            </w:r>
+            <w:r>
+              <w:rPr>
+                <w:noProof/>
+                <w:webHidden/>
+              </w:rPr>
+              <w:instrText xml:space="preserve"> PAGEREF _Toc496126299 \h </w:instrText>
+            </w:r>
+            <w:r>
+              <w:rPr>
+                <w:noProof/>
+                <w:webHidden/>
+              </w:rPr>
+            </w:r>
+            <w:r>
+              <w:rPr>
+                <w:noProof/>
+                <w:webHidden/>
+              </w:rPr>
+              <w:fldChar w:fldCharType="separate"/>
+            </w:r>
+            <w:r>
+              <w:rPr>
+                <w:noProof/>
+                <w:webHidden/>
+              </w:rPr>
+              <w:t>21</w:t>
+            </w:r>
+            <w:r>
+              <w:rPr>
+                <w:noProof/>
+                <w:webHidden/>
+              </w:rPr>
+              <w:fldChar w:fldCharType="end"/>
+            </w:r>
+          </w:hyperlink>
+        </w:p>
+        <w:p>
+          <w:pPr>
+            <w:pStyle w:val="Sumrio3"/>
+            <w:tabs>
+              <w:tab w:val="left" w:pos="1900"/>
+              <w:tab w:val="right" w:pos="9061"/>
+            </w:tabs>
+            <w:rPr>
+              <w:rFonts w:asciiTheme="minorHAnsi" w:eastAsiaTheme="minorEastAsia" w:hAnsiTheme="minorHAnsi" w:cstheme="minorBidi"/>
+              <w:noProof/>
+              <w:color w:val="auto"/>
+              <w:sz w:val="22"/>
+              <w:szCs w:val="22"/>
+            </w:rPr>
+          </w:pPr>
+          <w:hyperlink w:anchor="_Toc496126300" w:history="1">
+            <w:r>
+              <w:rPr>
+                <w:rStyle w:val="Hyperlink"/>
+                <w:noProof/>
+              </w:rPr>
+              <w:t>3.3.2</w:t>
+            </w:r>
+            <w:r>
+              <w:rPr>
+                <w:rFonts w:asciiTheme="minorHAnsi" w:eastAsiaTheme="minorEastAsia" w:hAnsiTheme="minorHAnsi" w:cstheme="minorBidi"/>
+                <w:noProof/>
+                <w:color w:val="auto"/>
+                <w:sz w:val="22"/>
+                <w:szCs w:val="22"/>
+              </w:rPr>
+              <w:tab/>
+            </w:r>
+            <w:r>
+              <w:rPr>
+                <w:rStyle w:val="Hyperlink"/>
+                <w:noProof/>
+              </w:rPr>
+              <w:t>Conclusão da análise dos dados</w:t>
+            </w:r>
+            <w:r>
+              <w:rPr>
+                <w:noProof/>
+                <w:webHidden/>
+              </w:rPr>
+              <w:tab/>
+            </w:r>
+            <w:r>
+              <w:rPr>
+                <w:noProof/>
+                <w:webHidden/>
+              </w:rPr>
+              <w:fldChar w:fldCharType="begin"/>
+            </w:r>
+            <w:r>
+              <w:rPr>
+                <w:noProof/>
+                <w:webHidden/>
+              </w:rPr>
+              <w:instrText xml:space="preserve"> PAGEREF _Toc496126300 \h </w:instrText>
+            </w:r>
+            <w:r>
+              <w:rPr>
+                <w:noProof/>
+                <w:webHidden/>
+              </w:rPr>
+            </w:r>
+            <w:r>
+              <w:rPr>
+                <w:noProof/>
+                <w:webHidden/>
+              </w:rPr>
+              <w:fldChar w:fldCharType="separate"/>
+            </w:r>
+            <w:r>
+              <w:rPr>
+                <w:noProof/>
+                <w:webHidden/>
+              </w:rPr>
+              <w:t>23</w:t>
+            </w:r>
+            <w:r>
+              <w:rPr>
+                <w:noProof/>
+                <w:webHidden/>
+              </w:rPr>
+              <w:fldChar w:fldCharType="end"/>
+            </w:r>
+          </w:hyperlink>
+        </w:p>
+        <w:p>
+          <w:pPr>
+            <w:pStyle w:val="Sumrio2"/>
+            <w:tabs>
+              <w:tab w:val="left" w:pos="1540"/>
+              <w:tab w:val="right" w:pos="9061"/>
+            </w:tabs>
+            <w:rPr>
+              <w:rFonts w:asciiTheme="minorHAnsi" w:eastAsiaTheme="minorEastAsia" w:hAnsiTheme="minorHAnsi" w:cstheme="minorBidi"/>
+              <w:noProof/>
+              <w:color w:val="auto"/>
+              <w:sz w:val="22"/>
+              <w:szCs w:val="22"/>
+            </w:rPr>
+          </w:pPr>
+          <w:hyperlink w:anchor="_Toc496126301" w:history="1">
+            <w:r>
+              <w:rPr>
+                <w:rStyle w:val="Hyperlink"/>
+                <w:noProof/>
+              </w:rPr>
+              <w:t>3.4</w:t>
+            </w:r>
+            <w:r>
+              <w:rPr>
+                <w:rFonts w:asciiTheme="minorHAnsi" w:eastAsiaTheme="minorEastAsia" w:hAnsiTheme="minorHAnsi" w:cstheme="minorBidi"/>
+                <w:noProof/>
+                <w:color w:val="auto"/>
+                <w:sz w:val="22"/>
+                <w:szCs w:val="22"/>
+              </w:rPr>
+              <w:tab/>
+            </w:r>
+            <w:r>
+              <w:rPr>
+                <w:rStyle w:val="Hyperlink"/>
+                <w:noProof/>
+              </w:rPr>
+              <w:t>Pré-Processamento dos dados</w:t>
+            </w:r>
+            <w:r>
+              <w:rPr>
+                <w:noProof/>
+                <w:webHidden/>
+              </w:rPr>
+              <w:tab/>
+            </w:r>
+            <w:r>
+              <w:rPr>
+                <w:noProof/>
+                <w:webHidden/>
+              </w:rPr>
+              <w:fldChar w:fldCharType="begin"/>
+            </w:r>
+            <w:r>
+              <w:rPr>
+                <w:noProof/>
+                <w:webHidden/>
+              </w:rPr>
+              <w:instrText xml:space="preserve"> PAGEREF _Toc496126301 \h </w:instrText>
+            </w:r>
+            <w:r>
+              <w:rPr>
+                <w:noProof/>
+                <w:webHidden/>
+              </w:rPr>
+            </w:r>
+            <w:r>
+              <w:rPr>
+                <w:noProof/>
+                <w:webHidden/>
+              </w:rPr>
+              <w:fldChar w:fldCharType="separate"/>
+            </w:r>
+            <w:r>
+              <w:rPr>
+                <w:noProof/>
+                <w:webHidden/>
+              </w:rPr>
+              <w:t>24</w:t>
+            </w:r>
+            <w:r>
+              <w:rPr>
+                <w:noProof/>
+                <w:webHidden/>
+              </w:rPr>
+              <w:fldChar w:fldCharType="end"/>
+            </w:r>
+          </w:hyperlink>
+        </w:p>
+        <w:p>
+          <w:pPr>
+            <w:pStyle w:val="Sumrio3"/>
+            <w:tabs>
+              <w:tab w:val="left" w:pos="1900"/>
+              <w:tab w:val="right" w:pos="9061"/>
+            </w:tabs>
+            <w:rPr>
+              <w:rFonts w:asciiTheme="minorHAnsi" w:eastAsiaTheme="minorEastAsia" w:hAnsiTheme="minorHAnsi" w:cstheme="minorBidi"/>
+              <w:noProof/>
+              <w:color w:val="auto"/>
+              <w:sz w:val="22"/>
+              <w:szCs w:val="22"/>
+            </w:rPr>
+          </w:pPr>
+          <w:hyperlink w:anchor="_Toc496126302" w:history="1">
+            <w:r>
+              <w:rPr>
+                <w:rStyle w:val="Hyperlink"/>
+                <w:noProof/>
+              </w:rPr>
+              <w:t>3.4.1</w:t>
+            </w:r>
+            <w:r>
+              <w:rPr>
+                <w:rFonts w:asciiTheme="minorHAnsi" w:eastAsiaTheme="minorEastAsia" w:hAnsiTheme="minorHAnsi" w:cstheme="minorBidi"/>
+                <w:noProof/>
+                <w:color w:val="auto"/>
+                <w:sz w:val="22"/>
+                <w:szCs w:val="22"/>
+              </w:rPr>
+              <w:tab/>
+            </w:r>
+            <w:r>
+              <w:rPr>
+                <w:rStyle w:val="Hyperlink"/>
+                <w:noProof/>
+              </w:rPr>
               <w:t>Geração de Recursos ou Construção de Recursos</w:t>
             </w:r>
             <w:r>
@@ -3185,7 +3814,7 @@
                 <w:noProof/>
                 <w:webHidden/>
               </w:rPr>
-              <w:instrText xml:space="preserve"> PAGEREF _Toc495578657 \h </w:instrText>
+              <w:instrText xml:space="preserve"> PAGEREF _Toc496126302 \h </w:instrText>
             </w:r>
             <w:r>
               <w:rPr>
@@ -3205,7 +3834,7 @@
                 <w:noProof/>
                 <w:webHidden/>
               </w:rPr>
-              <w:t>19</w:t>
+              <w:t>24</w:t>
             </w:r>
             <w:r>
               <w:rPr>
@@ -3231,13 +3860,13 @@
               <w:szCs w:val="22"/>
             </w:rPr>
           </w:pPr>
-          <w:hyperlink w:anchor="_Toc495578658" w:history="1">
+          <w:hyperlink w:anchor="_Toc496126303" w:history="1">
             <w:r>
               <w:rPr>
                 <w:rStyle w:val="Hyperlink"/>
                 <w:noProof/>
               </w:rPr>
-              <w:t>3</w:t>
+              <w:t>4</w:t>
             </w:r>
             <w:r>
               <w:rPr>
@@ -3275,7 +3904,7 @@
                 <w:noProof/>
                 <w:webHidden/>
               </w:rPr>
-              <w:instrText xml:space="preserve"> PAGEREF _Toc495578658 \h </w:instrText>
+              <w:instrText xml:space="preserve"> PAGEREF _Toc496126303 \h </w:instrText>
             </w:r>
             <w:r>
               <w:rPr>
@@ -3295,7 +3924,7 @@
                 <w:noProof/>
                 <w:webHidden/>
               </w:rPr>
-              <w:t>20</w:t>
+              <w:t>26</w:t>
             </w:r>
             <w:r>
               <w:rPr>
@@ -3379,10 +4008,131 @@
     </w:p>
     <w:p>
       <w:pPr>
+        <w:tabs>
+          <w:tab w:val="right" w:pos="9054"/>
+        </w:tabs>
+        <w:spacing w:before="60" w:after="80"/>
+        <w:ind w:left="360"/>
+        <w:rPr>
+          <w:rFonts w:eastAsia="Times New Roman" w:cs="Times New Roman"/>
+        </w:rPr>
+      </w:pPr>
+    </w:p>
+    <w:p>
+      <w:pPr>
+        <w:tabs>
+          <w:tab w:val="right" w:pos="9054"/>
+        </w:tabs>
+        <w:spacing w:before="60" w:after="80"/>
+        <w:ind w:left="360"/>
+        <w:rPr>
+          <w:rFonts w:eastAsia="Times New Roman" w:cs="Times New Roman"/>
+        </w:rPr>
+      </w:pPr>
+    </w:p>
+    <w:p>
+      <w:pPr>
+        <w:tabs>
+          <w:tab w:val="right" w:pos="9054"/>
+        </w:tabs>
+        <w:spacing w:before="60" w:after="80"/>
+        <w:ind w:left="360"/>
+        <w:rPr>
+          <w:rFonts w:eastAsia="Times New Roman" w:cs="Times New Roman"/>
+        </w:rPr>
+      </w:pPr>
+    </w:p>
+    <w:p>
+      <w:pPr>
+        <w:tabs>
+          <w:tab w:val="right" w:pos="9054"/>
+        </w:tabs>
+        <w:spacing w:before="60" w:after="80"/>
+        <w:ind w:left="360"/>
+        <w:rPr>
+          <w:rFonts w:eastAsia="Times New Roman" w:cs="Times New Roman"/>
+        </w:rPr>
+      </w:pPr>
+    </w:p>
+    <w:p>
+      <w:pPr>
+        <w:tabs>
+          <w:tab w:val="right" w:pos="9054"/>
+        </w:tabs>
+        <w:spacing w:before="60" w:after="80"/>
+        <w:ind w:left="360"/>
+        <w:rPr>
+          <w:rFonts w:eastAsia="Times New Roman" w:cs="Times New Roman"/>
+        </w:rPr>
+      </w:pPr>
+    </w:p>
+    <w:p>
+      <w:pPr>
+        <w:tabs>
+          <w:tab w:val="right" w:pos="9054"/>
+        </w:tabs>
+        <w:spacing w:before="60" w:after="80"/>
+        <w:ind w:left="360"/>
+        <w:rPr>
+          <w:rFonts w:eastAsia="Times New Roman" w:cs="Times New Roman"/>
+        </w:rPr>
+      </w:pPr>
+    </w:p>
+    <w:p>
+      <w:pPr>
+        <w:tabs>
+          <w:tab w:val="right" w:pos="9054"/>
+        </w:tabs>
+        <w:spacing w:before="60" w:after="80"/>
+        <w:ind w:left="360"/>
+        <w:rPr>
+          <w:rFonts w:eastAsia="Times New Roman" w:cs="Times New Roman"/>
+        </w:rPr>
+      </w:pPr>
+    </w:p>
+    <w:p>
+      <w:pPr>
+        <w:tabs>
+          <w:tab w:val="right" w:pos="9054"/>
+        </w:tabs>
+        <w:spacing w:before="60" w:after="80"/>
+        <w:ind w:left="360"/>
+        <w:rPr>
+          <w:rFonts w:eastAsia="Times New Roman" w:cs="Times New Roman"/>
+        </w:rPr>
+      </w:pPr>
+    </w:p>
+    <w:p>
+      <w:pPr>
+        <w:tabs>
+          <w:tab w:val="right" w:pos="9054"/>
+        </w:tabs>
+        <w:spacing w:before="60" w:after="80"/>
+        <w:ind w:left="360"/>
+        <w:rPr>
+          <w:rFonts w:eastAsia="Times New Roman" w:cs="Times New Roman"/>
+        </w:rPr>
+      </w:pPr>
+    </w:p>
+    <w:p>
+      <w:pPr>
+        <w:tabs>
+          <w:tab w:val="right" w:pos="9054"/>
+        </w:tabs>
+        <w:spacing w:before="60" w:after="80"/>
+        <w:ind w:left="360"/>
+        <w:rPr>
+          <w:rFonts w:eastAsia="Times New Roman" w:cs="Times New Roman"/>
+        </w:rPr>
+      </w:pPr>
+    </w:p>
+    <w:p>
+      <w:pPr>
         <w:pStyle w:val="Ttulo1"/>
       </w:pPr>
-      <w:bookmarkStart w:id="1" w:name="_Toc495578638"/>
-      <w:r>
+      <w:bookmarkStart w:id="1" w:name="_Toc496126276"/>
+      <w:r>
+        <w:lastRenderedPageBreak/>
         <w:t>Introdução</w:t>
       </w:r>
       <w:bookmarkEnd w:id="1"/>
@@ -3399,7 +4149,6 @@
           <w:id w:val="1247923269"/>
           <w:citation/>
         </w:sdtPr>
-        <w:sdtEndPr/>
         <w:sdtContent>
           <w:r>
             <w:fldChar w:fldCharType="begin"/>
@@ -3443,7 +4192,6 @@
           <w:id w:val="-1444222878"/>
           <w:citation/>
         </w:sdtPr>
-        <w:sdtEndPr/>
         <w:sdtContent>
           <w:r>
             <w:fldChar w:fldCharType="begin"/>
@@ -3481,7 +4229,6 @@
           <w:id w:val="1615482239"/>
           <w:citation/>
         </w:sdtPr>
-        <w:sdtEndPr/>
         <w:sdtContent>
           <w:r>
             <w:fldChar w:fldCharType="begin"/>
@@ -3511,7 +4258,6 @@
           <w:id w:val="-611130475"/>
           <w:citation/>
         </w:sdtPr>
-        <w:sdtEndPr/>
         <w:sdtContent>
           <w:r>
             <w:fldChar w:fldCharType="begin"/>
@@ -3550,16 +4296,16 @@
         <w:ind w:right="1156"/>
       </w:pPr>
       <w:r>
+        <w:t>Com as informações obtidas dos consumidores, é possível explorar diversos ramos para tentar achar novas relações de cliente/produto, e utilizando as técnicas de aprendizagem de máquina é possível criar um modelo para prever o comportamento do consumidor e tentar atender melhor às suas necessidades.</w:t>
+      </w:r>
+    </w:p>
+    <w:p>
+      <w:pPr>
+        <w:pStyle w:val="Ttulo2"/>
+      </w:pPr>
+      <w:bookmarkStart w:id="2" w:name="_Toc496126277"/>
+      <w:r>
         <w:lastRenderedPageBreak/>
-        <w:t>Com as informações obtidas dos consumidores, é possível explorar diversos ramos para tentar achar novas relações de cliente/produto, e utilizando as técnicas de aprendizagem de máquina é possível criar um modelo para prever o comportamento do consumidor e tentar atender melhor às suas necessidades.</w:t>
-      </w:r>
-    </w:p>
-    <w:p>
-      <w:pPr>
-        <w:pStyle w:val="Ttulo2"/>
-      </w:pPr>
-      <w:bookmarkStart w:id="2" w:name="_Toc495578639"/>
-      <w:r>
         <w:t>Problema</w:t>
       </w:r>
       <w:bookmarkEnd w:id="2"/>
@@ -3576,7 +4322,6 @@
           <w:id w:val="37474496"/>
           <w:citation/>
         </w:sdtPr>
-        <w:sdtEndPr/>
         <w:sdtContent>
           <w:r>
             <w:fldChar w:fldCharType="begin"/>
@@ -3629,7 +4374,7 @@
         <w:pStyle w:val="Ttulo2"/>
       </w:pPr>
       <w:bookmarkStart w:id="3" w:name="_7yy0lqu1j4nv" w:colFirst="0" w:colLast="0"/>
-      <w:bookmarkStart w:id="4" w:name="_Toc495578640"/>
+      <w:bookmarkStart w:id="4" w:name="_Toc496126278"/>
       <w:bookmarkEnd w:id="3"/>
       <w:r>
         <w:t>Objetivo</w:t>
@@ -3649,8 +4394,16 @@
         <w:ind w:right="1156"/>
       </w:pPr>
       <w:r>
+        <w:t xml:space="preserve">Os dados relacionados aos clientes foram extraídos do site UCI, onde estão disponíveis diversas fonte de dados para fins acadêmicos e de estudos sobre o tópico de aprendizagem de máquina. </w:t>
+      </w:r>
+    </w:p>
+    <w:p>
+      <w:pPr>
+        <w:ind w:right="1156"/>
+      </w:pPr>
+      <w:r>
         <w:lastRenderedPageBreak/>
-        <w:t xml:space="preserve">Os dados relacionados aos clientes foram extraídos do site UCI, onde estão disponíveis diversas fonte de dados para fins acadêmicos e de estudos sobre o tópico de aprendizagem de máquina. </w:t>
+        <w:t>A base de dados é composta por 6 categorias de produtos, onde cada linha representa uma transação realizada por um cliente. Cada cliente carrega a informação sobre quanto gastou em cada uma das 6 categorias de produtos. Com a base de dado definida, será possível avaliar quais informações serão importantes para o nosso modelo de segmentação, as informações que forem consideradas irrelevantes para o modelo serão descartados.</w:t>
       </w:r>
     </w:p>
     <w:p>
@@ -3658,7 +4411,7 @@
         <w:ind w:right="1156"/>
       </w:pPr>
       <w:r>
-        <w:t>A base de dados é composta por 6 categorias de produtos, onde cada linha representa uma transação realizada por um cliente. Cada cliente carrega a informação sobre quanto gastou em cada uma das 6 categorias de produtos. Com a base de dado definida, será possível avaliar quais informações serão importantes para o nosso modelo de segmentação, as informações que forem consideradas irrelevantes para o modelo serão descartados.</w:t>
+        <w:t>Os dados que forem considerados relevantes para o projeto será submetido ao modelo  de segmentação para treinar o algoritmo, após o treinamento será possível segmentar os perfis dos clientes do varejo com base nas compras realizadas.</w:t>
       </w:r>
     </w:p>
     <w:p>
@@ -3666,14 +4419,6 @@
         <w:ind w:right="1156"/>
       </w:pPr>
       <w:r>
-        <w:t>Os dados que forem considerados relevantes para o projeto será submetido ao modelo  de segmentação para treinar o algoritmo, após o treinamento será possível segmentar os perfis dos clientes do varejo com base nas compras realizadas.</w:t>
-      </w:r>
-    </w:p>
-    <w:p>
-      <w:pPr>
-        <w:ind w:right="1156"/>
-      </w:pPr>
-      <w:r>
         <w:t>O escopo deste projeto se restringe em segmentar o perfil do cliente considerando suas compras passadas, não será levado em consideração a relação dos produtos comprados ou qual será a disposição desses produtos dentro do estabelecimento.</w:t>
       </w:r>
     </w:p>
@@ -3681,7 +4426,7 @@
       <w:pPr>
         <w:pStyle w:val="Ttulo2"/>
       </w:pPr>
-      <w:bookmarkStart w:id="5" w:name="_Toc495578641"/>
+      <w:bookmarkStart w:id="5" w:name="_Toc496126279"/>
       <w:r>
         <w:t>Hipótese</w:t>
       </w:r>
@@ -3699,7 +4444,6 @@
           <w:id w:val="1464456579"/>
           <w:citation/>
         </w:sdtPr>
-        <w:sdtEndPr/>
         <w:sdtContent>
           <w:r>
             <w:fldChar w:fldCharType="begin"/>
@@ -3730,11 +4474,11 @@
         <w:ind w:right="1156"/>
       </w:pPr>
       <w:r>
-        <w:t xml:space="preserve">Para esta solução será utilizado aprendizado de máquina para identificar o perfil de cada cliente, levando em consideração suas compras passadas. </w:t>
+        <w:t xml:space="preserve">Para esta solução será utilizado aprendizado de máquina para identificar o perfil de cada cliente, levando em consideração suas compras passadas. Utilizando o método de clustering será possível entender os comportamentos de compras dos clientes e assim auxiliar na tomada de decisão para segmentar a loja, </w:t>
       </w:r>
       <w:r>
         <w:lastRenderedPageBreak/>
-        <w:t>Utilizando o método de clustering será possível entender os comportamentos de compras dos clientes e assim auxiliar na tomada de decisão para segmentar a loja, sugerir produtos de interesse do cliente ou até mesmo criar promoções direcionadas para cada perfil de cliente</w:t>
+        <w:t>sugerir produtos de interesse do cliente ou até mesmo criar promoções direcionadas para cada perfil de cliente</w:t>
       </w:r>
       <w:r>
         <w:t>.</w:t>
@@ -3744,7 +4488,7 @@
       <w:pPr>
         <w:pStyle w:val="Ttulo2"/>
       </w:pPr>
-      <w:bookmarkStart w:id="6" w:name="_Toc495578642"/>
+      <w:bookmarkStart w:id="6" w:name="_Toc496126280"/>
       <w:r>
         <w:t>Justificativa</w:t>
       </w:r>
@@ -3770,7 +4514,6 @@
           <w:id w:val="190658469"/>
           <w:citation/>
         </w:sdtPr>
-        <w:sdtEndPr/>
         <w:sdtContent>
           <w:r>
             <w:fldChar w:fldCharType="begin"/>
@@ -3811,7 +4554,7 @@
       <w:pPr>
         <w:pStyle w:val="Ttulo1"/>
       </w:pPr>
-      <w:bookmarkStart w:id="7" w:name="_Toc495578643"/>
+      <w:bookmarkStart w:id="7" w:name="_Toc496126281"/>
       <w:r>
         <w:t>Fundamentos Teóricos</w:t>
       </w:r>
@@ -3821,7 +4564,7 @@
       <w:pPr>
         <w:pStyle w:val="Ttulo2"/>
       </w:pPr>
-      <w:bookmarkStart w:id="8" w:name="_Toc495578644"/>
+      <w:bookmarkStart w:id="8" w:name="_Toc496126282"/>
       <w:r>
         <w:t>Conhecimento através da m</w:t>
       </w:r>
@@ -3843,15 +4586,17 @@
         <w:ind w:right="1156"/>
       </w:pPr>
       <w:r>
+        <w:t xml:space="preserve">KDD é definido como “[...] um processo, não trivial, de extração de informações implícitas, previamente desconhecidas e potencialmente úteis, a </w:t>
+      </w:r>
+      <w:r>
         <w:lastRenderedPageBreak/>
-        <w:t xml:space="preserve">KDD é definido como “[...] um processo, não trivial, de extração de informações implícitas, previamente desconhecidas e potencialmente úteis, a partir dos dados armazenados em um banco de dados.” </w:t>
+        <w:t xml:space="preserve">partir dos dados armazenados em um banco de dados.” </w:t>
       </w:r>
       <w:sdt>
         <w:sdtPr>
           <w:id w:val="1310208306"/>
           <w:citation/>
         </w:sdtPr>
-        <w:sdtEndPr/>
         <w:sdtContent>
           <w:r>
             <w:fldChar w:fldCharType="begin"/>
@@ -3946,7 +4691,6 @@
           <w:id w:val="-1887791381"/>
           <w:citation/>
         </w:sdtPr>
-        <w:sdtEndPr/>
         <w:sdtContent>
           <w:r>
             <w:fldChar w:fldCharType="begin"/>
@@ -4005,7 +4749,7 @@
           <w:szCs w:val="24"/>
         </w:rPr>
       </w:pPr>
-      <w:bookmarkStart w:id="10" w:name="_Toc495578645"/>
+      <w:bookmarkStart w:id="10" w:name="_Toc496126283"/>
       <w:r>
         <w:rPr>
           <w:szCs w:val="24"/>
@@ -4032,7 +4776,6 @@
           <w:id w:val="-1027865910"/>
           <w:citation/>
         </w:sdtPr>
-        <w:sdtEndPr/>
         <w:sdtContent>
           <w:r>
             <w:fldChar w:fldCharType="begin"/>
@@ -4062,7 +4805,6 @@
           <w:id w:val="-749114118"/>
           <w:citation/>
         </w:sdtPr>
-        <w:sdtEndPr/>
         <w:sdtContent>
           <w:r>
             <w:fldChar w:fldCharType="begin"/>
@@ -4109,7 +4851,7 @@
       <w:pPr>
         <w:pStyle w:val="Ttulo3"/>
       </w:pPr>
-      <w:bookmarkStart w:id="11" w:name="_Toc495578646"/>
+      <w:bookmarkStart w:id="11" w:name="_Toc496126284"/>
       <w:r>
         <w:lastRenderedPageBreak/>
         <w:t>Pré-processamento e limpeza</w:t>
@@ -4137,7 +4879,7 @@
       <w:pPr>
         <w:pStyle w:val="Ttulo3"/>
       </w:pPr>
-      <w:bookmarkStart w:id="12" w:name="_Toc495578647"/>
+      <w:bookmarkStart w:id="12" w:name="_Toc496126285"/>
       <w:r>
         <w:t>Transformação dos dados</w:t>
       </w:r>
@@ -4172,7 +4914,6 @@
           <w:id w:val="2091576824"/>
           <w:citation/>
         </w:sdtPr>
-        <w:sdtEndPr/>
         <w:sdtContent>
           <w:r>
             <w:fldChar w:fldCharType="begin"/>
@@ -4205,7 +4946,7 @@
       <w:pPr>
         <w:pStyle w:val="Ttulo3"/>
       </w:pPr>
-      <w:bookmarkStart w:id="13" w:name="_Toc495578648"/>
+      <w:bookmarkStart w:id="13" w:name="_Toc496126286"/>
       <w:r>
         <w:t>Data Mining</w:t>
       </w:r>
@@ -4229,7 +4970,6 @@
           <w:id w:val="1174529231"/>
           <w:citation/>
         </w:sdtPr>
-        <w:sdtEndPr/>
         <w:sdtContent>
           <w:r>
             <w:fldChar w:fldCharType="begin"/>
@@ -4262,7 +5002,7 @@
           <w:rFonts w:eastAsia="Times New Roman" w:cs="Times New Roman"/>
         </w:rPr>
       </w:pPr>
-      <w:bookmarkStart w:id="14" w:name="_Toc495578649"/>
+      <w:bookmarkStart w:id="14" w:name="_Toc496126287"/>
       <w:r>
         <w:lastRenderedPageBreak/>
         <w:t>Aprendizado de Máquina</w:t>
@@ -4273,7 +5013,7 @@
       <w:pPr>
         <w:pStyle w:val="Ttulo3"/>
       </w:pPr>
-      <w:bookmarkStart w:id="15" w:name="_Toc495578650"/>
+      <w:bookmarkStart w:id="15" w:name="_Toc496126288"/>
       <w:r>
         <w:t>Aprendizado Não Supervisionado</w:t>
       </w:r>
@@ -4635,7 +5375,6 @@
           <w:id w:val="1231803648"/>
           <w:citation/>
         </w:sdtPr>
-        <w:sdtEndPr/>
         <w:sdtContent>
           <w:r>
             <w:fldChar w:fldCharType="begin"/>
@@ -4793,7 +5532,6 @@
           <w:id w:val="-347794817"/>
           <w:citation/>
         </w:sdtPr>
-        <w:sdtEndPr/>
         <w:sdtContent>
           <w:r>
             <w:fldChar w:fldCharType="begin"/>
@@ -4914,7 +5652,6 @@
           <w:id w:val="1533231964"/>
           <w:citation/>
         </w:sdtPr>
-        <w:sdtEndPr/>
         <w:sdtContent>
           <w:r>
             <w:fldChar w:fldCharType="begin"/>
@@ -5044,7 +5781,6 @@
           <w:id w:val="1984660937"/>
           <w:citation/>
         </w:sdtPr>
-        <w:sdtEndPr/>
         <w:sdtContent>
           <w:r>
             <w:fldChar w:fldCharType="begin"/>
@@ -5100,6 +5836,7 @@
         </w:rPr>
       </w:pPr>
       <w:r>
+        <w:lastRenderedPageBreak/>
         <w:t xml:space="preserve">Para este trabalho utilizaremos o modelo não supervisionado por se encaixar no cenário onde, dado um conjunto de dados observados </w:t>
       </w:r>
       <m:oMath>
@@ -5205,9 +5942,8 @@
       <w:pPr>
         <w:pStyle w:val="Ttulo3"/>
       </w:pPr>
-      <w:bookmarkStart w:id="16" w:name="_Toc495578651"/>
-      <w:r>
-        <w:lastRenderedPageBreak/>
+      <w:bookmarkStart w:id="16" w:name="_Toc496126289"/>
+      <w:r>
         <w:t xml:space="preserve">Redução de </w:t>
       </w:r>
       <w:r>
@@ -5236,7 +5972,6 @@
           <w:id w:val="-267475952"/>
           <w:citation/>
         </w:sdtPr>
-        <w:sdtEndPr/>
         <w:sdtContent>
           <w:r>
             <w:fldChar w:fldCharType="begin"/>
@@ -5321,7 +6056,6 @@
           <w:id w:val="-1833744250"/>
           <w:citation/>
         </w:sdtPr>
-        <w:sdtEndPr/>
         <w:sdtContent>
           <w:r>
             <w:fldChar w:fldCharType="begin"/>
@@ -5365,7 +6099,7 @@
       <w:pPr>
         <w:pStyle w:val="Ttulo3"/>
       </w:pPr>
-      <w:bookmarkStart w:id="17" w:name="_Toc495578652"/>
+      <w:bookmarkStart w:id="17" w:name="_Toc496126290"/>
       <w:r>
         <w:t>Técnica de Agregação</w:t>
       </w:r>
@@ -5386,7 +6120,6 @@
           <w:id w:val="-600723422"/>
           <w:citation/>
         </w:sdtPr>
-        <w:sdtEndPr/>
         <w:sdtContent>
           <w:r>
             <w:fldChar w:fldCharType="begin"/>
@@ -5447,6 +6180,7 @@
         </w:numPr>
       </w:pPr>
       <w:r>
+        <w:lastRenderedPageBreak/>
         <w:t>Seleção de Atributos;</w:t>
       </w:r>
     </w:p>
@@ -5455,7 +6189,6 @@
         <w:ind w:right="1134"/>
       </w:pPr>
       <w:r>
-        <w:lastRenderedPageBreak/>
         <w:t xml:space="preserve">Para este trabalho foi escolhido utilizar a técnica de </w:t>
       </w:r>
       <w:r>
@@ -5469,7 +6202,7 @@
       <w:pPr>
         <w:pStyle w:val="Ttulo3"/>
       </w:pPr>
-      <w:bookmarkStart w:id="18" w:name="_Toc495578653"/>
+      <w:bookmarkStart w:id="18" w:name="_Toc496126291"/>
       <w:r>
         <w:t>Analise de Componentes Principais (PCA)</w:t>
       </w:r>
@@ -5496,7 +6229,6 @@
           <w:id w:val="242920486"/>
           <w:citation/>
         </w:sdtPr>
-        <w:sdtEndPr/>
         <w:sdtContent>
           <w:r>
             <w:fldChar w:fldCharType="begin"/>
@@ -5568,7 +6300,7 @@
       <w:pPr>
         <w:pStyle w:val="Ttulo3"/>
       </w:pPr>
-      <w:bookmarkStart w:id="19" w:name="_Toc495578654"/>
+      <w:bookmarkStart w:id="19" w:name="_Toc496126292"/>
       <w:r>
         <w:t>Algoritmo de Agrupamento (Clustering)</w:t>
       </w:r>
@@ -5601,7 +6333,6 @@
           <w:id w:val="1077861079"/>
           <w:citation/>
         </w:sdtPr>
-        <w:sdtEndPr/>
         <w:sdtContent>
           <w:r>
             <w:fldChar w:fldCharType="begin"/>
@@ -5708,17 +6439,17 @@
         <w:t xml:space="preserve"> sendo as características </w:t>
       </w:r>
       <w:r>
-        <w:t>de cada cliente (ganho mensal, profissão, distância do mercado)</w:t>
+        <w:t xml:space="preserve">de cada cliente (ganho </w:t>
+      </w:r>
+      <w:r>
+        <w:lastRenderedPageBreak/>
+        <w:t>mensal, profissão, distância do mercado)</w:t>
       </w:r>
       <w:r>
         <w:t>.</w:t>
       </w:r>
       <w:r>
-        <w:t xml:space="preserve"> O objetivo é criar subgrupos de pessoas que sejam mais receptíveis a propagandas de certos produtos, ou grupos de </w:t>
-      </w:r>
-      <w:r>
-        <w:lastRenderedPageBreak/>
-        <w:t>pessoas que tem maior probabilidade de realizar certos tipos de compras.</w:t>
+        <w:t xml:space="preserve"> O objetivo é criar subgrupos de pessoas que sejam mais receptíveis a propagandas de certos produtos, ou grupos de pessoas que tem maior probabilidade de realizar certos tipos de compras.</w:t>
       </w:r>
       <w:r>
         <w:t xml:space="preserve"> </w:t>
@@ -5728,7 +6459,6 @@
           <w:id w:val="125597730"/>
           <w:citation/>
         </w:sdtPr>
-        <w:sdtEndPr/>
         <w:sdtContent>
           <w:r>
             <w:fldChar w:fldCharType="begin"/>
@@ -5819,7 +6549,7 @@
       <w:pPr>
         <w:pStyle w:val="Ttulo3"/>
       </w:pPr>
-      <w:bookmarkStart w:id="20" w:name="_Toc495578655"/>
+      <w:bookmarkStart w:id="20" w:name="_Toc496126293"/>
       <w:r>
         <w:t xml:space="preserve">Algoritmo </w:t>
       </w:r>
@@ -6200,6 +6930,7 @@
         <w:rPr>
           <w:noProof/>
         </w:rPr>
+        <w:lastRenderedPageBreak/>
         <w:drawing>
           <wp:inline distT="0" distB="0" distL="0" distR="0" wp14:anchorId="337FDDC7" wp14:editId="136AD9BE">
             <wp:extent cx="3841593" cy="1821485"/>
@@ -6260,7 +6991,6 @@
           <w:id w:val="-274796618"/>
           <w:citation/>
         </w:sdtPr>
-        <w:sdtEndPr/>
         <w:sdtContent>
           <w:r>
             <w:fldChar w:fldCharType="begin"/>
@@ -6306,9 +7036,8 @@
       <w:pPr>
         <w:pStyle w:val="Ttulo3"/>
       </w:pPr>
-      <w:bookmarkStart w:id="21" w:name="_Toc495578656"/>
-      <w:r>
-        <w:lastRenderedPageBreak/>
+      <w:bookmarkStart w:id="21" w:name="_Toc496126294"/>
+      <w:r>
         <w:t>Funcionamento do algoritmo K-means</w:t>
       </w:r>
       <w:bookmarkEnd w:id="21"/>
@@ -6467,17 +7196,21 @@
       <w:pPr>
         <w:pStyle w:val="Ttulo1"/>
       </w:pPr>
+      <w:bookmarkStart w:id="22" w:name="_Toc496126295"/>
       <w:r>
         <w:t>Desenvolvimento</w:t>
       </w:r>
+      <w:bookmarkEnd w:id="22"/>
     </w:p>
     <w:p>
       <w:pPr>
         <w:pStyle w:val="Ttulo2"/>
       </w:pPr>
+      <w:bookmarkStart w:id="23" w:name="_Toc496126296"/>
       <w:r>
         <w:t>Python</w:t>
       </w:r>
+      <w:bookmarkEnd w:id="23"/>
     </w:p>
     <w:p>
       <w:pPr>
@@ -6490,19 +7223,7 @@
         <w:rPr>
           <w:rFonts w:eastAsia="Times New Roman" w:cs="Times New Roman"/>
         </w:rPr>
-        <w:t xml:space="preserve">Para este trabalho estamos utilizando a </w:t>
-      </w:r>
-      <w:r>
-        <w:rPr>
-          <w:rFonts w:eastAsia="Times New Roman" w:cs="Times New Roman"/>
-        </w:rPr>
-        <w:t>linguagem</w:t>
-      </w:r>
-      <w:r>
-        <w:rPr>
-          <w:rFonts w:eastAsia="Times New Roman" w:cs="Times New Roman"/>
-        </w:rPr>
-        <w:t xml:space="preserve"> de programação Python</w:t>
+        <w:t>Para este trabalho estamos utilizando a linguagem de programação Python</w:t>
       </w:r>
       <w:r>
         <w:rPr>
@@ -6556,16 +7277,25 @@
         <w:rPr>
           <w:rFonts w:eastAsia="Times New Roman" w:cs="Times New Roman"/>
         </w:rPr>
-        <w:t>, na versão 3.6, a decisão de utilizar essa linguagem é devido ao fato de que ela já oferece muitas bibliotecas que auxiliam na criação de modelos de aprendizado de máquina. Nas próximas seções listaremos as bibliotecas utilizadas para este projeto.</w:t>
+        <w:t xml:space="preserve">, na versão 3.6, a decisão de utilizar essa linguagem é devido ao fato de que ela já oferece muitas bibliotecas que </w:t>
+      </w:r>
+      <w:r>
+        <w:rPr>
+          <w:rFonts w:eastAsia="Times New Roman" w:cs="Times New Roman"/>
+        </w:rPr>
+        <w:lastRenderedPageBreak/>
+        <w:t>auxiliam na criação de modelos de aprendizado de máquina. Nas próximas seções listaremos as bibliotecas utilizadas para este projeto.</w:t>
       </w:r>
     </w:p>
     <w:p>
       <w:pPr>
         <w:pStyle w:val="Ttulo2"/>
       </w:pPr>
+      <w:bookmarkStart w:id="24" w:name="_Toc496126297"/>
       <w:r>
         <w:t>Base de dados</w:t>
       </w:r>
+      <w:bookmarkEnd w:id="24"/>
     </w:p>
     <w:p>
       <w:pPr>
@@ -6708,7 +7438,6 @@
         <w:rPr>
           <w:rFonts w:eastAsia="Times New Roman" w:cs="Times New Roman"/>
         </w:rPr>
-        <w:lastRenderedPageBreak/>
         <w:t>Frozen: Gastos anuais com produtos congelados;</w:t>
       </w:r>
     </w:p>
@@ -6806,9 +7535,11 @@
       <w:pPr>
         <w:pStyle w:val="Ttulo2"/>
       </w:pPr>
+      <w:bookmarkStart w:id="25" w:name="_Toc496126298"/>
       <w:r>
         <w:t>Observação dos Dados</w:t>
       </w:r>
+      <w:bookmarkEnd w:id="25"/>
     </w:p>
     <w:p>
       <w:pPr>
@@ -6834,6 +7565,7 @@
         <w:rPr>
           <w:noProof/>
         </w:rPr>
+        <w:lastRenderedPageBreak/>
         <w:drawing>
           <wp:inline distT="0" distB="0" distL="0" distR="0" wp14:anchorId="46FDBB9B" wp14:editId="03D00647">
             <wp:extent cx="4049979" cy="1582309"/>
@@ -6894,9 +7626,11 @@
       <w:pPr>
         <w:pStyle w:val="Ttulo3"/>
       </w:pPr>
+      <w:bookmarkStart w:id="26" w:name="_Toc496126299"/>
       <w:r>
         <w:t>Análise dos Dados</w:t>
       </w:r>
+      <w:bookmarkEnd w:id="26"/>
     </w:p>
     <w:p>
       <w:pPr>
@@ -6909,19 +7643,7 @@
         <w:rPr>
           <w:rFonts w:eastAsia="Times New Roman" w:cs="Times New Roman"/>
         </w:rPr>
-        <w:t xml:space="preserve">Para ter melhor entendimento da base de dados, selecionamos uma amostra </w:t>
-      </w:r>
-      <w:r>
-        <w:rPr>
-          <w:rFonts w:eastAsia="Times New Roman" w:cs="Times New Roman"/>
-        </w:rPr>
-        <w:t>aleatoriamente</w:t>
-      </w:r>
-      <w:r>
-        <w:rPr>
-          <w:rFonts w:eastAsia="Times New Roman" w:cs="Times New Roman"/>
-        </w:rPr>
-        <w:t xml:space="preserve"> para ser analisada separadamente</w:t>
+        <w:t>Para ter melhor entendimento da base de dados, selecionamos uma amostra aleatoriamente para ser analisada separadamente</w:t>
       </w:r>
       <w:r>
         <w:rPr>
@@ -7007,8 +7729,28 @@
         <w:rPr>
           <w:rFonts w:eastAsia="Times New Roman" w:cs="Times New Roman"/>
         </w:rPr>
+        <w:t>Utilizando a tabela da figura 4 é possível realizar a análise deste cliente e definir um perfil com base nos gastos feitos em cada uma das categorias.</w:t>
+      </w:r>
+    </w:p>
+    <w:p>
+      <w:pPr>
+        <w:ind w:right="1134"/>
+        <w:rPr>
+          <w:rFonts w:eastAsia="Times New Roman" w:cs="Times New Roman"/>
+        </w:rPr>
+      </w:pPr>
+      <w:r>
+        <w:rPr>
+          <w:rFonts w:eastAsia="Times New Roman" w:cs="Times New Roman"/>
+        </w:rPr>
+        <w:t xml:space="preserve">A principal compra do primeiro cliente é Fresh, com 8590. A média de compras nesta categoria é de 12000, ou seja, apesar de fresh ser sua principal compra ele está bem abaixo da média, está um pouco acima do segundo quartil que é 8504. Sua segunda maior compra é de Grocery, com 7854. A média de compras nesta categoria é de 7951, ele está próximo da média de compradores desta categoria, ele pertence ao segundo quartil com valor de 4755. Em terceiro lugar é Detergents_Paper, com 4095. A média de compras nesta categoria é de 2881, ele se encontra acima da média, e está bem acima do terceiro quartil que é 3922. Isso significa que apesar desta categoria não ser sua maior despesa ele é um dos clientes que tem mais gastos com esta categoria. Em quarto lugar está a categoria Milk, com 3045. Este valor está abaixo da média desta categoria que é 5796 e se encaixa no primeiro quartil de compradores. Delicassen está em penúltimo lugar em suas compras, com o valor de 225, muito abaixo da média que é 1524 e dentro do primeiro quartil de compradores. Em último lugar está Frozen </w:t>
+      </w:r>
+      <w:r>
+        <w:rPr>
+          <w:rFonts w:eastAsia="Times New Roman" w:cs="Times New Roman"/>
+        </w:rPr>
         <w:lastRenderedPageBreak/>
-        <w:t>Utilizando a tabela da figura 4 é possível realizar a análise deste cliente e definir um perfil com base nos gastos feitos em cada uma das categorias.</w:t>
+        <w:t xml:space="preserve">com um gasto de 96, muito abaixo da média e um pouco acima do mínimo gasto com nesta categoria, isso significa que este cliente quase não compra produtos desta categoria. </w:t>
       </w:r>
     </w:p>
     <w:p>
@@ -7022,52 +7764,19 @@
         <w:rPr>
           <w:rFonts w:eastAsia="Times New Roman" w:cs="Times New Roman"/>
         </w:rPr>
-        <w:t>A principal compra do primeiro cliente é Fresh, com 8590. A média de compras nesta categoria é de 12000, ou seja, apesar de fresh ser sua principal compra ele está bem abaixo da média, está um pouco acima do segundo quartil que é 8504. Sua segunda maior compra é de Grocery, com 7854. A média de compras nesta categoria é de 7951, ele está próximo da média de compradores desta categoria, ele pertence ao segundo quartil com valor de 4755. Em terceiro lugar é Detergents_Paper, com 4095. A média de compras nesta categoria é</w:t>
-      </w:r>
-      <w:bookmarkStart w:id="22" w:name="_GoBack"/>
-      <w:bookmarkEnd w:id="22"/>
-      <w:r>
-        <w:rPr>
-          <w:rFonts w:eastAsia="Times New Roman" w:cs="Times New Roman"/>
-        </w:rPr>
-        <w:t xml:space="preserve"> de 2881, ele se encontra acima da média, e está bem acima do terceiro quartil que é 3922. Isso significa que apesar desta categoria não ser sua maior despesa ele é um dos clientes que tem mais gastos com esta categoria. Em quarto lugar está a categoria Milk, com 3045. Este valor está abaixo da média desta categoria que é 5796 e se encaixa no primeiro quartil de compradores. Delicassen está em penúltimo lugar em suas compras, com o valor de 225, muito abaixo da média que é 1524 e dentro do primeiro quartil de compradores. Em último lugar está Frozen com um gasto de 96, muito abaixo da média e um pouco acima do mínimo gasto com nesta categoria, isso significa que este cliente quase não compra produtos desta categoria. Com base na análise acima podemos então concluir que este cliente tem o perfil de um pequeno mercado de bairro, ou uma loja de convêniencia, pois seus gastos na grande maioria está abaixo da média em todas as categorias. Mesmo em Fresh, que é sua principal compra esse cliente está abaixo da média. E pela distribuição de compras percebe-se que é uma compra balanceada.</w:t>
-      </w:r>
-    </w:p>
-    <w:p>
-      <w:pPr>
-        <w:ind w:right="1134"/>
-        <w:rPr>
-          <w:rFonts w:eastAsia="Times New Roman" w:cs="Times New Roman"/>
-        </w:rPr>
-      </w:pPr>
-      <w:r>
-        <w:rPr>
-          <w:rFonts w:eastAsia="Times New Roman" w:cs="Times New Roman"/>
-        </w:rPr>
-        <w:t>Este foi um exemplo de como seria feito a análise de um cliente para definir seu perfil e segmentar em grupos distintos, neste caso analisamos somente um cliente e segmentamos ele em 'loja de conveniência', com base em seus gastos nas 6 categorias. Porém nesta base de dados temos no total 440 amostras, fazer esta análise manualmente um por um é tedioso e pode gerar margem ao erro. A proposta deste tabalho é utilizar aprendizado de máquina para realizar está análise através do algoritmo de agrupamento k-means.</w:t>
-      </w:r>
-    </w:p>
-    <w:p>
-      <w:pPr>
-        <w:pStyle w:val="Ttulo2"/>
-      </w:pPr>
-      <w:r>
-        <w:lastRenderedPageBreak/>
-        <w:t>Distribuição dos Atributos</w:t>
-      </w:r>
-    </w:p>
-    <w:p>
-      <w:pPr>
-        <w:ind w:right="1134"/>
-        <w:rPr>
-          <w:rFonts w:eastAsia="Times New Roman" w:cs="Times New Roman"/>
-        </w:rPr>
-      </w:pPr>
-      <w:r>
-        <w:rPr>
-          <w:rFonts w:eastAsia="Times New Roman" w:cs="Times New Roman"/>
-        </w:rPr>
-        <w:t>Outra maneira simples de analisar o conjunto de dados é vizualisar uma matriz de dispersão, com ela é capaz de descobrir rapidamente se existe alguma correlação entre as categorias de produtos.</w:t>
+        <w:t xml:space="preserve">Analisando um pouco mais afundo, podemos observar a distribuição dos atributos em um gráfico de uma matriz de dispersão, </w:t>
+      </w:r>
+      <w:r>
+        <w:rPr>
+          <w:rFonts w:eastAsia="Times New Roman" w:cs="Times New Roman"/>
+        </w:rPr>
+        <w:t>com ela é capaz de descobrir rapidamente se existe alguma correlação entre as categorias de produtos</w:t>
+      </w:r>
+      <w:r>
+        <w:rPr>
+          <w:rFonts w:eastAsia="Times New Roman" w:cs="Times New Roman"/>
+        </w:rPr>
+        <w:t xml:space="preserve">. </w:t>
       </w:r>
     </w:p>
     <w:p>
@@ -7080,7 +7789,7 @@
           <w:noProof/>
         </w:rPr>
         <w:drawing>
-          <wp:inline distT="0" distB="0" distL="0" distR="0" wp14:anchorId="2D1BB18B" wp14:editId="224FFC28">
+          <wp:inline distT="0" distB="0" distL="0" distR="0" wp14:anchorId="6849E64C" wp14:editId="7614DCC1">
             <wp:extent cx="4119594" cy="2941983"/>
             <wp:effectExtent l="0" t="0" r="0" b="0"/>
             <wp:docPr id="6" name="Imagem 6"/>
@@ -7119,7 +7828,6 @@
     <w:p>
       <w:pPr>
         <w:pStyle w:val="Legenda"/>
-        <w:jc w:val="both"/>
       </w:pPr>
       <w:r>
         <w:t xml:space="preserve">Figura </w:t>
@@ -7133,23 +7841,349 @@
         </w:r>
       </w:fldSimple>
       <w:r>
-        <w:t>: Matriz de dispersão, mostrando a correlação entre os atributos</w:t>
-      </w:r>
-    </w:p>
-    <w:p>
-      <w:r>
-        <w:t>Na matriz de dispersão podemos notar que o gráfico das categorias "Detergents_Paper" e "Grocery" formam um gráfico quase linear, isso significa que há uma relação entre eles. Ou seja, um cliente que compre produtos da categoria "Detergent_Paper" tem uma probabilidade maior de comprar produtos da categoria "Grocery" também. Existe uma relação parecida, porém pequena, entre as categorias "Grocery" e "Milk", mas a linearidade do gráfico não é tão visível.</w:t>
+        <w:t xml:space="preserve">: </w:t>
+      </w:r>
+      <w:r>
+        <w:t>Matriz de dispersão, mostrando a correlação entre os atributos</w:t>
+      </w:r>
+    </w:p>
+    <w:p>
+      <w:pPr>
+        <w:ind w:right="1134"/>
+      </w:pPr>
+      <w:r>
+        <w:t xml:space="preserve">Na matriz de dispersão podemos notar que o gráfico das categorias "Detergents_Paper" e "Grocery" formam um gráfico quase linear, isso significa que há uma relação entre eles. Ou seja, um cliente que compre produtos da categoria "Detergent_Paper" tem uma probabilidade maior de comprar produtos da categoria "Grocery" também. Existe uma relação parecida, porém pequena, entre as categorias "Grocery" e "Milk", mas a linearidade do gráfico não é </w:t>
+      </w:r>
+      <w:r>
+        <w:t>totalmente</w:t>
+      </w:r>
+      <w:r>
+        <w:t xml:space="preserve"> visível.</w:t>
+      </w:r>
+    </w:p>
+    <w:p>
+      <w:pPr>
+        <w:ind w:right="1134"/>
+      </w:pPr>
+      <w:r>
+        <w:t>Visualizando a figura 5 não é possível ver essa correlação entre os atributos de forma nítida, porém se extrairmos outras amostras o gráfico de dispersão se começa a fazer mais sentido.</w:t>
+      </w:r>
+      <w:r>
+        <w:t xml:space="preserve"> Abaixo foram selecionados algumas amostras para mostrar a relação entre os atributos “Detergents_Paper” e “Grocery”.</w:t>
+      </w:r>
+    </w:p>
+    <w:p>
+      <w:pPr>
+        <w:keepNext/>
+        <w:ind w:right="1134"/>
+        <w:jc w:val="center"/>
+      </w:pPr>
+      <w:r>
+        <w:rPr>
+          <w:noProof/>
+        </w:rPr>
+        <w:lastRenderedPageBreak/>
+        <w:drawing>
+          <wp:inline distT="0" distB="0" distL="0" distR="0" wp14:anchorId="6B3864F5" wp14:editId="6D860117">
+            <wp:extent cx="2514600" cy="2009775"/>
+            <wp:effectExtent l="0" t="0" r="0" b="9525"/>
+            <wp:docPr id="8" name="Imagem 8"/>
+            <wp:cNvGraphicFramePr>
+              <a:graphicFrameLocks xmlns:a="http://schemas.openxmlformats.org/drawingml/2006/main" noChangeAspect="1"/>
+            </wp:cNvGraphicFramePr>
+            <a:graphic xmlns:a="http://schemas.openxmlformats.org/drawingml/2006/main">
+              <a:graphicData uri="http://schemas.openxmlformats.org/drawingml/2006/picture">
+                <pic:pic xmlns:pic="http://schemas.openxmlformats.org/drawingml/2006/picture">
+                  <pic:nvPicPr>
+                    <pic:cNvPr id="1" name=""/>
+                    <pic:cNvPicPr/>
+                  </pic:nvPicPr>
+                  <pic:blipFill>
+                    <a:blip r:embed="rId14"/>
+                    <a:stretch>
+                      <a:fillRect/>
+                    </a:stretch>
+                  </pic:blipFill>
+                  <pic:spPr>
+                    <a:xfrm>
+                      <a:off x="0" y="0"/>
+                      <a:ext cx="2514600" cy="2009775"/>
+                    </a:xfrm>
+                    <a:prstGeom prst="rect">
+                      <a:avLst/>
+                    </a:prstGeom>
+                  </pic:spPr>
+                </pic:pic>
+              </a:graphicData>
+            </a:graphic>
+          </wp:inline>
+        </w:drawing>
+      </w:r>
+    </w:p>
+    <w:p>
+      <w:pPr>
+        <w:pStyle w:val="Legenda"/>
+      </w:pPr>
+      <w:r>
+        <w:t xml:space="preserve">Figura </w:t>
+      </w:r>
+      <w:fldSimple w:instr=" SEQ Figura \* ARABIC ">
+        <w:r>
+          <w:rPr>
+            <w:noProof/>
+          </w:rPr>
+          <w:t>7</w:t>
+        </w:r>
+      </w:fldSimple>
+      <w:r>
+        <w:t>: Amostras selecionadas para análise</w:t>
+      </w:r>
+    </w:p>
+    <w:p>
+      <w:pPr>
+        <w:ind w:right="1134"/>
+        <w:rPr>
+          <w:rFonts w:eastAsia="Times New Roman" w:cs="Times New Roman"/>
+        </w:rPr>
+      </w:pPr>
+      <w:r>
+        <w:rPr>
+          <w:rFonts w:eastAsia="Times New Roman" w:cs="Times New Roman"/>
+        </w:rPr>
+        <w:t>Com base nessas amostras selecionadas na figura 7 é possível verificar que o que mostra no gráfico de dispersão é verdade. As três primeiras amostras mostram uma correlação entre os atributos “Detergents_Paper” e “Grocery”, os gastos nestas duas categorias são aproximados. A mesma situação acontece com as últimas três amostras, onde é possível ver a relação entre os atributos “Milk” e “Grocery”.</w:t>
+      </w:r>
+      <w:r>
+        <w:rPr>
+          <w:rFonts w:eastAsia="Times New Roman" w:cs="Times New Roman"/>
+        </w:rPr>
+        <w:t xml:space="preserve"> Isso significa que as essas categorias dividem uma relação mútua, ou seja, a probabilidade de um cliente comprar estes produtos em conjuntos é muito relativamente grande.</w:t>
       </w:r>
     </w:p>
     <w:p>
       <w:pPr>
         <w:pStyle w:val="Ttulo3"/>
       </w:pPr>
-      <w:bookmarkStart w:id="23" w:name="_Toc495578657"/>
+      <w:bookmarkStart w:id="27" w:name="_Toc496126300"/>
+      <w:r>
+        <w:t>Conclusão da análise dos dados</w:t>
+      </w:r>
+      <w:bookmarkEnd w:id="27"/>
+    </w:p>
+    <w:p>
+      <w:pPr>
+        <w:ind w:right="1134"/>
+        <w:rPr>
+          <w:rFonts w:eastAsia="Times New Roman" w:cs="Times New Roman"/>
+        </w:rPr>
+      </w:pPr>
+      <w:r>
+        <w:rPr>
+          <w:rFonts w:eastAsia="Times New Roman" w:cs="Times New Roman"/>
+        </w:rPr>
+        <w:t xml:space="preserve">Com base nas análises realizadas no tópico anterior é possível </w:t>
+      </w:r>
+      <w:r>
+        <w:rPr>
+          <w:rFonts w:eastAsia="Times New Roman" w:cs="Times New Roman"/>
+        </w:rPr>
+        <w:t xml:space="preserve">deduzir </w:t>
+      </w:r>
+      <w:r>
+        <w:rPr>
+          <w:rFonts w:eastAsia="Times New Roman" w:cs="Times New Roman"/>
+        </w:rPr>
+        <w:t xml:space="preserve"> algumas </w:t>
+      </w:r>
+      <w:r>
+        <w:rPr>
+          <w:rFonts w:eastAsia="Times New Roman" w:cs="Times New Roman"/>
+        </w:rPr>
+        <w:t>informações importantes sobre este cliente.</w:t>
+      </w:r>
+    </w:p>
+    <w:p>
+      <w:pPr>
+        <w:ind w:right="1134"/>
+        <w:rPr>
+          <w:rFonts w:eastAsia="Times New Roman" w:cs="Times New Roman"/>
+        </w:rPr>
+      </w:pPr>
+      <w:r>
+        <w:rPr>
+          <w:rFonts w:eastAsia="Times New Roman" w:cs="Times New Roman"/>
+        </w:rPr>
+        <w:t>O primeiro ponto a ser notado é que se trata de um cliente de pequeno porte, isso é possível notar pela sua compra relativamente balanceada, indicando que ou sua clientela é muito pequena e não há necessidade ter um estoque muito grande, ou seu estabelecimento é pequeno e por conta disso seu estoque também.</w:t>
+      </w:r>
+    </w:p>
+    <w:p>
+      <w:pPr>
+        <w:ind w:right="1134"/>
+        <w:rPr>
+          <w:rFonts w:eastAsia="Times New Roman" w:cs="Times New Roman"/>
+        </w:rPr>
+      </w:pPr>
+      <w:r>
+        <w:rPr>
+          <w:rFonts w:eastAsia="Times New Roman" w:cs="Times New Roman"/>
+        </w:rPr>
+        <w:t>O segundo ponto a ser observado é que sua principal fonte de renda é possivelmente a venda de produtos frescos</w:t>
+      </w:r>
+      <w:r>
+        <w:rPr>
+          <w:rFonts w:eastAsia="Times New Roman" w:cs="Times New Roman"/>
+        </w:rPr>
+        <w:t xml:space="preserve">, que podem variar de frutas, legumes ou pães. Na figura 5 é possível notar que seu gasto com essa categoria é o mais alto em relação as demais categorias. Isso indica que os produtos frescos tem uma rotatividade maior dentro da loja, sendo necessário estocar e repor mais vezes. </w:t>
+      </w:r>
+    </w:p>
+    <w:p>
+      <w:pPr>
+        <w:ind w:right="1134"/>
+        <w:rPr>
+          <w:rFonts w:eastAsia="Times New Roman" w:cs="Times New Roman"/>
+        </w:rPr>
+      </w:pPr>
+      <w:r>
+        <w:rPr>
+          <w:rFonts w:eastAsia="Times New Roman" w:cs="Times New Roman"/>
+        </w:rPr>
+        <w:lastRenderedPageBreak/>
+        <w:t>O terceiro ponto a ser observado é que definitivamente a prioridade em seu estabelecimento não é vender produtos congelados, pois seu gasto nesta categoria é extremamente baixo, ou seja ele vende muito pouco produtos congelados e não há a necessidade de repor o estoque em grandes quantidades.</w:t>
+      </w:r>
+    </w:p>
+    <w:p>
+      <w:pPr>
+        <w:ind w:right="1134"/>
+        <w:rPr>
+          <w:rFonts w:eastAsia="Times New Roman" w:cs="Times New Roman"/>
+        </w:rPr>
+      </w:pPr>
+      <w:r>
+        <w:rPr>
+          <w:rFonts w:eastAsia="Times New Roman" w:cs="Times New Roman"/>
+        </w:rPr>
+        <w:t>Quarto e último ponto é o fato de suas compras estarem</w:t>
+      </w:r>
+      <w:r>
+        <w:rPr>
+          <w:rFonts w:eastAsia="Times New Roman" w:cs="Times New Roman"/>
+        </w:rPr>
+        <w:t>, no geral,</w:t>
+      </w:r>
+      <w:r>
+        <w:rPr>
+          <w:rFonts w:eastAsia="Times New Roman" w:cs="Times New Roman"/>
+        </w:rPr>
+        <w:t xml:space="preserve"> abaixo da média em todas as categorias, indicando que seu estabelecimento </w:t>
+      </w:r>
+      <w:r>
+        <w:rPr>
+          <w:rFonts w:eastAsia="Times New Roman" w:cs="Times New Roman"/>
+        </w:rPr>
+        <w:t xml:space="preserve">ou clientela são pequenos por isso não há a necessidade de repor seus produtos em grandes quantidades. </w:t>
+      </w:r>
+    </w:p>
+    <w:p>
+      <w:pPr>
+        <w:ind w:right="1134"/>
+        <w:rPr>
+          <w:rFonts w:eastAsia="Times New Roman" w:cs="Times New Roman"/>
+        </w:rPr>
+      </w:pPr>
+      <w:r>
+        <w:rPr>
+          <w:rFonts w:eastAsia="Times New Roman" w:cs="Times New Roman"/>
+        </w:rPr>
+        <w:t xml:space="preserve">Com base nesses pontos levantados e nos dados analisados nos tópicos anteriores tudo indica que este cliente tem uma grande chance de ser um pequeno mercado de bairro ou uma loja de conveniência. </w:t>
+      </w:r>
+    </w:p>
+    <w:p>
+      <w:pPr>
+        <w:ind w:right="1134"/>
+        <w:rPr>
+          <w:rFonts w:eastAsia="Times New Roman" w:cs="Times New Roman"/>
+        </w:rPr>
+      </w:pPr>
+      <w:r>
+        <w:rPr>
+          <w:rFonts w:eastAsia="Times New Roman" w:cs="Times New Roman"/>
+        </w:rPr>
+        <w:t xml:space="preserve">Este foi um exemplo de como seria feito a análise de um cliente para definir seu perfil e segmentar em grupos distintos, neste caso analisamos somente um cliente e </w:t>
+      </w:r>
+      <w:r>
+        <w:rPr>
+          <w:rFonts w:eastAsia="Times New Roman" w:cs="Times New Roman"/>
+        </w:rPr>
+        <w:t>rotulamos</w:t>
+      </w:r>
+      <w:r>
+        <w:rPr>
+          <w:rFonts w:eastAsia="Times New Roman" w:cs="Times New Roman"/>
+        </w:rPr>
+        <w:t xml:space="preserve"> ele em 'loja de conveniência', com base em seus gastos nas 6 categorias. </w:t>
+      </w:r>
+      <w:r>
+        <w:rPr>
+          <w:rFonts w:eastAsia="Times New Roman" w:cs="Times New Roman"/>
+        </w:rPr>
+        <w:t>Esta análise foi feita sem a utilização de nenhum algoritmo ou código, essas informações foram extraídas apenas olhando os fatos, presentes nas amostras e gráficos.</w:t>
+      </w:r>
+      <w:r>
+        <w:rPr>
+          <w:rFonts w:eastAsia="Times New Roman" w:cs="Times New Roman"/>
+        </w:rPr>
+        <w:t xml:space="preserve"> </w:t>
+      </w:r>
+      <w:r>
+        <w:rPr>
+          <w:rFonts w:eastAsia="Times New Roman" w:cs="Times New Roman"/>
+        </w:rPr>
+        <w:t>Porém nesta base de da</w:t>
+      </w:r>
+      <w:r>
+        <w:rPr>
+          <w:rFonts w:eastAsia="Times New Roman" w:cs="Times New Roman"/>
+        </w:rPr>
+        <w:t>dos temos no total 440 amostras e</w:t>
+      </w:r>
+      <w:r>
+        <w:rPr>
+          <w:rFonts w:eastAsia="Times New Roman" w:cs="Times New Roman"/>
+        </w:rPr>
+        <w:t xml:space="preserve"> fazer esta análise manualmente um por um é tedioso e pode gerar margem ao erro. A proposta deste t</w:t>
+      </w:r>
+      <w:r>
+        <w:rPr>
+          <w:rFonts w:eastAsia="Times New Roman" w:cs="Times New Roman"/>
+        </w:rPr>
+        <w:t>r</w:t>
+      </w:r>
+      <w:r>
+        <w:rPr>
+          <w:rFonts w:eastAsia="Times New Roman" w:cs="Times New Roman"/>
+        </w:rPr>
+        <w:t>abalho é utilizar aprendizado de máquina para realizar está análise através do algoritmo de agrupamento k-means.</w:t>
+      </w:r>
+    </w:p>
+    <w:p>
+      <w:pPr>
+        <w:pStyle w:val="Ttulo2"/>
+      </w:pPr>
+      <w:bookmarkStart w:id="28" w:name="_Toc496126301"/>
+      <w:r>
+        <w:t>Pré-Processamento dos dados</w:t>
+      </w:r>
+      <w:bookmarkEnd w:id="28"/>
+    </w:p>
+    <w:p/>
+    <w:p>
+      <w:pPr>
+        <w:pStyle w:val="Ttulo3"/>
+      </w:pPr>
+      <w:bookmarkStart w:id="29" w:name="_Toc496126302"/>
       <w:r>
         <w:t>Geração de Recursos ou Construção de Recursos</w:t>
       </w:r>
-      <w:bookmarkEnd w:id="23"/>
+      <w:bookmarkEnd w:id="29"/>
     </w:p>
     <w:p>
       <w:pPr>
@@ -7174,14 +8208,14 @@
         <w:rPr>
           <w:rFonts w:eastAsia="Times New Roman" w:cs="Times New Roman"/>
         </w:rPr>
-        <w:t xml:space="preserve">, basicamente é um processo que tem por finalidade construir manualmente novos atributos a partir de dados brutos. Envolvendo inteligentemente que combina ou racha os atributos crus existentes em um novo que tenha um poder preditivo mais elevado. Por exemplo, um carimbo de data pode ser usado para gerar 2 novos atributos, como AM e PM, que podem ser úteis para discriminar se é dia ou noite, tem uma maior propensão a influenciar a variável de resposta . Podemos querer </w:t>
+        <w:t xml:space="preserve">, basicamente é um processo que tem por finalidade construir manualmente novos atributos a partir de dados brutos. Envolvendo inteligentemente que combina ou racha os atributos crus existentes em um novo que tenha um poder preditivo mais elevado. Por exemplo, um carimbo de data pode ser usado para gerar 2 novos atributos, como AM e PM, que podem ser úteis para discriminar se é dia ou noite, </w:t>
       </w:r>
       <w:r>
         <w:rPr>
           <w:rFonts w:eastAsia="Times New Roman" w:cs="Times New Roman"/>
         </w:rPr>
         <w:lastRenderedPageBreak/>
-        <w:t>converter atributos numéricos ruidosos em atributos nominais mais simples, calculando o valor médio e determinando se uma determinada linha está acima ou abaixo desse valor médio. Podemos gerar um novo atributo, como o número de reivindicações que um membro solicitou em um determinado período de tempo, combinando o atributo de data e outro atributo nominal, como exemplo o claim_filed(Y/N). Existem diversas possibilidades de combinações se tornando infinitas.</w:t>
+        <w:t>tem uma maior propensão a influenciar a variável de resposta . Podemos querer converter atributos numéricos ruidosos em atributos nominais mais simples, calculando o valor médio e determinando se uma determinada linha está acima ou abaixo desse valor médio. Podemos gerar um novo atributo, como o número de reivindicações que um membro solicitou em um determinado período de tempo, combinando o atributo de data e outro atributo nominal, como exemplo o claim_filed(Y/N). Existem diversas possibilidades de combinações se tornando infinitas.</w:t>
       </w:r>
     </w:p>
     <w:p>
@@ -7294,7 +8328,7 @@
         </w:rPr>
       </w:pPr>
     </w:p>
-    <w:bookmarkStart w:id="24" w:name="_Toc495578658" w:displacedByCustomXml="next"/>
+    <w:bookmarkStart w:id="30" w:name="_Toc496126303" w:displacedByCustomXml="next"/>
     <w:sdt>
       <w:sdtPr>
         <w:rPr>
@@ -7307,7 +8341,6 @@
           <w:docPartUnique/>
         </w:docPartObj>
       </w:sdtPr>
-      <w:sdtEndPr/>
       <w:sdtContent>
         <w:p>
           <w:pPr>
@@ -7316,14 +8349,13 @@
           <w:r>
             <w:t>Bibliografia</w:t>
           </w:r>
-          <w:bookmarkEnd w:id="24"/>
+          <w:bookmarkEnd w:id="30"/>
         </w:p>
         <w:sdt>
           <w:sdtPr>
             <w:id w:val="111145805"/>
             <w:bibliography/>
           </w:sdtPr>
-          <w:sdtEndPr/>
           <w:sdtContent>
             <w:p>
               <w:pPr>
@@ -7614,6 +8646,8 @@
                 <w:t>, 2007. Disponivel em: &lt;https://archive.ics.uci.edu/ml/datasets/Wholesale+customers&gt;. Acesso em: 12 out. 2010.</w:t>
               </w:r>
             </w:p>
+            <w:bookmarkStart w:id="31" w:name="_GoBack"/>
+            <w:bookmarkEnd w:id="31"/>
             <w:p>
               <w:r>
                 <w:rPr>
@@ -7955,8 +8989,8 @@
         </w:sectPr>
       </w:pPr>
     </w:p>
-    <w:bookmarkStart w:id="25" w:name="_MON_1553769858"/>
-    <w:bookmarkEnd w:id="25"/>
+    <w:bookmarkStart w:id="32" w:name="_MON_1553769858"/>
+    <w:bookmarkEnd w:id="32"/>
     <w:p>
       <w:pPr>
         <w:spacing w:before="0" w:after="0" w:line="240" w:lineRule="auto"/>
@@ -7990,15 +9024,15 @@
             <v:path o:extrusionok="f" gradientshapeok="t" o:connecttype="rect"/>
             <o:lock v:ext="edit" aspectratio="t"/>
           </v:shapetype>
-          <v:shape id="_x0000_i1025" type="#_x0000_t75" style="width:691.85pt;height:517.15pt" o:ole="" o:bordertopcolor="this" o:borderleftcolor="this" o:borderbottomcolor="this" o:borderrightcolor="this" filled="t">
+          <v:shape id="_x0000_i1025" type="#_x0000_t75" style="width:692.25pt;height:517.5pt" o:ole="" o:bordertopcolor="this" o:borderleftcolor="this" o:borderbottomcolor="this" o:borderrightcolor="this" filled="t">
             <v:fill color2="black"/>
-            <v:imagedata r:id="rId14" o:title=""/>
+            <v:imagedata r:id="rId15" o:title=""/>
             <w10:bordertop space="4"/>
             <w10:borderleft space="7"/>
             <w10:borderbottom space="4"/>
             <w10:borderright space="7"/>
           </v:shape>
-          <o:OLEObject Type="Embed" ProgID="Excel.Sheet.8" ShapeID="_x0000_i1025" DrawAspect="Content" ObjectID="_1569337765" r:id="rId15"/>
+          <o:OLEObject Type="Embed" ProgID="Excel.Sheet.8" ShapeID="_x0000_i1025" DrawAspect="Content" ObjectID="_1569868178" r:id="rId16"/>
         </w:object>
       </w:r>
     </w:p>
@@ -10022,7 +11056,7 @@
     <w:uiPriority w:val="35"/>
     <w:unhideWhenUsed/>
     <w:qFormat/>
-    <w:rsid w:val="00147B67"/>
+    <w:rsid w:val="00DA7C97"/>
     <w:pPr>
       <w:pBdr>
         <w:top w:val="nil"/>
@@ -10031,8 +11065,9 @@
         <w:right w:val="nil"/>
         <w:between w:val="nil"/>
       </w:pBdr>
-      <w:spacing w:before="0" w:after="200" w:line="240" w:lineRule="auto"/>
-      <w:jc w:val="left"/>
+      <w:spacing w:line="240" w:lineRule="auto"/>
+      <w:ind w:right="1134"/>
+      <w:jc w:val="center"/>
     </w:pPr>
     <w:rPr>
       <w:rFonts w:eastAsia="Times New Roman" w:cs="Times New Roman"/>
@@ -10570,7 +11605,7 @@
 </file>
 
 <file path=customXml/itemProps1.xml><?xml version="1.0" encoding="utf-8"?>
-<ds:datastoreItem xmlns:ds="http://schemas.openxmlformats.org/officeDocument/2006/customXml" ds:itemID="{2E25D83B-7922-4375-A589-B41136860E17}">
+<ds:datastoreItem xmlns:ds="http://schemas.openxmlformats.org/officeDocument/2006/customXml" ds:itemID="{34AC3108-25C3-4253-9204-745E68BC27B1}">
   <ds:schemaRefs>
     <ds:schemaRef ds:uri="http://schemas.openxmlformats.org/officeDocument/2006/bibliography"/>
   </ds:schemaRefs>

--- a/doc/Trabalho de Conclusão de Curso_v3.docx
+++ b/doc/Trabalho de Conclusão de Curso_v3.docx
@@ -1429,7 +1429,7 @@
           <w:r>
             <w:fldChar w:fldCharType="separate"/>
           </w:r>
-          <w:hyperlink w:anchor="_Toc496126276" w:history="1">
+          <w:hyperlink w:anchor="_Toc496454964" w:history="1">
             <w:r>
               <w:rPr>
                 <w:rStyle w:val="Hyperlink"/>
@@ -1473,7 +1473,7 @@
                 <w:noProof/>
                 <w:webHidden/>
               </w:rPr>
-              <w:instrText xml:space="preserve"> PAGEREF _Toc496126276 \h </w:instrText>
+              <w:instrText xml:space="preserve"> PAGEREF _Toc496454964 \h </w:instrText>
             </w:r>
             <w:r>
               <w:rPr>
@@ -1493,7 +1493,7 @@
                 <w:noProof/>
                 <w:webHidden/>
               </w:rPr>
-              <w:t>8</w:t>
+              <w:t>9</w:t>
             </w:r>
             <w:r>
               <w:rPr>
@@ -1519,7 +1519,7 @@
               <w:szCs w:val="22"/>
             </w:rPr>
           </w:pPr>
-          <w:hyperlink w:anchor="_Toc496126277" w:history="1">
+          <w:hyperlink w:anchor="_Toc496454965" w:history="1">
             <w:r>
               <w:rPr>
                 <w:rStyle w:val="Hyperlink"/>
@@ -1563,7 +1563,7 @@
                 <w:noProof/>
                 <w:webHidden/>
               </w:rPr>
-              <w:instrText xml:space="preserve"> PAGEREF _Toc496126277 \h </w:instrText>
+              <w:instrText xml:space="preserve"> PAGEREF _Toc496454965 \h </w:instrText>
             </w:r>
             <w:r>
               <w:rPr>
@@ -1583,7 +1583,7 @@
                 <w:noProof/>
                 <w:webHidden/>
               </w:rPr>
-              <w:t>9</w:t>
+              <w:t>10</w:t>
             </w:r>
             <w:r>
               <w:rPr>
@@ -1609,7 +1609,7 @@
               <w:szCs w:val="22"/>
             </w:rPr>
           </w:pPr>
-          <w:hyperlink w:anchor="_Toc496126278" w:history="1">
+          <w:hyperlink w:anchor="_Toc496454966" w:history="1">
             <w:r>
               <w:rPr>
                 <w:rStyle w:val="Hyperlink"/>
@@ -1653,7 +1653,7 @@
                 <w:noProof/>
                 <w:webHidden/>
               </w:rPr>
-              <w:instrText xml:space="preserve"> PAGEREF _Toc496126278 \h </w:instrText>
+              <w:instrText xml:space="preserve"> PAGEREF _Toc496454966 \h </w:instrText>
             </w:r>
             <w:r>
               <w:rPr>
@@ -1699,7 +1699,7 @@
               <w:szCs w:val="22"/>
             </w:rPr>
           </w:pPr>
-          <w:hyperlink w:anchor="_Toc496126279" w:history="1">
+          <w:hyperlink w:anchor="_Toc496454967" w:history="1">
             <w:r>
               <w:rPr>
                 <w:rStyle w:val="Hyperlink"/>
@@ -1743,7 +1743,7 @@
                 <w:noProof/>
                 <w:webHidden/>
               </w:rPr>
-              <w:instrText xml:space="preserve"> PAGEREF _Toc496126279 \h </w:instrText>
+              <w:instrText xml:space="preserve"> PAGEREF _Toc496454967 \h </w:instrText>
             </w:r>
             <w:r>
               <w:rPr>
@@ -1789,7 +1789,7 @@
               <w:szCs w:val="22"/>
             </w:rPr>
           </w:pPr>
-          <w:hyperlink w:anchor="_Toc496126280" w:history="1">
+          <w:hyperlink w:anchor="_Toc496454968" w:history="1">
             <w:r>
               <w:rPr>
                 <w:rStyle w:val="Hyperlink"/>
@@ -1833,7 +1833,7 @@
                 <w:noProof/>
                 <w:webHidden/>
               </w:rPr>
-              <w:instrText xml:space="preserve"> PAGEREF _Toc496126280 \h </w:instrText>
+              <w:instrText xml:space="preserve"> PAGEREF _Toc496454968 \h </w:instrText>
             </w:r>
             <w:r>
               <w:rPr>
@@ -1853,7 +1853,7 @@
                 <w:noProof/>
                 <w:webHidden/>
               </w:rPr>
-              <w:t>11</w:t>
+              <w:t>12</w:t>
             </w:r>
             <w:r>
               <w:rPr>
@@ -1879,7 +1879,7 @@
               <w:szCs w:val="22"/>
             </w:rPr>
           </w:pPr>
-          <w:hyperlink w:anchor="_Toc496126281" w:history="1">
+          <w:hyperlink w:anchor="_Toc496454969" w:history="1">
             <w:r>
               <w:rPr>
                 <w:rStyle w:val="Hyperlink"/>
@@ -1923,7 +1923,7 @@
                 <w:noProof/>
                 <w:webHidden/>
               </w:rPr>
-              <w:instrText xml:space="preserve"> PAGEREF _Toc496126281 \h </w:instrText>
+              <w:instrText xml:space="preserve"> PAGEREF _Toc496454969 \h </w:instrText>
             </w:r>
             <w:r>
               <w:rPr>
@@ -1943,7 +1943,7 @@
                 <w:noProof/>
                 <w:webHidden/>
               </w:rPr>
-              <w:t>12</w:t>
+              <w:t>13</w:t>
             </w:r>
             <w:r>
               <w:rPr>
@@ -1969,7 +1969,7 @@
               <w:szCs w:val="22"/>
             </w:rPr>
           </w:pPr>
-          <w:hyperlink w:anchor="_Toc496126282" w:history="1">
+          <w:hyperlink w:anchor="_Toc496454970" w:history="1">
             <w:r>
               <w:rPr>
                 <w:rStyle w:val="Hyperlink"/>
@@ -2013,7 +2013,7 @@
                 <w:noProof/>
                 <w:webHidden/>
               </w:rPr>
-              <w:instrText xml:space="preserve"> PAGEREF _Toc496126282 \h </w:instrText>
+              <w:instrText xml:space="preserve"> PAGEREF _Toc496454970 \h </w:instrText>
             </w:r>
             <w:r>
               <w:rPr>
@@ -2033,7 +2033,7 @@
                 <w:noProof/>
                 <w:webHidden/>
               </w:rPr>
-              <w:t>12</w:t>
+              <w:t>13</w:t>
             </w:r>
             <w:r>
               <w:rPr>
@@ -2059,7 +2059,7 @@
               <w:szCs w:val="22"/>
             </w:rPr>
           </w:pPr>
-          <w:hyperlink w:anchor="_Toc496126283" w:history="1">
+          <w:hyperlink w:anchor="_Toc496454971" w:history="1">
             <w:r>
               <w:rPr>
                 <w:rStyle w:val="Hyperlink"/>
@@ -2103,7 +2103,7 @@
                 <w:noProof/>
                 <w:webHidden/>
               </w:rPr>
-              <w:instrText xml:space="preserve"> PAGEREF _Toc496126283 \h </w:instrText>
+              <w:instrText xml:space="preserve"> PAGEREF _Toc496454971 \h </w:instrText>
             </w:r>
             <w:r>
               <w:rPr>
@@ -2149,7 +2149,7 @@
               <w:szCs w:val="22"/>
             </w:rPr>
           </w:pPr>
-          <w:hyperlink w:anchor="_Toc496126284" w:history="1">
+          <w:hyperlink w:anchor="_Toc496454972" w:history="1">
             <w:r>
               <w:rPr>
                 <w:rStyle w:val="Hyperlink"/>
@@ -2193,7 +2193,7 @@
                 <w:noProof/>
                 <w:webHidden/>
               </w:rPr>
-              <w:instrText xml:space="preserve"> PAGEREF _Toc496126284 \h </w:instrText>
+              <w:instrText xml:space="preserve"> PAGEREF _Toc496454972 \h </w:instrText>
             </w:r>
             <w:r>
               <w:rPr>
@@ -2213,7 +2213,7 @@
                 <w:noProof/>
                 <w:webHidden/>
               </w:rPr>
-              <w:t>13</w:t>
+              <w:t>14</w:t>
             </w:r>
             <w:r>
               <w:rPr>
@@ -2239,7 +2239,7 @@
               <w:szCs w:val="22"/>
             </w:rPr>
           </w:pPr>
-          <w:hyperlink w:anchor="_Toc496126285" w:history="1">
+          <w:hyperlink w:anchor="_Toc496454973" w:history="1">
             <w:r>
               <w:rPr>
                 <w:rStyle w:val="Hyperlink"/>
@@ -2283,7 +2283,7 @@
                 <w:noProof/>
                 <w:webHidden/>
               </w:rPr>
-              <w:instrText xml:space="preserve"> PAGEREF _Toc496126285 \h </w:instrText>
+              <w:instrText xml:space="preserve"> PAGEREF _Toc496454973 \h </w:instrText>
             </w:r>
             <w:r>
               <w:rPr>
@@ -2303,7 +2303,7 @@
                 <w:noProof/>
                 <w:webHidden/>
               </w:rPr>
-              <w:t>13</w:t>
+              <w:t>14</w:t>
             </w:r>
             <w:r>
               <w:rPr>
@@ -2329,7 +2329,7 @@
               <w:szCs w:val="22"/>
             </w:rPr>
           </w:pPr>
-          <w:hyperlink w:anchor="_Toc496126286" w:history="1">
+          <w:hyperlink w:anchor="_Toc496454974" w:history="1">
             <w:r>
               <w:rPr>
                 <w:rStyle w:val="Hyperlink"/>
@@ -2373,7 +2373,7 @@
                 <w:noProof/>
                 <w:webHidden/>
               </w:rPr>
-              <w:instrText xml:space="preserve"> PAGEREF _Toc496126286 \h </w:instrText>
+              <w:instrText xml:space="preserve"> PAGEREF _Toc496454974 \h </w:instrText>
             </w:r>
             <w:r>
               <w:rPr>
@@ -2393,7 +2393,7 @@
                 <w:noProof/>
                 <w:webHidden/>
               </w:rPr>
-              <w:t>14</w:t>
+              <w:t>15</w:t>
             </w:r>
             <w:r>
               <w:rPr>
@@ -2419,7 +2419,7 @@
               <w:szCs w:val="22"/>
             </w:rPr>
           </w:pPr>
-          <w:hyperlink w:anchor="_Toc496126287" w:history="1">
+          <w:hyperlink w:anchor="_Toc496454975" w:history="1">
             <w:r>
               <w:rPr>
                 <w:rStyle w:val="Hyperlink"/>
@@ -2464,7 +2464,7 @@
                 <w:noProof/>
                 <w:webHidden/>
               </w:rPr>
-              <w:instrText xml:space="preserve"> PAGEREF _Toc496126287 \h </w:instrText>
+              <w:instrText xml:space="preserve"> PAGEREF _Toc496454975 \h </w:instrText>
             </w:r>
             <w:r>
               <w:rPr>
@@ -2484,7 +2484,7 @@
                 <w:noProof/>
                 <w:webHidden/>
               </w:rPr>
-              <w:t>14</w:t>
+              <w:t>15</w:t>
             </w:r>
             <w:r>
               <w:rPr>
@@ -2510,7 +2510,7 @@
               <w:szCs w:val="22"/>
             </w:rPr>
           </w:pPr>
-          <w:hyperlink w:anchor="_Toc496126288" w:history="1">
+          <w:hyperlink w:anchor="_Toc496454976" w:history="1">
             <w:r>
               <w:rPr>
                 <w:rStyle w:val="Hyperlink"/>
@@ -2554,7 +2554,7 @@
                 <w:noProof/>
                 <w:webHidden/>
               </w:rPr>
-              <w:instrText xml:space="preserve"> PAGEREF _Toc496126288 \h </w:instrText>
+              <w:instrText xml:space="preserve"> PAGEREF _Toc496454976 \h </w:instrText>
             </w:r>
             <w:r>
               <w:rPr>
@@ -2574,7 +2574,7 @@
                 <w:noProof/>
                 <w:webHidden/>
               </w:rPr>
-              <w:t>14</w:t>
+              <w:t>15</w:t>
             </w:r>
             <w:r>
               <w:rPr>
@@ -2600,7 +2600,7 @@
               <w:szCs w:val="22"/>
             </w:rPr>
           </w:pPr>
-          <w:hyperlink w:anchor="_Toc496126289" w:history="1">
+          <w:hyperlink w:anchor="_Toc496454977" w:history="1">
             <w:r>
               <w:rPr>
                 <w:rStyle w:val="Hyperlink"/>
@@ -2644,7 +2644,7 @@
                 <w:noProof/>
                 <w:webHidden/>
               </w:rPr>
-              <w:instrText xml:space="preserve"> PAGEREF _Toc496126289 \h </w:instrText>
+              <w:instrText xml:space="preserve"> PAGEREF _Toc496454977 \h </w:instrText>
             </w:r>
             <w:r>
               <w:rPr>
@@ -2664,7 +2664,7 @@
                 <w:noProof/>
                 <w:webHidden/>
               </w:rPr>
-              <w:t>16</w:t>
+              <w:t>17</w:t>
             </w:r>
             <w:r>
               <w:rPr>
@@ -2690,7 +2690,7 @@
               <w:szCs w:val="22"/>
             </w:rPr>
           </w:pPr>
-          <w:hyperlink w:anchor="_Toc496126290" w:history="1">
+          <w:hyperlink w:anchor="_Toc496454978" w:history="1">
             <w:r>
               <w:rPr>
                 <w:rStyle w:val="Hyperlink"/>
@@ -2734,7 +2734,7 @@
                 <w:noProof/>
                 <w:webHidden/>
               </w:rPr>
-              <w:instrText xml:space="preserve"> PAGEREF _Toc496126290 \h </w:instrText>
+              <w:instrText xml:space="preserve"> PAGEREF _Toc496454978 \h </w:instrText>
             </w:r>
             <w:r>
               <w:rPr>
@@ -2754,7 +2754,7 @@
                 <w:noProof/>
                 <w:webHidden/>
               </w:rPr>
-              <w:t>17</w:t>
+              <w:t>18</w:t>
             </w:r>
             <w:r>
               <w:rPr>
@@ -2780,7 +2780,7 @@
               <w:szCs w:val="22"/>
             </w:rPr>
           </w:pPr>
-          <w:hyperlink w:anchor="_Toc496126291" w:history="1">
+          <w:hyperlink w:anchor="_Toc496454979" w:history="1">
             <w:r>
               <w:rPr>
                 <w:rStyle w:val="Hyperlink"/>
@@ -2824,7 +2824,7 @@
                 <w:noProof/>
                 <w:webHidden/>
               </w:rPr>
-              <w:instrText xml:space="preserve"> PAGEREF _Toc496126291 \h </w:instrText>
+              <w:instrText xml:space="preserve"> PAGEREF _Toc496454979 \h </w:instrText>
             </w:r>
             <w:r>
               <w:rPr>
@@ -2844,7 +2844,7 @@
                 <w:noProof/>
                 <w:webHidden/>
               </w:rPr>
-              <w:t>17</w:t>
+              <w:t>18</w:t>
             </w:r>
             <w:r>
               <w:rPr>
@@ -2870,7 +2870,7 @@
               <w:szCs w:val="22"/>
             </w:rPr>
           </w:pPr>
-          <w:hyperlink w:anchor="_Toc496126292" w:history="1">
+          <w:hyperlink w:anchor="_Toc496454980" w:history="1">
             <w:r>
               <w:rPr>
                 <w:rStyle w:val="Hyperlink"/>
@@ -2914,7 +2914,7 @@
                 <w:noProof/>
                 <w:webHidden/>
               </w:rPr>
-              <w:instrText xml:space="preserve"> PAGEREF _Toc496126292 \h </w:instrText>
+              <w:instrText xml:space="preserve"> PAGEREF _Toc496454980 \h </w:instrText>
             </w:r>
             <w:r>
               <w:rPr>
@@ -2960,7 +2960,7 @@
               <w:szCs w:val="22"/>
             </w:rPr>
           </w:pPr>
-          <w:hyperlink w:anchor="_Toc496126293" w:history="1">
+          <w:hyperlink w:anchor="_Toc496454981" w:history="1">
             <w:r>
               <w:rPr>
                 <w:rStyle w:val="Hyperlink"/>
@@ -3004,7 +3004,7 @@
                 <w:noProof/>
                 <w:webHidden/>
               </w:rPr>
-              <w:instrText xml:space="preserve"> PAGEREF _Toc496126293 \h </w:instrText>
+              <w:instrText xml:space="preserve"> PAGEREF _Toc496454981 \h </w:instrText>
             </w:r>
             <w:r>
               <w:rPr>
@@ -3024,7 +3024,7 @@
                 <w:noProof/>
                 <w:webHidden/>
               </w:rPr>
-              <w:t>18</w:t>
+              <w:t>19</w:t>
             </w:r>
             <w:r>
               <w:rPr>
@@ -3050,7 +3050,7 @@
               <w:szCs w:val="22"/>
             </w:rPr>
           </w:pPr>
-          <w:hyperlink w:anchor="_Toc496126294" w:history="1">
+          <w:hyperlink w:anchor="_Toc496454982" w:history="1">
             <w:r>
               <w:rPr>
                 <w:rStyle w:val="Hyperlink"/>
@@ -3094,7 +3094,7 @@
                 <w:noProof/>
                 <w:webHidden/>
               </w:rPr>
-              <w:instrText xml:space="preserve"> PAGEREF _Toc496126294 \h </w:instrText>
+              <w:instrText xml:space="preserve"> PAGEREF _Toc496454982 \h </w:instrText>
             </w:r>
             <w:r>
               <w:rPr>
@@ -3114,7 +3114,7 @@
                 <w:noProof/>
                 <w:webHidden/>
               </w:rPr>
-              <w:t>19</w:t>
+              <w:t>20</w:t>
             </w:r>
             <w:r>
               <w:rPr>
@@ -3140,7 +3140,7 @@
               <w:szCs w:val="22"/>
             </w:rPr>
           </w:pPr>
-          <w:hyperlink w:anchor="_Toc496126295" w:history="1">
+          <w:hyperlink w:anchor="_Toc496454983" w:history="1">
             <w:r>
               <w:rPr>
                 <w:rStyle w:val="Hyperlink"/>
@@ -3184,7 +3184,7 @@
                 <w:noProof/>
                 <w:webHidden/>
               </w:rPr>
-              <w:instrText xml:space="preserve"> PAGEREF _Toc496126295 \h </w:instrText>
+              <w:instrText xml:space="preserve"> PAGEREF _Toc496454983 \h </w:instrText>
             </w:r>
             <w:r>
               <w:rPr>
@@ -3204,7 +3204,7 @@
                 <w:noProof/>
                 <w:webHidden/>
               </w:rPr>
-              <w:t>20</w:t>
+              <w:t>21</w:t>
             </w:r>
             <w:r>
               <w:rPr>
@@ -3230,7 +3230,7 @@
               <w:szCs w:val="22"/>
             </w:rPr>
           </w:pPr>
-          <w:hyperlink w:anchor="_Toc496126296" w:history="1">
+          <w:hyperlink w:anchor="_Toc496454984" w:history="1">
             <w:r>
               <w:rPr>
                 <w:rStyle w:val="Hyperlink"/>
@@ -3274,7 +3274,7 @@
                 <w:noProof/>
                 <w:webHidden/>
               </w:rPr>
-              <w:instrText xml:space="preserve"> PAGEREF _Toc496126296 \h </w:instrText>
+              <w:instrText xml:space="preserve"> PAGEREF _Toc496454984 \h </w:instrText>
             </w:r>
             <w:r>
               <w:rPr>
@@ -3294,7 +3294,7 @@
                 <w:noProof/>
                 <w:webHidden/>
               </w:rPr>
-              <w:t>20</w:t>
+              <w:t>21</w:t>
             </w:r>
             <w:r>
               <w:rPr>
@@ -3320,7 +3320,7 @@
               <w:szCs w:val="22"/>
             </w:rPr>
           </w:pPr>
-          <w:hyperlink w:anchor="_Toc496126297" w:history="1">
+          <w:hyperlink w:anchor="_Toc496454985" w:history="1">
             <w:r>
               <w:rPr>
                 <w:rStyle w:val="Hyperlink"/>
@@ -3364,7 +3364,7 @@
                 <w:noProof/>
                 <w:webHidden/>
               </w:rPr>
-              <w:instrText xml:space="preserve"> PAGEREF _Toc496126297 \h </w:instrText>
+              <w:instrText xml:space="preserve"> PAGEREF _Toc496454985 \h </w:instrText>
             </w:r>
             <w:r>
               <w:rPr>
@@ -3384,7 +3384,7 @@
                 <w:noProof/>
                 <w:webHidden/>
               </w:rPr>
-              <w:t>20</w:t>
+              <w:t>21</w:t>
             </w:r>
             <w:r>
               <w:rPr>
@@ -3410,7 +3410,7 @@
               <w:szCs w:val="22"/>
             </w:rPr>
           </w:pPr>
-          <w:hyperlink w:anchor="_Toc496126298" w:history="1">
+          <w:hyperlink w:anchor="_Toc496454986" w:history="1">
             <w:r>
               <w:rPr>
                 <w:rStyle w:val="Hyperlink"/>
@@ -3454,7 +3454,7 @@
                 <w:noProof/>
                 <w:webHidden/>
               </w:rPr>
-              <w:instrText xml:space="preserve"> PAGEREF _Toc496126298 \h </w:instrText>
+              <w:instrText xml:space="preserve"> PAGEREF _Toc496454986 \h </w:instrText>
             </w:r>
             <w:r>
               <w:rPr>
@@ -3474,7 +3474,7 @@
                 <w:noProof/>
                 <w:webHidden/>
               </w:rPr>
-              <w:t>20</w:t>
+              <w:t>21</w:t>
             </w:r>
             <w:r>
               <w:rPr>
@@ -3500,7 +3500,7 @@
               <w:szCs w:val="22"/>
             </w:rPr>
           </w:pPr>
-          <w:hyperlink w:anchor="_Toc496126299" w:history="1">
+          <w:hyperlink w:anchor="_Toc496454987" w:history="1">
             <w:r>
               <w:rPr>
                 <w:rStyle w:val="Hyperlink"/>
@@ -3544,7 +3544,7 @@
                 <w:noProof/>
                 <w:webHidden/>
               </w:rPr>
-              <w:instrText xml:space="preserve"> PAGEREF _Toc496126299 \h </w:instrText>
+              <w:instrText xml:space="preserve"> PAGEREF _Toc496454987 \h </w:instrText>
             </w:r>
             <w:r>
               <w:rPr>
@@ -3564,7 +3564,7 @@
                 <w:noProof/>
                 <w:webHidden/>
               </w:rPr>
-              <w:t>21</w:t>
+              <w:t>22</w:t>
             </w:r>
             <w:r>
               <w:rPr>
@@ -3590,7 +3590,7 @@
               <w:szCs w:val="22"/>
             </w:rPr>
           </w:pPr>
-          <w:hyperlink w:anchor="_Toc496126300" w:history="1">
+          <w:hyperlink w:anchor="_Toc496454988" w:history="1">
             <w:r>
               <w:rPr>
                 <w:rStyle w:val="Hyperlink"/>
@@ -3634,7 +3634,7 @@
                 <w:noProof/>
                 <w:webHidden/>
               </w:rPr>
-              <w:instrText xml:space="preserve"> PAGEREF _Toc496126300 \h </w:instrText>
+              <w:instrText xml:space="preserve"> PAGEREF _Toc496454988 \h </w:instrText>
             </w:r>
             <w:r>
               <w:rPr>
@@ -3654,7 +3654,7 @@
                 <w:noProof/>
                 <w:webHidden/>
               </w:rPr>
-              <w:t>23</w:t>
+              <w:t>24</w:t>
             </w:r>
             <w:r>
               <w:rPr>
@@ -3680,7 +3680,7 @@
               <w:szCs w:val="22"/>
             </w:rPr>
           </w:pPr>
-          <w:hyperlink w:anchor="_Toc496126301" w:history="1">
+          <w:hyperlink w:anchor="_Toc496454989" w:history="1">
             <w:r>
               <w:rPr>
                 <w:rStyle w:val="Hyperlink"/>
@@ -3724,7 +3724,7 @@
                 <w:noProof/>
                 <w:webHidden/>
               </w:rPr>
-              <w:instrText xml:space="preserve"> PAGEREF _Toc496126301 \h </w:instrText>
+              <w:instrText xml:space="preserve"> PAGEREF _Toc496454989 \h </w:instrText>
             </w:r>
             <w:r>
               <w:rPr>
@@ -3744,7 +3744,7 @@
                 <w:noProof/>
                 <w:webHidden/>
               </w:rPr>
-              <w:t>24</w:t>
+              <w:t>25</w:t>
             </w:r>
             <w:r>
               <w:rPr>
@@ -3770,7 +3770,7 @@
               <w:szCs w:val="22"/>
             </w:rPr>
           </w:pPr>
-          <w:hyperlink w:anchor="_Toc496126302" w:history="1">
+          <w:hyperlink w:anchor="_Toc496454990" w:history="1">
             <w:r>
               <w:rPr>
                 <w:rStyle w:val="Hyperlink"/>
@@ -3814,7 +3814,7 @@
                 <w:noProof/>
                 <w:webHidden/>
               </w:rPr>
-              <w:instrText xml:space="preserve"> PAGEREF _Toc496126302 \h </w:instrText>
+              <w:instrText xml:space="preserve"> PAGEREF _Toc496454990 \h </w:instrText>
             </w:r>
             <w:r>
               <w:rPr>
@@ -3834,7 +3834,7 @@
                 <w:noProof/>
                 <w:webHidden/>
               </w:rPr>
-              <w:t>24</w:t>
+              <w:t>25</w:t>
             </w:r>
             <w:r>
               <w:rPr>
@@ -3860,7 +3860,7 @@
               <w:szCs w:val="22"/>
             </w:rPr>
           </w:pPr>
-          <w:hyperlink w:anchor="_Toc496126303" w:history="1">
+          <w:hyperlink w:anchor="_Toc496454991" w:history="1">
             <w:r>
               <w:rPr>
                 <w:rStyle w:val="Hyperlink"/>
@@ -3904,7 +3904,7 @@
                 <w:noProof/>
                 <w:webHidden/>
               </w:rPr>
-              <w:instrText xml:space="preserve"> PAGEREF _Toc496126303 \h </w:instrText>
+              <w:instrText xml:space="preserve"> PAGEREF _Toc496454991 \h </w:instrText>
             </w:r>
             <w:r>
               <w:rPr>
@@ -3924,7 +3924,7 @@
                 <w:noProof/>
                 <w:webHidden/>
               </w:rPr>
-              <w:t>26</w:t>
+              <w:t>27</w:t>
             </w:r>
             <w:r>
               <w:rPr>
@@ -4124,13 +4124,20 @@
         <w:rPr>
           <w:rFonts w:eastAsia="Times New Roman" w:cs="Times New Roman"/>
         </w:rPr>
+        <w:sectPr>
+          <w:pgSz w:w="11906" w:h="16838"/>
+          <w:pgMar w:top="1701" w:right="1134" w:bottom="1134" w:left="1701" w:header="0" w:footer="720" w:gutter="0"/>
+          <w:pgNumType w:start="1"/>
+          <w:cols w:space="720"/>
+          <w:docGrid w:linePitch="326"/>
+        </w:sectPr>
       </w:pPr>
     </w:p>
     <w:p>
       <w:pPr>
         <w:pStyle w:val="Ttulo1"/>
       </w:pPr>
-      <w:bookmarkStart w:id="1" w:name="_Toc496126276"/>
+      <w:bookmarkStart w:id="1" w:name="_Toc496454964"/>
       <w:r>
         <w:lastRenderedPageBreak/>
         <w:t>Introdução</w:t>
@@ -4296,14 +4303,14 @@
         <w:ind w:right="1156"/>
       </w:pPr>
       <w:r>
-        <w:t>Com as informações obtidas dos consumidores, é possível explorar diversos ramos para tentar achar novas relações de cliente/produto, e utilizando as técnicas de aprendizagem de máquina é possível criar um modelo para prever o comportamento do consumidor e tentar atender melhor às suas necessidades.</w:t>
+        <w:t>De acordo com Berry e Linoff (2004), os dados passados de um cliente contém muitas informações que podem ser úteis no futuro. Isso acontece pois essas informações sobre compras, preferências e comportamentos dos clientes não são randômicas mas refletem as necessidades dos clientes.</w:t>
       </w:r>
     </w:p>
     <w:p>
       <w:pPr>
         <w:pStyle w:val="Ttulo2"/>
       </w:pPr>
-      <w:bookmarkStart w:id="2" w:name="_Toc496126277"/>
+      <w:bookmarkStart w:id="2" w:name="_Toc496454965"/>
       <w:r>
         <w:lastRenderedPageBreak/>
         <w:t>Problema</w:t>
@@ -4360,7 +4367,13 @@
         <w:ind w:right="1156"/>
       </w:pPr>
       <w:r>
-        <w:t>Diante desse problema seria mais interessante se o estabelecimento conseguisse segmentar seus clientes definindo um perfil de compra para cada um deles. Dessa maneira será possível atender melhor cada um desses perfis com maior precisão, oferecendo o que realmente interessa e sugerindo novos produtos que se encaixe no perfil de cada um deles</w:t>
+        <w:t xml:space="preserve">Diante desse problema seria mais interessante se o estabelecimento conseguisse segmentar seus clientes definindo um perfil de compra para cada um deles. Dessa maneira </w:t>
+      </w:r>
+      <w:r>
+        <w:t>seria</w:t>
+      </w:r>
+      <w:r>
+        <w:t xml:space="preserve"> possível atender melhor cada um desses perfis com maior precisão, oferecendo o que realmente interessa e sugerindo novos produtos que se encaixe no perfil de cada um deles</w:t>
       </w:r>
       <w:r>
         <w:t>.</w:t>
@@ -4374,7 +4387,7 @@
         <w:pStyle w:val="Ttulo2"/>
       </w:pPr>
       <w:bookmarkStart w:id="3" w:name="_7yy0lqu1j4nv" w:colFirst="0" w:colLast="0"/>
-      <w:bookmarkStart w:id="4" w:name="_Toc496126278"/>
+      <w:bookmarkStart w:id="4" w:name="_Toc496454966"/>
       <w:bookmarkEnd w:id="3"/>
       <w:r>
         <w:t>Objetivo</w:t>
@@ -4386,7 +4399,13 @@
         <w:ind w:right="1156"/>
       </w:pPr>
       <w:r>
-        <w:t>O objetivo deste trabalho é analisar um conjunto de dados referentes as despesas de vários clientes em um varejista, e com base nas despesas e nos diferentes produtos comprados segmentar os clientes em diversos perfis. Isso dará ao distribuidor discernimento sobre como melhor estruturar seu serviço para atender as necessidades de cada cliente. Ao fim do desenvolvimento apresentaremos um modelo de aprendizado de máquina capaz de segmentar todos os clientes em suas devidas categorias.</w:t>
+        <w:t xml:space="preserve">O objetivo deste trabalho é analisar um conjunto de dados referentes as despesas de vários clientes em um </w:t>
+      </w:r>
+      <w:r>
+        <w:t>atacado</w:t>
+      </w:r>
+      <w:r>
+        <w:t>, e com base nas despesas e nos diferentes produtos comprados segmentar os clientes em diversos perfis. Isso dará ao distribuidor discernimento sobre como melhor estruturar seu serviço para atender as necessidades de cada cliente. Ao fim do desenvolvimento apresentaremos um modelo de aprendizado de máquina capaz de segmentar todos os clientes em suas devidas categorias.</w:t>
       </w:r>
     </w:p>
     <w:p>
@@ -4411,7 +4430,13 @@
         <w:ind w:right="1156"/>
       </w:pPr>
       <w:r>
-        <w:t>Os dados que forem considerados relevantes para o projeto será submetido ao modelo  de segmentação para treinar o algoritmo, após o treinamento será possível segmentar os perfis dos clientes do varejo com base nas compras realizadas.</w:t>
+        <w:t xml:space="preserve">Os dados que forem considerados relevantes para o projeto será submetido ao modelo  de segmentação para treinar o algoritmo, após o treinamento será possível segmentar os perfis dos clientes do </w:t>
+      </w:r>
+      <w:r>
+        <w:t>atacado</w:t>
+      </w:r>
+      <w:r>
+        <w:t xml:space="preserve"> com base nas compras realizadas.</w:t>
       </w:r>
     </w:p>
     <w:p>
@@ -4421,12 +4446,18 @@
       <w:r>
         <w:t>O escopo deste projeto se restringe em segmentar o perfil do cliente considerando suas compras passadas, não será levado em consideração a relação dos produtos comprados ou qual será a disposição desses produtos dentro do estabelecimento.</w:t>
       </w:r>
+      <w:r>
+        <w:t xml:space="preserve"> A base dados são referentes a clientes de um atacado, ou seja não s</w:t>
+      </w:r>
+      <w:r>
+        <w:t>ão clientes finais.</w:t>
+      </w:r>
     </w:p>
     <w:p>
       <w:pPr>
         <w:pStyle w:val="Ttulo2"/>
       </w:pPr>
-      <w:bookmarkStart w:id="5" w:name="_Toc496126279"/>
+      <w:bookmarkStart w:id="5" w:name="_Toc496454967"/>
       <w:r>
         <w:t>Hipótese</w:t>
       </w:r>
@@ -4474,7 +4505,13 @@
         <w:ind w:right="1156"/>
       </w:pPr>
       <w:r>
-        <w:t xml:space="preserve">Para esta solução será utilizado aprendizado de máquina para identificar o perfil de cada cliente, levando em consideração suas compras passadas. Utilizando o método de clustering será possível entender os comportamentos de compras dos clientes e assim auxiliar na tomada de decisão para segmentar a loja, </w:t>
+        <w:t xml:space="preserve">Para esta solução será utilizado aprendizado de máquina para identificar o perfil de cada cliente, levando em consideração suas compras passadas. Utilizando o método de </w:t>
+      </w:r>
+      <w:r>
+        <w:t>agregação</w:t>
+      </w:r>
+      <w:r>
+        <w:t xml:space="preserve"> será possível entender os comportamentos de compras dos clientes e assim auxiliar na tomada de decisão para segmentar a loja, </w:t>
       </w:r>
       <w:r>
         <w:lastRenderedPageBreak/>
@@ -4488,7 +4525,7 @@
       <w:pPr>
         <w:pStyle w:val="Ttulo2"/>
       </w:pPr>
-      <w:bookmarkStart w:id="6" w:name="_Toc496126280"/>
+      <w:bookmarkStart w:id="6" w:name="_Toc496454968"/>
       <w:r>
         <w:t>Justificativa</w:t>
       </w:r>
@@ -4552,10 +4589,41 @@
     </w:p>
     <w:p>
       <w:pPr>
+        <w:ind w:right="1156"/>
+      </w:pPr>
+    </w:p>
+    <w:p>
+      <w:pPr>
+        <w:ind w:right="1156"/>
+      </w:pPr>
+    </w:p>
+    <w:p>
+      <w:pPr>
+        <w:ind w:right="1156"/>
+      </w:pPr>
+    </w:p>
+    <w:p>
+      <w:pPr>
+        <w:ind w:right="1156"/>
+      </w:pPr>
+    </w:p>
+    <w:p>
+      <w:pPr>
+        <w:ind w:right="1156"/>
+      </w:pPr>
+    </w:p>
+    <w:p>
+      <w:pPr>
+        <w:ind w:right="1156"/>
+      </w:pPr>
+    </w:p>
+    <w:p>
+      <w:pPr>
         <w:pStyle w:val="Ttulo1"/>
       </w:pPr>
-      <w:bookmarkStart w:id="7" w:name="_Toc496126281"/>
-      <w:r>
+      <w:bookmarkStart w:id="7" w:name="_Toc496454969"/>
+      <w:r>
+        <w:lastRenderedPageBreak/>
         <w:t>Fundamentos Teóricos</w:t>
       </w:r>
       <w:bookmarkEnd w:id="7"/>
@@ -4564,7 +4632,7 @@
       <w:pPr>
         <w:pStyle w:val="Ttulo2"/>
       </w:pPr>
-      <w:bookmarkStart w:id="8" w:name="_Toc496126282"/>
+      <w:bookmarkStart w:id="8" w:name="_Toc496454970"/>
       <w:r>
         <w:t>Conhecimento através da m</w:t>
       </w:r>
@@ -4586,11 +4654,7 @@
         <w:ind w:right="1156"/>
       </w:pPr>
       <w:r>
-        <w:t xml:space="preserve">KDD é definido como “[...] um processo, não trivial, de extração de informações implícitas, previamente desconhecidas e potencialmente úteis, a </w:t>
-      </w:r>
-      <w:r>
-        <w:lastRenderedPageBreak/>
-        <w:t xml:space="preserve">partir dos dados armazenados em um banco de dados.” </w:t>
+        <w:t xml:space="preserve">KDD é definido como “[...] um processo, não trivial, de extração de informações implícitas, previamente desconhecidas e potencialmente úteis, a partir dos dados armazenados em um banco de dados.” </w:t>
       </w:r>
       <w:sdt>
         <w:sdtPr>
@@ -4647,7 +4711,7 @@
                     <pic:cNvPicPr/>
                   </pic:nvPicPr>
                   <pic:blipFill>
-                    <a:blip r:embed="rId8"/>
+                    <a:blip r:embed="rId10"/>
                     <a:stretch>
                       <a:fillRect/>
                     </a:stretch>
@@ -4749,7 +4813,7 @@
           <w:szCs w:val="24"/>
         </w:rPr>
       </w:pPr>
-      <w:bookmarkStart w:id="10" w:name="_Toc496126283"/>
+      <w:bookmarkStart w:id="10" w:name="_Toc496454971"/>
       <w:r>
         <w:rPr>
           <w:szCs w:val="24"/>
@@ -4769,7 +4833,11 @@
         <w:ind w:right="1156"/>
       </w:pPr>
       <w:r>
-        <w:t>O primeiro passo é entender a aplicação como um todo, e identificar a motivação para realizar o processo de KDD, para isso é necessário entender a visão do cliente e suas necessidades.</w:t>
+        <w:t xml:space="preserve">O primeiro passo é entender a aplicação como um todo, e identificar a motivação para realizar o processo de KDD, para isso é necessário entender a </w:t>
+      </w:r>
+      <w:r>
+        <w:lastRenderedPageBreak/>
+        <w:t>visão do cliente e suas necessidades.</w:t>
       </w:r>
       <w:sdt>
         <w:sdtPr>
@@ -4851,62 +4919,62 @@
       <w:pPr>
         <w:pStyle w:val="Ttulo3"/>
       </w:pPr>
-      <w:bookmarkStart w:id="11" w:name="_Toc496126284"/>
+      <w:bookmarkStart w:id="11" w:name="_Toc496454972"/>
+      <w:r>
+        <w:t>Pré-processamento e limpeza</w:t>
+      </w:r>
+      <w:bookmarkEnd w:id="11"/>
+    </w:p>
+    <w:p>
+      <w:pPr>
+        <w:ind w:right="1156"/>
+        <w:rPr>
+          <w:rFonts w:eastAsia="Times New Roman" w:cs="Times New Roman"/>
+        </w:rPr>
+      </w:pPr>
+      <w:r>
+        <w:t>A etapa do pré-processamento um passo muito importante, pois a qualidade dos dados terá influência direta no modelo de aprendizado de máquina. Segundo Prass (2017), o processo de limpeza exige a eliminação de dados redundantes e também o tratamento de dados em brancos ou vazios. Esses ajustes na base de dados evitam que o modelo seja gerado com ruídos que levem a uma interpretação equivocada do resultado final. Durante esse processo é necessário levar em consideração somente os dados que forem considerados relevantes para o estudo, não há a necessidade de processar dezenas de dados se somente alguns serão utilizados. Vale lembrar que os dados que não forem considerados relevante, não necessariamente significam que são dados ruins, dependendo a abordagem tomada os dados descartados podem se tornar relevantes</w:t>
+      </w:r>
+      <w:r>
+        <w:rPr>
+          <w:rFonts w:eastAsia="Times New Roman" w:cs="Times New Roman"/>
+        </w:rPr>
+        <w:t>.</w:t>
+      </w:r>
+    </w:p>
+    <w:p>
+      <w:pPr>
+        <w:pStyle w:val="Ttulo3"/>
+      </w:pPr>
+      <w:bookmarkStart w:id="12" w:name="_Toc496454973"/>
+      <w:r>
+        <w:t>Transformação dos dados</w:t>
+      </w:r>
+      <w:bookmarkEnd w:id="12"/>
+    </w:p>
+    <w:p>
+      <w:pPr>
+        <w:ind w:right="1156"/>
+      </w:pPr>
+      <w:r>
+        <w:t>Segundo Prass (201</w:t>
+      </w:r>
+      <w:r>
+        <w:t>7</w:t>
+      </w:r>
+      <w:r>
+        <w:t xml:space="preserve">), Após os dados serem selecionados limpos e pré-processados eles necessitam ser armazenados em um formato válido para ser aplicado os algoritmos de aprendizagem de máquina. Nessa fase do processo do KDD é comum encontrar novos conjuntos de dados a partir dos dados existentes, como por exemplo, dado o ano de nascimento do indivíduo é possível saber a idade atual do mesmo. </w:t>
+      </w:r>
+    </w:p>
+    <w:p>
+      <w:pPr>
+        <w:ind w:right="1156"/>
+        <w:rPr>
+          <w:rFonts w:eastAsia="Times New Roman" w:cs="Times New Roman"/>
+        </w:rPr>
+      </w:pPr>
       <w:r>
         <w:lastRenderedPageBreak/>
-        <w:t>Pré-processamento e limpeza</w:t>
-      </w:r>
-      <w:bookmarkEnd w:id="11"/>
-    </w:p>
-    <w:p>
-      <w:pPr>
-        <w:ind w:right="1156"/>
-        <w:rPr>
-          <w:rFonts w:eastAsia="Times New Roman" w:cs="Times New Roman"/>
-        </w:rPr>
-      </w:pPr>
-      <w:r>
-        <w:t>A etapa do pré-processamento um passo muito importante, pois a qualidade dos dados terá influência direta no modelo de aprendizado de máquina. Segundo Prass (2017), o processo de limpeza exige a eliminação de dados redundantes e também o tratamento de dados em brancos ou vazios. Esses ajustes na base de dados evitam que o modelo seja gerado com ruídos que levem a uma interpretação equivocada do resultado final. Durante esse processo é necessário levar em consideração somente os dados que forem considerados relevantes para o estudo, não há a necessidade de processar dezenas de dados se somente alguns serão utilizados. Vale lembrar que os dados que não forem considerados relevante, não necessariamente significam que são dados ruins, dependendo a abordagem tomada os dados descartados podem se tornar relevantes</w:t>
-      </w:r>
-      <w:r>
-        <w:rPr>
-          <w:rFonts w:eastAsia="Times New Roman" w:cs="Times New Roman"/>
-        </w:rPr>
-        <w:t>.</w:t>
-      </w:r>
-    </w:p>
-    <w:p>
-      <w:pPr>
-        <w:pStyle w:val="Ttulo3"/>
-      </w:pPr>
-      <w:bookmarkStart w:id="12" w:name="_Toc496126285"/>
-      <w:r>
-        <w:t>Transformação dos dados</w:t>
-      </w:r>
-      <w:bookmarkEnd w:id="12"/>
-    </w:p>
-    <w:p>
-      <w:pPr>
-        <w:ind w:right="1156"/>
-      </w:pPr>
-      <w:r>
-        <w:t>Segundo Prass (201</w:t>
-      </w:r>
-      <w:r>
-        <w:t>7</w:t>
-      </w:r>
-      <w:r>
-        <w:t xml:space="preserve">), Após os dados serem selecionados limpos e pré-processados eles necessitam ser armazenados em um formato válido para ser aplicado os algoritmos de aprendizagem de máquina. Nessa fase do processo do KDD é comum encontrar novos conjuntos de dados a partir dos dados existentes, como por exemplo, dado o ano de nascimento do indivíduo é possível saber a idade atual do mesmo. </w:t>
-      </w:r>
-    </w:p>
-    <w:p>
-      <w:pPr>
-        <w:ind w:right="1156"/>
-        <w:rPr>
-          <w:rFonts w:eastAsia="Times New Roman" w:cs="Times New Roman"/>
-        </w:rPr>
-      </w:pPr>
-      <w:r>
         <w:t xml:space="preserve">Outro passo importante durante a transformação dos dados é identificar os dados que são considerados importantes para o objetivo que desejamos alcançar </w:t>
       </w:r>
       <w:sdt>
@@ -4946,7 +5014,7 @@
       <w:pPr>
         <w:pStyle w:val="Ttulo3"/>
       </w:pPr>
-      <w:bookmarkStart w:id="13" w:name="_Toc496126286"/>
+      <w:bookmarkStart w:id="13" w:name="_Toc496454974"/>
       <w:r>
         <w:t>Data Mining</w:t>
       </w:r>
@@ -5002,9 +5070,8 @@
           <w:rFonts w:eastAsia="Times New Roman" w:cs="Times New Roman"/>
         </w:rPr>
       </w:pPr>
-      <w:bookmarkStart w:id="14" w:name="_Toc496126287"/>
-      <w:r>
-        <w:lastRenderedPageBreak/>
+      <w:bookmarkStart w:id="14" w:name="_Toc496454975"/>
+      <w:r>
         <w:t>Aprendizado de Máquina</w:t>
       </w:r>
       <w:bookmarkEnd w:id="14"/>
@@ -5013,7 +5080,7 @@
       <w:pPr>
         <w:pStyle w:val="Ttulo3"/>
       </w:pPr>
-      <w:bookmarkStart w:id="15" w:name="_Toc496126288"/>
+      <w:bookmarkStart w:id="15" w:name="_Toc496454976"/>
       <w:r>
         <w:t>Aprendizado Não Supervisionado</w:t>
       </w:r>
@@ -5419,7 +5486,11 @@
         <w:ind w:right="1134"/>
       </w:pPr>
       <w:r>
-        <w:t>De acordo com James, Witten, Hastie e Tibshirani (2013), uma ferramenta muito útil para realizar uma análise estatística dentro deste cenário onde há falta de dados de respostas</w:t>
+        <w:t xml:space="preserve">De acordo com James, Witten, Hastie e Tibshirani (2013), uma ferramenta muito útil para realizar uma análise estatística dentro deste cenário onde há falta </w:t>
+      </w:r>
+      <w:r>
+        <w:lastRenderedPageBreak/>
+        <w:t>de dados de respostas</w:t>
       </w:r>
       <w:r>
         <w:t xml:space="preserve"> </w:t>
@@ -5577,11 +5648,7 @@
         <w:t xml:space="preserve">tentar agrupar os clientes </w:t>
       </w:r>
       <w:r>
-        <w:t xml:space="preserve">com base </w:t>
-      </w:r>
-      <w:r>
-        <w:lastRenderedPageBreak/>
-        <w:t xml:space="preserve">em suas características. Podendo assim identificar diferentes grupos de cliente com base em seus pontos de interesses. </w:t>
+        <w:t xml:space="preserve">com base em suas características. Podendo assim identificar diferentes grupos de cliente com base em seus pontos de interesses. </w:t>
       </w:r>
     </w:p>
     <w:p>
@@ -5608,7 +5675,7 @@
                     <pic:cNvPicPr/>
                   </pic:nvPicPr>
                   <pic:blipFill>
-                    <a:blip r:embed="rId9"/>
+                    <a:blip r:embed="rId11"/>
                     <a:stretch>
                       <a:fillRect/>
                     </a:stretch>
@@ -5671,7 +5738,6 @@
           <w:r>
             <w:rPr>
               <w:i/>
-              <w:iCs w:val="0"/>
               <w:noProof/>
             </w:rPr>
             <w:t>et al.</w:t>
@@ -5693,7 +5759,13 @@
         <w:ind w:right="1134"/>
       </w:pPr>
       <w:r>
-        <w:t xml:space="preserve">Na imagem acima temos um exemplo de como funciona um modelo por agrupamento. No gráfico foram plotados 150 pontos de observações com base em duas variáveis </w:t>
+        <w:t xml:space="preserve">Na </w:t>
+      </w:r>
+      <w:r>
+        <w:t>figura 2</w:t>
+      </w:r>
+      <w:r>
+        <w:t xml:space="preserve"> temos um exemplo de como funciona um modelo por agrupamento. No gráfico foram plotados 150 pontos de observações com base em duas variáveis </w:t>
       </w:r>
       <m:oMath>
         <m:sSub>
@@ -5771,7 +5843,11 @@
         <w:t xml:space="preserve">para facilitar o exemplo </w:t>
       </w:r>
       <w:r>
-        <w:t>cada grupo foi designado uma cor e um símbolo diferente. Do lado esquerdo é possível observar que os pontos estão nitidamente agrupados, porém na prática nem sempre é assim. Do lado direito mostra um cenário mais próximo do real, onde os grupos estão todos juntos e praticamente não dá para distinguir a qual grupo cada ponto pertence</w:t>
+        <w:t xml:space="preserve">cada grupo foi designado uma cor e um símbolo diferente. Do lado esquerdo é possível observar que os pontos estão nitidamente agrupados, porém na prática nem sempre é assim. Do lado direito mostra um cenário mais próximo do real, onde os grupos estão todos juntos e praticamente </w:t>
+      </w:r>
+      <w:r>
+        <w:lastRenderedPageBreak/>
+        <w:t>não dá para distinguir a qual grupo cada ponto pertence</w:t>
       </w:r>
       <w:r>
         <w:t xml:space="preserve"> </w:t>
@@ -5836,7 +5912,6 @@
         </w:rPr>
       </w:pPr>
       <w:r>
-        <w:lastRenderedPageBreak/>
         <w:t xml:space="preserve">Para este trabalho utilizaremos o modelo não supervisionado por se encaixar no cenário onde, dado um conjunto de dados observados </w:t>
       </w:r>
       <m:oMath>
@@ -5942,7 +6017,7 @@
       <w:pPr>
         <w:pStyle w:val="Ttulo3"/>
       </w:pPr>
-      <w:bookmarkStart w:id="16" w:name="_Toc496126289"/>
+      <w:bookmarkStart w:id="16" w:name="_Toc496454977"/>
       <w:r>
         <w:t xml:space="preserve">Redução de </w:t>
       </w:r>
@@ -6049,7 +6124,11 @@
         <w:ind w:right="1134"/>
       </w:pPr>
       <w:r>
-        <w:t xml:space="preserve">“Em muitos algoritmos de AM (Aprendizado de Máquina), para que os dados com um número elevado de atributos possam ser utilizados, a quantidade de atributos precisa ser reduzida. A redução do número de atributos pode ainda melhorar o desempenho do modelo induzido, reduzir seu custo computacional e tornar os resultados obtidos mais compreensíveis.” </w:t>
+        <w:t xml:space="preserve">“Em muitos algoritmos de AM (Aprendizado de Máquina), para que os dados com um número elevado de atributos possam ser utilizados, a quantidade de atributos precisa ser reduzida. A redução do número de atributos pode ainda melhorar o desempenho do modelo induzido, reduzir seu custo computacional e </w:t>
+      </w:r>
+      <w:r>
+        <w:lastRenderedPageBreak/>
+        <w:t xml:space="preserve">tornar os resultados obtidos mais compreensíveis.” </w:t>
       </w:r>
       <w:sdt>
         <w:sdtPr>
@@ -6099,7 +6178,7 @@
       <w:pPr>
         <w:pStyle w:val="Ttulo3"/>
       </w:pPr>
-      <w:bookmarkStart w:id="17" w:name="_Toc496126290"/>
+      <w:bookmarkStart w:id="17" w:name="_Toc496454978"/>
       <w:r>
         <w:t>Técnica de Agregação</w:t>
       </w:r>
@@ -6180,7 +6259,6 @@
         </w:numPr>
       </w:pPr>
       <w:r>
-        <w:lastRenderedPageBreak/>
         <w:t>Seleção de Atributos;</w:t>
       </w:r>
     </w:p>
@@ -6202,7 +6280,7 @@
       <w:pPr>
         <w:pStyle w:val="Ttulo3"/>
       </w:pPr>
-      <w:bookmarkStart w:id="18" w:name="_Toc496126291"/>
+      <w:bookmarkStart w:id="18" w:name="_Toc496454979"/>
       <w:r>
         <w:t>Analise de Componentes Principais (PCA)</w:t>
       </w:r>
@@ -6300,7 +6378,7 @@
       <w:pPr>
         <w:pStyle w:val="Ttulo3"/>
       </w:pPr>
-      <w:bookmarkStart w:id="19" w:name="_Toc496126292"/>
+      <w:bookmarkStart w:id="19" w:name="_Toc496454980"/>
       <w:r>
         <w:t>Algoritmo de Agrupamento (Clustering)</w:t>
       </w:r>
@@ -6326,7 +6404,11 @@
         <w:t>)</w:t>
       </w:r>
       <w:r>
-        <w:t xml:space="preserve"> tem como seu objetivo principal procurar por subgrupos ou “agrupamentos” dentro de uma base de dados. Ao criar esses subgrupos esperamos que cada dado dentro de um grupo sejam similares entre si, e que cada grupo seja diferente um do outro. </w:t>
+        <w:t xml:space="preserve"> tem como seu objetivo principal procurar por subgrupos ou “agrupamentos” dentro de uma base de </w:t>
+      </w:r>
+      <w:r>
+        <w:lastRenderedPageBreak/>
+        <w:t xml:space="preserve">dados. Ao criar esses subgrupos esperamos que cada dado dentro de um grupo sejam similares entre si, e que cada grupo seja diferente um do outro. </w:t>
       </w:r>
       <w:sdt>
         <w:sdtPr>
@@ -6439,11 +6521,7 @@
         <w:t xml:space="preserve"> sendo as características </w:t>
       </w:r>
       <w:r>
-        <w:t xml:space="preserve">de cada cliente (ganho </w:t>
-      </w:r>
-      <w:r>
-        <w:lastRenderedPageBreak/>
-        <w:t>mensal, profissão, distância do mercado)</w:t>
+        <w:t>de cada cliente (ganho mensal, profissão, distância do mercado)</w:t>
       </w:r>
       <w:r>
         <w:t>.</w:t>
@@ -6549,7 +6627,7 @@
       <w:pPr>
         <w:pStyle w:val="Ttulo3"/>
       </w:pPr>
-      <w:bookmarkStart w:id="20" w:name="_Toc496126293"/>
+      <w:bookmarkStart w:id="20" w:name="_Toc496454981"/>
       <w:r>
         <w:t xml:space="preserve">Algoritmo </w:t>
       </w:r>
@@ -6896,6 +6974,7 @@
         <w:ind w:right="1134"/>
       </w:pPr>
       <w:r>
+        <w:lastRenderedPageBreak/>
         <w:t xml:space="preserve">Na imagem abaixo é possível observar o resultado do algoritmo K-means com 150 pontos de observações, utilizando diferentes valores para </w:t>
       </w:r>
       <m:oMath>
@@ -6930,743 +7009,11 @@
         <w:rPr>
           <w:noProof/>
         </w:rPr>
-        <w:lastRenderedPageBreak/>
         <w:drawing>
           <wp:inline distT="0" distB="0" distL="0" distR="0" wp14:anchorId="337FDDC7" wp14:editId="136AD9BE">
             <wp:extent cx="3841593" cy="1821485"/>
             <wp:effectExtent l="0" t="0" r="6985" b="7620"/>
             <wp:docPr id="2" name="Imagem 2"/>
-            <wp:cNvGraphicFramePr>
-              <a:graphicFrameLocks xmlns:a="http://schemas.openxmlformats.org/drawingml/2006/main" noChangeAspect="1"/>
-            </wp:cNvGraphicFramePr>
-            <a:graphic xmlns:a="http://schemas.openxmlformats.org/drawingml/2006/main">
-              <a:graphicData uri="http://schemas.openxmlformats.org/drawingml/2006/picture">
-                <pic:pic xmlns:pic="http://schemas.openxmlformats.org/drawingml/2006/picture">
-                  <pic:nvPicPr>
-                    <pic:cNvPr id="1" name=""/>
-                    <pic:cNvPicPr/>
-                  </pic:nvPicPr>
-                  <pic:blipFill>
-                    <a:blip r:embed="rId10"/>
-                    <a:stretch>
-                      <a:fillRect/>
-                    </a:stretch>
-                  </pic:blipFill>
-                  <pic:spPr>
-                    <a:xfrm>
-                      <a:off x="0" y="0"/>
-                      <a:ext cx="3874451" cy="1837065"/>
-                    </a:xfrm>
-                    <a:prstGeom prst="rect">
-                      <a:avLst/>
-                    </a:prstGeom>
-                  </pic:spPr>
-                </pic:pic>
-              </a:graphicData>
-            </a:graphic>
-          </wp:inline>
-        </w:drawing>
-      </w:r>
-    </w:p>
-    <w:p>
-      <w:pPr>
-        <w:pStyle w:val="Legenda"/>
-      </w:pPr>
-      <w:r>
-        <w:t xml:space="preserve">Figura </w:t>
-      </w:r>
-      <w:fldSimple w:instr=" SEQ Figura \* ARABIC ">
-        <w:r>
-          <w:rPr>
-            <w:noProof/>
-          </w:rPr>
-          <w:t>3</w:t>
-        </w:r>
-      </w:fldSimple>
-      <w:r>
-        <w:t xml:space="preserve">: Exemplo do algoritmo K-means. Fonte: </w:t>
-      </w:r>
-      <w:sdt>
-        <w:sdtPr>
-          <w:id w:val="-274796618"/>
-          <w:citation/>
-        </w:sdtPr>
-        <w:sdtContent>
-          <w:r>
-            <w:fldChar w:fldCharType="begin"/>
-          </w:r>
-          <w:r>
-            <w:instrText xml:space="preserve">CITATION JAM13 \p 387 \l 1046 </w:instrText>
-          </w:r>
-          <w:r>
-            <w:fldChar w:fldCharType="separate"/>
-          </w:r>
-          <w:r>
-            <w:rPr>
-              <w:noProof/>
-            </w:rPr>
-            <w:t xml:space="preserve">(JAMES, WITTEN, </w:t>
-          </w:r>
-          <w:r>
-            <w:rPr>
-              <w:i/>
-              <w:iCs w:val="0"/>
-              <w:noProof/>
-            </w:rPr>
-            <w:t>et al.</w:t>
-          </w:r>
-          <w:r>
-            <w:rPr>
-              <w:noProof/>
-            </w:rPr>
-            <w:t>, 2013, p. 387)</w:t>
-          </w:r>
-          <w:r>
-            <w:fldChar w:fldCharType="end"/>
-          </w:r>
-        </w:sdtContent>
-      </w:sdt>
-    </w:p>
-    <w:p>
-      <w:pPr>
-        <w:ind w:right="1134"/>
-      </w:pPr>
-    </w:p>
-    <w:p>
-      <w:pPr>
-        <w:pStyle w:val="Ttulo3"/>
-      </w:pPr>
-      <w:bookmarkStart w:id="21" w:name="_Toc496126294"/>
-      <w:r>
-        <w:t>Funcionamento do algoritmo K-means</w:t>
-      </w:r>
-      <w:bookmarkEnd w:id="21"/>
-    </w:p>
-    <w:p>
-      <w:pPr>
-        <w:ind w:right="1134"/>
-      </w:pPr>
-      <w:r>
-        <w:t xml:space="preserve">Nesta seção será </w:t>
-      </w:r>
-      <w:r>
-        <w:t>qual o processo por trás do algoritmo K-means. Cada etapa será dividida em um item:</w:t>
-      </w:r>
-    </w:p>
-    <w:p>
-      <w:pPr>
-        <w:pStyle w:val="PargrafodaLista"/>
-        <w:numPr>
-          <w:ilvl w:val="0"/>
-          <w:numId w:val="9"/>
-        </w:numPr>
-        <w:ind w:right="1134"/>
-      </w:pPr>
-      <w:r>
-        <w:t>D</w:t>
-      </w:r>
-      <w:r>
-        <w:t>efinir o número de centroides (</w:t>
-      </w:r>
-      <m:oMath>
-        <m:r>
-          <w:rPr>
-            <w:rFonts w:ascii="Cambria Math" w:hAnsi="Cambria Math"/>
-          </w:rPr>
-          <m:t>k</m:t>
-        </m:r>
-      </m:oMath>
-      <w:r>
-        <w:t xml:space="preserve">) ou subgrupos que queremos </w:t>
-      </w:r>
-      <w:r>
-        <w:t>dividir nossa em nossa base de dados;</w:t>
-      </w:r>
-    </w:p>
-    <w:p>
-      <w:pPr>
-        <w:pStyle w:val="PargrafodaLista"/>
-        <w:numPr>
-          <w:ilvl w:val="0"/>
-          <w:numId w:val="9"/>
-        </w:numPr>
-        <w:ind w:right="1134"/>
-      </w:pPr>
-      <w:r>
-        <w:t>Selecionar um ponto, dentro da base de dados onde será posicionado cada centroide (</w:t>
-      </w:r>
-      <m:oMath>
-        <m:r>
-          <w:rPr>
-            <w:rFonts w:ascii="Cambria Math" w:hAnsi="Cambria Math"/>
-          </w:rPr>
-          <m:t>k</m:t>
-        </m:r>
-      </m:oMath>
-      <w:r>
-        <w:t>);</w:t>
-      </w:r>
-    </w:p>
-    <w:p>
-      <w:pPr>
-        <w:pStyle w:val="PargrafodaLista"/>
-        <w:numPr>
-          <w:ilvl w:val="0"/>
-          <w:numId w:val="9"/>
-        </w:numPr>
-        <w:ind w:right="1134"/>
-      </w:pPr>
-      <w:r>
-        <w:t>Atribuir cada ponto de observação ao centroide (</w:t>
-      </w:r>
-      <m:oMath>
-        <m:r>
-          <w:rPr>
-            <w:rFonts w:ascii="Cambria Math" w:hAnsi="Cambria Math"/>
-          </w:rPr>
-          <m:t>k</m:t>
-        </m:r>
-      </m:oMath>
-      <w:r>
-        <w:t>) mais próximo;</w:t>
-      </w:r>
-    </w:p>
-    <w:p>
-      <w:pPr>
-        <w:pStyle w:val="PargrafodaLista"/>
-        <w:numPr>
-          <w:ilvl w:val="0"/>
-          <w:numId w:val="9"/>
-        </w:numPr>
-        <w:ind w:right="1134"/>
-      </w:pPr>
-      <w:r>
-        <w:t>Calcular e centralizar a centroide de cada grupo;</w:t>
-      </w:r>
-    </w:p>
-    <w:p>
-      <w:pPr>
-        <w:pStyle w:val="PargrafodaLista"/>
-        <w:numPr>
-          <w:ilvl w:val="0"/>
-          <w:numId w:val="9"/>
-        </w:numPr>
-        <w:ind w:right="1134"/>
-      </w:pPr>
-      <w:r>
-        <w:t>Atribuir novamente cada ponto de observação ao centroide (</w:t>
-      </w:r>
-      <m:oMath>
-        <m:r>
-          <w:rPr>
-            <w:rFonts w:ascii="Cambria Math" w:hAnsi="Cambria Math"/>
-          </w:rPr>
-          <m:t>k</m:t>
-        </m:r>
-      </m:oMath>
-      <w:r>
-        <w:t>) mais próximo;</w:t>
-      </w:r>
-    </w:p>
-    <w:p>
-      <w:pPr>
-        <w:pStyle w:val="PargrafodaLista"/>
-        <w:numPr>
-          <w:ilvl w:val="0"/>
-          <w:numId w:val="9"/>
-        </w:numPr>
-        <w:ind w:right="1134"/>
-      </w:pPr>
-      <w:r>
-        <w:t>Repedir o passo 4 e 5 até que todos os pontos de observações estejam agrupados em seus respectivos centroides (</w:t>
-      </w:r>
-      <m:oMath>
-        <m:r>
-          <w:rPr>
-            <w:rFonts w:ascii="Cambria Math" w:hAnsi="Cambria Math"/>
-          </w:rPr>
-          <m:t>k</m:t>
-        </m:r>
-      </m:oMath>
-      <w:r>
-        <w:t>);</w:t>
-      </w:r>
-    </w:p>
-    <w:p>
-      <w:pPr>
-        <w:pStyle w:val="Ttulo1"/>
-      </w:pPr>
-      <w:bookmarkStart w:id="22" w:name="_Toc496126295"/>
-      <w:r>
-        <w:t>Desenvolvimento</w:t>
-      </w:r>
-      <w:bookmarkEnd w:id="22"/>
-    </w:p>
-    <w:p>
-      <w:pPr>
-        <w:pStyle w:val="Ttulo2"/>
-      </w:pPr>
-      <w:bookmarkStart w:id="23" w:name="_Toc496126296"/>
-      <w:r>
-        <w:t>Python</w:t>
-      </w:r>
-      <w:bookmarkEnd w:id="23"/>
-    </w:p>
-    <w:p>
-      <w:pPr>
-        <w:ind w:right="1134"/>
-        <w:rPr>
-          <w:rFonts w:eastAsia="Times New Roman" w:cs="Times New Roman"/>
-        </w:rPr>
-      </w:pPr>
-      <w:r>
-        <w:rPr>
-          <w:rFonts w:eastAsia="Times New Roman" w:cs="Times New Roman"/>
-        </w:rPr>
-        <w:t>Para este trabalho estamos utilizando a linguagem de programação Python</w:t>
-      </w:r>
-      <w:r>
-        <w:rPr>
-          <w:rFonts w:eastAsia="Times New Roman" w:cs="Times New Roman"/>
-        </w:rPr>
-        <w:t xml:space="preserve"> </w:t>
-      </w:r>
-      <w:sdt>
-        <w:sdtPr>
-          <w:rPr>
-            <w:rFonts w:eastAsia="Times New Roman" w:cs="Times New Roman"/>
-          </w:rPr>
-          <w:id w:val="1160966997"/>
-          <w:citation/>
-        </w:sdtPr>
-        <w:sdtContent>
-          <w:r>
-            <w:rPr>
-              <w:rFonts w:eastAsia="Times New Roman" w:cs="Times New Roman"/>
-            </w:rPr>
-            <w:fldChar w:fldCharType="begin"/>
-          </w:r>
-          <w:r>
-            <w:rPr>
-              <w:rFonts w:eastAsia="Times New Roman" w:cs="Times New Roman"/>
-            </w:rPr>
-            <w:instrText xml:space="preserve"> CITATION Pyt17 \l 1046 </w:instrText>
-          </w:r>
-          <w:r>
-            <w:rPr>
-              <w:rFonts w:eastAsia="Times New Roman" w:cs="Times New Roman"/>
-            </w:rPr>
-            <w:fldChar w:fldCharType="separate"/>
-          </w:r>
-          <w:r>
-            <w:rPr>
-              <w:rFonts w:eastAsia="Times New Roman" w:cs="Times New Roman"/>
-              <w:noProof/>
-            </w:rPr>
-            <w:t>(Python Software Foundation, 2001-2017)</w:t>
-          </w:r>
-          <w:r>
-            <w:rPr>
-              <w:rFonts w:eastAsia="Times New Roman" w:cs="Times New Roman"/>
-            </w:rPr>
-            <w:fldChar w:fldCharType="end"/>
-          </w:r>
-        </w:sdtContent>
-      </w:sdt>
-      <w:r>
-        <w:rPr>
-          <w:rFonts w:eastAsia="Times New Roman" w:cs="Times New Roman"/>
-        </w:rPr>
-        <w:t xml:space="preserve">, na versão 3.6, a decisão de utilizar essa linguagem é devido ao fato de que ela já oferece muitas bibliotecas que </w:t>
-      </w:r>
-      <w:r>
-        <w:rPr>
-          <w:rFonts w:eastAsia="Times New Roman" w:cs="Times New Roman"/>
-        </w:rPr>
-        <w:lastRenderedPageBreak/>
-        <w:t>auxiliam na criação de modelos de aprendizado de máquina. Nas próximas seções listaremos as bibliotecas utilizadas para este projeto.</w:t>
-      </w:r>
-    </w:p>
-    <w:p>
-      <w:pPr>
-        <w:pStyle w:val="Ttulo2"/>
-      </w:pPr>
-      <w:bookmarkStart w:id="24" w:name="_Toc496126297"/>
-      <w:r>
-        <w:t>Base de dados</w:t>
-      </w:r>
-      <w:bookmarkEnd w:id="24"/>
-    </w:p>
-    <w:p>
-      <w:pPr>
-        <w:ind w:right="1134"/>
-        <w:rPr>
-          <w:rFonts w:eastAsia="Times New Roman" w:cs="Times New Roman"/>
-        </w:rPr>
-      </w:pPr>
-      <w:r>
-        <w:rPr>
-          <w:rFonts w:eastAsia="Times New Roman" w:cs="Times New Roman"/>
-        </w:rPr>
-        <w:t>Para o desenvolvimento do nosso modelo estaremos utilizando uma base de dados disponível no Repositório de Machine Learning da UCI</w:t>
-      </w:r>
-      <w:r>
-        <w:rPr>
-          <w:rFonts w:eastAsia="Times New Roman" w:cs="Times New Roman"/>
-        </w:rPr>
-        <w:t xml:space="preserve"> </w:t>
-      </w:r>
-      <w:sdt>
-        <w:sdtPr>
-          <w:rPr>
-            <w:rFonts w:eastAsia="Times New Roman" w:cs="Times New Roman"/>
-          </w:rPr>
-          <w:id w:val="522286138"/>
-          <w:citation/>
-        </w:sdtPr>
-        <w:sdtContent>
-          <w:r>
-            <w:rPr>
-              <w:rFonts w:eastAsia="Times New Roman" w:cs="Times New Roman"/>
-            </w:rPr>
-            <w:fldChar w:fldCharType="begin"/>
-          </w:r>
-          <w:r>
-            <w:rPr>
-              <w:rFonts w:eastAsia="Times New Roman" w:cs="Times New Roman"/>
-            </w:rPr>
-            <w:instrText xml:space="preserve"> CITATION Who07 \l 1046 </w:instrText>
-          </w:r>
-          <w:r>
-            <w:rPr>
-              <w:rFonts w:eastAsia="Times New Roman" w:cs="Times New Roman"/>
-            </w:rPr>
-            <w:fldChar w:fldCharType="separate"/>
-          </w:r>
-          <w:r>
-            <w:rPr>
-              <w:rFonts w:eastAsia="Times New Roman" w:cs="Times New Roman"/>
-              <w:noProof/>
-            </w:rPr>
-            <w:t>(Wholesale customers Data Set, 2007)</w:t>
-          </w:r>
-          <w:r>
-            <w:rPr>
-              <w:rFonts w:eastAsia="Times New Roman" w:cs="Times New Roman"/>
-            </w:rPr>
-            <w:fldChar w:fldCharType="end"/>
-          </w:r>
-        </w:sdtContent>
-      </w:sdt>
-      <w:r>
-        <w:rPr>
-          <w:rFonts w:eastAsia="Times New Roman" w:cs="Times New Roman"/>
-        </w:rPr>
-        <w:t>. Os dados correspondem aos gastos anuais dos clientes de um distribuidor de produtos para atacados. As informações disponíveis são:</w:t>
-      </w:r>
-    </w:p>
-    <w:p>
-      <w:pPr>
-        <w:pStyle w:val="PargrafodaLista"/>
-        <w:numPr>
-          <w:ilvl w:val="0"/>
-          <w:numId w:val="10"/>
-        </w:numPr>
-        <w:ind w:right="1134"/>
-        <w:rPr>
-          <w:rFonts w:eastAsia="Times New Roman" w:cs="Times New Roman"/>
-        </w:rPr>
-      </w:pPr>
-      <w:r>
-        <w:rPr>
-          <w:rFonts w:eastAsia="Times New Roman" w:cs="Times New Roman"/>
-        </w:rPr>
-        <w:t>Fresh: Gastos anuais com produtos frescos;</w:t>
-      </w:r>
-    </w:p>
-    <w:p>
-      <w:pPr>
-        <w:pStyle w:val="PargrafodaLista"/>
-        <w:numPr>
-          <w:ilvl w:val="0"/>
-          <w:numId w:val="10"/>
-        </w:numPr>
-        <w:ind w:right="1134"/>
-        <w:rPr>
-          <w:rFonts w:eastAsia="Times New Roman" w:cs="Times New Roman"/>
-        </w:rPr>
-      </w:pPr>
-      <w:r>
-        <w:rPr>
-          <w:rFonts w:eastAsia="Times New Roman" w:cs="Times New Roman"/>
-        </w:rPr>
-        <w:t>Milk: Gastos anuais com produtos derivados de leite;</w:t>
-      </w:r>
-    </w:p>
-    <w:p>
-      <w:pPr>
-        <w:pStyle w:val="PargrafodaLista"/>
-        <w:numPr>
-          <w:ilvl w:val="0"/>
-          <w:numId w:val="10"/>
-        </w:numPr>
-        <w:ind w:right="1134"/>
-        <w:rPr>
-          <w:rFonts w:eastAsia="Times New Roman" w:cs="Times New Roman"/>
-        </w:rPr>
-      </w:pPr>
-      <w:r>
-        <w:rPr>
-          <w:rFonts w:eastAsia="Times New Roman" w:cs="Times New Roman"/>
-        </w:rPr>
-        <w:t>Grocery: Gastos anuais com produtos comestíveis;</w:t>
-      </w:r>
-    </w:p>
-    <w:p>
-      <w:pPr>
-        <w:pStyle w:val="PargrafodaLista"/>
-        <w:numPr>
-          <w:ilvl w:val="0"/>
-          <w:numId w:val="10"/>
-        </w:numPr>
-        <w:ind w:right="1134"/>
-        <w:rPr>
-          <w:rFonts w:eastAsia="Times New Roman" w:cs="Times New Roman"/>
-        </w:rPr>
-      </w:pPr>
-      <w:r>
-        <w:rPr>
-          <w:rFonts w:eastAsia="Times New Roman" w:cs="Times New Roman"/>
-        </w:rPr>
-        <w:t>Frozen: Gastos anuais com produtos congelados;</w:t>
-      </w:r>
-    </w:p>
-    <w:p>
-      <w:pPr>
-        <w:pStyle w:val="PargrafodaLista"/>
-        <w:numPr>
-          <w:ilvl w:val="0"/>
-          <w:numId w:val="10"/>
-        </w:numPr>
-        <w:ind w:right="1134"/>
-        <w:rPr>
-          <w:rFonts w:eastAsia="Times New Roman" w:cs="Times New Roman"/>
-        </w:rPr>
-      </w:pPr>
-      <w:r>
-        <w:rPr>
-          <w:rFonts w:eastAsia="Times New Roman" w:cs="Times New Roman"/>
-        </w:rPr>
-        <w:t>Detergents_paper: Gastos anuais com produtos de limpeza;</w:t>
-      </w:r>
-    </w:p>
-    <w:p>
-      <w:pPr>
-        <w:pStyle w:val="PargrafodaLista"/>
-        <w:numPr>
-          <w:ilvl w:val="0"/>
-          <w:numId w:val="10"/>
-        </w:numPr>
-        <w:ind w:right="1134"/>
-        <w:rPr>
-          <w:rFonts w:eastAsia="Times New Roman" w:cs="Times New Roman"/>
-        </w:rPr>
-      </w:pPr>
-      <w:r>
-        <w:rPr>
-          <w:rFonts w:eastAsia="Times New Roman" w:cs="Times New Roman"/>
-        </w:rPr>
-        <w:t>Delicassen: Gastos anuais com especiarias;</w:t>
-      </w:r>
-    </w:p>
-    <w:p>
-      <w:pPr>
-        <w:pStyle w:val="PargrafodaLista"/>
-        <w:numPr>
-          <w:ilvl w:val="0"/>
-          <w:numId w:val="10"/>
-        </w:numPr>
-        <w:ind w:right="1134"/>
-        <w:rPr>
-          <w:rFonts w:eastAsia="Times New Roman" w:cs="Times New Roman"/>
-        </w:rPr>
-      </w:pPr>
-      <w:r>
-        <w:rPr>
-          <w:rFonts w:eastAsia="Times New Roman" w:cs="Times New Roman"/>
-        </w:rPr>
-        <w:t>Chanel: Tipo de estabelecimento do cliente (Hotel/Restaurante/Café);</w:t>
-      </w:r>
-    </w:p>
-    <w:p>
-      <w:pPr>
-        <w:pStyle w:val="PargrafodaLista"/>
-        <w:numPr>
-          <w:ilvl w:val="0"/>
-          <w:numId w:val="10"/>
-        </w:numPr>
-        <w:ind w:right="1134"/>
-        <w:rPr>
-          <w:rFonts w:eastAsia="Times New Roman" w:cs="Times New Roman"/>
-        </w:rPr>
-      </w:pPr>
-      <w:r>
-        <w:rPr>
-          <w:rFonts w:eastAsia="Times New Roman" w:cs="Times New Roman"/>
-        </w:rPr>
-        <w:t>Region: Região do cliente;</w:t>
-      </w:r>
-    </w:p>
-    <w:p>
-      <w:pPr>
-        <w:ind w:right="1134"/>
-        <w:rPr>
-          <w:rFonts w:eastAsia="Times New Roman" w:cs="Times New Roman"/>
-        </w:rPr>
-      </w:pPr>
-      <w:r>
-        <w:rPr>
-          <w:rFonts w:eastAsia="Times New Roman" w:cs="Times New Roman"/>
-        </w:rPr>
-        <w:t>Para este trabalho não estaremos utilizando os dados Chanel e nem Region.</w:t>
-      </w:r>
-    </w:p>
-    <w:p>
-      <w:pPr>
-        <w:pStyle w:val="Ttulo2"/>
-      </w:pPr>
-      <w:bookmarkStart w:id="25" w:name="_Toc496126298"/>
-      <w:r>
-        <w:t>Observação dos Dados</w:t>
-      </w:r>
-      <w:bookmarkEnd w:id="25"/>
-    </w:p>
-    <w:p>
-      <w:pPr>
-        <w:ind w:right="1134"/>
-        <w:rPr>
-          <w:rFonts w:eastAsia="Times New Roman" w:cs="Times New Roman"/>
-        </w:rPr>
-      </w:pPr>
-      <w:r>
-        <w:rPr>
-          <w:rFonts w:eastAsia="Times New Roman" w:cs="Times New Roman"/>
-        </w:rPr>
-        <w:t>Entender os dados que estão sendo analisados é extremamente importante para montar um modelo de aprendizado eficiente. A base de dados é composta por 6 atributos: 'Fresh', 'Milk', 'Grocery', 'Frozen', 'Detergents_Paper' e 'Delicassen'. Cada atributo representa uma categoria de produtos vendidos pela distribuidora. Na tabela abaixo estão algumas estatísticas extraídas da base de dados:</w:t>
-      </w:r>
-    </w:p>
-    <w:p>
-      <w:pPr>
-        <w:keepNext/>
-        <w:ind w:right="1134"/>
-        <w:jc w:val="left"/>
-      </w:pPr>
-      <w:r>
-        <w:rPr>
-          <w:noProof/>
-        </w:rPr>
-        <w:lastRenderedPageBreak/>
-        <w:drawing>
-          <wp:inline distT="0" distB="0" distL="0" distR="0" wp14:anchorId="46FDBB9B" wp14:editId="03D00647">
-            <wp:extent cx="4049979" cy="1582309"/>
-            <wp:effectExtent l="0" t="0" r="8255" b="0"/>
-            <wp:docPr id="4" name="Imagem 4"/>
-            <wp:cNvGraphicFramePr>
-              <a:graphicFrameLocks xmlns:a="http://schemas.openxmlformats.org/drawingml/2006/main" noChangeAspect="1"/>
-            </wp:cNvGraphicFramePr>
-            <a:graphic xmlns:a="http://schemas.openxmlformats.org/drawingml/2006/main">
-              <a:graphicData uri="http://schemas.openxmlformats.org/drawingml/2006/picture">
-                <pic:pic xmlns:pic="http://schemas.openxmlformats.org/drawingml/2006/picture">
-                  <pic:nvPicPr>
-                    <pic:cNvPr id="1" name=""/>
-                    <pic:cNvPicPr/>
-                  </pic:nvPicPr>
-                  <pic:blipFill>
-                    <a:blip r:embed="rId11"/>
-                    <a:stretch>
-                      <a:fillRect/>
-                    </a:stretch>
-                  </pic:blipFill>
-                  <pic:spPr>
-                    <a:xfrm>
-                      <a:off x="0" y="0"/>
-                      <a:ext cx="4113571" cy="1607154"/>
-                    </a:xfrm>
-                    <a:prstGeom prst="rect">
-                      <a:avLst/>
-                    </a:prstGeom>
-                  </pic:spPr>
-                </pic:pic>
-              </a:graphicData>
-            </a:graphic>
-          </wp:inline>
-        </w:drawing>
-      </w:r>
-    </w:p>
-    <w:p>
-      <w:pPr>
-        <w:pStyle w:val="Legenda"/>
-      </w:pPr>
-      <w:r>
-        <w:t xml:space="preserve">Figura </w:t>
-      </w:r>
-      <w:fldSimple w:instr=" SEQ Figura \* ARABIC ">
-        <w:r>
-          <w:rPr>
-            <w:noProof/>
-          </w:rPr>
-          <w:t>4</w:t>
-        </w:r>
-      </w:fldSimple>
-      <w:r>
-        <w:t>: Descrição Estatísticas dos conjuntos de dados</w:t>
-      </w:r>
-    </w:p>
-    <w:p>
-      <w:pPr>
-        <w:pStyle w:val="Ttulo3"/>
-      </w:pPr>
-      <w:bookmarkStart w:id="26" w:name="_Toc496126299"/>
-      <w:r>
-        <w:t>Análise dos Dados</w:t>
-      </w:r>
-      <w:bookmarkEnd w:id="26"/>
-    </w:p>
-    <w:p>
-      <w:pPr>
-        <w:ind w:right="1134"/>
-        <w:rPr>
-          <w:rFonts w:eastAsia="Times New Roman" w:cs="Times New Roman"/>
-        </w:rPr>
-      </w:pPr>
-      <w:r>
-        <w:rPr>
-          <w:rFonts w:eastAsia="Times New Roman" w:cs="Times New Roman"/>
-        </w:rPr>
-        <w:t>Para ter melhor entendimento da base de dados, selecionamos uma amostra aleatoriamente para ser analisada separadamente</w:t>
-      </w:r>
-      <w:r>
-        <w:rPr>
-          <w:rFonts w:eastAsia="Times New Roman" w:cs="Times New Roman"/>
-        </w:rPr>
-        <w:t>.</w:t>
-      </w:r>
-    </w:p>
-    <w:p>
-      <w:pPr>
-        <w:keepNext/>
-        <w:ind w:right="1134"/>
-        <w:jc w:val="left"/>
-      </w:pPr>
-      <w:r>
-        <w:rPr>
-          <w:noProof/>
-        </w:rPr>
-        <w:drawing>
-          <wp:inline distT="0" distB="0" distL="0" distR="0" wp14:anchorId="1AD03855" wp14:editId="410DDE89">
-            <wp:extent cx="4210050" cy="628650"/>
-            <wp:effectExtent l="0" t="0" r="0" b="0"/>
-            <wp:docPr id="5" name="Imagem 5"/>
             <wp:cNvGraphicFramePr>
               <a:graphicFrameLocks xmlns:a="http://schemas.openxmlformats.org/drawingml/2006/main" noChangeAspect="1"/>
             </wp:cNvGraphicFramePr>
@@ -7686,7 +7033,7 @@
                   <pic:spPr>
                     <a:xfrm>
                       <a:off x="0" y="0"/>
-                      <a:ext cx="4210050" cy="628650"/>
+                      <a:ext cx="3874451" cy="1837065"/>
                     </a:xfrm>
                     <a:prstGeom prst="rect">
                       <a:avLst/>
@@ -7711,72 +7058,223 @@
           <w:rPr>
             <w:noProof/>
           </w:rPr>
-          <w:t>5</w:t>
+          <w:t>3</w:t>
         </w:r>
       </w:fldSimple>
       <w:r>
-        <w:t>: Amostra selecionada aleatoriamente</w:t>
-      </w:r>
+        <w:t xml:space="preserve">: Exemplo do algoritmo K-means. Fonte: </w:t>
+      </w:r>
+      <w:sdt>
+        <w:sdtPr>
+          <w:id w:val="-274796618"/>
+          <w:citation/>
+        </w:sdtPr>
+        <w:sdtContent>
+          <w:r>
+            <w:fldChar w:fldCharType="begin"/>
+          </w:r>
+          <w:r>
+            <w:instrText xml:space="preserve">CITATION JAM13 \p 387 \l 1046 </w:instrText>
+          </w:r>
+          <w:r>
+            <w:fldChar w:fldCharType="separate"/>
+          </w:r>
+          <w:r>
+            <w:rPr>
+              <w:noProof/>
+            </w:rPr>
+            <w:t xml:space="preserve">(JAMES, WITTEN, </w:t>
+          </w:r>
+          <w:r>
+            <w:rPr>
+              <w:i/>
+              <w:noProof/>
+            </w:rPr>
+            <w:t>et al.</w:t>
+          </w:r>
+          <w:r>
+            <w:rPr>
+              <w:noProof/>
+            </w:rPr>
+            <w:t>, 2013, p. 387)</w:t>
+          </w:r>
+          <w:r>
+            <w:fldChar w:fldCharType="end"/>
+          </w:r>
+        </w:sdtContent>
+      </w:sdt>
     </w:p>
     <w:p>
       <w:pPr>
         <w:ind w:right="1134"/>
-        <w:rPr>
-          <w:rFonts w:eastAsia="Times New Roman" w:cs="Times New Roman"/>
-        </w:rPr>
-      </w:pPr>
-      <w:r>
-        <w:rPr>
-          <w:rFonts w:eastAsia="Times New Roman" w:cs="Times New Roman"/>
-        </w:rPr>
-        <w:t>Utilizando a tabela da figura 4 é possível realizar a análise deste cliente e definir um perfil com base nos gastos feitos em cada uma das categorias.</w:t>
-      </w:r>
+      </w:pPr>
+    </w:p>
+    <w:p>
+      <w:pPr>
+        <w:pStyle w:val="Ttulo3"/>
+      </w:pPr>
+      <w:bookmarkStart w:id="21" w:name="_Toc496454982"/>
+      <w:r>
+        <w:t>Funcionamento do algoritmo K-means</w:t>
+      </w:r>
+      <w:bookmarkEnd w:id="21"/>
     </w:p>
     <w:p>
       <w:pPr>
         <w:ind w:right="1134"/>
-        <w:rPr>
-          <w:rFonts w:eastAsia="Times New Roman" w:cs="Times New Roman"/>
-        </w:rPr>
-      </w:pPr>
-      <w:r>
-        <w:rPr>
-          <w:rFonts w:eastAsia="Times New Roman" w:cs="Times New Roman"/>
-        </w:rPr>
-        <w:t xml:space="preserve">A principal compra do primeiro cliente é Fresh, com 8590. A média de compras nesta categoria é de 12000, ou seja, apesar de fresh ser sua principal compra ele está bem abaixo da média, está um pouco acima do segundo quartil que é 8504. Sua segunda maior compra é de Grocery, com 7854. A média de compras nesta categoria é de 7951, ele está próximo da média de compradores desta categoria, ele pertence ao segundo quartil com valor de 4755. Em terceiro lugar é Detergents_Paper, com 4095. A média de compras nesta categoria é de 2881, ele se encontra acima da média, e está bem acima do terceiro quartil que é 3922. Isso significa que apesar desta categoria não ser sua maior despesa ele é um dos clientes que tem mais gastos com esta categoria. Em quarto lugar está a categoria Milk, com 3045. Este valor está abaixo da média desta categoria que é 5796 e se encaixa no primeiro quartil de compradores. Delicassen está em penúltimo lugar em suas compras, com o valor de 225, muito abaixo da média que é 1524 e dentro do primeiro quartil de compradores. Em último lugar está Frozen </w:t>
-      </w:r>
-      <w:r>
-        <w:rPr>
-          <w:rFonts w:eastAsia="Times New Roman" w:cs="Times New Roman"/>
-        </w:rPr>
-        <w:lastRenderedPageBreak/>
-        <w:t xml:space="preserve">com um gasto de 96, muito abaixo da média e um pouco acima do mínimo gasto com nesta categoria, isso significa que este cliente quase não compra produtos desta categoria. </w:t>
-      </w:r>
-    </w:p>
-    <w:p>
-      <w:pPr>
+      </w:pPr>
+      <w:r>
+        <w:t xml:space="preserve">Nesta seção será </w:t>
+      </w:r>
+      <w:r>
+        <w:t>qual o processo por trás do algoritmo K-means. Cada etapa será dividida em um item:</w:t>
+      </w:r>
+    </w:p>
+    <w:p>
+      <w:pPr>
+        <w:pStyle w:val="PargrafodaLista"/>
+        <w:numPr>
+          <w:ilvl w:val="0"/>
+          <w:numId w:val="9"/>
+        </w:numPr>
         <w:ind w:right="1134"/>
-        <w:rPr>
-          <w:rFonts w:eastAsia="Times New Roman" w:cs="Times New Roman"/>
-        </w:rPr>
-      </w:pPr>
-      <w:r>
-        <w:rPr>
-          <w:rFonts w:eastAsia="Times New Roman" w:cs="Times New Roman"/>
-        </w:rPr>
-        <w:t xml:space="preserve">Analisando um pouco mais afundo, podemos observar a distribuição dos atributos em um gráfico de uma matriz de dispersão, </w:t>
-      </w:r>
-      <w:r>
-        <w:rPr>
-          <w:rFonts w:eastAsia="Times New Roman" w:cs="Times New Roman"/>
-        </w:rPr>
-        <w:t>com ela é capaz de descobrir rapidamente se existe alguma correlação entre as categorias de produtos</w:t>
-      </w:r>
-      <w:r>
-        <w:rPr>
-          <w:rFonts w:eastAsia="Times New Roman" w:cs="Times New Roman"/>
-        </w:rPr>
-        <w:t xml:space="preserve">. </w:t>
+      </w:pPr>
+      <w:r>
+        <w:t>D</w:t>
+      </w:r>
+      <w:r>
+        <w:t>efinir o número de centroides (</w:t>
+      </w:r>
+      <m:oMath>
+        <m:r>
+          <w:rPr>
+            <w:rFonts w:ascii="Cambria Math" w:hAnsi="Cambria Math"/>
+          </w:rPr>
+          <m:t>k</m:t>
+        </m:r>
+      </m:oMath>
+      <w:r>
+        <w:t xml:space="preserve">) ou subgrupos que queremos </w:t>
+      </w:r>
+      <w:r>
+        <w:t>dividir nossa em nossa base de dados;</w:t>
+      </w:r>
+    </w:p>
+    <w:p>
+      <w:pPr>
+        <w:pStyle w:val="PargrafodaLista"/>
+        <w:numPr>
+          <w:ilvl w:val="0"/>
+          <w:numId w:val="9"/>
+        </w:numPr>
+        <w:ind w:right="1134"/>
+      </w:pPr>
+      <w:r>
+        <w:t>Selecionar um ponto, dentro da base de dados onde será posicionado cada centroide (</w:t>
+      </w:r>
+      <m:oMath>
+        <m:r>
+          <w:rPr>
+            <w:rFonts w:ascii="Cambria Math" w:hAnsi="Cambria Math"/>
+          </w:rPr>
+          <m:t>k</m:t>
+        </m:r>
+      </m:oMath>
+      <w:r>
+        <w:t>);</w:t>
+      </w:r>
+    </w:p>
+    <w:p>
+      <w:pPr>
+        <w:pStyle w:val="PargrafodaLista"/>
+        <w:numPr>
+          <w:ilvl w:val="0"/>
+          <w:numId w:val="9"/>
+        </w:numPr>
+        <w:ind w:right="1134"/>
+      </w:pPr>
+      <w:r>
+        <w:t>Atribuir cada ponto de observação ao centroide (</w:t>
+      </w:r>
+      <m:oMath>
+        <m:r>
+          <w:rPr>
+            <w:rFonts w:ascii="Cambria Math" w:hAnsi="Cambria Math"/>
+          </w:rPr>
+          <m:t>k</m:t>
+        </m:r>
+      </m:oMath>
+      <w:r>
+        <w:t>) mais próximo;</w:t>
+      </w:r>
+    </w:p>
+    <w:p>
+      <w:pPr>
+        <w:pStyle w:val="PargrafodaLista"/>
+        <w:numPr>
+          <w:ilvl w:val="0"/>
+          <w:numId w:val="9"/>
+        </w:numPr>
+        <w:ind w:right="1134"/>
+      </w:pPr>
+      <w:r>
+        <w:t>Calcular e centralizar a centroide de cada grupo;</w:t>
+      </w:r>
+    </w:p>
+    <w:p>
+      <w:pPr>
+        <w:pStyle w:val="PargrafodaLista"/>
+        <w:numPr>
+          <w:ilvl w:val="0"/>
+          <w:numId w:val="9"/>
+        </w:numPr>
+        <w:ind w:right="1134"/>
+      </w:pPr>
+      <w:r>
+        <w:t>Atribuir novamente cada ponto de observação ao centroide (</w:t>
+      </w:r>
+      <m:oMath>
+        <m:r>
+          <w:rPr>
+            <w:rFonts w:ascii="Cambria Math" w:hAnsi="Cambria Math"/>
+          </w:rPr>
+          <m:t>k</m:t>
+        </m:r>
+      </m:oMath>
+      <w:r>
+        <w:t>) mais próximo;</w:t>
+      </w:r>
+    </w:p>
+    <w:p>
+      <w:pPr>
+        <w:pStyle w:val="PargrafodaLista"/>
+        <w:numPr>
+          <w:ilvl w:val="0"/>
+          <w:numId w:val="9"/>
+        </w:numPr>
+        <w:ind w:right="1134"/>
+      </w:pPr>
+      <w:r>
+        <w:t>Repedir o passo 4 e 5 até que todos os pontos de observações estejam agrupados em seus respectivos centroides (</w:t>
+      </w:r>
+      <m:oMath>
+        <m:r>
+          <w:rPr>
+            <w:rFonts w:ascii="Cambria Math" w:hAnsi="Cambria Math"/>
+          </w:rPr>
+          <m:t>k</m:t>
+        </m:r>
+      </m:oMath>
+      <w:r>
+        <w:t>);</w:t>
+      </w:r>
+    </w:p>
+    <w:p>
+      <w:pPr>
+        <w:ind w:right="1134"/>
+      </w:pPr>
+      <w:r>
+        <w:t>Na figura X fica claro como esse processo funciona passo a passo.</w:t>
       </w:r>
     </w:p>
     <w:p>
@@ -7788,11 +7286,12 @@
         <w:rPr>
           <w:noProof/>
         </w:rPr>
+        <w:lastRenderedPageBreak/>
         <w:drawing>
-          <wp:inline distT="0" distB="0" distL="0" distR="0" wp14:anchorId="6849E64C" wp14:editId="7614DCC1">
-            <wp:extent cx="4119594" cy="2941983"/>
-            <wp:effectExtent l="0" t="0" r="0" b="0"/>
-            <wp:docPr id="6" name="Imagem 6"/>
+          <wp:inline distT="0" distB="0" distL="0" distR="0" wp14:anchorId="6627BADA" wp14:editId="1D38196F">
+            <wp:extent cx="4714875" cy="4505325"/>
+            <wp:effectExtent l="0" t="0" r="9525" b="9525"/>
+            <wp:docPr id="7" name="Imagem 7"/>
             <wp:cNvGraphicFramePr>
               <a:graphicFrameLocks xmlns:a="http://schemas.openxmlformats.org/drawingml/2006/main" noChangeAspect="1"/>
             </wp:cNvGraphicFramePr>
@@ -7812,7 +7311,7 @@
                   <pic:spPr>
                     <a:xfrm>
                       <a:off x="0" y="0"/>
-                      <a:ext cx="4133532" cy="2951937"/>
+                      <a:ext cx="4714875" cy="4505325"/>
                     </a:xfrm>
                     <a:prstGeom prst="rect">
                       <a:avLst/>
@@ -7837,46 +7336,465 @@
           <w:rPr>
             <w:noProof/>
           </w:rPr>
-          <w:t>6</w:t>
+          <w:t>4</w:t>
         </w:r>
       </w:fldSimple>
       <w:r>
-        <w:t xml:space="preserve">: </w:t>
-      </w:r>
-      <w:r>
-        <w:t>Matriz de dispersão, mostrando a correlação entre os atributos</w:t>
-      </w:r>
+        <w:t xml:space="preserve">: Processo do algoritmo k-means com k=3. Fonte: </w:t>
+      </w:r>
+      <w:sdt>
+        <w:sdtPr>
+          <w:id w:val="955444489"/>
+          <w:citation/>
+        </w:sdtPr>
+        <w:sdtContent>
+          <w:r>
+            <w:fldChar w:fldCharType="begin"/>
+          </w:r>
+          <w:r>
+            <w:instrText xml:space="preserve">CITATION JAM13 \p 389 \l 1046 </w:instrText>
+          </w:r>
+          <w:r>
+            <w:fldChar w:fldCharType="separate"/>
+          </w:r>
+          <w:r>
+            <w:rPr>
+              <w:noProof/>
+            </w:rPr>
+            <w:t xml:space="preserve">(JAMES, WITTEN, </w:t>
+          </w:r>
+          <w:r>
+            <w:rPr>
+              <w:i/>
+              <w:iCs w:val="0"/>
+              <w:noProof/>
+            </w:rPr>
+            <w:t>et al.</w:t>
+          </w:r>
+          <w:r>
+            <w:rPr>
+              <w:noProof/>
+            </w:rPr>
+            <w:t>, 2013, p. 389)</w:t>
+          </w:r>
+          <w:r>
+            <w:fldChar w:fldCharType="end"/>
+          </w:r>
+        </w:sdtContent>
+      </w:sdt>
     </w:p>
     <w:p>
       <w:pPr>
         <w:ind w:right="1134"/>
       </w:pPr>
       <w:r>
-        <w:t xml:space="preserve">Na matriz de dispersão podemos notar que o gráfico das categorias "Detergents_Paper" e "Grocery" formam um gráfico quase linear, isso significa que há uma relação entre eles. Ou seja, um cliente que compre produtos da categoria "Detergent_Paper" tem uma probabilidade maior de comprar produtos da categoria "Grocery" também. Existe uma relação parecida, porém pequena, entre as categorias "Grocery" e "Milk", mas a linearidade do gráfico não é </w:t>
-      </w:r>
-      <w:r>
-        <w:t>totalmente</w:t>
-      </w:r>
-      <w:r>
-        <w:t xml:space="preserve"> visível.</w:t>
-      </w:r>
+        <w:t xml:space="preserve"> </w:t>
+      </w:r>
+    </w:p>
+    <w:p>
+      <w:pPr>
+        <w:pStyle w:val="Ttulo1"/>
+      </w:pPr>
+      <w:bookmarkStart w:id="22" w:name="_Toc496454983"/>
+      <w:r>
+        <w:t>Desenvolvimento</w:t>
+      </w:r>
+      <w:bookmarkEnd w:id="22"/>
+    </w:p>
+    <w:p>
+      <w:pPr>
+        <w:pStyle w:val="Ttulo2"/>
+      </w:pPr>
+      <w:bookmarkStart w:id="23" w:name="_Toc496454984"/>
+      <w:r>
+        <w:t>Python</w:t>
+      </w:r>
+      <w:bookmarkEnd w:id="23"/>
     </w:p>
     <w:p>
       <w:pPr>
         <w:ind w:right="1134"/>
-      </w:pPr>
-      <w:r>
-        <w:t>Visualizando a figura 5 não é possível ver essa correlação entre os atributos de forma nítida, porém se extrairmos outras amostras o gráfico de dispersão se começa a fazer mais sentido.</w:t>
-      </w:r>
-      <w:r>
-        <w:t xml:space="preserve"> Abaixo foram selecionados algumas amostras para mostrar a relação entre os atributos “Detergents_Paper” e “Grocery”.</w:t>
+        <w:rPr>
+          <w:rFonts w:eastAsia="Times New Roman" w:cs="Times New Roman"/>
+        </w:rPr>
+      </w:pPr>
+      <w:r>
+        <w:rPr>
+          <w:rFonts w:eastAsia="Times New Roman" w:cs="Times New Roman"/>
+        </w:rPr>
+        <w:t>Para este trabalho estamos utilizando a linguagem de programação Python</w:t>
+      </w:r>
+      <w:r>
+        <w:rPr>
+          <w:rFonts w:eastAsia="Times New Roman" w:cs="Times New Roman"/>
+        </w:rPr>
+        <w:t xml:space="preserve"> </w:t>
+      </w:r>
+      <w:sdt>
+        <w:sdtPr>
+          <w:rPr>
+            <w:rFonts w:eastAsia="Times New Roman" w:cs="Times New Roman"/>
+          </w:rPr>
+          <w:id w:val="1160966997"/>
+          <w:citation/>
+        </w:sdtPr>
+        <w:sdtContent>
+          <w:r>
+            <w:rPr>
+              <w:rFonts w:eastAsia="Times New Roman" w:cs="Times New Roman"/>
+            </w:rPr>
+            <w:fldChar w:fldCharType="begin"/>
+          </w:r>
+          <w:r>
+            <w:rPr>
+              <w:rFonts w:eastAsia="Times New Roman" w:cs="Times New Roman"/>
+            </w:rPr>
+            <w:instrText xml:space="preserve"> CITATION Pyt17 \l 1046 </w:instrText>
+          </w:r>
+          <w:r>
+            <w:rPr>
+              <w:rFonts w:eastAsia="Times New Roman" w:cs="Times New Roman"/>
+            </w:rPr>
+            <w:fldChar w:fldCharType="separate"/>
+          </w:r>
+          <w:r>
+            <w:rPr>
+              <w:rFonts w:eastAsia="Times New Roman" w:cs="Times New Roman"/>
+              <w:noProof/>
+            </w:rPr>
+            <w:t>(Python Software Foundation, 2001-2017)</w:t>
+          </w:r>
+          <w:r>
+            <w:rPr>
+              <w:rFonts w:eastAsia="Times New Roman" w:cs="Times New Roman"/>
+            </w:rPr>
+            <w:fldChar w:fldCharType="end"/>
+          </w:r>
+        </w:sdtContent>
+      </w:sdt>
+      <w:r>
+        <w:rPr>
+          <w:rFonts w:eastAsia="Times New Roman" w:cs="Times New Roman"/>
+        </w:rPr>
+        <w:t>, na versão 3.6, a decisão de utilizar essa linguagem é devido ao fato de que ela já oferece muitas bibliotecas que auxiliam na criação de modelos de aprendizado de máquina. Nas próximas seções listaremos as bibliotecas utilizadas para este projeto.</w:t>
+      </w:r>
+    </w:p>
+    <w:p>
+      <w:pPr>
+        <w:pStyle w:val="Ttulo2"/>
+      </w:pPr>
+      <w:bookmarkStart w:id="24" w:name="_Toc496454985"/>
+      <w:r>
+        <w:lastRenderedPageBreak/>
+        <w:t>Base de dados</w:t>
+      </w:r>
+      <w:bookmarkEnd w:id="24"/>
+    </w:p>
+    <w:p>
+      <w:pPr>
+        <w:ind w:right="1134"/>
+        <w:rPr>
+          <w:rFonts w:eastAsia="Times New Roman" w:cs="Times New Roman"/>
+        </w:rPr>
+      </w:pPr>
+      <w:r>
+        <w:rPr>
+          <w:rFonts w:eastAsia="Times New Roman" w:cs="Times New Roman"/>
+        </w:rPr>
+        <w:t xml:space="preserve">Para o desenvolvimento do nosso modelo </w:t>
+      </w:r>
+      <w:r>
+        <w:rPr>
+          <w:rFonts w:eastAsia="Times New Roman" w:cs="Times New Roman"/>
+        </w:rPr>
+        <w:t>usamos</w:t>
+      </w:r>
+      <w:r>
+        <w:rPr>
+          <w:rFonts w:eastAsia="Times New Roman" w:cs="Times New Roman"/>
+        </w:rPr>
+        <w:t xml:space="preserve"> uma base de dados disponível no Repositório de Machine Learning da UCI</w:t>
+      </w:r>
+      <w:r>
+        <w:rPr>
+          <w:rFonts w:eastAsia="Times New Roman" w:cs="Times New Roman"/>
+        </w:rPr>
+        <w:t xml:space="preserve"> </w:t>
+      </w:r>
+      <w:sdt>
+        <w:sdtPr>
+          <w:rPr>
+            <w:rFonts w:eastAsia="Times New Roman" w:cs="Times New Roman"/>
+          </w:rPr>
+          <w:id w:val="522286138"/>
+          <w:citation/>
+        </w:sdtPr>
+        <w:sdtContent>
+          <w:r>
+            <w:rPr>
+              <w:rFonts w:eastAsia="Times New Roman" w:cs="Times New Roman"/>
+            </w:rPr>
+            <w:fldChar w:fldCharType="begin"/>
+          </w:r>
+          <w:r>
+            <w:rPr>
+              <w:rFonts w:eastAsia="Times New Roman" w:cs="Times New Roman"/>
+            </w:rPr>
+            <w:instrText xml:space="preserve"> CITATION Who07 \l 1046 </w:instrText>
+          </w:r>
+          <w:r>
+            <w:rPr>
+              <w:rFonts w:eastAsia="Times New Roman" w:cs="Times New Roman"/>
+            </w:rPr>
+            <w:fldChar w:fldCharType="separate"/>
+          </w:r>
+          <w:r>
+            <w:rPr>
+              <w:rFonts w:eastAsia="Times New Roman" w:cs="Times New Roman"/>
+              <w:noProof/>
+            </w:rPr>
+            <w:t>(Wholesale customers Data Set, 2007)</w:t>
+          </w:r>
+          <w:r>
+            <w:rPr>
+              <w:rFonts w:eastAsia="Times New Roman" w:cs="Times New Roman"/>
+            </w:rPr>
+            <w:fldChar w:fldCharType="end"/>
+          </w:r>
+        </w:sdtContent>
+      </w:sdt>
+      <w:r>
+        <w:rPr>
+          <w:rFonts w:eastAsia="Times New Roman" w:cs="Times New Roman"/>
+        </w:rPr>
+        <w:t>. Os dados correspondem aos gastos anuais dos clientes de um distribuidor de produtos para atacados. As informações disponíveis são:</w:t>
+      </w:r>
+    </w:p>
+    <w:p>
+      <w:pPr>
+        <w:pStyle w:val="PargrafodaLista"/>
+        <w:numPr>
+          <w:ilvl w:val="0"/>
+          <w:numId w:val="10"/>
+        </w:numPr>
+        <w:ind w:right="1134"/>
+        <w:rPr>
+          <w:rFonts w:eastAsia="Times New Roman" w:cs="Times New Roman"/>
+        </w:rPr>
+      </w:pPr>
+      <w:r>
+        <w:rPr>
+          <w:rFonts w:eastAsia="Times New Roman" w:cs="Times New Roman"/>
+        </w:rPr>
+        <w:t>Fresh: Gastos anuais com produtos frescos;</w:t>
+      </w:r>
+    </w:p>
+    <w:p>
+      <w:pPr>
+        <w:pStyle w:val="PargrafodaLista"/>
+        <w:numPr>
+          <w:ilvl w:val="0"/>
+          <w:numId w:val="10"/>
+        </w:numPr>
+        <w:ind w:right="1134"/>
+        <w:rPr>
+          <w:rFonts w:eastAsia="Times New Roman" w:cs="Times New Roman"/>
+        </w:rPr>
+      </w:pPr>
+      <w:r>
+        <w:rPr>
+          <w:rFonts w:eastAsia="Times New Roman" w:cs="Times New Roman"/>
+        </w:rPr>
+        <w:t>Milk: Gastos anuais com produtos derivados de leite;</w:t>
+      </w:r>
+    </w:p>
+    <w:p>
+      <w:pPr>
+        <w:pStyle w:val="PargrafodaLista"/>
+        <w:numPr>
+          <w:ilvl w:val="0"/>
+          <w:numId w:val="10"/>
+        </w:numPr>
+        <w:ind w:right="1134"/>
+        <w:rPr>
+          <w:rFonts w:eastAsia="Times New Roman" w:cs="Times New Roman"/>
+        </w:rPr>
+      </w:pPr>
+      <w:r>
+        <w:rPr>
+          <w:rFonts w:eastAsia="Times New Roman" w:cs="Times New Roman"/>
+        </w:rPr>
+        <w:t>Grocery: Gastos anuais com produtos comestíveis;</w:t>
+      </w:r>
+    </w:p>
+    <w:p>
+      <w:pPr>
+        <w:pStyle w:val="PargrafodaLista"/>
+        <w:numPr>
+          <w:ilvl w:val="0"/>
+          <w:numId w:val="10"/>
+        </w:numPr>
+        <w:ind w:right="1134"/>
+        <w:rPr>
+          <w:rFonts w:eastAsia="Times New Roman" w:cs="Times New Roman"/>
+        </w:rPr>
+      </w:pPr>
+      <w:r>
+        <w:rPr>
+          <w:rFonts w:eastAsia="Times New Roman" w:cs="Times New Roman"/>
+        </w:rPr>
+        <w:t>Frozen: Gastos anuais com produtos congelados;</w:t>
+      </w:r>
+    </w:p>
+    <w:p>
+      <w:pPr>
+        <w:pStyle w:val="PargrafodaLista"/>
+        <w:numPr>
+          <w:ilvl w:val="0"/>
+          <w:numId w:val="10"/>
+        </w:numPr>
+        <w:ind w:right="1134"/>
+        <w:rPr>
+          <w:rFonts w:eastAsia="Times New Roman" w:cs="Times New Roman"/>
+        </w:rPr>
+      </w:pPr>
+      <w:r>
+        <w:rPr>
+          <w:rFonts w:eastAsia="Times New Roman" w:cs="Times New Roman"/>
+        </w:rPr>
+        <w:t>Detergents_paper: Gastos anuais com produtos de limpeza;</w:t>
+      </w:r>
+    </w:p>
+    <w:p>
+      <w:pPr>
+        <w:pStyle w:val="PargrafodaLista"/>
+        <w:numPr>
+          <w:ilvl w:val="0"/>
+          <w:numId w:val="10"/>
+        </w:numPr>
+        <w:ind w:right="1134"/>
+        <w:rPr>
+          <w:rFonts w:eastAsia="Times New Roman" w:cs="Times New Roman"/>
+        </w:rPr>
+      </w:pPr>
+      <w:r>
+        <w:rPr>
+          <w:rFonts w:eastAsia="Times New Roman" w:cs="Times New Roman"/>
+        </w:rPr>
+        <w:t>Delicassen: Gastos anuais com especiarias;</w:t>
+      </w:r>
+    </w:p>
+    <w:p>
+      <w:pPr>
+        <w:pStyle w:val="PargrafodaLista"/>
+        <w:numPr>
+          <w:ilvl w:val="0"/>
+          <w:numId w:val="10"/>
+        </w:numPr>
+        <w:ind w:right="1134"/>
+        <w:rPr>
+          <w:rFonts w:eastAsia="Times New Roman" w:cs="Times New Roman"/>
+        </w:rPr>
+      </w:pPr>
+      <w:r>
+        <w:rPr>
+          <w:rFonts w:eastAsia="Times New Roman" w:cs="Times New Roman"/>
+        </w:rPr>
+        <w:t>Chanel: Tipo de estabelecimento do cliente (Hotel/Restaurante/Café);</w:t>
+      </w:r>
+    </w:p>
+    <w:p>
+      <w:pPr>
+        <w:pStyle w:val="PargrafodaLista"/>
+        <w:numPr>
+          <w:ilvl w:val="0"/>
+          <w:numId w:val="10"/>
+        </w:numPr>
+        <w:ind w:right="1134"/>
+        <w:rPr>
+          <w:rFonts w:eastAsia="Times New Roman" w:cs="Times New Roman"/>
+        </w:rPr>
+      </w:pPr>
+      <w:r>
+        <w:rPr>
+          <w:rFonts w:eastAsia="Times New Roman" w:cs="Times New Roman"/>
+        </w:rPr>
+        <w:t>Region: Região do cliente;</w:t>
+      </w:r>
+    </w:p>
+    <w:p>
+      <w:pPr>
+        <w:ind w:right="1134"/>
+        <w:rPr>
+          <w:rFonts w:eastAsia="Times New Roman" w:cs="Times New Roman"/>
+        </w:rPr>
+      </w:pPr>
+      <w:r>
+        <w:rPr>
+          <w:rFonts w:eastAsia="Times New Roman" w:cs="Times New Roman"/>
+        </w:rPr>
+        <w:t xml:space="preserve">Para este trabalho não </w:t>
+      </w:r>
+      <w:r>
+        <w:rPr>
+          <w:rFonts w:eastAsia="Times New Roman" w:cs="Times New Roman"/>
+        </w:rPr>
+        <w:t>usamos</w:t>
+      </w:r>
+      <w:r>
+        <w:rPr>
+          <w:rFonts w:eastAsia="Times New Roman" w:cs="Times New Roman"/>
+        </w:rPr>
+        <w:t xml:space="preserve"> os dados Chanel e nem Region.</w:t>
+      </w:r>
+    </w:p>
+    <w:p>
+      <w:pPr>
+        <w:pStyle w:val="Ttulo2"/>
+      </w:pPr>
+      <w:bookmarkStart w:id="25" w:name="_Toc496454986"/>
+      <w:r>
+        <w:t>Observação dos Dados</w:t>
+      </w:r>
+      <w:bookmarkEnd w:id="25"/>
+    </w:p>
+    <w:p>
+      <w:pPr>
+        <w:ind w:right="1134"/>
+        <w:rPr>
+          <w:rFonts w:eastAsia="Times New Roman" w:cs="Times New Roman"/>
+        </w:rPr>
+      </w:pPr>
+      <w:r>
+        <w:rPr>
+          <w:rFonts w:eastAsia="Times New Roman" w:cs="Times New Roman"/>
+        </w:rPr>
+        <w:t>De acordo com Berry e Linoff (2004), data mining é apenas uma ferramenta, não é suficiente saber como utilizar e sim entender como será utilizado. Por este motivo é</w:t>
+      </w:r>
+      <w:r>
+        <w:rPr>
+          <w:rFonts w:eastAsia="Times New Roman" w:cs="Times New Roman"/>
+        </w:rPr>
+        <w:t xml:space="preserve"> extremamente importante </w:t>
+      </w:r>
+      <w:r>
+        <w:rPr>
+          <w:rFonts w:eastAsia="Times New Roman" w:cs="Times New Roman"/>
+        </w:rPr>
+        <w:t xml:space="preserve">entender a base de dados sendo analisada </w:t>
+      </w:r>
+      <w:r>
+        <w:rPr>
+          <w:rFonts w:eastAsia="Times New Roman" w:cs="Times New Roman"/>
+        </w:rPr>
+        <w:t>para montar um modelo de aprendizado eficiente. A base de dados é composta por 6 atributos: 'Fresh', 'Milk', 'Grocery', 'Frozen', 'Detergents_Paper' e 'Delicassen'. Cada atributo representa uma categoria de produtos vendidos pela distribuidora. Na tabela abaixo estão algumas estatísticas extraídas da base de dados:</w:t>
       </w:r>
     </w:p>
     <w:p>
       <w:pPr>
         <w:keepNext/>
         <w:ind w:right="1134"/>
-        <w:jc w:val="center"/>
+        <w:jc w:val="left"/>
       </w:pPr>
       <w:r>
         <w:rPr>
@@ -7884,10 +7802,10 @@
         </w:rPr>
         <w:lastRenderedPageBreak/>
         <w:drawing>
-          <wp:inline distT="0" distB="0" distL="0" distR="0" wp14:anchorId="6B3864F5" wp14:editId="6D860117">
-            <wp:extent cx="2514600" cy="2009775"/>
-            <wp:effectExtent l="0" t="0" r="0" b="9525"/>
-            <wp:docPr id="8" name="Imagem 8"/>
+          <wp:inline distT="0" distB="0" distL="0" distR="0" wp14:anchorId="46FDBB9B" wp14:editId="03D00647">
+            <wp:extent cx="4049979" cy="1582309"/>
+            <wp:effectExtent l="0" t="0" r="8255" b="0"/>
+            <wp:docPr id="4" name="Imagem 4"/>
             <wp:cNvGraphicFramePr>
               <a:graphicFrameLocks xmlns:a="http://schemas.openxmlformats.org/drawingml/2006/main" noChangeAspect="1"/>
             </wp:cNvGraphicFramePr>
@@ -7907,6 +7825,323 @@
                   <pic:spPr>
                     <a:xfrm>
                       <a:off x="0" y="0"/>
+                      <a:ext cx="4113571" cy="1607154"/>
+                    </a:xfrm>
+                    <a:prstGeom prst="rect">
+                      <a:avLst/>
+                    </a:prstGeom>
+                  </pic:spPr>
+                </pic:pic>
+              </a:graphicData>
+            </a:graphic>
+          </wp:inline>
+        </w:drawing>
+      </w:r>
+    </w:p>
+    <w:p>
+      <w:pPr>
+        <w:pStyle w:val="Legenda"/>
+      </w:pPr>
+      <w:r>
+        <w:t xml:space="preserve">Figura </w:t>
+      </w:r>
+      <w:fldSimple w:instr=" SEQ Figura \* ARABIC ">
+        <w:r>
+          <w:rPr>
+            <w:noProof/>
+          </w:rPr>
+          <w:t>5</w:t>
+        </w:r>
+      </w:fldSimple>
+      <w:r>
+        <w:t>: Descrição Estatísticas dos conjuntos de dados</w:t>
+      </w:r>
+    </w:p>
+    <w:p>
+      <w:pPr>
+        <w:pStyle w:val="Ttulo3"/>
+      </w:pPr>
+      <w:bookmarkStart w:id="26" w:name="_Toc496454987"/>
+      <w:r>
+        <w:t>Análise dos Dados</w:t>
+      </w:r>
+      <w:bookmarkEnd w:id="26"/>
+    </w:p>
+    <w:p>
+      <w:pPr>
+        <w:ind w:right="1134"/>
+        <w:rPr>
+          <w:rFonts w:eastAsia="Times New Roman" w:cs="Times New Roman"/>
+        </w:rPr>
+      </w:pPr>
+      <w:r>
+        <w:rPr>
+          <w:rFonts w:eastAsia="Times New Roman" w:cs="Times New Roman"/>
+        </w:rPr>
+        <w:t>Para ter melhor entendimento da base de dados, selecionamos uma amostra aleatoriamente para ser analisada separadamente</w:t>
+      </w:r>
+      <w:r>
+        <w:rPr>
+          <w:rFonts w:eastAsia="Times New Roman" w:cs="Times New Roman"/>
+        </w:rPr>
+        <w:t>.</w:t>
+      </w:r>
+    </w:p>
+    <w:p>
+      <w:pPr>
+        <w:keepNext/>
+        <w:ind w:right="1134"/>
+        <w:jc w:val="left"/>
+      </w:pPr>
+      <w:r>
+        <w:rPr>
+          <w:noProof/>
+        </w:rPr>
+        <w:drawing>
+          <wp:inline distT="0" distB="0" distL="0" distR="0" wp14:anchorId="1AD03855" wp14:editId="410DDE89">
+            <wp:extent cx="4210050" cy="628650"/>
+            <wp:effectExtent l="0" t="0" r="0" b="0"/>
+            <wp:docPr id="5" name="Imagem 5"/>
+            <wp:cNvGraphicFramePr>
+              <a:graphicFrameLocks xmlns:a="http://schemas.openxmlformats.org/drawingml/2006/main" noChangeAspect="1"/>
+            </wp:cNvGraphicFramePr>
+            <a:graphic xmlns:a="http://schemas.openxmlformats.org/drawingml/2006/main">
+              <a:graphicData uri="http://schemas.openxmlformats.org/drawingml/2006/picture">
+                <pic:pic xmlns:pic="http://schemas.openxmlformats.org/drawingml/2006/picture">
+                  <pic:nvPicPr>
+                    <pic:cNvPr id="1" name=""/>
+                    <pic:cNvPicPr/>
+                  </pic:nvPicPr>
+                  <pic:blipFill>
+                    <a:blip r:embed="rId15"/>
+                    <a:stretch>
+                      <a:fillRect/>
+                    </a:stretch>
+                  </pic:blipFill>
+                  <pic:spPr>
+                    <a:xfrm>
+                      <a:off x="0" y="0"/>
+                      <a:ext cx="4210050" cy="628650"/>
+                    </a:xfrm>
+                    <a:prstGeom prst="rect">
+                      <a:avLst/>
+                    </a:prstGeom>
+                  </pic:spPr>
+                </pic:pic>
+              </a:graphicData>
+            </a:graphic>
+          </wp:inline>
+        </w:drawing>
+      </w:r>
+    </w:p>
+    <w:p>
+      <w:pPr>
+        <w:pStyle w:val="Legenda"/>
+      </w:pPr>
+      <w:r>
+        <w:t xml:space="preserve">Figura </w:t>
+      </w:r>
+      <w:fldSimple w:instr=" SEQ Figura \* ARABIC ">
+        <w:r>
+          <w:rPr>
+            <w:noProof/>
+          </w:rPr>
+          <w:t>6</w:t>
+        </w:r>
+      </w:fldSimple>
+      <w:r>
+        <w:t>: Amostra selecionada aleatoriamente</w:t>
+      </w:r>
+    </w:p>
+    <w:p>
+      <w:pPr>
+        <w:ind w:right="1134"/>
+        <w:rPr>
+          <w:rFonts w:eastAsia="Times New Roman" w:cs="Times New Roman"/>
+        </w:rPr>
+      </w:pPr>
+      <w:r>
+        <w:rPr>
+          <w:rFonts w:eastAsia="Times New Roman" w:cs="Times New Roman"/>
+        </w:rPr>
+        <w:t>Utilizando a tabela da figura 4 é possível realizar a análise deste cliente e definir um perfil com base nos gastos feitos em cada uma das categorias.</w:t>
+      </w:r>
+    </w:p>
+    <w:p>
+      <w:pPr>
+        <w:ind w:right="1134"/>
+        <w:rPr>
+          <w:rFonts w:eastAsia="Times New Roman" w:cs="Times New Roman"/>
+        </w:rPr>
+      </w:pPr>
+      <w:r>
+        <w:rPr>
+          <w:rFonts w:eastAsia="Times New Roman" w:cs="Times New Roman"/>
+        </w:rPr>
+        <w:t xml:space="preserve">A principal compra do primeiro cliente é Fresh, com 8590. A média de compras nesta categoria é de 12000, ou seja, apesar de fresh ser sua principal compra ele está bem abaixo da média, está um pouco acima do segundo quartil que é 8504. Sua segunda maior compra é de Grocery, com 7854. A média de compras nesta categoria é de 7951, ele está próximo da média de compradores desta categoria, ele pertence ao segundo quartil com valor de 4755. Em terceiro lugar é Detergents_Paper, com 4095. A média de compras nesta categoria é de 2881, ele se encontra acima da média, e está bem acima do terceiro quartil que é 3922. Isso significa que apesar desta categoria não ser sua maior despesa ele é um dos clientes que tem mais gastos com esta categoria. Em quarto lugar está a categoria Milk, com 3045. Este valor está abaixo da média desta categoria que é 5796 e se encaixa no primeiro quartil de compradores. Delicassen está em penúltimo lugar em suas compras, com o valor de 225, muito abaixo da média que é 1524 e dentro do primeiro quartil de compradores. Em último lugar está Frozen </w:t>
+      </w:r>
+      <w:r>
+        <w:rPr>
+          <w:rFonts w:eastAsia="Times New Roman" w:cs="Times New Roman"/>
+        </w:rPr>
+        <w:lastRenderedPageBreak/>
+        <w:t xml:space="preserve">com um gasto de 96, muito abaixo da média e um pouco acima do mínimo gasto com nesta categoria, isso significa que este cliente quase não compra produtos desta categoria. </w:t>
+      </w:r>
+    </w:p>
+    <w:p>
+      <w:pPr>
+        <w:ind w:right="1134"/>
+        <w:rPr>
+          <w:rFonts w:eastAsia="Times New Roman" w:cs="Times New Roman"/>
+        </w:rPr>
+      </w:pPr>
+      <w:r>
+        <w:rPr>
+          <w:rFonts w:eastAsia="Times New Roman" w:cs="Times New Roman"/>
+        </w:rPr>
+        <w:t xml:space="preserve">Analisando um pouco mais afundo, podemos observar a distribuição dos atributos em um gráfico de uma matriz de dispersão, </w:t>
+      </w:r>
+      <w:r>
+        <w:rPr>
+          <w:rFonts w:eastAsia="Times New Roman" w:cs="Times New Roman"/>
+        </w:rPr>
+        <w:t>com ela é capaz de descobrir rapidamente se existe alguma correlação entre as categorias de produtos</w:t>
+      </w:r>
+      <w:r>
+        <w:rPr>
+          <w:rFonts w:eastAsia="Times New Roman" w:cs="Times New Roman"/>
+        </w:rPr>
+        <w:t xml:space="preserve">. </w:t>
+      </w:r>
+    </w:p>
+    <w:p>
+      <w:pPr>
+        <w:keepNext/>
+        <w:ind w:right="1134"/>
+      </w:pPr>
+      <w:r>
+        <w:rPr>
+          <w:noProof/>
+        </w:rPr>
+        <w:drawing>
+          <wp:inline distT="0" distB="0" distL="0" distR="0" wp14:anchorId="6849E64C" wp14:editId="7614DCC1">
+            <wp:extent cx="4119594" cy="2941983"/>
+            <wp:effectExtent l="0" t="0" r="0" b="0"/>
+            <wp:docPr id="6" name="Imagem 6"/>
+            <wp:cNvGraphicFramePr>
+              <a:graphicFrameLocks xmlns:a="http://schemas.openxmlformats.org/drawingml/2006/main" noChangeAspect="1"/>
+            </wp:cNvGraphicFramePr>
+            <a:graphic xmlns:a="http://schemas.openxmlformats.org/drawingml/2006/main">
+              <a:graphicData uri="http://schemas.openxmlformats.org/drawingml/2006/picture">
+                <pic:pic xmlns:pic="http://schemas.openxmlformats.org/drawingml/2006/picture">
+                  <pic:nvPicPr>
+                    <pic:cNvPr id="1" name=""/>
+                    <pic:cNvPicPr/>
+                  </pic:nvPicPr>
+                  <pic:blipFill>
+                    <a:blip r:embed="rId16"/>
+                    <a:stretch>
+                      <a:fillRect/>
+                    </a:stretch>
+                  </pic:blipFill>
+                  <pic:spPr>
+                    <a:xfrm>
+                      <a:off x="0" y="0"/>
+                      <a:ext cx="4133532" cy="2951937"/>
+                    </a:xfrm>
+                    <a:prstGeom prst="rect">
+                      <a:avLst/>
+                    </a:prstGeom>
+                  </pic:spPr>
+                </pic:pic>
+              </a:graphicData>
+            </a:graphic>
+          </wp:inline>
+        </w:drawing>
+      </w:r>
+    </w:p>
+    <w:p>
+      <w:pPr>
+        <w:pStyle w:val="Legenda"/>
+      </w:pPr>
+      <w:r>
+        <w:t xml:space="preserve">Figura </w:t>
+      </w:r>
+      <w:fldSimple w:instr=" SEQ Figura \* ARABIC ">
+        <w:r>
+          <w:rPr>
+            <w:noProof/>
+          </w:rPr>
+          <w:t>7</w:t>
+        </w:r>
+      </w:fldSimple>
+      <w:r>
+        <w:t xml:space="preserve">: </w:t>
+      </w:r>
+      <w:r>
+        <w:t>Matriz de dispersão, mostrando a correlação entre os atributos</w:t>
+      </w:r>
+    </w:p>
+    <w:p>
+      <w:pPr>
+        <w:ind w:right="1134"/>
+      </w:pPr>
+      <w:r>
+        <w:t xml:space="preserve">Na matriz de dispersão podemos notar que o gráfico das categorias "Detergents_Paper" e "Grocery" formam um gráfico quase linear, isso significa que há uma relação entre eles. Ou seja, um cliente que compre produtos da categoria "Detergent_Paper" tem uma probabilidade maior de comprar produtos da categoria "Grocery" também. Existe uma relação parecida, porém pequena, entre as categorias "Grocery" e "Milk", mas a linearidade do gráfico não é </w:t>
+      </w:r>
+      <w:r>
+        <w:t>totalmente</w:t>
+      </w:r>
+      <w:r>
+        <w:t xml:space="preserve"> visível.</w:t>
+      </w:r>
+    </w:p>
+    <w:p>
+      <w:pPr>
+        <w:ind w:right="1134"/>
+      </w:pPr>
+      <w:r>
+        <w:t>Visualizando a figura 5 não é possível ver essa correlação entre os atributos de forma nítida, porém se extrairmos outras amostras o gráfico de dispersão se começa a fazer mais sentido.</w:t>
+      </w:r>
+      <w:r>
+        <w:t xml:space="preserve"> Abaixo foram selecionados algumas amostras para mostrar a relação entre os atributos “Detergents_Paper” e “Grocery”.</w:t>
+      </w:r>
+    </w:p>
+    <w:p>
+      <w:pPr>
+        <w:keepNext/>
+        <w:ind w:right="1134"/>
+        <w:jc w:val="center"/>
+      </w:pPr>
+      <w:r>
+        <w:rPr>
+          <w:noProof/>
+        </w:rPr>
+        <w:lastRenderedPageBreak/>
+        <w:drawing>
+          <wp:inline distT="0" distB="0" distL="0" distR="0" wp14:anchorId="6B3864F5" wp14:editId="6D860117">
+            <wp:extent cx="2514600" cy="2009775"/>
+            <wp:effectExtent l="0" t="0" r="0" b="9525"/>
+            <wp:docPr id="8" name="Imagem 8"/>
+            <wp:cNvGraphicFramePr>
+              <a:graphicFrameLocks xmlns:a="http://schemas.openxmlformats.org/drawingml/2006/main" noChangeAspect="1"/>
+            </wp:cNvGraphicFramePr>
+            <a:graphic xmlns:a="http://schemas.openxmlformats.org/drawingml/2006/main">
+              <a:graphicData uri="http://schemas.openxmlformats.org/drawingml/2006/picture">
+                <pic:pic xmlns:pic="http://schemas.openxmlformats.org/drawingml/2006/picture">
+                  <pic:nvPicPr>
+                    <pic:cNvPr id="1" name=""/>
+                    <pic:cNvPicPr/>
+                  </pic:nvPicPr>
+                  <pic:blipFill>
+                    <a:blip r:embed="rId17"/>
+                    <a:stretch>
+                      <a:fillRect/>
+                    </a:stretch>
+                  </pic:blipFill>
+                  <pic:spPr>
+                    <a:xfrm>
+                      <a:off x="0" y="0"/>
                       <a:ext cx="2514600" cy="2009775"/>
                     </a:xfrm>
                     <a:prstGeom prst="rect">
@@ -7932,7 +8167,7 @@
           <w:rPr>
             <w:noProof/>
           </w:rPr>
-          <w:t>7</w:t>
+          <w:t>8</w:t>
         </w:r>
       </w:fldSimple>
       <w:r>
@@ -7963,7 +8198,7 @@
       <w:pPr>
         <w:pStyle w:val="Ttulo3"/>
       </w:pPr>
-      <w:bookmarkStart w:id="27" w:name="_Toc496126300"/>
+      <w:bookmarkStart w:id="27" w:name="_Toc496454988"/>
       <w:r>
         <w:t>Conclusão da análise dos dados</w:t>
       </w:r>
@@ -8168,22 +8403,95 @@
       <w:pPr>
         <w:pStyle w:val="Ttulo2"/>
       </w:pPr>
-      <w:bookmarkStart w:id="28" w:name="_Toc496126301"/>
+      <w:bookmarkStart w:id="28" w:name="_Toc496454989"/>
       <w:r>
         <w:t>Pré-Processamento dos dados</w:t>
       </w:r>
       <w:bookmarkEnd w:id="28"/>
     </w:p>
-    <w:p/>
     <w:p>
       <w:pPr>
         <w:pStyle w:val="Ttulo3"/>
       </w:pPr>
-      <w:bookmarkStart w:id="29" w:name="_Toc496126302"/>
+      <w:r>
+        <w:t>Escalonamento dos dados</w:t>
+      </w:r>
+    </w:p>
+    <w:p>
+      <w:pPr>
+        <w:ind w:right="1134"/>
+      </w:pPr>
+      <w:r>
+        <w:rPr>
+          <w:rFonts w:eastAsia="Times New Roman" w:cs="Times New Roman"/>
+        </w:rPr>
+        <w:t>Como os valore</w:t>
+      </w:r>
+      <w:r>
+        <w:rPr>
+          <w:rFonts w:eastAsia="Times New Roman" w:cs="Times New Roman"/>
+        </w:rPr>
+        <w:t>s apresentados na base de dados</w:t>
+      </w:r>
+      <w:r>
+        <w:rPr>
+          <w:rFonts w:eastAsia="Times New Roman" w:cs="Times New Roman"/>
+        </w:rPr>
+        <w:t xml:space="preserve"> tratam de valores monet</w:t>
+      </w:r>
+      <w:r>
+        <w:rPr>
+          <w:rFonts w:eastAsia="Times New Roman" w:cs="Times New Roman"/>
+        </w:rPr>
+        <w:t xml:space="preserve">ários, eles variam muito, e por conta do algoritmo K-means utilizar a fórmula da distância euclidiana, é importante escalonar os dados para que todos os pontos de observação tenham um peso de importância aproximadamente iguais. </w:t>
+      </w:r>
+      <w:r>
+        <w:t>Segundo James, Witten, et al.,</w:t>
+      </w:r>
+      <w:r>
+        <w:t xml:space="preserve"> qualquer variável que estiver em uma escala maior que as demais terá um efeito muito maior na distâncias entre os outros pontos de observação.</w:t>
+      </w:r>
+    </w:p>
+    <w:p>
+      <w:pPr>
+        <w:ind w:right="1134"/>
+      </w:pPr>
+      <w:r>
+        <w:lastRenderedPageBreak/>
+        <w:t>Ainda segundo James, Witten, et al., uma solução para o problema de variáveis com muito desvio é padronizar os pontos de observação para que os dados tenham uma média zero e desvio padrão igual a um.</w:t>
+      </w:r>
+    </w:p>
+    <w:p>
+      <w:pPr>
+        <w:ind w:right="1134"/>
+        <w:rPr>
+          <w:rFonts w:eastAsia="Times New Roman" w:cs="Times New Roman"/>
+        </w:rPr>
+      </w:pPr>
+      <w:r>
+        <w:t xml:space="preserve">Para escalonar os dados usamos o </w:t>
+      </w:r>
+      <w:r>
+        <w:t>logaritmo</w:t>
+      </w:r>
+      <w:r>
+        <w:t xml:space="preserve"> natural</w:t>
+      </w:r>
+      <w:r>
+        <w:t>, pois com ele é possível reduzir grandezas elevadas para valores menores.</w:t>
+      </w:r>
+      <w:bookmarkStart w:id="29" w:name="_GoBack"/>
+      <w:bookmarkEnd w:id="29"/>
+    </w:p>
+    <w:p>
+      <w:pPr>
+        <w:pStyle w:val="Ttulo3"/>
+      </w:pPr>
+      <w:bookmarkStart w:id="30" w:name="_Toc496454990"/>
       <w:r>
         <w:t>Geração de Recursos ou Construção de Recursos</w:t>
       </w:r>
-      <w:bookmarkEnd w:id="29"/>
+      <w:bookmarkEnd w:id="30"/>
     </w:p>
     <w:p>
       <w:pPr>
@@ -8208,14 +8516,7 @@
         <w:rPr>
           <w:rFonts w:eastAsia="Times New Roman" w:cs="Times New Roman"/>
         </w:rPr>
-        <w:t xml:space="preserve">, basicamente é um processo que tem por finalidade construir manualmente novos atributos a partir de dados brutos. Envolvendo inteligentemente que combina ou racha os atributos crus existentes em um novo que tenha um poder preditivo mais elevado. Por exemplo, um carimbo de data pode ser usado para gerar 2 novos atributos, como AM e PM, que podem ser úteis para discriminar se é dia ou noite, </w:t>
-      </w:r>
-      <w:r>
-        <w:rPr>
-          <w:rFonts w:eastAsia="Times New Roman" w:cs="Times New Roman"/>
-        </w:rPr>
-        <w:lastRenderedPageBreak/>
-        <w:t>tem uma maior propensão a influenciar a variável de resposta . Podemos querer converter atributos numéricos ruidosos em atributos nominais mais simples, calculando o valor médio e determinando se uma determinada linha está acima ou abaixo desse valor médio. Podemos gerar um novo atributo, como o número de reivindicações que um membro solicitou em um determinado período de tempo, combinando o atributo de data e outro atributo nominal, como exemplo o claim_filed(Y/N). Existem diversas possibilidades de combinações se tornando infinitas.</w:t>
+        <w:t>, basicamente é um processo que tem por finalidade construir manualmente novos atributos a partir de dados brutos. Envolvendo inteligentemente que combina ou racha os atributos crus existentes em um novo que tenha um poder preditivo mais elevado. Por exemplo, um carimbo de data pode ser usado para gerar 2 novos atributos, como AM e PM, que podem ser úteis para discriminar se é dia ou noite, tem uma maior propensão a influenciar a variável de resposta . Podemos querer converter atributos numéricos ruidosos em atributos nominais mais simples, calculando o valor médio e determinando se uma determinada linha está acima ou abaixo desse valor médio. Podemos gerar um novo atributo, como o número de reivindicações que um membro solicitou em um determinado período de tempo, combinando o atributo de data e outro atributo nominal, como exemplo o claim_filed(Y/N). Existem diversas possibilidades de combinações se tornando infinitas.</w:t>
       </w:r>
     </w:p>
     <w:p>
@@ -8320,15 +8621,7 @@
         </w:rPr>
       </w:pPr>
     </w:p>
-    <w:p>
-      <w:pPr>
-        <w:ind w:right="1134"/>
-        <w:rPr>
-          <w:rFonts w:eastAsia="Times New Roman" w:cs="Times New Roman"/>
-        </w:rPr>
-      </w:pPr>
-    </w:p>
-    <w:bookmarkStart w:id="30" w:name="_Toc496126303" w:displacedByCustomXml="next"/>
+    <w:bookmarkStart w:id="31" w:name="_Toc496454991" w:displacedByCustomXml="next"/>
     <w:sdt>
       <w:sdtPr>
         <w:rPr>
@@ -8349,7 +8642,7 @@
           <w:r>
             <w:t>Bibliografia</w:t>
           </w:r>
-          <w:bookmarkEnd w:id="30"/>
+          <w:bookmarkEnd w:id="31"/>
         </w:p>
         <w:sdt>
           <w:sdtPr>
@@ -8601,6 +8894,7 @@
                 <w:rPr>
                   <w:noProof/>
                 </w:rPr>
+                <w:lastRenderedPageBreak/>
                 <w:t xml:space="preserve">PYTHON Software Foundation. </w:t>
               </w:r>
               <w:r>
@@ -8646,8 +8940,6 @@
                 <w:t>, 2007. Disponivel em: &lt;https://archive.ics.uci.edu/ml/datasets/Wholesale+customers&gt;. Acesso em: 12 out. 2010.</w:t>
               </w:r>
             </w:p>
-            <w:bookmarkStart w:id="31" w:name="_GoBack"/>
-            <w:bookmarkEnd w:id="31"/>
             <w:p>
               <w:r>
                 <w:rPr>
@@ -8981,9 +9273,10 @@
         <w:spacing w:before="0" w:after="0" w:line="240" w:lineRule="auto"/>
         <w:ind w:right="1157" w:firstLine="0"/>
         <w:sectPr>
+          <w:headerReference w:type="default" r:id="rId18"/>
           <w:pgSz w:w="11906" w:h="16838"/>
-          <w:pgMar w:top="1701" w:right="1134" w:bottom="1134" w:left="1701" w:header="0" w:footer="720" w:gutter="0"/>
-          <w:pgNumType w:start="1"/>
+          <w:pgMar w:top="1701" w:right="1134" w:bottom="1134" w:left="1701" w:header="709" w:footer="709" w:gutter="0"/>
+          <w:pgNumType w:start="9"/>
           <w:cols w:space="720"/>
           <w:docGrid w:linePitch="326"/>
         </w:sectPr>
@@ -9024,15 +9317,15 @@
             <v:path o:extrusionok="f" gradientshapeok="t" o:connecttype="rect"/>
             <o:lock v:ext="edit" aspectratio="t"/>
           </v:shapetype>
-          <v:shape id="_x0000_i1025" type="#_x0000_t75" style="width:692.25pt;height:517.5pt" o:ole="" o:bordertopcolor="this" o:borderleftcolor="this" o:borderbottomcolor="this" o:borderrightcolor="this" filled="t">
+          <v:shape id="_x0000_i1025" type="#_x0000_t75" style="width:691.85pt;height:517.15pt" o:ole="" o:bordertopcolor="this" o:borderleftcolor="this" o:borderbottomcolor="this" o:borderrightcolor="this" filled="t">
             <v:fill color2="black"/>
-            <v:imagedata r:id="rId15" o:title=""/>
+            <v:imagedata r:id="rId19" o:title=""/>
             <w10:bordertop space="4"/>
             <w10:borderleft space="7"/>
             <w10:borderbottom space="4"/>
             <w10:borderright space="7"/>
           </v:shape>
-          <o:OLEObject Type="Embed" ProgID="Excel.Sheet.8" ShapeID="_x0000_i1025" DrawAspect="Content" ObjectID="_1569868178" r:id="rId16"/>
+          <o:OLEObject Type="Embed" ProgID="Excel.Sheet.8" ShapeID="_x0000_i1025" DrawAspect="Content" ObjectID="_1570206592" r:id="rId20"/>
         </w:object>
       </w:r>
     </w:p>
@@ -9107,6 +9400,101 @@
   <w15:commentEx w15:paraId="79C20F30" w15:done="0"/>
   <w15:commentEx w15:paraId="4063D1CC" w15:done="0"/>
 </w15:commentsEx>
+</file>
+
+<file path=word/endnotes.xml><?xml version="1.0" encoding="utf-8"?>
+<w:endnotes xmlns:wpc="http://schemas.microsoft.com/office/word/2010/wordprocessingCanvas" xmlns:mc="http://schemas.openxmlformats.org/markup-compatibility/2006" xmlns:o="urn:schemas-microsoft-com:office:office" xmlns:r="http://schemas.openxmlformats.org/officeDocument/2006/relationships" xmlns:m="http://schemas.openxmlformats.org/officeDocument/2006/math" xmlns:v="urn:schemas-microsoft-com:vml" xmlns:wp14="http://schemas.microsoft.com/office/word/2010/wordprocessingDrawing" xmlns:wp="http://schemas.openxmlformats.org/drawingml/2006/wordprocessingDrawing" xmlns:w10="urn:schemas-microsoft-com:office:word" xmlns:w="http://schemas.openxmlformats.org/wordprocessingml/2006/main" xmlns:w14="http://schemas.microsoft.com/office/word/2010/wordml" xmlns:w15="http://schemas.microsoft.com/office/word/2012/wordml" xmlns:wpg="http://schemas.microsoft.com/office/word/2010/wordprocessingGroup" xmlns:wpi="http://schemas.microsoft.com/office/word/2010/wordprocessingInk" xmlns:wne="http://schemas.microsoft.com/office/word/2006/wordml" xmlns:wps="http://schemas.microsoft.com/office/word/2010/wordprocessingShape" mc:Ignorable="w14 w15 wp14">
+  <w:endnote w:type="separator" w:id="-1">
+    <w:p>
+      <w:pPr>
+        <w:spacing w:before="0" w:after="0" w:line="240" w:lineRule="auto"/>
+      </w:pPr>
+      <w:r>
+        <w:separator/>
+      </w:r>
+    </w:p>
+  </w:endnote>
+  <w:endnote w:type="continuationSeparator" w:id="0">
+    <w:p>
+      <w:pPr>
+        <w:spacing w:before="0" w:after="0" w:line="240" w:lineRule="auto"/>
+      </w:pPr>
+      <w:r>
+        <w:continuationSeparator/>
+      </w:r>
+    </w:p>
+  </w:endnote>
+</w:endnotes>
+</file>
+
+<file path=word/footnotes.xml><?xml version="1.0" encoding="utf-8"?>
+<w:footnotes xmlns:wpc="http://schemas.microsoft.com/office/word/2010/wordprocessingCanvas" xmlns:mc="http://schemas.openxmlformats.org/markup-compatibility/2006" xmlns:o="urn:schemas-microsoft-com:office:office" xmlns:r="http://schemas.openxmlformats.org/officeDocument/2006/relationships" xmlns:m="http://schemas.openxmlformats.org/officeDocument/2006/math" xmlns:v="urn:schemas-microsoft-com:vml" xmlns:wp14="http://schemas.microsoft.com/office/word/2010/wordprocessingDrawing" xmlns:wp="http://schemas.openxmlformats.org/drawingml/2006/wordprocessingDrawing" xmlns:w10="urn:schemas-microsoft-com:office:word" xmlns:w="http://schemas.openxmlformats.org/wordprocessingml/2006/main" xmlns:w14="http://schemas.microsoft.com/office/word/2010/wordml" xmlns:w15="http://schemas.microsoft.com/office/word/2012/wordml" xmlns:wpg="http://schemas.microsoft.com/office/word/2010/wordprocessingGroup" xmlns:wpi="http://schemas.microsoft.com/office/word/2010/wordprocessingInk" xmlns:wne="http://schemas.microsoft.com/office/word/2006/wordml" xmlns:wps="http://schemas.microsoft.com/office/word/2010/wordprocessingShape" mc:Ignorable="w14 w15 wp14">
+  <w:footnote w:type="separator" w:id="-1">
+    <w:p>
+      <w:pPr>
+        <w:spacing w:before="0" w:after="0" w:line="240" w:lineRule="auto"/>
+      </w:pPr>
+      <w:r>
+        <w:separator/>
+      </w:r>
+    </w:p>
+  </w:footnote>
+  <w:footnote w:type="continuationSeparator" w:id="0">
+    <w:p>
+      <w:pPr>
+        <w:spacing w:before="0" w:after="0" w:line="240" w:lineRule="auto"/>
+      </w:pPr>
+      <w:r>
+        <w:continuationSeparator/>
+      </w:r>
+    </w:p>
+  </w:footnote>
+</w:footnotes>
+</file>
+
+<file path=word/header1.xml><?xml version="1.0" encoding="utf-8"?>
+<w:hdr xmlns:wpc="http://schemas.microsoft.com/office/word/2010/wordprocessingCanvas" xmlns:mc="http://schemas.openxmlformats.org/markup-compatibility/2006" xmlns:o="urn:schemas-microsoft-com:office:office" xmlns:r="http://schemas.openxmlformats.org/officeDocument/2006/relationships" xmlns:m="http://schemas.openxmlformats.org/officeDocument/2006/math" xmlns:v="urn:schemas-microsoft-com:vml" xmlns:wp14="http://schemas.microsoft.com/office/word/2010/wordprocessingDrawing" xmlns:wp="http://schemas.openxmlformats.org/drawingml/2006/wordprocessingDrawing" xmlns:w10="urn:schemas-microsoft-com:office:word" xmlns:w="http://schemas.openxmlformats.org/wordprocessingml/2006/main" xmlns:w14="http://schemas.microsoft.com/office/word/2010/wordml" xmlns:w15="http://schemas.microsoft.com/office/word/2012/wordml" xmlns:wpg="http://schemas.microsoft.com/office/word/2010/wordprocessingGroup" xmlns:wpi="http://schemas.microsoft.com/office/word/2010/wordprocessingInk" xmlns:wne="http://schemas.microsoft.com/office/word/2006/wordml" xmlns:wps="http://schemas.microsoft.com/office/word/2010/wordprocessingShape" mc:Ignorable="w14 w15 wp14">
+  <w:sdt>
+    <w:sdtPr>
+      <w:id w:val="179787068"/>
+      <w:docPartObj>
+        <w:docPartGallery w:val="Page Numbers (Top of Page)"/>
+        <w:docPartUnique/>
+      </w:docPartObj>
+    </w:sdtPr>
+    <w:sdtContent>
+      <w:p>
+        <w:pPr>
+          <w:pStyle w:val="Cabealho"/>
+          <w:jc w:val="right"/>
+        </w:pPr>
+        <w:r>
+          <w:fldChar w:fldCharType="begin"/>
+        </w:r>
+        <w:r>
+          <w:instrText>PAGE   \* MERGEFORMAT</w:instrText>
+        </w:r>
+        <w:r>
+          <w:fldChar w:fldCharType="separate"/>
+        </w:r>
+        <w:r>
+          <w:rPr>
+            <w:noProof/>
+          </w:rPr>
+          <w:t>2</w:t>
+        </w:r>
+        <w:r>
+          <w:fldChar w:fldCharType="end"/>
+        </w:r>
+      </w:p>
+    </w:sdtContent>
+  </w:sdt>
+  <w:p>
+    <w:pPr>
+      <w:pStyle w:val="Cabealho"/>
+    </w:pPr>
+  </w:p>
+</w:hdr>
 </file>
 
 <file path=word/numbering.xml><?xml version="1.0" encoding="utf-8"?>
@@ -11056,7 +11444,7 @@
     <w:uiPriority w:val="35"/>
     <w:unhideWhenUsed/>
     <w:qFormat/>
-    <w:rsid w:val="00DA7C97"/>
+    <w:rsid w:val="00222A76"/>
     <w:pPr>
       <w:pBdr>
         <w:top w:val="nil"/>
@@ -11100,6 +11488,56 @@
       <w:spacing w:after="100"/>
       <w:ind w:left="720"/>
     </w:pPr>
+  </w:style>
+  <w:style w:type="paragraph" w:styleId="Cabealho">
+    <w:name w:val="header"/>
+    <w:basedOn w:val="Normal"/>
+    <w:link w:val="CabealhoChar"/>
+    <w:uiPriority w:val="99"/>
+    <w:unhideWhenUsed/>
+    <w:rsid w:val="00DA5C7E"/>
+    <w:pPr>
+      <w:tabs>
+        <w:tab w:val="center" w:pos="4252"/>
+        <w:tab w:val="right" w:pos="8504"/>
+      </w:tabs>
+      <w:spacing w:before="0" w:after="0" w:line="240" w:lineRule="auto"/>
+    </w:pPr>
+  </w:style>
+  <w:style w:type="character" w:customStyle="1" w:styleId="CabealhoChar">
+    <w:name w:val="Cabeçalho Char"/>
+    <w:basedOn w:val="Fontepargpadro"/>
+    <w:link w:val="Cabealho"/>
+    <w:uiPriority w:val="99"/>
+    <w:rsid w:val="00DA5C7E"/>
+    <w:rPr>
+      <w:rFonts w:ascii="Times New Roman" w:hAnsi="Times New Roman"/>
+    </w:rPr>
+  </w:style>
+  <w:style w:type="paragraph" w:styleId="Rodap">
+    <w:name w:val="footer"/>
+    <w:basedOn w:val="Normal"/>
+    <w:link w:val="RodapChar"/>
+    <w:uiPriority w:val="99"/>
+    <w:unhideWhenUsed/>
+    <w:rsid w:val="00DA5C7E"/>
+    <w:pPr>
+      <w:tabs>
+        <w:tab w:val="center" w:pos="4252"/>
+        <w:tab w:val="right" w:pos="8504"/>
+      </w:tabs>
+      <w:spacing w:before="0" w:after="0" w:line="240" w:lineRule="auto"/>
+    </w:pPr>
+  </w:style>
+  <w:style w:type="character" w:customStyle="1" w:styleId="RodapChar">
+    <w:name w:val="Rodapé Char"/>
+    <w:basedOn w:val="Fontepargpadro"/>
+    <w:link w:val="Rodap"/>
+    <w:uiPriority w:val="99"/>
+    <w:rsid w:val="00DA5C7E"/>
+    <w:rPr>
+      <w:rFonts w:ascii="Times New Roman" w:hAnsi="Times New Roman"/>
+    </w:rPr>
   </w:style>
 </w:styles>
 </file>
@@ -11605,7 +12043,7 @@
 </file>
 
 <file path=customXml/itemProps1.xml><?xml version="1.0" encoding="utf-8"?>
-<ds:datastoreItem xmlns:ds="http://schemas.openxmlformats.org/officeDocument/2006/customXml" ds:itemID="{34AC3108-25C3-4253-9204-745E68BC27B1}">
+<ds:datastoreItem xmlns:ds="http://schemas.openxmlformats.org/officeDocument/2006/customXml" ds:itemID="{20A81E3A-4067-4A5E-AFDE-865DEA50C8A1}">
   <ds:schemaRefs>
     <ds:schemaRef ds:uri="http://schemas.openxmlformats.org/officeDocument/2006/bibliography"/>
   </ds:schemaRefs>

--- a/doc/Trabalho de Conclusão de Curso_v3.docx
+++ b/doc/Trabalho de Conclusão de Curso_v3.docx
@@ -1060,7 +1060,12 @@
         <w:t xml:space="preserve"> é conseguir entender as necessidades dos clientes para atendê-los melhor</w:t>
       </w:r>
       <w:r>
-        <w:t xml:space="preserve"> e maximizar suas vendas</w:t>
+        <w:t xml:space="preserve"> e maximizar suas</w:t>
+      </w:r>
+      <w:bookmarkStart w:id="1" w:name="_GoBack"/>
+      <w:bookmarkEnd w:id="1"/>
+      <w:r>
+        <w:t xml:space="preserve"> vendas</w:t>
       </w:r>
       <w:r>
         <w:t xml:space="preserve">. </w:t>
@@ -1429,7 +1434,7 @@
           <w:r>
             <w:fldChar w:fldCharType="separate"/>
           </w:r>
-          <w:hyperlink w:anchor="_Toc496454964" w:history="1">
+          <w:hyperlink w:anchor="_Toc496637929" w:history="1">
             <w:r>
               <w:rPr>
                 <w:rStyle w:val="Hyperlink"/>
@@ -1473,7 +1478,7 @@
                 <w:noProof/>
                 <w:webHidden/>
               </w:rPr>
-              <w:instrText xml:space="preserve"> PAGEREF _Toc496454964 \h </w:instrText>
+              <w:instrText xml:space="preserve"> PAGEREF _Toc496637929 \h </w:instrText>
             </w:r>
             <w:r>
               <w:rPr>
@@ -1519,7 +1524,7 @@
               <w:szCs w:val="22"/>
             </w:rPr>
           </w:pPr>
-          <w:hyperlink w:anchor="_Toc496454965" w:history="1">
+          <w:hyperlink w:anchor="_Toc496637930" w:history="1">
             <w:r>
               <w:rPr>
                 <w:rStyle w:val="Hyperlink"/>
@@ -1563,7 +1568,7 @@
                 <w:noProof/>
                 <w:webHidden/>
               </w:rPr>
-              <w:instrText xml:space="preserve"> PAGEREF _Toc496454965 \h </w:instrText>
+              <w:instrText xml:space="preserve"> PAGEREF _Toc496637930 \h </w:instrText>
             </w:r>
             <w:r>
               <w:rPr>
@@ -1609,7 +1614,7 @@
               <w:szCs w:val="22"/>
             </w:rPr>
           </w:pPr>
-          <w:hyperlink w:anchor="_Toc496454966" w:history="1">
+          <w:hyperlink w:anchor="_Toc496637931" w:history="1">
             <w:r>
               <w:rPr>
                 <w:rStyle w:val="Hyperlink"/>
@@ -1653,7 +1658,7 @@
                 <w:noProof/>
                 <w:webHidden/>
               </w:rPr>
-              <w:instrText xml:space="preserve"> PAGEREF _Toc496454966 \h </w:instrText>
+              <w:instrText xml:space="preserve"> PAGEREF _Toc496637931 \h </w:instrText>
             </w:r>
             <w:r>
               <w:rPr>
@@ -1699,7 +1704,7 @@
               <w:szCs w:val="22"/>
             </w:rPr>
           </w:pPr>
-          <w:hyperlink w:anchor="_Toc496454967" w:history="1">
+          <w:hyperlink w:anchor="_Toc496637932" w:history="1">
             <w:r>
               <w:rPr>
                 <w:rStyle w:val="Hyperlink"/>
@@ -1743,7 +1748,7 @@
                 <w:noProof/>
                 <w:webHidden/>
               </w:rPr>
-              <w:instrText xml:space="preserve"> PAGEREF _Toc496454967 \h </w:instrText>
+              <w:instrText xml:space="preserve"> PAGEREF _Toc496637932 \h </w:instrText>
             </w:r>
             <w:r>
               <w:rPr>
@@ -1789,7 +1794,7 @@
               <w:szCs w:val="22"/>
             </w:rPr>
           </w:pPr>
-          <w:hyperlink w:anchor="_Toc496454968" w:history="1">
+          <w:hyperlink w:anchor="_Toc496637933" w:history="1">
             <w:r>
               <w:rPr>
                 <w:rStyle w:val="Hyperlink"/>
@@ -1833,7 +1838,7 @@
                 <w:noProof/>
                 <w:webHidden/>
               </w:rPr>
-              <w:instrText xml:space="preserve"> PAGEREF _Toc496454968 \h </w:instrText>
+              <w:instrText xml:space="preserve"> PAGEREF _Toc496637933 \h </w:instrText>
             </w:r>
             <w:r>
               <w:rPr>
@@ -1879,7 +1884,7 @@
               <w:szCs w:val="22"/>
             </w:rPr>
           </w:pPr>
-          <w:hyperlink w:anchor="_Toc496454969" w:history="1">
+          <w:hyperlink w:anchor="_Toc496637934" w:history="1">
             <w:r>
               <w:rPr>
                 <w:rStyle w:val="Hyperlink"/>
@@ -1923,7 +1928,7 @@
                 <w:noProof/>
                 <w:webHidden/>
               </w:rPr>
-              <w:instrText xml:space="preserve"> PAGEREF _Toc496454969 \h </w:instrText>
+              <w:instrText xml:space="preserve"> PAGEREF _Toc496637934 \h </w:instrText>
             </w:r>
             <w:r>
               <w:rPr>
@@ -1969,7 +1974,7 @@
               <w:szCs w:val="22"/>
             </w:rPr>
           </w:pPr>
-          <w:hyperlink w:anchor="_Toc496454970" w:history="1">
+          <w:hyperlink w:anchor="_Toc496637935" w:history="1">
             <w:r>
               <w:rPr>
                 <w:rStyle w:val="Hyperlink"/>
@@ -2013,7 +2018,7 @@
                 <w:noProof/>
                 <w:webHidden/>
               </w:rPr>
-              <w:instrText xml:space="preserve"> PAGEREF _Toc496454970 \h </w:instrText>
+              <w:instrText xml:space="preserve"> PAGEREF _Toc496637935 \h </w:instrText>
             </w:r>
             <w:r>
               <w:rPr>
@@ -2059,7 +2064,7 @@
               <w:szCs w:val="22"/>
             </w:rPr>
           </w:pPr>
-          <w:hyperlink w:anchor="_Toc496454971" w:history="1">
+          <w:hyperlink w:anchor="_Toc496637936" w:history="1">
             <w:r>
               <w:rPr>
                 <w:rStyle w:val="Hyperlink"/>
@@ -2103,7 +2108,7 @@
                 <w:noProof/>
                 <w:webHidden/>
               </w:rPr>
-              <w:instrText xml:space="preserve"> PAGEREF _Toc496454971 \h </w:instrText>
+              <w:instrText xml:space="preserve"> PAGEREF _Toc496637936 \h </w:instrText>
             </w:r>
             <w:r>
               <w:rPr>
@@ -2149,7 +2154,7 @@
               <w:szCs w:val="22"/>
             </w:rPr>
           </w:pPr>
-          <w:hyperlink w:anchor="_Toc496454972" w:history="1">
+          <w:hyperlink w:anchor="_Toc496637937" w:history="1">
             <w:r>
               <w:rPr>
                 <w:rStyle w:val="Hyperlink"/>
@@ -2193,7 +2198,7 @@
                 <w:noProof/>
                 <w:webHidden/>
               </w:rPr>
-              <w:instrText xml:space="preserve"> PAGEREF _Toc496454972 \h </w:instrText>
+              <w:instrText xml:space="preserve"> PAGEREF _Toc496637937 \h </w:instrText>
             </w:r>
             <w:r>
               <w:rPr>
@@ -2239,7 +2244,7 @@
               <w:szCs w:val="22"/>
             </w:rPr>
           </w:pPr>
-          <w:hyperlink w:anchor="_Toc496454973" w:history="1">
+          <w:hyperlink w:anchor="_Toc496637938" w:history="1">
             <w:r>
               <w:rPr>
                 <w:rStyle w:val="Hyperlink"/>
@@ -2283,7 +2288,7 @@
                 <w:noProof/>
                 <w:webHidden/>
               </w:rPr>
-              <w:instrText xml:space="preserve"> PAGEREF _Toc496454973 \h </w:instrText>
+              <w:instrText xml:space="preserve"> PAGEREF _Toc496637938 \h </w:instrText>
             </w:r>
             <w:r>
               <w:rPr>
@@ -2329,7 +2334,7 @@
               <w:szCs w:val="22"/>
             </w:rPr>
           </w:pPr>
-          <w:hyperlink w:anchor="_Toc496454974" w:history="1">
+          <w:hyperlink w:anchor="_Toc496637939" w:history="1">
             <w:r>
               <w:rPr>
                 <w:rStyle w:val="Hyperlink"/>
@@ -2373,7 +2378,7 @@
                 <w:noProof/>
                 <w:webHidden/>
               </w:rPr>
-              <w:instrText xml:space="preserve"> PAGEREF _Toc496454974 \h </w:instrText>
+              <w:instrText xml:space="preserve"> PAGEREF _Toc496637939 \h </w:instrText>
             </w:r>
             <w:r>
               <w:rPr>
@@ -2419,7 +2424,7 @@
               <w:szCs w:val="22"/>
             </w:rPr>
           </w:pPr>
-          <w:hyperlink w:anchor="_Toc496454975" w:history="1">
+          <w:hyperlink w:anchor="_Toc496637940" w:history="1">
             <w:r>
               <w:rPr>
                 <w:rStyle w:val="Hyperlink"/>
@@ -2464,7 +2469,7 @@
                 <w:noProof/>
                 <w:webHidden/>
               </w:rPr>
-              <w:instrText xml:space="preserve"> PAGEREF _Toc496454975 \h </w:instrText>
+              <w:instrText xml:space="preserve"> PAGEREF _Toc496637940 \h </w:instrText>
             </w:r>
             <w:r>
               <w:rPr>
@@ -2510,7 +2515,7 @@
               <w:szCs w:val="22"/>
             </w:rPr>
           </w:pPr>
-          <w:hyperlink w:anchor="_Toc496454976" w:history="1">
+          <w:hyperlink w:anchor="_Toc496637941" w:history="1">
             <w:r>
               <w:rPr>
                 <w:rStyle w:val="Hyperlink"/>
@@ -2554,7 +2559,7 @@
                 <w:noProof/>
                 <w:webHidden/>
               </w:rPr>
-              <w:instrText xml:space="preserve"> PAGEREF _Toc496454976 \h </w:instrText>
+              <w:instrText xml:space="preserve"> PAGEREF _Toc496637941 \h </w:instrText>
             </w:r>
             <w:r>
               <w:rPr>
@@ -2600,7 +2605,7 @@
               <w:szCs w:val="22"/>
             </w:rPr>
           </w:pPr>
-          <w:hyperlink w:anchor="_Toc496454977" w:history="1">
+          <w:hyperlink w:anchor="_Toc496637942" w:history="1">
             <w:r>
               <w:rPr>
                 <w:rStyle w:val="Hyperlink"/>
@@ -2644,7 +2649,7 @@
                 <w:noProof/>
                 <w:webHidden/>
               </w:rPr>
-              <w:instrText xml:space="preserve"> PAGEREF _Toc496454977 \h </w:instrText>
+              <w:instrText xml:space="preserve"> PAGEREF _Toc496637942 \h </w:instrText>
             </w:r>
             <w:r>
               <w:rPr>
@@ -2690,7 +2695,7 @@
               <w:szCs w:val="22"/>
             </w:rPr>
           </w:pPr>
-          <w:hyperlink w:anchor="_Toc496454978" w:history="1">
+          <w:hyperlink w:anchor="_Toc496637943" w:history="1">
             <w:r>
               <w:rPr>
                 <w:rStyle w:val="Hyperlink"/>
@@ -2734,7 +2739,7 @@
                 <w:noProof/>
                 <w:webHidden/>
               </w:rPr>
-              <w:instrText xml:space="preserve"> PAGEREF _Toc496454978 \h </w:instrText>
+              <w:instrText xml:space="preserve"> PAGEREF _Toc496637943 \h </w:instrText>
             </w:r>
             <w:r>
               <w:rPr>
@@ -2780,7 +2785,7 @@
               <w:szCs w:val="22"/>
             </w:rPr>
           </w:pPr>
-          <w:hyperlink w:anchor="_Toc496454979" w:history="1">
+          <w:hyperlink w:anchor="_Toc496637944" w:history="1">
             <w:r>
               <w:rPr>
                 <w:rStyle w:val="Hyperlink"/>
@@ -2824,7 +2829,7 @@
                 <w:noProof/>
                 <w:webHidden/>
               </w:rPr>
-              <w:instrText xml:space="preserve"> PAGEREF _Toc496454979 \h </w:instrText>
+              <w:instrText xml:space="preserve"> PAGEREF _Toc496637944 \h </w:instrText>
             </w:r>
             <w:r>
               <w:rPr>
@@ -2870,7 +2875,7 @@
               <w:szCs w:val="22"/>
             </w:rPr>
           </w:pPr>
-          <w:hyperlink w:anchor="_Toc496454980" w:history="1">
+          <w:hyperlink w:anchor="_Toc496637945" w:history="1">
             <w:r>
               <w:rPr>
                 <w:rStyle w:val="Hyperlink"/>
@@ -2914,7 +2919,7 @@
                 <w:noProof/>
                 <w:webHidden/>
               </w:rPr>
-              <w:instrText xml:space="preserve"> PAGEREF _Toc496454980 \h </w:instrText>
+              <w:instrText xml:space="preserve"> PAGEREF _Toc496637945 \h </w:instrText>
             </w:r>
             <w:r>
               <w:rPr>
@@ -2960,7 +2965,7 @@
               <w:szCs w:val="22"/>
             </w:rPr>
           </w:pPr>
-          <w:hyperlink w:anchor="_Toc496454981" w:history="1">
+          <w:hyperlink w:anchor="_Toc496637946" w:history="1">
             <w:r>
               <w:rPr>
                 <w:rStyle w:val="Hyperlink"/>
@@ -3004,7 +3009,7 @@
                 <w:noProof/>
                 <w:webHidden/>
               </w:rPr>
-              <w:instrText xml:space="preserve"> PAGEREF _Toc496454981 \h </w:instrText>
+              <w:instrText xml:space="preserve"> PAGEREF _Toc496637946 \h </w:instrText>
             </w:r>
             <w:r>
               <w:rPr>
@@ -3050,7 +3055,7 @@
               <w:szCs w:val="22"/>
             </w:rPr>
           </w:pPr>
-          <w:hyperlink w:anchor="_Toc496454982" w:history="1">
+          <w:hyperlink w:anchor="_Toc496637947" w:history="1">
             <w:r>
               <w:rPr>
                 <w:rStyle w:val="Hyperlink"/>
@@ -3094,7 +3099,7 @@
                 <w:noProof/>
                 <w:webHidden/>
               </w:rPr>
-              <w:instrText xml:space="preserve"> PAGEREF _Toc496454982 \h </w:instrText>
+              <w:instrText xml:space="preserve"> PAGEREF _Toc496637947 \h </w:instrText>
             </w:r>
             <w:r>
               <w:rPr>
@@ -3140,7 +3145,7 @@
               <w:szCs w:val="22"/>
             </w:rPr>
           </w:pPr>
-          <w:hyperlink w:anchor="_Toc496454983" w:history="1">
+          <w:hyperlink w:anchor="_Toc496637948" w:history="1">
             <w:r>
               <w:rPr>
                 <w:rStyle w:val="Hyperlink"/>
@@ -3184,7 +3189,7 @@
                 <w:noProof/>
                 <w:webHidden/>
               </w:rPr>
-              <w:instrText xml:space="preserve"> PAGEREF _Toc496454983 \h </w:instrText>
+              <w:instrText xml:space="preserve"> PAGEREF _Toc496637948 \h </w:instrText>
             </w:r>
             <w:r>
               <w:rPr>
@@ -3204,7 +3209,7 @@
                 <w:noProof/>
                 <w:webHidden/>
               </w:rPr>
-              <w:t>21</w:t>
+              <w:t>22</w:t>
             </w:r>
             <w:r>
               <w:rPr>
@@ -3230,7 +3235,7 @@
               <w:szCs w:val="22"/>
             </w:rPr>
           </w:pPr>
-          <w:hyperlink w:anchor="_Toc496454984" w:history="1">
+          <w:hyperlink w:anchor="_Toc496637949" w:history="1">
             <w:r>
               <w:rPr>
                 <w:rStyle w:val="Hyperlink"/>
@@ -3274,7 +3279,7 @@
                 <w:noProof/>
                 <w:webHidden/>
               </w:rPr>
-              <w:instrText xml:space="preserve"> PAGEREF _Toc496454984 \h </w:instrText>
+              <w:instrText xml:space="preserve"> PAGEREF _Toc496637949 \h </w:instrText>
             </w:r>
             <w:r>
               <w:rPr>
@@ -3294,7 +3299,7 @@
                 <w:noProof/>
                 <w:webHidden/>
               </w:rPr>
-              <w:t>21</w:t>
+              <w:t>22</w:t>
             </w:r>
             <w:r>
               <w:rPr>
@@ -3320,7 +3325,7 @@
               <w:szCs w:val="22"/>
             </w:rPr>
           </w:pPr>
-          <w:hyperlink w:anchor="_Toc496454985" w:history="1">
+          <w:hyperlink w:anchor="_Toc496637950" w:history="1">
             <w:r>
               <w:rPr>
                 <w:rStyle w:val="Hyperlink"/>
@@ -3364,7 +3369,7 @@
                 <w:noProof/>
                 <w:webHidden/>
               </w:rPr>
-              <w:instrText xml:space="preserve"> PAGEREF _Toc496454985 \h </w:instrText>
+              <w:instrText xml:space="preserve"> PAGEREF _Toc496637950 \h </w:instrText>
             </w:r>
             <w:r>
               <w:rPr>
@@ -3384,7 +3389,7 @@
                 <w:noProof/>
                 <w:webHidden/>
               </w:rPr>
-              <w:t>21</w:t>
+              <w:t>22</w:t>
             </w:r>
             <w:r>
               <w:rPr>
@@ -3410,7 +3415,7 @@
               <w:szCs w:val="22"/>
             </w:rPr>
           </w:pPr>
-          <w:hyperlink w:anchor="_Toc496454986" w:history="1">
+          <w:hyperlink w:anchor="_Toc496637951" w:history="1">
             <w:r>
               <w:rPr>
                 <w:rStyle w:val="Hyperlink"/>
@@ -3454,7 +3459,7 @@
                 <w:noProof/>
                 <w:webHidden/>
               </w:rPr>
-              <w:instrText xml:space="preserve"> PAGEREF _Toc496454986 \h </w:instrText>
+              <w:instrText xml:space="preserve"> PAGEREF _Toc496637951 \h </w:instrText>
             </w:r>
             <w:r>
               <w:rPr>
@@ -3474,7 +3479,7 @@
                 <w:noProof/>
                 <w:webHidden/>
               </w:rPr>
-              <w:t>21</w:t>
+              <w:t>22</w:t>
             </w:r>
             <w:r>
               <w:rPr>
@@ -3500,7 +3505,7 @@
               <w:szCs w:val="22"/>
             </w:rPr>
           </w:pPr>
-          <w:hyperlink w:anchor="_Toc496454987" w:history="1">
+          <w:hyperlink w:anchor="_Toc496637952" w:history="1">
             <w:r>
               <w:rPr>
                 <w:rStyle w:val="Hyperlink"/>
@@ -3544,7 +3549,7 @@
                 <w:noProof/>
                 <w:webHidden/>
               </w:rPr>
-              <w:instrText xml:space="preserve"> PAGEREF _Toc496454987 \h </w:instrText>
+              <w:instrText xml:space="preserve"> PAGEREF _Toc496637952 \h </w:instrText>
             </w:r>
             <w:r>
               <w:rPr>
@@ -3564,7 +3569,7 @@
                 <w:noProof/>
                 <w:webHidden/>
               </w:rPr>
-              <w:t>22</w:t>
+              <w:t>23</w:t>
             </w:r>
             <w:r>
               <w:rPr>
@@ -3590,7 +3595,7 @@
               <w:szCs w:val="22"/>
             </w:rPr>
           </w:pPr>
-          <w:hyperlink w:anchor="_Toc496454988" w:history="1">
+          <w:hyperlink w:anchor="_Toc496637953" w:history="1">
             <w:r>
               <w:rPr>
                 <w:rStyle w:val="Hyperlink"/>
@@ -3634,7 +3639,7 @@
                 <w:noProof/>
                 <w:webHidden/>
               </w:rPr>
-              <w:instrText xml:space="preserve"> PAGEREF _Toc496454988 \h </w:instrText>
+              <w:instrText xml:space="preserve"> PAGEREF _Toc496637953 \h </w:instrText>
             </w:r>
             <w:r>
               <w:rPr>
@@ -3654,7 +3659,7 @@
                 <w:noProof/>
                 <w:webHidden/>
               </w:rPr>
-              <w:t>24</w:t>
+              <w:t>25</w:t>
             </w:r>
             <w:r>
               <w:rPr>
@@ -3680,7 +3685,7 @@
               <w:szCs w:val="22"/>
             </w:rPr>
           </w:pPr>
-          <w:hyperlink w:anchor="_Toc496454989" w:history="1">
+          <w:hyperlink w:anchor="_Toc496637954" w:history="1">
             <w:r>
               <w:rPr>
                 <w:rStyle w:val="Hyperlink"/>
@@ -3724,7 +3729,7 @@
                 <w:noProof/>
                 <w:webHidden/>
               </w:rPr>
-              <w:instrText xml:space="preserve"> PAGEREF _Toc496454989 \h </w:instrText>
+              <w:instrText xml:space="preserve"> PAGEREF _Toc496637954 \h </w:instrText>
             </w:r>
             <w:r>
               <w:rPr>
@@ -3744,7 +3749,7 @@
                 <w:noProof/>
                 <w:webHidden/>
               </w:rPr>
-              <w:t>25</w:t>
+              <w:t>26</w:t>
             </w:r>
             <w:r>
               <w:rPr>
@@ -3770,7 +3775,7 @@
               <w:szCs w:val="22"/>
             </w:rPr>
           </w:pPr>
-          <w:hyperlink w:anchor="_Toc496454990" w:history="1">
+          <w:hyperlink w:anchor="_Toc496637955" w:history="1">
             <w:r>
               <w:rPr>
                 <w:rStyle w:val="Hyperlink"/>
@@ -3793,7 +3798,7 @@
                 <w:rStyle w:val="Hyperlink"/>
                 <w:noProof/>
               </w:rPr>
-              <w:t>Geração de Recursos ou Construção de Recursos</w:t>
+              <w:t>Escalonamento dos dados</w:t>
             </w:r>
             <w:r>
               <w:rPr>
@@ -3814,7 +3819,7 @@
                 <w:noProof/>
                 <w:webHidden/>
               </w:rPr>
-              <w:instrText xml:space="preserve"> PAGEREF _Toc496454990 \h </w:instrText>
+              <w:instrText xml:space="preserve"> PAGEREF _Toc496637955 \h </w:instrText>
             </w:r>
             <w:r>
               <w:rPr>
@@ -3834,7 +3839,7 @@
                 <w:noProof/>
                 <w:webHidden/>
               </w:rPr>
-              <w:t>25</w:t>
+              <w:t>26</w:t>
             </w:r>
             <w:r>
               <w:rPr>
@@ -3860,7 +3865,7 @@
               <w:szCs w:val="22"/>
             </w:rPr>
           </w:pPr>
-          <w:hyperlink w:anchor="_Toc496454991" w:history="1">
+          <w:hyperlink w:anchor="_Toc496637956" w:history="1">
             <w:r>
               <w:rPr>
                 <w:rStyle w:val="Hyperlink"/>
@@ -3904,7 +3909,7 @@
                 <w:noProof/>
                 <w:webHidden/>
               </w:rPr>
-              <w:instrText xml:space="preserve"> PAGEREF _Toc496454991 \h </w:instrText>
+              <w:instrText xml:space="preserve"> PAGEREF _Toc496637956 \h </w:instrText>
             </w:r>
             <w:r>
               <w:rPr>
@@ -3924,7 +3929,7 @@
                 <w:noProof/>
                 <w:webHidden/>
               </w:rPr>
-              <w:t>27</w:t>
+              <w:t>29</w:t>
             </w:r>
             <w:r>
               <w:rPr>
@@ -4137,12 +4142,12 @@
       <w:pPr>
         <w:pStyle w:val="Ttulo1"/>
       </w:pPr>
-      <w:bookmarkStart w:id="1" w:name="_Toc496454964"/>
+      <w:bookmarkStart w:id="2" w:name="_Toc496637929"/>
       <w:r>
         <w:lastRenderedPageBreak/>
         <w:t>Introdução</w:t>
       </w:r>
-      <w:bookmarkEnd w:id="1"/>
+      <w:bookmarkEnd w:id="2"/>
     </w:p>
     <w:p>
       <w:pPr>
@@ -4310,12 +4315,12 @@
       <w:pPr>
         <w:pStyle w:val="Ttulo2"/>
       </w:pPr>
-      <w:bookmarkStart w:id="2" w:name="_Toc496454965"/>
+      <w:bookmarkStart w:id="3" w:name="_Toc496637930"/>
       <w:r>
         <w:lastRenderedPageBreak/>
         <w:t>Problema</w:t>
       </w:r>
-      <w:bookmarkEnd w:id="2"/>
+      <w:bookmarkEnd w:id="3"/>
     </w:p>
     <w:p>
       <w:pPr>
@@ -4386,13 +4391,13 @@
       <w:pPr>
         <w:pStyle w:val="Ttulo2"/>
       </w:pPr>
-      <w:bookmarkStart w:id="3" w:name="_7yy0lqu1j4nv" w:colFirst="0" w:colLast="0"/>
-      <w:bookmarkStart w:id="4" w:name="_Toc496454966"/>
-      <w:bookmarkEnd w:id="3"/>
+      <w:bookmarkStart w:id="4" w:name="_7yy0lqu1j4nv" w:colFirst="0" w:colLast="0"/>
+      <w:bookmarkStart w:id="5" w:name="_Toc496637931"/>
+      <w:bookmarkEnd w:id="4"/>
       <w:r>
         <w:t>Objetivo</w:t>
       </w:r>
-      <w:bookmarkEnd w:id="4"/>
+      <w:bookmarkEnd w:id="5"/>
     </w:p>
     <w:p>
       <w:pPr>
@@ -4457,11 +4462,11 @@
       <w:pPr>
         <w:pStyle w:val="Ttulo2"/>
       </w:pPr>
-      <w:bookmarkStart w:id="5" w:name="_Toc496454967"/>
+      <w:bookmarkStart w:id="6" w:name="_Toc496637932"/>
       <w:r>
         <w:t>Hipótese</w:t>
       </w:r>
-      <w:bookmarkEnd w:id="5"/>
+      <w:bookmarkEnd w:id="6"/>
     </w:p>
     <w:p>
       <w:pPr>
@@ -4525,11 +4530,11 @@
       <w:pPr>
         <w:pStyle w:val="Ttulo2"/>
       </w:pPr>
-      <w:bookmarkStart w:id="6" w:name="_Toc496454968"/>
+      <w:bookmarkStart w:id="7" w:name="_Toc496637933"/>
       <w:r>
         <w:t>Justificativa</w:t>
       </w:r>
-      <w:bookmarkEnd w:id="6"/>
+      <w:bookmarkEnd w:id="7"/>
     </w:p>
     <w:p>
       <w:pPr>
@@ -4621,25 +4626,25 @@
       <w:pPr>
         <w:pStyle w:val="Ttulo1"/>
       </w:pPr>
-      <w:bookmarkStart w:id="7" w:name="_Toc496454969"/>
+      <w:bookmarkStart w:id="8" w:name="_Toc496637934"/>
       <w:r>
         <w:lastRenderedPageBreak/>
         <w:t>Fundamentos Teóricos</w:t>
       </w:r>
-      <w:bookmarkEnd w:id="7"/>
+      <w:bookmarkEnd w:id="8"/>
     </w:p>
     <w:p>
       <w:pPr>
         <w:pStyle w:val="Ttulo2"/>
       </w:pPr>
-      <w:bookmarkStart w:id="8" w:name="_Toc496454970"/>
+      <w:bookmarkStart w:id="9" w:name="_Toc496637935"/>
       <w:r>
         <w:t>Conhecimento através da m</w:t>
       </w:r>
       <w:r>
         <w:t>ineração de dados</w:t>
       </w:r>
-      <w:bookmarkEnd w:id="8"/>
+      <w:bookmarkEnd w:id="9"/>
     </w:p>
     <w:p>
       <w:pPr>
@@ -4788,7 +4793,7 @@
         <w:t xml:space="preserve">A informação por si só não agrega nenhum valor se não for interpretada de maneira correta, por esse motivo precisamos transformar essa informação em conhecimento. </w:t>
       </w:r>
       <w:r>
-        <w:commentReference w:id="9"/>
+        <w:commentReference w:id="10"/>
       </w:r>
       <w:r>
         <w:t>Segundo</w:t>
@@ -4813,7 +4818,7 @@
           <w:szCs w:val="24"/>
         </w:rPr>
       </w:pPr>
-      <w:bookmarkStart w:id="10" w:name="_Toc496454971"/>
+      <w:bookmarkStart w:id="11" w:name="_Toc496637936"/>
       <w:r>
         <w:rPr>
           <w:szCs w:val="24"/>
@@ -4826,7 +4831,7 @@
         </w:rPr>
         <w:t xml:space="preserve"> dos Dados</w:t>
       </w:r>
-      <w:bookmarkEnd w:id="10"/>
+      <w:bookmarkEnd w:id="11"/>
     </w:p>
     <w:p>
       <w:pPr>
@@ -4919,11 +4924,11 @@
       <w:pPr>
         <w:pStyle w:val="Ttulo3"/>
       </w:pPr>
-      <w:bookmarkStart w:id="11" w:name="_Toc496454972"/>
+      <w:bookmarkStart w:id="12" w:name="_Toc496637937"/>
       <w:r>
         <w:t>Pré-processamento e limpeza</w:t>
       </w:r>
-      <w:bookmarkEnd w:id="11"/>
+      <w:bookmarkEnd w:id="12"/>
     </w:p>
     <w:p>
       <w:pPr>
@@ -4946,11 +4951,11 @@
       <w:pPr>
         <w:pStyle w:val="Ttulo3"/>
       </w:pPr>
-      <w:bookmarkStart w:id="12" w:name="_Toc496454973"/>
+      <w:bookmarkStart w:id="13" w:name="_Toc496637938"/>
       <w:r>
         <w:t>Transformação dos dados</w:t>
       </w:r>
-      <w:bookmarkEnd w:id="12"/>
+      <w:bookmarkEnd w:id="13"/>
     </w:p>
     <w:p>
       <w:pPr>
@@ -5014,11 +5019,11 @@
       <w:pPr>
         <w:pStyle w:val="Ttulo3"/>
       </w:pPr>
-      <w:bookmarkStart w:id="13" w:name="_Toc496454974"/>
+      <w:bookmarkStart w:id="14" w:name="_Toc496637939"/>
       <w:r>
         <w:t>Data Mining</w:t>
       </w:r>
-      <w:bookmarkEnd w:id="13"/>
+      <w:bookmarkEnd w:id="14"/>
     </w:p>
     <w:p>
       <w:pPr>
@@ -5070,21 +5075,21 @@
           <w:rFonts w:eastAsia="Times New Roman" w:cs="Times New Roman"/>
         </w:rPr>
       </w:pPr>
-      <w:bookmarkStart w:id="14" w:name="_Toc496454975"/>
+      <w:bookmarkStart w:id="15" w:name="_Toc496637940"/>
       <w:r>
         <w:t>Aprendizado de Máquina</w:t>
       </w:r>
-      <w:bookmarkEnd w:id="14"/>
+      <w:bookmarkEnd w:id="15"/>
     </w:p>
     <w:p>
       <w:pPr>
         <w:pStyle w:val="Ttulo3"/>
       </w:pPr>
-      <w:bookmarkStart w:id="15" w:name="_Toc496454976"/>
+      <w:bookmarkStart w:id="16" w:name="_Toc496637941"/>
       <w:r>
         <w:t>Aprendizado Não Supervisionado</w:t>
       </w:r>
-      <w:bookmarkEnd w:id="15"/>
+      <w:bookmarkEnd w:id="16"/>
     </w:p>
     <w:p>
       <w:pPr>
@@ -5738,6 +5743,7 @@
           <w:r>
             <w:rPr>
               <w:i/>
+              <w:iCs w:val="0"/>
               <w:noProof/>
             </w:rPr>
             <w:t>et al.</w:t>
@@ -6017,14 +6023,14 @@
       <w:pPr>
         <w:pStyle w:val="Ttulo3"/>
       </w:pPr>
-      <w:bookmarkStart w:id="16" w:name="_Toc496454977"/>
+      <w:bookmarkStart w:id="17" w:name="_Toc496637942"/>
       <w:r>
         <w:t xml:space="preserve">Redução de </w:t>
       </w:r>
       <w:r>
         <w:t>Dimensionalidade</w:t>
       </w:r>
-      <w:bookmarkEnd w:id="16"/>
+      <w:bookmarkEnd w:id="17"/>
     </w:p>
     <w:p>
       <w:pPr>
@@ -6178,11 +6184,11 @@
       <w:pPr>
         <w:pStyle w:val="Ttulo3"/>
       </w:pPr>
-      <w:bookmarkStart w:id="17" w:name="_Toc496454978"/>
+      <w:bookmarkStart w:id="18" w:name="_Toc496637943"/>
       <w:r>
         <w:t>Técnica de Agregação</w:t>
       </w:r>
-      <w:bookmarkEnd w:id="17"/>
+      <w:bookmarkEnd w:id="18"/>
     </w:p>
     <w:p>
       <w:pPr>
@@ -6280,11 +6286,11 @@
       <w:pPr>
         <w:pStyle w:val="Ttulo3"/>
       </w:pPr>
-      <w:bookmarkStart w:id="18" w:name="_Toc496454979"/>
+      <w:bookmarkStart w:id="19" w:name="_Toc496637944"/>
       <w:r>
         <w:t>Analise de Componentes Principais (PCA)</w:t>
       </w:r>
-      <w:bookmarkEnd w:id="18"/>
+      <w:bookmarkEnd w:id="19"/>
     </w:p>
     <w:p>
       <w:pPr>
@@ -6378,11 +6384,11 @@
       <w:pPr>
         <w:pStyle w:val="Ttulo3"/>
       </w:pPr>
-      <w:bookmarkStart w:id="19" w:name="_Toc496454980"/>
+      <w:bookmarkStart w:id="20" w:name="_Toc496637945"/>
       <w:r>
         <w:t>Algoritmo de Agrupamento (Clustering)</w:t>
       </w:r>
-      <w:bookmarkEnd w:id="19"/>
+      <w:bookmarkEnd w:id="20"/>
     </w:p>
     <w:p>
       <w:pPr>
@@ -6627,7 +6633,7 @@
       <w:pPr>
         <w:pStyle w:val="Ttulo3"/>
       </w:pPr>
-      <w:bookmarkStart w:id="20" w:name="_Toc496454981"/>
+      <w:bookmarkStart w:id="21" w:name="_Toc496637946"/>
       <w:r>
         <w:t xml:space="preserve">Algoritmo </w:t>
       </w:r>
@@ -6640,7 +6646,7 @@
       <w:r>
         <w:t>K-Means</w:t>
       </w:r>
-      <w:bookmarkEnd w:id="20"/>
+      <w:bookmarkEnd w:id="21"/>
     </w:p>
     <w:p>
       <w:pPr>
@@ -7088,6 +7094,7 @@
           <w:r>
             <w:rPr>
               <w:i/>
+              <w:iCs w:val="0"/>
               <w:noProof/>
             </w:rPr>
             <w:t>et al.</w:t>
@@ -7113,11 +7120,11 @@
       <w:pPr>
         <w:pStyle w:val="Ttulo3"/>
       </w:pPr>
-      <w:bookmarkStart w:id="21" w:name="_Toc496454982"/>
+      <w:bookmarkStart w:id="22" w:name="_Toc496637947"/>
       <w:r>
         <w:t>Funcionamento do algoritmo K-means</w:t>
       </w:r>
-      <w:bookmarkEnd w:id="21"/>
+      <w:bookmarkEnd w:id="22"/>
     </w:p>
     <w:p>
       <w:pPr>
@@ -7393,23 +7400,54 @@
     </w:p>
     <w:p>
       <w:pPr>
+        <w:ind w:right="1134"/>
+      </w:pPr>
+    </w:p>
+    <w:p>
+      <w:pPr>
+        <w:ind w:right="1134"/>
+      </w:pPr>
+    </w:p>
+    <w:p>
+      <w:pPr>
+        <w:ind w:right="1134"/>
+      </w:pPr>
+    </w:p>
+    <w:p>
+      <w:pPr>
+        <w:ind w:right="1134"/>
+      </w:pPr>
+    </w:p>
+    <w:p>
+      <w:pPr>
+        <w:ind w:right="1134"/>
+      </w:pPr>
+    </w:p>
+    <w:p>
+      <w:pPr>
+        <w:ind w:right="1134"/>
+      </w:pPr>
+    </w:p>
+    <w:p>
+      <w:pPr>
         <w:pStyle w:val="Ttulo1"/>
       </w:pPr>
-      <w:bookmarkStart w:id="22" w:name="_Toc496454983"/>
-      <w:r>
+      <w:bookmarkStart w:id="23" w:name="_Toc496637948"/>
+      <w:r>
+        <w:lastRenderedPageBreak/>
         <w:t>Desenvolvimento</w:t>
       </w:r>
-      <w:bookmarkEnd w:id="22"/>
+      <w:bookmarkEnd w:id="23"/>
     </w:p>
     <w:p>
       <w:pPr>
         <w:pStyle w:val="Ttulo2"/>
       </w:pPr>
-      <w:bookmarkStart w:id="23" w:name="_Toc496454984"/>
+      <w:bookmarkStart w:id="24" w:name="_Toc496637949"/>
       <w:r>
         <w:t>Python</w:t>
       </w:r>
-      <w:bookmarkEnd w:id="23"/>
+      <w:bookmarkEnd w:id="24"/>
     </w:p>
     <w:p>
       <w:pPr>
@@ -7483,12 +7521,11 @@
       <w:pPr>
         <w:pStyle w:val="Ttulo2"/>
       </w:pPr>
-      <w:bookmarkStart w:id="24" w:name="_Toc496454985"/>
-      <w:r>
-        <w:lastRenderedPageBreak/>
+      <w:bookmarkStart w:id="25" w:name="_Toc496637950"/>
+      <w:r>
         <w:t>Base de dados</w:t>
       </w:r>
-      <w:bookmarkEnd w:id="24"/>
+      <w:bookmarkEnd w:id="25"/>
     </w:p>
     <w:p>
       <w:pPr>
@@ -7752,11 +7789,11 @@
       <w:pPr>
         <w:pStyle w:val="Ttulo2"/>
       </w:pPr>
-      <w:bookmarkStart w:id="25" w:name="_Toc496454986"/>
+      <w:bookmarkStart w:id="26" w:name="_Toc496637951"/>
       <w:r>
         <w:t>Observação dos Dados</w:t>
       </w:r>
-      <w:bookmarkEnd w:id="25"/>
+      <w:bookmarkEnd w:id="26"/>
     </w:p>
     <w:p>
       <w:pPr>
@@ -7787,7 +7824,14 @@
         <w:rPr>
           <w:rFonts w:eastAsia="Times New Roman" w:cs="Times New Roman"/>
         </w:rPr>
-        <w:t>para montar um modelo de aprendizado eficiente. A base de dados é composta por 6 atributos: 'Fresh', 'Milk', 'Grocery', 'Frozen', 'Detergents_Paper' e 'Delicassen'. Cada atributo representa uma categoria de produtos vendidos pela distribuidora. Na tabela abaixo estão algumas estatísticas extraídas da base de dados:</w:t>
+        <w:t xml:space="preserve">para montar um modelo de aprendizado eficiente. A base de dados é composta por 6 atributos: 'Fresh', 'Milk', 'Grocery', 'Frozen', </w:t>
+      </w:r>
+      <w:r>
+        <w:rPr>
+          <w:rFonts w:eastAsia="Times New Roman" w:cs="Times New Roman"/>
+        </w:rPr>
+        <w:lastRenderedPageBreak/>
+        <w:t>'Detergents_Paper' e 'Delicassen'. Cada atributo representa uma categoria de produtos vendidos pela distribuidora. Na tabela abaixo estão algumas estatísticas extraídas da base de dados:</w:t>
       </w:r>
     </w:p>
     <w:p>
@@ -7800,7 +7844,6 @@
         <w:rPr>
           <w:noProof/>
         </w:rPr>
-        <w:lastRenderedPageBreak/>
         <w:drawing>
           <wp:inline distT="0" distB="0" distL="0" distR="0" wp14:anchorId="46FDBB9B" wp14:editId="03D00647">
             <wp:extent cx="4049979" cy="1582309"/>
@@ -7861,11 +7904,11 @@
       <w:pPr>
         <w:pStyle w:val="Ttulo3"/>
       </w:pPr>
-      <w:bookmarkStart w:id="26" w:name="_Toc496454987"/>
+      <w:bookmarkStart w:id="27" w:name="_Toc496637952"/>
       <w:r>
         <w:t>Análise dos Dados</w:t>
       </w:r>
-      <w:bookmarkEnd w:id="26"/>
+      <w:bookmarkEnd w:id="27"/>
     </w:p>
     <w:p>
       <w:pPr>
@@ -7978,14 +8021,14 @@
         <w:rPr>
           <w:rFonts w:eastAsia="Times New Roman" w:cs="Times New Roman"/>
         </w:rPr>
-        <w:t xml:space="preserve">A principal compra do primeiro cliente é Fresh, com 8590. A média de compras nesta categoria é de 12000, ou seja, apesar de fresh ser sua principal compra ele está bem abaixo da média, está um pouco acima do segundo quartil que é 8504. Sua segunda maior compra é de Grocery, com 7854. A média de compras nesta categoria é de 7951, ele está próximo da média de compradores desta categoria, ele pertence ao segundo quartil com valor de 4755. Em terceiro lugar é Detergents_Paper, com 4095. A média de compras nesta categoria é de 2881, ele se encontra acima da média, e está bem acima do terceiro quartil que é 3922. Isso significa que apesar desta categoria não ser sua maior despesa ele é um dos clientes que tem mais gastos com esta categoria. Em quarto lugar está a categoria Milk, com 3045. Este valor está abaixo da média desta categoria que é 5796 e se encaixa no primeiro quartil de compradores. Delicassen está em penúltimo lugar em suas compras, com o valor de 225, muito abaixo da média que é 1524 e dentro do primeiro quartil de compradores. Em último lugar está Frozen </w:t>
+        <w:t xml:space="preserve">A principal compra do primeiro cliente é Fresh, com 8590. A média de compras nesta categoria é de 12000, ou seja, apesar de fresh ser sua principal compra ele está bem abaixo da média, está um pouco acima do segundo quartil que é 8504. Sua segunda maior compra é de Grocery, com 7854. A média de compras nesta categoria é de 7951, ele está próximo da média de compradores desta categoria, ele pertence ao segundo quartil com valor de 4755. Em terceiro lugar é Detergents_Paper, com 4095. A média de compras nesta categoria é de 2881, ele se encontra acima da média, e está bem acima do terceiro quartil que é 3922. Isso significa que apesar desta categoria não ser sua maior despesa ele é um dos clientes que tem mais gastos com esta categoria. Em quarto lugar está a categoria Milk, com 3045. Este valor está abaixo da média desta categoria que é </w:t>
       </w:r>
       <w:r>
         <w:rPr>
           <w:rFonts w:eastAsia="Times New Roman" w:cs="Times New Roman"/>
         </w:rPr>
         <w:lastRenderedPageBreak/>
-        <w:t xml:space="preserve">com um gasto de 96, muito abaixo da média e um pouco acima do mínimo gasto com nesta categoria, isso significa que este cliente quase não compra produtos desta categoria. </w:t>
+        <w:t xml:space="preserve">5796 e se encaixa no primeiro quartil de compradores. Delicassen está em penúltimo lugar em suas compras, com o valor de 225, muito abaixo da média que é 1524 e dentro do primeiro quartil de compradores. Em último lugar está Frozen com um gasto de 96, muito abaixo da média e um pouco acima do mínimo gasto com nesta categoria, isso significa que este cliente quase não compra produtos desta categoria. </w:t>
       </w:r>
     </w:p>
     <w:p>
@@ -8104,7 +8147,11 @@
         <w:t>Visualizando a figura 5 não é possível ver essa correlação entre os atributos de forma nítida, porém se extrairmos outras amostras o gráfico de dispersão se começa a fazer mais sentido.</w:t>
       </w:r>
       <w:r>
-        <w:t xml:space="preserve"> Abaixo foram selecionados algumas amostras para mostrar a relação entre os atributos “Detergents_Paper” e “Grocery”.</w:t>
+        <w:t xml:space="preserve"> Abaixo foram selecionados algumas </w:t>
+      </w:r>
+      <w:r>
+        <w:lastRenderedPageBreak/>
+        <w:t>amostras para mostrar a relação entre os atributos “Detergents_Paper” e “Grocery”.</w:t>
       </w:r>
     </w:p>
     <w:p>
@@ -8117,7 +8164,6 @@
         <w:rPr>
           <w:noProof/>
         </w:rPr>
-        <w:lastRenderedPageBreak/>
         <w:drawing>
           <wp:inline distT="0" distB="0" distL="0" distR="0" wp14:anchorId="6B3864F5" wp14:editId="6D860117">
             <wp:extent cx="2514600" cy="2009775"/>
@@ -8198,11 +8244,11 @@
       <w:pPr>
         <w:pStyle w:val="Ttulo3"/>
       </w:pPr>
-      <w:bookmarkStart w:id="27" w:name="_Toc496454988"/>
+      <w:bookmarkStart w:id="28" w:name="_Toc496637953"/>
       <w:r>
         <w:t>Conclusão da análise dos dados</w:t>
       </w:r>
-      <w:bookmarkEnd w:id="27"/>
+      <w:bookmarkEnd w:id="28"/>
     </w:p>
     <w:p>
       <w:pPr>
@@ -8267,7 +8313,14 @@
         <w:rPr>
           <w:rFonts w:eastAsia="Times New Roman" w:cs="Times New Roman"/>
         </w:rPr>
-        <w:t xml:space="preserve">, que podem variar de frutas, legumes ou pães. Na figura 5 é possível notar que seu gasto com essa categoria é o mais alto em relação as demais categorias. Isso indica que os produtos frescos tem uma rotatividade maior dentro da loja, sendo necessário estocar e repor mais vezes. </w:t>
+        <w:t xml:space="preserve">, que podem variar de frutas, legumes ou pães. Na figura 5 é possível notar que seu gasto com essa categoria é o mais </w:t>
+      </w:r>
+      <w:r>
+        <w:rPr>
+          <w:rFonts w:eastAsia="Times New Roman" w:cs="Times New Roman"/>
+        </w:rPr>
+        <w:lastRenderedPageBreak/>
+        <w:t xml:space="preserve">alto em relação as demais categorias. Isso indica que os produtos frescos tem uma rotatividade maior dentro da loja, sendo necessário estocar e repor mais vezes. </w:t>
       </w:r>
     </w:p>
     <w:p>
@@ -8281,184 +8334,400 @@
         <w:rPr>
           <w:rFonts w:eastAsia="Times New Roman" w:cs="Times New Roman"/>
         </w:rPr>
+        <w:t>O terceiro ponto a ser observado é que definitivamente a prioridade em seu estabelecimento não é vender produtos congelados, pois seu gasto nesta categoria é extremamente baixo, ou seja ele vende muito pouco produtos congelados e não há a necessidade de repor o estoque em grandes quantidades.</w:t>
+      </w:r>
+    </w:p>
+    <w:p>
+      <w:pPr>
+        <w:ind w:right="1134"/>
+        <w:rPr>
+          <w:rFonts w:eastAsia="Times New Roman" w:cs="Times New Roman"/>
+        </w:rPr>
+      </w:pPr>
+      <w:r>
+        <w:rPr>
+          <w:rFonts w:eastAsia="Times New Roman" w:cs="Times New Roman"/>
+        </w:rPr>
+        <w:t>Quarto e último ponto é o fato de suas compras estarem</w:t>
+      </w:r>
+      <w:r>
+        <w:rPr>
+          <w:rFonts w:eastAsia="Times New Roman" w:cs="Times New Roman"/>
+        </w:rPr>
+        <w:t>, no geral,</w:t>
+      </w:r>
+      <w:r>
+        <w:rPr>
+          <w:rFonts w:eastAsia="Times New Roman" w:cs="Times New Roman"/>
+        </w:rPr>
+        <w:t xml:space="preserve"> abaixo da média em todas as categorias, indicando que seu estabelecimento </w:t>
+      </w:r>
+      <w:r>
+        <w:rPr>
+          <w:rFonts w:eastAsia="Times New Roman" w:cs="Times New Roman"/>
+        </w:rPr>
+        <w:t xml:space="preserve">ou clientela são pequenos por isso não há a necessidade de repor seus produtos em grandes quantidades. </w:t>
+      </w:r>
+    </w:p>
+    <w:p>
+      <w:pPr>
+        <w:ind w:right="1134"/>
+        <w:rPr>
+          <w:rFonts w:eastAsia="Times New Roman" w:cs="Times New Roman"/>
+        </w:rPr>
+      </w:pPr>
+      <w:r>
+        <w:rPr>
+          <w:rFonts w:eastAsia="Times New Roman" w:cs="Times New Roman"/>
+        </w:rPr>
+        <w:t xml:space="preserve">Com base nesses pontos levantados e nos dados analisados nos tópicos anteriores tudo indica que este cliente tem uma grande chance de ser um pequeno mercado de bairro ou uma loja de conveniência. </w:t>
+      </w:r>
+    </w:p>
+    <w:p>
+      <w:pPr>
+        <w:ind w:right="1134"/>
+        <w:rPr>
+          <w:rFonts w:eastAsia="Times New Roman" w:cs="Times New Roman"/>
+        </w:rPr>
+      </w:pPr>
+      <w:r>
+        <w:rPr>
+          <w:rFonts w:eastAsia="Times New Roman" w:cs="Times New Roman"/>
+        </w:rPr>
+        <w:t xml:space="preserve">Este foi um exemplo de como seria feito a análise de um cliente para definir seu perfil e segmentar em grupos distintos, neste caso analisamos somente um cliente e </w:t>
+      </w:r>
+      <w:r>
+        <w:rPr>
+          <w:rFonts w:eastAsia="Times New Roman" w:cs="Times New Roman"/>
+        </w:rPr>
+        <w:t>rotulamos</w:t>
+      </w:r>
+      <w:r>
+        <w:rPr>
+          <w:rFonts w:eastAsia="Times New Roman" w:cs="Times New Roman"/>
+        </w:rPr>
+        <w:t xml:space="preserve"> ele em 'loja de conveniência', com base em seus gastos nas 6 categorias. </w:t>
+      </w:r>
+      <w:r>
+        <w:rPr>
+          <w:rFonts w:eastAsia="Times New Roman" w:cs="Times New Roman"/>
+        </w:rPr>
+        <w:t>Esta análise foi feita sem a utilização de nenhum algoritmo ou código, essas informações foram extraídas apenas olhando os fatos, presentes nas amostras e gráficos.</w:t>
+      </w:r>
+      <w:r>
+        <w:rPr>
+          <w:rFonts w:eastAsia="Times New Roman" w:cs="Times New Roman"/>
+        </w:rPr>
+        <w:t xml:space="preserve"> </w:t>
+      </w:r>
+      <w:r>
+        <w:rPr>
+          <w:rFonts w:eastAsia="Times New Roman" w:cs="Times New Roman"/>
+        </w:rPr>
+        <w:t>Porém nesta base de da</w:t>
+      </w:r>
+      <w:r>
+        <w:rPr>
+          <w:rFonts w:eastAsia="Times New Roman" w:cs="Times New Roman"/>
+        </w:rPr>
+        <w:t>dos temos no total 440 amostras e</w:t>
+      </w:r>
+      <w:r>
+        <w:rPr>
+          <w:rFonts w:eastAsia="Times New Roman" w:cs="Times New Roman"/>
+        </w:rPr>
+        <w:t xml:space="preserve"> fazer esta análise manualmente um por um é tedioso e pode gerar margem ao erro. A proposta deste t</w:t>
+      </w:r>
+      <w:r>
+        <w:rPr>
+          <w:rFonts w:eastAsia="Times New Roman" w:cs="Times New Roman"/>
+        </w:rPr>
+        <w:t>r</w:t>
+      </w:r>
+      <w:r>
+        <w:rPr>
+          <w:rFonts w:eastAsia="Times New Roman" w:cs="Times New Roman"/>
+        </w:rPr>
+        <w:t>abalho é utilizar aprendizado de máquina para realizar está análise através do algoritmo de agrupamento k-means.</w:t>
+      </w:r>
+    </w:p>
+    <w:p>
+      <w:pPr>
+        <w:pStyle w:val="Ttulo2"/>
+      </w:pPr>
+      <w:bookmarkStart w:id="29" w:name="_Toc496637954"/>
+      <w:r>
+        <w:t>Pré-Processamento dos dados</w:t>
+      </w:r>
+      <w:bookmarkEnd w:id="29"/>
+    </w:p>
+    <w:p>
+      <w:pPr>
+        <w:pStyle w:val="Ttulo3"/>
+      </w:pPr>
+      <w:bookmarkStart w:id="30" w:name="_Toc496637955"/>
+      <w:r>
+        <w:t>Escalonamento dos dados</w:t>
+      </w:r>
+      <w:bookmarkEnd w:id="30"/>
+    </w:p>
+    <w:p>
+      <w:pPr>
+        <w:ind w:right="1134"/>
+      </w:pPr>
+      <w:r>
+        <w:rPr>
+          <w:rFonts w:eastAsia="Times New Roman" w:cs="Times New Roman"/>
+        </w:rPr>
+        <w:t>Como os valore</w:t>
+      </w:r>
+      <w:r>
+        <w:rPr>
+          <w:rFonts w:eastAsia="Times New Roman" w:cs="Times New Roman"/>
+        </w:rPr>
+        <w:t>s apresentados na base de dados</w:t>
+      </w:r>
+      <w:r>
+        <w:rPr>
+          <w:rFonts w:eastAsia="Times New Roman" w:cs="Times New Roman"/>
+        </w:rPr>
+        <w:t xml:space="preserve"> tratam de valores monet</w:t>
+      </w:r>
+      <w:r>
+        <w:rPr>
+          <w:rFonts w:eastAsia="Times New Roman" w:cs="Times New Roman"/>
+        </w:rPr>
+        <w:t xml:space="preserve">ários, eles variam muito, e por conta do algoritmo K-means utilizar a fórmula da distância euclidiana, é importante escalonar os dados para que todos os pontos de observação tenham um peso de importância aproximadamente iguais. </w:t>
+      </w:r>
+      <w:r>
+        <w:t>Segundo James, Witten, et al.</w:t>
+      </w:r>
+      <w:r>
+        <w:t xml:space="preserve"> (2013)</w:t>
+      </w:r>
+      <w:r>
+        <w:t xml:space="preserve">, qualquer variável que estiver em uma escala </w:t>
+      </w:r>
+      <w:r>
         <w:lastRenderedPageBreak/>
-        <w:t>O terceiro ponto a ser observado é que definitivamente a prioridade em seu estabelecimento não é vender produtos congelados, pois seu gasto nesta categoria é extremamente baixo, ou seja ele vende muito pouco produtos congelados e não há a necessidade de repor o estoque em grandes quantidades.</w:t>
+        <w:t>maior que as demais terá um efeito muito maior na distâncias entre os outros pontos de observação.</w:t>
       </w:r>
     </w:p>
     <w:p>
       <w:pPr>
         <w:ind w:right="1134"/>
-        <w:rPr>
-          <w:rFonts w:eastAsia="Times New Roman" w:cs="Times New Roman"/>
-        </w:rPr>
-      </w:pPr>
-      <w:r>
-        <w:rPr>
-          <w:rFonts w:eastAsia="Times New Roman" w:cs="Times New Roman"/>
-        </w:rPr>
-        <w:t>Quarto e último ponto é o fato de suas compras estarem</w:t>
-      </w:r>
-      <w:r>
-        <w:rPr>
-          <w:rFonts w:eastAsia="Times New Roman" w:cs="Times New Roman"/>
-        </w:rPr>
-        <w:t>, no geral,</w:t>
-      </w:r>
-      <w:r>
-        <w:rPr>
-          <w:rFonts w:eastAsia="Times New Roman" w:cs="Times New Roman"/>
-        </w:rPr>
-        <w:t xml:space="preserve"> abaixo da média em todas as categorias, indicando que seu estabelecimento </w:t>
-      </w:r>
-      <w:r>
-        <w:rPr>
-          <w:rFonts w:eastAsia="Times New Roman" w:cs="Times New Roman"/>
-        </w:rPr>
-        <w:t xml:space="preserve">ou clientela são pequenos por isso não há a necessidade de repor seus produtos em grandes quantidades. </w:t>
+      </w:pPr>
+      <w:r>
+        <w:t>Ainda segundo James, Witten, et al.</w:t>
+      </w:r>
+      <w:r>
+        <w:t xml:space="preserve"> (2013)</w:t>
+      </w:r>
+      <w:r>
+        <w:t>, uma solução para o problema de variáveis com muito desvio é padronizar os pontos de observação para que os dados tenham uma média zero e desvio padrão igual a um.</w:t>
       </w:r>
     </w:p>
     <w:p>
       <w:pPr>
         <w:ind w:right="1134"/>
-        <w:rPr>
-          <w:rFonts w:eastAsia="Times New Roman" w:cs="Times New Roman"/>
-        </w:rPr>
-      </w:pPr>
-      <w:r>
-        <w:rPr>
-          <w:rFonts w:eastAsia="Times New Roman" w:cs="Times New Roman"/>
-        </w:rPr>
-        <w:t xml:space="preserve">Com base nesses pontos levantados e nos dados analisados nos tópicos anteriores tudo indica que este cliente tem uma grande chance de ser um pequeno mercado de bairro ou uma loja de conveniência. </w:t>
-      </w:r>
-    </w:p>
-    <w:p>
-      <w:pPr>
+      </w:pPr>
+      <w:r>
+        <w:t>Hamilton (2014), nota que utilizar logaritmo natural para descrever relações entre atributos com valores financeiro é muito mais interessante, pois ao aplicar o logaritmo natural os dados ganham mais significado e se tornam mais fáceis de serem interpretados.</w:t>
+      </w:r>
+      <w:r>
+        <w:t xml:space="preserve"> Por este motivo decidimos </w:t>
+      </w:r>
+      <w:r>
+        <w:t xml:space="preserve">escalonar os dados usamos o </w:t>
+      </w:r>
+      <w:r>
+        <w:t>logaritmo</w:t>
+      </w:r>
+      <w:r>
+        <w:t xml:space="preserve"> natural</w:t>
+      </w:r>
+      <w:r>
+        <w:t>, pois com ele é possível reduzir grandezas elevadas para valores menores.</w:t>
+      </w:r>
+      <w:r>
+        <w:t xml:space="preserve"> </w:t>
+      </w:r>
+    </w:p>
+    <w:p>
+      <w:pPr>
+        <w:keepNext/>
         <w:ind w:right="1134"/>
-        <w:rPr>
-          <w:rFonts w:eastAsia="Times New Roman" w:cs="Times New Roman"/>
-        </w:rPr>
-      </w:pPr>
-      <w:r>
-        <w:rPr>
-          <w:rFonts w:eastAsia="Times New Roman" w:cs="Times New Roman"/>
-        </w:rPr>
-        <w:t xml:space="preserve">Este foi um exemplo de como seria feito a análise de um cliente para definir seu perfil e segmentar em grupos distintos, neste caso analisamos somente um cliente e </w:t>
-      </w:r>
-      <w:r>
-        <w:rPr>
-          <w:rFonts w:eastAsia="Times New Roman" w:cs="Times New Roman"/>
-        </w:rPr>
-        <w:t>rotulamos</w:t>
-      </w:r>
-      <w:r>
-        <w:rPr>
-          <w:rFonts w:eastAsia="Times New Roman" w:cs="Times New Roman"/>
-        </w:rPr>
-        <w:t xml:space="preserve"> ele em 'loja de conveniência', com base em seus gastos nas 6 categorias. </w:t>
-      </w:r>
-      <w:r>
-        <w:rPr>
-          <w:rFonts w:eastAsia="Times New Roman" w:cs="Times New Roman"/>
-        </w:rPr>
-        <w:t>Esta análise foi feita sem a utilização de nenhum algoritmo ou código, essas informações foram extraídas apenas olhando os fatos, presentes nas amostras e gráficos.</w:t>
-      </w:r>
-      <w:r>
-        <w:rPr>
-          <w:rFonts w:eastAsia="Times New Roman" w:cs="Times New Roman"/>
-        </w:rPr>
-        <w:t xml:space="preserve"> </w:t>
-      </w:r>
-      <w:r>
-        <w:rPr>
-          <w:rFonts w:eastAsia="Times New Roman" w:cs="Times New Roman"/>
-        </w:rPr>
-        <w:t>Porém nesta base de da</w:t>
-      </w:r>
-      <w:r>
-        <w:rPr>
-          <w:rFonts w:eastAsia="Times New Roman" w:cs="Times New Roman"/>
-        </w:rPr>
-        <w:t>dos temos no total 440 amostras e</w:t>
-      </w:r>
-      <w:r>
-        <w:rPr>
-          <w:rFonts w:eastAsia="Times New Roman" w:cs="Times New Roman"/>
-        </w:rPr>
-        <w:t xml:space="preserve"> fazer esta análise manualmente um por um é tedioso e pode gerar margem ao erro. A proposta deste t</w:t>
-      </w:r>
-      <w:r>
-        <w:rPr>
-          <w:rFonts w:eastAsia="Times New Roman" w:cs="Times New Roman"/>
-        </w:rPr>
-        <w:t>r</w:t>
-      </w:r>
-      <w:r>
-        <w:rPr>
-          <w:rFonts w:eastAsia="Times New Roman" w:cs="Times New Roman"/>
-        </w:rPr>
-        <w:t>abalho é utilizar aprendizado de máquina para realizar está análise através do algoritmo de agrupamento k-means.</w:t>
-      </w:r>
-    </w:p>
-    <w:p>
-      <w:pPr>
-        <w:pStyle w:val="Ttulo2"/>
-      </w:pPr>
-      <w:bookmarkStart w:id="28" w:name="_Toc496454989"/>
-      <w:r>
-        <w:t>Pré-Processamento dos dados</w:t>
-      </w:r>
-      <w:bookmarkEnd w:id="28"/>
-    </w:p>
-    <w:p>
-      <w:pPr>
-        <w:pStyle w:val="Ttulo3"/>
-      </w:pPr>
-      <w:r>
-        <w:t>Escalonamento dos dados</w:t>
+      </w:pPr>
+      <w:r>
+        <w:rPr>
+          <w:noProof/>
+        </w:rPr>
+        <w:drawing>
+          <wp:inline distT="0" distB="0" distL="0" distR="0" wp14:anchorId="13BDC3C2" wp14:editId="0C1B7DEC">
+            <wp:extent cx="4665017" cy="2759102"/>
+            <wp:effectExtent l="0" t="0" r="2540" b="3175"/>
+            <wp:docPr id="9" name="Imagem 9"/>
+            <wp:cNvGraphicFramePr>
+              <a:graphicFrameLocks xmlns:a="http://schemas.openxmlformats.org/drawingml/2006/main" noChangeAspect="1"/>
+            </wp:cNvGraphicFramePr>
+            <a:graphic xmlns:a="http://schemas.openxmlformats.org/drawingml/2006/main">
+              <a:graphicData uri="http://schemas.openxmlformats.org/drawingml/2006/picture">
+                <pic:pic xmlns:pic="http://schemas.openxmlformats.org/drawingml/2006/picture">
+                  <pic:nvPicPr>
+                    <pic:cNvPr id="1" name=""/>
+                    <pic:cNvPicPr/>
+                  </pic:nvPicPr>
+                  <pic:blipFill>
+                    <a:blip r:embed="rId18"/>
+                    <a:stretch>
+                      <a:fillRect/>
+                    </a:stretch>
+                  </pic:blipFill>
+                  <pic:spPr>
+                    <a:xfrm>
+                      <a:off x="0" y="0"/>
+                      <a:ext cx="4685500" cy="2771217"/>
+                    </a:xfrm>
+                    <a:prstGeom prst="rect">
+                      <a:avLst/>
+                    </a:prstGeom>
+                  </pic:spPr>
+                </pic:pic>
+              </a:graphicData>
+            </a:graphic>
+          </wp:inline>
+        </w:drawing>
+      </w:r>
+    </w:p>
+    <w:p>
+      <w:pPr>
+        <w:pStyle w:val="Legenda"/>
+      </w:pPr>
+      <w:r>
+        <w:t xml:space="preserve">Figura </w:t>
+      </w:r>
+      <w:fldSimple w:instr=" SEQ Figura \* ARABIC ">
+        <w:r>
+          <w:rPr>
+            <w:noProof/>
+          </w:rPr>
+          <w:t>9</w:t>
+        </w:r>
+      </w:fldSimple>
+      <w:r>
+        <w:t>: Matriz de dispersão após aplicar o logaritmo natural</w:t>
       </w:r>
     </w:p>
     <w:p>
       <w:pPr>
         <w:ind w:right="1134"/>
-      </w:pPr>
-      <w:r>
-        <w:rPr>
-          <w:rFonts w:eastAsia="Times New Roman" w:cs="Times New Roman"/>
-        </w:rPr>
-        <w:t>Como os valore</w:t>
-      </w:r>
-      <w:r>
-        <w:rPr>
-          <w:rFonts w:eastAsia="Times New Roman" w:cs="Times New Roman"/>
-        </w:rPr>
-        <w:t>s apresentados na base de dados</w:t>
-      </w:r>
-      <w:r>
-        <w:rPr>
-          <w:rFonts w:eastAsia="Times New Roman" w:cs="Times New Roman"/>
-        </w:rPr>
-        <w:t xml:space="preserve"> tratam de valores monet</w:t>
-      </w:r>
-      <w:r>
-        <w:rPr>
-          <w:rFonts w:eastAsia="Times New Roman" w:cs="Times New Roman"/>
-        </w:rPr>
-        <w:t xml:space="preserve">ários, eles variam muito, e por conta do algoritmo K-means utilizar a fórmula da distância euclidiana, é importante escalonar os dados para que todos os pontos de observação tenham um peso de importância aproximadamente iguais. </w:t>
-      </w:r>
-      <w:r>
-        <w:t>Segundo James, Witten, et al.,</w:t>
-      </w:r>
-      <w:r>
-        <w:t xml:space="preserve"> qualquer variável que estiver em uma escala maior que as demais terá um efeito muito maior na distâncias entre os outros pontos de observação.</w:t>
-      </w:r>
-    </w:p>
-    <w:p>
-      <w:pPr>
+        <w:rPr>
+          <w:rFonts w:eastAsia="Times New Roman" w:cs="Times New Roman"/>
+        </w:rPr>
+      </w:pPr>
+      <w:r>
+        <w:rPr>
+          <w:rFonts w:eastAsia="Times New Roman" w:cs="Times New Roman"/>
+        </w:rPr>
+        <w:t>Na figura 9 é possível observar o resultado do gráfico de dispersão após aplicar o logaritmo natural na base de dados. Comparado com a figura 7, é notável a diferença na clareza dos dados, a relação entre os atributos “Detergents_Paper” e “</w:t>
+      </w:r>
+      <w:r>
+        <w:rPr>
+          <w:rFonts w:eastAsia="Times New Roman" w:cs="Times New Roman"/>
+        </w:rPr>
+        <w:t>Grocery</w:t>
+      </w:r>
+      <w:r>
+        <w:rPr>
+          <w:rFonts w:eastAsia="Times New Roman" w:cs="Times New Roman"/>
+        </w:rPr>
+        <w:t>”</w:t>
+      </w:r>
+      <w:r>
+        <w:rPr>
+          <w:rFonts w:eastAsia="Times New Roman" w:cs="Times New Roman"/>
+        </w:rPr>
+        <w:t xml:space="preserve"> está muito mais claro agora do que na figura 7.</w:t>
+      </w:r>
+    </w:p>
+    <w:p>
+      <w:pPr>
+        <w:keepNext/>
         <w:ind w:right="1134"/>
       </w:pPr>
       <w:r>
+        <w:rPr>
+          <w:rFonts w:eastAsia="Times New Roman" w:cs="Times New Roman"/>
+          <w:noProof/>
+        </w:rPr>
         <w:lastRenderedPageBreak/>
-        <w:t>Ainda segundo James, Witten, et al., uma solução para o problema de variáveis com muito desvio é padronizar os pontos de observação para que os dados tenham uma média zero e desvio padrão igual a um.</w:t>
+        <w:drawing>
+          <wp:inline distT="0" distB="0" distL="0" distR="0" wp14:anchorId="49BCE46F" wp14:editId="55205325">
+            <wp:extent cx="4723075" cy="1304290"/>
+            <wp:effectExtent l="0" t="0" r="1905" b="0"/>
+            <wp:docPr id="10" name="Imagem 10"/>
+            <wp:cNvGraphicFramePr>
+              <a:graphicFrameLocks xmlns:a="http://schemas.openxmlformats.org/drawingml/2006/main" noChangeAspect="1"/>
+            </wp:cNvGraphicFramePr>
+            <a:graphic xmlns:a="http://schemas.openxmlformats.org/drawingml/2006/main">
+              <a:graphicData uri="http://schemas.openxmlformats.org/drawingml/2006/picture">
+                <pic:pic xmlns:pic="http://schemas.openxmlformats.org/drawingml/2006/picture">
+                  <pic:nvPicPr>
+                    <pic:cNvPr id="0" name="Picture 2"/>
+                    <pic:cNvPicPr>
+                      <a:picLocks noChangeAspect="1" noChangeArrowheads="1"/>
+                    </pic:cNvPicPr>
+                  </pic:nvPicPr>
+                  <pic:blipFill>
+                    <a:blip r:embed="rId19">
+                      <a:extLst>
+                        <a:ext uri="{28A0092B-C50C-407E-A947-70E740481C1C}">
+                          <a14:useLocalDpi xmlns:a14="http://schemas.microsoft.com/office/drawing/2010/main" val="0"/>
+                        </a:ext>
+                      </a:extLst>
+                    </a:blip>
+                    <a:srcRect/>
+                    <a:stretch>
+                      <a:fillRect/>
+                    </a:stretch>
+                  </pic:blipFill>
+                  <pic:spPr bwMode="auto">
+                    <a:xfrm>
+                      <a:off x="0" y="0"/>
+                      <a:ext cx="4727918" cy="1305627"/>
+                    </a:xfrm>
+                    <a:prstGeom prst="rect">
+                      <a:avLst/>
+                    </a:prstGeom>
+                    <a:noFill/>
+                    <a:ln>
+                      <a:noFill/>
+                    </a:ln>
+                  </pic:spPr>
+                </pic:pic>
+              </a:graphicData>
+            </a:graphic>
+          </wp:inline>
+        </w:drawing>
+      </w:r>
+    </w:p>
+    <w:p>
+      <w:pPr>
+        <w:pStyle w:val="Legenda"/>
+      </w:pPr>
+      <w:r>
+        <w:t xml:space="preserve">Figura </w:t>
+      </w:r>
+      <w:fldSimple w:instr=" SEQ Figura \* ARABIC ">
+        <w:r>
+          <w:rPr>
+            <w:noProof/>
+          </w:rPr>
+          <w:t>10</w:t>
+        </w:r>
+      </w:fldSimple>
+      <w:r>
+        <w:t>: Redução da grandeza, após aplicar o logaritmo natural</w:t>
       </w:r>
     </w:p>
     <w:p>
@@ -8469,29 +8738,11 @@
         </w:rPr>
       </w:pPr>
       <w:r>
-        <w:t xml:space="preserve">Para escalonar os dados usamos o </w:t>
-      </w:r>
-      <w:r>
-        <w:t>logaritmo</w:t>
-      </w:r>
-      <w:r>
-        <w:t xml:space="preserve"> natural</w:t>
-      </w:r>
-      <w:r>
-        <w:t>, pois com ele é possível reduzir grandezas elevadas para valores menores.</w:t>
-      </w:r>
-      <w:bookmarkStart w:id="29" w:name="_GoBack"/>
-      <w:bookmarkEnd w:id="29"/>
-    </w:p>
-    <w:p>
-      <w:pPr>
-        <w:pStyle w:val="Ttulo3"/>
-      </w:pPr>
-      <w:bookmarkStart w:id="30" w:name="_Toc496454990"/>
-      <w:r>
-        <w:t>Geração de Recursos ou Construção de Recursos</w:t>
-      </w:r>
-      <w:bookmarkEnd w:id="30"/>
+        <w:rPr>
+          <w:rFonts w:eastAsia="Times New Roman" w:cs="Times New Roman"/>
+        </w:rPr>
+        <w:t>Na figura 10 é possível notar a diferença dos dados antes e depois de aplicar o logaritmo natural. Agora a base de dados está escalonada e pronta para seguir para a próxima etapa.</w:t>
+      </w:r>
     </w:p>
     <w:p>
       <w:pPr>
@@ -8500,24 +8751,6 @@
           <w:rFonts w:eastAsia="Times New Roman" w:cs="Times New Roman"/>
         </w:rPr>
       </w:pPr>
-      <w:r>
-        <w:rPr>
-          <w:rFonts w:eastAsia="Times New Roman" w:cs="Times New Roman"/>
-        </w:rPr>
-        <w:t xml:space="preserve">É uma técnica mais comum quando se trata </w:t>
-      </w:r>
-      <w:r>
-        <w:rPr>
-          <w:rFonts w:eastAsia="Times New Roman" w:cs="Times New Roman"/>
-        </w:rPr>
-        <w:t>de engenharia de recurso</w:t>
-      </w:r>
-      <w:r>
-        <w:rPr>
-          <w:rFonts w:eastAsia="Times New Roman" w:cs="Times New Roman"/>
-        </w:rPr>
-        <w:t>, basicamente é um processo que tem por finalidade construir manualmente novos atributos a partir de dados brutos. Envolvendo inteligentemente que combina ou racha os atributos crus existentes em um novo que tenha um poder preditivo mais elevado. Por exemplo, um carimbo de data pode ser usado para gerar 2 novos atributos, como AM e PM, que podem ser úteis para discriminar se é dia ou noite, tem uma maior propensão a influenciar a variável de resposta . Podemos querer converter atributos numéricos ruidosos em atributos nominais mais simples, calculando o valor médio e determinando se uma determinada linha está acima ou abaixo desse valor médio. Podemos gerar um novo atributo, como o número de reivindicações que um membro solicitou em um determinado período de tempo, combinando o atributo de data e outro atributo nominal, como exemplo o claim_filed(Y/N). Existem diversas possibilidades de combinações se tornando infinitas.</w:t>
-      </w:r>
     </w:p>
     <w:p>
       <w:pPr>
@@ -8526,12 +8759,6 @@
           <w:rFonts w:eastAsia="Times New Roman" w:cs="Times New Roman"/>
         </w:rPr>
       </w:pPr>
-      <w:r>
-        <w:rPr>
-          <w:rFonts w:eastAsia="Times New Roman" w:cs="Times New Roman"/>
-        </w:rPr>
-        <w:t>Abordando um pouco mais sobre os recursos, o que irá definir uma modelagem preditiva com maior sucesso é a forma como são tratados os dados, a Feature Engineering entra no requisito de auxílio onde atua entre o processo e a prática, é uma parte vital de Machine Learning e traz grande parte de seu sucesso pois está sem aprendizado junto com os problemas propostos.</w:t>
-      </w:r>
     </w:p>
     <w:p>
       <w:pPr>
@@ -8621,7 +8848,7 @@
         </w:rPr>
       </w:pPr>
     </w:p>
-    <w:bookmarkStart w:id="31" w:name="_Toc496454991" w:displacedByCustomXml="next"/>
+    <w:bookmarkStart w:id="31" w:name="_Toc496637956" w:displacedByCustomXml="next"/>
     <w:sdt>
       <w:sdtPr>
         <w:rPr>
@@ -8782,6 +9009,34 @@
                 <w:rPr>
                   <w:noProof/>
                 </w:rPr>
+                <w:t xml:space="preserve">HAMILTON, J. Use of logarithms in economics. </w:t>
+              </w:r>
+              <w:r>
+                <w:rPr>
+                  <w:b/>
+                  <w:bCs/>
+                  <w:noProof/>
+                </w:rPr>
+                <w:t>Econbrowser</w:t>
+              </w:r>
+              <w:r>
+                <w:rPr>
+                  <w:noProof/>
+                </w:rPr>
+                <w:t>, 2014. Disponivel em: &lt;http://econbrowser.com/archives/2014/02/use-of-logarithms-in-economics&gt;. Acesso em: 24 out. 2017.</w:t>
+              </w:r>
+            </w:p>
+            <w:p>
+              <w:pPr>
+                <w:pStyle w:val="Bibliografia"/>
+                <w:rPr>
+                  <w:noProof/>
+                </w:rPr>
+              </w:pPr>
+              <w:r>
+                <w:rPr>
+                  <w:noProof/>
+                </w:rPr>
                 <w:t xml:space="preserve">JAMES, G. et al. </w:t>
               </w:r>
               <w:r>
@@ -8894,7 +9149,6 @@
                 <w:rPr>
                   <w:noProof/>
                 </w:rPr>
-                <w:lastRenderedPageBreak/>
                 <w:t xml:space="preserve">PYTHON Software Foundation. </w:t>
               </w:r>
               <w:r>
@@ -9273,7 +9527,7 @@
         <w:spacing w:before="0" w:after="0" w:line="240" w:lineRule="auto"/>
         <w:ind w:right="1157" w:firstLine="0"/>
         <w:sectPr>
-          <w:headerReference w:type="default" r:id="rId18"/>
+          <w:headerReference w:type="default" r:id="rId20"/>
           <w:pgSz w:w="11906" w:h="16838"/>
           <w:pgMar w:top="1701" w:right="1134" w:bottom="1134" w:left="1701" w:header="709" w:footer="709" w:gutter="0"/>
           <w:pgNumType w:start="9"/>
@@ -9319,13 +9573,13 @@
           </v:shapetype>
           <v:shape id="_x0000_i1025" type="#_x0000_t75" style="width:691.85pt;height:517.15pt" o:ole="" o:bordertopcolor="this" o:borderleftcolor="this" o:borderbottomcolor="this" o:borderrightcolor="this" filled="t">
             <v:fill color2="black"/>
-            <v:imagedata r:id="rId19" o:title=""/>
+            <v:imagedata r:id="rId21" o:title=""/>
             <w10:bordertop space="4"/>
             <w10:borderleft space="7"/>
             <w10:borderbottom space="4"/>
             <w10:borderright space="7"/>
           </v:shape>
-          <o:OLEObject Type="Embed" ProgID="Excel.Sheet.8" ShapeID="_x0000_i1025" DrawAspect="Content" ObjectID="_1570206592" r:id="rId20"/>
+          <o:OLEObject Type="Embed" ProgID="Excel.Sheet.8" ShapeID="_x0000_i1025" DrawAspect="Content" ObjectID="_1570379852" r:id="rId22"/>
         </w:object>
       </w:r>
     </w:p>
@@ -9369,7 +9623,7 @@
       </w:r>
     </w:p>
   </w:comment>
-  <w:comment w:id="9" w:author="Erick" w:date="2017-05-20T17:31:00Z" w:initials="">
+  <w:comment w:id="10" w:author="Erick" w:date="2017-05-20T17:31:00Z" w:initials="">
     <w:p>
       <w:pPr>
         <w:widowControl w:val="0"/>
@@ -9481,7 +9735,7 @@
           <w:rPr>
             <w:noProof/>
           </w:rPr>
-          <w:t>2</w:t>
+          <w:t>21</w:t>
         </w:r>
         <w:r>
           <w:fldChar w:fldCharType="end"/>
@@ -11444,7 +11698,7 @@
     <w:uiPriority w:val="35"/>
     <w:unhideWhenUsed/>
     <w:qFormat/>
-    <w:rsid w:val="00222A76"/>
+    <w:rsid w:val="00CE6BBB"/>
     <w:pPr>
       <w:pBdr>
         <w:top w:val="nil"/>
@@ -12039,11 +12293,34 @@
     <b:URL>https://archive.ics.uci.edu/ml/datasets/Wholesale+customers</b:URL>
     <b:RefOrder>10</b:RefOrder>
   </b:Source>
+  <b:Source>
+    <b:Tag>Ham14</b:Tag>
+    <b:SourceType>InternetSite</b:SourceType>
+    <b:Guid>{BC267067-B9CB-45F9-B6EB-3E16F42E7C31}</b:Guid>
+    <b:Author>
+      <b:Author>
+        <b:NameList>
+          <b:Person>
+            <b:Last>Hamilton</b:Last>
+            <b:First>James</b:First>
+          </b:Person>
+        </b:NameList>
+      </b:Author>
+    </b:Author>
+    <b:Title>Use of logarithms in economics</b:Title>
+    <b:InternetSiteTitle>Econbrowser</b:InternetSiteTitle>
+    <b:Year>2014</b:Year>
+    <b:YearAccessed>2017</b:YearAccessed>
+    <b:MonthAccessed>10</b:MonthAccessed>
+    <b:DayAccessed>24</b:DayAccessed>
+    <b:URL>http://econbrowser.com/archives/2014/02/use-of-logarithms-in-economics</b:URL>
+    <b:RefOrder>11</b:RefOrder>
+  </b:Source>
 </b:Sources>
 </file>
 
 <file path=customXml/itemProps1.xml><?xml version="1.0" encoding="utf-8"?>
-<ds:datastoreItem xmlns:ds="http://schemas.openxmlformats.org/officeDocument/2006/customXml" ds:itemID="{20A81E3A-4067-4A5E-AFDE-865DEA50C8A1}">
+<ds:datastoreItem xmlns:ds="http://schemas.openxmlformats.org/officeDocument/2006/customXml" ds:itemID="{A0487ED7-3668-4B2A-8D70-9DCB3BA4CC11}">
   <ds:schemaRefs>
     <ds:schemaRef ds:uri="http://schemas.openxmlformats.org/officeDocument/2006/bibliography"/>
   </ds:schemaRefs>

--- a/doc/Trabalho de Conclusão de Curso_v3.docx
+++ b/doc/Trabalho de Conclusão de Curso_v3.docx
@@ -161,7 +161,10 @@
         <w:t xml:space="preserve"> </w:t>
       </w:r>
       <w:r>
-        <w:t>Modelo de segmentação de clientes de um varejo</w:t>
+        <w:t xml:space="preserve">Modelo de segmentação de clientes de um </w:t>
+      </w:r>
+      <w:r>
+        <w:t>atacado</w:t>
       </w:r>
     </w:p>
     <w:p>
@@ -361,7 +364,10 @@
         <w:t xml:space="preserve"> </w:t>
       </w:r>
       <w:r>
-        <w:t>Modelo de segmentação de clientes de um varejo</w:t>
+        <w:t xml:space="preserve">Modelo de segmentação de clientes de um </w:t>
+      </w:r>
+      <w:r>
+        <w:t>atacado</w:t>
       </w:r>
     </w:p>
     <w:p>
@@ -654,7 +660,10 @@
         <w:t xml:space="preserve"> </w:t>
       </w:r>
       <w:r>
-        <w:t>Modelo de segmentação de clientes de um varejo</w:t>
+        <w:t xml:space="preserve">Modelo de segmentação de clientes de um </w:t>
+      </w:r>
+      <w:r>
+        <w:t>atacado</w:t>
       </w:r>
     </w:p>
     <w:p>
@@ -1060,12 +1069,7 @@
         <w:t xml:space="preserve"> é conseguir entender as necessidades dos clientes para atendê-los melhor</w:t>
       </w:r>
       <w:r>
-        <w:t xml:space="preserve"> e maximizar suas</w:t>
-      </w:r>
-      <w:bookmarkStart w:id="1" w:name="_GoBack"/>
-      <w:bookmarkEnd w:id="1"/>
-      <w:r>
-        <w:t xml:space="preserve"> vendas</w:t>
+        <w:t xml:space="preserve"> e maximizar suas vendas</w:t>
       </w:r>
       <w:r>
         <w:t xml:space="preserve">. </w:t>
@@ -1434,7 +1438,7 @@
           <w:r>
             <w:fldChar w:fldCharType="separate"/>
           </w:r>
-          <w:hyperlink w:anchor="_Toc496637929" w:history="1">
+          <w:hyperlink w:anchor="_Toc496732757" w:history="1">
             <w:r>
               <w:rPr>
                 <w:rStyle w:val="Hyperlink"/>
@@ -1478,7 +1482,7 @@
                 <w:noProof/>
                 <w:webHidden/>
               </w:rPr>
-              <w:instrText xml:space="preserve"> PAGEREF _Toc496637929 \h </w:instrText>
+              <w:instrText xml:space="preserve"> PAGEREF _Toc496732757 \h </w:instrText>
             </w:r>
             <w:r>
               <w:rPr>
@@ -1524,7 +1528,7 @@
               <w:szCs w:val="22"/>
             </w:rPr>
           </w:pPr>
-          <w:hyperlink w:anchor="_Toc496637930" w:history="1">
+          <w:hyperlink w:anchor="_Toc496732758" w:history="1">
             <w:r>
               <w:rPr>
                 <w:rStyle w:val="Hyperlink"/>
@@ -1568,7 +1572,7 @@
                 <w:noProof/>
                 <w:webHidden/>
               </w:rPr>
-              <w:instrText xml:space="preserve"> PAGEREF _Toc496637930 \h </w:instrText>
+              <w:instrText xml:space="preserve"> PAGEREF _Toc496732758 \h </w:instrText>
             </w:r>
             <w:r>
               <w:rPr>
@@ -1614,7 +1618,7 @@
               <w:szCs w:val="22"/>
             </w:rPr>
           </w:pPr>
-          <w:hyperlink w:anchor="_Toc496637931" w:history="1">
+          <w:hyperlink w:anchor="_Toc496732759" w:history="1">
             <w:r>
               <w:rPr>
                 <w:rStyle w:val="Hyperlink"/>
@@ -1658,7 +1662,7 @@
                 <w:noProof/>
                 <w:webHidden/>
               </w:rPr>
-              <w:instrText xml:space="preserve"> PAGEREF _Toc496637931 \h </w:instrText>
+              <w:instrText xml:space="preserve"> PAGEREF _Toc496732759 \h </w:instrText>
             </w:r>
             <w:r>
               <w:rPr>
@@ -1704,7 +1708,7 @@
               <w:szCs w:val="22"/>
             </w:rPr>
           </w:pPr>
-          <w:hyperlink w:anchor="_Toc496637932" w:history="1">
+          <w:hyperlink w:anchor="_Toc496732760" w:history="1">
             <w:r>
               <w:rPr>
                 <w:rStyle w:val="Hyperlink"/>
@@ -1748,7 +1752,7 @@
                 <w:noProof/>
                 <w:webHidden/>
               </w:rPr>
-              <w:instrText xml:space="preserve"> PAGEREF _Toc496637932 \h </w:instrText>
+              <w:instrText xml:space="preserve"> PAGEREF _Toc496732760 \h </w:instrText>
             </w:r>
             <w:r>
               <w:rPr>
@@ -1794,7 +1798,7 @@
               <w:szCs w:val="22"/>
             </w:rPr>
           </w:pPr>
-          <w:hyperlink w:anchor="_Toc496637933" w:history="1">
+          <w:hyperlink w:anchor="_Toc496732761" w:history="1">
             <w:r>
               <w:rPr>
                 <w:rStyle w:val="Hyperlink"/>
@@ -1838,7 +1842,7 @@
                 <w:noProof/>
                 <w:webHidden/>
               </w:rPr>
-              <w:instrText xml:space="preserve"> PAGEREF _Toc496637933 \h </w:instrText>
+              <w:instrText xml:space="preserve"> PAGEREF _Toc496732761 \h </w:instrText>
             </w:r>
             <w:r>
               <w:rPr>
@@ -1884,7 +1888,7 @@
               <w:szCs w:val="22"/>
             </w:rPr>
           </w:pPr>
-          <w:hyperlink w:anchor="_Toc496637934" w:history="1">
+          <w:hyperlink w:anchor="_Toc496732762" w:history="1">
             <w:r>
               <w:rPr>
                 <w:rStyle w:val="Hyperlink"/>
@@ -1928,7 +1932,7 @@
                 <w:noProof/>
                 <w:webHidden/>
               </w:rPr>
-              <w:instrText xml:space="preserve"> PAGEREF _Toc496637934 \h </w:instrText>
+              <w:instrText xml:space="preserve"> PAGEREF _Toc496732762 \h </w:instrText>
             </w:r>
             <w:r>
               <w:rPr>
@@ -1974,7 +1978,7 @@
               <w:szCs w:val="22"/>
             </w:rPr>
           </w:pPr>
-          <w:hyperlink w:anchor="_Toc496637935" w:history="1">
+          <w:hyperlink w:anchor="_Toc496732763" w:history="1">
             <w:r>
               <w:rPr>
                 <w:rStyle w:val="Hyperlink"/>
@@ -2018,7 +2022,7 @@
                 <w:noProof/>
                 <w:webHidden/>
               </w:rPr>
-              <w:instrText xml:space="preserve"> PAGEREF _Toc496637935 \h </w:instrText>
+              <w:instrText xml:space="preserve"> PAGEREF _Toc496732763 \h </w:instrText>
             </w:r>
             <w:r>
               <w:rPr>
@@ -2064,7 +2068,7 @@
               <w:szCs w:val="22"/>
             </w:rPr>
           </w:pPr>
-          <w:hyperlink w:anchor="_Toc496637936" w:history="1">
+          <w:hyperlink w:anchor="_Toc496732764" w:history="1">
             <w:r>
               <w:rPr>
                 <w:rStyle w:val="Hyperlink"/>
@@ -2108,7 +2112,7 @@
                 <w:noProof/>
                 <w:webHidden/>
               </w:rPr>
-              <w:instrText xml:space="preserve"> PAGEREF _Toc496637936 \h </w:instrText>
+              <w:instrText xml:space="preserve"> PAGEREF _Toc496732764 \h </w:instrText>
             </w:r>
             <w:r>
               <w:rPr>
@@ -2154,7 +2158,7 @@
               <w:szCs w:val="22"/>
             </w:rPr>
           </w:pPr>
-          <w:hyperlink w:anchor="_Toc496637937" w:history="1">
+          <w:hyperlink w:anchor="_Toc496732765" w:history="1">
             <w:r>
               <w:rPr>
                 <w:rStyle w:val="Hyperlink"/>
@@ -2198,7 +2202,7 @@
                 <w:noProof/>
                 <w:webHidden/>
               </w:rPr>
-              <w:instrText xml:space="preserve"> PAGEREF _Toc496637937 \h </w:instrText>
+              <w:instrText xml:space="preserve"> PAGEREF _Toc496732765 \h </w:instrText>
             </w:r>
             <w:r>
               <w:rPr>
@@ -2219,6 +2223,186 @@
                 <w:webHidden/>
               </w:rPr>
               <w:t>14</w:t>
+            </w:r>
+            <w:r>
+              <w:rPr>
+                <w:noProof/>
+                <w:webHidden/>
+              </w:rPr>
+              <w:fldChar w:fldCharType="end"/>
+            </w:r>
+          </w:hyperlink>
+        </w:p>
+        <w:p>
+          <w:pPr>
+            <w:pStyle w:val="Sumrio4"/>
+            <w:tabs>
+              <w:tab w:val="left" w:pos="2320"/>
+              <w:tab w:val="right" w:pos="9061"/>
+            </w:tabs>
+            <w:rPr>
+              <w:rFonts w:asciiTheme="minorHAnsi" w:eastAsiaTheme="minorEastAsia" w:hAnsiTheme="minorHAnsi" w:cstheme="minorBidi"/>
+              <w:noProof/>
+              <w:color w:val="auto"/>
+              <w:sz w:val="22"/>
+              <w:szCs w:val="22"/>
+            </w:rPr>
+          </w:pPr>
+          <w:hyperlink w:anchor="_Toc496732766" w:history="1">
+            <w:r>
+              <w:rPr>
+                <w:rStyle w:val="Hyperlink"/>
+                <w:noProof/>
+              </w:rPr>
+              <w:t>2.1.2.1</w:t>
+            </w:r>
+            <w:r>
+              <w:rPr>
+                <w:rFonts w:asciiTheme="minorHAnsi" w:eastAsiaTheme="minorEastAsia" w:hAnsiTheme="minorHAnsi" w:cstheme="minorBidi"/>
+                <w:noProof/>
+                <w:color w:val="auto"/>
+                <w:sz w:val="22"/>
+                <w:szCs w:val="22"/>
+              </w:rPr>
+              <w:tab/>
+            </w:r>
+            <w:r>
+              <w:rPr>
+                <w:rStyle w:val="Hyperlink"/>
+                <w:noProof/>
+              </w:rPr>
+              <w:t>Escalonamento dos dados</w:t>
+            </w:r>
+            <w:r>
+              <w:rPr>
+                <w:noProof/>
+                <w:webHidden/>
+              </w:rPr>
+              <w:tab/>
+            </w:r>
+            <w:r>
+              <w:rPr>
+                <w:noProof/>
+                <w:webHidden/>
+              </w:rPr>
+              <w:fldChar w:fldCharType="begin"/>
+            </w:r>
+            <w:r>
+              <w:rPr>
+                <w:noProof/>
+                <w:webHidden/>
+              </w:rPr>
+              <w:instrText xml:space="preserve"> PAGEREF _Toc496732766 \h </w:instrText>
+            </w:r>
+            <w:r>
+              <w:rPr>
+                <w:noProof/>
+                <w:webHidden/>
+              </w:rPr>
+            </w:r>
+            <w:r>
+              <w:rPr>
+                <w:noProof/>
+                <w:webHidden/>
+              </w:rPr>
+              <w:fldChar w:fldCharType="separate"/>
+            </w:r>
+            <w:r>
+              <w:rPr>
+                <w:noProof/>
+                <w:webHidden/>
+              </w:rPr>
+              <w:t>14</w:t>
+            </w:r>
+            <w:r>
+              <w:rPr>
+                <w:noProof/>
+                <w:webHidden/>
+              </w:rPr>
+              <w:fldChar w:fldCharType="end"/>
+            </w:r>
+          </w:hyperlink>
+        </w:p>
+        <w:p>
+          <w:pPr>
+            <w:pStyle w:val="Sumrio4"/>
+            <w:tabs>
+              <w:tab w:val="left" w:pos="2320"/>
+              <w:tab w:val="right" w:pos="9061"/>
+            </w:tabs>
+            <w:rPr>
+              <w:rFonts w:asciiTheme="minorHAnsi" w:eastAsiaTheme="minorEastAsia" w:hAnsiTheme="minorHAnsi" w:cstheme="minorBidi"/>
+              <w:noProof/>
+              <w:color w:val="auto"/>
+              <w:sz w:val="22"/>
+              <w:szCs w:val="22"/>
+            </w:rPr>
+          </w:pPr>
+          <w:hyperlink w:anchor="_Toc496732767" w:history="1">
+            <w:r>
+              <w:rPr>
+                <w:rStyle w:val="Hyperlink"/>
+                <w:noProof/>
+              </w:rPr>
+              <w:t>2.1.2.2</w:t>
+            </w:r>
+            <w:r>
+              <w:rPr>
+                <w:rFonts w:asciiTheme="minorHAnsi" w:eastAsiaTheme="minorEastAsia" w:hAnsiTheme="minorHAnsi" w:cstheme="minorBidi"/>
+                <w:noProof/>
+                <w:color w:val="auto"/>
+                <w:sz w:val="22"/>
+                <w:szCs w:val="22"/>
+              </w:rPr>
+              <w:tab/>
+            </w:r>
+            <w:r>
+              <w:rPr>
+                <w:rStyle w:val="Hyperlink"/>
+                <w:noProof/>
+              </w:rPr>
+              <w:t>Detecção de desvios</w:t>
+            </w:r>
+            <w:r>
+              <w:rPr>
+                <w:noProof/>
+                <w:webHidden/>
+              </w:rPr>
+              <w:tab/>
+            </w:r>
+            <w:r>
+              <w:rPr>
+                <w:noProof/>
+                <w:webHidden/>
+              </w:rPr>
+              <w:fldChar w:fldCharType="begin"/>
+            </w:r>
+            <w:r>
+              <w:rPr>
+                <w:noProof/>
+                <w:webHidden/>
+              </w:rPr>
+              <w:instrText xml:space="preserve"> PAGEREF _Toc496732767 \h </w:instrText>
+            </w:r>
+            <w:r>
+              <w:rPr>
+                <w:noProof/>
+                <w:webHidden/>
+              </w:rPr>
+            </w:r>
+            <w:r>
+              <w:rPr>
+                <w:noProof/>
+                <w:webHidden/>
+              </w:rPr>
+              <w:fldChar w:fldCharType="separate"/>
+            </w:r>
+            <w:r>
+              <w:rPr>
+                <w:noProof/>
+                <w:webHidden/>
+              </w:rPr>
+              <w:t>15</w:t>
             </w:r>
             <w:r>
               <w:rPr>
@@ -2244,7 +2428,7 @@
               <w:szCs w:val="22"/>
             </w:rPr>
           </w:pPr>
-          <w:hyperlink w:anchor="_Toc496637938" w:history="1">
+          <w:hyperlink w:anchor="_Toc496732768" w:history="1">
             <w:r>
               <w:rPr>
                 <w:rStyle w:val="Hyperlink"/>
@@ -2288,7 +2472,7 @@
                 <w:noProof/>
                 <w:webHidden/>
               </w:rPr>
-              <w:instrText xml:space="preserve"> PAGEREF _Toc496637938 \h </w:instrText>
+              <w:instrText xml:space="preserve"> PAGEREF _Toc496732768 \h </w:instrText>
             </w:r>
             <w:r>
               <w:rPr>
@@ -2308,7 +2492,7 @@
                 <w:noProof/>
                 <w:webHidden/>
               </w:rPr>
-              <w:t>14</w:t>
+              <w:t>16</w:t>
             </w:r>
             <w:r>
               <w:rPr>
@@ -2334,7 +2518,7 @@
               <w:szCs w:val="22"/>
             </w:rPr>
           </w:pPr>
-          <w:hyperlink w:anchor="_Toc496637939" w:history="1">
+          <w:hyperlink w:anchor="_Toc496732769" w:history="1">
             <w:r>
               <w:rPr>
                 <w:rStyle w:val="Hyperlink"/>
@@ -2378,7 +2562,7 @@
                 <w:noProof/>
                 <w:webHidden/>
               </w:rPr>
-              <w:instrText xml:space="preserve"> PAGEREF _Toc496637939 \h </w:instrText>
+              <w:instrText xml:space="preserve"> PAGEREF _Toc496732769 \h </w:instrText>
             </w:r>
             <w:r>
               <w:rPr>
@@ -2398,7 +2582,7 @@
                 <w:noProof/>
                 <w:webHidden/>
               </w:rPr>
-              <w:t>15</w:t>
+              <w:t>16</w:t>
             </w:r>
             <w:r>
               <w:rPr>
@@ -2424,7 +2608,7 @@
               <w:szCs w:val="22"/>
             </w:rPr>
           </w:pPr>
-          <w:hyperlink w:anchor="_Toc496637940" w:history="1">
+          <w:hyperlink w:anchor="_Toc496732770" w:history="1">
             <w:r>
               <w:rPr>
                 <w:rStyle w:val="Hyperlink"/>
@@ -2469,7 +2653,7 @@
                 <w:noProof/>
                 <w:webHidden/>
               </w:rPr>
-              <w:instrText xml:space="preserve"> PAGEREF _Toc496637940 \h </w:instrText>
+              <w:instrText xml:space="preserve"> PAGEREF _Toc496732770 \h </w:instrText>
             </w:r>
             <w:r>
               <w:rPr>
@@ -2489,7 +2673,7 @@
                 <w:noProof/>
                 <w:webHidden/>
               </w:rPr>
-              <w:t>15</w:t>
+              <w:t>17</w:t>
             </w:r>
             <w:r>
               <w:rPr>
@@ -2515,7 +2699,7 @@
               <w:szCs w:val="22"/>
             </w:rPr>
           </w:pPr>
-          <w:hyperlink w:anchor="_Toc496637941" w:history="1">
+          <w:hyperlink w:anchor="_Toc496732771" w:history="1">
             <w:r>
               <w:rPr>
                 <w:rStyle w:val="Hyperlink"/>
@@ -2559,7 +2743,7 @@
                 <w:noProof/>
                 <w:webHidden/>
               </w:rPr>
-              <w:instrText xml:space="preserve"> PAGEREF _Toc496637941 \h </w:instrText>
+              <w:instrText xml:space="preserve"> PAGEREF _Toc496732771 \h </w:instrText>
             </w:r>
             <w:r>
               <w:rPr>
@@ -2579,7 +2763,7 @@
                 <w:noProof/>
                 <w:webHidden/>
               </w:rPr>
-              <w:t>15</w:t>
+              <w:t>17</w:t>
             </w:r>
             <w:r>
               <w:rPr>
@@ -2605,7 +2789,7 @@
               <w:szCs w:val="22"/>
             </w:rPr>
           </w:pPr>
-          <w:hyperlink w:anchor="_Toc496637942" w:history="1">
+          <w:hyperlink w:anchor="_Toc496732772" w:history="1">
             <w:r>
               <w:rPr>
                 <w:rStyle w:val="Hyperlink"/>
@@ -2649,7 +2833,7 @@
                 <w:noProof/>
                 <w:webHidden/>
               </w:rPr>
-              <w:instrText xml:space="preserve"> PAGEREF _Toc496637942 \h </w:instrText>
+              <w:instrText xml:space="preserve"> PAGEREF _Toc496732772 \h </w:instrText>
             </w:r>
             <w:r>
               <w:rPr>
@@ -2669,7 +2853,7 @@
                 <w:noProof/>
                 <w:webHidden/>
               </w:rPr>
-              <w:t>17</w:t>
+              <w:t>19</w:t>
             </w:r>
             <w:r>
               <w:rPr>
@@ -2695,7 +2879,7 @@
               <w:szCs w:val="22"/>
             </w:rPr>
           </w:pPr>
-          <w:hyperlink w:anchor="_Toc496637943" w:history="1">
+          <w:hyperlink w:anchor="_Toc496732773" w:history="1">
             <w:r>
               <w:rPr>
                 <w:rStyle w:val="Hyperlink"/>
@@ -2739,7 +2923,7 @@
                 <w:noProof/>
                 <w:webHidden/>
               </w:rPr>
-              <w:instrText xml:space="preserve"> PAGEREF _Toc496637943 \h </w:instrText>
+              <w:instrText xml:space="preserve"> PAGEREF _Toc496732773 \h </w:instrText>
             </w:r>
             <w:r>
               <w:rPr>
@@ -2759,7 +2943,7 @@
                 <w:noProof/>
                 <w:webHidden/>
               </w:rPr>
-              <w:t>18</w:t>
+              <w:t>19</w:t>
             </w:r>
             <w:r>
               <w:rPr>
@@ -2785,7 +2969,7 @@
               <w:szCs w:val="22"/>
             </w:rPr>
           </w:pPr>
-          <w:hyperlink w:anchor="_Toc496637944" w:history="1">
+          <w:hyperlink w:anchor="_Toc496732774" w:history="1">
             <w:r>
               <w:rPr>
                 <w:rStyle w:val="Hyperlink"/>
@@ -2829,7 +3013,7 @@
                 <w:noProof/>
                 <w:webHidden/>
               </w:rPr>
-              <w:instrText xml:space="preserve"> PAGEREF _Toc496637944 \h </w:instrText>
+              <w:instrText xml:space="preserve"> PAGEREF _Toc496732774 \h </w:instrText>
             </w:r>
             <w:r>
               <w:rPr>
@@ -2849,7 +3033,7 @@
                 <w:noProof/>
                 <w:webHidden/>
               </w:rPr>
-              <w:t>18</w:t>
+              <w:t>20</w:t>
             </w:r>
             <w:r>
               <w:rPr>
@@ -2875,7 +3059,7 @@
               <w:szCs w:val="22"/>
             </w:rPr>
           </w:pPr>
-          <w:hyperlink w:anchor="_Toc496637945" w:history="1">
+          <w:hyperlink w:anchor="_Toc496732775" w:history="1">
             <w:r>
               <w:rPr>
                 <w:rStyle w:val="Hyperlink"/>
@@ -2919,7 +3103,7 @@
                 <w:noProof/>
                 <w:webHidden/>
               </w:rPr>
-              <w:instrText xml:space="preserve"> PAGEREF _Toc496637945 \h </w:instrText>
+              <w:instrText xml:space="preserve"> PAGEREF _Toc496732775 \h </w:instrText>
             </w:r>
             <w:r>
               <w:rPr>
@@ -2939,7 +3123,7 @@
                 <w:noProof/>
                 <w:webHidden/>
               </w:rPr>
-              <w:t>18</w:t>
+              <w:t>20</w:t>
             </w:r>
             <w:r>
               <w:rPr>
@@ -2965,7 +3149,7 @@
               <w:szCs w:val="22"/>
             </w:rPr>
           </w:pPr>
-          <w:hyperlink w:anchor="_Toc496637946" w:history="1">
+          <w:hyperlink w:anchor="_Toc496732776" w:history="1">
             <w:r>
               <w:rPr>
                 <w:rStyle w:val="Hyperlink"/>
@@ -3009,7 +3193,7 @@
                 <w:noProof/>
                 <w:webHidden/>
               </w:rPr>
-              <w:instrText xml:space="preserve"> PAGEREF _Toc496637946 \h </w:instrText>
+              <w:instrText xml:space="preserve"> PAGEREF _Toc496732776 \h </w:instrText>
             </w:r>
             <w:r>
               <w:rPr>
@@ -3029,7 +3213,7 @@
                 <w:noProof/>
                 <w:webHidden/>
               </w:rPr>
-              <w:t>19</w:t>
+              <w:t>21</w:t>
             </w:r>
             <w:r>
               <w:rPr>
@@ -3055,7 +3239,7 @@
               <w:szCs w:val="22"/>
             </w:rPr>
           </w:pPr>
-          <w:hyperlink w:anchor="_Toc496637947" w:history="1">
+          <w:hyperlink w:anchor="_Toc496732777" w:history="1">
             <w:r>
               <w:rPr>
                 <w:rStyle w:val="Hyperlink"/>
@@ -3099,7 +3283,7 @@
                 <w:noProof/>
                 <w:webHidden/>
               </w:rPr>
-              <w:instrText xml:space="preserve"> PAGEREF _Toc496637947 \h </w:instrText>
+              <w:instrText xml:space="preserve"> PAGEREF _Toc496732777 \h </w:instrText>
             </w:r>
             <w:r>
               <w:rPr>
@@ -3119,7 +3303,7 @@
                 <w:noProof/>
                 <w:webHidden/>
               </w:rPr>
-              <w:t>20</w:t>
+              <w:t>22</w:t>
             </w:r>
             <w:r>
               <w:rPr>
@@ -3145,7 +3329,7 @@
               <w:szCs w:val="22"/>
             </w:rPr>
           </w:pPr>
-          <w:hyperlink w:anchor="_Toc496637948" w:history="1">
+          <w:hyperlink w:anchor="_Toc496732778" w:history="1">
             <w:r>
               <w:rPr>
                 <w:rStyle w:val="Hyperlink"/>
@@ -3189,7 +3373,7 @@
                 <w:noProof/>
                 <w:webHidden/>
               </w:rPr>
-              <w:instrText xml:space="preserve"> PAGEREF _Toc496637948 \h </w:instrText>
+              <w:instrText xml:space="preserve"> PAGEREF _Toc496732778 \h </w:instrText>
             </w:r>
             <w:r>
               <w:rPr>
@@ -3209,7 +3393,7 @@
                 <w:noProof/>
                 <w:webHidden/>
               </w:rPr>
-              <w:t>22</w:t>
+              <w:t>24</w:t>
             </w:r>
             <w:r>
               <w:rPr>
@@ -3235,7 +3419,7 @@
               <w:szCs w:val="22"/>
             </w:rPr>
           </w:pPr>
-          <w:hyperlink w:anchor="_Toc496637949" w:history="1">
+          <w:hyperlink w:anchor="_Toc496732779" w:history="1">
             <w:r>
               <w:rPr>
                 <w:rStyle w:val="Hyperlink"/>
@@ -3279,7 +3463,7 @@
                 <w:noProof/>
                 <w:webHidden/>
               </w:rPr>
-              <w:instrText xml:space="preserve"> PAGEREF _Toc496637949 \h </w:instrText>
+              <w:instrText xml:space="preserve"> PAGEREF _Toc496732779 \h </w:instrText>
             </w:r>
             <w:r>
               <w:rPr>
@@ -3299,7 +3483,7 @@
                 <w:noProof/>
                 <w:webHidden/>
               </w:rPr>
-              <w:t>22</w:t>
+              <w:t>24</w:t>
             </w:r>
             <w:r>
               <w:rPr>
@@ -3325,7 +3509,7 @@
               <w:szCs w:val="22"/>
             </w:rPr>
           </w:pPr>
-          <w:hyperlink w:anchor="_Toc496637950" w:history="1">
+          <w:hyperlink w:anchor="_Toc496732780" w:history="1">
             <w:r>
               <w:rPr>
                 <w:rStyle w:val="Hyperlink"/>
@@ -3369,7 +3553,7 @@
                 <w:noProof/>
                 <w:webHidden/>
               </w:rPr>
-              <w:instrText xml:space="preserve"> PAGEREF _Toc496637950 \h </w:instrText>
+              <w:instrText xml:space="preserve"> PAGEREF _Toc496732780 \h </w:instrText>
             </w:r>
             <w:r>
               <w:rPr>
@@ -3389,7 +3573,7 @@
                 <w:noProof/>
                 <w:webHidden/>
               </w:rPr>
-              <w:t>22</w:t>
+              <w:t>24</w:t>
             </w:r>
             <w:r>
               <w:rPr>
@@ -3415,7 +3599,7 @@
               <w:szCs w:val="22"/>
             </w:rPr>
           </w:pPr>
-          <w:hyperlink w:anchor="_Toc496637951" w:history="1">
+          <w:hyperlink w:anchor="_Toc496732781" w:history="1">
             <w:r>
               <w:rPr>
                 <w:rStyle w:val="Hyperlink"/>
@@ -3459,7 +3643,7 @@
                 <w:noProof/>
                 <w:webHidden/>
               </w:rPr>
-              <w:instrText xml:space="preserve"> PAGEREF _Toc496637951 \h </w:instrText>
+              <w:instrText xml:space="preserve"> PAGEREF _Toc496732781 \h </w:instrText>
             </w:r>
             <w:r>
               <w:rPr>
@@ -3479,7 +3663,7 @@
                 <w:noProof/>
                 <w:webHidden/>
               </w:rPr>
-              <w:t>22</w:t>
+              <w:t>24</w:t>
             </w:r>
             <w:r>
               <w:rPr>
@@ -3505,7 +3689,7 @@
               <w:szCs w:val="22"/>
             </w:rPr>
           </w:pPr>
-          <w:hyperlink w:anchor="_Toc496637952" w:history="1">
+          <w:hyperlink w:anchor="_Toc496732782" w:history="1">
             <w:r>
               <w:rPr>
                 <w:rStyle w:val="Hyperlink"/>
@@ -3549,7 +3733,7 @@
                 <w:noProof/>
                 <w:webHidden/>
               </w:rPr>
-              <w:instrText xml:space="preserve"> PAGEREF _Toc496637952 \h </w:instrText>
+              <w:instrText xml:space="preserve"> PAGEREF _Toc496732782 \h </w:instrText>
             </w:r>
             <w:r>
               <w:rPr>
@@ -3569,7 +3753,7 @@
                 <w:noProof/>
                 <w:webHidden/>
               </w:rPr>
-              <w:t>23</w:t>
+              <w:t>25</w:t>
             </w:r>
             <w:r>
               <w:rPr>
@@ -3595,7 +3779,7 @@
               <w:szCs w:val="22"/>
             </w:rPr>
           </w:pPr>
-          <w:hyperlink w:anchor="_Toc496637953" w:history="1">
+          <w:hyperlink w:anchor="_Toc496732783" w:history="1">
             <w:r>
               <w:rPr>
                 <w:rStyle w:val="Hyperlink"/>
@@ -3639,7 +3823,7 @@
                 <w:noProof/>
                 <w:webHidden/>
               </w:rPr>
-              <w:instrText xml:space="preserve"> PAGEREF _Toc496637953 \h </w:instrText>
+              <w:instrText xml:space="preserve"> PAGEREF _Toc496732783 \h </w:instrText>
             </w:r>
             <w:r>
               <w:rPr>
@@ -3659,7 +3843,7 @@
                 <w:noProof/>
                 <w:webHidden/>
               </w:rPr>
-              <w:t>25</w:t>
+              <w:t>27</w:t>
             </w:r>
             <w:r>
               <w:rPr>
@@ -3685,7 +3869,7 @@
               <w:szCs w:val="22"/>
             </w:rPr>
           </w:pPr>
-          <w:hyperlink w:anchor="_Toc496637954" w:history="1">
+          <w:hyperlink w:anchor="_Toc496732784" w:history="1">
             <w:r>
               <w:rPr>
                 <w:rStyle w:val="Hyperlink"/>
@@ -3729,7 +3913,7 @@
                 <w:noProof/>
                 <w:webHidden/>
               </w:rPr>
-              <w:instrText xml:space="preserve"> PAGEREF _Toc496637954 \h </w:instrText>
+              <w:instrText xml:space="preserve"> PAGEREF _Toc496732784 \h </w:instrText>
             </w:r>
             <w:r>
               <w:rPr>
@@ -3749,7 +3933,7 @@
                 <w:noProof/>
                 <w:webHidden/>
               </w:rPr>
-              <w:t>26</w:t>
+              <w:t>28</w:t>
             </w:r>
             <w:r>
               <w:rPr>
@@ -3775,7 +3959,7 @@
               <w:szCs w:val="22"/>
             </w:rPr>
           </w:pPr>
-          <w:hyperlink w:anchor="_Toc496637955" w:history="1">
+          <w:hyperlink w:anchor="_Toc496732785" w:history="1">
             <w:r>
               <w:rPr>
                 <w:rStyle w:val="Hyperlink"/>
@@ -3819,7 +4003,7 @@
                 <w:noProof/>
                 <w:webHidden/>
               </w:rPr>
-              <w:instrText xml:space="preserve"> PAGEREF _Toc496637955 \h </w:instrText>
+              <w:instrText xml:space="preserve"> PAGEREF _Toc496732785 \h </w:instrText>
             </w:r>
             <w:r>
               <w:rPr>
@@ -3839,7 +4023,97 @@
                 <w:noProof/>
                 <w:webHidden/>
               </w:rPr>
-              <w:t>26</w:t>
+              <w:t>28</w:t>
+            </w:r>
+            <w:r>
+              <w:rPr>
+                <w:noProof/>
+                <w:webHidden/>
+              </w:rPr>
+              <w:fldChar w:fldCharType="end"/>
+            </w:r>
+          </w:hyperlink>
+        </w:p>
+        <w:p>
+          <w:pPr>
+            <w:pStyle w:val="Sumrio3"/>
+            <w:tabs>
+              <w:tab w:val="left" w:pos="1900"/>
+              <w:tab w:val="right" w:pos="9061"/>
+            </w:tabs>
+            <w:rPr>
+              <w:rFonts w:asciiTheme="minorHAnsi" w:eastAsiaTheme="minorEastAsia" w:hAnsiTheme="minorHAnsi" w:cstheme="minorBidi"/>
+              <w:noProof/>
+              <w:color w:val="auto"/>
+              <w:sz w:val="22"/>
+              <w:szCs w:val="22"/>
+            </w:rPr>
+          </w:pPr>
+          <w:hyperlink w:anchor="_Toc496732786" w:history="1">
+            <w:r>
+              <w:rPr>
+                <w:rStyle w:val="Hyperlink"/>
+                <w:noProof/>
+              </w:rPr>
+              <w:t>3.4.2</w:t>
+            </w:r>
+            <w:r>
+              <w:rPr>
+                <w:rFonts w:asciiTheme="minorHAnsi" w:eastAsiaTheme="minorEastAsia" w:hAnsiTheme="minorHAnsi" w:cstheme="minorBidi"/>
+                <w:noProof/>
+                <w:color w:val="auto"/>
+                <w:sz w:val="22"/>
+                <w:szCs w:val="22"/>
+              </w:rPr>
+              <w:tab/>
+            </w:r>
+            <w:r>
+              <w:rPr>
+                <w:rStyle w:val="Hyperlink"/>
+                <w:noProof/>
+              </w:rPr>
+              <w:t>Detecção de Desvios</w:t>
+            </w:r>
+            <w:r>
+              <w:rPr>
+                <w:noProof/>
+                <w:webHidden/>
+              </w:rPr>
+              <w:tab/>
+            </w:r>
+            <w:r>
+              <w:rPr>
+                <w:noProof/>
+                <w:webHidden/>
+              </w:rPr>
+              <w:fldChar w:fldCharType="begin"/>
+            </w:r>
+            <w:r>
+              <w:rPr>
+                <w:noProof/>
+                <w:webHidden/>
+              </w:rPr>
+              <w:instrText xml:space="preserve"> PAGEREF _Toc496732786 \h </w:instrText>
+            </w:r>
+            <w:r>
+              <w:rPr>
+                <w:noProof/>
+                <w:webHidden/>
+              </w:rPr>
+            </w:r>
+            <w:r>
+              <w:rPr>
+                <w:noProof/>
+                <w:webHidden/>
+              </w:rPr>
+              <w:fldChar w:fldCharType="separate"/>
+            </w:r>
+            <w:r>
+              <w:rPr>
+                <w:noProof/>
+                <w:webHidden/>
+              </w:rPr>
+              <w:t>30</w:t>
             </w:r>
             <w:r>
               <w:rPr>
@@ -3865,7 +4139,7 @@
               <w:szCs w:val="22"/>
             </w:rPr>
           </w:pPr>
-          <w:hyperlink w:anchor="_Toc496637956" w:history="1">
+          <w:hyperlink w:anchor="_Toc496732787" w:history="1">
             <w:r>
               <w:rPr>
                 <w:rStyle w:val="Hyperlink"/>
@@ -3909,7 +4183,7 @@
                 <w:noProof/>
                 <w:webHidden/>
               </w:rPr>
-              <w:instrText xml:space="preserve"> PAGEREF _Toc496637956 \h </w:instrText>
+              <w:instrText xml:space="preserve"> PAGEREF _Toc496732787 \h </w:instrText>
             </w:r>
             <w:r>
               <w:rPr>
@@ -3929,7 +4203,7 @@
                 <w:noProof/>
                 <w:webHidden/>
               </w:rPr>
-              <w:t>29</w:t>
+              <w:t>31</w:t>
             </w:r>
             <w:r>
               <w:rPr>
@@ -4142,12 +4416,12 @@
       <w:pPr>
         <w:pStyle w:val="Ttulo1"/>
       </w:pPr>
-      <w:bookmarkStart w:id="2" w:name="_Toc496637929"/>
+      <w:bookmarkStart w:id="1" w:name="_Toc496732757"/>
       <w:r>
         <w:lastRenderedPageBreak/>
         <w:t>Introdução</w:t>
       </w:r>
-      <w:bookmarkEnd w:id="2"/>
+      <w:bookmarkEnd w:id="1"/>
     </w:p>
     <w:p>
       <w:pPr>
@@ -4315,12 +4589,12 @@
       <w:pPr>
         <w:pStyle w:val="Ttulo2"/>
       </w:pPr>
-      <w:bookmarkStart w:id="3" w:name="_Toc496637930"/>
+      <w:bookmarkStart w:id="2" w:name="_Toc496732758"/>
       <w:r>
         <w:lastRenderedPageBreak/>
         <w:t>Problema</w:t>
       </w:r>
-      <w:bookmarkEnd w:id="3"/>
+      <w:bookmarkEnd w:id="2"/>
     </w:p>
     <w:p>
       <w:pPr>
@@ -4391,13 +4665,13 @@
       <w:pPr>
         <w:pStyle w:val="Ttulo2"/>
       </w:pPr>
-      <w:bookmarkStart w:id="4" w:name="_7yy0lqu1j4nv" w:colFirst="0" w:colLast="0"/>
-      <w:bookmarkStart w:id="5" w:name="_Toc496637931"/>
+      <w:bookmarkStart w:id="3" w:name="_7yy0lqu1j4nv" w:colFirst="0" w:colLast="0"/>
+      <w:bookmarkStart w:id="4" w:name="_Toc496732759"/>
+      <w:bookmarkEnd w:id="3"/>
+      <w:r>
+        <w:t>Objetivo</w:t>
+      </w:r>
       <w:bookmarkEnd w:id="4"/>
-      <w:r>
-        <w:t>Objetivo</w:t>
-      </w:r>
-      <w:bookmarkEnd w:id="5"/>
     </w:p>
     <w:p>
       <w:pPr>
@@ -4462,11 +4736,11 @@
       <w:pPr>
         <w:pStyle w:val="Ttulo2"/>
       </w:pPr>
-      <w:bookmarkStart w:id="6" w:name="_Toc496637932"/>
+      <w:bookmarkStart w:id="5" w:name="_Toc496732760"/>
       <w:r>
         <w:t>Hipótese</w:t>
       </w:r>
-      <w:bookmarkEnd w:id="6"/>
+      <w:bookmarkEnd w:id="5"/>
     </w:p>
     <w:p>
       <w:pPr>
@@ -4530,11 +4804,11 @@
       <w:pPr>
         <w:pStyle w:val="Ttulo2"/>
       </w:pPr>
-      <w:bookmarkStart w:id="7" w:name="_Toc496637933"/>
+      <w:bookmarkStart w:id="6" w:name="_Toc496732761"/>
       <w:r>
         <w:t>Justificativa</w:t>
       </w:r>
-      <w:bookmarkEnd w:id="7"/>
+      <w:bookmarkEnd w:id="6"/>
     </w:p>
     <w:p>
       <w:pPr>
@@ -4626,25 +4900,25 @@
       <w:pPr>
         <w:pStyle w:val="Ttulo1"/>
       </w:pPr>
-      <w:bookmarkStart w:id="8" w:name="_Toc496637934"/>
+      <w:bookmarkStart w:id="7" w:name="_Toc496732762"/>
       <w:r>
         <w:lastRenderedPageBreak/>
         <w:t>Fundamentos Teóricos</w:t>
       </w:r>
+      <w:bookmarkEnd w:id="7"/>
+    </w:p>
+    <w:p>
+      <w:pPr>
+        <w:pStyle w:val="Ttulo2"/>
+      </w:pPr>
+      <w:bookmarkStart w:id="8" w:name="_Toc496732763"/>
+      <w:r>
+        <w:t>Conhecimento através da m</w:t>
+      </w:r>
+      <w:r>
+        <w:t>ineração de dados</w:t>
+      </w:r>
       <w:bookmarkEnd w:id="8"/>
-    </w:p>
-    <w:p>
-      <w:pPr>
-        <w:pStyle w:val="Ttulo2"/>
-      </w:pPr>
-      <w:bookmarkStart w:id="9" w:name="_Toc496637935"/>
-      <w:r>
-        <w:t>Conhecimento através da m</w:t>
-      </w:r>
-      <w:r>
-        <w:t>ineração de dados</w:t>
-      </w:r>
-      <w:bookmarkEnd w:id="9"/>
     </w:p>
     <w:p>
       <w:pPr>
@@ -4793,7 +5067,7 @@
         <w:t xml:space="preserve">A informação por si só não agrega nenhum valor se não for interpretada de maneira correta, por esse motivo precisamos transformar essa informação em conhecimento. </w:t>
       </w:r>
       <w:r>
-        <w:commentReference w:id="10"/>
+        <w:commentReference w:id="9"/>
       </w:r>
       <w:r>
         <w:t>Segundo</w:t>
@@ -4818,7 +5092,7 @@
           <w:szCs w:val="24"/>
         </w:rPr>
       </w:pPr>
-      <w:bookmarkStart w:id="11" w:name="_Toc496637936"/>
+      <w:bookmarkStart w:id="10" w:name="_Toc496732764"/>
       <w:r>
         <w:rPr>
           <w:szCs w:val="24"/>
@@ -4831,7 +5105,7 @@
         </w:rPr>
         <w:t xml:space="preserve"> dos Dados</w:t>
       </w:r>
-      <w:bookmarkEnd w:id="11"/>
+      <w:bookmarkEnd w:id="10"/>
     </w:p>
     <w:p>
       <w:pPr>
@@ -4924,38 +5198,468 @@
       <w:pPr>
         <w:pStyle w:val="Ttulo3"/>
       </w:pPr>
-      <w:bookmarkStart w:id="12" w:name="_Toc496637937"/>
+      <w:bookmarkStart w:id="11" w:name="_Toc496732765"/>
       <w:r>
         <w:t>Pré-processamento e limpeza</w:t>
       </w:r>
+      <w:bookmarkEnd w:id="11"/>
+    </w:p>
+    <w:p>
+      <w:pPr>
+        <w:ind w:right="1156"/>
+        <w:rPr>
+          <w:rFonts w:eastAsia="Times New Roman" w:cs="Times New Roman"/>
+        </w:rPr>
+      </w:pPr>
+      <w:r>
+        <w:t>A etapa do pré-processamento um passo muito importante, pois a qualidade dos dados terá influência direta no modelo de aprendizado de máquina. Segundo Prass (2017), o processo de limpeza exige a eliminação de dados redundantes e também o tratamento de dados em brancos ou vazios. Esses ajustes na base de dados evitam que o modelo seja gerado com ruídos que levem a uma interpretação equivocada do resultado final. Durante esse processo é necessário levar em consideração somente os dados que forem considerados relevantes para o estudo, não há a necessidade de processar dezenas de dados se somente alguns serão utilizados. Vale lembrar que os dados que não forem considerados relevante, não necessariamente significam que são dados ruins, dependendo a abordagem tomada os dados descartados podem se tornar relevantes</w:t>
+      </w:r>
+      <w:r>
+        <w:rPr>
+          <w:rFonts w:eastAsia="Times New Roman" w:cs="Times New Roman"/>
+        </w:rPr>
+        <w:t>.</w:t>
+      </w:r>
+    </w:p>
+    <w:p>
+      <w:pPr>
+        <w:ind w:right="1156"/>
+        <w:rPr>
+          <w:rFonts w:eastAsia="Times New Roman" w:cs="Times New Roman"/>
+        </w:rPr>
+      </w:pPr>
+      <w:r>
+        <w:rPr>
+          <w:rFonts w:eastAsia="Times New Roman" w:cs="Times New Roman"/>
+        </w:rPr>
+        <w:t xml:space="preserve">Para este trabalho utilizamos duas técnicas de pré-processamento </w:t>
+      </w:r>
+      <w:r>
+        <w:rPr>
+          <w:rFonts w:eastAsia="Times New Roman" w:cs="Times New Roman"/>
+        </w:rPr>
+        <w:t>para limpar a base de dados, eles serão apresentados nos seguintes tópicos.</w:t>
+      </w:r>
+    </w:p>
+    <w:p>
+      <w:pPr>
+        <w:pStyle w:val="Ttulo4"/>
+      </w:pPr>
+      <w:bookmarkStart w:id="12" w:name="_Toc496732766"/>
+      <w:r>
+        <w:t>Escalonamento dos dados</w:t>
+      </w:r>
       <w:bookmarkEnd w:id="12"/>
     </w:p>
     <w:p>
       <w:pPr>
+        <w:ind w:right="1134"/>
+      </w:pPr>
+      <w:r>
+        <w:rPr>
+          <w:rFonts w:eastAsia="Times New Roman" w:cs="Times New Roman"/>
+        </w:rPr>
+        <w:t>C</w:t>
+      </w:r>
+      <w:r>
+        <w:rPr>
+          <w:rFonts w:eastAsia="Times New Roman" w:cs="Times New Roman"/>
+        </w:rPr>
+        <w:t>omo os valore</w:t>
+      </w:r>
+      <w:r>
+        <w:rPr>
+          <w:rFonts w:eastAsia="Times New Roman" w:cs="Times New Roman"/>
+        </w:rPr>
+        <w:t>s apresentados na base de dados</w:t>
+      </w:r>
+      <w:r>
+        <w:rPr>
+          <w:rFonts w:eastAsia="Times New Roman" w:cs="Times New Roman"/>
+        </w:rPr>
+        <w:t xml:space="preserve"> tratam de valores monet</w:t>
+      </w:r>
+      <w:r>
+        <w:rPr>
+          <w:rFonts w:eastAsia="Times New Roman" w:cs="Times New Roman"/>
+        </w:rPr>
+        <w:t xml:space="preserve">ários, eles variam muito, e por conta do </w:t>
+      </w:r>
+      <w:r>
+        <w:rPr>
+          <w:rFonts w:eastAsia="Times New Roman" w:cs="Times New Roman"/>
+          <w:highlight w:val="yellow"/>
+        </w:rPr>
+        <w:t>algoritmo K-means</w:t>
+      </w:r>
+      <w:r>
+        <w:rPr>
+          <w:rFonts w:eastAsia="Times New Roman" w:cs="Times New Roman"/>
+        </w:rPr>
+        <w:t xml:space="preserve"> utilizar a fórmula da distância euclidiana, é importante escalonar os dados para que todos os pontos de observação tenham um peso de importância aproximadamente iguais. </w:t>
+      </w:r>
+      <w:r>
+        <w:t xml:space="preserve">Segundo James, Witten, et al. (2013), qualquer variável que estiver em uma escala </w:t>
+      </w:r>
+      <w:r>
+        <w:lastRenderedPageBreak/>
+        <w:t>maior que as demais terá um efeito muito maior na distâncias entre os outros pontos de observação.</w:t>
+      </w:r>
+    </w:p>
+    <w:p>
+      <w:pPr>
+        <w:ind w:right="1134"/>
+      </w:pPr>
+      <w:r>
+        <w:t>Ainda segundo James, Witten, et al. (2013), uma solução para o problema de variáveis com muito desvio é padronizar os pontos de observação para que os dados tenham uma média zero e desvio padrão igual a um.</w:t>
+      </w:r>
+    </w:p>
+    <w:p>
+      <w:pPr>
         <w:ind w:right="1156"/>
-        <w:rPr>
-          <w:rFonts w:eastAsia="Times New Roman" w:cs="Times New Roman"/>
-        </w:rPr>
-      </w:pPr>
-      <w:r>
-        <w:t>A etapa do pré-processamento um passo muito importante, pois a qualidade dos dados terá influência direta no modelo de aprendizado de máquina. Segundo Prass (2017), o processo de limpeza exige a eliminação de dados redundantes e também o tratamento de dados em brancos ou vazios. Esses ajustes na base de dados evitam que o modelo seja gerado com ruídos que levem a uma interpretação equivocada do resultado final. Durante esse processo é necessário levar em consideração somente os dados que forem considerados relevantes para o estudo, não há a necessidade de processar dezenas de dados se somente alguns serão utilizados. Vale lembrar que os dados que não forem considerados relevante, não necessariamente significam que são dados ruins, dependendo a abordagem tomada os dados descartados podem se tornar relevantes</w:t>
-      </w:r>
+      </w:pPr>
+      <w:r>
+        <w:t>Hamilton (2014), nota que utilizar logaritmo natural para descrever relações entre atributos com valores financeiro é muito mais interessante, pois ao aplicar o logaritmo natural os dados ganham mais significado e se tornam mais fáceis de serem interpretados. Por este motivo decidimos escalonar os dados usamos o logaritmo natural, pois com ele é possível reduzir grandezas elevadas para valores menores</w:t>
+      </w:r>
+    </w:p>
+    <w:p>
+      <w:pPr>
+        <w:pStyle w:val="Ttulo4"/>
+      </w:pPr>
+      <w:bookmarkStart w:id="13" w:name="_Toc496732767"/>
+      <w:r>
+        <w:t>Detecção de desvios</w:t>
+      </w:r>
+      <w:bookmarkEnd w:id="13"/>
+    </w:p>
+    <w:p>
+      <w:pPr>
+        <w:ind w:right="1134"/>
+        <w:rPr>
+          <w:rFonts w:eastAsia="Times New Roman" w:cs="Times New Roman"/>
+        </w:rPr>
+      </w:pPr>
+      <w:r>
+        <w:rPr>
+          <w:rFonts w:eastAsia="Times New Roman" w:cs="Times New Roman"/>
+        </w:rPr>
+        <w:t xml:space="preserve">Um desvio é um ponto </w:t>
+      </w:r>
+      <m:oMath>
+        <m:sSub>
+          <m:sSubPr>
+            <m:ctrlPr>
+              <w:rPr>
+                <w:rFonts w:ascii="Cambria Math" w:eastAsia="Times New Roman" w:hAnsi="Cambria Math" w:cs="Times New Roman"/>
+                <w:i/>
+              </w:rPr>
+            </m:ctrlPr>
+          </m:sSubPr>
+          <m:e>
+            <m:r>
+              <w:rPr>
+                <w:rFonts w:ascii="Cambria Math" w:eastAsia="Times New Roman" w:hAnsi="Cambria Math" w:cs="Times New Roman"/>
+              </w:rPr>
+              <m:t>y</m:t>
+            </m:r>
+          </m:e>
+          <m:sub>
+            <m:r>
+              <w:rPr>
+                <w:rFonts w:ascii="Cambria Math" w:eastAsia="Times New Roman" w:hAnsi="Cambria Math" w:cs="Times New Roman"/>
+              </w:rPr>
+              <m:t>i</m:t>
+            </m:r>
+          </m:sub>
+        </m:sSub>
+      </m:oMath>
+      <w:r>
+        <w:rPr>
+          <w:rFonts w:eastAsia="Times New Roman" w:cs="Times New Roman"/>
+        </w:rPr>
+        <w:t xml:space="preserve"> muito distante do conjunto de valores previsto pelo modelo de aprendizado de máquina </w:t>
+      </w:r>
+      <w:sdt>
+        <w:sdtPr>
+          <w:rPr>
+            <w:rFonts w:eastAsia="Times New Roman" w:cs="Times New Roman"/>
+          </w:rPr>
+          <w:id w:val="687878070"/>
+          <w:citation/>
+        </w:sdtPr>
+        <w:sdtContent>
+          <w:r>
+            <w:rPr>
+              <w:rFonts w:eastAsia="Times New Roman" w:cs="Times New Roman"/>
+            </w:rPr>
+            <w:fldChar w:fldCharType="begin"/>
+          </w:r>
+          <w:r>
+            <w:rPr>
+              <w:rFonts w:eastAsia="Times New Roman" w:cs="Times New Roman"/>
+            </w:rPr>
+            <w:instrText xml:space="preserve"> CITATION JAM13 \l 1046 </w:instrText>
+          </w:r>
+          <w:r>
+            <w:rPr>
+              <w:rFonts w:eastAsia="Times New Roman" w:cs="Times New Roman"/>
+            </w:rPr>
+            <w:fldChar w:fldCharType="separate"/>
+          </w:r>
+          <w:r>
+            <w:rPr>
+              <w:rFonts w:eastAsia="Times New Roman" w:cs="Times New Roman"/>
+              <w:noProof/>
+            </w:rPr>
+            <w:t xml:space="preserve">(JAMES, WITTEN, </w:t>
+          </w:r>
+          <w:r>
+            <w:rPr>
+              <w:rFonts w:eastAsia="Times New Roman" w:cs="Times New Roman"/>
+              <w:i/>
+              <w:iCs/>
+              <w:noProof/>
+            </w:rPr>
+            <w:t>et al.</w:t>
+          </w:r>
+          <w:r>
+            <w:rPr>
+              <w:rFonts w:eastAsia="Times New Roman" w:cs="Times New Roman"/>
+              <w:noProof/>
+            </w:rPr>
+            <w:t>, 2013)</w:t>
+          </w:r>
+          <w:r>
+            <w:rPr>
+              <w:rFonts w:eastAsia="Times New Roman" w:cs="Times New Roman"/>
+            </w:rPr>
+            <w:fldChar w:fldCharType="end"/>
+          </w:r>
+        </w:sdtContent>
+      </w:sdt>
       <w:r>
         <w:rPr>
           <w:rFonts w:eastAsia="Times New Roman" w:cs="Times New Roman"/>
         </w:rPr>
         <w:t>.</w:t>
       </w:r>
-    </w:p>
+      <w:r>
+        <w:rPr>
+          <w:rFonts w:eastAsia="Times New Roman" w:cs="Times New Roman"/>
+        </w:rPr>
+        <w:t xml:space="preserve"> Na figura 2 é possível observar um exemplo </w:t>
+      </w:r>
+      <w:r>
+        <w:rPr>
+          <w:rFonts w:eastAsia="Times New Roman" w:cs="Times New Roman"/>
+        </w:rPr>
+        <w:t xml:space="preserve">de um </w:t>
+      </w:r>
+      <w:r>
+        <w:rPr>
+          <w:rFonts w:eastAsia="Times New Roman" w:cs="Times New Roman"/>
+        </w:rPr>
+        <w:t xml:space="preserve">ponto de desvio, também chamado de </w:t>
+      </w:r>
+      <w:r>
+        <w:rPr>
+          <w:rFonts w:eastAsia="Times New Roman" w:cs="Times New Roman"/>
+          <w:i/>
+        </w:rPr>
+        <w:t>outlier</w:t>
+      </w:r>
+      <w:r>
+        <w:rPr>
+          <w:rFonts w:eastAsia="Times New Roman" w:cs="Times New Roman"/>
+          <w:i/>
+        </w:rPr>
+        <w:t>.</w:t>
+      </w:r>
+      <w:r>
+        <w:rPr>
+          <w:rFonts w:eastAsia="Times New Roman" w:cs="Times New Roman"/>
+        </w:rPr>
+        <w:t xml:space="preserve"> O ponto </w:t>
+      </w:r>
+      <m:oMath>
+        <m:sSub>
+          <m:sSubPr>
+            <m:ctrlPr>
+              <w:rPr>
+                <w:rFonts w:ascii="Cambria Math" w:eastAsia="Times New Roman" w:hAnsi="Cambria Math" w:cs="Times New Roman"/>
+                <w:i/>
+              </w:rPr>
+            </m:ctrlPr>
+          </m:sSubPr>
+          <m:e>
+            <m:r>
+              <w:rPr>
+                <w:rFonts w:ascii="Cambria Math" w:eastAsia="Times New Roman" w:hAnsi="Cambria Math" w:cs="Times New Roman"/>
+              </w:rPr>
+              <m:t>y</m:t>
+            </m:r>
+          </m:e>
+          <m:sub>
+            <m:r>
+              <w:rPr>
+                <w:rFonts w:ascii="Cambria Math" w:eastAsia="Times New Roman" w:hAnsi="Cambria Math" w:cs="Times New Roman"/>
+              </w:rPr>
+              <m:t>20</m:t>
+            </m:r>
+          </m:sub>
+        </m:sSub>
+      </m:oMath>
+      <w:r>
+        <w:rPr>
+          <w:rFonts w:eastAsia="Times New Roman" w:cs="Times New Roman"/>
+        </w:rPr>
+        <w:t xml:space="preserve"> claramente está fora do conjunto de dados e pode ser tratado como um outlier.</w:t>
+      </w:r>
+    </w:p>
+    <w:p>
+      <w:pPr>
+        <w:ind w:right="1134"/>
+        <w:rPr>
+          <w:rFonts w:eastAsia="Times New Roman" w:cs="Times New Roman"/>
+        </w:rPr>
+      </w:pPr>
+      <w:r>
+        <w:rPr>
+          <w:rFonts w:eastAsia="Times New Roman" w:cs="Times New Roman"/>
+        </w:rPr>
+        <w:t xml:space="preserve">Segundo James, Witten, et al. (2013), esses pontos fora da curva acontecem por diversos motivos, como por exemplo um erro durante a coleta de dados. A forma como esses pontos de desvios serão tratados variam de acordo com o modelo de dados utilizados. Caso esteja analisando uma base de dados de cartões de créditos, </w:t>
+      </w:r>
+      <w:r>
+        <w:rPr>
+          <w:rFonts w:eastAsia="Times New Roman" w:cs="Times New Roman"/>
+        </w:rPr>
+        <w:t xml:space="preserve">os pontos de desvios poderiam indicar uma possível fraude. Ou caso os pontos de desvios sejam irrelevantes para o modelo eles podem ser removidos </w:t>
+      </w:r>
+      <w:sdt>
+        <w:sdtPr>
+          <w:rPr>
+            <w:rFonts w:eastAsia="Times New Roman" w:cs="Times New Roman"/>
+          </w:rPr>
+          <w:id w:val="1434481577"/>
+          <w:citation/>
+        </w:sdtPr>
+        <w:sdtContent>
+          <w:r>
+            <w:rPr>
+              <w:rFonts w:eastAsia="Times New Roman" w:cs="Times New Roman"/>
+            </w:rPr>
+            <w:fldChar w:fldCharType="begin"/>
+          </w:r>
+          <w:r>
+            <w:rPr>
+              <w:rFonts w:eastAsia="Times New Roman" w:cs="Times New Roman"/>
+            </w:rPr>
+            <w:instrText xml:space="preserve"> CITATION Gér17 \l 1046 </w:instrText>
+          </w:r>
+          <w:r>
+            <w:rPr>
+              <w:rFonts w:eastAsia="Times New Roman" w:cs="Times New Roman"/>
+            </w:rPr>
+            <w:fldChar w:fldCharType="separate"/>
+          </w:r>
+          <w:r>
+            <w:rPr>
+              <w:rFonts w:eastAsia="Times New Roman" w:cs="Times New Roman"/>
+            </w:rPr>
+            <w:t>(GÉRON, 2017)</w:t>
+          </w:r>
+          <w:r>
+            <w:rPr>
+              <w:rFonts w:eastAsia="Times New Roman" w:cs="Times New Roman"/>
+            </w:rPr>
+            <w:fldChar w:fldCharType="end"/>
+          </w:r>
+        </w:sdtContent>
+      </w:sdt>
+      <w:r>
+        <w:rPr>
+          <w:rFonts w:eastAsia="Times New Roman" w:cs="Times New Roman"/>
+        </w:rPr>
+        <w:t>.</w:t>
+      </w:r>
+    </w:p>
+    <w:p>
+      <w:pPr>
+        <w:keepNext/>
+        <w:ind w:right="1134"/>
+        <w:jc w:val="center"/>
+      </w:pPr>
+      <w:r>
+        <w:rPr>
+          <w:noProof/>
+        </w:rPr>
+        <w:lastRenderedPageBreak/>
+        <w:drawing>
+          <wp:inline distT="0" distB="0" distL="0" distR="0" wp14:anchorId="28E93FF0" wp14:editId="1746929C">
+            <wp:extent cx="1514475" cy="1438275"/>
+            <wp:effectExtent l="0" t="0" r="9525" b="9525"/>
+            <wp:docPr id="11" name="Imagem 11"/>
+            <wp:cNvGraphicFramePr>
+              <a:graphicFrameLocks xmlns:a="http://schemas.openxmlformats.org/drawingml/2006/main" noChangeAspect="1"/>
+            </wp:cNvGraphicFramePr>
+            <a:graphic xmlns:a="http://schemas.openxmlformats.org/drawingml/2006/main">
+              <a:graphicData uri="http://schemas.openxmlformats.org/drawingml/2006/picture">
+                <pic:pic xmlns:pic="http://schemas.openxmlformats.org/drawingml/2006/picture">
+                  <pic:nvPicPr>
+                    <pic:cNvPr id="1" name=""/>
+                    <pic:cNvPicPr/>
+                  </pic:nvPicPr>
+                  <pic:blipFill>
+                    <a:blip r:embed="rId11"/>
+                    <a:stretch>
+                      <a:fillRect/>
+                    </a:stretch>
+                  </pic:blipFill>
+                  <pic:spPr>
+                    <a:xfrm>
+                      <a:off x="0" y="0"/>
+                      <a:ext cx="1514475" cy="1438275"/>
+                    </a:xfrm>
+                    <a:prstGeom prst="rect">
+                      <a:avLst/>
+                    </a:prstGeom>
+                  </pic:spPr>
+                </pic:pic>
+              </a:graphicData>
+            </a:graphic>
+          </wp:inline>
+        </w:drawing>
+      </w:r>
+    </w:p>
+    <w:p>
+      <w:pPr>
+        <w:pStyle w:val="Legenda"/>
+      </w:pPr>
+      <w:r>
+        <w:t xml:space="preserve">Figura </w:t>
+      </w:r>
+      <w:fldSimple w:instr=" SEQ Figura \* ARABIC ">
+        <w:r>
+          <w:rPr>
+            <w:noProof/>
+          </w:rPr>
+          <w:t>2</w:t>
+        </w:r>
+      </w:fldSimple>
+      <w:r>
+        <w:t>: Exemplo de um desvio em um modelo de regressão linear</w:t>
+      </w:r>
+    </w:p>
+    <w:p/>
     <w:p>
       <w:pPr>
         <w:pStyle w:val="Ttulo3"/>
       </w:pPr>
-      <w:bookmarkStart w:id="13" w:name="_Toc496637938"/>
+      <w:bookmarkStart w:id="14" w:name="_Toc496732768"/>
       <w:r>
         <w:t>Transformação dos dados</w:t>
       </w:r>
-      <w:bookmarkEnd w:id="13"/>
+      <w:bookmarkEnd w:id="14"/>
     </w:p>
     <w:p>
       <w:pPr>
@@ -4979,7 +5683,6 @@
         </w:rPr>
       </w:pPr>
       <w:r>
-        <w:lastRenderedPageBreak/>
         <w:t xml:space="preserve">Outro passo importante durante a transformação dos dados é identificar os dados que são considerados importantes para o objetivo que desejamos alcançar </w:t>
       </w:r>
       <w:sdt>
@@ -5019,11 +5722,11 @@
       <w:pPr>
         <w:pStyle w:val="Ttulo3"/>
       </w:pPr>
-      <w:bookmarkStart w:id="14" w:name="_Toc496637939"/>
+      <w:bookmarkStart w:id="15" w:name="_Toc496732769"/>
       <w:r>
         <w:t>Data Mining</w:t>
       </w:r>
-      <w:bookmarkEnd w:id="14"/>
+      <w:bookmarkEnd w:id="15"/>
     </w:p>
     <w:p>
       <w:pPr>
@@ -5075,21 +5778,22 @@
           <w:rFonts w:eastAsia="Times New Roman" w:cs="Times New Roman"/>
         </w:rPr>
       </w:pPr>
-      <w:bookmarkStart w:id="15" w:name="_Toc496637940"/>
-      <w:r>
+      <w:bookmarkStart w:id="16" w:name="_Toc496732770"/>
+      <w:r>
+        <w:lastRenderedPageBreak/>
         <w:t>Aprendizado de Máquina</w:t>
       </w:r>
-      <w:bookmarkEnd w:id="15"/>
+      <w:bookmarkEnd w:id="16"/>
     </w:p>
     <w:p>
       <w:pPr>
         <w:pStyle w:val="Ttulo3"/>
       </w:pPr>
-      <w:bookmarkStart w:id="16" w:name="_Toc496637941"/>
+      <w:bookmarkStart w:id="17" w:name="_Toc496732771"/>
       <w:r>
         <w:t>Aprendizado Não Supervisionado</w:t>
       </w:r>
-      <w:bookmarkEnd w:id="16"/>
+      <w:bookmarkEnd w:id="17"/>
     </w:p>
     <w:p>
       <w:pPr>
@@ -5491,11 +6195,7 @@
         <w:ind w:right="1134"/>
       </w:pPr>
       <w:r>
-        <w:t xml:space="preserve">De acordo com James, Witten, Hastie e Tibshirani (2013), uma ferramenta muito útil para realizar uma análise estatística dentro deste cenário onde há falta </w:t>
-      </w:r>
-      <w:r>
-        <w:lastRenderedPageBreak/>
-        <w:t>de dados de respostas</w:t>
+        <w:t>De acordo com James, Witten, Hastie e Tibshirani (2013), uma ferramenta muito útil para realizar uma análise estatística dentro deste cenário onde há falta de dados de respostas</w:t>
       </w:r>
       <w:r>
         <w:t xml:space="preserve"> </w:t>
@@ -5653,7 +6353,11 @@
         <w:t xml:space="preserve">tentar agrupar os clientes </w:t>
       </w:r>
       <w:r>
-        <w:t xml:space="preserve">com base em suas características. Podendo assim identificar diferentes grupos de cliente com base em seus pontos de interesses. </w:t>
+        <w:t xml:space="preserve">com base </w:t>
+      </w:r>
+      <w:r>
+        <w:lastRenderedPageBreak/>
+        <w:t xml:space="preserve">em suas características. Podendo assim identificar diferentes grupos de cliente com base em seus pontos de interesses. </w:t>
       </w:r>
     </w:p>
     <w:p>
@@ -5680,7 +6384,7 @@
                     <pic:cNvPicPr/>
                   </pic:nvPicPr>
                   <pic:blipFill>
-                    <a:blip r:embed="rId11"/>
+                    <a:blip r:embed="rId12"/>
                     <a:stretch>
                       <a:fillRect/>
                     </a:stretch>
@@ -5713,7 +6417,7 @@
           <w:rPr>
             <w:noProof/>
           </w:rPr>
-          <w:t>2</w:t>
+          <w:t>3</w:t>
         </w:r>
       </w:fldSimple>
       <w:r>
@@ -5849,11 +6553,7 @@
         <w:t xml:space="preserve">para facilitar o exemplo </w:t>
       </w:r>
       <w:r>
-        <w:t xml:space="preserve">cada grupo foi designado uma cor e um símbolo diferente. Do lado esquerdo é possível observar que os pontos estão nitidamente agrupados, porém na prática nem sempre é assim. Do lado direito mostra um cenário mais próximo do real, onde os grupos estão todos juntos e praticamente </w:t>
-      </w:r>
-      <w:r>
-        <w:lastRenderedPageBreak/>
-        <w:t>não dá para distinguir a qual grupo cada ponto pertence</w:t>
+        <w:t>cada grupo foi designado uma cor e um símbolo diferente. Do lado esquerdo é possível observar que os pontos estão nitidamente agrupados, porém na prática nem sempre é assim. Do lado direito mostra um cenário mais próximo do real, onde os grupos estão todos juntos e praticamente não dá para distinguir a qual grupo cada ponto pertence</w:t>
       </w:r>
       <w:r>
         <w:t xml:space="preserve"> </w:t>
@@ -5918,6 +6618,7 @@
         </w:rPr>
       </w:pPr>
       <w:r>
+        <w:lastRenderedPageBreak/>
         <w:t xml:space="preserve">Para este trabalho utilizaremos o modelo não supervisionado por se encaixar no cenário onde, dado um conjunto de dados observados </w:t>
       </w:r>
       <m:oMath>
@@ -6023,14 +6724,14 @@
       <w:pPr>
         <w:pStyle w:val="Ttulo3"/>
       </w:pPr>
-      <w:bookmarkStart w:id="17" w:name="_Toc496637942"/>
+      <w:bookmarkStart w:id="18" w:name="_Toc496732772"/>
       <w:r>
         <w:t xml:space="preserve">Redução de </w:t>
       </w:r>
       <w:r>
         <w:t>Dimensionalidade</w:t>
       </w:r>
-      <w:bookmarkEnd w:id="17"/>
+      <w:bookmarkEnd w:id="18"/>
     </w:p>
     <w:p>
       <w:pPr>
@@ -6130,11 +6831,7 @@
         <w:ind w:right="1134"/>
       </w:pPr>
       <w:r>
-        <w:t xml:space="preserve">“Em muitos algoritmos de AM (Aprendizado de Máquina), para que os dados com um número elevado de atributos possam ser utilizados, a quantidade de atributos precisa ser reduzida. A redução do número de atributos pode ainda melhorar o desempenho do modelo induzido, reduzir seu custo computacional e </w:t>
-      </w:r>
-      <w:r>
-        <w:lastRenderedPageBreak/>
-        <w:t xml:space="preserve">tornar os resultados obtidos mais compreensíveis.” </w:t>
+        <w:t xml:space="preserve">“Em muitos algoritmos de AM (Aprendizado de Máquina), para que os dados com um número elevado de atributos possam ser utilizados, a quantidade de atributos precisa ser reduzida. A redução do número de atributos pode ainda melhorar o desempenho do modelo induzido, reduzir seu custo computacional e tornar os resultados obtidos mais compreensíveis.” </w:t>
       </w:r>
       <w:sdt>
         <w:sdtPr>
@@ -6184,11 +6881,11 @@
       <w:pPr>
         <w:pStyle w:val="Ttulo3"/>
       </w:pPr>
-      <w:bookmarkStart w:id="18" w:name="_Toc496637943"/>
+      <w:bookmarkStart w:id="19" w:name="_Toc496732773"/>
       <w:r>
         <w:t>Técnica de Agregação</w:t>
       </w:r>
-      <w:bookmarkEnd w:id="18"/>
+      <w:bookmarkEnd w:id="19"/>
     </w:p>
     <w:p>
       <w:pPr>
@@ -6265,6 +6962,7 @@
         </w:numPr>
       </w:pPr>
       <w:r>
+        <w:lastRenderedPageBreak/>
         <w:t>Seleção de Atributos;</w:t>
       </w:r>
     </w:p>
@@ -6286,11 +6984,11 @@
       <w:pPr>
         <w:pStyle w:val="Ttulo3"/>
       </w:pPr>
-      <w:bookmarkStart w:id="19" w:name="_Toc496637944"/>
+      <w:bookmarkStart w:id="20" w:name="_Toc496732774"/>
       <w:r>
         <w:t>Analise de Componentes Principais (PCA)</w:t>
       </w:r>
-      <w:bookmarkEnd w:id="19"/>
+      <w:bookmarkEnd w:id="20"/>
     </w:p>
     <w:p>
       <w:pPr>
@@ -6384,11 +7082,11 @@
       <w:pPr>
         <w:pStyle w:val="Ttulo3"/>
       </w:pPr>
-      <w:bookmarkStart w:id="20" w:name="_Toc496637945"/>
+      <w:bookmarkStart w:id="21" w:name="_Toc496732775"/>
       <w:r>
         <w:t>Algoritmo de Agrupamento (Clustering)</w:t>
       </w:r>
-      <w:bookmarkEnd w:id="20"/>
+      <w:bookmarkEnd w:id="21"/>
     </w:p>
     <w:p>
       <w:pPr>
@@ -6410,11 +7108,7 @@
         <w:t>)</w:t>
       </w:r>
       <w:r>
-        <w:t xml:space="preserve"> tem como seu objetivo principal procurar por subgrupos ou “agrupamentos” dentro de uma base de </w:t>
-      </w:r>
-      <w:r>
-        <w:lastRenderedPageBreak/>
-        <w:t xml:space="preserve">dados. Ao criar esses subgrupos esperamos que cada dado dentro de um grupo sejam similares entre si, e que cada grupo seja diferente um do outro. </w:t>
+        <w:t xml:space="preserve"> tem como seu objetivo principal procurar por subgrupos ou “agrupamentos” dentro de uma base de dados. Ao criar esses subgrupos esperamos que cada dado dentro de um grupo sejam similares entre si, e que cada grupo seja diferente um do outro. </w:t>
       </w:r>
       <w:sdt>
         <w:sdtPr>
@@ -6527,7 +7221,11 @@
         <w:t xml:space="preserve"> sendo as características </w:t>
       </w:r>
       <w:r>
-        <w:t>de cada cliente (ganho mensal, profissão, distância do mercado)</w:t>
+        <w:t xml:space="preserve">de cada cliente (ganho </w:t>
+      </w:r>
+      <w:r>
+        <w:lastRenderedPageBreak/>
+        <w:t>mensal, profissão, distância do mercado)</w:t>
       </w:r>
       <w:r>
         <w:t>.</w:t>
@@ -6633,7 +7331,7 @@
       <w:pPr>
         <w:pStyle w:val="Ttulo3"/>
       </w:pPr>
-      <w:bookmarkStart w:id="21" w:name="_Toc496637946"/>
+      <w:bookmarkStart w:id="22" w:name="_Toc496732776"/>
       <w:r>
         <w:t xml:space="preserve">Algoritmo </w:t>
       </w:r>
@@ -6646,7 +7344,7 @@
       <w:r>
         <w:t>K-Means</w:t>
       </w:r>
-      <w:bookmarkEnd w:id="21"/>
+      <w:bookmarkEnd w:id="22"/>
     </w:p>
     <w:p>
       <w:pPr>
@@ -6980,7 +7678,6 @@
         <w:ind w:right="1134"/>
       </w:pPr>
       <w:r>
-        <w:lastRenderedPageBreak/>
         <w:t xml:space="preserve">Na imagem abaixo é possível observar o resultado do algoritmo K-means com 150 pontos de observações, utilizando diferentes valores para </w:t>
       </w:r>
       <m:oMath>
@@ -7015,290 +7712,12 @@
         <w:rPr>
           <w:noProof/>
         </w:rPr>
+        <w:lastRenderedPageBreak/>
         <w:drawing>
           <wp:inline distT="0" distB="0" distL="0" distR="0" wp14:anchorId="337FDDC7" wp14:editId="136AD9BE">
             <wp:extent cx="3841593" cy="1821485"/>
             <wp:effectExtent l="0" t="0" r="6985" b="7620"/>
             <wp:docPr id="2" name="Imagem 2"/>
-            <wp:cNvGraphicFramePr>
-              <a:graphicFrameLocks xmlns:a="http://schemas.openxmlformats.org/drawingml/2006/main" noChangeAspect="1"/>
-            </wp:cNvGraphicFramePr>
-            <a:graphic xmlns:a="http://schemas.openxmlformats.org/drawingml/2006/main">
-              <a:graphicData uri="http://schemas.openxmlformats.org/drawingml/2006/picture">
-                <pic:pic xmlns:pic="http://schemas.openxmlformats.org/drawingml/2006/picture">
-                  <pic:nvPicPr>
-                    <pic:cNvPr id="1" name=""/>
-                    <pic:cNvPicPr/>
-                  </pic:nvPicPr>
-                  <pic:blipFill>
-                    <a:blip r:embed="rId12"/>
-                    <a:stretch>
-                      <a:fillRect/>
-                    </a:stretch>
-                  </pic:blipFill>
-                  <pic:spPr>
-                    <a:xfrm>
-                      <a:off x="0" y="0"/>
-                      <a:ext cx="3874451" cy="1837065"/>
-                    </a:xfrm>
-                    <a:prstGeom prst="rect">
-                      <a:avLst/>
-                    </a:prstGeom>
-                  </pic:spPr>
-                </pic:pic>
-              </a:graphicData>
-            </a:graphic>
-          </wp:inline>
-        </w:drawing>
-      </w:r>
-    </w:p>
-    <w:p>
-      <w:pPr>
-        <w:pStyle w:val="Legenda"/>
-      </w:pPr>
-      <w:r>
-        <w:t xml:space="preserve">Figura </w:t>
-      </w:r>
-      <w:fldSimple w:instr=" SEQ Figura \* ARABIC ">
-        <w:r>
-          <w:rPr>
-            <w:noProof/>
-          </w:rPr>
-          <w:t>3</w:t>
-        </w:r>
-      </w:fldSimple>
-      <w:r>
-        <w:t xml:space="preserve">: Exemplo do algoritmo K-means. Fonte: </w:t>
-      </w:r>
-      <w:sdt>
-        <w:sdtPr>
-          <w:id w:val="-274796618"/>
-          <w:citation/>
-        </w:sdtPr>
-        <w:sdtContent>
-          <w:r>
-            <w:fldChar w:fldCharType="begin"/>
-          </w:r>
-          <w:r>
-            <w:instrText xml:space="preserve">CITATION JAM13 \p 387 \l 1046 </w:instrText>
-          </w:r>
-          <w:r>
-            <w:fldChar w:fldCharType="separate"/>
-          </w:r>
-          <w:r>
-            <w:rPr>
-              <w:noProof/>
-            </w:rPr>
-            <w:t xml:space="preserve">(JAMES, WITTEN, </w:t>
-          </w:r>
-          <w:r>
-            <w:rPr>
-              <w:i/>
-              <w:iCs w:val="0"/>
-              <w:noProof/>
-            </w:rPr>
-            <w:t>et al.</w:t>
-          </w:r>
-          <w:r>
-            <w:rPr>
-              <w:noProof/>
-            </w:rPr>
-            <w:t>, 2013, p. 387)</w:t>
-          </w:r>
-          <w:r>
-            <w:fldChar w:fldCharType="end"/>
-          </w:r>
-        </w:sdtContent>
-      </w:sdt>
-    </w:p>
-    <w:p>
-      <w:pPr>
-        <w:ind w:right="1134"/>
-      </w:pPr>
-    </w:p>
-    <w:p>
-      <w:pPr>
-        <w:pStyle w:val="Ttulo3"/>
-      </w:pPr>
-      <w:bookmarkStart w:id="22" w:name="_Toc496637947"/>
-      <w:r>
-        <w:t>Funcionamento do algoritmo K-means</w:t>
-      </w:r>
-      <w:bookmarkEnd w:id="22"/>
-    </w:p>
-    <w:p>
-      <w:pPr>
-        <w:ind w:right="1134"/>
-      </w:pPr>
-      <w:r>
-        <w:t xml:space="preserve">Nesta seção será </w:t>
-      </w:r>
-      <w:r>
-        <w:t>qual o processo por trás do algoritmo K-means. Cada etapa será dividida em um item:</w:t>
-      </w:r>
-    </w:p>
-    <w:p>
-      <w:pPr>
-        <w:pStyle w:val="PargrafodaLista"/>
-        <w:numPr>
-          <w:ilvl w:val="0"/>
-          <w:numId w:val="9"/>
-        </w:numPr>
-        <w:ind w:right="1134"/>
-      </w:pPr>
-      <w:r>
-        <w:t>D</w:t>
-      </w:r>
-      <w:r>
-        <w:t>efinir o número de centroides (</w:t>
-      </w:r>
-      <m:oMath>
-        <m:r>
-          <w:rPr>
-            <w:rFonts w:ascii="Cambria Math" w:hAnsi="Cambria Math"/>
-          </w:rPr>
-          <m:t>k</m:t>
-        </m:r>
-      </m:oMath>
-      <w:r>
-        <w:t xml:space="preserve">) ou subgrupos que queremos </w:t>
-      </w:r>
-      <w:r>
-        <w:t>dividir nossa em nossa base de dados;</w:t>
-      </w:r>
-    </w:p>
-    <w:p>
-      <w:pPr>
-        <w:pStyle w:val="PargrafodaLista"/>
-        <w:numPr>
-          <w:ilvl w:val="0"/>
-          <w:numId w:val="9"/>
-        </w:numPr>
-        <w:ind w:right="1134"/>
-      </w:pPr>
-      <w:r>
-        <w:t>Selecionar um ponto, dentro da base de dados onde será posicionado cada centroide (</w:t>
-      </w:r>
-      <m:oMath>
-        <m:r>
-          <w:rPr>
-            <w:rFonts w:ascii="Cambria Math" w:hAnsi="Cambria Math"/>
-          </w:rPr>
-          <m:t>k</m:t>
-        </m:r>
-      </m:oMath>
-      <w:r>
-        <w:t>);</w:t>
-      </w:r>
-    </w:p>
-    <w:p>
-      <w:pPr>
-        <w:pStyle w:val="PargrafodaLista"/>
-        <w:numPr>
-          <w:ilvl w:val="0"/>
-          <w:numId w:val="9"/>
-        </w:numPr>
-        <w:ind w:right="1134"/>
-      </w:pPr>
-      <w:r>
-        <w:t>Atribuir cada ponto de observação ao centroide (</w:t>
-      </w:r>
-      <m:oMath>
-        <m:r>
-          <w:rPr>
-            <w:rFonts w:ascii="Cambria Math" w:hAnsi="Cambria Math"/>
-          </w:rPr>
-          <m:t>k</m:t>
-        </m:r>
-      </m:oMath>
-      <w:r>
-        <w:t>) mais próximo;</w:t>
-      </w:r>
-    </w:p>
-    <w:p>
-      <w:pPr>
-        <w:pStyle w:val="PargrafodaLista"/>
-        <w:numPr>
-          <w:ilvl w:val="0"/>
-          <w:numId w:val="9"/>
-        </w:numPr>
-        <w:ind w:right="1134"/>
-      </w:pPr>
-      <w:r>
-        <w:t>Calcular e centralizar a centroide de cada grupo;</w:t>
-      </w:r>
-    </w:p>
-    <w:p>
-      <w:pPr>
-        <w:pStyle w:val="PargrafodaLista"/>
-        <w:numPr>
-          <w:ilvl w:val="0"/>
-          <w:numId w:val="9"/>
-        </w:numPr>
-        <w:ind w:right="1134"/>
-      </w:pPr>
-      <w:r>
-        <w:t>Atribuir novamente cada ponto de observação ao centroide (</w:t>
-      </w:r>
-      <m:oMath>
-        <m:r>
-          <w:rPr>
-            <w:rFonts w:ascii="Cambria Math" w:hAnsi="Cambria Math"/>
-          </w:rPr>
-          <m:t>k</m:t>
-        </m:r>
-      </m:oMath>
-      <w:r>
-        <w:t>) mais próximo;</w:t>
-      </w:r>
-    </w:p>
-    <w:p>
-      <w:pPr>
-        <w:pStyle w:val="PargrafodaLista"/>
-        <w:numPr>
-          <w:ilvl w:val="0"/>
-          <w:numId w:val="9"/>
-        </w:numPr>
-        <w:ind w:right="1134"/>
-      </w:pPr>
-      <w:r>
-        <w:t>Repedir o passo 4 e 5 até que todos os pontos de observações estejam agrupados em seus respectivos centroides (</w:t>
-      </w:r>
-      <m:oMath>
-        <m:r>
-          <w:rPr>
-            <w:rFonts w:ascii="Cambria Math" w:hAnsi="Cambria Math"/>
-          </w:rPr>
-          <m:t>k</m:t>
-        </m:r>
-      </m:oMath>
-      <w:r>
-        <w:t>);</w:t>
-      </w:r>
-    </w:p>
-    <w:p>
-      <w:pPr>
-        <w:ind w:right="1134"/>
-      </w:pPr>
-      <w:r>
-        <w:t>Na figura X fica claro como esse processo funciona passo a passo.</w:t>
-      </w:r>
-    </w:p>
-    <w:p>
-      <w:pPr>
-        <w:keepNext/>
-        <w:ind w:right="1134"/>
-      </w:pPr>
-      <w:r>
-        <w:rPr>
-          <w:noProof/>
-        </w:rPr>
-        <w:lastRenderedPageBreak/>
-        <w:drawing>
-          <wp:inline distT="0" distB="0" distL="0" distR="0" wp14:anchorId="6627BADA" wp14:editId="1D38196F">
-            <wp:extent cx="4714875" cy="4505325"/>
-            <wp:effectExtent l="0" t="0" r="9525" b="9525"/>
-            <wp:docPr id="7" name="Imagem 7"/>
             <wp:cNvGraphicFramePr>
               <a:graphicFrameLocks xmlns:a="http://schemas.openxmlformats.org/drawingml/2006/main" noChangeAspect="1"/>
             </wp:cNvGraphicFramePr>
@@ -7318,7 +7737,7 @@
                   <pic:spPr>
                     <a:xfrm>
                       <a:off x="0" y="0"/>
-                      <a:ext cx="4714875" cy="4505325"/>
+                      <a:ext cx="3874451" cy="1837065"/>
                     </a:xfrm>
                     <a:prstGeom prst="rect">
                       <a:avLst/>
@@ -7347,11 +7766,11 @@
         </w:r>
       </w:fldSimple>
       <w:r>
-        <w:t xml:space="preserve">: Processo do algoritmo k-means com k=3. Fonte: </w:t>
+        <w:t xml:space="preserve">: Exemplo do algoritmo K-means. Fonte: </w:t>
       </w:r>
       <w:sdt>
         <w:sdtPr>
-          <w:id w:val="955444489"/>
+          <w:id w:val="-274796618"/>
           <w:citation/>
         </w:sdtPr>
         <w:sdtContent>
@@ -7359,7 +7778,7 @@
             <w:fldChar w:fldCharType="begin"/>
           </w:r>
           <w:r>
-            <w:instrText xml:space="preserve">CITATION JAM13 \p 389 \l 1046 </w:instrText>
+            <w:instrText xml:space="preserve">CITATION JAM13 \p 387 \l 1046 </w:instrText>
           </w:r>
           <w:r>
             <w:fldChar w:fldCharType="separate"/>
@@ -7382,7 +7801,7 @@
             <w:rPr>
               <w:noProof/>
             </w:rPr>
-            <w:t>, 2013, p. 389)</w:t>
+            <w:t>, 2013, p. 387)</w:t>
           </w:r>
           <w:r>
             <w:fldChar w:fldCharType="end"/>
@@ -7394,217 +7813,26 @@
       <w:pPr>
         <w:ind w:right="1134"/>
       </w:pPr>
-      <w:r>
-        <w:t xml:space="preserve"> </w:t>
-      </w:r>
+    </w:p>
+    <w:p>
+      <w:pPr>
+        <w:pStyle w:val="Ttulo3"/>
+      </w:pPr>
+      <w:bookmarkStart w:id="23" w:name="_Toc496732777"/>
+      <w:r>
+        <w:t>Funcionamento do algoritmo K-means</w:t>
+      </w:r>
+      <w:bookmarkEnd w:id="23"/>
     </w:p>
     <w:p>
       <w:pPr>
         <w:ind w:right="1134"/>
       </w:pPr>
-    </w:p>
-    <w:p>
-      <w:pPr>
-        <w:ind w:right="1134"/>
-      </w:pPr>
-    </w:p>
-    <w:p>
-      <w:pPr>
-        <w:ind w:right="1134"/>
-      </w:pPr>
-    </w:p>
-    <w:p>
-      <w:pPr>
-        <w:ind w:right="1134"/>
-      </w:pPr>
-    </w:p>
-    <w:p>
-      <w:pPr>
-        <w:ind w:right="1134"/>
-      </w:pPr>
-    </w:p>
-    <w:p>
-      <w:pPr>
-        <w:ind w:right="1134"/>
-      </w:pPr>
-    </w:p>
-    <w:p>
-      <w:pPr>
-        <w:pStyle w:val="Ttulo1"/>
-      </w:pPr>
-      <w:bookmarkStart w:id="23" w:name="_Toc496637948"/>
-      <w:r>
-        <w:lastRenderedPageBreak/>
-        <w:t>Desenvolvimento</w:t>
-      </w:r>
-      <w:bookmarkEnd w:id="23"/>
-    </w:p>
-    <w:p>
-      <w:pPr>
-        <w:pStyle w:val="Ttulo2"/>
-      </w:pPr>
-      <w:bookmarkStart w:id="24" w:name="_Toc496637949"/>
-      <w:r>
-        <w:t>Python</w:t>
-      </w:r>
-      <w:bookmarkEnd w:id="24"/>
-    </w:p>
-    <w:p>
-      <w:pPr>
-        <w:ind w:right="1134"/>
-        <w:rPr>
-          <w:rFonts w:eastAsia="Times New Roman" w:cs="Times New Roman"/>
-        </w:rPr>
-      </w:pPr>
-      <w:r>
-        <w:rPr>
-          <w:rFonts w:eastAsia="Times New Roman" w:cs="Times New Roman"/>
-        </w:rPr>
-        <w:t>Para este trabalho estamos utilizando a linguagem de programação Python</w:t>
-      </w:r>
-      <w:r>
-        <w:rPr>
-          <w:rFonts w:eastAsia="Times New Roman" w:cs="Times New Roman"/>
-        </w:rPr>
-        <w:t xml:space="preserve"> </w:t>
-      </w:r>
-      <w:sdt>
-        <w:sdtPr>
-          <w:rPr>
-            <w:rFonts w:eastAsia="Times New Roman" w:cs="Times New Roman"/>
-          </w:rPr>
-          <w:id w:val="1160966997"/>
-          <w:citation/>
-        </w:sdtPr>
-        <w:sdtContent>
-          <w:r>
-            <w:rPr>
-              <w:rFonts w:eastAsia="Times New Roman" w:cs="Times New Roman"/>
-            </w:rPr>
-            <w:fldChar w:fldCharType="begin"/>
-          </w:r>
-          <w:r>
-            <w:rPr>
-              <w:rFonts w:eastAsia="Times New Roman" w:cs="Times New Roman"/>
-            </w:rPr>
-            <w:instrText xml:space="preserve"> CITATION Pyt17 \l 1046 </w:instrText>
-          </w:r>
-          <w:r>
-            <w:rPr>
-              <w:rFonts w:eastAsia="Times New Roman" w:cs="Times New Roman"/>
-            </w:rPr>
-            <w:fldChar w:fldCharType="separate"/>
-          </w:r>
-          <w:r>
-            <w:rPr>
-              <w:rFonts w:eastAsia="Times New Roman" w:cs="Times New Roman"/>
-              <w:noProof/>
-            </w:rPr>
-            <w:t>(Python Software Foundation, 2001-2017)</w:t>
-          </w:r>
-          <w:r>
-            <w:rPr>
-              <w:rFonts w:eastAsia="Times New Roman" w:cs="Times New Roman"/>
-            </w:rPr>
-            <w:fldChar w:fldCharType="end"/>
-          </w:r>
-        </w:sdtContent>
-      </w:sdt>
-      <w:r>
-        <w:rPr>
-          <w:rFonts w:eastAsia="Times New Roman" w:cs="Times New Roman"/>
-        </w:rPr>
-        <w:t>, na versão 3.6, a decisão de utilizar essa linguagem é devido ao fato de que ela já oferece muitas bibliotecas que auxiliam na criação de modelos de aprendizado de máquina. Nas próximas seções listaremos as bibliotecas utilizadas para este projeto.</w:t>
-      </w:r>
-    </w:p>
-    <w:p>
-      <w:pPr>
-        <w:pStyle w:val="Ttulo2"/>
-      </w:pPr>
-      <w:bookmarkStart w:id="25" w:name="_Toc496637950"/>
-      <w:r>
-        <w:t>Base de dados</w:t>
-      </w:r>
-      <w:bookmarkEnd w:id="25"/>
-    </w:p>
-    <w:p>
-      <w:pPr>
-        <w:ind w:right="1134"/>
-        <w:rPr>
-          <w:rFonts w:eastAsia="Times New Roman" w:cs="Times New Roman"/>
-        </w:rPr>
-      </w:pPr>
-      <w:r>
-        <w:rPr>
-          <w:rFonts w:eastAsia="Times New Roman" w:cs="Times New Roman"/>
-        </w:rPr>
-        <w:t xml:space="preserve">Para o desenvolvimento do nosso modelo </w:t>
-      </w:r>
-      <w:r>
-        <w:rPr>
-          <w:rFonts w:eastAsia="Times New Roman" w:cs="Times New Roman"/>
-        </w:rPr>
-        <w:t>usamos</w:t>
-      </w:r>
-      <w:r>
-        <w:rPr>
-          <w:rFonts w:eastAsia="Times New Roman" w:cs="Times New Roman"/>
-        </w:rPr>
-        <w:t xml:space="preserve"> uma base de dados disponível no Repositório de Machine Learning da UCI</w:t>
-      </w:r>
-      <w:r>
-        <w:rPr>
-          <w:rFonts w:eastAsia="Times New Roman" w:cs="Times New Roman"/>
-        </w:rPr>
-        <w:t xml:space="preserve"> </w:t>
-      </w:r>
-      <w:sdt>
-        <w:sdtPr>
-          <w:rPr>
-            <w:rFonts w:eastAsia="Times New Roman" w:cs="Times New Roman"/>
-          </w:rPr>
-          <w:id w:val="522286138"/>
-          <w:citation/>
-        </w:sdtPr>
-        <w:sdtContent>
-          <w:r>
-            <w:rPr>
-              <w:rFonts w:eastAsia="Times New Roman" w:cs="Times New Roman"/>
-            </w:rPr>
-            <w:fldChar w:fldCharType="begin"/>
-          </w:r>
-          <w:r>
-            <w:rPr>
-              <w:rFonts w:eastAsia="Times New Roman" w:cs="Times New Roman"/>
-            </w:rPr>
-            <w:instrText xml:space="preserve"> CITATION Who07 \l 1046 </w:instrText>
-          </w:r>
-          <w:r>
-            <w:rPr>
-              <w:rFonts w:eastAsia="Times New Roman" w:cs="Times New Roman"/>
-            </w:rPr>
-            <w:fldChar w:fldCharType="separate"/>
-          </w:r>
-          <w:r>
-            <w:rPr>
-              <w:rFonts w:eastAsia="Times New Roman" w:cs="Times New Roman"/>
-              <w:noProof/>
-            </w:rPr>
-            <w:t>(Wholesale customers Data Set, 2007)</w:t>
-          </w:r>
-          <w:r>
-            <w:rPr>
-              <w:rFonts w:eastAsia="Times New Roman" w:cs="Times New Roman"/>
-            </w:rPr>
-            <w:fldChar w:fldCharType="end"/>
-          </w:r>
-        </w:sdtContent>
-      </w:sdt>
-      <w:r>
-        <w:rPr>
-          <w:rFonts w:eastAsia="Times New Roman" w:cs="Times New Roman"/>
-        </w:rPr>
-        <w:t>. Os dados correspondem aos gastos anuais dos clientes de um distribuidor de produtos para atacados. As informações disponíveis são:</w:t>
+      <w:r>
+        <w:t xml:space="preserve">Nesta seção será </w:t>
+      </w:r>
+      <w:r>
+        <w:t>qual o processo por trás do algoritmo K-means. Cada etapa será dividida em um item:</w:t>
       </w:r>
     </w:p>
     <w:p>
@@ -7612,18 +7840,29 @@
         <w:pStyle w:val="PargrafodaLista"/>
         <w:numPr>
           <w:ilvl w:val="0"/>
-          <w:numId w:val="10"/>
+          <w:numId w:val="9"/>
         </w:numPr>
         <w:ind w:right="1134"/>
-        <w:rPr>
-          <w:rFonts w:eastAsia="Times New Roman" w:cs="Times New Roman"/>
-        </w:rPr>
-      </w:pPr>
-      <w:r>
-        <w:rPr>
-          <w:rFonts w:eastAsia="Times New Roman" w:cs="Times New Roman"/>
-        </w:rPr>
-        <w:t>Fresh: Gastos anuais com produtos frescos;</w:t>
+      </w:pPr>
+      <w:r>
+        <w:t>D</w:t>
+      </w:r>
+      <w:r>
+        <w:t>efinir o número de centroides (</w:t>
+      </w:r>
+      <m:oMath>
+        <m:r>
+          <w:rPr>
+            <w:rFonts w:ascii="Cambria Math" w:hAnsi="Cambria Math"/>
+          </w:rPr>
+          <m:t>k</m:t>
+        </m:r>
+      </m:oMath>
+      <w:r>
+        <w:t xml:space="preserve">) ou subgrupos que queremos </w:t>
+      </w:r>
+      <w:r>
+        <w:t>dividir nossa em nossa base de dados;</w:t>
       </w:r>
     </w:p>
     <w:p>
@@ -7631,18 +7870,23 @@
         <w:pStyle w:val="PargrafodaLista"/>
         <w:numPr>
           <w:ilvl w:val="0"/>
-          <w:numId w:val="10"/>
+          <w:numId w:val="9"/>
         </w:numPr>
         <w:ind w:right="1134"/>
-        <w:rPr>
-          <w:rFonts w:eastAsia="Times New Roman" w:cs="Times New Roman"/>
-        </w:rPr>
-      </w:pPr>
-      <w:r>
-        <w:rPr>
-          <w:rFonts w:eastAsia="Times New Roman" w:cs="Times New Roman"/>
-        </w:rPr>
-        <w:t>Milk: Gastos anuais com produtos derivados de leite;</w:t>
+      </w:pPr>
+      <w:r>
+        <w:t>Selecionar um ponto, dentro da base de dados onde será posicionado cada centroide (</w:t>
+      </w:r>
+      <m:oMath>
+        <m:r>
+          <w:rPr>
+            <w:rFonts w:ascii="Cambria Math" w:hAnsi="Cambria Math"/>
+          </w:rPr>
+          <m:t>k</m:t>
+        </m:r>
+      </m:oMath>
+      <w:r>
+        <w:t>);</w:t>
       </w:r>
     </w:p>
     <w:p>
@@ -7650,18 +7894,23 @@
         <w:pStyle w:val="PargrafodaLista"/>
         <w:numPr>
           <w:ilvl w:val="0"/>
-          <w:numId w:val="10"/>
+          <w:numId w:val="9"/>
         </w:numPr>
         <w:ind w:right="1134"/>
-        <w:rPr>
-          <w:rFonts w:eastAsia="Times New Roman" w:cs="Times New Roman"/>
-        </w:rPr>
-      </w:pPr>
-      <w:r>
-        <w:rPr>
-          <w:rFonts w:eastAsia="Times New Roman" w:cs="Times New Roman"/>
-        </w:rPr>
-        <w:t>Grocery: Gastos anuais com produtos comestíveis;</w:t>
+      </w:pPr>
+      <w:r>
+        <w:t>Atribuir cada ponto de observação ao centroide (</w:t>
+      </w:r>
+      <m:oMath>
+        <m:r>
+          <w:rPr>
+            <w:rFonts w:ascii="Cambria Math" w:hAnsi="Cambria Math"/>
+          </w:rPr>
+          <m:t>k</m:t>
+        </m:r>
+      </m:oMath>
+      <w:r>
+        <w:t>) mais próximo;</w:t>
       </w:r>
     </w:p>
     <w:p>
@@ -7669,18 +7918,12 @@
         <w:pStyle w:val="PargrafodaLista"/>
         <w:numPr>
           <w:ilvl w:val="0"/>
-          <w:numId w:val="10"/>
+          <w:numId w:val="9"/>
         </w:numPr>
         <w:ind w:right="1134"/>
-        <w:rPr>
-          <w:rFonts w:eastAsia="Times New Roman" w:cs="Times New Roman"/>
-        </w:rPr>
-      </w:pPr>
-      <w:r>
-        <w:rPr>
-          <w:rFonts w:eastAsia="Times New Roman" w:cs="Times New Roman"/>
-        </w:rPr>
-        <w:t>Frozen: Gastos anuais com produtos congelados;</w:t>
+      </w:pPr>
+      <w:r>
+        <w:t>Calcular e centralizar a centroide de cada grupo;</w:t>
       </w:r>
     </w:p>
     <w:p>
@@ -7688,18 +7931,23 @@
         <w:pStyle w:val="PargrafodaLista"/>
         <w:numPr>
           <w:ilvl w:val="0"/>
-          <w:numId w:val="10"/>
+          <w:numId w:val="9"/>
         </w:numPr>
         <w:ind w:right="1134"/>
-        <w:rPr>
-          <w:rFonts w:eastAsia="Times New Roman" w:cs="Times New Roman"/>
-        </w:rPr>
-      </w:pPr>
-      <w:r>
-        <w:rPr>
-          <w:rFonts w:eastAsia="Times New Roman" w:cs="Times New Roman"/>
-        </w:rPr>
-        <w:t>Detergents_paper: Gastos anuais com produtos de limpeza;</w:t>
+      </w:pPr>
+      <w:r>
+        <w:t>Atribuir novamente cada ponto de observação ao centroide (</w:t>
+      </w:r>
+      <m:oMath>
+        <m:r>
+          <w:rPr>
+            <w:rFonts w:ascii="Cambria Math" w:hAnsi="Cambria Math"/>
+          </w:rPr>
+          <m:t>k</m:t>
+        </m:r>
+      </m:oMath>
+      <w:r>
+        <w:t>) mais próximo;</w:t>
       </w:r>
     </w:p>
     <w:p>
@@ -7707,148 +7955,48 @@
         <w:pStyle w:val="PargrafodaLista"/>
         <w:numPr>
           <w:ilvl w:val="0"/>
-          <w:numId w:val="10"/>
+          <w:numId w:val="9"/>
         </w:numPr>
         <w:ind w:right="1134"/>
-        <w:rPr>
-          <w:rFonts w:eastAsia="Times New Roman" w:cs="Times New Roman"/>
-        </w:rPr>
-      </w:pPr>
-      <w:r>
-        <w:rPr>
-          <w:rFonts w:eastAsia="Times New Roman" w:cs="Times New Roman"/>
-        </w:rPr>
-        <w:t>Delicassen: Gastos anuais com especiarias;</w:t>
-      </w:r>
-    </w:p>
-    <w:p>
-      <w:pPr>
-        <w:pStyle w:val="PargrafodaLista"/>
-        <w:numPr>
-          <w:ilvl w:val="0"/>
-          <w:numId w:val="10"/>
-        </w:numPr>
+      </w:pPr>
+      <w:r>
+        <w:t>Repedir o passo 4 e 5 até que todos os pontos de observações estejam agrupados em seus respectivos centroides (</w:t>
+      </w:r>
+      <m:oMath>
+        <m:r>
+          <w:rPr>
+            <w:rFonts w:ascii="Cambria Math" w:hAnsi="Cambria Math"/>
+          </w:rPr>
+          <m:t>k</m:t>
+        </m:r>
+      </m:oMath>
+      <w:r>
+        <w:t>);</w:t>
+      </w:r>
+    </w:p>
+    <w:p>
+      <w:pPr>
         <w:ind w:right="1134"/>
-        <w:rPr>
-          <w:rFonts w:eastAsia="Times New Roman" w:cs="Times New Roman"/>
-        </w:rPr>
-      </w:pPr>
-      <w:r>
-        <w:rPr>
-          <w:rFonts w:eastAsia="Times New Roman" w:cs="Times New Roman"/>
-        </w:rPr>
-        <w:t>Chanel: Tipo de estabelecimento do cliente (Hotel/Restaurante/Café);</w:t>
-      </w:r>
-    </w:p>
-    <w:p>
-      <w:pPr>
-        <w:pStyle w:val="PargrafodaLista"/>
-        <w:numPr>
-          <w:ilvl w:val="0"/>
-          <w:numId w:val="10"/>
-        </w:numPr>
-        <w:ind w:right="1134"/>
-        <w:rPr>
-          <w:rFonts w:eastAsia="Times New Roman" w:cs="Times New Roman"/>
-        </w:rPr>
-      </w:pPr>
-      <w:r>
-        <w:rPr>
-          <w:rFonts w:eastAsia="Times New Roman" w:cs="Times New Roman"/>
-        </w:rPr>
-        <w:t>Region: Região do cliente;</w:t>
-      </w:r>
-    </w:p>
-    <w:p>
-      <w:pPr>
-        <w:ind w:right="1134"/>
-        <w:rPr>
-          <w:rFonts w:eastAsia="Times New Roman" w:cs="Times New Roman"/>
-        </w:rPr>
-      </w:pPr>
-      <w:r>
-        <w:rPr>
-          <w:rFonts w:eastAsia="Times New Roman" w:cs="Times New Roman"/>
-        </w:rPr>
-        <w:t xml:space="preserve">Para este trabalho não </w:t>
-      </w:r>
-      <w:r>
-        <w:rPr>
-          <w:rFonts w:eastAsia="Times New Roman" w:cs="Times New Roman"/>
-        </w:rPr>
-        <w:t>usamos</w:t>
-      </w:r>
-      <w:r>
-        <w:rPr>
-          <w:rFonts w:eastAsia="Times New Roman" w:cs="Times New Roman"/>
-        </w:rPr>
-        <w:t xml:space="preserve"> os dados Chanel e nem Region.</w:t>
-      </w:r>
-    </w:p>
-    <w:p>
-      <w:pPr>
-        <w:pStyle w:val="Ttulo2"/>
-      </w:pPr>
-      <w:bookmarkStart w:id="26" w:name="_Toc496637951"/>
-      <w:r>
-        <w:t>Observação dos Dados</w:t>
-      </w:r>
-      <w:bookmarkEnd w:id="26"/>
-    </w:p>
-    <w:p>
-      <w:pPr>
-        <w:ind w:right="1134"/>
-        <w:rPr>
-          <w:rFonts w:eastAsia="Times New Roman" w:cs="Times New Roman"/>
-        </w:rPr>
-      </w:pPr>
-      <w:r>
-        <w:rPr>
-          <w:rFonts w:eastAsia="Times New Roman" w:cs="Times New Roman"/>
-        </w:rPr>
-        <w:t>De acordo com Berry e Linoff (2004), data mining é apenas uma ferramenta, não é suficiente saber como utilizar e sim entender como será utilizado. Por este motivo é</w:t>
-      </w:r>
-      <w:r>
-        <w:rPr>
-          <w:rFonts w:eastAsia="Times New Roman" w:cs="Times New Roman"/>
-        </w:rPr>
-        <w:t xml:space="preserve"> extremamente importante </w:t>
-      </w:r>
-      <w:r>
-        <w:rPr>
-          <w:rFonts w:eastAsia="Times New Roman" w:cs="Times New Roman"/>
-        </w:rPr>
-        <w:t xml:space="preserve">entender a base de dados sendo analisada </w:t>
-      </w:r>
-      <w:r>
-        <w:rPr>
-          <w:rFonts w:eastAsia="Times New Roman" w:cs="Times New Roman"/>
-        </w:rPr>
-        <w:t xml:space="preserve">para montar um modelo de aprendizado eficiente. A base de dados é composta por 6 atributos: 'Fresh', 'Milk', 'Grocery', 'Frozen', </w:t>
-      </w:r>
-      <w:r>
-        <w:rPr>
-          <w:rFonts w:eastAsia="Times New Roman" w:cs="Times New Roman"/>
-        </w:rPr>
-        <w:lastRenderedPageBreak/>
-        <w:t>'Detergents_Paper' e 'Delicassen'. Cada atributo representa uma categoria de produtos vendidos pela distribuidora. Na tabela abaixo estão algumas estatísticas extraídas da base de dados:</w:t>
+      </w:pPr>
+      <w:r>
+        <w:t>Na figura X fica claro como esse processo funciona passo a passo.</w:t>
       </w:r>
     </w:p>
     <w:p>
       <w:pPr>
         <w:keepNext/>
         <w:ind w:right="1134"/>
-        <w:jc w:val="left"/>
       </w:pPr>
       <w:r>
         <w:rPr>
           <w:noProof/>
         </w:rPr>
+        <w:lastRenderedPageBreak/>
         <w:drawing>
-          <wp:inline distT="0" distB="0" distL="0" distR="0" wp14:anchorId="46FDBB9B" wp14:editId="03D00647">
-            <wp:extent cx="4049979" cy="1582309"/>
-            <wp:effectExtent l="0" t="0" r="8255" b="0"/>
-            <wp:docPr id="4" name="Imagem 4"/>
+          <wp:inline distT="0" distB="0" distL="0" distR="0" wp14:anchorId="6627BADA" wp14:editId="1D38196F">
+            <wp:extent cx="4714875" cy="4505325"/>
+            <wp:effectExtent l="0" t="0" r="9525" b="9525"/>
+            <wp:docPr id="7" name="Imagem 7"/>
             <wp:cNvGraphicFramePr>
               <a:graphicFrameLocks xmlns:a="http://schemas.openxmlformats.org/drawingml/2006/main" noChangeAspect="1"/>
             </wp:cNvGraphicFramePr>
@@ -7868,7 +8016,7 @@
                   <pic:spPr>
                     <a:xfrm>
                       <a:off x="0" y="0"/>
-                      <a:ext cx="4113571" cy="1607154"/>
+                      <a:ext cx="4714875" cy="4505325"/>
                     </a:xfrm>
                     <a:prstGeom prst="rect">
                       <a:avLst/>
@@ -7897,16 +8045,451 @@
         </w:r>
       </w:fldSimple>
       <w:r>
-        <w:t>: Descrição Estatísticas dos conjuntos de dados</w:t>
-      </w:r>
-    </w:p>
-    <w:p>
-      <w:pPr>
-        <w:pStyle w:val="Ttulo3"/>
-      </w:pPr>
-      <w:bookmarkStart w:id="27" w:name="_Toc496637952"/>
-      <w:r>
-        <w:t>Análise dos Dados</w:t>
+        <w:t xml:space="preserve">: Processo do algoritmo k-means com k=3. Fonte: </w:t>
+      </w:r>
+      <w:sdt>
+        <w:sdtPr>
+          <w:id w:val="955444489"/>
+          <w:citation/>
+        </w:sdtPr>
+        <w:sdtContent>
+          <w:r>
+            <w:fldChar w:fldCharType="begin"/>
+          </w:r>
+          <w:r>
+            <w:instrText xml:space="preserve">CITATION JAM13 \p 389 \l 1046 </w:instrText>
+          </w:r>
+          <w:r>
+            <w:fldChar w:fldCharType="separate"/>
+          </w:r>
+          <w:r>
+            <w:rPr>
+              <w:noProof/>
+            </w:rPr>
+            <w:t xml:space="preserve">(JAMES, WITTEN, </w:t>
+          </w:r>
+          <w:r>
+            <w:rPr>
+              <w:i/>
+              <w:iCs w:val="0"/>
+              <w:noProof/>
+            </w:rPr>
+            <w:t>et al.</w:t>
+          </w:r>
+          <w:r>
+            <w:rPr>
+              <w:noProof/>
+            </w:rPr>
+            <w:t>, 2013, p. 389)</w:t>
+          </w:r>
+          <w:r>
+            <w:fldChar w:fldCharType="end"/>
+          </w:r>
+        </w:sdtContent>
+      </w:sdt>
+    </w:p>
+    <w:p>
+      <w:pPr>
+        <w:ind w:right="1134"/>
+      </w:pPr>
+      <w:r>
+        <w:t xml:space="preserve"> </w:t>
+      </w:r>
+    </w:p>
+    <w:p>
+      <w:pPr>
+        <w:ind w:right="1134"/>
+      </w:pPr>
+    </w:p>
+    <w:p>
+      <w:pPr>
+        <w:ind w:right="1134"/>
+      </w:pPr>
+    </w:p>
+    <w:p>
+      <w:pPr>
+        <w:ind w:right="1134"/>
+      </w:pPr>
+    </w:p>
+    <w:p>
+      <w:pPr>
+        <w:ind w:right="1134"/>
+      </w:pPr>
+    </w:p>
+    <w:p>
+      <w:pPr>
+        <w:ind w:right="1134"/>
+      </w:pPr>
+    </w:p>
+    <w:p>
+      <w:pPr>
+        <w:ind w:right="1134"/>
+      </w:pPr>
+    </w:p>
+    <w:p>
+      <w:pPr>
+        <w:pStyle w:val="Ttulo1"/>
+      </w:pPr>
+      <w:bookmarkStart w:id="24" w:name="_Toc496732778"/>
+      <w:r>
+        <w:lastRenderedPageBreak/>
+        <w:t>Desenvolvimento</w:t>
+      </w:r>
+      <w:bookmarkEnd w:id="24"/>
+    </w:p>
+    <w:p>
+      <w:pPr>
+        <w:pStyle w:val="Ttulo2"/>
+      </w:pPr>
+      <w:bookmarkStart w:id="25" w:name="_Toc496732779"/>
+      <w:r>
+        <w:t>Python</w:t>
+      </w:r>
+      <w:bookmarkEnd w:id="25"/>
+    </w:p>
+    <w:p>
+      <w:pPr>
+        <w:ind w:right="1134"/>
+        <w:rPr>
+          <w:rFonts w:eastAsia="Times New Roman" w:cs="Times New Roman"/>
+        </w:rPr>
+      </w:pPr>
+      <w:r>
+        <w:rPr>
+          <w:rFonts w:eastAsia="Times New Roman" w:cs="Times New Roman"/>
+        </w:rPr>
+        <w:t>Para este trabalho estamos utilizando a linguagem de programação Python</w:t>
+      </w:r>
+      <w:r>
+        <w:rPr>
+          <w:rFonts w:eastAsia="Times New Roman" w:cs="Times New Roman"/>
+        </w:rPr>
+        <w:t xml:space="preserve"> </w:t>
+      </w:r>
+      <w:sdt>
+        <w:sdtPr>
+          <w:rPr>
+            <w:rFonts w:eastAsia="Times New Roman" w:cs="Times New Roman"/>
+          </w:rPr>
+          <w:id w:val="1160966997"/>
+          <w:citation/>
+        </w:sdtPr>
+        <w:sdtContent>
+          <w:r>
+            <w:rPr>
+              <w:rFonts w:eastAsia="Times New Roman" w:cs="Times New Roman"/>
+            </w:rPr>
+            <w:fldChar w:fldCharType="begin"/>
+          </w:r>
+          <w:r>
+            <w:rPr>
+              <w:rFonts w:eastAsia="Times New Roman" w:cs="Times New Roman"/>
+            </w:rPr>
+            <w:instrText xml:space="preserve"> CITATION Pyt17 \l 1046 </w:instrText>
+          </w:r>
+          <w:r>
+            <w:rPr>
+              <w:rFonts w:eastAsia="Times New Roman" w:cs="Times New Roman"/>
+            </w:rPr>
+            <w:fldChar w:fldCharType="separate"/>
+          </w:r>
+          <w:r>
+            <w:rPr>
+              <w:rFonts w:eastAsia="Times New Roman" w:cs="Times New Roman"/>
+              <w:noProof/>
+            </w:rPr>
+            <w:t>(Python Software Foundation, 2001-2017)</w:t>
+          </w:r>
+          <w:r>
+            <w:rPr>
+              <w:rFonts w:eastAsia="Times New Roman" w:cs="Times New Roman"/>
+            </w:rPr>
+            <w:fldChar w:fldCharType="end"/>
+          </w:r>
+        </w:sdtContent>
+      </w:sdt>
+      <w:r>
+        <w:rPr>
+          <w:rFonts w:eastAsia="Times New Roman" w:cs="Times New Roman"/>
+        </w:rPr>
+        <w:t>, na versão 3.6, a decisão de utilizar essa linguagem é devido ao fato de que ela já oferece muitas bibliotecas que auxiliam na criação de modelos de aprendizado de máquina. Nas próximas seções listaremos as bibliotecas utilizadas para este projeto.</w:t>
+      </w:r>
+    </w:p>
+    <w:p>
+      <w:pPr>
+        <w:pStyle w:val="Ttulo2"/>
+      </w:pPr>
+      <w:bookmarkStart w:id="26" w:name="_Toc496732780"/>
+      <w:r>
+        <w:t>Base de dados</w:t>
+      </w:r>
+      <w:bookmarkEnd w:id="26"/>
+    </w:p>
+    <w:p>
+      <w:pPr>
+        <w:ind w:right="1134"/>
+        <w:rPr>
+          <w:rFonts w:eastAsia="Times New Roman" w:cs="Times New Roman"/>
+        </w:rPr>
+      </w:pPr>
+      <w:r>
+        <w:rPr>
+          <w:rFonts w:eastAsia="Times New Roman" w:cs="Times New Roman"/>
+        </w:rPr>
+        <w:t xml:space="preserve">Para o desenvolvimento do nosso modelo </w:t>
+      </w:r>
+      <w:r>
+        <w:rPr>
+          <w:rFonts w:eastAsia="Times New Roman" w:cs="Times New Roman"/>
+        </w:rPr>
+        <w:t>usamos</w:t>
+      </w:r>
+      <w:r>
+        <w:rPr>
+          <w:rFonts w:eastAsia="Times New Roman" w:cs="Times New Roman"/>
+        </w:rPr>
+        <w:t xml:space="preserve"> uma base de dados disponível no Repositório de Machine Learning da UCI</w:t>
+      </w:r>
+      <w:r>
+        <w:rPr>
+          <w:rFonts w:eastAsia="Times New Roman" w:cs="Times New Roman"/>
+        </w:rPr>
+        <w:t xml:space="preserve"> </w:t>
+      </w:r>
+      <w:sdt>
+        <w:sdtPr>
+          <w:rPr>
+            <w:rFonts w:eastAsia="Times New Roman" w:cs="Times New Roman"/>
+          </w:rPr>
+          <w:id w:val="522286138"/>
+          <w:citation/>
+        </w:sdtPr>
+        <w:sdtContent>
+          <w:r>
+            <w:rPr>
+              <w:rFonts w:eastAsia="Times New Roman" w:cs="Times New Roman"/>
+            </w:rPr>
+            <w:fldChar w:fldCharType="begin"/>
+          </w:r>
+          <w:r>
+            <w:rPr>
+              <w:rFonts w:eastAsia="Times New Roman" w:cs="Times New Roman"/>
+            </w:rPr>
+            <w:instrText xml:space="preserve"> CITATION Who07 \l 1046 </w:instrText>
+          </w:r>
+          <w:r>
+            <w:rPr>
+              <w:rFonts w:eastAsia="Times New Roman" w:cs="Times New Roman"/>
+            </w:rPr>
+            <w:fldChar w:fldCharType="separate"/>
+          </w:r>
+          <w:r>
+            <w:rPr>
+              <w:rFonts w:eastAsia="Times New Roman" w:cs="Times New Roman"/>
+              <w:noProof/>
+            </w:rPr>
+            <w:t>(Wholesale customers Data Set, 2007)</w:t>
+          </w:r>
+          <w:r>
+            <w:rPr>
+              <w:rFonts w:eastAsia="Times New Roman" w:cs="Times New Roman"/>
+            </w:rPr>
+            <w:fldChar w:fldCharType="end"/>
+          </w:r>
+        </w:sdtContent>
+      </w:sdt>
+      <w:r>
+        <w:rPr>
+          <w:rFonts w:eastAsia="Times New Roman" w:cs="Times New Roman"/>
+        </w:rPr>
+        <w:t>. Os dados correspondem aos gastos anuais dos clientes de um distribuidor de produtos para atacados. As informações disponíveis são:</w:t>
+      </w:r>
+    </w:p>
+    <w:p>
+      <w:pPr>
+        <w:pStyle w:val="PargrafodaLista"/>
+        <w:numPr>
+          <w:ilvl w:val="0"/>
+          <w:numId w:val="10"/>
+        </w:numPr>
+        <w:ind w:right="1134"/>
+        <w:rPr>
+          <w:rFonts w:eastAsia="Times New Roman" w:cs="Times New Roman"/>
+        </w:rPr>
+      </w:pPr>
+      <w:r>
+        <w:rPr>
+          <w:rFonts w:eastAsia="Times New Roman" w:cs="Times New Roman"/>
+        </w:rPr>
+        <w:t>Fresh: Gastos anuais com produtos frescos;</w:t>
+      </w:r>
+    </w:p>
+    <w:p>
+      <w:pPr>
+        <w:pStyle w:val="PargrafodaLista"/>
+        <w:numPr>
+          <w:ilvl w:val="0"/>
+          <w:numId w:val="10"/>
+        </w:numPr>
+        <w:ind w:right="1134"/>
+        <w:rPr>
+          <w:rFonts w:eastAsia="Times New Roman" w:cs="Times New Roman"/>
+        </w:rPr>
+      </w:pPr>
+      <w:r>
+        <w:rPr>
+          <w:rFonts w:eastAsia="Times New Roman" w:cs="Times New Roman"/>
+        </w:rPr>
+        <w:t>Milk: Gastos anuais com produtos derivados de leite;</w:t>
+      </w:r>
+    </w:p>
+    <w:p>
+      <w:pPr>
+        <w:pStyle w:val="PargrafodaLista"/>
+        <w:numPr>
+          <w:ilvl w:val="0"/>
+          <w:numId w:val="10"/>
+        </w:numPr>
+        <w:ind w:right="1134"/>
+        <w:rPr>
+          <w:rFonts w:eastAsia="Times New Roman" w:cs="Times New Roman"/>
+        </w:rPr>
+      </w:pPr>
+      <w:r>
+        <w:rPr>
+          <w:rFonts w:eastAsia="Times New Roman" w:cs="Times New Roman"/>
+        </w:rPr>
+        <w:t>Grocery: Gastos anuais com produtos comestíveis;</w:t>
+      </w:r>
+    </w:p>
+    <w:p>
+      <w:pPr>
+        <w:pStyle w:val="PargrafodaLista"/>
+        <w:numPr>
+          <w:ilvl w:val="0"/>
+          <w:numId w:val="10"/>
+        </w:numPr>
+        <w:ind w:right="1134"/>
+        <w:rPr>
+          <w:rFonts w:eastAsia="Times New Roman" w:cs="Times New Roman"/>
+        </w:rPr>
+      </w:pPr>
+      <w:r>
+        <w:rPr>
+          <w:rFonts w:eastAsia="Times New Roman" w:cs="Times New Roman"/>
+        </w:rPr>
+        <w:t>Frozen: Gastos anuais com produtos congelados;</w:t>
+      </w:r>
+    </w:p>
+    <w:p>
+      <w:pPr>
+        <w:pStyle w:val="PargrafodaLista"/>
+        <w:numPr>
+          <w:ilvl w:val="0"/>
+          <w:numId w:val="10"/>
+        </w:numPr>
+        <w:ind w:right="1134"/>
+        <w:rPr>
+          <w:rFonts w:eastAsia="Times New Roman" w:cs="Times New Roman"/>
+        </w:rPr>
+      </w:pPr>
+      <w:r>
+        <w:rPr>
+          <w:rFonts w:eastAsia="Times New Roman" w:cs="Times New Roman"/>
+        </w:rPr>
+        <w:t>Detergents_paper: Gastos anuais com produtos de limpeza;</w:t>
+      </w:r>
+    </w:p>
+    <w:p>
+      <w:pPr>
+        <w:pStyle w:val="PargrafodaLista"/>
+        <w:numPr>
+          <w:ilvl w:val="0"/>
+          <w:numId w:val="10"/>
+        </w:numPr>
+        <w:ind w:right="1134"/>
+        <w:rPr>
+          <w:rFonts w:eastAsia="Times New Roman" w:cs="Times New Roman"/>
+        </w:rPr>
+      </w:pPr>
+      <w:r>
+        <w:rPr>
+          <w:rFonts w:eastAsia="Times New Roman" w:cs="Times New Roman"/>
+        </w:rPr>
+        <w:t>Delicassen: Gastos anuais com especiarias;</w:t>
+      </w:r>
+    </w:p>
+    <w:p>
+      <w:pPr>
+        <w:pStyle w:val="PargrafodaLista"/>
+        <w:numPr>
+          <w:ilvl w:val="0"/>
+          <w:numId w:val="10"/>
+        </w:numPr>
+        <w:ind w:right="1134"/>
+        <w:rPr>
+          <w:rFonts w:eastAsia="Times New Roman" w:cs="Times New Roman"/>
+        </w:rPr>
+      </w:pPr>
+      <w:r>
+        <w:rPr>
+          <w:rFonts w:eastAsia="Times New Roman" w:cs="Times New Roman"/>
+        </w:rPr>
+        <w:t>Chanel: Tipo de estabelecimento do cliente (Hotel/Restaurante/Café);</w:t>
+      </w:r>
+    </w:p>
+    <w:p>
+      <w:pPr>
+        <w:pStyle w:val="PargrafodaLista"/>
+        <w:numPr>
+          <w:ilvl w:val="0"/>
+          <w:numId w:val="10"/>
+        </w:numPr>
+        <w:ind w:right="1134"/>
+        <w:rPr>
+          <w:rFonts w:eastAsia="Times New Roman" w:cs="Times New Roman"/>
+        </w:rPr>
+      </w:pPr>
+      <w:r>
+        <w:rPr>
+          <w:rFonts w:eastAsia="Times New Roman" w:cs="Times New Roman"/>
+        </w:rPr>
+        <w:t>Region: Região do cliente;</w:t>
+      </w:r>
+    </w:p>
+    <w:p>
+      <w:pPr>
+        <w:ind w:right="1134"/>
+        <w:rPr>
+          <w:rFonts w:eastAsia="Times New Roman" w:cs="Times New Roman"/>
+        </w:rPr>
+      </w:pPr>
+      <w:r>
+        <w:rPr>
+          <w:rFonts w:eastAsia="Times New Roman" w:cs="Times New Roman"/>
+        </w:rPr>
+        <w:t xml:space="preserve">Para este trabalho não </w:t>
+      </w:r>
+      <w:r>
+        <w:rPr>
+          <w:rFonts w:eastAsia="Times New Roman" w:cs="Times New Roman"/>
+        </w:rPr>
+        <w:t>usamos</w:t>
+      </w:r>
+      <w:r>
+        <w:rPr>
+          <w:rFonts w:eastAsia="Times New Roman" w:cs="Times New Roman"/>
+        </w:rPr>
+        <w:t xml:space="preserve"> os dados Chanel e nem Region.</w:t>
+      </w:r>
+    </w:p>
+    <w:p>
+      <w:pPr>
+        <w:pStyle w:val="Ttulo2"/>
+      </w:pPr>
+      <w:bookmarkStart w:id="27" w:name="_Toc496732781"/>
+      <w:r>
+        <w:t>Observação dos Dados</w:t>
       </w:r>
       <w:bookmarkEnd w:id="27"/>
     </w:p>
@@ -7921,13 +8504,32 @@
         <w:rPr>
           <w:rFonts w:eastAsia="Times New Roman" w:cs="Times New Roman"/>
         </w:rPr>
-        <w:t>Para ter melhor entendimento da base de dados, selecionamos uma amostra aleatoriamente para ser analisada separadamente</w:t>
-      </w:r>
-      <w:r>
-        <w:rPr>
-          <w:rFonts w:eastAsia="Times New Roman" w:cs="Times New Roman"/>
-        </w:rPr>
-        <w:t>.</w:t>
+        <w:t>De acordo com Berry e Linoff (2004), data mining é apenas uma ferramenta, não é suficiente saber como utilizar e sim entender como será utilizado. Por este motivo é</w:t>
+      </w:r>
+      <w:r>
+        <w:rPr>
+          <w:rFonts w:eastAsia="Times New Roman" w:cs="Times New Roman"/>
+        </w:rPr>
+        <w:t xml:space="preserve"> extremamente importante </w:t>
+      </w:r>
+      <w:r>
+        <w:rPr>
+          <w:rFonts w:eastAsia="Times New Roman" w:cs="Times New Roman"/>
+        </w:rPr>
+        <w:t xml:space="preserve">entender a base de dados sendo analisada </w:t>
+      </w:r>
+      <w:r>
+        <w:rPr>
+          <w:rFonts w:eastAsia="Times New Roman" w:cs="Times New Roman"/>
+        </w:rPr>
+        <w:t xml:space="preserve">para montar um modelo de aprendizado eficiente. A base de dados é composta por 6 atributos: 'Fresh', 'Milk', 'Grocery', 'Frozen', </w:t>
+      </w:r>
+      <w:r>
+        <w:rPr>
+          <w:rFonts w:eastAsia="Times New Roman" w:cs="Times New Roman"/>
+        </w:rPr>
+        <w:lastRenderedPageBreak/>
+        <w:t>'Detergents_Paper' e 'Delicassen'. Cada atributo representa uma categoria de produtos vendidos pela distribuidora. Na tabela abaixo estão algumas estatísticas extraídas da base de dados:</w:t>
       </w:r>
     </w:p>
     <w:p>
@@ -7941,10 +8543,10 @@
           <w:noProof/>
         </w:rPr>
         <w:drawing>
-          <wp:inline distT="0" distB="0" distL="0" distR="0" wp14:anchorId="1AD03855" wp14:editId="410DDE89">
-            <wp:extent cx="4210050" cy="628650"/>
-            <wp:effectExtent l="0" t="0" r="0" b="0"/>
-            <wp:docPr id="5" name="Imagem 5"/>
+          <wp:inline distT="0" distB="0" distL="0" distR="0" wp14:anchorId="46FDBB9B" wp14:editId="03D00647">
+            <wp:extent cx="4049979" cy="1582309"/>
+            <wp:effectExtent l="0" t="0" r="8255" b="0"/>
+            <wp:docPr id="4" name="Imagem 4"/>
             <wp:cNvGraphicFramePr>
               <a:graphicFrameLocks xmlns:a="http://schemas.openxmlformats.org/drawingml/2006/main" noChangeAspect="1"/>
             </wp:cNvGraphicFramePr>
@@ -7964,7 +8566,7 @@
                   <pic:spPr>
                     <a:xfrm>
                       <a:off x="0" y="0"/>
-                      <a:ext cx="4210050" cy="628650"/>
+                      <a:ext cx="4113571" cy="1607154"/>
                     </a:xfrm>
                     <a:prstGeom prst="rect">
                       <a:avLst/>
@@ -7993,8 +8595,18 @@
         </w:r>
       </w:fldSimple>
       <w:r>
-        <w:t>: Amostra selecionada aleatoriamente</w:t>
-      </w:r>
+        <w:t>: Descrição Estatísticas dos conjuntos de dados</w:t>
+      </w:r>
+    </w:p>
+    <w:p>
+      <w:pPr>
+        <w:pStyle w:val="Ttulo3"/>
+      </w:pPr>
+      <w:bookmarkStart w:id="28" w:name="_Toc496732782"/>
+      <w:r>
+        <w:t>Análise dos Dados</w:t>
+      </w:r>
+      <w:bookmarkEnd w:id="28"/>
     </w:p>
     <w:p>
       <w:pPr>
@@ -8007,70 +8619,30 @@
         <w:rPr>
           <w:rFonts w:eastAsia="Times New Roman" w:cs="Times New Roman"/>
         </w:rPr>
-        <w:t>Utilizando a tabela da figura 4 é possível realizar a análise deste cliente e definir um perfil com base nos gastos feitos em cada uma das categorias.</w:t>
-      </w:r>
-    </w:p>
-    <w:p>
-      <w:pPr>
-        <w:ind w:right="1134"/>
-        <w:rPr>
-          <w:rFonts w:eastAsia="Times New Roman" w:cs="Times New Roman"/>
-        </w:rPr>
-      </w:pPr>
-      <w:r>
-        <w:rPr>
-          <w:rFonts w:eastAsia="Times New Roman" w:cs="Times New Roman"/>
-        </w:rPr>
-        <w:t xml:space="preserve">A principal compra do primeiro cliente é Fresh, com 8590. A média de compras nesta categoria é de 12000, ou seja, apesar de fresh ser sua principal compra ele está bem abaixo da média, está um pouco acima do segundo quartil que é 8504. Sua segunda maior compra é de Grocery, com 7854. A média de compras nesta categoria é de 7951, ele está próximo da média de compradores desta categoria, ele pertence ao segundo quartil com valor de 4755. Em terceiro lugar é Detergents_Paper, com 4095. A média de compras nesta categoria é de 2881, ele se encontra acima da média, e está bem acima do terceiro quartil que é 3922. Isso significa que apesar desta categoria não ser sua maior despesa ele é um dos clientes que tem mais gastos com esta categoria. Em quarto lugar está a categoria Milk, com 3045. Este valor está abaixo da média desta categoria que é </w:t>
-      </w:r>
-      <w:r>
-        <w:rPr>
-          <w:rFonts w:eastAsia="Times New Roman" w:cs="Times New Roman"/>
-        </w:rPr>
-        <w:lastRenderedPageBreak/>
-        <w:t xml:space="preserve">5796 e se encaixa no primeiro quartil de compradores. Delicassen está em penúltimo lugar em suas compras, com o valor de 225, muito abaixo da média que é 1524 e dentro do primeiro quartil de compradores. Em último lugar está Frozen com um gasto de 96, muito abaixo da média e um pouco acima do mínimo gasto com nesta categoria, isso significa que este cliente quase não compra produtos desta categoria. </w:t>
-      </w:r>
-    </w:p>
-    <w:p>
-      <w:pPr>
-        <w:ind w:right="1134"/>
-        <w:rPr>
-          <w:rFonts w:eastAsia="Times New Roman" w:cs="Times New Roman"/>
-        </w:rPr>
-      </w:pPr>
-      <w:r>
-        <w:rPr>
-          <w:rFonts w:eastAsia="Times New Roman" w:cs="Times New Roman"/>
-        </w:rPr>
-        <w:t xml:space="preserve">Analisando um pouco mais afundo, podemos observar a distribuição dos atributos em um gráfico de uma matriz de dispersão, </w:t>
-      </w:r>
-      <w:r>
-        <w:rPr>
-          <w:rFonts w:eastAsia="Times New Roman" w:cs="Times New Roman"/>
-        </w:rPr>
-        <w:t>com ela é capaz de descobrir rapidamente se existe alguma correlação entre as categorias de produtos</w:t>
-      </w:r>
-      <w:r>
-        <w:rPr>
-          <w:rFonts w:eastAsia="Times New Roman" w:cs="Times New Roman"/>
-        </w:rPr>
-        <w:t xml:space="preserve">. </w:t>
+        <w:t>Para ter melhor entendimento da base de dados, selecionamos uma amostra aleatoriamente para ser analisada separadamente</w:t>
+      </w:r>
+      <w:r>
+        <w:rPr>
+          <w:rFonts w:eastAsia="Times New Roman" w:cs="Times New Roman"/>
+        </w:rPr>
+        <w:t>.</w:t>
       </w:r>
     </w:p>
     <w:p>
       <w:pPr>
         <w:keepNext/>
         <w:ind w:right="1134"/>
+        <w:jc w:val="left"/>
       </w:pPr>
       <w:r>
         <w:rPr>
           <w:noProof/>
         </w:rPr>
         <w:drawing>
-          <wp:inline distT="0" distB="0" distL="0" distR="0" wp14:anchorId="6849E64C" wp14:editId="7614DCC1">
-            <wp:extent cx="4119594" cy="2941983"/>
+          <wp:inline distT="0" distB="0" distL="0" distR="0" wp14:anchorId="1AD03855" wp14:editId="410DDE89">
+            <wp:extent cx="4210050" cy="628650"/>
             <wp:effectExtent l="0" t="0" r="0" b="0"/>
-            <wp:docPr id="6" name="Imagem 6"/>
+            <wp:docPr id="5" name="Imagem 5"/>
             <wp:cNvGraphicFramePr>
               <a:graphicFrameLocks xmlns:a="http://schemas.openxmlformats.org/drawingml/2006/main" noChangeAspect="1"/>
             </wp:cNvGraphicFramePr>
@@ -8090,7 +8662,7 @@
                   <pic:spPr>
                     <a:xfrm>
                       <a:off x="0" y="0"/>
-                      <a:ext cx="4133532" cy="2951937"/>
+                      <a:ext cx="4210050" cy="628650"/>
                     </a:xfrm>
                     <a:prstGeom prst="rect">
                       <a:avLst/>
@@ -8119,56 +8691,84 @@
         </w:r>
       </w:fldSimple>
       <w:r>
-        <w:t xml:space="preserve">: </w:t>
-      </w:r>
-      <w:r>
-        <w:t>Matriz de dispersão, mostrando a correlação entre os atributos</w:t>
+        <w:t>: Amostra selecionada aleatoriamente</w:t>
       </w:r>
     </w:p>
     <w:p>
       <w:pPr>
         <w:ind w:right="1134"/>
-      </w:pPr>
-      <w:r>
-        <w:t xml:space="preserve">Na matriz de dispersão podemos notar que o gráfico das categorias "Detergents_Paper" e "Grocery" formam um gráfico quase linear, isso significa que há uma relação entre eles. Ou seja, um cliente que compre produtos da categoria "Detergent_Paper" tem uma probabilidade maior de comprar produtos da categoria "Grocery" também. Existe uma relação parecida, porém pequena, entre as categorias "Grocery" e "Milk", mas a linearidade do gráfico não é </w:t>
-      </w:r>
-      <w:r>
-        <w:t>totalmente</w:t>
-      </w:r>
-      <w:r>
-        <w:t xml:space="preserve"> visível.</w:t>
+        <w:rPr>
+          <w:rFonts w:eastAsia="Times New Roman" w:cs="Times New Roman"/>
+        </w:rPr>
+      </w:pPr>
+      <w:r>
+        <w:rPr>
+          <w:rFonts w:eastAsia="Times New Roman" w:cs="Times New Roman"/>
+        </w:rPr>
+        <w:t>Utilizando a tabela da figura 4 é possível realizar a análise deste cliente e definir um perfil com base nos gastos feitos em cada uma das categorias.</w:t>
       </w:r>
     </w:p>
     <w:p>
       <w:pPr>
         <w:ind w:right="1134"/>
-      </w:pPr>
-      <w:r>
-        <w:t>Visualizando a figura 5 não é possível ver essa correlação entre os atributos de forma nítida, porém se extrairmos outras amostras o gráfico de dispersão se começa a fazer mais sentido.</w:t>
-      </w:r>
-      <w:r>
-        <w:t xml:space="preserve"> Abaixo foram selecionados algumas </w:t>
-      </w:r>
-      <w:r>
+        <w:rPr>
+          <w:rFonts w:eastAsia="Times New Roman" w:cs="Times New Roman"/>
+        </w:rPr>
+      </w:pPr>
+      <w:r>
+        <w:rPr>
+          <w:rFonts w:eastAsia="Times New Roman" w:cs="Times New Roman"/>
+        </w:rPr>
+        <w:t xml:space="preserve">A principal compra do primeiro cliente é Fresh, com 8590. A média de compras nesta categoria é de 12000, ou seja, apesar de fresh ser sua principal compra ele está bem abaixo da média, está um pouco acima do segundo quartil que é 8504. Sua segunda maior compra é de Grocery, com 7854. A média de compras nesta categoria é de 7951, ele está próximo da média de compradores desta categoria, ele pertence ao segundo quartil com valor de 4755. Em terceiro lugar é Detergents_Paper, com 4095. A média de compras nesta categoria é de 2881, ele se encontra acima da média, e está bem acima do terceiro quartil que é 3922. Isso significa que apesar desta categoria não ser sua maior despesa ele é um dos clientes que tem mais gastos com esta categoria. Em quarto lugar está a categoria Milk, com 3045. Este valor está abaixo da média desta categoria que é </w:t>
+      </w:r>
+      <w:r>
+        <w:rPr>
+          <w:rFonts w:eastAsia="Times New Roman" w:cs="Times New Roman"/>
+        </w:rPr>
         <w:lastRenderedPageBreak/>
-        <w:t>amostras para mostrar a relação entre os atributos “Detergents_Paper” e “Grocery”.</w:t>
+        <w:t xml:space="preserve">5796 e se encaixa no primeiro quartil de compradores. Delicassen está em penúltimo lugar em suas compras, com o valor de 225, muito abaixo da média que é 1524 e dentro do primeiro quartil de compradores. Em último lugar está Frozen com um gasto de 96, muito abaixo da média e um pouco acima do mínimo gasto com nesta categoria, isso significa que este cliente quase não compra produtos desta categoria. </w:t>
+      </w:r>
+    </w:p>
+    <w:p>
+      <w:pPr>
+        <w:ind w:right="1134"/>
+        <w:rPr>
+          <w:rFonts w:eastAsia="Times New Roman" w:cs="Times New Roman"/>
+        </w:rPr>
+      </w:pPr>
+      <w:r>
+        <w:rPr>
+          <w:rFonts w:eastAsia="Times New Roman" w:cs="Times New Roman"/>
+        </w:rPr>
+        <w:t xml:space="preserve">Analisando um pouco mais afundo, podemos observar a distribuição dos atributos em um gráfico de uma matriz de dispersão, </w:t>
+      </w:r>
+      <w:r>
+        <w:rPr>
+          <w:rFonts w:eastAsia="Times New Roman" w:cs="Times New Roman"/>
+        </w:rPr>
+        <w:t>com ela é capaz de descobrir rapidamente se existe alguma correlação entre as categorias de produtos</w:t>
+      </w:r>
+      <w:r>
+        <w:rPr>
+          <w:rFonts w:eastAsia="Times New Roman" w:cs="Times New Roman"/>
+        </w:rPr>
+        <w:t xml:space="preserve">. </w:t>
       </w:r>
     </w:p>
     <w:p>
       <w:pPr>
         <w:keepNext/>
         <w:ind w:right="1134"/>
-        <w:jc w:val="center"/>
       </w:pPr>
       <w:r>
         <w:rPr>
           <w:noProof/>
         </w:rPr>
         <w:drawing>
-          <wp:inline distT="0" distB="0" distL="0" distR="0" wp14:anchorId="6B3864F5" wp14:editId="6D860117">
-            <wp:extent cx="2514600" cy="2009775"/>
-            <wp:effectExtent l="0" t="0" r="0" b="9525"/>
-            <wp:docPr id="8" name="Imagem 8"/>
+          <wp:inline distT="0" distB="0" distL="0" distR="0" wp14:anchorId="6849E64C" wp14:editId="7614DCC1">
+            <wp:extent cx="4119594" cy="2941983"/>
+            <wp:effectExtent l="0" t="0" r="0" b="0"/>
+            <wp:docPr id="6" name="Imagem 6"/>
             <wp:cNvGraphicFramePr>
               <a:graphicFrameLocks xmlns:a="http://schemas.openxmlformats.org/drawingml/2006/main" noChangeAspect="1"/>
             </wp:cNvGraphicFramePr>
@@ -8188,7 +8788,7 @@
                   <pic:spPr>
                     <a:xfrm>
                       <a:off x="0" y="0"/>
-                      <a:ext cx="2514600" cy="2009775"/>
+                      <a:ext cx="4133532" cy="2951937"/>
                     </a:xfrm>
                     <a:prstGeom prst="rect">
                       <a:avLst/>
@@ -8217,356 +8817,56 @@
         </w:r>
       </w:fldSimple>
       <w:r>
-        <w:t>: Amostras selecionadas para análise</w:t>
+        <w:t xml:space="preserve">: </w:t>
+      </w:r>
+      <w:r>
+        <w:t>Matriz de dispersão, mostrando a correlação entre os atributos</w:t>
       </w:r>
     </w:p>
     <w:p>
       <w:pPr>
         <w:ind w:right="1134"/>
-        <w:rPr>
-          <w:rFonts w:eastAsia="Times New Roman" w:cs="Times New Roman"/>
-        </w:rPr>
-      </w:pPr>
-      <w:r>
-        <w:rPr>
-          <w:rFonts w:eastAsia="Times New Roman" w:cs="Times New Roman"/>
-        </w:rPr>
-        <w:t>Com base nessas amostras selecionadas na figura 7 é possível verificar que o que mostra no gráfico de dispersão é verdade. As três primeiras amostras mostram uma correlação entre os atributos “Detergents_Paper” e “Grocery”, os gastos nestas duas categorias são aproximados. A mesma situação acontece com as últimas três amostras, onde é possível ver a relação entre os atributos “Milk” e “Grocery”.</w:t>
-      </w:r>
-      <w:r>
-        <w:rPr>
-          <w:rFonts w:eastAsia="Times New Roman" w:cs="Times New Roman"/>
-        </w:rPr>
-        <w:t xml:space="preserve"> Isso significa que as essas categorias dividem uma relação mútua, ou seja, a probabilidade de um cliente comprar estes produtos em conjuntos é muito relativamente grande.</w:t>
-      </w:r>
-    </w:p>
-    <w:p>
-      <w:pPr>
-        <w:pStyle w:val="Ttulo3"/>
-      </w:pPr>
-      <w:bookmarkStart w:id="28" w:name="_Toc496637953"/>
-      <w:r>
-        <w:t>Conclusão da análise dos dados</w:t>
-      </w:r>
-      <w:bookmarkEnd w:id="28"/>
+      </w:pPr>
+      <w:r>
+        <w:t xml:space="preserve">Na matriz de dispersão podemos notar que o gráfico das categorias "Detergents_Paper" e "Grocery" formam um gráfico quase linear, isso significa que há uma relação entre eles. Ou seja, um cliente que compre produtos da categoria "Detergent_Paper" tem uma probabilidade maior de comprar produtos da categoria "Grocery" também. Existe uma relação parecida, porém pequena, entre as categorias "Grocery" e "Milk", mas a linearidade do gráfico não é </w:t>
+      </w:r>
+      <w:r>
+        <w:t>totalmente</w:t>
+      </w:r>
+      <w:r>
+        <w:t xml:space="preserve"> visível.</w:t>
+      </w:r>
     </w:p>
     <w:p>
       <w:pPr>
         <w:ind w:right="1134"/>
-        <w:rPr>
-          <w:rFonts w:eastAsia="Times New Roman" w:cs="Times New Roman"/>
-        </w:rPr>
-      </w:pPr>
-      <w:r>
-        <w:rPr>
-          <w:rFonts w:eastAsia="Times New Roman" w:cs="Times New Roman"/>
-        </w:rPr>
-        <w:t xml:space="preserve">Com base nas análises realizadas no tópico anterior é possível </w:t>
-      </w:r>
-      <w:r>
-        <w:rPr>
-          <w:rFonts w:eastAsia="Times New Roman" w:cs="Times New Roman"/>
-        </w:rPr>
-        <w:t xml:space="preserve">deduzir </w:t>
-      </w:r>
-      <w:r>
-        <w:rPr>
-          <w:rFonts w:eastAsia="Times New Roman" w:cs="Times New Roman"/>
-        </w:rPr>
-        <w:t xml:space="preserve"> algumas </w:t>
-      </w:r>
-      <w:r>
-        <w:rPr>
-          <w:rFonts w:eastAsia="Times New Roman" w:cs="Times New Roman"/>
-        </w:rPr>
-        <w:t>informações importantes sobre este cliente.</w:t>
-      </w:r>
-    </w:p>
-    <w:p>
-      <w:pPr>
-        <w:ind w:right="1134"/>
-        <w:rPr>
-          <w:rFonts w:eastAsia="Times New Roman" w:cs="Times New Roman"/>
-        </w:rPr>
-      </w:pPr>
-      <w:r>
-        <w:rPr>
-          <w:rFonts w:eastAsia="Times New Roman" w:cs="Times New Roman"/>
-        </w:rPr>
-        <w:t>O primeiro ponto a ser notado é que se trata de um cliente de pequeno porte, isso é possível notar pela sua compra relativamente balanceada, indicando que ou sua clientela é muito pequena e não há necessidade ter um estoque muito grande, ou seu estabelecimento é pequeno e por conta disso seu estoque também.</w:t>
-      </w:r>
-    </w:p>
-    <w:p>
-      <w:pPr>
-        <w:ind w:right="1134"/>
-        <w:rPr>
-          <w:rFonts w:eastAsia="Times New Roman" w:cs="Times New Roman"/>
-        </w:rPr>
-      </w:pPr>
-      <w:r>
-        <w:rPr>
-          <w:rFonts w:eastAsia="Times New Roman" w:cs="Times New Roman"/>
-        </w:rPr>
-        <w:t>O segundo ponto a ser observado é que sua principal fonte de renda é possivelmente a venda de produtos frescos</w:t>
-      </w:r>
-      <w:r>
-        <w:rPr>
-          <w:rFonts w:eastAsia="Times New Roman" w:cs="Times New Roman"/>
-        </w:rPr>
-        <w:t xml:space="preserve">, que podem variar de frutas, legumes ou pães. Na figura 5 é possível notar que seu gasto com essa categoria é o mais </w:t>
-      </w:r>
-      <w:r>
-        <w:rPr>
-          <w:rFonts w:eastAsia="Times New Roman" w:cs="Times New Roman"/>
-        </w:rPr>
+      </w:pPr>
+      <w:r>
+        <w:t>Visualizando a figura 5 não é possível ver essa correlação entre os atributos de forma nítida, porém se extrairmos outras amostras o gráfico de dispersão se começa a fazer mais sentido.</w:t>
+      </w:r>
+      <w:r>
+        <w:t xml:space="preserve"> Abaixo foram selecionados algumas </w:t>
+      </w:r>
+      <w:r>
         <w:lastRenderedPageBreak/>
-        <w:t xml:space="preserve">alto em relação as demais categorias. Isso indica que os produtos frescos tem uma rotatividade maior dentro da loja, sendo necessário estocar e repor mais vezes. </w:t>
-      </w:r>
-    </w:p>
-    <w:p>
-      <w:pPr>
-        <w:ind w:right="1134"/>
-        <w:rPr>
-          <w:rFonts w:eastAsia="Times New Roman" w:cs="Times New Roman"/>
-        </w:rPr>
-      </w:pPr>
-      <w:r>
-        <w:rPr>
-          <w:rFonts w:eastAsia="Times New Roman" w:cs="Times New Roman"/>
-        </w:rPr>
-        <w:t>O terceiro ponto a ser observado é que definitivamente a prioridade em seu estabelecimento não é vender produtos congelados, pois seu gasto nesta categoria é extremamente baixo, ou seja ele vende muito pouco produtos congelados e não há a necessidade de repor o estoque em grandes quantidades.</w:t>
-      </w:r>
-    </w:p>
-    <w:p>
-      <w:pPr>
-        <w:ind w:right="1134"/>
-        <w:rPr>
-          <w:rFonts w:eastAsia="Times New Roman" w:cs="Times New Roman"/>
-        </w:rPr>
-      </w:pPr>
-      <w:r>
-        <w:rPr>
-          <w:rFonts w:eastAsia="Times New Roman" w:cs="Times New Roman"/>
-        </w:rPr>
-        <w:t>Quarto e último ponto é o fato de suas compras estarem</w:t>
-      </w:r>
-      <w:r>
-        <w:rPr>
-          <w:rFonts w:eastAsia="Times New Roman" w:cs="Times New Roman"/>
-        </w:rPr>
-        <w:t>, no geral,</w:t>
-      </w:r>
-      <w:r>
-        <w:rPr>
-          <w:rFonts w:eastAsia="Times New Roman" w:cs="Times New Roman"/>
-        </w:rPr>
-        <w:t xml:space="preserve"> abaixo da média em todas as categorias, indicando que seu estabelecimento </w:t>
-      </w:r>
-      <w:r>
-        <w:rPr>
-          <w:rFonts w:eastAsia="Times New Roman" w:cs="Times New Roman"/>
-        </w:rPr>
-        <w:t xml:space="preserve">ou clientela são pequenos por isso não há a necessidade de repor seus produtos em grandes quantidades. </w:t>
-      </w:r>
-    </w:p>
-    <w:p>
-      <w:pPr>
-        <w:ind w:right="1134"/>
-        <w:rPr>
-          <w:rFonts w:eastAsia="Times New Roman" w:cs="Times New Roman"/>
-        </w:rPr>
-      </w:pPr>
-      <w:r>
-        <w:rPr>
-          <w:rFonts w:eastAsia="Times New Roman" w:cs="Times New Roman"/>
-        </w:rPr>
-        <w:t xml:space="preserve">Com base nesses pontos levantados e nos dados analisados nos tópicos anteriores tudo indica que este cliente tem uma grande chance de ser um pequeno mercado de bairro ou uma loja de conveniência. </w:t>
-      </w:r>
-    </w:p>
-    <w:p>
-      <w:pPr>
-        <w:ind w:right="1134"/>
-        <w:rPr>
-          <w:rFonts w:eastAsia="Times New Roman" w:cs="Times New Roman"/>
-        </w:rPr>
-      </w:pPr>
-      <w:r>
-        <w:rPr>
-          <w:rFonts w:eastAsia="Times New Roman" w:cs="Times New Roman"/>
-        </w:rPr>
-        <w:t xml:space="preserve">Este foi um exemplo de como seria feito a análise de um cliente para definir seu perfil e segmentar em grupos distintos, neste caso analisamos somente um cliente e </w:t>
-      </w:r>
-      <w:r>
-        <w:rPr>
-          <w:rFonts w:eastAsia="Times New Roman" w:cs="Times New Roman"/>
-        </w:rPr>
-        <w:t>rotulamos</w:t>
-      </w:r>
-      <w:r>
-        <w:rPr>
-          <w:rFonts w:eastAsia="Times New Roman" w:cs="Times New Roman"/>
-        </w:rPr>
-        <w:t xml:space="preserve"> ele em 'loja de conveniência', com base em seus gastos nas 6 categorias. </w:t>
-      </w:r>
-      <w:r>
-        <w:rPr>
-          <w:rFonts w:eastAsia="Times New Roman" w:cs="Times New Roman"/>
-        </w:rPr>
-        <w:t>Esta análise foi feita sem a utilização de nenhum algoritmo ou código, essas informações foram extraídas apenas olhando os fatos, presentes nas amostras e gráficos.</w:t>
-      </w:r>
-      <w:r>
-        <w:rPr>
-          <w:rFonts w:eastAsia="Times New Roman" w:cs="Times New Roman"/>
-        </w:rPr>
-        <w:t xml:space="preserve"> </w:t>
-      </w:r>
-      <w:r>
-        <w:rPr>
-          <w:rFonts w:eastAsia="Times New Roman" w:cs="Times New Roman"/>
-        </w:rPr>
-        <w:t>Porém nesta base de da</w:t>
-      </w:r>
-      <w:r>
-        <w:rPr>
-          <w:rFonts w:eastAsia="Times New Roman" w:cs="Times New Roman"/>
-        </w:rPr>
-        <w:t>dos temos no total 440 amostras e</w:t>
-      </w:r>
-      <w:r>
-        <w:rPr>
-          <w:rFonts w:eastAsia="Times New Roman" w:cs="Times New Roman"/>
-        </w:rPr>
-        <w:t xml:space="preserve"> fazer esta análise manualmente um por um é tedioso e pode gerar margem ao erro. A proposta deste t</w:t>
-      </w:r>
-      <w:r>
-        <w:rPr>
-          <w:rFonts w:eastAsia="Times New Roman" w:cs="Times New Roman"/>
-        </w:rPr>
-        <w:t>r</w:t>
-      </w:r>
-      <w:r>
-        <w:rPr>
-          <w:rFonts w:eastAsia="Times New Roman" w:cs="Times New Roman"/>
-        </w:rPr>
-        <w:t>abalho é utilizar aprendizado de máquina para realizar está análise através do algoritmo de agrupamento k-means.</w:t>
-      </w:r>
-    </w:p>
-    <w:p>
-      <w:pPr>
-        <w:pStyle w:val="Ttulo2"/>
-      </w:pPr>
-      <w:bookmarkStart w:id="29" w:name="_Toc496637954"/>
-      <w:r>
-        <w:t>Pré-Processamento dos dados</w:t>
-      </w:r>
-      <w:bookmarkEnd w:id="29"/>
-    </w:p>
-    <w:p>
-      <w:pPr>
-        <w:pStyle w:val="Ttulo3"/>
-      </w:pPr>
-      <w:bookmarkStart w:id="30" w:name="_Toc496637955"/>
-      <w:r>
-        <w:t>Escalonamento dos dados</w:t>
-      </w:r>
-      <w:bookmarkEnd w:id="30"/>
-    </w:p>
-    <w:p>
-      <w:pPr>
-        <w:ind w:right="1134"/>
-      </w:pPr>
-      <w:r>
-        <w:rPr>
-          <w:rFonts w:eastAsia="Times New Roman" w:cs="Times New Roman"/>
-        </w:rPr>
-        <w:t>Como os valore</w:t>
-      </w:r>
-      <w:r>
-        <w:rPr>
-          <w:rFonts w:eastAsia="Times New Roman" w:cs="Times New Roman"/>
-        </w:rPr>
-        <w:t>s apresentados na base de dados</w:t>
-      </w:r>
-      <w:r>
-        <w:rPr>
-          <w:rFonts w:eastAsia="Times New Roman" w:cs="Times New Roman"/>
-        </w:rPr>
-        <w:t xml:space="preserve"> tratam de valores monet</w:t>
-      </w:r>
-      <w:r>
-        <w:rPr>
-          <w:rFonts w:eastAsia="Times New Roman" w:cs="Times New Roman"/>
-        </w:rPr>
-        <w:t xml:space="preserve">ários, eles variam muito, e por conta do algoritmo K-means utilizar a fórmula da distância euclidiana, é importante escalonar os dados para que todos os pontos de observação tenham um peso de importância aproximadamente iguais. </w:t>
-      </w:r>
-      <w:r>
-        <w:t>Segundo James, Witten, et al.</w:t>
-      </w:r>
-      <w:r>
-        <w:t xml:space="preserve"> (2013)</w:t>
-      </w:r>
-      <w:r>
-        <w:t xml:space="preserve">, qualquer variável que estiver em uma escala </w:t>
-      </w:r>
-      <w:r>
-        <w:lastRenderedPageBreak/>
-        <w:t>maior que as demais terá um efeito muito maior na distâncias entre os outros pontos de observação.</w:t>
-      </w:r>
-    </w:p>
-    <w:p>
-      <w:pPr>
-        <w:ind w:right="1134"/>
-      </w:pPr>
-      <w:r>
-        <w:t>Ainda segundo James, Witten, et al.</w:t>
-      </w:r>
-      <w:r>
-        <w:t xml:space="preserve"> (2013)</w:t>
-      </w:r>
-      <w:r>
-        <w:t>, uma solução para o problema de variáveis com muito desvio é padronizar os pontos de observação para que os dados tenham uma média zero e desvio padrão igual a um.</w:t>
-      </w:r>
-    </w:p>
-    <w:p>
-      <w:pPr>
-        <w:ind w:right="1134"/>
-      </w:pPr>
-      <w:r>
-        <w:t>Hamilton (2014), nota que utilizar logaritmo natural para descrever relações entre atributos com valores financeiro é muito mais interessante, pois ao aplicar o logaritmo natural os dados ganham mais significado e se tornam mais fáceis de serem interpretados.</w:t>
-      </w:r>
-      <w:r>
-        <w:t xml:space="preserve"> Por este motivo decidimos </w:t>
-      </w:r>
-      <w:r>
-        <w:t xml:space="preserve">escalonar os dados usamos o </w:t>
-      </w:r>
-      <w:r>
-        <w:t>logaritmo</w:t>
-      </w:r>
-      <w:r>
-        <w:t xml:space="preserve"> natural</w:t>
-      </w:r>
-      <w:r>
-        <w:t>, pois com ele é possível reduzir grandezas elevadas para valores menores.</w:t>
-      </w:r>
-      <w:r>
-        <w:t xml:space="preserve"> </w:t>
+        <w:t>amostras para mostrar a relação entre os atributos “Detergents_Paper” e “Grocery”.</w:t>
       </w:r>
     </w:p>
     <w:p>
       <w:pPr>
         <w:keepNext/>
         <w:ind w:right="1134"/>
+        <w:jc w:val="center"/>
       </w:pPr>
       <w:r>
         <w:rPr>
           <w:noProof/>
         </w:rPr>
         <w:drawing>
-          <wp:inline distT="0" distB="0" distL="0" distR="0" wp14:anchorId="13BDC3C2" wp14:editId="0C1B7DEC">
-            <wp:extent cx="4665017" cy="2759102"/>
-            <wp:effectExtent l="0" t="0" r="2540" b="3175"/>
-            <wp:docPr id="9" name="Imagem 9"/>
+          <wp:inline distT="0" distB="0" distL="0" distR="0" wp14:anchorId="6B3864F5" wp14:editId="6D860117">
+            <wp:extent cx="2514600" cy="2009775"/>
+            <wp:effectExtent l="0" t="0" r="0" b="9525"/>
+            <wp:docPr id="8" name="Imagem 8"/>
             <wp:cNvGraphicFramePr>
               <a:graphicFrameLocks xmlns:a="http://schemas.openxmlformats.org/drawingml/2006/main" noChangeAspect="1"/>
             </wp:cNvGraphicFramePr>
@@ -8586,6 +8886,409 @@
                   <pic:spPr>
                     <a:xfrm>
                       <a:off x="0" y="0"/>
+                      <a:ext cx="2514600" cy="2009775"/>
+                    </a:xfrm>
+                    <a:prstGeom prst="rect">
+                      <a:avLst/>
+                    </a:prstGeom>
+                  </pic:spPr>
+                </pic:pic>
+              </a:graphicData>
+            </a:graphic>
+          </wp:inline>
+        </w:drawing>
+      </w:r>
+    </w:p>
+    <w:p>
+      <w:pPr>
+        <w:pStyle w:val="Legenda"/>
+      </w:pPr>
+      <w:r>
+        <w:t xml:space="preserve">Figura </w:t>
+      </w:r>
+      <w:fldSimple w:instr=" SEQ Figura \* ARABIC ">
+        <w:r>
+          <w:rPr>
+            <w:noProof/>
+          </w:rPr>
+          <w:t>9</w:t>
+        </w:r>
+      </w:fldSimple>
+      <w:r>
+        <w:t>: Amostras selecionadas para análise</w:t>
+      </w:r>
+    </w:p>
+    <w:p>
+      <w:pPr>
+        <w:ind w:right="1134"/>
+        <w:rPr>
+          <w:rFonts w:eastAsia="Times New Roman" w:cs="Times New Roman"/>
+        </w:rPr>
+      </w:pPr>
+      <w:r>
+        <w:rPr>
+          <w:rFonts w:eastAsia="Times New Roman" w:cs="Times New Roman"/>
+        </w:rPr>
+        <w:t>Com base nessas amostras selecionadas na figura 7 é possível verificar que o que mostra no gráfico de dispersão é verdade. As três primeiras amostras mostram uma correlação entre os atributos “Detergents_Paper” e “Grocery”, os gastos nestas duas categorias são aproximados. A mesma situação acontece com as últimas três amostras, onde é possível ver a relação entre os atributos “Milk” e “Grocery”.</w:t>
+      </w:r>
+      <w:r>
+        <w:rPr>
+          <w:rFonts w:eastAsia="Times New Roman" w:cs="Times New Roman"/>
+        </w:rPr>
+        <w:t xml:space="preserve"> Isso significa que as essas categorias dividem uma relação mútua, ou seja, a probabilidade de um cliente comprar estes produtos em conjuntos é muito relativamente grande.</w:t>
+      </w:r>
+    </w:p>
+    <w:p>
+      <w:pPr>
+        <w:pStyle w:val="Ttulo3"/>
+      </w:pPr>
+      <w:bookmarkStart w:id="29" w:name="_Toc496732783"/>
+      <w:r>
+        <w:t>Conclusão da análise dos dados</w:t>
+      </w:r>
+      <w:bookmarkEnd w:id="29"/>
+    </w:p>
+    <w:p>
+      <w:pPr>
+        <w:ind w:right="1134"/>
+        <w:rPr>
+          <w:rFonts w:eastAsia="Times New Roman" w:cs="Times New Roman"/>
+        </w:rPr>
+      </w:pPr>
+      <w:r>
+        <w:rPr>
+          <w:rFonts w:eastAsia="Times New Roman" w:cs="Times New Roman"/>
+        </w:rPr>
+        <w:t xml:space="preserve">Com base nas análises realizadas no tópico anterior é possível </w:t>
+      </w:r>
+      <w:r>
+        <w:rPr>
+          <w:rFonts w:eastAsia="Times New Roman" w:cs="Times New Roman"/>
+        </w:rPr>
+        <w:t xml:space="preserve">deduzir </w:t>
+      </w:r>
+      <w:r>
+        <w:rPr>
+          <w:rFonts w:eastAsia="Times New Roman" w:cs="Times New Roman"/>
+        </w:rPr>
+        <w:t xml:space="preserve"> algumas </w:t>
+      </w:r>
+      <w:r>
+        <w:rPr>
+          <w:rFonts w:eastAsia="Times New Roman" w:cs="Times New Roman"/>
+        </w:rPr>
+        <w:t>informações importantes sobre este cliente.</w:t>
+      </w:r>
+    </w:p>
+    <w:p>
+      <w:pPr>
+        <w:ind w:right="1134"/>
+        <w:rPr>
+          <w:rFonts w:eastAsia="Times New Roman" w:cs="Times New Roman"/>
+        </w:rPr>
+      </w:pPr>
+      <w:r>
+        <w:rPr>
+          <w:rFonts w:eastAsia="Times New Roman" w:cs="Times New Roman"/>
+        </w:rPr>
+        <w:t>O primeiro ponto a ser notado é que se trata de um cliente de pequeno porte, isso é possível notar pela sua compra relativamente balanceada, indicando que ou sua clientela é muito pequena e não há necessidade ter um estoque muito grande, ou seu estabelecimento é pequeno e por conta disso seu estoque também.</w:t>
+      </w:r>
+    </w:p>
+    <w:p>
+      <w:pPr>
+        <w:ind w:right="1134"/>
+        <w:rPr>
+          <w:rFonts w:eastAsia="Times New Roman" w:cs="Times New Roman"/>
+        </w:rPr>
+      </w:pPr>
+      <w:r>
+        <w:rPr>
+          <w:rFonts w:eastAsia="Times New Roman" w:cs="Times New Roman"/>
+        </w:rPr>
+        <w:t>O segundo ponto a ser observado é que sua principal fonte de renda é possivelmente a venda de produtos frescos</w:t>
+      </w:r>
+      <w:r>
+        <w:rPr>
+          <w:rFonts w:eastAsia="Times New Roman" w:cs="Times New Roman"/>
+        </w:rPr>
+        <w:t xml:space="preserve">, que podem variar de frutas, legumes ou pães. Na figura 5 é possível notar que seu gasto com essa categoria é o mais </w:t>
+      </w:r>
+      <w:r>
+        <w:rPr>
+          <w:rFonts w:eastAsia="Times New Roman" w:cs="Times New Roman"/>
+        </w:rPr>
+        <w:lastRenderedPageBreak/>
+        <w:t xml:space="preserve">alto em relação as demais categorias. Isso indica que os produtos frescos tem uma rotatividade maior dentro da loja, sendo necessário estocar e repor mais vezes. </w:t>
+      </w:r>
+    </w:p>
+    <w:p>
+      <w:pPr>
+        <w:ind w:right="1134"/>
+        <w:rPr>
+          <w:rFonts w:eastAsia="Times New Roman" w:cs="Times New Roman"/>
+        </w:rPr>
+      </w:pPr>
+      <w:r>
+        <w:rPr>
+          <w:rFonts w:eastAsia="Times New Roman" w:cs="Times New Roman"/>
+        </w:rPr>
+        <w:t>O terceiro ponto a ser observado é que definitivamente a prioridade em seu estabelecimento não é vender produtos congelados, pois seu gasto nesta categoria é extremamente baixo, ou seja ele vende muito pouco produtos congelados e não há a necessidade de repor o estoque em grandes quantidades.</w:t>
+      </w:r>
+    </w:p>
+    <w:p>
+      <w:pPr>
+        <w:ind w:right="1134"/>
+        <w:rPr>
+          <w:rFonts w:eastAsia="Times New Roman" w:cs="Times New Roman"/>
+        </w:rPr>
+      </w:pPr>
+      <w:r>
+        <w:rPr>
+          <w:rFonts w:eastAsia="Times New Roman" w:cs="Times New Roman"/>
+        </w:rPr>
+        <w:t>Quarto e último ponto é o fato de suas compras estarem</w:t>
+      </w:r>
+      <w:r>
+        <w:rPr>
+          <w:rFonts w:eastAsia="Times New Roman" w:cs="Times New Roman"/>
+        </w:rPr>
+        <w:t>, no geral,</w:t>
+      </w:r>
+      <w:r>
+        <w:rPr>
+          <w:rFonts w:eastAsia="Times New Roman" w:cs="Times New Roman"/>
+        </w:rPr>
+        <w:t xml:space="preserve"> abaixo da média em todas as categorias, indicando que seu estabelecimento </w:t>
+      </w:r>
+      <w:r>
+        <w:rPr>
+          <w:rFonts w:eastAsia="Times New Roman" w:cs="Times New Roman"/>
+        </w:rPr>
+        <w:t xml:space="preserve">ou clientela são pequenos por isso não há a necessidade de repor seus produtos em grandes quantidades. </w:t>
+      </w:r>
+    </w:p>
+    <w:p>
+      <w:pPr>
+        <w:ind w:right="1134"/>
+        <w:rPr>
+          <w:rFonts w:eastAsia="Times New Roman" w:cs="Times New Roman"/>
+        </w:rPr>
+      </w:pPr>
+      <w:r>
+        <w:rPr>
+          <w:rFonts w:eastAsia="Times New Roman" w:cs="Times New Roman"/>
+        </w:rPr>
+        <w:t xml:space="preserve">Com base nesses pontos levantados e nos dados analisados nos tópicos anteriores tudo indica que este cliente tem uma grande chance de ser um pequeno mercado de bairro ou uma loja de conveniência. </w:t>
+      </w:r>
+    </w:p>
+    <w:p>
+      <w:pPr>
+        <w:ind w:right="1134"/>
+        <w:rPr>
+          <w:rFonts w:eastAsia="Times New Roman" w:cs="Times New Roman"/>
+        </w:rPr>
+      </w:pPr>
+      <w:r>
+        <w:rPr>
+          <w:rFonts w:eastAsia="Times New Roman" w:cs="Times New Roman"/>
+        </w:rPr>
+        <w:t xml:space="preserve">Este foi um exemplo de como seria feito a análise de um cliente para definir seu perfil e segmentar em grupos distintos, neste caso analisamos somente um cliente e </w:t>
+      </w:r>
+      <w:r>
+        <w:rPr>
+          <w:rFonts w:eastAsia="Times New Roman" w:cs="Times New Roman"/>
+        </w:rPr>
+        <w:t>rotulamos</w:t>
+      </w:r>
+      <w:r>
+        <w:rPr>
+          <w:rFonts w:eastAsia="Times New Roman" w:cs="Times New Roman"/>
+        </w:rPr>
+        <w:t xml:space="preserve"> ele em 'loja de conveniência', com base em seus gastos nas 6 categorias. </w:t>
+      </w:r>
+      <w:r>
+        <w:rPr>
+          <w:rFonts w:eastAsia="Times New Roman" w:cs="Times New Roman"/>
+        </w:rPr>
+        <w:t>Esta análise foi feita sem a utilização de nenhum algoritmo ou código, essas informações foram extraídas apenas olhando os fatos, presentes nas amostras e gráficos.</w:t>
+      </w:r>
+      <w:r>
+        <w:rPr>
+          <w:rFonts w:eastAsia="Times New Roman" w:cs="Times New Roman"/>
+        </w:rPr>
+        <w:t xml:space="preserve"> </w:t>
+      </w:r>
+      <w:r>
+        <w:rPr>
+          <w:rFonts w:eastAsia="Times New Roman" w:cs="Times New Roman"/>
+        </w:rPr>
+        <w:t>Porém nesta base de da</w:t>
+      </w:r>
+      <w:r>
+        <w:rPr>
+          <w:rFonts w:eastAsia="Times New Roman" w:cs="Times New Roman"/>
+        </w:rPr>
+        <w:t>dos temos no total 440 amostras e</w:t>
+      </w:r>
+      <w:r>
+        <w:rPr>
+          <w:rFonts w:eastAsia="Times New Roman" w:cs="Times New Roman"/>
+        </w:rPr>
+        <w:t xml:space="preserve"> fazer esta análise manualmente um por um é tedioso e pode gerar margem ao erro. A proposta deste t</w:t>
+      </w:r>
+      <w:r>
+        <w:rPr>
+          <w:rFonts w:eastAsia="Times New Roman" w:cs="Times New Roman"/>
+        </w:rPr>
+        <w:t>r</w:t>
+      </w:r>
+      <w:r>
+        <w:rPr>
+          <w:rFonts w:eastAsia="Times New Roman" w:cs="Times New Roman"/>
+        </w:rPr>
+        <w:t>abalho é utilizar aprendizado de máquina para realizar está análise através do algoritmo de agrupamento k-means.</w:t>
+      </w:r>
+    </w:p>
+    <w:p>
+      <w:pPr>
+        <w:pStyle w:val="Ttulo2"/>
+      </w:pPr>
+      <w:bookmarkStart w:id="30" w:name="_Toc496732784"/>
+      <w:r>
+        <w:t>Pré-Processamento dos dados</w:t>
+      </w:r>
+      <w:bookmarkEnd w:id="30"/>
+    </w:p>
+    <w:p>
+      <w:pPr>
+        <w:pStyle w:val="Ttulo3"/>
+      </w:pPr>
+      <w:bookmarkStart w:id="31" w:name="_Toc496732785"/>
+      <w:r>
+        <w:t>Escalonamento dos dados</w:t>
+      </w:r>
+      <w:bookmarkEnd w:id="31"/>
+    </w:p>
+    <w:p>
+      <w:pPr>
+        <w:ind w:right="1134"/>
+      </w:pPr>
+      <w:r>
+        <w:rPr>
+          <w:rFonts w:eastAsia="Times New Roman" w:cs="Times New Roman"/>
+        </w:rPr>
+        <w:t>Como os valore</w:t>
+      </w:r>
+      <w:r>
+        <w:rPr>
+          <w:rFonts w:eastAsia="Times New Roman" w:cs="Times New Roman"/>
+        </w:rPr>
+        <w:t>s apresentados na base de dados</w:t>
+      </w:r>
+      <w:r>
+        <w:rPr>
+          <w:rFonts w:eastAsia="Times New Roman" w:cs="Times New Roman"/>
+        </w:rPr>
+        <w:t xml:space="preserve"> tratam de valores monet</w:t>
+      </w:r>
+      <w:r>
+        <w:rPr>
+          <w:rFonts w:eastAsia="Times New Roman" w:cs="Times New Roman"/>
+        </w:rPr>
+        <w:t xml:space="preserve">ários, eles variam muito, e por conta do algoritmo K-means utilizar a fórmula da distância euclidiana, é importante escalonar os dados para que todos os pontos de observação tenham um peso de importância aproximadamente iguais. </w:t>
+      </w:r>
+      <w:r>
+        <w:t>Segundo James, Witten, et al.</w:t>
+      </w:r>
+      <w:r>
+        <w:t xml:space="preserve"> (2013)</w:t>
+      </w:r>
+      <w:r>
+        <w:t xml:space="preserve">, qualquer variável que estiver em uma escala </w:t>
+      </w:r>
+      <w:r>
+        <w:lastRenderedPageBreak/>
+        <w:t>maior que as demais terá um efeito muito maior na distâncias entre os outros pontos de observação.</w:t>
+      </w:r>
+    </w:p>
+    <w:p>
+      <w:pPr>
+        <w:ind w:right="1134"/>
+      </w:pPr>
+      <w:r>
+        <w:t>Ainda segundo James, Witten, et al.</w:t>
+      </w:r>
+      <w:r>
+        <w:t xml:space="preserve"> (2013)</w:t>
+      </w:r>
+      <w:r>
+        <w:t>, uma solução para o problema de variáveis com muito desvio é padronizar os pontos de observação para que os dados tenh</w:t>
+      </w:r>
+      <w:bookmarkStart w:id="32" w:name="_GoBack"/>
+      <w:bookmarkEnd w:id="32"/>
+      <w:r>
+        <w:t>am uma média zero e desvio padrão igual a um.</w:t>
+      </w:r>
+    </w:p>
+    <w:p>
+      <w:pPr>
+        <w:ind w:right="1134"/>
+      </w:pPr>
+      <w:r>
+        <w:t>Hamilton (2014), nota que utilizar logaritmo natural para descrever relações entre atributos com valores financeiro é muito mais interessante, pois ao aplicar o logaritmo natural os dados ganham mais significado e se tornam mais fáceis de serem interpretados.</w:t>
+      </w:r>
+      <w:r>
+        <w:t xml:space="preserve"> Por este motivo decidimos </w:t>
+      </w:r>
+      <w:r>
+        <w:t xml:space="preserve">escalonar os dados usamos o </w:t>
+      </w:r>
+      <w:r>
+        <w:t>logaritmo</w:t>
+      </w:r>
+      <w:r>
+        <w:t xml:space="preserve"> natural</w:t>
+      </w:r>
+      <w:r>
+        <w:t>, pois com ele é possível reduzir grandezas elevadas para valores menores.</w:t>
+      </w:r>
+      <w:r>
+        <w:t xml:space="preserve"> </w:t>
+      </w:r>
+    </w:p>
+    <w:p>
+      <w:pPr>
+        <w:keepNext/>
+        <w:ind w:right="1134"/>
+      </w:pPr>
+      <w:r>
+        <w:rPr>
+          <w:noProof/>
+        </w:rPr>
+        <w:drawing>
+          <wp:inline distT="0" distB="0" distL="0" distR="0" wp14:anchorId="13BDC3C2" wp14:editId="0C1B7DEC">
+            <wp:extent cx="4665017" cy="2759102"/>
+            <wp:effectExtent l="0" t="0" r="2540" b="3175"/>
+            <wp:docPr id="9" name="Imagem 9"/>
+            <wp:cNvGraphicFramePr>
+              <a:graphicFrameLocks xmlns:a="http://schemas.openxmlformats.org/drawingml/2006/main" noChangeAspect="1"/>
+            </wp:cNvGraphicFramePr>
+            <a:graphic xmlns:a="http://schemas.openxmlformats.org/drawingml/2006/main">
+              <a:graphicData uri="http://schemas.openxmlformats.org/drawingml/2006/picture">
+                <pic:pic xmlns:pic="http://schemas.openxmlformats.org/drawingml/2006/picture">
+                  <pic:nvPicPr>
+                    <pic:cNvPr id="1" name=""/>
+                    <pic:cNvPicPr/>
+                  </pic:nvPicPr>
+                  <pic:blipFill>
+                    <a:blip r:embed="rId19"/>
+                    <a:stretch>
+                      <a:fillRect/>
+                    </a:stretch>
+                  </pic:blipFill>
+                  <pic:spPr>
+                    <a:xfrm>
+                      <a:off x="0" y="0"/>
                       <a:ext cx="4685500" cy="2771217"/>
                     </a:xfrm>
                     <a:prstGeom prst="rect">
@@ -8611,7 +9314,7 @@
           <w:rPr>
             <w:noProof/>
           </w:rPr>
-          <w:t>9</w:t>
+          <w:t>10</w:t>
         </w:r>
       </w:fldSimple>
       <w:r>
@@ -8679,7 +9382,7 @@
                     </pic:cNvPicPr>
                   </pic:nvPicPr>
                   <pic:blipFill>
-                    <a:blip r:embed="rId19">
+                    <a:blip r:embed="rId20">
                       <a:extLst>
                         <a:ext uri="{28A0092B-C50C-407E-A947-70E740481C1C}">
                           <a14:useLocalDpi xmlns:a14="http://schemas.microsoft.com/office/drawing/2010/main" val="0"/>
@@ -8723,7 +9426,7 @@
           <w:rPr>
             <w:noProof/>
           </w:rPr>
-          <w:t>10</w:t>
+          <w:t>11</w:t>
         </w:r>
       </w:fldSimple>
       <w:r>
@@ -8746,6 +9449,16 @@
     </w:p>
     <w:p>
       <w:pPr>
+        <w:pStyle w:val="Ttulo3"/>
+      </w:pPr>
+      <w:bookmarkStart w:id="33" w:name="_Toc496732786"/>
+      <w:r>
+        <w:t>Detecção de Desvios</w:t>
+      </w:r>
+      <w:bookmarkEnd w:id="33"/>
+    </w:p>
+    <w:p>
+      <w:pPr>
         <w:ind w:right="1134"/>
         <w:rPr>
           <w:rFonts w:eastAsia="Times New Roman" w:cs="Times New Roman"/>
@@ -8840,15 +9553,7 @@
         </w:rPr>
       </w:pPr>
     </w:p>
-    <w:p>
-      <w:pPr>
-        <w:ind w:right="1134"/>
-        <w:rPr>
-          <w:rFonts w:eastAsia="Times New Roman" w:cs="Times New Roman"/>
-        </w:rPr>
-      </w:pPr>
-    </w:p>
-    <w:bookmarkStart w:id="31" w:name="_Toc496637956" w:displacedByCustomXml="next"/>
+    <w:bookmarkStart w:id="34" w:name="_Toc496732787" w:displacedByCustomXml="next"/>
     <w:sdt>
       <w:sdtPr>
         <w:rPr>
@@ -8869,7 +9574,7 @@
           <w:r>
             <w:t>Bibliografia</w:t>
           </w:r>
-          <w:bookmarkEnd w:id="31"/>
+          <w:bookmarkEnd w:id="34"/>
         </w:p>
         <w:sdt>
           <w:sdtPr>
@@ -9527,7 +10232,7 @@
         <w:spacing w:before="0" w:after="0" w:line="240" w:lineRule="auto"/>
         <w:ind w:right="1157" w:firstLine="0"/>
         <w:sectPr>
-          <w:headerReference w:type="default" r:id="rId20"/>
+          <w:headerReference w:type="default" r:id="rId21"/>
           <w:pgSz w:w="11906" w:h="16838"/>
           <w:pgMar w:top="1701" w:right="1134" w:bottom="1134" w:left="1701" w:header="709" w:footer="709" w:gutter="0"/>
           <w:pgNumType w:start="9"/>
@@ -9536,8 +10241,8 @@
         </w:sectPr>
       </w:pPr>
     </w:p>
-    <w:bookmarkStart w:id="32" w:name="_MON_1553769858"/>
-    <w:bookmarkEnd w:id="32"/>
+    <w:bookmarkStart w:id="35" w:name="_MON_1553769858"/>
+    <w:bookmarkEnd w:id="35"/>
     <w:p>
       <w:pPr>
         <w:spacing w:before="0" w:after="0" w:line="240" w:lineRule="auto"/>
@@ -9573,13 +10278,13 @@
           </v:shapetype>
           <v:shape id="_x0000_i1025" type="#_x0000_t75" style="width:691.85pt;height:517.15pt" o:ole="" o:bordertopcolor="this" o:borderleftcolor="this" o:borderbottomcolor="this" o:borderrightcolor="this" filled="t">
             <v:fill color2="black"/>
-            <v:imagedata r:id="rId21" o:title=""/>
+            <v:imagedata r:id="rId22" o:title=""/>
             <w10:bordertop space="4"/>
             <w10:borderleft space="7"/>
             <w10:borderbottom space="4"/>
             <w10:borderright space="7"/>
           </v:shape>
-          <o:OLEObject Type="Embed" ProgID="Excel.Sheet.8" ShapeID="_x0000_i1025" DrawAspect="Content" ObjectID="_1570379852" r:id="rId22"/>
+          <o:OLEObject Type="Embed" ProgID="Excel.Sheet.8" ShapeID="_x0000_i1025" DrawAspect="Content" ObjectID="_1570475245" r:id="rId23"/>
         </w:object>
       </w:r>
     </w:p>
@@ -9623,7 +10328,7 @@
       </w:r>
     </w:p>
   </w:comment>
-  <w:comment w:id="10" w:author="Erick" w:date="2017-05-20T17:31:00Z" w:initials="">
+  <w:comment w:id="9" w:author="Erick" w:date="2017-05-20T17:31:00Z" w:initials="">
     <w:p>
       <w:pPr>
         <w:widowControl w:val="0"/>
@@ -9735,7 +10440,7 @@
           <w:rPr>
             <w:noProof/>
           </w:rPr>
-          <w:t>21</w:t>
+          <w:t>30</w:t>
         </w:r>
         <w:r>
           <w:fldChar w:fldCharType="end"/>
@@ -11796,6 +12501,566 @@
 </w:styles>
 </file>
 
+<file path=word/glossary/document.xml><?xml version="1.0" encoding="utf-8"?>
+<w:glossaryDocument xmlns:wpc="http://schemas.microsoft.com/office/word/2010/wordprocessingCanvas" xmlns:mc="http://schemas.openxmlformats.org/markup-compatibility/2006" xmlns:o="urn:schemas-microsoft-com:office:office" xmlns:r="http://schemas.openxmlformats.org/officeDocument/2006/relationships" xmlns:m="http://schemas.openxmlformats.org/officeDocument/2006/math" xmlns:v="urn:schemas-microsoft-com:vml" xmlns:wp14="http://schemas.microsoft.com/office/word/2010/wordprocessingDrawing" xmlns:wp="http://schemas.openxmlformats.org/drawingml/2006/wordprocessingDrawing" xmlns:w10="urn:schemas-microsoft-com:office:word" xmlns:w="http://schemas.openxmlformats.org/wordprocessingml/2006/main" xmlns:w14="http://schemas.microsoft.com/office/word/2010/wordml" xmlns:w15="http://schemas.microsoft.com/office/word/2012/wordml" xmlns:wpg="http://schemas.microsoft.com/office/word/2010/wordprocessingGroup" xmlns:wpi="http://schemas.microsoft.com/office/word/2010/wordprocessingInk" xmlns:wne="http://schemas.microsoft.com/office/word/2006/wordml" xmlns:wps="http://schemas.microsoft.com/office/word/2010/wordprocessingShape" mc:Ignorable="w14 w15 wp14"/>
+</file>
+
+<file path=word/glossary/fontTable.xml><?xml version="1.0" encoding="utf-8"?>
+<w:fonts xmlns:mc="http://schemas.openxmlformats.org/markup-compatibility/2006" xmlns:r="http://schemas.openxmlformats.org/officeDocument/2006/relationships" xmlns:w="http://schemas.openxmlformats.org/wordprocessingml/2006/main" xmlns:w14="http://schemas.microsoft.com/office/word/2010/wordml" xmlns:w15="http://schemas.microsoft.com/office/word/2012/wordml" mc:Ignorable="w14 w15">
+  <w:font w:name="Times New Roman">
+    <w:panose1 w:val="02020603050405020304"/>
+    <w:charset w:val="00"/>
+    <w:family w:val="roman"/>
+    <w:pitch w:val="variable"/>
+    <w:sig w:usb0="E0002AFF" w:usb1="C0007841" w:usb2="00000009" w:usb3="00000000" w:csb0="000001FF" w:csb1="00000000"/>
+  </w:font>
+  <w:font w:name="Symbol">
+    <w:panose1 w:val="05050102010706020507"/>
+    <w:charset w:val="02"/>
+    <w:family w:val="roman"/>
+    <w:pitch w:val="variable"/>
+    <w:sig w:usb0="00000000" w:usb1="10000000" w:usb2="00000000" w:usb3="00000000" w:csb0="80000000" w:csb1="00000000"/>
+  </w:font>
+  <w:font w:name="Courier New">
+    <w:panose1 w:val="02070309020205020404"/>
+    <w:charset w:val="00"/>
+    <w:family w:val="modern"/>
+    <w:pitch w:val="fixed"/>
+    <w:sig w:usb0="E0002AFF" w:usb1="C0007843" w:usb2="00000009" w:usb3="00000000" w:csb0="000001FF" w:csb1="00000000"/>
+  </w:font>
+  <w:font w:name="Wingdings">
+    <w:panose1 w:val="05000000000000000000"/>
+    <w:charset w:val="02"/>
+    <w:family w:val="auto"/>
+    <w:pitch w:val="variable"/>
+    <w:sig w:usb0="00000000" w:usb1="10000000" w:usb2="00000000" w:usb3="00000000" w:csb0="80000000" w:csb1="00000000"/>
+  </w:font>
+  <w:font w:name="Arial">
+    <w:panose1 w:val="020B0604020202020204"/>
+    <w:charset w:val="00"/>
+    <w:family w:val="swiss"/>
+    <w:pitch w:val="variable"/>
+    <w:sig w:usb0="E0002AFF" w:usb1="C0007843" w:usb2="00000009" w:usb3="00000000" w:csb0="000001FF" w:csb1="00000000"/>
+  </w:font>
+  <w:font w:name="Calibri Light">
+    <w:panose1 w:val="020F0302020204030204"/>
+    <w:charset w:val="00"/>
+    <w:family w:val="swiss"/>
+    <w:pitch w:val="variable"/>
+    <w:sig w:usb0="A00002EF" w:usb1="4000207B" w:usb2="00000000" w:usb3="00000000" w:csb0="0000019F" w:csb1="00000000"/>
+  </w:font>
+  <w:font w:name="Georgia">
+    <w:panose1 w:val="02040502050405020303"/>
+    <w:charset w:val="00"/>
+    <w:family w:val="roman"/>
+    <w:pitch w:val="variable"/>
+    <w:sig w:usb0="00000287" w:usb1="00000000" w:usb2="00000000" w:usb3="00000000" w:csb0="0000009F" w:csb1="00000000"/>
+  </w:font>
+  <w:font w:name="Segoe UI">
+    <w:panose1 w:val="020B0502040204020203"/>
+    <w:charset w:val="00"/>
+    <w:family w:val="swiss"/>
+    <w:pitch w:val="variable"/>
+    <w:sig w:usb0="E10022FF" w:usb1="C000E47F" w:usb2="00000029" w:usb3="00000000" w:csb0="000001DF" w:csb1="00000000"/>
+  </w:font>
+  <w:font w:name="Calibri">
+    <w:panose1 w:val="020F0502020204030204"/>
+    <w:charset w:val="00"/>
+    <w:family w:val="swiss"/>
+    <w:pitch w:val="variable"/>
+    <w:sig w:usb0="E10002FF" w:usb1="4000ACFF" w:usb2="00000009" w:usb3="00000000" w:csb0="0000019F" w:csb1="00000000"/>
+  </w:font>
+  <w:font w:name="Cambria Math">
+    <w:panose1 w:val="02040503050406030204"/>
+    <w:charset w:val="00"/>
+    <w:family w:val="roman"/>
+    <w:pitch w:val="variable"/>
+    <w:sig w:usb0="E00002FF" w:usb1="420024FF" w:usb2="00000000" w:usb3="00000000" w:csb0="0000019F" w:csb1="00000000"/>
+  </w:font>
+</w:fonts>
+</file>
+
+<file path=word/glossary/settings.xml><?xml version="1.0" encoding="utf-8"?>
+<w:settings xmlns:mc="http://schemas.openxmlformats.org/markup-compatibility/2006" xmlns:o="urn:schemas-microsoft-com:office:office" xmlns:r="http://schemas.openxmlformats.org/officeDocument/2006/relationships" xmlns:m="http://schemas.openxmlformats.org/officeDocument/2006/math" xmlns:v="urn:schemas-microsoft-com:vml" xmlns:w10="urn:schemas-microsoft-com:office:word" xmlns:w="http://schemas.openxmlformats.org/wordprocessingml/2006/main" xmlns:w14="http://schemas.microsoft.com/office/word/2010/wordml" xmlns:w15="http://schemas.microsoft.com/office/word/2012/wordml" xmlns:sl="http://schemas.openxmlformats.org/schemaLibrary/2006/main" mc:Ignorable="w14 w15">
+  <w:view w:val="normal"/>
+  <w:defaultTabStop w:val="708"/>
+  <w:hyphenationZone w:val="425"/>
+  <w:characterSpacingControl w:val="doNotCompress"/>
+  <w:compat>
+    <w:useFELayout/>
+    <w:compatSetting w:name="compatibilityMode" w:uri="http://schemas.microsoft.com/office/word" w:val="15"/>
+    <w:compatSetting w:name="overrideTableStyleFontSizeAndJustification" w:uri="http://schemas.microsoft.com/office/word" w:val="1"/>
+    <w:compatSetting w:name="enableOpenTypeFeatures" w:uri="http://schemas.microsoft.com/office/word" w:val="1"/>
+    <w:compatSetting w:name="doNotFlipMirrorIndents" w:uri="http://schemas.microsoft.com/office/word" w:val="1"/>
+    <w:compatSetting w:name="differentiateMultirowTableHeaders" w:uri="http://schemas.microsoft.com/office/word" w:val="1"/>
+  </w:compat>
+  <w:rsids>
+    <w:rsidRoot w:val="00F84867"/>
+    <w:rsid w:val="00DC51F6"/>
+    <w:rsid w:val="00F84867"/>
+  </w:rsids>
+  <m:mathPr>
+    <m:mathFont m:val="Cambria Math"/>
+    <m:brkBin m:val="before"/>
+    <m:brkBinSub m:val="--"/>
+    <m:smallFrac m:val="0"/>
+    <m:dispDef/>
+    <m:lMargin m:val="0"/>
+    <m:rMargin m:val="0"/>
+    <m:defJc m:val="centerGroup"/>
+    <m:wrapIndent m:val="1440"/>
+    <m:intLim m:val="subSup"/>
+    <m:naryLim m:val="undOvr"/>
+  </m:mathPr>
+  <w:themeFontLang w:val="pt-BR"/>
+  <w:clrSchemeMapping w:bg1="light1" w:t1="dark1" w:bg2="light2" w:t2="dark2" w:accent1="accent1" w:accent2="accent2" w:accent3="accent3" w:accent4="accent4" w:accent5="accent5" w:accent6="accent6" w:hyperlink="hyperlink" w:followedHyperlink="followedHyperlink"/>
+  <w:decimalSymbol w:val=","/>
+  <w:listSeparator w:val=";"/>
+  <w15:chartTrackingRefBased/>
+</w:settings>
+</file>
+
+<file path=word/glossary/styles.xml><?xml version="1.0" encoding="utf-8"?>
+<w:styles xmlns:mc="http://schemas.openxmlformats.org/markup-compatibility/2006" xmlns:r="http://schemas.openxmlformats.org/officeDocument/2006/relationships" xmlns:w="http://schemas.openxmlformats.org/wordprocessingml/2006/main" xmlns:w14="http://schemas.microsoft.com/office/word/2010/wordml" xmlns:w15="http://schemas.microsoft.com/office/word/2012/wordml" mc:Ignorable="w14 w15">
+  <w:docDefaults>
+    <w:rPrDefault>
+      <w:rPr>
+        <w:rFonts w:asciiTheme="minorHAnsi" w:eastAsiaTheme="minorEastAsia" w:hAnsiTheme="minorHAnsi" w:cstheme="minorBidi"/>
+        <w:sz w:val="22"/>
+        <w:szCs w:val="22"/>
+        <w:lang w:val="pt-BR" w:eastAsia="pt-BR" w:bidi="ar-SA"/>
+      </w:rPr>
+    </w:rPrDefault>
+    <w:pPrDefault>
+      <w:pPr>
+        <w:spacing w:after="160" w:line="259" w:lineRule="auto"/>
+      </w:pPr>
+    </w:pPrDefault>
+  </w:docDefaults>
+  <w:latentStyles w:defLockedState="0" w:defUIPriority="99" w:defSemiHidden="0" w:defUnhideWhenUsed="0" w:defQFormat="0" w:count="371">
+    <w:lsdException w:name="Normal" w:uiPriority="0" w:qFormat="1"/>
+    <w:lsdException w:name="heading 1" w:uiPriority="9" w:qFormat="1"/>
+    <w:lsdException w:name="heading 2" w:semiHidden="1" w:uiPriority="9" w:unhideWhenUsed="1" w:qFormat="1"/>
+    <w:lsdException w:name="heading 3" w:semiHidden="1" w:uiPriority="9" w:unhideWhenUsed="1" w:qFormat="1"/>
+    <w:lsdException w:name="heading 4" w:semiHidden="1" w:uiPriority="9" w:unhideWhenUsed="1" w:qFormat="1"/>
+    <w:lsdException w:name="heading 5" w:semiHidden="1" w:uiPriority="9" w:unhideWhenUsed="1" w:qFormat="1"/>
+    <w:lsdException w:name="heading 6" w:semiHidden="1" w:uiPriority="9" w:unhideWhenUsed="1" w:qFormat="1"/>
+    <w:lsdException w:name="heading 7" w:semiHidden="1" w:uiPriority="9" w:unhideWhenUsed="1" w:qFormat="1"/>
+    <w:lsdException w:name="heading 8" w:semiHidden="1" w:uiPriority="9" w:unhideWhenUsed="1" w:qFormat="1"/>
+    <w:lsdException w:name="heading 9" w:semiHidden="1" w:uiPriority="9" w:unhideWhenUsed="1" w:qFormat="1"/>
+    <w:lsdException w:name="index 1" w:semiHidden="1" w:unhideWhenUsed="1"/>
+    <w:lsdException w:name="index 2" w:semiHidden="1" w:unhideWhenUsed="1"/>
+    <w:lsdException w:name="index 3" w:semiHidden="1" w:unhideWhenUsed="1"/>
+    <w:lsdException w:name="index 4" w:semiHidden="1" w:unhideWhenUsed="1"/>
+    <w:lsdException w:name="index 5" w:semiHidden="1" w:unhideWhenUsed="1"/>
+    <w:lsdException w:name="index 6" w:semiHidden="1" w:unhideWhenUsed="1"/>
+    <w:lsdException w:name="index 7" w:semiHidden="1" w:unhideWhenUsed="1"/>
+    <w:lsdException w:name="index 8" w:semiHidden="1" w:unhideWhenUsed="1"/>
+    <w:lsdException w:name="index 9" w:semiHidden="1" w:unhideWhenUsed="1"/>
+    <w:lsdException w:name="toc 1" w:semiHidden="1" w:uiPriority="39" w:unhideWhenUsed="1"/>
+    <w:lsdException w:name="toc 2" w:semiHidden="1" w:uiPriority="39" w:unhideWhenUsed="1"/>
+    <w:lsdException w:name="toc 3" w:semiHidden="1" w:uiPriority="39" w:unhideWhenUsed="1"/>
+    <w:lsdException w:name="toc 4" w:semiHidden="1" w:uiPriority="39" w:unhideWhenUsed="1"/>
+    <w:lsdException w:name="toc 5" w:semiHidden="1" w:uiPriority="39" w:unhideWhenUsed="1"/>
+    <w:lsdException w:name="toc 6" w:semiHidden="1" w:uiPriority="39" w:unhideWhenUsed="1"/>
+    <w:lsdException w:name="toc 7" w:semiHidden="1" w:uiPriority="39" w:unhideWhenUsed="1"/>
+    <w:lsdException w:name="toc 8" w:semiHidden="1" w:uiPriority="39" w:unhideWhenUsed="1"/>
+    <w:lsdException w:name="toc 9" w:semiHidden="1" w:uiPriority="39" w:unhideWhenUsed="1"/>
+    <w:lsdException w:name="Normal Indent" w:semiHidden="1" w:unhideWhenUsed="1"/>
+    <w:lsdException w:name="footnote text" w:semiHidden="1" w:unhideWhenUsed="1"/>
+    <w:lsdException w:name="annotation text" w:semiHidden="1" w:unhideWhenUsed="1"/>
+    <w:lsdException w:name="header" w:semiHidden="1" w:unhideWhenUsed="1"/>
+    <w:lsdException w:name="footer" w:semiHidden="1" w:unhideWhenUsed="1"/>
+    <w:lsdException w:name="index heading" w:semiHidden="1" w:unhideWhenUsed="1"/>
+    <w:lsdException w:name="caption" w:semiHidden="1" w:uiPriority="35" w:unhideWhenUsed="1" w:qFormat="1"/>
+    <w:lsdException w:name="table of figures" w:semiHidden="1" w:unhideWhenUsed="1"/>
+    <w:lsdException w:name="envelope address" w:semiHidden="1" w:unhideWhenUsed="1"/>
+    <w:lsdException w:name="envelope return" w:semiHidden="1" w:unhideWhenUsed="1"/>
+    <w:lsdException w:name="footnote reference" w:semiHidden="1" w:unhideWhenUsed="1"/>
+    <w:lsdException w:name="annotation reference" w:semiHidden="1" w:unhideWhenUsed="1"/>
+    <w:lsdException w:name="line number" w:semiHidden="1" w:unhideWhenUsed="1"/>
+    <w:lsdException w:name="page number" w:semiHidden="1" w:unhideWhenUsed="1"/>
+    <w:lsdException w:name="endnote reference" w:semiHidden="1" w:unhideWhenUsed="1"/>
+    <w:lsdException w:name="endnote text" w:semiHidden="1" w:unhideWhenUsed="1"/>
+    <w:lsdException w:name="table of authorities" w:semiHidden="1" w:unhideWhenUsed="1"/>
+    <w:lsdException w:name="macro" w:semiHidden="1" w:unhideWhenUsed="1"/>
+    <w:lsdException w:name="toa heading" w:semiHidden="1" w:unhideWhenUsed="1"/>
+    <w:lsdException w:name="List" w:semiHidden="1" w:unhideWhenUsed="1"/>
+    <w:lsdException w:name="List Bullet" w:semiHidden="1" w:unhideWhenUsed="1"/>
+    <w:lsdException w:name="List Number" w:semiHidden="1" w:unhideWhenUsed="1"/>
+    <w:lsdException w:name="List 2" w:semiHidden="1" w:unhideWhenUsed="1"/>
+    <w:lsdException w:name="List 3" w:semiHidden="1" w:unhideWhenUsed="1"/>
+    <w:lsdException w:name="List 4" w:semiHidden="1" w:unhideWhenUsed="1"/>
+    <w:lsdException w:name="List 5" w:semiHidden="1" w:unhideWhenUsed="1"/>
+    <w:lsdException w:name="List Bullet 2" w:semiHidden="1" w:unhideWhenUsed="1"/>
+    <w:lsdException w:name="List Bullet 3" w:semiHidden="1" w:unhideWhenUsed="1"/>
+    <w:lsdException w:name="List Bullet 4" w:semiHidden="1" w:unhideWhenUsed="1"/>
+    <w:lsdException w:name="List Bullet 5" w:semiHidden="1" w:unhideWhenUsed="1"/>
+    <w:lsdException w:name="List Number 2" w:semiHidden="1" w:unhideWhenUsed="1"/>
+    <w:lsdException w:name="List Number 3" w:semiHidden="1" w:unhideWhenUsed="1"/>
+    <w:lsdException w:name="List Number 4" w:semiHidden="1" w:unhideWhenUsed="1"/>
+    <w:lsdException w:name="List Number 5" w:semiHidden="1" w:unhideWhenUsed="1"/>
+    <w:lsdException w:name="Title" w:uiPriority="10" w:qFormat="1"/>
+    <w:lsdException w:name="Closing" w:semiHidden="1" w:unhideWhenUsed="1"/>
+    <w:lsdException w:name="Signature" w:semiHidden="1" w:unhideWhenUsed="1"/>
+    <w:lsdException w:name="Default Paragraph Font" w:semiHidden="1" w:uiPriority="1" w:unhideWhenUsed="1"/>
+    <w:lsdException w:name="Body Text" w:semiHidden="1" w:unhideWhenUsed="1"/>
+    <w:lsdException w:name="Body Text Indent" w:semiHidden="1" w:unhideWhenUsed="1"/>
+    <w:lsdException w:name="List Continue" w:semiHidden="1" w:unhideWhenUsed="1"/>
+    <w:lsdException w:name="List Continue 2" w:semiHidden="1" w:unhideWhenUsed="1"/>
+    <w:lsdException w:name="List Continue 3" w:semiHidden="1" w:unhideWhenUsed="1"/>
+    <w:lsdException w:name="List Continue 4" w:semiHidden="1" w:unhideWhenUsed="1"/>
+    <w:lsdException w:name="List Continue 5" w:semiHidden="1" w:unhideWhenUsed="1"/>
+    <w:lsdException w:name="Message Header" w:semiHidden="1" w:unhideWhenUsed="1"/>
+    <w:lsdException w:name="Subtitle" w:uiPriority="11" w:qFormat="1"/>
+    <w:lsdException w:name="Salutation" w:semiHidden="1" w:unhideWhenUsed="1"/>
+    <w:lsdException w:name="Date" w:semiHidden="1" w:unhideWhenUsed="1"/>
+    <w:lsdException w:name="Body Text First Indent" w:semiHidden="1" w:unhideWhenUsed="1"/>
+    <w:lsdException w:name="Body Text First Indent 2" w:semiHidden="1" w:unhideWhenUsed="1"/>
+    <w:lsdException w:name="Note Heading" w:semiHidden="1" w:unhideWhenUsed="1"/>
+    <w:lsdException w:name="Body Text 2" w:semiHidden="1" w:unhideWhenUsed="1"/>
+    <w:lsdException w:name="Body Text 3" w:semiHidden="1" w:unhideWhenUsed="1"/>
+    <w:lsdException w:name="Body Text Indent 2" w:semiHidden="1" w:unhideWhenUsed="1"/>
+    <w:lsdException w:name="Body Text Indent 3" w:semiHidden="1" w:unhideWhenUsed="1"/>
+    <w:lsdException w:name="Block Text" w:semiHidden="1" w:unhideWhenUsed="1"/>
+    <w:lsdException w:name="Hyperlink" w:semiHidden="1" w:unhideWhenUsed="1"/>
+    <w:lsdException w:name="FollowedHyperlink" w:semiHidden="1" w:unhideWhenUsed="1"/>
+    <w:lsdException w:name="Strong" w:uiPriority="22" w:qFormat="1"/>
+    <w:lsdException w:name="Emphasis" w:uiPriority="20" w:qFormat="1"/>
+    <w:lsdException w:name="Document Map" w:semiHidden="1" w:unhideWhenUsed="1"/>
+    <w:lsdException w:name="Plain Text" w:semiHidden="1" w:unhideWhenUsed="1"/>
+    <w:lsdException w:name="E-mail Signature" w:semiHidden="1" w:unhideWhenUsed="1"/>
+    <w:lsdException w:name="HTML Top of Form" w:semiHidden="1" w:unhideWhenUsed="1"/>
+    <w:lsdException w:name="HTML Bottom of Form" w:semiHidden="1" w:unhideWhenUsed="1"/>
+    <w:lsdException w:name="Normal (Web)" w:semiHidden="1" w:unhideWhenUsed="1"/>
+    <w:lsdException w:name="HTML Acronym" w:semiHidden="1" w:unhideWhenUsed="1"/>
+    <w:lsdException w:name="HTML Address" w:semiHidden="1" w:unhideWhenUsed="1"/>
+    <w:lsdException w:name="HTML Cite" w:semiHidden="1" w:unhideWhenUsed="1"/>
+    <w:lsdException w:name="HTML Code" w:semiHidden="1" w:unhideWhenUsed="1"/>
+    <w:lsdException w:name="HTML Definition" w:semiHidden="1" w:unhideWhenUsed="1"/>
+    <w:lsdException w:name="HTML Keyboard" w:semiHidden="1" w:unhideWhenUsed="1"/>
+    <w:lsdException w:name="HTML Preformatted" w:semiHidden="1" w:unhideWhenUsed="1"/>
+    <w:lsdException w:name="HTML Sample" w:semiHidden="1" w:unhideWhenUsed="1"/>
+    <w:lsdException w:name="HTML Typewriter" w:semiHidden="1" w:unhideWhenUsed="1"/>
+    <w:lsdException w:name="HTML Variable" w:semiHidden="1" w:unhideWhenUsed="1"/>
+    <w:lsdException w:name="Normal Table" w:semiHidden="1" w:unhideWhenUsed="1"/>
+    <w:lsdException w:name="annotation subject" w:semiHidden="1" w:unhideWhenUsed="1"/>
+    <w:lsdException w:name="No List" w:semiHidden="1" w:unhideWhenUsed="1"/>
+    <w:lsdException w:name="Outline List 1" w:semiHidden="1" w:unhideWhenUsed="1"/>
+    <w:lsdException w:name="Outline List 2" w:semiHidden="1" w:unhideWhenUsed="1"/>
+    <w:lsdException w:name="Outline List 3" w:semiHidden="1" w:unhideWhenUsed="1"/>
+    <w:lsdException w:name="Table Simple 1" w:semiHidden="1" w:unhideWhenUsed="1"/>
+    <w:lsdException w:name="Table Simple 2" w:semiHidden="1" w:unhideWhenUsed="1"/>
+    <w:lsdException w:name="Table Simple 3" w:semiHidden="1" w:unhideWhenUsed="1"/>
+    <w:lsdException w:name="Table Classic 1" w:semiHidden="1" w:unhideWhenUsed="1"/>
+    <w:lsdException w:name="Table Classic 2" w:semiHidden="1" w:unhideWhenUsed="1"/>
+    <w:lsdException w:name="Table Classic 3" w:semiHidden="1" w:unhideWhenUsed="1"/>
+    <w:lsdException w:name="Table Classic 4" w:semiHidden="1" w:unhideWhenUsed="1"/>
+    <w:lsdException w:name="Table Colorful 1" w:semiHidden="1" w:unhideWhenUsed="1"/>
+    <w:lsdException w:name="Table Colorful 2" w:semiHidden="1" w:unhideWhenUsed="1"/>
+    <w:lsdException w:name="Table Colorful 3" w:semiHidden="1" w:unhideWhenUsed="1"/>
+    <w:lsdException w:name="Table Columns 1" w:semiHidden="1" w:unhideWhenUsed="1"/>
+    <w:lsdException w:name="Table Columns 2" w:semiHidden="1" w:unhideWhenUsed="1"/>
+    <w:lsdException w:name="Table Columns 3" w:semiHidden="1" w:unhideWhenUsed="1"/>
+    <w:lsdException w:name="Table Columns 4" w:semiHidden="1" w:unhideWhenUsed="1"/>
+    <w:lsdException w:name="Table Columns 5" w:semiHidden="1" w:unhideWhenUsed="1"/>
+    <w:lsdException w:name="Table Grid 1" w:semiHidden="1" w:unhideWhenUsed="1"/>
+    <w:lsdException w:name="Table Grid 2" w:semiHidden="1" w:unhideWhenUsed="1"/>
+    <w:lsdException w:name="Table Grid 3" w:semiHidden="1" w:unhideWhenUsed="1"/>
+    <w:lsdException w:name="Table Grid 4" w:semiHidden="1" w:unhideWhenUsed="1"/>
+    <w:lsdException w:name="Table Grid 5" w:semiHidden="1" w:unhideWhenUsed="1"/>
+    <w:lsdException w:name="Table Grid 6" w:semiHidden="1" w:unhideWhenUsed="1"/>
+    <w:lsdException w:name="Table Grid 7" w:semiHidden="1" w:unhideWhenUsed="1"/>
+    <w:lsdException w:name="Table Grid 8" w:semiHidden="1" w:unhideWhenUsed="1"/>
+    <w:lsdException w:name="Table List 1" w:semiHidden="1" w:unhideWhenUsed="1"/>
+    <w:lsdException w:name="Table List 2" w:semiHidden="1" w:unhideWhenUsed="1"/>
+    <w:lsdException w:name="Table List 3" w:semiHidden="1" w:unhideWhenUsed="1"/>
+    <w:lsdException w:name="Table List 4" w:semiHidden="1" w:unhideWhenUsed="1"/>
+    <w:lsdException w:name="Table List 5" w:semiHidden="1" w:unhideWhenUsed="1"/>
+    <w:lsdException w:name="Table List 6" w:semiHidden="1" w:unhideWhenUsed="1"/>
+    <w:lsdException w:name="Table List 7" w:semiHidden="1" w:unhideWhenUsed="1"/>
+    <w:lsdException w:name="Table List 8" w:semiHidden="1" w:unhideWhenUsed="1"/>
+    <w:lsdException w:name="Table 3D effects 1" w:semiHidden="1" w:unhideWhenUsed="1"/>
+    <w:lsdException w:name="Table 3D effects 2" w:semiHidden="1" w:unhideWhenUsed="1"/>
+    <w:lsdException w:name="Table 3D effects 3" w:semiHidden="1" w:unhideWhenUsed="1"/>
+    <w:lsdException w:name="Table Contemporary" w:semiHidden="1" w:unhideWhenUsed="1"/>
+    <w:lsdException w:name="Table Elegant" w:semiHidden="1" w:unhideWhenUsed="1"/>
+    <w:lsdException w:name="Table Professional" w:semiHidden="1" w:unhideWhenUsed="1"/>
+    <w:lsdException w:name="Table Subtle 1" w:semiHidden="1" w:unhideWhenUsed="1"/>
+    <w:lsdException w:name="Table Subtle 2" w:semiHidden="1" w:unhideWhenUsed="1"/>
+    <w:lsdException w:name="Table Web 1" w:semiHidden="1" w:unhideWhenUsed="1"/>
+    <w:lsdException w:name="Table Web 2" w:semiHidden="1" w:unhideWhenUsed="1"/>
+    <w:lsdException w:name="Table Web 3" w:semiHidden="1" w:unhideWhenUsed="1"/>
+    <w:lsdException w:name="Balloon Text" w:semiHidden="1" w:unhideWhenUsed="1"/>
+    <w:lsdException w:name="Table Grid" w:uiPriority="39"/>
+    <w:lsdException w:name="Table Theme" w:semiHidden="1" w:unhideWhenUsed="1"/>
+    <w:lsdException w:name="Placeholder Text" w:semiHidden="1"/>
+    <w:lsdException w:name="No Spacing" w:uiPriority="1" w:qFormat="1"/>
+    <w:lsdException w:name="Light Shading" w:uiPriority="60"/>
+    <w:lsdException w:name="Light List" w:uiPriority="61"/>
+    <w:lsdException w:name="Light Grid" w:uiPriority="62"/>
+    <w:lsdException w:name="Medium Shading 1" w:uiPriority="63"/>
+    <w:lsdException w:name="Medium Shading 2" w:uiPriority="64"/>
+    <w:lsdException w:name="Medium List 1" w:uiPriority="65"/>
+    <w:lsdException w:name="Medium List 2" w:uiPriority="66"/>
+    <w:lsdException w:name="Medium Grid 1" w:uiPriority="67"/>
+    <w:lsdException w:name="Medium Grid 2" w:uiPriority="68"/>
+    <w:lsdException w:name="Medium Grid 3" w:uiPriority="69"/>
+    <w:lsdException w:name="Dark List" w:uiPriority="70"/>
+    <w:lsdException w:name="Colorful Shading" w:uiPriority="71"/>
+    <w:lsdException w:name="Colorful List" w:uiPriority="72"/>
+    <w:lsdException w:name="Colorful Grid" w:uiPriority="73"/>
+    <w:lsdException w:name="Light Shading Accent 1" w:uiPriority="60"/>
+    <w:lsdException w:name="Light List Accent 1" w:uiPriority="61"/>
+    <w:lsdException w:name="Light Grid Accent 1" w:uiPriority="62"/>
+    <w:lsdException w:name="Medium Shading 1 Accent 1" w:uiPriority="63"/>
+    <w:lsdException w:name="Medium Shading 2 Accent 1" w:uiPriority="64"/>
+    <w:lsdException w:name="Medium List 1 Accent 1" w:uiPriority="65"/>
+    <w:lsdException w:name="Revision" w:semiHidden="1"/>
+    <w:lsdException w:name="List Paragraph" w:uiPriority="34" w:qFormat="1"/>
+    <w:lsdException w:name="Quote" w:uiPriority="29" w:qFormat="1"/>
+    <w:lsdException w:name="Intense Quote" w:uiPriority="30" w:qFormat="1"/>
+    <w:lsdException w:name="Medium List 2 Accent 1" w:uiPriority="66"/>
+    <w:lsdException w:name="Medium Grid 1 Accent 1" w:uiPriority="67"/>
+    <w:lsdException w:name="Medium Grid 2 Accent 1" w:uiPriority="68"/>
+    <w:lsdException w:name="Medium Grid 3 Accent 1" w:uiPriority="69"/>
+    <w:lsdException w:name="Dark List Accent 1" w:uiPriority="70"/>
+    <w:lsdException w:name="Colorful Shading Accent 1" w:uiPriority="71"/>
+    <w:lsdException w:name="Colorful List Accent 1" w:uiPriority="72"/>
+    <w:lsdException w:name="Colorful Grid Accent 1" w:uiPriority="73"/>
+    <w:lsdException w:name="Light Shading Accent 2" w:uiPriority="60"/>
+    <w:lsdException w:name="Light List Accent 2" w:uiPriority="61"/>
+    <w:lsdException w:name="Light Grid Accent 2" w:uiPriority="62"/>
+    <w:lsdException w:name="Medium Shading 1 Accent 2" w:uiPriority="63"/>
+    <w:lsdException w:name="Medium Shading 2 Accent 2" w:uiPriority="64"/>
+    <w:lsdException w:name="Medium List 1 Accent 2" w:uiPriority="65"/>
+    <w:lsdException w:name="Medium List 2 Accent 2" w:uiPriority="66"/>
+    <w:lsdException w:name="Medium Grid 1 Accent 2" w:uiPriority="67"/>
+    <w:lsdException w:name="Medium Grid 2 Accent 2" w:uiPriority="68"/>
+    <w:lsdException w:name="Medium Grid 3 Accent 2" w:uiPriority="69"/>
+    <w:lsdException w:name="Dark List Accent 2" w:uiPriority="70"/>
+    <w:lsdException w:name="Colorful Shading Accent 2" w:uiPriority="71"/>
+    <w:lsdException w:name="Colorful List Accent 2" w:uiPriority="72"/>
+    <w:lsdException w:name="Colorful Grid Accent 2" w:uiPriority="73"/>
+    <w:lsdException w:name="Light Shading Accent 3" w:uiPriority="60"/>
+    <w:lsdException w:name="Light List Accent 3" w:uiPriority="61"/>
+    <w:lsdException w:name="Light Grid Accent 3" w:uiPriority="62"/>
+    <w:lsdException w:name="Medium Shading 1 Accent 3" w:uiPriority="63"/>
+    <w:lsdException w:name="Medium Shading 2 Accent 3" w:uiPriority="64"/>
+    <w:lsdException w:name="Medium List 1 Accent 3" w:uiPriority="65"/>
+    <w:lsdException w:name="Medium List 2 Accent 3" w:uiPriority="66"/>
+    <w:lsdException w:name="Medium Grid 1 Accent 3" w:uiPriority="67"/>
+    <w:lsdException w:name="Medium Grid 2 Accent 3" w:uiPriority="68"/>
+    <w:lsdException w:name="Medium Grid 3 Accent 3" w:uiPriority="69"/>
+    <w:lsdException w:name="Dark List Accent 3" w:uiPriority="70"/>
+    <w:lsdException w:name="Colorful Shading Accent 3" w:uiPriority="71"/>
+    <w:lsdException w:name="Colorful List Accent 3" w:uiPriority="72"/>
+    <w:lsdException w:name="Colorful Grid Accent 3" w:uiPriority="73"/>
+    <w:lsdException w:name="Light Shading Accent 4" w:uiPriority="60"/>
+    <w:lsdException w:name="Light List Accent 4" w:uiPriority="61"/>
+    <w:lsdException w:name="Light Grid Accent 4" w:uiPriority="62"/>
+    <w:lsdException w:name="Medium Shading 1 Accent 4" w:uiPriority="63"/>
+    <w:lsdException w:name="Medium Shading 2 Accent 4" w:uiPriority="64"/>
+    <w:lsdException w:name="Medium List 1 Accent 4" w:uiPriority="65"/>
+    <w:lsdException w:name="Medium List 2 Accent 4" w:uiPriority="66"/>
+    <w:lsdException w:name="Medium Grid 1 Accent 4" w:uiPriority="67"/>
+    <w:lsdException w:name="Medium Grid 2 Accent 4" w:uiPriority="68"/>
+    <w:lsdException w:name="Medium Grid 3 Accent 4" w:uiPriority="69"/>
+    <w:lsdException w:name="Dark List Accent 4" w:uiPriority="70"/>
+    <w:lsdException w:name="Colorful Shading Accent 4" w:uiPriority="71"/>
+    <w:lsdException w:name="Colorful List Accent 4" w:uiPriority="72"/>
+    <w:lsdException w:name="Colorful Grid Accent 4" w:uiPriority="73"/>
+    <w:lsdException w:name="Light Shading Accent 5" w:uiPriority="60"/>
+    <w:lsdException w:name="Light List Accent 5" w:uiPriority="61"/>
+    <w:lsdException w:name="Light Grid Accent 5" w:uiPriority="62"/>
+    <w:lsdException w:name="Medium Shading 1 Accent 5" w:uiPriority="63"/>
+    <w:lsdException w:name="Medium Shading 2 Accent 5" w:uiPriority="64"/>
+    <w:lsdException w:name="Medium List 1 Accent 5" w:uiPriority="65"/>
+    <w:lsdException w:name="Medium List 2 Accent 5" w:uiPriority="66"/>
+    <w:lsdException w:name="Medium Grid 1 Accent 5" w:uiPriority="67"/>
+    <w:lsdException w:name="Medium Grid 2 Accent 5" w:uiPriority="68"/>
+    <w:lsdException w:name="Medium Grid 3 Accent 5" w:uiPriority="69"/>
+    <w:lsdException w:name="Dark List Accent 5" w:uiPriority="70"/>
+    <w:lsdException w:name="Colorful Shading Accent 5" w:uiPriority="71"/>
+    <w:lsdException w:name="Colorful List Accent 5" w:uiPriority="72"/>
+    <w:lsdException w:name="Colorful Grid Accent 5" w:uiPriority="73"/>
+    <w:lsdException w:name="Light Shading Accent 6" w:uiPriority="60"/>
+    <w:lsdException w:name="Light List Accent 6" w:uiPriority="61"/>
+    <w:lsdException w:name="Light Grid Accent 6" w:uiPriority="62"/>
+    <w:lsdException w:name="Medium Shading 1 Accent 6" w:uiPriority="63"/>
+    <w:lsdException w:name="Medium Shading 2 Accent 6" w:uiPriority="64"/>
+    <w:lsdException w:name="Medium List 1 Accent 6" w:uiPriority="65"/>
+    <w:lsdException w:name="Medium List 2 Accent 6" w:uiPriority="66"/>
+    <w:lsdException w:name="Medium Grid 1 Accent 6" w:uiPriority="67"/>
+    <w:lsdException w:name="Medium Grid 2 Accent 6" w:uiPriority="68"/>
+    <w:lsdException w:name="Medium Grid 3 Accent 6" w:uiPriority="69"/>
+    <w:lsdException w:name="Dark List Accent 6" w:uiPriority="70"/>
+    <w:lsdException w:name="Colorful Shading Accent 6" w:uiPriority="71"/>
+    <w:lsdException w:name="Colorful List Accent 6" w:uiPriority="72"/>
+    <w:lsdException w:name="Colorful Grid Accent 6" w:uiPriority="73"/>
+    <w:lsdException w:name="Subtle Emphasis" w:uiPriority="19" w:qFormat="1"/>
+    <w:lsdException w:name="Intense Emphasis" w:uiPriority="21" w:qFormat="1"/>
+    <w:lsdException w:name="Subtle Reference" w:uiPriority="31" w:qFormat="1"/>
+    <w:lsdException w:name="Intense Reference" w:uiPriority="32" w:qFormat="1"/>
+    <w:lsdException w:name="Book Title" w:uiPriority="33" w:qFormat="1"/>
+    <w:lsdException w:name="Bibliography" w:semiHidden="1" w:uiPriority="37" w:unhideWhenUsed="1"/>
+    <w:lsdException w:name="TOC Heading" w:semiHidden="1" w:uiPriority="39" w:unhideWhenUsed="1" w:qFormat="1"/>
+    <w:lsdException w:name="Plain Table 1" w:uiPriority="41"/>
+    <w:lsdException w:name="Plain Table 2" w:uiPriority="42"/>
+    <w:lsdException w:name="Plain Table 3" w:uiPriority="43"/>
+    <w:lsdException w:name="Plain Table 4" w:uiPriority="44"/>
+    <w:lsdException w:name="Plain Table 5" w:uiPriority="45"/>
+    <w:lsdException w:name="Grid Table Light" w:uiPriority="40"/>
+    <w:lsdException w:name="Grid Table 1 Light" w:uiPriority="46"/>
+    <w:lsdException w:name="Grid Table 2" w:uiPriority="47"/>
+    <w:lsdException w:name="Grid Table 3" w:uiPriority="48"/>
+    <w:lsdException w:name="Grid Table 4" w:uiPriority="49"/>
+    <w:lsdException w:name="Grid Table 5 Dark" w:uiPriority="50"/>
+    <w:lsdException w:name="Grid Table 6 Colorful" w:uiPriority="51"/>
+    <w:lsdException w:name="Grid Table 7 Colorful" w:uiPriority="52"/>
+    <w:lsdException w:name="Grid Table 1 Light Accent 1" w:uiPriority="46"/>
+    <w:lsdException w:name="Grid Table 2 Accent 1" w:uiPriority="47"/>
+    <w:lsdException w:name="Grid Table 3 Accent 1" w:uiPriority="48"/>
+    <w:lsdException w:name="Grid Table 4 Accent 1" w:uiPriority="49"/>
+    <w:lsdException w:name="Grid Table 5 Dark Accent 1" w:uiPriority="50"/>
+    <w:lsdException w:name="Grid Table 6 Colorful Accent 1" w:uiPriority="51"/>
+    <w:lsdException w:name="Grid Table 7 Colorful Accent 1" w:uiPriority="52"/>
+    <w:lsdException w:name="Grid Table 1 Light Accent 2" w:uiPriority="46"/>
+    <w:lsdException w:name="Grid Table 2 Accent 2" w:uiPriority="47"/>
+    <w:lsdException w:name="Grid Table 3 Accent 2" w:uiPriority="48"/>
+    <w:lsdException w:name="Grid Table 4 Accent 2" w:uiPriority="49"/>
+    <w:lsdException w:name="Grid Table 5 Dark Accent 2" w:uiPriority="50"/>
+    <w:lsdException w:name="Grid Table 6 Colorful Accent 2" w:uiPriority="51"/>
+    <w:lsdException w:name="Grid Table 7 Colorful Accent 2" w:uiPriority="52"/>
+    <w:lsdException w:name="Grid Table 1 Light Accent 3" w:uiPriority="46"/>
+    <w:lsdException w:name="Grid Table 2 Accent 3" w:uiPriority="47"/>
+    <w:lsdException w:name="Grid Table 3 Accent 3" w:uiPriority="48"/>
+    <w:lsdException w:name="Grid Table 4 Accent 3" w:uiPriority="49"/>
+    <w:lsdException w:name="Grid Table 5 Dark Accent 3" w:uiPriority="50"/>
+    <w:lsdException w:name="Grid Table 6 Colorful Accent 3" w:uiPriority="51"/>
+    <w:lsdException w:name="Grid Table 7 Colorful Accent 3" w:uiPriority="52"/>
+    <w:lsdException w:name="Grid Table 1 Light Accent 4" w:uiPriority="46"/>
+    <w:lsdException w:name="Grid Table 2 Accent 4" w:uiPriority="47"/>
+    <w:lsdException w:name="Grid Table 3 Accent 4" w:uiPriority="48"/>
+    <w:lsdException w:name="Grid Table 4 Accent 4" w:uiPriority="49"/>
+    <w:lsdException w:name="Grid Table 5 Dark Accent 4" w:uiPriority="50"/>
+    <w:lsdException w:name="Grid Table 6 Colorful Accent 4" w:uiPriority="51"/>
+    <w:lsdException w:name="Grid Table 7 Colorful Accent 4" w:uiPriority="52"/>
+    <w:lsdException w:name="Grid Table 1 Light Accent 5" w:uiPriority="46"/>
+    <w:lsdException w:name="Grid Table 2 Accent 5" w:uiPriority="47"/>
+    <w:lsdException w:name="Grid Table 3 Accent 5" w:uiPriority="48"/>
+    <w:lsdException w:name="Grid Table 4 Accent 5" w:uiPriority="49"/>
+    <w:lsdException w:name="Grid Table 5 Dark Accent 5" w:uiPriority="50"/>
+    <w:lsdException w:name="Grid Table 6 Colorful Accent 5" w:uiPriority="51"/>
+    <w:lsdException w:name="Grid Table 7 Colorful Accent 5" w:uiPriority="52"/>
+    <w:lsdException w:name="Grid Table 1 Light Accent 6" w:uiPriority="46"/>
+    <w:lsdException w:name="Grid Table 2 Accent 6" w:uiPriority="47"/>
+    <w:lsdException w:name="Grid Table 3 Accent 6" w:uiPriority="48"/>
+    <w:lsdException w:name="Grid Table 4 Accent 6" w:uiPriority="49"/>
+    <w:lsdException w:name="Grid Table 5 Dark Accent 6" w:uiPriority="50"/>
+    <w:lsdException w:name="Grid Table 6 Colorful Accent 6" w:uiPriority="51"/>
+    <w:lsdException w:name="Grid Table 7 Colorful Accent 6" w:uiPriority="52"/>
+    <w:lsdException w:name="List Table 1 Light" w:uiPriority="46"/>
+    <w:lsdException w:name="List Table 2" w:uiPriority="47"/>
+    <w:lsdException w:name="List Table 3" w:uiPriority="48"/>
+    <w:lsdException w:name="List Table 4" w:uiPriority="49"/>
+    <w:lsdException w:name="List Table 5 Dark" w:uiPriority="50"/>
+    <w:lsdException w:name="List Table 6 Colorful" w:uiPriority="51"/>
+    <w:lsdException w:name="List Table 7 Colorful" w:uiPriority="52"/>
+    <w:lsdException w:name="List Table 1 Light Accent 1" w:uiPriority="46"/>
+    <w:lsdException w:name="List Table 2 Accent 1" w:uiPriority="47"/>
+    <w:lsdException w:name="List Table 3 Accent 1" w:uiPriority="48"/>
+    <w:lsdException w:name="List Table 4 Accent 1" w:uiPriority="49"/>
+    <w:lsdException w:name="List Table 5 Dark Accent 1" w:uiPriority="50"/>
+    <w:lsdException w:name="List Table 6 Colorful Accent 1" w:uiPriority="51"/>
+    <w:lsdException w:name="List Table 7 Colorful Accent 1" w:uiPriority="52"/>
+    <w:lsdException w:name="List Table 1 Light Accent 2" w:uiPriority="46"/>
+    <w:lsdException w:name="List Table 2 Accent 2" w:uiPriority="47"/>
+    <w:lsdException w:name="List Table 3 Accent 2" w:uiPriority="48"/>
+    <w:lsdException w:name="List Table 4 Accent 2" w:uiPriority="49"/>
+    <w:lsdException w:name="List Table 5 Dark Accent 2" w:uiPriority="50"/>
+    <w:lsdException w:name="List Table 6 Colorful Accent 2" w:uiPriority="51"/>
+    <w:lsdException w:name="List Table 7 Colorful Accent 2" w:uiPriority="52"/>
+    <w:lsdException w:name="List Table 1 Light Accent 3" w:uiPriority="46"/>
+    <w:lsdException w:name="List Table 2 Accent 3" w:uiPriority="47"/>
+    <w:lsdException w:name="List Table 3 Accent 3" w:uiPriority="48"/>
+    <w:lsdException w:name="List Table 4 Accent 3" w:uiPriority="49"/>
+    <w:lsdException w:name="List Table 5 Dark Accent 3" w:uiPriority="50"/>
+    <w:lsdException w:name="List Table 6 Colorful Accent 3" w:uiPriority="51"/>
+    <w:lsdException w:name="List Table 7 Colorful Accent 3" w:uiPriority="52"/>
+    <w:lsdException w:name="List Table 1 Light Accent 4" w:uiPriority="46"/>
+    <w:lsdException w:name="List Table 2 Accent 4" w:uiPriority="47"/>
+    <w:lsdException w:name="List Table 3 Accent 4" w:uiPriority="48"/>
+    <w:lsdException w:name="List Table 4 Accent 4" w:uiPriority="49"/>
+    <w:lsdException w:name="List Table 5 Dark Accent 4" w:uiPriority="50"/>
+    <w:lsdException w:name="List Table 6 Colorful Accent 4" w:uiPriority="51"/>
+    <w:lsdException w:name="List Table 7 Colorful Accent 4" w:uiPriority="52"/>
+    <w:lsdException w:name="List Table 1 Light Accent 5" w:uiPriority="46"/>
+    <w:lsdException w:name="List Table 2 Accent 5" w:uiPriority="47"/>
+    <w:lsdException w:name="List Table 3 Accent 5" w:uiPriority="48"/>
+    <w:lsdException w:name="List Table 4 Accent 5" w:uiPriority="49"/>
+    <w:lsdException w:name="List Table 5 Dark Accent 5" w:uiPriority="50"/>
+    <w:lsdException w:name="List Table 6 Colorful Accent 5" w:uiPriority="51"/>
+    <w:lsdException w:name="List Table 7 Colorful Accent 5" w:uiPriority="52"/>
+    <w:lsdException w:name="List Table 1 Light Accent 6" w:uiPriority="46"/>
+    <w:lsdException w:name="List Table 2 Accent 6" w:uiPriority="47"/>
+    <w:lsdException w:name="List Table 3 Accent 6" w:uiPriority="48"/>
+    <w:lsdException w:name="List Table 4 Accent 6" w:uiPriority="49"/>
+    <w:lsdException w:name="List Table 5 Dark Accent 6" w:uiPriority="50"/>
+    <w:lsdException w:name="List Table 6 Colorful Accent 6" w:uiPriority="51"/>
+    <w:lsdException w:name="List Table 7 Colorful Accent 6" w:uiPriority="52"/>
+  </w:latentStyles>
+  <w:style w:type="paragraph" w:default="1" w:styleId="Normal">
+    <w:name w:val="Normal"/>
+    <w:qFormat/>
+  </w:style>
+  <w:style w:type="character" w:default="1" w:styleId="Fontepargpadro">
+    <w:name w:val="Default Paragraph Font"/>
+    <w:uiPriority w:val="1"/>
+    <w:semiHidden/>
+    <w:unhideWhenUsed/>
+  </w:style>
+  <w:style w:type="table" w:default="1" w:styleId="Tabelanormal">
+    <w:name w:val="Normal Table"/>
+    <w:uiPriority w:val="99"/>
+    <w:semiHidden/>
+    <w:unhideWhenUsed/>
+    <w:tblPr>
+      <w:tblInd w:w="0" w:type="dxa"/>
+      <w:tblCellMar>
+        <w:top w:w="0" w:type="dxa"/>
+        <w:left w:w="108" w:type="dxa"/>
+        <w:bottom w:w="0" w:type="dxa"/>
+        <w:right w:w="108" w:type="dxa"/>
+      </w:tblCellMar>
+    </w:tblPr>
+  </w:style>
+  <w:style w:type="numbering" w:default="1" w:styleId="Semlista">
+    <w:name w:val="No List"/>
+    <w:uiPriority w:val="99"/>
+    <w:semiHidden/>
+    <w:unhideWhenUsed/>
+  </w:style>
+  <w:style w:type="character" w:styleId="TextodoEspaoReservado">
+    <w:name w:val="Placeholder Text"/>
+    <w:basedOn w:val="Fontepargpadro"/>
+    <w:uiPriority w:val="99"/>
+    <w:semiHidden/>
+    <w:rsid w:val="00F84867"/>
+    <w:rPr>
+      <w:color w:val="808080"/>
+    </w:rPr>
+  </w:style>
+</w:styles>
+</file>
+
+<file path=word/glossary/webSettings.xml><?xml version="1.0" encoding="utf-8"?>
+<w:webSettings xmlns:mc="http://schemas.openxmlformats.org/markup-compatibility/2006" xmlns:r="http://schemas.openxmlformats.org/officeDocument/2006/relationships" xmlns:w="http://schemas.openxmlformats.org/wordprocessingml/2006/main" xmlns:w14="http://schemas.microsoft.com/office/word/2010/wordml" xmlns:w15="http://schemas.microsoft.com/office/word/2012/wordml" mc:Ignorable="w14 w15">
+  <w:optimizeForBrowser/>
+  <w:allowPNG/>
+</w:webSettings>
+</file>
+
 <file path=word/theme/theme1.xml><?xml version="1.0" encoding="utf-8"?>
 <a:theme xmlns:a="http://schemas.openxmlformats.org/drawingml/2006/main" name="Tema do Office">
   <a:themeElements>
@@ -12265,7 +13530,7 @@
         </b:NameList>
       </b:Author>
     </b:Author>
-    <b:RefOrder>8</b:RefOrder>
+    <b:RefOrder>9</b:RefOrder>
   </b:Source>
   <b:Source>
     <b:Tag>Pyt17</b:Tag>
@@ -12278,7 +13543,7 @@
     <b:MonthAccessed>10</b:MonthAccessed>
     <b:DayAccessed>12</b:DayAccessed>
     <b:URL>https://www.python.org/</b:URL>
-    <b:RefOrder>9</b:RefOrder>
+    <b:RefOrder>10</b:RefOrder>
   </b:Source>
   <b:Source>
     <b:Tag>Who07</b:Tag>
@@ -12291,7 +13556,7 @@
     <b:MonthAccessed>10</b:MonthAccessed>
     <b:DayAccessed>12</b:DayAccessed>
     <b:URL>https://archive.ics.uci.edu/ml/datasets/Wholesale+customers</b:URL>
-    <b:RefOrder>10</b:RefOrder>
+    <b:RefOrder>11</b:RefOrder>
   </b:Source>
   <b:Source>
     <b:Tag>Ham14</b:Tag>
@@ -12314,13 +13579,33 @@
     <b:MonthAccessed>10</b:MonthAccessed>
     <b:DayAccessed>24</b:DayAccessed>
     <b:URL>http://econbrowser.com/archives/2014/02/use-of-logarithms-in-economics</b:URL>
-    <b:RefOrder>11</b:RefOrder>
+    <b:RefOrder>12</b:RefOrder>
+  </b:Source>
+  <b:Source>
+    <b:Tag>Gér17</b:Tag>
+    <b:SourceType>Book</b:SourceType>
+    <b:Guid>{F4848DC7-DD29-4B12-B72C-365C92EC7C31}</b:Guid>
+    <b:Title>Hands-On Machine Learning with Scikit-Learn and TensorFlow</b:Title>
+    <b:Year>2017</b:Year>
+    <b:Author>
+      <b:Author>
+        <b:NameList>
+          <b:Person>
+            <b:Last>Géron</b:Last>
+            <b:First>Aurélien</b:First>
+          </b:Person>
+        </b:NameList>
+      </b:Author>
+    </b:Author>
+    <b:Publisher>O’Reilly Media</b:Publisher>
+    <b:Edition>First Edition</b:Edition>
+    <b:RefOrder>8</b:RefOrder>
   </b:Source>
 </b:Sources>
 </file>
 
 <file path=customXml/itemProps1.xml><?xml version="1.0" encoding="utf-8"?>
-<ds:datastoreItem xmlns:ds="http://schemas.openxmlformats.org/officeDocument/2006/customXml" ds:itemID="{A0487ED7-3668-4B2A-8D70-9DCB3BA4CC11}">
+<ds:datastoreItem xmlns:ds="http://schemas.openxmlformats.org/officeDocument/2006/customXml" ds:itemID="{52C153C4-1D75-4881-8188-00CFF2936C69}">
   <ds:schemaRefs>
     <ds:schemaRef ds:uri="http://schemas.openxmlformats.org/officeDocument/2006/bibliography"/>
   </ds:schemaRefs>

--- a/doc/Trabalho de Conclusão de Curso_v3.docx
+++ b/doc/Trabalho de Conclusão de Curso_v3.docx
@@ -5243,7 +5243,7 @@
     </w:p>
     <w:p>
       <w:pPr>
-        <w:pStyle w:val="Ttulo4"/>
+        <w:pStyle w:val="Ttulo3"/>
       </w:pPr>
       <w:bookmarkStart w:id="12" w:name="_Toc496732766"/>
       <w:r>
@@ -5259,59 +5259,84 @@
         <w:rPr>
           <w:rFonts w:eastAsia="Times New Roman" w:cs="Times New Roman"/>
         </w:rPr>
-        <w:t>C</w:t>
-      </w:r>
-      <w:r>
-        <w:rPr>
-          <w:rFonts w:eastAsia="Times New Roman" w:cs="Times New Roman"/>
-        </w:rPr>
-        <w:t>omo os valore</w:t>
-      </w:r>
-      <w:r>
-        <w:rPr>
-          <w:rFonts w:eastAsia="Times New Roman" w:cs="Times New Roman"/>
-        </w:rPr>
-        <w:t>s apresentados na base de dados</w:t>
-      </w:r>
-      <w:r>
-        <w:rPr>
-          <w:rFonts w:eastAsia="Times New Roman" w:cs="Times New Roman"/>
-        </w:rPr>
-        <w:t xml:space="preserve"> tratam de valores monet</w:t>
-      </w:r>
-      <w:r>
-        <w:rPr>
-          <w:rFonts w:eastAsia="Times New Roman" w:cs="Times New Roman"/>
-        </w:rPr>
-        <w:t xml:space="preserve">ários, eles variam muito, e por conta do </w:t>
-      </w:r>
-      <w:r>
-        <w:rPr>
-          <w:rFonts w:eastAsia="Times New Roman" w:cs="Times New Roman"/>
-          <w:highlight w:val="yellow"/>
-        </w:rPr>
-        <w:t>algoritmo K-means</w:t>
-      </w:r>
-      <w:r>
-        <w:rPr>
-          <w:rFonts w:eastAsia="Times New Roman" w:cs="Times New Roman"/>
-        </w:rPr>
-        <w:t xml:space="preserve"> utilizar a fórmula da distância euclidiana, é importante escalonar os dados para que todos os pontos de observação tenham um peso de importância aproximadamente iguais. </w:t>
-      </w:r>
-      <w:r>
-        <w:t xml:space="preserve">Segundo James, Witten, et al. (2013), qualquer variável que estiver em uma escala </w:t>
-      </w:r>
-      <w:r>
+        <w:t xml:space="preserve">Para este trabalho utilizaremos o algoritmo chamado K-means, que será explicado com mais detalhe </w:t>
+      </w:r>
+      <w:r>
+        <w:rPr>
+          <w:rFonts w:eastAsia="Times New Roman" w:cs="Times New Roman"/>
+        </w:rPr>
+        <w:t xml:space="preserve">mais adiante. Este algoritmo utiliza a fórmula da distância euclidiana para calcular a distância entre cada ponto de observação, logo qualquer variável que estiver em uma escala bem maior terá um efeito muito maior no cálculo da distância, por esse motivo é extremamente importante </w:t>
+      </w:r>
+      <w:r>
+        <w:rPr>
+          <w:rFonts w:eastAsia="Times New Roman" w:cs="Times New Roman"/>
+        </w:rPr>
         <w:lastRenderedPageBreak/>
-        <w:t>maior que as demais terá um efeito muito maior na distâncias entre os outros pontos de observação.</w:t>
-      </w:r>
-    </w:p>
-    <w:p>
-      <w:pPr>
-        <w:ind w:right="1134"/>
-      </w:pPr>
-      <w:r>
-        <w:t>Ainda segundo James, Witten, et al. (2013), uma solução para o problema de variáveis com muito desvio é padronizar os pontos de observação para que os dados tenham uma média zero e desvio padrão igual a um.</w:t>
+        <w:t xml:space="preserve">escalonar os dados antes de aplicar qualquer algoritmo que se baseia na distância </w:t>
+      </w:r>
+      <w:sdt>
+        <w:sdtPr>
+          <w:rPr>
+            <w:rFonts w:eastAsia="Times New Roman" w:cs="Times New Roman"/>
+          </w:rPr>
+          <w:id w:val="-10158099"/>
+          <w:citation/>
+        </w:sdtPr>
+        <w:sdtContent>
+          <w:r>
+            <w:rPr>
+              <w:rFonts w:eastAsia="Times New Roman" w:cs="Times New Roman"/>
+            </w:rPr>
+            <w:fldChar w:fldCharType="begin"/>
+          </w:r>
+          <w:r>
+            <w:rPr>
+              <w:rFonts w:eastAsia="Times New Roman" w:cs="Times New Roman"/>
+            </w:rPr>
+            <w:instrText xml:space="preserve">CITATION JAM13 \p 165 \l 1046 </w:instrText>
+          </w:r>
+          <w:r>
+            <w:rPr>
+              <w:rFonts w:eastAsia="Times New Roman" w:cs="Times New Roman"/>
+            </w:rPr>
+            <w:fldChar w:fldCharType="separate"/>
+          </w:r>
+          <w:r>
+            <w:rPr>
+              <w:rFonts w:eastAsia="Times New Roman" w:cs="Times New Roman"/>
+              <w:noProof/>
+            </w:rPr>
+            <w:t xml:space="preserve">(JAMES, WITTEN, </w:t>
+          </w:r>
+          <w:r>
+            <w:rPr>
+              <w:rFonts w:eastAsia="Times New Roman" w:cs="Times New Roman"/>
+              <w:i/>
+              <w:iCs/>
+              <w:noProof/>
+            </w:rPr>
+            <w:t>et al.</w:t>
+          </w:r>
+          <w:r>
+            <w:rPr>
+              <w:rFonts w:eastAsia="Times New Roman" w:cs="Times New Roman"/>
+              <w:noProof/>
+            </w:rPr>
+            <w:t>, 2013, p. 165)</w:t>
+          </w:r>
+          <w:r>
+            <w:rPr>
+              <w:rFonts w:eastAsia="Times New Roman" w:cs="Times New Roman"/>
+            </w:rPr>
+            <w:fldChar w:fldCharType="end"/>
+          </w:r>
+        </w:sdtContent>
+      </w:sdt>
+      <w:r>
+        <w:rPr>
+          <w:rFonts w:eastAsia="Times New Roman" w:cs="Times New Roman"/>
+        </w:rPr>
+        <w:t>.</w:t>
       </w:r>
     </w:p>
     <w:p>
@@ -5324,7 +5349,7 @@
     </w:p>
     <w:p>
       <w:pPr>
-        <w:pStyle w:val="Ttulo4"/>
+        <w:pStyle w:val="Ttulo3"/>
       </w:pPr>
       <w:bookmarkStart w:id="13" w:name="_Toc496732767"/>
       <w:r>
@@ -5447,7 +5472,46 @@
         <w:rPr>
           <w:rFonts w:eastAsia="Times New Roman" w:cs="Times New Roman"/>
         </w:rPr>
-        <w:t xml:space="preserve"> Na figura 2 é possível observar um exemplo </w:t>
+        <w:t xml:space="preserve"> Na </w:t>
+      </w:r>
+      <w:r>
+        <w:rPr>
+          <w:rFonts w:eastAsia="Times New Roman" w:cs="Times New Roman"/>
+        </w:rPr>
+        <w:fldChar w:fldCharType="begin"/>
+      </w:r>
+      <w:r>
+        <w:rPr>
+          <w:rFonts w:eastAsia="Times New Roman" w:cs="Times New Roman"/>
+        </w:rPr>
+        <w:instrText xml:space="preserve"> REF _Ref496967478 </w:instrText>
+      </w:r>
+      <w:r>
+        <w:rPr>
+          <w:rFonts w:eastAsia="Times New Roman" w:cs="Times New Roman"/>
+        </w:rPr>
+        <w:fldChar w:fldCharType="separate"/>
+      </w:r>
+      <w:r>
+        <w:t xml:space="preserve">Figura </w:t>
+      </w:r>
+      <w:r>
+        <w:rPr>
+          <w:noProof/>
+        </w:rPr>
+        <w:t>2</w:t>
+      </w:r>
+      <w:r>
+        <w:rPr>
+          <w:rFonts w:eastAsia="Times New Roman" w:cs="Times New Roman"/>
+        </w:rPr>
+        <w:fldChar w:fldCharType="end"/>
+      </w:r>
+      <w:r>
+        <w:rPr>
+          <w:rFonts w:eastAsia="Times New Roman" w:cs="Times New Roman"/>
+        </w:rPr>
+        <w:t xml:space="preserve"> é possível observar um exemplo </w:t>
       </w:r>
       <w:r>
         <w:rPr>
@@ -5593,7 +5657,6 @@
         <w:rPr>
           <w:noProof/>
         </w:rPr>
-        <w:lastRenderedPageBreak/>
         <w:drawing>
           <wp:inline distT="0" distB="0" distL="0" distR="0" wp14:anchorId="28E93FF0" wp14:editId="1746929C">
             <wp:extent cx="1514475" cy="1438275"/>
@@ -5635,6 +5698,7 @@
       <w:pPr>
         <w:pStyle w:val="Legenda"/>
       </w:pPr>
+      <w:bookmarkStart w:id="14" w:name="_Ref496967478"/>
       <w:r>
         <w:t xml:space="preserve">Figura </w:t>
       </w:r>
@@ -5646,20 +5710,63 @@
           <w:t>2</w:t>
         </w:r>
       </w:fldSimple>
+      <w:bookmarkEnd w:id="14"/>
       <w:r>
         <w:t>: Exemplo de um desvio em um modelo de regressão linear</w:t>
       </w:r>
-    </w:p>
-    <w:p/>
+      <w:r>
+        <w:t xml:space="preserve"> </w:t>
+      </w:r>
+      <w:sdt>
+        <w:sdtPr>
+          <w:id w:val="847289752"/>
+          <w:citation/>
+        </w:sdtPr>
+        <w:sdtContent>
+          <w:r>
+            <w:fldChar w:fldCharType="begin"/>
+          </w:r>
+          <w:r>
+            <w:instrText xml:space="preserve">CITATION JAM13 \p 97 \l 1046 </w:instrText>
+          </w:r>
+          <w:r>
+            <w:fldChar w:fldCharType="separate"/>
+          </w:r>
+          <w:r>
+            <w:rPr>
+              <w:noProof/>
+            </w:rPr>
+            <w:t xml:space="preserve">(JAMES, WITTEN, </w:t>
+          </w:r>
+          <w:r>
+            <w:rPr>
+              <w:i/>
+              <w:noProof/>
+            </w:rPr>
+            <w:t>et al.</w:t>
+          </w:r>
+          <w:r>
+            <w:rPr>
+              <w:noProof/>
+            </w:rPr>
+            <w:t>, 2013, p. 97)</w:t>
+          </w:r>
+          <w:r>
+            <w:fldChar w:fldCharType="end"/>
+          </w:r>
+        </w:sdtContent>
+      </w:sdt>
+    </w:p>
     <w:p>
       <w:pPr>
         <w:pStyle w:val="Ttulo3"/>
       </w:pPr>
-      <w:bookmarkStart w:id="14" w:name="_Toc496732768"/>
-      <w:r>
+      <w:bookmarkStart w:id="15" w:name="_Toc496732768"/>
+      <w:r>
+        <w:lastRenderedPageBreak/>
         <w:t>Transformação dos dados</w:t>
       </w:r>
-      <w:bookmarkEnd w:id="14"/>
+      <w:bookmarkEnd w:id="15"/>
     </w:p>
     <w:p>
       <w:pPr>
@@ -5722,11 +5829,11 @@
       <w:pPr>
         <w:pStyle w:val="Ttulo3"/>
       </w:pPr>
-      <w:bookmarkStart w:id="15" w:name="_Toc496732769"/>
+      <w:bookmarkStart w:id="16" w:name="_Toc496732769"/>
       <w:r>
         <w:t>Data Mining</w:t>
       </w:r>
-      <w:bookmarkEnd w:id="15"/>
+      <w:bookmarkEnd w:id="16"/>
     </w:p>
     <w:p>
       <w:pPr>
@@ -5778,22 +5885,21 @@
           <w:rFonts w:eastAsia="Times New Roman" w:cs="Times New Roman"/>
         </w:rPr>
       </w:pPr>
-      <w:bookmarkStart w:id="16" w:name="_Toc496732770"/>
-      <w:r>
-        <w:lastRenderedPageBreak/>
+      <w:bookmarkStart w:id="17" w:name="_Toc496732770"/>
+      <w:r>
         <w:t>Aprendizado de Máquina</w:t>
       </w:r>
-      <w:bookmarkEnd w:id="16"/>
+      <w:bookmarkEnd w:id="17"/>
     </w:p>
     <w:p>
       <w:pPr>
         <w:pStyle w:val="Ttulo3"/>
       </w:pPr>
-      <w:bookmarkStart w:id="17" w:name="_Toc496732771"/>
+      <w:bookmarkStart w:id="18" w:name="_Toc496732771"/>
       <w:r>
         <w:t>Aprendizado Não Supervisionado</w:t>
       </w:r>
-      <w:bookmarkEnd w:id="17"/>
+      <w:bookmarkEnd w:id="18"/>
     </w:p>
     <w:p>
       <w:pPr>
@@ -5982,6 +6088,7 @@
         <w:ind w:right="1134"/>
       </w:pPr>
       <w:r>
+        <w:lastRenderedPageBreak/>
         <w:t>Já no modelo de aprendizado não supervisionado</w:t>
       </w:r>
       <w:r>
@@ -6353,21 +6460,18 @@
         <w:t xml:space="preserve">tentar agrupar os clientes </w:t>
       </w:r>
       <w:r>
-        <w:t xml:space="preserve">com base </w:t>
-      </w:r>
-      <w:r>
+        <w:t xml:space="preserve">com base em suas características. Podendo assim identificar diferentes grupos de cliente com base em seus pontos de interesses. </w:t>
+      </w:r>
+    </w:p>
+    <w:p>
+      <w:pPr>
+        <w:keepNext/>
+      </w:pPr>
+      <w:r>
+        <w:rPr>
+          <w:noProof/>
+        </w:rPr>
         <w:lastRenderedPageBreak/>
-        <w:t xml:space="preserve">em suas características. Podendo assim identificar diferentes grupos de cliente com base em seus pontos de interesses. </w:t>
-      </w:r>
-    </w:p>
-    <w:p>
-      <w:pPr>
-        <w:keepNext/>
-      </w:pPr>
-      <w:r>
-        <w:rPr>
-          <w:noProof/>
-        </w:rPr>
         <w:drawing>
           <wp:inline distT="0" distB="0" distL="0" distR="0" wp14:anchorId="4C290301" wp14:editId="7E5F9121">
             <wp:extent cx="4665669" cy="2633472"/>
@@ -6409,6 +6513,7 @@
       <w:pPr>
         <w:pStyle w:val="Legenda"/>
       </w:pPr>
+      <w:bookmarkStart w:id="19" w:name="_Ref496967507"/>
       <w:r>
         <w:t xml:space="preserve">Figura </w:t>
       </w:r>
@@ -6420,6 +6525,7 @@
           <w:t>3</w:t>
         </w:r>
       </w:fldSimple>
+      <w:bookmarkEnd w:id="19"/>
       <w:r>
         <w:t xml:space="preserve">: Exemplo de um modelo de agrupamento. Fonte: </w:t>
       </w:r>
@@ -6447,7 +6553,6 @@
           <w:r>
             <w:rPr>
               <w:i/>
-              <w:iCs w:val="0"/>
               <w:noProof/>
             </w:rPr>
             <w:t>et al.</w:t>
@@ -6471,9 +6576,17 @@
       <w:r>
         <w:t xml:space="preserve">Na </w:t>
       </w:r>
-      <w:r>
-        <w:t>figura 2</w:t>
-      </w:r>
+      <w:fldSimple w:instr=" REF _Ref496967507 ">
+        <w:r>
+          <w:t xml:space="preserve">Figura </w:t>
+        </w:r>
+        <w:r>
+          <w:rPr>
+            <w:noProof/>
+          </w:rPr>
+          <w:t>3</w:t>
+        </w:r>
+      </w:fldSimple>
       <w:r>
         <w:t xml:space="preserve"> temos um exemplo de como funciona um modelo por agrupamento. No gráfico foram plotados 150 pontos de observações com base em duas variáveis </w:t>
       </w:r>
@@ -6618,7 +6731,6 @@
         </w:rPr>
       </w:pPr>
       <w:r>
-        <w:lastRenderedPageBreak/>
         <w:t xml:space="preserve">Para este trabalho utilizaremos o modelo não supervisionado por se encaixar no cenário onde, dado um conjunto de dados observados </w:t>
       </w:r>
       <m:oMath>
@@ -6724,14 +6836,15 @@
       <w:pPr>
         <w:pStyle w:val="Ttulo3"/>
       </w:pPr>
-      <w:bookmarkStart w:id="18" w:name="_Toc496732772"/>
-      <w:r>
+      <w:bookmarkStart w:id="20" w:name="_Toc496732772"/>
+      <w:r>
+        <w:lastRenderedPageBreak/>
         <w:t xml:space="preserve">Redução de </w:t>
       </w:r>
       <w:r>
         <w:t>Dimensionalidade</w:t>
       </w:r>
-      <w:bookmarkEnd w:id="18"/>
+      <w:bookmarkEnd w:id="20"/>
     </w:p>
     <w:p>
       <w:pPr>
@@ -6881,11 +6994,11 @@
       <w:pPr>
         <w:pStyle w:val="Ttulo3"/>
       </w:pPr>
-      <w:bookmarkStart w:id="19" w:name="_Toc496732773"/>
+      <w:bookmarkStart w:id="21" w:name="_Toc496732773"/>
       <w:r>
         <w:t>Técnica de Agregação</w:t>
       </w:r>
-      <w:bookmarkEnd w:id="19"/>
+      <w:bookmarkEnd w:id="21"/>
     </w:p>
     <w:p>
       <w:pPr>
@@ -6962,15 +7075,15 @@
         </w:numPr>
       </w:pPr>
       <w:r>
+        <w:t>Seleção de Atributos;</w:t>
+      </w:r>
+    </w:p>
+    <w:p>
+      <w:pPr>
+        <w:ind w:right="1134"/>
+      </w:pPr>
+      <w:r>
         <w:lastRenderedPageBreak/>
-        <w:t>Seleção de Atributos;</w:t>
-      </w:r>
-    </w:p>
-    <w:p>
-      <w:pPr>
-        <w:ind w:right="1134"/>
-      </w:pPr>
-      <w:r>
         <w:t xml:space="preserve">Para este trabalho foi escolhido utilizar a técnica de </w:t>
       </w:r>
       <w:r>
@@ -6984,11 +7097,11 @@
       <w:pPr>
         <w:pStyle w:val="Ttulo3"/>
       </w:pPr>
-      <w:bookmarkStart w:id="20" w:name="_Toc496732774"/>
+      <w:bookmarkStart w:id="22" w:name="_Toc496732774"/>
       <w:r>
         <w:t>Analise de Componentes Principais (PCA)</w:t>
       </w:r>
-      <w:bookmarkEnd w:id="20"/>
+      <w:bookmarkEnd w:id="22"/>
     </w:p>
     <w:p>
       <w:pPr>
@@ -7082,11 +7195,11 @@
       <w:pPr>
         <w:pStyle w:val="Ttulo3"/>
       </w:pPr>
-      <w:bookmarkStart w:id="21" w:name="_Toc496732775"/>
+      <w:bookmarkStart w:id="23" w:name="_Toc496732775"/>
       <w:r>
         <w:t>Algoritmo de Agrupamento (Clustering)</w:t>
       </w:r>
-      <w:bookmarkEnd w:id="21"/>
+      <w:bookmarkEnd w:id="23"/>
     </w:p>
     <w:p>
       <w:pPr>
@@ -7221,17 +7334,17 @@
         <w:t xml:space="preserve"> sendo as características </w:t>
       </w:r>
       <w:r>
-        <w:t xml:space="preserve">de cada cliente (ganho </w:t>
+        <w:t>de cada cliente (ganho mensal, profissão, distância do mercado)</w:t>
+      </w:r>
+      <w:r>
+        <w:t>.</w:t>
+      </w:r>
+      <w:r>
+        <w:t xml:space="preserve"> O objetivo é criar subgrupos de pessoas que sejam mais receptíveis a propagandas de certos produtos, ou grupos de </w:t>
       </w:r>
       <w:r>
         <w:lastRenderedPageBreak/>
-        <w:t>mensal, profissão, distância do mercado)</w:t>
-      </w:r>
-      <w:r>
-        <w:t>.</w:t>
-      </w:r>
-      <w:r>
-        <w:t xml:space="preserve"> O objetivo é criar subgrupos de pessoas que sejam mais receptíveis a propagandas de certos produtos, ou grupos de pessoas que tem maior probabilidade de realizar certos tipos de compras.</w:t>
+        <w:t>pessoas que tem maior probabilidade de realizar certos tipos de compras.</w:t>
       </w:r>
       <w:r>
         <w:t xml:space="preserve"> </w:t>
@@ -7331,7 +7444,7 @@
       <w:pPr>
         <w:pStyle w:val="Ttulo3"/>
       </w:pPr>
-      <w:bookmarkStart w:id="22" w:name="_Toc496732776"/>
+      <w:bookmarkStart w:id="24" w:name="_Toc496732776"/>
       <w:r>
         <w:t xml:space="preserve">Algoritmo </w:t>
       </w:r>
@@ -7344,7 +7457,7 @@
       <w:r>
         <w:t>K-Means</w:t>
       </w:r>
-      <w:bookmarkEnd w:id="22"/>
+      <w:bookmarkEnd w:id="24"/>
     </w:p>
     <w:p>
       <w:pPr>
@@ -7712,7 +7825,6 @@
         <w:rPr>
           <w:noProof/>
         </w:rPr>
-        <w:lastRenderedPageBreak/>
         <w:drawing>
           <wp:inline distT="0" distB="0" distL="0" distR="0" wp14:anchorId="337FDDC7" wp14:editId="136AD9BE">
             <wp:extent cx="3841593" cy="1821485"/>
@@ -7792,7 +7904,6 @@
           <w:r>
             <w:rPr>
               <w:i/>
-              <w:iCs w:val="0"/>
               <w:noProof/>
             </w:rPr>
             <w:t>et al.</w:t>
@@ -7818,11 +7929,11 @@
       <w:pPr>
         <w:pStyle w:val="Ttulo3"/>
       </w:pPr>
-      <w:bookmarkStart w:id="23" w:name="_Toc496732777"/>
+      <w:bookmarkStart w:id="25" w:name="_Toc496732777"/>
       <w:r>
         <w:t>Funcionamento do algoritmo K-means</w:t>
       </w:r>
-      <w:bookmarkEnd w:id="23"/>
+      <w:bookmarkEnd w:id="25"/>
     </w:p>
     <w:p>
       <w:pPr>
@@ -7979,7 +8090,24 @@
         <w:ind w:right="1134"/>
       </w:pPr>
       <w:r>
-        <w:t>Na figura X fica claro como esse processo funciona passo a passo.</w:t>
+        <w:t xml:space="preserve">Na </w:t>
+      </w:r>
+      <w:fldSimple w:instr=" REF _Ref496967537 ">
+        <w:r>
+          <w:t xml:space="preserve">Figura </w:t>
+        </w:r>
+        <w:r>
+          <w:rPr>
+            <w:noProof/>
+          </w:rPr>
+          <w:t>5</w:t>
+        </w:r>
+      </w:fldSimple>
+      <w:r>
+        <w:t xml:space="preserve"> </w:t>
+      </w:r>
+      <w:r>
+        <w:t>fica claro como esse processo funciona passo a passo.</w:t>
       </w:r>
     </w:p>
     <w:p>
@@ -8033,6 +8161,7 @@
       <w:pPr>
         <w:pStyle w:val="Legenda"/>
       </w:pPr>
+      <w:bookmarkStart w:id="26" w:name="_Ref496967537"/>
       <w:r>
         <w:t xml:space="preserve">Figura </w:t>
       </w:r>
@@ -8044,6 +8173,7 @@
           <w:t>5</w:t>
         </w:r>
       </w:fldSimple>
+      <w:bookmarkEnd w:id="26"/>
       <w:r>
         <w:t xml:space="preserve">: Processo do algoritmo k-means com k=3. Fonte: </w:t>
       </w:r>
@@ -8071,7 +8201,6 @@
           <w:r>
             <w:rPr>
               <w:i/>
-              <w:iCs w:val="0"/>
               <w:noProof/>
             </w:rPr>
             <w:t>et al.</w:t>
@@ -8130,22 +8259,22 @@
       <w:pPr>
         <w:pStyle w:val="Ttulo1"/>
       </w:pPr>
-      <w:bookmarkStart w:id="24" w:name="_Toc496732778"/>
+      <w:bookmarkStart w:id="27" w:name="_Toc496732778"/>
       <w:r>
         <w:lastRenderedPageBreak/>
         <w:t>Desenvolvimento</w:t>
       </w:r>
-      <w:bookmarkEnd w:id="24"/>
+      <w:bookmarkEnd w:id="27"/>
     </w:p>
     <w:p>
       <w:pPr>
         <w:pStyle w:val="Ttulo2"/>
       </w:pPr>
-      <w:bookmarkStart w:id="25" w:name="_Toc496732779"/>
+      <w:bookmarkStart w:id="28" w:name="_Toc496732779"/>
       <w:r>
         <w:t>Python</w:t>
       </w:r>
-      <w:bookmarkEnd w:id="25"/>
+      <w:bookmarkEnd w:id="28"/>
     </w:p>
     <w:p>
       <w:pPr>
@@ -8219,11 +8348,11 @@
       <w:pPr>
         <w:pStyle w:val="Ttulo2"/>
       </w:pPr>
-      <w:bookmarkStart w:id="26" w:name="_Toc496732780"/>
+      <w:bookmarkStart w:id="29" w:name="_Toc496732780"/>
       <w:r>
         <w:t>Base de dados</w:t>
       </w:r>
-      <w:bookmarkEnd w:id="26"/>
+      <w:bookmarkEnd w:id="29"/>
     </w:p>
     <w:p>
       <w:pPr>
@@ -8487,11 +8616,11 @@
       <w:pPr>
         <w:pStyle w:val="Ttulo2"/>
       </w:pPr>
-      <w:bookmarkStart w:id="27" w:name="_Toc496732781"/>
+      <w:bookmarkStart w:id="30" w:name="_Toc496732781"/>
       <w:r>
         <w:t>Observação dos Dados</w:t>
       </w:r>
-      <w:bookmarkEnd w:id="27"/>
+      <w:bookmarkEnd w:id="30"/>
     </w:p>
     <w:p>
       <w:pPr>
@@ -8529,7 +8658,52 @@
           <w:rFonts w:eastAsia="Times New Roman" w:cs="Times New Roman"/>
         </w:rPr>
         <w:lastRenderedPageBreak/>
-        <w:t>'Detergents_Paper' e 'Delicassen'. Cada atributo representa uma categoria de produtos vendidos pela distribuidora. Na tabela abaixo estão algumas estatísticas extraídas da base de dados:</w:t>
+        <w:t xml:space="preserve">'Detergents_Paper' e 'Delicassen'. Cada atributo representa uma categoria de produtos vendidos pela distribuidora. Na tabela </w:t>
+      </w:r>
+      <w:r>
+        <w:rPr>
+          <w:rFonts w:eastAsia="Times New Roman" w:cs="Times New Roman"/>
+        </w:rPr>
+        <w:t xml:space="preserve">da </w:t>
+      </w:r>
+      <w:r>
+        <w:rPr>
+          <w:rFonts w:eastAsia="Times New Roman" w:cs="Times New Roman"/>
+        </w:rPr>
+        <w:fldChar w:fldCharType="begin"/>
+      </w:r>
+      <w:r>
+        <w:rPr>
+          <w:rFonts w:eastAsia="Times New Roman" w:cs="Times New Roman"/>
+        </w:rPr>
+        <w:instrText xml:space="preserve"> REF _Ref496967571 </w:instrText>
+      </w:r>
+      <w:r>
+        <w:rPr>
+          <w:rFonts w:eastAsia="Times New Roman" w:cs="Times New Roman"/>
+        </w:rPr>
+        <w:fldChar w:fldCharType="separate"/>
+      </w:r>
+      <w:r>
+        <w:t xml:space="preserve">Figura </w:t>
+      </w:r>
+      <w:r>
+        <w:rPr>
+          <w:noProof/>
+        </w:rPr>
+        <w:t>6</w:t>
+      </w:r>
+      <w:r>
+        <w:rPr>
+          <w:rFonts w:eastAsia="Times New Roman" w:cs="Times New Roman"/>
+        </w:rPr>
+        <w:fldChar w:fldCharType="end"/>
+      </w:r>
+      <w:r>
+        <w:rPr>
+          <w:rFonts w:eastAsia="Times New Roman" w:cs="Times New Roman"/>
+        </w:rPr>
+        <w:t xml:space="preserve"> estão algumas estatísticas extraídas da base de dados:</w:t>
       </w:r>
     </w:p>
     <w:p>
@@ -8583,6 +8757,7 @@
       <w:pPr>
         <w:pStyle w:val="Legenda"/>
       </w:pPr>
+      <w:bookmarkStart w:id="31" w:name="_Ref496967571"/>
       <w:r>
         <w:t xml:space="preserve">Figura </w:t>
       </w:r>
@@ -8594,6 +8769,7 @@
           <w:t>6</w:t>
         </w:r>
       </w:fldSimple>
+      <w:bookmarkEnd w:id="31"/>
       <w:r>
         <w:t>: Descrição Estatísticas dos conjuntos de dados</w:t>
       </w:r>
@@ -8602,11 +8778,11 @@
       <w:pPr>
         <w:pStyle w:val="Ttulo3"/>
       </w:pPr>
-      <w:bookmarkStart w:id="28" w:name="_Toc496732782"/>
+      <w:bookmarkStart w:id="32" w:name="_Toc496732782"/>
       <w:r>
         <w:t>Análise dos Dados</w:t>
       </w:r>
-      <w:bookmarkEnd w:id="28"/>
+      <w:bookmarkEnd w:id="32"/>
     </w:p>
     <w:p>
       <w:pPr>
@@ -8679,6 +8855,7 @@
       <w:pPr>
         <w:pStyle w:val="Legenda"/>
       </w:pPr>
+      <w:bookmarkStart w:id="33" w:name="_Ref496967748"/>
       <w:r>
         <w:t xml:space="preserve">Figura </w:t>
       </w:r>
@@ -8690,6 +8867,7 @@
           <w:t>7</w:t>
         </w:r>
       </w:fldSimple>
+      <w:bookmarkEnd w:id="33"/>
       <w:r>
         <w:t>: Amostra selecionada aleatoriamente</w:t>
       </w:r>
@@ -8705,7 +8883,52 @@
         <w:rPr>
           <w:rFonts w:eastAsia="Times New Roman" w:cs="Times New Roman"/>
         </w:rPr>
-        <w:t>Utilizando a tabela da figura 4 é possível realizar a análise deste cliente e definir um perfil com base nos gastos feitos em cada uma das categorias.</w:t>
+        <w:t xml:space="preserve">Utilizando a tabela da </w:t>
+      </w:r>
+      <w:r>
+        <w:rPr>
+          <w:rFonts w:eastAsia="Times New Roman" w:cs="Times New Roman"/>
+        </w:rPr>
+        <w:fldChar w:fldCharType="begin"/>
+      </w:r>
+      <w:r>
+        <w:rPr>
+          <w:rFonts w:eastAsia="Times New Roman" w:cs="Times New Roman"/>
+        </w:rPr>
+        <w:instrText xml:space="preserve"> REF _Ref496967571 </w:instrText>
+      </w:r>
+      <w:r>
+        <w:rPr>
+          <w:rFonts w:eastAsia="Times New Roman" w:cs="Times New Roman"/>
+        </w:rPr>
+        <w:fldChar w:fldCharType="separate"/>
+      </w:r>
+      <w:r>
+        <w:t xml:space="preserve">Figura </w:t>
+      </w:r>
+      <w:r>
+        <w:rPr>
+          <w:noProof/>
+        </w:rPr>
+        <w:t>6</w:t>
+      </w:r>
+      <w:r>
+        <w:rPr>
+          <w:rFonts w:eastAsia="Times New Roman" w:cs="Times New Roman"/>
+        </w:rPr>
+        <w:fldChar w:fldCharType="end"/>
+      </w:r>
+      <w:r>
+        <w:rPr>
+          <w:rFonts w:eastAsia="Times New Roman" w:cs="Times New Roman"/>
+        </w:rPr>
+        <w:t xml:space="preserve"> </w:t>
+      </w:r>
+      <w:r>
+        <w:rPr>
+          <w:rFonts w:eastAsia="Times New Roman" w:cs="Times New Roman"/>
+        </w:rPr>
+        <w:t>é possível realizar a análise deste cliente e definir um perfil com base nos gastos feitos em cada uma das categorias.</w:t>
       </w:r>
     </w:p>
     <w:p>
@@ -8805,6 +9028,8 @@
       <w:pPr>
         <w:pStyle w:val="Legenda"/>
       </w:pPr>
+      <w:bookmarkStart w:id="34" w:name="_Ref496954387"/>
+      <w:bookmarkStart w:id="35" w:name="_Ref496954399"/>
       <w:r>
         <w:t xml:space="preserve">Figura </w:t>
       </w:r>
@@ -8816,12 +9041,14 @@
           <w:t>8</w:t>
         </w:r>
       </w:fldSimple>
+      <w:bookmarkEnd w:id="35"/>
       <w:r>
         <w:t xml:space="preserve">: </w:t>
       </w:r>
       <w:r>
         <w:t>Matriz de dispersão, mostrando a correlação entre os atributos</w:t>
       </w:r>
+      <w:bookmarkEnd w:id="34"/>
     </w:p>
     <w:p>
       <w:pPr>
@@ -8842,7 +9069,21 @@
         <w:ind w:right="1134"/>
       </w:pPr>
       <w:r>
-        <w:t>Visualizando a figura 5 não é possível ver essa correlação entre os atributos de forma nítida, porém se extrairmos outras amostras o gráfico de dispersão se começa a fazer mais sentido.</w:t>
+        <w:t xml:space="preserve">Visualizando a </w:t>
+      </w:r>
+      <w:fldSimple w:instr=" REF _Ref496954399 ">
+        <w:r>
+          <w:t xml:space="preserve">Figura </w:t>
+        </w:r>
+        <w:r>
+          <w:rPr>
+            <w:noProof/>
+          </w:rPr>
+          <w:t>8</w:t>
+        </w:r>
+      </w:fldSimple>
+      <w:r>
+        <w:t xml:space="preserve"> não é possível ver essa correlação entre os atributos de forma nítida, porém se extrairmos outras amostras o gráfico de dispersão se começa a fazer mais sentido.</w:t>
       </w:r>
       <w:r>
         <w:t xml:space="preserve"> Abaixo foram selecionados algumas </w:t>
@@ -8903,6 +9144,7 @@
       <w:pPr>
         <w:pStyle w:val="Legenda"/>
       </w:pPr>
+      <w:bookmarkStart w:id="36" w:name="_Ref496967704"/>
       <w:r>
         <w:t xml:space="preserve">Figura </w:t>
       </w:r>
@@ -8914,6 +9156,7 @@
           <w:t>9</w:t>
         </w:r>
       </w:fldSimple>
+      <w:bookmarkEnd w:id="36"/>
       <w:r>
         <w:t>: Amostras selecionadas para análise</w:t>
       </w:r>
@@ -8929,7 +9172,52 @@
         <w:rPr>
           <w:rFonts w:eastAsia="Times New Roman" w:cs="Times New Roman"/>
         </w:rPr>
-        <w:t>Com base nessas amostras selecionadas na figura 7 é possível verificar que o que mostra no gráfico de dispersão é verdade. As três primeiras amostras mostram uma correlação entre os atributos “Detergents_Paper” e “Grocery”, os gastos nestas duas categorias são aproximados. A mesma situação acontece com as últimas três amostras, onde é possível ver a relação entre os atributos “Milk” e “Grocery”.</w:t>
+        <w:t xml:space="preserve">Com base nessas amostras selecionadas na </w:t>
+      </w:r>
+      <w:r>
+        <w:rPr>
+          <w:rFonts w:eastAsia="Times New Roman" w:cs="Times New Roman"/>
+        </w:rPr>
+        <w:fldChar w:fldCharType="begin"/>
+      </w:r>
+      <w:r>
+        <w:rPr>
+          <w:rFonts w:eastAsia="Times New Roman" w:cs="Times New Roman"/>
+        </w:rPr>
+        <w:instrText xml:space="preserve"> REF _Ref496967704 </w:instrText>
+      </w:r>
+      <w:r>
+        <w:rPr>
+          <w:rFonts w:eastAsia="Times New Roman" w:cs="Times New Roman"/>
+        </w:rPr>
+        <w:fldChar w:fldCharType="separate"/>
+      </w:r>
+      <w:r>
+        <w:t xml:space="preserve">Figura </w:t>
+      </w:r>
+      <w:r>
+        <w:rPr>
+          <w:noProof/>
+        </w:rPr>
+        <w:t>9</w:t>
+      </w:r>
+      <w:r>
+        <w:rPr>
+          <w:rFonts w:eastAsia="Times New Roman" w:cs="Times New Roman"/>
+        </w:rPr>
+        <w:fldChar w:fldCharType="end"/>
+      </w:r>
+      <w:r>
+        <w:rPr>
+          <w:rFonts w:eastAsia="Times New Roman" w:cs="Times New Roman"/>
+        </w:rPr>
+        <w:t xml:space="preserve"> </w:t>
+      </w:r>
+      <w:r>
+        <w:rPr>
+          <w:rFonts w:eastAsia="Times New Roman" w:cs="Times New Roman"/>
+        </w:rPr>
+        <w:t>é possível verificar que o que mostra no gráfico de dispersão é verdade. As três primeiras amostras mostram uma correlação entre os atributos “Detergents_Paper” e “Grocery”, os gastos nestas duas categorias são aproximados. A mesma situação acontece com as últimas três amostras, onde é possível ver a relação entre os atributos “Milk” e “Grocery”.</w:t>
       </w:r>
       <w:r>
         <w:rPr>
@@ -8942,11 +9230,11 @@
       <w:pPr>
         <w:pStyle w:val="Ttulo3"/>
       </w:pPr>
-      <w:bookmarkStart w:id="29" w:name="_Toc496732783"/>
+      <w:bookmarkStart w:id="37" w:name="_Toc496732783"/>
       <w:r>
         <w:t>Conclusão da análise dos dados</w:t>
       </w:r>
-      <w:bookmarkEnd w:id="29"/>
+      <w:bookmarkEnd w:id="37"/>
     </w:p>
     <w:p>
       <w:pPr>
@@ -9011,7 +9299,52 @@
         <w:rPr>
           <w:rFonts w:eastAsia="Times New Roman" w:cs="Times New Roman"/>
         </w:rPr>
-        <w:t xml:space="preserve">, que podem variar de frutas, legumes ou pães. Na figura 5 é possível notar que seu gasto com essa categoria é o mais </w:t>
+        <w:t xml:space="preserve">, que podem variar de frutas, legumes ou pães. Na </w:t>
+      </w:r>
+      <w:r>
+        <w:rPr>
+          <w:rFonts w:eastAsia="Times New Roman" w:cs="Times New Roman"/>
+        </w:rPr>
+        <w:fldChar w:fldCharType="begin"/>
+      </w:r>
+      <w:r>
+        <w:rPr>
+          <w:rFonts w:eastAsia="Times New Roman" w:cs="Times New Roman"/>
+        </w:rPr>
+        <w:instrText xml:space="preserve"> REF _Ref496967748 </w:instrText>
+      </w:r>
+      <w:r>
+        <w:rPr>
+          <w:rFonts w:eastAsia="Times New Roman" w:cs="Times New Roman"/>
+        </w:rPr>
+        <w:fldChar w:fldCharType="separate"/>
+      </w:r>
+      <w:r>
+        <w:t xml:space="preserve">Figura </w:t>
+      </w:r>
+      <w:r>
+        <w:rPr>
+          <w:noProof/>
+        </w:rPr>
+        <w:t>7</w:t>
+      </w:r>
+      <w:r>
+        <w:rPr>
+          <w:rFonts w:eastAsia="Times New Roman" w:cs="Times New Roman"/>
+        </w:rPr>
+        <w:fldChar w:fldCharType="end"/>
+      </w:r>
+      <w:r>
+        <w:rPr>
+          <w:rFonts w:eastAsia="Times New Roman" w:cs="Times New Roman"/>
+        </w:rPr>
+        <w:t xml:space="preserve"> </w:t>
+      </w:r>
+      <w:r>
+        <w:rPr>
+          <w:rFonts w:eastAsia="Times New Roman" w:cs="Times New Roman"/>
+        </w:rPr>
+        <w:t xml:space="preserve">é possível notar que seu gasto com essa categoria é o mais </w:t>
       </w:r>
       <w:r>
         <w:rPr>
@@ -9153,104 +9486,43 @@
       <w:pPr>
         <w:pStyle w:val="Ttulo2"/>
       </w:pPr>
-      <w:bookmarkStart w:id="30" w:name="_Toc496732784"/>
+      <w:bookmarkStart w:id="38" w:name="_Toc496732784"/>
       <w:r>
         <w:t>Pré-Processamento dos dados</w:t>
       </w:r>
-      <w:bookmarkEnd w:id="30"/>
+      <w:bookmarkEnd w:id="38"/>
     </w:p>
     <w:p>
       <w:pPr>
         <w:pStyle w:val="Ttulo3"/>
       </w:pPr>
-      <w:bookmarkStart w:id="31" w:name="_Toc496732785"/>
+      <w:bookmarkStart w:id="39" w:name="_Toc496732785"/>
       <w:r>
         <w:t>Escalonamento dos dados</w:t>
       </w:r>
-      <w:bookmarkEnd w:id="31"/>
+      <w:bookmarkEnd w:id="39"/>
     </w:p>
     <w:p>
       <w:pPr>
         <w:ind w:right="1134"/>
       </w:pPr>
       <w:r>
-        <w:rPr>
-          <w:rFonts w:eastAsia="Times New Roman" w:cs="Times New Roman"/>
-        </w:rPr>
-        <w:t>Como os valore</w:t>
-      </w:r>
-      <w:r>
-        <w:rPr>
-          <w:rFonts w:eastAsia="Times New Roman" w:cs="Times New Roman"/>
-        </w:rPr>
-        <w:t>s apresentados na base de dados</w:t>
-      </w:r>
-      <w:r>
-        <w:rPr>
-          <w:rFonts w:eastAsia="Times New Roman" w:cs="Times New Roman"/>
-        </w:rPr>
-        <w:t xml:space="preserve"> tratam de valores monet</w:t>
-      </w:r>
-      <w:r>
-        <w:rPr>
-          <w:rFonts w:eastAsia="Times New Roman" w:cs="Times New Roman"/>
-        </w:rPr>
-        <w:t xml:space="preserve">ários, eles variam muito, e por conta do algoritmo K-means utilizar a fórmula da distância euclidiana, é importante escalonar os dados para que todos os pontos de observação tenham um peso de importância aproximadamente iguais. </w:t>
-      </w:r>
-      <w:r>
-        <w:t>Segundo James, Witten, et al.</w:t>
-      </w:r>
-      <w:r>
-        <w:t xml:space="preserve"> (2013)</w:t>
-      </w:r>
-      <w:r>
-        <w:t xml:space="preserve">, qualquer variável que estiver em uma escala </w:t>
-      </w:r>
-      <w:r>
-        <w:lastRenderedPageBreak/>
-        <w:t>maior que as demais terá um efeito muito maior na distâncias entre os outros pontos de observação.</w:t>
-      </w:r>
-    </w:p>
-    <w:p>
-      <w:pPr>
-        <w:ind w:right="1134"/>
-      </w:pPr>
-      <w:r>
-        <w:t>Ainda segundo James, Witten, et al.</w:t>
-      </w:r>
-      <w:r>
-        <w:t xml:space="preserve"> (2013)</w:t>
-      </w:r>
-      <w:r>
-        <w:t>, uma solução para o problema de variáveis com muito desvio é padronizar os pontos de observação para que os dados tenh</w:t>
-      </w:r>
-      <w:bookmarkStart w:id="32" w:name="_GoBack"/>
-      <w:bookmarkEnd w:id="32"/>
-      <w:r>
-        <w:t>am uma média zero e desvio padrão igual a um.</w:t>
-      </w:r>
-    </w:p>
-    <w:p>
-      <w:pPr>
-        <w:ind w:right="1134"/>
-      </w:pPr>
-      <w:r>
-        <w:t>Hamilton (2014), nota que utilizar logaritmo natural para descrever relações entre atributos com valores financeiro é muito mais interessante, pois ao aplicar o logaritmo natural os dados ganham mais significado e se tornam mais fáceis de serem interpretados.</w:t>
-      </w:r>
-      <w:r>
-        <w:t xml:space="preserve"> Por este motivo decidimos </w:t>
-      </w:r>
-      <w:r>
-        <w:t xml:space="preserve">escalonar os dados usamos o </w:t>
-      </w:r>
-      <w:r>
-        <w:t>logaritmo</w:t>
-      </w:r>
-      <w:r>
-        <w:t xml:space="preserve"> natural</w:t>
-      </w:r>
-      <w:r>
-        <w:t>, pois com ele é possível reduzir grandezas elevadas para valores menores.</w:t>
+        <w:t xml:space="preserve">Como foi explicado no tópico </w:t>
+      </w:r>
+      <w:r>
+        <w:rPr>
+          <w:b/>
+        </w:rPr>
+        <w:t>2.1.2.1 Escalonamento dos dados</w:t>
+      </w:r>
+      <w:r>
+        <w:t>, utilizamos o logaritmo natural para escalonar os dados</w:t>
+      </w:r>
+      <w:r>
+        <w:t>.</w:t>
+      </w:r>
+      <w:r>
+        <w:t xml:space="preserve"> Na figura 10 é possível observar o resultado obtido. </w:t>
       </w:r>
       <w:r>
         <w:t xml:space="preserve"> </w:t>
@@ -9265,6 +9537,7 @@
         <w:rPr>
           <w:noProof/>
         </w:rPr>
+        <w:lastRenderedPageBreak/>
         <w:drawing>
           <wp:inline distT="0" distB="0" distL="0" distR="0" wp14:anchorId="13BDC3C2" wp14:editId="0C1B7DEC">
             <wp:extent cx="4665017" cy="2759102"/>
@@ -9306,6 +9579,7 @@
       <w:pPr>
         <w:pStyle w:val="Legenda"/>
       </w:pPr>
+      <w:bookmarkStart w:id="40" w:name="_Ref496954459"/>
       <w:r>
         <w:t xml:space="preserve">Figura </w:t>
       </w:r>
@@ -9317,6 +9591,7 @@
           <w:t>10</w:t>
         </w:r>
       </w:fldSimple>
+      <w:bookmarkEnd w:id="40"/>
       <w:r>
         <w:t>: Matriz de dispersão após aplicar o logaritmo natural</w:t>
       </w:r>
@@ -9332,25 +9607,109 @@
         <w:rPr>
           <w:rFonts w:eastAsia="Times New Roman" w:cs="Times New Roman"/>
         </w:rPr>
-        <w:t>Na figura 9 é possível observar o resultado do gráfico de dispersão após aplicar o logaritmo natural na base de dados. Comparado com a figura 7, é notável a diferença na clareza dos dados, a relação entre os atributos “Detergents_Paper” e “</w:t>
-      </w:r>
-      <w:r>
-        <w:rPr>
-          <w:rFonts w:eastAsia="Times New Roman" w:cs="Times New Roman"/>
-        </w:rPr>
-        <w:t>Grocery</w:t>
-      </w:r>
-      <w:r>
-        <w:rPr>
-          <w:rFonts w:eastAsia="Times New Roman" w:cs="Times New Roman"/>
-        </w:rPr>
-        <w:t>”</w:t>
-      </w:r>
-      <w:r>
-        <w:rPr>
-          <w:rFonts w:eastAsia="Times New Roman" w:cs="Times New Roman"/>
-        </w:rPr>
-        <w:t xml:space="preserve"> está muito mais claro agora do que na figura 7.</w:t>
+        <w:t xml:space="preserve">Comparando com a </w:t>
+      </w:r>
+      <w:r>
+        <w:rPr>
+          <w:rFonts w:eastAsia="Times New Roman" w:cs="Times New Roman"/>
+        </w:rPr>
+        <w:fldChar w:fldCharType="begin"/>
+      </w:r>
+      <w:r>
+        <w:rPr>
+          <w:rFonts w:eastAsia="Times New Roman" w:cs="Times New Roman"/>
+        </w:rPr>
+        <w:instrText xml:space="preserve"> REF _Ref496954399 </w:instrText>
+      </w:r>
+      <w:r>
+        <w:rPr>
+          <w:rFonts w:eastAsia="Times New Roman" w:cs="Times New Roman"/>
+        </w:rPr>
+        <w:fldChar w:fldCharType="separate"/>
+      </w:r>
+      <w:r>
+        <w:t xml:space="preserve">Figura </w:t>
+      </w:r>
+      <w:r>
+        <w:rPr>
+          <w:noProof/>
+        </w:rPr>
+        <w:t>8</w:t>
+      </w:r>
+      <w:r>
+        <w:rPr>
+          <w:rFonts w:eastAsia="Times New Roman" w:cs="Times New Roman"/>
+        </w:rPr>
+        <w:fldChar w:fldCharType="end"/>
+      </w:r>
+      <w:r>
+        <w:rPr>
+          <w:rFonts w:eastAsia="Times New Roman" w:cs="Times New Roman"/>
+        </w:rPr>
+        <w:t xml:space="preserve">, </w:t>
+      </w:r>
+      <w:r>
+        <w:rPr>
+          <w:rFonts w:eastAsia="Times New Roman" w:cs="Times New Roman"/>
+        </w:rPr>
+        <w:t>onde os dados ainda não haviam sido escalonados é possível notar a diferença na dispersão dos pontos de observação. Os dados escalonados (</w:t>
+      </w:r>
+      <w:r>
+        <w:rPr>
+          <w:rFonts w:eastAsia="Times New Roman" w:cs="Times New Roman"/>
+        </w:rPr>
+        <w:fldChar w:fldCharType="begin"/>
+      </w:r>
+      <w:r>
+        <w:rPr>
+          <w:rFonts w:eastAsia="Times New Roman" w:cs="Times New Roman"/>
+        </w:rPr>
+        <w:instrText xml:space="preserve"> REF _Ref496954459 </w:instrText>
+      </w:r>
+      <w:r>
+        <w:rPr>
+          <w:rFonts w:eastAsia="Times New Roman" w:cs="Times New Roman"/>
+        </w:rPr>
+        <w:fldChar w:fldCharType="separate"/>
+      </w:r>
+      <w:r>
+        <w:t xml:space="preserve">Figura </w:t>
+      </w:r>
+      <w:r>
+        <w:rPr>
+          <w:noProof/>
+        </w:rPr>
+        <w:t>10</w:t>
+      </w:r>
+      <w:r>
+        <w:rPr>
+          <w:rFonts w:eastAsia="Times New Roman" w:cs="Times New Roman"/>
+        </w:rPr>
+        <w:fldChar w:fldCharType="end"/>
+      </w:r>
+      <w:r>
+        <w:rPr>
+          <w:rFonts w:eastAsia="Times New Roman" w:cs="Times New Roman"/>
+        </w:rPr>
+        <w:t xml:space="preserve">) mostram um gráfico mais claro, onde é possível ver com mais clareza a </w:t>
+      </w:r>
+      <w:r>
+        <w:rPr>
+          <w:rFonts w:eastAsia="Times New Roman" w:cs="Times New Roman"/>
+        </w:rPr>
+        <w:t>cor</w:t>
+      </w:r>
+      <w:r>
+        <w:rPr>
+          <w:rFonts w:eastAsia="Times New Roman" w:cs="Times New Roman"/>
+        </w:rPr>
+        <w:t>relação entre os atributos “Detergent_Paper” e “Grocery”</w:t>
+      </w:r>
+      <w:r>
+        <w:rPr>
+          <w:rFonts w:eastAsia="Times New Roman" w:cs="Times New Roman"/>
+        </w:rPr>
+        <w:t xml:space="preserve">. A linearidade entre estes dois atributos é mais presente ao escalonar os dados. </w:t>
       </w:r>
     </w:p>
     <w:p>
@@ -9363,7 +9722,6 @@
           <w:rFonts w:eastAsia="Times New Roman" w:cs="Times New Roman"/>
           <w:noProof/>
         </w:rPr>
-        <w:lastRenderedPageBreak/>
         <w:drawing>
           <wp:inline distT="0" distB="0" distL="0" distR="0" wp14:anchorId="49BCE46F" wp14:editId="55205325">
             <wp:extent cx="4723075" cy="1304290"/>
@@ -9418,6 +9776,7 @@
       <w:pPr>
         <w:pStyle w:val="Legenda"/>
       </w:pPr>
+      <w:bookmarkStart w:id="41" w:name="_Ref496954928"/>
       <w:r>
         <w:t xml:space="preserve">Figura </w:t>
       </w:r>
@@ -9429,6 +9788,7 @@
           <w:t>11</w:t>
         </w:r>
       </w:fldSimple>
+      <w:bookmarkEnd w:id="41"/>
       <w:r>
         <w:t>: Redução da grandeza, após aplicar o logaritmo natural</w:t>
       </w:r>
@@ -9444,18 +9804,63 @@
         <w:rPr>
           <w:rFonts w:eastAsia="Times New Roman" w:cs="Times New Roman"/>
         </w:rPr>
-        <w:t>Na figura 10 é possível notar a diferença dos dados antes e depois de aplicar o logaritmo natural. Agora a base de dados está escalonada e pronta para seguir para a próxima etapa.</w:t>
+        <w:t xml:space="preserve">Na </w:t>
+      </w:r>
+      <w:r>
+        <w:rPr>
+          <w:rFonts w:eastAsia="Times New Roman" w:cs="Times New Roman"/>
+        </w:rPr>
+        <w:fldChar w:fldCharType="begin"/>
+      </w:r>
+      <w:r>
+        <w:rPr>
+          <w:rFonts w:eastAsia="Times New Roman" w:cs="Times New Roman"/>
+        </w:rPr>
+        <w:instrText xml:space="preserve"> REF _Ref496954928 </w:instrText>
+      </w:r>
+      <w:r>
+        <w:rPr>
+          <w:rFonts w:eastAsia="Times New Roman" w:cs="Times New Roman"/>
+        </w:rPr>
+        <w:fldChar w:fldCharType="separate"/>
+      </w:r>
+      <w:r>
+        <w:t xml:space="preserve">Figura </w:t>
+      </w:r>
+      <w:r>
+        <w:rPr>
+          <w:noProof/>
+        </w:rPr>
+        <w:t>11</w:t>
+      </w:r>
+      <w:r>
+        <w:rPr>
+          <w:rFonts w:eastAsia="Times New Roman" w:cs="Times New Roman"/>
+        </w:rPr>
+        <w:fldChar w:fldCharType="end"/>
+      </w:r>
+      <w:r>
+        <w:rPr>
+          <w:rFonts w:eastAsia="Times New Roman" w:cs="Times New Roman"/>
+        </w:rPr>
+        <w:t xml:space="preserve"> </w:t>
+      </w:r>
+      <w:r>
+        <w:rPr>
+          <w:rFonts w:eastAsia="Times New Roman" w:cs="Times New Roman"/>
+        </w:rPr>
+        <w:t>é possível notar a diferença dos dados antes e depois de aplicar o logaritmo natural. Agora a base de dados está escalonada e pronta para seguir para a próxima etapa.</w:t>
       </w:r>
     </w:p>
     <w:p>
       <w:pPr>
         <w:pStyle w:val="Ttulo3"/>
       </w:pPr>
-      <w:bookmarkStart w:id="33" w:name="_Toc496732786"/>
+      <w:bookmarkStart w:id="42" w:name="_Toc496732786"/>
       <w:r>
         <w:t>Detecção de Desvios</w:t>
       </w:r>
-      <w:bookmarkEnd w:id="33"/>
+      <w:bookmarkEnd w:id="42"/>
     </w:p>
     <w:p>
       <w:pPr>
@@ -9464,6 +9869,19 @@
           <w:rFonts w:eastAsia="Times New Roman" w:cs="Times New Roman"/>
         </w:rPr>
       </w:pPr>
+      <w:r>
+        <w:rPr>
+          <w:rFonts w:eastAsia="Times New Roman" w:cs="Times New Roman"/>
+        </w:rPr>
+        <w:t xml:space="preserve">O próximo passo para preparar a base de dados para o algoritmo K-means é detectar os pontos discrepantes na base de dados e remove-los. Para isso </w:t>
+      </w:r>
+      <w:r>
+        <w:rPr>
+          <w:rFonts w:eastAsia="Times New Roman" w:cs="Times New Roman"/>
+        </w:rPr>
+        <w:lastRenderedPageBreak/>
+        <w:t>utilizaremos o método de Tukey, muito utilizado para identificar pontos de desvios.</w:t>
+      </w:r>
     </w:p>
     <w:p>
       <w:pPr>
@@ -9472,6 +9890,306 @@
           <w:rFonts w:eastAsia="Times New Roman" w:cs="Times New Roman"/>
         </w:rPr>
       </w:pPr>
+      <w:r>
+        <w:rPr>
+          <w:rFonts w:eastAsia="Times New Roman" w:cs="Times New Roman"/>
+        </w:rPr>
+        <w:t xml:space="preserve">Para trabalhar com o método de Tukey é necessário dividir a base de dados em 3 quartis </w:t>
+      </w:r>
+      <m:oMath>
+        <m:sSub>
+          <m:sSubPr>
+            <m:ctrlPr>
+              <w:rPr>
+                <w:rFonts w:ascii="Cambria Math" w:eastAsia="Times New Roman" w:hAnsi="Cambria Math" w:cs="Times New Roman"/>
+                <w:i/>
+              </w:rPr>
+            </m:ctrlPr>
+          </m:sSubPr>
+          <m:e>
+            <m:r>
+              <w:rPr>
+                <w:rFonts w:ascii="Cambria Math" w:eastAsia="Times New Roman" w:hAnsi="Cambria Math" w:cs="Times New Roman"/>
+              </w:rPr>
+              <m:t>Q</m:t>
+            </m:r>
+          </m:e>
+          <m:sub>
+            <m:r>
+              <w:rPr>
+                <w:rFonts w:ascii="Cambria Math" w:eastAsia="Times New Roman" w:hAnsi="Cambria Math" w:cs="Times New Roman"/>
+              </w:rPr>
+              <m:t>1</m:t>
+            </m:r>
+          </m:sub>
+        </m:sSub>
+      </m:oMath>
+      <w:r>
+        <w:rPr>
+          <w:rFonts w:eastAsia="Times New Roman" w:cs="Times New Roman"/>
+        </w:rPr>
+        <w:t xml:space="preserve">, </w:t>
+      </w:r>
+      <m:oMath>
+        <m:sSub>
+          <m:sSubPr>
+            <m:ctrlPr>
+              <w:rPr>
+                <w:rFonts w:ascii="Cambria Math" w:eastAsia="Times New Roman" w:hAnsi="Cambria Math" w:cs="Times New Roman"/>
+                <w:i/>
+              </w:rPr>
+            </m:ctrlPr>
+          </m:sSubPr>
+          <m:e>
+            <m:r>
+              <w:rPr>
+                <w:rFonts w:ascii="Cambria Math" w:eastAsia="Times New Roman" w:hAnsi="Cambria Math" w:cs="Times New Roman"/>
+              </w:rPr>
+              <m:t>Q</m:t>
+            </m:r>
+          </m:e>
+          <m:sub>
+            <m:r>
+              <w:rPr>
+                <w:rFonts w:ascii="Cambria Math" w:eastAsia="Times New Roman" w:hAnsi="Cambria Math" w:cs="Times New Roman"/>
+              </w:rPr>
+              <m:t>2</m:t>
+            </m:r>
+          </m:sub>
+        </m:sSub>
+      </m:oMath>
+      <w:r>
+        <w:rPr>
+          <w:rFonts w:eastAsia="Times New Roman" w:cs="Times New Roman"/>
+        </w:rPr>
+        <w:t xml:space="preserve"> e </w:t>
+      </w:r>
+      <m:oMath>
+        <m:sSub>
+          <m:sSubPr>
+            <m:ctrlPr>
+              <w:rPr>
+                <w:rFonts w:ascii="Cambria Math" w:eastAsia="Times New Roman" w:hAnsi="Cambria Math" w:cs="Times New Roman"/>
+                <w:i/>
+              </w:rPr>
+            </m:ctrlPr>
+          </m:sSubPr>
+          <m:e>
+            <m:r>
+              <w:rPr>
+                <w:rFonts w:ascii="Cambria Math" w:eastAsia="Times New Roman" w:hAnsi="Cambria Math" w:cs="Times New Roman"/>
+              </w:rPr>
+              <m:t>Q</m:t>
+            </m:r>
+          </m:e>
+          <m:sub>
+            <m:r>
+              <w:rPr>
+                <w:rFonts w:ascii="Cambria Math" w:eastAsia="Times New Roman" w:hAnsi="Cambria Math" w:cs="Times New Roman"/>
+              </w:rPr>
+              <m:t>3</m:t>
+            </m:r>
+          </m:sub>
+        </m:sSub>
+      </m:oMath>
+      <w:r>
+        <w:rPr>
+          <w:rFonts w:eastAsia="Times New Roman" w:cs="Times New Roman"/>
+        </w:rPr>
+        <w:t xml:space="preserve">. Cada quartil representa uma porcentagem do total da base de dados, </w:t>
+      </w:r>
+      <m:oMath>
+        <m:sSub>
+          <m:sSubPr>
+            <m:ctrlPr>
+              <w:rPr>
+                <w:rFonts w:ascii="Cambria Math" w:eastAsia="Times New Roman" w:hAnsi="Cambria Math" w:cs="Times New Roman"/>
+                <w:i/>
+              </w:rPr>
+            </m:ctrlPr>
+          </m:sSubPr>
+          <m:e>
+            <m:r>
+              <w:rPr>
+                <w:rFonts w:ascii="Cambria Math" w:eastAsia="Times New Roman" w:hAnsi="Cambria Math" w:cs="Times New Roman"/>
+              </w:rPr>
+              <m:t>Q</m:t>
+            </m:r>
+          </m:e>
+          <m:sub>
+            <m:r>
+              <w:rPr>
+                <w:rFonts w:ascii="Cambria Math" w:eastAsia="Times New Roman" w:hAnsi="Cambria Math" w:cs="Times New Roman"/>
+              </w:rPr>
+              <m:t>1</m:t>
+            </m:r>
+          </m:sub>
+        </m:sSub>
+        <m:r>
+          <w:rPr>
+            <w:rFonts w:ascii="Cambria Math" w:eastAsia="Times New Roman" w:hAnsi="Cambria Math" w:cs="Times New Roman"/>
+          </w:rPr>
+          <m:t xml:space="preserve">=25%, </m:t>
+        </m:r>
+        <m:sSub>
+          <m:sSubPr>
+            <m:ctrlPr>
+              <w:rPr>
+                <w:rFonts w:ascii="Cambria Math" w:eastAsia="Times New Roman" w:hAnsi="Cambria Math" w:cs="Times New Roman"/>
+                <w:i/>
+              </w:rPr>
+            </m:ctrlPr>
+          </m:sSubPr>
+          <m:e>
+            <m:r>
+              <w:rPr>
+                <w:rFonts w:ascii="Cambria Math" w:eastAsia="Times New Roman" w:hAnsi="Cambria Math" w:cs="Times New Roman"/>
+              </w:rPr>
+              <m:t>Q</m:t>
+            </m:r>
+          </m:e>
+          <m:sub>
+            <m:r>
+              <w:rPr>
+                <w:rFonts w:ascii="Cambria Math" w:eastAsia="Times New Roman" w:hAnsi="Cambria Math" w:cs="Times New Roman"/>
+              </w:rPr>
+              <m:t>2</m:t>
+            </m:r>
+          </m:sub>
+        </m:sSub>
+        <m:r>
+          <w:rPr>
+            <w:rFonts w:ascii="Cambria Math" w:eastAsia="Times New Roman" w:hAnsi="Cambria Math" w:cs="Times New Roman"/>
+          </w:rPr>
+          <m:t>=50%</m:t>
+        </m:r>
+      </m:oMath>
+      <w:r>
+        <w:rPr>
+          <w:rFonts w:eastAsia="Times New Roman" w:cs="Times New Roman"/>
+        </w:rPr>
+        <w:t xml:space="preserve"> e </w:t>
+      </w:r>
+      <m:oMath>
+        <m:sSub>
+          <m:sSubPr>
+            <m:ctrlPr>
+              <w:rPr>
+                <w:rFonts w:ascii="Cambria Math" w:eastAsia="Times New Roman" w:hAnsi="Cambria Math" w:cs="Times New Roman"/>
+                <w:i/>
+              </w:rPr>
+            </m:ctrlPr>
+          </m:sSubPr>
+          <m:e>
+            <m:r>
+              <w:rPr>
+                <w:rFonts w:ascii="Cambria Math" w:eastAsia="Times New Roman" w:hAnsi="Cambria Math" w:cs="Times New Roman"/>
+              </w:rPr>
+              <m:t>Q</m:t>
+            </m:r>
+          </m:e>
+          <m:sub>
+            <m:r>
+              <w:rPr>
+                <w:rFonts w:ascii="Cambria Math" w:eastAsia="Times New Roman" w:hAnsi="Cambria Math" w:cs="Times New Roman"/>
+              </w:rPr>
+              <m:t>3</m:t>
+            </m:r>
+          </m:sub>
+        </m:sSub>
+        <m:r>
+          <w:rPr>
+            <w:rFonts w:ascii="Cambria Math" w:eastAsia="Times New Roman" w:hAnsi="Cambria Math" w:cs="Times New Roman"/>
+          </w:rPr>
+          <m:t>=75%</m:t>
+        </m:r>
+      </m:oMath>
+      <w:r>
+        <w:rPr>
+          <w:rFonts w:eastAsia="Times New Roman" w:cs="Times New Roman"/>
+        </w:rPr>
+        <w:t xml:space="preserve"> </w:t>
+      </w:r>
+      <w:sdt>
+        <w:sdtPr>
+          <w:rPr>
+            <w:rFonts w:eastAsia="Times New Roman" w:cs="Times New Roman"/>
+          </w:rPr>
+          <w:id w:val="-1326039130"/>
+          <w:citation/>
+        </w:sdtPr>
+        <w:sdtContent>
+          <w:r>
+            <w:rPr>
+              <w:rFonts w:eastAsia="Times New Roman" w:cs="Times New Roman"/>
+            </w:rPr>
+            <w:fldChar w:fldCharType="begin"/>
+          </w:r>
+          <w:r>
+            <w:rPr>
+              <w:rFonts w:eastAsia="Times New Roman" w:cs="Times New Roman"/>
+            </w:rPr>
+            <w:instrText xml:space="preserve"> CITATION Sul16 \l 1046 </w:instrText>
+          </w:r>
+          <w:r>
+            <w:rPr>
+              <w:rFonts w:eastAsia="Times New Roman" w:cs="Times New Roman"/>
+            </w:rPr>
+            <w:fldChar w:fldCharType="separate"/>
+          </w:r>
+          <w:r>
+            <w:rPr>
+              <w:rFonts w:eastAsia="Times New Roman" w:cs="Times New Roman"/>
+              <w:noProof/>
+            </w:rPr>
+            <w:t>(SULLIVAN e LAMORTE, 2016)</w:t>
+          </w:r>
+          <w:r>
+            <w:rPr>
+              <w:rFonts w:eastAsia="Times New Roman" w:cs="Times New Roman"/>
+            </w:rPr>
+            <w:fldChar w:fldCharType="end"/>
+          </w:r>
+        </w:sdtContent>
+      </w:sdt>
+      <w:r>
+        <w:rPr>
+          <w:rFonts w:eastAsia="Times New Roman" w:cs="Times New Roman"/>
+        </w:rPr>
+        <w:t>.</w:t>
+      </w:r>
+      <w:r>
+        <w:rPr>
+          <w:rFonts w:eastAsia="Times New Roman" w:cs="Times New Roman"/>
+        </w:rPr>
+        <w:t xml:space="preserve"> </w:t>
+      </w:r>
+      <w:r>
+        <w:rPr>
+          <w:rFonts w:eastAsia="Times New Roman" w:cs="Times New Roman"/>
+        </w:rPr>
+        <w:t xml:space="preserve">Segundo Sullivan e LaMorte (2016), </w:t>
+      </w:r>
+      <w:r>
+        <w:rPr>
+          <w:rFonts w:eastAsia="Times New Roman" w:cs="Times New Roman"/>
+        </w:rPr>
+        <w:t xml:space="preserve">um ponto de observação </w:t>
+      </w:r>
+      <m:oMath>
+        <m:r>
+          <w:rPr>
+            <w:rFonts w:ascii="Cambria Math" w:eastAsia="Times New Roman" w:hAnsi="Cambria Math" w:cs="Times New Roman"/>
+          </w:rPr>
+          <m:t>x</m:t>
+        </m:r>
+      </m:oMath>
+      <w:r>
+        <w:rPr>
+          <w:rFonts w:eastAsia="Times New Roman" w:cs="Times New Roman"/>
+        </w:rPr>
+        <w:t xml:space="preserve"> é considerado um desvio se:</w:t>
+      </w:r>
     </w:p>
     <w:p>
       <w:pPr>
@@ -9480,6 +10198,86 @@
           <w:rFonts w:eastAsia="Times New Roman" w:cs="Times New Roman"/>
         </w:rPr>
       </w:pPr>
+      <m:oMathPara>
+        <m:oMath>
+          <m:r>
+            <w:rPr>
+              <w:rFonts w:ascii="Cambria Math" w:eastAsia="Times New Roman" w:hAnsi="Cambria Math" w:cs="Times New Roman"/>
+            </w:rPr>
+            <m:t xml:space="preserve">x&lt; </m:t>
+          </m:r>
+          <m:sSub>
+            <m:sSubPr>
+              <m:ctrlPr>
+                <w:rPr>
+                  <w:rFonts w:ascii="Cambria Math" w:eastAsia="Times New Roman" w:hAnsi="Cambria Math" w:cs="Times New Roman"/>
+                  <w:i/>
+                </w:rPr>
+              </m:ctrlPr>
+            </m:sSubPr>
+            <m:e>
+              <m:r>
+                <w:rPr>
+                  <w:rFonts w:ascii="Cambria Math" w:eastAsia="Times New Roman" w:hAnsi="Cambria Math" w:cs="Times New Roman"/>
+                </w:rPr>
+                <m:t>Q</m:t>
+              </m:r>
+            </m:e>
+            <m:sub>
+              <m:r>
+                <w:rPr>
+                  <w:rFonts w:ascii="Cambria Math" w:eastAsia="Times New Roman" w:hAnsi="Cambria Math" w:cs="Times New Roman"/>
+                </w:rPr>
+                <m:t>1</m:t>
+              </m:r>
+            </m:sub>
+          </m:sSub>
+          <m:r>
+            <w:rPr>
+              <w:rFonts w:ascii="Cambria Math" w:eastAsia="Times New Roman" w:hAnsi="Cambria Math" w:cs="Times New Roman"/>
+            </w:rPr>
+            <m:t>-1.5IQR</m:t>
+          </m:r>
+          <m:r>
+            <w:rPr>
+              <w:rFonts w:ascii="Cambria Math" w:eastAsia="Times New Roman" w:hAnsi="Cambria Math" w:cs="Times New Roman"/>
+            </w:rPr>
+            <m:t xml:space="preserve"> ou x&gt; </m:t>
+          </m:r>
+          <m:sSub>
+            <m:sSubPr>
+              <m:ctrlPr>
+                <w:rPr>
+                  <w:rFonts w:ascii="Cambria Math" w:eastAsia="Times New Roman" w:hAnsi="Cambria Math" w:cs="Times New Roman"/>
+                  <w:i/>
+                </w:rPr>
+              </m:ctrlPr>
+            </m:sSubPr>
+            <m:e>
+              <m:r>
+                <w:rPr>
+                  <w:rFonts w:ascii="Cambria Math" w:eastAsia="Times New Roman" w:hAnsi="Cambria Math" w:cs="Times New Roman"/>
+                </w:rPr>
+                <m:t>Q</m:t>
+              </m:r>
+            </m:e>
+            <m:sub>
+              <m:r>
+                <w:rPr>
+                  <w:rFonts w:ascii="Cambria Math" w:eastAsia="Times New Roman" w:hAnsi="Cambria Math" w:cs="Times New Roman"/>
+                </w:rPr>
+                <m:t>3</m:t>
+              </m:r>
+            </m:sub>
+          </m:sSub>
+          <m:r>
+            <w:rPr>
+              <w:rFonts w:ascii="Cambria Math" w:eastAsia="Times New Roman" w:hAnsi="Cambria Math" w:cs="Times New Roman"/>
+            </w:rPr>
+            <m:t>+1.5IQR</m:t>
+          </m:r>
+        </m:oMath>
+      </m:oMathPara>
     </w:p>
     <w:p>
       <w:pPr>
@@ -9488,6 +10286,80 @@
           <w:rFonts w:eastAsia="Times New Roman" w:cs="Times New Roman"/>
         </w:rPr>
       </w:pPr>
+      <m:oMathPara>
+        <m:oMath>
+          <m:r>
+            <w:rPr>
+              <w:rFonts w:ascii="Cambria Math" w:eastAsia="Times New Roman" w:hAnsi="Cambria Math" w:cs="Times New Roman"/>
+            </w:rPr>
+            <m:t>IQR=(</m:t>
+          </m:r>
+          <m:sSub>
+            <m:sSubPr>
+              <m:ctrlPr>
+                <w:rPr>
+                  <w:rFonts w:ascii="Cambria Math" w:eastAsia="Times New Roman" w:hAnsi="Cambria Math" w:cs="Times New Roman"/>
+                  <w:i/>
+                </w:rPr>
+              </m:ctrlPr>
+            </m:sSubPr>
+            <m:e>
+              <m:r>
+                <w:rPr>
+                  <w:rFonts w:ascii="Cambria Math" w:eastAsia="Times New Roman" w:hAnsi="Cambria Math" w:cs="Times New Roman"/>
+                </w:rPr>
+                <m:t>Q</m:t>
+              </m:r>
+            </m:e>
+            <m:sub>
+              <m:r>
+                <w:rPr>
+                  <w:rFonts w:ascii="Cambria Math" w:eastAsia="Times New Roman" w:hAnsi="Cambria Math" w:cs="Times New Roman"/>
+                </w:rPr>
+                <m:t>3</m:t>
+              </m:r>
+            </m:sub>
+          </m:sSub>
+          <m:r>
+            <w:rPr>
+              <w:rFonts w:ascii="Cambria Math" w:eastAsia="Times New Roman" w:hAnsi="Cambria Math" w:cs="Times New Roman"/>
+            </w:rPr>
+            <m:t>-</m:t>
+          </m:r>
+          <m:sSub>
+            <m:sSubPr>
+              <m:ctrlPr>
+                <w:rPr>
+                  <w:rFonts w:ascii="Cambria Math" w:eastAsia="Times New Roman" w:hAnsi="Cambria Math" w:cs="Times New Roman"/>
+                  <w:i/>
+                </w:rPr>
+              </m:ctrlPr>
+            </m:sSubPr>
+            <m:e>
+              <m:r>
+                <w:rPr>
+                  <w:rFonts w:ascii="Cambria Math" w:eastAsia="Times New Roman" w:hAnsi="Cambria Math" w:cs="Times New Roman"/>
+                </w:rPr>
+                <m:t>Q</m:t>
+              </m:r>
+            </m:e>
+            <m:sub>
+              <m:r>
+                <w:rPr>
+                  <w:rFonts w:ascii="Cambria Math" w:eastAsia="Times New Roman" w:hAnsi="Cambria Math" w:cs="Times New Roman"/>
+                </w:rPr>
+                <m:t>1</m:t>
+              </m:r>
+            </m:sub>
+          </m:sSub>
+          <m:r>
+            <w:rPr>
+              <w:rFonts w:ascii="Cambria Math" w:eastAsia="Times New Roman" w:hAnsi="Cambria Math" w:cs="Times New Roman"/>
+            </w:rPr>
+            <m:t>)</m:t>
+          </m:r>
+        </m:oMath>
+      </m:oMathPara>
     </w:p>
     <w:p>
       <w:pPr>
@@ -9496,14 +10368,184 @@
           <w:rFonts w:eastAsia="Times New Roman" w:cs="Times New Roman"/>
         </w:rPr>
       </w:pPr>
-    </w:p>
-    <w:p>
-      <w:pPr>
+      <w:r>
+        <w:rPr>
+          <w:rFonts w:eastAsia="Times New Roman" w:cs="Times New Roman"/>
+        </w:rPr>
+        <w:t xml:space="preserve">Ou seja, de acordo com o método de Tukey, qualquer ponto que esteja abaixo de </w:t>
+      </w:r>
+      <m:oMath>
+        <m:sSub>
+          <m:sSubPr>
+            <m:ctrlPr>
+              <w:rPr>
+                <w:rFonts w:ascii="Cambria Math" w:eastAsia="Times New Roman" w:hAnsi="Cambria Math" w:cs="Times New Roman"/>
+                <w:i/>
+              </w:rPr>
+            </m:ctrlPr>
+          </m:sSubPr>
+          <m:e>
+            <m:r>
+              <w:rPr>
+                <w:rFonts w:ascii="Cambria Math" w:eastAsia="Times New Roman" w:hAnsi="Cambria Math" w:cs="Times New Roman"/>
+              </w:rPr>
+              <m:t>(</m:t>
+            </m:r>
+            <m:r>
+              <w:rPr>
+                <w:rFonts w:ascii="Cambria Math" w:eastAsia="Times New Roman" w:hAnsi="Cambria Math" w:cs="Times New Roman"/>
+              </w:rPr>
+              <m:t>Q</m:t>
+            </m:r>
+          </m:e>
+          <m:sub>
+            <m:r>
+              <w:rPr>
+                <w:rFonts w:ascii="Cambria Math" w:eastAsia="Times New Roman" w:hAnsi="Cambria Math" w:cs="Times New Roman"/>
+              </w:rPr>
+              <m:t>1</m:t>
+            </m:r>
+          </m:sub>
+        </m:sSub>
+        <m:r>
+          <w:rPr>
+            <w:rFonts w:ascii="Cambria Math" w:eastAsia="Times New Roman" w:hAnsi="Cambria Math" w:cs="Times New Roman"/>
+          </w:rPr>
+          <m:t>-1.5IQR</m:t>
+        </m:r>
+        <m:r>
+          <w:rPr>
+            <w:rFonts w:ascii="Cambria Math" w:eastAsia="Times New Roman" w:hAnsi="Cambria Math" w:cs="Times New Roman"/>
+          </w:rPr>
+          <m:t>)</m:t>
+        </m:r>
+      </m:oMath>
+      <w:r>
+        <w:rPr>
+          <w:rFonts w:eastAsia="Times New Roman" w:cs="Times New Roman"/>
+        </w:rPr>
+        <w:t xml:space="preserve"> ou acima de </w:t>
+      </w:r>
+      <m:oMath>
+        <m:sSub>
+          <m:sSubPr>
+            <m:ctrlPr>
+              <w:rPr>
+                <w:rFonts w:ascii="Cambria Math" w:eastAsia="Times New Roman" w:hAnsi="Cambria Math" w:cs="Times New Roman"/>
+                <w:i/>
+              </w:rPr>
+            </m:ctrlPr>
+          </m:sSubPr>
+          <m:e>
+            <m:r>
+              <w:rPr>
+                <w:rFonts w:ascii="Cambria Math" w:eastAsia="Times New Roman" w:hAnsi="Cambria Math" w:cs="Times New Roman"/>
+              </w:rPr>
+              <m:t>(</m:t>
+            </m:r>
+            <m:r>
+              <w:rPr>
+                <w:rFonts w:ascii="Cambria Math" w:eastAsia="Times New Roman" w:hAnsi="Cambria Math" w:cs="Times New Roman"/>
+              </w:rPr>
+              <m:t>Q</m:t>
+            </m:r>
+          </m:e>
+          <m:sub>
+            <m:r>
+              <w:rPr>
+                <w:rFonts w:ascii="Cambria Math" w:eastAsia="Times New Roman" w:hAnsi="Cambria Math" w:cs="Times New Roman"/>
+              </w:rPr>
+              <m:t>3</m:t>
+            </m:r>
+          </m:sub>
+        </m:sSub>
+        <m:r>
+          <w:rPr>
+            <w:rFonts w:ascii="Cambria Math" w:eastAsia="Times New Roman" w:hAnsi="Cambria Math" w:cs="Times New Roman"/>
+          </w:rPr>
+          <m:t>+1.5IQR</m:t>
+        </m:r>
+        <m:r>
+          <w:rPr>
+            <w:rFonts w:ascii="Cambria Math" w:eastAsia="Times New Roman" w:hAnsi="Cambria Math" w:cs="Times New Roman"/>
+          </w:rPr>
+          <m:t>)</m:t>
+        </m:r>
+      </m:oMath>
+      <w:r>
+        <w:rPr>
+          <w:rFonts w:eastAsia="Times New Roman" w:cs="Times New Roman"/>
+        </w:rPr>
+        <w:t xml:space="preserve"> pode ser considerado como desvio.</w:t>
+      </w:r>
+    </w:p>
+    <w:p>
+      <w:pPr>
+        <w:keepNext/>
         <w:ind w:right="1134"/>
-        <w:rPr>
-          <w:rFonts w:eastAsia="Times New Roman" w:cs="Times New Roman"/>
-        </w:rPr>
-      </w:pPr>
+        <w:jc w:val="left"/>
+      </w:pPr>
+      <w:r>
+        <w:rPr>
+          <w:noProof/>
+        </w:rPr>
+        <w:drawing>
+          <wp:inline distT="0" distB="0" distL="0" distR="0" wp14:anchorId="1132AE05" wp14:editId="604AAA90">
+            <wp:extent cx="4105275" cy="2371725"/>
+            <wp:effectExtent l="0" t="0" r="9525" b="9525"/>
+            <wp:docPr id="13" name="Imagem 13"/>
+            <wp:cNvGraphicFramePr>
+              <a:graphicFrameLocks xmlns:a="http://schemas.openxmlformats.org/drawingml/2006/main" noChangeAspect="1"/>
+            </wp:cNvGraphicFramePr>
+            <a:graphic xmlns:a="http://schemas.openxmlformats.org/drawingml/2006/main">
+              <a:graphicData uri="http://schemas.openxmlformats.org/drawingml/2006/picture">
+                <pic:pic xmlns:pic="http://schemas.openxmlformats.org/drawingml/2006/picture">
+                  <pic:nvPicPr>
+                    <pic:cNvPr id="1" name=""/>
+                    <pic:cNvPicPr/>
+                  </pic:nvPicPr>
+                  <pic:blipFill>
+                    <a:blip r:embed="rId21"/>
+                    <a:stretch>
+                      <a:fillRect/>
+                    </a:stretch>
+                  </pic:blipFill>
+                  <pic:spPr>
+                    <a:xfrm>
+                      <a:off x="0" y="0"/>
+                      <a:ext cx="4105275" cy="2371725"/>
+                    </a:xfrm>
+                    <a:prstGeom prst="rect">
+                      <a:avLst/>
+                    </a:prstGeom>
+                  </pic:spPr>
+                </pic:pic>
+              </a:graphicData>
+            </a:graphic>
+          </wp:inline>
+        </w:drawing>
+      </w:r>
+    </w:p>
+    <w:p>
+      <w:pPr>
+        <w:pStyle w:val="Legenda"/>
+      </w:pPr>
+      <w:bookmarkStart w:id="43" w:name="_Ref496970214"/>
+      <w:r>
+        <w:t xml:space="preserve">Figura </w:t>
+      </w:r>
+      <w:fldSimple w:instr=" SEQ Figura \* ARABIC ">
+        <w:r>
+          <w:rPr>
+            <w:noProof/>
+          </w:rPr>
+          <w:t>12</w:t>
+        </w:r>
+      </w:fldSimple>
+      <w:bookmarkEnd w:id="43"/>
+      <w:r>
+        <w:t>: Pontos de desvios detectados em cada categoria</w:t>
+      </w:r>
     </w:p>
     <w:p>
       <w:pPr>
@@ -9512,6 +10554,69 @@
           <w:rFonts w:eastAsia="Times New Roman" w:cs="Times New Roman"/>
         </w:rPr>
       </w:pPr>
+      <w:r>
+        <w:rPr>
+          <w:rFonts w:eastAsia="Times New Roman" w:cs="Times New Roman"/>
+        </w:rPr>
+        <w:t xml:space="preserve">Após aplicar o método de Tukey </w:t>
+      </w:r>
+      <w:r>
+        <w:rPr>
+          <w:rFonts w:eastAsia="Times New Roman" w:cs="Times New Roman"/>
+        </w:rPr>
+        <w:t xml:space="preserve">foi possível encontrar </w:t>
+      </w:r>
+      <w:r>
+        <w:rPr>
+          <w:rFonts w:eastAsia="Times New Roman" w:cs="Times New Roman"/>
+        </w:rPr>
+        <w:t>diversos pontos de desvios em nossa base de dados</w:t>
+      </w:r>
+      <w:r>
+        <w:rPr>
+          <w:rFonts w:eastAsia="Times New Roman" w:cs="Times New Roman"/>
+        </w:rPr>
+        <w:t xml:space="preserve">, como pode ser observado na </w:t>
+      </w:r>
+      <w:r>
+        <w:rPr>
+          <w:rFonts w:eastAsia="Times New Roman" w:cs="Times New Roman"/>
+        </w:rPr>
+        <w:fldChar w:fldCharType="begin"/>
+      </w:r>
+      <w:r>
+        <w:rPr>
+          <w:rFonts w:eastAsia="Times New Roman" w:cs="Times New Roman"/>
+        </w:rPr>
+        <w:instrText xml:space="preserve"> REF _Ref496970214 </w:instrText>
+      </w:r>
+      <w:r>
+        <w:rPr>
+          <w:rFonts w:eastAsia="Times New Roman" w:cs="Times New Roman"/>
+        </w:rPr>
+        <w:fldChar w:fldCharType="separate"/>
+      </w:r>
+      <w:r>
+        <w:t xml:space="preserve">Figura </w:t>
+      </w:r>
+      <w:r>
+        <w:rPr>
+          <w:noProof/>
+        </w:rPr>
+        <w:t>12</w:t>
+      </w:r>
+      <w:r>
+        <w:rPr>
+          <w:rFonts w:eastAsia="Times New Roman" w:cs="Times New Roman"/>
+        </w:rPr>
+        <w:fldChar w:fldCharType="end"/>
+      </w:r>
+      <w:r>
+        <w:rPr>
+          <w:rFonts w:eastAsia="Times New Roman" w:cs="Times New Roman"/>
+        </w:rPr>
+        <w:t xml:space="preserve">. </w:t>
+      </w:r>
     </w:p>
     <w:p>
       <w:pPr>
@@ -9520,6 +10625,33 @@
           <w:rFonts w:eastAsia="Times New Roman" w:cs="Times New Roman"/>
         </w:rPr>
       </w:pPr>
+      <w:r>
+        <w:rPr>
+          <w:rFonts w:eastAsia="Times New Roman" w:cs="Times New Roman"/>
+        </w:rPr>
+        <w:t xml:space="preserve">Segundo James, Witten, et al. (2013), </w:t>
+      </w:r>
+      <w:r>
+        <w:rPr>
+          <w:rFonts w:eastAsia="Times New Roman" w:cs="Times New Roman"/>
+        </w:rPr>
+        <w:t xml:space="preserve">o algoritmo K-means força cada pondo de observação a fazer parte de um grupo, durante a etapa de agrupamento. Por este motivo pontos de desvios podem causar impacto no resultado final se não forem tratados. Como a quantidade de pontos de desvios são relativamente </w:t>
+      </w:r>
+      <w:r>
+        <w:rPr>
+          <w:rFonts w:eastAsia="Times New Roman" w:cs="Times New Roman"/>
+        </w:rPr>
+        <w:lastRenderedPageBreak/>
+        <w:t>pequenos comparado com o tamanho total da base de dados, optamos por remover esses pontos de desvios.</w:t>
+      </w:r>
+    </w:p>
+    <w:p>
+      <w:pPr>
+        <w:pStyle w:val="Ttulo2"/>
+      </w:pPr>
+      <w:r>
+        <w:t xml:space="preserve">Transformação dos Atributos </w:t>
+      </w:r>
     </w:p>
     <w:p>
       <w:pPr>
@@ -9528,6 +10660,8 @@
           <w:rFonts w:eastAsia="Times New Roman" w:cs="Times New Roman"/>
         </w:rPr>
       </w:pPr>
+      <w:bookmarkStart w:id="44" w:name="_GoBack"/>
+      <w:bookmarkEnd w:id="44"/>
     </w:p>
     <w:p>
       <w:pPr>
@@ -9553,7 +10687,55 @@
         </w:rPr>
       </w:pPr>
     </w:p>
-    <w:bookmarkStart w:id="34" w:name="_Toc496732787" w:displacedByCustomXml="next"/>
+    <w:p>
+      <w:pPr>
+        <w:ind w:right="1134"/>
+        <w:rPr>
+          <w:rFonts w:eastAsia="Times New Roman" w:cs="Times New Roman"/>
+        </w:rPr>
+      </w:pPr>
+    </w:p>
+    <w:p>
+      <w:pPr>
+        <w:ind w:right="1134"/>
+        <w:rPr>
+          <w:rFonts w:eastAsia="Times New Roman" w:cs="Times New Roman"/>
+        </w:rPr>
+      </w:pPr>
+    </w:p>
+    <w:p>
+      <w:pPr>
+        <w:ind w:right="1134"/>
+        <w:rPr>
+          <w:rFonts w:eastAsia="Times New Roman" w:cs="Times New Roman"/>
+        </w:rPr>
+      </w:pPr>
+    </w:p>
+    <w:p>
+      <w:pPr>
+        <w:ind w:right="1134"/>
+        <w:rPr>
+          <w:rFonts w:eastAsia="Times New Roman" w:cs="Times New Roman"/>
+        </w:rPr>
+      </w:pPr>
+    </w:p>
+    <w:p>
+      <w:pPr>
+        <w:ind w:right="1134"/>
+        <w:rPr>
+          <w:rFonts w:eastAsia="Times New Roman" w:cs="Times New Roman"/>
+        </w:rPr>
+      </w:pPr>
+    </w:p>
+    <w:p>
+      <w:pPr>
+        <w:ind w:right="1134"/>
+        <w:rPr>
+          <w:rFonts w:eastAsia="Times New Roman" w:cs="Times New Roman"/>
+        </w:rPr>
+      </w:pPr>
+    </w:p>
+    <w:bookmarkStart w:id="45" w:name="_Toc496732787" w:displacedByCustomXml="next"/>
     <w:sdt>
       <w:sdtPr>
         <w:rPr>
@@ -9574,7 +10756,7 @@
           <w:r>
             <w:t>Bibliografia</w:t>
           </w:r>
-          <w:bookmarkEnd w:id="34"/>
+          <w:bookmarkEnd w:id="45"/>
         </w:p>
         <w:sdt>
           <w:sdtPr>
@@ -9714,6 +10896,7 @@
                 <w:rPr>
                   <w:noProof/>
                 </w:rPr>
+                <w:lastRenderedPageBreak/>
                 <w:t xml:space="preserve">HAMILTON, J. Use of logarithms in economics. </w:t>
               </w:r>
               <w:r>
@@ -10232,7 +11415,7 @@
         <w:spacing w:before="0" w:after="0" w:line="240" w:lineRule="auto"/>
         <w:ind w:right="1157" w:firstLine="0"/>
         <w:sectPr>
-          <w:headerReference w:type="default" r:id="rId21"/>
+          <w:headerReference w:type="default" r:id="rId22"/>
           <w:pgSz w:w="11906" w:h="16838"/>
           <w:pgMar w:top="1701" w:right="1134" w:bottom="1134" w:left="1701" w:header="709" w:footer="709" w:gutter="0"/>
           <w:pgNumType w:start="9"/>
@@ -10241,8 +11424,8 @@
         </w:sectPr>
       </w:pPr>
     </w:p>
-    <w:bookmarkStart w:id="35" w:name="_MON_1553769858"/>
-    <w:bookmarkEnd w:id="35"/>
+    <w:bookmarkStart w:id="46" w:name="_MON_1553769858"/>
+    <w:bookmarkEnd w:id="46"/>
     <w:p>
       <w:pPr>
         <w:spacing w:before="0" w:after="0" w:line="240" w:lineRule="auto"/>
@@ -10278,13 +11461,13 @@
           </v:shapetype>
           <v:shape id="_x0000_i1025" type="#_x0000_t75" style="width:691.85pt;height:517.15pt" o:ole="" o:bordertopcolor="this" o:borderleftcolor="this" o:borderbottomcolor="this" o:borderrightcolor="this" filled="t">
             <v:fill color2="black"/>
-            <v:imagedata r:id="rId22" o:title=""/>
+            <v:imagedata r:id="rId23" o:title=""/>
             <w10:bordertop space="4"/>
             <w10:borderleft space="7"/>
             <w10:borderbottom space="4"/>
             <w10:borderright space="7"/>
           </v:shape>
-          <o:OLEObject Type="Embed" ProgID="Excel.Sheet.8" ShapeID="_x0000_i1025" DrawAspect="Content" ObjectID="_1570475245" r:id="rId23"/>
+          <o:OLEObject Type="Embed" ProgID="Excel.Sheet.8" ShapeID="_x0000_i1025" DrawAspect="Content" ObjectID="_1570715879" r:id="rId24"/>
         </w:object>
       </w:r>
     </w:p>
@@ -10440,7 +11623,7 @@
           <w:rPr>
             <w:noProof/>
           </w:rPr>
-          <w:t>30</w:t>
+          <w:t>31</w:t>
         </w:r>
         <w:r>
           <w:fldChar w:fldCharType="end"/>
@@ -12403,7 +13586,7 @@
     <w:uiPriority w:val="35"/>
     <w:unhideWhenUsed/>
     <w:qFormat/>
-    <w:rsid w:val="00CE6BBB"/>
+    <w:rsid w:val="00812F01"/>
     <w:pPr>
       <w:pBdr>
         <w:top w:val="nil"/>
@@ -12596,6 +13779,7 @@
   </w:compat>
   <w:rsids>
     <w:rsidRoot w:val="00F84867"/>
+    <w:rsid w:val="003B2005"/>
     <w:rsid w:val="00DC51F6"/>
     <w:rsid w:val="00F84867"/>
   </w:rsids>
@@ -13046,7 +14230,7 @@
     <w:basedOn w:val="Fontepargpadro"/>
     <w:uiPriority w:val="99"/>
     <w:semiHidden/>
-    <w:rsid w:val="00F84867"/>
+    <w:rsid w:val="003B2005"/>
     <w:rPr>
       <w:color w:val="808080"/>
     </w:rPr>
@@ -13579,7 +14763,7 @@
     <b:MonthAccessed>10</b:MonthAccessed>
     <b:DayAccessed>24</b:DayAccessed>
     <b:URL>http://econbrowser.com/archives/2014/02/use-of-logarithms-in-economics</b:URL>
-    <b:RefOrder>12</b:RefOrder>
+    <b:RefOrder>13</b:RefOrder>
   </b:Source>
   <b:Source>
     <b:Tag>Gér17</b:Tag>
@@ -13601,11 +14785,39 @@
     <b:Edition>First Edition</b:Edition>
     <b:RefOrder>8</b:RefOrder>
   </b:Source>
+  <b:Source>
+    <b:Tag>Sul16</b:Tag>
+    <b:SourceType>InternetSite</b:SourceType>
+    <b:Guid>{B615844F-5048-4053-BB96-8DA97EB73FCA}</b:Guid>
+    <b:Title>InterQuartile Range (IQR)</b:Title>
+    <b:Year>2016</b:Year>
+    <b:Author>
+      <b:Author>
+        <b:NameList>
+          <b:Person>
+            <b:Last>Sullivan</b:Last>
+            <b:First>Lisa</b:First>
+          </b:Person>
+          <b:Person>
+            <b:Last>LaMorte</b:Last>
+            <b:Middle>W.</b:Middle>
+            <b:First>Wayne</b:First>
+          </b:Person>
+        </b:NameList>
+      </b:Author>
+    </b:Author>
+    <b:InternetSiteTitle>Boston University School of Public Health</b:InternetSiteTitle>
+    <b:YearAccessed>2017</b:YearAccessed>
+    <b:MonthAccessed>10</b:MonthAccessed>
+    <b:DayAccessed>28</b:DayAccessed>
+    <b:URL>http://sphweb.bumc.bu.edu/otlt/mph-modules/bs/bs704_summarizingdata/bs704_summarizingdata7.html</b:URL>
+    <b:RefOrder>12</b:RefOrder>
+  </b:Source>
 </b:Sources>
 </file>
 
 <file path=customXml/itemProps1.xml><?xml version="1.0" encoding="utf-8"?>
-<ds:datastoreItem xmlns:ds="http://schemas.openxmlformats.org/officeDocument/2006/customXml" ds:itemID="{52C153C4-1D75-4881-8188-00CFF2936C69}">
+<ds:datastoreItem xmlns:ds="http://schemas.openxmlformats.org/officeDocument/2006/customXml" ds:itemID="{3DC154F3-DE51-4C9C-8461-5F4CDD76F430}">
   <ds:schemaRefs>
     <ds:schemaRef ds:uri="http://schemas.openxmlformats.org/officeDocument/2006/bibliography"/>
   </ds:schemaRefs>

--- a/doc/Trabalho de Conclusão de Curso_v3.docx
+++ b/doc/Trabalho de Conclusão de Curso_v3.docx
@@ -1413,6 +1413,7 @@
           <w:docPartUnique/>
         </w:docPartObj>
       </w:sdtPr>
+      <w:sdtEndPr/>
       <w:sdtContent>
         <w:p>
           <w:pPr>
@@ -4435,6 +4436,7 @@
           <w:id w:val="1247923269"/>
           <w:citation/>
         </w:sdtPr>
+        <w:sdtEndPr/>
         <w:sdtContent>
           <w:r>
             <w:fldChar w:fldCharType="begin"/>
@@ -4478,6 +4480,7 @@
           <w:id w:val="-1444222878"/>
           <w:citation/>
         </w:sdtPr>
+        <w:sdtEndPr/>
         <w:sdtContent>
           <w:r>
             <w:fldChar w:fldCharType="begin"/>
@@ -4515,6 +4518,7 @@
           <w:id w:val="1615482239"/>
           <w:citation/>
         </w:sdtPr>
+        <w:sdtEndPr/>
         <w:sdtContent>
           <w:r>
             <w:fldChar w:fldCharType="begin"/>
@@ -4544,6 +4548,7 @@
           <w:id w:val="-611130475"/>
           <w:citation/>
         </w:sdtPr>
+        <w:sdtEndPr/>
         <w:sdtContent>
           <w:r>
             <w:fldChar w:fldCharType="begin"/>
@@ -4608,6 +4613,7 @@
           <w:id w:val="37474496"/>
           <w:citation/>
         </w:sdtPr>
+        <w:sdtEndPr/>
         <w:sdtContent>
           <w:r>
             <w:fldChar w:fldCharType="begin"/>
@@ -4754,6 +4760,7 @@
           <w:id w:val="1464456579"/>
           <w:citation/>
         </w:sdtPr>
+        <w:sdtEndPr/>
         <w:sdtContent>
           <w:r>
             <w:fldChar w:fldCharType="begin"/>
@@ -4830,6 +4837,7 @@
           <w:id w:val="190658469"/>
           <w:citation/>
         </w:sdtPr>
+        <w:sdtEndPr/>
         <w:sdtContent>
           <w:r>
             <w:fldChar w:fldCharType="begin"/>
@@ -4940,6 +4948,7 @@
           <w:id w:val="1310208306"/>
           <w:citation/>
         </w:sdtPr>
+        <w:sdtEndPr/>
         <w:sdtContent>
           <w:r>
             <w:fldChar w:fldCharType="begin"/>
@@ -5018,14 +5027,27 @@
       <w:r>
         <w:t xml:space="preserve">Figura </w:t>
       </w:r>
-      <w:fldSimple w:instr=" SEQ Figura \* ARABIC ">
-        <w:r>
-          <w:rPr>
-            <w:noProof/>
-          </w:rPr>
-          <w:t>1</w:t>
-        </w:r>
-      </w:fldSimple>
+      <w:r>
+        <w:fldChar w:fldCharType="begin"/>
+      </w:r>
+      <w:r>
+        <w:instrText xml:space="preserve"> SEQ Figura \* ARABIC </w:instrText>
+      </w:r>
+      <w:r>
+        <w:fldChar w:fldCharType="separate"/>
+      </w:r>
+      <w:r>
+        <w:rPr>
+          <w:noProof/>
+        </w:rPr>
+        <w:t>1</w:t>
+      </w:r>
+      <w:r>
+        <w:rPr>
+          <w:noProof/>
+        </w:rPr>
+        <w:fldChar w:fldCharType="end"/>
+      </w:r>
       <w:r>
         <w:t xml:space="preserve">: Resumo do processo que compões o KDD. Fonte: </w:t>
       </w:r>
@@ -5034,6 +5056,7 @@
           <w:id w:val="-1887791381"/>
           <w:citation/>
         </w:sdtPr>
+        <w:sdtEndPr/>
         <w:sdtContent>
           <w:r>
             <w:fldChar w:fldCharType="begin"/>
@@ -5123,6 +5146,7 @@
           <w:id w:val="-1027865910"/>
           <w:citation/>
         </w:sdtPr>
+        <w:sdtEndPr/>
         <w:sdtContent>
           <w:r>
             <w:fldChar w:fldCharType="begin"/>
@@ -5152,6 +5176,7 @@
           <w:id w:val="-749114118"/>
           <w:citation/>
         </w:sdtPr>
+        <w:sdtEndPr/>
         <w:sdtContent>
           <w:r>
             <w:fldChar w:fldCharType="begin"/>
@@ -5282,6 +5307,7 @@
           <w:id w:val="-10158099"/>
           <w:citation/>
         </w:sdtPr>
+        <w:sdtEndPr/>
         <w:sdtContent>
           <w:r>
             <w:rPr>
@@ -5412,6 +5438,7 @@
           <w:id w:val="687878070"/>
           <w:citation/>
         </w:sdtPr>
+        <w:sdtEndPr/>
         <w:sdtContent>
           <w:r>
             <w:rPr>
@@ -5607,6 +5634,7 @@
           <w:id w:val="1434481577"/>
           <w:citation/>
         </w:sdtPr>
+        <w:sdtEndPr/>
         <w:sdtContent>
           <w:r>
             <w:rPr>
@@ -5702,14 +5730,27 @@
       <w:r>
         <w:t xml:space="preserve">Figura </w:t>
       </w:r>
-      <w:fldSimple w:instr=" SEQ Figura \* ARABIC ">
-        <w:r>
-          <w:rPr>
-            <w:noProof/>
-          </w:rPr>
-          <w:t>2</w:t>
-        </w:r>
-      </w:fldSimple>
+      <w:r>
+        <w:fldChar w:fldCharType="begin"/>
+      </w:r>
+      <w:r>
+        <w:instrText xml:space="preserve"> SEQ Figura \* ARABIC </w:instrText>
+      </w:r>
+      <w:r>
+        <w:fldChar w:fldCharType="separate"/>
+      </w:r>
+      <w:r>
+        <w:rPr>
+          <w:noProof/>
+        </w:rPr>
+        <w:t>2</w:t>
+      </w:r>
+      <w:r>
+        <w:rPr>
+          <w:noProof/>
+        </w:rPr>
+        <w:fldChar w:fldCharType="end"/>
+      </w:r>
       <w:bookmarkEnd w:id="14"/>
       <w:r>
         <w:t>: Exemplo de um desvio em um modelo de regressão linear</w:t>
@@ -5722,6 +5763,7 @@
           <w:id w:val="847289752"/>
           <w:citation/>
         </w:sdtPr>
+        <w:sdtEndPr/>
         <w:sdtContent>
           <w:r>
             <w:fldChar w:fldCharType="begin"/>
@@ -5797,6 +5839,7 @@
           <w:id w:val="2091576824"/>
           <w:citation/>
         </w:sdtPr>
+        <w:sdtEndPr/>
         <w:sdtContent>
           <w:r>
             <w:fldChar w:fldCharType="begin"/>
@@ -5853,6 +5896,7 @@
           <w:id w:val="1174529231"/>
           <w:citation/>
         </w:sdtPr>
+        <w:sdtEndPr/>
         <w:sdtContent>
           <w:r>
             <w:fldChar w:fldCharType="begin"/>
@@ -6258,6 +6302,7 @@
           <w:id w:val="1231803648"/>
           <w:citation/>
         </w:sdtPr>
+        <w:sdtEndPr/>
         <w:sdtContent>
           <w:r>
             <w:fldChar w:fldCharType="begin"/>
@@ -6415,6 +6460,7 @@
           <w:id w:val="-347794817"/>
           <w:citation/>
         </w:sdtPr>
+        <w:sdtEndPr/>
         <w:sdtContent>
           <w:r>
             <w:fldChar w:fldCharType="begin"/>
@@ -6517,14 +6563,27 @@
       <w:r>
         <w:t xml:space="preserve">Figura </w:t>
       </w:r>
-      <w:fldSimple w:instr=" SEQ Figura \* ARABIC ">
-        <w:r>
-          <w:rPr>
-            <w:noProof/>
-          </w:rPr>
-          <w:t>3</w:t>
-        </w:r>
-      </w:fldSimple>
+      <w:r>
+        <w:fldChar w:fldCharType="begin"/>
+      </w:r>
+      <w:r>
+        <w:instrText xml:space="preserve"> SEQ Figura \* ARABIC </w:instrText>
+      </w:r>
+      <w:r>
+        <w:fldChar w:fldCharType="separate"/>
+      </w:r>
+      <w:r>
+        <w:rPr>
+          <w:noProof/>
+        </w:rPr>
+        <w:t>3</w:t>
+      </w:r>
+      <w:r>
+        <w:rPr>
+          <w:noProof/>
+        </w:rPr>
+        <w:fldChar w:fldCharType="end"/>
+      </w:r>
       <w:bookmarkEnd w:id="19"/>
       <w:r>
         <w:t xml:space="preserve">: Exemplo de um modelo de agrupamento. Fonte: </w:t>
@@ -6534,6 +6593,7 @@
           <w:id w:val="1533231964"/>
           <w:citation/>
         </w:sdtPr>
+        <w:sdtEndPr/>
         <w:sdtContent>
           <w:r>
             <w:fldChar w:fldCharType="begin"/>
@@ -6576,17 +6636,30 @@
       <w:r>
         <w:t xml:space="preserve">Na </w:t>
       </w:r>
-      <w:fldSimple w:instr=" REF _Ref496967507 ">
-        <w:r>
-          <w:t xml:space="preserve">Figura </w:t>
-        </w:r>
-        <w:r>
-          <w:rPr>
-            <w:noProof/>
-          </w:rPr>
-          <w:t>3</w:t>
-        </w:r>
-      </w:fldSimple>
+      <w:r>
+        <w:fldChar w:fldCharType="begin"/>
+      </w:r>
+      <w:r>
+        <w:instrText xml:space="preserve"> REF _Ref496967507 </w:instrText>
+      </w:r>
+      <w:r>
+        <w:fldChar w:fldCharType="separate"/>
+      </w:r>
+      <w:r>
+        <w:t xml:space="preserve">Figura </w:t>
+      </w:r>
+      <w:r>
+        <w:rPr>
+          <w:noProof/>
+        </w:rPr>
+        <w:t>3</w:t>
+      </w:r>
+      <w:r>
+        <w:rPr>
+          <w:noProof/>
+        </w:rPr>
+        <w:fldChar w:fldCharType="end"/>
+      </w:r>
       <w:r>
         <w:t xml:space="preserve"> temos um exemplo de como funciona um modelo por agrupamento. No gráfico foram plotados 150 pontos de observações com base em duas variáveis </w:t>
       </w:r>
@@ -6676,6 +6749,7 @@
           <w:id w:val="1984660937"/>
           <w:citation/>
         </w:sdtPr>
+        <w:sdtEndPr/>
         <w:sdtContent>
           <w:r>
             <w:fldChar w:fldCharType="begin"/>
@@ -6867,6 +6941,7 @@
           <w:id w:val="-267475952"/>
           <w:citation/>
         </w:sdtPr>
+        <w:sdtEndPr/>
         <w:sdtContent>
           <w:r>
             <w:fldChar w:fldCharType="begin"/>
@@ -6951,6 +7026,7 @@
           <w:id w:val="-1833744250"/>
           <w:citation/>
         </w:sdtPr>
+        <w:sdtEndPr/>
         <w:sdtContent>
           <w:r>
             <w:fldChar w:fldCharType="begin"/>
@@ -7015,6 +7091,7 @@
           <w:id w:val="-600723422"/>
           <w:citation/>
         </w:sdtPr>
+        <w:sdtEndPr/>
         <w:sdtContent>
           <w:r>
             <w:fldChar w:fldCharType="begin"/>
@@ -7124,6 +7201,7 @@
           <w:id w:val="242920486"/>
           <w:citation/>
         </w:sdtPr>
+        <w:sdtEndPr/>
         <w:sdtContent>
           <w:r>
             <w:fldChar w:fldCharType="begin"/>
@@ -7228,6 +7306,7 @@
           <w:id w:val="1077861079"/>
           <w:citation/>
         </w:sdtPr>
+        <w:sdtEndPr/>
         <w:sdtContent>
           <w:r>
             <w:fldChar w:fldCharType="begin"/>
@@ -7354,6 +7433,7 @@
           <w:id w:val="125597730"/>
           <w:citation/>
         </w:sdtPr>
+        <w:sdtEndPr/>
         <w:sdtContent>
           <w:r>
             <w:fldChar w:fldCharType="begin"/>
@@ -7869,14 +7949,27 @@
       <w:r>
         <w:t xml:space="preserve">Figura </w:t>
       </w:r>
-      <w:fldSimple w:instr=" SEQ Figura \* ARABIC ">
-        <w:r>
-          <w:rPr>
-            <w:noProof/>
-          </w:rPr>
-          <w:t>4</w:t>
-        </w:r>
-      </w:fldSimple>
+      <w:r>
+        <w:fldChar w:fldCharType="begin"/>
+      </w:r>
+      <w:r>
+        <w:instrText xml:space="preserve"> SEQ Figura \* ARABIC </w:instrText>
+      </w:r>
+      <w:r>
+        <w:fldChar w:fldCharType="separate"/>
+      </w:r>
+      <w:r>
+        <w:rPr>
+          <w:noProof/>
+        </w:rPr>
+        <w:t>4</w:t>
+      </w:r>
+      <w:r>
+        <w:rPr>
+          <w:noProof/>
+        </w:rPr>
+        <w:fldChar w:fldCharType="end"/>
+      </w:r>
       <w:r>
         <w:t xml:space="preserve">: Exemplo do algoritmo K-means. Fonte: </w:t>
       </w:r>
@@ -7885,6 +7978,7 @@
           <w:id w:val="-274796618"/>
           <w:citation/>
         </w:sdtPr>
+        <w:sdtEndPr/>
         <w:sdtContent>
           <w:r>
             <w:fldChar w:fldCharType="begin"/>
@@ -8092,17 +8186,30 @@
       <w:r>
         <w:t xml:space="preserve">Na </w:t>
       </w:r>
-      <w:fldSimple w:instr=" REF _Ref496967537 ">
-        <w:r>
-          <w:t xml:space="preserve">Figura </w:t>
-        </w:r>
-        <w:r>
-          <w:rPr>
-            <w:noProof/>
-          </w:rPr>
-          <w:t>5</w:t>
-        </w:r>
-      </w:fldSimple>
+      <w:r>
+        <w:fldChar w:fldCharType="begin"/>
+      </w:r>
+      <w:r>
+        <w:instrText xml:space="preserve"> REF _Ref496967537 </w:instrText>
+      </w:r>
+      <w:r>
+        <w:fldChar w:fldCharType="separate"/>
+      </w:r>
+      <w:r>
+        <w:t xml:space="preserve">Figura </w:t>
+      </w:r>
+      <w:r>
+        <w:rPr>
+          <w:noProof/>
+        </w:rPr>
+        <w:t>5</w:t>
+      </w:r>
+      <w:r>
+        <w:rPr>
+          <w:noProof/>
+        </w:rPr>
+        <w:fldChar w:fldCharType="end"/>
+      </w:r>
       <w:r>
         <w:t xml:space="preserve"> </w:t>
       </w:r>
@@ -8165,14 +8272,27 @@
       <w:r>
         <w:t xml:space="preserve">Figura </w:t>
       </w:r>
-      <w:fldSimple w:instr=" SEQ Figura \* ARABIC ">
-        <w:r>
-          <w:rPr>
-            <w:noProof/>
-          </w:rPr>
-          <w:t>5</w:t>
-        </w:r>
-      </w:fldSimple>
+      <w:r>
+        <w:fldChar w:fldCharType="begin"/>
+      </w:r>
+      <w:r>
+        <w:instrText xml:space="preserve"> SEQ Figura \* ARABIC </w:instrText>
+      </w:r>
+      <w:r>
+        <w:fldChar w:fldCharType="separate"/>
+      </w:r>
+      <w:r>
+        <w:rPr>
+          <w:noProof/>
+        </w:rPr>
+        <w:t>5</w:t>
+      </w:r>
+      <w:r>
+        <w:rPr>
+          <w:noProof/>
+        </w:rPr>
+        <w:fldChar w:fldCharType="end"/>
+      </w:r>
       <w:bookmarkEnd w:id="26"/>
       <w:r>
         <w:t xml:space="preserve">: Processo do algoritmo k-means com k=3. Fonte: </w:t>
@@ -8182,6 +8302,7 @@
           <w:id w:val="955444489"/>
           <w:citation/>
         </w:sdtPr>
+        <w:sdtEndPr/>
         <w:sdtContent>
           <w:r>
             <w:fldChar w:fldCharType="begin"/>
@@ -8303,6 +8424,7 @@
           <w:id w:val="1160966997"/>
           <w:citation/>
         </w:sdtPr>
+        <w:sdtEndPr/>
         <w:sdtContent>
           <w:r>
             <w:rPr>
@@ -8393,6 +8515,7 @@
           <w:id w:val="522286138"/>
           <w:citation/>
         </w:sdtPr>
+        <w:sdtEndPr/>
         <w:sdtContent>
           <w:r>
             <w:rPr>
@@ -8761,14 +8884,27 @@
       <w:r>
         <w:t xml:space="preserve">Figura </w:t>
       </w:r>
-      <w:fldSimple w:instr=" SEQ Figura \* ARABIC ">
-        <w:r>
-          <w:rPr>
-            <w:noProof/>
-          </w:rPr>
-          <w:t>6</w:t>
-        </w:r>
-      </w:fldSimple>
+      <w:r>
+        <w:fldChar w:fldCharType="begin"/>
+      </w:r>
+      <w:r>
+        <w:instrText xml:space="preserve"> SEQ Figura \* ARABIC </w:instrText>
+      </w:r>
+      <w:r>
+        <w:fldChar w:fldCharType="separate"/>
+      </w:r>
+      <w:r>
+        <w:rPr>
+          <w:noProof/>
+        </w:rPr>
+        <w:t>6</w:t>
+      </w:r>
+      <w:r>
+        <w:rPr>
+          <w:noProof/>
+        </w:rPr>
+        <w:fldChar w:fldCharType="end"/>
+      </w:r>
       <w:bookmarkEnd w:id="31"/>
       <w:r>
         <w:t>: Descrição Estatísticas dos conjuntos de dados</w:t>
@@ -8859,14 +8995,27 @@
       <w:r>
         <w:t xml:space="preserve">Figura </w:t>
       </w:r>
-      <w:fldSimple w:instr=" SEQ Figura \* ARABIC ">
-        <w:r>
-          <w:rPr>
-            <w:noProof/>
-          </w:rPr>
-          <w:t>7</w:t>
-        </w:r>
-      </w:fldSimple>
+      <w:r>
+        <w:fldChar w:fldCharType="begin"/>
+      </w:r>
+      <w:r>
+        <w:instrText xml:space="preserve"> SEQ Figura \* ARABIC </w:instrText>
+      </w:r>
+      <w:r>
+        <w:fldChar w:fldCharType="separate"/>
+      </w:r>
+      <w:r>
+        <w:rPr>
+          <w:noProof/>
+        </w:rPr>
+        <w:t>7</w:t>
+      </w:r>
+      <w:r>
+        <w:rPr>
+          <w:noProof/>
+        </w:rPr>
+        <w:fldChar w:fldCharType="end"/>
+      </w:r>
       <w:bookmarkEnd w:id="33"/>
       <w:r>
         <w:t>: Amostra selecionada aleatoriamente</w:t>
@@ -9028,27 +9177,40 @@
       <w:pPr>
         <w:pStyle w:val="Legenda"/>
       </w:pPr>
-      <w:bookmarkStart w:id="34" w:name="_Ref496954387"/>
-      <w:bookmarkStart w:id="35" w:name="_Ref496954399"/>
+      <w:bookmarkStart w:id="34" w:name="_Ref496954399"/>
+      <w:bookmarkStart w:id="35" w:name="_Ref496954387"/>
       <w:r>
         <w:t xml:space="preserve">Figura </w:t>
       </w:r>
-      <w:fldSimple w:instr=" SEQ Figura \* ARABIC ">
-        <w:r>
-          <w:rPr>
-            <w:noProof/>
-          </w:rPr>
-          <w:t>8</w:t>
-        </w:r>
-      </w:fldSimple>
+      <w:r>
+        <w:fldChar w:fldCharType="begin"/>
+      </w:r>
+      <w:r>
+        <w:instrText xml:space="preserve"> SEQ Figura \* ARABIC </w:instrText>
+      </w:r>
+      <w:r>
+        <w:fldChar w:fldCharType="separate"/>
+      </w:r>
+      <w:r>
+        <w:rPr>
+          <w:noProof/>
+        </w:rPr>
+        <w:t>8</w:t>
+      </w:r>
+      <w:r>
+        <w:rPr>
+          <w:noProof/>
+        </w:rPr>
+        <w:fldChar w:fldCharType="end"/>
+      </w:r>
+      <w:bookmarkEnd w:id="34"/>
+      <w:r>
+        <w:t xml:space="preserve">: </w:t>
+      </w:r>
+      <w:r>
+        <w:t>Matriz de dispersão, mostrando a correlação entre os atributos</w:t>
+      </w:r>
       <w:bookmarkEnd w:id="35"/>
-      <w:r>
-        <w:t xml:space="preserve">: </w:t>
-      </w:r>
-      <w:r>
-        <w:t>Matriz de dispersão, mostrando a correlação entre os atributos</w:t>
-      </w:r>
-      <w:bookmarkEnd w:id="34"/>
     </w:p>
     <w:p>
       <w:pPr>
@@ -9071,17 +9233,30 @@
       <w:r>
         <w:t xml:space="preserve">Visualizando a </w:t>
       </w:r>
-      <w:fldSimple w:instr=" REF _Ref496954399 ">
-        <w:r>
-          <w:t xml:space="preserve">Figura </w:t>
-        </w:r>
-        <w:r>
-          <w:rPr>
-            <w:noProof/>
-          </w:rPr>
-          <w:t>8</w:t>
-        </w:r>
-      </w:fldSimple>
+      <w:r>
+        <w:fldChar w:fldCharType="begin"/>
+      </w:r>
+      <w:r>
+        <w:instrText xml:space="preserve"> REF _Ref496954399 </w:instrText>
+      </w:r>
+      <w:r>
+        <w:fldChar w:fldCharType="separate"/>
+      </w:r>
+      <w:r>
+        <w:t xml:space="preserve">Figura </w:t>
+      </w:r>
+      <w:r>
+        <w:rPr>
+          <w:noProof/>
+        </w:rPr>
+        <w:t>8</w:t>
+      </w:r>
+      <w:r>
+        <w:rPr>
+          <w:noProof/>
+        </w:rPr>
+        <w:fldChar w:fldCharType="end"/>
+      </w:r>
       <w:r>
         <w:t xml:space="preserve"> não é possível ver essa correlação entre os atributos de forma nítida, porém se extrairmos outras amostras o gráfico de dispersão se começa a fazer mais sentido.</w:t>
       </w:r>
@@ -9148,14 +9323,27 @@
       <w:r>
         <w:t xml:space="preserve">Figura </w:t>
       </w:r>
-      <w:fldSimple w:instr=" SEQ Figura \* ARABIC ">
-        <w:r>
-          <w:rPr>
-            <w:noProof/>
-          </w:rPr>
-          <w:t>9</w:t>
-        </w:r>
-      </w:fldSimple>
+      <w:r>
+        <w:fldChar w:fldCharType="begin"/>
+      </w:r>
+      <w:r>
+        <w:instrText xml:space="preserve"> SEQ Figura \* ARABIC </w:instrText>
+      </w:r>
+      <w:r>
+        <w:fldChar w:fldCharType="separate"/>
+      </w:r>
+      <w:r>
+        <w:rPr>
+          <w:noProof/>
+        </w:rPr>
+        <w:t>9</w:t>
+      </w:r>
+      <w:r>
+        <w:rPr>
+          <w:noProof/>
+        </w:rPr>
+        <w:fldChar w:fldCharType="end"/>
+      </w:r>
       <w:bookmarkEnd w:id="36"/>
       <w:r>
         <w:t>: Amostras selecionadas para análise</w:t>
@@ -9583,14 +9771,27 @@
       <w:r>
         <w:t xml:space="preserve">Figura </w:t>
       </w:r>
-      <w:fldSimple w:instr=" SEQ Figura \* ARABIC ">
-        <w:r>
-          <w:rPr>
-            <w:noProof/>
-          </w:rPr>
-          <w:t>10</w:t>
-        </w:r>
-      </w:fldSimple>
+      <w:r>
+        <w:fldChar w:fldCharType="begin"/>
+      </w:r>
+      <w:r>
+        <w:instrText xml:space="preserve"> SEQ Figura \* ARABIC </w:instrText>
+      </w:r>
+      <w:r>
+        <w:fldChar w:fldCharType="separate"/>
+      </w:r>
+      <w:r>
+        <w:rPr>
+          <w:noProof/>
+        </w:rPr>
+        <w:t>10</w:t>
+      </w:r>
+      <w:r>
+        <w:rPr>
+          <w:noProof/>
+        </w:rPr>
+        <w:fldChar w:fldCharType="end"/>
+      </w:r>
       <w:bookmarkEnd w:id="40"/>
       <w:r>
         <w:t>: Matriz de dispersão após aplicar o logaritmo natural</w:t>
@@ -9780,14 +9981,27 @@
       <w:r>
         <w:t xml:space="preserve">Figura </w:t>
       </w:r>
-      <w:fldSimple w:instr=" SEQ Figura \* ARABIC ">
-        <w:r>
-          <w:rPr>
-            <w:noProof/>
-          </w:rPr>
-          <w:t>11</w:t>
-        </w:r>
-      </w:fldSimple>
+      <w:r>
+        <w:fldChar w:fldCharType="begin"/>
+      </w:r>
+      <w:r>
+        <w:instrText xml:space="preserve"> SEQ Figura \* ARABIC </w:instrText>
+      </w:r>
+      <w:r>
+        <w:fldChar w:fldCharType="separate"/>
+      </w:r>
+      <w:r>
+        <w:rPr>
+          <w:noProof/>
+        </w:rPr>
+        <w:t>11</w:t>
+      </w:r>
+      <w:r>
+        <w:rPr>
+          <w:noProof/>
+        </w:rPr>
+        <w:fldChar w:fldCharType="end"/>
+      </w:r>
       <w:bookmarkEnd w:id="41"/>
       <w:r>
         <w:t>: Redução da grandeza, após aplicar o logaritmo natural</w:t>
@@ -10118,6 +10332,7 @@
           <w:id w:val="-1326039130"/>
           <w:citation/>
         </w:sdtPr>
+        <w:sdtEndPr/>
         <w:sdtContent>
           <w:r>
             <w:rPr>
@@ -10236,13 +10451,7 @@
             <w:rPr>
               <w:rFonts w:ascii="Cambria Math" w:eastAsia="Times New Roman" w:hAnsi="Cambria Math" w:cs="Times New Roman"/>
             </w:rPr>
-            <m:t>-1.5IQR</m:t>
-          </m:r>
-          <m:r>
-            <w:rPr>
-              <w:rFonts w:ascii="Cambria Math" w:eastAsia="Times New Roman" w:hAnsi="Cambria Math" w:cs="Times New Roman"/>
-            </w:rPr>
-            <m:t xml:space="preserve"> ou x&gt; </m:t>
+            <m:t xml:space="preserve">-1.5IQR ou x&gt; </m:t>
           </m:r>
           <m:sSub>
             <m:sSubPr>
@@ -10389,13 +10598,7 @@
               <w:rPr>
                 <w:rFonts w:ascii="Cambria Math" w:eastAsia="Times New Roman" w:hAnsi="Cambria Math" w:cs="Times New Roman"/>
               </w:rPr>
-              <m:t>(</m:t>
-            </m:r>
-            <m:r>
-              <w:rPr>
-                <w:rFonts w:ascii="Cambria Math" w:eastAsia="Times New Roman" w:hAnsi="Cambria Math" w:cs="Times New Roman"/>
-              </w:rPr>
-              <m:t>Q</m:t>
+              <m:t>(Q</m:t>
             </m:r>
           </m:e>
           <m:sub>
@@ -10411,13 +10614,7 @@
           <w:rPr>
             <w:rFonts w:ascii="Cambria Math" w:eastAsia="Times New Roman" w:hAnsi="Cambria Math" w:cs="Times New Roman"/>
           </w:rPr>
-          <m:t>-1.5IQR</m:t>
-        </m:r>
-        <m:r>
-          <w:rPr>
-            <w:rFonts w:ascii="Cambria Math" w:eastAsia="Times New Roman" w:hAnsi="Cambria Math" w:cs="Times New Roman"/>
-          </w:rPr>
-          <m:t>)</m:t>
+          <m:t>-1.5IQR)</m:t>
         </m:r>
       </m:oMath>
       <w:r>
@@ -10441,13 +10638,7 @@
               <w:rPr>
                 <w:rFonts w:ascii="Cambria Math" w:eastAsia="Times New Roman" w:hAnsi="Cambria Math" w:cs="Times New Roman"/>
               </w:rPr>
-              <m:t>(</m:t>
-            </m:r>
-            <m:r>
-              <w:rPr>
-                <w:rFonts w:ascii="Cambria Math" w:eastAsia="Times New Roman" w:hAnsi="Cambria Math" w:cs="Times New Roman"/>
-              </w:rPr>
-              <m:t>Q</m:t>
+              <m:t>(Q</m:t>
             </m:r>
           </m:e>
           <m:sub>
@@ -10463,13 +10654,7 @@
           <w:rPr>
             <w:rFonts w:ascii="Cambria Math" w:eastAsia="Times New Roman" w:hAnsi="Cambria Math" w:cs="Times New Roman"/>
           </w:rPr>
-          <m:t>+1.5IQR</m:t>
-        </m:r>
-        <m:r>
-          <w:rPr>
-            <w:rFonts w:ascii="Cambria Math" w:eastAsia="Times New Roman" w:hAnsi="Cambria Math" w:cs="Times New Roman"/>
-          </w:rPr>
-          <m:t>)</m:t>
+          <m:t>+1.5IQR)</m:t>
         </m:r>
       </m:oMath>
       <w:r>
@@ -10534,14 +10719,30 @@
       <w:r>
         <w:t xml:space="preserve">Figura </w:t>
       </w:r>
-      <w:fldSimple w:instr=" SEQ Figura \* ARABIC ">
-        <w:r>
-          <w:rPr>
-            <w:noProof/>
-          </w:rPr>
-          <w:t>12</w:t>
-        </w:r>
-      </w:fldSimple>
+      <w:r>
+        <w:fldChar w:fldCharType="begin"/>
+      </w:r>
+      <w:r>
+        <w:instrText xml:space="preserve"> S</w:instrText>
+      </w:r>
+      <w:r>
+        <w:instrText xml:space="preserve">EQ Figura \* ARABIC </w:instrText>
+      </w:r>
+      <w:r>
+        <w:fldChar w:fldCharType="separate"/>
+      </w:r>
+      <w:r>
+        <w:rPr>
+          <w:noProof/>
+        </w:rPr>
+        <w:t>12</w:t>
+      </w:r>
+      <w:r>
+        <w:rPr>
+          <w:noProof/>
+        </w:rPr>
+        <w:fldChar w:fldCharType="end"/>
+      </w:r>
       <w:bookmarkEnd w:id="43"/>
       <w:r>
         <w:t>: Pontos de desvios detectados em cada categoria</w:t>
@@ -10629,13 +10830,7 @@
         <w:rPr>
           <w:rFonts w:eastAsia="Times New Roman" w:cs="Times New Roman"/>
         </w:rPr>
-        <w:t xml:space="preserve">Segundo James, Witten, et al. (2013), </w:t>
-      </w:r>
-      <w:r>
-        <w:rPr>
-          <w:rFonts w:eastAsia="Times New Roman" w:cs="Times New Roman"/>
-        </w:rPr>
-        <w:t xml:space="preserve">o algoritmo K-means força cada pondo de observação a fazer parte de um grupo, durante a etapa de agrupamento. Por este motivo pontos de desvios podem causar impacto no resultado final se não forem tratados. Como a quantidade de pontos de desvios são relativamente </w:t>
+        <w:t xml:space="preserve">Segundo James, Witten, et al. (2013), o algoritmo K-means força cada pondo de observação a fazer parte de um grupo, durante a etapa de agrupamento. Por este motivo pontos de desvios podem causar impacto no resultado final se não forem tratados. Como a quantidade de pontos de desvios são relativamente </w:t>
       </w:r>
       <w:r>
         <w:rPr>
@@ -10660,72 +10855,128 @@
           <w:rFonts w:eastAsia="Times New Roman" w:cs="Times New Roman"/>
         </w:rPr>
       </w:pPr>
+    </w:p>
+    <w:p>
+      <w:pPr>
+        <w:ind w:right="1134"/>
+        <w:rPr>
+          <w:rFonts w:eastAsia="Times New Roman" w:cs="Times New Roman"/>
+        </w:rPr>
+      </w:pPr>
+    </w:p>
+    <w:p>
+      <w:pPr>
+        <w:ind w:right="1134"/>
+        <w:rPr>
+          <w:rFonts w:eastAsia="Times New Roman" w:cs="Times New Roman"/>
+        </w:rPr>
+      </w:pPr>
+    </w:p>
+    <w:p>
+      <w:pPr>
+        <w:ind w:right="1134"/>
+        <w:rPr>
+          <w:rFonts w:eastAsia="Times New Roman" w:cs="Times New Roman"/>
+        </w:rPr>
+      </w:pPr>
+    </w:p>
+    <w:p>
+      <w:pPr>
+        <w:ind w:right="1134"/>
+        <w:rPr>
+          <w:rFonts w:eastAsia="Times New Roman" w:cs="Times New Roman"/>
+        </w:rPr>
+      </w:pPr>
+    </w:p>
+    <w:p>
+      <w:pPr>
+        <w:ind w:right="1134"/>
+        <w:rPr>
+          <w:rFonts w:eastAsia="Times New Roman" w:cs="Times New Roman"/>
+        </w:rPr>
+      </w:pPr>
+    </w:p>
+    <w:p>
+      <w:pPr>
+        <w:ind w:right="1134"/>
+        <w:rPr>
+          <w:rFonts w:eastAsia="Times New Roman" w:cs="Times New Roman"/>
+        </w:rPr>
+      </w:pPr>
+    </w:p>
+    <w:p>
+      <w:pPr>
+        <w:ind w:right="1134"/>
+        <w:rPr>
+          <w:rFonts w:eastAsia="Times New Roman" w:cs="Times New Roman"/>
+        </w:rPr>
+      </w:pPr>
+    </w:p>
+    <w:p>
+      <w:pPr>
+        <w:ind w:right="1134"/>
+        <w:rPr>
+          <w:rFonts w:eastAsia="Times New Roman" w:cs="Times New Roman"/>
+        </w:rPr>
+      </w:pPr>
+    </w:p>
+    <w:p>
+      <w:pPr>
+        <w:ind w:right="1134"/>
+        <w:rPr>
+          <w:rFonts w:eastAsia="Times New Roman" w:cs="Times New Roman"/>
+        </w:rPr>
+      </w:pPr>
+    </w:p>
+    <w:p>
+      <w:pPr>
+        <w:ind w:right="1134"/>
+        <w:rPr>
+          <w:rFonts w:eastAsia="Times New Roman" w:cs="Times New Roman"/>
+        </w:rPr>
+      </w:pPr>
+    </w:p>
+    <w:p>
+      <w:pPr>
+        <w:ind w:right="1134"/>
+        <w:rPr>
+          <w:rFonts w:eastAsia="Times New Roman" w:cs="Times New Roman"/>
+        </w:rPr>
+      </w:pPr>
+    </w:p>
+    <w:p>
+      <w:pPr>
+        <w:ind w:right="1134"/>
+        <w:rPr>
+          <w:rFonts w:eastAsia="Times New Roman" w:cs="Times New Roman"/>
+        </w:rPr>
+      </w:pPr>
+    </w:p>
+    <w:p>
+      <w:pPr>
+        <w:ind w:right="1134"/>
+        <w:rPr>
+          <w:rFonts w:eastAsia="Times New Roman" w:cs="Times New Roman"/>
+        </w:rPr>
+      </w:pPr>
+    </w:p>
+    <w:p>
+      <w:pPr>
+        <w:ind w:right="1134"/>
+        <w:rPr>
+          <w:rFonts w:eastAsia="Times New Roman" w:cs="Times New Roman"/>
+        </w:rPr>
+      </w:pPr>
+    </w:p>
+    <w:p>
+      <w:pPr>
+        <w:ind w:right="1134"/>
+        <w:rPr>
+          <w:rFonts w:eastAsia="Times New Roman" w:cs="Times New Roman"/>
+        </w:rPr>
+      </w:pPr>
       <w:bookmarkStart w:id="44" w:name="_GoBack"/>
       <w:bookmarkEnd w:id="44"/>
-    </w:p>
-    <w:p>
-      <w:pPr>
-        <w:ind w:right="1134"/>
-        <w:rPr>
-          <w:rFonts w:eastAsia="Times New Roman" w:cs="Times New Roman"/>
-        </w:rPr>
-      </w:pPr>
-    </w:p>
-    <w:p>
-      <w:pPr>
-        <w:ind w:right="1134"/>
-        <w:rPr>
-          <w:rFonts w:eastAsia="Times New Roman" w:cs="Times New Roman"/>
-        </w:rPr>
-      </w:pPr>
-    </w:p>
-    <w:p>
-      <w:pPr>
-        <w:ind w:right="1134"/>
-        <w:rPr>
-          <w:rFonts w:eastAsia="Times New Roman" w:cs="Times New Roman"/>
-        </w:rPr>
-      </w:pPr>
-    </w:p>
-    <w:p>
-      <w:pPr>
-        <w:ind w:right="1134"/>
-        <w:rPr>
-          <w:rFonts w:eastAsia="Times New Roman" w:cs="Times New Roman"/>
-        </w:rPr>
-      </w:pPr>
-    </w:p>
-    <w:p>
-      <w:pPr>
-        <w:ind w:right="1134"/>
-        <w:rPr>
-          <w:rFonts w:eastAsia="Times New Roman" w:cs="Times New Roman"/>
-        </w:rPr>
-      </w:pPr>
-    </w:p>
-    <w:p>
-      <w:pPr>
-        <w:ind w:right="1134"/>
-        <w:rPr>
-          <w:rFonts w:eastAsia="Times New Roman" w:cs="Times New Roman"/>
-        </w:rPr>
-      </w:pPr>
-    </w:p>
-    <w:p>
-      <w:pPr>
-        <w:ind w:right="1134"/>
-        <w:rPr>
-          <w:rFonts w:eastAsia="Times New Roman" w:cs="Times New Roman"/>
-        </w:rPr>
-      </w:pPr>
-    </w:p>
-    <w:p>
-      <w:pPr>
-        <w:ind w:right="1134"/>
-        <w:rPr>
-          <w:rFonts w:eastAsia="Times New Roman" w:cs="Times New Roman"/>
-        </w:rPr>
-      </w:pPr>
     </w:p>
     <w:p>
       <w:pPr>
@@ -10748,6 +10999,7 @@
           <w:docPartUnique/>
         </w:docPartObj>
       </w:sdtPr>
+      <w:sdtEndPr/>
       <w:sdtContent>
         <w:p>
           <w:pPr>
@@ -10763,6 +11015,7 @@
             <w:id w:val="111145805"/>
             <w:bibliography/>
           </w:sdtPr>
+          <w:sdtEndPr/>
           <w:sdtContent>
             <w:p>
               <w:pPr>
@@ -10896,7 +11149,6 @@
                 <w:rPr>
                   <w:noProof/>
                 </w:rPr>
-                <w:lastRenderedPageBreak/>
                 <w:t xml:space="preserve">HAMILTON, J. Use of logarithms in economics. </w:t>
               </w:r>
               <w:r>
@@ -11459,7 +11711,7 @@
             <v:path o:extrusionok="f" gradientshapeok="t" o:connecttype="rect"/>
             <o:lock v:ext="edit" aspectratio="t"/>
           </v:shapetype>
-          <v:shape id="_x0000_i1025" type="#_x0000_t75" style="width:691.85pt;height:517.15pt" o:ole="" o:bordertopcolor="this" o:borderleftcolor="this" o:borderbottomcolor="this" o:borderrightcolor="this" filled="t">
+          <v:shape id="_x0000_i1025" type="#_x0000_t75" style="width:692.25pt;height:517.5pt" o:ole="" o:bordertopcolor="this" o:borderleftcolor="this" o:borderbottomcolor="this" o:borderrightcolor="this" filled="t">
             <v:fill color2="black"/>
             <v:imagedata r:id="rId23" o:title=""/>
             <w10:bordertop space="4"/>
@@ -11467,7 +11719,7 @@
             <w10:borderbottom space="4"/>
             <w10:borderright space="7"/>
           </v:shape>
-          <o:OLEObject Type="Embed" ProgID="Excel.Sheet.8" ShapeID="_x0000_i1025" DrawAspect="Content" ObjectID="_1570715879" r:id="rId24"/>
+          <o:OLEObject Type="Embed" ProgID="Excel.Sheet.8" ShapeID="_x0000_i1025" DrawAspect="Content" ObjectID="_1570903908" r:id="rId24"/>
         </w:object>
       </w:r>
     </w:p>
@@ -11604,6 +11856,7 @@
         <w:docPartUnique/>
       </w:docPartObj>
     </w:sdtPr>
+    <w:sdtEndPr/>
     <w:sdtContent>
       <w:p>
         <w:pPr>
@@ -13684,567 +13937,6 @@
 </w:styles>
 </file>
 
-<file path=word/glossary/document.xml><?xml version="1.0" encoding="utf-8"?>
-<w:glossaryDocument xmlns:wpc="http://schemas.microsoft.com/office/word/2010/wordprocessingCanvas" xmlns:mc="http://schemas.openxmlformats.org/markup-compatibility/2006" xmlns:o="urn:schemas-microsoft-com:office:office" xmlns:r="http://schemas.openxmlformats.org/officeDocument/2006/relationships" xmlns:m="http://schemas.openxmlformats.org/officeDocument/2006/math" xmlns:v="urn:schemas-microsoft-com:vml" xmlns:wp14="http://schemas.microsoft.com/office/word/2010/wordprocessingDrawing" xmlns:wp="http://schemas.openxmlformats.org/drawingml/2006/wordprocessingDrawing" xmlns:w10="urn:schemas-microsoft-com:office:word" xmlns:w="http://schemas.openxmlformats.org/wordprocessingml/2006/main" xmlns:w14="http://schemas.microsoft.com/office/word/2010/wordml" xmlns:w15="http://schemas.microsoft.com/office/word/2012/wordml" xmlns:wpg="http://schemas.microsoft.com/office/word/2010/wordprocessingGroup" xmlns:wpi="http://schemas.microsoft.com/office/word/2010/wordprocessingInk" xmlns:wne="http://schemas.microsoft.com/office/word/2006/wordml" xmlns:wps="http://schemas.microsoft.com/office/word/2010/wordprocessingShape" mc:Ignorable="w14 w15 wp14"/>
-</file>
-
-<file path=word/glossary/fontTable.xml><?xml version="1.0" encoding="utf-8"?>
-<w:fonts xmlns:mc="http://schemas.openxmlformats.org/markup-compatibility/2006" xmlns:r="http://schemas.openxmlformats.org/officeDocument/2006/relationships" xmlns:w="http://schemas.openxmlformats.org/wordprocessingml/2006/main" xmlns:w14="http://schemas.microsoft.com/office/word/2010/wordml" xmlns:w15="http://schemas.microsoft.com/office/word/2012/wordml" mc:Ignorable="w14 w15">
-  <w:font w:name="Times New Roman">
-    <w:panose1 w:val="02020603050405020304"/>
-    <w:charset w:val="00"/>
-    <w:family w:val="roman"/>
-    <w:pitch w:val="variable"/>
-    <w:sig w:usb0="E0002AFF" w:usb1="C0007841" w:usb2="00000009" w:usb3="00000000" w:csb0="000001FF" w:csb1="00000000"/>
-  </w:font>
-  <w:font w:name="Symbol">
-    <w:panose1 w:val="05050102010706020507"/>
-    <w:charset w:val="02"/>
-    <w:family w:val="roman"/>
-    <w:pitch w:val="variable"/>
-    <w:sig w:usb0="00000000" w:usb1="10000000" w:usb2="00000000" w:usb3="00000000" w:csb0="80000000" w:csb1="00000000"/>
-  </w:font>
-  <w:font w:name="Courier New">
-    <w:panose1 w:val="02070309020205020404"/>
-    <w:charset w:val="00"/>
-    <w:family w:val="modern"/>
-    <w:pitch w:val="fixed"/>
-    <w:sig w:usb0="E0002AFF" w:usb1="C0007843" w:usb2="00000009" w:usb3="00000000" w:csb0="000001FF" w:csb1="00000000"/>
-  </w:font>
-  <w:font w:name="Wingdings">
-    <w:panose1 w:val="05000000000000000000"/>
-    <w:charset w:val="02"/>
-    <w:family w:val="auto"/>
-    <w:pitch w:val="variable"/>
-    <w:sig w:usb0="00000000" w:usb1="10000000" w:usb2="00000000" w:usb3="00000000" w:csb0="80000000" w:csb1="00000000"/>
-  </w:font>
-  <w:font w:name="Arial">
-    <w:panose1 w:val="020B0604020202020204"/>
-    <w:charset w:val="00"/>
-    <w:family w:val="swiss"/>
-    <w:pitch w:val="variable"/>
-    <w:sig w:usb0="E0002AFF" w:usb1="C0007843" w:usb2="00000009" w:usb3="00000000" w:csb0="000001FF" w:csb1="00000000"/>
-  </w:font>
-  <w:font w:name="Calibri Light">
-    <w:panose1 w:val="020F0302020204030204"/>
-    <w:charset w:val="00"/>
-    <w:family w:val="swiss"/>
-    <w:pitch w:val="variable"/>
-    <w:sig w:usb0="A00002EF" w:usb1="4000207B" w:usb2="00000000" w:usb3="00000000" w:csb0="0000019F" w:csb1="00000000"/>
-  </w:font>
-  <w:font w:name="Georgia">
-    <w:panose1 w:val="02040502050405020303"/>
-    <w:charset w:val="00"/>
-    <w:family w:val="roman"/>
-    <w:pitch w:val="variable"/>
-    <w:sig w:usb0="00000287" w:usb1="00000000" w:usb2="00000000" w:usb3="00000000" w:csb0="0000009F" w:csb1="00000000"/>
-  </w:font>
-  <w:font w:name="Segoe UI">
-    <w:panose1 w:val="020B0502040204020203"/>
-    <w:charset w:val="00"/>
-    <w:family w:val="swiss"/>
-    <w:pitch w:val="variable"/>
-    <w:sig w:usb0="E10022FF" w:usb1="C000E47F" w:usb2="00000029" w:usb3="00000000" w:csb0="000001DF" w:csb1="00000000"/>
-  </w:font>
-  <w:font w:name="Calibri">
-    <w:panose1 w:val="020F0502020204030204"/>
-    <w:charset w:val="00"/>
-    <w:family w:val="swiss"/>
-    <w:pitch w:val="variable"/>
-    <w:sig w:usb0="E10002FF" w:usb1="4000ACFF" w:usb2="00000009" w:usb3="00000000" w:csb0="0000019F" w:csb1="00000000"/>
-  </w:font>
-  <w:font w:name="Cambria Math">
-    <w:panose1 w:val="02040503050406030204"/>
-    <w:charset w:val="00"/>
-    <w:family w:val="roman"/>
-    <w:pitch w:val="variable"/>
-    <w:sig w:usb0="E00002FF" w:usb1="420024FF" w:usb2="00000000" w:usb3="00000000" w:csb0="0000019F" w:csb1="00000000"/>
-  </w:font>
-</w:fonts>
-</file>
-
-<file path=word/glossary/settings.xml><?xml version="1.0" encoding="utf-8"?>
-<w:settings xmlns:mc="http://schemas.openxmlformats.org/markup-compatibility/2006" xmlns:o="urn:schemas-microsoft-com:office:office" xmlns:r="http://schemas.openxmlformats.org/officeDocument/2006/relationships" xmlns:m="http://schemas.openxmlformats.org/officeDocument/2006/math" xmlns:v="urn:schemas-microsoft-com:vml" xmlns:w10="urn:schemas-microsoft-com:office:word" xmlns:w="http://schemas.openxmlformats.org/wordprocessingml/2006/main" xmlns:w14="http://schemas.microsoft.com/office/word/2010/wordml" xmlns:w15="http://schemas.microsoft.com/office/word/2012/wordml" xmlns:sl="http://schemas.openxmlformats.org/schemaLibrary/2006/main" mc:Ignorable="w14 w15">
-  <w:view w:val="normal"/>
-  <w:defaultTabStop w:val="708"/>
-  <w:hyphenationZone w:val="425"/>
-  <w:characterSpacingControl w:val="doNotCompress"/>
-  <w:compat>
-    <w:useFELayout/>
-    <w:compatSetting w:name="compatibilityMode" w:uri="http://schemas.microsoft.com/office/word" w:val="15"/>
-    <w:compatSetting w:name="overrideTableStyleFontSizeAndJustification" w:uri="http://schemas.microsoft.com/office/word" w:val="1"/>
-    <w:compatSetting w:name="enableOpenTypeFeatures" w:uri="http://schemas.microsoft.com/office/word" w:val="1"/>
-    <w:compatSetting w:name="doNotFlipMirrorIndents" w:uri="http://schemas.microsoft.com/office/word" w:val="1"/>
-    <w:compatSetting w:name="differentiateMultirowTableHeaders" w:uri="http://schemas.microsoft.com/office/word" w:val="1"/>
-  </w:compat>
-  <w:rsids>
-    <w:rsidRoot w:val="00F84867"/>
-    <w:rsid w:val="003B2005"/>
-    <w:rsid w:val="00DC51F6"/>
-    <w:rsid w:val="00F84867"/>
-  </w:rsids>
-  <m:mathPr>
-    <m:mathFont m:val="Cambria Math"/>
-    <m:brkBin m:val="before"/>
-    <m:brkBinSub m:val="--"/>
-    <m:smallFrac m:val="0"/>
-    <m:dispDef/>
-    <m:lMargin m:val="0"/>
-    <m:rMargin m:val="0"/>
-    <m:defJc m:val="centerGroup"/>
-    <m:wrapIndent m:val="1440"/>
-    <m:intLim m:val="subSup"/>
-    <m:naryLim m:val="undOvr"/>
-  </m:mathPr>
-  <w:themeFontLang w:val="pt-BR"/>
-  <w:clrSchemeMapping w:bg1="light1" w:t1="dark1" w:bg2="light2" w:t2="dark2" w:accent1="accent1" w:accent2="accent2" w:accent3="accent3" w:accent4="accent4" w:accent5="accent5" w:accent6="accent6" w:hyperlink="hyperlink" w:followedHyperlink="followedHyperlink"/>
-  <w:decimalSymbol w:val=","/>
-  <w:listSeparator w:val=";"/>
-  <w15:chartTrackingRefBased/>
-</w:settings>
-</file>
-
-<file path=word/glossary/styles.xml><?xml version="1.0" encoding="utf-8"?>
-<w:styles xmlns:mc="http://schemas.openxmlformats.org/markup-compatibility/2006" xmlns:r="http://schemas.openxmlformats.org/officeDocument/2006/relationships" xmlns:w="http://schemas.openxmlformats.org/wordprocessingml/2006/main" xmlns:w14="http://schemas.microsoft.com/office/word/2010/wordml" xmlns:w15="http://schemas.microsoft.com/office/word/2012/wordml" mc:Ignorable="w14 w15">
-  <w:docDefaults>
-    <w:rPrDefault>
-      <w:rPr>
-        <w:rFonts w:asciiTheme="minorHAnsi" w:eastAsiaTheme="minorEastAsia" w:hAnsiTheme="minorHAnsi" w:cstheme="minorBidi"/>
-        <w:sz w:val="22"/>
-        <w:szCs w:val="22"/>
-        <w:lang w:val="pt-BR" w:eastAsia="pt-BR" w:bidi="ar-SA"/>
-      </w:rPr>
-    </w:rPrDefault>
-    <w:pPrDefault>
-      <w:pPr>
-        <w:spacing w:after="160" w:line="259" w:lineRule="auto"/>
-      </w:pPr>
-    </w:pPrDefault>
-  </w:docDefaults>
-  <w:latentStyles w:defLockedState="0" w:defUIPriority="99" w:defSemiHidden="0" w:defUnhideWhenUsed="0" w:defQFormat="0" w:count="371">
-    <w:lsdException w:name="Normal" w:uiPriority="0" w:qFormat="1"/>
-    <w:lsdException w:name="heading 1" w:uiPriority="9" w:qFormat="1"/>
-    <w:lsdException w:name="heading 2" w:semiHidden="1" w:uiPriority="9" w:unhideWhenUsed="1" w:qFormat="1"/>
-    <w:lsdException w:name="heading 3" w:semiHidden="1" w:uiPriority="9" w:unhideWhenUsed="1" w:qFormat="1"/>
-    <w:lsdException w:name="heading 4" w:semiHidden="1" w:uiPriority="9" w:unhideWhenUsed="1" w:qFormat="1"/>
-    <w:lsdException w:name="heading 5" w:semiHidden="1" w:uiPriority="9" w:unhideWhenUsed="1" w:qFormat="1"/>
-    <w:lsdException w:name="heading 6" w:semiHidden="1" w:uiPriority="9" w:unhideWhenUsed="1" w:qFormat="1"/>
-    <w:lsdException w:name="heading 7" w:semiHidden="1" w:uiPriority="9" w:unhideWhenUsed="1" w:qFormat="1"/>
-    <w:lsdException w:name="heading 8" w:semiHidden="1" w:uiPriority="9" w:unhideWhenUsed="1" w:qFormat="1"/>
-    <w:lsdException w:name="heading 9" w:semiHidden="1" w:uiPriority="9" w:unhideWhenUsed="1" w:qFormat="1"/>
-    <w:lsdException w:name="index 1" w:semiHidden="1" w:unhideWhenUsed="1"/>
-    <w:lsdException w:name="index 2" w:semiHidden="1" w:unhideWhenUsed="1"/>
-    <w:lsdException w:name="index 3" w:semiHidden="1" w:unhideWhenUsed="1"/>
-    <w:lsdException w:name="index 4" w:semiHidden="1" w:unhideWhenUsed="1"/>
-    <w:lsdException w:name="index 5" w:semiHidden="1" w:unhideWhenUsed="1"/>
-    <w:lsdException w:name="index 6" w:semiHidden="1" w:unhideWhenUsed="1"/>
-    <w:lsdException w:name="index 7" w:semiHidden="1" w:unhideWhenUsed="1"/>
-    <w:lsdException w:name="index 8" w:semiHidden="1" w:unhideWhenUsed="1"/>
-    <w:lsdException w:name="index 9" w:semiHidden="1" w:unhideWhenUsed="1"/>
-    <w:lsdException w:name="toc 1" w:semiHidden="1" w:uiPriority="39" w:unhideWhenUsed="1"/>
-    <w:lsdException w:name="toc 2" w:semiHidden="1" w:uiPriority="39" w:unhideWhenUsed="1"/>
-    <w:lsdException w:name="toc 3" w:semiHidden="1" w:uiPriority="39" w:unhideWhenUsed="1"/>
-    <w:lsdException w:name="toc 4" w:semiHidden="1" w:uiPriority="39" w:unhideWhenUsed="1"/>
-    <w:lsdException w:name="toc 5" w:semiHidden="1" w:uiPriority="39" w:unhideWhenUsed="1"/>
-    <w:lsdException w:name="toc 6" w:semiHidden="1" w:uiPriority="39" w:unhideWhenUsed="1"/>
-    <w:lsdException w:name="toc 7" w:semiHidden="1" w:uiPriority="39" w:unhideWhenUsed="1"/>
-    <w:lsdException w:name="toc 8" w:semiHidden="1" w:uiPriority="39" w:unhideWhenUsed="1"/>
-    <w:lsdException w:name="toc 9" w:semiHidden="1" w:uiPriority="39" w:unhideWhenUsed="1"/>
-    <w:lsdException w:name="Normal Indent" w:semiHidden="1" w:unhideWhenUsed="1"/>
-    <w:lsdException w:name="footnote text" w:semiHidden="1" w:unhideWhenUsed="1"/>
-    <w:lsdException w:name="annotation text" w:semiHidden="1" w:unhideWhenUsed="1"/>
-    <w:lsdException w:name="header" w:semiHidden="1" w:unhideWhenUsed="1"/>
-    <w:lsdException w:name="footer" w:semiHidden="1" w:unhideWhenUsed="1"/>
-    <w:lsdException w:name="index heading" w:semiHidden="1" w:unhideWhenUsed="1"/>
-    <w:lsdException w:name="caption" w:semiHidden="1" w:uiPriority="35" w:unhideWhenUsed="1" w:qFormat="1"/>
-    <w:lsdException w:name="table of figures" w:semiHidden="1" w:unhideWhenUsed="1"/>
-    <w:lsdException w:name="envelope address" w:semiHidden="1" w:unhideWhenUsed="1"/>
-    <w:lsdException w:name="envelope return" w:semiHidden="1" w:unhideWhenUsed="1"/>
-    <w:lsdException w:name="footnote reference" w:semiHidden="1" w:unhideWhenUsed="1"/>
-    <w:lsdException w:name="annotation reference" w:semiHidden="1" w:unhideWhenUsed="1"/>
-    <w:lsdException w:name="line number" w:semiHidden="1" w:unhideWhenUsed="1"/>
-    <w:lsdException w:name="page number" w:semiHidden="1" w:unhideWhenUsed="1"/>
-    <w:lsdException w:name="endnote reference" w:semiHidden="1" w:unhideWhenUsed="1"/>
-    <w:lsdException w:name="endnote text" w:semiHidden="1" w:unhideWhenUsed="1"/>
-    <w:lsdException w:name="table of authorities" w:semiHidden="1" w:unhideWhenUsed="1"/>
-    <w:lsdException w:name="macro" w:semiHidden="1" w:unhideWhenUsed="1"/>
-    <w:lsdException w:name="toa heading" w:semiHidden="1" w:unhideWhenUsed="1"/>
-    <w:lsdException w:name="List" w:semiHidden="1" w:unhideWhenUsed="1"/>
-    <w:lsdException w:name="List Bullet" w:semiHidden="1" w:unhideWhenUsed="1"/>
-    <w:lsdException w:name="List Number" w:semiHidden="1" w:unhideWhenUsed="1"/>
-    <w:lsdException w:name="List 2" w:semiHidden="1" w:unhideWhenUsed="1"/>
-    <w:lsdException w:name="List 3" w:semiHidden="1" w:unhideWhenUsed="1"/>
-    <w:lsdException w:name="List 4" w:semiHidden="1" w:unhideWhenUsed="1"/>
-    <w:lsdException w:name="List 5" w:semiHidden="1" w:unhideWhenUsed="1"/>
-    <w:lsdException w:name="List Bullet 2" w:semiHidden="1" w:unhideWhenUsed="1"/>
-    <w:lsdException w:name="List Bullet 3" w:semiHidden="1" w:unhideWhenUsed="1"/>
-    <w:lsdException w:name="List Bullet 4" w:semiHidden="1" w:unhideWhenUsed="1"/>
-    <w:lsdException w:name="List Bullet 5" w:semiHidden="1" w:unhideWhenUsed="1"/>
-    <w:lsdException w:name="List Number 2" w:semiHidden="1" w:unhideWhenUsed="1"/>
-    <w:lsdException w:name="List Number 3" w:semiHidden="1" w:unhideWhenUsed="1"/>
-    <w:lsdException w:name="List Number 4" w:semiHidden="1" w:unhideWhenUsed="1"/>
-    <w:lsdException w:name="List Number 5" w:semiHidden="1" w:unhideWhenUsed="1"/>
-    <w:lsdException w:name="Title" w:uiPriority="10" w:qFormat="1"/>
-    <w:lsdException w:name="Closing" w:semiHidden="1" w:unhideWhenUsed="1"/>
-    <w:lsdException w:name="Signature" w:semiHidden="1" w:unhideWhenUsed="1"/>
-    <w:lsdException w:name="Default Paragraph Font" w:semiHidden="1" w:uiPriority="1" w:unhideWhenUsed="1"/>
-    <w:lsdException w:name="Body Text" w:semiHidden="1" w:unhideWhenUsed="1"/>
-    <w:lsdException w:name="Body Text Indent" w:semiHidden="1" w:unhideWhenUsed="1"/>
-    <w:lsdException w:name="List Continue" w:semiHidden="1" w:unhideWhenUsed="1"/>
-    <w:lsdException w:name="List Continue 2" w:semiHidden="1" w:unhideWhenUsed="1"/>
-    <w:lsdException w:name="List Continue 3" w:semiHidden="1" w:unhideWhenUsed="1"/>
-    <w:lsdException w:name="List Continue 4" w:semiHidden="1" w:unhideWhenUsed="1"/>
-    <w:lsdException w:name="List Continue 5" w:semiHidden="1" w:unhideWhenUsed="1"/>
-    <w:lsdException w:name="Message Header" w:semiHidden="1" w:unhideWhenUsed="1"/>
-    <w:lsdException w:name="Subtitle" w:uiPriority="11" w:qFormat="1"/>
-    <w:lsdException w:name="Salutation" w:semiHidden="1" w:unhideWhenUsed="1"/>
-    <w:lsdException w:name="Date" w:semiHidden="1" w:unhideWhenUsed="1"/>
-    <w:lsdException w:name="Body Text First Indent" w:semiHidden="1" w:unhideWhenUsed="1"/>
-    <w:lsdException w:name="Body Text First Indent 2" w:semiHidden="1" w:unhideWhenUsed="1"/>
-    <w:lsdException w:name="Note Heading" w:semiHidden="1" w:unhideWhenUsed="1"/>
-    <w:lsdException w:name="Body Text 2" w:semiHidden="1" w:unhideWhenUsed="1"/>
-    <w:lsdException w:name="Body Text 3" w:semiHidden="1" w:unhideWhenUsed="1"/>
-    <w:lsdException w:name="Body Text Indent 2" w:semiHidden="1" w:unhideWhenUsed="1"/>
-    <w:lsdException w:name="Body Text Indent 3" w:semiHidden="1" w:unhideWhenUsed="1"/>
-    <w:lsdException w:name="Block Text" w:semiHidden="1" w:unhideWhenUsed="1"/>
-    <w:lsdException w:name="Hyperlink" w:semiHidden="1" w:unhideWhenUsed="1"/>
-    <w:lsdException w:name="FollowedHyperlink" w:semiHidden="1" w:unhideWhenUsed="1"/>
-    <w:lsdException w:name="Strong" w:uiPriority="22" w:qFormat="1"/>
-    <w:lsdException w:name="Emphasis" w:uiPriority="20" w:qFormat="1"/>
-    <w:lsdException w:name="Document Map" w:semiHidden="1" w:unhideWhenUsed="1"/>
-    <w:lsdException w:name="Plain Text" w:semiHidden="1" w:unhideWhenUsed="1"/>
-    <w:lsdException w:name="E-mail Signature" w:semiHidden="1" w:unhideWhenUsed="1"/>
-    <w:lsdException w:name="HTML Top of Form" w:semiHidden="1" w:unhideWhenUsed="1"/>
-    <w:lsdException w:name="HTML Bottom of Form" w:semiHidden="1" w:unhideWhenUsed="1"/>
-    <w:lsdException w:name="Normal (Web)" w:semiHidden="1" w:unhideWhenUsed="1"/>
-    <w:lsdException w:name="HTML Acronym" w:semiHidden="1" w:unhideWhenUsed="1"/>
-    <w:lsdException w:name="HTML Address" w:semiHidden="1" w:unhideWhenUsed="1"/>
-    <w:lsdException w:name="HTML Cite" w:semiHidden="1" w:unhideWhenUsed="1"/>
-    <w:lsdException w:name="HTML Code" w:semiHidden="1" w:unhideWhenUsed="1"/>
-    <w:lsdException w:name="HTML Definition" w:semiHidden="1" w:unhideWhenUsed="1"/>
-    <w:lsdException w:name="HTML Keyboard" w:semiHidden="1" w:unhideWhenUsed="1"/>
-    <w:lsdException w:name="HTML Preformatted" w:semiHidden="1" w:unhideWhenUsed="1"/>
-    <w:lsdException w:name="HTML Sample" w:semiHidden="1" w:unhideWhenUsed="1"/>
-    <w:lsdException w:name="HTML Typewriter" w:semiHidden="1" w:unhideWhenUsed="1"/>
-    <w:lsdException w:name="HTML Variable" w:semiHidden="1" w:unhideWhenUsed="1"/>
-    <w:lsdException w:name="Normal Table" w:semiHidden="1" w:unhideWhenUsed="1"/>
-    <w:lsdException w:name="annotation subject" w:semiHidden="1" w:unhideWhenUsed="1"/>
-    <w:lsdException w:name="No List" w:semiHidden="1" w:unhideWhenUsed="1"/>
-    <w:lsdException w:name="Outline List 1" w:semiHidden="1" w:unhideWhenUsed="1"/>
-    <w:lsdException w:name="Outline List 2" w:semiHidden="1" w:unhideWhenUsed="1"/>
-    <w:lsdException w:name="Outline List 3" w:semiHidden="1" w:unhideWhenUsed="1"/>
-    <w:lsdException w:name="Table Simple 1" w:semiHidden="1" w:unhideWhenUsed="1"/>
-    <w:lsdException w:name="Table Simple 2" w:semiHidden="1" w:unhideWhenUsed="1"/>
-    <w:lsdException w:name="Table Simple 3" w:semiHidden="1" w:unhideWhenUsed="1"/>
-    <w:lsdException w:name="Table Classic 1" w:semiHidden="1" w:unhideWhenUsed="1"/>
-    <w:lsdException w:name="Table Classic 2" w:semiHidden="1" w:unhideWhenUsed="1"/>
-    <w:lsdException w:name="Table Classic 3" w:semiHidden="1" w:unhideWhenUsed="1"/>
-    <w:lsdException w:name="Table Classic 4" w:semiHidden="1" w:unhideWhenUsed="1"/>
-    <w:lsdException w:name="Table Colorful 1" w:semiHidden="1" w:unhideWhenUsed="1"/>
-    <w:lsdException w:name="Table Colorful 2" w:semiHidden="1" w:unhideWhenUsed="1"/>
-    <w:lsdException w:name="Table Colorful 3" w:semiHidden="1" w:unhideWhenUsed="1"/>
-    <w:lsdException w:name="Table Columns 1" w:semiHidden="1" w:unhideWhenUsed="1"/>
-    <w:lsdException w:name="Table Columns 2" w:semiHidden="1" w:unhideWhenUsed="1"/>
-    <w:lsdException w:name="Table Columns 3" w:semiHidden="1" w:unhideWhenUsed="1"/>
-    <w:lsdException w:name="Table Columns 4" w:semiHidden="1" w:unhideWhenUsed="1"/>
-    <w:lsdException w:name="Table Columns 5" w:semiHidden="1" w:unhideWhenUsed="1"/>
-    <w:lsdException w:name="Table Grid 1" w:semiHidden="1" w:unhideWhenUsed="1"/>
-    <w:lsdException w:name="Table Grid 2" w:semiHidden="1" w:unhideWhenUsed="1"/>
-    <w:lsdException w:name="Table Grid 3" w:semiHidden="1" w:unhideWhenUsed="1"/>
-    <w:lsdException w:name="Table Grid 4" w:semiHidden="1" w:unhideWhenUsed="1"/>
-    <w:lsdException w:name="Table Grid 5" w:semiHidden="1" w:unhideWhenUsed="1"/>
-    <w:lsdException w:name="Table Grid 6" w:semiHidden="1" w:unhideWhenUsed="1"/>
-    <w:lsdException w:name="Table Grid 7" w:semiHidden="1" w:unhideWhenUsed="1"/>
-    <w:lsdException w:name="Table Grid 8" w:semiHidden="1" w:unhideWhenUsed="1"/>
-    <w:lsdException w:name="Table List 1" w:semiHidden="1" w:unhideWhenUsed="1"/>
-    <w:lsdException w:name="Table List 2" w:semiHidden="1" w:unhideWhenUsed="1"/>
-    <w:lsdException w:name="Table List 3" w:semiHidden="1" w:unhideWhenUsed="1"/>
-    <w:lsdException w:name="Table List 4" w:semiHidden="1" w:unhideWhenUsed="1"/>
-    <w:lsdException w:name="Table List 5" w:semiHidden="1" w:unhideWhenUsed="1"/>
-    <w:lsdException w:name="Table List 6" w:semiHidden="1" w:unhideWhenUsed="1"/>
-    <w:lsdException w:name="Table List 7" w:semiHidden="1" w:unhideWhenUsed="1"/>
-    <w:lsdException w:name="Table List 8" w:semiHidden="1" w:unhideWhenUsed="1"/>
-    <w:lsdException w:name="Table 3D effects 1" w:semiHidden="1" w:unhideWhenUsed="1"/>
-    <w:lsdException w:name="Table 3D effects 2" w:semiHidden="1" w:unhideWhenUsed="1"/>
-    <w:lsdException w:name="Table 3D effects 3" w:semiHidden="1" w:unhideWhenUsed="1"/>
-    <w:lsdException w:name="Table Contemporary" w:semiHidden="1" w:unhideWhenUsed="1"/>
-    <w:lsdException w:name="Table Elegant" w:semiHidden="1" w:unhideWhenUsed="1"/>
-    <w:lsdException w:name="Table Professional" w:semiHidden="1" w:unhideWhenUsed="1"/>
-    <w:lsdException w:name="Table Subtle 1" w:semiHidden="1" w:unhideWhenUsed="1"/>
-    <w:lsdException w:name="Table Subtle 2" w:semiHidden="1" w:unhideWhenUsed="1"/>
-    <w:lsdException w:name="Table Web 1" w:semiHidden="1" w:unhideWhenUsed="1"/>
-    <w:lsdException w:name="Table Web 2" w:semiHidden="1" w:unhideWhenUsed="1"/>
-    <w:lsdException w:name="Table Web 3" w:semiHidden="1" w:unhideWhenUsed="1"/>
-    <w:lsdException w:name="Balloon Text" w:semiHidden="1" w:unhideWhenUsed="1"/>
-    <w:lsdException w:name="Table Grid" w:uiPriority="39"/>
-    <w:lsdException w:name="Table Theme" w:semiHidden="1" w:unhideWhenUsed="1"/>
-    <w:lsdException w:name="Placeholder Text" w:semiHidden="1"/>
-    <w:lsdException w:name="No Spacing" w:uiPriority="1" w:qFormat="1"/>
-    <w:lsdException w:name="Light Shading" w:uiPriority="60"/>
-    <w:lsdException w:name="Light List" w:uiPriority="61"/>
-    <w:lsdException w:name="Light Grid" w:uiPriority="62"/>
-    <w:lsdException w:name="Medium Shading 1" w:uiPriority="63"/>
-    <w:lsdException w:name="Medium Shading 2" w:uiPriority="64"/>
-    <w:lsdException w:name="Medium List 1" w:uiPriority="65"/>
-    <w:lsdException w:name="Medium List 2" w:uiPriority="66"/>
-    <w:lsdException w:name="Medium Grid 1" w:uiPriority="67"/>
-    <w:lsdException w:name="Medium Grid 2" w:uiPriority="68"/>
-    <w:lsdException w:name="Medium Grid 3" w:uiPriority="69"/>
-    <w:lsdException w:name="Dark List" w:uiPriority="70"/>
-    <w:lsdException w:name="Colorful Shading" w:uiPriority="71"/>
-    <w:lsdException w:name="Colorful List" w:uiPriority="72"/>
-    <w:lsdException w:name="Colorful Grid" w:uiPriority="73"/>
-    <w:lsdException w:name="Light Shading Accent 1" w:uiPriority="60"/>
-    <w:lsdException w:name="Light List Accent 1" w:uiPriority="61"/>
-    <w:lsdException w:name="Light Grid Accent 1" w:uiPriority="62"/>
-    <w:lsdException w:name="Medium Shading 1 Accent 1" w:uiPriority="63"/>
-    <w:lsdException w:name="Medium Shading 2 Accent 1" w:uiPriority="64"/>
-    <w:lsdException w:name="Medium List 1 Accent 1" w:uiPriority="65"/>
-    <w:lsdException w:name="Revision" w:semiHidden="1"/>
-    <w:lsdException w:name="List Paragraph" w:uiPriority="34" w:qFormat="1"/>
-    <w:lsdException w:name="Quote" w:uiPriority="29" w:qFormat="1"/>
-    <w:lsdException w:name="Intense Quote" w:uiPriority="30" w:qFormat="1"/>
-    <w:lsdException w:name="Medium List 2 Accent 1" w:uiPriority="66"/>
-    <w:lsdException w:name="Medium Grid 1 Accent 1" w:uiPriority="67"/>
-    <w:lsdException w:name="Medium Grid 2 Accent 1" w:uiPriority="68"/>
-    <w:lsdException w:name="Medium Grid 3 Accent 1" w:uiPriority="69"/>
-    <w:lsdException w:name="Dark List Accent 1" w:uiPriority="70"/>
-    <w:lsdException w:name="Colorful Shading Accent 1" w:uiPriority="71"/>
-    <w:lsdException w:name="Colorful List Accent 1" w:uiPriority="72"/>
-    <w:lsdException w:name="Colorful Grid Accent 1" w:uiPriority="73"/>
-    <w:lsdException w:name="Light Shading Accent 2" w:uiPriority="60"/>
-    <w:lsdException w:name="Light List Accent 2" w:uiPriority="61"/>
-    <w:lsdException w:name="Light Grid Accent 2" w:uiPriority="62"/>
-    <w:lsdException w:name="Medium Shading 1 Accent 2" w:uiPriority="63"/>
-    <w:lsdException w:name="Medium Shading 2 Accent 2" w:uiPriority="64"/>
-    <w:lsdException w:name="Medium List 1 Accent 2" w:uiPriority="65"/>
-    <w:lsdException w:name="Medium List 2 Accent 2" w:uiPriority="66"/>
-    <w:lsdException w:name="Medium Grid 1 Accent 2" w:uiPriority="67"/>
-    <w:lsdException w:name="Medium Grid 2 Accent 2" w:uiPriority="68"/>
-    <w:lsdException w:name="Medium Grid 3 Accent 2" w:uiPriority="69"/>
-    <w:lsdException w:name="Dark List Accent 2" w:uiPriority="70"/>
-    <w:lsdException w:name="Colorful Shading Accent 2" w:uiPriority="71"/>
-    <w:lsdException w:name="Colorful List Accent 2" w:uiPriority="72"/>
-    <w:lsdException w:name="Colorful Grid Accent 2" w:uiPriority="73"/>
-    <w:lsdException w:name="Light Shading Accent 3" w:uiPriority="60"/>
-    <w:lsdException w:name="Light List Accent 3" w:uiPriority="61"/>
-    <w:lsdException w:name="Light Grid Accent 3" w:uiPriority="62"/>
-    <w:lsdException w:name="Medium Shading 1 Accent 3" w:uiPriority="63"/>
-    <w:lsdException w:name="Medium Shading 2 Accent 3" w:uiPriority="64"/>
-    <w:lsdException w:name="Medium List 1 Accent 3" w:uiPriority="65"/>
-    <w:lsdException w:name="Medium List 2 Accent 3" w:uiPriority="66"/>
-    <w:lsdException w:name="Medium Grid 1 Accent 3" w:uiPriority="67"/>
-    <w:lsdException w:name="Medium Grid 2 Accent 3" w:uiPriority="68"/>
-    <w:lsdException w:name="Medium Grid 3 Accent 3" w:uiPriority="69"/>
-    <w:lsdException w:name="Dark List Accent 3" w:uiPriority="70"/>
-    <w:lsdException w:name="Colorful Shading Accent 3" w:uiPriority="71"/>
-    <w:lsdException w:name="Colorful List Accent 3" w:uiPriority="72"/>
-    <w:lsdException w:name="Colorful Grid Accent 3" w:uiPriority="73"/>
-    <w:lsdException w:name="Light Shading Accent 4" w:uiPriority="60"/>
-    <w:lsdException w:name="Light List Accent 4" w:uiPriority="61"/>
-    <w:lsdException w:name="Light Grid Accent 4" w:uiPriority="62"/>
-    <w:lsdException w:name="Medium Shading 1 Accent 4" w:uiPriority="63"/>
-    <w:lsdException w:name="Medium Shading 2 Accent 4" w:uiPriority="64"/>
-    <w:lsdException w:name="Medium List 1 Accent 4" w:uiPriority="65"/>
-    <w:lsdException w:name="Medium List 2 Accent 4" w:uiPriority="66"/>
-    <w:lsdException w:name="Medium Grid 1 Accent 4" w:uiPriority="67"/>
-    <w:lsdException w:name="Medium Grid 2 Accent 4" w:uiPriority="68"/>
-    <w:lsdException w:name="Medium Grid 3 Accent 4" w:uiPriority="69"/>
-    <w:lsdException w:name="Dark List Accent 4" w:uiPriority="70"/>
-    <w:lsdException w:name="Colorful Shading Accent 4" w:uiPriority="71"/>
-    <w:lsdException w:name="Colorful List Accent 4" w:uiPriority="72"/>
-    <w:lsdException w:name="Colorful Grid Accent 4" w:uiPriority="73"/>
-    <w:lsdException w:name="Light Shading Accent 5" w:uiPriority="60"/>
-    <w:lsdException w:name="Light List Accent 5" w:uiPriority="61"/>
-    <w:lsdException w:name="Light Grid Accent 5" w:uiPriority="62"/>
-    <w:lsdException w:name="Medium Shading 1 Accent 5" w:uiPriority="63"/>
-    <w:lsdException w:name="Medium Shading 2 Accent 5" w:uiPriority="64"/>
-    <w:lsdException w:name="Medium List 1 Accent 5" w:uiPriority="65"/>
-    <w:lsdException w:name="Medium List 2 Accent 5" w:uiPriority="66"/>
-    <w:lsdException w:name="Medium Grid 1 Accent 5" w:uiPriority="67"/>
-    <w:lsdException w:name="Medium Grid 2 Accent 5" w:uiPriority="68"/>
-    <w:lsdException w:name="Medium Grid 3 Accent 5" w:uiPriority="69"/>
-    <w:lsdException w:name="Dark List Accent 5" w:uiPriority="70"/>
-    <w:lsdException w:name="Colorful Shading Accent 5" w:uiPriority="71"/>
-    <w:lsdException w:name="Colorful List Accent 5" w:uiPriority="72"/>
-    <w:lsdException w:name="Colorful Grid Accent 5" w:uiPriority="73"/>
-    <w:lsdException w:name="Light Shading Accent 6" w:uiPriority="60"/>
-    <w:lsdException w:name="Light List Accent 6" w:uiPriority="61"/>
-    <w:lsdException w:name="Light Grid Accent 6" w:uiPriority="62"/>
-    <w:lsdException w:name="Medium Shading 1 Accent 6" w:uiPriority="63"/>
-    <w:lsdException w:name="Medium Shading 2 Accent 6" w:uiPriority="64"/>
-    <w:lsdException w:name="Medium List 1 Accent 6" w:uiPriority="65"/>
-    <w:lsdException w:name="Medium List 2 Accent 6" w:uiPriority="66"/>
-    <w:lsdException w:name="Medium Grid 1 Accent 6" w:uiPriority="67"/>
-    <w:lsdException w:name="Medium Grid 2 Accent 6" w:uiPriority="68"/>
-    <w:lsdException w:name="Medium Grid 3 Accent 6" w:uiPriority="69"/>
-    <w:lsdException w:name="Dark List Accent 6" w:uiPriority="70"/>
-    <w:lsdException w:name="Colorful Shading Accent 6" w:uiPriority="71"/>
-    <w:lsdException w:name="Colorful List Accent 6" w:uiPriority="72"/>
-    <w:lsdException w:name="Colorful Grid Accent 6" w:uiPriority="73"/>
-    <w:lsdException w:name="Subtle Emphasis" w:uiPriority="19" w:qFormat="1"/>
-    <w:lsdException w:name="Intense Emphasis" w:uiPriority="21" w:qFormat="1"/>
-    <w:lsdException w:name="Subtle Reference" w:uiPriority="31" w:qFormat="1"/>
-    <w:lsdException w:name="Intense Reference" w:uiPriority="32" w:qFormat="1"/>
-    <w:lsdException w:name="Book Title" w:uiPriority="33" w:qFormat="1"/>
-    <w:lsdException w:name="Bibliography" w:semiHidden="1" w:uiPriority="37" w:unhideWhenUsed="1"/>
-    <w:lsdException w:name="TOC Heading" w:semiHidden="1" w:uiPriority="39" w:unhideWhenUsed="1" w:qFormat="1"/>
-    <w:lsdException w:name="Plain Table 1" w:uiPriority="41"/>
-    <w:lsdException w:name="Plain Table 2" w:uiPriority="42"/>
-    <w:lsdException w:name="Plain Table 3" w:uiPriority="43"/>
-    <w:lsdException w:name="Plain Table 4" w:uiPriority="44"/>
-    <w:lsdException w:name="Plain Table 5" w:uiPriority="45"/>
-    <w:lsdException w:name="Grid Table Light" w:uiPriority="40"/>
-    <w:lsdException w:name="Grid Table 1 Light" w:uiPriority="46"/>
-    <w:lsdException w:name="Grid Table 2" w:uiPriority="47"/>
-    <w:lsdException w:name="Grid Table 3" w:uiPriority="48"/>
-    <w:lsdException w:name="Grid Table 4" w:uiPriority="49"/>
-    <w:lsdException w:name="Grid Table 5 Dark" w:uiPriority="50"/>
-    <w:lsdException w:name="Grid Table 6 Colorful" w:uiPriority="51"/>
-    <w:lsdException w:name="Grid Table 7 Colorful" w:uiPriority="52"/>
-    <w:lsdException w:name="Grid Table 1 Light Accent 1" w:uiPriority="46"/>
-    <w:lsdException w:name="Grid Table 2 Accent 1" w:uiPriority="47"/>
-    <w:lsdException w:name="Grid Table 3 Accent 1" w:uiPriority="48"/>
-    <w:lsdException w:name="Grid Table 4 Accent 1" w:uiPriority="49"/>
-    <w:lsdException w:name="Grid Table 5 Dark Accent 1" w:uiPriority="50"/>
-    <w:lsdException w:name="Grid Table 6 Colorful Accent 1" w:uiPriority="51"/>
-    <w:lsdException w:name="Grid Table 7 Colorful Accent 1" w:uiPriority="52"/>
-    <w:lsdException w:name="Grid Table 1 Light Accent 2" w:uiPriority="46"/>
-    <w:lsdException w:name="Grid Table 2 Accent 2" w:uiPriority="47"/>
-    <w:lsdException w:name="Grid Table 3 Accent 2" w:uiPriority="48"/>
-    <w:lsdException w:name="Grid Table 4 Accent 2" w:uiPriority="49"/>
-    <w:lsdException w:name="Grid Table 5 Dark Accent 2" w:uiPriority="50"/>
-    <w:lsdException w:name="Grid Table 6 Colorful Accent 2" w:uiPriority="51"/>
-    <w:lsdException w:name="Grid Table 7 Colorful Accent 2" w:uiPriority="52"/>
-    <w:lsdException w:name="Grid Table 1 Light Accent 3" w:uiPriority="46"/>
-    <w:lsdException w:name="Grid Table 2 Accent 3" w:uiPriority="47"/>
-    <w:lsdException w:name="Grid Table 3 Accent 3" w:uiPriority="48"/>
-    <w:lsdException w:name="Grid Table 4 Accent 3" w:uiPriority="49"/>
-    <w:lsdException w:name="Grid Table 5 Dark Accent 3" w:uiPriority="50"/>
-    <w:lsdException w:name="Grid Table 6 Colorful Accent 3" w:uiPriority="51"/>
-    <w:lsdException w:name="Grid Table 7 Colorful Accent 3" w:uiPriority="52"/>
-    <w:lsdException w:name="Grid Table 1 Light Accent 4" w:uiPriority="46"/>
-    <w:lsdException w:name="Grid Table 2 Accent 4" w:uiPriority="47"/>
-    <w:lsdException w:name="Grid Table 3 Accent 4" w:uiPriority="48"/>
-    <w:lsdException w:name="Grid Table 4 Accent 4" w:uiPriority="49"/>
-    <w:lsdException w:name="Grid Table 5 Dark Accent 4" w:uiPriority="50"/>
-    <w:lsdException w:name="Grid Table 6 Colorful Accent 4" w:uiPriority="51"/>
-    <w:lsdException w:name="Grid Table 7 Colorful Accent 4" w:uiPriority="52"/>
-    <w:lsdException w:name="Grid Table 1 Light Accent 5" w:uiPriority="46"/>
-    <w:lsdException w:name="Grid Table 2 Accent 5" w:uiPriority="47"/>
-    <w:lsdException w:name="Grid Table 3 Accent 5" w:uiPriority="48"/>
-    <w:lsdException w:name="Grid Table 4 Accent 5" w:uiPriority="49"/>
-    <w:lsdException w:name="Grid Table 5 Dark Accent 5" w:uiPriority="50"/>
-    <w:lsdException w:name="Grid Table 6 Colorful Accent 5" w:uiPriority="51"/>
-    <w:lsdException w:name="Grid Table 7 Colorful Accent 5" w:uiPriority="52"/>
-    <w:lsdException w:name="Grid Table 1 Light Accent 6" w:uiPriority="46"/>
-    <w:lsdException w:name="Grid Table 2 Accent 6" w:uiPriority="47"/>
-    <w:lsdException w:name="Grid Table 3 Accent 6" w:uiPriority="48"/>
-    <w:lsdException w:name="Grid Table 4 Accent 6" w:uiPriority="49"/>
-    <w:lsdException w:name="Grid Table 5 Dark Accent 6" w:uiPriority="50"/>
-    <w:lsdException w:name="Grid Table 6 Colorful Accent 6" w:uiPriority="51"/>
-    <w:lsdException w:name="Grid Table 7 Colorful Accent 6" w:uiPriority="52"/>
-    <w:lsdException w:name="List Table 1 Light" w:uiPriority="46"/>
-    <w:lsdException w:name="List Table 2" w:uiPriority="47"/>
-    <w:lsdException w:name="List Table 3" w:uiPriority="48"/>
-    <w:lsdException w:name="List Table 4" w:uiPriority="49"/>
-    <w:lsdException w:name="List Table 5 Dark" w:uiPriority="50"/>
-    <w:lsdException w:name="List Table 6 Colorful" w:uiPriority="51"/>
-    <w:lsdException w:name="List Table 7 Colorful" w:uiPriority="52"/>
-    <w:lsdException w:name="List Table 1 Light Accent 1" w:uiPriority="46"/>
-    <w:lsdException w:name="List Table 2 Accent 1" w:uiPriority="47"/>
-    <w:lsdException w:name="List Table 3 Accent 1" w:uiPriority="48"/>
-    <w:lsdException w:name="List Table 4 Accent 1" w:uiPriority="49"/>
-    <w:lsdException w:name="List Table 5 Dark Accent 1" w:uiPriority="50"/>
-    <w:lsdException w:name="List Table 6 Colorful Accent 1" w:uiPriority="51"/>
-    <w:lsdException w:name="List Table 7 Colorful Accent 1" w:uiPriority="52"/>
-    <w:lsdException w:name="List Table 1 Light Accent 2" w:uiPriority="46"/>
-    <w:lsdException w:name="List Table 2 Accent 2" w:uiPriority="47"/>
-    <w:lsdException w:name="List Table 3 Accent 2" w:uiPriority="48"/>
-    <w:lsdException w:name="List Table 4 Accent 2" w:uiPriority="49"/>
-    <w:lsdException w:name="List Table 5 Dark Accent 2" w:uiPriority="50"/>
-    <w:lsdException w:name="List Table 6 Colorful Accent 2" w:uiPriority="51"/>
-    <w:lsdException w:name="List Table 7 Colorful Accent 2" w:uiPriority="52"/>
-    <w:lsdException w:name="List Table 1 Light Accent 3" w:uiPriority="46"/>
-    <w:lsdException w:name="List Table 2 Accent 3" w:uiPriority="47"/>
-    <w:lsdException w:name="List Table 3 Accent 3" w:uiPriority="48"/>
-    <w:lsdException w:name="List Table 4 Accent 3" w:uiPriority="49"/>
-    <w:lsdException w:name="List Table 5 Dark Accent 3" w:uiPriority="50"/>
-    <w:lsdException w:name="List Table 6 Colorful Accent 3" w:uiPriority="51"/>
-    <w:lsdException w:name="List Table 7 Colorful Accent 3" w:uiPriority="52"/>
-    <w:lsdException w:name="List Table 1 Light Accent 4" w:uiPriority="46"/>
-    <w:lsdException w:name="List Table 2 Accent 4" w:uiPriority="47"/>
-    <w:lsdException w:name="List Table 3 Accent 4" w:uiPriority="48"/>
-    <w:lsdException w:name="List Table 4 Accent 4" w:uiPriority="49"/>
-    <w:lsdException w:name="List Table 5 Dark Accent 4" w:uiPriority="50"/>
-    <w:lsdException w:name="List Table 6 Colorful Accent 4" w:uiPriority="51"/>
-    <w:lsdException w:name="List Table 7 Colorful Accent 4" w:uiPriority="52"/>
-    <w:lsdException w:name="List Table 1 Light Accent 5" w:uiPriority="46"/>
-    <w:lsdException w:name="List Table 2 Accent 5" w:uiPriority="47"/>
-    <w:lsdException w:name="List Table 3 Accent 5" w:uiPriority="48"/>
-    <w:lsdException w:name="List Table 4 Accent 5" w:uiPriority="49"/>
-    <w:lsdException w:name="List Table 5 Dark Accent 5" w:uiPriority="50"/>
-    <w:lsdException w:name="List Table 6 Colorful Accent 5" w:uiPriority="51"/>
-    <w:lsdException w:name="List Table 7 Colorful Accent 5" w:uiPriority="52"/>
-    <w:lsdException w:name="List Table 1 Light Accent 6" w:uiPriority="46"/>
-    <w:lsdException w:name="List Table 2 Accent 6" w:uiPriority="47"/>
-    <w:lsdException w:name="List Table 3 Accent 6" w:uiPriority="48"/>
-    <w:lsdException w:name="List Table 4 Accent 6" w:uiPriority="49"/>
-    <w:lsdException w:name="List Table 5 Dark Accent 6" w:uiPriority="50"/>
-    <w:lsdException w:name="List Table 6 Colorful Accent 6" w:uiPriority="51"/>
-    <w:lsdException w:name="List Table 7 Colorful Accent 6" w:uiPriority="52"/>
-  </w:latentStyles>
-  <w:style w:type="paragraph" w:default="1" w:styleId="Normal">
-    <w:name w:val="Normal"/>
-    <w:qFormat/>
-  </w:style>
-  <w:style w:type="character" w:default="1" w:styleId="Fontepargpadro">
-    <w:name w:val="Default Paragraph Font"/>
-    <w:uiPriority w:val="1"/>
-    <w:semiHidden/>
-    <w:unhideWhenUsed/>
-  </w:style>
-  <w:style w:type="table" w:default="1" w:styleId="Tabelanormal">
-    <w:name w:val="Normal Table"/>
-    <w:uiPriority w:val="99"/>
-    <w:semiHidden/>
-    <w:unhideWhenUsed/>
-    <w:tblPr>
-      <w:tblInd w:w="0" w:type="dxa"/>
-      <w:tblCellMar>
-        <w:top w:w="0" w:type="dxa"/>
-        <w:left w:w="108" w:type="dxa"/>
-        <w:bottom w:w="0" w:type="dxa"/>
-        <w:right w:w="108" w:type="dxa"/>
-      </w:tblCellMar>
-    </w:tblPr>
-  </w:style>
-  <w:style w:type="numbering" w:default="1" w:styleId="Semlista">
-    <w:name w:val="No List"/>
-    <w:uiPriority w:val="99"/>
-    <w:semiHidden/>
-    <w:unhideWhenUsed/>
-  </w:style>
-  <w:style w:type="character" w:styleId="TextodoEspaoReservado">
-    <w:name w:val="Placeholder Text"/>
-    <w:basedOn w:val="Fontepargpadro"/>
-    <w:uiPriority w:val="99"/>
-    <w:semiHidden/>
-    <w:rsid w:val="003B2005"/>
-    <w:rPr>
-      <w:color w:val="808080"/>
-    </w:rPr>
-  </w:style>
-</w:styles>
-</file>
-
-<file path=word/glossary/webSettings.xml><?xml version="1.0" encoding="utf-8"?>
-<w:webSettings xmlns:mc="http://schemas.openxmlformats.org/markup-compatibility/2006" xmlns:r="http://schemas.openxmlformats.org/officeDocument/2006/relationships" xmlns:w="http://schemas.openxmlformats.org/wordprocessingml/2006/main" xmlns:w14="http://schemas.microsoft.com/office/word/2010/wordml" xmlns:w15="http://schemas.microsoft.com/office/word/2012/wordml" mc:Ignorable="w14 w15">
-  <w:optimizeForBrowser/>
-  <w:allowPNG/>
-</w:webSettings>
-</file>
-
 <file path=word/theme/theme1.xml><?xml version="1.0" encoding="utf-8"?>
 <a:theme xmlns:a="http://schemas.openxmlformats.org/drawingml/2006/main" name="Tema do Office">
   <a:themeElements>
@@ -14817,7 +14509,7 @@
 </file>
 
 <file path=customXml/itemProps1.xml><?xml version="1.0" encoding="utf-8"?>
-<ds:datastoreItem xmlns:ds="http://schemas.openxmlformats.org/officeDocument/2006/customXml" ds:itemID="{3DC154F3-DE51-4C9C-8461-5F4CDD76F430}">
+<ds:datastoreItem xmlns:ds="http://schemas.openxmlformats.org/officeDocument/2006/customXml" ds:itemID="{99ECACB3-A3F0-46A5-9E01-2C31729DBED8}">
   <ds:schemaRefs>
     <ds:schemaRef ds:uri="http://schemas.openxmlformats.org/officeDocument/2006/bibliography"/>
   </ds:schemaRefs>

--- a/doc/Trabalho de Conclusão de Curso_v3.docx
+++ b/doc/Trabalho de Conclusão de Curso_v3.docx
@@ -1413,7 +1413,6 @@
           <w:docPartUnique/>
         </w:docPartObj>
       </w:sdtPr>
-      <w:sdtEndPr/>
       <w:sdtContent>
         <w:p>
           <w:pPr>
@@ -4436,7 +4435,6 @@
           <w:id w:val="1247923269"/>
           <w:citation/>
         </w:sdtPr>
-        <w:sdtEndPr/>
         <w:sdtContent>
           <w:r>
             <w:fldChar w:fldCharType="begin"/>
@@ -4480,7 +4478,6 @@
           <w:id w:val="-1444222878"/>
           <w:citation/>
         </w:sdtPr>
-        <w:sdtEndPr/>
         <w:sdtContent>
           <w:r>
             <w:fldChar w:fldCharType="begin"/>
@@ -4518,7 +4515,6 @@
           <w:id w:val="1615482239"/>
           <w:citation/>
         </w:sdtPr>
-        <w:sdtEndPr/>
         <w:sdtContent>
           <w:r>
             <w:fldChar w:fldCharType="begin"/>
@@ -4548,7 +4544,6 @@
           <w:id w:val="-611130475"/>
           <w:citation/>
         </w:sdtPr>
-        <w:sdtEndPr/>
         <w:sdtContent>
           <w:r>
             <w:fldChar w:fldCharType="begin"/>
@@ -4613,7 +4608,6 @@
           <w:id w:val="37474496"/>
           <w:citation/>
         </w:sdtPr>
-        <w:sdtEndPr/>
         <w:sdtContent>
           <w:r>
             <w:fldChar w:fldCharType="begin"/>
@@ -4760,7 +4754,6 @@
           <w:id w:val="1464456579"/>
           <w:citation/>
         </w:sdtPr>
-        <w:sdtEndPr/>
         <w:sdtContent>
           <w:r>
             <w:fldChar w:fldCharType="begin"/>
@@ -4837,7 +4830,6 @@
           <w:id w:val="190658469"/>
           <w:citation/>
         </w:sdtPr>
-        <w:sdtEndPr/>
         <w:sdtContent>
           <w:r>
             <w:fldChar w:fldCharType="begin"/>
@@ -4948,7 +4940,6 @@
           <w:id w:val="1310208306"/>
           <w:citation/>
         </w:sdtPr>
-        <w:sdtEndPr/>
         <w:sdtContent>
           <w:r>
             <w:fldChar w:fldCharType="begin"/>
@@ -5027,27 +5018,14 @@
       <w:r>
         <w:t xml:space="preserve">Figura </w:t>
       </w:r>
-      <w:r>
-        <w:fldChar w:fldCharType="begin"/>
-      </w:r>
-      <w:r>
-        <w:instrText xml:space="preserve"> SEQ Figura \* ARABIC </w:instrText>
-      </w:r>
-      <w:r>
-        <w:fldChar w:fldCharType="separate"/>
-      </w:r>
-      <w:r>
-        <w:rPr>
-          <w:noProof/>
-        </w:rPr>
-        <w:t>1</w:t>
-      </w:r>
-      <w:r>
-        <w:rPr>
-          <w:noProof/>
-        </w:rPr>
-        <w:fldChar w:fldCharType="end"/>
-      </w:r>
+      <w:fldSimple w:instr=" SEQ Figura \* ARABIC ">
+        <w:r>
+          <w:rPr>
+            <w:noProof/>
+          </w:rPr>
+          <w:t>1</w:t>
+        </w:r>
+      </w:fldSimple>
       <w:r>
         <w:t xml:space="preserve">: Resumo do processo que compões o KDD. Fonte: </w:t>
       </w:r>
@@ -5056,7 +5034,6 @@
           <w:id w:val="-1887791381"/>
           <w:citation/>
         </w:sdtPr>
-        <w:sdtEndPr/>
         <w:sdtContent>
           <w:r>
             <w:fldChar w:fldCharType="begin"/>
@@ -5146,7 +5123,6 @@
           <w:id w:val="-1027865910"/>
           <w:citation/>
         </w:sdtPr>
-        <w:sdtEndPr/>
         <w:sdtContent>
           <w:r>
             <w:fldChar w:fldCharType="begin"/>
@@ -5176,7 +5152,6 @@
           <w:id w:val="-749114118"/>
           <w:citation/>
         </w:sdtPr>
-        <w:sdtEndPr/>
         <w:sdtContent>
           <w:r>
             <w:fldChar w:fldCharType="begin"/>
@@ -5307,7 +5282,6 @@
           <w:id w:val="-10158099"/>
           <w:citation/>
         </w:sdtPr>
-        <w:sdtEndPr/>
         <w:sdtContent>
           <w:r>
             <w:rPr>
@@ -5438,7 +5412,6 @@
           <w:id w:val="687878070"/>
           <w:citation/>
         </w:sdtPr>
-        <w:sdtEndPr/>
         <w:sdtContent>
           <w:r>
             <w:rPr>
@@ -5634,7 +5607,6 @@
           <w:id w:val="1434481577"/>
           <w:citation/>
         </w:sdtPr>
-        <w:sdtEndPr/>
         <w:sdtContent>
           <w:r>
             <w:rPr>
@@ -5657,6 +5629,7 @@
           <w:r>
             <w:rPr>
               <w:rFonts w:eastAsia="Times New Roman" w:cs="Times New Roman"/>
+              <w:noProof/>
             </w:rPr>
             <w:t>(GÉRON, 2017)</w:t>
           </w:r>
@@ -5730,27 +5703,14 @@
       <w:r>
         <w:t xml:space="preserve">Figura </w:t>
       </w:r>
-      <w:r>
-        <w:fldChar w:fldCharType="begin"/>
-      </w:r>
-      <w:r>
-        <w:instrText xml:space="preserve"> SEQ Figura \* ARABIC </w:instrText>
-      </w:r>
-      <w:r>
-        <w:fldChar w:fldCharType="separate"/>
-      </w:r>
-      <w:r>
-        <w:rPr>
-          <w:noProof/>
-        </w:rPr>
-        <w:t>2</w:t>
-      </w:r>
-      <w:r>
-        <w:rPr>
-          <w:noProof/>
-        </w:rPr>
-        <w:fldChar w:fldCharType="end"/>
-      </w:r>
+      <w:fldSimple w:instr=" SEQ Figura \* ARABIC ">
+        <w:r>
+          <w:rPr>
+            <w:noProof/>
+          </w:rPr>
+          <w:t>2</w:t>
+        </w:r>
+      </w:fldSimple>
       <w:bookmarkEnd w:id="14"/>
       <w:r>
         <w:t>: Exemplo de um desvio em um modelo de regressão linear</w:t>
@@ -5763,7 +5723,6 @@
           <w:id w:val="847289752"/>
           <w:citation/>
         </w:sdtPr>
-        <w:sdtEndPr/>
         <w:sdtContent>
           <w:r>
             <w:fldChar w:fldCharType="begin"/>
@@ -5783,6 +5742,7 @@
           <w:r>
             <w:rPr>
               <w:i/>
+              <w:iCs w:val="0"/>
               <w:noProof/>
             </w:rPr>
             <w:t>et al.</w:t>
@@ -5839,7 +5799,6 @@
           <w:id w:val="2091576824"/>
           <w:citation/>
         </w:sdtPr>
-        <w:sdtEndPr/>
         <w:sdtContent>
           <w:r>
             <w:fldChar w:fldCharType="begin"/>
@@ -5896,7 +5855,6 @@
           <w:id w:val="1174529231"/>
           <w:citation/>
         </w:sdtPr>
-        <w:sdtEndPr/>
         <w:sdtContent>
           <w:r>
             <w:fldChar w:fldCharType="begin"/>
@@ -6302,7 +6260,6 @@
           <w:id w:val="1231803648"/>
           <w:citation/>
         </w:sdtPr>
-        <w:sdtEndPr/>
         <w:sdtContent>
           <w:r>
             <w:fldChar w:fldCharType="begin"/>
@@ -6460,7 +6417,6 @@
           <w:id w:val="-347794817"/>
           <w:citation/>
         </w:sdtPr>
-        <w:sdtEndPr/>
         <w:sdtContent>
           <w:r>
             <w:fldChar w:fldCharType="begin"/>
@@ -6563,27 +6519,14 @@
       <w:r>
         <w:t xml:space="preserve">Figura </w:t>
       </w:r>
-      <w:r>
-        <w:fldChar w:fldCharType="begin"/>
-      </w:r>
-      <w:r>
-        <w:instrText xml:space="preserve"> SEQ Figura \* ARABIC </w:instrText>
-      </w:r>
-      <w:r>
-        <w:fldChar w:fldCharType="separate"/>
-      </w:r>
-      <w:r>
-        <w:rPr>
-          <w:noProof/>
-        </w:rPr>
-        <w:t>3</w:t>
-      </w:r>
-      <w:r>
-        <w:rPr>
-          <w:noProof/>
-        </w:rPr>
-        <w:fldChar w:fldCharType="end"/>
-      </w:r>
+      <w:fldSimple w:instr=" SEQ Figura \* ARABIC ">
+        <w:r>
+          <w:rPr>
+            <w:noProof/>
+          </w:rPr>
+          <w:t>3</w:t>
+        </w:r>
+      </w:fldSimple>
       <w:bookmarkEnd w:id="19"/>
       <w:r>
         <w:t xml:space="preserve">: Exemplo de um modelo de agrupamento. Fonte: </w:t>
@@ -6593,7 +6536,6 @@
           <w:id w:val="1533231964"/>
           <w:citation/>
         </w:sdtPr>
-        <w:sdtEndPr/>
         <w:sdtContent>
           <w:r>
             <w:fldChar w:fldCharType="begin"/>
@@ -6613,6 +6555,7 @@
           <w:r>
             <w:rPr>
               <w:i/>
+              <w:iCs w:val="0"/>
               <w:noProof/>
             </w:rPr>
             <w:t>et al.</w:t>
@@ -6636,30 +6579,17 @@
       <w:r>
         <w:t xml:space="preserve">Na </w:t>
       </w:r>
-      <w:r>
-        <w:fldChar w:fldCharType="begin"/>
-      </w:r>
-      <w:r>
-        <w:instrText xml:space="preserve"> REF _Ref496967507 </w:instrText>
-      </w:r>
-      <w:r>
-        <w:fldChar w:fldCharType="separate"/>
-      </w:r>
-      <w:r>
-        <w:t xml:space="preserve">Figura </w:t>
-      </w:r>
-      <w:r>
-        <w:rPr>
-          <w:noProof/>
-        </w:rPr>
-        <w:t>3</w:t>
-      </w:r>
-      <w:r>
-        <w:rPr>
-          <w:noProof/>
-        </w:rPr>
-        <w:fldChar w:fldCharType="end"/>
-      </w:r>
+      <w:fldSimple w:instr=" REF _Ref496967507 ">
+        <w:r>
+          <w:t xml:space="preserve">Figura </w:t>
+        </w:r>
+        <w:r>
+          <w:rPr>
+            <w:noProof/>
+          </w:rPr>
+          <w:t>3</w:t>
+        </w:r>
+      </w:fldSimple>
       <w:r>
         <w:t xml:space="preserve"> temos um exemplo de como funciona um modelo por agrupamento. No gráfico foram plotados 150 pontos de observações com base em duas variáveis </w:t>
       </w:r>
@@ -6749,7 +6679,6 @@
           <w:id w:val="1984660937"/>
           <w:citation/>
         </w:sdtPr>
-        <w:sdtEndPr/>
         <w:sdtContent>
           <w:r>
             <w:fldChar w:fldCharType="begin"/>
@@ -6941,7 +6870,6 @@
           <w:id w:val="-267475952"/>
           <w:citation/>
         </w:sdtPr>
-        <w:sdtEndPr/>
         <w:sdtContent>
           <w:r>
             <w:fldChar w:fldCharType="begin"/>
@@ -7026,7 +6954,6 @@
           <w:id w:val="-1833744250"/>
           <w:citation/>
         </w:sdtPr>
-        <w:sdtEndPr/>
         <w:sdtContent>
           <w:r>
             <w:fldChar w:fldCharType="begin"/>
@@ -7091,7 +7018,6 @@
           <w:id w:val="-600723422"/>
           <w:citation/>
         </w:sdtPr>
-        <w:sdtEndPr/>
         <w:sdtContent>
           <w:r>
             <w:fldChar w:fldCharType="begin"/>
@@ -7201,7 +7127,6 @@
           <w:id w:val="242920486"/>
           <w:citation/>
         </w:sdtPr>
-        <w:sdtEndPr/>
         <w:sdtContent>
           <w:r>
             <w:fldChar w:fldCharType="begin"/>
@@ -7241,7 +7166,279 @@
         <w:t>.</w:t>
       </w:r>
       <w:r>
-        <w:t xml:space="preserve"> Por se tratar de uma técnica que combina os valores dos atributos, isso leva a perda dos valores originais, o que pode ser um problema em alguns casos, por esse motivo é sempre bom mantes os dados originais. Dessa forma ao obter o resultado final será possível interpreta-lo, associando o resultado produzido com os dados originais.</w:t>
+        <w:t xml:space="preserve"> </w:t>
+      </w:r>
+    </w:p>
+    <w:p>
+      <w:pPr>
+        <w:ind w:right="1134"/>
+      </w:pPr>
+      <w:r>
+        <w:t>Quando estamos manipulando uma base de dados com uma quantidade de atributos muito grande</w:t>
+      </w:r>
+      <w:r>
+        <w:t>,</w:t>
+      </w:r>
+      <w:r>
+        <w:t xml:space="preserve"> a técnica de PCA nos permite resumir esses atributos </w:t>
+      </w:r>
+      <w:r>
+        <w:t xml:space="preserve">em </w:t>
+      </w:r>
+      <w:r>
+        <w:t xml:space="preserve">dimensões menores </w:t>
+      </w:r>
+      <w:r>
+        <w:t xml:space="preserve">mas que ainda assim representem a mesma variância do dado original </w:t>
+      </w:r>
+      <w:sdt>
+        <w:sdtPr>
+          <w:id w:val="-1174101693"/>
+          <w:citation/>
+        </w:sdtPr>
+        <w:sdtContent>
+          <w:r>
+            <w:fldChar w:fldCharType="begin"/>
+          </w:r>
+          <w:r>
+            <w:instrText xml:space="preserve">CITATION JAM13 \p 374 \l 1046 </w:instrText>
+          </w:r>
+          <w:r>
+            <w:fldChar w:fldCharType="separate"/>
+          </w:r>
+          <w:r>
+            <w:rPr>
+              <w:noProof/>
+            </w:rPr>
+            <w:t xml:space="preserve">(JAMES, WITTEN, </w:t>
+          </w:r>
+          <w:r>
+            <w:rPr>
+              <w:i/>
+              <w:iCs/>
+              <w:noProof/>
+            </w:rPr>
+            <w:t>et al.</w:t>
+          </w:r>
+          <w:r>
+            <w:rPr>
+              <w:noProof/>
+            </w:rPr>
+            <w:t>, 2013, p. 374)</w:t>
+          </w:r>
+          <w:r>
+            <w:fldChar w:fldCharType="end"/>
+          </w:r>
+        </w:sdtContent>
+      </w:sdt>
+      <w:r>
+        <w:t xml:space="preserve">. </w:t>
+      </w:r>
+      <w:r>
+        <w:t>Para este trabalho estamos utilizando uma base de dados com 6 atributos somente, mesmo sendo um número pequeno seria extremamente complexo analisar um gráfico com 6 dimensões ou 6-D. Para solucionar este problema será utilizado a técnica de PCA para reduzirmos a complexidade dos nossos dados a um número que seja fácil de ser interpretado e ainda assim mantendo as informações importantes de nossa base de dados.</w:t>
+      </w:r>
+    </w:p>
+    <w:p>
+      <w:pPr>
+        <w:keepNext/>
+        <w:ind w:right="1134"/>
+      </w:pPr>
+      <w:r>
+        <w:rPr>
+          <w:noProof/>
+        </w:rPr>
+        <w:drawing>
+          <wp:inline distT="0" distB="0" distL="0" distR="0" wp14:anchorId="578CA772" wp14:editId="4A00B141">
+            <wp:extent cx="3638550" cy="2152650"/>
+            <wp:effectExtent l="0" t="0" r="0" b="0"/>
+            <wp:docPr id="15" name="Imagem 15"/>
+            <wp:cNvGraphicFramePr>
+              <a:graphicFrameLocks xmlns:a="http://schemas.openxmlformats.org/drawingml/2006/main" noChangeAspect="1"/>
+            </wp:cNvGraphicFramePr>
+            <a:graphic xmlns:a="http://schemas.openxmlformats.org/drawingml/2006/main">
+              <a:graphicData uri="http://schemas.openxmlformats.org/drawingml/2006/picture">
+                <pic:pic xmlns:pic="http://schemas.openxmlformats.org/drawingml/2006/picture">
+                  <pic:nvPicPr>
+                    <pic:cNvPr id="1" name=""/>
+                    <pic:cNvPicPr/>
+                  </pic:nvPicPr>
+                  <pic:blipFill>
+                    <a:blip r:embed="rId13"/>
+                    <a:stretch>
+                      <a:fillRect/>
+                    </a:stretch>
+                  </pic:blipFill>
+                  <pic:spPr>
+                    <a:xfrm>
+                      <a:off x="0" y="0"/>
+                      <a:ext cx="3638550" cy="2152650"/>
+                    </a:xfrm>
+                    <a:prstGeom prst="rect">
+                      <a:avLst/>
+                    </a:prstGeom>
+                  </pic:spPr>
+                </pic:pic>
+              </a:graphicData>
+            </a:graphic>
+          </wp:inline>
+        </w:drawing>
+      </w:r>
+    </w:p>
+    <w:p>
+      <w:pPr>
+        <w:pStyle w:val="Legenda"/>
+        <w:jc w:val="both"/>
+      </w:pPr>
+      <w:bookmarkStart w:id="23" w:name="_Ref497402812"/>
+      <w:r>
+        <w:t xml:space="preserve">Figura </w:t>
+      </w:r>
+      <w:fldSimple w:instr=" SEQ Figura \* ARABIC ">
+        <w:r>
+          <w:rPr>
+            <w:noProof/>
+          </w:rPr>
+          <w:t>4</w:t>
+        </w:r>
+      </w:fldSimple>
+      <w:bookmarkEnd w:id="23"/>
+      <w:r>
+        <w:t xml:space="preserve">: Funcionamento da Análise de Componentes Principais (PCA). Fonte: </w:t>
+      </w:r>
+      <w:sdt>
+        <w:sdtPr>
+          <w:id w:val="296815921"/>
+          <w:citation/>
+        </w:sdtPr>
+        <w:sdtContent>
+          <w:r>
+            <w:fldChar w:fldCharType="begin"/>
+          </w:r>
+          <w:r>
+            <w:instrText xml:space="preserve">CITATION JAM13 \p 230 \l 1046 </w:instrText>
+          </w:r>
+          <w:r>
+            <w:fldChar w:fldCharType="separate"/>
+          </w:r>
+          <w:r>
+            <w:rPr>
+              <w:noProof/>
+            </w:rPr>
+            <w:t xml:space="preserve">(JAMES, WITTEN, </w:t>
+          </w:r>
+          <w:r>
+            <w:rPr>
+              <w:i/>
+              <w:iCs w:val="0"/>
+              <w:noProof/>
+            </w:rPr>
+            <w:t>et al.</w:t>
+          </w:r>
+          <w:r>
+            <w:rPr>
+              <w:noProof/>
+            </w:rPr>
+            <w:t>, 2013, p. 230)</w:t>
+          </w:r>
+          <w:r>
+            <w:fldChar w:fldCharType="end"/>
+          </w:r>
+        </w:sdtContent>
+      </w:sdt>
+    </w:p>
+    <w:p>
+      <w:pPr>
+        <w:ind w:right="1134"/>
+      </w:pPr>
+      <w:r>
+        <w:lastRenderedPageBreak/>
+        <w:t>A primeira dimensão do PCA</w:t>
+      </w:r>
+      <w:r>
+        <w:t xml:space="preserve"> (PCA 1)</w:t>
+      </w:r>
+      <w:r>
+        <w:t xml:space="preserve"> é aquela onde a variação dos dados seja maior, por exemplo considere a </w:t>
+      </w:r>
+      <w:r>
+        <w:fldChar w:fldCharType="begin"/>
+      </w:r>
+      <w:r>
+        <w:instrText xml:space="preserve"> REF _Ref497402812 \h </w:instrText>
+      </w:r>
+      <w:r>
+        <w:fldChar w:fldCharType="separate"/>
+      </w:r>
+      <w:r>
+        <w:t xml:space="preserve">Figura </w:t>
+      </w:r>
+      <w:r>
+        <w:rPr>
+          <w:noProof/>
+        </w:rPr>
+        <w:t>4</w:t>
+      </w:r>
+      <w:r>
+        <w:fldChar w:fldCharType="end"/>
+      </w:r>
+      <w:r>
+        <w:t xml:space="preserve">,  </w:t>
+      </w:r>
+      <w:r>
+        <w:t xml:space="preserve">a primeira dimensão é representada pela linha verde, pois neste gráfico os dados variam mais da esquerda inferior para a direita superior. A segunda dimensão do PCA (PCA 2) é representado pela linha tracejada azul, pois é a direção onde os dados tem maior variação depois do PCA 1 </w:t>
+      </w:r>
+      <w:sdt>
+        <w:sdtPr>
+          <w:id w:val="506873601"/>
+          <w:citation/>
+        </w:sdtPr>
+        <w:sdtContent>
+          <w:r>
+            <w:fldChar w:fldCharType="begin"/>
+          </w:r>
+          <w:r>
+            <w:instrText xml:space="preserve">CITATION JAM13 \p 231 \l 1046 </w:instrText>
+          </w:r>
+          <w:r>
+            <w:fldChar w:fldCharType="separate"/>
+          </w:r>
+          <w:r>
+            <w:rPr>
+              <w:noProof/>
+            </w:rPr>
+            <w:t xml:space="preserve">(JAMES, WITTEN, </w:t>
+          </w:r>
+          <w:r>
+            <w:rPr>
+              <w:i/>
+              <w:iCs/>
+              <w:noProof/>
+            </w:rPr>
+            <w:t>et al.</w:t>
+          </w:r>
+          <w:r>
+            <w:rPr>
+              <w:noProof/>
+            </w:rPr>
+            <w:t>, 2013, p. 231)</w:t>
+          </w:r>
+          <w:r>
+            <w:fldChar w:fldCharType="end"/>
+          </w:r>
+        </w:sdtContent>
+      </w:sdt>
+      <w:r>
+        <w:t>.</w:t>
+      </w:r>
+      <w:bookmarkStart w:id="24" w:name="_GoBack"/>
+      <w:bookmarkEnd w:id="24"/>
+    </w:p>
+    <w:p>
+      <w:pPr>
+        <w:ind w:right="1134"/>
+      </w:pPr>
+      <w:r>
+        <w:t>Por se tratar de uma técnica que combina os valores dos atributos, isso leva a perda dos valores originais, o que pode ser um problema em alguns casos, por esse motivo é sempre bom mantes os dados originais. Dessa forma ao obter o resultado final será possível interpreta-lo, associando o resultado produzido com os dados originais.</w:t>
       </w:r>
     </w:p>
     <w:p>
@@ -7268,16 +7465,19 @@
       <w:r>
         <w:t>.</w:t>
       </w:r>
+      <w:r>
+        <w:t xml:space="preserve"> </w:t>
+      </w:r>
     </w:p>
     <w:p>
       <w:pPr>
         <w:pStyle w:val="Ttulo3"/>
       </w:pPr>
-      <w:bookmarkStart w:id="23" w:name="_Toc496732775"/>
+      <w:bookmarkStart w:id="25" w:name="_Toc496732775"/>
       <w:r>
         <w:t>Algoritmo de Agrupamento (Clustering)</w:t>
       </w:r>
-      <w:bookmarkEnd w:id="23"/>
+      <w:bookmarkEnd w:id="25"/>
     </w:p>
     <w:p>
       <w:pPr>
@@ -7306,7 +7506,6 @@
           <w:id w:val="1077861079"/>
           <w:citation/>
         </w:sdtPr>
-        <w:sdtEndPr/>
         <w:sdtContent>
           <w:r>
             <w:fldChar w:fldCharType="begin"/>
@@ -7419,11 +7618,7 @@
         <w:t>.</w:t>
       </w:r>
       <w:r>
-        <w:t xml:space="preserve"> O objetivo é criar subgrupos de pessoas que sejam mais receptíveis a propagandas de certos produtos, ou grupos de </w:t>
-      </w:r>
-      <w:r>
-        <w:lastRenderedPageBreak/>
-        <w:t>pessoas que tem maior probabilidade de realizar certos tipos de compras.</w:t>
+        <w:t xml:space="preserve"> O objetivo é criar subgrupos de pessoas que sejam mais receptíveis a propagandas de certos produtos, ou grupos de pessoas que tem maior probabilidade de realizar certos tipos de compras.</w:t>
       </w:r>
       <w:r>
         <w:t xml:space="preserve"> </w:t>
@@ -7433,7 +7628,6 @@
           <w:id w:val="125597730"/>
           <w:citation/>
         </w:sdtPr>
-        <w:sdtEndPr/>
         <w:sdtContent>
           <w:r>
             <w:fldChar w:fldCharType="begin"/>
@@ -7481,6 +7675,7 @@
         </w:rPr>
       </w:pPr>
       <w:r>
+        <w:lastRenderedPageBreak/>
         <w:t xml:space="preserve">Devido a sua versatilidade, existem muitos métodos de </w:t>
       </w:r>
       <w:r>
@@ -7524,7 +7719,7 @@
       <w:pPr>
         <w:pStyle w:val="Ttulo3"/>
       </w:pPr>
-      <w:bookmarkStart w:id="24" w:name="_Toc496732776"/>
+      <w:bookmarkStart w:id="26" w:name="_Toc496732776"/>
       <w:r>
         <w:t xml:space="preserve">Algoritmo </w:t>
       </w:r>
@@ -7537,7 +7732,7 @@
       <w:r>
         <w:t>K-Means</w:t>
       </w:r>
-      <w:bookmarkEnd w:id="24"/>
+      <w:bookmarkEnd w:id="26"/>
     </w:p>
     <w:p>
       <w:pPr>
@@ -7921,7 +8116,7 @@
                     <pic:cNvPicPr/>
                   </pic:nvPicPr>
                   <pic:blipFill>
-                    <a:blip r:embed="rId13"/>
+                    <a:blip r:embed="rId14"/>
                     <a:stretch>
                       <a:fillRect/>
                     </a:stretch>
@@ -7949,27 +8144,14 @@
       <w:r>
         <w:t xml:space="preserve">Figura </w:t>
       </w:r>
-      <w:r>
-        <w:fldChar w:fldCharType="begin"/>
-      </w:r>
-      <w:r>
-        <w:instrText xml:space="preserve"> SEQ Figura \* ARABIC </w:instrText>
-      </w:r>
-      <w:r>
-        <w:fldChar w:fldCharType="separate"/>
-      </w:r>
-      <w:r>
-        <w:rPr>
-          <w:noProof/>
-        </w:rPr>
-        <w:t>4</w:t>
-      </w:r>
-      <w:r>
-        <w:rPr>
-          <w:noProof/>
-        </w:rPr>
-        <w:fldChar w:fldCharType="end"/>
-      </w:r>
+      <w:fldSimple w:instr=" SEQ Figura \* ARABIC ">
+        <w:r>
+          <w:rPr>
+            <w:noProof/>
+          </w:rPr>
+          <w:t>5</w:t>
+        </w:r>
+      </w:fldSimple>
       <w:r>
         <w:t xml:space="preserve">: Exemplo do algoritmo K-means. Fonte: </w:t>
       </w:r>
@@ -7978,7 +8160,6 @@
           <w:id w:val="-274796618"/>
           <w:citation/>
         </w:sdtPr>
-        <w:sdtEndPr/>
         <w:sdtContent>
           <w:r>
             <w:fldChar w:fldCharType="begin"/>
@@ -7998,6 +8179,7 @@
           <w:r>
             <w:rPr>
               <w:i/>
+              <w:iCs w:val="0"/>
               <w:noProof/>
             </w:rPr>
             <w:t>et al.</w:t>
@@ -8023,11 +8205,12 @@
       <w:pPr>
         <w:pStyle w:val="Ttulo3"/>
       </w:pPr>
-      <w:bookmarkStart w:id="25" w:name="_Toc496732777"/>
-      <w:r>
+      <w:bookmarkStart w:id="27" w:name="_Toc496732777"/>
+      <w:r>
+        <w:lastRenderedPageBreak/>
         <w:t>Funcionamento do algoritmo K-means</w:t>
       </w:r>
-      <w:bookmarkEnd w:id="25"/>
+      <w:bookmarkEnd w:id="27"/>
     </w:p>
     <w:p>
       <w:pPr>
@@ -8186,30 +8369,17 @@
       <w:r>
         <w:t xml:space="preserve">Na </w:t>
       </w:r>
-      <w:r>
-        <w:fldChar w:fldCharType="begin"/>
-      </w:r>
-      <w:r>
-        <w:instrText xml:space="preserve"> REF _Ref496967537 </w:instrText>
-      </w:r>
-      <w:r>
-        <w:fldChar w:fldCharType="separate"/>
-      </w:r>
-      <w:r>
-        <w:t xml:space="preserve">Figura </w:t>
-      </w:r>
-      <w:r>
-        <w:rPr>
-          <w:noProof/>
-        </w:rPr>
-        <w:t>5</w:t>
-      </w:r>
-      <w:r>
-        <w:rPr>
-          <w:noProof/>
-        </w:rPr>
-        <w:fldChar w:fldCharType="end"/>
-      </w:r>
+      <w:fldSimple w:instr=" REF _Ref496967537 ">
+        <w:r>
+          <w:t xml:space="preserve">Figura </w:t>
+        </w:r>
+        <w:r>
+          <w:rPr>
+            <w:noProof/>
+          </w:rPr>
+          <w:t>5</w:t>
+        </w:r>
+      </w:fldSimple>
       <w:r>
         <w:t xml:space="preserve"> </w:t>
       </w:r>
@@ -8232,618 +8402,6 @@
             <wp:extent cx="4714875" cy="4505325"/>
             <wp:effectExtent l="0" t="0" r="9525" b="9525"/>
             <wp:docPr id="7" name="Imagem 7"/>
-            <wp:cNvGraphicFramePr>
-              <a:graphicFrameLocks xmlns:a="http://schemas.openxmlformats.org/drawingml/2006/main" noChangeAspect="1"/>
-            </wp:cNvGraphicFramePr>
-            <a:graphic xmlns:a="http://schemas.openxmlformats.org/drawingml/2006/main">
-              <a:graphicData uri="http://schemas.openxmlformats.org/drawingml/2006/picture">
-                <pic:pic xmlns:pic="http://schemas.openxmlformats.org/drawingml/2006/picture">
-                  <pic:nvPicPr>
-                    <pic:cNvPr id="1" name=""/>
-                    <pic:cNvPicPr/>
-                  </pic:nvPicPr>
-                  <pic:blipFill>
-                    <a:blip r:embed="rId14"/>
-                    <a:stretch>
-                      <a:fillRect/>
-                    </a:stretch>
-                  </pic:blipFill>
-                  <pic:spPr>
-                    <a:xfrm>
-                      <a:off x="0" y="0"/>
-                      <a:ext cx="4714875" cy="4505325"/>
-                    </a:xfrm>
-                    <a:prstGeom prst="rect">
-                      <a:avLst/>
-                    </a:prstGeom>
-                  </pic:spPr>
-                </pic:pic>
-              </a:graphicData>
-            </a:graphic>
-          </wp:inline>
-        </w:drawing>
-      </w:r>
-    </w:p>
-    <w:p>
-      <w:pPr>
-        <w:pStyle w:val="Legenda"/>
-      </w:pPr>
-      <w:bookmarkStart w:id="26" w:name="_Ref496967537"/>
-      <w:r>
-        <w:t xml:space="preserve">Figura </w:t>
-      </w:r>
-      <w:r>
-        <w:fldChar w:fldCharType="begin"/>
-      </w:r>
-      <w:r>
-        <w:instrText xml:space="preserve"> SEQ Figura \* ARABIC </w:instrText>
-      </w:r>
-      <w:r>
-        <w:fldChar w:fldCharType="separate"/>
-      </w:r>
-      <w:r>
-        <w:rPr>
-          <w:noProof/>
-        </w:rPr>
-        <w:t>5</w:t>
-      </w:r>
-      <w:r>
-        <w:rPr>
-          <w:noProof/>
-        </w:rPr>
-        <w:fldChar w:fldCharType="end"/>
-      </w:r>
-      <w:bookmarkEnd w:id="26"/>
-      <w:r>
-        <w:t xml:space="preserve">: Processo do algoritmo k-means com k=3. Fonte: </w:t>
-      </w:r>
-      <w:sdt>
-        <w:sdtPr>
-          <w:id w:val="955444489"/>
-          <w:citation/>
-        </w:sdtPr>
-        <w:sdtEndPr/>
-        <w:sdtContent>
-          <w:r>
-            <w:fldChar w:fldCharType="begin"/>
-          </w:r>
-          <w:r>
-            <w:instrText xml:space="preserve">CITATION JAM13 \p 389 \l 1046 </w:instrText>
-          </w:r>
-          <w:r>
-            <w:fldChar w:fldCharType="separate"/>
-          </w:r>
-          <w:r>
-            <w:rPr>
-              <w:noProof/>
-            </w:rPr>
-            <w:t xml:space="preserve">(JAMES, WITTEN, </w:t>
-          </w:r>
-          <w:r>
-            <w:rPr>
-              <w:i/>
-              <w:noProof/>
-            </w:rPr>
-            <w:t>et al.</w:t>
-          </w:r>
-          <w:r>
-            <w:rPr>
-              <w:noProof/>
-            </w:rPr>
-            <w:t>, 2013, p. 389)</w:t>
-          </w:r>
-          <w:r>
-            <w:fldChar w:fldCharType="end"/>
-          </w:r>
-        </w:sdtContent>
-      </w:sdt>
-    </w:p>
-    <w:p>
-      <w:pPr>
-        <w:ind w:right="1134"/>
-      </w:pPr>
-      <w:r>
-        <w:t xml:space="preserve"> </w:t>
-      </w:r>
-    </w:p>
-    <w:p>
-      <w:pPr>
-        <w:ind w:right="1134"/>
-      </w:pPr>
-    </w:p>
-    <w:p>
-      <w:pPr>
-        <w:ind w:right="1134"/>
-      </w:pPr>
-    </w:p>
-    <w:p>
-      <w:pPr>
-        <w:ind w:right="1134"/>
-      </w:pPr>
-    </w:p>
-    <w:p>
-      <w:pPr>
-        <w:ind w:right="1134"/>
-      </w:pPr>
-    </w:p>
-    <w:p>
-      <w:pPr>
-        <w:ind w:right="1134"/>
-      </w:pPr>
-    </w:p>
-    <w:p>
-      <w:pPr>
-        <w:ind w:right="1134"/>
-      </w:pPr>
-    </w:p>
-    <w:p>
-      <w:pPr>
-        <w:pStyle w:val="Ttulo1"/>
-      </w:pPr>
-      <w:bookmarkStart w:id="27" w:name="_Toc496732778"/>
-      <w:r>
-        <w:lastRenderedPageBreak/>
-        <w:t>Desenvolvimento</w:t>
-      </w:r>
-      <w:bookmarkEnd w:id="27"/>
-    </w:p>
-    <w:p>
-      <w:pPr>
-        <w:pStyle w:val="Ttulo2"/>
-      </w:pPr>
-      <w:bookmarkStart w:id="28" w:name="_Toc496732779"/>
-      <w:r>
-        <w:t>Python</w:t>
-      </w:r>
-      <w:bookmarkEnd w:id="28"/>
-    </w:p>
-    <w:p>
-      <w:pPr>
-        <w:ind w:right="1134"/>
-        <w:rPr>
-          <w:rFonts w:eastAsia="Times New Roman" w:cs="Times New Roman"/>
-        </w:rPr>
-      </w:pPr>
-      <w:r>
-        <w:rPr>
-          <w:rFonts w:eastAsia="Times New Roman" w:cs="Times New Roman"/>
-        </w:rPr>
-        <w:t>Para este trabalho estamos utilizando a linguagem de programação Python</w:t>
-      </w:r>
-      <w:r>
-        <w:rPr>
-          <w:rFonts w:eastAsia="Times New Roman" w:cs="Times New Roman"/>
-        </w:rPr>
-        <w:t xml:space="preserve"> </w:t>
-      </w:r>
-      <w:sdt>
-        <w:sdtPr>
-          <w:rPr>
-            <w:rFonts w:eastAsia="Times New Roman" w:cs="Times New Roman"/>
-          </w:rPr>
-          <w:id w:val="1160966997"/>
-          <w:citation/>
-        </w:sdtPr>
-        <w:sdtEndPr/>
-        <w:sdtContent>
-          <w:r>
-            <w:rPr>
-              <w:rFonts w:eastAsia="Times New Roman" w:cs="Times New Roman"/>
-            </w:rPr>
-            <w:fldChar w:fldCharType="begin"/>
-          </w:r>
-          <w:r>
-            <w:rPr>
-              <w:rFonts w:eastAsia="Times New Roman" w:cs="Times New Roman"/>
-            </w:rPr>
-            <w:instrText xml:space="preserve"> CITATION Pyt17 \l 1046 </w:instrText>
-          </w:r>
-          <w:r>
-            <w:rPr>
-              <w:rFonts w:eastAsia="Times New Roman" w:cs="Times New Roman"/>
-            </w:rPr>
-            <w:fldChar w:fldCharType="separate"/>
-          </w:r>
-          <w:r>
-            <w:rPr>
-              <w:rFonts w:eastAsia="Times New Roman" w:cs="Times New Roman"/>
-              <w:noProof/>
-            </w:rPr>
-            <w:t>(Python Software Foundation, 2001-2017)</w:t>
-          </w:r>
-          <w:r>
-            <w:rPr>
-              <w:rFonts w:eastAsia="Times New Roman" w:cs="Times New Roman"/>
-            </w:rPr>
-            <w:fldChar w:fldCharType="end"/>
-          </w:r>
-        </w:sdtContent>
-      </w:sdt>
-      <w:r>
-        <w:rPr>
-          <w:rFonts w:eastAsia="Times New Roman" w:cs="Times New Roman"/>
-        </w:rPr>
-        <w:t>, na versão 3.6, a decisão de utilizar essa linguagem é devido ao fato de que ela já oferece muitas bibliotecas que auxiliam na criação de modelos de aprendizado de máquina. Nas próximas seções listaremos as bibliotecas utilizadas para este projeto.</w:t>
-      </w:r>
-    </w:p>
-    <w:p>
-      <w:pPr>
-        <w:pStyle w:val="Ttulo2"/>
-      </w:pPr>
-      <w:bookmarkStart w:id="29" w:name="_Toc496732780"/>
-      <w:r>
-        <w:t>Base de dados</w:t>
-      </w:r>
-      <w:bookmarkEnd w:id="29"/>
-    </w:p>
-    <w:p>
-      <w:pPr>
-        <w:ind w:right="1134"/>
-        <w:rPr>
-          <w:rFonts w:eastAsia="Times New Roman" w:cs="Times New Roman"/>
-        </w:rPr>
-      </w:pPr>
-      <w:r>
-        <w:rPr>
-          <w:rFonts w:eastAsia="Times New Roman" w:cs="Times New Roman"/>
-        </w:rPr>
-        <w:t xml:space="preserve">Para o desenvolvimento do nosso modelo </w:t>
-      </w:r>
-      <w:r>
-        <w:rPr>
-          <w:rFonts w:eastAsia="Times New Roman" w:cs="Times New Roman"/>
-        </w:rPr>
-        <w:t>usamos</w:t>
-      </w:r>
-      <w:r>
-        <w:rPr>
-          <w:rFonts w:eastAsia="Times New Roman" w:cs="Times New Roman"/>
-        </w:rPr>
-        <w:t xml:space="preserve"> uma base de dados disponível no Repositório de Machine Learning da UCI</w:t>
-      </w:r>
-      <w:r>
-        <w:rPr>
-          <w:rFonts w:eastAsia="Times New Roman" w:cs="Times New Roman"/>
-        </w:rPr>
-        <w:t xml:space="preserve"> </w:t>
-      </w:r>
-      <w:sdt>
-        <w:sdtPr>
-          <w:rPr>
-            <w:rFonts w:eastAsia="Times New Roman" w:cs="Times New Roman"/>
-          </w:rPr>
-          <w:id w:val="522286138"/>
-          <w:citation/>
-        </w:sdtPr>
-        <w:sdtEndPr/>
-        <w:sdtContent>
-          <w:r>
-            <w:rPr>
-              <w:rFonts w:eastAsia="Times New Roman" w:cs="Times New Roman"/>
-            </w:rPr>
-            <w:fldChar w:fldCharType="begin"/>
-          </w:r>
-          <w:r>
-            <w:rPr>
-              <w:rFonts w:eastAsia="Times New Roman" w:cs="Times New Roman"/>
-            </w:rPr>
-            <w:instrText xml:space="preserve"> CITATION Who07 \l 1046 </w:instrText>
-          </w:r>
-          <w:r>
-            <w:rPr>
-              <w:rFonts w:eastAsia="Times New Roman" w:cs="Times New Roman"/>
-            </w:rPr>
-            <w:fldChar w:fldCharType="separate"/>
-          </w:r>
-          <w:r>
-            <w:rPr>
-              <w:rFonts w:eastAsia="Times New Roman" w:cs="Times New Roman"/>
-              <w:noProof/>
-            </w:rPr>
-            <w:t>(Wholesale customers Data Set, 2007)</w:t>
-          </w:r>
-          <w:r>
-            <w:rPr>
-              <w:rFonts w:eastAsia="Times New Roman" w:cs="Times New Roman"/>
-            </w:rPr>
-            <w:fldChar w:fldCharType="end"/>
-          </w:r>
-        </w:sdtContent>
-      </w:sdt>
-      <w:r>
-        <w:rPr>
-          <w:rFonts w:eastAsia="Times New Roman" w:cs="Times New Roman"/>
-        </w:rPr>
-        <w:t>. Os dados correspondem aos gastos anuais dos clientes de um distribuidor de produtos para atacados. As informações disponíveis são:</w:t>
-      </w:r>
-    </w:p>
-    <w:p>
-      <w:pPr>
-        <w:pStyle w:val="PargrafodaLista"/>
-        <w:numPr>
-          <w:ilvl w:val="0"/>
-          <w:numId w:val="10"/>
-        </w:numPr>
-        <w:ind w:right="1134"/>
-        <w:rPr>
-          <w:rFonts w:eastAsia="Times New Roman" w:cs="Times New Roman"/>
-        </w:rPr>
-      </w:pPr>
-      <w:r>
-        <w:rPr>
-          <w:rFonts w:eastAsia="Times New Roman" w:cs="Times New Roman"/>
-        </w:rPr>
-        <w:t>Fresh: Gastos anuais com produtos frescos;</w:t>
-      </w:r>
-    </w:p>
-    <w:p>
-      <w:pPr>
-        <w:pStyle w:val="PargrafodaLista"/>
-        <w:numPr>
-          <w:ilvl w:val="0"/>
-          <w:numId w:val="10"/>
-        </w:numPr>
-        <w:ind w:right="1134"/>
-        <w:rPr>
-          <w:rFonts w:eastAsia="Times New Roman" w:cs="Times New Roman"/>
-        </w:rPr>
-      </w:pPr>
-      <w:r>
-        <w:rPr>
-          <w:rFonts w:eastAsia="Times New Roman" w:cs="Times New Roman"/>
-        </w:rPr>
-        <w:t>Milk: Gastos anuais com produtos derivados de leite;</w:t>
-      </w:r>
-    </w:p>
-    <w:p>
-      <w:pPr>
-        <w:pStyle w:val="PargrafodaLista"/>
-        <w:numPr>
-          <w:ilvl w:val="0"/>
-          <w:numId w:val="10"/>
-        </w:numPr>
-        <w:ind w:right="1134"/>
-        <w:rPr>
-          <w:rFonts w:eastAsia="Times New Roman" w:cs="Times New Roman"/>
-        </w:rPr>
-      </w:pPr>
-      <w:r>
-        <w:rPr>
-          <w:rFonts w:eastAsia="Times New Roman" w:cs="Times New Roman"/>
-        </w:rPr>
-        <w:t>Grocery: Gastos anuais com produtos comestíveis;</w:t>
-      </w:r>
-    </w:p>
-    <w:p>
-      <w:pPr>
-        <w:pStyle w:val="PargrafodaLista"/>
-        <w:numPr>
-          <w:ilvl w:val="0"/>
-          <w:numId w:val="10"/>
-        </w:numPr>
-        <w:ind w:right="1134"/>
-        <w:rPr>
-          <w:rFonts w:eastAsia="Times New Roman" w:cs="Times New Roman"/>
-        </w:rPr>
-      </w:pPr>
-      <w:r>
-        <w:rPr>
-          <w:rFonts w:eastAsia="Times New Roman" w:cs="Times New Roman"/>
-        </w:rPr>
-        <w:t>Frozen: Gastos anuais com produtos congelados;</w:t>
-      </w:r>
-    </w:p>
-    <w:p>
-      <w:pPr>
-        <w:pStyle w:val="PargrafodaLista"/>
-        <w:numPr>
-          <w:ilvl w:val="0"/>
-          <w:numId w:val="10"/>
-        </w:numPr>
-        <w:ind w:right="1134"/>
-        <w:rPr>
-          <w:rFonts w:eastAsia="Times New Roman" w:cs="Times New Roman"/>
-        </w:rPr>
-      </w:pPr>
-      <w:r>
-        <w:rPr>
-          <w:rFonts w:eastAsia="Times New Roman" w:cs="Times New Roman"/>
-        </w:rPr>
-        <w:t>Detergents_paper: Gastos anuais com produtos de limpeza;</w:t>
-      </w:r>
-    </w:p>
-    <w:p>
-      <w:pPr>
-        <w:pStyle w:val="PargrafodaLista"/>
-        <w:numPr>
-          <w:ilvl w:val="0"/>
-          <w:numId w:val="10"/>
-        </w:numPr>
-        <w:ind w:right="1134"/>
-        <w:rPr>
-          <w:rFonts w:eastAsia="Times New Roman" w:cs="Times New Roman"/>
-        </w:rPr>
-      </w:pPr>
-      <w:r>
-        <w:rPr>
-          <w:rFonts w:eastAsia="Times New Roman" w:cs="Times New Roman"/>
-        </w:rPr>
-        <w:t>Delicassen: Gastos anuais com especiarias;</w:t>
-      </w:r>
-    </w:p>
-    <w:p>
-      <w:pPr>
-        <w:pStyle w:val="PargrafodaLista"/>
-        <w:numPr>
-          <w:ilvl w:val="0"/>
-          <w:numId w:val="10"/>
-        </w:numPr>
-        <w:ind w:right="1134"/>
-        <w:rPr>
-          <w:rFonts w:eastAsia="Times New Roman" w:cs="Times New Roman"/>
-        </w:rPr>
-      </w:pPr>
-      <w:r>
-        <w:rPr>
-          <w:rFonts w:eastAsia="Times New Roman" w:cs="Times New Roman"/>
-        </w:rPr>
-        <w:t>Chanel: Tipo de estabelecimento do cliente (Hotel/Restaurante/Café);</w:t>
-      </w:r>
-    </w:p>
-    <w:p>
-      <w:pPr>
-        <w:pStyle w:val="PargrafodaLista"/>
-        <w:numPr>
-          <w:ilvl w:val="0"/>
-          <w:numId w:val="10"/>
-        </w:numPr>
-        <w:ind w:right="1134"/>
-        <w:rPr>
-          <w:rFonts w:eastAsia="Times New Roman" w:cs="Times New Roman"/>
-        </w:rPr>
-      </w:pPr>
-      <w:r>
-        <w:rPr>
-          <w:rFonts w:eastAsia="Times New Roman" w:cs="Times New Roman"/>
-        </w:rPr>
-        <w:t>Region: Região do cliente;</w:t>
-      </w:r>
-    </w:p>
-    <w:p>
-      <w:pPr>
-        <w:ind w:right="1134"/>
-        <w:rPr>
-          <w:rFonts w:eastAsia="Times New Roman" w:cs="Times New Roman"/>
-        </w:rPr>
-      </w:pPr>
-      <w:r>
-        <w:rPr>
-          <w:rFonts w:eastAsia="Times New Roman" w:cs="Times New Roman"/>
-        </w:rPr>
-        <w:t xml:space="preserve">Para este trabalho não </w:t>
-      </w:r>
-      <w:r>
-        <w:rPr>
-          <w:rFonts w:eastAsia="Times New Roman" w:cs="Times New Roman"/>
-        </w:rPr>
-        <w:t>usamos</w:t>
-      </w:r>
-      <w:r>
-        <w:rPr>
-          <w:rFonts w:eastAsia="Times New Roman" w:cs="Times New Roman"/>
-        </w:rPr>
-        <w:t xml:space="preserve"> os dados Chanel e nem Region.</w:t>
-      </w:r>
-    </w:p>
-    <w:p>
-      <w:pPr>
-        <w:pStyle w:val="Ttulo2"/>
-      </w:pPr>
-      <w:bookmarkStart w:id="30" w:name="_Toc496732781"/>
-      <w:r>
-        <w:t>Observação dos Dados</w:t>
-      </w:r>
-      <w:bookmarkEnd w:id="30"/>
-    </w:p>
-    <w:p>
-      <w:pPr>
-        <w:ind w:right="1134"/>
-        <w:rPr>
-          <w:rFonts w:eastAsia="Times New Roman" w:cs="Times New Roman"/>
-        </w:rPr>
-      </w:pPr>
-      <w:r>
-        <w:rPr>
-          <w:rFonts w:eastAsia="Times New Roman" w:cs="Times New Roman"/>
-        </w:rPr>
-        <w:t>De acordo com Berry e Linoff (2004), data mining é apenas uma ferramenta, não é suficiente saber como utilizar e sim entender como será utilizado. Por este motivo é</w:t>
-      </w:r>
-      <w:r>
-        <w:rPr>
-          <w:rFonts w:eastAsia="Times New Roman" w:cs="Times New Roman"/>
-        </w:rPr>
-        <w:t xml:space="preserve"> extremamente importante </w:t>
-      </w:r>
-      <w:r>
-        <w:rPr>
-          <w:rFonts w:eastAsia="Times New Roman" w:cs="Times New Roman"/>
-        </w:rPr>
-        <w:t xml:space="preserve">entender a base de dados sendo analisada </w:t>
-      </w:r>
-      <w:r>
-        <w:rPr>
-          <w:rFonts w:eastAsia="Times New Roman" w:cs="Times New Roman"/>
-        </w:rPr>
-        <w:t xml:space="preserve">para montar um modelo de aprendizado eficiente. A base de dados é composta por 6 atributos: 'Fresh', 'Milk', 'Grocery', 'Frozen', </w:t>
-      </w:r>
-      <w:r>
-        <w:rPr>
-          <w:rFonts w:eastAsia="Times New Roman" w:cs="Times New Roman"/>
-        </w:rPr>
-        <w:lastRenderedPageBreak/>
-        <w:t xml:space="preserve">'Detergents_Paper' e 'Delicassen'. Cada atributo representa uma categoria de produtos vendidos pela distribuidora. Na tabela </w:t>
-      </w:r>
-      <w:r>
-        <w:rPr>
-          <w:rFonts w:eastAsia="Times New Roman" w:cs="Times New Roman"/>
-        </w:rPr>
-        <w:t xml:space="preserve">da </w:t>
-      </w:r>
-      <w:r>
-        <w:rPr>
-          <w:rFonts w:eastAsia="Times New Roman" w:cs="Times New Roman"/>
-        </w:rPr>
-        <w:fldChar w:fldCharType="begin"/>
-      </w:r>
-      <w:r>
-        <w:rPr>
-          <w:rFonts w:eastAsia="Times New Roman" w:cs="Times New Roman"/>
-        </w:rPr>
-        <w:instrText xml:space="preserve"> REF _Ref496967571 </w:instrText>
-      </w:r>
-      <w:r>
-        <w:rPr>
-          <w:rFonts w:eastAsia="Times New Roman" w:cs="Times New Roman"/>
-        </w:rPr>
-        <w:fldChar w:fldCharType="separate"/>
-      </w:r>
-      <w:r>
-        <w:t xml:space="preserve">Figura </w:t>
-      </w:r>
-      <w:r>
-        <w:rPr>
-          <w:noProof/>
-        </w:rPr>
-        <w:t>6</w:t>
-      </w:r>
-      <w:r>
-        <w:rPr>
-          <w:rFonts w:eastAsia="Times New Roman" w:cs="Times New Roman"/>
-        </w:rPr>
-        <w:fldChar w:fldCharType="end"/>
-      </w:r>
-      <w:r>
-        <w:rPr>
-          <w:rFonts w:eastAsia="Times New Roman" w:cs="Times New Roman"/>
-        </w:rPr>
-        <w:t xml:space="preserve"> estão algumas estatísticas extraídas da base de dados:</w:t>
-      </w:r>
-    </w:p>
-    <w:p>
-      <w:pPr>
-        <w:keepNext/>
-        <w:ind w:right="1134"/>
-        <w:jc w:val="left"/>
-      </w:pPr>
-      <w:r>
-        <w:rPr>
-          <w:noProof/>
-        </w:rPr>
-        <w:drawing>
-          <wp:inline distT="0" distB="0" distL="0" distR="0" wp14:anchorId="46FDBB9B" wp14:editId="03D00647">
-            <wp:extent cx="4049979" cy="1582309"/>
-            <wp:effectExtent l="0" t="0" r="8255" b="0"/>
-            <wp:docPr id="4" name="Imagem 4"/>
             <wp:cNvGraphicFramePr>
               <a:graphicFrameLocks xmlns:a="http://schemas.openxmlformats.org/drawingml/2006/main" noChangeAspect="1"/>
             </wp:cNvGraphicFramePr>
@@ -8863,7 +8421,7 @@
                   <pic:spPr>
                     <a:xfrm>
                       <a:off x="0" y="0"/>
-                      <a:ext cx="4113571" cy="1607154"/>
+                      <a:ext cx="4714875" cy="4505325"/>
                     </a:xfrm>
                     <a:prstGeom prst="rect">
                       <a:avLst/>
@@ -8880,20 +8438,534 @@
       <w:pPr>
         <w:pStyle w:val="Legenda"/>
       </w:pPr>
-      <w:bookmarkStart w:id="31" w:name="_Ref496967571"/>
+      <w:bookmarkStart w:id="28" w:name="_Ref496967537"/>
       <w:r>
         <w:t xml:space="preserve">Figura </w:t>
       </w:r>
-      <w:r>
+      <w:fldSimple w:instr=" SEQ Figura \* ARABIC ">
+        <w:r>
+          <w:rPr>
+            <w:noProof/>
+          </w:rPr>
+          <w:t>6</w:t>
+        </w:r>
+      </w:fldSimple>
+      <w:bookmarkEnd w:id="28"/>
+      <w:r>
+        <w:t xml:space="preserve">: Processo do algoritmo k-means com k=3. Fonte: </w:t>
+      </w:r>
+      <w:sdt>
+        <w:sdtPr>
+          <w:id w:val="955444489"/>
+          <w:citation/>
+        </w:sdtPr>
+        <w:sdtContent>
+          <w:r>
+            <w:fldChar w:fldCharType="begin"/>
+          </w:r>
+          <w:r>
+            <w:instrText xml:space="preserve">CITATION JAM13 \p 389 \l 1046 </w:instrText>
+          </w:r>
+          <w:r>
+            <w:fldChar w:fldCharType="separate"/>
+          </w:r>
+          <w:r>
+            <w:rPr>
+              <w:noProof/>
+            </w:rPr>
+            <w:t xml:space="preserve">(JAMES, WITTEN, </w:t>
+          </w:r>
+          <w:r>
+            <w:rPr>
+              <w:i/>
+              <w:iCs w:val="0"/>
+              <w:noProof/>
+            </w:rPr>
+            <w:t>et al.</w:t>
+          </w:r>
+          <w:r>
+            <w:rPr>
+              <w:noProof/>
+            </w:rPr>
+            <w:t>, 2013, p. 389)</w:t>
+          </w:r>
+          <w:r>
+            <w:fldChar w:fldCharType="end"/>
+          </w:r>
+        </w:sdtContent>
+      </w:sdt>
+    </w:p>
+    <w:p>
+      <w:pPr>
+        <w:ind w:right="1134"/>
+      </w:pPr>
+      <w:r>
+        <w:t xml:space="preserve"> </w:t>
+      </w:r>
+    </w:p>
+    <w:p>
+      <w:pPr>
+        <w:ind w:right="1134"/>
+      </w:pPr>
+    </w:p>
+    <w:p>
+      <w:pPr>
+        <w:ind w:right="1134"/>
+      </w:pPr>
+    </w:p>
+    <w:p>
+      <w:pPr>
+        <w:ind w:right="1134"/>
+      </w:pPr>
+    </w:p>
+    <w:p>
+      <w:pPr>
+        <w:ind w:right="1134"/>
+      </w:pPr>
+    </w:p>
+    <w:p>
+      <w:pPr>
+        <w:ind w:right="1134"/>
+      </w:pPr>
+    </w:p>
+    <w:p>
+      <w:pPr>
+        <w:ind w:right="1134"/>
+      </w:pPr>
+    </w:p>
+    <w:p>
+      <w:pPr>
+        <w:pStyle w:val="Ttulo1"/>
+      </w:pPr>
+      <w:bookmarkStart w:id="29" w:name="_Toc496732778"/>
+      <w:r>
+        <w:lastRenderedPageBreak/>
+        <w:t>Desenvolvimento</w:t>
+      </w:r>
+      <w:bookmarkEnd w:id="29"/>
+    </w:p>
+    <w:p>
+      <w:pPr>
+        <w:pStyle w:val="Ttulo2"/>
+      </w:pPr>
+      <w:bookmarkStart w:id="30" w:name="_Toc496732779"/>
+      <w:r>
+        <w:t>Python</w:t>
+      </w:r>
+      <w:bookmarkEnd w:id="30"/>
+    </w:p>
+    <w:p>
+      <w:pPr>
+        <w:ind w:right="1134"/>
+        <w:rPr>
+          <w:rFonts w:eastAsia="Times New Roman" w:cs="Times New Roman"/>
+        </w:rPr>
+      </w:pPr>
+      <w:r>
+        <w:rPr>
+          <w:rFonts w:eastAsia="Times New Roman" w:cs="Times New Roman"/>
+        </w:rPr>
+        <w:t>Para este trabalho estamos utilizando a linguagem de programação Python</w:t>
+      </w:r>
+      <w:r>
+        <w:rPr>
+          <w:rFonts w:eastAsia="Times New Roman" w:cs="Times New Roman"/>
+        </w:rPr>
+        <w:t xml:space="preserve"> </w:t>
+      </w:r>
+      <w:sdt>
+        <w:sdtPr>
+          <w:rPr>
+            <w:rFonts w:eastAsia="Times New Roman" w:cs="Times New Roman"/>
+          </w:rPr>
+          <w:id w:val="1160966997"/>
+          <w:citation/>
+        </w:sdtPr>
+        <w:sdtContent>
+          <w:r>
+            <w:rPr>
+              <w:rFonts w:eastAsia="Times New Roman" w:cs="Times New Roman"/>
+            </w:rPr>
+            <w:fldChar w:fldCharType="begin"/>
+          </w:r>
+          <w:r>
+            <w:rPr>
+              <w:rFonts w:eastAsia="Times New Roman" w:cs="Times New Roman"/>
+            </w:rPr>
+            <w:instrText xml:space="preserve"> CITATION Pyt17 \l 1046 </w:instrText>
+          </w:r>
+          <w:r>
+            <w:rPr>
+              <w:rFonts w:eastAsia="Times New Roman" w:cs="Times New Roman"/>
+            </w:rPr>
+            <w:fldChar w:fldCharType="separate"/>
+          </w:r>
+          <w:r>
+            <w:rPr>
+              <w:rFonts w:eastAsia="Times New Roman" w:cs="Times New Roman"/>
+              <w:noProof/>
+            </w:rPr>
+            <w:t>(Python Software Foundation, 2001-2017)</w:t>
+          </w:r>
+          <w:r>
+            <w:rPr>
+              <w:rFonts w:eastAsia="Times New Roman" w:cs="Times New Roman"/>
+            </w:rPr>
+            <w:fldChar w:fldCharType="end"/>
+          </w:r>
+        </w:sdtContent>
+      </w:sdt>
+      <w:r>
+        <w:rPr>
+          <w:rFonts w:eastAsia="Times New Roman" w:cs="Times New Roman"/>
+        </w:rPr>
+        <w:t>, na versão 3.6, a decisão de utilizar essa linguagem é devido ao fato de que ela já oferece muitas bibliotecas que auxiliam na criação de modelos de aprendizado de máquina. Nas próximas seções listaremos as bibliotecas utilizadas para este projeto.</w:t>
+      </w:r>
+    </w:p>
+    <w:p>
+      <w:pPr>
+        <w:pStyle w:val="Ttulo2"/>
+      </w:pPr>
+      <w:bookmarkStart w:id="31" w:name="_Toc496732780"/>
+      <w:r>
+        <w:t>Base de dados</w:t>
+      </w:r>
+      <w:bookmarkEnd w:id="31"/>
+    </w:p>
+    <w:p>
+      <w:pPr>
+        <w:ind w:right="1134"/>
+        <w:rPr>
+          <w:rFonts w:eastAsia="Times New Roman" w:cs="Times New Roman"/>
+        </w:rPr>
+      </w:pPr>
+      <w:r>
+        <w:rPr>
+          <w:rFonts w:eastAsia="Times New Roman" w:cs="Times New Roman"/>
+        </w:rPr>
+        <w:t xml:space="preserve">Para o desenvolvimento do nosso modelo </w:t>
+      </w:r>
+      <w:r>
+        <w:rPr>
+          <w:rFonts w:eastAsia="Times New Roman" w:cs="Times New Roman"/>
+        </w:rPr>
+        <w:t>usamos</w:t>
+      </w:r>
+      <w:r>
+        <w:rPr>
+          <w:rFonts w:eastAsia="Times New Roman" w:cs="Times New Roman"/>
+        </w:rPr>
+        <w:t xml:space="preserve"> uma base de dados disponível no Repositório de Machine Learning da UCI</w:t>
+      </w:r>
+      <w:r>
+        <w:rPr>
+          <w:rFonts w:eastAsia="Times New Roman" w:cs="Times New Roman"/>
+        </w:rPr>
+        <w:t xml:space="preserve"> </w:t>
+      </w:r>
+      <w:sdt>
+        <w:sdtPr>
+          <w:rPr>
+            <w:rFonts w:eastAsia="Times New Roman" w:cs="Times New Roman"/>
+          </w:rPr>
+          <w:id w:val="522286138"/>
+          <w:citation/>
+        </w:sdtPr>
+        <w:sdtContent>
+          <w:r>
+            <w:rPr>
+              <w:rFonts w:eastAsia="Times New Roman" w:cs="Times New Roman"/>
+            </w:rPr>
+            <w:fldChar w:fldCharType="begin"/>
+          </w:r>
+          <w:r>
+            <w:rPr>
+              <w:rFonts w:eastAsia="Times New Roman" w:cs="Times New Roman"/>
+            </w:rPr>
+            <w:instrText xml:space="preserve"> CITATION Who07 \l 1046 </w:instrText>
+          </w:r>
+          <w:r>
+            <w:rPr>
+              <w:rFonts w:eastAsia="Times New Roman" w:cs="Times New Roman"/>
+            </w:rPr>
+            <w:fldChar w:fldCharType="separate"/>
+          </w:r>
+          <w:r>
+            <w:rPr>
+              <w:rFonts w:eastAsia="Times New Roman" w:cs="Times New Roman"/>
+              <w:noProof/>
+            </w:rPr>
+            <w:t>(Wholesale customers Data Set, 2007)</w:t>
+          </w:r>
+          <w:r>
+            <w:rPr>
+              <w:rFonts w:eastAsia="Times New Roman" w:cs="Times New Roman"/>
+            </w:rPr>
+            <w:fldChar w:fldCharType="end"/>
+          </w:r>
+        </w:sdtContent>
+      </w:sdt>
+      <w:r>
+        <w:rPr>
+          <w:rFonts w:eastAsia="Times New Roman" w:cs="Times New Roman"/>
+        </w:rPr>
+        <w:t>. Os dados correspondem aos gastos anuais dos clientes de um distribuidor de produtos para atacados. As informações disponíveis são:</w:t>
+      </w:r>
+    </w:p>
+    <w:p>
+      <w:pPr>
+        <w:pStyle w:val="PargrafodaLista"/>
+        <w:numPr>
+          <w:ilvl w:val="0"/>
+          <w:numId w:val="10"/>
+        </w:numPr>
+        <w:ind w:right="1134"/>
+        <w:rPr>
+          <w:rFonts w:eastAsia="Times New Roman" w:cs="Times New Roman"/>
+        </w:rPr>
+      </w:pPr>
+      <w:r>
+        <w:rPr>
+          <w:rFonts w:eastAsia="Times New Roman" w:cs="Times New Roman"/>
+        </w:rPr>
+        <w:t>Fresh: Gastos anuais com produtos frescos;</w:t>
+      </w:r>
+    </w:p>
+    <w:p>
+      <w:pPr>
+        <w:pStyle w:val="PargrafodaLista"/>
+        <w:numPr>
+          <w:ilvl w:val="0"/>
+          <w:numId w:val="10"/>
+        </w:numPr>
+        <w:ind w:right="1134"/>
+        <w:rPr>
+          <w:rFonts w:eastAsia="Times New Roman" w:cs="Times New Roman"/>
+        </w:rPr>
+      </w:pPr>
+      <w:r>
+        <w:rPr>
+          <w:rFonts w:eastAsia="Times New Roman" w:cs="Times New Roman"/>
+        </w:rPr>
+        <w:t>Milk: Gastos anuais com produtos derivados de leite;</w:t>
+      </w:r>
+    </w:p>
+    <w:p>
+      <w:pPr>
+        <w:pStyle w:val="PargrafodaLista"/>
+        <w:numPr>
+          <w:ilvl w:val="0"/>
+          <w:numId w:val="10"/>
+        </w:numPr>
+        <w:ind w:right="1134"/>
+        <w:rPr>
+          <w:rFonts w:eastAsia="Times New Roman" w:cs="Times New Roman"/>
+        </w:rPr>
+      </w:pPr>
+      <w:r>
+        <w:rPr>
+          <w:rFonts w:eastAsia="Times New Roman" w:cs="Times New Roman"/>
+        </w:rPr>
+        <w:t>Grocery: Gastos anuais com produtos comestíveis;</w:t>
+      </w:r>
+    </w:p>
+    <w:p>
+      <w:pPr>
+        <w:pStyle w:val="PargrafodaLista"/>
+        <w:numPr>
+          <w:ilvl w:val="0"/>
+          <w:numId w:val="10"/>
+        </w:numPr>
+        <w:ind w:right="1134"/>
+        <w:rPr>
+          <w:rFonts w:eastAsia="Times New Roman" w:cs="Times New Roman"/>
+        </w:rPr>
+      </w:pPr>
+      <w:r>
+        <w:rPr>
+          <w:rFonts w:eastAsia="Times New Roman" w:cs="Times New Roman"/>
+        </w:rPr>
+        <w:t>Frozen: Gastos anuais com produtos congelados;</w:t>
+      </w:r>
+    </w:p>
+    <w:p>
+      <w:pPr>
+        <w:pStyle w:val="PargrafodaLista"/>
+        <w:numPr>
+          <w:ilvl w:val="0"/>
+          <w:numId w:val="10"/>
+        </w:numPr>
+        <w:ind w:right="1134"/>
+        <w:rPr>
+          <w:rFonts w:eastAsia="Times New Roman" w:cs="Times New Roman"/>
+        </w:rPr>
+      </w:pPr>
+      <w:r>
+        <w:rPr>
+          <w:rFonts w:eastAsia="Times New Roman" w:cs="Times New Roman"/>
+        </w:rPr>
+        <w:t>Detergents_paper: Gastos anuais com produtos de limpeza;</w:t>
+      </w:r>
+    </w:p>
+    <w:p>
+      <w:pPr>
+        <w:pStyle w:val="PargrafodaLista"/>
+        <w:numPr>
+          <w:ilvl w:val="0"/>
+          <w:numId w:val="10"/>
+        </w:numPr>
+        <w:ind w:right="1134"/>
+        <w:rPr>
+          <w:rFonts w:eastAsia="Times New Roman" w:cs="Times New Roman"/>
+        </w:rPr>
+      </w:pPr>
+      <w:r>
+        <w:rPr>
+          <w:rFonts w:eastAsia="Times New Roman" w:cs="Times New Roman"/>
+        </w:rPr>
+        <w:t>Delicassen: Gastos anuais com especiarias;</w:t>
+      </w:r>
+    </w:p>
+    <w:p>
+      <w:pPr>
+        <w:pStyle w:val="PargrafodaLista"/>
+        <w:numPr>
+          <w:ilvl w:val="0"/>
+          <w:numId w:val="10"/>
+        </w:numPr>
+        <w:ind w:right="1134"/>
+        <w:rPr>
+          <w:rFonts w:eastAsia="Times New Roman" w:cs="Times New Roman"/>
+        </w:rPr>
+      </w:pPr>
+      <w:r>
+        <w:rPr>
+          <w:rFonts w:eastAsia="Times New Roman" w:cs="Times New Roman"/>
+        </w:rPr>
+        <w:t>Chanel: Tipo de estabelecimento do cliente (Hotel/Restaurante/Café);</w:t>
+      </w:r>
+    </w:p>
+    <w:p>
+      <w:pPr>
+        <w:pStyle w:val="PargrafodaLista"/>
+        <w:numPr>
+          <w:ilvl w:val="0"/>
+          <w:numId w:val="10"/>
+        </w:numPr>
+        <w:ind w:right="1134"/>
+        <w:rPr>
+          <w:rFonts w:eastAsia="Times New Roman" w:cs="Times New Roman"/>
+        </w:rPr>
+      </w:pPr>
+      <w:r>
+        <w:rPr>
+          <w:rFonts w:eastAsia="Times New Roman" w:cs="Times New Roman"/>
+        </w:rPr>
+        <w:t>Region: Região do cliente;</w:t>
+      </w:r>
+    </w:p>
+    <w:p>
+      <w:pPr>
+        <w:ind w:right="1134"/>
+        <w:rPr>
+          <w:rFonts w:eastAsia="Times New Roman" w:cs="Times New Roman"/>
+        </w:rPr>
+      </w:pPr>
+      <w:r>
+        <w:rPr>
+          <w:rFonts w:eastAsia="Times New Roman" w:cs="Times New Roman"/>
+        </w:rPr>
+        <w:t xml:space="preserve">Para este trabalho não </w:t>
+      </w:r>
+      <w:r>
+        <w:rPr>
+          <w:rFonts w:eastAsia="Times New Roman" w:cs="Times New Roman"/>
+        </w:rPr>
+        <w:t>usamos</w:t>
+      </w:r>
+      <w:r>
+        <w:rPr>
+          <w:rFonts w:eastAsia="Times New Roman" w:cs="Times New Roman"/>
+        </w:rPr>
+        <w:t xml:space="preserve"> os dados Chanel e nem Region.</w:t>
+      </w:r>
+    </w:p>
+    <w:p>
+      <w:pPr>
+        <w:pStyle w:val="Ttulo2"/>
+      </w:pPr>
+      <w:bookmarkStart w:id="32" w:name="_Toc496732781"/>
+      <w:r>
+        <w:t>Observação dos Dados</w:t>
+      </w:r>
+      <w:bookmarkEnd w:id="32"/>
+    </w:p>
+    <w:p>
+      <w:pPr>
+        <w:ind w:right="1134"/>
+        <w:rPr>
+          <w:rFonts w:eastAsia="Times New Roman" w:cs="Times New Roman"/>
+        </w:rPr>
+      </w:pPr>
+      <w:r>
+        <w:rPr>
+          <w:rFonts w:eastAsia="Times New Roman" w:cs="Times New Roman"/>
+        </w:rPr>
+        <w:t>De acordo com Berry e Linoff (2004), data mining é apenas uma ferramenta, não é suficiente saber como utilizar e sim entender como será utilizado. Por este motivo é</w:t>
+      </w:r>
+      <w:r>
+        <w:rPr>
+          <w:rFonts w:eastAsia="Times New Roman" w:cs="Times New Roman"/>
+        </w:rPr>
+        <w:t xml:space="preserve"> extremamente importante </w:t>
+      </w:r>
+      <w:r>
+        <w:rPr>
+          <w:rFonts w:eastAsia="Times New Roman" w:cs="Times New Roman"/>
+        </w:rPr>
+        <w:t xml:space="preserve">entender a base de dados sendo analisada </w:t>
+      </w:r>
+      <w:r>
+        <w:rPr>
+          <w:rFonts w:eastAsia="Times New Roman" w:cs="Times New Roman"/>
+        </w:rPr>
+        <w:t xml:space="preserve">para montar um modelo de aprendizado eficiente. A base de dados é composta por 6 atributos: 'Fresh', 'Milk', 'Grocery', 'Frozen', </w:t>
+      </w:r>
+      <w:r>
+        <w:rPr>
+          <w:rFonts w:eastAsia="Times New Roman" w:cs="Times New Roman"/>
+        </w:rPr>
+        <w:lastRenderedPageBreak/>
+        <w:t xml:space="preserve">'Detergents_Paper' e 'Delicassen'. Cada atributo representa uma categoria de produtos vendidos pela distribuidora. Na tabela </w:t>
+      </w:r>
+      <w:r>
+        <w:rPr>
+          <w:rFonts w:eastAsia="Times New Roman" w:cs="Times New Roman"/>
+        </w:rPr>
+        <w:t xml:space="preserve">da </w:t>
+      </w:r>
+      <w:r>
+        <w:rPr>
+          <w:rFonts w:eastAsia="Times New Roman" w:cs="Times New Roman"/>
+        </w:rPr>
         <w:fldChar w:fldCharType="begin"/>
       </w:r>
       <w:r>
-        <w:instrText xml:space="preserve"> SEQ Figura \* ARABIC </w:instrText>
-      </w:r>
-      <w:r>
+        <w:rPr>
+          <w:rFonts w:eastAsia="Times New Roman" w:cs="Times New Roman"/>
+        </w:rPr>
+        <w:instrText xml:space="preserve"> REF _Ref496967571 </w:instrText>
+      </w:r>
+      <w:r>
+        <w:rPr>
+          <w:rFonts w:eastAsia="Times New Roman" w:cs="Times New Roman"/>
+        </w:rPr>
         <w:fldChar w:fldCharType="separate"/>
       </w:r>
       <w:r>
+        <w:t xml:space="preserve">Figura </w:t>
+      </w:r>
+      <w:r>
         <w:rPr>
           <w:noProof/>
         </w:rPr>
@@ -8901,43 +8973,15 @@
       </w:r>
       <w:r>
         <w:rPr>
-          <w:noProof/>
+          <w:rFonts w:eastAsia="Times New Roman" w:cs="Times New Roman"/>
         </w:rPr>
         <w:fldChar w:fldCharType="end"/>
       </w:r>
-      <w:bookmarkEnd w:id="31"/>
-      <w:r>
-        <w:t>: Descrição Estatísticas dos conjuntos de dados</w:t>
-      </w:r>
-    </w:p>
-    <w:p>
-      <w:pPr>
-        <w:pStyle w:val="Ttulo3"/>
-      </w:pPr>
-      <w:bookmarkStart w:id="32" w:name="_Toc496732782"/>
-      <w:r>
-        <w:t>Análise dos Dados</w:t>
-      </w:r>
-      <w:bookmarkEnd w:id="32"/>
-    </w:p>
-    <w:p>
-      <w:pPr>
-        <w:ind w:right="1134"/>
-        <w:rPr>
-          <w:rFonts w:eastAsia="Times New Roman" w:cs="Times New Roman"/>
-        </w:rPr>
-      </w:pPr>
-      <w:r>
-        <w:rPr>
-          <w:rFonts w:eastAsia="Times New Roman" w:cs="Times New Roman"/>
-        </w:rPr>
-        <w:t>Para ter melhor entendimento da base de dados, selecionamos uma amostra aleatoriamente para ser analisada separadamente</w:t>
-      </w:r>
-      <w:r>
-        <w:rPr>
-          <w:rFonts w:eastAsia="Times New Roman" w:cs="Times New Roman"/>
-        </w:rPr>
-        <w:t>.</w:t>
+      <w:r>
+        <w:rPr>
+          <w:rFonts w:eastAsia="Times New Roman" w:cs="Times New Roman"/>
+        </w:rPr>
+        <w:t xml:space="preserve"> estão algumas estatísticas extraídas da base de dados:</w:t>
       </w:r>
     </w:p>
     <w:p>
@@ -8951,10 +8995,10 @@
           <w:noProof/>
         </w:rPr>
         <w:drawing>
-          <wp:inline distT="0" distB="0" distL="0" distR="0" wp14:anchorId="1AD03855" wp14:editId="410DDE89">
-            <wp:extent cx="4210050" cy="628650"/>
-            <wp:effectExtent l="0" t="0" r="0" b="0"/>
-            <wp:docPr id="5" name="Imagem 5"/>
+          <wp:inline distT="0" distB="0" distL="0" distR="0" wp14:anchorId="46FDBB9B" wp14:editId="03D00647">
+            <wp:extent cx="4049979" cy="1582309"/>
+            <wp:effectExtent l="0" t="0" r="8255" b="0"/>
+            <wp:docPr id="4" name="Imagem 4"/>
             <wp:cNvGraphicFramePr>
               <a:graphicFrameLocks xmlns:a="http://schemas.openxmlformats.org/drawingml/2006/main" noChangeAspect="1"/>
             </wp:cNvGraphicFramePr>
@@ -8974,7 +9018,7 @@
                   <pic:spPr>
                     <a:xfrm>
                       <a:off x="0" y="0"/>
-                      <a:ext cx="4210050" cy="628650"/>
+                      <a:ext cx="4113571" cy="1607154"/>
                     </a:xfrm>
                     <a:prstGeom prst="rect">
                       <a:avLst/>
@@ -8991,35 +9035,32 @@
       <w:pPr>
         <w:pStyle w:val="Legenda"/>
       </w:pPr>
-      <w:bookmarkStart w:id="33" w:name="_Ref496967748"/>
+      <w:bookmarkStart w:id="33" w:name="_Ref496967571"/>
       <w:r>
         <w:t xml:space="preserve">Figura </w:t>
       </w:r>
-      <w:r>
-        <w:fldChar w:fldCharType="begin"/>
-      </w:r>
-      <w:r>
-        <w:instrText xml:space="preserve"> SEQ Figura \* ARABIC </w:instrText>
-      </w:r>
-      <w:r>
-        <w:fldChar w:fldCharType="separate"/>
-      </w:r>
-      <w:r>
-        <w:rPr>
-          <w:noProof/>
-        </w:rPr>
-        <w:t>7</w:t>
-      </w:r>
-      <w:r>
-        <w:rPr>
-          <w:noProof/>
-        </w:rPr>
-        <w:fldChar w:fldCharType="end"/>
-      </w:r>
+      <w:fldSimple w:instr=" SEQ Figura \* ARABIC ">
+        <w:r>
+          <w:rPr>
+            <w:noProof/>
+          </w:rPr>
+          <w:t>7</w:t>
+        </w:r>
+      </w:fldSimple>
       <w:bookmarkEnd w:id="33"/>
       <w:r>
-        <w:t>: Amostra selecionada aleatoriamente</w:t>
-      </w:r>
+        <w:t>: Descrição Estatísticas dos conjuntos de dados</w:t>
+      </w:r>
+    </w:p>
+    <w:p>
+      <w:pPr>
+        <w:pStyle w:val="Ttulo3"/>
+      </w:pPr>
+      <w:bookmarkStart w:id="34" w:name="_Toc496732782"/>
+      <w:r>
+        <w:t>Análise dos Dados</w:t>
+      </w:r>
+      <w:bookmarkEnd w:id="34"/>
     </w:p>
     <w:p>
       <w:pPr>
@@ -9032,115 +9073,30 @@
         <w:rPr>
           <w:rFonts w:eastAsia="Times New Roman" w:cs="Times New Roman"/>
         </w:rPr>
-        <w:t xml:space="preserve">Utilizando a tabela da </w:t>
-      </w:r>
-      <w:r>
-        <w:rPr>
-          <w:rFonts w:eastAsia="Times New Roman" w:cs="Times New Roman"/>
-        </w:rPr>
-        <w:fldChar w:fldCharType="begin"/>
-      </w:r>
-      <w:r>
-        <w:rPr>
-          <w:rFonts w:eastAsia="Times New Roman" w:cs="Times New Roman"/>
-        </w:rPr>
-        <w:instrText xml:space="preserve"> REF _Ref496967571 </w:instrText>
-      </w:r>
-      <w:r>
-        <w:rPr>
-          <w:rFonts w:eastAsia="Times New Roman" w:cs="Times New Roman"/>
-        </w:rPr>
-        <w:fldChar w:fldCharType="separate"/>
-      </w:r>
-      <w:r>
-        <w:t xml:space="preserve">Figura </w:t>
-      </w:r>
-      <w:r>
-        <w:rPr>
-          <w:noProof/>
-        </w:rPr>
-        <w:t>6</w:t>
-      </w:r>
-      <w:r>
-        <w:rPr>
-          <w:rFonts w:eastAsia="Times New Roman" w:cs="Times New Roman"/>
-        </w:rPr>
-        <w:fldChar w:fldCharType="end"/>
-      </w:r>
-      <w:r>
-        <w:rPr>
-          <w:rFonts w:eastAsia="Times New Roman" w:cs="Times New Roman"/>
-        </w:rPr>
-        <w:t xml:space="preserve"> </w:t>
-      </w:r>
-      <w:r>
-        <w:rPr>
-          <w:rFonts w:eastAsia="Times New Roman" w:cs="Times New Roman"/>
-        </w:rPr>
-        <w:t>é possível realizar a análise deste cliente e definir um perfil com base nos gastos feitos em cada uma das categorias.</w:t>
-      </w:r>
-    </w:p>
-    <w:p>
-      <w:pPr>
-        <w:ind w:right="1134"/>
-        <w:rPr>
-          <w:rFonts w:eastAsia="Times New Roman" w:cs="Times New Roman"/>
-        </w:rPr>
-      </w:pPr>
-      <w:r>
-        <w:rPr>
-          <w:rFonts w:eastAsia="Times New Roman" w:cs="Times New Roman"/>
-        </w:rPr>
-        <w:t xml:space="preserve">A principal compra do primeiro cliente é Fresh, com 8590. A média de compras nesta categoria é de 12000, ou seja, apesar de fresh ser sua principal compra ele está bem abaixo da média, está um pouco acima do segundo quartil que é 8504. Sua segunda maior compra é de Grocery, com 7854. A média de compras nesta categoria é de 7951, ele está próximo da média de compradores desta categoria, ele pertence ao segundo quartil com valor de 4755. Em terceiro lugar é Detergents_Paper, com 4095. A média de compras nesta categoria é de 2881, ele se encontra acima da média, e está bem acima do terceiro quartil que é 3922. Isso significa que apesar desta categoria não ser sua maior despesa ele é um dos clientes que tem mais gastos com esta categoria. Em quarto lugar está a categoria Milk, com 3045. Este valor está abaixo da média desta categoria que é </w:t>
-      </w:r>
-      <w:r>
-        <w:rPr>
-          <w:rFonts w:eastAsia="Times New Roman" w:cs="Times New Roman"/>
-        </w:rPr>
-        <w:lastRenderedPageBreak/>
-        <w:t xml:space="preserve">5796 e se encaixa no primeiro quartil de compradores. Delicassen está em penúltimo lugar em suas compras, com o valor de 225, muito abaixo da média que é 1524 e dentro do primeiro quartil de compradores. Em último lugar está Frozen com um gasto de 96, muito abaixo da média e um pouco acima do mínimo gasto com nesta categoria, isso significa que este cliente quase não compra produtos desta categoria. </w:t>
-      </w:r>
-    </w:p>
-    <w:p>
-      <w:pPr>
-        <w:ind w:right="1134"/>
-        <w:rPr>
-          <w:rFonts w:eastAsia="Times New Roman" w:cs="Times New Roman"/>
-        </w:rPr>
-      </w:pPr>
-      <w:r>
-        <w:rPr>
-          <w:rFonts w:eastAsia="Times New Roman" w:cs="Times New Roman"/>
-        </w:rPr>
-        <w:t xml:space="preserve">Analisando um pouco mais afundo, podemos observar a distribuição dos atributos em um gráfico de uma matriz de dispersão, </w:t>
-      </w:r>
-      <w:r>
-        <w:rPr>
-          <w:rFonts w:eastAsia="Times New Roman" w:cs="Times New Roman"/>
-        </w:rPr>
-        <w:t>com ela é capaz de descobrir rapidamente se existe alguma correlação entre as categorias de produtos</w:t>
-      </w:r>
-      <w:r>
-        <w:rPr>
-          <w:rFonts w:eastAsia="Times New Roman" w:cs="Times New Roman"/>
-        </w:rPr>
-        <w:t xml:space="preserve">. </w:t>
+        <w:t>Para ter melhor entendimento da base de dados, selecionamos uma amostra aleatoriamente para ser analisada separadamente</w:t>
+      </w:r>
+      <w:r>
+        <w:rPr>
+          <w:rFonts w:eastAsia="Times New Roman" w:cs="Times New Roman"/>
+        </w:rPr>
+        <w:t>.</w:t>
       </w:r>
     </w:p>
     <w:p>
       <w:pPr>
         <w:keepNext/>
         <w:ind w:right="1134"/>
+        <w:jc w:val="left"/>
       </w:pPr>
       <w:r>
         <w:rPr>
           <w:noProof/>
         </w:rPr>
         <w:drawing>
-          <wp:inline distT="0" distB="0" distL="0" distR="0" wp14:anchorId="6849E64C" wp14:editId="7614DCC1">
-            <wp:extent cx="4119594" cy="2941983"/>
+          <wp:inline distT="0" distB="0" distL="0" distR="0" wp14:anchorId="1AD03855" wp14:editId="410DDE89">
+            <wp:extent cx="4210050" cy="628650"/>
             <wp:effectExtent l="0" t="0" r="0" b="0"/>
-            <wp:docPr id="6" name="Imagem 6"/>
+            <wp:docPr id="5" name="Imagem 5"/>
             <wp:cNvGraphicFramePr>
               <a:graphicFrameLocks xmlns:a="http://schemas.openxmlformats.org/drawingml/2006/main" noChangeAspect="1"/>
             </wp:cNvGraphicFramePr>
@@ -9160,7 +9116,7 @@
                   <pic:spPr>
                     <a:xfrm>
                       <a:off x="0" y="0"/>
-                      <a:ext cx="4133532" cy="2951937"/>
+                      <a:ext cx="4210050" cy="628650"/>
                     </a:xfrm>
                     <a:prstGeom prst="rect">
                       <a:avLst/>
@@ -9177,112 +9133,143 @@
       <w:pPr>
         <w:pStyle w:val="Legenda"/>
       </w:pPr>
-      <w:bookmarkStart w:id="34" w:name="_Ref496954399"/>
-      <w:bookmarkStart w:id="35" w:name="_Ref496954387"/>
+      <w:bookmarkStart w:id="35" w:name="_Ref496967748"/>
       <w:r>
         <w:t xml:space="preserve">Figura </w:t>
       </w:r>
-      <w:r>
+      <w:fldSimple w:instr=" SEQ Figura \* ARABIC ">
+        <w:r>
+          <w:rPr>
+            <w:noProof/>
+          </w:rPr>
+          <w:t>8</w:t>
+        </w:r>
+      </w:fldSimple>
+      <w:bookmarkEnd w:id="35"/>
+      <w:r>
+        <w:t>: Amostra selecionada aleatoriamente</w:t>
+      </w:r>
+    </w:p>
+    <w:p>
+      <w:pPr>
+        <w:ind w:right="1134"/>
+        <w:rPr>
+          <w:rFonts w:eastAsia="Times New Roman" w:cs="Times New Roman"/>
+        </w:rPr>
+      </w:pPr>
+      <w:r>
+        <w:rPr>
+          <w:rFonts w:eastAsia="Times New Roman" w:cs="Times New Roman"/>
+        </w:rPr>
+        <w:t xml:space="preserve">Utilizando a tabela da </w:t>
+      </w:r>
+      <w:r>
+        <w:rPr>
+          <w:rFonts w:eastAsia="Times New Roman" w:cs="Times New Roman"/>
+        </w:rPr>
         <w:fldChar w:fldCharType="begin"/>
       </w:r>
       <w:r>
-        <w:instrText xml:space="preserve"> SEQ Figura \* ARABIC </w:instrText>
-      </w:r>
-      <w:r>
+        <w:rPr>
+          <w:rFonts w:eastAsia="Times New Roman" w:cs="Times New Roman"/>
+        </w:rPr>
+        <w:instrText xml:space="preserve"> REF _Ref496967571 </w:instrText>
+      </w:r>
+      <w:r>
+        <w:rPr>
+          <w:rFonts w:eastAsia="Times New Roman" w:cs="Times New Roman"/>
+        </w:rPr>
         <w:fldChar w:fldCharType="separate"/>
       </w:r>
       <w:r>
+        <w:t xml:space="preserve">Figura </w:t>
+      </w:r>
+      <w:r>
         <w:rPr>
           <w:noProof/>
         </w:rPr>
-        <w:t>8</w:t>
-      </w:r>
-      <w:r>
-        <w:rPr>
-          <w:noProof/>
+        <w:t>6</w:t>
+      </w:r>
+      <w:r>
+        <w:rPr>
+          <w:rFonts w:eastAsia="Times New Roman" w:cs="Times New Roman"/>
         </w:rPr>
         <w:fldChar w:fldCharType="end"/>
       </w:r>
-      <w:bookmarkEnd w:id="34"/>
-      <w:r>
-        <w:t xml:space="preserve">: </w:t>
-      </w:r>
-      <w:r>
-        <w:t>Matriz de dispersão, mostrando a correlação entre os atributos</w:t>
-      </w:r>
-      <w:bookmarkEnd w:id="35"/>
+      <w:r>
+        <w:rPr>
+          <w:rFonts w:eastAsia="Times New Roman" w:cs="Times New Roman"/>
+        </w:rPr>
+        <w:t xml:space="preserve"> </w:t>
+      </w:r>
+      <w:r>
+        <w:rPr>
+          <w:rFonts w:eastAsia="Times New Roman" w:cs="Times New Roman"/>
+        </w:rPr>
+        <w:t>é possível realizar a análise deste cliente e definir um perfil com base nos gastos feitos em cada uma das categorias.</w:t>
+      </w:r>
     </w:p>
     <w:p>
       <w:pPr>
         <w:ind w:right="1134"/>
-      </w:pPr>
-      <w:r>
-        <w:t xml:space="preserve">Na matriz de dispersão podemos notar que o gráfico das categorias "Detergents_Paper" e "Grocery" formam um gráfico quase linear, isso significa que há uma relação entre eles. Ou seja, um cliente que compre produtos da categoria "Detergent_Paper" tem uma probabilidade maior de comprar produtos da categoria "Grocery" também. Existe uma relação parecida, porém pequena, entre as categorias "Grocery" e "Milk", mas a linearidade do gráfico não é </w:t>
-      </w:r>
-      <w:r>
-        <w:t>totalmente</w:t>
-      </w:r>
-      <w:r>
-        <w:t xml:space="preserve"> visível.</w:t>
+        <w:rPr>
+          <w:rFonts w:eastAsia="Times New Roman" w:cs="Times New Roman"/>
+        </w:rPr>
+      </w:pPr>
+      <w:r>
+        <w:rPr>
+          <w:rFonts w:eastAsia="Times New Roman" w:cs="Times New Roman"/>
+        </w:rPr>
+        <w:t xml:space="preserve">A principal compra do primeiro cliente é Fresh, com 8590. A média de compras nesta categoria é de 12000, ou seja, apesar de fresh ser sua principal compra ele está bem abaixo da média, está um pouco acima do segundo quartil que é 8504. Sua segunda maior compra é de Grocery, com 7854. A média de compras nesta categoria é de 7951, ele está próximo da média de compradores desta categoria, ele pertence ao segundo quartil com valor de 4755. Em terceiro lugar é Detergents_Paper, com 4095. A média de compras nesta categoria é de 2881, ele se encontra acima da média, e está bem acima do terceiro quartil que é 3922. Isso significa que apesar desta categoria não ser sua maior despesa ele é um dos clientes que tem mais gastos com esta categoria. Em quarto lugar está a categoria Milk, com 3045. Este valor está abaixo da média desta categoria que é </w:t>
+      </w:r>
+      <w:r>
+        <w:rPr>
+          <w:rFonts w:eastAsia="Times New Roman" w:cs="Times New Roman"/>
+        </w:rPr>
+        <w:lastRenderedPageBreak/>
+        <w:t xml:space="preserve">5796 e se encaixa no primeiro quartil de compradores. Delicassen está em penúltimo lugar em suas compras, com o valor de 225, muito abaixo da média que é 1524 e dentro do primeiro quartil de compradores. Em último lugar está Frozen com um gasto de 96, muito abaixo da média e um pouco acima do mínimo gasto com nesta categoria, isso significa que este cliente quase não compra produtos desta categoria. </w:t>
       </w:r>
     </w:p>
     <w:p>
       <w:pPr>
         <w:ind w:right="1134"/>
-      </w:pPr>
-      <w:r>
-        <w:t xml:space="preserve">Visualizando a </w:t>
-      </w:r>
-      <w:r>
-        <w:fldChar w:fldCharType="begin"/>
-      </w:r>
-      <w:r>
-        <w:instrText xml:space="preserve"> REF _Ref496954399 </w:instrText>
-      </w:r>
-      <w:r>
-        <w:fldChar w:fldCharType="separate"/>
-      </w:r>
-      <w:r>
-        <w:t xml:space="preserve">Figura </w:t>
-      </w:r>
-      <w:r>
-        <w:rPr>
-          <w:noProof/>
-        </w:rPr>
-        <w:t>8</w:t>
-      </w:r>
-      <w:r>
-        <w:rPr>
-          <w:noProof/>
-        </w:rPr>
-        <w:fldChar w:fldCharType="end"/>
-      </w:r>
-      <w:r>
-        <w:t xml:space="preserve"> não é possível ver essa correlação entre os atributos de forma nítida, porém se extrairmos outras amostras o gráfico de dispersão se começa a fazer mais sentido.</w:t>
-      </w:r>
-      <w:r>
-        <w:t xml:space="preserve"> Abaixo foram selecionados algumas </w:t>
-      </w:r>
-      <w:r>
-        <w:lastRenderedPageBreak/>
-        <w:t>amostras para mostrar a relação entre os atributos “Detergents_Paper” e “Grocery”.</w:t>
+        <w:rPr>
+          <w:rFonts w:eastAsia="Times New Roman" w:cs="Times New Roman"/>
+        </w:rPr>
+      </w:pPr>
+      <w:r>
+        <w:rPr>
+          <w:rFonts w:eastAsia="Times New Roman" w:cs="Times New Roman"/>
+        </w:rPr>
+        <w:t xml:space="preserve">Analisando um pouco mais afundo, podemos observar a distribuição dos atributos em um gráfico de uma matriz de dispersão, </w:t>
+      </w:r>
+      <w:r>
+        <w:rPr>
+          <w:rFonts w:eastAsia="Times New Roman" w:cs="Times New Roman"/>
+        </w:rPr>
+        <w:t>com ela é capaz de descobrir rapidamente se existe alguma correlação entre as categorias de produtos</w:t>
+      </w:r>
+      <w:r>
+        <w:rPr>
+          <w:rFonts w:eastAsia="Times New Roman" w:cs="Times New Roman"/>
+        </w:rPr>
+        <w:t xml:space="preserve">. </w:t>
       </w:r>
     </w:p>
     <w:p>
       <w:pPr>
         <w:keepNext/>
         <w:ind w:right="1134"/>
-        <w:jc w:val="center"/>
       </w:pPr>
       <w:r>
         <w:rPr>
           <w:noProof/>
         </w:rPr>
         <w:drawing>
-          <wp:inline distT="0" distB="0" distL="0" distR="0" wp14:anchorId="6B3864F5" wp14:editId="6D860117">
-            <wp:extent cx="2514600" cy="2009775"/>
-            <wp:effectExtent l="0" t="0" r="0" b="9525"/>
-            <wp:docPr id="8" name="Imagem 8"/>
+          <wp:inline distT="0" distB="0" distL="0" distR="0" wp14:anchorId="6849E64C" wp14:editId="7614DCC1">
+            <wp:extent cx="4119594" cy="2941983"/>
+            <wp:effectExtent l="0" t="0" r="0" b="0"/>
+            <wp:docPr id="6" name="Imagem 6"/>
             <wp:cNvGraphicFramePr>
               <a:graphicFrameLocks xmlns:a="http://schemas.openxmlformats.org/drawingml/2006/main" noChangeAspect="1"/>
             </wp:cNvGraphicFramePr>
@@ -9302,7 +9289,7 @@
                   <pic:spPr>
                     <a:xfrm>
                       <a:off x="0" y="0"/>
-                      <a:ext cx="2514600" cy="2009775"/>
+                      <a:ext cx="4133532" cy="2951937"/>
                     </a:xfrm>
                     <a:prstGeom prst="rect">
                       <a:avLst/>
@@ -9319,418 +9306,86 @@
       <w:pPr>
         <w:pStyle w:val="Legenda"/>
       </w:pPr>
-      <w:bookmarkStart w:id="36" w:name="_Ref496967704"/>
+      <w:bookmarkStart w:id="36" w:name="_Ref496954387"/>
+      <w:bookmarkStart w:id="37" w:name="_Ref496954399"/>
       <w:r>
         <w:t xml:space="preserve">Figura </w:t>
       </w:r>
-      <w:r>
-        <w:fldChar w:fldCharType="begin"/>
-      </w:r>
-      <w:r>
-        <w:instrText xml:space="preserve"> SEQ Figura \* ARABIC </w:instrText>
-      </w:r>
-      <w:r>
-        <w:fldChar w:fldCharType="separate"/>
-      </w:r>
-      <w:r>
-        <w:rPr>
-          <w:noProof/>
-        </w:rPr>
-        <w:t>9</w:t>
-      </w:r>
-      <w:r>
-        <w:rPr>
-          <w:noProof/>
-        </w:rPr>
-        <w:fldChar w:fldCharType="end"/>
+      <w:fldSimple w:instr=" SEQ Figura \* ARABIC ">
+        <w:r>
+          <w:rPr>
+            <w:noProof/>
+          </w:rPr>
+          <w:t>9</w:t>
+        </w:r>
+      </w:fldSimple>
+      <w:bookmarkEnd w:id="37"/>
+      <w:r>
+        <w:t xml:space="preserve">: </w:t>
+      </w:r>
+      <w:r>
+        <w:t>Matriz de dispersão, mostrando a correlação entre os atributos</w:t>
       </w:r>
       <w:bookmarkEnd w:id="36"/>
-      <w:r>
-        <w:t>: Amostras selecionadas para análise</w:t>
-      </w:r>
     </w:p>
     <w:p>
       <w:pPr>
         <w:ind w:right="1134"/>
-        <w:rPr>
-          <w:rFonts w:eastAsia="Times New Roman" w:cs="Times New Roman"/>
-        </w:rPr>
-      </w:pPr>
-      <w:r>
-        <w:rPr>
-          <w:rFonts w:eastAsia="Times New Roman" w:cs="Times New Roman"/>
-        </w:rPr>
-        <w:t xml:space="preserve">Com base nessas amostras selecionadas na </w:t>
-      </w:r>
-      <w:r>
-        <w:rPr>
-          <w:rFonts w:eastAsia="Times New Roman" w:cs="Times New Roman"/>
-        </w:rPr>
-        <w:fldChar w:fldCharType="begin"/>
-      </w:r>
-      <w:r>
-        <w:rPr>
-          <w:rFonts w:eastAsia="Times New Roman" w:cs="Times New Roman"/>
-        </w:rPr>
-        <w:instrText xml:space="preserve"> REF _Ref496967704 </w:instrText>
-      </w:r>
-      <w:r>
-        <w:rPr>
-          <w:rFonts w:eastAsia="Times New Roman" w:cs="Times New Roman"/>
-        </w:rPr>
-        <w:fldChar w:fldCharType="separate"/>
-      </w:r>
-      <w:r>
-        <w:t xml:space="preserve">Figura </w:t>
-      </w:r>
-      <w:r>
-        <w:rPr>
-          <w:noProof/>
-        </w:rPr>
-        <w:t>9</w:t>
-      </w:r>
-      <w:r>
-        <w:rPr>
-          <w:rFonts w:eastAsia="Times New Roman" w:cs="Times New Roman"/>
-        </w:rPr>
-        <w:fldChar w:fldCharType="end"/>
-      </w:r>
-      <w:r>
-        <w:rPr>
-          <w:rFonts w:eastAsia="Times New Roman" w:cs="Times New Roman"/>
-        </w:rPr>
-        <w:t xml:space="preserve"> </w:t>
-      </w:r>
-      <w:r>
-        <w:rPr>
-          <w:rFonts w:eastAsia="Times New Roman" w:cs="Times New Roman"/>
-        </w:rPr>
-        <w:t>é possível verificar que o que mostra no gráfico de dispersão é verdade. As três primeiras amostras mostram uma correlação entre os atributos “Detergents_Paper” e “Grocery”, os gastos nestas duas categorias são aproximados. A mesma situação acontece com as últimas três amostras, onde é possível ver a relação entre os atributos “Milk” e “Grocery”.</w:t>
-      </w:r>
-      <w:r>
-        <w:rPr>
-          <w:rFonts w:eastAsia="Times New Roman" w:cs="Times New Roman"/>
-        </w:rPr>
-        <w:t xml:space="preserve"> Isso significa que as essas categorias dividem uma relação mútua, ou seja, a probabilidade de um cliente comprar estes produtos em conjuntos é muito relativamente grande.</w:t>
-      </w:r>
-    </w:p>
-    <w:p>
-      <w:pPr>
-        <w:pStyle w:val="Ttulo3"/>
-      </w:pPr>
-      <w:bookmarkStart w:id="37" w:name="_Toc496732783"/>
-      <w:r>
-        <w:t>Conclusão da análise dos dados</w:t>
-      </w:r>
-      <w:bookmarkEnd w:id="37"/>
+      </w:pPr>
+      <w:r>
+        <w:t xml:space="preserve">Na matriz de dispersão podemos notar que o gráfico das categorias "Detergents_Paper" e "Grocery" formam um gráfico quase linear, isso significa que há uma relação entre eles. Ou seja, um cliente que compre produtos da categoria "Detergent_Paper" tem uma probabilidade maior de comprar produtos da categoria "Grocery" também. Existe uma relação parecida, porém pequena, entre as categorias "Grocery" e "Milk", mas a linearidade do gráfico não é </w:t>
+      </w:r>
+      <w:r>
+        <w:t>totalmente</w:t>
+      </w:r>
+      <w:r>
+        <w:t xml:space="preserve"> visível.</w:t>
+      </w:r>
     </w:p>
     <w:p>
       <w:pPr>
         <w:ind w:right="1134"/>
-        <w:rPr>
-          <w:rFonts w:eastAsia="Times New Roman" w:cs="Times New Roman"/>
-        </w:rPr>
-      </w:pPr>
-      <w:r>
-        <w:rPr>
-          <w:rFonts w:eastAsia="Times New Roman" w:cs="Times New Roman"/>
-        </w:rPr>
-        <w:t xml:space="preserve">Com base nas análises realizadas no tópico anterior é possível </w:t>
-      </w:r>
-      <w:r>
-        <w:rPr>
-          <w:rFonts w:eastAsia="Times New Roman" w:cs="Times New Roman"/>
-        </w:rPr>
-        <w:t xml:space="preserve">deduzir </w:t>
-      </w:r>
-      <w:r>
-        <w:rPr>
-          <w:rFonts w:eastAsia="Times New Roman" w:cs="Times New Roman"/>
-        </w:rPr>
-        <w:t xml:space="preserve"> algumas </w:t>
-      </w:r>
-      <w:r>
-        <w:rPr>
-          <w:rFonts w:eastAsia="Times New Roman" w:cs="Times New Roman"/>
-        </w:rPr>
-        <w:t>informações importantes sobre este cliente.</w:t>
-      </w:r>
-    </w:p>
-    <w:p>
-      <w:pPr>
-        <w:ind w:right="1134"/>
-        <w:rPr>
-          <w:rFonts w:eastAsia="Times New Roman" w:cs="Times New Roman"/>
-        </w:rPr>
-      </w:pPr>
-      <w:r>
-        <w:rPr>
-          <w:rFonts w:eastAsia="Times New Roman" w:cs="Times New Roman"/>
-        </w:rPr>
-        <w:t>O primeiro ponto a ser notado é que se trata de um cliente de pequeno porte, isso é possível notar pela sua compra relativamente balanceada, indicando que ou sua clientela é muito pequena e não há necessidade ter um estoque muito grande, ou seu estabelecimento é pequeno e por conta disso seu estoque também.</w:t>
-      </w:r>
-    </w:p>
-    <w:p>
-      <w:pPr>
-        <w:ind w:right="1134"/>
-        <w:rPr>
-          <w:rFonts w:eastAsia="Times New Roman" w:cs="Times New Roman"/>
-        </w:rPr>
-      </w:pPr>
-      <w:r>
-        <w:rPr>
-          <w:rFonts w:eastAsia="Times New Roman" w:cs="Times New Roman"/>
-        </w:rPr>
-        <w:t>O segundo ponto a ser observado é que sua principal fonte de renda é possivelmente a venda de produtos frescos</w:t>
-      </w:r>
-      <w:r>
-        <w:rPr>
-          <w:rFonts w:eastAsia="Times New Roman" w:cs="Times New Roman"/>
-        </w:rPr>
-        <w:t xml:space="preserve">, que podem variar de frutas, legumes ou pães. Na </w:t>
-      </w:r>
-      <w:r>
-        <w:rPr>
-          <w:rFonts w:eastAsia="Times New Roman" w:cs="Times New Roman"/>
-        </w:rPr>
-        <w:fldChar w:fldCharType="begin"/>
-      </w:r>
-      <w:r>
-        <w:rPr>
-          <w:rFonts w:eastAsia="Times New Roman" w:cs="Times New Roman"/>
-        </w:rPr>
-        <w:instrText xml:space="preserve"> REF _Ref496967748 </w:instrText>
-      </w:r>
-      <w:r>
-        <w:rPr>
-          <w:rFonts w:eastAsia="Times New Roman" w:cs="Times New Roman"/>
-        </w:rPr>
-        <w:fldChar w:fldCharType="separate"/>
-      </w:r>
-      <w:r>
-        <w:t xml:space="preserve">Figura </w:t>
-      </w:r>
-      <w:r>
-        <w:rPr>
-          <w:noProof/>
-        </w:rPr>
-        <w:t>7</w:t>
-      </w:r>
-      <w:r>
-        <w:rPr>
-          <w:rFonts w:eastAsia="Times New Roman" w:cs="Times New Roman"/>
-        </w:rPr>
-        <w:fldChar w:fldCharType="end"/>
-      </w:r>
-      <w:r>
-        <w:rPr>
-          <w:rFonts w:eastAsia="Times New Roman" w:cs="Times New Roman"/>
-        </w:rPr>
-        <w:t xml:space="preserve"> </w:t>
-      </w:r>
-      <w:r>
-        <w:rPr>
-          <w:rFonts w:eastAsia="Times New Roman" w:cs="Times New Roman"/>
-        </w:rPr>
-        <w:t xml:space="preserve">é possível notar que seu gasto com essa categoria é o mais </w:t>
-      </w:r>
-      <w:r>
-        <w:rPr>
-          <w:rFonts w:eastAsia="Times New Roman" w:cs="Times New Roman"/>
-        </w:rPr>
+      </w:pPr>
+      <w:r>
+        <w:t xml:space="preserve">Visualizando a </w:t>
+      </w:r>
+      <w:fldSimple w:instr=" REF _Ref496954399 ">
+        <w:r>
+          <w:t xml:space="preserve">Figura </w:t>
+        </w:r>
+        <w:r>
+          <w:rPr>
+            <w:noProof/>
+          </w:rPr>
+          <w:t>8</w:t>
+        </w:r>
+      </w:fldSimple>
+      <w:r>
+        <w:t xml:space="preserve"> não é possível ver essa correlação entre os atributos de forma nítida, porém se extrairmos outras amostras o gráfico de dispersão se começa a fazer mais sentido.</w:t>
+      </w:r>
+      <w:r>
+        <w:t xml:space="preserve"> Abaixo foram selecionados algumas </w:t>
+      </w:r>
+      <w:r>
         <w:lastRenderedPageBreak/>
-        <w:t xml:space="preserve">alto em relação as demais categorias. Isso indica que os produtos frescos tem uma rotatividade maior dentro da loja, sendo necessário estocar e repor mais vezes. </w:t>
-      </w:r>
-    </w:p>
-    <w:p>
-      <w:pPr>
-        <w:ind w:right="1134"/>
-        <w:rPr>
-          <w:rFonts w:eastAsia="Times New Roman" w:cs="Times New Roman"/>
-        </w:rPr>
-      </w:pPr>
-      <w:r>
-        <w:rPr>
-          <w:rFonts w:eastAsia="Times New Roman" w:cs="Times New Roman"/>
-        </w:rPr>
-        <w:t>O terceiro ponto a ser observado é que definitivamente a prioridade em seu estabelecimento não é vender produtos congelados, pois seu gasto nesta categoria é extremamente baixo, ou seja ele vende muito pouco produtos congelados e não há a necessidade de repor o estoque em grandes quantidades.</w:t>
-      </w:r>
-    </w:p>
-    <w:p>
-      <w:pPr>
-        <w:ind w:right="1134"/>
-        <w:rPr>
-          <w:rFonts w:eastAsia="Times New Roman" w:cs="Times New Roman"/>
-        </w:rPr>
-      </w:pPr>
-      <w:r>
-        <w:rPr>
-          <w:rFonts w:eastAsia="Times New Roman" w:cs="Times New Roman"/>
-        </w:rPr>
-        <w:t>Quarto e último ponto é o fato de suas compras estarem</w:t>
-      </w:r>
-      <w:r>
-        <w:rPr>
-          <w:rFonts w:eastAsia="Times New Roman" w:cs="Times New Roman"/>
-        </w:rPr>
-        <w:t>, no geral,</w:t>
-      </w:r>
-      <w:r>
-        <w:rPr>
-          <w:rFonts w:eastAsia="Times New Roman" w:cs="Times New Roman"/>
-        </w:rPr>
-        <w:t xml:space="preserve"> abaixo da média em todas as categorias, indicando que seu estabelecimento </w:t>
-      </w:r>
-      <w:r>
-        <w:rPr>
-          <w:rFonts w:eastAsia="Times New Roman" w:cs="Times New Roman"/>
-        </w:rPr>
-        <w:t xml:space="preserve">ou clientela são pequenos por isso não há a necessidade de repor seus produtos em grandes quantidades. </w:t>
-      </w:r>
-    </w:p>
-    <w:p>
-      <w:pPr>
-        <w:ind w:right="1134"/>
-        <w:rPr>
-          <w:rFonts w:eastAsia="Times New Roman" w:cs="Times New Roman"/>
-        </w:rPr>
-      </w:pPr>
-      <w:r>
-        <w:rPr>
-          <w:rFonts w:eastAsia="Times New Roman" w:cs="Times New Roman"/>
-        </w:rPr>
-        <w:t xml:space="preserve">Com base nesses pontos levantados e nos dados analisados nos tópicos anteriores tudo indica que este cliente tem uma grande chance de ser um pequeno mercado de bairro ou uma loja de conveniência. </w:t>
-      </w:r>
-    </w:p>
-    <w:p>
-      <w:pPr>
-        <w:ind w:right="1134"/>
-        <w:rPr>
-          <w:rFonts w:eastAsia="Times New Roman" w:cs="Times New Roman"/>
-        </w:rPr>
-      </w:pPr>
-      <w:r>
-        <w:rPr>
-          <w:rFonts w:eastAsia="Times New Roman" w:cs="Times New Roman"/>
-        </w:rPr>
-        <w:t xml:space="preserve">Este foi um exemplo de como seria feito a análise de um cliente para definir seu perfil e segmentar em grupos distintos, neste caso analisamos somente um cliente e </w:t>
-      </w:r>
-      <w:r>
-        <w:rPr>
-          <w:rFonts w:eastAsia="Times New Roman" w:cs="Times New Roman"/>
-        </w:rPr>
-        <w:t>rotulamos</w:t>
-      </w:r>
-      <w:r>
-        <w:rPr>
-          <w:rFonts w:eastAsia="Times New Roman" w:cs="Times New Roman"/>
-        </w:rPr>
-        <w:t xml:space="preserve"> ele em 'loja de conveniência', com base em seus gastos nas 6 categorias. </w:t>
-      </w:r>
-      <w:r>
-        <w:rPr>
-          <w:rFonts w:eastAsia="Times New Roman" w:cs="Times New Roman"/>
-        </w:rPr>
-        <w:t>Esta análise foi feita sem a utilização de nenhum algoritmo ou código, essas informações foram extraídas apenas olhando os fatos, presentes nas amostras e gráficos.</w:t>
-      </w:r>
-      <w:r>
-        <w:rPr>
-          <w:rFonts w:eastAsia="Times New Roman" w:cs="Times New Roman"/>
-        </w:rPr>
-        <w:t xml:space="preserve"> </w:t>
-      </w:r>
-      <w:r>
-        <w:rPr>
-          <w:rFonts w:eastAsia="Times New Roman" w:cs="Times New Roman"/>
-        </w:rPr>
-        <w:t>Porém nesta base de da</w:t>
-      </w:r>
-      <w:r>
-        <w:rPr>
-          <w:rFonts w:eastAsia="Times New Roman" w:cs="Times New Roman"/>
-        </w:rPr>
-        <w:t>dos temos no total 440 amostras e</w:t>
-      </w:r>
-      <w:r>
-        <w:rPr>
-          <w:rFonts w:eastAsia="Times New Roman" w:cs="Times New Roman"/>
-        </w:rPr>
-        <w:t xml:space="preserve"> fazer esta análise manualmente um por um é tedioso e pode gerar margem ao erro. A proposta deste t</w:t>
-      </w:r>
-      <w:r>
-        <w:rPr>
-          <w:rFonts w:eastAsia="Times New Roman" w:cs="Times New Roman"/>
-        </w:rPr>
-        <w:t>r</w:t>
-      </w:r>
-      <w:r>
-        <w:rPr>
-          <w:rFonts w:eastAsia="Times New Roman" w:cs="Times New Roman"/>
-        </w:rPr>
-        <w:t>abalho é utilizar aprendizado de máquina para realizar está análise através do algoritmo de agrupamento k-means.</w:t>
-      </w:r>
-    </w:p>
-    <w:p>
-      <w:pPr>
-        <w:pStyle w:val="Ttulo2"/>
-      </w:pPr>
-      <w:bookmarkStart w:id="38" w:name="_Toc496732784"/>
-      <w:r>
-        <w:t>Pré-Processamento dos dados</w:t>
-      </w:r>
-      <w:bookmarkEnd w:id="38"/>
-    </w:p>
-    <w:p>
-      <w:pPr>
-        <w:pStyle w:val="Ttulo3"/>
-      </w:pPr>
-      <w:bookmarkStart w:id="39" w:name="_Toc496732785"/>
-      <w:r>
-        <w:t>Escalonamento dos dados</w:t>
-      </w:r>
-      <w:bookmarkEnd w:id="39"/>
-    </w:p>
-    <w:p>
-      <w:pPr>
-        <w:ind w:right="1134"/>
-      </w:pPr>
-      <w:r>
-        <w:t xml:space="preserve">Como foi explicado no tópico </w:t>
-      </w:r>
-      <w:r>
-        <w:rPr>
-          <w:b/>
-        </w:rPr>
-        <w:t>2.1.2.1 Escalonamento dos dados</w:t>
-      </w:r>
-      <w:r>
-        <w:t>, utilizamos o logaritmo natural para escalonar os dados</w:t>
-      </w:r>
-      <w:r>
-        <w:t>.</w:t>
-      </w:r>
-      <w:r>
-        <w:t xml:space="preserve"> Na figura 10 é possível observar o resultado obtido. </w:t>
-      </w:r>
-      <w:r>
-        <w:t xml:space="preserve"> </w:t>
+        <w:t>amostras para mostrar a relação entre os atributos “Detergents_Paper” e “Grocery”.</w:t>
       </w:r>
     </w:p>
     <w:p>
       <w:pPr>
         <w:keepNext/>
         <w:ind w:right="1134"/>
+        <w:jc w:val="center"/>
       </w:pPr>
       <w:r>
         <w:rPr>
           <w:noProof/>
         </w:rPr>
-        <w:lastRenderedPageBreak/>
         <w:drawing>
-          <wp:inline distT="0" distB="0" distL="0" distR="0" wp14:anchorId="13BDC3C2" wp14:editId="0C1B7DEC">
-            <wp:extent cx="4665017" cy="2759102"/>
-            <wp:effectExtent l="0" t="0" r="2540" b="3175"/>
-            <wp:docPr id="9" name="Imagem 9"/>
+          <wp:inline distT="0" distB="0" distL="0" distR="0" wp14:anchorId="6B3864F5" wp14:editId="6D860117">
+            <wp:extent cx="2514600" cy="2009775"/>
+            <wp:effectExtent l="0" t="0" r="0" b="9525"/>
+            <wp:docPr id="8" name="Imagem 8"/>
             <wp:cNvGraphicFramePr>
               <a:graphicFrameLocks xmlns:a="http://schemas.openxmlformats.org/drawingml/2006/main" noChangeAspect="1"/>
             </wp:cNvGraphicFramePr>
@@ -9750,6 +9405,441 @@
                   <pic:spPr>
                     <a:xfrm>
                       <a:off x="0" y="0"/>
+                      <a:ext cx="2514600" cy="2009775"/>
+                    </a:xfrm>
+                    <a:prstGeom prst="rect">
+                      <a:avLst/>
+                    </a:prstGeom>
+                  </pic:spPr>
+                </pic:pic>
+              </a:graphicData>
+            </a:graphic>
+          </wp:inline>
+        </w:drawing>
+      </w:r>
+    </w:p>
+    <w:p>
+      <w:pPr>
+        <w:pStyle w:val="Legenda"/>
+      </w:pPr>
+      <w:bookmarkStart w:id="38" w:name="_Ref496967704"/>
+      <w:r>
+        <w:t xml:space="preserve">Figura </w:t>
+      </w:r>
+      <w:fldSimple w:instr=" SEQ Figura \* ARABIC ">
+        <w:r>
+          <w:rPr>
+            <w:noProof/>
+          </w:rPr>
+          <w:t>10</w:t>
+        </w:r>
+      </w:fldSimple>
+      <w:bookmarkEnd w:id="38"/>
+      <w:r>
+        <w:t>: Amostras selecionadas para análise</w:t>
+      </w:r>
+    </w:p>
+    <w:p>
+      <w:pPr>
+        <w:ind w:right="1134"/>
+        <w:rPr>
+          <w:rFonts w:eastAsia="Times New Roman" w:cs="Times New Roman"/>
+        </w:rPr>
+      </w:pPr>
+      <w:r>
+        <w:rPr>
+          <w:rFonts w:eastAsia="Times New Roman" w:cs="Times New Roman"/>
+        </w:rPr>
+        <w:t xml:space="preserve">Com base nessas amostras selecionadas na </w:t>
+      </w:r>
+      <w:r>
+        <w:rPr>
+          <w:rFonts w:eastAsia="Times New Roman" w:cs="Times New Roman"/>
+        </w:rPr>
+        <w:fldChar w:fldCharType="begin"/>
+      </w:r>
+      <w:r>
+        <w:rPr>
+          <w:rFonts w:eastAsia="Times New Roman" w:cs="Times New Roman"/>
+        </w:rPr>
+        <w:instrText xml:space="preserve"> REF _Ref496967704 </w:instrText>
+      </w:r>
+      <w:r>
+        <w:rPr>
+          <w:rFonts w:eastAsia="Times New Roman" w:cs="Times New Roman"/>
+        </w:rPr>
+        <w:fldChar w:fldCharType="separate"/>
+      </w:r>
+      <w:r>
+        <w:t xml:space="preserve">Figura </w:t>
+      </w:r>
+      <w:r>
+        <w:rPr>
+          <w:noProof/>
+        </w:rPr>
+        <w:t>9</w:t>
+      </w:r>
+      <w:r>
+        <w:rPr>
+          <w:rFonts w:eastAsia="Times New Roman" w:cs="Times New Roman"/>
+        </w:rPr>
+        <w:fldChar w:fldCharType="end"/>
+      </w:r>
+      <w:r>
+        <w:rPr>
+          <w:rFonts w:eastAsia="Times New Roman" w:cs="Times New Roman"/>
+        </w:rPr>
+        <w:t xml:space="preserve"> </w:t>
+      </w:r>
+      <w:r>
+        <w:rPr>
+          <w:rFonts w:eastAsia="Times New Roman" w:cs="Times New Roman"/>
+        </w:rPr>
+        <w:t>é possível verificar que o que mostra no gráfico de dispersão é verdade. As três primeiras amostras mostram uma correlação entre os atributos “Detergents_Paper” e “Grocery”, os gastos nestas duas categorias são aproximados. A mesma situação acontece com as últimas três amostras, onde é possível ver a relação entre os atributos “Milk” e “Grocery”.</w:t>
+      </w:r>
+      <w:r>
+        <w:rPr>
+          <w:rFonts w:eastAsia="Times New Roman" w:cs="Times New Roman"/>
+        </w:rPr>
+        <w:t xml:space="preserve"> Isso significa que as essas categorias dividem uma relação mútua, ou seja, a probabilidade de um cliente comprar estes produtos em conjuntos é muito relativamente grande.</w:t>
+      </w:r>
+    </w:p>
+    <w:p>
+      <w:pPr>
+        <w:pStyle w:val="Ttulo3"/>
+      </w:pPr>
+      <w:bookmarkStart w:id="39" w:name="_Toc496732783"/>
+      <w:r>
+        <w:t>Conclusão da análise dos dados</w:t>
+      </w:r>
+      <w:bookmarkEnd w:id="39"/>
+    </w:p>
+    <w:p>
+      <w:pPr>
+        <w:ind w:right="1134"/>
+        <w:rPr>
+          <w:rFonts w:eastAsia="Times New Roman" w:cs="Times New Roman"/>
+        </w:rPr>
+      </w:pPr>
+      <w:r>
+        <w:rPr>
+          <w:rFonts w:eastAsia="Times New Roman" w:cs="Times New Roman"/>
+        </w:rPr>
+        <w:t xml:space="preserve">Com base nas análises realizadas no tópico anterior é possível </w:t>
+      </w:r>
+      <w:r>
+        <w:rPr>
+          <w:rFonts w:eastAsia="Times New Roman" w:cs="Times New Roman"/>
+        </w:rPr>
+        <w:t xml:space="preserve">deduzir </w:t>
+      </w:r>
+      <w:r>
+        <w:rPr>
+          <w:rFonts w:eastAsia="Times New Roman" w:cs="Times New Roman"/>
+        </w:rPr>
+        <w:t xml:space="preserve"> algumas </w:t>
+      </w:r>
+      <w:r>
+        <w:rPr>
+          <w:rFonts w:eastAsia="Times New Roman" w:cs="Times New Roman"/>
+        </w:rPr>
+        <w:t>informações importantes sobre este cliente.</w:t>
+      </w:r>
+    </w:p>
+    <w:p>
+      <w:pPr>
+        <w:ind w:right="1134"/>
+        <w:rPr>
+          <w:rFonts w:eastAsia="Times New Roman" w:cs="Times New Roman"/>
+        </w:rPr>
+      </w:pPr>
+      <w:r>
+        <w:rPr>
+          <w:rFonts w:eastAsia="Times New Roman" w:cs="Times New Roman"/>
+        </w:rPr>
+        <w:t>O primeiro ponto a ser notado é que se trata de um cliente de pequeno porte, isso é possível notar pela sua compra relativamente balanceada, indicando que ou sua clientela é muito pequena e não há necessidade ter um estoque muito grande, ou seu estabelecimento é pequeno e por conta disso seu estoque também.</w:t>
+      </w:r>
+    </w:p>
+    <w:p>
+      <w:pPr>
+        <w:ind w:right="1134"/>
+        <w:rPr>
+          <w:rFonts w:eastAsia="Times New Roman" w:cs="Times New Roman"/>
+        </w:rPr>
+      </w:pPr>
+      <w:r>
+        <w:rPr>
+          <w:rFonts w:eastAsia="Times New Roman" w:cs="Times New Roman"/>
+        </w:rPr>
+        <w:t>O segundo ponto a ser observado é que sua principal fonte de renda é possivelmente a venda de produtos frescos</w:t>
+      </w:r>
+      <w:r>
+        <w:rPr>
+          <w:rFonts w:eastAsia="Times New Roman" w:cs="Times New Roman"/>
+        </w:rPr>
+        <w:t xml:space="preserve">, que podem variar de frutas, legumes ou pães. Na </w:t>
+      </w:r>
+      <w:r>
+        <w:rPr>
+          <w:rFonts w:eastAsia="Times New Roman" w:cs="Times New Roman"/>
+        </w:rPr>
+        <w:fldChar w:fldCharType="begin"/>
+      </w:r>
+      <w:r>
+        <w:rPr>
+          <w:rFonts w:eastAsia="Times New Roman" w:cs="Times New Roman"/>
+        </w:rPr>
+        <w:instrText xml:space="preserve"> REF _Ref496967748 </w:instrText>
+      </w:r>
+      <w:r>
+        <w:rPr>
+          <w:rFonts w:eastAsia="Times New Roman" w:cs="Times New Roman"/>
+        </w:rPr>
+        <w:fldChar w:fldCharType="separate"/>
+      </w:r>
+      <w:r>
+        <w:t xml:space="preserve">Figura </w:t>
+      </w:r>
+      <w:r>
+        <w:rPr>
+          <w:noProof/>
+        </w:rPr>
+        <w:t>7</w:t>
+      </w:r>
+      <w:r>
+        <w:rPr>
+          <w:rFonts w:eastAsia="Times New Roman" w:cs="Times New Roman"/>
+        </w:rPr>
+        <w:fldChar w:fldCharType="end"/>
+      </w:r>
+      <w:r>
+        <w:rPr>
+          <w:rFonts w:eastAsia="Times New Roman" w:cs="Times New Roman"/>
+        </w:rPr>
+        <w:t xml:space="preserve"> </w:t>
+      </w:r>
+      <w:r>
+        <w:rPr>
+          <w:rFonts w:eastAsia="Times New Roman" w:cs="Times New Roman"/>
+        </w:rPr>
+        <w:t xml:space="preserve">é possível notar que seu gasto com essa categoria é o mais </w:t>
+      </w:r>
+      <w:r>
+        <w:rPr>
+          <w:rFonts w:eastAsia="Times New Roman" w:cs="Times New Roman"/>
+        </w:rPr>
+        <w:lastRenderedPageBreak/>
+        <w:t xml:space="preserve">alto em relação as demais categorias. Isso indica que os produtos frescos tem uma rotatividade maior dentro da loja, sendo necessário estocar e repor mais vezes. </w:t>
+      </w:r>
+    </w:p>
+    <w:p>
+      <w:pPr>
+        <w:ind w:right="1134"/>
+        <w:rPr>
+          <w:rFonts w:eastAsia="Times New Roman" w:cs="Times New Roman"/>
+        </w:rPr>
+      </w:pPr>
+      <w:r>
+        <w:rPr>
+          <w:rFonts w:eastAsia="Times New Roman" w:cs="Times New Roman"/>
+        </w:rPr>
+        <w:t>O terceiro ponto a ser observado é que definitivamente a prioridade em seu estabelecimento não é vender produtos congelados, pois seu gasto nesta categoria é extremamente baixo, ou seja ele vende muito pouco produtos congelados e não há a necessidade de repor o estoque em grandes quantidades.</w:t>
+      </w:r>
+    </w:p>
+    <w:p>
+      <w:pPr>
+        <w:ind w:right="1134"/>
+        <w:rPr>
+          <w:rFonts w:eastAsia="Times New Roman" w:cs="Times New Roman"/>
+        </w:rPr>
+      </w:pPr>
+      <w:r>
+        <w:rPr>
+          <w:rFonts w:eastAsia="Times New Roman" w:cs="Times New Roman"/>
+        </w:rPr>
+        <w:t>Quarto e último ponto é o fato de suas compras estarem</w:t>
+      </w:r>
+      <w:r>
+        <w:rPr>
+          <w:rFonts w:eastAsia="Times New Roman" w:cs="Times New Roman"/>
+        </w:rPr>
+        <w:t>, no geral,</w:t>
+      </w:r>
+      <w:r>
+        <w:rPr>
+          <w:rFonts w:eastAsia="Times New Roman" w:cs="Times New Roman"/>
+        </w:rPr>
+        <w:t xml:space="preserve"> abaixo da média em todas as categorias, indicando que seu estabelecimento </w:t>
+      </w:r>
+      <w:r>
+        <w:rPr>
+          <w:rFonts w:eastAsia="Times New Roman" w:cs="Times New Roman"/>
+        </w:rPr>
+        <w:t xml:space="preserve">ou clientela são pequenos por isso não há a necessidade de repor seus produtos em grandes quantidades. </w:t>
+      </w:r>
+    </w:p>
+    <w:p>
+      <w:pPr>
+        <w:ind w:right="1134"/>
+        <w:rPr>
+          <w:rFonts w:eastAsia="Times New Roman" w:cs="Times New Roman"/>
+        </w:rPr>
+      </w:pPr>
+      <w:r>
+        <w:rPr>
+          <w:rFonts w:eastAsia="Times New Roman" w:cs="Times New Roman"/>
+        </w:rPr>
+        <w:t xml:space="preserve">Com base nesses pontos levantados e nos dados analisados nos tópicos anteriores tudo indica que este cliente tem uma grande chance de ser um pequeno mercado de bairro ou uma loja de conveniência. </w:t>
+      </w:r>
+    </w:p>
+    <w:p>
+      <w:pPr>
+        <w:ind w:right="1134"/>
+        <w:rPr>
+          <w:rFonts w:eastAsia="Times New Roman" w:cs="Times New Roman"/>
+        </w:rPr>
+      </w:pPr>
+      <w:r>
+        <w:rPr>
+          <w:rFonts w:eastAsia="Times New Roman" w:cs="Times New Roman"/>
+        </w:rPr>
+        <w:t xml:space="preserve">Este foi um exemplo de como seria feito a análise de um cliente para definir seu perfil e segmentar em grupos distintos, neste caso analisamos somente um cliente e </w:t>
+      </w:r>
+      <w:r>
+        <w:rPr>
+          <w:rFonts w:eastAsia="Times New Roman" w:cs="Times New Roman"/>
+        </w:rPr>
+        <w:t>rotulamos</w:t>
+      </w:r>
+      <w:r>
+        <w:rPr>
+          <w:rFonts w:eastAsia="Times New Roman" w:cs="Times New Roman"/>
+        </w:rPr>
+        <w:t xml:space="preserve"> ele em 'loja de conveniência', com base em seus gastos nas 6 categorias. </w:t>
+      </w:r>
+      <w:r>
+        <w:rPr>
+          <w:rFonts w:eastAsia="Times New Roman" w:cs="Times New Roman"/>
+        </w:rPr>
+        <w:t>Esta análise foi feita sem a utilização de nenhum algoritmo ou código, essas informações foram extraídas apenas olhando os fatos, presentes nas amostras e gráficos.</w:t>
+      </w:r>
+      <w:r>
+        <w:rPr>
+          <w:rFonts w:eastAsia="Times New Roman" w:cs="Times New Roman"/>
+        </w:rPr>
+        <w:t xml:space="preserve"> </w:t>
+      </w:r>
+      <w:r>
+        <w:rPr>
+          <w:rFonts w:eastAsia="Times New Roman" w:cs="Times New Roman"/>
+        </w:rPr>
+        <w:t>Porém nesta base de da</w:t>
+      </w:r>
+      <w:r>
+        <w:rPr>
+          <w:rFonts w:eastAsia="Times New Roman" w:cs="Times New Roman"/>
+        </w:rPr>
+        <w:t>dos temos no total 440 amostras e</w:t>
+      </w:r>
+      <w:r>
+        <w:rPr>
+          <w:rFonts w:eastAsia="Times New Roman" w:cs="Times New Roman"/>
+        </w:rPr>
+        <w:t xml:space="preserve"> fazer esta análise manualmente um por um é tedioso e pode gerar margem ao erro. A proposta deste t</w:t>
+      </w:r>
+      <w:r>
+        <w:rPr>
+          <w:rFonts w:eastAsia="Times New Roman" w:cs="Times New Roman"/>
+        </w:rPr>
+        <w:t>r</w:t>
+      </w:r>
+      <w:r>
+        <w:rPr>
+          <w:rFonts w:eastAsia="Times New Roman" w:cs="Times New Roman"/>
+        </w:rPr>
+        <w:t>abalho é utilizar aprendizado de máquina para realizar está análise através do algoritmo de agrupamento k-means.</w:t>
+      </w:r>
+    </w:p>
+    <w:p>
+      <w:pPr>
+        <w:pStyle w:val="Ttulo2"/>
+      </w:pPr>
+      <w:bookmarkStart w:id="40" w:name="_Toc496732784"/>
+      <w:r>
+        <w:t>Pré-Processamento dos dados</w:t>
+      </w:r>
+      <w:bookmarkEnd w:id="40"/>
+    </w:p>
+    <w:p>
+      <w:pPr>
+        <w:pStyle w:val="Ttulo3"/>
+      </w:pPr>
+      <w:bookmarkStart w:id="41" w:name="_Toc496732785"/>
+      <w:r>
+        <w:t>Escalonamento dos dados</w:t>
+      </w:r>
+      <w:bookmarkEnd w:id="41"/>
+    </w:p>
+    <w:p>
+      <w:pPr>
+        <w:ind w:right="1134"/>
+      </w:pPr>
+      <w:r>
+        <w:t xml:space="preserve">Como foi explicado no tópico </w:t>
+      </w:r>
+      <w:r>
+        <w:rPr>
+          <w:b/>
+        </w:rPr>
+        <w:t>2.1.2.1 Escalonamento dos dados</w:t>
+      </w:r>
+      <w:r>
+        <w:t>, utilizamos o logaritmo natural para escalonar os dados</w:t>
+      </w:r>
+      <w:r>
+        <w:t>.</w:t>
+      </w:r>
+      <w:r>
+        <w:t xml:space="preserve"> Na figura 10 é possível observar o resultado obtido. </w:t>
+      </w:r>
+      <w:r>
+        <w:t xml:space="preserve"> </w:t>
+      </w:r>
+    </w:p>
+    <w:p>
+      <w:pPr>
+        <w:keepNext/>
+        <w:ind w:right="1134"/>
+      </w:pPr>
+      <w:r>
+        <w:rPr>
+          <w:noProof/>
+        </w:rPr>
+        <w:lastRenderedPageBreak/>
+        <w:drawing>
+          <wp:inline distT="0" distB="0" distL="0" distR="0" wp14:anchorId="13BDC3C2" wp14:editId="0C1B7DEC">
+            <wp:extent cx="4665017" cy="2759102"/>
+            <wp:effectExtent l="0" t="0" r="2540" b="3175"/>
+            <wp:docPr id="9" name="Imagem 9"/>
+            <wp:cNvGraphicFramePr>
+              <a:graphicFrameLocks xmlns:a="http://schemas.openxmlformats.org/drawingml/2006/main" noChangeAspect="1"/>
+            </wp:cNvGraphicFramePr>
+            <a:graphic xmlns:a="http://schemas.openxmlformats.org/drawingml/2006/main">
+              <a:graphicData uri="http://schemas.openxmlformats.org/drawingml/2006/picture">
+                <pic:pic xmlns:pic="http://schemas.openxmlformats.org/drawingml/2006/picture">
+                  <pic:nvPicPr>
+                    <pic:cNvPr id="1" name=""/>
+                    <pic:cNvPicPr/>
+                  </pic:nvPicPr>
+                  <pic:blipFill>
+                    <a:blip r:embed="rId20"/>
+                    <a:stretch>
+                      <a:fillRect/>
+                    </a:stretch>
+                  </pic:blipFill>
+                  <pic:spPr>
+                    <a:xfrm>
+                      <a:off x="0" y="0"/>
                       <a:ext cx="4685500" cy="2771217"/>
                     </a:xfrm>
                     <a:prstGeom prst="rect">
@@ -9767,32 +9857,19 @@
       <w:pPr>
         <w:pStyle w:val="Legenda"/>
       </w:pPr>
-      <w:bookmarkStart w:id="40" w:name="_Ref496954459"/>
+      <w:bookmarkStart w:id="42" w:name="_Ref496954459"/>
       <w:r>
         <w:t xml:space="preserve">Figura </w:t>
       </w:r>
-      <w:r>
-        <w:fldChar w:fldCharType="begin"/>
-      </w:r>
-      <w:r>
-        <w:instrText xml:space="preserve"> SEQ Figura \* ARABIC </w:instrText>
-      </w:r>
-      <w:r>
-        <w:fldChar w:fldCharType="separate"/>
-      </w:r>
-      <w:r>
-        <w:rPr>
-          <w:noProof/>
-        </w:rPr>
-        <w:t>10</w:t>
-      </w:r>
-      <w:r>
-        <w:rPr>
-          <w:noProof/>
-        </w:rPr>
-        <w:fldChar w:fldCharType="end"/>
-      </w:r>
-      <w:bookmarkEnd w:id="40"/>
+      <w:fldSimple w:instr=" SEQ Figura \* ARABIC ">
+        <w:r>
+          <w:rPr>
+            <w:noProof/>
+          </w:rPr>
+          <w:t>11</w:t>
+        </w:r>
+      </w:fldSimple>
+      <w:bookmarkEnd w:id="42"/>
       <w:r>
         <w:t>: Matriz de dispersão após aplicar o logaritmo natural</w:t>
       </w:r>
@@ -9941,7 +10018,7 @@
                     </pic:cNvPicPr>
                   </pic:nvPicPr>
                   <pic:blipFill>
-                    <a:blip r:embed="rId20">
+                    <a:blip r:embed="rId21">
                       <a:extLst>
                         <a:ext uri="{28A0092B-C50C-407E-A947-70E740481C1C}">
                           <a14:useLocalDpi xmlns:a14="http://schemas.microsoft.com/office/drawing/2010/main" val="0"/>
@@ -9977,20 +10054,58 @@
       <w:pPr>
         <w:pStyle w:val="Legenda"/>
       </w:pPr>
-      <w:bookmarkStart w:id="41" w:name="_Ref496954928"/>
+      <w:bookmarkStart w:id="43" w:name="_Ref496954928"/>
       <w:r>
         <w:t xml:space="preserve">Figura </w:t>
       </w:r>
-      <w:r>
+      <w:fldSimple w:instr=" SEQ Figura \* ARABIC ">
+        <w:r>
+          <w:rPr>
+            <w:noProof/>
+          </w:rPr>
+          <w:t>12</w:t>
+        </w:r>
+      </w:fldSimple>
+      <w:bookmarkEnd w:id="43"/>
+      <w:r>
+        <w:t>: Redução da grandeza, após aplicar o logaritmo natural</w:t>
+      </w:r>
+    </w:p>
+    <w:p>
+      <w:pPr>
+        <w:ind w:right="1134"/>
+        <w:rPr>
+          <w:rFonts w:eastAsia="Times New Roman" w:cs="Times New Roman"/>
+        </w:rPr>
+      </w:pPr>
+      <w:r>
+        <w:rPr>
+          <w:rFonts w:eastAsia="Times New Roman" w:cs="Times New Roman"/>
+        </w:rPr>
+        <w:t xml:space="preserve">Na </w:t>
+      </w:r>
+      <w:r>
+        <w:rPr>
+          <w:rFonts w:eastAsia="Times New Roman" w:cs="Times New Roman"/>
+        </w:rPr>
         <w:fldChar w:fldCharType="begin"/>
       </w:r>
       <w:r>
-        <w:instrText xml:space="preserve"> SEQ Figura \* ARABIC </w:instrText>
-      </w:r>
-      <w:r>
+        <w:rPr>
+          <w:rFonts w:eastAsia="Times New Roman" w:cs="Times New Roman"/>
+        </w:rPr>
+        <w:instrText xml:space="preserve"> REF _Ref496954928 </w:instrText>
+      </w:r>
+      <w:r>
+        <w:rPr>
+          <w:rFonts w:eastAsia="Times New Roman" w:cs="Times New Roman"/>
+        </w:rPr>
         <w:fldChar w:fldCharType="separate"/>
       </w:r>
       <w:r>
+        <w:t xml:space="preserve">Figura </w:t>
+      </w:r>
+      <w:r>
         <w:rPr>
           <w:noProof/>
         </w:rPr>
@@ -9998,61 +10113,10 @@
       </w:r>
       <w:r>
         <w:rPr>
-          <w:noProof/>
+          <w:rFonts w:eastAsia="Times New Roman" w:cs="Times New Roman"/>
         </w:rPr>
         <w:fldChar w:fldCharType="end"/>
       </w:r>
-      <w:bookmarkEnd w:id="41"/>
-      <w:r>
-        <w:t>: Redução da grandeza, após aplicar o logaritmo natural</w:t>
-      </w:r>
-    </w:p>
-    <w:p>
-      <w:pPr>
-        <w:ind w:right="1134"/>
-        <w:rPr>
-          <w:rFonts w:eastAsia="Times New Roman" w:cs="Times New Roman"/>
-        </w:rPr>
-      </w:pPr>
-      <w:r>
-        <w:rPr>
-          <w:rFonts w:eastAsia="Times New Roman" w:cs="Times New Roman"/>
-        </w:rPr>
-        <w:t xml:space="preserve">Na </w:t>
-      </w:r>
-      <w:r>
-        <w:rPr>
-          <w:rFonts w:eastAsia="Times New Roman" w:cs="Times New Roman"/>
-        </w:rPr>
-        <w:fldChar w:fldCharType="begin"/>
-      </w:r>
-      <w:r>
-        <w:rPr>
-          <w:rFonts w:eastAsia="Times New Roman" w:cs="Times New Roman"/>
-        </w:rPr>
-        <w:instrText xml:space="preserve"> REF _Ref496954928 </w:instrText>
-      </w:r>
-      <w:r>
-        <w:rPr>
-          <w:rFonts w:eastAsia="Times New Roman" w:cs="Times New Roman"/>
-        </w:rPr>
-        <w:fldChar w:fldCharType="separate"/>
-      </w:r>
-      <w:r>
-        <w:t xml:space="preserve">Figura </w:t>
-      </w:r>
-      <w:r>
-        <w:rPr>
-          <w:noProof/>
-        </w:rPr>
-        <w:t>11</w:t>
-      </w:r>
-      <w:r>
-        <w:rPr>
-          <w:rFonts w:eastAsia="Times New Roman" w:cs="Times New Roman"/>
-        </w:rPr>
-        <w:fldChar w:fldCharType="end"/>
-      </w:r>
       <w:r>
         <w:rPr>
           <w:rFonts w:eastAsia="Times New Roman" w:cs="Times New Roman"/>
@@ -10070,11 +10134,11 @@
       <w:pPr>
         <w:pStyle w:val="Ttulo3"/>
       </w:pPr>
-      <w:bookmarkStart w:id="42" w:name="_Toc496732786"/>
+      <w:bookmarkStart w:id="44" w:name="_Toc496732786"/>
       <w:r>
         <w:t>Detecção de Desvios</w:t>
       </w:r>
-      <w:bookmarkEnd w:id="42"/>
+      <w:bookmarkEnd w:id="44"/>
     </w:p>
     <w:p>
       <w:pPr>
@@ -10332,7 +10396,6 @@
           <w:id w:val="-1326039130"/>
           <w:citation/>
         </w:sdtPr>
-        <w:sdtEndPr/>
         <w:sdtContent>
           <w:r>
             <w:rPr>
@@ -10690,7 +10753,7 @@
                     <pic:cNvPicPr/>
                   </pic:nvPicPr>
                   <pic:blipFill>
-                    <a:blip r:embed="rId21"/>
+                    <a:blip r:embed="rId22"/>
                     <a:stretch>
                       <a:fillRect/>
                     </a:stretch>
@@ -10715,35 +10778,19 @@
       <w:pPr>
         <w:pStyle w:val="Legenda"/>
       </w:pPr>
-      <w:bookmarkStart w:id="43" w:name="_Ref496970214"/>
+      <w:bookmarkStart w:id="45" w:name="_Ref496970214"/>
       <w:r>
         <w:t xml:space="preserve">Figura </w:t>
       </w:r>
-      <w:r>
-        <w:fldChar w:fldCharType="begin"/>
-      </w:r>
-      <w:r>
-        <w:instrText xml:space="preserve"> S</w:instrText>
-      </w:r>
-      <w:r>
-        <w:instrText xml:space="preserve">EQ Figura \* ARABIC </w:instrText>
-      </w:r>
-      <w:r>
-        <w:fldChar w:fldCharType="separate"/>
-      </w:r>
-      <w:r>
-        <w:rPr>
-          <w:noProof/>
-        </w:rPr>
-        <w:t>12</w:t>
-      </w:r>
-      <w:r>
-        <w:rPr>
-          <w:noProof/>
-        </w:rPr>
-        <w:fldChar w:fldCharType="end"/>
-      </w:r>
-      <w:bookmarkEnd w:id="43"/>
+      <w:fldSimple w:instr=" SEQ Figura \* ARABIC ">
+        <w:r>
+          <w:rPr>
+            <w:noProof/>
+          </w:rPr>
+          <w:t>13</w:t>
+        </w:r>
+      </w:fldSimple>
+      <w:bookmarkEnd w:id="45"/>
       <w:r>
         <w:t>: Pontos de desvios detectados em cada categoria</w:t>
       </w:r>
@@ -10855,6 +10902,12 @@
           <w:rFonts w:eastAsia="Times New Roman" w:cs="Times New Roman"/>
         </w:rPr>
       </w:pPr>
+      <w:r>
+        <w:rPr>
+          <w:rFonts w:eastAsia="Times New Roman" w:cs="Times New Roman"/>
+        </w:rPr>
+        <w:t xml:space="preserve">Nesta etapa do desenvolvimento iremos aplicar a técnica de PCA para reduzir a dimensão de nossos atributos, como estamos trabalhando com 6 atributos, seria muito complexo visualizar e analisar um gráfico 6-D. </w:t>
+      </w:r>
     </w:p>
     <w:p>
       <w:pPr>
@@ -10863,14 +10916,86 @@
           <w:rFonts w:eastAsia="Times New Roman" w:cs="Times New Roman"/>
         </w:rPr>
       </w:pPr>
-    </w:p>
-    <w:p>
-      <w:pPr>
+      <w:r>
+        <w:rPr>
+          <w:rFonts w:eastAsia="Times New Roman" w:cs="Times New Roman"/>
+        </w:rPr>
+        <w:t xml:space="preserve">O primeiro passo é aplicar o algoritmo de PCA e verificar quais dimensões tem maior variância. A variância de cada dimensão significa o quanto essa dimensão </w:t>
+      </w:r>
+      <w:r>
+        <w:rPr>
+          <w:rFonts w:eastAsia="Times New Roman" w:cs="Times New Roman"/>
+        </w:rPr>
+        <w:t>carrega de informação sobre a base de dados.</w:t>
+      </w:r>
+    </w:p>
+    <w:p>
+      <w:pPr>
+        <w:keepNext/>
         <w:ind w:right="1134"/>
-        <w:rPr>
-          <w:rFonts w:eastAsia="Times New Roman" w:cs="Times New Roman"/>
-        </w:rPr>
-      </w:pPr>
+        <w:jc w:val="center"/>
+      </w:pPr>
+      <w:r>
+        <w:rPr>
+          <w:noProof/>
+        </w:rPr>
+        <w:drawing>
+          <wp:inline distT="0" distB="0" distL="0" distR="0" wp14:anchorId="7F63EE5E" wp14:editId="316473A7">
+            <wp:extent cx="3864334" cy="2916604"/>
+            <wp:effectExtent l="0" t="0" r="3175" b="0"/>
+            <wp:docPr id="14" name="Imagem 14"/>
+            <wp:cNvGraphicFramePr>
+              <a:graphicFrameLocks xmlns:a="http://schemas.openxmlformats.org/drawingml/2006/main" noChangeAspect="1"/>
+            </wp:cNvGraphicFramePr>
+            <a:graphic xmlns:a="http://schemas.openxmlformats.org/drawingml/2006/main">
+              <a:graphicData uri="http://schemas.openxmlformats.org/drawingml/2006/picture">
+                <pic:pic xmlns:pic="http://schemas.openxmlformats.org/drawingml/2006/picture">
+                  <pic:nvPicPr>
+                    <pic:cNvPr id="1" name=""/>
+                    <pic:cNvPicPr/>
+                  </pic:nvPicPr>
+                  <pic:blipFill>
+                    <a:blip r:embed="rId23"/>
+                    <a:stretch>
+                      <a:fillRect/>
+                    </a:stretch>
+                  </pic:blipFill>
+                  <pic:spPr>
+                    <a:xfrm>
+                      <a:off x="0" y="0"/>
+                      <a:ext cx="3918478" cy="2957469"/>
+                    </a:xfrm>
+                    <a:prstGeom prst="rect">
+                      <a:avLst/>
+                    </a:prstGeom>
+                  </pic:spPr>
+                </pic:pic>
+              </a:graphicData>
+            </a:graphic>
+          </wp:inline>
+        </w:drawing>
+      </w:r>
+    </w:p>
+    <w:p>
+      <w:pPr>
+        <w:pStyle w:val="Legenda"/>
+      </w:pPr>
+      <w:bookmarkStart w:id="46" w:name="_Ref497387993"/>
+      <w:r>
+        <w:t xml:space="preserve">Figura </w:t>
+      </w:r>
+      <w:fldSimple w:instr=" SEQ Figura \* ARABIC ">
+        <w:r>
+          <w:rPr>
+            <w:noProof/>
+          </w:rPr>
+          <w:t>14</w:t>
+        </w:r>
+      </w:fldSimple>
+      <w:bookmarkEnd w:id="46"/>
+      <w:r>
+        <w:t>: Variância de cada dimensão do PCA</w:t>
+      </w:r>
     </w:p>
     <w:p>
       <w:pPr>
@@ -10879,6 +11004,70 @@
           <w:rFonts w:eastAsia="Times New Roman" w:cs="Times New Roman"/>
         </w:rPr>
       </w:pPr>
+      <w:r>
+        <w:rPr>
+          <w:rFonts w:eastAsia="Times New Roman" w:cs="Times New Roman"/>
+        </w:rPr>
+        <w:t xml:space="preserve">A </w:t>
+      </w:r>
+      <w:r>
+        <w:rPr>
+          <w:rFonts w:eastAsia="Times New Roman" w:cs="Times New Roman"/>
+        </w:rPr>
+        <w:fldChar w:fldCharType="begin"/>
+      </w:r>
+      <w:r>
+        <w:rPr>
+          <w:rFonts w:eastAsia="Times New Roman" w:cs="Times New Roman"/>
+        </w:rPr>
+        <w:instrText xml:space="preserve"> REF _Ref497387993 \h </w:instrText>
+      </w:r>
+      <w:r>
+        <w:rPr>
+          <w:rFonts w:eastAsia="Times New Roman" w:cs="Times New Roman"/>
+        </w:rPr>
+      </w:r>
+      <w:r>
+        <w:rPr>
+          <w:rFonts w:eastAsia="Times New Roman" w:cs="Times New Roman"/>
+        </w:rPr>
+        <w:fldChar w:fldCharType="separate"/>
+      </w:r>
+      <w:r>
+        <w:t xml:space="preserve">Figura </w:t>
+      </w:r>
+      <w:r>
+        <w:rPr>
+          <w:noProof/>
+        </w:rPr>
+        <w:t>13</w:t>
+      </w:r>
+      <w:r>
+        <w:rPr>
+          <w:rFonts w:eastAsia="Times New Roman" w:cs="Times New Roman"/>
+        </w:rPr>
+        <w:fldChar w:fldCharType="end"/>
+      </w:r>
+      <w:r>
+        <w:rPr>
+          <w:rFonts w:eastAsia="Times New Roman" w:cs="Times New Roman"/>
+        </w:rPr>
+        <w:t xml:space="preserve"> mostra a variância de cada dimens</w:t>
+      </w:r>
+      <w:r>
+        <w:rPr>
+          <w:rFonts w:eastAsia="Times New Roman" w:cs="Times New Roman"/>
+        </w:rPr>
+        <w:t>ão, agora que temos o resultado de quanto cada dimensão carrega de informação, vamos avaliar separadamente algumas dessas dimensões.</w:t>
+      </w:r>
+    </w:p>
+    <w:p>
+      <w:pPr>
+        <w:pStyle w:val="Ttulo3"/>
+      </w:pPr>
+      <w:r>
+        <w:t>Análise das dimensões do PCA</w:t>
+      </w:r>
     </w:p>
     <w:p>
       <w:pPr>
@@ -10887,6 +11076,59 @@
           <w:rFonts w:eastAsia="Times New Roman" w:cs="Times New Roman"/>
         </w:rPr>
       </w:pPr>
+      <w:r>
+        <w:rPr>
+          <w:rFonts w:eastAsia="Times New Roman" w:cs="Times New Roman"/>
+        </w:rPr>
+        <w:t xml:space="preserve">Tomando como base a </w:t>
+      </w:r>
+      <w:r>
+        <w:rPr>
+          <w:rFonts w:eastAsia="Times New Roman" w:cs="Times New Roman"/>
+        </w:rPr>
+        <w:fldChar w:fldCharType="begin"/>
+      </w:r>
+      <w:r>
+        <w:rPr>
+          <w:rFonts w:eastAsia="Times New Roman" w:cs="Times New Roman"/>
+        </w:rPr>
+        <w:instrText xml:space="preserve"> REF _Ref497387993 \h </w:instrText>
+      </w:r>
+      <w:r>
+        <w:rPr>
+          <w:rFonts w:eastAsia="Times New Roman" w:cs="Times New Roman"/>
+        </w:rPr>
+      </w:r>
+      <w:r>
+        <w:rPr>
+          <w:rFonts w:eastAsia="Times New Roman" w:cs="Times New Roman"/>
+        </w:rPr>
+        <w:instrText xml:space="preserve"> \* MERGEFORMAT </w:instrText>
+      </w:r>
+      <w:r>
+        <w:rPr>
+          <w:rFonts w:eastAsia="Times New Roman" w:cs="Times New Roman"/>
+        </w:rPr>
+        <w:fldChar w:fldCharType="separate"/>
+      </w:r>
+      <w:r>
+        <w:rPr>
+          <w:rFonts w:eastAsia="Times New Roman" w:cs="Times New Roman"/>
+        </w:rPr>
+        <w:t>Figura 13</w:t>
+      </w:r>
+      <w:r>
+        <w:rPr>
+          <w:rFonts w:eastAsia="Times New Roman" w:cs="Times New Roman"/>
+        </w:rPr>
+        <w:fldChar w:fldCharType="end"/>
+      </w:r>
+      <w:r>
+        <w:rPr>
+          <w:rFonts w:eastAsia="Times New Roman" w:cs="Times New Roman"/>
+        </w:rPr>
+        <w:t>, podemos analisar cada uma das dimensões geradas pelo PCA. Nesta seção iremos analisar algumas dessas dimensões para no final decidirmos quais dimensões utilizar para aplicar ao algoritmo de agrupamento K-means.</w:t>
+      </w:r>
     </w:p>
     <w:p>
       <w:pPr>
@@ -10895,6 +11137,72 @@
           <w:rFonts w:eastAsia="Times New Roman" w:cs="Times New Roman"/>
         </w:rPr>
       </w:pPr>
+      <w:r>
+        <w:rPr>
+          <w:rFonts w:eastAsia="Times New Roman" w:cs="Times New Roman"/>
+        </w:rPr>
+        <w:lastRenderedPageBreak/>
+        <w:t xml:space="preserve">A somatória </w:t>
+      </w:r>
+      <w:r>
+        <w:rPr>
+          <w:rFonts w:eastAsia="Times New Roman" w:cs="Times New Roman"/>
+        </w:rPr>
+        <w:t xml:space="preserve">das variâncias de cada dimensão deve resultar em 1, isso significa que o conjunto das 6 dimensões presentes na </w:t>
+      </w:r>
+      <w:r>
+        <w:rPr>
+          <w:rFonts w:eastAsia="Times New Roman" w:cs="Times New Roman"/>
+        </w:rPr>
+        <w:fldChar w:fldCharType="begin"/>
+      </w:r>
+      <w:r>
+        <w:rPr>
+          <w:rFonts w:eastAsia="Times New Roman" w:cs="Times New Roman"/>
+        </w:rPr>
+        <w:instrText xml:space="preserve"> REF _Ref497387993 \h </w:instrText>
+      </w:r>
+      <w:r>
+        <w:rPr>
+          <w:rFonts w:eastAsia="Times New Roman" w:cs="Times New Roman"/>
+        </w:rPr>
+      </w:r>
+      <w:r>
+        <w:rPr>
+          <w:rFonts w:eastAsia="Times New Roman" w:cs="Times New Roman"/>
+        </w:rPr>
+        <w:instrText xml:space="preserve"> \* MERGEFORMAT </w:instrText>
+      </w:r>
+      <w:r>
+        <w:rPr>
+          <w:rFonts w:eastAsia="Times New Roman" w:cs="Times New Roman"/>
+        </w:rPr>
+        <w:fldChar w:fldCharType="separate"/>
+      </w:r>
+      <w:r>
+        <w:rPr>
+          <w:rFonts w:eastAsia="Times New Roman" w:cs="Times New Roman"/>
+        </w:rPr>
+        <w:t>Figura 13</w:t>
+      </w:r>
+      <w:r>
+        <w:rPr>
+          <w:rFonts w:eastAsia="Times New Roman" w:cs="Times New Roman"/>
+        </w:rPr>
+        <w:fldChar w:fldCharType="end"/>
+      </w:r>
+      <w:r>
+        <w:rPr>
+          <w:rFonts w:eastAsia="Times New Roman" w:cs="Times New Roman"/>
+        </w:rPr>
+        <w:t xml:space="preserve"> carregam 100% das informações presente em nossa base de dados.</w:t>
+      </w:r>
+      <w:r>
+        <w:rPr>
+          <w:rFonts w:eastAsia="Times New Roman" w:cs="Times New Roman"/>
+        </w:rPr>
+        <w:t xml:space="preserve"> A intenção nesta seção é conseguir o menor número de dimensões possíveis, mas que ainda assim carreguem informações suficientes para a nossa análise.</w:t>
+      </w:r>
     </w:p>
     <w:p>
       <w:pPr>
@@ -10903,6 +11211,90 @@
           <w:rFonts w:eastAsia="Times New Roman" w:cs="Times New Roman"/>
         </w:rPr>
       </w:pPr>
+      <w:r>
+        <w:rPr>
+          <w:rFonts w:eastAsia="Times New Roman" w:cs="Times New Roman"/>
+        </w:rPr>
+        <w:t>Na primeira dimensão (PCA</w:t>
+      </w:r>
+      <w:r>
+        <w:rPr>
+          <w:rFonts w:eastAsia="Times New Roman" w:cs="Times New Roman"/>
+        </w:rPr>
+        <w:t xml:space="preserve"> </w:t>
+      </w:r>
+      <w:r>
+        <w:rPr>
+          <w:rFonts w:eastAsia="Times New Roman" w:cs="Times New Roman"/>
+        </w:rPr>
+        <w:t>1), obtemos uma variância de 0.4993</w:t>
+      </w:r>
+      <w:r>
+        <w:rPr>
+          <w:rFonts w:eastAsia="Times New Roman" w:cs="Times New Roman"/>
+        </w:rPr>
+        <w:t xml:space="preserve"> ou seja, só a primeira dimensão carrega 50% das informações da nossa base de dados. O gráfico mostra uma forte relação entre os atributos ‘</w:t>
+      </w:r>
+      <w:r>
+        <w:rPr>
+          <w:rFonts w:eastAsia="Times New Roman" w:cs="Times New Roman"/>
+        </w:rPr>
+        <w:t>Detergents_Paper</w:t>
+      </w:r>
+      <w:r>
+        <w:rPr>
+          <w:rFonts w:eastAsia="Times New Roman" w:cs="Times New Roman"/>
+        </w:rPr>
+        <w:t>, ‘Mi</w:t>
+      </w:r>
+      <w:r>
+        <w:rPr>
+          <w:rFonts w:eastAsia="Times New Roman" w:cs="Times New Roman"/>
+        </w:rPr>
+        <w:t>lk</w:t>
+      </w:r>
+      <w:r>
+        <w:rPr>
+          <w:rFonts w:eastAsia="Times New Roman" w:cs="Times New Roman"/>
+        </w:rPr>
+        <w:t>’</w:t>
+      </w:r>
+      <w:r>
+        <w:rPr>
+          <w:rFonts w:eastAsia="Times New Roman" w:cs="Times New Roman"/>
+        </w:rPr>
+        <w:t xml:space="preserve"> e ‘</w:t>
+      </w:r>
+      <w:r>
+        <w:rPr>
+          <w:rFonts w:eastAsia="Times New Roman" w:cs="Times New Roman"/>
+        </w:rPr>
+        <w:t>Grocery</w:t>
+      </w:r>
+      <w:r>
+        <w:rPr>
+          <w:rFonts w:eastAsia="Times New Roman" w:cs="Times New Roman"/>
+        </w:rPr>
+        <w:t xml:space="preserve">’. Os atributos ‘Frozen’ e ‘Fresh’ mostram uma correlação negativa. Esta primeira dimensão consegue descrever bem os clientes que focam suas compras em ‘Detergents_Paper’, ‘Milk’ e ‘Grocery’. Podemos </w:t>
+      </w:r>
+      <w:r>
+        <w:rPr>
+          <w:rFonts w:eastAsia="Times New Roman" w:cs="Times New Roman"/>
+        </w:rPr>
+        <w:t xml:space="preserve">deduzir que </w:t>
+      </w:r>
+      <w:r>
+        <w:rPr>
+          <w:rFonts w:eastAsia="Times New Roman" w:cs="Times New Roman"/>
+        </w:rPr>
+        <w:t>estes</w:t>
+      </w:r>
+      <w:r>
+        <w:rPr>
+          <w:rFonts w:eastAsia="Times New Roman" w:cs="Times New Roman"/>
+        </w:rPr>
+        <w:t xml:space="preserve"> clientes sejam mercados de bairros, que foca mais suas vendas em materiais utilizados no dia a dia.</w:t>
+      </w:r>
     </w:p>
     <w:p>
       <w:pPr>
@@ -10911,6 +11303,30 @@
           <w:rFonts w:eastAsia="Times New Roman" w:cs="Times New Roman"/>
         </w:rPr>
       </w:pPr>
+      <w:r>
+        <w:rPr>
+          <w:rFonts w:eastAsia="Times New Roman" w:cs="Times New Roman"/>
+        </w:rPr>
+        <w:t>Na segunda dimensão (PCA</w:t>
+      </w:r>
+      <w:r>
+        <w:rPr>
+          <w:rFonts w:eastAsia="Times New Roman" w:cs="Times New Roman"/>
+        </w:rPr>
+        <w:t xml:space="preserve"> </w:t>
+      </w:r>
+      <w:r>
+        <w:rPr>
+          <w:rFonts w:eastAsia="Times New Roman" w:cs="Times New Roman"/>
+        </w:rPr>
+        <w:t>2), obtemos uma variância de 0.2259, ou seja, ela carrega 20% das informações da nossa base de dados. Podemos observar uma forte relação entre 3 atributos, ‘Fresh’, ‘Frozen’ e ‘Delicatessen’</w:t>
+      </w:r>
+      <w:r>
+        <w:rPr>
+          <w:rFonts w:eastAsia="Times New Roman" w:cs="Times New Roman"/>
+        </w:rPr>
+        <w:t>. O gráfico mostra também uma relação pequena, porém negativa com o atributo ‘Detergents_Paper’. Poremos deduzir que estes clientes sejam restaurantes, já que suas compras são focadas em alimentos frescos, congelados e especiarias.</w:t>
+      </w:r>
     </w:p>
     <w:p>
       <w:pPr>
@@ -10919,6 +11335,20 @@
           <w:rFonts w:eastAsia="Times New Roman" w:cs="Times New Roman"/>
         </w:rPr>
       </w:pPr>
+      <w:r>
+        <w:rPr>
+          <w:rFonts w:eastAsia="Times New Roman" w:cs="Times New Roman"/>
+        </w:rPr>
+        <w:t>Na terceira dimensão (PCA 3), obtemos uma variância de 0.1049, ou seja, ele carrega aproximadamente 10% das informações da nossa base de dados. Nesta dimensão existe uma relação positiva entre os atributos ‘Delicatessen’, ‘Frozen’ e ‘Milk’ e uma relação extremamente negativa em ‘Fresh’ e um pouco negativa em ‘Detergents_Paper’. A partir destas informações podemos deduzir que estes clientes sejam lojas de conveniências, onde claramente seu foco não é vender produtos frescos mas sim produtos congelados, especiarias e derivados de leite.</w:t>
+      </w:r>
+    </w:p>
+    <w:p>
+      <w:pPr>
+        <w:pStyle w:val="Ttulo3"/>
+      </w:pPr>
+      <w:r>
+        <w:t>Conclusão da análise das dimensões</w:t>
+      </w:r>
     </w:p>
     <w:p>
       <w:pPr>
@@ -10927,6 +11357,56 @@
           <w:rFonts w:eastAsia="Times New Roman" w:cs="Times New Roman"/>
         </w:rPr>
       </w:pPr>
+      <w:r>
+        <w:rPr>
+          <w:rFonts w:eastAsia="Times New Roman" w:cs="Times New Roman"/>
+        </w:rPr>
+        <w:t xml:space="preserve">Como pode ser observado na </w:t>
+      </w:r>
+      <w:r>
+        <w:rPr>
+          <w:rFonts w:eastAsia="Times New Roman" w:cs="Times New Roman"/>
+        </w:rPr>
+        <w:fldChar w:fldCharType="begin"/>
+      </w:r>
+      <w:r>
+        <w:rPr>
+          <w:rFonts w:eastAsia="Times New Roman" w:cs="Times New Roman"/>
+        </w:rPr>
+        <w:instrText xml:space="preserve"> REF _Ref497387993 \h </w:instrText>
+      </w:r>
+      <w:r>
+        <w:rPr>
+          <w:rFonts w:eastAsia="Times New Roman" w:cs="Times New Roman"/>
+        </w:rPr>
+      </w:r>
+      <w:r>
+        <w:rPr>
+          <w:rFonts w:eastAsia="Times New Roman" w:cs="Times New Roman"/>
+        </w:rPr>
+        <w:fldChar w:fldCharType="separate"/>
+      </w:r>
+      <w:r>
+        <w:t xml:space="preserve">Figura </w:t>
+      </w:r>
+      <w:r>
+        <w:rPr>
+          <w:noProof/>
+        </w:rPr>
+        <w:t>13</w:t>
+      </w:r>
+      <w:r>
+        <w:rPr>
+          <w:rFonts w:eastAsia="Times New Roman" w:cs="Times New Roman"/>
+        </w:rPr>
+        <w:fldChar w:fldCharType="end"/>
+      </w:r>
+      <w:r>
+        <w:rPr>
+          <w:rFonts w:eastAsia="Times New Roman" w:cs="Times New Roman"/>
+        </w:rPr>
+        <w:t xml:space="preserve"> a tendência é que quanto maior a dimensão menor a variância, ou seja a relevância das informações carregadas vão diminuindo ao longo das dimensões geradas pelo PCA.</w:t>
+      </w:r>
     </w:p>
     <w:p>
       <w:pPr>
@@ -10935,6 +11415,127 @@
           <w:rFonts w:eastAsia="Times New Roman" w:cs="Times New Roman"/>
         </w:rPr>
       </w:pPr>
+      <w:r>
+        <w:rPr>
+          <w:rFonts w:eastAsia="Times New Roman" w:cs="Times New Roman"/>
+        </w:rPr>
+        <w:lastRenderedPageBreak/>
+        <w:t xml:space="preserve">A </w:t>
+      </w:r>
+      <w:r>
+        <w:rPr>
+          <w:rFonts w:eastAsia="Times New Roman" w:cs="Times New Roman"/>
+        </w:rPr>
+        <w:t xml:space="preserve">quarta, quinta e </w:t>
+      </w:r>
+      <w:r>
+        <w:rPr>
+          <w:rFonts w:eastAsia="Times New Roman" w:cs="Times New Roman"/>
+        </w:rPr>
+        <w:t>sexta dimensão, por exemplo, carrega</w:t>
+      </w:r>
+      <w:r>
+        <w:rPr>
+          <w:rFonts w:eastAsia="Times New Roman" w:cs="Times New Roman"/>
+        </w:rPr>
+        <w:t>m</w:t>
+      </w:r>
+      <w:r>
+        <w:rPr>
+          <w:rFonts w:eastAsia="Times New Roman" w:cs="Times New Roman"/>
+        </w:rPr>
+        <w:t xml:space="preserve"> </w:t>
+      </w:r>
+      <w:r>
+        <w:rPr>
+          <w:rFonts w:eastAsia="Times New Roman" w:cs="Times New Roman"/>
+        </w:rPr>
+        <w:t xml:space="preserve">no total aproximadamente 17% </w:t>
+      </w:r>
+      <w:r>
+        <w:rPr>
+          <w:rFonts w:eastAsia="Times New Roman" w:cs="Times New Roman"/>
+        </w:rPr>
+        <w:t xml:space="preserve">da nossa base de dados, ou seja, </w:t>
+      </w:r>
+      <w:r>
+        <w:rPr>
+          <w:rFonts w:eastAsia="Times New Roman" w:cs="Times New Roman"/>
+        </w:rPr>
+        <w:t>são dimensões</w:t>
+      </w:r>
+      <w:r>
+        <w:rPr>
+          <w:rFonts w:eastAsia="Times New Roman" w:cs="Times New Roman"/>
+        </w:rPr>
+        <w:t xml:space="preserve"> que pode</w:t>
+      </w:r>
+      <w:r>
+        <w:rPr>
+          <w:rFonts w:eastAsia="Times New Roman" w:cs="Times New Roman"/>
+        </w:rPr>
+        <w:t>m</w:t>
+      </w:r>
+      <w:r>
+        <w:rPr>
+          <w:rFonts w:eastAsia="Times New Roman" w:cs="Times New Roman"/>
+        </w:rPr>
+        <w:t xml:space="preserve"> ser descartada</w:t>
+      </w:r>
+      <w:r>
+        <w:rPr>
+          <w:rFonts w:eastAsia="Times New Roman" w:cs="Times New Roman"/>
+        </w:rPr>
+        <w:t>s</w:t>
+      </w:r>
+      <w:r>
+        <w:rPr>
+          <w:rFonts w:eastAsia="Times New Roman" w:cs="Times New Roman"/>
+        </w:rPr>
+        <w:t xml:space="preserve">, </w:t>
+      </w:r>
+      <w:r>
+        <w:rPr>
+          <w:rFonts w:eastAsia="Times New Roman" w:cs="Times New Roman"/>
+        </w:rPr>
+        <w:t>pois suas variâncias são muito baixas, ou seja elas explicam muito pouco sobre a nossa base de dados.</w:t>
+      </w:r>
+      <w:r>
+        <w:rPr>
+          <w:rFonts w:eastAsia="Times New Roman" w:cs="Times New Roman"/>
+        </w:rPr>
+        <w:t xml:space="preserve"> </w:t>
+      </w:r>
+      <w:r>
+        <w:rPr>
+          <w:rFonts w:eastAsia="Times New Roman" w:cs="Times New Roman"/>
+        </w:rPr>
+        <w:t xml:space="preserve">Por este motivo para este trabalho não vamos utilizar as 3 últimas dimensões. Agora nos restam as três primeira dimensões, </w:t>
+      </w:r>
+      <w:r>
+        <w:rPr>
+          <w:rFonts w:eastAsia="Times New Roman" w:cs="Times New Roman"/>
+        </w:rPr>
+        <w:t xml:space="preserve">que </w:t>
+      </w:r>
+      <w:r>
+        <w:rPr>
+          <w:rFonts w:eastAsia="Times New Roman" w:cs="Times New Roman"/>
+        </w:rPr>
+        <w:t>no total explicam 0.8301 ou aproximadamente 8</w:t>
+      </w:r>
+      <w:r>
+        <w:rPr>
+          <w:rFonts w:eastAsia="Times New Roman" w:cs="Times New Roman"/>
+        </w:rPr>
+        <w:t>3</w:t>
+      </w:r>
+      <w:r>
+        <w:rPr>
+          <w:rFonts w:eastAsia="Times New Roman" w:cs="Times New Roman"/>
+        </w:rPr>
+        <w:t>% da nossa base de dados. O que é um valor significativo e muito bom.</w:t>
+      </w:r>
     </w:p>
     <w:p>
       <w:pPr>
@@ -10943,6 +11544,12 @@
           <w:rFonts w:eastAsia="Times New Roman" w:cs="Times New Roman"/>
         </w:rPr>
       </w:pPr>
+      <w:r>
+        <w:rPr>
+          <w:rFonts w:eastAsia="Times New Roman" w:cs="Times New Roman"/>
+        </w:rPr>
+        <w:t>Porém se utilizarmos as 3 dimensões ainda restaria um gráfico 3-D para ser analisado, para simplificar mais resolvemos remover também a terceira dimensão, apesar dela representar aproximadamente 10% dos dados será muito mais prático para fins acadêmicos analisar um gráfico 2-D.</w:t>
+      </w:r>
     </w:p>
     <w:p>
       <w:pPr>
@@ -10951,6 +11558,20 @@
           <w:rFonts w:eastAsia="Times New Roman" w:cs="Times New Roman"/>
         </w:rPr>
       </w:pPr>
+      <w:r>
+        <w:rPr>
+          <w:rFonts w:eastAsia="Times New Roman" w:cs="Times New Roman"/>
+        </w:rPr>
+        <w:t>Então finalmente chegamos à conclusão que a primeira e a segunda dimensão são as que mais explicam nossa base de dados, no total as duas dimensões apresentam 0.7252 de variância ou aproximadamente 72%. Por este motivo utilizaremos as duas primeiras dimensões para aplicar o algoritmo de agrupamento K-means.</w:t>
+      </w:r>
+    </w:p>
+    <w:p>
+      <w:pPr>
+        <w:pStyle w:val="Ttulo2"/>
+      </w:pPr>
+      <w:r>
+        <w:t>Algoritmo de agrupamento (K-Means)</w:t>
+      </w:r>
     </w:p>
     <w:p>
       <w:pPr>
@@ -10975,8 +11596,6 @@
           <w:rFonts w:eastAsia="Times New Roman" w:cs="Times New Roman"/>
         </w:rPr>
       </w:pPr>
-      <w:bookmarkStart w:id="44" w:name="_GoBack"/>
-      <w:bookmarkEnd w:id="44"/>
     </w:p>
     <w:p>
       <w:pPr>
@@ -10986,7 +11605,63 @@
         </w:rPr>
       </w:pPr>
     </w:p>
-    <w:bookmarkStart w:id="45" w:name="_Toc496732787" w:displacedByCustomXml="next"/>
+    <w:p>
+      <w:pPr>
+        <w:ind w:right="1134"/>
+        <w:rPr>
+          <w:rFonts w:eastAsia="Times New Roman" w:cs="Times New Roman"/>
+        </w:rPr>
+      </w:pPr>
+    </w:p>
+    <w:p>
+      <w:pPr>
+        <w:ind w:right="1134"/>
+        <w:rPr>
+          <w:rFonts w:eastAsia="Times New Roman" w:cs="Times New Roman"/>
+        </w:rPr>
+      </w:pPr>
+    </w:p>
+    <w:p>
+      <w:pPr>
+        <w:ind w:right="1134"/>
+        <w:rPr>
+          <w:rFonts w:eastAsia="Times New Roman" w:cs="Times New Roman"/>
+        </w:rPr>
+      </w:pPr>
+    </w:p>
+    <w:p>
+      <w:pPr>
+        <w:ind w:right="1134"/>
+        <w:rPr>
+          <w:rFonts w:eastAsia="Times New Roman" w:cs="Times New Roman"/>
+        </w:rPr>
+      </w:pPr>
+    </w:p>
+    <w:p>
+      <w:pPr>
+        <w:ind w:right="1134"/>
+        <w:rPr>
+          <w:rFonts w:eastAsia="Times New Roman" w:cs="Times New Roman"/>
+        </w:rPr>
+      </w:pPr>
+    </w:p>
+    <w:p>
+      <w:pPr>
+        <w:ind w:right="1134"/>
+        <w:rPr>
+          <w:rFonts w:eastAsia="Times New Roman" w:cs="Times New Roman"/>
+        </w:rPr>
+      </w:pPr>
+    </w:p>
+    <w:p>
+      <w:pPr>
+        <w:ind w:right="1134"/>
+        <w:rPr>
+          <w:rFonts w:eastAsia="Times New Roman" w:cs="Times New Roman"/>
+        </w:rPr>
+      </w:pPr>
+    </w:p>
+    <w:bookmarkStart w:id="47" w:name="_Toc496732787" w:displacedByCustomXml="next"/>
     <w:sdt>
       <w:sdtPr>
         <w:rPr>
@@ -10999,7 +11674,6 @@
           <w:docPartUnique/>
         </w:docPartObj>
       </w:sdtPr>
-      <w:sdtEndPr/>
       <w:sdtContent>
         <w:p>
           <w:pPr>
@@ -11008,14 +11682,13 @@
           <w:r>
             <w:t>Bibliografia</w:t>
           </w:r>
-          <w:bookmarkEnd w:id="45"/>
+          <w:bookmarkEnd w:id="47"/>
         </w:p>
         <w:sdt>
           <w:sdtPr>
             <w:id w:val="111145805"/>
             <w:bibliography/>
           </w:sdtPr>
-          <w:sdtEndPr/>
           <w:sdtContent>
             <w:p>
               <w:pPr>
@@ -11136,6 +11809,34 @@
                   <w:noProof/>
                 </w:rPr>
                 <w:t>. [S.l.]: [s.n.], 1996.</w:t>
+              </w:r>
+            </w:p>
+            <w:p>
+              <w:pPr>
+                <w:pStyle w:val="Bibliografia"/>
+                <w:rPr>
+                  <w:noProof/>
+                </w:rPr>
+              </w:pPr>
+              <w:r>
+                <w:rPr>
+                  <w:noProof/>
+                </w:rPr>
+                <w:t xml:space="preserve">GÉRON, A. </w:t>
+              </w:r>
+              <w:r>
+                <w:rPr>
+                  <w:b/>
+                  <w:bCs/>
+                  <w:noProof/>
+                </w:rPr>
+                <w:t>Hands-On Machine Learning with Scikit-Learn and TensorFlow</w:t>
+              </w:r>
+              <w:r>
+                <w:rPr>
+                  <w:noProof/>
+                </w:rPr>
+                <w:t>. First Edition. ed. [S.l.]: O’Reilly Media, 2017.</w:t>
               </w:r>
             </w:p>
             <w:p>
@@ -11317,6 +12018,35 @@
                 <w:rPr>
                   <w:noProof/>
                 </w:rPr>
+                <w:lastRenderedPageBreak/>
+                <w:t xml:space="preserve">SULLIVAN, L.; LAMORTE, W. W. InterQuartile Range (IQR). </w:t>
+              </w:r>
+              <w:r>
+                <w:rPr>
+                  <w:b/>
+                  <w:bCs/>
+                  <w:noProof/>
+                </w:rPr>
+                <w:t>Boston University School of Public Health</w:t>
+              </w:r>
+              <w:r>
+                <w:rPr>
+                  <w:noProof/>
+                </w:rPr>
+                <w:t>, 2016. Disponivel em: &lt;http://sphweb.bumc.bu.edu/otlt/mph-modules/bs/bs704_summarizingdata/bs704_summarizingdata7.html&gt;. Acesso em: 28 out. 2017.</w:t>
+              </w:r>
+            </w:p>
+            <w:p>
+              <w:pPr>
+                <w:pStyle w:val="Bibliografia"/>
+                <w:rPr>
+                  <w:noProof/>
+                </w:rPr>
+              </w:pPr>
+              <w:r>
+                <w:rPr>
+                  <w:noProof/>
+                </w:rPr>
                 <w:t xml:space="preserve">WHOLESALE customers Data Set. </w:t>
               </w:r>
               <w:r>
@@ -11667,7 +12397,7 @@
         <w:spacing w:before="0" w:after="0" w:line="240" w:lineRule="auto"/>
         <w:ind w:right="1157" w:firstLine="0"/>
         <w:sectPr>
-          <w:headerReference w:type="default" r:id="rId22"/>
+          <w:headerReference w:type="default" r:id="rId24"/>
           <w:pgSz w:w="11906" w:h="16838"/>
           <w:pgMar w:top="1701" w:right="1134" w:bottom="1134" w:left="1701" w:header="709" w:footer="709" w:gutter="0"/>
           <w:pgNumType w:start="9"/>
@@ -11676,8 +12406,8 @@
         </w:sectPr>
       </w:pPr>
     </w:p>
-    <w:bookmarkStart w:id="46" w:name="_MON_1553769858"/>
-    <w:bookmarkEnd w:id="46"/>
+    <w:bookmarkStart w:id="48" w:name="_MON_1553769858"/>
+    <w:bookmarkEnd w:id="48"/>
     <w:p>
       <w:pPr>
         <w:spacing w:before="0" w:after="0" w:line="240" w:lineRule="auto"/>
@@ -11711,15 +12441,15 @@
             <v:path o:extrusionok="f" gradientshapeok="t" o:connecttype="rect"/>
             <o:lock v:ext="edit" aspectratio="t"/>
           </v:shapetype>
-          <v:shape id="_x0000_i1025" type="#_x0000_t75" style="width:692.25pt;height:517.5pt" o:ole="" o:bordertopcolor="this" o:borderleftcolor="this" o:borderbottomcolor="this" o:borderrightcolor="this" filled="t">
+          <v:shape id="_x0000_i1025" type="#_x0000_t75" style="width:691.85pt;height:517.15pt" o:ole="" o:bordertopcolor="this" o:borderleftcolor="this" o:borderbottomcolor="this" o:borderrightcolor="this" filled="t">
             <v:fill color2="black"/>
-            <v:imagedata r:id="rId23" o:title=""/>
+            <v:imagedata r:id="rId25" o:title=""/>
             <w10:bordertop space="4"/>
             <w10:borderleft space="7"/>
             <w10:borderbottom space="4"/>
             <w10:borderright space="7"/>
           </v:shape>
-          <o:OLEObject Type="Embed" ProgID="Excel.Sheet.8" ShapeID="_x0000_i1025" DrawAspect="Content" ObjectID="_1570903908" r:id="rId24"/>
+          <o:OLEObject Type="Embed" ProgID="Excel.Sheet.8" ShapeID="_x0000_i1025" DrawAspect="Content" ObjectID="_1571146679" r:id="rId26"/>
         </w:object>
       </w:r>
     </w:p>
@@ -11856,7 +12586,6 @@
         <w:docPartUnique/>
       </w:docPartObj>
     </w:sdtPr>
-    <w:sdtEndPr/>
     <w:sdtContent>
       <w:p>
         <w:pPr>
@@ -11876,7 +12605,7 @@
           <w:rPr>
             <w:noProof/>
           </w:rPr>
-          <w:t>31</w:t>
+          <w:t>22</w:t>
         </w:r>
         <w:r>
           <w:fldChar w:fldCharType="end"/>
@@ -13839,7 +14568,7 @@
     <w:uiPriority w:val="35"/>
     <w:unhideWhenUsed/>
     <w:qFormat/>
-    <w:rsid w:val="00812F01"/>
+    <w:rsid w:val="00467A88"/>
     <w:pPr>
       <w:pBdr>
         <w:top w:val="nil"/>
@@ -13935,6 +14664,566 @@
     </w:rPr>
   </w:style>
 </w:styles>
+</file>
+
+<file path=word/glossary/document.xml><?xml version="1.0" encoding="utf-8"?>
+<w:glossaryDocument xmlns:wpc="http://schemas.microsoft.com/office/word/2010/wordprocessingCanvas" xmlns:mc="http://schemas.openxmlformats.org/markup-compatibility/2006" xmlns:o="urn:schemas-microsoft-com:office:office" xmlns:r="http://schemas.openxmlformats.org/officeDocument/2006/relationships" xmlns:m="http://schemas.openxmlformats.org/officeDocument/2006/math" xmlns:v="urn:schemas-microsoft-com:vml" xmlns:wp14="http://schemas.microsoft.com/office/word/2010/wordprocessingDrawing" xmlns:wp="http://schemas.openxmlformats.org/drawingml/2006/wordprocessingDrawing" xmlns:w10="urn:schemas-microsoft-com:office:word" xmlns:w="http://schemas.openxmlformats.org/wordprocessingml/2006/main" xmlns:w14="http://schemas.microsoft.com/office/word/2010/wordml" xmlns:w15="http://schemas.microsoft.com/office/word/2012/wordml" xmlns:wpg="http://schemas.microsoft.com/office/word/2010/wordprocessingGroup" xmlns:wpi="http://schemas.microsoft.com/office/word/2010/wordprocessingInk" xmlns:wne="http://schemas.microsoft.com/office/word/2006/wordml" xmlns:wps="http://schemas.microsoft.com/office/word/2010/wordprocessingShape" mc:Ignorable="w14 w15 wp14"/>
+</file>
+
+<file path=word/glossary/fontTable.xml><?xml version="1.0" encoding="utf-8"?>
+<w:fonts xmlns:mc="http://schemas.openxmlformats.org/markup-compatibility/2006" xmlns:r="http://schemas.openxmlformats.org/officeDocument/2006/relationships" xmlns:w="http://schemas.openxmlformats.org/wordprocessingml/2006/main" xmlns:w14="http://schemas.microsoft.com/office/word/2010/wordml" xmlns:w15="http://schemas.microsoft.com/office/word/2012/wordml" mc:Ignorable="w14 w15">
+  <w:font w:name="Times New Roman">
+    <w:panose1 w:val="02020603050405020304"/>
+    <w:charset w:val="00"/>
+    <w:family w:val="roman"/>
+    <w:pitch w:val="variable"/>
+    <w:sig w:usb0="E0002AFF" w:usb1="C0007841" w:usb2="00000009" w:usb3="00000000" w:csb0="000001FF" w:csb1="00000000"/>
+  </w:font>
+  <w:font w:name="Symbol">
+    <w:panose1 w:val="05050102010706020507"/>
+    <w:charset w:val="02"/>
+    <w:family w:val="roman"/>
+    <w:pitch w:val="variable"/>
+    <w:sig w:usb0="00000000" w:usb1="10000000" w:usb2="00000000" w:usb3="00000000" w:csb0="80000000" w:csb1="00000000"/>
+  </w:font>
+  <w:font w:name="Courier New">
+    <w:panose1 w:val="02070309020205020404"/>
+    <w:charset w:val="00"/>
+    <w:family w:val="modern"/>
+    <w:pitch w:val="fixed"/>
+    <w:sig w:usb0="E0002AFF" w:usb1="C0007843" w:usb2="00000009" w:usb3="00000000" w:csb0="000001FF" w:csb1="00000000"/>
+  </w:font>
+  <w:font w:name="Wingdings">
+    <w:panose1 w:val="05000000000000000000"/>
+    <w:charset w:val="02"/>
+    <w:family w:val="auto"/>
+    <w:pitch w:val="variable"/>
+    <w:sig w:usb0="00000000" w:usb1="10000000" w:usb2="00000000" w:usb3="00000000" w:csb0="80000000" w:csb1="00000000"/>
+  </w:font>
+  <w:font w:name="Arial">
+    <w:panose1 w:val="020B0604020202020204"/>
+    <w:charset w:val="00"/>
+    <w:family w:val="swiss"/>
+    <w:pitch w:val="variable"/>
+    <w:sig w:usb0="E0002AFF" w:usb1="C0007843" w:usb2="00000009" w:usb3="00000000" w:csb0="000001FF" w:csb1="00000000"/>
+  </w:font>
+  <w:font w:name="Calibri Light">
+    <w:panose1 w:val="020F0302020204030204"/>
+    <w:charset w:val="00"/>
+    <w:family w:val="swiss"/>
+    <w:pitch w:val="variable"/>
+    <w:sig w:usb0="A00002EF" w:usb1="4000207B" w:usb2="00000000" w:usb3="00000000" w:csb0="0000019F" w:csb1="00000000"/>
+  </w:font>
+  <w:font w:name="Georgia">
+    <w:panose1 w:val="02040502050405020303"/>
+    <w:charset w:val="00"/>
+    <w:family w:val="roman"/>
+    <w:pitch w:val="variable"/>
+    <w:sig w:usb0="00000287" w:usb1="00000000" w:usb2="00000000" w:usb3="00000000" w:csb0="0000009F" w:csb1="00000000"/>
+  </w:font>
+  <w:font w:name="Segoe UI">
+    <w:panose1 w:val="020B0502040204020203"/>
+    <w:charset w:val="00"/>
+    <w:family w:val="swiss"/>
+    <w:pitch w:val="variable"/>
+    <w:sig w:usb0="E10022FF" w:usb1="C000E47F" w:usb2="00000029" w:usb3="00000000" w:csb0="000001DF" w:csb1="00000000"/>
+  </w:font>
+  <w:font w:name="Calibri">
+    <w:panose1 w:val="020F0502020204030204"/>
+    <w:charset w:val="00"/>
+    <w:family w:val="swiss"/>
+    <w:pitch w:val="variable"/>
+    <w:sig w:usb0="E10002FF" w:usb1="4000ACFF" w:usb2="00000009" w:usb3="00000000" w:csb0="0000019F" w:csb1="00000000"/>
+  </w:font>
+  <w:font w:name="Cambria Math">
+    <w:panose1 w:val="02040503050406030204"/>
+    <w:charset w:val="00"/>
+    <w:family w:val="roman"/>
+    <w:pitch w:val="variable"/>
+    <w:sig w:usb0="E00002FF" w:usb1="420024FF" w:usb2="00000000" w:usb3="00000000" w:csb0="0000019F" w:csb1="00000000"/>
+  </w:font>
+</w:fonts>
+</file>
+
+<file path=word/glossary/settings.xml><?xml version="1.0" encoding="utf-8"?>
+<w:settings xmlns:mc="http://schemas.openxmlformats.org/markup-compatibility/2006" xmlns:o="urn:schemas-microsoft-com:office:office" xmlns:r="http://schemas.openxmlformats.org/officeDocument/2006/relationships" xmlns:m="http://schemas.openxmlformats.org/officeDocument/2006/math" xmlns:v="urn:schemas-microsoft-com:vml" xmlns:w10="urn:schemas-microsoft-com:office:word" xmlns:w="http://schemas.openxmlformats.org/wordprocessingml/2006/main" xmlns:w14="http://schemas.microsoft.com/office/word/2010/wordml" xmlns:w15="http://schemas.microsoft.com/office/word/2012/wordml" xmlns:sl="http://schemas.openxmlformats.org/schemaLibrary/2006/main" mc:Ignorable="w14 w15">
+  <w:view w:val="normal"/>
+  <w:defaultTabStop w:val="708"/>
+  <w:hyphenationZone w:val="425"/>
+  <w:characterSpacingControl w:val="doNotCompress"/>
+  <w:compat>
+    <w:useFELayout/>
+    <w:compatSetting w:name="compatibilityMode" w:uri="http://schemas.microsoft.com/office/word" w:val="15"/>
+    <w:compatSetting w:name="overrideTableStyleFontSizeAndJustification" w:uri="http://schemas.microsoft.com/office/word" w:val="1"/>
+    <w:compatSetting w:name="enableOpenTypeFeatures" w:uri="http://schemas.microsoft.com/office/word" w:val="1"/>
+    <w:compatSetting w:name="doNotFlipMirrorIndents" w:uri="http://schemas.microsoft.com/office/word" w:val="1"/>
+    <w:compatSetting w:name="differentiateMultirowTableHeaders" w:uri="http://schemas.microsoft.com/office/word" w:val="1"/>
+  </w:compat>
+  <w:rsids>
+    <w:rsidRoot w:val="00D439A6"/>
+    <w:rsid w:val="00706E5A"/>
+    <w:rsid w:val="00D439A6"/>
+  </w:rsids>
+  <m:mathPr>
+    <m:mathFont m:val="Cambria Math"/>
+    <m:brkBin m:val="before"/>
+    <m:brkBinSub m:val="--"/>
+    <m:smallFrac m:val="0"/>
+    <m:dispDef/>
+    <m:lMargin m:val="0"/>
+    <m:rMargin m:val="0"/>
+    <m:defJc m:val="centerGroup"/>
+    <m:wrapIndent m:val="1440"/>
+    <m:intLim m:val="subSup"/>
+    <m:naryLim m:val="undOvr"/>
+  </m:mathPr>
+  <w:themeFontLang w:val="pt-BR"/>
+  <w:clrSchemeMapping w:bg1="light1" w:t1="dark1" w:bg2="light2" w:t2="dark2" w:accent1="accent1" w:accent2="accent2" w:accent3="accent3" w:accent4="accent4" w:accent5="accent5" w:accent6="accent6" w:hyperlink="hyperlink" w:followedHyperlink="followedHyperlink"/>
+  <w:decimalSymbol w:val=","/>
+  <w:listSeparator w:val=";"/>
+  <w15:chartTrackingRefBased/>
+</w:settings>
+</file>
+
+<file path=word/glossary/styles.xml><?xml version="1.0" encoding="utf-8"?>
+<w:styles xmlns:mc="http://schemas.openxmlformats.org/markup-compatibility/2006" xmlns:r="http://schemas.openxmlformats.org/officeDocument/2006/relationships" xmlns:w="http://schemas.openxmlformats.org/wordprocessingml/2006/main" xmlns:w14="http://schemas.microsoft.com/office/word/2010/wordml" xmlns:w15="http://schemas.microsoft.com/office/word/2012/wordml" mc:Ignorable="w14 w15">
+  <w:docDefaults>
+    <w:rPrDefault>
+      <w:rPr>
+        <w:rFonts w:asciiTheme="minorHAnsi" w:eastAsiaTheme="minorEastAsia" w:hAnsiTheme="minorHAnsi" w:cstheme="minorBidi"/>
+        <w:sz w:val="22"/>
+        <w:szCs w:val="22"/>
+        <w:lang w:val="pt-BR" w:eastAsia="pt-BR" w:bidi="ar-SA"/>
+      </w:rPr>
+    </w:rPrDefault>
+    <w:pPrDefault>
+      <w:pPr>
+        <w:spacing w:after="160" w:line="259" w:lineRule="auto"/>
+      </w:pPr>
+    </w:pPrDefault>
+  </w:docDefaults>
+  <w:latentStyles w:defLockedState="0" w:defUIPriority="99" w:defSemiHidden="0" w:defUnhideWhenUsed="0" w:defQFormat="0" w:count="371">
+    <w:lsdException w:name="Normal" w:uiPriority="0" w:qFormat="1"/>
+    <w:lsdException w:name="heading 1" w:uiPriority="9" w:qFormat="1"/>
+    <w:lsdException w:name="heading 2" w:semiHidden="1" w:uiPriority="9" w:unhideWhenUsed="1" w:qFormat="1"/>
+    <w:lsdException w:name="heading 3" w:semiHidden="1" w:uiPriority="9" w:unhideWhenUsed="1" w:qFormat="1"/>
+    <w:lsdException w:name="heading 4" w:semiHidden="1" w:uiPriority="9" w:unhideWhenUsed="1" w:qFormat="1"/>
+    <w:lsdException w:name="heading 5" w:semiHidden="1" w:uiPriority="9" w:unhideWhenUsed="1" w:qFormat="1"/>
+    <w:lsdException w:name="heading 6" w:semiHidden="1" w:uiPriority="9" w:unhideWhenUsed="1" w:qFormat="1"/>
+    <w:lsdException w:name="heading 7" w:semiHidden="1" w:uiPriority="9" w:unhideWhenUsed="1" w:qFormat="1"/>
+    <w:lsdException w:name="heading 8" w:semiHidden="1" w:uiPriority="9" w:unhideWhenUsed="1" w:qFormat="1"/>
+    <w:lsdException w:name="heading 9" w:semiHidden="1" w:uiPriority="9" w:unhideWhenUsed="1" w:qFormat="1"/>
+    <w:lsdException w:name="index 1" w:semiHidden="1" w:unhideWhenUsed="1"/>
+    <w:lsdException w:name="index 2" w:semiHidden="1" w:unhideWhenUsed="1"/>
+    <w:lsdException w:name="index 3" w:semiHidden="1" w:unhideWhenUsed="1"/>
+    <w:lsdException w:name="index 4" w:semiHidden="1" w:unhideWhenUsed="1"/>
+    <w:lsdException w:name="index 5" w:semiHidden="1" w:unhideWhenUsed="1"/>
+    <w:lsdException w:name="index 6" w:semiHidden="1" w:unhideWhenUsed="1"/>
+    <w:lsdException w:name="index 7" w:semiHidden="1" w:unhideWhenUsed="1"/>
+    <w:lsdException w:name="index 8" w:semiHidden="1" w:unhideWhenUsed="1"/>
+    <w:lsdException w:name="index 9" w:semiHidden="1" w:unhideWhenUsed="1"/>
+    <w:lsdException w:name="toc 1" w:semiHidden="1" w:uiPriority="39" w:unhideWhenUsed="1"/>
+    <w:lsdException w:name="toc 2" w:semiHidden="1" w:uiPriority="39" w:unhideWhenUsed="1"/>
+    <w:lsdException w:name="toc 3" w:semiHidden="1" w:uiPriority="39" w:unhideWhenUsed="1"/>
+    <w:lsdException w:name="toc 4" w:semiHidden="1" w:uiPriority="39" w:unhideWhenUsed="1"/>
+    <w:lsdException w:name="toc 5" w:semiHidden="1" w:uiPriority="39" w:unhideWhenUsed="1"/>
+    <w:lsdException w:name="toc 6" w:semiHidden="1" w:uiPriority="39" w:unhideWhenUsed="1"/>
+    <w:lsdException w:name="toc 7" w:semiHidden="1" w:uiPriority="39" w:unhideWhenUsed="1"/>
+    <w:lsdException w:name="toc 8" w:semiHidden="1" w:uiPriority="39" w:unhideWhenUsed="1"/>
+    <w:lsdException w:name="toc 9" w:semiHidden="1" w:uiPriority="39" w:unhideWhenUsed="1"/>
+    <w:lsdException w:name="Normal Indent" w:semiHidden="1" w:unhideWhenUsed="1"/>
+    <w:lsdException w:name="footnote text" w:semiHidden="1" w:unhideWhenUsed="1"/>
+    <w:lsdException w:name="annotation text" w:semiHidden="1" w:unhideWhenUsed="1"/>
+    <w:lsdException w:name="header" w:semiHidden="1" w:unhideWhenUsed="1"/>
+    <w:lsdException w:name="footer" w:semiHidden="1" w:unhideWhenUsed="1"/>
+    <w:lsdException w:name="index heading" w:semiHidden="1" w:unhideWhenUsed="1"/>
+    <w:lsdException w:name="caption" w:semiHidden="1" w:uiPriority="35" w:unhideWhenUsed="1" w:qFormat="1"/>
+    <w:lsdException w:name="table of figures" w:semiHidden="1" w:unhideWhenUsed="1"/>
+    <w:lsdException w:name="envelope address" w:semiHidden="1" w:unhideWhenUsed="1"/>
+    <w:lsdException w:name="envelope return" w:semiHidden="1" w:unhideWhenUsed="1"/>
+    <w:lsdException w:name="footnote reference" w:semiHidden="1" w:unhideWhenUsed="1"/>
+    <w:lsdException w:name="annotation reference" w:semiHidden="1" w:unhideWhenUsed="1"/>
+    <w:lsdException w:name="line number" w:semiHidden="1" w:unhideWhenUsed="1"/>
+    <w:lsdException w:name="page number" w:semiHidden="1" w:unhideWhenUsed="1"/>
+    <w:lsdException w:name="endnote reference" w:semiHidden="1" w:unhideWhenUsed="1"/>
+    <w:lsdException w:name="endnote text" w:semiHidden="1" w:unhideWhenUsed="1"/>
+    <w:lsdException w:name="table of authorities" w:semiHidden="1" w:unhideWhenUsed="1"/>
+    <w:lsdException w:name="macro" w:semiHidden="1" w:unhideWhenUsed="1"/>
+    <w:lsdException w:name="toa heading" w:semiHidden="1" w:unhideWhenUsed="1"/>
+    <w:lsdException w:name="List" w:semiHidden="1" w:unhideWhenUsed="1"/>
+    <w:lsdException w:name="List Bullet" w:semiHidden="1" w:unhideWhenUsed="1"/>
+    <w:lsdException w:name="List Number" w:semiHidden="1" w:unhideWhenUsed="1"/>
+    <w:lsdException w:name="List 2" w:semiHidden="1" w:unhideWhenUsed="1"/>
+    <w:lsdException w:name="List 3" w:semiHidden="1" w:unhideWhenUsed="1"/>
+    <w:lsdException w:name="List 4" w:semiHidden="1" w:unhideWhenUsed="1"/>
+    <w:lsdException w:name="List 5" w:semiHidden="1" w:unhideWhenUsed="1"/>
+    <w:lsdException w:name="List Bullet 2" w:semiHidden="1" w:unhideWhenUsed="1"/>
+    <w:lsdException w:name="List Bullet 3" w:semiHidden="1" w:unhideWhenUsed="1"/>
+    <w:lsdException w:name="List Bullet 4" w:semiHidden="1" w:unhideWhenUsed="1"/>
+    <w:lsdException w:name="List Bullet 5" w:semiHidden="1" w:unhideWhenUsed="1"/>
+    <w:lsdException w:name="List Number 2" w:semiHidden="1" w:unhideWhenUsed="1"/>
+    <w:lsdException w:name="List Number 3" w:semiHidden="1" w:unhideWhenUsed="1"/>
+    <w:lsdException w:name="List Number 4" w:semiHidden="1" w:unhideWhenUsed="1"/>
+    <w:lsdException w:name="List Number 5" w:semiHidden="1" w:unhideWhenUsed="1"/>
+    <w:lsdException w:name="Title" w:uiPriority="10" w:qFormat="1"/>
+    <w:lsdException w:name="Closing" w:semiHidden="1" w:unhideWhenUsed="1"/>
+    <w:lsdException w:name="Signature" w:semiHidden="1" w:unhideWhenUsed="1"/>
+    <w:lsdException w:name="Default Paragraph Font" w:semiHidden="1" w:uiPriority="1" w:unhideWhenUsed="1"/>
+    <w:lsdException w:name="Body Text" w:semiHidden="1" w:unhideWhenUsed="1"/>
+    <w:lsdException w:name="Body Text Indent" w:semiHidden="1" w:unhideWhenUsed="1"/>
+    <w:lsdException w:name="List Continue" w:semiHidden="1" w:unhideWhenUsed="1"/>
+    <w:lsdException w:name="List Continue 2" w:semiHidden="1" w:unhideWhenUsed="1"/>
+    <w:lsdException w:name="List Continue 3" w:semiHidden="1" w:unhideWhenUsed="1"/>
+    <w:lsdException w:name="List Continue 4" w:semiHidden="1" w:unhideWhenUsed="1"/>
+    <w:lsdException w:name="List Continue 5" w:semiHidden="1" w:unhideWhenUsed="1"/>
+    <w:lsdException w:name="Message Header" w:semiHidden="1" w:unhideWhenUsed="1"/>
+    <w:lsdException w:name="Subtitle" w:uiPriority="11" w:qFormat="1"/>
+    <w:lsdException w:name="Salutation" w:semiHidden="1" w:unhideWhenUsed="1"/>
+    <w:lsdException w:name="Date" w:semiHidden="1" w:unhideWhenUsed="1"/>
+    <w:lsdException w:name="Body Text First Indent" w:semiHidden="1" w:unhideWhenUsed="1"/>
+    <w:lsdException w:name="Body Text First Indent 2" w:semiHidden="1" w:unhideWhenUsed="1"/>
+    <w:lsdException w:name="Note Heading" w:semiHidden="1" w:unhideWhenUsed="1"/>
+    <w:lsdException w:name="Body Text 2" w:semiHidden="1" w:unhideWhenUsed="1"/>
+    <w:lsdException w:name="Body Text 3" w:semiHidden="1" w:unhideWhenUsed="1"/>
+    <w:lsdException w:name="Body Text Indent 2" w:semiHidden="1" w:unhideWhenUsed="1"/>
+    <w:lsdException w:name="Body Text Indent 3" w:semiHidden="1" w:unhideWhenUsed="1"/>
+    <w:lsdException w:name="Block Text" w:semiHidden="1" w:unhideWhenUsed="1"/>
+    <w:lsdException w:name="Hyperlink" w:semiHidden="1" w:unhideWhenUsed="1"/>
+    <w:lsdException w:name="FollowedHyperlink" w:semiHidden="1" w:unhideWhenUsed="1"/>
+    <w:lsdException w:name="Strong" w:uiPriority="22" w:qFormat="1"/>
+    <w:lsdException w:name="Emphasis" w:uiPriority="20" w:qFormat="1"/>
+    <w:lsdException w:name="Document Map" w:semiHidden="1" w:unhideWhenUsed="1"/>
+    <w:lsdException w:name="Plain Text" w:semiHidden="1" w:unhideWhenUsed="1"/>
+    <w:lsdException w:name="E-mail Signature" w:semiHidden="1" w:unhideWhenUsed="1"/>
+    <w:lsdException w:name="HTML Top of Form" w:semiHidden="1" w:unhideWhenUsed="1"/>
+    <w:lsdException w:name="HTML Bottom of Form" w:semiHidden="1" w:unhideWhenUsed="1"/>
+    <w:lsdException w:name="Normal (Web)" w:semiHidden="1" w:unhideWhenUsed="1"/>
+    <w:lsdException w:name="HTML Acronym" w:semiHidden="1" w:unhideWhenUsed="1"/>
+    <w:lsdException w:name="HTML Address" w:semiHidden="1" w:unhideWhenUsed="1"/>
+    <w:lsdException w:name="HTML Cite" w:semiHidden="1" w:unhideWhenUsed="1"/>
+    <w:lsdException w:name="HTML Code" w:semiHidden="1" w:unhideWhenUsed="1"/>
+    <w:lsdException w:name="HTML Definition" w:semiHidden="1" w:unhideWhenUsed="1"/>
+    <w:lsdException w:name="HTML Keyboard" w:semiHidden="1" w:unhideWhenUsed="1"/>
+    <w:lsdException w:name="HTML Preformatted" w:semiHidden="1" w:unhideWhenUsed="1"/>
+    <w:lsdException w:name="HTML Sample" w:semiHidden="1" w:unhideWhenUsed="1"/>
+    <w:lsdException w:name="HTML Typewriter" w:semiHidden="1" w:unhideWhenUsed="1"/>
+    <w:lsdException w:name="HTML Variable" w:semiHidden="1" w:unhideWhenUsed="1"/>
+    <w:lsdException w:name="Normal Table" w:semiHidden="1" w:unhideWhenUsed="1"/>
+    <w:lsdException w:name="annotation subject" w:semiHidden="1" w:unhideWhenUsed="1"/>
+    <w:lsdException w:name="No List" w:semiHidden="1" w:unhideWhenUsed="1"/>
+    <w:lsdException w:name="Outline List 1" w:semiHidden="1" w:unhideWhenUsed="1"/>
+    <w:lsdException w:name="Outline List 2" w:semiHidden="1" w:unhideWhenUsed="1"/>
+    <w:lsdException w:name="Outline List 3" w:semiHidden="1" w:unhideWhenUsed="1"/>
+    <w:lsdException w:name="Table Simple 1" w:semiHidden="1" w:unhideWhenUsed="1"/>
+    <w:lsdException w:name="Table Simple 2" w:semiHidden="1" w:unhideWhenUsed="1"/>
+    <w:lsdException w:name="Table Simple 3" w:semiHidden="1" w:unhideWhenUsed="1"/>
+    <w:lsdException w:name="Table Classic 1" w:semiHidden="1" w:unhideWhenUsed="1"/>
+    <w:lsdException w:name="Table Classic 2" w:semiHidden="1" w:unhideWhenUsed="1"/>
+    <w:lsdException w:name="Table Classic 3" w:semiHidden="1" w:unhideWhenUsed="1"/>
+    <w:lsdException w:name="Table Classic 4" w:semiHidden="1" w:unhideWhenUsed="1"/>
+    <w:lsdException w:name="Table Colorful 1" w:semiHidden="1" w:unhideWhenUsed="1"/>
+    <w:lsdException w:name="Table Colorful 2" w:semiHidden="1" w:unhideWhenUsed="1"/>
+    <w:lsdException w:name="Table Colorful 3" w:semiHidden="1" w:unhideWhenUsed="1"/>
+    <w:lsdException w:name="Table Columns 1" w:semiHidden="1" w:unhideWhenUsed="1"/>
+    <w:lsdException w:name="Table Columns 2" w:semiHidden="1" w:unhideWhenUsed="1"/>
+    <w:lsdException w:name="Table Columns 3" w:semiHidden="1" w:unhideWhenUsed="1"/>
+    <w:lsdException w:name="Table Columns 4" w:semiHidden="1" w:unhideWhenUsed="1"/>
+    <w:lsdException w:name="Table Columns 5" w:semiHidden="1" w:unhideWhenUsed="1"/>
+    <w:lsdException w:name="Table Grid 1" w:semiHidden="1" w:unhideWhenUsed="1"/>
+    <w:lsdException w:name="Table Grid 2" w:semiHidden="1" w:unhideWhenUsed="1"/>
+    <w:lsdException w:name="Table Grid 3" w:semiHidden="1" w:unhideWhenUsed="1"/>
+    <w:lsdException w:name="Table Grid 4" w:semiHidden="1" w:unhideWhenUsed="1"/>
+    <w:lsdException w:name="Table Grid 5" w:semiHidden="1" w:unhideWhenUsed="1"/>
+    <w:lsdException w:name="Table Grid 6" w:semiHidden="1" w:unhideWhenUsed="1"/>
+    <w:lsdException w:name="Table Grid 7" w:semiHidden="1" w:unhideWhenUsed="1"/>
+    <w:lsdException w:name="Table Grid 8" w:semiHidden="1" w:unhideWhenUsed="1"/>
+    <w:lsdException w:name="Table List 1" w:semiHidden="1" w:unhideWhenUsed="1"/>
+    <w:lsdException w:name="Table List 2" w:semiHidden="1" w:unhideWhenUsed="1"/>
+    <w:lsdException w:name="Table List 3" w:semiHidden="1" w:unhideWhenUsed="1"/>
+    <w:lsdException w:name="Table List 4" w:semiHidden="1" w:unhideWhenUsed="1"/>
+    <w:lsdException w:name="Table List 5" w:semiHidden="1" w:unhideWhenUsed="1"/>
+    <w:lsdException w:name="Table List 6" w:semiHidden="1" w:unhideWhenUsed="1"/>
+    <w:lsdException w:name="Table List 7" w:semiHidden="1" w:unhideWhenUsed="1"/>
+    <w:lsdException w:name="Table List 8" w:semiHidden="1" w:unhideWhenUsed="1"/>
+    <w:lsdException w:name="Table 3D effects 1" w:semiHidden="1" w:unhideWhenUsed="1"/>
+    <w:lsdException w:name="Table 3D effects 2" w:semiHidden="1" w:unhideWhenUsed="1"/>
+    <w:lsdException w:name="Table 3D effects 3" w:semiHidden="1" w:unhideWhenUsed="1"/>
+    <w:lsdException w:name="Table Contemporary" w:semiHidden="1" w:unhideWhenUsed="1"/>
+    <w:lsdException w:name="Table Elegant" w:semiHidden="1" w:unhideWhenUsed="1"/>
+    <w:lsdException w:name="Table Professional" w:semiHidden="1" w:unhideWhenUsed="1"/>
+    <w:lsdException w:name="Table Subtle 1" w:semiHidden="1" w:unhideWhenUsed="1"/>
+    <w:lsdException w:name="Table Subtle 2" w:semiHidden="1" w:unhideWhenUsed="1"/>
+    <w:lsdException w:name="Table Web 1" w:semiHidden="1" w:unhideWhenUsed="1"/>
+    <w:lsdException w:name="Table Web 2" w:semiHidden="1" w:unhideWhenUsed="1"/>
+    <w:lsdException w:name="Table Web 3" w:semiHidden="1" w:unhideWhenUsed="1"/>
+    <w:lsdException w:name="Balloon Text" w:semiHidden="1" w:unhideWhenUsed="1"/>
+    <w:lsdException w:name="Table Grid" w:uiPriority="39"/>
+    <w:lsdException w:name="Table Theme" w:semiHidden="1" w:unhideWhenUsed="1"/>
+    <w:lsdException w:name="Placeholder Text" w:semiHidden="1"/>
+    <w:lsdException w:name="No Spacing" w:uiPriority="1" w:qFormat="1"/>
+    <w:lsdException w:name="Light Shading" w:uiPriority="60"/>
+    <w:lsdException w:name="Light List" w:uiPriority="61"/>
+    <w:lsdException w:name="Light Grid" w:uiPriority="62"/>
+    <w:lsdException w:name="Medium Shading 1" w:uiPriority="63"/>
+    <w:lsdException w:name="Medium Shading 2" w:uiPriority="64"/>
+    <w:lsdException w:name="Medium List 1" w:uiPriority="65"/>
+    <w:lsdException w:name="Medium List 2" w:uiPriority="66"/>
+    <w:lsdException w:name="Medium Grid 1" w:uiPriority="67"/>
+    <w:lsdException w:name="Medium Grid 2" w:uiPriority="68"/>
+    <w:lsdException w:name="Medium Grid 3" w:uiPriority="69"/>
+    <w:lsdException w:name="Dark List" w:uiPriority="70"/>
+    <w:lsdException w:name="Colorful Shading" w:uiPriority="71"/>
+    <w:lsdException w:name="Colorful List" w:uiPriority="72"/>
+    <w:lsdException w:name="Colorful Grid" w:uiPriority="73"/>
+    <w:lsdException w:name="Light Shading Accent 1" w:uiPriority="60"/>
+    <w:lsdException w:name="Light List Accent 1" w:uiPriority="61"/>
+    <w:lsdException w:name="Light Grid Accent 1" w:uiPriority="62"/>
+    <w:lsdException w:name="Medium Shading 1 Accent 1" w:uiPriority="63"/>
+    <w:lsdException w:name="Medium Shading 2 Accent 1" w:uiPriority="64"/>
+    <w:lsdException w:name="Medium List 1 Accent 1" w:uiPriority="65"/>
+    <w:lsdException w:name="Revision" w:semiHidden="1"/>
+    <w:lsdException w:name="List Paragraph" w:uiPriority="34" w:qFormat="1"/>
+    <w:lsdException w:name="Quote" w:uiPriority="29" w:qFormat="1"/>
+    <w:lsdException w:name="Intense Quote" w:uiPriority="30" w:qFormat="1"/>
+    <w:lsdException w:name="Medium List 2 Accent 1" w:uiPriority="66"/>
+    <w:lsdException w:name="Medium Grid 1 Accent 1" w:uiPriority="67"/>
+    <w:lsdException w:name="Medium Grid 2 Accent 1" w:uiPriority="68"/>
+    <w:lsdException w:name="Medium Grid 3 Accent 1" w:uiPriority="69"/>
+    <w:lsdException w:name="Dark List Accent 1" w:uiPriority="70"/>
+    <w:lsdException w:name="Colorful Shading Accent 1" w:uiPriority="71"/>
+    <w:lsdException w:name="Colorful List Accent 1" w:uiPriority="72"/>
+    <w:lsdException w:name="Colorful Grid Accent 1" w:uiPriority="73"/>
+    <w:lsdException w:name="Light Shading Accent 2" w:uiPriority="60"/>
+    <w:lsdException w:name="Light List Accent 2" w:uiPriority="61"/>
+    <w:lsdException w:name="Light Grid Accent 2" w:uiPriority="62"/>
+    <w:lsdException w:name="Medium Shading 1 Accent 2" w:uiPriority="63"/>
+    <w:lsdException w:name="Medium Shading 2 Accent 2" w:uiPriority="64"/>
+    <w:lsdException w:name="Medium List 1 Accent 2" w:uiPriority="65"/>
+    <w:lsdException w:name="Medium List 2 Accent 2" w:uiPriority="66"/>
+    <w:lsdException w:name="Medium Grid 1 Accent 2" w:uiPriority="67"/>
+    <w:lsdException w:name="Medium Grid 2 Accent 2" w:uiPriority="68"/>
+    <w:lsdException w:name="Medium Grid 3 Accent 2" w:uiPriority="69"/>
+    <w:lsdException w:name="Dark List Accent 2" w:uiPriority="70"/>
+    <w:lsdException w:name="Colorful Shading Accent 2" w:uiPriority="71"/>
+    <w:lsdException w:name="Colorful List Accent 2" w:uiPriority="72"/>
+    <w:lsdException w:name="Colorful Grid Accent 2" w:uiPriority="73"/>
+    <w:lsdException w:name="Light Shading Accent 3" w:uiPriority="60"/>
+    <w:lsdException w:name="Light List Accent 3" w:uiPriority="61"/>
+    <w:lsdException w:name="Light Grid Accent 3" w:uiPriority="62"/>
+    <w:lsdException w:name="Medium Shading 1 Accent 3" w:uiPriority="63"/>
+    <w:lsdException w:name="Medium Shading 2 Accent 3" w:uiPriority="64"/>
+    <w:lsdException w:name="Medium List 1 Accent 3" w:uiPriority="65"/>
+    <w:lsdException w:name="Medium List 2 Accent 3" w:uiPriority="66"/>
+    <w:lsdException w:name="Medium Grid 1 Accent 3" w:uiPriority="67"/>
+    <w:lsdException w:name="Medium Grid 2 Accent 3" w:uiPriority="68"/>
+    <w:lsdException w:name="Medium Grid 3 Accent 3" w:uiPriority="69"/>
+    <w:lsdException w:name="Dark List Accent 3" w:uiPriority="70"/>
+    <w:lsdException w:name="Colorful Shading Accent 3" w:uiPriority="71"/>
+    <w:lsdException w:name="Colorful List Accent 3" w:uiPriority="72"/>
+    <w:lsdException w:name="Colorful Grid Accent 3" w:uiPriority="73"/>
+    <w:lsdException w:name="Light Shading Accent 4" w:uiPriority="60"/>
+    <w:lsdException w:name="Light List Accent 4" w:uiPriority="61"/>
+    <w:lsdException w:name="Light Grid Accent 4" w:uiPriority="62"/>
+    <w:lsdException w:name="Medium Shading 1 Accent 4" w:uiPriority="63"/>
+    <w:lsdException w:name="Medium Shading 2 Accent 4" w:uiPriority="64"/>
+    <w:lsdException w:name="Medium List 1 Accent 4" w:uiPriority="65"/>
+    <w:lsdException w:name="Medium List 2 Accent 4" w:uiPriority="66"/>
+    <w:lsdException w:name="Medium Grid 1 Accent 4" w:uiPriority="67"/>
+    <w:lsdException w:name="Medium Grid 2 Accent 4" w:uiPriority="68"/>
+    <w:lsdException w:name="Medium Grid 3 Accent 4" w:uiPriority="69"/>
+    <w:lsdException w:name="Dark List Accent 4" w:uiPriority="70"/>
+    <w:lsdException w:name="Colorful Shading Accent 4" w:uiPriority="71"/>
+    <w:lsdException w:name="Colorful List Accent 4" w:uiPriority="72"/>
+    <w:lsdException w:name="Colorful Grid Accent 4" w:uiPriority="73"/>
+    <w:lsdException w:name="Light Shading Accent 5" w:uiPriority="60"/>
+    <w:lsdException w:name="Light List Accent 5" w:uiPriority="61"/>
+    <w:lsdException w:name="Light Grid Accent 5" w:uiPriority="62"/>
+    <w:lsdException w:name="Medium Shading 1 Accent 5" w:uiPriority="63"/>
+    <w:lsdException w:name="Medium Shading 2 Accent 5" w:uiPriority="64"/>
+    <w:lsdException w:name="Medium List 1 Accent 5" w:uiPriority="65"/>
+    <w:lsdException w:name="Medium List 2 Accent 5" w:uiPriority="66"/>
+    <w:lsdException w:name="Medium Grid 1 Accent 5" w:uiPriority="67"/>
+    <w:lsdException w:name="Medium Grid 2 Accent 5" w:uiPriority="68"/>
+    <w:lsdException w:name="Medium Grid 3 Accent 5" w:uiPriority="69"/>
+    <w:lsdException w:name="Dark List Accent 5" w:uiPriority="70"/>
+    <w:lsdException w:name="Colorful Shading Accent 5" w:uiPriority="71"/>
+    <w:lsdException w:name="Colorful List Accent 5" w:uiPriority="72"/>
+    <w:lsdException w:name="Colorful Grid Accent 5" w:uiPriority="73"/>
+    <w:lsdException w:name="Light Shading Accent 6" w:uiPriority="60"/>
+    <w:lsdException w:name="Light List Accent 6" w:uiPriority="61"/>
+    <w:lsdException w:name="Light Grid Accent 6" w:uiPriority="62"/>
+    <w:lsdException w:name="Medium Shading 1 Accent 6" w:uiPriority="63"/>
+    <w:lsdException w:name="Medium Shading 2 Accent 6" w:uiPriority="64"/>
+    <w:lsdException w:name="Medium List 1 Accent 6" w:uiPriority="65"/>
+    <w:lsdException w:name="Medium List 2 Accent 6" w:uiPriority="66"/>
+    <w:lsdException w:name="Medium Grid 1 Accent 6" w:uiPriority="67"/>
+    <w:lsdException w:name="Medium Grid 2 Accent 6" w:uiPriority="68"/>
+    <w:lsdException w:name="Medium Grid 3 Accent 6" w:uiPriority="69"/>
+    <w:lsdException w:name="Dark List Accent 6" w:uiPriority="70"/>
+    <w:lsdException w:name="Colorful Shading Accent 6" w:uiPriority="71"/>
+    <w:lsdException w:name="Colorful List Accent 6" w:uiPriority="72"/>
+    <w:lsdException w:name="Colorful Grid Accent 6" w:uiPriority="73"/>
+    <w:lsdException w:name="Subtle Emphasis" w:uiPriority="19" w:qFormat="1"/>
+    <w:lsdException w:name="Intense Emphasis" w:uiPriority="21" w:qFormat="1"/>
+    <w:lsdException w:name="Subtle Reference" w:uiPriority="31" w:qFormat="1"/>
+    <w:lsdException w:name="Intense Reference" w:uiPriority="32" w:qFormat="1"/>
+    <w:lsdException w:name="Book Title" w:uiPriority="33" w:qFormat="1"/>
+    <w:lsdException w:name="Bibliography" w:semiHidden="1" w:uiPriority="37" w:unhideWhenUsed="1"/>
+    <w:lsdException w:name="TOC Heading" w:semiHidden="1" w:uiPriority="39" w:unhideWhenUsed="1" w:qFormat="1"/>
+    <w:lsdException w:name="Plain Table 1" w:uiPriority="41"/>
+    <w:lsdException w:name="Plain Table 2" w:uiPriority="42"/>
+    <w:lsdException w:name="Plain Table 3" w:uiPriority="43"/>
+    <w:lsdException w:name="Plain Table 4" w:uiPriority="44"/>
+    <w:lsdException w:name="Plain Table 5" w:uiPriority="45"/>
+    <w:lsdException w:name="Grid Table Light" w:uiPriority="40"/>
+    <w:lsdException w:name="Grid Table 1 Light" w:uiPriority="46"/>
+    <w:lsdException w:name="Grid Table 2" w:uiPriority="47"/>
+    <w:lsdException w:name="Grid Table 3" w:uiPriority="48"/>
+    <w:lsdException w:name="Grid Table 4" w:uiPriority="49"/>
+    <w:lsdException w:name="Grid Table 5 Dark" w:uiPriority="50"/>
+    <w:lsdException w:name="Grid Table 6 Colorful" w:uiPriority="51"/>
+    <w:lsdException w:name="Grid Table 7 Colorful" w:uiPriority="52"/>
+    <w:lsdException w:name="Grid Table 1 Light Accent 1" w:uiPriority="46"/>
+    <w:lsdException w:name="Grid Table 2 Accent 1" w:uiPriority="47"/>
+    <w:lsdException w:name="Grid Table 3 Accent 1" w:uiPriority="48"/>
+    <w:lsdException w:name="Grid Table 4 Accent 1" w:uiPriority="49"/>
+    <w:lsdException w:name="Grid Table 5 Dark Accent 1" w:uiPriority="50"/>
+    <w:lsdException w:name="Grid Table 6 Colorful Accent 1" w:uiPriority="51"/>
+    <w:lsdException w:name="Grid Table 7 Colorful Accent 1" w:uiPriority="52"/>
+    <w:lsdException w:name="Grid Table 1 Light Accent 2" w:uiPriority="46"/>
+    <w:lsdException w:name="Grid Table 2 Accent 2" w:uiPriority="47"/>
+    <w:lsdException w:name="Grid Table 3 Accent 2" w:uiPriority="48"/>
+    <w:lsdException w:name="Grid Table 4 Accent 2" w:uiPriority="49"/>
+    <w:lsdException w:name="Grid Table 5 Dark Accent 2" w:uiPriority="50"/>
+    <w:lsdException w:name="Grid Table 6 Colorful Accent 2" w:uiPriority="51"/>
+    <w:lsdException w:name="Grid Table 7 Colorful Accent 2" w:uiPriority="52"/>
+    <w:lsdException w:name="Grid Table 1 Light Accent 3" w:uiPriority="46"/>
+    <w:lsdException w:name="Grid Table 2 Accent 3" w:uiPriority="47"/>
+    <w:lsdException w:name="Grid Table 3 Accent 3" w:uiPriority="48"/>
+    <w:lsdException w:name="Grid Table 4 Accent 3" w:uiPriority="49"/>
+    <w:lsdException w:name="Grid Table 5 Dark Accent 3" w:uiPriority="50"/>
+    <w:lsdException w:name="Grid Table 6 Colorful Accent 3" w:uiPriority="51"/>
+    <w:lsdException w:name="Grid Table 7 Colorful Accent 3" w:uiPriority="52"/>
+    <w:lsdException w:name="Grid Table 1 Light Accent 4" w:uiPriority="46"/>
+    <w:lsdException w:name="Grid Table 2 Accent 4" w:uiPriority="47"/>
+    <w:lsdException w:name="Grid Table 3 Accent 4" w:uiPriority="48"/>
+    <w:lsdException w:name="Grid Table 4 Accent 4" w:uiPriority="49"/>
+    <w:lsdException w:name="Grid Table 5 Dark Accent 4" w:uiPriority="50"/>
+    <w:lsdException w:name="Grid Table 6 Colorful Accent 4" w:uiPriority="51"/>
+    <w:lsdException w:name="Grid Table 7 Colorful Accent 4" w:uiPriority="52"/>
+    <w:lsdException w:name="Grid Table 1 Light Accent 5" w:uiPriority="46"/>
+    <w:lsdException w:name="Grid Table 2 Accent 5" w:uiPriority="47"/>
+    <w:lsdException w:name="Grid Table 3 Accent 5" w:uiPriority="48"/>
+    <w:lsdException w:name="Grid Table 4 Accent 5" w:uiPriority="49"/>
+    <w:lsdException w:name="Grid Table 5 Dark Accent 5" w:uiPriority="50"/>
+    <w:lsdException w:name="Grid Table 6 Colorful Accent 5" w:uiPriority="51"/>
+    <w:lsdException w:name="Grid Table 7 Colorful Accent 5" w:uiPriority="52"/>
+    <w:lsdException w:name="Grid Table 1 Light Accent 6" w:uiPriority="46"/>
+    <w:lsdException w:name="Grid Table 2 Accent 6" w:uiPriority="47"/>
+    <w:lsdException w:name="Grid Table 3 Accent 6" w:uiPriority="48"/>
+    <w:lsdException w:name="Grid Table 4 Accent 6" w:uiPriority="49"/>
+    <w:lsdException w:name="Grid Table 5 Dark Accent 6" w:uiPriority="50"/>
+    <w:lsdException w:name="Grid Table 6 Colorful Accent 6" w:uiPriority="51"/>
+    <w:lsdException w:name="Grid Table 7 Colorful Accent 6" w:uiPriority="52"/>
+    <w:lsdException w:name="List Table 1 Light" w:uiPriority="46"/>
+    <w:lsdException w:name="List Table 2" w:uiPriority="47"/>
+    <w:lsdException w:name="List Table 3" w:uiPriority="48"/>
+    <w:lsdException w:name="List Table 4" w:uiPriority="49"/>
+    <w:lsdException w:name="List Table 5 Dark" w:uiPriority="50"/>
+    <w:lsdException w:name="List Table 6 Colorful" w:uiPriority="51"/>
+    <w:lsdException w:name="List Table 7 Colorful" w:uiPriority="52"/>
+    <w:lsdException w:name="List Table 1 Light Accent 1" w:uiPriority="46"/>
+    <w:lsdException w:name="List Table 2 Accent 1" w:uiPriority="47"/>
+    <w:lsdException w:name="List Table 3 Accent 1" w:uiPriority="48"/>
+    <w:lsdException w:name="List Table 4 Accent 1" w:uiPriority="49"/>
+    <w:lsdException w:name="List Table 5 Dark Accent 1" w:uiPriority="50"/>
+    <w:lsdException w:name="List Table 6 Colorful Accent 1" w:uiPriority="51"/>
+    <w:lsdException w:name="List Table 7 Colorful Accent 1" w:uiPriority="52"/>
+    <w:lsdException w:name="List Table 1 Light Accent 2" w:uiPriority="46"/>
+    <w:lsdException w:name="List Table 2 Accent 2" w:uiPriority="47"/>
+    <w:lsdException w:name="List Table 3 Accent 2" w:uiPriority="48"/>
+    <w:lsdException w:name="List Table 4 Accent 2" w:uiPriority="49"/>
+    <w:lsdException w:name="List Table 5 Dark Accent 2" w:uiPriority="50"/>
+    <w:lsdException w:name="List Table 6 Colorful Accent 2" w:uiPriority="51"/>
+    <w:lsdException w:name="List Table 7 Colorful Accent 2" w:uiPriority="52"/>
+    <w:lsdException w:name="List Table 1 Light Accent 3" w:uiPriority="46"/>
+    <w:lsdException w:name="List Table 2 Accent 3" w:uiPriority="47"/>
+    <w:lsdException w:name="List Table 3 Accent 3" w:uiPriority="48"/>
+    <w:lsdException w:name="List Table 4 Accent 3" w:uiPriority="49"/>
+    <w:lsdException w:name="List Table 5 Dark Accent 3" w:uiPriority="50"/>
+    <w:lsdException w:name="List Table 6 Colorful Accent 3" w:uiPriority="51"/>
+    <w:lsdException w:name="List Table 7 Colorful Accent 3" w:uiPriority="52"/>
+    <w:lsdException w:name="List Table 1 Light Accent 4" w:uiPriority="46"/>
+    <w:lsdException w:name="List Table 2 Accent 4" w:uiPriority="47"/>
+    <w:lsdException w:name="List Table 3 Accent 4" w:uiPriority="48"/>
+    <w:lsdException w:name="List Table 4 Accent 4" w:uiPriority="49"/>
+    <w:lsdException w:name="List Table 5 Dark Accent 4" w:uiPriority="50"/>
+    <w:lsdException w:name="List Table 6 Colorful Accent 4" w:uiPriority="51"/>
+    <w:lsdException w:name="List Table 7 Colorful Accent 4" w:uiPriority="52"/>
+    <w:lsdException w:name="List Table 1 Light Accent 5" w:uiPriority="46"/>
+    <w:lsdException w:name="List Table 2 Accent 5" w:uiPriority="47"/>
+    <w:lsdException w:name="List Table 3 Accent 5" w:uiPriority="48"/>
+    <w:lsdException w:name="List Table 4 Accent 5" w:uiPriority="49"/>
+    <w:lsdException w:name="List Table 5 Dark Accent 5" w:uiPriority="50"/>
+    <w:lsdException w:name="List Table 6 Colorful Accent 5" w:uiPriority="51"/>
+    <w:lsdException w:name="List Table 7 Colorful Accent 5" w:uiPriority="52"/>
+    <w:lsdException w:name="List Table 1 Light Accent 6" w:uiPriority="46"/>
+    <w:lsdException w:name="List Table 2 Accent 6" w:uiPriority="47"/>
+    <w:lsdException w:name="List Table 3 Accent 6" w:uiPriority="48"/>
+    <w:lsdException w:name="List Table 4 Accent 6" w:uiPriority="49"/>
+    <w:lsdException w:name="List Table 5 Dark Accent 6" w:uiPriority="50"/>
+    <w:lsdException w:name="List Table 6 Colorful Accent 6" w:uiPriority="51"/>
+    <w:lsdException w:name="List Table 7 Colorful Accent 6" w:uiPriority="52"/>
+  </w:latentStyles>
+  <w:style w:type="paragraph" w:default="1" w:styleId="Normal">
+    <w:name w:val="Normal"/>
+    <w:qFormat/>
+  </w:style>
+  <w:style w:type="character" w:default="1" w:styleId="Fontepargpadro">
+    <w:name w:val="Default Paragraph Font"/>
+    <w:uiPriority w:val="1"/>
+    <w:semiHidden/>
+    <w:unhideWhenUsed/>
+  </w:style>
+  <w:style w:type="table" w:default="1" w:styleId="Tabelanormal">
+    <w:name w:val="Normal Table"/>
+    <w:uiPriority w:val="99"/>
+    <w:semiHidden/>
+    <w:unhideWhenUsed/>
+    <w:tblPr>
+      <w:tblInd w:w="0" w:type="dxa"/>
+      <w:tblCellMar>
+        <w:top w:w="0" w:type="dxa"/>
+        <w:left w:w="108" w:type="dxa"/>
+        <w:bottom w:w="0" w:type="dxa"/>
+        <w:right w:w="108" w:type="dxa"/>
+      </w:tblCellMar>
+    </w:tblPr>
+  </w:style>
+  <w:style w:type="numbering" w:default="1" w:styleId="Semlista">
+    <w:name w:val="No List"/>
+    <w:uiPriority w:val="99"/>
+    <w:semiHidden/>
+    <w:unhideWhenUsed/>
+  </w:style>
+  <w:style w:type="character" w:styleId="TextodoEspaoReservado">
+    <w:name w:val="Placeholder Text"/>
+    <w:basedOn w:val="Fontepargpadro"/>
+    <w:uiPriority w:val="99"/>
+    <w:semiHidden/>
+    <w:rsid w:val="00D439A6"/>
+    <w:rPr>
+      <w:color w:val="808080"/>
+    </w:rPr>
+  </w:style>
+</w:styles>
+</file>
+
+<file path=word/glossary/webSettings.xml><?xml version="1.0" encoding="utf-8"?>
+<w:webSettings xmlns:mc="http://schemas.openxmlformats.org/markup-compatibility/2006" xmlns:r="http://schemas.openxmlformats.org/officeDocument/2006/relationships" xmlns:w="http://schemas.openxmlformats.org/wordprocessingml/2006/main" xmlns:w14="http://schemas.microsoft.com/office/word/2010/wordml" xmlns:w15="http://schemas.microsoft.com/office/word/2012/wordml" mc:Ignorable="w14 w15">
+  <w:optimizeForBrowser/>
+  <w:allowPNG/>
+</w:webSettings>
 </file>
 
 <file path=word/theme/theme1.xml><?xml version="1.0" encoding="utf-8"?>
@@ -14509,7 +15798,7 @@
 </file>
 
 <file path=customXml/itemProps1.xml><?xml version="1.0" encoding="utf-8"?>
-<ds:datastoreItem xmlns:ds="http://schemas.openxmlformats.org/officeDocument/2006/customXml" ds:itemID="{99ECACB3-A3F0-46A5-9E01-2C31729DBED8}">
+<ds:datastoreItem xmlns:ds="http://schemas.openxmlformats.org/officeDocument/2006/customXml" ds:itemID="{95504E14-F2C4-4BCD-9996-9DBB1D7346E3}">
   <ds:schemaRefs>
     <ds:schemaRef ds:uri="http://schemas.openxmlformats.org/officeDocument/2006/bibliography"/>
   </ds:schemaRefs>

--- a/doc/Trabalho de Conclusão de Curso_v3.docx
+++ b/doc/Trabalho de Conclusão de Curso_v3.docx
@@ -1438,7 +1438,7 @@
           <w:r>
             <w:fldChar w:fldCharType="separate"/>
           </w:r>
-          <w:hyperlink w:anchor="_Toc496732757" w:history="1">
+          <w:hyperlink w:anchor="_Toc497475072" w:history="1">
             <w:r>
               <w:rPr>
                 <w:rStyle w:val="Hyperlink"/>
@@ -1482,7 +1482,7 @@
                 <w:noProof/>
                 <w:webHidden/>
               </w:rPr>
-              <w:instrText xml:space="preserve"> PAGEREF _Toc496732757 \h </w:instrText>
+              <w:instrText xml:space="preserve"> PAGEREF _Toc497475072 \h </w:instrText>
             </w:r>
             <w:r>
               <w:rPr>
@@ -1528,7 +1528,7 @@
               <w:szCs w:val="22"/>
             </w:rPr>
           </w:pPr>
-          <w:hyperlink w:anchor="_Toc496732758" w:history="1">
+          <w:hyperlink w:anchor="_Toc497475073" w:history="1">
             <w:r>
               <w:rPr>
                 <w:rStyle w:val="Hyperlink"/>
@@ -1572,7 +1572,7 @@
                 <w:noProof/>
                 <w:webHidden/>
               </w:rPr>
-              <w:instrText xml:space="preserve"> PAGEREF _Toc496732758 \h </w:instrText>
+              <w:instrText xml:space="preserve"> PAGEREF _Toc497475073 \h </w:instrText>
             </w:r>
             <w:r>
               <w:rPr>
@@ -1618,7 +1618,7 @@
               <w:szCs w:val="22"/>
             </w:rPr>
           </w:pPr>
-          <w:hyperlink w:anchor="_Toc496732759" w:history="1">
+          <w:hyperlink w:anchor="_Toc497475074" w:history="1">
             <w:r>
               <w:rPr>
                 <w:rStyle w:val="Hyperlink"/>
@@ -1662,7 +1662,7 @@
                 <w:noProof/>
                 <w:webHidden/>
               </w:rPr>
-              <w:instrText xml:space="preserve"> PAGEREF _Toc496732759 \h </w:instrText>
+              <w:instrText xml:space="preserve"> PAGEREF _Toc497475074 \h </w:instrText>
             </w:r>
             <w:r>
               <w:rPr>
@@ -1708,7 +1708,7 @@
               <w:szCs w:val="22"/>
             </w:rPr>
           </w:pPr>
-          <w:hyperlink w:anchor="_Toc496732760" w:history="1">
+          <w:hyperlink w:anchor="_Toc497475075" w:history="1">
             <w:r>
               <w:rPr>
                 <w:rStyle w:val="Hyperlink"/>
@@ -1752,7 +1752,7 @@
                 <w:noProof/>
                 <w:webHidden/>
               </w:rPr>
-              <w:instrText xml:space="preserve"> PAGEREF _Toc496732760 \h </w:instrText>
+              <w:instrText xml:space="preserve"> PAGEREF _Toc497475075 \h </w:instrText>
             </w:r>
             <w:r>
               <w:rPr>
@@ -1798,7 +1798,7 @@
               <w:szCs w:val="22"/>
             </w:rPr>
           </w:pPr>
-          <w:hyperlink w:anchor="_Toc496732761" w:history="1">
+          <w:hyperlink w:anchor="_Toc497475076" w:history="1">
             <w:r>
               <w:rPr>
                 <w:rStyle w:val="Hyperlink"/>
@@ -1842,7 +1842,7 @@
                 <w:noProof/>
                 <w:webHidden/>
               </w:rPr>
-              <w:instrText xml:space="preserve"> PAGEREF _Toc496732761 \h </w:instrText>
+              <w:instrText xml:space="preserve"> PAGEREF _Toc497475076 \h </w:instrText>
             </w:r>
             <w:r>
               <w:rPr>
@@ -1888,7 +1888,7 @@
               <w:szCs w:val="22"/>
             </w:rPr>
           </w:pPr>
-          <w:hyperlink w:anchor="_Toc496732762" w:history="1">
+          <w:hyperlink w:anchor="_Toc497475077" w:history="1">
             <w:r>
               <w:rPr>
                 <w:rStyle w:val="Hyperlink"/>
@@ -1932,7 +1932,7 @@
                 <w:noProof/>
                 <w:webHidden/>
               </w:rPr>
-              <w:instrText xml:space="preserve"> PAGEREF _Toc496732762 \h </w:instrText>
+              <w:instrText xml:space="preserve"> PAGEREF _Toc497475077 \h </w:instrText>
             </w:r>
             <w:r>
               <w:rPr>
@@ -1978,7 +1978,7 @@
               <w:szCs w:val="22"/>
             </w:rPr>
           </w:pPr>
-          <w:hyperlink w:anchor="_Toc496732763" w:history="1">
+          <w:hyperlink w:anchor="_Toc497475078" w:history="1">
             <w:r>
               <w:rPr>
                 <w:rStyle w:val="Hyperlink"/>
@@ -2022,7 +2022,7 @@
                 <w:noProof/>
                 <w:webHidden/>
               </w:rPr>
-              <w:instrText xml:space="preserve"> PAGEREF _Toc496732763 \h </w:instrText>
+              <w:instrText xml:space="preserve"> PAGEREF _Toc497475078 \h </w:instrText>
             </w:r>
             <w:r>
               <w:rPr>
@@ -2068,7 +2068,7 @@
               <w:szCs w:val="22"/>
             </w:rPr>
           </w:pPr>
-          <w:hyperlink w:anchor="_Toc496732764" w:history="1">
+          <w:hyperlink w:anchor="_Toc497475079" w:history="1">
             <w:r>
               <w:rPr>
                 <w:rStyle w:val="Hyperlink"/>
@@ -2112,7 +2112,7 @@
                 <w:noProof/>
                 <w:webHidden/>
               </w:rPr>
-              <w:instrText xml:space="preserve"> PAGEREF _Toc496732764 \h </w:instrText>
+              <w:instrText xml:space="preserve"> PAGEREF _Toc497475079 \h </w:instrText>
             </w:r>
             <w:r>
               <w:rPr>
@@ -2158,7 +2158,7 @@
               <w:szCs w:val="22"/>
             </w:rPr>
           </w:pPr>
-          <w:hyperlink w:anchor="_Toc496732765" w:history="1">
+          <w:hyperlink w:anchor="_Toc497475080" w:history="1">
             <w:r>
               <w:rPr>
                 <w:rStyle w:val="Hyperlink"/>
@@ -2202,7 +2202,7 @@
                 <w:noProof/>
                 <w:webHidden/>
               </w:rPr>
-              <w:instrText xml:space="preserve"> PAGEREF _Toc496732765 \h </w:instrText>
+              <w:instrText xml:space="preserve"> PAGEREF _Toc497475080 \h </w:instrText>
             </w:r>
             <w:r>
               <w:rPr>
@@ -2223,186 +2223,6 @@
                 <w:webHidden/>
               </w:rPr>
               <w:t>14</w:t>
-            </w:r>
-            <w:r>
-              <w:rPr>
-                <w:noProof/>
-                <w:webHidden/>
-              </w:rPr>
-              <w:fldChar w:fldCharType="end"/>
-            </w:r>
-          </w:hyperlink>
-        </w:p>
-        <w:p>
-          <w:pPr>
-            <w:pStyle w:val="Sumrio4"/>
-            <w:tabs>
-              <w:tab w:val="left" w:pos="2320"/>
-              <w:tab w:val="right" w:pos="9061"/>
-            </w:tabs>
-            <w:rPr>
-              <w:rFonts w:asciiTheme="minorHAnsi" w:eastAsiaTheme="minorEastAsia" w:hAnsiTheme="minorHAnsi" w:cstheme="minorBidi"/>
-              <w:noProof/>
-              <w:color w:val="auto"/>
-              <w:sz w:val="22"/>
-              <w:szCs w:val="22"/>
-            </w:rPr>
-          </w:pPr>
-          <w:hyperlink w:anchor="_Toc496732766" w:history="1">
-            <w:r>
-              <w:rPr>
-                <w:rStyle w:val="Hyperlink"/>
-                <w:noProof/>
-              </w:rPr>
-              <w:t>2.1.2.1</w:t>
-            </w:r>
-            <w:r>
-              <w:rPr>
-                <w:rFonts w:asciiTheme="minorHAnsi" w:eastAsiaTheme="minorEastAsia" w:hAnsiTheme="minorHAnsi" w:cstheme="minorBidi"/>
-                <w:noProof/>
-                <w:color w:val="auto"/>
-                <w:sz w:val="22"/>
-                <w:szCs w:val="22"/>
-              </w:rPr>
-              <w:tab/>
-            </w:r>
-            <w:r>
-              <w:rPr>
-                <w:rStyle w:val="Hyperlink"/>
-                <w:noProof/>
-              </w:rPr>
-              <w:t>Escalonamento dos dados</w:t>
-            </w:r>
-            <w:r>
-              <w:rPr>
-                <w:noProof/>
-                <w:webHidden/>
-              </w:rPr>
-              <w:tab/>
-            </w:r>
-            <w:r>
-              <w:rPr>
-                <w:noProof/>
-                <w:webHidden/>
-              </w:rPr>
-              <w:fldChar w:fldCharType="begin"/>
-            </w:r>
-            <w:r>
-              <w:rPr>
-                <w:noProof/>
-                <w:webHidden/>
-              </w:rPr>
-              <w:instrText xml:space="preserve"> PAGEREF _Toc496732766 \h </w:instrText>
-            </w:r>
-            <w:r>
-              <w:rPr>
-                <w:noProof/>
-                <w:webHidden/>
-              </w:rPr>
-            </w:r>
-            <w:r>
-              <w:rPr>
-                <w:noProof/>
-                <w:webHidden/>
-              </w:rPr>
-              <w:fldChar w:fldCharType="separate"/>
-            </w:r>
-            <w:r>
-              <w:rPr>
-                <w:noProof/>
-                <w:webHidden/>
-              </w:rPr>
-              <w:t>14</w:t>
-            </w:r>
-            <w:r>
-              <w:rPr>
-                <w:noProof/>
-                <w:webHidden/>
-              </w:rPr>
-              <w:fldChar w:fldCharType="end"/>
-            </w:r>
-          </w:hyperlink>
-        </w:p>
-        <w:p>
-          <w:pPr>
-            <w:pStyle w:val="Sumrio4"/>
-            <w:tabs>
-              <w:tab w:val="left" w:pos="2320"/>
-              <w:tab w:val="right" w:pos="9061"/>
-            </w:tabs>
-            <w:rPr>
-              <w:rFonts w:asciiTheme="minorHAnsi" w:eastAsiaTheme="minorEastAsia" w:hAnsiTheme="minorHAnsi" w:cstheme="minorBidi"/>
-              <w:noProof/>
-              <w:color w:val="auto"/>
-              <w:sz w:val="22"/>
-              <w:szCs w:val="22"/>
-            </w:rPr>
-          </w:pPr>
-          <w:hyperlink w:anchor="_Toc496732767" w:history="1">
-            <w:r>
-              <w:rPr>
-                <w:rStyle w:val="Hyperlink"/>
-                <w:noProof/>
-              </w:rPr>
-              <w:t>2.1.2.2</w:t>
-            </w:r>
-            <w:r>
-              <w:rPr>
-                <w:rFonts w:asciiTheme="minorHAnsi" w:eastAsiaTheme="minorEastAsia" w:hAnsiTheme="minorHAnsi" w:cstheme="minorBidi"/>
-                <w:noProof/>
-                <w:color w:val="auto"/>
-                <w:sz w:val="22"/>
-                <w:szCs w:val="22"/>
-              </w:rPr>
-              <w:tab/>
-            </w:r>
-            <w:r>
-              <w:rPr>
-                <w:rStyle w:val="Hyperlink"/>
-                <w:noProof/>
-              </w:rPr>
-              <w:t>Detecção de desvios</w:t>
-            </w:r>
-            <w:r>
-              <w:rPr>
-                <w:noProof/>
-                <w:webHidden/>
-              </w:rPr>
-              <w:tab/>
-            </w:r>
-            <w:r>
-              <w:rPr>
-                <w:noProof/>
-                <w:webHidden/>
-              </w:rPr>
-              <w:fldChar w:fldCharType="begin"/>
-            </w:r>
-            <w:r>
-              <w:rPr>
-                <w:noProof/>
-                <w:webHidden/>
-              </w:rPr>
-              <w:instrText xml:space="preserve"> PAGEREF _Toc496732767 \h </w:instrText>
-            </w:r>
-            <w:r>
-              <w:rPr>
-                <w:noProof/>
-                <w:webHidden/>
-              </w:rPr>
-            </w:r>
-            <w:r>
-              <w:rPr>
-                <w:noProof/>
-                <w:webHidden/>
-              </w:rPr>
-              <w:fldChar w:fldCharType="separate"/>
-            </w:r>
-            <w:r>
-              <w:rPr>
-                <w:noProof/>
-                <w:webHidden/>
-              </w:rPr>
-              <w:t>15</w:t>
             </w:r>
             <w:r>
               <w:rPr>
@@ -2428,7 +2248,7 @@
               <w:szCs w:val="22"/>
             </w:rPr>
           </w:pPr>
-          <w:hyperlink w:anchor="_Toc496732768" w:history="1">
+          <w:hyperlink w:anchor="_Toc497475081" w:history="1">
             <w:r>
               <w:rPr>
                 <w:rStyle w:val="Hyperlink"/>
@@ -2451,7 +2271,7 @@
                 <w:rStyle w:val="Hyperlink"/>
                 <w:noProof/>
               </w:rPr>
-              <w:t>Transformação dos dados</w:t>
+              <w:t>Escalonamento dos dados</w:t>
             </w:r>
             <w:r>
               <w:rPr>
@@ -2472,7 +2292,7 @@
                 <w:noProof/>
                 <w:webHidden/>
               </w:rPr>
-              <w:instrText xml:space="preserve"> PAGEREF _Toc496732768 \h </w:instrText>
+              <w:instrText xml:space="preserve"> PAGEREF _Toc497475081 \h </w:instrText>
             </w:r>
             <w:r>
               <w:rPr>
@@ -2492,7 +2312,7 @@
                 <w:noProof/>
                 <w:webHidden/>
               </w:rPr>
-              <w:t>16</w:t>
+              <w:t>14</w:t>
             </w:r>
             <w:r>
               <w:rPr>
@@ -2518,7 +2338,7 @@
               <w:szCs w:val="22"/>
             </w:rPr>
           </w:pPr>
-          <w:hyperlink w:anchor="_Toc496732769" w:history="1">
+          <w:hyperlink w:anchor="_Toc497475082" w:history="1">
             <w:r>
               <w:rPr>
                 <w:rStyle w:val="Hyperlink"/>
@@ -2541,6 +2361,186 @@
                 <w:rStyle w:val="Hyperlink"/>
                 <w:noProof/>
               </w:rPr>
+              <w:t>Detecção de desvios</w:t>
+            </w:r>
+            <w:r>
+              <w:rPr>
+                <w:noProof/>
+                <w:webHidden/>
+              </w:rPr>
+              <w:tab/>
+            </w:r>
+            <w:r>
+              <w:rPr>
+                <w:noProof/>
+                <w:webHidden/>
+              </w:rPr>
+              <w:fldChar w:fldCharType="begin"/>
+            </w:r>
+            <w:r>
+              <w:rPr>
+                <w:noProof/>
+                <w:webHidden/>
+              </w:rPr>
+              <w:instrText xml:space="preserve"> PAGEREF _Toc497475082 \h </w:instrText>
+            </w:r>
+            <w:r>
+              <w:rPr>
+                <w:noProof/>
+                <w:webHidden/>
+              </w:rPr>
+            </w:r>
+            <w:r>
+              <w:rPr>
+                <w:noProof/>
+                <w:webHidden/>
+              </w:rPr>
+              <w:fldChar w:fldCharType="separate"/>
+            </w:r>
+            <w:r>
+              <w:rPr>
+                <w:noProof/>
+                <w:webHidden/>
+              </w:rPr>
+              <w:t>15</w:t>
+            </w:r>
+            <w:r>
+              <w:rPr>
+                <w:noProof/>
+                <w:webHidden/>
+              </w:rPr>
+              <w:fldChar w:fldCharType="end"/>
+            </w:r>
+          </w:hyperlink>
+        </w:p>
+        <w:p>
+          <w:pPr>
+            <w:pStyle w:val="Sumrio3"/>
+            <w:tabs>
+              <w:tab w:val="left" w:pos="1900"/>
+              <w:tab w:val="right" w:pos="9061"/>
+            </w:tabs>
+            <w:rPr>
+              <w:rFonts w:asciiTheme="minorHAnsi" w:eastAsiaTheme="minorEastAsia" w:hAnsiTheme="minorHAnsi" w:cstheme="minorBidi"/>
+              <w:noProof/>
+              <w:color w:val="auto"/>
+              <w:sz w:val="22"/>
+              <w:szCs w:val="22"/>
+            </w:rPr>
+          </w:pPr>
+          <w:hyperlink w:anchor="_Toc497475083" w:history="1">
+            <w:r>
+              <w:rPr>
+                <w:rStyle w:val="Hyperlink"/>
+                <w:noProof/>
+              </w:rPr>
+              <w:t>2.1.5</w:t>
+            </w:r>
+            <w:r>
+              <w:rPr>
+                <w:rFonts w:asciiTheme="minorHAnsi" w:eastAsiaTheme="minorEastAsia" w:hAnsiTheme="minorHAnsi" w:cstheme="minorBidi"/>
+                <w:noProof/>
+                <w:color w:val="auto"/>
+                <w:sz w:val="22"/>
+                <w:szCs w:val="22"/>
+              </w:rPr>
+              <w:tab/>
+            </w:r>
+            <w:r>
+              <w:rPr>
+                <w:rStyle w:val="Hyperlink"/>
+                <w:noProof/>
+              </w:rPr>
+              <w:t>Transformação dos dados</w:t>
+            </w:r>
+            <w:r>
+              <w:rPr>
+                <w:noProof/>
+                <w:webHidden/>
+              </w:rPr>
+              <w:tab/>
+            </w:r>
+            <w:r>
+              <w:rPr>
+                <w:noProof/>
+                <w:webHidden/>
+              </w:rPr>
+              <w:fldChar w:fldCharType="begin"/>
+            </w:r>
+            <w:r>
+              <w:rPr>
+                <w:noProof/>
+                <w:webHidden/>
+              </w:rPr>
+              <w:instrText xml:space="preserve"> PAGEREF _Toc497475083 \h </w:instrText>
+            </w:r>
+            <w:r>
+              <w:rPr>
+                <w:noProof/>
+                <w:webHidden/>
+              </w:rPr>
+            </w:r>
+            <w:r>
+              <w:rPr>
+                <w:noProof/>
+                <w:webHidden/>
+              </w:rPr>
+              <w:fldChar w:fldCharType="separate"/>
+            </w:r>
+            <w:r>
+              <w:rPr>
+                <w:noProof/>
+                <w:webHidden/>
+              </w:rPr>
+              <w:t>16</w:t>
+            </w:r>
+            <w:r>
+              <w:rPr>
+                <w:noProof/>
+                <w:webHidden/>
+              </w:rPr>
+              <w:fldChar w:fldCharType="end"/>
+            </w:r>
+          </w:hyperlink>
+        </w:p>
+        <w:p>
+          <w:pPr>
+            <w:pStyle w:val="Sumrio3"/>
+            <w:tabs>
+              <w:tab w:val="left" w:pos="1900"/>
+              <w:tab w:val="right" w:pos="9061"/>
+            </w:tabs>
+            <w:rPr>
+              <w:rFonts w:asciiTheme="minorHAnsi" w:eastAsiaTheme="minorEastAsia" w:hAnsiTheme="minorHAnsi" w:cstheme="minorBidi"/>
+              <w:noProof/>
+              <w:color w:val="auto"/>
+              <w:sz w:val="22"/>
+              <w:szCs w:val="22"/>
+            </w:rPr>
+          </w:pPr>
+          <w:hyperlink w:anchor="_Toc497475084" w:history="1">
+            <w:r>
+              <w:rPr>
+                <w:rStyle w:val="Hyperlink"/>
+                <w:noProof/>
+              </w:rPr>
+              <w:t>2.1.6</w:t>
+            </w:r>
+            <w:r>
+              <w:rPr>
+                <w:rFonts w:asciiTheme="minorHAnsi" w:eastAsiaTheme="minorEastAsia" w:hAnsiTheme="minorHAnsi" w:cstheme="minorBidi"/>
+                <w:noProof/>
+                <w:color w:val="auto"/>
+                <w:sz w:val="22"/>
+                <w:szCs w:val="22"/>
+              </w:rPr>
+              <w:tab/>
+            </w:r>
+            <w:r>
+              <w:rPr>
+                <w:rStyle w:val="Hyperlink"/>
+                <w:noProof/>
+              </w:rPr>
               <w:t>Data Mining</w:t>
             </w:r>
             <w:r>
@@ -2562,7 +2562,7 @@
                 <w:noProof/>
                 <w:webHidden/>
               </w:rPr>
-              <w:instrText xml:space="preserve"> PAGEREF _Toc496732769 \h </w:instrText>
+              <w:instrText xml:space="preserve"> PAGEREF _Toc497475084 \h </w:instrText>
             </w:r>
             <w:r>
               <w:rPr>
@@ -2608,7 +2608,7 @@
               <w:szCs w:val="22"/>
             </w:rPr>
           </w:pPr>
-          <w:hyperlink w:anchor="_Toc496732770" w:history="1">
+          <w:hyperlink w:anchor="_Toc497475085" w:history="1">
             <w:r>
               <w:rPr>
                 <w:rStyle w:val="Hyperlink"/>
@@ -2653,7 +2653,7 @@
                 <w:noProof/>
                 <w:webHidden/>
               </w:rPr>
-              <w:instrText xml:space="preserve"> PAGEREF _Toc496732770 \h </w:instrText>
+              <w:instrText xml:space="preserve"> PAGEREF _Toc497475085 \h </w:instrText>
             </w:r>
             <w:r>
               <w:rPr>
@@ -2673,7 +2673,7 @@
                 <w:noProof/>
                 <w:webHidden/>
               </w:rPr>
-              <w:t>17</w:t>
+              <w:t>16</w:t>
             </w:r>
             <w:r>
               <w:rPr>
@@ -2699,7 +2699,7 @@
               <w:szCs w:val="22"/>
             </w:rPr>
           </w:pPr>
-          <w:hyperlink w:anchor="_Toc496732771" w:history="1">
+          <w:hyperlink w:anchor="_Toc497475086" w:history="1">
             <w:r>
               <w:rPr>
                 <w:rStyle w:val="Hyperlink"/>
@@ -2743,7 +2743,7 @@
                 <w:noProof/>
                 <w:webHidden/>
               </w:rPr>
-              <w:instrText xml:space="preserve"> PAGEREF _Toc496732771 \h </w:instrText>
+              <w:instrText xml:space="preserve"> PAGEREF _Toc497475086 \h </w:instrText>
             </w:r>
             <w:r>
               <w:rPr>
@@ -2763,7 +2763,7 @@
                 <w:noProof/>
                 <w:webHidden/>
               </w:rPr>
-              <w:t>17</w:t>
+              <w:t>16</w:t>
             </w:r>
             <w:r>
               <w:rPr>
@@ -2789,7 +2789,7 @@
               <w:szCs w:val="22"/>
             </w:rPr>
           </w:pPr>
-          <w:hyperlink w:anchor="_Toc496732772" w:history="1">
+          <w:hyperlink w:anchor="_Toc497475087" w:history="1">
             <w:r>
               <w:rPr>
                 <w:rStyle w:val="Hyperlink"/>
@@ -2833,7 +2833,7 @@
                 <w:noProof/>
                 <w:webHidden/>
               </w:rPr>
-              <w:instrText xml:space="preserve"> PAGEREF _Toc496732772 \h </w:instrText>
+              <w:instrText xml:space="preserve"> PAGEREF _Toc497475087 \h </w:instrText>
             </w:r>
             <w:r>
               <w:rPr>
@@ -2879,7 +2879,7 @@
               <w:szCs w:val="22"/>
             </w:rPr>
           </w:pPr>
-          <w:hyperlink w:anchor="_Toc496732773" w:history="1">
+          <w:hyperlink w:anchor="_Toc497475088" w:history="1">
             <w:r>
               <w:rPr>
                 <w:rStyle w:val="Hyperlink"/>
@@ -2923,7 +2923,7 @@
                 <w:noProof/>
                 <w:webHidden/>
               </w:rPr>
-              <w:instrText xml:space="preserve"> PAGEREF _Toc496732773 \h </w:instrText>
+              <w:instrText xml:space="preserve"> PAGEREF _Toc497475088 \h </w:instrText>
             </w:r>
             <w:r>
               <w:rPr>
@@ -2969,7 +2969,7 @@
               <w:szCs w:val="22"/>
             </w:rPr>
           </w:pPr>
-          <w:hyperlink w:anchor="_Toc496732774" w:history="1">
+          <w:hyperlink w:anchor="_Toc497475089" w:history="1">
             <w:r>
               <w:rPr>
                 <w:rStyle w:val="Hyperlink"/>
@@ -3013,7 +3013,7 @@
                 <w:noProof/>
                 <w:webHidden/>
               </w:rPr>
-              <w:instrText xml:space="preserve"> PAGEREF _Toc496732774 \h </w:instrText>
+              <w:instrText xml:space="preserve"> PAGEREF _Toc497475089 \h </w:instrText>
             </w:r>
             <w:r>
               <w:rPr>
@@ -3059,7 +3059,7 @@
               <w:szCs w:val="22"/>
             </w:rPr>
           </w:pPr>
-          <w:hyperlink w:anchor="_Toc496732775" w:history="1">
+          <w:hyperlink w:anchor="_Toc497475090" w:history="1">
             <w:r>
               <w:rPr>
                 <w:rStyle w:val="Hyperlink"/>
@@ -3103,7 +3103,7 @@
                 <w:noProof/>
                 <w:webHidden/>
               </w:rPr>
-              <w:instrText xml:space="preserve"> PAGEREF _Toc496732775 \h </w:instrText>
+              <w:instrText xml:space="preserve"> PAGEREF _Toc497475090 \h </w:instrText>
             </w:r>
             <w:r>
               <w:rPr>
@@ -3123,7 +3123,7 @@
                 <w:noProof/>
                 <w:webHidden/>
               </w:rPr>
-              <w:t>20</w:t>
+              <w:t>21</w:t>
             </w:r>
             <w:r>
               <w:rPr>
@@ -3149,7 +3149,7 @@
               <w:szCs w:val="22"/>
             </w:rPr>
           </w:pPr>
-          <w:hyperlink w:anchor="_Toc496732776" w:history="1">
+          <w:hyperlink w:anchor="_Toc497475091" w:history="1">
             <w:r>
               <w:rPr>
                 <w:rStyle w:val="Hyperlink"/>
@@ -3193,7 +3193,7 @@
                 <w:noProof/>
                 <w:webHidden/>
               </w:rPr>
-              <w:instrText xml:space="preserve"> PAGEREF _Toc496732776 \h </w:instrText>
+              <w:instrText xml:space="preserve"> PAGEREF _Toc497475091 \h </w:instrText>
             </w:r>
             <w:r>
               <w:rPr>
@@ -3213,7 +3213,7 @@
                 <w:noProof/>
                 <w:webHidden/>
               </w:rPr>
-              <w:t>21</w:t>
+              <w:t>22</w:t>
             </w:r>
             <w:r>
               <w:rPr>
@@ -3239,7 +3239,7 @@
               <w:szCs w:val="22"/>
             </w:rPr>
           </w:pPr>
-          <w:hyperlink w:anchor="_Toc496732777" w:history="1">
+          <w:hyperlink w:anchor="_Toc497475092" w:history="1">
             <w:r>
               <w:rPr>
                 <w:rStyle w:val="Hyperlink"/>
@@ -3283,7 +3283,7 @@
                 <w:noProof/>
                 <w:webHidden/>
               </w:rPr>
-              <w:instrText xml:space="preserve"> PAGEREF _Toc496732777 \h </w:instrText>
+              <w:instrText xml:space="preserve"> PAGEREF _Toc497475092 \h </w:instrText>
             </w:r>
             <w:r>
               <w:rPr>
@@ -3303,7 +3303,7 @@
                 <w:noProof/>
                 <w:webHidden/>
               </w:rPr>
-              <w:t>22</w:t>
+              <w:t>23</w:t>
             </w:r>
             <w:r>
               <w:rPr>
@@ -3329,7 +3329,7 @@
               <w:szCs w:val="22"/>
             </w:rPr>
           </w:pPr>
-          <w:hyperlink w:anchor="_Toc496732778" w:history="1">
+          <w:hyperlink w:anchor="_Toc497475093" w:history="1">
             <w:r>
               <w:rPr>
                 <w:rStyle w:val="Hyperlink"/>
@@ -3373,7 +3373,7 @@
                 <w:noProof/>
                 <w:webHidden/>
               </w:rPr>
-              <w:instrText xml:space="preserve"> PAGEREF _Toc496732778 \h </w:instrText>
+              <w:instrText xml:space="preserve"> PAGEREF _Toc497475093 \h </w:instrText>
             </w:r>
             <w:r>
               <w:rPr>
@@ -3393,7 +3393,7 @@
                 <w:noProof/>
                 <w:webHidden/>
               </w:rPr>
-              <w:t>24</w:t>
+              <w:t>25</w:t>
             </w:r>
             <w:r>
               <w:rPr>
@@ -3419,7 +3419,7 @@
               <w:szCs w:val="22"/>
             </w:rPr>
           </w:pPr>
-          <w:hyperlink w:anchor="_Toc496732779" w:history="1">
+          <w:hyperlink w:anchor="_Toc497475094" w:history="1">
             <w:r>
               <w:rPr>
                 <w:rStyle w:val="Hyperlink"/>
@@ -3463,7 +3463,7 @@
                 <w:noProof/>
                 <w:webHidden/>
               </w:rPr>
-              <w:instrText xml:space="preserve"> PAGEREF _Toc496732779 \h </w:instrText>
+              <w:instrText xml:space="preserve"> PAGEREF _Toc497475094 \h </w:instrText>
             </w:r>
             <w:r>
               <w:rPr>
@@ -3483,7 +3483,7 @@
                 <w:noProof/>
                 <w:webHidden/>
               </w:rPr>
-              <w:t>24</w:t>
+              <w:t>25</w:t>
             </w:r>
             <w:r>
               <w:rPr>
@@ -3509,7 +3509,7 @@
               <w:szCs w:val="22"/>
             </w:rPr>
           </w:pPr>
-          <w:hyperlink w:anchor="_Toc496732780" w:history="1">
+          <w:hyperlink w:anchor="_Toc497475095" w:history="1">
             <w:r>
               <w:rPr>
                 <w:rStyle w:val="Hyperlink"/>
@@ -3553,7 +3553,7 @@
                 <w:noProof/>
                 <w:webHidden/>
               </w:rPr>
-              <w:instrText xml:space="preserve"> PAGEREF _Toc496732780 \h </w:instrText>
+              <w:instrText xml:space="preserve"> PAGEREF _Toc497475095 \h </w:instrText>
             </w:r>
             <w:r>
               <w:rPr>
@@ -3573,7 +3573,7 @@
                 <w:noProof/>
                 <w:webHidden/>
               </w:rPr>
-              <w:t>24</w:t>
+              <w:t>25</w:t>
             </w:r>
             <w:r>
               <w:rPr>
@@ -3599,7 +3599,7 @@
               <w:szCs w:val="22"/>
             </w:rPr>
           </w:pPr>
-          <w:hyperlink w:anchor="_Toc496732781" w:history="1">
+          <w:hyperlink w:anchor="_Toc497475096" w:history="1">
             <w:r>
               <w:rPr>
                 <w:rStyle w:val="Hyperlink"/>
@@ -3643,7 +3643,7 @@
                 <w:noProof/>
                 <w:webHidden/>
               </w:rPr>
-              <w:instrText xml:space="preserve"> PAGEREF _Toc496732781 \h </w:instrText>
+              <w:instrText xml:space="preserve"> PAGEREF _Toc497475096 \h </w:instrText>
             </w:r>
             <w:r>
               <w:rPr>
@@ -3663,7 +3663,7 @@
                 <w:noProof/>
                 <w:webHidden/>
               </w:rPr>
-              <w:t>24</w:t>
+              <w:t>25</w:t>
             </w:r>
             <w:r>
               <w:rPr>
@@ -3689,7 +3689,7 @@
               <w:szCs w:val="22"/>
             </w:rPr>
           </w:pPr>
-          <w:hyperlink w:anchor="_Toc496732782" w:history="1">
+          <w:hyperlink w:anchor="_Toc497475097" w:history="1">
             <w:r>
               <w:rPr>
                 <w:rStyle w:val="Hyperlink"/>
@@ -3733,7 +3733,7 @@
                 <w:noProof/>
                 <w:webHidden/>
               </w:rPr>
-              <w:instrText xml:space="preserve"> PAGEREF _Toc496732782 \h </w:instrText>
+              <w:instrText xml:space="preserve"> PAGEREF _Toc497475097 \h </w:instrText>
             </w:r>
             <w:r>
               <w:rPr>
@@ -3753,7 +3753,7 @@
                 <w:noProof/>
                 <w:webHidden/>
               </w:rPr>
-              <w:t>25</w:t>
+              <w:t>26</w:t>
             </w:r>
             <w:r>
               <w:rPr>
@@ -3779,7 +3779,7 @@
               <w:szCs w:val="22"/>
             </w:rPr>
           </w:pPr>
-          <w:hyperlink w:anchor="_Toc496732783" w:history="1">
+          <w:hyperlink w:anchor="_Toc497475098" w:history="1">
             <w:r>
               <w:rPr>
                 <w:rStyle w:val="Hyperlink"/>
@@ -3823,7 +3823,7 @@
                 <w:noProof/>
                 <w:webHidden/>
               </w:rPr>
-              <w:instrText xml:space="preserve"> PAGEREF _Toc496732783 \h </w:instrText>
+              <w:instrText xml:space="preserve"> PAGEREF _Toc497475098 \h </w:instrText>
             </w:r>
             <w:r>
               <w:rPr>
@@ -3843,7 +3843,7 @@
                 <w:noProof/>
                 <w:webHidden/>
               </w:rPr>
-              <w:t>27</w:t>
+              <w:t>28</w:t>
             </w:r>
             <w:r>
               <w:rPr>
@@ -3869,7 +3869,7 @@
               <w:szCs w:val="22"/>
             </w:rPr>
           </w:pPr>
-          <w:hyperlink w:anchor="_Toc496732784" w:history="1">
+          <w:hyperlink w:anchor="_Toc497475099" w:history="1">
             <w:r>
               <w:rPr>
                 <w:rStyle w:val="Hyperlink"/>
@@ -3913,7 +3913,7 @@
                 <w:noProof/>
                 <w:webHidden/>
               </w:rPr>
-              <w:instrText xml:space="preserve"> PAGEREF _Toc496732784 \h </w:instrText>
+              <w:instrText xml:space="preserve"> PAGEREF _Toc497475099 \h </w:instrText>
             </w:r>
             <w:r>
               <w:rPr>
@@ -3933,7 +3933,7 @@
                 <w:noProof/>
                 <w:webHidden/>
               </w:rPr>
-              <w:t>28</w:t>
+              <w:t>29</w:t>
             </w:r>
             <w:r>
               <w:rPr>
@@ -3959,7 +3959,7 @@
               <w:szCs w:val="22"/>
             </w:rPr>
           </w:pPr>
-          <w:hyperlink w:anchor="_Toc496732785" w:history="1">
+          <w:hyperlink w:anchor="_Toc497475100" w:history="1">
             <w:r>
               <w:rPr>
                 <w:rStyle w:val="Hyperlink"/>
@@ -4003,7 +4003,7 @@
                 <w:noProof/>
                 <w:webHidden/>
               </w:rPr>
-              <w:instrText xml:space="preserve"> PAGEREF _Toc496732785 \h </w:instrText>
+              <w:instrText xml:space="preserve"> PAGEREF _Toc497475100 \h </w:instrText>
             </w:r>
             <w:r>
               <w:rPr>
@@ -4023,7 +4023,7 @@
                 <w:noProof/>
                 <w:webHidden/>
               </w:rPr>
-              <w:t>28</w:t>
+              <w:t>29</w:t>
             </w:r>
             <w:r>
               <w:rPr>
@@ -4049,7 +4049,7 @@
               <w:szCs w:val="22"/>
             </w:rPr>
           </w:pPr>
-          <w:hyperlink w:anchor="_Toc496732786" w:history="1">
+          <w:hyperlink w:anchor="_Toc497475101" w:history="1">
             <w:r>
               <w:rPr>
                 <w:rStyle w:val="Hyperlink"/>
@@ -4093,7 +4093,7 @@
                 <w:noProof/>
                 <w:webHidden/>
               </w:rPr>
-              <w:instrText xml:space="preserve"> PAGEREF _Toc496732786 \h </w:instrText>
+              <w:instrText xml:space="preserve"> PAGEREF _Toc497475101 \h </w:instrText>
             </w:r>
             <w:r>
               <w:rPr>
@@ -4114,6 +4114,366 @@
                 <w:webHidden/>
               </w:rPr>
               <w:t>30</w:t>
+            </w:r>
+            <w:r>
+              <w:rPr>
+                <w:noProof/>
+                <w:webHidden/>
+              </w:rPr>
+              <w:fldChar w:fldCharType="end"/>
+            </w:r>
+          </w:hyperlink>
+        </w:p>
+        <w:p>
+          <w:pPr>
+            <w:pStyle w:val="Sumrio2"/>
+            <w:tabs>
+              <w:tab w:val="left" w:pos="1540"/>
+              <w:tab w:val="right" w:pos="9061"/>
+            </w:tabs>
+            <w:rPr>
+              <w:rFonts w:asciiTheme="minorHAnsi" w:eastAsiaTheme="minorEastAsia" w:hAnsiTheme="minorHAnsi" w:cstheme="minorBidi"/>
+              <w:noProof/>
+              <w:color w:val="auto"/>
+              <w:sz w:val="22"/>
+              <w:szCs w:val="22"/>
+            </w:rPr>
+          </w:pPr>
+          <w:hyperlink w:anchor="_Toc497475102" w:history="1">
+            <w:r>
+              <w:rPr>
+                <w:rStyle w:val="Hyperlink"/>
+                <w:noProof/>
+              </w:rPr>
+              <w:t>3.5</w:t>
+            </w:r>
+            <w:r>
+              <w:rPr>
+                <w:rFonts w:asciiTheme="minorHAnsi" w:eastAsiaTheme="minorEastAsia" w:hAnsiTheme="minorHAnsi" w:cstheme="minorBidi"/>
+                <w:noProof/>
+                <w:color w:val="auto"/>
+                <w:sz w:val="22"/>
+                <w:szCs w:val="22"/>
+              </w:rPr>
+              <w:tab/>
+            </w:r>
+            <w:r>
+              <w:rPr>
+                <w:rStyle w:val="Hyperlink"/>
+                <w:noProof/>
+              </w:rPr>
+              <w:t>Transformação dos Atributos</w:t>
+            </w:r>
+            <w:r>
+              <w:rPr>
+                <w:noProof/>
+                <w:webHidden/>
+              </w:rPr>
+              <w:tab/>
+            </w:r>
+            <w:r>
+              <w:rPr>
+                <w:noProof/>
+                <w:webHidden/>
+              </w:rPr>
+              <w:fldChar w:fldCharType="begin"/>
+            </w:r>
+            <w:r>
+              <w:rPr>
+                <w:noProof/>
+                <w:webHidden/>
+              </w:rPr>
+              <w:instrText xml:space="preserve"> PAGEREF _Toc497475102 \h </w:instrText>
+            </w:r>
+            <w:r>
+              <w:rPr>
+                <w:noProof/>
+                <w:webHidden/>
+              </w:rPr>
+            </w:r>
+            <w:r>
+              <w:rPr>
+                <w:noProof/>
+                <w:webHidden/>
+              </w:rPr>
+              <w:fldChar w:fldCharType="separate"/>
+            </w:r>
+            <w:r>
+              <w:rPr>
+                <w:noProof/>
+                <w:webHidden/>
+              </w:rPr>
+              <w:t>32</w:t>
+            </w:r>
+            <w:r>
+              <w:rPr>
+                <w:noProof/>
+                <w:webHidden/>
+              </w:rPr>
+              <w:fldChar w:fldCharType="end"/>
+            </w:r>
+          </w:hyperlink>
+        </w:p>
+        <w:p>
+          <w:pPr>
+            <w:pStyle w:val="Sumrio3"/>
+            <w:tabs>
+              <w:tab w:val="left" w:pos="1900"/>
+              <w:tab w:val="right" w:pos="9061"/>
+            </w:tabs>
+            <w:rPr>
+              <w:rFonts w:asciiTheme="minorHAnsi" w:eastAsiaTheme="minorEastAsia" w:hAnsiTheme="minorHAnsi" w:cstheme="minorBidi"/>
+              <w:noProof/>
+              <w:color w:val="auto"/>
+              <w:sz w:val="22"/>
+              <w:szCs w:val="22"/>
+            </w:rPr>
+          </w:pPr>
+          <w:hyperlink w:anchor="_Toc497475103" w:history="1">
+            <w:r>
+              <w:rPr>
+                <w:rStyle w:val="Hyperlink"/>
+                <w:noProof/>
+              </w:rPr>
+              <w:t>3.5.1</w:t>
+            </w:r>
+            <w:r>
+              <w:rPr>
+                <w:rFonts w:asciiTheme="minorHAnsi" w:eastAsiaTheme="minorEastAsia" w:hAnsiTheme="minorHAnsi" w:cstheme="minorBidi"/>
+                <w:noProof/>
+                <w:color w:val="auto"/>
+                <w:sz w:val="22"/>
+                <w:szCs w:val="22"/>
+              </w:rPr>
+              <w:tab/>
+            </w:r>
+            <w:r>
+              <w:rPr>
+                <w:rStyle w:val="Hyperlink"/>
+                <w:noProof/>
+              </w:rPr>
+              <w:t>Análise das dimensões do PCA</w:t>
+            </w:r>
+            <w:r>
+              <w:rPr>
+                <w:noProof/>
+                <w:webHidden/>
+              </w:rPr>
+              <w:tab/>
+            </w:r>
+            <w:r>
+              <w:rPr>
+                <w:noProof/>
+                <w:webHidden/>
+              </w:rPr>
+              <w:fldChar w:fldCharType="begin"/>
+            </w:r>
+            <w:r>
+              <w:rPr>
+                <w:noProof/>
+                <w:webHidden/>
+              </w:rPr>
+              <w:instrText xml:space="preserve"> PAGEREF _Toc497475103 \h </w:instrText>
+            </w:r>
+            <w:r>
+              <w:rPr>
+                <w:noProof/>
+                <w:webHidden/>
+              </w:rPr>
+            </w:r>
+            <w:r>
+              <w:rPr>
+                <w:noProof/>
+                <w:webHidden/>
+              </w:rPr>
+              <w:fldChar w:fldCharType="separate"/>
+            </w:r>
+            <w:r>
+              <w:rPr>
+                <w:noProof/>
+                <w:webHidden/>
+              </w:rPr>
+              <w:t>32</w:t>
+            </w:r>
+            <w:r>
+              <w:rPr>
+                <w:noProof/>
+                <w:webHidden/>
+              </w:rPr>
+              <w:fldChar w:fldCharType="end"/>
+            </w:r>
+          </w:hyperlink>
+        </w:p>
+        <w:p>
+          <w:pPr>
+            <w:pStyle w:val="Sumrio3"/>
+            <w:tabs>
+              <w:tab w:val="left" w:pos="1900"/>
+              <w:tab w:val="right" w:pos="9061"/>
+            </w:tabs>
+            <w:rPr>
+              <w:rFonts w:asciiTheme="minorHAnsi" w:eastAsiaTheme="minorEastAsia" w:hAnsiTheme="minorHAnsi" w:cstheme="minorBidi"/>
+              <w:noProof/>
+              <w:color w:val="auto"/>
+              <w:sz w:val="22"/>
+              <w:szCs w:val="22"/>
+            </w:rPr>
+          </w:pPr>
+          <w:hyperlink w:anchor="_Toc497475104" w:history="1">
+            <w:r>
+              <w:rPr>
+                <w:rStyle w:val="Hyperlink"/>
+                <w:noProof/>
+              </w:rPr>
+              <w:t>3.5.2</w:t>
+            </w:r>
+            <w:r>
+              <w:rPr>
+                <w:rFonts w:asciiTheme="minorHAnsi" w:eastAsiaTheme="minorEastAsia" w:hAnsiTheme="minorHAnsi" w:cstheme="minorBidi"/>
+                <w:noProof/>
+                <w:color w:val="auto"/>
+                <w:sz w:val="22"/>
+                <w:szCs w:val="22"/>
+              </w:rPr>
+              <w:tab/>
+            </w:r>
+            <w:r>
+              <w:rPr>
+                <w:rStyle w:val="Hyperlink"/>
+                <w:noProof/>
+              </w:rPr>
+              <w:t>Conclusão da análise das dimensões</w:t>
+            </w:r>
+            <w:r>
+              <w:rPr>
+                <w:noProof/>
+                <w:webHidden/>
+              </w:rPr>
+              <w:tab/>
+            </w:r>
+            <w:r>
+              <w:rPr>
+                <w:noProof/>
+                <w:webHidden/>
+              </w:rPr>
+              <w:fldChar w:fldCharType="begin"/>
+            </w:r>
+            <w:r>
+              <w:rPr>
+                <w:noProof/>
+                <w:webHidden/>
+              </w:rPr>
+              <w:instrText xml:space="preserve"> PAGEREF _Toc497475104 \h </w:instrText>
+            </w:r>
+            <w:r>
+              <w:rPr>
+                <w:noProof/>
+                <w:webHidden/>
+              </w:rPr>
+            </w:r>
+            <w:r>
+              <w:rPr>
+                <w:noProof/>
+                <w:webHidden/>
+              </w:rPr>
+              <w:fldChar w:fldCharType="separate"/>
+            </w:r>
+            <w:r>
+              <w:rPr>
+                <w:noProof/>
+                <w:webHidden/>
+              </w:rPr>
+              <w:t>33</w:t>
+            </w:r>
+            <w:r>
+              <w:rPr>
+                <w:noProof/>
+                <w:webHidden/>
+              </w:rPr>
+              <w:fldChar w:fldCharType="end"/>
+            </w:r>
+          </w:hyperlink>
+        </w:p>
+        <w:p>
+          <w:pPr>
+            <w:pStyle w:val="Sumrio2"/>
+            <w:tabs>
+              <w:tab w:val="left" w:pos="1540"/>
+              <w:tab w:val="right" w:pos="9061"/>
+            </w:tabs>
+            <w:rPr>
+              <w:rFonts w:asciiTheme="minorHAnsi" w:eastAsiaTheme="minorEastAsia" w:hAnsiTheme="minorHAnsi" w:cstheme="minorBidi"/>
+              <w:noProof/>
+              <w:color w:val="auto"/>
+              <w:sz w:val="22"/>
+              <w:szCs w:val="22"/>
+            </w:rPr>
+          </w:pPr>
+          <w:hyperlink w:anchor="_Toc497475105" w:history="1">
+            <w:r>
+              <w:rPr>
+                <w:rStyle w:val="Hyperlink"/>
+                <w:noProof/>
+              </w:rPr>
+              <w:t>3.6</w:t>
+            </w:r>
+            <w:r>
+              <w:rPr>
+                <w:rFonts w:asciiTheme="minorHAnsi" w:eastAsiaTheme="minorEastAsia" w:hAnsiTheme="minorHAnsi" w:cstheme="minorBidi"/>
+                <w:noProof/>
+                <w:color w:val="auto"/>
+                <w:sz w:val="22"/>
+                <w:szCs w:val="22"/>
+              </w:rPr>
+              <w:tab/>
+            </w:r>
+            <w:r>
+              <w:rPr>
+                <w:rStyle w:val="Hyperlink"/>
+                <w:noProof/>
+              </w:rPr>
+              <w:t>Algoritmo de agrupamento (K-Means)</w:t>
+            </w:r>
+            <w:r>
+              <w:rPr>
+                <w:noProof/>
+                <w:webHidden/>
+              </w:rPr>
+              <w:tab/>
+            </w:r>
+            <w:r>
+              <w:rPr>
+                <w:noProof/>
+                <w:webHidden/>
+              </w:rPr>
+              <w:fldChar w:fldCharType="begin"/>
+            </w:r>
+            <w:r>
+              <w:rPr>
+                <w:noProof/>
+                <w:webHidden/>
+              </w:rPr>
+              <w:instrText xml:space="preserve"> PAGEREF _Toc497475105 \h </w:instrText>
+            </w:r>
+            <w:r>
+              <w:rPr>
+                <w:noProof/>
+                <w:webHidden/>
+              </w:rPr>
+            </w:r>
+            <w:r>
+              <w:rPr>
+                <w:noProof/>
+                <w:webHidden/>
+              </w:rPr>
+              <w:fldChar w:fldCharType="separate"/>
+            </w:r>
+            <w:r>
+              <w:rPr>
+                <w:noProof/>
+                <w:webHidden/>
+              </w:rPr>
+              <w:t>34</w:t>
             </w:r>
             <w:r>
               <w:rPr>
@@ -4139,7 +4499,7 @@
               <w:szCs w:val="22"/>
             </w:rPr>
           </w:pPr>
-          <w:hyperlink w:anchor="_Toc496732787" w:history="1">
+          <w:hyperlink w:anchor="_Toc497475106" w:history="1">
             <w:r>
               <w:rPr>
                 <w:rStyle w:val="Hyperlink"/>
@@ -4183,7 +4543,7 @@
                 <w:noProof/>
                 <w:webHidden/>
               </w:rPr>
-              <w:instrText xml:space="preserve"> PAGEREF _Toc496732787 \h </w:instrText>
+              <w:instrText xml:space="preserve"> PAGEREF _Toc497475106 \h </w:instrText>
             </w:r>
             <w:r>
               <w:rPr>
@@ -4203,7 +4563,7 @@
                 <w:noProof/>
                 <w:webHidden/>
               </w:rPr>
-              <w:t>31</w:t>
+              <w:t>35</w:t>
             </w:r>
             <w:r>
               <w:rPr>
@@ -4331,78 +4691,6 @@
         <w:rPr>
           <w:rFonts w:eastAsia="Times New Roman" w:cs="Times New Roman"/>
         </w:rPr>
-      </w:pPr>
-    </w:p>
-    <w:p>
-      <w:pPr>
-        <w:tabs>
-          <w:tab w:val="right" w:pos="9054"/>
-        </w:tabs>
-        <w:spacing w:before="60" w:after="80"/>
-        <w:ind w:left="360"/>
-        <w:rPr>
-          <w:rFonts w:eastAsia="Times New Roman" w:cs="Times New Roman"/>
-        </w:rPr>
-      </w:pPr>
-    </w:p>
-    <w:p>
-      <w:pPr>
-        <w:tabs>
-          <w:tab w:val="right" w:pos="9054"/>
-        </w:tabs>
-        <w:spacing w:before="60" w:after="80"/>
-        <w:ind w:left="360"/>
-        <w:rPr>
-          <w:rFonts w:eastAsia="Times New Roman" w:cs="Times New Roman"/>
-        </w:rPr>
-      </w:pPr>
-    </w:p>
-    <w:p>
-      <w:pPr>
-        <w:tabs>
-          <w:tab w:val="right" w:pos="9054"/>
-        </w:tabs>
-        <w:spacing w:before="60" w:after="80"/>
-        <w:ind w:left="360"/>
-        <w:rPr>
-          <w:rFonts w:eastAsia="Times New Roman" w:cs="Times New Roman"/>
-        </w:rPr>
-      </w:pPr>
-    </w:p>
-    <w:p>
-      <w:pPr>
-        <w:tabs>
-          <w:tab w:val="right" w:pos="9054"/>
-        </w:tabs>
-        <w:spacing w:before="60" w:after="80"/>
-        <w:ind w:left="360"/>
-        <w:rPr>
-          <w:rFonts w:eastAsia="Times New Roman" w:cs="Times New Roman"/>
-        </w:rPr>
-      </w:pPr>
-    </w:p>
-    <w:p>
-      <w:pPr>
-        <w:tabs>
-          <w:tab w:val="right" w:pos="9054"/>
-        </w:tabs>
-        <w:spacing w:before="60" w:after="80"/>
-        <w:ind w:left="360"/>
-        <w:rPr>
-          <w:rFonts w:eastAsia="Times New Roman" w:cs="Times New Roman"/>
-        </w:rPr>
-      </w:pPr>
-    </w:p>
-    <w:p>
-      <w:pPr>
-        <w:tabs>
-          <w:tab w:val="right" w:pos="9054"/>
-        </w:tabs>
-        <w:spacing w:before="60" w:after="80"/>
-        <w:ind w:left="360"/>
-        <w:rPr>
-          <w:rFonts w:eastAsia="Times New Roman" w:cs="Times New Roman"/>
-        </w:rPr>
         <w:sectPr>
           <w:pgSz w:w="11906" w:h="16838"/>
           <w:pgMar w:top="1701" w:right="1134" w:bottom="1134" w:left="1701" w:header="0" w:footer="720" w:gutter="0"/>
@@ -4416,7 +4704,7 @@
       <w:pPr>
         <w:pStyle w:val="Ttulo1"/>
       </w:pPr>
-      <w:bookmarkStart w:id="1" w:name="_Toc496732757"/>
+      <w:bookmarkStart w:id="1" w:name="_Toc497475072"/>
       <w:r>
         <w:lastRenderedPageBreak/>
         <w:t>Introdução</w:t>
@@ -4589,7 +4877,7 @@
       <w:pPr>
         <w:pStyle w:val="Ttulo2"/>
       </w:pPr>
-      <w:bookmarkStart w:id="2" w:name="_Toc496732758"/>
+      <w:bookmarkStart w:id="2" w:name="_Toc497475073"/>
       <w:r>
         <w:lastRenderedPageBreak/>
         <w:t>Problema</w:t>
@@ -4666,7 +4954,7 @@
         <w:pStyle w:val="Ttulo2"/>
       </w:pPr>
       <w:bookmarkStart w:id="3" w:name="_7yy0lqu1j4nv" w:colFirst="0" w:colLast="0"/>
-      <w:bookmarkStart w:id="4" w:name="_Toc496732759"/>
+      <w:bookmarkStart w:id="4" w:name="_Toc497475074"/>
       <w:bookmarkEnd w:id="3"/>
       <w:r>
         <w:t>Objetivo</w:t>
@@ -4736,7 +5024,7 @@
       <w:pPr>
         <w:pStyle w:val="Ttulo2"/>
       </w:pPr>
-      <w:bookmarkStart w:id="5" w:name="_Toc496732760"/>
+      <w:bookmarkStart w:id="5" w:name="_Toc497475075"/>
       <w:r>
         <w:t>Hipótese</w:t>
       </w:r>
@@ -4804,7 +5092,7 @@
       <w:pPr>
         <w:pStyle w:val="Ttulo2"/>
       </w:pPr>
-      <w:bookmarkStart w:id="6" w:name="_Toc496732761"/>
+      <w:bookmarkStart w:id="6" w:name="_Toc497475076"/>
       <w:r>
         <w:t>Justificativa</w:t>
       </w:r>
@@ -4900,7 +5188,7 @@
       <w:pPr>
         <w:pStyle w:val="Ttulo1"/>
       </w:pPr>
-      <w:bookmarkStart w:id="7" w:name="_Toc496732762"/>
+      <w:bookmarkStart w:id="7" w:name="_Toc497475077"/>
       <w:r>
         <w:lastRenderedPageBreak/>
         <w:t>Fundamentos Teóricos</w:t>
@@ -4911,7 +5199,7 @@
       <w:pPr>
         <w:pStyle w:val="Ttulo2"/>
       </w:pPr>
-      <w:bookmarkStart w:id="8" w:name="_Toc496732763"/>
+      <w:bookmarkStart w:id="8" w:name="_Toc497475078"/>
       <w:r>
         <w:t>Conhecimento através da m</w:t>
       </w:r>
@@ -5092,7 +5380,7 @@
           <w:szCs w:val="24"/>
         </w:rPr>
       </w:pPr>
-      <w:bookmarkStart w:id="10" w:name="_Toc496732764"/>
+      <w:bookmarkStart w:id="10" w:name="_Toc497475079"/>
       <w:r>
         <w:rPr>
           <w:szCs w:val="24"/>
@@ -5198,7 +5486,7 @@
       <w:pPr>
         <w:pStyle w:val="Ttulo3"/>
       </w:pPr>
-      <w:bookmarkStart w:id="11" w:name="_Toc496732765"/>
+      <w:bookmarkStart w:id="11" w:name="_Toc497475080"/>
       <w:r>
         <w:t>Pré-processamento e limpeza</w:t>
       </w:r>
@@ -5245,7 +5533,7 @@
       <w:pPr>
         <w:pStyle w:val="Ttulo3"/>
       </w:pPr>
-      <w:bookmarkStart w:id="12" w:name="_Toc496732766"/>
+      <w:bookmarkStart w:id="12" w:name="_Toc497475081"/>
       <w:r>
         <w:t>Escalonamento dos dados</w:t>
       </w:r>
@@ -5351,7 +5639,7 @@
       <w:pPr>
         <w:pStyle w:val="Ttulo3"/>
       </w:pPr>
-      <w:bookmarkStart w:id="13" w:name="_Toc496732767"/>
+      <w:bookmarkStart w:id="13" w:name="_Toc497475082"/>
       <w:r>
         <w:t>Detecção de desvios</w:t>
       </w:r>
@@ -5763,7 +6051,7 @@
       <w:pPr>
         <w:pStyle w:val="Ttulo3"/>
       </w:pPr>
-      <w:bookmarkStart w:id="15" w:name="_Toc496732768"/>
+      <w:bookmarkStart w:id="15" w:name="_Toc497475083"/>
       <w:r>
         <w:lastRenderedPageBreak/>
         <w:t>Transformação dos dados</w:t>
@@ -5831,7 +6119,7 @@
       <w:pPr>
         <w:pStyle w:val="Ttulo3"/>
       </w:pPr>
-      <w:bookmarkStart w:id="16" w:name="_Toc496732769"/>
+      <w:bookmarkStart w:id="16" w:name="_Toc497475084"/>
       <w:r>
         <w:t>Data Mining</w:t>
       </w:r>
@@ -5887,7 +6175,7 @@
           <w:rFonts w:eastAsia="Times New Roman" w:cs="Times New Roman"/>
         </w:rPr>
       </w:pPr>
-      <w:bookmarkStart w:id="17" w:name="_Toc496732770"/>
+      <w:bookmarkStart w:id="17" w:name="_Toc497475085"/>
       <w:r>
         <w:t>Aprendizado de Máquina</w:t>
       </w:r>
@@ -5897,7 +6185,7 @@
       <w:pPr>
         <w:pStyle w:val="Ttulo3"/>
       </w:pPr>
-      <w:bookmarkStart w:id="18" w:name="_Toc496732771"/>
+      <w:bookmarkStart w:id="18" w:name="_Toc497475086"/>
       <w:r>
         <w:t>Aprendizado Não Supervisionado</w:t>
       </w:r>
@@ -6839,7 +7127,7 @@
       <w:pPr>
         <w:pStyle w:val="Ttulo3"/>
       </w:pPr>
-      <w:bookmarkStart w:id="20" w:name="_Toc496732772"/>
+      <w:bookmarkStart w:id="20" w:name="_Toc497475087"/>
       <w:r>
         <w:lastRenderedPageBreak/>
         <w:t xml:space="preserve">Redução de </w:t>
@@ -6997,7 +7285,7 @@
       <w:pPr>
         <w:pStyle w:val="Ttulo3"/>
       </w:pPr>
-      <w:bookmarkStart w:id="21" w:name="_Toc496732773"/>
+      <w:bookmarkStart w:id="21" w:name="_Toc497475088"/>
       <w:r>
         <w:t>Técnica de Agregação</w:t>
       </w:r>
@@ -7100,7 +7388,7 @@
       <w:pPr>
         <w:pStyle w:val="Ttulo3"/>
       </w:pPr>
-      <w:bookmarkStart w:id="22" w:name="_Toc496732774"/>
+      <w:bookmarkStart w:id="22" w:name="_Toc497475089"/>
       <w:r>
         <w:t>Analise de Componentes Principais (PCA)</w:t>
       </w:r>
@@ -7287,7 +7575,6 @@
     <w:p>
       <w:pPr>
         <w:pStyle w:val="Legenda"/>
-        <w:jc w:val="both"/>
       </w:pPr>
       <w:bookmarkStart w:id="23" w:name="_Ref497402812"/>
       <w:r>
@@ -7385,7 +7672,13 @@
         <w:t xml:space="preserve">,  </w:t>
       </w:r>
       <w:r>
-        <w:t xml:space="preserve">a primeira dimensão é representada pela linha verde, pois neste gráfico os dados variam mais da esquerda inferior para a direita superior. A segunda dimensão do PCA (PCA 2) é representado pela linha tracejada azul, pois é a direção onde os dados tem maior variação depois do PCA 1 </w:t>
+        <w:t xml:space="preserve">a primeira dimensão é representada pela linha verde, pois neste gráfico os dados variam mais da esquerda inferior para a direita superior. A segunda dimensão do PCA (PCA 2) é representado pela linha tracejada azul, pois é a direção onde os dados tem </w:t>
+      </w:r>
+      <w:r>
+        <w:t xml:space="preserve">a segunda </w:t>
+      </w:r>
+      <w:r>
+        <w:t xml:space="preserve">maior variação </w:t>
       </w:r>
       <w:sdt>
         <w:sdtPr>
@@ -7430,15 +7723,228 @@
       <w:r>
         <w:t>.</w:t>
       </w:r>
-      <w:bookmarkStart w:id="24" w:name="_GoBack"/>
+    </w:p>
+    <w:p>
+      <w:pPr>
+        <w:ind w:right="1134"/>
+      </w:pPr>
+      <w:r>
+        <w:t xml:space="preserve">Segundo James, Witten, et al. (2013), se projetarmos todos os pontos de observação da </w:t>
+      </w:r>
+      <w:r>
+        <w:fldChar w:fldCharType="begin"/>
+      </w:r>
+      <w:r>
+        <w:instrText xml:space="preserve"> REF _Ref497402812 \h </w:instrText>
+      </w:r>
+      <w:r>
+        <w:fldChar w:fldCharType="separate"/>
+      </w:r>
+      <w:r>
+        <w:t xml:space="preserve">Figura </w:t>
+      </w:r>
+      <w:r>
+        <w:rPr>
+          <w:noProof/>
+        </w:rPr>
+        <w:t>4</w:t>
+      </w:r>
+      <w:r>
+        <w:fldChar w:fldCharType="end"/>
+      </w:r>
+      <w:r>
+        <w:t xml:space="preserve"> na linha verde, iriamos obter a maior variância possível como pode ser observado na </w:t>
+      </w:r>
+      <w:r>
+        <w:fldChar w:fldCharType="begin"/>
+      </w:r>
+      <w:r>
+        <w:instrText xml:space="preserve"> REF _Ref497469869 \h </w:instrText>
+      </w:r>
+      <w:r>
+        <w:fldChar w:fldCharType="separate"/>
+      </w:r>
+      <w:r>
+        <w:t xml:space="preserve">Figura </w:t>
+      </w:r>
+      <w:r>
+        <w:rPr>
+          <w:noProof/>
+        </w:rPr>
+        <w:t>5</w:t>
+      </w:r>
+      <w:r>
+        <w:fldChar w:fldCharType="end"/>
+      </w:r>
+      <w:r>
+        <w:t xml:space="preserve">. </w:t>
+      </w:r>
+    </w:p>
+    <w:p>
+      <w:pPr>
+        <w:keepNext/>
+        <w:ind w:right="1134"/>
+      </w:pPr>
+      <w:r>
+        <w:rPr>
+          <w:noProof/>
+        </w:rPr>
+        <w:drawing>
+          <wp:inline distT="0" distB="0" distL="0" distR="0" wp14:anchorId="44058873" wp14:editId="2350845D">
+            <wp:extent cx="4600575" cy="1657350"/>
+            <wp:effectExtent l="0" t="0" r="9525" b="0"/>
+            <wp:docPr id="12" name="Imagem 12"/>
+            <wp:cNvGraphicFramePr>
+              <a:graphicFrameLocks xmlns:a="http://schemas.openxmlformats.org/drawingml/2006/main" noChangeAspect="1"/>
+            </wp:cNvGraphicFramePr>
+            <a:graphic xmlns:a="http://schemas.openxmlformats.org/drawingml/2006/main">
+              <a:graphicData uri="http://schemas.openxmlformats.org/drawingml/2006/picture">
+                <pic:pic xmlns:pic="http://schemas.openxmlformats.org/drawingml/2006/picture">
+                  <pic:nvPicPr>
+                    <pic:cNvPr id="1" name=""/>
+                    <pic:cNvPicPr/>
+                  </pic:nvPicPr>
+                  <pic:blipFill>
+                    <a:blip r:embed="rId14"/>
+                    <a:stretch>
+                      <a:fillRect/>
+                    </a:stretch>
+                  </pic:blipFill>
+                  <pic:spPr>
+                    <a:xfrm>
+                      <a:off x="0" y="0"/>
+                      <a:ext cx="4600575" cy="1657350"/>
+                    </a:xfrm>
+                    <a:prstGeom prst="rect">
+                      <a:avLst/>
+                    </a:prstGeom>
+                  </pic:spPr>
+                </pic:pic>
+              </a:graphicData>
+            </a:graphic>
+          </wp:inline>
+        </w:drawing>
+      </w:r>
+    </w:p>
+    <w:p>
+      <w:pPr>
+        <w:pStyle w:val="Legenda"/>
+      </w:pPr>
+      <w:bookmarkStart w:id="24" w:name="_Ref497469869"/>
+      <w:r>
+        <w:t xml:space="preserve">Figura </w:t>
+      </w:r>
+      <w:fldSimple w:instr=" SEQ Figura \* ARABIC ">
+        <w:r>
+          <w:rPr>
+            <w:noProof/>
+          </w:rPr>
+          <w:t>5</w:t>
+        </w:r>
+      </w:fldSimple>
       <w:bookmarkEnd w:id="24"/>
+      <w:r>
+        <w:t xml:space="preserve">: Projeção dos pontos para descobrir a maior variância. Fonte: </w:t>
+      </w:r>
+      <w:sdt>
+        <w:sdtPr>
+          <w:id w:val="-451639107"/>
+          <w:citation/>
+        </w:sdtPr>
+        <w:sdtContent>
+          <w:r>
+            <w:fldChar w:fldCharType="begin"/>
+          </w:r>
+          <w:r>
+            <w:instrText xml:space="preserve">CITATION JAM13 \p 232 \l 1046 </w:instrText>
+          </w:r>
+          <w:r>
+            <w:fldChar w:fldCharType="separate"/>
+          </w:r>
+          <w:r>
+            <w:rPr>
+              <w:noProof/>
+            </w:rPr>
+            <w:t xml:space="preserve">(JAMES, WITTEN, </w:t>
+          </w:r>
+          <w:r>
+            <w:rPr>
+              <w:i/>
+              <w:iCs w:val="0"/>
+              <w:noProof/>
+            </w:rPr>
+            <w:t>et al.</w:t>
+          </w:r>
+          <w:r>
+            <w:rPr>
+              <w:noProof/>
+            </w:rPr>
+            <w:t>, 2013, p. 232)</w:t>
+          </w:r>
+          <w:r>
+            <w:fldChar w:fldCharType="end"/>
+          </w:r>
+        </w:sdtContent>
+      </w:sdt>
     </w:p>
     <w:p>
       <w:pPr>
         <w:ind w:right="1134"/>
       </w:pPr>
       <w:r>
-        <w:t>Por se tratar de uma técnica que combina os valores dos atributos, isso leva a perda dos valores originais, o que pode ser um problema em alguns casos, por esse motivo é sempre bom mantes os dados originais. Dessa forma ao obter o resultado final será possível interpreta-lo, associando o resultado produzido com os dados originais.</w:t>
+        <w:t>Por se tratar de uma técnica que combina os valores dos atributos, isso leva a perda dos valores originais, o que pode ser um problema em alguns casos, por</w:t>
+      </w:r>
+      <w:r>
+        <w:t xml:space="preserve"> esse motivo é sempre bom manter</w:t>
+      </w:r>
+      <w:r>
+        <w:t xml:space="preserve"> os dados originais. Dessa forma ao obter o resultado final será possível interpreta-lo, associando o resultado produzido com os dados originais</w:t>
+      </w:r>
+      <w:r>
+        <w:t xml:space="preserve"> </w:t>
+      </w:r>
+      <w:sdt>
+        <w:sdtPr>
+          <w:id w:val="-322895008"/>
+          <w:citation/>
+        </w:sdtPr>
+        <w:sdtContent>
+          <w:r>
+            <w:fldChar w:fldCharType="begin"/>
+          </w:r>
+          <w:r>
+            <w:instrText xml:space="preserve">CITATION FAC11 \p 47 \l 1046 </w:instrText>
+          </w:r>
+          <w:r>
+            <w:fldChar w:fldCharType="separate"/>
+          </w:r>
+          <w:r>
+            <w:rPr>
+              <w:noProof/>
+            </w:rPr>
+            <w:t xml:space="preserve">(FACELI, LORENA, </w:t>
+          </w:r>
+          <w:r>
+            <w:rPr>
+              <w:i/>
+              <w:iCs/>
+              <w:noProof/>
+            </w:rPr>
+            <w:t>et al.</w:t>
+          </w:r>
+          <w:r>
+            <w:rPr>
+              <w:noProof/>
+            </w:rPr>
+            <w:t>, 2011, p. 47)</w:t>
+          </w:r>
+          <w:r>
+            <w:fldChar w:fldCharType="end"/>
+          </w:r>
+        </w:sdtContent>
+      </w:sdt>
+      <w:r>
+        <w:t>.</w:t>
       </w:r>
     </w:p>
     <w:p>
@@ -7473,7 +7979,7 @@
       <w:pPr>
         <w:pStyle w:val="Ttulo3"/>
       </w:pPr>
-      <w:bookmarkStart w:id="25" w:name="_Toc496732775"/>
+      <w:bookmarkStart w:id="25" w:name="_Toc497475090"/>
       <w:r>
         <w:t>Algoritmo de Agrupamento (Clustering)</w:t>
       </w:r>
@@ -7520,7 +8026,14 @@
             <w:rPr>
               <w:noProof/>
             </w:rPr>
-            <w:t xml:space="preserve">(JAMES, WITTEN, </w:t>
+            <w:t xml:space="preserve">(JAMES, </w:t>
+          </w:r>
+          <w:r>
+            <w:rPr>
+              <w:noProof/>
+            </w:rPr>
+            <w:lastRenderedPageBreak/>
+            <w:t xml:space="preserve">WITTEN, </w:t>
           </w:r>
           <w:r>
             <w:rPr>
@@ -7675,7 +8188,6 @@
         </w:rPr>
       </w:pPr>
       <w:r>
-        <w:lastRenderedPageBreak/>
         <w:t xml:space="preserve">Devido a sua versatilidade, existem muitos métodos de </w:t>
       </w:r>
       <w:r>
@@ -7719,7 +8231,7 @@
       <w:pPr>
         <w:pStyle w:val="Ttulo3"/>
       </w:pPr>
-      <w:bookmarkStart w:id="26" w:name="_Toc496732776"/>
+      <w:bookmarkStart w:id="26" w:name="_Toc497475091"/>
       <w:r>
         <w:t xml:space="preserve">Algoritmo </w:t>
       </w:r>
@@ -8100,308 +8612,12 @@
         <w:rPr>
           <w:noProof/>
         </w:rPr>
+        <w:lastRenderedPageBreak/>
         <w:drawing>
           <wp:inline distT="0" distB="0" distL="0" distR="0" wp14:anchorId="337FDDC7" wp14:editId="136AD9BE">
             <wp:extent cx="3841593" cy="1821485"/>
             <wp:effectExtent l="0" t="0" r="6985" b="7620"/>
             <wp:docPr id="2" name="Imagem 2"/>
-            <wp:cNvGraphicFramePr>
-              <a:graphicFrameLocks xmlns:a="http://schemas.openxmlformats.org/drawingml/2006/main" noChangeAspect="1"/>
-            </wp:cNvGraphicFramePr>
-            <a:graphic xmlns:a="http://schemas.openxmlformats.org/drawingml/2006/main">
-              <a:graphicData uri="http://schemas.openxmlformats.org/drawingml/2006/picture">
-                <pic:pic xmlns:pic="http://schemas.openxmlformats.org/drawingml/2006/picture">
-                  <pic:nvPicPr>
-                    <pic:cNvPr id="1" name=""/>
-                    <pic:cNvPicPr/>
-                  </pic:nvPicPr>
-                  <pic:blipFill>
-                    <a:blip r:embed="rId14"/>
-                    <a:stretch>
-                      <a:fillRect/>
-                    </a:stretch>
-                  </pic:blipFill>
-                  <pic:spPr>
-                    <a:xfrm>
-                      <a:off x="0" y="0"/>
-                      <a:ext cx="3874451" cy="1837065"/>
-                    </a:xfrm>
-                    <a:prstGeom prst="rect">
-                      <a:avLst/>
-                    </a:prstGeom>
-                  </pic:spPr>
-                </pic:pic>
-              </a:graphicData>
-            </a:graphic>
-          </wp:inline>
-        </w:drawing>
-      </w:r>
-    </w:p>
-    <w:p>
-      <w:pPr>
-        <w:pStyle w:val="Legenda"/>
-      </w:pPr>
-      <w:r>
-        <w:t xml:space="preserve">Figura </w:t>
-      </w:r>
-      <w:fldSimple w:instr=" SEQ Figura \* ARABIC ">
-        <w:r>
-          <w:rPr>
-            <w:noProof/>
-          </w:rPr>
-          <w:t>5</w:t>
-        </w:r>
-      </w:fldSimple>
-      <w:r>
-        <w:t xml:space="preserve">: Exemplo do algoritmo K-means. Fonte: </w:t>
-      </w:r>
-      <w:sdt>
-        <w:sdtPr>
-          <w:id w:val="-274796618"/>
-          <w:citation/>
-        </w:sdtPr>
-        <w:sdtContent>
-          <w:r>
-            <w:fldChar w:fldCharType="begin"/>
-          </w:r>
-          <w:r>
-            <w:instrText xml:space="preserve">CITATION JAM13 \p 387 \l 1046 </w:instrText>
-          </w:r>
-          <w:r>
-            <w:fldChar w:fldCharType="separate"/>
-          </w:r>
-          <w:r>
-            <w:rPr>
-              <w:noProof/>
-            </w:rPr>
-            <w:t xml:space="preserve">(JAMES, WITTEN, </w:t>
-          </w:r>
-          <w:r>
-            <w:rPr>
-              <w:i/>
-              <w:iCs w:val="0"/>
-              <w:noProof/>
-            </w:rPr>
-            <w:t>et al.</w:t>
-          </w:r>
-          <w:r>
-            <w:rPr>
-              <w:noProof/>
-            </w:rPr>
-            <w:t>, 2013, p. 387)</w:t>
-          </w:r>
-          <w:r>
-            <w:fldChar w:fldCharType="end"/>
-          </w:r>
-        </w:sdtContent>
-      </w:sdt>
-    </w:p>
-    <w:p>
-      <w:pPr>
-        <w:ind w:right="1134"/>
-      </w:pPr>
-    </w:p>
-    <w:p>
-      <w:pPr>
-        <w:pStyle w:val="Ttulo3"/>
-      </w:pPr>
-      <w:bookmarkStart w:id="27" w:name="_Toc496732777"/>
-      <w:r>
-        <w:lastRenderedPageBreak/>
-        <w:t>Funcionamento do algoritmo K-means</w:t>
-      </w:r>
-      <w:bookmarkEnd w:id="27"/>
-    </w:p>
-    <w:p>
-      <w:pPr>
-        <w:ind w:right="1134"/>
-      </w:pPr>
-      <w:r>
-        <w:t xml:space="preserve">Nesta seção será </w:t>
-      </w:r>
-      <w:r>
-        <w:t>qual o processo por trás do algoritmo K-means. Cada etapa será dividida em um item:</w:t>
-      </w:r>
-    </w:p>
-    <w:p>
-      <w:pPr>
-        <w:pStyle w:val="PargrafodaLista"/>
-        <w:numPr>
-          <w:ilvl w:val="0"/>
-          <w:numId w:val="9"/>
-        </w:numPr>
-        <w:ind w:right="1134"/>
-      </w:pPr>
-      <w:r>
-        <w:t>D</w:t>
-      </w:r>
-      <w:r>
-        <w:t>efinir o número de centroides (</w:t>
-      </w:r>
-      <m:oMath>
-        <m:r>
-          <w:rPr>
-            <w:rFonts w:ascii="Cambria Math" w:hAnsi="Cambria Math"/>
-          </w:rPr>
-          <m:t>k</m:t>
-        </m:r>
-      </m:oMath>
-      <w:r>
-        <w:t xml:space="preserve">) ou subgrupos que queremos </w:t>
-      </w:r>
-      <w:r>
-        <w:t>dividir nossa em nossa base de dados;</w:t>
-      </w:r>
-    </w:p>
-    <w:p>
-      <w:pPr>
-        <w:pStyle w:val="PargrafodaLista"/>
-        <w:numPr>
-          <w:ilvl w:val="0"/>
-          <w:numId w:val="9"/>
-        </w:numPr>
-        <w:ind w:right="1134"/>
-      </w:pPr>
-      <w:r>
-        <w:t>Selecionar um ponto, dentro da base de dados onde será posicionado cada centroide (</w:t>
-      </w:r>
-      <m:oMath>
-        <m:r>
-          <w:rPr>
-            <w:rFonts w:ascii="Cambria Math" w:hAnsi="Cambria Math"/>
-          </w:rPr>
-          <m:t>k</m:t>
-        </m:r>
-      </m:oMath>
-      <w:r>
-        <w:t>);</w:t>
-      </w:r>
-    </w:p>
-    <w:p>
-      <w:pPr>
-        <w:pStyle w:val="PargrafodaLista"/>
-        <w:numPr>
-          <w:ilvl w:val="0"/>
-          <w:numId w:val="9"/>
-        </w:numPr>
-        <w:ind w:right="1134"/>
-      </w:pPr>
-      <w:r>
-        <w:t>Atribuir cada ponto de observação ao centroide (</w:t>
-      </w:r>
-      <m:oMath>
-        <m:r>
-          <w:rPr>
-            <w:rFonts w:ascii="Cambria Math" w:hAnsi="Cambria Math"/>
-          </w:rPr>
-          <m:t>k</m:t>
-        </m:r>
-      </m:oMath>
-      <w:r>
-        <w:t>) mais próximo;</w:t>
-      </w:r>
-    </w:p>
-    <w:p>
-      <w:pPr>
-        <w:pStyle w:val="PargrafodaLista"/>
-        <w:numPr>
-          <w:ilvl w:val="0"/>
-          <w:numId w:val="9"/>
-        </w:numPr>
-        <w:ind w:right="1134"/>
-      </w:pPr>
-      <w:r>
-        <w:t>Calcular e centralizar a centroide de cada grupo;</w:t>
-      </w:r>
-    </w:p>
-    <w:p>
-      <w:pPr>
-        <w:pStyle w:val="PargrafodaLista"/>
-        <w:numPr>
-          <w:ilvl w:val="0"/>
-          <w:numId w:val="9"/>
-        </w:numPr>
-        <w:ind w:right="1134"/>
-      </w:pPr>
-      <w:r>
-        <w:t>Atribuir novamente cada ponto de observação ao centroide (</w:t>
-      </w:r>
-      <m:oMath>
-        <m:r>
-          <w:rPr>
-            <w:rFonts w:ascii="Cambria Math" w:hAnsi="Cambria Math"/>
-          </w:rPr>
-          <m:t>k</m:t>
-        </m:r>
-      </m:oMath>
-      <w:r>
-        <w:t>) mais próximo;</w:t>
-      </w:r>
-    </w:p>
-    <w:p>
-      <w:pPr>
-        <w:pStyle w:val="PargrafodaLista"/>
-        <w:numPr>
-          <w:ilvl w:val="0"/>
-          <w:numId w:val="9"/>
-        </w:numPr>
-        <w:ind w:right="1134"/>
-      </w:pPr>
-      <w:r>
-        <w:t>Repedir o passo 4 e 5 até que todos os pontos de observações estejam agrupados em seus respectivos centroides (</w:t>
-      </w:r>
-      <m:oMath>
-        <m:r>
-          <w:rPr>
-            <w:rFonts w:ascii="Cambria Math" w:hAnsi="Cambria Math"/>
-          </w:rPr>
-          <m:t>k</m:t>
-        </m:r>
-      </m:oMath>
-      <w:r>
-        <w:t>);</w:t>
-      </w:r>
-    </w:p>
-    <w:p>
-      <w:pPr>
-        <w:ind w:right="1134"/>
-      </w:pPr>
-      <w:r>
-        <w:t xml:space="preserve">Na </w:t>
-      </w:r>
-      <w:fldSimple w:instr=" REF _Ref496967537 ">
-        <w:r>
-          <w:t xml:space="preserve">Figura </w:t>
-        </w:r>
-        <w:r>
-          <w:rPr>
-            <w:noProof/>
-          </w:rPr>
-          <w:t>5</w:t>
-        </w:r>
-      </w:fldSimple>
-      <w:r>
-        <w:t xml:space="preserve"> </w:t>
-      </w:r>
-      <w:r>
-        <w:t>fica claro como esse processo funciona passo a passo.</w:t>
-      </w:r>
-    </w:p>
-    <w:p>
-      <w:pPr>
-        <w:keepNext/>
-        <w:ind w:right="1134"/>
-      </w:pPr>
-      <w:r>
-        <w:rPr>
-          <w:noProof/>
-        </w:rPr>
-        <w:lastRenderedPageBreak/>
-        <w:drawing>
-          <wp:inline distT="0" distB="0" distL="0" distR="0" wp14:anchorId="6627BADA" wp14:editId="1D38196F">
-            <wp:extent cx="4714875" cy="4505325"/>
-            <wp:effectExtent l="0" t="0" r="9525" b="9525"/>
-            <wp:docPr id="7" name="Imagem 7"/>
             <wp:cNvGraphicFramePr>
               <a:graphicFrameLocks xmlns:a="http://schemas.openxmlformats.org/drawingml/2006/main" noChangeAspect="1"/>
             </wp:cNvGraphicFramePr>
@@ -8421,7 +8637,7 @@
                   <pic:spPr>
                     <a:xfrm>
                       <a:off x="0" y="0"/>
-                      <a:ext cx="4714875" cy="4505325"/>
+                      <a:ext cx="3874451" cy="1837065"/>
                     </a:xfrm>
                     <a:prstGeom prst="rect">
                       <a:avLst/>
@@ -8438,7 +8654,6 @@
       <w:pPr>
         <w:pStyle w:val="Legenda"/>
       </w:pPr>
-      <w:bookmarkStart w:id="28" w:name="_Ref496967537"/>
       <w:r>
         <w:t xml:space="preserve">Figura </w:t>
       </w:r>
@@ -8450,13 +8665,12 @@
           <w:t>6</w:t>
         </w:r>
       </w:fldSimple>
-      <w:bookmarkEnd w:id="28"/>
-      <w:r>
-        <w:t xml:space="preserve">: Processo do algoritmo k-means com k=3. Fonte: </w:t>
+      <w:r>
+        <w:t xml:space="preserve">: Exemplo do algoritmo K-means. Fonte: </w:t>
       </w:r>
       <w:sdt>
         <w:sdtPr>
-          <w:id w:val="955444489"/>
+          <w:id w:val="-274796618"/>
           <w:citation/>
         </w:sdtPr>
         <w:sdtContent>
@@ -8464,7 +8678,7 @@
             <w:fldChar w:fldCharType="begin"/>
           </w:r>
           <w:r>
-            <w:instrText xml:space="preserve">CITATION JAM13 \p 389 \l 1046 </w:instrText>
+            <w:instrText xml:space="preserve">CITATION JAM13 \p 387 \l 1046 </w:instrText>
           </w:r>
           <w:r>
             <w:fldChar w:fldCharType="separate"/>
@@ -8487,7 +8701,7 @@
             <w:rPr>
               <w:noProof/>
             </w:rPr>
-            <w:t>, 2013, p. 389)</w:t>
+            <w:t>, 2013, p. 387)</w:t>
           </w:r>
           <w:r>
             <w:fldChar w:fldCharType="end"/>
@@ -8499,217 +8713,26 @@
       <w:pPr>
         <w:ind w:right="1134"/>
       </w:pPr>
-      <w:r>
-        <w:t xml:space="preserve"> </w:t>
-      </w:r>
+    </w:p>
+    <w:p>
+      <w:pPr>
+        <w:pStyle w:val="Ttulo3"/>
+      </w:pPr>
+      <w:bookmarkStart w:id="27" w:name="_Toc497475092"/>
+      <w:r>
+        <w:t>Funcionamento do algoritmo K-means</w:t>
+      </w:r>
+      <w:bookmarkEnd w:id="27"/>
     </w:p>
     <w:p>
       <w:pPr>
         <w:ind w:right="1134"/>
       </w:pPr>
-    </w:p>
-    <w:p>
-      <w:pPr>
-        <w:ind w:right="1134"/>
-      </w:pPr>
-    </w:p>
-    <w:p>
-      <w:pPr>
-        <w:ind w:right="1134"/>
-      </w:pPr>
-    </w:p>
-    <w:p>
-      <w:pPr>
-        <w:ind w:right="1134"/>
-      </w:pPr>
-    </w:p>
-    <w:p>
-      <w:pPr>
-        <w:ind w:right="1134"/>
-      </w:pPr>
-    </w:p>
-    <w:p>
-      <w:pPr>
-        <w:ind w:right="1134"/>
-      </w:pPr>
-    </w:p>
-    <w:p>
-      <w:pPr>
-        <w:pStyle w:val="Ttulo1"/>
-      </w:pPr>
-      <w:bookmarkStart w:id="29" w:name="_Toc496732778"/>
-      <w:r>
-        <w:lastRenderedPageBreak/>
-        <w:t>Desenvolvimento</w:t>
-      </w:r>
-      <w:bookmarkEnd w:id="29"/>
-    </w:p>
-    <w:p>
-      <w:pPr>
-        <w:pStyle w:val="Ttulo2"/>
-      </w:pPr>
-      <w:bookmarkStart w:id="30" w:name="_Toc496732779"/>
-      <w:r>
-        <w:t>Python</w:t>
-      </w:r>
-      <w:bookmarkEnd w:id="30"/>
-    </w:p>
-    <w:p>
-      <w:pPr>
-        <w:ind w:right="1134"/>
-        <w:rPr>
-          <w:rFonts w:eastAsia="Times New Roman" w:cs="Times New Roman"/>
-        </w:rPr>
-      </w:pPr>
-      <w:r>
-        <w:rPr>
-          <w:rFonts w:eastAsia="Times New Roman" w:cs="Times New Roman"/>
-        </w:rPr>
-        <w:t>Para este trabalho estamos utilizando a linguagem de programação Python</w:t>
-      </w:r>
-      <w:r>
-        <w:rPr>
-          <w:rFonts w:eastAsia="Times New Roman" w:cs="Times New Roman"/>
-        </w:rPr>
-        <w:t xml:space="preserve"> </w:t>
-      </w:r>
-      <w:sdt>
-        <w:sdtPr>
-          <w:rPr>
-            <w:rFonts w:eastAsia="Times New Roman" w:cs="Times New Roman"/>
-          </w:rPr>
-          <w:id w:val="1160966997"/>
-          <w:citation/>
-        </w:sdtPr>
-        <w:sdtContent>
-          <w:r>
-            <w:rPr>
-              <w:rFonts w:eastAsia="Times New Roman" w:cs="Times New Roman"/>
-            </w:rPr>
-            <w:fldChar w:fldCharType="begin"/>
-          </w:r>
-          <w:r>
-            <w:rPr>
-              <w:rFonts w:eastAsia="Times New Roman" w:cs="Times New Roman"/>
-            </w:rPr>
-            <w:instrText xml:space="preserve"> CITATION Pyt17 \l 1046 </w:instrText>
-          </w:r>
-          <w:r>
-            <w:rPr>
-              <w:rFonts w:eastAsia="Times New Roman" w:cs="Times New Roman"/>
-            </w:rPr>
-            <w:fldChar w:fldCharType="separate"/>
-          </w:r>
-          <w:r>
-            <w:rPr>
-              <w:rFonts w:eastAsia="Times New Roman" w:cs="Times New Roman"/>
-              <w:noProof/>
-            </w:rPr>
-            <w:t>(Python Software Foundation, 2001-2017)</w:t>
-          </w:r>
-          <w:r>
-            <w:rPr>
-              <w:rFonts w:eastAsia="Times New Roman" w:cs="Times New Roman"/>
-            </w:rPr>
-            <w:fldChar w:fldCharType="end"/>
-          </w:r>
-        </w:sdtContent>
-      </w:sdt>
-      <w:r>
-        <w:rPr>
-          <w:rFonts w:eastAsia="Times New Roman" w:cs="Times New Roman"/>
-        </w:rPr>
-        <w:t>, na versão 3.6, a decisão de utilizar essa linguagem é devido ao fato de que ela já oferece muitas bibliotecas que auxiliam na criação de modelos de aprendizado de máquina. Nas próximas seções listaremos as bibliotecas utilizadas para este projeto.</w:t>
-      </w:r>
-    </w:p>
-    <w:p>
-      <w:pPr>
-        <w:pStyle w:val="Ttulo2"/>
-      </w:pPr>
-      <w:bookmarkStart w:id="31" w:name="_Toc496732780"/>
-      <w:r>
-        <w:t>Base de dados</w:t>
-      </w:r>
-      <w:bookmarkEnd w:id="31"/>
-    </w:p>
-    <w:p>
-      <w:pPr>
-        <w:ind w:right="1134"/>
-        <w:rPr>
-          <w:rFonts w:eastAsia="Times New Roman" w:cs="Times New Roman"/>
-        </w:rPr>
-      </w:pPr>
-      <w:r>
-        <w:rPr>
-          <w:rFonts w:eastAsia="Times New Roman" w:cs="Times New Roman"/>
-        </w:rPr>
-        <w:t xml:space="preserve">Para o desenvolvimento do nosso modelo </w:t>
-      </w:r>
-      <w:r>
-        <w:rPr>
-          <w:rFonts w:eastAsia="Times New Roman" w:cs="Times New Roman"/>
-        </w:rPr>
-        <w:t>usamos</w:t>
-      </w:r>
-      <w:r>
-        <w:rPr>
-          <w:rFonts w:eastAsia="Times New Roman" w:cs="Times New Roman"/>
-        </w:rPr>
-        <w:t xml:space="preserve"> uma base de dados disponível no Repositório de Machine Learning da UCI</w:t>
-      </w:r>
-      <w:r>
-        <w:rPr>
-          <w:rFonts w:eastAsia="Times New Roman" w:cs="Times New Roman"/>
-        </w:rPr>
-        <w:t xml:space="preserve"> </w:t>
-      </w:r>
-      <w:sdt>
-        <w:sdtPr>
-          <w:rPr>
-            <w:rFonts w:eastAsia="Times New Roman" w:cs="Times New Roman"/>
-          </w:rPr>
-          <w:id w:val="522286138"/>
-          <w:citation/>
-        </w:sdtPr>
-        <w:sdtContent>
-          <w:r>
-            <w:rPr>
-              <w:rFonts w:eastAsia="Times New Roman" w:cs="Times New Roman"/>
-            </w:rPr>
-            <w:fldChar w:fldCharType="begin"/>
-          </w:r>
-          <w:r>
-            <w:rPr>
-              <w:rFonts w:eastAsia="Times New Roman" w:cs="Times New Roman"/>
-            </w:rPr>
-            <w:instrText xml:space="preserve"> CITATION Who07 \l 1046 </w:instrText>
-          </w:r>
-          <w:r>
-            <w:rPr>
-              <w:rFonts w:eastAsia="Times New Roman" w:cs="Times New Roman"/>
-            </w:rPr>
-            <w:fldChar w:fldCharType="separate"/>
-          </w:r>
-          <w:r>
-            <w:rPr>
-              <w:rFonts w:eastAsia="Times New Roman" w:cs="Times New Roman"/>
-              <w:noProof/>
-            </w:rPr>
-            <w:t>(Wholesale customers Data Set, 2007)</w:t>
-          </w:r>
-          <w:r>
-            <w:rPr>
-              <w:rFonts w:eastAsia="Times New Roman" w:cs="Times New Roman"/>
-            </w:rPr>
-            <w:fldChar w:fldCharType="end"/>
-          </w:r>
-        </w:sdtContent>
-      </w:sdt>
-      <w:r>
-        <w:rPr>
-          <w:rFonts w:eastAsia="Times New Roman" w:cs="Times New Roman"/>
-        </w:rPr>
-        <w:t>. Os dados correspondem aos gastos anuais dos clientes de um distribuidor de produtos para atacados. As informações disponíveis são:</w:t>
+      <w:r>
+        <w:t xml:space="preserve">Nesta seção será </w:t>
+      </w:r>
+      <w:r>
+        <w:t>qual o processo por trás do algoritmo K-means. Cada etapa será dividida em um item:</w:t>
       </w:r>
     </w:p>
     <w:p>
@@ -8717,18 +8740,29 @@
         <w:pStyle w:val="PargrafodaLista"/>
         <w:numPr>
           <w:ilvl w:val="0"/>
-          <w:numId w:val="10"/>
+          <w:numId w:val="9"/>
         </w:numPr>
         <w:ind w:right="1134"/>
-        <w:rPr>
-          <w:rFonts w:eastAsia="Times New Roman" w:cs="Times New Roman"/>
-        </w:rPr>
-      </w:pPr>
-      <w:r>
-        <w:rPr>
-          <w:rFonts w:eastAsia="Times New Roman" w:cs="Times New Roman"/>
-        </w:rPr>
-        <w:t>Fresh: Gastos anuais com produtos frescos;</w:t>
+      </w:pPr>
+      <w:r>
+        <w:t>D</w:t>
+      </w:r>
+      <w:r>
+        <w:t>efinir o número de centroides (</w:t>
+      </w:r>
+      <m:oMath>
+        <m:r>
+          <w:rPr>
+            <w:rFonts w:ascii="Cambria Math" w:hAnsi="Cambria Math"/>
+          </w:rPr>
+          <m:t>k</m:t>
+        </m:r>
+      </m:oMath>
+      <w:r>
+        <w:t xml:space="preserve">) ou subgrupos que queremos </w:t>
+      </w:r>
+      <w:r>
+        <w:t>dividir nossa em nossa base de dados;</w:t>
       </w:r>
     </w:p>
     <w:p>
@@ -8736,18 +8770,23 @@
         <w:pStyle w:val="PargrafodaLista"/>
         <w:numPr>
           <w:ilvl w:val="0"/>
-          <w:numId w:val="10"/>
+          <w:numId w:val="9"/>
         </w:numPr>
         <w:ind w:right="1134"/>
-        <w:rPr>
-          <w:rFonts w:eastAsia="Times New Roman" w:cs="Times New Roman"/>
-        </w:rPr>
-      </w:pPr>
-      <w:r>
-        <w:rPr>
-          <w:rFonts w:eastAsia="Times New Roman" w:cs="Times New Roman"/>
-        </w:rPr>
-        <w:t>Milk: Gastos anuais com produtos derivados de leite;</w:t>
+      </w:pPr>
+      <w:r>
+        <w:t>Selecionar um ponto, dentro da base de dados onde será posicionado cada centroide (</w:t>
+      </w:r>
+      <m:oMath>
+        <m:r>
+          <w:rPr>
+            <w:rFonts w:ascii="Cambria Math" w:hAnsi="Cambria Math"/>
+          </w:rPr>
+          <m:t>k</m:t>
+        </m:r>
+      </m:oMath>
+      <w:r>
+        <w:t>);</w:t>
       </w:r>
     </w:p>
     <w:p>
@@ -8755,18 +8794,23 @@
         <w:pStyle w:val="PargrafodaLista"/>
         <w:numPr>
           <w:ilvl w:val="0"/>
-          <w:numId w:val="10"/>
+          <w:numId w:val="9"/>
         </w:numPr>
         <w:ind w:right="1134"/>
-        <w:rPr>
-          <w:rFonts w:eastAsia="Times New Roman" w:cs="Times New Roman"/>
-        </w:rPr>
-      </w:pPr>
-      <w:r>
-        <w:rPr>
-          <w:rFonts w:eastAsia="Times New Roman" w:cs="Times New Roman"/>
-        </w:rPr>
-        <w:t>Grocery: Gastos anuais com produtos comestíveis;</w:t>
+      </w:pPr>
+      <w:r>
+        <w:t>Atribuir cada ponto de observação ao centroide (</w:t>
+      </w:r>
+      <m:oMath>
+        <m:r>
+          <w:rPr>
+            <w:rFonts w:ascii="Cambria Math" w:hAnsi="Cambria Math"/>
+          </w:rPr>
+          <m:t>k</m:t>
+        </m:r>
+      </m:oMath>
+      <w:r>
+        <w:t>) mais próximo;</w:t>
       </w:r>
     </w:p>
     <w:p>
@@ -8774,18 +8818,12 @@
         <w:pStyle w:val="PargrafodaLista"/>
         <w:numPr>
           <w:ilvl w:val="0"/>
-          <w:numId w:val="10"/>
+          <w:numId w:val="9"/>
         </w:numPr>
         <w:ind w:right="1134"/>
-        <w:rPr>
-          <w:rFonts w:eastAsia="Times New Roman" w:cs="Times New Roman"/>
-        </w:rPr>
-      </w:pPr>
-      <w:r>
-        <w:rPr>
-          <w:rFonts w:eastAsia="Times New Roman" w:cs="Times New Roman"/>
-        </w:rPr>
-        <w:t>Frozen: Gastos anuais com produtos congelados;</w:t>
+      </w:pPr>
+      <w:r>
+        <w:t>Calcular e centralizar a centroide de cada grupo;</w:t>
       </w:r>
     </w:p>
     <w:p>
@@ -8793,18 +8831,23 @@
         <w:pStyle w:val="PargrafodaLista"/>
         <w:numPr>
           <w:ilvl w:val="0"/>
-          <w:numId w:val="10"/>
+          <w:numId w:val="9"/>
         </w:numPr>
         <w:ind w:right="1134"/>
-        <w:rPr>
-          <w:rFonts w:eastAsia="Times New Roman" w:cs="Times New Roman"/>
-        </w:rPr>
-      </w:pPr>
-      <w:r>
-        <w:rPr>
-          <w:rFonts w:eastAsia="Times New Roman" w:cs="Times New Roman"/>
-        </w:rPr>
-        <w:t>Detergents_paper: Gastos anuais com produtos de limpeza;</w:t>
+      </w:pPr>
+      <w:r>
+        <w:t>Atribuir novamente cada ponto de observação ao centroide (</w:t>
+      </w:r>
+      <m:oMath>
+        <m:r>
+          <w:rPr>
+            <w:rFonts w:ascii="Cambria Math" w:hAnsi="Cambria Math"/>
+          </w:rPr>
+          <m:t>k</m:t>
+        </m:r>
+      </m:oMath>
+      <w:r>
+        <w:t>) mais próximo;</w:t>
       </w:r>
     </w:p>
     <w:p>
@@ -8812,193 +8855,65 @@
         <w:pStyle w:val="PargrafodaLista"/>
         <w:numPr>
           <w:ilvl w:val="0"/>
-          <w:numId w:val="10"/>
+          <w:numId w:val="9"/>
         </w:numPr>
         <w:ind w:right="1134"/>
-        <w:rPr>
-          <w:rFonts w:eastAsia="Times New Roman" w:cs="Times New Roman"/>
-        </w:rPr>
-      </w:pPr>
-      <w:r>
-        <w:rPr>
-          <w:rFonts w:eastAsia="Times New Roman" w:cs="Times New Roman"/>
-        </w:rPr>
-        <w:t>Delicassen: Gastos anuais com especiarias;</w:t>
-      </w:r>
-    </w:p>
-    <w:p>
-      <w:pPr>
-        <w:pStyle w:val="PargrafodaLista"/>
-        <w:numPr>
-          <w:ilvl w:val="0"/>
-          <w:numId w:val="10"/>
-        </w:numPr>
+      </w:pPr>
+      <w:r>
+        <w:t>Repedir o passo 4 e 5 até que todos os pontos de observações estejam agrupados em seus respectivos centroides (</w:t>
+      </w:r>
+      <m:oMath>
+        <m:r>
+          <w:rPr>
+            <w:rFonts w:ascii="Cambria Math" w:hAnsi="Cambria Math"/>
+          </w:rPr>
+          <m:t>k</m:t>
+        </m:r>
+      </m:oMath>
+      <w:r>
+        <w:t>);</w:t>
+      </w:r>
+    </w:p>
+    <w:p>
+      <w:pPr>
         <w:ind w:right="1134"/>
-        <w:rPr>
-          <w:rFonts w:eastAsia="Times New Roman" w:cs="Times New Roman"/>
-        </w:rPr>
-      </w:pPr>
-      <w:r>
-        <w:rPr>
-          <w:rFonts w:eastAsia="Times New Roman" w:cs="Times New Roman"/>
-        </w:rPr>
-        <w:t>Chanel: Tipo de estabelecimento do cliente (Hotel/Restaurante/Café);</w:t>
-      </w:r>
-    </w:p>
-    <w:p>
-      <w:pPr>
-        <w:pStyle w:val="PargrafodaLista"/>
-        <w:numPr>
-          <w:ilvl w:val="0"/>
-          <w:numId w:val="10"/>
-        </w:numPr>
-        <w:ind w:right="1134"/>
-        <w:rPr>
-          <w:rFonts w:eastAsia="Times New Roman" w:cs="Times New Roman"/>
-        </w:rPr>
-      </w:pPr>
-      <w:r>
-        <w:rPr>
-          <w:rFonts w:eastAsia="Times New Roman" w:cs="Times New Roman"/>
-        </w:rPr>
-        <w:t>Region: Região do cliente;</w:t>
-      </w:r>
-    </w:p>
-    <w:p>
-      <w:pPr>
-        <w:ind w:right="1134"/>
-        <w:rPr>
-          <w:rFonts w:eastAsia="Times New Roman" w:cs="Times New Roman"/>
-        </w:rPr>
-      </w:pPr>
-      <w:r>
-        <w:rPr>
-          <w:rFonts w:eastAsia="Times New Roman" w:cs="Times New Roman"/>
-        </w:rPr>
-        <w:t xml:space="preserve">Para este trabalho não </w:t>
-      </w:r>
-      <w:r>
-        <w:rPr>
-          <w:rFonts w:eastAsia="Times New Roman" w:cs="Times New Roman"/>
-        </w:rPr>
-        <w:t>usamos</w:t>
-      </w:r>
-      <w:r>
-        <w:rPr>
-          <w:rFonts w:eastAsia="Times New Roman" w:cs="Times New Roman"/>
-        </w:rPr>
-        <w:t xml:space="preserve"> os dados Chanel e nem Region.</w:t>
-      </w:r>
-    </w:p>
-    <w:p>
-      <w:pPr>
-        <w:pStyle w:val="Ttulo2"/>
-      </w:pPr>
-      <w:bookmarkStart w:id="32" w:name="_Toc496732781"/>
-      <w:r>
-        <w:t>Observação dos Dados</w:t>
-      </w:r>
-      <w:bookmarkEnd w:id="32"/>
-    </w:p>
-    <w:p>
-      <w:pPr>
-        <w:ind w:right="1134"/>
-        <w:rPr>
-          <w:rFonts w:eastAsia="Times New Roman" w:cs="Times New Roman"/>
-        </w:rPr>
-      </w:pPr>
-      <w:r>
-        <w:rPr>
-          <w:rFonts w:eastAsia="Times New Roman" w:cs="Times New Roman"/>
-        </w:rPr>
-        <w:t>De acordo com Berry e Linoff (2004), data mining é apenas uma ferramenta, não é suficiente saber como utilizar e sim entender como será utilizado. Por este motivo é</w:t>
-      </w:r>
-      <w:r>
-        <w:rPr>
-          <w:rFonts w:eastAsia="Times New Roman" w:cs="Times New Roman"/>
-        </w:rPr>
-        <w:t xml:space="preserve"> extremamente importante </w:t>
-      </w:r>
-      <w:r>
-        <w:rPr>
-          <w:rFonts w:eastAsia="Times New Roman" w:cs="Times New Roman"/>
-        </w:rPr>
-        <w:t xml:space="preserve">entender a base de dados sendo analisada </w:t>
-      </w:r>
-      <w:r>
-        <w:rPr>
-          <w:rFonts w:eastAsia="Times New Roman" w:cs="Times New Roman"/>
-        </w:rPr>
-        <w:t xml:space="preserve">para montar um modelo de aprendizado eficiente. A base de dados é composta por 6 atributos: 'Fresh', 'Milk', 'Grocery', 'Frozen', </w:t>
-      </w:r>
-      <w:r>
-        <w:rPr>
-          <w:rFonts w:eastAsia="Times New Roman" w:cs="Times New Roman"/>
-        </w:rPr>
-        <w:lastRenderedPageBreak/>
-        <w:t xml:space="preserve">'Detergents_Paper' e 'Delicassen'. Cada atributo representa uma categoria de produtos vendidos pela distribuidora. Na tabela </w:t>
-      </w:r>
-      <w:r>
-        <w:rPr>
-          <w:rFonts w:eastAsia="Times New Roman" w:cs="Times New Roman"/>
-        </w:rPr>
-        <w:t xml:space="preserve">da </w:t>
-      </w:r>
-      <w:r>
-        <w:rPr>
-          <w:rFonts w:eastAsia="Times New Roman" w:cs="Times New Roman"/>
-        </w:rPr>
-        <w:fldChar w:fldCharType="begin"/>
-      </w:r>
-      <w:r>
-        <w:rPr>
-          <w:rFonts w:eastAsia="Times New Roman" w:cs="Times New Roman"/>
-        </w:rPr>
-        <w:instrText xml:space="preserve"> REF _Ref496967571 </w:instrText>
-      </w:r>
-      <w:r>
-        <w:rPr>
-          <w:rFonts w:eastAsia="Times New Roman" w:cs="Times New Roman"/>
-        </w:rPr>
-        <w:fldChar w:fldCharType="separate"/>
-      </w:r>
-      <w:r>
-        <w:t xml:space="preserve">Figura </w:t>
-      </w:r>
-      <w:r>
-        <w:rPr>
-          <w:noProof/>
-        </w:rPr>
-        <w:t>6</w:t>
-      </w:r>
-      <w:r>
-        <w:rPr>
-          <w:rFonts w:eastAsia="Times New Roman" w:cs="Times New Roman"/>
-        </w:rPr>
-        <w:fldChar w:fldCharType="end"/>
-      </w:r>
-      <w:r>
-        <w:rPr>
-          <w:rFonts w:eastAsia="Times New Roman" w:cs="Times New Roman"/>
-        </w:rPr>
-        <w:t xml:space="preserve"> estão algumas estatísticas extraídas da base de dados:</w:t>
+      </w:pPr>
+      <w:r>
+        <w:t xml:space="preserve">Na </w:t>
+      </w:r>
+      <w:fldSimple w:instr=" REF _Ref496967537 ">
+        <w:r>
+          <w:t xml:space="preserve">Figura </w:t>
+        </w:r>
+        <w:r>
+          <w:rPr>
+            <w:noProof/>
+          </w:rPr>
+          <w:t>5</w:t>
+        </w:r>
+      </w:fldSimple>
+      <w:r>
+        <w:t xml:space="preserve"> </w:t>
+      </w:r>
+      <w:r>
+        <w:t>fica claro como esse processo funciona passo a passo.</w:t>
       </w:r>
     </w:p>
     <w:p>
       <w:pPr>
         <w:keepNext/>
         <w:ind w:right="1134"/>
-        <w:jc w:val="left"/>
       </w:pPr>
       <w:r>
         <w:rPr>
           <w:noProof/>
         </w:rPr>
+        <w:lastRenderedPageBreak/>
         <w:drawing>
-          <wp:inline distT="0" distB="0" distL="0" distR="0" wp14:anchorId="46FDBB9B" wp14:editId="03D00647">
-            <wp:extent cx="4049979" cy="1582309"/>
-            <wp:effectExtent l="0" t="0" r="8255" b="0"/>
-            <wp:docPr id="4" name="Imagem 4"/>
+          <wp:inline distT="0" distB="0" distL="0" distR="0" wp14:anchorId="6627BADA" wp14:editId="1D38196F">
+            <wp:extent cx="4714875" cy="4505325"/>
+            <wp:effectExtent l="0" t="0" r="9525" b="9525"/>
+            <wp:docPr id="7" name="Imagem 7"/>
             <wp:cNvGraphicFramePr>
               <a:graphicFrameLocks xmlns:a="http://schemas.openxmlformats.org/drawingml/2006/main" noChangeAspect="1"/>
             </wp:cNvGraphicFramePr>
@@ -9018,7 +8933,7 @@
                   <pic:spPr>
                     <a:xfrm>
                       <a:off x="0" y="0"/>
-                      <a:ext cx="4113571" cy="1607154"/>
+                      <a:ext cx="4714875" cy="4505325"/>
                     </a:xfrm>
                     <a:prstGeom prst="rect">
                       <a:avLst/>
@@ -9035,7 +8950,7 @@
       <w:pPr>
         <w:pStyle w:val="Legenda"/>
       </w:pPr>
-      <w:bookmarkStart w:id="33" w:name="_Ref496967571"/>
+      <w:bookmarkStart w:id="28" w:name="_Ref496967537"/>
       <w:r>
         <w:t xml:space="preserve">Figura </w:t>
       </w:r>
@@ -9047,39 +8962,538 @@
           <w:t>7</w:t>
         </w:r>
       </w:fldSimple>
-      <w:bookmarkEnd w:id="33"/>
-      <w:r>
-        <w:t>: Descrição Estatísticas dos conjuntos de dados</w:t>
-      </w:r>
-    </w:p>
-    <w:p>
-      <w:pPr>
-        <w:pStyle w:val="Ttulo3"/>
-      </w:pPr>
-      <w:bookmarkStart w:id="34" w:name="_Toc496732782"/>
-      <w:r>
-        <w:t>Análise dos Dados</w:t>
-      </w:r>
-      <w:bookmarkEnd w:id="34"/>
+      <w:bookmarkEnd w:id="28"/>
+      <w:r>
+        <w:t xml:space="preserve">: Processo do algoritmo k-means com k=3. Fonte: </w:t>
+      </w:r>
+      <w:sdt>
+        <w:sdtPr>
+          <w:id w:val="955444489"/>
+          <w:citation/>
+        </w:sdtPr>
+        <w:sdtContent>
+          <w:r>
+            <w:fldChar w:fldCharType="begin"/>
+          </w:r>
+          <w:r>
+            <w:instrText xml:space="preserve">CITATION JAM13 \p 389 \l 1046 </w:instrText>
+          </w:r>
+          <w:r>
+            <w:fldChar w:fldCharType="separate"/>
+          </w:r>
+          <w:r>
+            <w:rPr>
+              <w:noProof/>
+            </w:rPr>
+            <w:t xml:space="preserve">(JAMES, WITTEN, </w:t>
+          </w:r>
+          <w:r>
+            <w:rPr>
+              <w:i/>
+              <w:iCs w:val="0"/>
+              <w:noProof/>
+            </w:rPr>
+            <w:t>et al.</w:t>
+          </w:r>
+          <w:r>
+            <w:rPr>
+              <w:noProof/>
+            </w:rPr>
+            <w:t>, 2013, p. 389)</w:t>
+          </w:r>
+          <w:r>
+            <w:fldChar w:fldCharType="end"/>
+          </w:r>
+        </w:sdtContent>
+      </w:sdt>
     </w:p>
     <w:p>
       <w:pPr>
         <w:ind w:right="1134"/>
-        <w:rPr>
-          <w:rFonts w:eastAsia="Times New Roman" w:cs="Times New Roman"/>
-        </w:rPr>
-      </w:pPr>
-      <w:r>
-        <w:rPr>
-          <w:rFonts w:eastAsia="Times New Roman" w:cs="Times New Roman"/>
-        </w:rPr>
-        <w:t>Para ter melhor entendimento da base de dados, selecionamos uma amostra aleatoriamente para ser analisada separadamente</w:t>
-      </w:r>
-      <w:r>
-        <w:rPr>
-          <w:rFonts w:eastAsia="Times New Roman" w:cs="Times New Roman"/>
-        </w:rPr>
-        <w:t>.</w:t>
+      </w:pPr>
+      <w:r>
+        <w:t xml:space="preserve"> </w:t>
+      </w:r>
+    </w:p>
+    <w:p>
+      <w:pPr>
+        <w:ind w:right="1134"/>
+      </w:pPr>
+    </w:p>
+    <w:p>
+      <w:pPr>
+        <w:ind w:right="1134"/>
+      </w:pPr>
+    </w:p>
+    <w:p>
+      <w:pPr>
+        <w:ind w:right="1134"/>
+      </w:pPr>
+    </w:p>
+    <w:p>
+      <w:pPr>
+        <w:ind w:right="1134"/>
+      </w:pPr>
+    </w:p>
+    <w:p>
+      <w:pPr>
+        <w:ind w:right="1134"/>
+      </w:pPr>
+    </w:p>
+    <w:p>
+      <w:pPr>
+        <w:ind w:right="1134"/>
+      </w:pPr>
+    </w:p>
+    <w:p>
+      <w:pPr>
+        <w:pStyle w:val="Ttulo1"/>
+      </w:pPr>
+      <w:bookmarkStart w:id="29" w:name="_Toc497475093"/>
+      <w:r>
+        <w:lastRenderedPageBreak/>
+        <w:t>Desenvolvimento</w:t>
+      </w:r>
+      <w:bookmarkEnd w:id="29"/>
+    </w:p>
+    <w:p>
+      <w:pPr>
+        <w:pStyle w:val="Ttulo2"/>
+      </w:pPr>
+      <w:bookmarkStart w:id="30" w:name="_Toc497475094"/>
+      <w:r>
+        <w:t>Python</w:t>
+      </w:r>
+      <w:bookmarkEnd w:id="30"/>
+    </w:p>
+    <w:p>
+      <w:pPr>
+        <w:ind w:right="1134"/>
+        <w:rPr>
+          <w:rFonts w:eastAsia="Times New Roman" w:cs="Times New Roman"/>
+        </w:rPr>
+      </w:pPr>
+      <w:r>
+        <w:rPr>
+          <w:rFonts w:eastAsia="Times New Roman" w:cs="Times New Roman"/>
+        </w:rPr>
+        <w:t>Para este trabalho estamos utilizando a linguagem de programação Python</w:t>
+      </w:r>
+      <w:r>
+        <w:rPr>
+          <w:rFonts w:eastAsia="Times New Roman" w:cs="Times New Roman"/>
+        </w:rPr>
+        <w:t xml:space="preserve"> </w:t>
+      </w:r>
+      <w:sdt>
+        <w:sdtPr>
+          <w:rPr>
+            <w:rFonts w:eastAsia="Times New Roman" w:cs="Times New Roman"/>
+          </w:rPr>
+          <w:id w:val="1160966997"/>
+          <w:citation/>
+        </w:sdtPr>
+        <w:sdtContent>
+          <w:r>
+            <w:rPr>
+              <w:rFonts w:eastAsia="Times New Roman" w:cs="Times New Roman"/>
+            </w:rPr>
+            <w:fldChar w:fldCharType="begin"/>
+          </w:r>
+          <w:r>
+            <w:rPr>
+              <w:rFonts w:eastAsia="Times New Roman" w:cs="Times New Roman"/>
+            </w:rPr>
+            <w:instrText xml:space="preserve"> CITATION Pyt17 \l 1046 </w:instrText>
+          </w:r>
+          <w:r>
+            <w:rPr>
+              <w:rFonts w:eastAsia="Times New Roman" w:cs="Times New Roman"/>
+            </w:rPr>
+            <w:fldChar w:fldCharType="separate"/>
+          </w:r>
+          <w:r>
+            <w:rPr>
+              <w:rFonts w:eastAsia="Times New Roman" w:cs="Times New Roman"/>
+              <w:noProof/>
+            </w:rPr>
+            <w:t>(Python Software Foundation, 2001-2017)</w:t>
+          </w:r>
+          <w:r>
+            <w:rPr>
+              <w:rFonts w:eastAsia="Times New Roman" w:cs="Times New Roman"/>
+            </w:rPr>
+            <w:fldChar w:fldCharType="end"/>
+          </w:r>
+        </w:sdtContent>
+      </w:sdt>
+      <w:r>
+        <w:rPr>
+          <w:rFonts w:eastAsia="Times New Roman" w:cs="Times New Roman"/>
+        </w:rPr>
+        <w:t>, na versão 3.6, a decisão de utilizar essa linguagem é devido ao fato de que ela já oferece muitas bibliotecas que auxiliam na criação de modelos de aprendizado de máquina. Nas próximas seções listaremos as bibliotecas utilizadas para este projeto.</w:t>
+      </w:r>
+    </w:p>
+    <w:p>
+      <w:pPr>
+        <w:pStyle w:val="Ttulo2"/>
+      </w:pPr>
+      <w:bookmarkStart w:id="31" w:name="_Toc497475095"/>
+      <w:r>
+        <w:t>Base de dados</w:t>
+      </w:r>
+      <w:bookmarkEnd w:id="31"/>
+    </w:p>
+    <w:p>
+      <w:pPr>
+        <w:ind w:right="1134"/>
+        <w:rPr>
+          <w:rFonts w:eastAsia="Times New Roman" w:cs="Times New Roman"/>
+        </w:rPr>
+      </w:pPr>
+      <w:r>
+        <w:rPr>
+          <w:rFonts w:eastAsia="Times New Roman" w:cs="Times New Roman"/>
+        </w:rPr>
+        <w:t xml:space="preserve">Para o desenvolvimento do nosso modelo </w:t>
+      </w:r>
+      <w:r>
+        <w:rPr>
+          <w:rFonts w:eastAsia="Times New Roman" w:cs="Times New Roman"/>
+        </w:rPr>
+        <w:t>usamos</w:t>
+      </w:r>
+      <w:r>
+        <w:rPr>
+          <w:rFonts w:eastAsia="Times New Roman" w:cs="Times New Roman"/>
+        </w:rPr>
+        <w:t xml:space="preserve"> uma base de dados disponível no Repositório de Machine Learning da UCI</w:t>
+      </w:r>
+      <w:r>
+        <w:rPr>
+          <w:rFonts w:eastAsia="Times New Roman" w:cs="Times New Roman"/>
+        </w:rPr>
+        <w:t xml:space="preserve"> </w:t>
+      </w:r>
+      <w:sdt>
+        <w:sdtPr>
+          <w:rPr>
+            <w:rFonts w:eastAsia="Times New Roman" w:cs="Times New Roman"/>
+          </w:rPr>
+          <w:id w:val="522286138"/>
+          <w:citation/>
+        </w:sdtPr>
+        <w:sdtContent>
+          <w:r>
+            <w:rPr>
+              <w:rFonts w:eastAsia="Times New Roman" w:cs="Times New Roman"/>
+            </w:rPr>
+            <w:fldChar w:fldCharType="begin"/>
+          </w:r>
+          <w:r>
+            <w:rPr>
+              <w:rFonts w:eastAsia="Times New Roman" w:cs="Times New Roman"/>
+            </w:rPr>
+            <w:instrText xml:space="preserve"> CITATION Who07 \l 1046 </w:instrText>
+          </w:r>
+          <w:r>
+            <w:rPr>
+              <w:rFonts w:eastAsia="Times New Roman" w:cs="Times New Roman"/>
+            </w:rPr>
+            <w:fldChar w:fldCharType="separate"/>
+          </w:r>
+          <w:r>
+            <w:rPr>
+              <w:rFonts w:eastAsia="Times New Roman" w:cs="Times New Roman"/>
+              <w:noProof/>
+            </w:rPr>
+            <w:t>(Wholesale customers Data Set, 2007)</w:t>
+          </w:r>
+          <w:r>
+            <w:rPr>
+              <w:rFonts w:eastAsia="Times New Roman" w:cs="Times New Roman"/>
+            </w:rPr>
+            <w:fldChar w:fldCharType="end"/>
+          </w:r>
+        </w:sdtContent>
+      </w:sdt>
+      <w:r>
+        <w:rPr>
+          <w:rFonts w:eastAsia="Times New Roman" w:cs="Times New Roman"/>
+        </w:rPr>
+        <w:t>. Os dados correspondem aos gastos anuais dos clientes de um distribuidor de produtos para atacados. As informações disponíveis são:</w:t>
+      </w:r>
+    </w:p>
+    <w:p>
+      <w:pPr>
+        <w:pStyle w:val="PargrafodaLista"/>
+        <w:numPr>
+          <w:ilvl w:val="0"/>
+          <w:numId w:val="10"/>
+        </w:numPr>
+        <w:ind w:right="1134"/>
+        <w:rPr>
+          <w:rFonts w:eastAsia="Times New Roman" w:cs="Times New Roman"/>
+        </w:rPr>
+      </w:pPr>
+      <w:r>
+        <w:rPr>
+          <w:rFonts w:eastAsia="Times New Roman" w:cs="Times New Roman"/>
+        </w:rPr>
+        <w:t>Fresh: Gastos anuais com produtos frescos;</w:t>
+      </w:r>
+    </w:p>
+    <w:p>
+      <w:pPr>
+        <w:pStyle w:val="PargrafodaLista"/>
+        <w:numPr>
+          <w:ilvl w:val="0"/>
+          <w:numId w:val="10"/>
+        </w:numPr>
+        <w:ind w:right="1134"/>
+        <w:rPr>
+          <w:rFonts w:eastAsia="Times New Roman" w:cs="Times New Roman"/>
+        </w:rPr>
+      </w:pPr>
+      <w:r>
+        <w:rPr>
+          <w:rFonts w:eastAsia="Times New Roman" w:cs="Times New Roman"/>
+        </w:rPr>
+        <w:t>Milk: Gastos anuais com produtos derivados de leite;</w:t>
+      </w:r>
+    </w:p>
+    <w:p>
+      <w:pPr>
+        <w:pStyle w:val="PargrafodaLista"/>
+        <w:numPr>
+          <w:ilvl w:val="0"/>
+          <w:numId w:val="10"/>
+        </w:numPr>
+        <w:ind w:right="1134"/>
+        <w:rPr>
+          <w:rFonts w:eastAsia="Times New Roman" w:cs="Times New Roman"/>
+        </w:rPr>
+      </w:pPr>
+      <w:r>
+        <w:rPr>
+          <w:rFonts w:eastAsia="Times New Roman" w:cs="Times New Roman"/>
+        </w:rPr>
+        <w:t>Grocery: Gastos anuais com produtos comestíveis;</w:t>
+      </w:r>
+    </w:p>
+    <w:p>
+      <w:pPr>
+        <w:pStyle w:val="PargrafodaLista"/>
+        <w:numPr>
+          <w:ilvl w:val="0"/>
+          <w:numId w:val="10"/>
+        </w:numPr>
+        <w:ind w:right="1134"/>
+        <w:rPr>
+          <w:rFonts w:eastAsia="Times New Roman" w:cs="Times New Roman"/>
+        </w:rPr>
+      </w:pPr>
+      <w:r>
+        <w:rPr>
+          <w:rFonts w:eastAsia="Times New Roman" w:cs="Times New Roman"/>
+        </w:rPr>
+        <w:t>Frozen: Gastos anuais com produtos congelados;</w:t>
+      </w:r>
+    </w:p>
+    <w:p>
+      <w:pPr>
+        <w:pStyle w:val="PargrafodaLista"/>
+        <w:numPr>
+          <w:ilvl w:val="0"/>
+          <w:numId w:val="10"/>
+        </w:numPr>
+        <w:ind w:right="1134"/>
+        <w:rPr>
+          <w:rFonts w:eastAsia="Times New Roman" w:cs="Times New Roman"/>
+        </w:rPr>
+      </w:pPr>
+      <w:r>
+        <w:rPr>
+          <w:rFonts w:eastAsia="Times New Roman" w:cs="Times New Roman"/>
+        </w:rPr>
+        <w:t>Detergents_paper: Gastos anuais com produtos de limpeza;</w:t>
+      </w:r>
+    </w:p>
+    <w:p>
+      <w:pPr>
+        <w:pStyle w:val="PargrafodaLista"/>
+        <w:numPr>
+          <w:ilvl w:val="0"/>
+          <w:numId w:val="10"/>
+        </w:numPr>
+        <w:ind w:right="1134"/>
+        <w:rPr>
+          <w:rFonts w:eastAsia="Times New Roman" w:cs="Times New Roman"/>
+        </w:rPr>
+      </w:pPr>
+      <w:r>
+        <w:rPr>
+          <w:rFonts w:eastAsia="Times New Roman" w:cs="Times New Roman"/>
+        </w:rPr>
+        <w:t>Delicassen: Gastos anuais com especiarias;</w:t>
+      </w:r>
+    </w:p>
+    <w:p>
+      <w:pPr>
+        <w:pStyle w:val="PargrafodaLista"/>
+        <w:numPr>
+          <w:ilvl w:val="0"/>
+          <w:numId w:val="10"/>
+        </w:numPr>
+        <w:ind w:right="1134"/>
+        <w:rPr>
+          <w:rFonts w:eastAsia="Times New Roman" w:cs="Times New Roman"/>
+        </w:rPr>
+      </w:pPr>
+      <w:r>
+        <w:rPr>
+          <w:rFonts w:eastAsia="Times New Roman" w:cs="Times New Roman"/>
+        </w:rPr>
+        <w:t>Chanel: Tipo de estabelecimento do cliente (Hotel/Restaurante/Café);</w:t>
+      </w:r>
+    </w:p>
+    <w:p>
+      <w:pPr>
+        <w:pStyle w:val="PargrafodaLista"/>
+        <w:numPr>
+          <w:ilvl w:val="0"/>
+          <w:numId w:val="10"/>
+        </w:numPr>
+        <w:ind w:right="1134"/>
+        <w:rPr>
+          <w:rFonts w:eastAsia="Times New Roman" w:cs="Times New Roman"/>
+        </w:rPr>
+      </w:pPr>
+      <w:r>
+        <w:rPr>
+          <w:rFonts w:eastAsia="Times New Roman" w:cs="Times New Roman"/>
+        </w:rPr>
+        <w:t>Region: Região do cliente;</w:t>
+      </w:r>
+    </w:p>
+    <w:p>
+      <w:pPr>
+        <w:ind w:right="1134"/>
+        <w:rPr>
+          <w:rFonts w:eastAsia="Times New Roman" w:cs="Times New Roman"/>
+        </w:rPr>
+      </w:pPr>
+      <w:r>
+        <w:rPr>
+          <w:rFonts w:eastAsia="Times New Roman" w:cs="Times New Roman"/>
+        </w:rPr>
+        <w:t xml:space="preserve">Para este trabalho não </w:t>
+      </w:r>
+      <w:r>
+        <w:rPr>
+          <w:rFonts w:eastAsia="Times New Roman" w:cs="Times New Roman"/>
+        </w:rPr>
+        <w:t>usamos</w:t>
+      </w:r>
+      <w:r>
+        <w:rPr>
+          <w:rFonts w:eastAsia="Times New Roman" w:cs="Times New Roman"/>
+        </w:rPr>
+        <w:t xml:space="preserve"> os dados Chanel e nem Region.</w:t>
+      </w:r>
+    </w:p>
+    <w:p>
+      <w:pPr>
+        <w:pStyle w:val="Ttulo2"/>
+      </w:pPr>
+      <w:bookmarkStart w:id="32" w:name="_Toc497475096"/>
+      <w:r>
+        <w:t>Observação dos Dados</w:t>
+      </w:r>
+      <w:bookmarkEnd w:id="32"/>
+    </w:p>
+    <w:p>
+      <w:pPr>
+        <w:ind w:right="1134"/>
+        <w:rPr>
+          <w:rFonts w:eastAsia="Times New Roman" w:cs="Times New Roman"/>
+        </w:rPr>
+      </w:pPr>
+      <w:r>
+        <w:rPr>
+          <w:rFonts w:eastAsia="Times New Roman" w:cs="Times New Roman"/>
+        </w:rPr>
+        <w:t>De acordo com Berry e Linoff (2004), data mining é apenas uma ferramenta, não é suficiente saber como utilizar e sim entender como será utilizado. Por este motivo é</w:t>
+      </w:r>
+      <w:r>
+        <w:rPr>
+          <w:rFonts w:eastAsia="Times New Roman" w:cs="Times New Roman"/>
+        </w:rPr>
+        <w:t xml:space="preserve"> extremamente importante </w:t>
+      </w:r>
+      <w:r>
+        <w:rPr>
+          <w:rFonts w:eastAsia="Times New Roman" w:cs="Times New Roman"/>
+        </w:rPr>
+        <w:t xml:space="preserve">entender a base de dados sendo analisada </w:t>
+      </w:r>
+      <w:r>
+        <w:rPr>
+          <w:rFonts w:eastAsia="Times New Roman" w:cs="Times New Roman"/>
+        </w:rPr>
+        <w:t xml:space="preserve">para montar um modelo de aprendizado eficiente. A base de dados é composta por 6 atributos: 'Fresh', 'Milk', 'Grocery', 'Frozen', </w:t>
+      </w:r>
+      <w:r>
+        <w:rPr>
+          <w:rFonts w:eastAsia="Times New Roman" w:cs="Times New Roman"/>
+        </w:rPr>
+        <w:lastRenderedPageBreak/>
+        <w:t xml:space="preserve">'Detergents_Paper' e 'Delicassen'. Cada atributo representa uma categoria de produtos vendidos pela distribuidora. Na tabela </w:t>
+      </w:r>
+      <w:r>
+        <w:rPr>
+          <w:rFonts w:eastAsia="Times New Roman" w:cs="Times New Roman"/>
+        </w:rPr>
+        <w:t xml:space="preserve">da </w:t>
+      </w:r>
+      <w:r>
+        <w:rPr>
+          <w:rFonts w:eastAsia="Times New Roman" w:cs="Times New Roman"/>
+        </w:rPr>
+        <w:fldChar w:fldCharType="begin"/>
+      </w:r>
+      <w:r>
+        <w:rPr>
+          <w:rFonts w:eastAsia="Times New Roman" w:cs="Times New Roman"/>
+        </w:rPr>
+        <w:instrText xml:space="preserve"> REF _Ref496967571 </w:instrText>
+      </w:r>
+      <w:r>
+        <w:rPr>
+          <w:rFonts w:eastAsia="Times New Roman" w:cs="Times New Roman"/>
+        </w:rPr>
+        <w:fldChar w:fldCharType="separate"/>
+      </w:r>
+      <w:r>
+        <w:t xml:space="preserve">Figura </w:t>
+      </w:r>
+      <w:r>
+        <w:rPr>
+          <w:noProof/>
+        </w:rPr>
+        <w:t>6</w:t>
+      </w:r>
+      <w:r>
+        <w:rPr>
+          <w:rFonts w:eastAsia="Times New Roman" w:cs="Times New Roman"/>
+        </w:rPr>
+        <w:fldChar w:fldCharType="end"/>
+      </w:r>
+      <w:r>
+        <w:rPr>
+          <w:rFonts w:eastAsia="Times New Roman" w:cs="Times New Roman"/>
+        </w:rPr>
+        <w:t xml:space="preserve"> estão algumas estatísticas extraídas da base de dados:</w:t>
       </w:r>
     </w:p>
     <w:p>
@@ -9093,10 +9507,10 @@
           <w:noProof/>
         </w:rPr>
         <w:drawing>
-          <wp:inline distT="0" distB="0" distL="0" distR="0" wp14:anchorId="1AD03855" wp14:editId="410DDE89">
-            <wp:extent cx="4210050" cy="628650"/>
-            <wp:effectExtent l="0" t="0" r="0" b="0"/>
-            <wp:docPr id="5" name="Imagem 5"/>
+          <wp:inline distT="0" distB="0" distL="0" distR="0" wp14:anchorId="46FDBB9B" wp14:editId="03D00647">
+            <wp:extent cx="4049979" cy="1582309"/>
+            <wp:effectExtent l="0" t="0" r="8255" b="0"/>
+            <wp:docPr id="4" name="Imagem 4"/>
             <wp:cNvGraphicFramePr>
               <a:graphicFrameLocks xmlns:a="http://schemas.openxmlformats.org/drawingml/2006/main" noChangeAspect="1"/>
             </wp:cNvGraphicFramePr>
@@ -9116,7 +9530,7 @@
                   <pic:spPr>
                     <a:xfrm>
                       <a:off x="0" y="0"/>
-                      <a:ext cx="4210050" cy="628650"/>
+                      <a:ext cx="4113571" cy="1607154"/>
                     </a:xfrm>
                     <a:prstGeom prst="rect">
                       <a:avLst/>
@@ -9133,7 +9547,7 @@
       <w:pPr>
         <w:pStyle w:val="Legenda"/>
       </w:pPr>
-      <w:bookmarkStart w:id="35" w:name="_Ref496967748"/>
+      <w:bookmarkStart w:id="33" w:name="_Ref496967571"/>
       <w:r>
         <w:t xml:space="preserve">Figura </w:t>
       </w:r>
@@ -9145,10 +9559,20 @@
           <w:t>8</w:t>
         </w:r>
       </w:fldSimple>
-      <w:bookmarkEnd w:id="35"/>
-      <w:r>
-        <w:t>: Amostra selecionada aleatoriamente</w:t>
-      </w:r>
+      <w:bookmarkEnd w:id="33"/>
+      <w:r>
+        <w:t>: Descrição Estatísticas dos conjuntos de dados</w:t>
+      </w:r>
+    </w:p>
+    <w:p>
+      <w:pPr>
+        <w:pStyle w:val="Ttulo3"/>
+      </w:pPr>
+      <w:bookmarkStart w:id="34" w:name="_Toc497475097"/>
+      <w:r>
+        <w:t>Análise dos Dados</w:t>
+      </w:r>
+      <w:bookmarkEnd w:id="34"/>
     </w:p>
     <w:p>
       <w:pPr>
@@ -9161,115 +9585,30 @@
         <w:rPr>
           <w:rFonts w:eastAsia="Times New Roman" w:cs="Times New Roman"/>
         </w:rPr>
-        <w:t xml:space="preserve">Utilizando a tabela da </w:t>
-      </w:r>
-      <w:r>
-        <w:rPr>
-          <w:rFonts w:eastAsia="Times New Roman" w:cs="Times New Roman"/>
-        </w:rPr>
-        <w:fldChar w:fldCharType="begin"/>
-      </w:r>
-      <w:r>
-        <w:rPr>
-          <w:rFonts w:eastAsia="Times New Roman" w:cs="Times New Roman"/>
-        </w:rPr>
-        <w:instrText xml:space="preserve"> REF _Ref496967571 </w:instrText>
-      </w:r>
-      <w:r>
-        <w:rPr>
-          <w:rFonts w:eastAsia="Times New Roman" w:cs="Times New Roman"/>
-        </w:rPr>
-        <w:fldChar w:fldCharType="separate"/>
-      </w:r>
-      <w:r>
-        <w:t xml:space="preserve">Figura </w:t>
-      </w:r>
-      <w:r>
-        <w:rPr>
-          <w:noProof/>
-        </w:rPr>
-        <w:t>6</w:t>
-      </w:r>
-      <w:r>
-        <w:rPr>
-          <w:rFonts w:eastAsia="Times New Roman" w:cs="Times New Roman"/>
-        </w:rPr>
-        <w:fldChar w:fldCharType="end"/>
-      </w:r>
-      <w:r>
-        <w:rPr>
-          <w:rFonts w:eastAsia="Times New Roman" w:cs="Times New Roman"/>
-        </w:rPr>
-        <w:t xml:space="preserve"> </w:t>
-      </w:r>
-      <w:r>
-        <w:rPr>
-          <w:rFonts w:eastAsia="Times New Roman" w:cs="Times New Roman"/>
-        </w:rPr>
-        <w:t>é possível realizar a análise deste cliente e definir um perfil com base nos gastos feitos em cada uma das categorias.</w:t>
-      </w:r>
-    </w:p>
-    <w:p>
-      <w:pPr>
-        <w:ind w:right="1134"/>
-        <w:rPr>
-          <w:rFonts w:eastAsia="Times New Roman" w:cs="Times New Roman"/>
-        </w:rPr>
-      </w:pPr>
-      <w:r>
-        <w:rPr>
-          <w:rFonts w:eastAsia="Times New Roman" w:cs="Times New Roman"/>
-        </w:rPr>
-        <w:t xml:space="preserve">A principal compra do primeiro cliente é Fresh, com 8590. A média de compras nesta categoria é de 12000, ou seja, apesar de fresh ser sua principal compra ele está bem abaixo da média, está um pouco acima do segundo quartil que é 8504. Sua segunda maior compra é de Grocery, com 7854. A média de compras nesta categoria é de 7951, ele está próximo da média de compradores desta categoria, ele pertence ao segundo quartil com valor de 4755. Em terceiro lugar é Detergents_Paper, com 4095. A média de compras nesta categoria é de 2881, ele se encontra acima da média, e está bem acima do terceiro quartil que é 3922. Isso significa que apesar desta categoria não ser sua maior despesa ele é um dos clientes que tem mais gastos com esta categoria. Em quarto lugar está a categoria Milk, com 3045. Este valor está abaixo da média desta categoria que é </w:t>
-      </w:r>
-      <w:r>
-        <w:rPr>
-          <w:rFonts w:eastAsia="Times New Roman" w:cs="Times New Roman"/>
-        </w:rPr>
-        <w:lastRenderedPageBreak/>
-        <w:t xml:space="preserve">5796 e se encaixa no primeiro quartil de compradores. Delicassen está em penúltimo lugar em suas compras, com o valor de 225, muito abaixo da média que é 1524 e dentro do primeiro quartil de compradores. Em último lugar está Frozen com um gasto de 96, muito abaixo da média e um pouco acima do mínimo gasto com nesta categoria, isso significa que este cliente quase não compra produtos desta categoria. </w:t>
-      </w:r>
-    </w:p>
-    <w:p>
-      <w:pPr>
-        <w:ind w:right="1134"/>
-        <w:rPr>
-          <w:rFonts w:eastAsia="Times New Roman" w:cs="Times New Roman"/>
-        </w:rPr>
-      </w:pPr>
-      <w:r>
-        <w:rPr>
-          <w:rFonts w:eastAsia="Times New Roman" w:cs="Times New Roman"/>
-        </w:rPr>
-        <w:t xml:space="preserve">Analisando um pouco mais afundo, podemos observar a distribuição dos atributos em um gráfico de uma matriz de dispersão, </w:t>
-      </w:r>
-      <w:r>
-        <w:rPr>
-          <w:rFonts w:eastAsia="Times New Roman" w:cs="Times New Roman"/>
-        </w:rPr>
-        <w:t>com ela é capaz de descobrir rapidamente se existe alguma correlação entre as categorias de produtos</w:t>
-      </w:r>
-      <w:r>
-        <w:rPr>
-          <w:rFonts w:eastAsia="Times New Roman" w:cs="Times New Roman"/>
-        </w:rPr>
-        <w:t xml:space="preserve">. </w:t>
+        <w:t>Para ter melhor entendimento da base de dados, selecionamos uma amostra aleatoriamente para ser analisada separadamente</w:t>
+      </w:r>
+      <w:r>
+        <w:rPr>
+          <w:rFonts w:eastAsia="Times New Roman" w:cs="Times New Roman"/>
+        </w:rPr>
+        <w:t>.</w:t>
       </w:r>
     </w:p>
     <w:p>
       <w:pPr>
         <w:keepNext/>
         <w:ind w:right="1134"/>
+        <w:jc w:val="left"/>
       </w:pPr>
       <w:r>
         <w:rPr>
           <w:noProof/>
         </w:rPr>
         <w:drawing>
-          <wp:inline distT="0" distB="0" distL="0" distR="0" wp14:anchorId="6849E64C" wp14:editId="7614DCC1">
-            <wp:extent cx="4119594" cy="2941983"/>
+          <wp:inline distT="0" distB="0" distL="0" distR="0" wp14:anchorId="1AD03855" wp14:editId="410DDE89">
+            <wp:extent cx="4210050" cy="628650"/>
             <wp:effectExtent l="0" t="0" r="0" b="0"/>
-            <wp:docPr id="6" name="Imagem 6"/>
+            <wp:docPr id="5" name="Imagem 5"/>
             <wp:cNvGraphicFramePr>
               <a:graphicFrameLocks xmlns:a="http://schemas.openxmlformats.org/drawingml/2006/main" noChangeAspect="1"/>
             </wp:cNvGraphicFramePr>
@@ -9289,7 +9628,7 @@
                   <pic:spPr>
                     <a:xfrm>
                       <a:off x="0" y="0"/>
-                      <a:ext cx="4133532" cy="2951937"/>
+                      <a:ext cx="4210050" cy="628650"/>
                     </a:xfrm>
                     <a:prstGeom prst="rect">
                       <a:avLst/>
@@ -9306,8 +9645,7 @@
       <w:pPr>
         <w:pStyle w:val="Legenda"/>
       </w:pPr>
-      <w:bookmarkStart w:id="36" w:name="_Ref496954387"/>
-      <w:bookmarkStart w:id="37" w:name="_Ref496954399"/>
+      <w:bookmarkStart w:id="35" w:name="_Ref496967748"/>
       <w:r>
         <w:t xml:space="preserve">Figura </w:t>
       </w:r>
@@ -9319,73 +9657,131 @@
           <w:t>9</w:t>
         </w:r>
       </w:fldSimple>
-      <w:bookmarkEnd w:id="37"/>
-      <w:r>
-        <w:t xml:space="preserve">: </w:t>
-      </w:r>
-      <w:r>
-        <w:t>Matriz de dispersão, mostrando a correlação entre os atributos</w:t>
-      </w:r>
-      <w:bookmarkEnd w:id="36"/>
+      <w:bookmarkEnd w:id="35"/>
+      <w:r>
+        <w:t>: Amostra selecionada aleatoriamente</w:t>
+      </w:r>
     </w:p>
     <w:p>
       <w:pPr>
         <w:ind w:right="1134"/>
-      </w:pPr>
-      <w:r>
-        <w:t xml:space="preserve">Na matriz de dispersão podemos notar que o gráfico das categorias "Detergents_Paper" e "Grocery" formam um gráfico quase linear, isso significa que há uma relação entre eles. Ou seja, um cliente que compre produtos da categoria "Detergent_Paper" tem uma probabilidade maior de comprar produtos da categoria "Grocery" também. Existe uma relação parecida, porém pequena, entre as categorias "Grocery" e "Milk", mas a linearidade do gráfico não é </w:t>
-      </w:r>
-      <w:r>
-        <w:t>totalmente</w:t>
-      </w:r>
-      <w:r>
-        <w:t xml:space="preserve"> visível.</w:t>
+        <w:rPr>
+          <w:rFonts w:eastAsia="Times New Roman" w:cs="Times New Roman"/>
+        </w:rPr>
+      </w:pPr>
+      <w:r>
+        <w:rPr>
+          <w:rFonts w:eastAsia="Times New Roman" w:cs="Times New Roman"/>
+        </w:rPr>
+        <w:t xml:space="preserve">Utilizando a tabela da </w:t>
+      </w:r>
+      <w:r>
+        <w:rPr>
+          <w:rFonts w:eastAsia="Times New Roman" w:cs="Times New Roman"/>
+        </w:rPr>
+        <w:fldChar w:fldCharType="begin"/>
+      </w:r>
+      <w:r>
+        <w:rPr>
+          <w:rFonts w:eastAsia="Times New Roman" w:cs="Times New Roman"/>
+        </w:rPr>
+        <w:instrText xml:space="preserve"> REF _Ref496967571 </w:instrText>
+      </w:r>
+      <w:r>
+        <w:rPr>
+          <w:rFonts w:eastAsia="Times New Roman" w:cs="Times New Roman"/>
+        </w:rPr>
+        <w:fldChar w:fldCharType="separate"/>
+      </w:r>
+      <w:r>
+        <w:t xml:space="preserve">Figura </w:t>
+      </w:r>
+      <w:r>
+        <w:rPr>
+          <w:noProof/>
+        </w:rPr>
+        <w:t>6</w:t>
+      </w:r>
+      <w:r>
+        <w:rPr>
+          <w:rFonts w:eastAsia="Times New Roman" w:cs="Times New Roman"/>
+        </w:rPr>
+        <w:fldChar w:fldCharType="end"/>
+      </w:r>
+      <w:r>
+        <w:rPr>
+          <w:rFonts w:eastAsia="Times New Roman" w:cs="Times New Roman"/>
+        </w:rPr>
+        <w:t xml:space="preserve"> </w:t>
+      </w:r>
+      <w:r>
+        <w:rPr>
+          <w:rFonts w:eastAsia="Times New Roman" w:cs="Times New Roman"/>
+        </w:rPr>
+        <w:t>é possível realizar a análise deste cliente e definir um perfil com base nos gastos feitos em cada uma das categorias.</w:t>
       </w:r>
     </w:p>
     <w:p>
       <w:pPr>
         <w:ind w:right="1134"/>
-      </w:pPr>
-      <w:r>
-        <w:t xml:space="preserve">Visualizando a </w:t>
-      </w:r>
-      <w:fldSimple w:instr=" REF _Ref496954399 ">
-        <w:r>
-          <w:t xml:space="preserve">Figura </w:t>
-        </w:r>
-        <w:r>
-          <w:rPr>
-            <w:noProof/>
-          </w:rPr>
-          <w:t>8</w:t>
-        </w:r>
-      </w:fldSimple>
-      <w:r>
-        <w:t xml:space="preserve"> não é possível ver essa correlação entre os atributos de forma nítida, porém se extrairmos outras amostras o gráfico de dispersão se começa a fazer mais sentido.</w:t>
-      </w:r>
-      <w:r>
-        <w:t xml:space="preserve"> Abaixo foram selecionados algumas </w:t>
-      </w:r>
-      <w:r>
+        <w:rPr>
+          <w:rFonts w:eastAsia="Times New Roman" w:cs="Times New Roman"/>
+        </w:rPr>
+      </w:pPr>
+      <w:r>
+        <w:rPr>
+          <w:rFonts w:eastAsia="Times New Roman" w:cs="Times New Roman"/>
+        </w:rPr>
+        <w:t xml:space="preserve">A principal compra do primeiro cliente é Fresh, com 8590. A média de compras nesta categoria é de 12000, ou seja, apesar de fresh ser sua principal compra ele está bem abaixo da média, está um pouco acima do segundo quartil que é 8504. Sua segunda maior compra é de Grocery, com 7854. A média de compras nesta categoria é de 7951, ele está próximo da média de compradores desta categoria, ele pertence ao segundo quartil com valor de 4755. Em terceiro lugar é Detergents_Paper, com 4095. A média de compras nesta categoria é de 2881, ele se encontra acima da média, e está bem acima do terceiro quartil que é 3922. Isso significa que apesar desta categoria não ser sua maior despesa ele é um dos clientes que tem mais gastos com esta categoria. Em quarto lugar está a categoria Milk, com 3045. Este valor está abaixo da média desta categoria que é </w:t>
+      </w:r>
+      <w:r>
+        <w:rPr>
+          <w:rFonts w:eastAsia="Times New Roman" w:cs="Times New Roman"/>
+        </w:rPr>
         <w:lastRenderedPageBreak/>
-        <w:t>amostras para mostrar a relação entre os atributos “Detergents_Paper” e “Grocery”.</w:t>
+        <w:t xml:space="preserve">5796 e se encaixa no primeiro quartil de compradores. Delicassen está em penúltimo lugar em suas compras, com o valor de 225, muito abaixo da média que é 1524 e dentro do primeiro quartil de compradores. Em último lugar está Frozen com um gasto de 96, muito abaixo da média e um pouco acima do mínimo gasto com nesta categoria, isso significa que este cliente quase não compra produtos desta categoria. </w:t>
+      </w:r>
+    </w:p>
+    <w:p>
+      <w:pPr>
+        <w:ind w:right="1134"/>
+        <w:rPr>
+          <w:rFonts w:eastAsia="Times New Roman" w:cs="Times New Roman"/>
+        </w:rPr>
+      </w:pPr>
+      <w:r>
+        <w:rPr>
+          <w:rFonts w:eastAsia="Times New Roman" w:cs="Times New Roman"/>
+        </w:rPr>
+        <w:t xml:space="preserve">Analisando um pouco mais afundo, podemos observar a distribuição dos atributos em um gráfico de uma matriz de dispersão, </w:t>
+      </w:r>
+      <w:r>
+        <w:rPr>
+          <w:rFonts w:eastAsia="Times New Roman" w:cs="Times New Roman"/>
+        </w:rPr>
+        <w:t>com ela é capaz de descobrir rapidamente se existe alguma correlação entre as categorias de produtos</w:t>
+      </w:r>
+      <w:r>
+        <w:rPr>
+          <w:rFonts w:eastAsia="Times New Roman" w:cs="Times New Roman"/>
+        </w:rPr>
+        <w:t xml:space="preserve">. </w:t>
       </w:r>
     </w:p>
     <w:p>
       <w:pPr>
         <w:keepNext/>
         <w:ind w:right="1134"/>
-        <w:jc w:val="center"/>
       </w:pPr>
       <w:r>
         <w:rPr>
           <w:noProof/>
         </w:rPr>
         <w:drawing>
-          <wp:inline distT="0" distB="0" distL="0" distR="0" wp14:anchorId="6B3864F5" wp14:editId="6D860117">
-            <wp:extent cx="2514600" cy="2009775"/>
-            <wp:effectExtent l="0" t="0" r="0" b="9525"/>
-            <wp:docPr id="8" name="Imagem 8"/>
+          <wp:inline distT="0" distB="0" distL="0" distR="0" wp14:anchorId="6849E64C" wp14:editId="7614DCC1">
+            <wp:extent cx="4119594" cy="2941983"/>
+            <wp:effectExtent l="0" t="0" r="0" b="0"/>
+            <wp:docPr id="6" name="Imagem 6"/>
             <wp:cNvGraphicFramePr>
               <a:graphicFrameLocks xmlns:a="http://schemas.openxmlformats.org/drawingml/2006/main" noChangeAspect="1"/>
             </wp:cNvGraphicFramePr>
@@ -9405,7 +9801,7 @@
                   <pic:spPr>
                     <a:xfrm>
                       <a:off x="0" y="0"/>
-                      <a:ext cx="2514600" cy="2009775"/>
+                      <a:ext cx="4133532" cy="2951937"/>
                     </a:xfrm>
                     <a:prstGeom prst="rect">
                       <a:avLst/>
@@ -9422,7 +9818,8 @@
       <w:pPr>
         <w:pStyle w:val="Legenda"/>
       </w:pPr>
-      <w:bookmarkStart w:id="38" w:name="_Ref496967704"/>
+      <w:bookmarkStart w:id="36" w:name="_Ref496954399"/>
+      <w:bookmarkStart w:id="37" w:name="_Ref496954387"/>
       <w:r>
         <w:t xml:space="preserve">Figura </w:t>
       </w:r>
@@ -9434,393 +9831,73 @@
           <w:t>10</w:t>
         </w:r>
       </w:fldSimple>
-      <w:bookmarkEnd w:id="38"/>
-      <w:r>
-        <w:t>: Amostras selecionadas para análise</w:t>
-      </w:r>
+      <w:bookmarkEnd w:id="36"/>
+      <w:r>
+        <w:t xml:space="preserve">: </w:t>
+      </w:r>
+      <w:r>
+        <w:t>Matriz de dispersão, mostrando a correlação entre os atributos</w:t>
+      </w:r>
+      <w:bookmarkEnd w:id="37"/>
     </w:p>
     <w:p>
       <w:pPr>
         <w:ind w:right="1134"/>
-        <w:rPr>
-          <w:rFonts w:eastAsia="Times New Roman" w:cs="Times New Roman"/>
-        </w:rPr>
-      </w:pPr>
-      <w:r>
-        <w:rPr>
-          <w:rFonts w:eastAsia="Times New Roman" w:cs="Times New Roman"/>
-        </w:rPr>
-        <w:t xml:space="preserve">Com base nessas amostras selecionadas na </w:t>
-      </w:r>
-      <w:r>
-        <w:rPr>
-          <w:rFonts w:eastAsia="Times New Roman" w:cs="Times New Roman"/>
-        </w:rPr>
-        <w:fldChar w:fldCharType="begin"/>
-      </w:r>
-      <w:r>
-        <w:rPr>
-          <w:rFonts w:eastAsia="Times New Roman" w:cs="Times New Roman"/>
-        </w:rPr>
-        <w:instrText xml:space="preserve"> REF _Ref496967704 </w:instrText>
-      </w:r>
-      <w:r>
-        <w:rPr>
-          <w:rFonts w:eastAsia="Times New Roman" w:cs="Times New Roman"/>
-        </w:rPr>
-        <w:fldChar w:fldCharType="separate"/>
-      </w:r>
-      <w:r>
-        <w:t xml:space="preserve">Figura </w:t>
-      </w:r>
-      <w:r>
-        <w:rPr>
-          <w:noProof/>
-        </w:rPr>
-        <w:t>9</w:t>
-      </w:r>
-      <w:r>
-        <w:rPr>
-          <w:rFonts w:eastAsia="Times New Roman" w:cs="Times New Roman"/>
-        </w:rPr>
-        <w:fldChar w:fldCharType="end"/>
-      </w:r>
-      <w:r>
-        <w:rPr>
-          <w:rFonts w:eastAsia="Times New Roman" w:cs="Times New Roman"/>
-        </w:rPr>
-        <w:t xml:space="preserve"> </w:t>
-      </w:r>
-      <w:r>
-        <w:rPr>
-          <w:rFonts w:eastAsia="Times New Roman" w:cs="Times New Roman"/>
-        </w:rPr>
-        <w:t>é possível verificar que o que mostra no gráfico de dispersão é verdade. As três primeiras amostras mostram uma correlação entre os atributos “Detergents_Paper” e “Grocery”, os gastos nestas duas categorias são aproximados. A mesma situação acontece com as últimas três amostras, onde é possível ver a relação entre os atributos “Milk” e “Grocery”.</w:t>
-      </w:r>
-      <w:r>
-        <w:rPr>
-          <w:rFonts w:eastAsia="Times New Roman" w:cs="Times New Roman"/>
-        </w:rPr>
-        <w:t xml:space="preserve"> Isso significa que as essas categorias dividem uma relação mútua, ou seja, a probabilidade de um cliente comprar estes produtos em conjuntos é muito relativamente grande.</w:t>
-      </w:r>
-    </w:p>
-    <w:p>
-      <w:pPr>
-        <w:pStyle w:val="Ttulo3"/>
-      </w:pPr>
-      <w:bookmarkStart w:id="39" w:name="_Toc496732783"/>
-      <w:r>
-        <w:t>Conclusão da análise dos dados</w:t>
-      </w:r>
-      <w:bookmarkEnd w:id="39"/>
+      </w:pPr>
+      <w:r>
+        <w:t xml:space="preserve">Na matriz de dispersão podemos notar que o gráfico das categorias "Detergents_Paper" e "Grocery" formam um gráfico quase linear, isso significa que há uma relação entre eles. Ou seja, um cliente que compre produtos da categoria "Detergent_Paper" tem uma probabilidade maior de comprar produtos da categoria "Grocery" também. Existe uma relação parecida, porém pequena, entre as categorias "Grocery" e "Milk", mas a linearidade do gráfico não é </w:t>
+      </w:r>
+      <w:r>
+        <w:t>totalmente</w:t>
+      </w:r>
+      <w:r>
+        <w:t xml:space="preserve"> visível.</w:t>
+      </w:r>
     </w:p>
     <w:p>
       <w:pPr>
         <w:ind w:right="1134"/>
-        <w:rPr>
-          <w:rFonts w:eastAsia="Times New Roman" w:cs="Times New Roman"/>
-        </w:rPr>
-      </w:pPr>
-      <w:r>
-        <w:rPr>
-          <w:rFonts w:eastAsia="Times New Roman" w:cs="Times New Roman"/>
-        </w:rPr>
-        <w:t xml:space="preserve">Com base nas análises realizadas no tópico anterior é possível </w:t>
-      </w:r>
-      <w:r>
-        <w:rPr>
-          <w:rFonts w:eastAsia="Times New Roman" w:cs="Times New Roman"/>
-        </w:rPr>
-        <w:t xml:space="preserve">deduzir </w:t>
-      </w:r>
-      <w:r>
-        <w:rPr>
-          <w:rFonts w:eastAsia="Times New Roman" w:cs="Times New Roman"/>
-        </w:rPr>
-        <w:t xml:space="preserve"> algumas </w:t>
-      </w:r>
-      <w:r>
-        <w:rPr>
-          <w:rFonts w:eastAsia="Times New Roman" w:cs="Times New Roman"/>
-        </w:rPr>
-        <w:t>informações importantes sobre este cliente.</w:t>
-      </w:r>
-    </w:p>
-    <w:p>
-      <w:pPr>
-        <w:ind w:right="1134"/>
-        <w:rPr>
-          <w:rFonts w:eastAsia="Times New Roman" w:cs="Times New Roman"/>
-        </w:rPr>
-      </w:pPr>
-      <w:r>
-        <w:rPr>
-          <w:rFonts w:eastAsia="Times New Roman" w:cs="Times New Roman"/>
-        </w:rPr>
-        <w:t>O primeiro ponto a ser notado é que se trata de um cliente de pequeno porte, isso é possível notar pela sua compra relativamente balanceada, indicando que ou sua clientela é muito pequena e não há necessidade ter um estoque muito grande, ou seu estabelecimento é pequeno e por conta disso seu estoque também.</w:t>
-      </w:r>
-    </w:p>
-    <w:p>
-      <w:pPr>
-        <w:ind w:right="1134"/>
-        <w:rPr>
-          <w:rFonts w:eastAsia="Times New Roman" w:cs="Times New Roman"/>
-        </w:rPr>
-      </w:pPr>
-      <w:r>
-        <w:rPr>
-          <w:rFonts w:eastAsia="Times New Roman" w:cs="Times New Roman"/>
-        </w:rPr>
-        <w:t>O segundo ponto a ser observado é que sua principal fonte de renda é possivelmente a venda de produtos frescos</w:t>
-      </w:r>
-      <w:r>
-        <w:rPr>
-          <w:rFonts w:eastAsia="Times New Roman" w:cs="Times New Roman"/>
-        </w:rPr>
-        <w:t xml:space="preserve">, que podem variar de frutas, legumes ou pães. Na </w:t>
-      </w:r>
-      <w:r>
-        <w:rPr>
-          <w:rFonts w:eastAsia="Times New Roman" w:cs="Times New Roman"/>
-        </w:rPr>
-        <w:fldChar w:fldCharType="begin"/>
-      </w:r>
-      <w:r>
-        <w:rPr>
-          <w:rFonts w:eastAsia="Times New Roman" w:cs="Times New Roman"/>
-        </w:rPr>
-        <w:instrText xml:space="preserve"> REF _Ref496967748 </w:instrText>
-      </w:r>
-      <w:r>
-        <w:rPr>
-          <w:rFonts w:eastAsia="Times New Roman" w:cs="Times New Roman"/>
-        </w:rPr>
-        <w:fldChar w:fldCharType="separate"/>
-      </w:r>
-      <w:r>
-        <w:t xml:space="preserve">Figura </w:t>
-      </w:r>
-      <w:r>
-        <w:rPr>
-          <w:noProof/>
-        </w:rPr>
-        <w:t>7</w:t>
-      </w:r>
-      <w:r>
-        <w:rPr>
-          <w:rFonts w:eastAsia="Times New Roman" w:cs="Times New Roman"/>
-        </w:rPr>
-        <w:fldChar w:fldCharType="end"/>
-      </w:r>
-      <w:r>
-        <w:rPr>
-          <w:rFonts w:eastAsia="Times New Roman" w:cs="Times New Roman"/>
-        </w:rPr>
-        <w:t xml:space="preserve"> </w:t>
-      </w:r>
-      <w:r>
-        <w:rPr>
-          <w:rFonts w:eastAsia="Times New Roman" w:cs="Times New Roman"/>
-        </w:rPr>
-        <w:t xml:space="preserve">é possível notar que seu gasto com essa categoria é o mais </w:t>
-      </w:r>
-      <w:r>
-        <w:rPr>
-          <w:rFonts w:eastAsia="Times New Roman" w:cs="Times New Roman"/>
-        </w:rPr>
+      </w:pPr>
+      <w:r>
+        <w:t xml:space="preserve">Visualizando a </w:t>
+      </w:r>
+      <w:fldSimple w:instr=" REF _Ref496954399 ">
+        <w:r>
+          <w:t xml:space="preserve">Figura </w:t>
+        </w:r>
+        <w:r>
+          <w:rPr>
+            <w:noProof/>
+          </w:rPr>
+          <w:t>8</w:t>
+        </w:r>
+      </w:fldSimple>
+      <w:r>
+        <w:t xml:space="preserve"> não é possível ver essa correlação entre os atributos de forma nítida, porém se extrairmos outras amostras o gráfico de dispersão se começa a fazer mais sentido.</w:t>
+      </w:r>
+      <w:r>
+        <w:t xml:space="preserve"> Abaixo foram selecionados algumas </w:t>
+      </w:r>
+      <w:r>
         <w:lastRenderedPageBreak/>
-        <w:t xml:space="preserve">alto em relação as demais categorias. Isso indica que os produtos frescos tem uma rotatividade maior dentro da loja, sendo necessário estocar e repor mais vezes. </w:t>
-      </w:r>
-    </w:p>
-    <w:p>
-      <w:pPr>
-        <w:ind w:right="1134"/>
-        <w:rPr>
-          <w:rFonts w:eastAsia="Times New Roman" w:cs="Times New Roman"/>
-        </w:rPr>
-      </w:pPr>
-      <w:r>
-        <w:rPr>
-          <w:rFonts w:eastAsia="Times New Roman" w:cs="Times New Roman"/>
-        </w:rPr>
-        <w:t>O terceiro ponto a ser observado é que definitivamente a prioridade em seu estabelecimento não é vender produtos congelados, pois seu gasto nesta categoria é extremamente baixo, ou seja ele vende muito pouco produtos congelados e não há a necessidade de repor o estoque em grandes quantidades.</w:t>
-      </w:r>
-    </w:p>
-    <w:p>
-      <w:pPr>
-        <w:ind w:right="1134"/>
-        <w:rPr>
-          <w:rFonts w:eastAsia="Times New Roman" w:cs="Times New Roman"/>
-        </w:rPr>
-      </w:pPr>
-      <w:r>
-        <w:rPr>
-          <w:rFonts w:eastAsia="Times New Roman" w:cs="Times New Roman"/>
-        </w:rPr>
-        <w:t>Quarto e último ponto é o fato de suas compras estarem</w:t>
-      </w:r>
-      <w:r>
-        <w:rPr>
-          <w:rFonts w:eastAsia="Times New Roman" w:cs="Times New Roman"/>
-        </w:rPr>
-        <w:t>, no geral,</w:t>
-      </w:r>
-      <w:r>
-        <w:rPr>
-          <w:rFonts w:eastAsia="Times New Roman" w:cs="Times New Roman"/>
-        </w:rPr>
-        <w:t xml:space="preserve"> abaixo da média em todas as categorias, indicando que seu estabelecimento </w:t>
-      </w:r>
-      <w:r>
-        <w:rPr>
-          <w:rFonts w:eastAsia="Times New Roman" w:cs="Times New Roman"/>
-        </w:rPr>
-        <w:t xml:space="preserve">ou clientela são pequenos por isso não há a necessidade de repor seus produtos em grandes quantidades. </w:t>
-      </w:r>
-    </w:p>
-    <w:p>
-      <w:pPr>
-        <w:ind w:right="1134"/>
-        <w:rPr>
-          <w:rFonts w:eastAsia="Times New Roman" w:cs="Times New Roman"/>
-        </w:rPr>
-      </w:pPr>
-      <w:r>
-        <w:rPr>
-          <w:rFonts w:eastAsia="Times New Roman" w:cs="Times New Roman"/>
-        </w:rPr>
-        <w:t xml:space="preserve">Com base nesses pontos levantados e nos dados analisados nos tópicos anteriores tudo indica que este cliente tem uma grande chance de ser um pequeno mercado de bairro ou uma loja de conveniência. </w:t>
-      </w:r>
-    </w:p>
-    <w:p>
-      <w:pPr>
-        <w:ind w:right="1134"/>
-        <w:rPr>
-          <w:rFonts w:eastAsia="Times New Roman" w:cs="Times New Roman"/>
-        </w:rPr>
-      </w:pPr>
-      <w:r>
-        <w:rPr>
-          <w:rFonts w:eastAsia="Times New Roman" w:cs="Times New Roman"/>
-        </w:rPr>
-        <w:t xml:space="preserve">Este foi um exemplo de como seria feito a análise de um cliente para definir seu perfil e segmentar em grupos distintos, neste caso analisamos somente um cliente e </w:t>
-      </w:r>
-      <w:r>
-        <w:rPr>
-          <w:rFonts w:eastAsia="Times New Roman" w:cs="Times New Roman"/>
-        </w:rPr>
-        <w:t>rotulamos</w:t>
-      </w:r>
-      <w:r>
-        <w:rPr>
-          <w:rFonts w:eastAsia="Times New Roman" w:cs="Times New Roman"/>
-        </w:rPr>
-        <w:t xml:space="preserve"> ele em 'loja de conveniência', com base em seus gastos nas 6 categorias. </w:t>
-      </w:r>
-      <w:r>
-        <w:rPr>
-          <w:rFonts w:eastAsia="Times New Roman" w:cs="Times New Roman"/>
-        </w:rPr>
-        <w:t>Esta análise foi feita sem a utilização de nenhum algoritmo ou código, essas informações foram extraídas apenas olhando os fatos, presentes nas amostras e gráficos.</w:t>
-      </w:r>
-      <w:r>
-        <w:rPr>
-          <w:rFonts w:eastAsia="Times New Roman" w:cs="Times New Roman"/>
-        </w:rPr>
-        <w:t xml:space="preserve"> </w:t>
-      </w:r>
-      <w:r>
-        <w:rPr>
-          <w:rFonts w:eastAsia="Times New Roman" w:cs="Times New Roman"/>
-        </w:rPr>
-        <w:t>Porém nesta base de da</w:t>
-      </w:r>
-      <w:r>
-        <w:rPr>
-          <w:rFonts w:eastAsia="Times New Roman" w:cs="Times New Roman"/>
-        </w:rPr>
-        <w:t>dos temos no total 440 amostras e</w:t>
-      </w:r>
-      <w:r>
-        <w:rPr>
-          <w:rFonts w:eastAsia="Times New Roman" w:cs="Times New Roman"/>
-        </w:rPr>
-        <w:t xml:space="preserve"> fazer esta análise manualmente um por um é tedioso e pode gerar margem ao erro. A proposta deste t</w:t>
-      </w:r>
-      <w:r>
-        <w:rPr>
-          <w:rFonts w:eastAsia="Times New Roman" w:cs="Times New Roman"/>
-        </w:rPr>
-        <w:t>r</w:t>
-      </w:r>
-      <w:r>
-        <w:rPr>
-          <w:rFonts w:eastAsia="Times New Roman" w:cs="Times New Roman"/>
-        </w:rPr>
-        <w:t>abalho é utilizar aprendizado de máquina para realizar está análise através do algoritmo de agrupamento k-means.</w:t>
-      </w:r>
-    </w:p>
-    <w:p>
-      <w:pPr>
-        <w:pStyle w:val="Ttulo2"/>
-      </w:pPr>
-      <w:bookmarkStart w:id="40" w:name="_Toc496732784"/>
-      <w:r>
-        <w:t>Pré-Processamento dos dados</w:t>
-      </w:r>
-      <w:bookmarkEnd w:id="40"/>
-    </w:p>
-    <w:p>
-      <w:pPr>
-        <w:pStyle w:val="Ttulo3"/>
-      </w:pPr>
-      <w:bookmarkStart w:id="41" w:name="_Toc496732785"/>
-      <w:r>
-        <w:t>Escalonamento dos dados</w:t>
-      </w:r>
-      <w:bookmarkEnd w:id="41"/>
-    </w:p>
-    <w:p>
-      <w:pPr>
-        <w:ind w:right="1134"/>
-      </w:pPr>
-      <w:r>
-        <w:t xml:space="preserve">Como foi explicado no tópico </w:t>
-      </w:r>
-      <w:r>
-        <w:rPr>
-          <w:b/>
-        </w:rPr>
-        <w:t>2.1.2.1 Escalonamento dos dados</w:t>
-      </w:r>
-      <w:r>
-        <w:t>, utilizamos o logaritmo natural para escalonar os dados</w:t>
-      </w:r>
-      <w:r>
-        <w:t>.</w:t>
-      </w:r>
-      <w:r>
-        <w:t xml:space="preserve"> Na figura 10 é possível observar o resultado obtido. </w:t>
-      </w:r>
-      <w:r>
-        <w:t xml:space="preserve"> </w:t>
+        <w:t>amostras para mostrar a relação entre os atributos “Detergents_Paper” e “Grocery”.</w:t>
       </w:r>
     </w:p>
     <w:p>
       <w:pPr>
         <w:keepNext/>
         <w:ind w:right="1134"/>
+        <w:jc w:val="center"/>
       </w:pPr>
       <w:r>
         <w:rPr>
           <w:noProof/>
         </w:rPr>
-        <w:lastRenderedPageBreak/>
         <w:drawing>
-          <wp:inline distT="0" distB="0" distL="0" distR="0" wp14:anchorId="13BDC3C2" wp14:editId="0C1B7DEC">
-            <wp:extent cx="4665017" cy="2759102"/>
-            <wp:effectExtent l="0" t="0" r="2540" b="3175"/>
-            <wp:docPr id="9" name="Imagem 9"/>
+          <wp:inline distT="0" distB="0" distL="0" distR="0" wp14:anchorId="6B3864F5" wp14:editId="6D860117">
+            <wp:extent cx="2514600" cy="2009775"/>
+            <wp:effectExtent l="0" t="0" r="0" b="9525"/>
+            <wp:docPr id="8" name="Imagem 8"/>
             <wp:cNvGraphicFramePr>
               <a:graphicFrameLocks xmlns:a="http://schemas.openxmlformats.org/drawingml/2006/main" noChangeAspect="1"/>
             </wp:cNvGraphicFramePr>
@@ -9840,6 +9917,441 @@
                   <pic:spPr>
                     <a:xfrm>
                       <a:off x="0" y="0"/>
+                      <a:ext cx="2514600" cy="2009775"/>
+                    </a:xfrm>
+                    <a:prstGeom prst="rect">
+                      <a:avLst/>
+                    </a:prstGeom>
+                  </pic:spPr>
+                </pic:pic>
+              </a:graphicData>
+            </a:graphic>
+          </wp:inline>
+        </w:drawing>
+      </w:r>
+    </w:p>
+    <w:p>
+      <w:pPr>
+        <w:pStyle w:val="Legenda"/>
+      </w:pPr>
+      <w:bookmarkStart w:id="38" w:name="_Ref496967704"/>
+      <w:r>
+        <w:t xml:space="preserve">Figura </w:t>
+      </w:r>
+      <w:fldSimple w:instr=" SEQ Figura \* ARABIC ">
+        <w:r>
+          <w:rPr>
+            <w:noProof/>
+          </w:rPr>
+          <w:t>11</w:t>
+        </w:r>
+      </w:fldSimple>
+      <w:bookmarkEnd w:id="38"/>
+      <w:r>
+        <w:t>: Amostras selecionadas para análise</w:t>
+      </w:r>
+    </w:p>
+    <w:p>
+      <w:pPr>
+        <w:ind w:right="1134"/>
+        <w:rPr>
+          <w:rFonts w:eastAsia="Times New Roman" w:cs="Times New Roman"/>
+        </w:rPr>
+      </w:pPr>
+      <w:r>
+        <w:rPr>
+          <w:rFonts w:eastAsia="Times New Roman" w:cs="Times New Roman"/>
+        </w:rPr>
+        <w:t xml:space="preserve">Com base nessas amostras selecionadas na </w:t>
+      </w:r>
+      <w:r>
+        <w:rPr>
+          <w:rFonts w:eastAsia="Times New Roman" w:cs="Times New Roman"/>
+        </w:rPr>
+        <w:fldChar w:fldCharType="begin"/>
+      </w:r>
+      <w:r>
+        <w:rPr>
+          <w:rFonts w:eastAsia="Times New Roman" w:cs="Times New Roman"/>
+        </w:rPr>
+        <w:instrText xml:space="preserve"> REF _Ref496967704 </w:instrText>
+      </w:r>
+      <w:r>
+        <w:rPr>
+          <w:rFonts w:eastAsia="Times New Roman" w:cs="Times New Roman"/>
+        </w:rPr>
+        <w:fldChar w:fldCharType="separate"/>
+      </w:r>
+      <w:r>
+        <w:t xml:space="preserve">Figura </w:t>
+      </w:r>
+      <w:r>
+        <w:rPr>
+          <w:noProof/>
+        </w:rPr>
+        <w:t>9</w:t>
+      </w:r>
+      <w:r>
+        <w:rPr>
+          <w:rFonts w:eastAsia="Times New Roman" w:cs="Times New Roman"/>
+        </w:rPr>
+        <w:fldChar w:fldCharType="end"/>
+      </w:r>
+      <w:r>
+        <w:rPr>
+          <w:rFonts w:eastAsia="Times New Roman" w:cs="Times New Roman"/>
+        </w:rPr>
+        <w:t xml:space="preserve"> </w:t>
+      </w:r>
+      <w:r>
+        <w:rPr>
+          <w:rFonts w:eastAsia="Times New Roman" w:cs="Times New Roman"/>
+        </w:rPr>
+        <w:t>é possível verificar que o que mostra no gráfico de dispersão é verdade. As três primeiras amostras mostram uma correlação entre os atributos “Detergents_Paper” e “Grocery”, os gastos nestas duas categorias são aproximados. A mesma situação acontece com as últimas três amostras, onde é possível ver a relação entre os atributos “Milk” e “Grocery”.</w:t>
+      </w:r>
+      <w:r>
+        <w:rPr>
+          <w:rFonts w:eastAsia="Times New Roman" w:cs="Times New Roman"/>
+        </w:rPr>
+        <w:t xml:space="preserve"> Isso significa que as essas categorias dividem uma relação mútua, ou seja, a probabilidade de um cliente comprar estes produtos em conjuntos é muito relativamente grande.</w:t>
+      </w:r>
+    </w:p>
+    <w:p>
+      <w:pPr>
+        <w:pStyle w:val="Ttulo3"/>
+      </w:pPr>
+      <w:bookmarkStart w:id="39" w:name="_Toc497475098"/>
+      <w:r>
+        <w:t>Conclusão da análise dos dados</w:t>
+      </w:r>
+      <w:bookmarkEnd w:id="39"/>
+    </w:p>
+    <w:p>
+      <w:pPr>
+        <w:ind w:right="1134"/>
+        <w:rPr>
+          <w:rFonts w:eastAsia="Times New Roman" w:cs="Times New Roman"/>
+        </w:rPr>
+      </w:pPr>
+      <w:r>
+        <w:rPr>
+          <w:rFonts w:eastAsia="Times New Roman" w:cs="Times New Roman"/>
+        </w:rPr>
+        <w:t xml:space="preserve">Com base nas análises realizadas no tópico anterior é possível </w:t>
+      </w:r>
+      <w:r>
+        <w:rPr>
+          <w:rFonts w:eastAsia="Times New Roman" w:cs="Times New Roman"/>
+        </w:rPr>
+        <w:t xml:space="preserve">deduzir </w:t>
+      </w:r>
+      <w:r>
+        <w:rPr>
+          <w:rFonts w:eastAsia="Times New Roman" w:cs="Times New Roman"/>
+        </w:rPr>
+        <w:t xml:space="preserve"> algumas </w:t>
+      </w:r>
+      <w:r>
+        <w:rPr>
+          <w:rFonts w:eastAsia="Times New Roman" w:cs="Times New Roman"/>
+        </w:rPr>
+        <w:t>informações importantes sobre este cliente.</w:t>
+      </w:r>
+    </w:p>
+    <w:p>
+      <w:pPr>
+        <w:ind w:right="1134"/>
+        <w:rPr>
+          <w:rFonts w:eastAsia="Times New Roman" w:cs="Times New Roman"/>
+        </w:rPr>
+      </w:pPr>
+      <w:r>
+        <w:rPr>
+          <w:rFonts w:eastAsia="Times New Roman" w:cs="Times New Roman"/>
+        </w:rPr>
+        <w:t>O primeiro ponto a ser notado é que se trata de um cliente de pequeno porte, isso é possível notar pela sua compra relativamente balanceada, indicando que ou sua clientela é muito pequena e não há necessidade ter um estoque muito grande, ou seu estabelecimento é pequeno e por conta disso seu estoque também.</w:t>
+      </w:r>
+    </w:p>
+    <w:p>
+      <w:pPr>
+        <w:ind w:right="1134"/>
+        <w:rPr>
+          <w:rFonts w:eastAsia="Times New Roman" w:cs="Times New Roman"/>
+        </w:rPr>
+      </w:pPr>
+      <w:r>
+        <w:rPr>
+          <w:rFonts w:eastAsia="Times New Roman" w:cs="Times New Roman"/>
+        </w:rPr>
+        <w:t>O segundo ponto a ser observado é que sua principal fonte de renda é possivelmente a venda de produtos frescos</w:t>
+      </w:r>
+      <w:r>
+        <w:rPr>
+          <w:rFonts w:eastAsia="Times New Roman" w:cs="Times New Roman"/>
+        </w:rPr>
+        <w:t xml:space="preserve">, que podem variar de frutas, legumes ou pães. Na </w:t>
+      </w:r>
+      <w:r>
+        <w:rPr>
+          <w:rFonts w:eastAsia="Times New Roman" w:cs="Times New Roman"/>
+        </w:rPr>
+        <w:fldChar w:fldCharType="begin"/>
+      </w:r>
+      <w:r>
+        <w:rPr>
+          <w:rFonts w:eastAsia="Times New Roman" w:cs="Times New Roman"/>
+        </w:rPr>
+        <w:instrText xml:space="preserve"> REF _Ref496967748 </w:instrText>
+      </w:r>
+      <w:r>
+        <w:rPr>
+          <w:rFonts w:eastAsia="Times New Roman" w:cs="Times New Roman"/>
+        </w:rPr>
+        <w:fldChar w:fldCharType="separate"/>
+      </w:r>
+      <w:r>
+        <w:t xml:space="preserve">Figura </w:t>
+      </w:r>
+      <w:r>
+        <w:rPr>
+          <w:noProof/>
+        </w:rPr>
+        <w:t>7</w:t>
+      </w:r>
+      <w:r>
+        <w:rPr>
+          <w:rFonts w:eastAsia="Times New Roman" w:cs="Times New Roman"/>
+        </w:rPr>
+        <w:fldChar w:fldCharType="end"/>
+      </w:r>
+      <w:r>
+        <w:rPr>
+          <w:rFonts w:eastAsia="Times New Roman" w:cs="Times New Roman"/>
+        </w:rPr>
+        <w:t xml:space="preserve"> </w:t>
+      </w:r>
+      <w:r>
+        <w:rPr>
+          <w:rFonts w:eastAsia="Times New Roman" w:cs="Times New Roman"/>
+        </w:rPr>
+        <w:t xml:space="preserve">é possível notar que seu gasto com essa categoria é o mais </w:t>
+      </w:r>
+      <w:r>
+        <w:rPr>
+          <w:rFonts w:eastAsia="Times New Roman" w:cs="Times New Roman"/>
+        </w:rPr>
+        <w:lastRenderedPageBreak/>
+        <w:t xml:space="preserve">alto em relação as demais categorias. Isso indica que os produtos frescos tem uma rotatividade maior dentro da loja, sendo necessário estocar e repor mais vezes. </w:t>
+      </w:r>
+    </w:p>
+    <w:p>
+      <w:pPr>
+        <w:ind w:right="1134"/>
+        <w:rPr>
+          <w:rFonts w:eastAsia="Times New Roman" w:cs="Times New Roman"/>
+        </w:rPr>
+      </w:pPr>
+      <w:r>
+        <w:rPr>
+          <w:rFonts w:eastAsia="Times New Roman" w:cs="Times New Roman"/>
+        </w:rPr>
+        <w:t>O terceiro ponto a ser observado é que definitivamente a prioridade em seu estabelecimento não é vender produtos congelados, pois seu gasto nesta categoria é extremamente baixo, ou seja ele vende muito pouco produtos congelados e não há a necessidade de repor o estoque em grandes quantidades.</w:t>
+      </w:r>
+    </w:p>
+    <w:p>
+      <w:pPr>
+        <w:ind w:right="1134"/>
+        <w:rPr>
+          <w:rFonts w:eastAsia="Times New Roman" w:cs="Times New Roman"/>
+        </w:rPr>
+      </w:pPr>
+      <w:r>
+        <w:rPr>
+          <w:rFonts w:eastAsia="Times New Roman" w:cs="Times New Roman"/>
+        </w:rPr>
+        <w:t>Quarto e último ponto é o fato de suas compras estarem</w:t>
+      </w:r>
+      <w:r>
+        <w:rPr>
+          <w:rFonts w:eastAsia="Times New Roman" w:cs="Times New Roman"/>
+        </w:rPr>
+        <w:t>, no geral,</w:t>
+      </w:r>
+      <w:r>
+        <w:rPr>
+          <w:rFonts w:eastAsia="Times New Roman" w:cs="Times New Roman"/>
+        </w:rPr>
+        <w:t xml:space="preserve"> abaixo da média em todas as categorias, indicando que seu estabelecimento </w:t>
+      </w:r>
+      <w:r>
+        <w:rPr>
+          <w:rFonts w:eastAsia="Times New Roman" w:cs="Times New Roman"/>
+        </w:rPr>
+        <w:t xml:space="preserve">ou clientela são pequenos por isso não há a necessidade de repor seus produtos em grandes quantidades. </w:t>
+      </w:r>
+    </w:p>
+    <w:p>
+      <w:pPr>
+        <w:ind w:right="1134"/>
+        <w:rPr>
+          <w:rFonts w:eastAsia="Times New Roman" w:cs="Times New Roman"/>
+        </w:rPr>
+      </w:pPr>
+      <w:r>
+        <w:rPr>
+          <w:rFonts w:eastAsia="Times New Roman" w:cs="Times New Roman"/>
+        </w:rPr>
+        <w:t xml:space="preserve">Com base nesses pontos levantados e nos dados analisados nos tópicos anteriores tudo indica que este cliente tem uma grande chance de ser um pequeno mercado de bairro ou uma loja de conveniência. </w:t>
+      </w:r>
+    </w:p>
+    <w:p>
+      <w:pPr>
+        <w:ind w:right="1134"/>
+        <w:rPr>
+          <w:rFonts w:eastAsia="Times New Roman" w:cs="Times New Roman"/>
+        </w:rPr>
+      </w:pPr>
+      <w:r>
+        <w:rPr>
+          <w:rFonts w:eastAsia="Times New Roman" w:cs="Times New Roman"/>
+        </w:rPr>
+        <w:t xml:space="preserve">Este foi um exemplo de como seria feito a análise de um cliente para definir seu perfil e segmentar em grupos distintos, neste caso analisamos somente um cliente e </w:t>
+      </w:r>
+      <w:r>
+        <w:rPr>
+          <w:rFonts w:eastAsia="Times New Roman" w:cs="Times New Roman"/>
+        </w:rPr>
+        <w:t>rotulamos</w:t>
+      </w:r>
+      <w:r>
+        <w:rPr>
+          <w:rFonts w:eastAsia="Times New Roman" w:cs="Times New Roman"/>
+        </w:rPr>
+        <w:t xml:space="preserve"> ele em 'loja de conveniência', com base em seus gastos nas 6 categorias. </w:t>
+      </w:r>
+      <w:r>
+        <w:rPr>
+          <w:rFonts w:eastAsia="Times New Roman" w:cs="Times New Roman"/>
+        </w:rPr>
+        <w:t>Esta análise foi feita sem a utilização de nenhum algoritmo ou código, essas informações foram extraídas apenas olhando os fatos, presentes nas amostras e gráficos.</w:t>
+      </w:r>
+      <w:r>
+        <w:rPr>
+          <w:rFonts w:eastAsia="Times New Roman" w:cs="Times New Roman"/>
+        </w:rPr>
+        <w:t xml:space="preserve"> </w:t>
+      </w:r>
+      <w:r>
+        <w:rPr>
+          <w:rFonts w:eastAsia="Times New Roman" w:cs="Times New Roman"/>
+        </w:rPr>
+        <w:t>Porém nesta base de da</w:t>
+      </w:r>
+      <w:r>
+        <w:rPr>
+          <w:rFonts w:eastAsia="Times New Roman" w:cs="Times New Roman"/>
+        </w:rPr>
+        <w:t>dos temos no total 440 amostras e</w:t>
+      </w:r>
+      <w:r>
+        <w:rPr>
+          <w:rFonts w:eastAsia="Times New Roman" w:cs="Times New Roman"/>
+        </w:rPr>
+        <w:t xml:space="preserve"> fazer esta análise manualmente um por um é tedioso e pode gerar margem ao erro. A proposta deste t</w:t>
+      </w:r>
+      <w:r>
+        <w:rPr>
+          <w:rFonts w:eastAsia="Times New Roman" w:cs="Times New Roman"/>
+        </w:rPr>
+        <w:t>r</w:t>
+      </w:r>
+      <w:r>
+        <w:rPr>
+          <w:rFonts w:eastAsia="Times New Roman" w:cs="Times New Roman"/>
+        </w:rPr>
+        <w:t>abalho é utilizar aprendizado de máquina para realizar está análise através do algoritmo de agrupamento k-means.</w:t>
+      </w:r>
+    </w:p>
+    <w:p>
+      <w:pPr>
+        <w:pStyle w:val="Ttulo2"/>
+      </w:pPr>
+      <w:bookmarkStart w:id="40" w:name="_Toc497475099"/>
+      <w:r>
+        <w:t>Pré-Processamento dos dados</w:t>
+      </w:r>
+      <w:bookmarkEnd w:id="40"/>
+    </w:p>
+    <w:p>
+      <w:pPr>
+        <w:pStyle w:val="Ttulo3"/>
+      </w:pPr>
+      <w:bookmarkStart w:id="41" w:name="_Toc497475100"/>
+      <w:r>
+        <w:t>Escalonamento dos dados</w:t>
+      </w:r>
+      <w:bookmarkEnd w:id="41"/>
+    </w:p>
+    <w:p>
+      <w:pPr>
+        <w:ind w:right="1134"/>
+      </w:pPr>
+      <w:r>
+        <w:t xml:space="preserve">Como foi explicado no tópico </w:t>
+      </w:r>
+      <w:r>
+        <w:rPr>
+          <w:b/>
+        </w:rPr>
+        <w:t>2.1.2.1 Escalonamento dos dados</w:t>
+      </w:r>
+      <w:r>
+        <w:t>, utilizamos o logaritmo natural para escalonar os dados</w:t>
+      </w:r>
+      <w:r>
+        <w:t>.</w:t>
+      </w:r>
+      <w:r>
+        <w:t xml:space="preserve"> Na figura 10 é possível observar o resultado obtido. </w:t>
+      </w:r>
+      <w:r>
+        <w:t xml:space="preserve"> </w:t>
+      </w:r>
+    </w:p>
+    <w:p>
+      <w:pPr>
+        <w:keepNext/>
+        <w:ind w:right="1134"/>
+      </w:pPr>
+      <w:r>
+        <w:rPr>
+          <w:noProof/>
+        </w:rPr>
+        <w:lastRenderedPageBreak/>
+        <w:drawing>
+          <wp:inline distT="0" distB="0" distL="0" distR="0" wp14:anchorId="13BDC3C2" wp14:editId="0C1B7DEC">
+            <wp:extent cx="4665017" cy="2759102"/>
+            <wp:effectExtent l="0" t="0" r="2540" b="3175"/>
+            <wp:docPr id="9" name="Imagem 9"/>
+            <wp:cNvGraphicFramePr>
+              <a:graphicFrameLocks xmlns:a="http://schemas.openxmlformats.org/drawingml/2006/main" noChangeAspect="1"/>
+            </wp:cNvGraphicFramePr>
+            <a:graphic xmlns:a="http://schemas.openxmlformats.org/drawingml/2006/main">
+              <a:graphicData uri="http://schemas.openxmlformats.org/drawingml/2006/picture">
+                <pic:pic xmlns:pic="http://schemas.openxmlformats.org/drawingml/2006/picture">
+                  <pic:nvPicPr>
+                    <pic:cNvPr id="1" name=""/>
+                    <pic:cNvPicPr/>
+                  </pic:nvPicPr>
+                  <pic:blipFill>
+                    <a:blip r:embed="rId21"/>
+                    <a:stretch>
+                      <a:fillRect/>
+                    </a:stretch>
+                  </pic:blipFill>
+                  <pic:spPr>
+                    <a:xfrm>
+                      <a:off x="0" y="0"/>
                       <a:ext cx="4685500" cy="2771217"/>
                     </a:xfrm>
                     <a:prstGeom prst="rect">
@@ -9866,7 +10378,7 @@
           <w:rPr>
             <w:noProof/>
           </w:rPr>
-          <w:t>11</w:t>
+          <w:t>12</w:t>
         </w:r>
       </w:fldSimple>
       <w:bookmarkEnd w:id="42"/>
@@ -10018,7 +10530,7 @@
                     </pic:cNvPicPr>
                   </pic:nvPicPr>
                   <pic:blipFill>
-                    <a:blip r:embed="rId21">
+                    <a:blip r:embed="rId22">
                       <a:extLst>
                         <a:ext uri="{28A0092B-C50C-407E-A947-70E740481C1C}">
                           <a14:useLocalDpi xmlns:a14="http://schemas.microsoft.com/office/drawing/2010/main" val="0"/>
@@ -10063,7 +10575,7 @@
           <w:rPr>
             <w:noProof/>
           </w:rPr>
-          <w:t>12</w:t>
+          <w:t>13</w:t>
         </w:r>
       </w:fldSimple>
       <w:bookmarkEnd w:id="43"/>
@@ -10134,7 +10646,7 @@
       <w:pPr>
         <w:pStyle w:val="Ttulo3"/>
       </w:pPr>
-      <w:bookmarkStart w:id="44" w:name="_Toc496732786"/>
+      <w:bookmarkStart w:id="44" w:name="_Toc497475101"/>
       <w:r>
         <w:t>Detecção de Desvios</w:t>
       </w:r>
@@ -10753,7 +11265,7 @@
                     <pic:cNvPicPr/>
                   </pic:nvPicPr>
                   <pic:blipFill>
-                    <a:blip r:embed="rId22"/>
+                    <a:blip r:embed="rId23"/>
                     <a:stretch>
                       <a:fillRect/>
                     </a:stretch>
@@ -10787,7 +11299,7 @@
           <w:rPr>
             <w:noProof/>
           </w:rPr>
-          <w:t>13</w:t>
+          <w:t>14</w:t>
         </w:r>
       </w:fldSimple>
       <w:bookmarkEnd w:id="45"/>
@@ -10891,8 +11403,13 @@
       <w:pPr>
         <w:pStyle w:val="Ttulo2"/>
       </w:pPr>
-      <w:r>
-        <w:t xml:space="preserve">Transformação dos Atributos </w:t>
+      <w:bookmarkStart w:id="46" w:name="_Toc497475102"/>
+      <w:r>
+        <w:t>Transformação dos Atributos</w:t>
+      </w:r>
+      <w:bookmarkEnd w:id="46"/>
+      <w:r>
+        <w:t xml:space="preserve"> </w:t>
       </w:r>
     </w:p>
     <w:p>
@@ -10955,7 +11472,7 @@
                     <pic:cNvPicPr/>
                   </pic:nvPicPr>
                   <pic:blipFill>
-                    <a:blip r:embed="rId23"/>
+                    <a:blip r:embed="rId24"/>
                     <a:stretch>
                       <a:fillRect/>
                     </a:stretch>
@@ -10980,7 +11497,7 @@
       <w:pPr>
         <w:pStyle w:val="Legenda"/>
       </w:pPr>
-      <w:bookmarkStart w:id="46" w:name="_Ref497387993"/>
+      <w:bookmarkStart w:id="47" w:name="_Ref497387993"/>
       <w:r>
         <w:t xml:space="preserve">Figura </w:t>
       </w:r>
@@ -10989,10 +11506,10 @@
           <w:rPr>
             <w:noProof/>
           </w:rPr>
-          <w:t>14</w:t>
+          <w:t>15</w:t>
         </w:r>
       </w:fldSimple>
-      <w:bookmarkEnd w:id="46"/>
+      <w:bookmarkEnd w:id="47"/>
       <w:r>
         <w:t>: Variância de cada dimensão do PCA</w:t>
       </w:r>
@@ -11065,9 +11582,11 @@
       <w:pPr>
         <w:pStyle w:val="Ttulo3"/>
       </w:pPr>
+      <w:bookmarkStart w:id="48" w:name="_Toc497475103"/>
       <w:r>
         <w:t>Análise das dimensões do PCA</w:t>
       </w:r>
+      <w:bookmarkEnd w:id="48"/>
     </w:p>
     <w:p>
       <w:pPr>
@@ -11098,12 +11617,12 @@
         <w:rPr>
           <w:rFonts w:eastAsia="Times New Roman" w:cs="Times New Roman"/>
         </w:rPr>
-      </w:r>
-      <w:r>
-        <w:rPr>
-          <w:rFonts w:eastAsia="Times New Roman" w:cs="Times New Roman"/>
-        </w:rPr>
         <w:instrText xml:space="preserve"> \* MERGEFORMAT </w:instrText>
+      </w:r>
+      <w:r>
+        <w:rPr>
+          <w:rFonts w:eastAsia="Times New Roman" w:cs="Times New Roman"/>
+        </w:rPr>
       </w:r>
       <w:r>
         <w:rPr>
@@ -11166,17 +11685,17 @@
         <w:rPr>
           <w:rFonts w:eastAsia="Times New Roman" w:cs="Times New Roman"/>
         </w:rPr>
-      </w:r>
-      <w:r>
-        <w:rPr>
-          <w:rFonts w:eastAsia="Times New Roman" w:cs="Times New Roman"/>
-        </w:rPr>
         <w:instrText xml:space="preserve"> \* MERGEFORMAT </w:instrText>
       </w:r>
       <w:r>
         <w:rPr>
           <w:rFonts w:eastAsia="Times New Roman" w:cs="Times New Roman"/>
         </w:rPr>
+      </w:r>
+      <w:r>
+        <w:rPr>
+          <w:rFonts w:eastAsia="Times New Roman" w:cs="Times New Roman"/>
+        </w:rPr>
         <w:fldChar w:fldCharType="separate"/>
       </w:r>
       <w:r>
@@ -11263,19 +11782,7 @@
         <w:rPr>
           <w:rFonts w:eastAsia="Times New Roman" w:cs="Times New Roman"/>
         </w:rPr>
-        <w:t xml:space="preserve"> e ‘</w:t>
-      </w:r>
-      <w:r>
-        <w:rPr>
-          <w:rFonts w:eastAsia="Times New Roman" w:cs="Times New Roman"/>
-        </w:rPr>
-        <w:t>Grocery</w:t>
-      </w:r>
-      <w:r>
-        <w:rPr>
-          <w:rFonts w:eastAsia="Times New Roman" w:cs="Times New Roman"/>
-        </w:rPr>
-        <w:t xml:space="preserve">’. Os atributos ‘Frozen’ e ‘Fresh’ mostram uma correlação negativa. Esta primeira dimensão consegue descrever bem os clientes que focam suas compras em ‘Detergents_Paper’, ‘Milk’ e ‘Grocery’. Podemos </w:t>
+        <w:t xml:space="preserve"> e ‘Grocery’. Os atributos ‘Frozen’ e ‘Fresh’ mostram uma correlação negativa. Esta primeira dimensão consegue descrever bem os clientes que focam suas compras em ‘Detergents_Paper’, ‘Milk’ e ‘Grocery’. Podemos </w:t>
       </w:r>
       <w:r>
         <w:rPr>
@@ -11346,9 +11853,11 @@
       <w:pPr>
         <w:pStyle w:val="Ttulo3"/>
       </w:pPr>
+      <w:bookmarkStart w:id="49" w:name="_Toc497475104"/>
       <w:r>
         <w:t>Conclusão da análise das dimensões</w:t>
       </w:r>
+      <w:bookmarkEnd w:id="49"/>
     </w:p>
     <w:p>
       <w:pPr>
@@ -11562,6 +12071,68 @@
         <w:rPr>
           <w:rFonts w:eastAsia="Times New Roman" w:cs="Times New Roman"/>
         </w:rPr>
+        <w:t xml:space="preserve">Segundo </w:t>
+      </w:r>
+      <w:sdt>
+        <w:sdtPr>
+          <w:rPr>
+            <w:rFonts w:eastAsia="Times New Roman" w:cs="Times New Roman"/>
+          </w:rPr>
+          <w:id w:val="-599877590"/>
+          <w:citation/>
+        </w:sdtPr>
+        <w:sdtContent>
+          <w:r>
+            <w:rPr>
+              <w:rFonts w:eastAsia="Times New Roman" w:cs="Times New Roman"/>
+            </w:rPr>
+            <w:fldChar w:fldCharType="begin"/>
+          </w:r>
+          <w:r>
+            <w:rPr>
+              <w:rFonts w:eastAsia="Times New Roman" w:cs="Times New Roman"/>
+            </w:rPr>
+            <w:instrText xml:space="preserve">CITATION Gér17 \p 297 \l 1046 </w:instrText>
+          </w:r>
+          <w:r>
+            <w:rPr>
+              <w:rFonts w:eastAsia="Times New Roman" w:cs="Times New Roman"/>
+            </w:rPr>
+            <w:fldChar w:fldCharType="separate"/>
+          </w:r>
+          <w:r>
+            <w:rPr>
+              <w:rFonts w:eastAsia="Times New Roman" w:cs="Times New Roman"/>
+              <w:noProof/>
+            </w:rPr>
+            <w:t>(GÉRON, 2017, p. 297)</w:t>
+          </w:r>
+          <w:r>
+            <w:rPr>
+              <w:rFonts w:eastAsia="Times New Roman" w:cs="Times New Roman"/>
+            </w:rPr>
+            <w:fldChar w:fldCharType="end"/>
+          </w:r>
+        </w:sdtContent>
+      </w:sdt>
+      <w:r>
+        <w:rPr>
+          <w:rFonts w:eastAsia="Times New Roman" w:cs="Times New Roman"/>
+        </w:rPr>
+        <w:t>, é favorável que seja selecionado um número de dimensões que na totalidade somem pelo menos 95% da variância, a menos que seja necessário a visualização gráfica, neste caso é recomendado que reduza as dimensões para 2 ou 3.</w:t>
+      </w:r>
+    </w:p>
+    <w:p>
+      <w:pPr>
+        <w:ind w:right="1134"/>
+        <w:rPr>
+          <w:rFonts w:eastAsia="Times New Roman" w:cs="Times New Roman"/>
+        </w:rPr>
+      </w:pPr>
+      <w:r>
+        <w:rPr>
+          <w:rFonts w:eastAsia="Times New Roman" w:cs="Times New Roman"/>
+        </w:rPr>
         <w:t>Então finalmente chegamos à conclusão que a primeira e a segunda dimensão são as que mais explicam nossa base de dados, no total as duas dimensões apresentam 0.7252 de variância ou aproximadamente 72%. Por este motivo utilizaremos as duas primeiras dimensões para aplicar o algoritmo de agrupamento K-means.</w:t>
       </w:r>
     </w:p>
@@ -11569,9 +12140,11 @@
       <w:pPr>
         <w:pStyle w:val="Ttulo2"/>
       </w:pPr>
+      <w:bookmarkStart w:id="50" w:name="_Toc497475105"/>
       <w:r>
         <w:t>Algoritmo de agrupamento (K-Means)</w:t>
       </w:r>
+      <w:bookmarkEnd w:id="50"/>
     </w:p>
     <w:p>
       <w:pPr>
@@ -11580,6 +12153,12 @@
           <w:rFonts w:eastAsia="Times New Roman" w:cs="Times New Roman"/>
         </w:rPr>
       </w:pPr>
+      <w:r>
+        <w:rPr>
+          <w:rFonts w:eastAsia="Times New Roman" w:cs="Times New Roman"/>
+        </w:rPr>
+        <w:t>Depois de passar por todos os passos de analisar a base de dados, escalonar os dados, remover os desvios e reduzir a dimensão da base de dados, finalmente podemos dar início ao modelo de aprendizado de máquina K-Means.</w:t>
+      </w:r>
     </w:p>
     <w:p>
       <w:pPr>
@@ -11588,6 +12167,155 @@
           <w:rFonts w:eastAsia="Times New Roman" w:cs="Times New Roman"/>
         </w:rPr>
       </w:pPr>
+      <w:r>
+        <w:rPr>
+          <w:rFonts w:eastAsia="Times New Roman" w:cs="Times New Roman"/>
+        </w:rPr>
+        <w:t xml:space="preserve">O primeiro passo para aplicar o algoritmo de K-means é identificar a quantidade </w:t>
+      </w:r>
+      <w:r>
+        <w:rPr>
+          <w:rFonts w:eastAsia="Times New Roman" w:cs="Times New Roman"/>
+        </w:rPr>
+        <w:t>grupos (</w:t>
+      </w:r>
+      <m:oMath>
+        <m:r>
+          <w:rPr>
+            <w:rFonts w:ascii="Cambria Math" w:eastAsia="Times New Roman" w:hAnsi="Cambria Math" w:cs="Times New Roman"/>
+          </w:rPr>
+          <m:t>K</m:t>
+        </m:r>
+      </m:oMath>
+      <w:r>
+        <w:rPr>
+          <w:rFonts w:eastAsia="Times New Roman" w:cs="Times New Roman"/>
+        </w:rPr>
+        <w:t>)</w:t>
+      </w:r>
+      <w:r>
+        <w:rPr>
+          <w:rFonts w:eastAsia="Times New Roman" w:cs="Times New Roman"/>
+        </w:rPr>
+        <w:t xml:space="preserve"> que desejamos segmentar a nossa base de dados. </w:t>
+      </w:r>
+      <w:r>
+        <w:rPr>
+          <w:rFonts w:eastAsia="Times New Roman" w:cs="Times New Roman"/>
+        </w:rPr>
+        <w:t>No nosso caso cada grupo irá representar um perfil de cliente. O número de grupos selecionados pode ter um grande impacto no resultado final, geralmente o ideal é tentar várias combinações e analisar qual resultado gera uma melhor interpretação dos dados. Não há uma resposta certa de quantos grupos (</w:t>
+      </w:r>
+      <m:oMath>
+        <m:r>
+          <w:rPr>
+            <w:rFonts w:ascii="Cambria Math" w:eastAsia="Times New Roman" w:hAnsi="Cambria Math" w:cs="Times New Roman"/>
+          </w:rPr>
+          <m:t>K</m:t>
+        </m:r>
+      </m:oMath>
+      <w:r>
+        <w:rPr>
+          <w:rFonts w:eastAsia="Times New Roman" w:cs="Times New Roman"/>
+        </w:rPr>
+        <w:t>) um algoritmo de K-</w:t>
+      </w:r>
+      <w:r>
+        <w:rPr>
+          <w:rFonts w:eastAsia="Times New Roman" w:cs="Times New Roman"/>
+        </w:rPr>
+        <w:lastRenderedPageBreak/>
+        <w:t xml:space="preserve">Means deve ter </w:t>
+      </w:r>
+      <w:sdt>
+        <w:sdtPr>
+          <w:rPr>
+            <w:rFonts w:eastAsia="Times New Roman" w:cs="Times New Roman"/>
+          </w:rPr>
+          <w:id w:val="-718974668"/>
+          <w:citation/>
+        </w:sdtPr>
+        <w:sdtContent>
+          <w:r>
+            <w:rPr>
+              <w:rFonts w:eastAsia="Times New Roman" w:cs="Times New Roman"/>
+            </w:rPr>
+            <w:fldChar w:fldCharType="begin"/>
+          </w:r>
+          <w:r>
+            <w:rPr>
+              <w:rFonts w:eastAsia="Times New Roman" w:cs="Times New Roman"/>
+            </w:rPr>
+            <w:instrText xml:space="preserve">CITATION JAM13 \p 400 \l 1046 </w:instrText>
+          </w:r>
+          <w:r>
+            <w:rPr>
+              <w:rFonts w:eastAsia="Times New Roman" w:cs="Times New Roman"/>
+            </w:rPr>
+            <w:fldChar w:fldCharType="separate"/>
+          </w:r>
+          <w:r>
+            <w:rPr>
+              <w:rFonts w:eastAsia="Times New Roman" w:cs="Times New Roman"/>
+              <w:noProof/>
+            </w:rPr>
+            <w:t xml:space="preserve">(JAMES, WITTEN, </w:t>
+          </w:r>
+          <w:r>
+            <w:rPr>
+              <w:rFonts w:eastAsia="Times New Roman" w:cs="Times New Roman"/>
+              <w:i/>
+              <w:iCs/>
+              <w:noProof/>
+            </w:rPr>
+            <w:t>et al.</w:t>
+          </w:r>
+          <w:r>
+            <w:rPr>
+              <w:rFonts w:eastAsia="Times New Roman" w:cs="Times New Roman"/>
+              <w:noProof/>
+            </w:rPr>
+            <w:t>, 2013, p. 400)</w:t>
+          </w:r>
+          <w:r>
+            <w:rPr>
+              <w:rFonts w:eastAsia="Times New Roman" w:cs="Times New Roman"/>
+            </w:rPr>
+            <w:fldChar w:fldCharType="end"/>
+          </w:r>
+        </w:sdtContent>
+      </w:sdt>
+      <w:r>
+        <w:rPr>
+          <w:rFonts w:eastAsia="Times New Roman" w:cs="Times New Roman"/>
+        </w:rPr>
+        <w:t>.</w:t>
+      </w:r>
+      <w:r>
+        <w:rPr>
+          <w:rFonts w:eastAsia="Times New Roman" w:cs="Times New Roman"/>
+        </w:rPr>
+        <w:t xml:space="preserve"> Durante as próximas seções estaremos referenciando cada grupo como </w:t>
+      </w:r>
+      <w:r>
+        <w:rPr>
+          <w:rFonts w:eastAsia="Times New Roman" w:cs="Times New Roman"/>
+          <w:i/>
+        </w:rPr>
+        <w:t xml:space="preserve">centroides </w:t>
+      </w:r>
+      <w:r>
+        <w:rPr>
+          <w:rFonts w:eastAsia="Times New Roman" w:cs="Times New Roman"/>
+        </w:rPr>
+        <w:t xml:space="preserve">ou </w:t>
+      </w:r>
+      <w:r>
+        <w:rPr>
+          <w:rFonts w:eastAsia="Times New Roman" w:cs="Times New Roman"/>
+          <w:i/>
+        </w:rPr>
+        <w:t>clusters</w:t>
+      </w:r>
     </w:p>
     <w:p>
       <w:pPr>
@@ -11596,6 +12324,32 @@
           <w:rFonts w:eastAsia="Times New Roman" w:cs="Times New Roman"/>
         </w:rPr>
       </w:pPr>
+      <w:r>
+        <w:rPr>
+          <w:rFonts w:eastAsia="Times New Roman" w:cs="Times New Roman"/>
+        </w:rPr>
+        <w:t xml:space="preserve">Porém existem alguns métodos que nos auxiliam a descobrir um número próximo do ideal para os </w:t>
+      </w:r>
+      <w:r>
+        <w:rPr>
+          <w:rFonts w:eastAsia="Times New Roman" w:cs="Times New Roman"/>
+        </w:rPr>
+        <w:t>clusters, algum deles serão apresentados a seguir</w:t>
+      </w:r>
+      <w:r>
+        <w:rPr>
+          <w:rFonts w:eastAsia="Times New Roman" w:cs="Times New Roman"/>
+        </w:rPr>
+        <w:t>.</w:t>
+      </w:r>
+    </w:p>
+    <w:p>
+      <w:pPr>
+        <w:pStyle w:val="Ttulo3"/>
+      </w:pPr>
+      <w:r>
+        <w:t>Método do cotovelo (Elbow Method)</w:t>
+      </w:r>
     </w:p>
     <w:p>
       <w:pPr>
@@ -11604,14 +12358,203 @@
           <w:rFonts w:eastAsia="Times New Roman" w:cs="Times New Roman"/>
         </w:rPr>
       </w:pPr>
-    </w:p>
-    <w:p>
-      <w:pPr>
+      <w:r>
+        <w:rPr>
+          <w:rFonts w:eastAsia="Times New Roman" w:cs="Times New Roman"/>
+        </w:rPr>
+        <w:t xml:space="preserve">A ideia do Elbow Method é definir os </w:t>
+      </w:r>
+      <w:r>
+        <w:rPr>
+          <w:rFonts w:eastAsia="Times New Roman" w:cs="Times New Roman"/>
+        </w:rPr>
+        <w:t>clusters</w:t>
+      </w:r>
+      <w:r>
+        <w:rPr>
+          <w:rFonts w:eastAsia="Times New Roman" w:cs="Times New Roman"/>
+        </w:rPr>
+        <w:t xml:space="preserve"> onde a variação dos pontos de observação de cada </w:t>
+      </w:r>
+      <w:r>
+        <w:rPr>
+          <w:rFonts w:eastAsia="Times New Roman" w:cs="Times New Roman"/>
+        </w:rPr>
+        <w:t>cluster</w:t>
+      </w:r>
+      <w:r>
+        <w:rPr>
+          <w:rFonts w:eastAsia="Times New Roman" w:cs="Times New Roman"/>
+        </w:rPr>
+        <w:t xml:space="preserve"> seja a menor possível</w:t>
+      </w:r>
+      <w:r>
+        <w:rPr>
+          <w:rFonts w:eastAsia="Times New Roman" w:cs="Times New Roman"/>
+        </w:rPr>
+        <w:t>, essa variação é definido pela soma dos clusters internos ao quadrado, ou em inglês (</w:t>
+      </w:r>
+      <w:r>
+        <w:rPr>
+          <w:rFonts w:eastAsia="Times New Roman" w:cs="Times New Roman"/>
+          <w:i/>
+        </w:rPr>
+        <w:t>Within-cluster Sum of Square (WSS)</w:t>
+      </w:r>
+      <w:r>
+        <w:rPr>
+          <w:rFonts w:eastAsia="Times New Roman" w:cs="Times New Roman"/>
+        </w:rPr>
+        <w:t>)</w:t>
+      </w:r>
+      <w:r>
+        <w:rPr>
+          <w:rFonts w:eastAsia="Times New Roman" w:cs="Times New Roman"/>
+        </w:rPr>
+        <w:t xml:space="preserve"> </w:t>
+      </w:r>
+      <w:sdt>
+        <w:sdtPr>
+          <w:rPr>
+            <w:rFonts w:eastAsia="Times New Roman" w:cs="Times New Roman"/>
+          </w:rPr>
+          <w:id w:val="2035616577"/>
+          <w:citation/>
+        </w:sdtPr>
+        <w:sdtContent>
+          <w:r>
+            <w:rPr>
+              <w:rFonts w:eastAsia="Times New Roman" w:cs="Times New Roman"/>
+            </w:rPr>
+            <w:fldChar w:fldCharType="begin"/>
+          </w:r>
+          <w:r>
+            <w:rPr>
+              <w:rFonts w:eastAsia="Times New Roman" w:cs="Times New Roman"/>
+            </w:rPr>
+            <w:instrText xml:space="preserve">CITATION Kas17 \p 129 \l 1046 </w:instrText>
+          </w:r>
+          <w:r>
+            <w:rPr>
+              <w:rFonts w:eastAsia="Times New Roman" w:cs="Times New Roman"/>
+            </w:rPr>
+            <w:fldChar w:fldCharType="separate"/>
+          </w:r>
+          <w:r>
+            <w:rPr>
+              <w:rFonts w:eastAsia="Times New Roman" w:cs="Times New Roman"/>
+              <w:noProof/>
+            </w:rPr>
+            <w:t>(KASSAMBARA, 2017, p. 129)</w:t>
+          </w:r>
+          <w:r>
+            <w:rPr>
+              <w:rFonts w:eastAsia="Times New Roman" w:cs="Times New Roman"/>
+            </w:rPr>
+            <w:fldChar w:fldCharType="end"/>
+          </w:r>
+        </w:sdtContent>
+      </w:sdt>
+      <w:r>
+        <w:rPr>
+          <w:rFonts w:eastAsia="Times New Roman" w:cs="Times New Roman"/>
+        </w:rPr>
+        <w:t xml:space="preserve">. Ou seja, para cada </w:t>
+      </w:r>
+      <w:r>
+        <w:rPr>
+          <w:rFonts w:eastAsia="Times New Roman" w:cs="Times New Roman"/>
+        </w:rPr>
+        <w:t>cluster</w:t>
+      </w:r>
+      <w:r>
+        <w:rPr>
+          <w:rFonts w:eastAsia="Times New Roman" w:cs="Times New Roman"/>
+        </w:rPr>
+        <w:t xml:space="preserve"> é </w:t>
+      </w:r>
+      <w:r>
+        <w:rPr>
+          <w:rFonts w:eastAsia="Times New Roman" w:cs="Times New Roman"/>
+        </w:rPr>
+        <w:t>calculado a distância de todo</w:t>
+      </w:r>
+      <w:r>
+        <w:rPr>
+          <w:rFonts w:eastAsia="Times New Roman" w:cs="Times New Roman"/>
+        </w:rPr>
+        <w:t>s os pontos que pertencem a ele, e a partir disso analisar se ao adicionar mais um cluster a variância dessa somatória aumenta ou diminui. Se ao adicionar mais cluster essa variância diminuir, então temos o número ideal de clusters.</w:t>
+      </w:r>
+    </w:p>
+    <w:p>
+      <w:pPr>
+        <w:keepNext/>
         <w:ind w:right="1134"/>
-        <w:rPr>
-          <w:rFonts w:eastAsia="Times New Roman" w:cs="Times New Roman"/>
-        </w:rPr>
-      </w:pPr>
+        <w:jc w:val="center"/>
+      </w:pPr>
+      <w:r>
+        <w:rPr>
+          <w:noProof/>
+        </w:rPr>
+        <w:drawing>
+          <wp:inline distT="0" distB="0" distL="0" distR="0" wp14:anchorId="01928C63" wp14:editId="6E207147">
+            <wp:extent cx="3190875" cy="2790825"/>
+            <wp:effectExtent l="0" t="0" r="9525" b="9525"/>
+            <wp:docPr id="16" name="Imagem 16"/>
+            <wp:cNvGraphicFramePr>
+              <a:graphicFrameLocks xmlns:a="http://schemas.openxmlformats.org/drawingml/2006/main" noChangeAspect="1"/>
+            </wp:cNvGraphicFramePr>
+            <a:graphic xmlns:a="http://schemas.openxmlformats.org/drawingml/2006/main">
+              <a:graphicData uri="http://schemas.openxmlformats.org/drawingml/2006/picture">
+                <pic:pic xmlns:pic="http://schemas.openxmlformats.org/drawingml/2006/picture">
+                  <pic:nvPicPr>
+                    <pic:cNvPr id="1" name=""/>
+                    <pic:cNvPicPr/>
+                  </pic:nvPicPr>
+                  <pic:blipFill>
+                    <a:blip r:embed="rId25"/>
+                    <a:stretch>
+                      <a:fillRect/>
+                    </a:stretch>
+                  </pic:blipFill>
+                  <pic:spPr>
+                    <a:xfrm>
+                      <a:off x="0" y="0"/>
+                      <a:ext cx="3190875" cy="2790825"/>
+                    </a:xfrm>
+                    <a:prstGeom prst="rect">
+                      <a:avLst/>
+                    </a:prstGeom>
+                  </pic:spPr>
+                </pic:pic>
+              </a:graphicData>
+            </a:graphic>
+          </wp:inline>
+        </w:drawing>
+      </w:r>
+    </w:p>
+    <w:p>
+      <w:pPr>
+        <w:pStyle w:val="Legenda"/>
+      </w:pPr>
+      <w:bookmarkStart w:id="51" w:name="_Ref497493327"/>
+      <w:bookmarkStart w:id="52" w:name="_GoBack"/>
+      <w:bookmarkEnd w:id="52"/>
+      <w:r>
+        <w:t xml:space="preserve">Figura </w:t>
+      </w:r>
+      <w:fldSimple w:instr=" SEQ Figura \* ARABIC ">
+        <w:r>
+          <w:rPr>
+            <w:noProof/>
+          </w:rPr>
+          <w:t>16</w:t>
+        </w:r>
+      </w:fldSimple>
+      <w:bookmarkEnd w:id="51"/>
+      <w:r>
+        <w:t>: Método do cotovelo aplicado a base de dados dos clientes do atacado.</w:t>
+      </w:r>
     </w:p>
     <w:p>
       <w:pPr>
@@ -11628,6 +12571,92 @@
           <w:rFonts w:eastAsia="Times New Roman" w:cs="Times New Roman"/>
         </w:rPr>
       </w:pPr>
+      <w:r>
+        <w:rPr>
+          <w:rFonts w:eastAsia="Times New Roman" w:cs="Times New Roman"/>
+        </w:rPr>
+        <w:t xml:space="preserve">Na </w:t>
+      </w:r>
+      <w:r>
+        <w:rPr>
+          <w:rFonts w:eastAsia="Times New Roman" w:cs="Times New Roman"/>
+        </w:rPr>
+        <w:fldChar w:fldCharType="begin"/>
+      </w:r>
+      <w:r>
+        <w:rPr>
+          <w:rFonts w:eastAsia="Times New Roman" w:cs="Times New Roman"/>
+        </w:rPr>
+        <w:instrText xml:space="preserve"> REF _Ref497493327 \h </w:instrText>
+      </w:r>
+      <w:r>
+        <w:rPr>
+          <w:rFonts w:eastAsia="Times New Roman" w:cs="Times New Roman"/>
+        </w:rPr>
+      </w:r>
+      <w:r>
+        <w:rPr>
+          <w:rFonts w:eastAsia="Times New Roman" w:cs="Times New Roman"/>
+        </w:rPr>
+        <w:fldChar w:fldCharType="separate"/>
+      </w:r>
+      <w:r>
+        <w:t xml:space="preserve">Figura </w:t>
+      </w:r>
+      <w:r>
+        <w:rPr>
+          <w:noProof/>
+        </w:rPr>
+        <w:t>16</w:t>
+      </w:r>
+      <w:r>
+        <w:rPr>
+          <w:rFonts w:eastAsia="Times New Roman" w:cs="Times New Roman"/>
+        </w:rPr>
+        <w:fldChar w:fldCharType="end"/>
+      </w:r>
+      <w:r>
+        <w:rPr>
+          <w:rFonts w:eastAsia="Times New Roman" w:cs="Times New Roman"/>
+        </w:rPr>
+        <w:t xml:space="preserve"> é possível observar a variação do WSS</w:t>
+      </w:r>
+      <w:r>
+        <w:rPr>
+          <w:rFonts w:eastAsia="Times New Roman" w:cs="Times New Roman"/>
+        </w:rPr>
+        <w:t xml:space="preserve"> em relação aos clusters. A partir do gráfico é possível deduzir que o número ideal de clusters está entre 2 e 4. </w:t>
+      </w:r>
+      <w:r>
+        <w:rPr>
+          <w:rFonts w:eastAsia="Times New Roman" w:cs="Times New Roman"/>
+        </w:rPr>
+        <w:t xml:space="preserve">A partir de 5 cluster é possível notar que a variação das </w:t>
+      </w:r>
+      <w:r>
+        <w:rPr>
+          <w:rFonts w:eastAsia="Times New Roman" w:cs="Times New Roman"/>
+        </w:rPr>
+        <w:t>somas</w:t>
+      </w:r>
+      <w:r>
+        <w:rPr>
+          <w:rFonts w:eastAsia="Times New Roman" w:cs="Times New Roman"/>
+        </w:rPr>
+        <w:t xml:space="preserve"> das distância</w:t>
+      </w:r>
+      <w:r>
+        <w:rPr>
+          <w:rFonts w:eastAsia="Times New Roman" w:cs="Times New Roman"/>
+        </w:rPr>
+        <w:t xml:space="preserve">s </w:t>
+      </w:r>
+      <w:r>
+        <w:rPr>
+          <w:rFonts w:eastAsia="Times New Roman" w:cs="Times New Roman"/>
+        </w:rPr>
+        <w:t>começam a diminuir muito.</w:t>
+      </w:r>
     </w:p>
     <w:p>
       <w:pPr>
@@ -11636,6 +12665,21 @@
           <w:rFonts w:eastAsia="Times New Roman" w:cs="Times New Roman"/>
         </w:rPr>
       </w:pPr>
+      <w:r>
+        <w:rPr>
+          <w:rFonts w:eastAsia="Times New Roman" w:cs="Times New Roman"/>
+        </w:rPr>
+        <w:lastRenderedPageBreak/>
+        <w:t>A partir do método de Elbow conseguimos deduzir que o número ideal de clusters para o nosso modelo está em torno de 2 a 4 clusters. Mas precisamos de algo mais concreto para decidir quantos clusters utilizar no modelo K-Means, para isso iremos utilizar um outro método mais preciso para identificar os cluster na nossa base de dados.</w:t>
+      </w:r>
+    </w:p>
+    <w:p>
+      <w:pPr>
+        <w:pStyle w:val="Ttulo3"/>
+      </w:pPr>
+      <w:r>
+        <w:t>Método do coeficiente de silhueta</w:t>
+      </w:r>
     </w:p>
     <w:p>
       <w:pPr>
@@ -11644,24 +12688,150 @@
           <w:rFonts w:eastAsia="Times New Roman" w:cs="Times New Roman"/>
         </w:rPr>
       </w:pPr>
+      <w:r>
+        <w:rPr>
+          <w:rFonts w:eastAsia="Times New Roman" w:cs="Times New Roman"/>
+        </w:rPr>
+        <w:t xml:space="preserve">De acordo com Kassambara (2017), o método de silhueta </w:t>
+      </w:r>
+      <w:r>
+        <w:rPr>
+          <w:rFonts w:eastAsia="Times New Roman" w:cs="Times New Roman"/>
+        </w:rPr>
+        <w:t xml:space="preserve">calcula a qualidade de um cluster avaliando se os pontos de observação presentes nele realmente deveriam estar lá. Para cada cluster é atribuído uma média que condiz com sua qualidade, quando maior for sua média, melhor. </w:t>
+      </w:r>
     </w:p>
     <w:p>
       <w:pPr>
         <w:ind w:right="1134"/>
-        <w:rPr>
-          <w:rFonts w:eastAsia="Times New Roman" w:cs="Times New Roman"/>
-        </w:rPr>
-      </w:pPr>
+        <w:jc w:val="center"/>
+        <w:rPr>
+          <w:rFonts w:eastAsia="Times New Roman" w:cs="Times New Roman"/>
+        </w:rPr>
+      </w:pPr>
+      <w:r>
+        <w:rPr>
+          <w:noProof/>
+        </w:rPr>
+        <w:drawing>
+          <wp:inline distT="0" distB="0" distL="0" distR="0" wp14:anchorId="3E9EAF85" wp14:editId="1B27F4DB">
+            <wp:extent cx="3809715" cy="795131"/>
+            <wp:effectExtent l="0" t="0" r="635" b="5080"/>
+            <wp:docPr id="17" name="Imagem 17"/>
+            <wp:cNvGraphicFramePr>
+              <a:graphicFrameLocks xmlns:a="http://schemas.openxmlformats.org/drawingml/2006/main" noChangeAspect="1"/>
+            </wp:cNvGraphicFramePr>
+            <a:graphic xmlns:a="http://schemas.openxmlformats.org/drawingml/2006/main">
+              <a:graphicData uri="http://schemas.openxmlformats.org/drawingml/2006/picture">
+                <pic:pic xmlns:pic="http://schemas.openxmlformats.org/drawingml/2006/picture">
+                  <pic:nvPicPr>
+                    <pic:cNvPr id="1" name=""/>
+                    <pic:cNvPicPr/>
+                  </pic:nvPicPr>
+                  <pic:blipFill>
+                    <a:blip r:embed="rId26"/>
+                    <a:stretch>
+                      <a:fillRect/>
+                    </a:stretch>
+                  </pic:blipFill>
+                  <pic:spPr>
+                    <a:xfrm>
+                      <a:off x="0" y="0"/>
+                      <a:ext cx="3899397" cy="813849"/>
+                    </a:xfrm>
+                    <a:prstGeom prst="rect">
+                      <a:avLst/>
+                    </a:prstGeom>
+                  </pic:spPr>
+                </pic:pic>
+              </a:graphicData>
+            </a:graphic>
+          </wp:inline>
+        </w:drawing>
+      </w:r>
     </w:p>
     <w:p>
       <w:pPr>
         <w:ind w:right="1134"/>
-        <w:rPr>
-          <w:rFonts w:eastAsia="Times New Roman" w:cs="Times New Roman"/>
-        </w:rPr>
-      </w:pPr>
-    </w:p>
-    <w:bookmarkStart w:id="47" w:name="_Toc496732787" w:displacedByCustomXml="next"/>
+        <w:jc w:val="center"/>
+        <w:rPr>
+          <w:rFonts w:eastAsia="Times New Roman" w:cs="Times New Roman"/>
+        </w:rPr>
+      </w:pPr>
+    </w:p>
+    <w:p>
+      <w:pPr>
+        <w:ind w:right="1134"/>
+        <w:jc w:val="center"/>
+        <w:rPr>
+          <w:rFonts w:eastAsia="Times New Roman" w:cs="Times New Roman"/>
+        </w:rPr>
+      </w:pPr>
+    </w:p>
+    <w:p>
+      <w:pPr>
+        <w:ind w:right="1134"/>
+        <w:jc w:val="center"/>
+        <w:rPr>
+          <w:rFonts w:eastAsia="Times New Roman" w:cs="Times New Roman"/>
+        </w:rPr>
+      </w:pPr>
+    </w:p>
+    <w:p>
+      <w:pPr>
+        <w:ind w:right="1134"/>
+        <w:jc w:val="center"/>
+        <w:rPr>
+          <w:rFonts w:eastAsia="Times New Roman" w:cs="Times New Roman"/>
+        </w:rPr>
+      </w:pPr>
+    </w:p>
+    <w:p>
+      <w:pPr>
+        <w:ind w:right="1134"/>
+        <w:jc w:val="center"/>
+        <w:rPr>
+          <w:rFonts w:eastAsia="Times New Roman" w:cs="Times New Roman"/>
+        </w:rPr>
+      </w:pPr>
+    </w:p>
+    <w:p>
+      <w:pPr>
+        <w:ind w:right="1134"/>
+        <w:jc w:val="center"/>
+        <w:rPr>
+          <w:rFonts w:eastAsia="Times New Roman" w:cs="Times New Roman"/>
+        </w:rPr>
+      </w:pPr>
+    </w:p>
+    <w:p>
+      <w:pPr>
+        <w:ind w:right="1134"/>
+        <w:jc w:val="center"/>
+        <w:rPr>
+          <w:rFonts w:eastAsia="Times New Roman" w:cs="Times New Roman"/>
+        </w:rPr>
+      </w:pPr>
+    </w:p>
+    <w:p>
+      <w:pPr>
+        <w:ind w:right="1134"/>
+        <w:jc w:val="center"/>
+        <w:rPr>
+          <w:rFonts w:eastAsia="Times New Roman" w:cs="Times New Roman"/>
+        </w:rPr>
+      </w:pPr>
+    </w:p>
+    <w:p>
+      <w:pPr>
+        <w:ind w:right="1134"/>
+        <w:jc w:val="center"/>
+        <w:rPr>
+          <w:rFonts w:eastAsia="Times New Roman" w:cs="Times New Roman"/>
+        </w:rPr>
+      </w:pPr>
+    </w:p>
+    <w:bookmarkStart w:id="53" w:name="_Toc497475106" w:displacedByCustomXml="next"/>
     <w:sdt>
       <w:sdtPr>
         <w:rPr>
@@ -11682,7 +12852,7 @@
           <w:r>
             <w:t>Bibliografia</w:t>
           </w:r>
-          <w:bookmarkEnd w:id="47"/>
+          <w:bookmarkEnd w:id="53"/>
         </w:p>
         <w:sdt>
           <w:sdtPr>
@@ -11906,6 +13076,34 @@
                 <w:rPr>
                   <w:noProof/>
                 </w:rPr>
+                <w:t xml:space="preserve">KASSAMBARA, A. </w:t>
+              </w:r>
+              <w:r>
+                <w:rPr>
+                  <w:b/>
+                  <w:bCs/>
+                  <w:noProof/>
+                </w:rPr>
+                <w:t>Practical Guide to Cluster Analysis in R:</w:t>
+              </w:r>
+              <w:r>
+                <w:rPr>
+                  <w:noProof/>
+                </w:rPr>
+                <w:t xml:space="preserve"> Unsupervised Machine Learning (Multivariate Analysis). 1ª. ed. [S.l.]: sthda, v. 1, 2017.</w:t>
+              </w:r>
+            </w:p>
+            <w:p>
+              <w:pPr>
+                <w:pStyle w:val="Bibliografia"/>
+                <w:rPr>
+                  <w:noProof/>
+                </w:rPr>
+              </w:pPr>
+              <w:r>
+                <w:rPr>
+                  <w:noProof/>
+                </w:rPr>
                 <w:t xml:space="preserve">KHANAL, S. R. </w:t>
               </w:r>
               <w:r>
@@ -12397,7 +13595,7 @@
         <w:spacing w:before="0" w:after="0" w:line="240" w:lineRule="auto"/>
         <w:ind w:right="1157" w:firstLine="0"/>
         <w:sectPr>
-          <w:headerReference w:type="default" r:id="rId24"/>
+          <w:headerReference w:type="default" r:id="rId27"/>
           <w:pgSz w:w="11906" w:h="16838"/>
           <w:pgMar w:top="1701" w:right="1134" w:bottom="1134" w:left="1701" w:header="709" w:footer="709" w:gutter="0"/>
           <w:pgNumType w:start="9"/>
@@ -12406,8 +13604,8 @@
         </w:sectPr>
       </w:pPr>
     </w:p>
-    <w:bookmarkStart w:id="48" w:name="_MON_1553769858"/>
-    <w:bookmarkEnd w:id="48"/>
+    <w:bookmarkStart w:id="54" w:name="_MON_1553769858"/>
+    <w:bookmarkEnd w:id="54"/>
     <w:p>
       <w:pPr>
         <w:spacing w:before="0" w:after="0" w:line="240" w:lineRule="auto"/>
@@ -12443,13 +13641,13 @@
           </v:shapetype>
           <v:shape id="_x0000_i1025" type="#_x0000_t75" style="width:691.85pt;height:517.15pt" o:ole="" o:bordertopcolor="this" o:borderleftcolor="this" o:borderbottomcolor="this" o:borderrightcolor="this" filled="t">
             <v:fill color2="black"/>
-            <v:imagedata r:id="rId25" o:title=""/>
+            <v:imagedata r:id="rId28" o:title=""/>
             <w10:bordertop space="4"/>
             <w10:borderleft space="7"/>
             <w10:borderbottom space="4"/>
             <w10:borderright space="7"/>
           </v:shape>
-          <o:OLEObject Type="Embed" ProgID="Excel.Sheet.8" ShapeID="_x0000_i1025" DrawAspect="Content" ObjectID="_1571146679" r:id="rId26"/>
+          <o:OLEObject Type="Embed" ProgID="Excel.Sheet.8" ShapeID="_x0000_i1025" DrawAspect="Content" ObjectID="_1571241368" r:id="rId29"/>
         </w:object>
       </w:r>
     </w:p>
@@ -12605,7 +13803,7 @@
           <w:rPr>
             <w:noProof/>
           </w:rPr>
-          <w:t>22</w:t>
+          <w:t>36</w:t>
         </w:r>
         <w:r>
           <w:fldChar w:fldCharType="end"/>
@@ -14568,7 +15766,7 @@
     <w:uiPriority w:val="35"/>
     <w:unhideWhenUsed/>
     <w:qFormat/>
-    <w:rsid w:val="00467A88"/>
+    <w:rsid w:val="000D4D0C"/>
     <w:pPr>
       <w:pBdr>
         <w:top w:val="nil"/>
@@ -14761,6 +15959,7 @@
   </w:compat>
   <w:rsids>
     <w:rsidRoot w:val="00D439A6"/>
+    <w:rsid w:val="004E144A"/>
     <w:rsid w:val="00706E5A"/>
     <w:rsid w:val="00D439A6"/>
   </w:rsids>
@@ -15211,7 +16410,7 @@
     <w:basedOn w:val="Fontepargpadro"/>
     <w:uiPriority w:val="99"/>
     <w:semiHidden/>
-    <w:rsid w:val="00D439A6"/>
+    <w:rsid w:val="004E144A"/>
     <w:rPr>
       <w:color w:val="808080"/>
     </w:rPr>
@@ -15744,7 +16943,7 @@
     <b:MonthAccessed>10</b:MonthAccessed>
     <b:DayAccessed>24</b:DayAccessed>
     <b:URL>http://econbrowser.com/archives/2014/02/use-of-logarithms-in-economics</b:URL>
-    <b:RefOrder>13</b:RefOrder>
+    <b:RefOrder>14</b:RefOrder>
   </b:Source>
   <b:Source>
     <b:Tag>Gér17</b:Tag>
@@ -15794,11 +16993,32 @@
     <b:URL>http://sphweb.bumc.bu.edu/otlt/mph-modules/bs/bs704_summarizingdata/bs704_summarizingdata7.html</b:URL>
     <b:RefOrder>12</b:RefOrder>
   </b:Source>
+  <b:Source>
+    <b:Tag>Kas17</b:Tag>
+    <b:SourceType>Book</b:SourceType>
+    <b:Guid>{FB803820-CDCC-41AF-A557-456B6CF83833}</b:Guid>
+    <b:Title>Practical Guide to Cluster Analysis in R: Unsupervised Machine Learning (Multivariate Analysis)</b:Title>
+    <b:Year>2017</b:Year>
+    <b:Publisher>sthda</b:Publisher>
+    <b:Volume>1</b:Volume>
+    <b:Edition>1ª</b:Edition>
+    <b:Author>
+      <b:Author>
+        <b:NameList>
+          <b:Person>
+            <b:Last>Kassambara</b:Last>
+            <b:First>Alboukadel</b:First>
+          </b:Person>
+        </b:NameList>
+      </b:Author>
+    </b:Author>
+    <b:RefOrder>13</b:RefOrder>
+  </b:Source>
 </b:Sources>
 </file>
 
 <file path=customXml/itemProps1.xml><?xml version="1.0" encoding="utf-8"?>
-<ds:datastoreItem xmlns:ds="http://schemas.openxmlformats.org/officeDocument/2006/customXml" ds:itemID="{95504E14-F2C4-4BCD-9996-9DBB1D7346E3}">
+<ds:datastoreItem xmlns:ds="http://schemas.openxmlformats.org/officeDocument/2006/customXml" ds:itemID="{21BB4CD9-D1D6-4C90-8969-9D821BB407BA}">
   <ds:schemaRefs>
     <ds:schemaRef ds:uri="http://schemas.openxmlformats.org/officeDocument/2006/bibliography"/>
   </ds:schemaRefs>

--- a/doc/Trabalho de Conclusão de Curso_v3.docx
+++ b/doc/Trabalho de Conclusão de Curso_v3.docx
@@ -6030,7 +6030,6 @@
           <w:r>
             <w:rPr>
               <w:i/>
-              <w:iCs w:val="0"/>
               <w:noProof/>
             </w:rPr>
             <w:t>et al.</w:t>
@@ -6843,7 +6842,6 @@
           <w:r>
             <w:rPr>
               <w:i/>
-              <w:iCs w:val="0"/>
               <w:noProof/>
             </w:rPr>
             <w:t>et al.</w:t>
@@ -7616,7 +7614,6 @@
           <w:r>
             <w:rPr>
               <w:i/>
-              <w:iCs w:val="0"/>
               <w:noProof/>
             </w:rPr>
             <w:t>et al.</w:t>
@@ -7870,7 +7867,6 @@
           <w:r>
             <w:rPr>
               <w:i/>
-              <w:iCs w:val="0"/>
               <w:noProof/>
             </w:rPr>
             <w:t>et al.</w:t>
@@ -8692,7 +8688,6 @@
           <w:r>
             <w:rPr>
               <w:i/>
-              <w:iCs w:val="0"/>
               <w:noProof/>
             </w:rPr>
             <w:t>et al.</w:t>
@@ -8990,7 +8985,6 @@
           <w:r>
             <w:rPr>
               <w:i/>
-              <w:iCs w:val="0"/>
               <w:noProof/>
             </w:rPr>
             <w:t>et al.</w:t>
@@ -9818,8 +9812,8 @@
       <w:pPr>
         <w:pStyle w:val="Legenda"/>
       </w:pPr>
-      <w:bookmarkStart w:id="36" w:name="_Ref496954399"/>
-      <w:bookmarkStart w:id="37" w:name="_Ref496954387"/>
+      <w:bookmarkStart w:id="36" w:name="_Ref496954387"/>
+      <w:bookmarkStart w:id="37" w:name="_Ref496954399"/>
       <w:r>
         <w:t xml:space="preserve">Figura </w:t>
       </w:r>
@@ -9831,14 +9825,14 @@
           <w:t>10</w:t>
         </w:r>
       </w:fldSimple>
+      <w:bookmarkEnd w:id="37"/>
+      <w:r>
+        <w:t xml:space="preserve">: </w:t>
+      </w:r>
+      <w:r>
+        <w:t>Matriz de dispersão, mostrando a correlação entre os atributos</w:t>
+      </w:r>
       <w:bookmarkEnd w:id="36"/>
-      <w:r>
-        <w:t xml:space="preserve">: </w:t>
-      </w:r>
-      <w:r>
-        <w:t>Matriz de dispersão, mostrando a correlação entre os atributos</w:t>
-      </w:r>
-      <w:bookmarkEnd w:id="37"/>
     </w:p>
     <w:p>
       <w:pPr>
@@ -12538,8 +12532,6 @@
         <w:pStyle w:val="Legenda"/>
       </w:pPr>
       <w:bookmarkStart w:id="51" w:name="_Ref497493327"/>
-      <w:bookmarkStart w:id="52" w:name="_GoBack"/>
-      <w:bookmarkEnd w:id="52"/>
       <w:r>
         <w:t xml:space="preserve">Figura </w:t>
       </w:r>
@@ -12631,7 +12623,19 @@
         <w:rPr>
           <w:rFonts w:eastAsia="Times New Roman" w:cs="Times New Roman"/>
         </w:rPr>
-        <w:t xml:space="preserve">A partir de 5 cluster é possível notar que a variação das </w:t>
+        <w:t>A partir de 5 cluster</w:t>
+      </w:r>
+      <w:r>
+        <w:rPr>
+          <w:rFonts w:eastAsia="Times New Roman" w:cs="Times New Roman"/>
+        </w:rPr>
+        <w:t>s</w:t>
+      </w:r>
+      <w:r>
+        <w:rPr>
+          <w:rFonts w:eastAsia="Times New Roman" w:cs="Times New Roman"/>
+        </w:rPr>
+        <w:t xml:space="preserve"> é possível notar que a variação das </w:t>
       </w:r>
       <w:r>
         <w:rPr>
@@ -12698,26 +12702,231 @@
         <w:rPr>
           <w:rFonts w:eastAsia="Times New Roman" w:cs="Times New Roman"/>
         </w:rPr>
-        <w:t xml:space="preserve">calcula a qualidade de um cluster avaliando se os pontos de observação presentes nele realmente deveriam estar lá. Para cada cluster é atribuído uma média que condiz com sua qualidade, quando maior for sua média, melhor. </w:t>
-      </w:r>
-    </w:p>
-    <w:p>
-      <w:pPr>
+        <w:t xml:space="preserve">calcula a qualidade de um cluster avaliando </w:t>
+      </w:r>
+      <w:r>
+        <w:rPr>
+          <w:rFonts w:eastAsia="Times New Roman" w:cs="Times New Roman"/>
+        </w:rPr>
+        <w:t>os pontos de observação presentes nele</w:t>
+      </w:r>
+      <w:r>
+        <w:rPr>
+          <w:rFonts w:eastAsia="Times New Roman" w:cs="Times New Roman"/>
+        </w:rPr>
+        <w:t xml:space="preserve">. Para cada cluster é atribuído uma média que condiz com sua qualidade, quando maior for sua média, melhor. </w:t>
+      </w:r>
+    </w:p>
+    <w:p>
+      <w:pPr>
+        <w:ind w:right="1134"/>
+        <w:rPr>
+          <w:rFonts w:eastAsia="Times New Roman" w:cs="Times New Roman"/>
+        </w:rPr>
+      </w:pPr>
+      <w:r>
+        <w:rPr>
+          <w:rFonts w:eastAsia="Times New Roman" w:cs="Times New Roman"/>
+        </w:rPr>
+        <w:t xml:space="preserve">O cálculo do coeficiente de Silhueta é feito a partir da média das distâncias interna dos pontos de observação dentro de um cluster e a média da distância do cluster mais próximo </w:t>
+      </w:r>
+      <w:sdt>
+        <w:sdtPr>
+          <w:rPr>
+            <w:rFonts w:eastAsia="Times New Roman" w:cs="Times New Roman"/>
+          </w:rPr>
+          <w:id w:val="1976873515"/>
+          <w:citation/>
+        </w:sdtPr>
+        <w:sdtContent>
+          <w:r>
+            <w:rPr>
+              <w:rFonts w:eastAsia="Times New Roman" w:cs="Times New Roman"/>
+            </w:rPr>
+            <w:fldChar w:fldCharType="begin"/>
+          </w:r>
+          <w:r>
+            <w:rPr>
+              <w:rFonts w:eastAsia="Times New Roman" w:cs="Times New Roman"/>
+            </w:rPr>
+            <w:instrText xml:space="preserve">CITATION Rou87 \p 55 \l 1046 </w:instrText>
+          </w:r>
+          <w:r>
+            <w:rPr>
+              <w:rFonts w:eastAsia="Times New Roman" w:cs="Times New Roman"/>
+            </w:rPr>
+            <w:fldChar w:fldCharType="separate"/>
+          </w:r>
+          <w:r>
+            <w:rPr>
+              <w:rFonts w:eastAsia="Times New Roman" w:cs="Times New Roman"/>
+              <w:noProof/>
+            </w:rPr>
+            <w:t>(ROUSSEEUW, 1987, p. 55)</w:t>
+          </w:r>
+          <w:r>
+            <w:rPr>
+              <w:rFonts w:eastAsia="Times New Roman" w:cs="Times New Roman"/>
+            </w:rPr>
+            <w:fldChar w:fldCharType="end"/>
+          </w:r>
+        </w:sdtContent>
+      </w:sdt>
+      <w:r>
+        <w:rPr>
+          <w:rFonts w:eastAsia="Times New Roman" w:cs="Times New Roman"/>
+        </w:rPr>
+        <w:t>.</w:t>
+      </w:r>
+    </w:p>
+    <w:p>
+      <w:pPr>
+        <w:ind w:right="1134"/>
+        <w:rPr>
+          <w:rFonts w:eastAsia="Times New Roman" w:cs="Times New Roman"/>
+        </w:rPr>
+      </w:pPr>
+      <m:oMathPara>
+        <m:oMath>
+          <m:f>
+            <m:fPr>
+              <m:ctrlPr>
+                <w:rPr>
+                  <w:rFonts w:ascii="Cambria Math" w:eastAsia="Times New Roman" w:hAnsi="Cambria Math" w:cs="Times New Roman"/>
+                  <w:i/>
+                </w:rPr>
+              </m:ctrlPr>
+            </m:fPr>
+            <m:num>
+              <m:r>
+                <w:rPr>
+                  <w:rFonts w:ascii="Cambria Math" w:eastAsia="Times New Roman" w:hAnsi="Cambria Math" w:cs="Times New Roman"/>
+                </w:rPr>
+                <m:t>(b-a)</m:t>
+              </m:r>
+            </m:num>
+            <m:den>
+              <m:r>
+                <m:rPr>
+                  <m:sty m:val="p"/>
+                </m:rPr>
+                <w:rPr>
+                  <w:rFonts w:ascii="Cambria Math" w:eastAsia="Times New Roman" w:hAnsi="Cambria Math" w:cs="Times New Roman"/>
+                </w:rPr>
+                <m:t>max⁡</m:t>
+              </m:r>
+              <m:r>
+                <w:rPr>
+                  <w:rFonts w:ascii="Cambria Math" w:eastAsia="Times New Roman" w:hAnsi="Cambria Math" w:cs="Times New Roman"/>
+                </w:rPr>
+                <m:t>(a,b)</m:t>
+              </m:r>
+            </m:den>
+          </m:f>
+        </m:oMath>
+      </m:oMathPara>
+    </w:p>
+    <w:p>
+      <w:pPr>
+        <w:ind w:right="1134"/>
+        <w:rPr>
+          <w:rFonts w:eastAsia="Times New Roman" w:cs="Times New Roman"/>
+        </w:rPr>
+      </w:pPr>
+      <w:r>
+        <w:rPr>
+          <w:rFonts w:eastAsia="Times New Roman" w:cs="Times New Roman"/>
+        </w:rPr>
+        <w:t xml:space="preserve">Onde, </w:t>
+      </w:r>
+      <m:oMath>
+        <m:r>
+          <w:rPr>
+            <w:rFonts w:ascii="Cambria Math" w:eastAsia="Times New Roman" w:hAnsi="Cambria Math" w:cs="Times New Roman"/>
+          </w:rPr>
+          <m:t>a</m:t>
+        </m:r>
+      </m:oMath>
+      <w:r>
+        <w:rPr>
+          <w:rFonts w:eastAsia="Times New Roman" w:cs="Times New Roman"/>
+        </w:rPr>
+        <w:t xml:space="preserve"> representa as distâncias internas de um cluster e </w:t>
+      </w:r>
+      <m:oMath>
+        <m:r>
+          <w:rPr>
+            <w:rFonts w:ascii="Cambria Math" w:eastAsia="Times New Roman" w:hAnsi="Cambria Math" w:cs="Times New Roman"/>
+          </w:rPr>
+          <m:t>b</m:t>
+        </m:r>
+      </m:oMath>
+      <w:r>
+        <w:rPr>
+          <w:rFonts w:eastAsia="Times New Roman" w:cs="Times New Roman"/>
+        </w:rPr>
+        <w:t xml:space="preserve"> a distância do cluster mais próximo. A </w:t>
+      </w:r>
+      <w:r>
+        <w:rPr>
+          <w:rFonts w:eastAsia="Times New Roman" w:cs="Times New Roman"/>
+        </w:rPr>
+        <w:fldChar w:fldCharType="begin"/>
+      </w:r>
+      <w:r>
+        <w:rPr>
+          <w:rFonts w:eastAsia="Times New Roman" w:cs="Times New Roman"/>
+        </w:rPr>
+        <w:instrText xml:space="preserve"> REF _Ref497560015 \h </w:instrText>
+      </w:r>
+      <w:r>
+        <w:rPr>
+          <w:rFonts w:eastAsia="Times New Roman" w:cs="Times New Roman"/>
+        </w:rPr>
+      </w:r>
+      <w:r>
+        <w:rPr>
+          <w:rFonts w:eastAsia="Times New Roman" w:cs="Times New Roman"/>
+        </w:rPr>
+        <w:fldChar w:fldCharType="separate"/>
+      </w:r>
+      <w:r>
+        <w:t xml:space="preserve">Figura </w:t>
+      </w:r>
+      <w:r>
+        <w:rPr>
+          <w:noProof/>
+        </w:rPr>
+        <w:t>17</w:t>
+      </w:r>
+      <w:r>
+        <w:rPr>
+          <w:rFonts w:eastAsia="Times New Roman" w:cs="Times New Roman"/>
+        </w:rPr>
+        <w:fldChar w:fldCharType="end"/>
+      </w:r>
+      <w:r>
+        <w:rPr>
+          <w:rFonts w:eastAsia="Times New Roman" w:cs="Times New Roman"/>
+        </w:rPr>
+        <w:t xml:space="preserve"> exemplifica como o coeficiente é obtido.</w:t>
+      </w:r>
+    </w:p>
+    <w:p>
+      <w:pPr>
+        <w:keepNext/>
         <w:ind w:right="1134"/>
         <w:jc w:val="center"/>
-        <w:rPr>
-          <w:rFonts w:eastAsia="Times New Roman" w:cs="Times New Roman"/>
-        </w:rPr>
       </w:pPr>
       <w:r>
         <w:rPr>
           <w:noProof/>
         </w:rPr>
         <w:drawing>
-          <wp:inline distT="0" distB="0" distL="0" distR="0" wp14:anchorId="3E9EAF85" wp14:editId="1B27F4DB">
-            <wp:extent cx="3809715" cy="795131"/>
-            <wp:effectExtent l="0" t="0" r="635" b="5080"/>
-            <wp:docPr id="17" name="Imagem 17"/>
+          <wp:inline distT="0" distB="0" distL="0" distR="0" wp14:anchorId="3DE2DCCA" wp14:editId="58C78B71">
+            <wp:extent cx="2266469" cy="1319916"/>
+            <wp:effectExtent l="0" t="0" r="635" b="0"/>
+            <wp:docPr id="18" name="Imagem 18"/>
             <wp:cNvGraphicFramePr>
               <a:graphicFrameLocks xmlns:a="http://schemas.openxmlformats.org/drawingml/2006/main" noChangeAspect="1"/>
             </wp:cNvGraphicFramePr>
@@ -12737,7 +12946,7 @@
                   <pic:spPr>
                     <a:xfrm>
                       <a:off x="0" y="0"/>
-                      <a:ext cx="3899397" cy="813849"/>
+                      <a:ext cx="2300135" cy="1339522"/>
                     </a:xfrm>
                     <a:prstGeom prst="rect">
                       <a:avLst/>
@@ -12752,30 +12961,636 @@
     </w:p>
     <w:p>
       <w:pPr>
+        <w:pStyle w:val="Legenda"/>
+      </w:pPr>
+      <w:bookmarkStart w:id="52" w:name="_Ref497560015"/>
+      <w:r>
+        <w:t xml:space="preserve">Figura </w:t>
+      </w:r>
+      <w:fldSimple w:instr=" SEQ Figura \* ARABIC ">
+        <w:r>
+          <w:rPr>
+            <w:noProof/>
+          </w:rPr>
+          <w:t>17</w:t>
+        </w:r>
+      </w:fldSimple>
+      <w:bookmarkEnd w:id="52"/>
+      <w:r>
+        <w:t xml:space="preserve">: Ilustração dos elementos envolvidos no cálculo do coeficiente de Silhueta. Fonte: </w:t>
+      </w:r>
+      <w:sdt>
+        <w:sdtPr>
+          <w:id w:val="912592733"/>
+          <w:citation/>
+        </w:sdtPr>
+        <w:sdtContent>
+          <w:r>
+            <w:fldChar w:fldCharType="begin"/>
+          </w:r>
+          <w:r>
+            <w:instrText xml:space="preserve">CITATION Rou87 \p 55 \l 1046 </w:instrText>
+          </w:r>
+          <w:r>
+            <w:fldChar w:fldCharType="separate"/>
+          </w:r>
+          <w:r>
+            <w:rPr>
+              <w:noProof/>
+            </w:rPr>
+            <w:t>(ROUSSEEUW, 1987, p. 55)</w:t>
+          </w:r>
+          <w:r>
+            <w:fldChar w:fldCharType="end"/>
+          </w:r>
+        </w:sdtContent>
+      </w:sdt>
+    </w:p>
+    <w:p>
+      <w:pPr>
+        <w:ind w:right="1134"/>
+        <w:rPr>
+          <w:rFonts w:eastAsia="Times New Roman" w:cs="Times New Roman"/>
+        </w:rPr>
+      </w:pPr>
+      <w:r>
+        <w:rPr>
+          <w:rFonts w:eastAsia="Times New Roman" w:cs="Times New Roman"/>
+        </w:rPr>
+        <w:t>Para o nosso trabalho simulamos o coeficiente de silhueta para 10 clusters, assim como foi feito com o método de Elbow</w:t>
+      </w:r>
+    </w:p>
+    <w:p>
+      <w:pPr>
+        <w:keepNext/>
         <w:ind w:right="1134"/>
         <w:jc w:val="center"/>
-        <w:rPr>
-          <w:rFonts w:eastAsia="Times New Roman" w:cs="Times New Roman"/>
-        </w:rPr>
-      </w:pPr>
-    </w:p>
-    <w:p>
-      <w:pPr>
+      </w:pPr>
+      <w:r>
+        <w:rPr>
+          <w:noProof/>
+        </w:rPr>
+        <w:lastRenderedPageBreak/>
+        <w:drawing>
+          <wp:inline distT="0" distB="0" distL="0" distR="0" wp14:anchorId="156EAA8C" wp14:editId="373F4D94">
+            <wp:extent cx="4055165" cy="1546214"/>
+            <wp:effectExtent l="0" t="0" r="2540" b="0"/>
+            <wp:docPr id="20" name="Imagem 20"/>
+            <wp:cNvGraphicFramePr>
+              <a:graphicFrameLocks xmlns:a="http://schemas.openxmlformats.org/drawingml/2006/main" noChangeAspect="1"/>
+            </wp:cNvGraphicFramePr>
+            <a:graphic xmlns:a="http://schemas.openxmlformats.org/drawingml/2006/main">
+              <a:graphicData uri="http://schemas.openxmlformats.org/drawingml/2006/picture">
+                <pic:pic xmlns:pic="http://schemas.openxmlformats.org/drawingml/2006/picture">
+                  <pic:nvPicPr>
+                    <pic:cNvPr id="1" name=""/>
+                    <pic:cNvPicPr/>
+                  </pic:nvPicPr>
+                  <pic:blipFill>
+                    <a:blip r:embed="rId27"/>
+                    <a:stretch>
+                      <a:fillRect/>
+                    </a:stretch>
+                  </pic:blipFill>
+                  <pic:spPr>
+                    <a:xfrm>
+                      <a:off x="0" y="0"/>
+                      <a:ext cx="4124226" cy="1572547"/>
+                    </a:xfrm>
+                    <a:prstGeom prst="rect">
+                      <a:avLst/>
+                    </a:prstGeom>
+                  </pic:spPr>
+                </pic:pic>
+              </a:graphicData>
+            </a:graphic>
+          </wp:inline>
+        </w:drawing>
+      </w:r>
+    </w:p>
+    <w:p>
+      <w:pPr>
+        <w:pStyle w:val="Legenda"/>
+      </w:pPr>
+      <w:bookmarkStart w:id="53" w:name="_Ref497561478"/>
+      <w:r>
+        <w:t xml:space="preserve">Figura </w:t>
+      </w:r>
+      <w:fldSimple w:instr=" SEQ Figura \* ARABIC ">
+        <w:r>
+          <w:rPr>
+            <w:noProof/>
+          </w:rPr>
+          <w:t>18</w:t>
+        </w:r>
+      </w:fldSimple>
+      <w:bookmarkEnd w:id="53"/>
+      <w:r>
+        <w:t>: Resultado do coeficiente de silhueta na base de dados</w:t>
+      </w:r>
+    </w:p>
+    <w:p>
+      <w:pPr>
+        <w:ind w:right="1134"/>
+        <w:rPr>
+          <w:rFonts w:eastAsia="Times New Roman" w:cs="Times New Roman"/>
+        </w:rPr>
+      </w:pPr>
+      <w:r>
+        <w:rPr>
+          <w:rFonts w:eastAsia="Times New Roman" w:cs="Times New Roman"/>
+        </w:rPr>
+        <w:t xml:space="preserve">A </w:t>
+      </w:r>
+      <w:r>
+        <w:rPr>
+          <w:rFonts w:eastAsia="Times New Roman" w:cs="Times New Roman"/>
+        </w:rPr>
+        <w:fldChar w:fldCharType="begin"/>
+      </w:r>
+      <w:r>
+        <w:rPr>
+          <w:rFonts w:eastAsia="Times New Roman" w:cs="Times New Roman"/>
+        </w:rPr>
+        <w:instrText xml:space="preserve"> REF _Ref497561478 \h </w:instrText>
+      </w:r>
+      <w:r>
+        <w:rPr>
+          <w:rFonts w:eastAsia="Times New Roman" w:cs="Times New Roman"/>
+        </w:rPr>
+      </w:r>
+      <w:r>
+        <w:rPr>
+          <w:rFonts w:eastAsia="Times New Roman" w:cs="Times New Roman"/>
+        </w:rPr>
+        <w:instrText xml:space="preserve"> \* MERGEFORMAT </w:instrText>
+      </w:r>
+      <w:r>
+        <w:rPr>
+          <w:rFonts w:eastAsia="Times New Roman" w:cs="Times New Roman"/>
+        </w:rPr>
+        <w:fldChar w:fldCharType="separate"/>
+      </w:r>
+      <w:r>
+        <w:rPr>
+          <w:rFonts w:eastAsia="Times New Roman" w:cs="Times New Roman"/>
+        </w:rPr>
+        <w:t>Figura 18</w:t>
+      </w:r>
+      <w:r>
+        <w:rPr>
+          <w:rFonts w:eastAsia="Times New Roman" w:cs="Times New Roman"/>
+        </w:rPr>
+        <w:fldChar w:fldCharType="end"/>
+      </w:r>
+      <w:r>
+        <w:rPr>
+          <w:rFonts w:eastAsia="Times New Roman" w:cs="Times New Roman"/>
+        </w:rPr>
+        <w:t xml:space="preserve"> mostra o resultado obtido a partir do cálculo do coeficiente de Silhueta. Como pode ser observado a melhor média que o algoritmo computou foram com 2 clusters. Se voltarmos para o gráfico do método de Elbow (</w:t>
+      </w:r>
+      <w:r>
+        <w:rPr>
+          <w:rFonts w:eastAsia="Times New Roman" w:cs="Times New Roman"/>
+        </w:rPr>
+        <w:fldChar w:fldCharType="begin"/>
+      </w:r>
+      <w:r>
+        <w:rPr>
+          <w:rFonts w:eastAsia="Times New Roman" w:cs="Times New Roman"/>
+        </w:rPr>
+        <w:instrText xml:space="preserve"> REF _Ref497493327 \h </w:instrText>
+      </w:r>
+      <w:r>
+        <w:rPr>
+          <w:rFonts w:eastAsia="Times New Roman" w:cs="Times New Roman"/>
+        </w:rPr>
+      </w:r>
+      <w:r>
+        <w:rPr>
+          <w:rFonts w:eastAsia="Times New Roman" w:cs="Times New Roman"/>
+        </w:rPr>
+        <w:fldChar w:fldCharType="separate"/>
+      </w:r>
+      <w:r>
+        <w:t xml:space="preserve">Figura </w:t>
+      </w:r>
+      <w:r>
+        <w:rPr>
+          <w:noProof/>
+        </w:rPr>
+        <w:t>16</w:t>
+      </w:r>
+      <w:r>
+        <w:rPr>
+          <w:rFonts w:eastAsia="Times New Roman" w:cs="Times New Roman"/>
+        </w:rPr>
+        <w:fldChar w:fldCharType="end"/>
+      </w:r>
+      <w:r>
+        <w:rPr>
+          <w:rFonts w:eastAsia="Times New Roman" w:cs="Times New Roman"/>
+        </w:rPr>
+        <w:t xml:space="preserve">), </w:t>
+      </w:r>
+      <w:r>
+        <w:rPr>
+          <w:rFonts w:eastAsia="Times New Roman" w:cs="Times New Roman"/>
+        </w:rPr>
+        <w:t>fica claro que a partir de 2 clusters a variação das distancias tem uma mudança súbita, o que prova que para o nosso modelo o número ideal de clusters será 2.</w:t>
+      </w:r>
+    </w:p>
+    <w:p>
+      <w:pPr>
+        <w:pStyle w:val="Ttulo3"/>
+      </w:pPr>
+      <w:r>
+        <w:t xml:space="preserve"> K-Means</w:t>
+      </w:r>
+    </w:p>
+    <w:p>
+      <w:pPr>
+        <w:ind w:right="1134"/>
+        <w:rPr>
+          <w:rFonts w:eastAsia="Times New Roman" w:cs="Times New Roman"/>
+        </w:rPr>
+      </w:pPr>
+      <w:r>
+        <w:rPr>
+          <w:rFonts w:eastAsia="Times New Roman" w:cs="Times New Roman"/>
+        </w:rPr>
+        <w:t>Após definir o número de clusters que serão utilizado em nosso modelo, podemos finalmente</w:t>
+      </w:r>
+      <w:r>
+        <w:rPr>
+          <w:rFonts w:eastAsia="Times New Roman" w:cs="Times New Roman"/>
+        </w:rPr>
+        <w:t xml:space="preserve"> aplicar o algoritmo de agrupamento K-Means para descobrir os diferentes agrupamentos para os clientes do atacado.</w:t>
+      </w:r>
+    </w:p>
+    <w:p>
+      <w:pPr>
+        <w:keepNext/>
         <w:ind w:right="1134"/>
         <w:jc w:val="center"/>
-        <w:rPr>
-          <w:rFonts w:eastAsia="Times New Roman" w:cs="Times New Roman"/>
-        </w:rPr>
-      </w:pPr>
-    </w:p>
-    <w:p>
-      <w:pPr>
+      </w:pPr>
+      <w:r>
+        <w:rPr>
+          <w:noProof/>
+        </w:rPr>
+        <w:drawing>
+          <wp:inline distT="0" distB="0" distL="0" distR="0" wp14:anchorId="60C8C248" wp14:editId="713E0EE4">
+            <wp:extent cx="4266890" cy="3021496"/>
+            <wp:effectExtent l="0" t="0" r="635" b="7620"/>
+            <wp:docPr id="21" name="Imagem 21"/>
+            <wp:cNvGraphicFramePr>
+              <a:graphicFrameLocks xmlns:a="http://schemas.openxmlformats.org/drawingml/2006/main" noChangeAspect="1"/>
+            </wp:cNvGraphicFramePr>
+            <a:graphic xmlns:a="http://schemas.openxmlformats.org/drawingml/2006/main">
+              <a:graphicData uri="http://schemas.openxmlformats.org/drawingml/2006/picture">
+                <pic:pic xmlns:pic="http://schemas.openxmlformats.org/drawingml/2006/picture">
+                  <pic:nvPicPr>
+                    <pic:cNvPr id="1" name=""/>
+                    <pic:cNvPicPr/>
+                  </pic:nvPicPr>
+                  <pic:blipFill>
+                    <a:blip r:embed="rId28"/>
+                    <a:stretch>
+                      <a:fillRect/>
+                    </a:stretch>
+                  </pic:blipFill>
+                  <pic:spPr>
+                    <a:xfrm>
+                      <a:off x="0" y="0"/>
+                      <a:ext cx="4282093" cy="3032262"/>
+                    </a:xfrm>
+                    <a:prstGeom prst="rect">
+                      <a:avLst/>
+                    </a:prstGeom>
+                  </pic:spPr>
+                </pic:pic>
+              </a:graphicData>
+            </a:graphic>
+          </wp:inline>
+        </w:drawing>
+      </w:r>
+    </w:p>
+    <w:p>
+      <w:pPr>
+        <w:pStyle w:val="Legenda"/>
+      </w:pPr>
+      <w:bookmarkStart w:id="54" w:name="_Ref497563024"/>
+      <w:r>
+        <w:t xml:space="preserve">Figura </w:t>
+      </w:r>
+      <w:fldSimple w:instr=" SEQ Figura \* ARABIC ">
+        <w:r>
+          <w:rPr>
+            <w:noProof/>
+          </w:rPr>
+          <w:t>19</w:t>
+        </w:r>
+      </w:fldSimple>
+      <w:bookmarkEnd w:id="54"/>
+      <w:r>
+        <w:t>: Resultado do algoritmo K-Means</w:t>
+      </w:r>
+      <w:r>
+        <w:t>, na base de dados dos clientes do atacado.</w:t>
+      </w:r>
+    </w:p>
+    <w:p>
+      <w:pPr>
+        <w:ind w:right="1134"/>
+        <w:rPr>
+          <w:rFonts w:eastAsia="Times New Roman" w:cs="Times New Roman"/>
+        </w:rPr>
+      </w:pPr>
+      <w:r>
+        <w:rPr>
+          <w:rFonts w:eastAsia="Times New Roman" w:cs="Times New Roman"/>
+        </w:rPr>
+        <w:lastRenderedPageBreak/>
+        <w:t xml:space="preserve">Na </w:t>
+      </w:r>
+      <w:r>
+        <w:rPr>
+          <w:rFonts w:eastAsia="Times New Roman" w:cs="Times New Roman"/>
+        </w:rPr>
+        <w:fldChar w:fldCharType="begin"/>
+      </w:r>
+      <w:r>
+        <w:rPr>
+          <w:rFonts w:eastAsia="Times New Roman" w:cs="Times New Roman"/>
+        </w:rPr>
+        <w:instrText xml:space="preserve"> REF _Ref497563024 \h </w:instrText>
+      </w:r>
+      <w:r>
+        <w:rPr>
+          <w:rFonts w:eastAsia="Times New Roman" w:cs="Times New Roman"/>
+        </w:rPr>
+      </w:r>
+      <w:r>
+        <w:rPr>
+          <w:rFonts w:eastAsia="Times New Roman" w:cs="Times New Roman"/>
+        </w:rPr>
+        <w:instrText xml:space="preserve"> \* MERGEFORMAT </w:instrText>
+      </w:r>
+      <w:r>
+        <w:rPr>
+          <w:rFonts w:eastAsia="Times New Roman" w:cs="Times New Roman"/>
+        </w:rPr>
+        <w:fldChar w:fldCharType="separate"/>
+      </w:r>
+      <w:r>
+        <w:rPr>
+          <w:rFonts w:eastAsia="Times New Roman" w:cs="Times New Roman"/>
+        </w:rPr>
+        <w:t>Figura 19</w:t>
+      </w:r>
+      <w:r>
+        <w:rPr>
+          <w:rFonts w:eastAsia="Times New Roman" w:cs="Times New Roman"/>
+        </w:rPr>
+        <w:fldChar w:fldCharType="end"/>
+      </w:r>
+      <w:r>
+        <w:rPr>
+          <w:rFonts w:eastAsia="Times New Roman" w:cs="Times New Roman"/>
+        </w:rPr>
+        <w:t xml:space="preserve"> temos o resultado final do algoritmo de agrupamento K-Means, como pode </w:t>
+      </w:r>
+      <w:r>
+        <w:rPr>
+          <w:rFonts w:eastAsia="Times New Roman" w:cs="Times New Roman"/>
+        </w:rPr>
+        <w:t>ser observado os clientes foram divididos em 2 grupos (clusters) distintos. Agora que já temos definido os grupos dos clientes da nossa base de dados, precisamos analisar o que cada grupo representa.</w:t>
+      </w:r>
+    </w:p>
+    <w:p>
+      <w:pPr>
+        <w:pStyle w:val="Ttulo2"/>
+      </w:pPr>
+      <w:r>
+        <w:t xml:space="preserve">Data Mining </w:t>
+      </w:r>
+    </w:p>
+    <w:p>
+      <w:pPr>
+        <w:ind w:right="1134"/>
+        <w:rPr>
+          <w:rFonts w:eastAsia="Times New Roman" w:cs="Times New Roman"/>
+        </w:rPr>
+      </w:pPr>
+      <w:r>
+        <w:rPr>
+          <w:rFonts w:eastAsia="Times New Roman" w:cs="Times New Roman"/>
+        </w:rPr>
+        <w:t>Após aplicar o algoritmo de K-Means precisamos analisar o que cada cluster significa</w:t>
+      </w:r>
+      <w:r>
+        <w:rPr>
+          <w:rFonts w:eastAsia="Times New Roman" w:cs="Times New Roman"/>
+        </w:rPr>
+        <w:t xml:space="preserve">, para isso precisamos obter o valor original do centro de cada cluster e analisar separadamente. </w:t>
+      </w:r>
+    </w:p>
+    <w:p>
+      <w:pPr>
+        <w:keepNext/>
         <w:ind w:right="1134"/>
         <w:jc w:val="center"/>
-        <w:rPr>
-          <w:rFonts w:eastAsia="Times New Roman" w:cs="Times New Roman"/>
-        </w:rPr>
-      </w:pPr>
+      </w:pPr>
+      <w:r>
+        <w:rPr>
+          <w:noProof/>
+        </w:rPr>
+        <w:drawing>
+          <wp:inline distT="0" distB="0" distL="0" distR="0" wp14:anchorId="6F377259" wp14:editId="549BAE80">
+            <wp:extent cx="4420925" cy="361628"/>
+            <wp:effectExtent l="0" t="0" r="0" b="635"/>
+            <wp:docPr id="24" name="Imagem 24"/>
+            <wp:cNvGraphicFramePr>
+              <a:graphicFrameLocks xmlns:a="http://schemas.openxmlformats.org/drawingml/2006/main" noChangeAspect="1"/>
+            </wp:cNvGraphicFramePr>
+            <a:graphic xmlns:a="http://schemas.openxmlformats.org/drawingml/2006/main">
+              <a:graphicData uri="http://schemas.openxmlformats.org/drawingml/2006/picture">
+                <pic:pic xmlns:pic="http://schemas.openxmlformats.org/drawingml/2006/picture">
+                  <pic:nvPicPr>
+                    <pic:cNvPr id="1" name=""/>
+                    <pic:cNvPicPr/>
+                  </pic:nvPicPr>
+                  <pic:blipFill>
+                    <a:blip r:embed="rId29"/>
+                    <a:stretch>
+                      <a:fillRect/>
+                    </a:stretch>
+                  </pic:blipFill>
+                  <pic:spPr>
+                    <a:xfrm>
+                      <a:off x="0" y="0"/>
+                      <a:ext cx="4866450" cy="398072"/>
+                    </a:xfrm>
+                    <a:prstGeom prst="rect">
+                      <a:avLst/>
+                    </a:prstGeom>
+                  </pic:spPr>
+                </pic:pic>
+              </a:graphicData>
+            </a:graphic>
+          </wp:inline>
+        </w:drawing>
+      </w:r>
+    </w:p>
+    <w:p>
+      <w:pPr>
+        <w:pStyle w:val="Legenda"/>
+      </w:pPr>
+      <w:bookmarkStart w:id="55" w:name="_Ref497563790"/>
+      <w:r>
+        <w:t xml:space="preserve">Figura </w:t>
+      </w:r>
+      <w:fldSimple w:instr=" SEQ Figura \* ARABIC ">
+        <w:r>
+          <w:rPr>
+            <w:noProof/>
+          </w:rPr>
+          <w:t>20</w:t>
+        </w:r>
+      </w:fldSimple>
+      <w:bookmarkEnd w:id="55"/>
+      <w:r>
+        <w:t>: Valor original do centro de cada cluster</w:t>
+      </w:r>
+    </w:p>
+    <w:p>
+      <w:pPr>
+        <w:ind w:right="1134"/>
+        <w:rPr>
+          <w:rFonts w:eastAsia="Times New Roman" w:cs="Times New Roman"/>
+        </w:rPr>
+      </w:pPr>
+      <w:r>
+        <w:rPr>
+          <w:rFonts w:eastAsia="Times New Roman" w:cs="Times New Roman"/>
+        </w:rPr>
+        <w:t xml:space="preserve">Na </w:t>
+      </w:r>
+      <w:r>
+        <w:rPr>
+          <w:rFonts w:eastAsia="Times New Roman" w:cs="Times New Roman"/>
+        </w:rPr>
+        <w:fldChar w:fldCharType="begin"/>
+      </w:r>
+      <w:r>
+        <w:rPr>
+          <w:rFonts w:eastAsia="Times New Roman" w:cs="Times New Roman"/>
+        </w:rPr>
+        <w:instrText xml:space="preserve"> REF _Ref497563790 \h </w:instrText>
+      </w:r>
+      <w:r>
+        <w:rPr>
+          <w:rFonts w:eastAsia="Times New Roman" w:cs="Times New Roman"/>
+        </w:rPr>
+      </w:r>
+      <w:r>
+        <w:rPr>
+          <w:rFonts w:eastAsia="Times New Roman" w:cs="Times New Roman"/>
+        </w:rPr>
+        <w:instrText xml:space="preserve"> \* MERGEFORMAT </w:instrText>
+      </w:r>
+      <w:r>
+        <w:rPr>
+          <w:rFonts w:eastAsia="Times New Roman" w:cs="Times New Roman"/>
+        </w:rPr>
+        <w:fldChar w:fldCharType="separate"/>
+      </w:r>
+      <w:r>
+        <w:rPr>
+          <w:rFonts w:eastAsia="Times New Roman" w:cs="Times New Roman"/>
+        </w:rPr>
+        <w:t>Fig</w:t>
+      </w:r>
+      <w:r>
+        <w:rPr>
+          <w:rFonts w:eastAsia="Times New Roman" w:cs="Times New Roman"/>
+        </w:rPr>
+        <w:t>u</w:t>
+      </w:r>
+      <w:r>
+        <w:rPr>
+          <w:rFonts w:eastAsia="Times New Roman" w:cs="Times New Roman"/>
+        </w:rPr>
+        <w:t>ra 20</w:t>
+      </w:r>
+      <w:r>
+        <w:rPr>
+          <w:rFonts w:eastAsia="Times New Roman" w:cs="Times New Roman"/>
+        </w:rPr>
+        <w:fldChar w:fldCharType="end"/>
+      </w:r>
+      <w:r>
+        <w:rPr>
+          <w:rFonts w:eastAsia="Times New Roman" w:cs="Times New Roman"/>
+        </w:rPr>
+        <w:t>, podemos observar o valor original dos gastos dos clientes que representam o centro de cada cluster</w:t>
+      </w:r>
+      <w:r>
+        <w:rPr>
+          <w:rFonts w:eastAsia="Times New Roman" w:cs="Times New Roman"/>
+        </w:rPr>
+        <w:t>. Com base nesses valores podemos concluir o que cada cluster representa.</w:t>
+      </w:r>
+    </w:p>
+    <w:p>
+      <w:pPr>
+        <w:ind w:right="1134"/>
+        <w:rPr>
+          <w:rFonts w:eastAsia="Times New Roman" w:cs="Times New Roman"/>
+        </w:rPr>
+      </w:pPr>
+      <w:r>
+        <w:rPr>
+          <w:rFonts w:eastAsia="Times New Roman" w:cs="Times New Roman"/>
+        </w:rPr>
+        <w:t>O principal ponto a se notar no cliente do cluster 1, é que exceto a categoria ‘Fresh’, em todas as outras categoria seus gastos são bem superiores ao cliente do cluster 2. Isso denota o perfil de um cliente que seus gastos são maiores, e se seus gastos são maiores isso significa que este cliente tem um número de clientela muito grande a ponto dele ter que repor seus produtos em grande quantidade, ou que seu estabelecimento é de grande porte, por isso em quase todas as categorias seus gastos são muito grande.</w:t>
+      </w:r>
+      <w:r>
+        <w:rPr>
+          <w:rFonts w:eastAsia="Times New Roman" w:cs="Times New Roman"/>
+        </w:rPr>
+        <w:t xml:space="preserve"> A partir destas análises é possível deduzir que o cliente pode ser um supermercado ou um revendedor.</w:t>
+      </w:r>
+    </w:p>
+    <w:p>
+      <w:pPr>
+        <w:ind w:right="1134"/>
+        <w:rPr>
+          <w:rFonts w:eastAsia="Times New Roman" w:cs="Times New Roman"/>
+        </w:rPr>
+      </w:pPr>
+      <w:r>
+        <w:rPr>
+          <w:rFonts w:eastAsia="Times New Roman" w:cs="Times New Roman"/>
+        </w:rPr>
+        <w:t>Já o cliente que pertence ao cluster 2 tem seu gasto focado em ‘Fresh’, todas as outras categorias apresentam um gasto relativamente baixo comparado ao cliente do cluster 1. Isto denota o perfil de um cliente que não é um revendedor, pois seus gastos são muito pequenos, e pelo fato de seu foco ser com produtos frescos este cliente possivelmente compra produtos para preparar refeições. Logo este cliente pode ser um restaurante ou lanchonetes, onde o foco não é revender produtos mas sim utiliza-los para a preparação de refeições que serão servidas no local</w:t>
+      </w:r>
+      <w:r>
+        <w:rPr>
+          <w:rFonts w:eastAsia="Times New Roman" w:cs="Times New Roman"/>
+        </w:rPr>
+        <w:t xml:space="preserve">. </w:t>
+      </w:r>
+    </w:p>
+    <w:p>
+      <w:pPr>
+        <w:ind w:right="1134"/>
+        <w:rPr>
+          <w:rFonts w:eastAsia="Times New Roman" w:cs="Times New Roman"/>
+        </w:rPr>
+      </w:pPr>
+      <w:bookmarkStart w:id="56" w:name="_GoBack"/>
+      <w:bookmarkEnd w:id="56"/>
     </w:p>
     <w:p>
       <w:pPr>
@@ -12813,25 +13628,7 @@
         </w:rPr>
       </w:pPr>
     </w:p>
-    <w:p>
-      <w:pPr>
-        <w:ind w:right="1134"/>
-        <w:jc w:val="center"/>
-        <w:rPr>
-          <w:rFonts w:eastAsia="Times New Roman" w:cs="Times New Roman"/>
-        </w:rPr>
-      </w:pPr>
-    </w:p>
-    <w:p>
-      <w:pPr>
-        <w:ind w:right="1134"/>
-        <w:jc w:val="center"/>
-        <w:rPr>
-          <w:rFonts w:eastAsia="Times New Roman" w:cs="Times New Roman"/>
-        </w:rPr>
-      </w:pPr>
-    </w:p>
-    <w:bookmarkStart w:id="53" w:name="_Toc497475106" w:displacedByCustomXml="next"/>
+    <w:bookmarkStart w:id="57" w:name="_Toc497475106" w:displacedByCustomXml="next"/>
     <w:sdt>
       <w:sdtPr>
         <w:rPr>
@@ -12852,7 +13649,7 @@
           <w:r>
             <w:t>Bibliografia</w:t>
           </w:r>
-          <w:bookmarkEnd w:id="53"/>
+          <w:bookmarkEnd w:id="57"/>
         </w:p>
         <w:sdt>
           <w:sdtPr>
@@ -13132,6 +13929,7 @@
                 <w:rPr>
                   <w:noProof/>
                 </w:rPr>
+                <w:lastRenderedPageBreak/>
                 <w:t xml:space="preserve">OHTA, M.; HIGUCHI, Y. </w:t>
               </w:r>
               <w:r>
@@ -13216,7 +14014,6 @@
                 <w:rPr>
                   <w:noProof/>
                 </w:rPr>
-                <w:lastRenderedPageBreak/>
                 <w:t xml:space="preserve">SULLIVAN, L.; LAMORTE, W. W. InterQuartile Range (IQR). </w:t>
               </w:r>
               <w:r>
@@ -13595,7 +14392,7 @@
         <w:spacing w:before="0" w:after="0" w:line="240" w:lineRule="auto"/>
         <w:ind w:right="1157" w:firstLine="0"/>
         <w:sectPr>
-          <w:headerReference w:type="default" r:id="rId27"/>
+          <w:headerReference w:type="default" r:id="rId30"/>
           <w:pgSz w:w="11906" w:h="16838"/>
           <w:pgMar w:top="1701" w:right="1134" w:bottom="1134" w:left="1701" w:header="709" w:footer="709" w:gutter="0"/>
           <w:pgNumType w:start="9"/>
@@ -13604,8 +14401,8 @@
         </w:sectPr>
       </w:pPr>
     </w:p>
-    <w:bookmarkStart w:id="54" w:name="_MON_1553769858"/>
-    <w:bookmarkEnd w:id="54"/>
+    <w:bookmarkStart w:id="58" w:name="_MON_1553769858"/>
+    <w:bookmarkEnd w:id="58"/>
     <w:p>
       <w:pPr>
         <w:spacing w:before="0" w:after="0" w:line="240" w:lineRule="auto"/>
@@ -13639,15 +14436,15 @@
             <v:path o:extrusionok="f" gradientshapeok="t" o:connecttype="rect"/>
             <o:lock v:ext="edit" aspectratio="t"/>
           </v:shapetype>
-          <v:shape id="_x0000_i1025" type="#_x0000_t75" style="width:691.85pt;height:517.15pt" o:ole="" o:bordertopcolor="this" o:borderleftcolor="this" o:borderbottomcolor="this" o:borderrightcolor="this" filled="t">
+          <v:shape id="_x0000_i1025" type="#_x0000_t75" style="width:692.25pt;height:517.5pt" o:ole="" o:bordertopcolor="this" o:borderleftcolor="this" o:borderbottomcolor="this" o:borderrightcolor="this" filled="t">
             <v:fill color2="black"/>
-            <v:imagedata r:id="rId28" o:title=""/>
+            <v:imagedata r:id="rId31" o:title=""/>
             <w10:bordertop space="4"/>
             <w10:borderleft space="7"/>
             <w10:borderbottom space="4"/>
             <w10:borderright space="7"/>
           </v:shape>
-          <o:OLEObject Type="Embed" ProgID="Excel.Sheet.8" ShapeID="_x0000_i1025" DrawAspect="Content" ObjectID="_1571241368" r:id="rId29"/>
+          <o:OLEObject Type="Embed" ProgID="Excel.Sheet.8" ShapeID="_x0000_i1025" DrawAspect="Content" ObjectID="_1571307481" r:id="rId32"/>
         </w:object>
       </w:r>
     </w:p>
@@ -13803,7 +14600,7 @@
           <w:rPr>
             <w:noProof/>
           </w:rPr>
-          <w:t>36</w:t>
+          <w:t>39</w:t>
         </w:r>
         <w:r>
           <w:fldChar w:fldCharType="end"/>
@@ -15766,7 +16563,7 @@
     <w:uiPriority w:val="35"/>
     <w:unhideWhenUsed/>
     <w:qFormat/>
-    <w:rsid w:val="000D4D0C"/>
+    <w:rsid w:val="00493A81"/>
     <w:pPr>
       <w:pBdr>
         <w:top w:val="nil"/>
@@ -15960,6 +16757,7 @@
   <w:rsids>
     <w:rsidRoot w:val="00D439A6"/>
     <w:rsid w:val="004E144A"/>
+    <w:rsid w:val="00602E23"/>
     <w:rsid w:val="00706E5A"/>
     <w:rsid w:val="00D439A6"/>
   </w:rsids>
@@ -16410,7 +17208,7 @@
     <w:basedOn w:val="Fontepargpadro"/>
     <w:uiPriority w:val="99"/>
     <w:semiHidden/>
-    <w:rsid w:val="004E144A"/>
+    <w:rsid w:val="00602E23"/>
     <w:rPr>
       <w:color w:val="808080"/>
     </w:rPr>
@@ -16943,7 +17741,7 @@
     <b:MonthAccessed>10</b:MonthAccessed>
     <b:DayAccessed>24</b:DayAccessed>
     <b:URL>http://econbrowser.com/archives/2014/02/use-of-logarithms-in-economics</b:URL>
-    <b:RefOrder>14</b:RefOrder>
+    <b:RefOrder>15</b:RefOrder>
   </b:Source>
   <b:Source>
     <b:Tag>Gér17</b:Tag>
@@ -17014,11 +17812,33 @@
     </b:Author>
     <b:RefOrder>13</b:RefOrder>
   </b:Source>
+  <b:Source>
+    <b:Tag>Rou87</b:Tag>
+    <b:SourceType>ArticleInAPeriodical</b:SourceType>
+    <b:Guid>{57F21B22-B7A4-40AA-AF67-40A3B02A8C74}</b:Guid>
+    <b:Title>Silhouettes: a graphical aid to the interpretation and validation of cluster analysis</b:Title>
+    <b:Year>1987</b:Year>
+    <b:PeriodicalTitle>Journal of Computatuinal and Applied Mathematics</b:PeriodicalTitle>
+    <b:City>Fribourg</b:City>
+    <b:Pages>53-65</b:Pages>
+    <b:Author>
+      <b:Author>
+        <b:NameList>
+          <b:Person>
+            <b:Last>Rousseeuw</b:Last>
+            <b:Middle>J.</b:Middle>
+            <b:First>Peter</b:First>
+          </b:Person>
+        </b:NameList>
+      </b:Author>
+    </b:Author>
+    <b:RefOrder>14</b:RefOrder>
+  </b:Source>
 </b:Sources>
 </file>
 
 <file path=customXml/itemProps1.xml><?xml version="1.0" encoding="utf-8"?>
-<ds:datastoreItem xmlns:ds="http://schemas.openxmlformats.org/officeDocument/2006/customXml" ds:itemID="{21BB4CD9-D1D6-4C90-8969-9D821BB407BA}">
+<ds:datastoreItem xmlns:ds="http://schemas.openxmlformats.org/officeDocument/2006/customXml" ds:itemID="{090E6335-A304-419A-B6A0-52A6DBEB76AE}">
   <ds:schemaRefs>
     <ds:schemaRef ds:uri="http://schemas.openxmlformats.org/officeDocument/2006/bibliography"/>
   </ds:schemaRefs>

--- a/doc/Trabalho de Conclusão de Curso_v3.docx
+++ b/doc/Trabalho de Conclusão de Curso_v3.docx
@@ -145,26 +145,15 @@
         <w:jc w:val="center"/>
         <w:rPr>
           <w:rFonts w:eastAsia="Times New Roman" w:cs="Times New Roman"/>
-        </w:rPr>
-      </w:pPr>
-      <w:r>
-        <w:rPr>
-          <w:rFonts w:eastAsia="Times New Roman" w:cs="Times New Roman"/>
           <w:b/>
         </w:rPr>
-        <w:t xml:space="preserve">APRENDIZADO DE MÁQUINA: </w:t>
-      </w:r>
-      <w:r>
-        <w:rPr>
-          <w:rFonts w:eastAsia="Times New Roman" w:cs="Times New Roman"/>
-        </w:rPr>
-        <w:t xml:space="preserve"> </w:t>
-      </w:r>
-      <w:r>
-        <w:t xml:space="preserve">Modelo de segmentação de clientes de um </w:t>
-      </w:r>
-      <w:r>
-        <w:t>atacado</w:t>
+      </w:pPr>
+      <w:r>
+        <w:rPr>
+          <w:rFonts w:eastAsia="Times New Roman" w:cs="Times New Roman"/>
+          <w:b/>
+        </w:rPr>
+        <w:t>ANÁLISE DE AGRUPAMENTO DE PERFIS DE CLIENTES DE UM ATACADO UTILIZANDO O ALGORITMO K-MEANS</w:t>
       </w:r>
     </w:p>
     <w:p>
@@ -348,26 +337,15 @@
         <w:jc w:val="center"/>
         <w:rPr>
           <w:rFonts w:eastAsia="Times New Roman" w:cs="Times New Roman"/>
-        </w:rPr>
-      </w:pPr>
-      <w:r>
-        <w:rPr>
-          <w:rFonts w:eastAsia="Times New Roman" w:cs="Times New Roman"/>
           <w:b/>
         </w:rPr>
-        <w:t xml:space="preserve">APRENDIZADO DE MÁQUINA: </w:t>
-      </w:r>
-      <w:r>
-        <w:rPr>
-          <w:rFonts w:eastAsia="Times New Roman" w:cs="Times New Roman"/>
-        </w:rPr>
-        <w:t xml:space="preserve"> </w:t>
-      </w:r>
-      <w:r>
-        <w:t xml:space="preserve">Modelo de segmentação de clientes de um </w:t>
-      </w:r>
-      <w:r>
-        <w:t>atacado</w:t>
+      </w:pPr>
+      <w:r>
+        <w:rPr>
+          <w:rFonts w:eastAsia="Times New Roman" w:cs="Times New Roman"/>
+          <w:b/>
+        </w:rPr>
+        <w:t>ANÁLISE DE AGRUPAMENTO DE PERFIS DE CLIENTES DE UM ATACADO UTILIZANDO O ALGORITMO K-MEANS</w:t>
       </w:r>
     </w:p>
     <w:p>
@@ -644,14 +622,37 @@
         <w:jc w:val="center"/>
         <w:rPr>
           <w:rFonts w:eastAsia="Times New Roman" w:cs="Times New Roman"/>
-        </w:rPr>
-      </w:pPr>
-      <w:r>
-        <w:rPr>
-          <w:rFonts w:eastAsia="Times New Roman" w:cs="Times New Roman"/>
           <w:b/>
         </w:rPr>
-        <w:t xml:space="preserve">APRENDIZADO DE MÁQUINA: </w:t>
+      </w:pPr>
+      <w:r>
+        <w:rPr>
+          <w:rFonts w:eastAsia="Times New Roman" w:cs="Times New Roman"/>
+          <w:b/>
+        </w:rPr>
+        <w:t>ANÁLISE DE AGRUPAMENTO DE PERFIS DE CLIENTES DE UM ATACADO UTILIZANDO O ALGORITMO K-MEANS</w:t>
+      </w:r>
+    </w:p>
+    <w:p>
+      <w:pPr>
+        <w:ind w:left="4320" w:firstLine="0"/>
+        <w:rPr>
+          <w:rFonts w:eastAsia="Times New Roman" w:cs="Times New Roman"/>
+        </w:rPr>
+      </w:pPr>
+    </w:p>
+    <w:p>
+      <w:pPr>
+        <w:ind w:left="4320" w:firstLine="0"/>
+        <w:rPr>
+          <w:rFonts w:eastAsia="Times New Roman" w:cs="Times New Roman"/>
+        </w:rPr>
+      </w:pPr>
+      <w:r>
+        <w:rPr>
+          <w:rFonts w:eastAsia="Times New Roman" w:cs="Times New Roman"/>
+        </w:rPr>
+        <w:t>Trabalho de conclusão de curso para obtenção do título de graduação em Sistema de Informação</w:t>
       </w:r>
       <w:r>
         <w:rPr>
@@ -660,40 +661,6 @@
         <w:t xml:space="preserve"> </w:t>
       </w:r>
       <w:r>
-        <w:t xml:space="preserve">Modelo de segmentação de clientes de um </w:t>
-      </w:r>
-      <w:r>
-        <w:t>atacado</w:t>
-      </w:r>
-    </w:p>
-    <w:p>
-      <w:pPr>
-        <w:ind w:left="4320" w:firstLine="0"/>
-        <w:rPr>
-          <w:rFonts w:eastAsia="Times New Roman" w:cs="Times New Roman"/>
-        </w:rPr>
-      </w:pPr>
-    </w:p>
-    <w:p>
-      <w:pPr>
-        <w:ind w:left="4320" w:firstLine="0"/>
-        <w:rPr>
-          <w:rFonts w:eastAsia="Times New Roman" w:cs="Times New Roman"/>
-        </w:rPr>
-      </w:pPr>
-      <w:r>
-        <w:rPr>
-          <w:rFonts w:eastAsia="Times New Roman" w:cs="Times New Roman"/>
-        </w:rPr>
-        <w:t>Trabalho de conclusão de curso para obtenção do título de graduação em Sistema de Informação</w:t>
-      </w:r>
-      <w:r>
-        <w:rPr>
-          <w:rFonts w:eastAsia="Times New Roman" w:cs="Times New Roman"/>
-        </w:rPr>
-        <w:t xml:space="preserve"> </w:t>
-      </w:r>
-      <w:r>
         <w:rPr>
           <w:rFonts w:eastAsia="Times New Roman" w:cs="Times New Roman"/>
         </w:rPr>
@@ -868,26 +835,7 @@
           <w:b/>
         </w:rPr>
         <w:lastRenderedPageBreak/>
-        <w:t>D</w:t>
-      </w:r>
-      <w:commentRangeStart w:id="0"/>
-      <w:r>
-        <w:rPr>
-          <w:rFonts w:eastAsia="Times New Roman" w:cs="Times New Roman"/>
-          <w:b/>
-        </w:rPr>
-        <w:t>EDICATÓRI</w:t>
-      </w:r>
-      <w:commentRangeEnd w:id="0"/>
-      <w:r>
-        <w:commentReference w:id="0"/>
-      </w:r>
-      <w:r>
-        <w:rPr>
-          <w:rFonts w:eastAsia="Times New Roman" w:cs="Times New Roman"/>
-          <w:b/>
-        </w:rPr>
-        <w:t>A</w:t>
+        <w:t>DEDICATÓRIA</w:t>
       </w:r>
     </w:p>
     <w:p>
@@ -1052,36 +1000,48 @@
     <w:p>
       <w:pPr>
         <w:ind w:firstLine="0"/>
-        <w:rPr>
-          <w:rFonts w:eastAsia="Times New Roman" w:cs="Times New Roman"/>
-        </w:rPr>
-      </w:pPr>
-      <w:r>
-        <w:t>Um dos grandes desafios dos supermercados</w:t>
-      </w:r>
-      <w:r>
-        <w:t xml:space="preserve"> hoje em dia</w:t>
-      </w:r>
-      <w:r>
-        <w:t>,</w:t>
-      </w:r>
-      <w:r>
-        <w:t xml:space="preserve"> é conseguir entender as necessidades dos clientes para atendê-los melhor</w:t>
-      </w:r>
-      <w:r>
-        <w:t xml:space="preserve"> e maximizar suas vendas</w:t>
-      </w:r>
-      <w:r>
-        <w:t xml:space="preserve">. </w:t>
-      </w:r>
-      <w:r>
-        <w:t xml:space="preserve">O objetivo desse trabalho é demonstrar como é possível, através da técnica de aprendizado de máquina extrair dados relevantes sobre os clientes que frequentam o supermercado, e com esses dados extrair informações que podem ser muito útil para atender e entender melhor os clientes. </w:t>
-      </w:r>
-      <w:r>
-        <w:t>Para este trabalho, estamos utilizando uma base de dados do supermercado Walmart, e estaremos utilizando as técnicas de aprendizado de máquina para manipular esses dados. Os conceitos utilizados abordam temas como algoritmos de classificação, aprendizagem supervisionada e Naive Bayes. O trabalho propõe</w:t>
-      </w:r>
-      <w:r>
-        <w:t xml:space="preserve"> mostrar como é possível, a partir de uma base de dados extrair informações sobre os perfis dos clientes de um supermercado.</w:t>
+      </w:pPr>
+      <w:r>
+        <w:t xml:space="preserve">Um dos grandes desafios de qualquer empresa hoje em dia é entender as necessidades dos seus clientes, e com base nesse </w:t>
+      </w:r>
+      <w:r>
+        <w:t>conhecimento</w:t>
+      </w:r>
+      <w:r>
+        <w:t xml:space="preserve"> conseguir oferecer produtos que realmente são interessantes para cada indiv</w:t>
+      </w:r>
+      <w:r>
+        <w:t>íduo. A compreensão do comportamento de cada cliente</w:t>
+      </w:r>
+      <w:r>
+        <w:t xml:space="preserve"> </w:t>
+      </w:r>
+      <w:r>
+        <w:t xml:space="preserve">de forma individual se tornou uma peça fundamental para maximizar o lucro. </w:t>
+      </w:r>
+      <w:r>
+        <w:t xml:space="preserve">As empresas que assumem esse desafio estão aprendendo a segmentar seus clientes e ter uma melhor visão do seu público alvo, sendo assim, elas tem uma noção maior nos clientes em que devem investir e naqueles que não valem a pena o investimento. Para encontrar os padrões comportamentais dos clientes são utilizadas técnicas como aprendizagem de máquina e data mining e o resultado dessa junção permite que uma empresa melhore a forma como seu marketing é feito, como as compras são conduzidas e qual a melhor forma de abordar o cliente de forma a melhor atender suas necessidades. </w:t>
+      </w:r>
+      <w:r>
+        <w:t xml:space="preserve">Este trabalho apresenta uma análise detalhada de uma base de dados dos clientes de um atacado, o objetivo deste projeto é, através das técnicas de aprendizado de máquina segmentar os clientes do atacado em </w:t>
+      </w:r>
+      <w:r>
+        <w:t xml:space="preserve">diferentes </w:t>
+      </w:r>
+      <w:r>
+        <w:t xml:space="preserve">perfis, que dará ao distribuidor discernimento sobre como melhor estruturar seu serviço para atender as necessidades de cada cliente. </w:t>
+      </w:r>
+      <w:r>
+        <w:t>A base de dados passou por um pré-processamento para que fosse submetido ao algoritmo de agrupamento conhecido como K-Means, este algoritmo é responsável por realizar a segmentação com base nas características similares entre cada dado.</w:t>
+      </w:r>
+      <w:r>
+        <w:t xml:space="preserve"> </w:t>
+      </w:r>
+      <w:r>
+        <w:t>O resultado o</w:t>
+      </w:r>
+      <w:r>
+        <w:t>btido neste projeto foi a segmentação dos clientes do atacado em perfis distintos onde se mostrou claro a diferença entre os tipos de clientes presentes na base de dados analisada.</w:t>
       </w:r>
     </w:p>
     <w:p>
@@ -1096,50 +1056,38 @@
         <w:rPr>
           <w:rFonts w:eastAsia="Times New Roman" w:cs="Times New Roman"/>
         </w:rPr>
-        <w:t>Palavras-chaves: Aprendizado de máquina. Reconhecimento de padrões. Inteligência artificial.</w:t>
-      </w:r>
-    </w:p>
-    <w:p>
-      <w:pPr>
-        <w:rPr>
-          <w:rFonts w:eastAsia="Times New Roman" w:cs="Times New Roman"/>
-        </w:rPr>
-      </w:pPr>
-    </w:p>
-    <w:p>
-      <w:pPr>
-        <w:rPr>
-          <w:rFonts w:eastAsia="Times New Roman" w:cs="Times New Roman"/>
-        </w:rPr>
-      </w:pPr>
-    </w:p>
-    <w:p>
-      <w:pPr>
-        <w:rPr>
-          <w:rFonts w:eastAsia="Times New Roman" w:cs="Times New Roman"/>
-        </w:rPr>
-      </w:pPr>
-    </w:p>
-    <w:p>
-      <w:pPr>
-        <w:rPr>
-          <w:rFonts w:eastAsia="Times New Roman" w:cs="Times New Roman"/>
-        </w:rPr>
-      </w:pPr>
-    </w:p>
-    <w:p>
-      <w:pPr>
-        <w:rPr>
-          <w:rFonts w:eastAsia="Times New Roman" w:cs="Times New Roman"/>
-        </w:rPr>
-      </w:pPr>
-    </w:p>
-    <w:p>
-      <w:pPr>
-        <w:rPr>
-          <w:rFonts w:eastAsia="Times New Roman" w:cs="Times New Roman"/>
-        </w:rPr>
-      </w:pPr>
+        <w:t xml:space="preserve">Palavras-chaves: Aprendizado de máquina. </w:t>
+      </w:r>
+      <w:r>
+        <w:rPr>
+          <w:rFonts w:eastAsia="Times New Roman" w:cs="Times New Roman"/>
+        </w:rPr>
+        <w:t>K-Means</w:t>
+      </w:r>
+      <w:r>
+        <w:rPr>
+          <w:rFonts w:eastAsia="Times New Roman" w:cs="Times New Roman"/>
+        </w:rPr>
+        <w:t xml:space="preserve">. </w:t>
+      </w:r>
+      <w:r>
+        <w:rPr>
+          <w:rFonts w:eastAsia="Times New Roman" w:cs="Times New Roman"/>
+        </w:rPr>
+        <w:t>Agrupamento</w:t>
+      </w:r>
+      <w:r>
+        <w:rPr>
+          <w:rFonts w:eastAsia="Times New Roman" w:cs="Times New Roman"/>
+        </w:rPr>
+        <w:t>.</w:t>
+      </w:r>
+      <w:r>
+        <w:rPr>
+          <w:rFonts w:eastAsia="Times New Roman" w:cs="Times New Roman"/>
+        </w:rPr>
+        <w:t xml:space="preserve"> Segmentação de clientes.</w:t>
+      </w:r>
     </w:p>
     <w:p>
       <w:pPr>
@@ -1212,7 +1160,7 @@
         <w:rPr>
           <w:rFonts w:eastAsia="Times New Roman" w:cs="Times New Roman"/>
         </w:rPr>
-        <w:t>One of the biggest challenges for supermarkets nowadays, it's to improve customers shopping experiences and incrise the profit</w:t>
+        <w:t>One of the biggest challanges of every forward-looking companies it's to</w:t>
       </w:r>
       <w:r>
         <w:rPr>
@@ -1224,7 +1172,7 @@
         <w:rPr>
           <w:rFonts w:eastAsia="Times New Roman" w:cs="Times New Roman"/>
         </w:rPr>
-        <w:t>of the store. The objective of this project is to demonstrate how it's</w:t>
+        <w:t>understand the needs of each client, and using that understanding to offer</w:t>
       </w:r>
       <w:r>
         <w:rPr>
@@ -1236,7 +1184,7 @@
         <w:rPr>
           <w:rFonts w:eastAsia="Times New Roman" w:cs="Times New Roman"/>
         </w:rPr>
-        <w:t>possible to extract relevant datas using machine learning technique, and</w:t>
+        <w:t>products that are in the best interest of each customer. The understanding</w:t>
       </w:r>
       <w:r>
         <w:rPr>
@@ -1248,7 +1196,7 @@
         <w:rPr>
           <w:rFonts w:eastAsia="Times New Roman" w:cs="Times New Roman"/>
         </w:rPr>
-        <w:t>show how it's possible to turn those datas into knowledge that helps understand better the customers needs.</w:t>
+        <w:t>of the behavior of each customer is the key to maximize the proft. These same companies are learning to look at the values of each customer,</w:t>
       </w:r>
       <w:r>
         <w:rPr>
@@ -1260,7 +1208,7 @@
         <w:rPr>
           <w:rFonts w:eastAsia="Times New Roman" w:cs="Times New Roman"/>
         </w:rPr>
-        <w:t>For this project we're using a database from the supermarket Walmart, and we're using machine learning technique</w:t>
+        <w:t>so they know which ones are worth investing money and effort to hold on to,</w:t>
       </w:r>
       <w:r>
         <w:rPr>
@@ -1272,7 +1220,7 @@
         <w:rPr>
           <w:rFonts w:eastAsia="Times New Roman" w:cs="Times New Roman"/>
         </w:rPr>
-        <w:t>to manipulate thos datas. We're using techniques such as classifiers algorithm, supervised learning and Naive Bayes.</w:t>
+        <w:t>and which ones that are not profitable. In order to find patterns behaviors</w:t>
       </w:r>
       <w:r>
         <w:rPr>
@@ -1284,7 +1232,7 @@
         <w:rPr>
           <w:rFonts w:eastAsia="Times New Roman" w:cs="Times New Roman"/>
         </w:rPr>
-        <w:t xml:space="preserve">The project shows how it's possible to use machine learning for example in a supermarket dataset to extract </w:t>
+        <w:t>of a set of customers we use techniques like machine learning and data mining,</w:t>
       </w:r>
       <w:r>
         <w:rPr>
@@ -1296,7 +1244,79 @@
         <w:rPr>
           <w:rFonts w:eastAsia="Times New Roman" w:cs="Times New Roman"/>
         </w:rPr>
-        <w:t>important patterns. Turning those patterns into knowledge and applying it in a supermarket can increase the profit of the store.</w:t>
+        <w:t>the results allow a corporation to improve its marketing, sales and customer support.</w:t>
+      </w:r>
+      <w:r>
+        <w:rPr>
+          <w:rFonts w:eastAsia="Times New Roman" w:cs="Times New Roman"/>
+        </w:rPr>
+        <w:t xml:space="preserve"> </w:t>
+      </w:r>
+      <w:r>
+        <w:rPr>
+          <w:rFonts w:eastAsia="Times New Roman" w:cs="Times New Roman"/>
+        </w:rPr>
+        <w:t>This project present a detailed analysis of a wholesale customer data set, and its</w:t>
+      </w:r>
+      <w:r>
+        <w:rPr>
+          <w:rFonts w:eastAsia="Times New Roman" w:cs="Times New Roman"/>
+        </w:rPr>
+        <w:t xml:space="preserve"> </w:t>
+      </w:r>
+      <w:r>
+        <w:rPr>
+          <w:rFonts w:eastAsia="Times New Roman" w:cs="Times New Roman"/>
+        </w:rPr>
+        <w:t>objective it's to use machine learning to cluster the customers of the wholesale in different groups, which will provide knowledge to the wholesale distributor so it can have a better understanding of the customers needs, and improve it sales.</w:t>
+      </w:r>
+      <w:r>
+        <w:rPr>
+          <w:rFonts w:eastAsia="Times New Roman" w:cs="Times New Roman"/>
+        </w:rPr>
+        <w:t xml:space="preserve"> </w:t>
+      </w:r>
+      <w:r>
+        <w:rPr>
+          <w:rFonts w:eastAsia="Times New Roman" w:cs="Times New Roman"/>
+        </w:rPr>
+        <w:t>The data set used in this project hava gone through a variaty of preprocessing methods in order to make it ready to apply the K-Means algorithm, which is responsable</w:t>
+      </w:r>
+      <w:r>
+        <w:rPr>
+          <w:rFonts w:eastAsia="Times New Roman" w:cs="Times New Roman"/>
+        </w:rPr>
+        <w:t xml:space="preserve"> </w:t>
+      </w:r>
+      <w:r>
+        <w:rPr>
+          <w:rFonts w:eastAsia="Times New Roman" w:cs="Times New Roman"/>
+        </w:rPr>
+        <w:t xml:space="preserve">to cluster a data set into distinct types of groups based on each observation point similarities. The result of this project is presented as a well clustered set of distinct types of customers that are present in the data set. </w:t>
+      </w:r>
+      <w:r>
+        <w:rPr>
+          <w:rFonts w:eastAsia="Times New Roman" w:cs="Times New Roman"/>
+        </w:rPr>
+        <w:t xml:space="preserve">Each cluster presented by the K-Means algorithm </w:t>
+      </w:r>
+      <w:r>
+        <w:rPr>
+          <w:rFonts w:eastAsia="Times New Roman" w:cs="Times New Roman"/>
+        </w:rPr>
+        <w:t xml:space="preserve">makes </w:t>
+      </w:r>
+      <w:r>
+        <w:rPr>
+          <w:rFonts w:eastAsia="Times New Roman" w:cs="Times New Roman"/>
+        </w:rPr>
+        <w:t xml:space="preserve">it </w:t>
+      </w:r>
+      <w:r>
+        <w:rPr>
+          <w:rFonts w:eastAsia="Times New Roman" w:cs="Times New Roman"/>
+        </w:rPr>
+        <w:t>clear the differences between each customer.</w:t>
       </w:r>
     </w:p>
     <w:p>
@@ -1311,36 +1331,38 @@
         <w:rPr>
           <w:rFonts w:eastAsia="Times New Roman" w:cs="Times New Roman"/>
         </w:rPr>
-        <w:t>Keywords: Machine learning, pattern recognition, artificial intelligence.</w:t>
-      </w:r>
-    </w:p>
-    <w:p>
-      <w:pPr>
-        <w:rPr>
-          <w:rFonts w:eastAsia="Times New Roman" w:cs="Times New Roman"/>
-        </w:rPr>
-      </w:pPr>
-    </w:p>
-    <w:p>
-      <w:pPr>
-        <w:rPr>
-          <w:rFonts w:eastAsia="Times New Roman" w:cs="Times New Roman"/>
-        </w:rPr>
-      </w:pPr>
-    </w:p>
-    <w:p>
-      <w:pPr>
-        <w:rPr>
-          <w:rFonts w:eastAsia="Times New Roman" w:cs="Times New Roman"/>
-        </w:rPr>
-      </w:pPr>
-    </w:p>
-    <w:p>
-      <w:pPr>
-        <w:rPr>
-          <w:rFonts w:eastAsia="Times New Roman" w:cs="Times New Roman"/>
-        </w:rPr>
-      </w:pPr>
+        <w:t xml:space="preserve">Keywords: Machine learning, </w:t>
+      </w:r>
+      <w:r>
+        <w:rPr>
+          <w:rFonts w:eastAsia="Times New Roman" w:cs="Times New Roman"/>
+        </w:rPr>
+        <w:t>K-Means</w:t>
+      </w:r>
+      <w:r>
+        <w:rPr>
+          <w:rFonts w:eastAsia="Times New Roman" w:cs="Times New Roman"/>
+        </w:rPr>
+        <w:t xml:space="preserve">, </w:t>
+      </w:r>
+      <w:r>
+        <w:rPr>
+          <w:rFonts w:eastAsia="Times New Roman" w:cs="Times New Roman"/>
+        </w:rPr>
+        <w:t>Cluester</w:t>
+      </w:r>
+      <w:r>
+        <w:rPr>
+          <w:rFonts w:eastAsia="Times New Roman" w:cs="Times New Roman"/>
+        </w:rPr>
+        <w:t>.</w:t>
+      </w:r>
+      <w:r>
+        <w:rPr>
+          <w:rFonts w:eastAsia="Times New Roman" w:cs="Times New Roman"/>
+        </w:rPr>
+        <w:t xml:space="preserve"> Client Segmentation.</w:t>
+      </w:r>
     </w:p>
     <w:p>
       <w:pPr>
@@ -1407,19 +1429,36 @@
     </w:p>
     <w:sdt>
       <w:sdtPr>
-        <w:id w:val="-1263683192"/>
+        <w:id w:val="-433752588"/>
         <w:docPartObj>
           <w:docPartGallery w:val="Table of Contents"/>
           <w:docPartUnique/>
         </w:docPartObj>
       </w:sdtPr>
+      <w:sdtEndPr>
+        <w:rPr>
+          <w:rFonts w:ascii="Times New Roman" w:eastAsia="Arial" w:hAnsi="Times New Roman" w:cs="Arial"/>
+          <w:b/>
+          <w:bCs/>
+          <w:color w:val="000000"/>
+          <w:sz w:val="24"/>
+          <w:szCs w:val="24"/>
+        </w:rPr>
+      </w:sdtEndPr>
       <w:sdtContent>
+        <w:bookmarkStart w:id="0" w:name="_GoBack" w:displacedByCustomXml="prev"/>
+        <w:bookmarkEnd w:id="0" w:displacedByCustomXml="prev"/>
+        <w:p>
+          <w:pPr>
+            <w:pStyle w:val="CabealhodoSumrio"/>
+          </w:pPr>
+        </w:p>
         <w:p>
           <w:pPr>
             <w:pStyle w:val="Sumrio1"/>
             <w:tabs>
               <w:tab w:val="left" w:pos="1100"/>
-              <w:tab w:val="right" w:pos="9061"/>
+              <w:tab w:val="right" w:leader="dot" w:pos="9061"/>
             </w:tabs>
             <w:rPr>
               <w:rFonts w:asciiTheme="minorHAnsi" w:eastAsiaTheme="minorEastAsia" w:hAnsiTheme="minorHAnsi" w:cstheme="minorBidi"/>
@@ -1433,12 +1472,12 @@
             <w:fldChar w:fldCharType="begin"/>
           </w:r>
           <w:r>
-            <w:instrText xml:space="preserve"> TOC \h \u \z </w:instrText>
+            <w:instrText xml:space="preserve"> TOC \o "1-3" \h \z \u </w:instrText>
           </w:r>
           <w:r>
             <w:fldChar w:fldCharType="separate"/>
           </w:r>
-          <w:hyperlink w:anchor="_Toc497475072" w:history="1">
+          <w:hyperlink w:anchor="_Toc498109226" w:history="1">
             <w:r>
               <w:rPr>
                 <w:rStyle w:val="Hyperlink"/>
@@ -1482,7 +1521,7 @@
                 <w:noProof/>
                 <w:webHidden/>
               </w:rPr>
-              <w:instrText xml:space="preserve"> PAGEREF _Toc497475072 \h </w:instrText>
+              <w:instrText xml:space="preserve"> PAGEREF _Toc498109226 \h </w:instrText>
             </w:r>
             <w:r>
               <w:rPr>
@@ -1518,7 +1557,7 @@
             <w:pStyle w:val="Sumrio2"/>
             <w:tabs>
               <w:tab w:val="left" w:pos="1540"/>
-              <w:tab w:val="right" w:pos="9061"/>
+              <w:tab w:val="right" w:leader="dot" w:pos="9061"/>
             </w:tabs>
             <w:rPr>
               <w:rFonts w:asciiTheme="minorHAnsi" w:eastAsiaTheme="minorEastAsia" w:hAnsiTheme="minorHAnsi" w:cstheme="minorBidi"/>
@@ -1528,7 +1567,7 @@
               <w:szCs w:val="22"/>
             </w:rPr>
           </w:pPr>
-          <w:hyperlink w:anchor="_Toc497475073" w:history="1">
+          <w:hyperlink w:anchor="_Toc498109227" w:history="1">
             <w:r>
               <w:rPr>
                 <w:rStyle w:val="Hyperlink"/>
@@ -1572,7 +1611,7 @@
                 <w:noProof/>
                 <w:webHidden/>
               </w:rPr>
-              <w:instrText xml:space="preserve"> PAGEREF _Toc497475073 \h </w:instrText>
+              <w:instrText xml:space="preserve"> PAGEREF _Toc498109227 \h </w:instrText>
             </w:r>
             <w:r>
               <w:rPr>
@@ -1608,7 +1647,7 @@
             <w:pStyle w:val="Sumrio2"/>
             <w:tabs>
               <w:tab w:val="left" w:pos="1540"/>
-              <w:tab w:val="right" w:pos="9061"/>
+              <w:tab w:val="right" w:leader="dot" w:pos="9061"/>
             </w:tabs>
             <w:rPr>
               <w:rFonts w:asciiTheme="minorHAnsi" w:eastAsiaTheme="minorEastAsia" w:hAnsiTheme="minorHAnsi" w:cstheme="minorBidi"/>
@@ -1618,7 +1657,7 @@
               <w:szCs w:val="22"/>
             </w:rPr>
           </w:pPr>
-          <w:hyperlink w:anchor="_Toc497475074" w:history="1">
+          <w:hyperlink w:anchor="_Toc498109228" w:history="1">
             <w:r>
               <w:rPr>
                 <w:rStyle w:val="Hyperlink"/>
@@ -1662,7 +1701,7 @@
                 <w:noProof/>
                 <w:webHidden/>
               </w:rPr>
-              <w:instrText xml:space="preserve"> PAGEREF _Toc497475074 \h </w:instrText>
+              <w:instrText xml:space="preserve"> PAGEREF _Toc498109228 \h </w:instrText>
             </w:r>
             <w:r>
               <w:rPr>
@@ -1698,7 +1737,7 @@
             <w:pStyle w:val="Sumrio2"/>
             <w:tabs>
               <w:tab w:val="left" w:pos="1540"/>
-              <w:tab w:val="right" w:pos="9061"/>
+              <w:tab w:val="right" w:leader="dot" w:pos="9061"/>
             </w:tabs>
             <w:rPr>
               <w:rFonts w:asciiTheme="minorHAnsi" w:eastAsiaTheme="minorEastAsia" w:hAnsiTheme="minorHAnsi" w:cstheme="minorBidi"/>
@@ -1708,7 +1747,7 @@
               <w:szCs w:val="22"/>
             </w:rPr>
           </w:pPr>
-          <w:hyperlink w:anchor="_Toc497475075" w:history="1">
+          <w:hyperlink w:anchor="_Toc498109229" w:history="1">
             <w:r>
               <w:rPr>
                 <w:rStyle w:val="Hyperlink"/>
@@ -1752,7 +1791,7 @@
                 <w:noProof/>
                 <w:webHidden/>
               </w:rPr>
-              <w:instrText xml:space="preserve"> PAGEREF _Toc497475075 \h </w:instrText>
+              <w:instrText xml:space="preserve"> PAGEREF _Toc498109229 \h </w:instrText>
             </w:r>
             <w:r>
               <w:rPr>
@@ -1788,7 +1827,7 @@
             <w:pStyle w:val="Sumrio2"/>
             <w:tabs>
               <w:tab w:val="left" w:pos="1540"/>
-              <w:tab w:val="right" w:pos="9061"/>
+              <w:tab w:val="right" w:leader="dot" w:pos="9061"/>
             </w:tabs>
             <w:rPr>
               <w:rFonts w:asciiTheme="minorHAnsi" w:eastAsiaTheme="minorEastAsia" w:hAnsiTheme="minorHAnsi" w:cstheme="minorBidi"/>
@@ -1798,7 +1837,7 @@
               <w:szCs w:val="22"/>
             </w:rPr>
           </w:pPr>
-          <w:hyperlink w:anchor="_Toc497475076" w:history="1">
+          <w:hyperlink w:anchor="_Toc498109230" w:history="1">
             <w:r>
               <w:rPr>
                 <w:rStyle w:val="Hyperlink"/>
@@ -1842,7 +1881,7 @@
                 <w:noProof/>
                 <w:webHidden/>
               </w:rPr>
-              <w:instrText xml:space="preserve"> PAGEREF _Toc497475076 \h </w:instrText>
+              <w:instrText xml:space="preserve"> PAGEREF _Toc498109230 \h </w:instrText>
             </w:r>
             <w:r>
               <w:rPr>
@@ -1878,7 +1917,7 @@
             <w:pStyle w:val="Sumrio1"/>
             <w:tabs>
               <w:tab w:val="left" w:pos="1100"/>
-              <w:tab w:val="right" w:pos="9061"/>
+              <w:tab w:val="right" w:leader="dot" w:pos="9061"/>
             </w:tabs>
             <w:rPr>
               <w:rFonts w:asciiTheme="minorHAnsi" w:eastAsiaTheme="minorEastAsia" w:hAnsiTheme="minorHAnsi" w:cstheme="minorBidi"/>
@@ -1888,7 +1927,7 @@
               <w:szCs w:val="22"/>
             </w:rPr>
           </w:pPr>
-          <w:hyperlink w:anchor="_Toc497475077" w:history="1">
+          <w:hyperlink w:anchor="_Toc498109231" w:history="1">
             <w:r>
               <w:rPr>
                 <w:rStyle w:val="Hyperlink"/>
@@ -1932,7 +1971,7 @@
                 <w:noProof/>
                 <w:webHidden/>
               </w:rPr>
-              <w:instrText xml:space="preserve"> PAGEREF _Toc497475077 \h </w:instrText>
+              <w:instrText xml:space="preserve"> PAGEREF _Toc498109231 \h </w:instrText>
             </w:r>
             <w:r>
               <w:rPr>
@@ -1968,7 +2007,7 @@
             <w:pStyle w:val="Sumrio2"/>
             <w:tabs>
               <w:tab w:val="left" w:pos="1540"/>
-              <w:tab w:val="right" w:pos="9061"/>
+              <w:tab w:val="right" w:leader="dot" w:pos="9061"/>
             </w:tabs>
             <w:rPr>
               <w:rFonts w:asciiTheme="minorHAnsi" w:eastAsiaTheme="minorEastAsia" w:hAnsiTheme="minorHAnsi" w:cstheme="minorBidi"/>
@@ -1978,7 +2017,7 @@
               <w:szCs w:val="22"/>
             </w:rPr>
           </w:pPr>
-          <w:hyperlink w:anchor="_Toc497475078" w:history="1">
+          <w:hyperlink w:anchor="_Toc498109232" w:history="1">
             <w:r>
               <w:rPr>
                 <w:rStyle w:val="Hyperlink"/>
@@ -2022,7 +2061,7 @@
                 <w:noProof/>
                 <w:webHidden/>
               </w:rPr>
-              <w:instrText xml:space="preserve"> PAGEREF _Toc497475078 \h </w:instrText>
+              <w:instrText xml:space="preserve"> PAGEREF _Toc498109232 \h </w:instrText>
             </w:r>
             <w:r>
               <w:rPr>
@@ -2058,7 +2097,7 @@
             <w:pStyle w:val="Sumrio3"/>
             <w:tabs>
               <w:tab w:val="left" w:pos="1900"/>
-              <w:tab w:val="right" w:pos="9061"/>
+              <w:tab w:val="right" w:leader="dot" w:pos="9061"/>
             </w:tabs>
             <w:rPr>
               <w:rFonts w:asciiTheme="minorHAnsi" w:eastAsiaTheme="minorEastAsia" w:hAnsiTheme="minorHAnsi" w:cstheme="minorBidi"/>
@@ -2068,7 +2107,7 @@
               <w:szCs w:val="22"/>
             </w:rPr>
           </w:pPr>
-          <w:hyperlink w:anchor="_Toc497475079" w:history="1">
+          <w:hyperlink w:anchor="_Toc498109233" w:history="1">
             <w:r>
               <w:rPr>
                 <w:rStyle w:val="Hyperlink"/>
@@ -2112,7 +2151,7 @@
                 <w:noProof/>
                 <w:webHidden/>
               </w:rPr>
-              <w:instrText xml:space="preserve"> PAGEREF _Toc497475079 \h </w:instrText>
+              <w:instrText xml:space="preserve"> PAGEREF _Toc498109233 \h </w:instrText>
             </w:r>
             <w:r>
               <w:rPr>
@@ -2148,7 +2187,7 @@
             <w:pStyle w:val="Sumrio3"/>
             <w:tabs>
               <w:tab w:val="left" w:pos="1900"/>
-              <w:tab w:val="right" w:pos="9061"/>
+              <w:tab w:val="right" w:leader="dot" w:pos="9061"/>
             </w:tabs>
             <w:rPr>
               <w:rFonts w:asciiTheme="minorHAnsi" w:eastAsiaTheme="minorEastAsia" w:hAnsiTheme="minorHAnsi" w:cstheme="minorBidi"/>
@@ -2158,7 +2197,7 @@
               <w:szCs w:val="22"/>
             </w:rPr>
           </w:pPr>
-          <w:hyperlink w:anchor="_Toc497475080" w:history="1">
+          <w:hyperlink w:anchor="_Toc498109234" w:history="1">
             <w:r>
               <w:rPr>
                 <w:rStyle w:val="Hyperlink"/>
@@ -2202,7 +2241,7 @@
                 <w:noProof/>
                 <w:webHidden/>
               </w:rPr>
-              <w:instrText xml:space="preserve"> PAGEREF _Toc497475080 \h </w:instrText>
+              <w:instrText xml:space="preserve"> PAGEREF _Toc498109234 \h </w:instrText>
             </w:r>
             <w:r>
               <w:rPr>
@@ -2238,7 +2277,7 @@
             <w:pStyle w:val="Sumrio3"/>
             <w:tabs>
               <w:tab w:val="left" w:pos="1900"/>
-              <w:tab w:val="right" w:pos="9061"/>
+              <w:tab w:val="right" w:leader="dot" w:pos="9061"/>
             </w:tabs>
             <w:rPr>
               <w:rFonts w:asciiTheme="minorHAnsi" w:eastAsiaTheme="minorEastAsia" w:hAnsiTheme="minorHAnsi" w:cstheme="minorBidi"/>
@@ -2248,7 +2287,7 @@
               <w:szCs w:val="22"/>
             </w:rPr>
           </w:pPr>
-          <w:hyperlink w:anchor="_Toc497475081" w:history="1">
+          <w:hyperlink w:anchor="_Toc498109235" w:history="1">
             <w:r>
               <w:rPr>
                 <w:rStyle w:val="Hyperlink"/>
@@ -2292,7 +2331,7 @@
                 <w:noProof/>
                 <w:webHidden/>
               </w:rPr>
-              <w:instrText xml:space="preserve"> PAGEREF _Toc497475081 \h </w:instrText>
+              <w:instrText xml:space="preserve"> PAGEREF _Toc498109235 \h </w:instrText>
             </w:r>
             <w:r>
               <w:rPr>
@@ -2328,7 +2367,7 @@
             <w:pStyle w:val="Sumrio3"/>
             <w:tabs>
               <w:tab w:val="left" w:pos="1900"/>
-              <w:tab w:val="right" w:pos="9061"/>
+              <w:tab w:val="right" w:leader="dot" w:pos="9061"/>
             </w:tabs>
             <w:rPr>
               <w:rFonts w:asciiTheme="minorHAnsi" w:eastAsiaTheme="minorEastAsia" w:hAnsiTheme="minorHAnsi" w:cstheme="minorBidi"/>
@@ -2338,7 +2377,7 @@
               <w:szCs w:val="22"/>
             </w:rPr>
           </w:pPr>
-          <w:hyperlink w:anchor="_Toc497475082" w:history="1">
+          <w:hyperlink w:anchor="_Toc498109236" w:history="1">
             <w:r>
               <w:rPr>
                 <w:rStyle w:val="Hyperlink"/>
@@ -2382,7 +2421,7 @@
                 <w:noProof/>
                 <w:webHidden/>
               </w:rPr>
-              <w:instrText xml:space="preserve"> PAGEREF _Toc497475082 \h </w:instrText>
+              <w:instrText xml:space="preserve"> PAGEREF _Toc498109236 \h </w:instrText>
             </w:r>
             <w:r>
               <w:rPr>
@@ -2418,7 +2457,7 @@
             <w:pStyle w:val="Sumrio3"/>
             <w:tabs>
               <w:tab w:val="left" w:pos="1900"/>
-              <w:tab w:val="right" w:pos="9061"/>
+              <w:tab w:val="right" w:leader="dot" w:pos="9061"/>
             </w:tabs>
             <w:rPr>
               <w:rFonts w:asciiTheme="minorHAnsi" w:eastAsiaTheme="minorEastAsia" w:hAnsiTheme="minorHAnsi" w:cstheme="minorBidi"/>
@@ -2428,7 +2467,7 @@
               <w:szCs w:val="22"/>
             </w:rPr>
           </w:pPr>
-          <w:hyperlink w:anchor="_Toc497475083" w:history="1">
+          <w:hyperlink w:anchor="_Toc498109237" w:history="1">
             <w:r>
               <w:rPr>
                 <w:rStyle w:val="Hyperlink"/>
@@ -2472,7 +2511,7 @@
                 <w:noProof/>
                 <w:webHidden/>
               </w:rPr>
-              <w:instrText xml:space="preserve"> PAGEREF _Toc497475083 \h </w:instrText>
+              <w:instrText xml:space="preserve"> PAGEREF _Toc498109237 \h </w:instrText>
             </w:r>
             <w:r>
               <w:rPr>
@@ -2508,7 +2547,7 @@
             <w:pStyle w:val="Sumrio3"/>
             <w:tabs>
               <w:tab w:val="left" w:pos="1900"/>
-              <w:tab w:val="right" w:pos="9061"/>
+              <w:tab w:val="right" w:leader="dot" w:pos="9061"/>
             </w:tabs>
             <w:rPr>
               <w:rFonts w:asciiTheme="minorHAnsi" w:eastAsiaTheme="minorEastAsia" w:hAnsiTheme="minorHAnsi" w:cstheme="minorBidi"/>
@@ -2518,7 +2557,7 @@
               <w:szCs w:val="22"/>
             </w:rPr>
           </w:pPr>
-          <w:hyperlink w:anchor="_Toc497475084" w:history="1">
+          <w:hyperlink w:anchor="_Toc498109238" w:history="1">
             <w:r>
               <w:rPr>
                 <w:rStyle w:val="Hyperlink"/>
@@ -2562,7 +2601,7 @@
                 <w:noProof/>
                 <w:webHidden/>
               </w:rPr>
-              <w:instrText xml:space="preserve"> PAGEREF _Toc497475084 \h </w:instrText>
+              <w:instrText xml:space="preserve"> PAGEREF _Toc498109238 \h </w:instrText>
             </w:r>
             <w:r>
               <w:rPr>
@@ -2598,7 +2637,7 @@
             <w:pStyle w:val="Sumrio2"/>
             <w:tabs>
               <w:tab w:val="left" w:pos="1540"/>
-              <w:tab w:val="right" w:pos="9061"/>
+              <w:tab w:val="right" w:leader="dot" w:pos="9061"/>
             </w:tabs>
             <w:rPr>
               <w:rFonts w:asciiTheme="minorHAnsi" w:eastAsiaTheme="minorEastAsia" w:hAnsiTheme="minorHAnsi" w:cstheme="minorBidi"/>
@@ -2608,7 +2647,7 @@
               <w:szCs w:val="22"/>
             </w:rPr>
           </w:pPr>
-          <w:hyperlink w:anchor="_Toc497475085" w:history="1">
+          <w:hyperlink w:anchor="_Toc498109239" w:history="1">
             <w:r>
               <w:rPr>
                 <w:rStyle w:val="Hyperlink"/>
@@ -2653,7 +2692,7 @@
                 <w:noProof/>
                 <w:webHidden/>
               </w:rPr>
-              <w:instrText xml:space="preserve"> PAGEREF _Toc497475085 \h </w:instrText>
+              <w:instrText xml:space="preserve"> PAGEREF _Toc498109239 \h </w:instrText>
             </w:r>
             <w:r>
               <w:rPr>
@@ -2689,7 +2728,7 @@
             <w:pStyle w:val="Sumrio3"/>
             <w:tabs>
               <w:tab w:val="left" w:pos="1900"/>
-              <w:tab w:val="right" w:pos="9061"/>
+              <w:tab w:val="right" w:leader="dot" w:pos="9061"/>
             </w:tabs>
             <w:rPr>
               <w:rFonts w:asciiTheme="minorHAnsi" w:eastAsiaTheme="minorEastAsia" w:hAnsiTheme="minorHAnsi" w:cstheme="minorBidi"/>
@@ -2699,7 +2738,7 @@
               <w:szCs w:val="22"/>
             </w:rPr>
           </w:pPr>
-          <w:hyperlink w:anchor="_Toc497475086" w:history="1">
+          <w:hyperlink w:anchor="_Toc498109240" w:history="1">
             <w:r>
               <w:rPr>
                 <w:rStyle w:val="Hyperlink"/>
@@ -2743,7 +2782,7 @@
                 <w:noProof/>
                 <w:webHidden/>
               </w:rPr>
-              <w:instrText xml:space="preserve"> PAGEREF _Toc497475086 \h </w:instrText>
+              <w:instrText xml:space="preserve"> PAGEREF _Toc498109240 \h </w:instrText>
             </w:r>
             <w:r>
               <w:rPr>
@@ -2779,7 +2818,7 @@
             <w:pStyle w:val="Sumrio3"/>
             <w:tabs>
               <w:tab w:val="left" w:pos="1900"/>
-              <w:tab w:val="right" w:pos="9061"/>
+              <w:tab w:val="right" w:leader="dot" w:pos="9061"/>
             </w:tabs>
             <w:rPr>
               <w:rFonts w:asciiTheme="minorHAnsi" w:eastAsiaTheme="minorEastAsia" w:hAnsiTheme="minorHAnsi" w:cstheme="minorBidi"/>
@@ -2789,7 +2828,7 @@
               <w:szCs w:val="22"/>
             </w:rPr>
           </w:pPr>
-          <w:hyperlink w:anchor="_Toc497475087" w:history="1">
+          <w:hyperlink w:anchor="_Toc498109241" w:history="1">
             <w:r>
               <w:rPr>
                 <w:rStyle w:val="Hyperlink"/>
@@ -2833,7 +2872,7 @@
                 <w:noProof/>
                 <w:webHidden/>
               </w:rPr>
-              <w:instrText xml:space="preserve"> PAGEREF _Toc497475087 \h </w:instrText>
+              <w:instrText xml:space="preserve"> PAGEREF _Toc498109241 \h </w:instrText>
             </w:r>
             <w:r>
               <w:rPr>
@@ -2869,7 +2908,7 @@
             <w:pStyle w:val="Sumrio3"/>
             <w:tabs>
               <w:tab w:val="left" w:pos="1900"/>
-              <w:tab w:val="right" w:pos="9061"/>
+              <w:tab w:val="right" w:leader="dot" w:pos="9061"/>
             </w:tabs>
             <w:rPr>
               <w:rFonts w:asciiTheme="minorHAnsi" w:eastAsiaTheme="minorEastAsia" w:hAnsiTheme="minorHAnsi" w:cstheme="minorBidi"/>
@@ -2879,7 +2918,7 @@
               <w:szCs w:val="22"/>
             </w:rPr>
           </w:pPr>
-          <w:hyperlink w:anchor="_Toc497475088" w:history="1">
+          <w:hyperlink w:anchor="_Toc498109242" w:history="1">
             <w:r>
               <w:rPr>
                 <w:rStyle w:val="Hyperlink"/>
@@ -2923,7 +2962,7 @@
                 <w:noProof/>
                 <w:webHidden/>
               </w:rPr>
-              <w:instrText xml:space="preserve"> PAGEREF _Toc497475088 \h </w:instrText>
+              <w:instrText xml:space="preserve"> PAGEREF _Toc498109242 \h </w:instrText>
             </w:r>
             <w:r>
               <w:rPr>
@@ -2959,7 +2998,7 @@
             <w:pStyle w:val="Sumrio3"/>
             <w:tabs>
               <w:tab w:val="left" w:pos="1900"/>
-              <w:tab w:val="right" w:pos="9061"/>
+              <w:tab w:val="right" w:leader="dot" w:pos="9061"/>
             </w:tabs>
             <w:rPr>
               <w:rFonts w:asciiTheme="minorHAnsi" w:eastAsiaTheme="minorEastAsia" w:hAnsiTheme="minorHAnsi" w:cstheme="minorBidi"/>
@@ -2969,7 +3008,7 @@
               <w:szCs w:val="22"/>
             </w:rPr>
           </w:pPr>
-          <w:hyperlink w:anchor="_Toc497475089" w:history="1">
+          <w:hyperlink w:anchor="_Toc498109243" w:history="1">
             <w:r>
               <w:rPr>
                 <w:rStyle w:val="Hyperlink"/>
@@ -3013,7 +3052,7 @@
                 <w:noProof/>
                 <w:webHidden/>
               </w:rPr>
-              <w:instrText xml:space="preserve"> PAGEREF _Toc497475089 \h </w:instrText>
+              <w:instrText xml:space="preserve"> PAGEREF _Toc498109243 \h </w:instrText>
             </w:r>
             <w:r>
               <w:rPr>
@@ -3049,7 +3088,7 @@
             <w:pStyle w:val="Sumrio3"/>
             <w:tabs>
               <w:tab w:val="left" w:pos="1900"/>
-              <w:tab w:val="right" w:pos="9061"/>
+              <w:tab w:val="right" w:leader="dot" w:pos="9061"/>
             </w:tabs>
             <w:rPr>
               <w:rFonts w:asciiTheme="minorHAnsi" w:eastAsiaTheme="minorEastAsia" w:hAnsiTheme="minorHAnsi" w:cstheme="minorBidi"/>
@@ -3059,7 +3098,7 @@
               <w:szCs w:val="22"/>
             </w:rPr>
           </w:pPr>
-          <w:hyperlink w:anchor="_Toc497475090" w:history="1">
+          <w:hyperlink w:anchor="_Toc498109244" w:history="1">
             <w:r>
               <w:rPr>
                 <w:rStyle w:val="Hyperlink"/>
@@ -3103,7 +3142,7 @@
                 <w:noProof/>
                 <w:webHidden/>
               </w:rPr>
-              <w:instrText xml:space="preserve"> PAGEREF _Toc497475090 \h </w:instrText>
+              <w:instrText xml:space="preserve"> PAGEREF _Toc498109244 \h </w:instrText>
             </w:r>
             <w:r>
               <w:rPr>
@@ -3139,7 +3178,7 @@
             <w:pStyle w:val="Sumrio3"/>
             <w:tabs>
               <w:tab w:val="left" w:pos="1900"/>
-              <w:tab w:val="right" w:pos="9061"/>
+              <w:tab w:val="right" w:leader="dot" w:pos="9061"/>
             </w:tabs>
             <w:rPr>
               <w:rFonts w:asciiTheme="minorHAnsi" w:eastAsiaTheme="minorEastAsia" w:hAnsiTheme="minorHAnsi" w:cstheme="minorBidi"/>
@@ -3149,7 +3188,7 @@
               <w:szCs w:val="22"/>
             </w:rPr>
           </w:pPr>
-          <w:hyperlink w:anchor="_Toc497475091" w:history="1">
+          <w:hyperlink w:anchor="_Toc498109245" w:history="1">
             <w:r>
               <w:rPr>
                 <w:rStyle w:val="Hyperlink"/>
@@ -3193,7 +3232,7 @@
                 <w:noProof/>
                 <w:webHidden/>
               </w:rPr>
-              <w:instrText xml:space="preserve"> PAGEREF _Toc497475091 \h </w:instrText>
+              <w:instrText xml:space="preserve"> PAGEREF _Toc498109245 \h </w:instrText>
             </w:r>
             <w:r>
               <w:rPr>
@@ -3229,7 +3268,7 @@
             <w:pStyle w:val="Sumrio3"/>
             <w:tabs>
               <w:tab w:val="left" w:pos="1900"/>
-              <w:tab w:val="right" w:pos="9061"/>
+              <w:tab w:val="right" w:leader="dot" w:pos="9061"/>
             </w:tabs>
             <w:rPr>
               <w:rFonts w:asciiTheme="minorHAnsi" w:eastAsiaTheme="minorEastAsia" w:hAnsiTheme="minorHAnsi" w:cstheme="minorBidi"/>
@@ -3239,7 +3278,7 @@
               <w:szCs w:val="22"/>
             </w:rPr>
           </w:pPr>
-          <w:hyperlink w:anchor="_Toc497475092" w:history="1">
+          <w:hyperlink w:anchor="_Toc498109246" w:history="1">
             <w:r>
               <w:rPr>
                 <w:rStyle w:val="Hyperlink"/>
@@ -3283,7 +3322,7 @@
                 <w:noProof/>
                 <w:webHidden/>
               </w:rPr>
-              <w:instrText xml:space="preserve"> PAGEREF _Toc497475092 \h </w:instrText>
+              <w:instrText xml:space="preserve"> PAGEREF _Toc498109246 \h </w:instrText>
             </w:r>
             <w:r>
               <w:rPr>
@@ -3319,7 +3358,7 @@
             <w:pStyle w:val="Sumrio1"/>
             <w:tabs>
               <w:tab w:val="left" w:pos="1100"/>
-              <w:tab w:val="right" w:pos="9061"/>
+              <w:tab w:val="right" w:leader="dot" w:pos="9061"/>
             </w:tabs>
             <w:rPr>
               <w:rFonts w:asciiTheme="minorHAnsi" w:eastAsiaTheme="minorEastAsia" w:hAnsiTheme="minorHAnsi" w:cstheme="minorBidi"/>
@@ -3329,7 +3368,7 @@
               <w:szCs w:val="22"/>
             </w:rPr>
           </w:pPr>
-          <w:hyperlink w:anchor="_Toc497475093" w:history="1">
+          <w:hyperlink w:anchor="_Toc498109247" w:history="1">
             <w:r>
               <w:rPr>
                 <w:rStyle w:val="Hyperlink"/>
@@ -3373,7 +3412,7 @@
                 <w:noProof/>
                 <w:webHidden/>
               </w:rPr>
-              <w:instrText xml:space="preserve"> PAGEREF _Toc497475093 \h </w:instrText>
+              <w:instrText xml:space="preserve"> PAGEREF _Toc498109247 \h </w:instrText>
             </w:r>
             <w:r>
               <w:rPr>
@@ -3409,7 +3448,7 @@
             <w:pStyle w:val="Sumrio2"/>
             <w:tabs>
               <w:tab w:val="left" w:pos="1540"/>
-              <w:tab w:val="right" w:pos="9061"/>
+              <w:tab w:val="right" w:leader="dot" w:pos="9061"/>
             </w:tabs>
             <w:rPr>
               <w:rFonts w:asciiTheme="minorHAnsi" w:eastAsiaTheme="minorEastAsia" w:hAnsiTheme="minorHAnsi" w:cstheme="minorBidi"/>
@@ -3419,7 +3458,7 @@
               <w:szCs w:val="22"/>
             </w:rPr>
           </w:pPr>
-          <w:hyperlink w:anchor="_Toc497475094" w:history="1">
+          <w:hyperlink w:anchor="_Toc498109248" w:history="1">
             <w:r>
               <w:rPr>
                 <w:rStyle w:val="Hyperlink"/>
@@ -3463,7 +3502,7 @@
                 <w:noProof/>
                 <w:webHidden/>
               </w:rPr>
-              <w:instrText xml:space="preserve"> PAGEREF _Toc497475094 \h </w:instrText>
+              <w:instrText xml:space="preserve"> PAGEREF _Toc498109248 \h </w:instrText>
             </w:r>
             <w:r>
               <w:rPr>
@@ -3499,7 +3538,7 @@
             <w:pStyle w:val="Sumrio2"/>
             <w:tabs>
               <w:tab w:val="left" w:pos="1540"/>
-              <w:tab w:val="right" w:pos="9061"/>
+              <w:tab w:val="right" w:leader="dot" w:pos="9061"/>
             </w:tabs>
             <w:rPr>
               <w:rFonts w:asciiTheme="minorHAnsi" w:eastAsiaTheme="minorEastAsia" w:hAnsiTheme="minorHAnsi" w:cstheme="minorBidi"/>
@@ -3509,7 +3548,7 @@
               <w:szCs w:val="22"/>
             </w:rPr>
           </w:pPr>
-          <w:hyperlink w:anchor="_Toc497475095" w:history="1">
+          <w:hyperlink w:anchor="_Toc498109249" w:history="1">
             <w:r>
               <w:rPr>
                 <w:rStyle w:val="Hyperlink"/>
@@ -3553,7 +3592,7 @@
                 <w:noProof/>
                 <w:webHidden/>
               </w:rPr>
-              <w:instrText xml:space="preserve"> PAGEREF _Toc497475095 \h </w:instrText>
+              <w:instrText xml:space="preserve"> PAGEREF _Toc498109249 \h </w:instrText>
             </w:r>
             <w:r>
               <w:rPr>
@@ -3589,7 +3628,7 @@
             <w:pStyle w:val="Sumrio2"/>
             <w:tabs>
               <w:tab w:val="left" w:pos="1540"/>
-              <w:tab w:val="right" w:pos="9061"/>
+              <w:tab w:val="right" w:leader="dot" w:pos="9061"/>
             </w:tabs>
             <w:rPr>
               <w:rFonts w:asciiTheme="minorHAnsi" w:eastAsiaTheme="minorEastAsia" w:hAnsiTheme="minorHAnsi" w:cstheme="minorBidi"/>
@@ -3599,7 +3638,7 @@
               <w:szCs w:val="22"/>
             </w:rPr>
           </w:pPr>
-          <w:hyperlink w:anchor="_Toc497475096" w:history="1">
+          <w:hyperlink w:anchor="_Toc498109250" w:history="1">
             <w:r>
               <w:rPr>
                 <w:rStyle w:val="Hyperlink"/>
@@ -3643,7 +3682,7 @@
                 <w:noProof/>
                 <w:webHidden/>
               </w:rPr>
-              <w:instrText xml:space="preserve"> PAGEREF _Toc497475096 \h </w:instrText>
+              <w:instrText xml:space="preserve"> PAGEREF _Toc498109250 \h </w:instrText>
             </w:r>
             <w:r>
               <w:rPr>
@@ -3679,7 +3718,7 @@
             <w:pStyle w:val="Sumrio3"/>
             <w:tabs>
               <w:tab w:val="left" w:pos="1900"/>
-              <w:tab w:val="right" w:pos="9061"/>
+              <w:tab w:val="right" w:leader="dot" w:pos="9061"/>
             </w:tabs>
             <w:rPr>
               <w:rFonts w:asciiTheme="minorHAnsi" w:eastAsiaTheme="minorEastAsia" w:hAnsiTheme="minorHAnsi" w:cstheme="minorBidi"/>
@@ -3689,7 +3728,7 @@
               <w:szCs w:val="22"/>
             </w:rPr>
           </w:pPr>
-          <w:hyperlink w:anchor="_Toc497475097" w:history="1">
+          <w:hyperlink w:anchor="_Toc498109251" w:history="1">
             <w:r>
               <w:rPr>
                 <w:rStyle w:val="Hyperlink"/>
@@ -3733,7 +3772,7 @@
                 <w:noProof/>
                 <w:webHidden/>
               </w:rPr>
-              <w:instrText xml:space="preserve"> PAGEREF _Toc497475097 \h </w:instrText>
+              <w:instrText xml:space="preserve"> PAGEREF _Toc498109251 \h </w:instrText>
             </w:r>
             <w:r>
               <w:rPr>
@@ -3769,7 +3808,7 @@
             <w:pStyle w:val="Sumrio3"/>
             <w:tabs>
               <w:tab w:val="left" w:pos="1900"/>
-              <w:tab w:val="right" w:pos="9061"/>
+              <w:tab w:val="right" w:leader="dot" w:pos="9061"/>
             </w:tabs>
             <w:rPr>
               <w:rFonts w:asciiTheme="minorHAnsi" w:eastAsiaTheme="minorEastAsia" w:hAnsiTheme="minorHAnsi" w:cstheme="minorBidi"/>
@@ -3779,7 +3818,7 @@
               <w:szCs w:val="22"/>
             </w:rPr>
           </w:pPr>
-          <w:hyperlink w:anchor="_Toc497475098" w:history="1">
+          <w:hyperlink w:anchor="_Toc498109252" w:history="1">
             <w:r>
               <w:rPr>
                 <w:rStyle w:val="Hyperlink"/>
@@ -3823,7 +3862,7 @@
                 <w:noProof/>
                 <w:webHidden/>
               </w:rPr>
-              <w:instrText xml:space="preserve"> PAGEREF _Toc497475098 \h </w:instrText>
+              <w:instrText xml:space="preserve"> PAGEREF _Toc498109252 \h </w:instrText>
             </w:r>
             <w:r>
               <w:rPr>
@@ -3859,7 +3898,7 @@
             <w:pStyle w:val="Sumrio2"/>
             <w:tabs>
               <w:tab w:val="left" w:pos="1540"/>
-              <w:tab w:val="right" w:pos="9061"/>
+              <w:tab w:val="right" w:leader="dot" w:pos="9061"/>
             </w:tabs>
             <w:rPr>
               <w:rFonts w:asciiTheme="minorHAnsi" w:eastAsiaTheme="minorEastAsia" w:hAnsiTheme="minorHAnsi" w:cstheme="minorBidi"/>
@@ -3869,7 +3908,7 @@
               <w:szCs w:val="22"/>
             </w:rPr>
           </w:pPr>
-          <w:hyperlink w:anchor="_Toc497475099" w:history="1">
+          <w:hyperlink w:anchor="_Toc498109253" w:history="1">
             <w:r>
               <w:rPr>
                 <w:rStyle w:val="Hyperlink"/>
@@ -3913,7 +3952,7 @@
                 <w:noProof/>
                 <w:webHidden/>
               </w:rPr>
-              <w:instrText xml:space="preserve"> PAGEREF _Toc497475099 \h </w:instrText>
+              <w:instrText xml:space="preserve"> PAGEREF _Toc498109253 \h </w:instrText>
             </w:r>
             <w:r>
               <w:rPr>
@@ -3949,7 +3988,7 @@
             <w:pStyle w:val="Sumrio3"/>
             <w:tabs>
               <w:tab w:val="left" w:pos="1900"/>
-              <w:tab w:val="right" w:pos="9061"/>
+              <w:tab w:val="right" w:leader="dot" w:pos="9061"/>
             </w:tabs>
             <w:rPr>
               <w:rFonts w:asciiTheme="minorHAnsi" w:eastAsiaTheme="minorEastAsia" w:hAnsiTheme="minorHAnsi" w:cstheme="minorBidi"/>
@@ -3959,7 +3998,7 @@
               <w:szCs w:val="22"/>
             </w:rPr>
           </w:pPr>
-          <w:hyperlink w:anchor="_Toc497475100" w:history="1">
+          <w:hyperlink w:anchor="_Toc498109254" w:history="1">
             <w:r>
               <w:rPr>
                 <w:rStyle w:val="Hyperlink"/>
@@ -4003,7 +4042,7 @@
                 <w:noProof/>
                 <w:webHidden/>
               </w:rPr>
-              <w:instrText xml:space="preserve"> PAGEREF _Toc497475100 \h </w:instrText>
+              <w:instrText xml:space="preserve"> PAGEREF _Toc498109254 \h </w:instrText>
             </w:r>
             <w:r>
               <w:rPr>
@@ -4039,7 +4078,7 @@
             <w:pStyle w:val="Sumrio3"/>
             <w:tabs>
               <w:tab w:val="left" w:pos="1900"/>
-              <w:tab w:val="right" w:pos="9061"/>
+              <w:tab w:val="right" w:leader="dot" w:pos="9061"/>
             </w:tabs>
             <w:rPr>
               <w:rFonts w:asciiTheme="minorHAnsi" w:eastAsiaTheme="minorEastAsia" w:hAnsiTheme="minorHAnsi" w:cstheme="minorBidi"/>
@@ -4049,7 +4088,7 @@
               <w:szCs w:val="22"/>
             </w:rPr>
           </w:pPr>
-          <w:hyperlink w:anchor="_Toc497475101" w:history="1">
+          <w:hyperlink w:anchor="_Toc498109255" w:history="1">
             <w:r>
               <w:rPr>
                 <w:rStyle w:val="Hyperlink"/>
@@ -4093,7 +4132,7 @@
                 <w:noProof/>
                 <w:webHidden/>
               </w:rPr>
-              <w:instrText xml:space="preserve"> PAGEREF _Toc497475101 \h </w:instrText>
+              <w:instrText xml:space="preserve"> PAGEREF _Toc498109255 \h </w:instrText>
             </w:r>
             <w:r>
               <w:rPr>
@@ -4129,7 +4168,7 @@
             <w:pStyle w:val="Sumrio2"/>
             <w:tabs>
               <w:tab w:val="left" w:pos="1540"/>
-              <w:tab w:val="right" w:pos="9061"/>
+              <w:tab w:val="right" w:leader="dot" w:pos="9061"/>
             </w:tabs>
             <w:rPr>
               <w:rFonts w:asciiTheme="minorHAnsi" w:eastAsiaTheme="minorEastAsia" w:hAnsiTheme="minorHAnsi" w:cstheme="minorBidi"/>
@@ -4139,7 +4178,7 @@
               <w:szCs w:val="22"/>
             </w:rPr>
           </w:pPr>
-          <w:hyperlink w:anchor="_Toc497475102" w:history="1">
+          <w:hyperlink w:anchor="_Toc498109256" w:history="1">
             <w:r>
               <w:rPr>
                 <w:rStyle w:val="Hyperlink"/>
@@ -4183,7 +4222,7 @@
                 <w:noProof/>
                 <w:webHidden/>
               </w:rPr>
-              <w:instrText xml:space="preserve"> PAGEREF _Toc497475102 \h </w:instrText>
+              <w:instrText xml:space="preserve"> PAGEREF _Toc498109256 \h </w:instrText>
             </w:r>
             <w:r>
               <w:rPr>
@@ -4219,7 +4258,7 @@
             <w:pStyle w:val="Sumrio3"/>
             <w:tabs>
               <w:tab w:val="left" w:pos="1900"/>
-              <w:tab w:val="right" w:pos="9061"/>
+              <w:tab w:val="right" w:leader="dot" w:pos="9061"/>
             </w:tabs>
             <w:rPr>
               <w:rFonts w:asciiTheme="minorHAnsi" w:eastAsiaTheme="minorEastAsia" w:hAnsiTheme="minorHAnsi" w:cstheme="minorBidi"/>
@@ -4229,7 +4268,7 @@
               <w:szCs w:val="22"/>
             </w:rPr>
           </w:pPr>
-          <w:hyperlink w:anchor="_Toc497475103" w:history="1">
+          <w:hyperlink w:anchor="_Toc498109257" w:history="1">
             <w:r>
               <w:rPr>
                 <w:rStyle w:val="Hyperlink"/>
@@ -4273,7 +4312,7 @@
                 <w:noProof/>
                 <w:webHidden/>
               </w:rPr>
-              <w:instrText xml:space="preserve"> PAGEREF _Toc497475103 \h </w:instrText>
+              <w:instrText xml:space="preserve"> PAGEREF _Toc498109257 \h </w:instrText>
             </w:r>
             <w:r>
               <w:rPr>
@@ -4309,7 +4348,7 @@
             <w:pStyle w:val="Sumrio3"/>
             <w:tabs>
               <w:tab w:val="left" w:pos="1900"/>
-              <w:tab w:val="right" w:pos="9061"/>
+              <w:tab w:val="right" w:leader="dot" w:pos="9061"/>
             </w:tabs>
             <w:rPr>
               <w:rFonts w:asciiTheme="minorHAnsi" w:eastAsiaTheme="minorEastAsia" w:hAnsiTheme="minorHAnsi" w:cstheme="minorBidi"/>
@@ -4319,7 +4358,7 @@
               <w:szCs w:val="22"/>
             </w:rPr>
           </w:pPr>
-          <w:hyperlink w:anchor="_Toc497475104" w:history="1">
+          <w:hyperlink w:anchor="_Toc498109258" w:history="1">
             <w:r>
               <w:rPr>
                 <w:rStyle w:val="Hyperlink"/>
@@ -4363,7 +4402,7 @@
                 <w:noProof/>
                 <w:webHidden/>
               </w:rPr>
-              <w:instrText xml:space="preserve"> PAGEREF _Toc497475104 \h </w:instrText>
+              <w:instrText xml:space="preserve"> PAGEREF _Toc498109258 \h </w:instrText>
             </w:r>
             <w:r>
               <w:rPr>
@@ -4399,7 +4438,7 @@
             <w:pStyle w:val="Sumrio2"/>
             <w:tabs>
               <w:tab w:val="left" w:pos="1540"/>
-              <w:tab w:val="right" w:pos="9061"/>
+              <w:tab w:val="right" w:leader="dot" w:pos="9061"/>
             </w:tabs>
             <w:rPr>
               <w:rFonts w:asciiTheme="minorHAnsi" w:eastAsiaTheme="minorEastAsia" w:hAnsiTheme="minorHAnsi" w:cstheme="minorBidi"/>
@@ -4409,7 +4448,7 @@
               <w:szCs w:val="22"/>
             </w:rPr>
           </w:pPr>
-          <w:hyperlink w:anchor="_Toc497475105" w:history="1">
+          <w:hyperlink w:anchor="_Toc498109259" w:history="1">
             <w:r>
               <w:rPr>
                 <w:rStyle w:val="Hyperlink"/>
@@ -4453,7 +4492,7 @@
                 <w:noProof/>
                 <w:webHidden/>
               </w:rPr>
-              <w:instrText xml:space="preserve"> PAGEREF _Toc497475105 \h </w:instrText>
+              <w:instrText xml:space="preserve"> PAGEREF _Toc498109259 \h </w:instrText>
             </w:r>
             <w:r>
               <w:rPr>
@@ -4474,6 +4513,366 @@
                 <w:webHidden/>
               </w:rPr>
               <w:t>34</w:t>
+            </w:r>
+            <w:r>
+              <w:rPr>
+                <w:noProof/>
+                <w:webHidden/>
+              </w:rPr>
+              <w:fldChar w:fldCharType="end"/>
+            </w:r>
+          </w:hyperlink>
+        </w:p>
+        <w:p>
+          <w:pPr>
+            <w:pStyle w:val="Sumrio3"/>
+            <w:tabs>
+              <w:tab w:val="left" w:pos="1900"/>
+              <w:tab w:val="right" w:leader="dot" w:pos="9061"/>
+            </w:tabs>
+            <w:rPr>
+              <w:rFonts w:asciiTheme="minorHAnsi" w:eastAsiaTheme="minorEastAsia" w:hAnsiTheme="minorHAnsi" w:cstheme="minorBidi"/>
+              <w:noProof/>
+              <w:color w:val="auto"/>
+              <w:sz w:val="22"/>
+              <w:szCs w:val="22"/>
+            </w:rPr>
+          </w:pPr>
+          <w:hyperlink w:anchor="_Toc498109260" w:history="1">
+            <w:r>
+              <w:rPr>
+                <w:rStyle w:val="Hyperlink"/>
+                <w:noProof/>
+              </w:rPr>
+              <w:t>3.6.1</w:t>
+            </w:r>
+            <w:r>
+              <w:rPr>
+                <w:rFonts w:asciiTheme="minorHAnsi" w:eastAsiaTheme="minorEastAsia" w:hAnsiTheme="minorHAnsi" w:cstheme="minorBidi"/>
+                <w:noProof/>
+                <w:color w:val="auto"/>
+                <w:sz w:val="22"/>
+                <w:szCs w:val="22"/>
+              </w:rPr>
+              <w:tab/>
+            </w:r>
+            <w:r>
+              <w:rPr>
+                <w:rStyle w:val="Hyperlink"/>
+                <w:noProof/>
+              </w:rPr>
+              <w:t>Método do cotovelo (Elbow Method)</w:t>
+            </w:r>
+            <w:r>
+              <w:rPr>
+                <w:noProof/>
+                <w:webHidden/>
+              </w:rPr>
+              <w:tab/>
+            </w:r>
+            <w:r>
+              <w:rPr>
+                <w:noProof/>
+                <w:webHidden/>
+              </w:rPr>
+              <w:fldChar w:fldCharType="begin"/>
+            </w:r>
+            <w:r>
+              <w:rPr>
+                <w:noProof/>
+                <w:webHidden/>
+              </w:rPr>
+              <w:instrText xml:space="preserve"> PAGEREF _Toc498109260 \h </w:instrText>
+            </w:r>
+            <w:r>
+              <w:rPr>
+                <w:noProof/>
+                <w:webHidden/>
+              </w:rPr>
+            </w:r>
+            <w:r>
+              <w:rPr>
+                <w:noProof/>
+                <w:webHidden/>
+              </w:rPr>
+              <w:fldChar w:fldCharType="separate"/>
+            </w:r>
+            <w:r>
+              <w:rPr>
+                <w:noProof/>
+                <w:webHidden/>
+              </w:rPr>
+              <w:t>35</w:t>
+            </w:r>
+            <w:r>
+              <w:rPr>
+                <w:noProof/>
+                <w:webHidden/>
+              </w:rPr>
+              <w:fldChar w:fldCharType="end"/>
+            </w:r>
+          </w:hyperlink>
+        </w:p>
+        <w:p>
+          <w:pPr>
+            <w:pStyle w:val="Sumrio3"/>
+            <w:tabs>
+              <w:tab w:val="left" w:pos="1900"/>
+              <w:tab w:val="right" w:leader="dot" w:pos="9061"/>
+            </w:tabs>
+            <w:rPr>
+              <w:rFonts w:asciiTheme="minorHAnsi" w:eastAsiaTheme="minorEastAsia" w:hAnsiTheme="minorHAnsi" w:cstheme="minorBidi"/>
+              <w:noProof/>
+              <w:color w:val="auto"/>
+              <w:sz w:val="22"/>
+              <w:szCs w:val="22"/>
+            </w:rPr>
+          </w:pPr>
+          <w:hyperlink w:anchor="_Toc498109261" w:history="1">
+            <w:r>
+              <w:rPr>
+                <w:rStyle w:val="Hyperlink"/>
+                <w:noProof/>
+              </w:rPr>
+              <w:t>3.6.2</w:t>
+            </w:r>
+            <w:r>
+              <w:rPr>
+                <w:rFonts w:asciiTheme="minorHAnsi" w:eastAsiaTheme="minorEastAsia" w:hAnsiTheme="minorHAnsi" w:cstheme="minorBidi"/>
+                <w:noProof/>
+                <w:color w:val="auto"/>
+                <w:sz w:val="22"/>
+                <w:szCs w:val="22"/>
+              </w:rPr>
+              <w:tab/>
+            </w:r>
+            <w:r>
+              <w:rPr>
+                <w:rStyle w:val="Hyperlink"/>
+                <w:noProof/>
+              </w:rPr>
+              <w:t>Método do coeficiente de silhueta</w:t>
+            </w:r>
+            <w:r>
+              <w:rPr>
+                <w:noProof/>
+                <w:webHidden/>
+              </w:rPr>
+              <w:tab/>
+            </w:r>
+            <w:r>
+              <w:rPr>
+                <w:noProof/>
+                <w:webHidden/>
+              </w:rPr>
+              <w:fldChar w:fldCharType="begin"/>
+            </w:r>
+            <w:r>
+              <w:rPr>
+                <w:noProof/>
+                <w:webHidden/>
+              </w:rPr>
+              <w:instrText xml:space="preserve"> PAGEREF _Toc498109261 \h </w:instrText>
+            </w:r>
+            <w:r>
+              <w:rPr>
+                <w:noProof/>
+                <w:webHidden/>
+              </w:rPr>
+            </w:r>
+            <w:r>
+              <w:rPr>
+                <w:noProof/>
+                <w:webHidden/>
+              </w:rPr>
+              <w:fldChar w:fldCharType="separate"/>
+            </w:r>
+            <w:r>
+              <w:rPr>
+                <w:noProof/>
+                <w:webHidden/>
+              </w:rPr>
+              <w:t>36</w:t>
+            </w:r>
+            <w:r>
+              <w:rPr>
+                <w:noProof/>
+                <w:webHidden/>
+              </w:rPr>
+              <w:fldChar w:fldCharType="end"/>
+            </w:r>
+          </w:hyperlink>
+        </w:p>
+        <w:p>
+          <w:pPr>
+            <w:pStyle w:val="Sumrio3"/>
+            <w:tabs>
+              <w:tab w:val="left" w:pos="1900"/>
+              <w:tab w:val="right" w:leader="dot" w:pos="9061"/>
+            </w:tabs>
+            <w:rPr>
+              <w:rFonts w:asciiTheme="minorHAnsi" w:eastAsiaTheme="minorEastAsia" w:hAnsiTheme="minorHAnsi" w:cstheme="minorBidi"/>
+              <w:noProof/>
+              <w:color w:val="auto"/>
+              <w:sz w:val="22"/>
+              <w:szCs w:val="22"/>
+            </w:rPr>
+          </w:pPr>
+          <w:hyperlink w:anchor="_Toc498109262" w:history="1">
+            <w:r>
+              <w:rPr>
+                <w:rStyle w:val="Hyperlink"/>
+                <w:noProof/>
+              </w:rPr>
+              <w:t>3.6.3</w:t>
+            </w:r>
+            <w:r>
+              <w:rPr>
+                <w:rFonts w:asciiTheme="minorHAnsi" w:eastAsiaTheme="minorEastAsia" w:hAnsiTheme="minorHAnsi" w:cstheme="minorBidi"/>
+                <w:noProof/>
+                <w:color w:val="auto"/>
+                <w:sz w:val="22"/>
+                <w:szCs w:val="22"/>
+              </w:rPr>
+              <w:tab/>
+            </w:r>
+            <w:r>
+              <w:rPr>
+                <w:rStyle w:val="Hyperlink"/>
+                <w:noProof/>
+              </w:rPr>
+              <w:t>K-Means</w:t>
+            </w:r>
+            <w:r>
+              <w:rPr>
+                <w:noProof/>
+                <w:webHidden/>
+              </w:rPr>
+              <w:tab/>
+            </w:r>
+            <w:r>
+              <w:rPr>
+                <w:noProof/>
+                <w:webHidden/>
+              </w:rPr>
+              <w:fldChar w:fldCharType="begin"/>
+            </w:r>
+            <w:r>
+              <w:rPr>
+                <w:noProof/>
+                <w:webHidden/>
+              </w:rPr>
+              <w:instrText xml:space="preserve"> PAGEREF _Toc498109262 \h </w:instrText>
+            </w:r>
+            <w:r>
+              <w:rPr>
+                <w:noProof/>
+                <w:webHidden/>
+              </w:rPr>
+            </w:r>
+            <w:r>
+              <w:rPr>
+                <w:noProof/>
+                <w:webHidden/>
+              </w:rPr>
+              <w:fldChar w:fldCharType="separate"/>
+            </w:r>
+            <w:r>
+              <w:rPr>
+                <w:noProof/>
+                <w:webHidden/>
+              </w:rPr>
+              <w:t>37</w:t>
+            </w:r>
+            <w:r>
+              <w:rPr>
+                <w:noProof/>
+                <w:webHidden/>
+              </w:rPr>
+              <w:fldChar w:fldCharType="end"/>
+            </w:r>
+          </w:hyperlink>
+        </w:p>
+        <w:p>
+          <w:pPr>
+            <w:pStyle w:val="Sumrio2"/>
+            <w:tabs>
+              <w:tab w:val="left" w:pos="1540"/>
+              <w:tab w:val="right" w:leader="dot" w:pos="9061"/>
+            </w:tabs>
+            <w:rPr>
+              <w:rFonts w:asciiTheme="minorHAnsi" w:eastAsiaTheme="minorEastAsia" w:hAnsiTheme="minorHAnsi" w:cstheme="minorBidi"/>
+              <w:noProof/>
+              <w:color w:val="auto"/>
+              <w:sz w:val="22"/>
+              <w:szCs w:val="22"/>
+            </w:rPr>
+          </w:pPr>
+          <w:hyperlink w:anchor="_Toc498109263" w:history="1">
+            <w:r>
+              <w:rPr>
+                <w:rStyle w:val="Hyperlink"/>
+                <w:noProof/>
+              </w:rPr>
+              <w:t>3.7</w:t>
+            </w:r>
+            <w:r>
+              <w:rPr>
+                <w:rFonts w:asciiTheme="minorHAnsi" w:eastAsiaTheme="minorEastAsia" w:hAnsiTheme="minorHAnsi" w:cstheme="minorBidi"/>
+                <w:noProof/>
+                <w:color w:val="auto"/>
+                <w:sz w:val="22"/>
+                <w:szCs w:val="22"/>
+              </w:rPr>
+              <w:tab/>
+            </w:r>
+            <w:r>
+              <w:rPr>
+                <w:rStyle w:val="Hyperlink"/>
+                <w:noProof/>
+              </w:rPr>
+              <w:t>Data Mining</w:t>
+            </w:r>
+            <w:r>
+              <w:rPr>
+                <w:noProof/>
+                <w:webHidden/>
+              </w:rPr>
+              <w:tab/>
+            </w:r>
+            <w:r>
+              <w:rPr>
+                <w:noProof/>
+                <w:webHidden/>
+              </w:rPr>
+              <w:fldChar w:fldCharType="begin"/>
+            </w:r>
+            <w:r>
+              <w:rPr>
+                <w:noProof/>
+                <w:webHidden/>
+              </w:rPr>
+              <w:instrText xml:space="preserve"> PAGEREF _Toc498109263 \h </w:instrText>
+            </w:r>
+            <w:r>
+              <w:rPr>
+                <w:noProof/>
+                <w:webHidden/>
+              </w:rPr>
+            </w:r>
+            <w:r>
+              <w:rPr>
+                <w:noProof/>
+                <w:webHidden/>
+              </w:rPr>
+              <w:fldChar w:fldCharType="separate"/>
+            </w:r>
+            <w:r>
+              <w:rPr>
+                <w:noProof/>
+                <w:webHidden/>
+              </w:rPr>
+              <w:t>38</w:t>
             </w:r>
             <w:r>
               <w:rPr>
@@ -4489,7 +4888,7 @@
             <w:pStyle w:val="Sumrio1"/>
             <w:tabs>
               <w:tab w:val="left" w:pos="1100"/>
-              <w:tab w:val="right" w:pos="9061"/>
+              <w:tab w:val="right" w:leader="dot" w:pos="9061"/>
             </w:tabs>
             <w:rPr>
               <w:rFonts w:asciiTheme="minorHAnsi" w:eastAsiaTheme="minorEastAsia" w:hAnsiTheme="minorHAnsi" w:cstheme="minorBidi"/>
@@ -4499,7 +4898,7 @@
               <w:szCs w:val="22"/>
             </w:rPr>
           </w:pPr>
-          <w:hyperlink w:anchor="_Toc497475106" w:history="1">
+          <w:hyperlink w:anchor="_Toc498109264" w:history="1">
             <w:r>
               <w:rPr>
                 <w:rStyle w:val="Hyperlink"/>
@@ -4522,7 +4921,7 @@
                 <w:rStyle w:val="Hyperlink"/>
                 <w:noProof/>
               </w:rPr>
-              <w:t>Bibliografia</w:t>
+              <w:t>Conclusão</w:t>
             </w:r>
             <w:r>
               <w:rPr>
@@ -4543,7 +4942,7 @@
                 <w:noProof/>
                 <w:webHidden/>
               </w:rPr>
-              <w:instrText xml:space="preserve"> PAGEREF _Toc497475106 \h </w:instrText>
+              <w:instrText xml:space="preserve"> PAGEREF _Toc498109264 \h </w:instrText>
             </w:r>
             <w:r>
               <w:rPr>
@@ -4563,7 +4962,7 @@
                 <w:noProof/>
                 <w:webHidden/>
               </w:rPr>
-              <w:t>35</w:t>
+              <w:t>39</w:t>
             </w:r>
             <w:r>
               <w:rPr>
@@ -4576,13 +4975,100 @@
         </w:p>
         <w:p>
           <w:pPr>
+            <w:pStyle w:val="Sumrio1"/>
             <w:tabs>
-              <w:tab w:val="right" w:pos="9054"/>
+              <w:tab w:val="left" w:pos="1100"/>
+              <w:tab w:val="right" w:leader="dot" w:pos="9061"/>
             </w:tabs>
-            <w:spacing w:before="60" w:after="80"/>
-            <w:ind w:left="360"/>
+            <w:rPr>
+              <w:rFonts w:asciiTheme="minorHAnsi" w:eastAsiaTheme="minorEastAsia" w:hAnsiTheme="minorHAnsi" w:cstheme="minorBidi"/>
+              <w:noProof/>
+              <w:color w:val="auto"/>
+              <w:sz w:val="22"/>
+              <w:szCs w:val="22"/>
+            </w:rPr>
           </w:pPr>
-          <w:r>
+          <w:hyperlink w:anchor="_Toc498109265" w:history="1">
+            <w:r>
+              <w:rPr>
+                <w:rStyle w:val="Hyperlink"/>
+                <w:noProof/>
+              </w:rPr>
+              <w:t>5</w:t>
+            </w:r>
+            <w:r>
+              <w:rPr>
+                <w:rFonts w:asciiTheme="minorHAnsi" w:eastAsiaTheme="minorEastAsia" w:hAnsiTheme="minorHAnsi" w:cstheme="minorBidi"/>
+                <w:noProof/>
+                <w:color w:val="auto"/>
+                <w:sz w:val="22"/>
+                <w:szCs w:val="22"/>
+              </w:rPr>
+              <w:tab/>
+            </w:r>
+            <w:r>
+              <w:rPr>
+                <w:rStyle w:val="Hyperlink"/>
+                <w:noProof/>
+              </w:rPr>
+              <w:t>Bibliografia</w:t>
+            </w:r>
+            <w:r>
+              <w:rPr>
+                <w:noProof/>
+                <w:webHidden/>
+              </w:rPr>
+              <w:tab/>
+            </w:r>
+            <w:r>
+              <w:rPr>
+                <w:noProof/>
+                <w:webHidden/>
+              </w:rPr>
+              <w:fldChar w:fldCharType="begin"/>
+            </w:r>
+            <w:r>
+              <w:rPr>
+                <w:noProof/>
+                <w:webHidden/>
+              </w:rPr>
+              <w:instrText xml:space="preserve"> PAGEREF _Toc498109265 \h </w:instrText>
+            </w:r>
+            <w:r>
+              <w:rPr>
+                <w:noProof/>
+                <w:webHidden/>
+              </w:rPr>
+            </w:r>
+            <w:r>
+              <w:rPr>
+                <w:noProof/>
+                <w:webHidden/>
+              </w:rPr>
+              <w:fldChar w:fldCharType="separate"/>
+            </w:r>
+            <w:r>
+              <w:rPr>
+                <w:noProof/>
+                <w:webHidden/>
+              </w:rPr>
+              <w:t>40</w:t>
+            </w:r>
+            <w:r>
+              <w:rPr>
+                <w:noProof/>
+                <w:webHidden/>
+              </w:rPr>
+              <w:fldChar w:fldCharType="end"/>
+            </w:r>
+          </w:hyperlink>
+        </w:p>
+        <w:p>
+          <w:r>
+            <w:rPr>
+              <w:b/>
+              <w:bCs/>
+            </w:rPr>
             <w:fldChar w:fldCharType="end"/>
           </w:r>
         </w:p>
@@ -4599,102 +5085,11 @@
     </w:p>
     <w:p>
       <w:pPr>
-        <w:tabs>
-          <w:tab w:val="right" w:pos="9054"/>
-        </w:tabs>
-        <w:spacing w:before="60" w:after="80"/>
-        <w:ind w:left="360"/>
-        <w:rPr>
-          <w:rFonts w:eastAsia="Times New Roman" w:cs="Times New Roman"/>
-        </w:rPr>
-      </w:pPr>
-    </w:p>
-    <w:p>
-      <w:pPr>
-        <w:tabs>
-          <w:tab w:val="right" w:pos="9054"/>
-        </w:tabs>
-        <w:spacing w:before="60" w:after="80"/>
-        <w:ind w:left="360"/>
-        <w:rPr>
-          <w:rFonts w:eastAsia="Times New Roman" w:cs="Times New Roman"/>
-        </w:rPr>
-      </w:pPr>
-    </w:p>
-    <w:p>
-      <w:pPr>
-        <w:tabs>
-          <w:tab w:val="right" w:pos="9054"/>
-        </w:tabs>
-        <w:spacing w:before="60" w:after="80"/>
-        <w:ind w:left="360"/>
-        <w:rPr>
-          <w:rFonts w:eastAsia="Times New Roman" w:cs="Times New Roman"/>
-        </w:rPr>
-      </w:pPr>
-    </w:p>
-    <w:p>
-      <w:pPr>
-        <w:tabs>
-          <w:tab w:val="right" w:pos="9054"/>
-        </w:tabs>
-        <w:spacing w:before="60" w:after="80"/>
-        <w:ind w:left="360"/>
-        <w:rPr>
-          <w:rFonts w:eastAsia="Times New Roman" w:cs="Times New Roman"/>
-        </w:rPr>
-      </w:pPr>
-    </w:p>
-    <w:p>
-      <w:pPr>
-        <w:tabs>
-          <w:tab w:val="right" w:pos="9054"/>
-        </w:tabs>
-        <w:spacing w:before="60" w:after="80"/>
-        <w:ind w:left="360"/>
-        <w:rPr>
-          <w:rFonts w:eastAsia="Times New Roman" w:cs="Times New Roman"/>
-        </w:rPr>
-      </w:pPr>
-    </w:p>
-    <w:p>
-      <w:pPr>
-        <w:tabs>
-          <w:tab w:val="right" w:pos="9054"/>
-        </w:tabs>
-        <w:spacing w:before="60" w:after="80"/>
-        <w:ind w:left="360"/>
-        <w:rPr>
-          <w:rFonts w:eastAsia="Times New Roman" w:cs="Times New Roman"/>
-        </w:rPr>
-      </w:pPr>
-    </w:p>
-    <w:p>
-      <w:pPr>
-        <w:tabs>
-          <w:tab w:val="right" w:pos="9054"/>
-        </w:tabs>
-        <w:spacing w:before="60" w:after="80"/>
-        <w:ind w:left="360"/>
-        <w:rPr>
-          <w:rFonts w:eastAsia="Times New Roman" w:cs="Times New Roman"/>
-        </w:rPr>
-      </w:pPr>
-    </w:p>
-    <w:p>
-      <w:pPr>
-        <w:tabs>
-          <w:tab w:val="right" w:pos="9054"/>
-        </w:tabs>
-        <w:spacing w:before="60" w:after="80"/>
-        <w:ind w:left="360"/>
-        <w:rPr>
-          <w:rFonts w:eastAsia="Times New Roman" w:cs="Times New Roman"/>
-        </w:rPr>
+        <w:pStyle w:val="Ttulo1"/>
         <w:sectPr>
           <w:pgSz w:w="11906" w:h="16838"/>
-          <w:pgMar w:top="1701" w:right="1134" w:bottom="1134" w:left="1701" w:header="0" w:footer="720" w:gutter="0"/>
-          <w:pgNumType w:start="1"/>
+          <w:pgMar w:top="1701" w:right="1134" w:bottom="1134" w:left="1701" w:header="709" w:footer="709" w:gutter="0"/>
+          <w:pgNumType w:start="9"/>
           <w:cols w:space="720"/>
           <w:docGrid w:linePitch="326"/>
         </w:sectPr>
@@ -4704,7 +5099,7 @@
       <w:pPr>
         <w:pStyle w:val="Ttulo1"/>
       </w:pPr>
-      <w:bookmarkStart w:id="1" w:name="_Toc497475072"/>
+      <w:bookmarkStart w:id="1" w:name="_Toc498109226"/>
       <w:r>
         <w:lastRenderedPageBreak/>
         <w:t>Introdução</w:t>
@@ -4877,7 +5272,7 @@
       <w:pPr>
         <w:pStyle w:val="Ttulo2"/>
       </w:pPr>
-      <w:bookmarkStart w:id="2" w:name="_Toc497475073"/>
+      <w:bookmarkStart w:id="2" w:name="_Toc498109227"/>
       <w:r>
         <w:lastRenderedPageBreak/>
         <w:t>Problema</w:t>
@@ -4954,7 +5349,7 @@
         <w:pStyle w:val="Ttulo2"/>
       </w:pPr>
       <w:bookmarkStart w:id="3" w:name="_7yy0lqu1j4nv" w:colFirst="0" w:colLast="0"/>
-      <w:bookmarkStart w:id="4" w:name="_Toc497475074"/>
+      <w:bookmarkStart w:id="4" w:name="_Toc498109228"/>
       <w:bookmarkEnd w:id="3"/>
       <w:r>
         <w:t>Objetivo</w:t>
@@ -5024,7 +5419,7 @@
       <w:pPr>
         <w:pStyle w:val="Ttulo2"/>
       </w:pPr>
-      <w:bookmarkStart w:id="5" w:name="_Toc497475075"/>
+      <w:bookmarkStart w:id="5" w:name="_Toc498109229"/>
       <w:r>
         <w:t>Hipótese</w:t>
       </w:r>
@@ -5092,7 +5487,7 @@
       <w:pPr>
         <w:pStyle w:val="Ttulo2"/>
       </w:pPr>
-      <w:bookmarkStart w:id="6" w:name="_Toc497475076"/>
+      <w:bookmarkStart w:id="6" w:name="_Toc498109230"/>
       <w:r>
         <w:t>Justificativa</w:t>
       </w:r>
@@ -5188,7 +5583,7 @@
       <w:pPr>
         <w:pStyle w:val="Ttulo1"/>
       </w:pPr>
-      <w:bookmarkStart w:id="7" w:name="_Toc497475077"/>
+      <w:bookmarkStart w:id="7" w:name="_Toc498109231"/>
       <w:r>
         <w:lastRenderedPageBreak/>
         <w:t>Fundamentos Teóricos</w:t>
@@ -5199,7 +5594,7 @@
       <w:pPr>
         <w:pStyle w:val="Ttulo2"/>
       </w:pPr>
-      <w:bookmarkStart w:id="8" w:name="_Toc497475078"/>
+      <w:bookmarkStart w:id="8" w:name="_Toc498109232"/>
       <w:r>
         <w:t>Conhecimento através da m</w:t>
       </w:r>
@@ -5278,7 +5673,7 @@
                     <pic:cNvPicPr/>
                   </pic:nvPicPr>
                   <pic:blipFill>
-                    <a:blip r:embed="rId10"/>
+                    <a:blip r:embed="rId8"/>
                     <a:stretch>
                       <a:fillRect/>
                     </a:stretch>
@@ -5352,13 +5747,7 @@
         </w:rPr>
       </w:pPr>
       <w:r>
-        <w:t xml:space="preserve">A informação por si só não agrega nenhum valor se não for interpretada de maneira correta, por esse motivo precisamos transformar essa informação em conhecimento. </w:t>
-      </w:r>
-      <w:r>
-        <w:commentReference w:id="9"/>
-      </w:r>
-      <w:r>
-        <w:t>Segundo</w:t>
+        <w:t>A informação por si só não agrega nenhum valor se não for interpretada de maneira correta, por esse motivo precisamos transformar essa informação em conhecimento. Segundo</w:t>
       </w:r>
       <w:r>
         <w:t xml:space="preserve"> </w:t>
@@ -5380,7 +5769,7 @@
           <w:szCs w:val="24"/>
         </w:rPr>
       </w:pPr>
-      <w:bookmarkStart w:id="10" w:name="_Toc497475079"/>
+      <w:bookmarkStart w:id="9" w:name="_Toc498109233"/>
       <w:r>
         <w:rPr>
           <w:szCs w:val="24"/>
@@ -5393,7 +5782,7 @@
         </w:rPr>
         <w:t xml:space="preserve"> dos Dados</w:t>
       </w:r>
-      <w:bookmarkEnd w:id="10"/>
+      <w:bookmarkEnd w:id="9"/>
     </w:p>
     <w:p>
       <w:pPr>
@@ -5486,58 +5875,58 @@
       <w:pPr>
         <w:pStyle w:val="Ttulo3"/>
       </w:pPr>
-      <w:bookmarkStart w:id="11" w:name="_Toc497475080"/>
+      <w:bookmarkStart w:id="10" w:name="_Toc498109234"/>
       <w:r>
         <w:t>Pré-processamento e limpeza</w:t>
       </w:r>
+      <w:bookmarkEnd w:id="10"/>
+    </w:p>
+    <w:p>
+      <w:pPr>
+        <w:ind w:right="1156"/>
+        <w:rPr>
+          <w:rFonts w:eastAsia="Times New Roman" w:cs="Times New Roman"/>
+        </w:rPr>
+      </w:pPr>
+      <w:r>
+        <w:t>A etapa do pré-processamento um passo muito importante, pois a qualidade dos dados terá influência direta no modelo de aprendizado de máquina. Segundo Prass (2017), o processo de limpeza exige a eliminação de dados redundantes e também o tratamento de dados em brancos ou vazios. Esses ajustes na base de dados evitam que o modelo seja gerado com ruídos que levem a uma interpretação equivocada do resultado final. Durante esse processo é necessário levar em consideração somente os dados que forem considerados relevantes para o estudo, não há a necessidade de processar dezenas de dados se somente alguns serão utilizados. Vale lembrar que os dados que não forem considerados relevante, não necessariamente significam que são dados ruins, dependendo a abordagem tomada os dados descartados podem se tornar relevantes</w:t>
+      </w:r>
+      <w:r>
+        <w:rPr>
+          <w:rFonts w:eastAsia="Times New Roman" w:cs="Times New Roman"/>
+        </w:rPr>
+        <w:t>.</w:t>
+      </w:r>
+    </w:p>
+    <w:p>
+      <w:pPr>
+        <w:ind w:right="1156"/>
+        <w:rPr>
+          <w:rFonts w:eastAsia="Times New Roman" w:cs="Times New Roman"/>
+        </w:rPr>
+      </w:pPr>
+      <w:r>
+        <w:rPr>
+          <w:rFonts w:eastAsia="Times New Roman" w:cs="Times New Roman"/>
+        </w:rPr>
+        <w:t xml:space="preserve">Para este trabalho utilizamos duas técnicas de pré-processamento </w:t>
+      </w:r>
+      <w:r>
+        <w:rPr>
+          <w:rFonts w:eastAsia="Times New Roman" w:cs="Times New Roman"/>
+        </w:rPr>
+        <w:t>para limpar a base de dados, eles serão apresentados nos seguintes tópicos.</w:t>
+      </w:r>
+    </w:p>
+    <w:p>
+      <w:pPr>
+        <w:pStyle w:val="Ttulo3"/>
+      </w:pPr>
+      <w:bookmarkStart w:id="11" w:name="_Toc498109235"/>
+      <w:r>
+        <w:t>Escalonamento dos dados</w:t>
+      </w:r>
       <w:bookmarkEnd w:id="11"/>
-    </w:p>
-    <w:p>
-      <w:pPr>
-        <w:ind w:right="1156"/>
-        <w:rPr>
-          <w:rFonts w:eastAsia="Times New Roman" w:cs="Times New Roman"/>
-        </w:rPr>
-      </w:pPr>
-      <w:r>
-        <w:t>A etapa do pré-processamento um passo muito importante, pois a qualidade dos dados terá influência direta no modelo de aprendizado de máquina. Segundo Prass (2017), o processo de limpeza exige a eliminação de dados redundantes e também o tratamento de dados em brancos ou vazios. Esses ajustes na base de dados evitam que o modelo seja gerado com ruídos que levem a uma interpretação equivocada do resultado final. Durante esse processo é necessário levar em consideração somente os dados que forem considerados relevantes para o estudo, não há a necessidade de processar dezenas de dados se somente alguns serão utilizados. Vale lembrar que os dados que não forem considerados relevante, não necessariamente significam que são dados ruins, dependendo a abordagem tomada os dados descartados podem se tornar relevantes</w:t>
-      </w:r>
-      <w:r>
-        <w:rPr>
-          <w:rFonts w:eastAsia="Times New Roman" w:cs="Times New Roman"/>
-        </w:rPr>
-        <w:t>.</w:t>
-      </w:r>
-    </w:p>
-    <w:p>
-      <w:pPr>
-        <w:ind w:right="1156"/>
-        <w:rPr>
-          <w:rFonts w:eastAsia="Times New Roman" w:cs="Times New Roman"/>
-        </w:rPr>
-      </w:pPr>
-      <w:r>
-        <w:rPr>
-          <w:rFonts w:eastAsia="Times New Roman" w:cs="Times New Roman"/>
-        </w:rPr>
-        <w:t xml:space="preserve">Para este trabalho utilizamos duas técnicas de pré-processamento </w:t>
-      </w:r>
-      <w:r>
-        <w:rPr>
-          <w:rFonts w:eastAsia="Times New Roman" w:cs="Times New Roman"/>
-        </w:rPr>
-        <w:t>para limpar a base de dados, eles serão apresentados nos seguintes tópicos.</w:t>
-      </w:r>
-    </w:p>
-    <w:p>
-      <w:pPr>
-        <w:pStyle w:val="Ttulo3"/>
-      </w:pPr>
-      <w:bookmarkStart w:id="12" w:name="_Toc497475081"/>
-      <w:r>
-        <w:t>Escalonamento dos dados</w:t>
-      </w:r>
-      <w:bookmarkEnd w:id="12"/>
     </w:p>
     <w:p>
       <w:pPr>
@@ -5639,11 +6028,11 @@
       <w:pPr>
         <w:pStyle w:val="Ttulo3"/>
       </w:pPr>
-      <w:bookmarkStart w:id="13" w:name="_Toc497475082"/>
+      <w:bookmarkStart w:id="12" w:name="_Toc498109236"/>
       <w:r>
         <w:t>Detecção de desvios</w:t>
       </w:r>
-      <w:bookmarkEnd w:id="13"/>
+      <w:bookmarkEnd w:id="12"/>
     </w:p>
     <w:p>
       <w:pPr>
@@ -5962,7 +6351,7 @@
                     <pic:cNvPicPr/>
                   </pic:nvPicPr>
                   <pic:blipFill>
-                    <a:blip r:embed="rId11"/>
+                    <a:blip r:embed="rId9"/>
                     <a:stretch>
                       <a:fillRect/>
                     </a:stretch>
@@ -5987,7 +6376,7 @@
       <w:pPr>
         <w:pStyle w:val="Legenda"/>
       </w:pPr>
-      <w:bookmarkStart w:id="14" w:name="_Ref496967478"/>
+      <w:bookmarkStart w:id="13" w:name="_Ref496967478"/>
       <w:r>
         <w:t xml:space="preserve">Figura </w:t>
       </w:r>
@@ -5999,7 +6388,7 @@
           <w:t>2</w:t>
         </w:r>
       </w:fldSimple>
-      <w:bookmarkEnd w:id="14"/>
+      <w:bookmarkEnd w:id="13"/>
       <w:r>
         <w:t>: Exemplo de um desvio em um modelo de regressão linear</w:t>
       </w:r>
@@ -6030,6 +6419,7 @@
           <w:r>
             <w:rPr>
               <w:i/>
+              <w:iCs w:val="0"/>
               <w:noProof/>
             </w:rPr>
             <w:t>et al.</w:t>
@@ -6050,12 +6440,12 @@
       <w:pPr>
         <w:pStyle w:val="Ttulo3"/>
       </w:pPr>
-      <w:bookmarkStart w:id="15" w:name="_Toc497475083"/>
+      <w:bookmarkStart w:id="14" w:name="_Toc498109237"/>
       <w:r>
         <w:lastRenderedPageBreak/>
         <w:t>Transformação dos dados</w:t>
       </w:r>
-      <w:bookmarkEnd w:id="15"/>
+      <w:bookmarkEnd w:id="14"/>
     </w:p>
     <w:p>
       <w:pPr>
@@ -6118,11 +6508,11 @@
       <w:pPr>
         <w:pStyle w:val="Ttulo3"/>
       </w:pPr>
-      <w:bookmarkStart w:id="16" w:name="_Toc497475084"/>
+      <w:bookmarkStart w:id="15" w:name="_Toc498109238"/>
       <w:r>
         <w:t>Data Mining</w:t>
       </w:r>
-      <w:bookmarkEnd w:id="16"/>
+      <w:bookmarkEnd w:id="15"/>
     </w:p>
     <w:p>
       <w:pPr>
@@ -6174,21 +6564,21 @@
           <w:rFonts w:eastAsia="Times New Roman" w:cs="Times New Roman"/>
         </w:rPr>
       </w:pPr>
-      <w:bookmarkStart w:id="17" w:name="_Toc497475085"/>
+      <w:bookmarkStart w:id="16" w:name="_Toc498109239"/>
       <w:r>
         <w:t>Aprendizado de Máquina</w:t>
       </w:r>
+      <w:bookmarkEnd w:id="16"/>
+    </w:p>
+    <w:p>
+      <w:pPr>
+        <w:pStyle w:val="Ttulo3"/>
+      </w:pPr>
+      <w:bookmarkStart w:id="17" w:name="_Toc498109240"/>
+      <w:r>
+        <w:t>Aprendizado Não Supervisionado</w:t>
+      </w:r>
       <w:bookmarkEnd w:id="17"/>
-    </w:p>
-    <w:p>
-      <w:pPr>
-        <w:pStyle w:val="Ttulo3"/>
-      </w:pPr>
-      <w:bookmarkStart w:id="18" w:name="_Toc497475086"/>
-      <w:r>
-        <w:t>Aprendizado Não Supervisionado</w:t>
-      </w:r>
-      <w:bookmarkEnd w:id="18"/>
     </w:p>
     <w:p>
       <w:pPr>
@@ -6777,7 +7167,7 @@
                     <pic:cNvPicPr/>
                   </pic:nvPicPr>
                   <pic:blipFill>
-                    <a:blip r:embed="rId12"/>
+                    <a:blip r:embed="rId10"/>
                     <a:stretch>
                       <a:fillRect/>
                     </a:stretch>
@@ -6802,7 +7192,7 @@
       <w:pPr>
         <w:pStyle w:val="Legenda"/>
       </w:pPr>
-      <w:bookmarkStart w:id="19" w:name="_Ref496967507"/>
+      <w:bookmarkStart w:id="18" w:name="_Ref496967507"/>
       <w:r>
         <w:t xml:space="preserve">Figura </w:t>
       </w:r>
@@ -6814,7 +7204,7 @@
           <w:t>3</w:t>
         </w:r>
       </w:fldSimple>
-      <w:bookmarkEnd w:id="19"/>
+      <w:bookmarkEnd w:id="18"/>
       <w:r>
         <w:t xml:space="preserve">: Exemplo de um modelo de agrupamento. Fonte: </w:t>
       </w:r>
@@ -6842,6 +7232,7 @@
           <w:r>
             <w:rPr>
               <w:i/>
+              <w:iCs w:val="0"/>
               <w:noProof/>
             </w:rPr>
             <w:t>et al.</w:t>
@@ -7125,7 +7516,7 @@
       <w:pPr>
         <w:pStyle w:val="Ttulo3"/>
       </w:pPr>
-      <w:bookmarkStart w:id="20" w:name="_Toc497475087"/>
+      <w:bookmarkStart w:id="19" w:name="_Toc498109241"/>
       <w:r>
         <w:lastRenderedPageBreak/>
         <w:t xml:space="preserve">Redução de </w:t>
@@ -7133,7 +7524,7 @@
       <w:r>
         <w:t>Dimensionalidade</w:t>
       </w:r>
-      <w:bookmarkEnd w:id="20"/>
+      <w:bookmarkEnd w:id="19"/>
     </w:p>
     <w:p>
       <w:pPr>
@@ -7283,11 +7674,11 @@
       <w:pPr>
         <w:pStyle w:val="Ttulo3"/>
       </w:pPr>
-      <w:bookmarkStart w:id="21" w:name="_Toc497475088"/>
+      <w:bookmarkStart w:id="20" w:name="_Toc498109242"/>
       <w:r>
         <w:t>Técnica de Agregação</w:t>
       </w:r>
-      <w:bookmarkEnd w:id="21"/>
+      <w:bookmarkEnd w:id="20"/>
     </w:p>
     <w:p>
       <w:pPr>
@@ -7386,11 +7777,11 @@
       <w:pPr>
         <w:pStyle w:val="Ttulo3"/>
       </w:pPr>
-      <w:bookmarkStart w:id="22" w:name="_Toc497475089"/>
+      <w:bookmarkStart w:id="21" w:name="_Toc498109243"/>
       <w:r>
         <w:t>Analise de Componentes Principais (PCA)</w:t>
       </w:r>
-      <w:bookmarkEnd w:id="22"/>
+      <w:bookmarkEnd w:id="21"/>
     </w:p>
     <w:p>
       <w:pPr>
@@ -7549,7 +7940,7 @@
                     <pic:cNvPicPr/>
                   </pic:nvPicPr>
                   <pic:blipFill>
-                    <a:blip r:embed="rId13"/>
+                    <a:blip r:embed="rId11"/>
                     <a:stretch>
                       <a:fillRect/>
                     </a:stretch>
@@ -7574,7 +7965,7 @@
       <w:pPr>
         <w:pStyle w:val="Legenda"/>
       </w:pPr>
-      <w:bookmarkStart w:id="23" w:name="_Ref497402812"/>
+      <w:bookmarkStart w:id="22" w:name="_Ref497402812"/>
       <w:r>
         <w:t xml:space="preserve">Figura </w:t>
       </w:r>
@@ -7586,7 +7977,7 @@
           <w:t>4</w:t>
         </w:r>
       </w:fldSimple>
-      <w:bookmarkEnd w:id="23"/>
+      <w:bookmarkEnd w:id="22"/>
       <w:r>
         <w:t xml:space="preserve">: Funcionamento da Análise de Componentes Principais (PCA). Fonte: </w:t>
       </w:r>
@@ -7614,6 +8005,7 @@
           <w:r>
             <w:rPr>
               <w:i/>
+              <w:iCs w:val="0"/>
               <w:noProof/>
             </w:rPr>
             <w:t>et al.</w:t>
@@ -7802,7 +8194,7 @@
                     <pic:cNvPicPr/>
                   </pic:nvPicPr>
                   <pic:blipFill>
-                    <a:blip r:embed="rId14"/>
+                    <a:blip r:embed="rId12"/>
                     <a:stretch>
                       <a:fillRect/>
                     </a:stretch>
@@ -7827,7 +8219,7 @@
       <w:pPr>
         <w:pStyle w:val="Legenda"/>
       </w:pPr>
-      <w:bookmarkStart w:id="24" w:name="_Ref497469869"/>
+      <w:bookmarkStart w:id="23" w:name="_Ref497469869"/>
       <w:r>
         <w:t xml:space="preserve">Figura </w:t>
       </w:r>
@@ -7839,7 +8231,7 @@
           <w:t>5</w:t>
         </w:r>
       </w:fldSimple>
-      <w:bookmarkEnd w:id="24"/>
+      <w:bookmarkEnd w:id="23"/>
       <w:r>
         <w:t xml:space="preserve">: Projeção dos pontos para descobrir a maior variância. Fonte: </w:t>
       </w:r>
@@ -7867,6 +8259,7 @@
           <w:r>
             <w:rPr>
               <w:i/>
+              <w:iCs w:val="0"/>
               <w:noProof/>
             </w:rPr>
             <w:t>et al.</w:t>
@@ -7975,11 +8368,11 @@
       <w:pPr>
         <w:pStyle w:val="Ttulo3"/>
       </w:pPr>
-      <w:bookmarkStart w:id="25" w:name="_Toc497475090"/>
+      <w:bookmarkStart w:id="24" w:name="_Toc498109244"/>
       <w:r>
         <w:t>Algoritmo de Agrupamento (Clustering)</w:t>
       </w:r>
-      <w:bookmarkEnd w:id="25"/>
+      <w:bookmarkEnd w:id="24"/>
     </w:p>
     <w:p>
       <w:pPr>
@@ -8227,7 +8620,7 @@
       <w:pPr>
         <w:pStyle w:val="Ttulo3"/>
       </w:pPr>
-      <w:bookmarkStart w:id="26" w:name="_Toc497475091"/>
+      <w:bookmarkStart w:id="25" w:name="_Toc498109245"/>
       <w:r>
         <w:t xml:space="preserve">Algoritmo </w:t>
       </w:r>
@@ -8240,7 +8633,7 @@
       <w:r>
         <w:t>K-Means</w:t>
       </w:r>
-      <w:bookmarkEnd w:id="26"/>
+      <w:bookmarkEnd w:id="25"/>
     </w:p>
     <w:p>
       <w:pPr>
@@ -8574,7 +8967,34 @@
         <w:ind w:right="1134"/>
       </w:pPr>
       <w:r>
-        <w:t xml:space="preserve">Na imagem abaixo é possível observar o resultado do algoritmo K-means com 150 pontos de observações, utilizando diferentes valores para </w:t>
+        <w:t xml:space="preserve">Na </w:t>
+      </w:r>
+      <w:r>
+        <w:fldChar w:fldCharType="begin"/>
+      </w:r>
+      <w:r>
+        <w:instrText xml:space="preserve"> REF _Ref497578505 \h </w:instrText>
+      </w:r>
+      <w:r>
+        <w:fldChar w:fldCharType="separate"/>
+      </w:r>
+      <w:r>
+        <w:t xml:space="preserve">Figura </w:t>
+      </w:r>
+      <w:r>
+        <w:rPr>
+          <w:noProof/>
+        </w:rPr>
+        <w:t>6</w:t>
+      </w:r>
+      <w:r>
+        <w:fldChar w:fldCharType="end"/>
+      </w:r>
+      <w:r>
+        <w:t xml:space="preserve"> </w:t>
+      </w:r>
+      <w:r>
+        <w:t xml:space="preserve">é possível observar o resultado do algoritmo K-means com 150 pontos de observações, utilizando diferentes valores para </w:t>
       </w:r>
       <m:oMath>
         <m:r>
@@ -8614,6 +9034,916 @@
             <wp:extent cx="3841593" cy="1821485"/>
             <wp:effectExtent l="0" t="0" r="6985" b="7620"/>
             <wp:docPr id="2" name="Imagem 2"/>
+            <wp:cNvGraphicFramePr>
+              <a:graphicFrameLocks xmlns:a="http://schemas.openxmlformats.org/drawingml/2006/main" noChangeAspect="1"/>
+            </wp:cNvGraphicFramePr>
+            <a:graphic xmlns:a="http://schemas.openxmlformats.org/drawingml/2006/main">
+              <a:graphicData uri="http://schemas.openxmlformats.org/drawingml/2006/picture">
+                <pic:pic xmlns:pic="http://schemas.openxmlformats.org/drawingml/2006/picture">
+                  <pic:nvPicPr>
+                    <pic:cNvPr id="1" name=""/>
+                    <pic:cNvPicPr/>
+                  </pic:nvPicPr>
+                  <pic:blipFill>
+                    <a:blip r:embed="rId13"/>
+                    <a:stretch>
+                      <a:fillRect/>
+                    </a:stretch>
+                  </pic:blipFill>
+                  <pic:spPr>
+                    <a:xfrm>
+                      <a:off x="0" y="0"/>
+                      <a:ext cx="3874451" cy="1837065"/>
+                    </a:xfrm>
+                    <a:prstGeom prst="rect">
+                      <a:avLst/>
+                    </a:prstGeom>
+                  </pic:spPr>
+                </pic:pic>
+              </a:graphicData>
+            </a:graphic>
+          </wp:inline>
+        </w:drawing>
+      </w:r>
+    </w:p>
+    <w:p>
+      <w:pPr>
+        <w:pStyle w:val="Legenda"/>
+      </w:pPr>
+      <w:bookmarkStart w:id="26" w:name="_Ref497578505"/>
+      <w:r>
+        <w:t xml:space="preserve">Figura </w:t>
+      </w:r>
+      <w:fldSimple w:instr=" SEQ Figura \* ARABIC ">
+        <w:r>
+          <w:rPr>
+            <w:noProof/>
+          </w:rPr>
+          <w:t>6</w:t>
+        </w:r>
+      </w:fldSimple>
+      <w:bookmarkEnd w:id="26"/>
+      <w:r>
+        <w:t xml:space="preserve">: Exemplo do algoritmo K-means. Fonte: </w:t>
+      </w:r>
+      <w:sdt>
+        <w:sdtPr>
+          <w:id w:val="-274796618"/>
+          <w:citation/>
+        </w:sdtPr>
+        <w:sdtContent>
+          <w:r>
+            <w:fldChar w:fldCharType="begin"/>
+          </w:r>
+          <w:r>
+            <w:instrText xml:space="preserve">CITATION JAM13 \p 387 \l 1046 </w:instrText>
+          </w:r>
+          <w:r>
+            <w:fldChar w:fldCharType="separate"/>
+          </w:r>
+          <w:r>
+            <w:rPr>
+              <w:noProof/>
+            </w:rPr>
+            <w:t xml:space="preserve">(JAMES, WITTEN, </w:t>
+          </w:r>
+          <w:r>
+            <w:rPr>
+              <w:i/>
+              <w:iCs w:val="0"/>
+              <w:noProof/>
+            </w:rPr>
+            <w:t>et al.</w:t>
+          </w:r>
+          <w:r>
+            <w:rPr>
+              <w:noProof/>
+            </w:rPr>
+            <w:t>, 2013, p. 387)</w:t>
+          </w:r>
+          <w:r>
+            <w:fldChar w:fldCharType="end"/>
+          </w:r>
+        </w:sdtContent>
+      </w:sdt>
+    </w:p>
+    <w:p>
+      <w:pPr>
+        <w:ind w:right="1134"/>
+      </w:pPr>
+    </w:p>
+    <w:p>
+      <w:pPr>
+        <w:pStyle w:val="Ttulo3"/>
+      </w:pPr>
+      <w:bookmarkStart w:id="27" w:name="_Toc498109246"/>
+      <w:r>
+        <w:t>Funcionamento do algoritmo K-means</w:t>
+      </w:r>
+      <w:bookmarkEnd w:id="27"/>
+    </w:p>
+    <w:p>
+      <w:pPr>
+        <w:ind w:right="1134"/>
+      </w:pPr>
+      <w:r>
+        <w:t xml:space="preserve">Nesta seção será </w:t>
+      </w:r>
+      <w:r>
+        <w:t>qual o processo por trás do algoritmo K-means. Cada etapa será dividida em um item:</w:t>
+      </w:r>
+    </w:p>
+    <w:p>
+      <w:pPr>
+        <w:pStyle w:val="PargrafodaLista"/>
+        <w:numPr>
+          <w:ilvl w:val="0"/>
+          <w:numId w:val="9"/>
+        </w:numPr>
+        <w:ind w:right="1134"/>
+      </w:pPr>
+      <w:r>
+        <w:t>D</w:t>
+      </w:r>
+      <w:r>
+        <w:t>efinir o número de centroides (</w:t>
+      </w:r>
+      <m:oMath>
+        <m:r>
+          <w:rPr>
+            <w:rFonts w:ascii="Cambria Math" w:hAnsi="Cambria Math"/>
+          </w:rPr>
+          <m:t>k</m:t>
+        </m:r>
+      </m:oMath>
+      <w:r>
+        <w:t xml:space="preserve">) ou subgrupos que queremos </w:t>
+      </w:r>
+      <w:r>
+        <w:t>dividir nossa em nossa base de dados;</w:t>
+      </w:r>
+    </w:p>
+    <w:p>
+      <w:pPr>
+        <w:pStyle w:val="PargrafodaLista"/>
+        <w:numPr>
+          <w:ilvl w:val="0"/>
+          <w:numId w:val="9"/>
+        </w:numPr>
+        <w:ind w:right="1134"/>
+      </w:pPr>
+      <w:r>
+        <w:t>Selecionar um ponto, dentro da base de dados onde será posicionado cada centroide (</w:t>
+      </w:r>
+      <m:oMath>
+        <m:r>
+          <w:rPr>
+            <w:rFonts w:ascii="Cambria Math" w:hAnsi="Cambria Math"/>
+          </w:rPr>
+          <m:t>k</m:t>
+        </m:r>
+      </m:oMath>
+      <w:r>
+        <w:t>);</w:t>
+      </w:r>
+    </w:p>
+    <w:p>
+      <w:pPr>
+        <w:pStyle w:val="PargrafodaLista"/>
+        <w:numPr>
+          <w:ilvl w:val="0"/>
+          <w:numId w:val="9"/>
+        </w:numPr>
+        <w:ind w:right="1134"/>
+      </w:pPr>
+      <w:r>
+        <w:t>Atribuir cada ponto de observação ao centroide (</w:t>
+      </w:r>
+      <m:oMath>
+        <m:r>
+          <w:rPr>
+            <w:rFonts w:ascii="Cambria Math" w:hAnsi="Cambria Math"/>
+          </w:rPr>
+          <m:t>k</m:t>
+        </m:r>
+      </m:oMath>
+      <w:r>
+        <w:t>) mais próximo;</w:t>
+      </w:r>
+    </w:p>
+    <w:p>
+      <w:pPr>
+        <w:pStyle w:val="PargrafodaLista"/>
+        <w:numPr>
+          <w:ilvl w:val="0"/>
+          <w:numId w:val="9"/>
+        </w:numPr>
+        <w:ind w:right="1134"/>
+      </w:pPr>
+      <w:r>
+        <w:t>Calcular e centralizar a centroide de cada grupo;</w:t>
+      </w:r>
+    </w:p>
+    <w:p>
+      <w:pPr>
+        <w:pStyle w:val="PargrafodaLista"/>
+        <w:numPr>
+          <w:ilvl w:val="0"/>
+          <w:numId w:val="9"/>
+        </w:numPr>
+        <w:ind w:right="1134"/>
+      </w:pPr>
+      <w:r>
+        <w:t>Atribuir novamente cada ponto de observação ao centroide (</w:t>
+      </w:r>
+      <m:oMath>
+        <m:r>
+          <w:rPr>
+            <w:rFonts w:ascii="Cambria Math" w:hAnsi="Cambria Math"/>
+          </w:rPr>
+          <m:t>k</m:t>
+        </m:r>
+      </m:oMath>
+      <w:r>
+        <w:t>) mais próximo;</w:t>
+      </w:r>
+    </w:p>
+    <w:p>
+      <w:pPr>
+        <w:pStyle w:val="PargrafodaLista"/>
+        <w:numPr>
+          <w:ilvl w:val="0"/>
+          <w:numId w:val="9"/>
+        </w:numPr>
+        <w:ind w:right="1134"/>
+      </w:pPr>
+      <w:r>
+        <w:t>Repedir o passo 4 e 5 até que todos os pontos de observações estejam agrupados em seus respectivos centroides (</w:t>
+      </w:r>
+      <m:oMath>
+        <m:r>
+          <w:rPr>
+            <w:rFonts w:ascii="Cambria Math" w:hAnsi="Cambria Math"/>
+          </w:rPr>
+          <m:t>k</m:t>
+        </m:r>
+      </m:oMath>
+      <w:r>
+        <w:t>);</w:t>
+      </w:r>
+    </w:p>
+    <w:p>
+      <w:pPr>
+        <w:ind w:right="1134"/>
+      </w:pPr>
+      <w:r>
+        <w:t xml:space="preserve">Na </w:t>
+      </w:r>
+      <w:r>
+        <w:fldChar w:fldCharType="begin"/>
+      </w:r>
+      <w:r>
+        <w:instrText xml:space="preserve"> REF _Ref496967537 \h </w:instrText>
+      </w:r>
+      <w:r>
+        <w:fldChar w:fldCharType="separate"/>
+      </w:r>
+      <w:r>
+        <w:t xml:space="preserve">Figura </w:t>
+      </w:r>
+      <w:r>
+        <w:rPr>
+          <w:noProof/>
+        </w:rPr>
+        <w:t>7</w:t>
+      </w:r>
+      <w:r>
+        <w:fldChar w:fldCharType="end"/>
+      </w:r>
+      <w:r>
+        <w:t xml:space="preserve"> </w:t>
+      </w:r>
+      <w:r>
+        <w:t>fica claro como esse processo funciona passo a passo.</w:t>
+      </w:r>
+    </w:p>
+    <w:p>
+      <w:pPr>
+        <w:keepNext/>
+        <w:ind w:right="1134"/>
+      </w:pPr>
+      <w:r>
+        <w:rPr>
+          <w:noProof/>
+        </w:rPr>
+        <w:lastRenderedPageBreak/>
+        <w:drawing>
+          <wp:inline distT="0" distB="0" distL="0" distR="0" wp14:anchorId="6627BADA" wp14:editId="1D38196F">
+            <wp:extent cx="4714875" cy="4505325"/>
+            <wp:effectExtent l="0" t="0" r="9525" b="9525"/>
+            <wp:docPr id="7" name="Imagem 7"/>
+            <wp:cNvGraphicFramePr>
+              <a:graphicFrameLocks xmlns:a="http://schemas.openxmlformats.org/drawingml/2006/main" noChangeAspect="1"/>
+            </wp:cNvGraphicFramePr>
+            <a:graphic xmlns:a="http://schemas.openxmlformats.org/drawingml/2006/main">
+              <a:graphicData uri="http://schemas.openxmlformats.org/drawingml/2006/picture">
+                <pic:pic xmlns:pic="http://schemas.openxmlformats.org/drawingml/2006/picture">
+                  <pic:nvPicPr>
+                    <pic:cNvPr id="1" name=""/>
+                    <pic:cNvPicPr/>
+                  </pic:nvPicPr>
+                  <pic:blipFill>
+                    <a:blip r:embed="rId14"/>
+                    <a:stretch>
+                      <a:fillRect/>
+                    </a:stretch>
+                  </pic:blipFill>
+                  <pic:spPr>
+                    <a:xfrm>
+                      <a:off x="0" y="0"/>
+                      <a:ext cx="4714875" cy="4505325"/>
+                    </a:xfrm>
+                    <a:prstGeom prst="rect">
+                      <a:avLst/>
+                    </a:prstGeom>
+                  </pic:spPr>
+                </pic:pic>
+              </a:graphicData>
+            </a:graphic>
+          </wp:inline>
+        </w:drawing>
+      </w:r>
+    </w:p>
+    <w:p>
+      <w:pPr>
+        <w:pStyle w:val="Legenda"/>
+      </w:pPr>
+      <w:bookmarkStart w:id="28" w:name="_Ref496967537"/>
+      <w:r>
+        <w:t xml:space="preserve">Figura </w:t>
+      </w:r>
+      <w:fldSimple w:instr=" SEQ Figura \* ARABIC ">
+        <w:r>
+          <w:rPr>
+            <w:noProof/>
+          </w:rPr>
+          <w:t>7</w:t>
+        </w:r>
+      </w:fldSimple>
+      <w:bookmarkEnd w:id="28"/>
+      <w:r>
+        <w:t xml:space="preserve">: Processo do algoritmo k-means com k=3. Fonte: </w:t>
+      </w:r>
+      <w:sdt>
+        <w:sdtPr>
+          <w:id w:val="955444489"/>
+          <w:citation/>
+        </w:sdtPr>
+        <w:sdtContent>
+          <w:r>
+            <w:fldChar w:fldCharType="begin"/>
+          </w:r>
+          <w:r>
+            <w:instrText xml:space="preserve">CITATION JAM13 \p 389 \l 1046 </w:instrText>
+          </w:r>
+          <w:r>
+            <w:fldChar w:fldCharType="separate"/>
+          </w:r>
+          <w:r>
+            <w:rPr>
+              <w:noProof/>
+            </w:rPr>
+            <w:t xml:space="preserve">(JAMES, WITTEN, </w:t>
+          </w:r>
+          <w:r>
+            <w:rPr>
+              <w:i/>
+              <w:iCs w:val="0"/>
+              <w:noProof/>
+            </w:rPr>
+            <w:t>et al.</w:t>
+          </w:r>
+          <w:r>
+            <w:rPr>
+              <w:noProof/>
+            </w:rPr>
+            <w:t>, 2013, p. 389)</w:t>
+          </w:r>
+          <w:r>
+            <w:fldChar w:fldCharType="end"/>
+          </w:r>
+        </w:sdtContent>
+      </w:sdt>
+    </w:p>
+    <w:p>
+      <w:pPr>
+        <w:ind w:right="1134"/>
+      </w:pPr>
+      <w:r>
+        <w:t xml:space="preserve"> </w:t>
+      </w:r>
+    </w:p>
+    <w:p>
+      <w:pPr>
+        <w:ind w:right="1134"/>
+      </w:pPr>
+    </w:p>
+    <w:p>
+      <w:pPr>
+        <w:ind w:right="1134"/>
+      </w:pPr>
+    </w:p>
+    <w:p>
+      <w:pPr>
+        <w:ind w:right="1134"/>
+      </w:pPr>
+    </w:p>
+    <w:p>
+      <w:pPr>
+        <w:ind w:right="1134"/>
+      </w:pPr>
+    </w:p>
+    <w:p>
+      <w:pPr>
+        <w:ind w:right="1134"/>
+      </w:pPr>
+    </w:p>
+    <w:p>
+      <w:pPr>
+        <w:ind w:right="1134"/>
+      </w:pPr>
+    </w:p>
+    <w:p>
+      <w:pPr>
+        <w:pStyle w:val="Ttulo1"/>
+      </w:pPr>
+      <w:bookmarkStart w:id="29" w:name="_Toc498109247"/>
+      <w:r>
+        <w:lastRenderedPageBreak/>
+        <w:t>Desenvolvimento</w:t>
+      </w:r>
+      <w:bookmarkEnd w:id="29"/>
+    </w:p>
+    <w:p>
+      <w:pPr>
+        <w:pStyle w:val="Ttulo2"/>
+      </w:pPr>
+      <w:bookmarkStart w:id="30" w:name="_Toc498109248"/>
+      <w:r>
+        <w:t>Python</w:t>
+      </w:r>
+      <w:bookmarkEnd w:id="30"/>
+    </w:p>
+    <w:p>
+      <w:pPr>
+        <w:ind w:right="1134"/>
+        <w:rPr>
+          <w:rFonts w:eastAsia="Times New Roman" w:cs="Times New Roman"/>
+        </w:rPr>
+      </w:pPr>
+      <w:r>
+        <w:rPr>
+          <w:rFonts w:eastAsia="Times New Roman" w:cs="Times New Roman"/>
+        </w:rPr>
+        <w:t>Para este trabalho estamos utilizando a linguagem de programação Python</w:t>
+      </w:r>
+      <w:r>
+        <w:rPr>
+          <w:rFonts w:eastAsia="Times New Roman" w:cs="Times New Roman"/>
+        </w:rPr>
+        <w:t xml:space="preserve"> </w:t>
+      </w:r>
+      <w:sdt>
+        <w:sdtPr>
+          <w:rPr>
+            <w:rFonts w:eastAsia="Times New Roman" w:cs="Times New Roman"/>
+          </w:rPr>
+          <w:id w:val="1160966997"/>
+          <w:citation/>
+        </w:sdtPr>
+        <w:sdtContent>
+          <w:r>
+            <w:rPr>
+              <w:rFonts w:eastAsia="Times New Roman" w:cs="Times New Roman"/>
+            </w:rPr>
+            <w:fldChar w:fldCharType="begin"/>
+          </w:r>
+          <w:r>
+            <w:rPr>
+              <w:rFonts w:eastAsia="Times New Roman" w:cs="Times New Roman"/>
+            </w:rPr>
+            <w:instrText xml:space="preserve"> CITATION Pyt17 \l 1046 </w:instrText>
+          </w:r>
+          <w:r>
+            <w:rPr>
+              <w:rFonts w:eastAsia="Times New Roman" w:cs="Times New Roman"/>
+            </w:rPr>
+            <w:fldChar w:fldCharType="separate"/>
+          </w:r>
+          <w:r>
+            <w:rPr>
+              <w:rFonts w:eastAsia="Times New Roman" w:cs="Times New Roman"/>
+              <w:noProof/>
+            </w:rPr>
+            <w:t>(Python Software Foundation, 2001-2017)</w:t>
+          </w:r>
+          <w:r>
+            <w:rPr>
+              <w:rFonts w:eastAsia="Times New Roman" w:cs="Times New Roman"/>
+            </w:rPr>
+            <w:fldChar w:fldCharType="end"/>
+          </w:r>
+        </w:sdtContent>
+      </w:sdt>
+      <w:r>
+        <w:rPr>
+          <w:rFonts w:eastAsia="Times New Roman" w:cs="Times New Roman"/>
+        </w:rPr>
+        <w:t>, na versão 3.6, a decisão de utilizar essa linguagem é devido ao fato de que ela já oferece muitas bibliotecas que auxiliam na criação de modelos de aprendizado de máquina. Nas próximas seções listaremos as bibliotecas utilizadas para este projeto.</w:t>
+      </w:r>
+    </w:p>
+    <w:p>
+      <w:pPr>
+        <w:pStyle w:val="Ttulo2"/>
+      </w:pPr>
+      <w:bookmarkStart w:id="31" w:name="_Toc498109249"/>
+      <w:r>
+        <w:t>Base de dados</w:t>
+      </w:r>
+      <w:bookmarkEnd w:id="31"/>
+    </w:p>
+    <w:p>
+      <w:pPr>
+        <w:ind w:right="1134"/>
+        <w:rPr>
+          <w:rFonts w:eastAsia="Times New Roman" w:cs="Times New Roman"/>
+        </w:rPr>
+      </w:pPr>
+      <w:r>
+        <w:rPr>
+          <w:rFonts w:eastAsia="Times New Roman" w:cs="Times New Roman"/>
+        </w:rPr>
+        <w:t xml:space="preserve">Para o desenvolvimento do nosso modelo </w:t>
+      </w:r>
+      <w:r>
+        <w:rPr>
+          <w:rFonts w:eastAsia="Times New Roman" w:cs="Times New Roman"/>
+        </w:rPr>
+        <w:t>usamos</w:t>
+      </w:r>
+      <w:r>
+        <w:rPr>
+          <w:rFonts w:eastAsia="Times New Roman" w:cs="Times New Roman"/>
+        </w:rPr>
+        <w:t xml:space="preserve"> uma base de dados disponível no Repositório de Machine Learning da UCI</w:t>
+      </w:r>
+      <w:r>
+        <w:rPr>
+          <w:rFonts w:eastAsia="Times New Roman" w:cs="Times New Roman"/>
+        </w:rPr>
+        <w:t xml:space="preserve"> </w:t>
+      </w:r>
+      <w:sdt>
+        <w:sdtPr>
+          <w:rPr>
+            <w:rFonts w:eastAsia="Times New Roman" w:cs="Times New Roman"/>
+          </w:rPr>
+          <w:id w:val="522286138"/>
+          <w:citation/>
+        </w:sdtPr>
+        <w:sdtContent>
+          <w:r>
+            <w:rPr>
+              <w:rFonts w:eastAsia="Times New Roman" w:cs="Times New Roman"/>
+            </w:rPr>
+            <w:fldChar w:fldCharType="begin"/>
+          </w:r>
+          <w:r>
+            <w:rPr>
+              <w:rFonts w:eastAsia="Times New Roman" w:cs="Times New Roman"/>
+            </w:rPr>
+            <w:instrText xml:space="preserve"> CITATION Who07 \l 1046 </w:instrText>
+          </w:r>
+          <w:r>
+            <w:rPr>
+              <w:rFonts w:eastAsia="Times New Roman" w:cs="Times New Roman"/>
+            </w:rPr>
+            <w:fldChar w:fldCharType="separate"/>
+          </w:r>
+          <w:r>
+            <w:rPr>
+              <w:rFonts w:eastAsia="Times New Roman" w:cs="Times New Roman"/>
+              <w:noProof/>
+            </w:rPr>
+            <w:t>(Wholesale customers Data Set, 2007)</w:t>
+          </w:r>
+          <w:r>
+            <w:rPr>
+              <w:rFonts w:eastAsia="Times New Roman" w:cs="Times New Roman"/>
+            </w:rPr>
+            <w:fldChar w:fldCharType="end"/>
+          </w:r>
+        </w:sdtContent>
+      </w:sdt>
+      <w:r>
+        <w:rPr>
+          <w:rFonts w:eastAsia="Times New Roman" w:cs="Times New Roman"/>
+        </w:rPr>
+        <w:t>. Os dados correspondem aos gastos anuais dos clientes de um distribuidor de produtos para atacados. As informações disponíveis são:</w:t>
+      </w:r>
+    </w:p>
+    <w:p>
+      <w:pPr>
+        <w:pStyle w:val="PargrafodaLista"/>
+        <w:numPr>
+          <w:ilvl w:val="0"/>
+          <w:numId w:val="10"/>
+        </w:numPr>
+        <w:ind w:right="1134"/>
+        <w:rPr>
+          <w:rFonts w:eastAsia="Times New Roman" w:cs="Times New Roman"/>
+        </w:rPr>
+      </w:pPr>
+      <w:r>
+        <w:rPr>
+          <w:rFonts w:eastAsia="Times New Roman" w:cs="Times New Roman"/>
+        </w:rPr>
+        <w:t>Fresh: Gastos anuais com produtos frescos;</w:t>
+      </w:r>
+    </w:p>
+    <w:p>
+      <w:pPr>
+        <w:pStyle w:val="PargrafodaLista"/>
+        <w:numPr>
+          <w:ilvl w:val="0"/>
+          <w:numId w:val="10"/>
+        </w:numPr>
+        <w:ind w:right="1134"/>
+        <w:rPr>
+          <w:rFonts w:eastAsia="Times New Roman" w:cs="Times New Roman"/>
+        </w:rPr>
+      </w:pPr>
+      <w:r>
+        <w:rPr>
+          <w:rFonts w:eastAsia="Times New Roman" w:cs="Times New Roman"/>
+        </w:rPr>
+        <w:t>Milk: Gastos anuais com produtos derivados de leite;</w:t>
+      </w:r>
+    </w:p>
+    <w:p>
+      <w:pPr>
+        <w:pStyle w:val="PargrafodaLista"/>
+        <w:numPr>
+          <w:ilvl w:val="0"/>
+          <w:numId w:val="10"/>
+        </w:numPr>
+        <w:ind w:right="1134"/>
+        <w:rPr>
+          <w:rFonts w:eastAsia="Times New Roman" w:cs="Times New Roman"/>
+        </w:rPr>
+      </w:pPr>
+      <w:r>
+        <w:rPr>
+          <w:rFonts w:eastAsia="Times New Roman" w:cs="Times New Roman"/>
+        </w:rPr>
+        <w:t>Grocery: Gastos anuais com produtos comestíveis;</w:t>
+      </w:r>
+    </w:p>
+    <w:p>
+      <w:pPr>
+        <w:pStyle w:val="PargrafodaLista"/>
+        <w:numPr>
+          <w:ilvl w:val="0"/>
+          <w:numId w:val="10"/>
+        </w:numPr>
+        <w:ind w:right="1134"/>
+        <w:rPr>
+          <w:rFonts w:eastAsia="Times New Roman" w:cs="Times New Roman"/>
+        </w:rPr>
+      </w:pPr>
+      <w:r>
+        <w:rPr>
+          <w:rFonts w:eastAsia="Times New Roman" w:cs="Times New Roman"/>
+        </w:rPr>
+        <w:t>Frozen: Gastos anuais com produtos congelados;</w:t>
+      </w:r>
+    </w:p>
+    <w:p>
+      <w:pPr>
+        <w:pStyle w:val="PargrafodaLista"/>
+        <w:numPr>
+          <w:ilvl w:val="0"/>
+          <w:numId w:val="10"/>
+        </w:numPr>
+        <w:ind w:right="1134"/>
+        <w:rPr>
+          <w:rFonts w:eastAsia="Times New Roman" w:cs="Times New Roman"/>
+        </w:rPr>
+      </w:pPr>
+      <w:r>
+        <w:rPr>
+          <w:rFonts w:eastAsia="Times New Roman" w:cs="Times New Roman"/>
+        </w:rPr>
+        <w:t>Detergents_paper: Gastos anuais com produtos de limpeza;</w:t>
+      </w:r>
+    </w:p>
+    <w:p>
+      <w:pPr>
+        <w:pStyle w:val="PargrafodaLista"/>
+        <w:numPr>
+          <w:ilvl w:val="0"/>
+          <w:numId w:val="10"/>
+        </w:numPr>
+        <w:ind w:right="1134"/>
+        <w:rPr>
+          <w:rFonts w:eastAsia="Times New Roman" w:cs="Times New Roman"/>
+        </w:rPr>
+      </w:pPr>
+      <w:r>
+        <w:rPr>
+          <w:rFonts w:eastAsia="Times New Roman" w:cs="Times New Roman"/>
+        </w:rPr>
+        <w:t>Delicassen: Gastos anuais com especiarias;</w:t>
+      </w:r>
+    </w:p>
+    <w:p>
+      <w:pPr>
+        <w:pStyle w:val="PargrafodaLista"/>
+        <w:numPr>
+          <w:ilvl w:val="0"/>
+          <w:numId w:val="10"/>
+        </w:numPr>
+        <w:ind w:right="1134"/>
+        <w:rPr>
+          <w:rFonts w:eastAsia="Times New Roman" w:cs="Times New Roman"/>
+        </w:rPr>
+      </w:pPr>
+      <w:r>
+        <w:rPr>
+          <w:rFonts w:eastAsia="Times New Roman" w:cs="Times New Roman"/>
+        </w:rPr>
+        <w:t>Chanel: Tipo de estabelecimento do cliente (Hotel/Restaurante/Café);</w:t>
+      </w:r>
+    </w:p>
+    <w:p>
+      <w:pPr>
+        <w:pStyle w:val="PargrafodaLista"/>
+        <w:numPr>
+          <w:ilvl w:val="0"/>
+          <w:numId w:val="10"/>
+        </w:numPr>
+        <w:ind w:right="1134"/>
+        <w:rPr>
+          <w:rFonts w:eastAsia="Times New Roman" w:cs="Times New Roman"/>
+        </w:rPr>
+      </w:pPr>
+      <w:r>
+        <w:rPr>
+          <w:rFonts w:eastAsia="Times New Roman" w:cs="Times New Roman"/>
+        </w:rPr>
+        <w:t>Region: Região do cliente;</w:t>
+      </w:r>
+    </w:p>
+    <w:p>
+      <w:pPr>
+        <w:ind w:right="1134"/>
+        <w:rPr>
+          <w:rFonts w:eastAsia="Times New Roman" w:cs="Times New Roman"/>
+        </w:rPr>
+      </w:pPr>
+      <w:r>
+        <w:rPr>
+          <w:rFonts w:eastAsia="Times New Roman" w:cs="Times New Roman"/>
+        </w:rPr>
+        <w:t xml:space="preserve">Para este trabalho não </w:t>
+      </w:r>
+      <w:r>
+        <w:rPr>
+          <w:rFonts w:eastAsia="Times New Roman" w:cs="Times New Roman"/>
+        </w:rPr>
+        <w:t>usamos</w:t>
+      </w:r>
+      <w:r>
+        <w:rPr>
+          <w:rFonts w:eastAsia="Times New Roman" w:cs="Times New Roman"/>
+        </w:rPr>
+        <w:t xml:space="preserve"> os dados Chanel e nem Region.</w:t>
+      </w:r>
+    </w:p>
+    <w:p>
+      <w:pPr>
+        <w:pStyle w:val="Ttulo2"/>
+      </w:pPr>
+      <w:bookmarkStart w:id="32" w:name="_Toc498109250"/>
+      <w:r>
+        <w:t>Observação dos Dados</w:t>
+      </w:r>
+      <w:bookmarkEnd w:id="32"/>
+    </w:p>
+    <w:p>
+      <w:pPr>
+        <w:ind w:right="1134"/>
+        <w:rPr>
+          <w:rFonts w:eastAsia="Times New Roman" w:cs="Times New Roman"/>
+        </w:rPr>
+      </w:pPr>
+      <w:r>
+        <w:rPr>
+          <w:rFonts w:eastAsia="Times New Roman" w:cs="Times New Roman"/>
+        </w:rPr>
+        <w:t>De acordo com Berry e Linoff (2004), data mining é apenas uma ferramenta, não é suficiente saber como utilizar e sim entender como será utilizado. Por este motivo é</w:t>
+      </w:r>
+      <w:r>
+        <w:rPr>
+          <w:rFonts w:eastAsia="Times New Roman" w:cs="Times New Roman"/>
+        </w:rPr>
+        <w:t xml:space="preserve"> extremamente importante </w:t>
+      </w:r>
+      <w:r>
+        <w:rPr>
+          <w:rFonts w:eastAsia="Times New Roman" w:cs="Times New Roman"/>
+        </w:rPr>
+        <w:t xml:space="preserve">entender a base de dados sendo analisada </w:t>
+      </w:r>
+      <w:r>
+        <w:rPr>
+          <w:rFonts w:eastAsia="Times New Roman" w:cs="Times New Roman"/>
+        </w:rPr>
+        <w:t xml:space="preserve">para montar um modelo de aprendizado eficiente. A base de dados é composta por 6 atributos: 'Fresh', 'Milk', 'Grocery', 'Frozen', </w:t>
+      </w:r>
+      <w:r>
+        <w:rPr>
+          <w:rFonts w:eastAsia="Times New Roman" w:cs="Times New Roman"/>
+        </w:rPr>
+        <w:lastRenderedPageBreak/>
+        <w:t xml:space="preserve">'Detergents_Paper' e 'Delicassen'. Cada atributo representa uma categoria de produtos vendidos pela distribuidora. Na tabela </w:t>
+      </w:r>
+      <w:r>
+        <w:rPr>
+          <w:rFonts w:eastAsia="Times New Roman" w:cs="Times New Roman"/>
+        </w:rPr>
+        <w:t xml:space="preserve">da </w:t>
+      </w:r>
+      <w:r>
+        <w:rPr>
+          <w:rFonts w:eastAsia="Times New Roman" w:cs="Times New Roman"/>
+        </w:rPr>
+        <w:fldChar w:fldCharType="begin"/>
+      </w:r>
+      <w:r>
+        <w:rPr>
+          <w:rFonts w:eastAsia="Times New Roman" w:cs="Times New Roman"/>
+        </w:rPr>
+        <w:instrText xml:space="preserve"> REF _Ref496967571 \h </w:instrText>
+      </w:r>
+      <w:r>
+        <w:rPr>
+          <w:rFonts w:eastAsia="Times New Roman" w:cs="Times New Roman"/>
+        </w:rPr>
+      </w:r>
+      <w:r>
+        <w:rPr>
+          <w:rFonts w:eastAsia="Times New Roman" w:cs="Times New Roman"/>
+        </w:rPr>
+        <w:fldChar w:fldCharType="separate"/>
+      </w:r>
+      <w:r>
+        <w:t xml:space="preserve">Figura </w:t>
+      </w:r>
+      <w:r>
+        <w:rPr>
+          <w:noProof/>
+        </w:rPr>
+        <w:t>8</w:t>
+      </w:r>
+      <w:r>
+        <w:rPr>
+          <w:rFonts w:eastAsia="Times New Roman" w:cs="Times New Roman"/>
+        </w:rPr>
+        <w:fldChar w:fldCharType="end"/>
+      </w:r>
+      <w:r>
+        <w:rPr>
+          <w:rFonts w:eastAsia="Times New Roman" w:cs="Times New Roman"/>
+        </w:rPr>
+        <w:t xml:space="preserve"> estão algumas estatísticas extraídas da base de dados:</w:t>
+      </w:r>
+    </w:p>
+    <w:p>
+      <w:pPr>
+        <w:keepNext/>
+        <w:ind w:right="1134"/>
+        <w:jc w:val="left"/>
+      </w:pPr>
+      <w:r>
+        <w:rPr>
+          <w:noProof/>
+        </w:rPr>
+        <w:drawing>
+          <wp:inline distT="0" distB="0" distL="0" distR="0" wp14:anchorId="46FDBB9B" wp14:editId="03D00647">
+            <wp:extent cx="4049979" cy="1582309"/>
+            <wp:effectExtent l="0" t="0" r="8255" b="0"/>
+            <wp:docPr id="4" name="Imagem 4"/>
             <wp:cNvGraphicFramePr>
               <a:graphicFrameLocks xmlns:a="http://schemas.openxmlformats.org/drawingml/2006/main" noChangeAspect="1"/>
             </wp:cNvGraphicFramePr>
@@ -8633,7 +9963,7 @@
                   <pic:spPr>
                     <a:xfrm>
                       <a:off x="0" y="0"/>
-                      <a:ext cx="3874451" cy="1837065"/>
+                      <a:ext cx="4113571" cy="1607154"/>
                     </a:xfrm>
                     <a:prstGeom prst="rect">
                       <a:avLst/>
@@ -8650,6 +9980,7 @@
       <w:pPr>
         <w:pStyle w:val="Legenda"/>
       </w:pPr>
+      <w:bookmarkStart w:id="33" w:name="_Ref496967571"/>
       <w:r>
         <w:t xml:space="preserve">Figura </w:t>
       </w:r>
@@ -8658,257 +9989,59 @@
           <w:rPr>
             <w:noProof/>
           </w:rPr>
-          <w:t>6</w:t>
+          <w:t>8</w:t>
         </w:r>
       </w:fldSimple>
-      <w:r>
-        <w:t xml:space="preserve">: Exemplo do algoritmo K-means. Fonte: </w:t>
-      </w:r>
-      <w:sdt>
-        <w:sdtPr>
-          <w:id w:val="-274796618"/>
-          <w:citation/>
-        </w:sdtPr>
-        <w:sdtContent>
-          <w:r>
-            <w:fldChar w:fldCharType="begin"/>
-          </w:r>
-          <w:r>
-            <w:instrText xml:space="preserve">CITATION JAM13 \p 387 \l 1046 </w:instrText>
-          </w:r>
-          <w:r>
-            <w:fldChar w:fldCharType="separate"/>
-          </w:r>
-          <w:r>
-            <w:rPr>
-              <w:noProof/>
-            </w:rPr>
-            <w:t xml:space="preserve">(JAMES, WITTEN, </w:t>
-          </w:r>
-          <w:r>
-            <w:rPr>
-              <w:i/>
-              <w:noProof/>
-            </w:rPr>
-            <w:t>et al.</w:t>
-          </w:r>
-          <w:r>
-            <w:rPr>
-              <w:noProof/>
-            </w:rPr>
-            <w:t>, 2013, p. 387)</w:t>
-          </w:r>
-          <w:r>
-            <w:fldChar w:fldCharType="end"/>
-          </w:r>
-        </w:sdtContent>
-      </w:sdt>
+      <w:bookmarkEnd w:id="33"/>
+      <w:r>
+        <w:t>: Descrição Estatísticas dos conjuntos de dados</w:t>
+      </w:r>
+    </w:p>
+    <w:p>
+      <w:pPr>
+        <w:pStyle w:val="Ttulo3"/>
+      </w:pPr>
+      <w:bookmarkStart w:id="34" w:name="_Toc498109251"/>
+      <w:r>
+        <w:t>Análise dos Dados</w:t>
+      </w:r>
+      <w:bookmarkEnd w:id="34"/>
     </w:p>
     <w:p>
       <w:pPr>
         <w:ind w:right="1134"/>
-      </w:pPr>
-    </w:p>
-    <w:p>
-      <w:pPr>
-        <w:pStyle w:val="Ttulo3"/>
-      </w:pPr>
-      <w:bookmarkStart w:id="27" w:name="_Toc497475092"/>
-      <w:r>
-        <w:t>Funcionamento do algoritmo K-means</w:t>
-      </w:r>
-      <w:bookmarkEnd w:id="27"/>
-    </w:p>
-    <w:p>
-      <w:pPr>
-        <w:ind w:right="1134"/>
-      </w:pPr>
-      <w:r>
-        <w:t xml:space="preserve">Nesta seção será </w:t>
-      </w:r>
-      <w:r>
-        <w:t>qual o processo por trás do algoritmo K-means. Cada etapa será dividida em um item:</w:t>
-      </w:r>
-    </w:p>
-    <w:p>
-      <w:pPr>
-        <w:pStyle w:val="PargrafodaLista"/>
-        <w:numPr>
-          <w:ilvl w:val="0"/>
-          <w:numId w:val="9"/>
-        </w:numPr>
-        <w:ind w:right="1134"/>
-      </w:pPr>
-      <w:r>
-        <w:t>D</w:t>
-      </w:r>
-      <w:r>
-        <w:t>efinir o número de centroides (</w:t>
-      </w:r>
-      <m:oMath>
-        <m:r>
-          <w:rPr>
-            <w:rFonts w:ascii="Cambria Math" w:hAnsi="Cambria Math"/>
-          </w:rPr>
-          <m:t>k</m:t>
-        </m:r>
-      </m:oMath>
-      <w:r>
-        <w:t xml:space="preserve">) ou subgrupos que queremos </w:t>
-      </w:r>
-      <w:r>
-        <w:t>dividir nossa em nossa base de dados;</w:t>
-      </w:r>
-    </w:p>
-    <w:p>
-      <w:pPr>
-        <w:pStyle w:val="PargrafodaLista"/>
-        <w:numPr>
-          <w:ilvl w:val="0"/>
-          <w:numId w:val="9"/>
-        </w:numPr>
-        <w:ind w:right="1134"/>
-      </w:pPr>
-      <w:r>
-        <w:t>Selecionar um ponto, dentro da base de dados onde será posicionado cada centroide (</w:t>
-      </w:r>
-      <m:oMath>
-        <m:r>
-          <w:rPr>
-            <w:rFonts w:ascii="Cambria Math" w:hAnsi="Cambria Math"/>
-          </w:rPr>
-          <m:t>k</m:t>
-        </m:r>
-      </m:oMath>
-      <w:r>
-        <w:t>);</w:t>
-      </w:r>
-    </w:p>
-    <w:p>
-      <w:pPr>
-        <w:pStyle w:val="PargrafodaLista"/>
-        <w:numPr>
-          <w:ilvl w:val="0"/>
-          <w:numId w:val="9"/>
-        </w:numPr>
-        <w:ind w:right="1134"/>
-      </w:pPr>
-      <w:r>
-        <w:t>Atribuir cada ponto de observação ao centroide (</w:t>
-      </w:r>
-      <m:oMath>
-        <m:r>
-          <w:rPr>
-            <w:rFonts w:ascii="Cambria Math" w:hAnsi="Cambria Math"/>
-          </w:rPr>
-          <m:t>k</m:t>
-        </m:r>
-      </m:oMath>
-      <w:r>
-        <w:t>) mais próximo;</w:t>
-      </w:r>
-    </w:p>
-    <w:p>
-      <w:pPr>
-        <w:pStyle w:val="PargrafodaLista"/>
-        <w:numPr>
-          <w:ilvl w:val="0"/>
-          <w:numId w:val="9"/>
-        </w:numPr>
-        <w:ind w:right="1134"/>
-      </w:pPr>
-      <w:r>
-        <w:t>Calcular e centralizar a centroide de cada grupo;</w:t>
-      </w:r>
-    </w:p>
-    <w:p>
-      <w:pPr>
-        <w:pStyle w:val="PargrafodaLista"/>
-        <w:numPr>
-          <w:ilvl w:val="0"/>
-          <w:numId w:val="9"/>
-        </w:numPr>
-        <w:ind w:right="1134"/>
-      </w:pPr>
-      <w:r>
-        <w:t>Atribuir novamente cada ponto de observação ao centroide (</w:t>
-      </w:r>
-      <m:oMath>
-        <m:r>
-          <w:rPr>
-            <w:rFonts w:ascii="Cambria Math" w:hAnsi="Cambria Math"/>
-          </w:rPr>
-          <m:t>k</m:t>
-        </m:r>
-      </m:oMath>
-      <w:r>
-        <w:t>) mais próximo;</w:t>
-      </w:r>
-    </w:p>
-    <w:p>
-      <w:pPr>
-        <w:pStyle w:val="PargrafodaLista"/>
-        <w:numPr>
-          <w:ilvl w:val="0"/>
-          <w:numId w:val="9"/>
-        </w:numPr>
-        <w:ind w:right="1134"/>
-      </w:pPr>
-      <w:r>
-        <w:t>Repedir o passo 4 e 5 até que todos os pontos de observações estejam agrupados em seus respectivos centroides (</w:t>
-      </w:r>
-      <m:oMath>
-        <m:r>
-          <w:rPr>
-            <w:rFonts w:ascii="Cambria Math" w:hAnsi="Cambria Math"/>
-          </w:rPr>
-          <m:t>k</m:t>
-        </m:r>
-      </m:oMath>
-      <w:r>
-        <w:t>);</w:t>
-      </w:r>
-    </w:p>
-    <w:p>
-      <w:pPr>
-        <w:ind w:right="1134"/>
-      </w:pPr>
-      <w:r>
-        <w:t xml:space="preserve">Na </w:t>
-      </w:r>
-      <w:fldSimple w:instr=" REF _Ref496967537 ">
-        <w:r>
-          <w:t xml:space="preserve">Figura </w:t>
-        </w:r>
-        <w:r>
-          <w:rPr>
-            <w:noProof/>
-          </w:rPr>
-          <w:t>5</w:t>
-        </w:r>
-      </w:fldSimple>
-      <w:r>
-        <w:t xml:space="preserve"> </w:t>
-      </w:r>
-      <w:r>
-        <w:t>fica claro como esse processo funciona passo a passo.</w:t>
+        <w:rPr>
+          <w:rFonts w:eastAsia="Times New Roman" w:cs="Times New Roman"/>
+        </w:rPr>
+      </w:pPr>
+      <w:r>
+        <w:rPr>
+          <w:rFonts w:eastAsia="Times New Roman" w:cs="Times New Roman"/>
+        </w:rPr>
+        <w:t>Para ter melhor entendimento da base de dados, selecionamos uma amostra aleatoriamente para ser analisada separadamente</w:t>
+      </w:r>
+      <w:r>
+        <w:rPr>
+          <w:rFonts w:eastAsia="Times New Roman" w:cs="Times New Roman"/>
+        </w:rPr>
+        <w:t>.</w:t>
       </w:r>
     </w:p>
     <w:p>
       <w:pPr>
         <w:keepNext/>
         <w:ind w:right="1134"/>
+        <w:jc w:val="left"/>
       </w:pPr>
       <w:r>
         <w:rPr>
           <w:noProof/>
         </w:rPr>
-        <w:lastRenderedPageBreak/>
         <w:drawing>
-          <wp:inline distT="0" distB="0" distL="0" distR="0" wp14:anchorId="6627BADA" wp14:editId="1D38196F">
-            <wp:extent cx="4714875" cy="4505325"/>
-            <wp:effectExtent l="0" t="0" r="9525" b="9525"/>
-            <wp:docPr id="7" name="Imagem 7"/>
+          <wp:inline distT="0" distB="0" distL="0" distR="0" wp14:anchorId="1AD03855" wp14:editId="410DDE89">
+            <wp:extent cx="4210050" cy="628650"/>
+            <wp:effectExtent l="0" t="0" r="0" b="0"/>
+            <wp:docPr id="5" name="Imagem 5"/>
             <wp:cNvGraphicFramePr>
               <a:graphicFrameLocks xmlns:a="http://schemas.openxmlformats.org/drawingml/2006/main" noChangeAspect="1"/>
             </wp:cNvGraphicFramePr>
@@ -8928,7 +10061,7 @@
                   <pic:spPr>
                     <a:xfrm>
                       <a:off x="0" y="0"/>
-                      <a:ext cx="4714875" cy="4505325"/>
+                      <a:ext cx="4210050" cy="628650"/>
                     </a:xfrm>
                     <a:prstGeom prst="rect">
                       <a:avLst/>
@@ -8945,7 +10078,7 @@
       <w:pPr>
         <w:pStyle w:val="Legenda"/>
       </w:pPr>
-      <w:bookmarkStart w:id="28" w:name="_Ref496967537"/>
+      <w:bookmarkStart w:id="35" w:name="_Ref496967748"/>
       <w:r>
         <w:t xml:space="preserve">Figura </w:t>
       </w:r>
@@ -8954,557 +10087,207 @@
           <w:rPr>
             <w:noProof/>
           </w:rPr>
-          <w:t>7</w:t>
+          <w:t>9</w:t>
         </w:r>
       </w:fldSimple>
-      <w:bookmarkEnd w:id="28"/>
-      <w:r>
-        <w:t xml:space="preserve">: Processo do algoritmo k-means com k=3. Fonte: </w:t>
-      </w:r>
-      <w:sdt>
-        <w:sdtPr>
-          <w:id w:val="955444489"/>
-          <w:citation/>
-        </w:sdtPr>
-        <w:sdtContent>
-          <w:r>
-            <w:fldChar w:fldCharType="begin"/>
-          </w:r>
-          <w:r>
-            <w:instrText xml:space="preserve">CITATION JAM13 \p 389 \l 1046 </w:instrText>
-          </w:r>
-          <w:r>
-            <w:fldChar w:fldCharType="separate"/>
-          </w:r>
-          <w:r>
-            <w:rPr>
-              <w:noProof/>
-            </w:rPr>
-            <w:t xml:space="preserve">(JAMES, WITTEN, </w:t>
-          </w:r>
-          <w:r>
-            <w:rPr>
-              <w:i/>
-              <w:noProof/>
-            </w:rPr>
-            <w:t>et al.</w:t>
-          </w:r>
-          <w:r>
-            <w:rPr>
-              <w:noProof/>
-            </w:rPr>
-            <w:t>, 2013, p. 389)</w:t>
-          </w:r>
-          <w:r>
-            <w:fldChar w:fldCharType="end"/>
-          </w:r>
-        </w:sdtContent>
-      </w:sdt>
+      <w:bookmarkEnd w:id="35"/>
+      <w:r>
+        <w:t>: Amostra selecionada aleatoriamente</w:t>
+      </w:r>
     </w:p>
     <w:p>
       <w:pPr>
         <w:ind w:right="1134"/>
-      </w:pPr>
-      <w:r>
+        <w:rPr>
+          <w:rFonts w:eastAsia="Times New Roman" w:cs="Times New Roman"/>
+        </w:rPr>
+      </w:pPr>
+      <w:r>
+        <w:rPr>
+          <w:rFonts w:eastAsia="Times New Roman" w:cs="Times New Roman"/>
+        </w:rPr>
+        <w:t xml:space="preserve">Utilizando a tabela da </w:t>
+      </w:r>
+      <w:r>
+        <w:rPr>
+          <w:rFonts w:eastAsia="Times New Roman" w:cs="Times New Roman"/>
+        </w:rPr>
+        <w:fldChar w:fldCharType="begin"/>
+      </w:r>
+      <w:r>
+        <w:rPr>
+          <w:rFonts w:eastAsia="Times New Roman" w:cs="Times New Roman"/>
+        </w:rPr>
+        <w:instrText xml:space="preserve"> REF _Ref496967571 \h </w:instrText>
+      </w:r>
+      <w:r>
+        <w:rPr>
+          <w:rFonts w:eastAsia="Times New Roman" w:cs="Times New Roman"/>
+        </w:rPr>
+      </w:r>
+      <w:r>
+        <w:rPr>
+          <w:rFonts w:eastAsia="Times New Roman" w:cs="Times New Roman"/>
+        </w:rPr>
+        <w:fldChar w:fldCharType="separate"/>
+      </w:r>
+      <w:r>
+        <w:t xml:space="preserve">Figura </w:t>
+      </w:r>
+      <w:r>
+        <w:rPr>
+          <w:noProof/>
+        </w:rPr>
+        <w:t>8</w:t>
+      </w:r>
+      <w:r>
+        <w:rPr>
+          <w:rFonts w:eastAsia="Times New Roman" w:cs="Times New Roman"/>
+        </w:rPr>
+        <w:fldChar w:fldCharType="end"/>
+      </w:r>
+      <w:r>
+        <w:rPr>
+          <w:rFonts w:eastAsia="Times New Roman" w:cs="Times New Roman"/>
+        </w:rPr>
         <w:t xml:space="preserve"> </w:t>
       </w:r>
+      <w:r>
+        <w:rPr>
+          <w:rFonts w:eastAsia="Times New Roman" w:cs="Times New Roman"/>
+        </w:rPr>
+        <w:t xml:space="preserve">é possível realizar a análise </w:t>
+      </w:r>
+      <w:r>
+        <w:rPr>
+          <w:rFonts w:eastAsia="Times New Roman" w:cs="Times New Roman"/>
+        </w:rPr>
+        <w:t>do</w:t>
+      </w:r>
+      <w:r>
+        <w:rPr>
+          <w:rFonts w:eastAsia="Times New Roman" w:cs="Times New Roman"/>
+        </w:rPr>
+        <w:t xml:space="preserve"> cliente</w:t>
+      </w:r>
+      <w:r>
+        <w:rPr>
+          <w:rFonts w:eastAsia="Times New Roman" w:cs="Times New Roman"/>
+        </w:rPr>
+        <w:t xml:space="preserve"> da </w:t>
+      </w:r>
+      <w:r>
+        <w:rPr>
+          <w:rFonts w:eastAsia="Times New Roman" w:cs="Times New Roman"/>
+        </w:rPr>
+        <w:fldChar w:fldCharType="begin"/>
+      </w:r>
+      <w:r>
+        <w:rPr>
+          <w:rFonts w:eastAsia="Times New Roman" w:cs="Times New Roman"/>
+        </w:rPr>
+        <w:instrText xml:space="preserve"> REF _Ref496967748 \h </w:instrText>
+      </w:r>
+      <w:r>
+        <w:rPr>
+          <w:rFonts w:eastAsia="Times New Roman" w:cs="Times New Roman"/>
+        </w:rPr>
+      </w:r>
+      <w:r>
+        <w:rPr>
+          <w:rFonts w:eastAsia="Times New Roman" w:cs="Times New Roman"/>
+        </w:rPr>
+        <w:fldChar w:fldCharType="separate"/>
+      </w:r>
+      <w:r>
+        <w:t xml:space="preserve">Figura </w:t>
+      </w:r>
+      <w:r>
+        <w:rPr>
+          <w:noProof/>
+        </w:rPr>
+        <w:t>9</w:t>
+      </w:r>
+      <w:r>
+        <w:rPr>
+          <w:rFonts w:eastAsia="Times New Roman" w:cs="Times New Roman"/>
+        </w:rPr>
+        <w:fldChar w:fldCharType="end"/>
+      </w:r>
+      <w:r>
+        <w:rPr>
+          <w:rFonts w:eastAsia="Times New Roman" w:cs="Times New Roman"/>
+        </w:rPr>
+        <w:t>,</w:t>
+      </w:r>
+      <w:r>
+        <w:rPr>
+          <w:rFonts w:eastAsia="Times New Roman" w:cs="Times New Roman"/>
+        </w:rPr>
+        <w:t xml:space="preserve"> e definir um perfil com base nos gastos feitos em cada uma das categorias.</w:t>
+      </w:r>
     </w:p>
     <w:p>
       <w:pPr>
         <w:ind w:right="1134"/>
-      </w:pPr>
+        <w:rPr>
+          <w:rFonts w:eastAsia="Times New Roman" w:cs="Times New Roman"/>
+        </w:rPr>
+      </w:pPr>
+      <w:r>
+        <w:rPr>
+          <w:rFonts w:eastAsia="Times New Roman" w:cs="Times New Roman"/>
+        </w:rPr>
+        <w:t xml:space="preserve">A principal compra do primeiro cliente é Fresh, com 8590. A média de compras nesta categoria é de 12000, ou seja, apesar de fresh ser sua principal compra ele está bem abaixo da média, está um pouco acima do segundo quartil que é 8504. Sua segunda maior compra é de Grocery, com 7854. A média de compras nesta categoria é de 7951, ele está próximo da média de compradores desta categoria, ele pertence ao segundo quartil com valor de 4755. Em terceiro lugar é Detergents_Paper, com 4095. A média de compras nesta categoria é de 2881, ele se encontra acima da média, e está bem acima do terceiro quartil que é 3922. Isso significa que apesar desta categoria não ser sua maior despesa ele é um dos clientes que tem mais gastos com esta categoria. Em quarto lugar está a </w:t>
+      </w:r>
+      <w:r>
+        <w:rPr>
+          <w:rFonts w:eastAsia="Times New Roman" w:cs="Times New Roman"/>
+        </w:rPr>
+        <w:lastRenderedPageBreak/>
+        <w:t xml:space="preserve">categoria Milk, com 3045. Este valor está abaixo da média desta categoria que é 5796 e se encaixa no primeiro quartil de compradores. Delicassen está em penúltimo lugar em suas compras, com o valor de 225, muito abaixo da média que é 1524 e dentro do primeiro quartil de compradores. Em último lugar está Frozen com um gasto de 96, muito abaixo da média e um pouco acima do mínimo gasto com nesta categoria, isso significa que este cliente quase não compra produtos desta categoria. </w:t>
+      </w:r>
     </w:p>
     <w:p>
       <w:pPr>
         <w:ind w:right="1134"/>
-      </w:pPr>
-    </w:p>
-    <w:p>
-      <w:pPr>
-        <w:ind w:right="1134"/>
-      </w:pPr>
-    </w:p>
-    <w:p>
-      <w:pPr>
-        <w:ind w:right="1134"/>
-      </w:pPr>
-    </w:p>
-    <w:p>
-      <w:pPr>
-        <w:ind w:right="1134"/>
-      </w:pPr>
-    </w:p>
-    <w:p>
-      <w:pPr>
-        <w:ind w:right="1134"/>
-      </w:pPr>
-    </w:p>
-    <w:p>
-      <w:pPr>
-        <w:pStyle w:val="Ttulo1"/>
-      </w:pPr>
-      <w:bookmarkStart w:id="29" w:name="_Toc497475093"/>
-      <w:r>
-        <w:lastRenderedPageBreak/>
-        <w:t>Desenvolvimento</w:t>
-      </w:r>
-      <w:bookmarkEnd w:id="29"/>
-    </w:p>
-    <w:p>
-      <w:pPr>
-        <w:pStyle w:val="Ttulo2"/>
-      </w:pPr>
-      <w:bookmarkStart w:id="30" w:name="_Toc497475094"/>
-      <w:r>
-        <w:t>Python</w:t>
-      </w:r>
-      <w:bookmarkEnd w:id="30"/>
-    </w:p>
-    <w:p>
-      <w:pPr>
-        <w:ind w:right="1134"/>
-        <w:rPr>
-          <w:rFonts w:eastAsia="Times New Roman" w:cs="Times New Roman"/>
-        </w:rPr>
-      </w:pPr>
-      <w:r>
-        <w:rPr>
-          <w:rFonts w:eastAsia="Times New Roman" w:cs="Times New Roman"/>
-        </w:rPr>
-        <w:t>Para este trabalho estamos utilizando a linguagem de programação Python</w:t>
-      </w:r>
-      <w:r>
-        <w:rPr>
-          <w:rFonts w:eastAsia="Times New Roman" w:cs="Times New Roman"/>
-        </w:rPr>
-        <w:t xml:space="preserve"> </w:t>
-      </w:r>
-      <w:sdt>
-        <w:sdtPr>
-          <w:rPr>
-            <w:rFonts w:eastAsia="Times New Roman" w:cs="Times New Roman"/>
-          </w:rPr>
-          <w:id w:val="1160966997"/>
-          <w:citation/>
-        </w:sdtPr>
-        <w:sdtContent>
-          <w:r>
-            <w:rPr>
-              <w:rFonts w:eastAsia="Times New Roman" w:cs="Times New Roman"/>
-            </w:rPr>
-            <w:fldChar w:fldCharType="begin"/>
-          </w:r>
-          <w:r>
-            <w:rPr>
-              <w:rFonts w:eastAsia="Times New Roman" w:cs="Times New Roman"/>
-            </w:rPr>
-            <w:instrText xml:space="preserve"> CITATION Pyt17 \l 1046 </w:instrText>
-          </w:r>
-          <w:r>
-            <w:rPr>
-              <w:rFonts w:eastAsia="Times New Roman" w:cs="Times New Roman"/>
-            </w:rPr>
-            <w:fldChar w:fldCharType="separate"/>
-          </w:r>
-          <w:r>
-            <w:rPr>
-              <w:rFonts w:eastAsia="Times New Roman" w:cs="Times New Roman"/>
-              <w:noProof/>
-            </w:rPr>
-            <w:t>(Python Software Foundation, 2001-2017)</w:t>
-          </w:r>
-          <w:r>
-            <w:rPr>
-              <w:rFonts w:eastAsia="Times New Roman" w:cs="Times New Roman"/>
-            </w:rPr>
-            <w:fldChar w:fldCharType="end"/>
-          </w:r>
-        </w:sdtContent>
-      </w:sdt>
-      <w:r>
-        <w:rPr>
-          <w:rFonts w:eastAsia="Times New Roman" w:cs="Times New Roman"/>
-        </w:rPr>
-        <w:t>, na versão 3.6, a decisão de utilizar essa linguagem é devido ao fato de que ela já oferece muitas bibliotecas que auxiliam na criação de modelos de aprendizado de máquina. Nas próximas seções listaremos as bibliotecas utilizadas para este projeto.</w:t>
-      </w:r>
-    </w:p>
-    <w:p>
-      <w:pPr>
-        <w:pStyle w:val="Ttulo2"/>
-      </w:pPr>
-      <w:bookmarkStart w:id="31" w:name="_Toc497475095"/>
-      <w:r>
-        <w:t>Base de dados</w:t>
-      </w:r>
-      <w:bookmarkEnd w:id="31"/>
-    </w:p>
-    <w:p>
-      <w:pPr>
-        <w:ind w:right="1134"/>
-        <w:rPr>
-          <w:rFonts w:eastAsia="Times New Roman" w:cs="Times New Roman"/>
-        </w:rPr>
-      </w:pPr>
-      <w:r>
-        <w:rPr>
-          <w:rFonts w:eastAsia="Times New Roman" w:cs="Times New Roman"/>
-        </w:rPr>
-        <w:t xml:space="preserve">Para o desenvolvimento do nosso modelo </w:t>
-      </w:r>
-      <w:r>
-        <w:rPr>
-          <w:rFonts w:eastAsia="Times New Roman" w:cs="Times New Roman"/>
-        </w:rPr>
-        <w:t>usamos</w:t>
-      </w:r>
-      <w:r>
-        <w:rPr>
-          <w:rFonts w:eastAsia="Times New Roman" w:cs="Times New Roman"/>
-        </w:rPr>
-        <w:t xml:space="preserve"> uma base de dados disponível no Repositório de Machine Learning da UCI</w:t>
-      </w:r>
-      <w:r>
-        <w:rPr>
-          <w:rFonts w:eastAsia="Times New Roman" w:cs="Times New Roman"/>
-        </w:rPr>
-        <w:t xml:space="preserve"> </w:t>
-      </w:r>
-      <w:sdt>
-        <w:sdtPr>
-          <w:rPr>
-            <w:rFonts w:eastAsia="Times New Roman" w:cs="Times New Roman"/>
-          </w:rPr>
-          <w:id w:val="522286138"/>
-          <w:citation/>
-        </w:sdtPr>
-        <w:sdtContent>
-          <w:r>
-            <w:rPr>
-              <w:rFonts w:eastAsia="Times New Roman" w:cs="Times New Roman"/>
-            </w:rPr>
-            <w:fldChar w:fldCharType="begin"/>
-          </w:r>
-          <w:r>
-            <w:rPr>
-              <w:rFonts w:eastAsia="Times New Roman" w:cs="Times New Roman"/>
-            </w:rPr>
-            <w:instrText xml:space="preserve"> CITATION Who07 \l 1046 </w:instrText>
-          </w:r>
-          <w:r>
-            <w:rPr>
-              <w:rFonts w:eastAsia="Times New Roman" w:cs="Times New Roman"/>
-            </w:rPr>
-            <w:fldChar w:fldCharType="separate"/>
-          </w:r>
-          <w:r>
-            <w:rPr>
-              <w:rFonts w:eastAsia="Times New Roman" w:cs="Times New Roman"/>
-              <w:noProof/>
-            </w:rPr>
-            <w:t>(Wholesale customers Data Set, 2007)</w:t>
-          </w:r>
-          <w:r>
-            <w:rPr>
-              <w:rFonts w:eastAsia="Times New Roman" w:cs="Times New Roman"/>
-            </w:rPr>
-            <w:fldChar w:fldCharType="end"/>
-          </w:r>
-        </w:sdtContent>
-      </w:sdt>
-      <w:r>
-        <w:rPr>
-          <w:rFonts w:eastAsia="Times New Roman" w:cs="Times New Roman"/>
-        </w:rPr>
-        <w:t>. Os dados correspondem aos gastos anuais dos clientes de um distribuidor de produtos para atacados. As informações disponíveis são:</w:t>
-      </w:r>
-    </w:p>
-    <w:p>
-      <w:pPr>
-        <w:pStyle w:val="PargrafodaLista"/>
-        <w:numPr>
-          <w:ilvl w:val="0"/>
-          <w:numId w:val="10"/>
-        </w:numPr>
-        <w:ind w:right="1134"/>
-        <w:rPr>
-          <w:rFonts w:eastAsia="Times New Roman" w:cs="Times New Roman"/>
-        </w:rPr>
-      </w:pPr>
-      <w:r>
-        <w:rPr>
-          <w:rFonts w:eastAsia="Times New Roman" w:cs="Times New Roman"/>
-        </w:rPr>
-        <w:t>Fresh: Gastos anuais com produtos frescos;</w:t>
-      </w:r>
-    </w:p>
-    <w:p>
-      <w:pPr>
-        <w:pStyle w:val="PargrafodaLista"/>
-        <w:numPr>
-          <w:ilvl w:val="0"/>
-          <w:numId w:val="10"/>
-        </w:numPr>
-        <w:ind w:right="1134"/>
-        <w:rPr>
-          <w:rFonts w:eastAsia="Times New Roman" w:cs="Times New Roman"/>
-        </w:rPr>
-      </w:pPr>
-      <w:r>
-        <w:rPr>
-          <w:rFonts w:eastAsia="Times New Roman" w:cs="Times New Roman"/>
-        </w:rPr>
-        <w:t>Milk: Gastos anuais com produtos derivados de leite;</w:t>
-      </w:r>
-    </w:p>
-    <w:p>
-      <w:pPr>
-        <w:pStyle w:val="PargrafodaLista"/>
-        <w:numPr>
-          <w:ilvl w:val="0"/>
-          <w:numId w:val="10"/>
-        </w:numPr>
-        <w:ind w:right="1134"/>
-        <w:rPr>
-          <w:rFonts w:eastAsia="Times New Roman" w:cs="Times New Roman"/>
-        </w:rPr>
-      </w:pPr>
-      <w:r>
-        <w:rPr>
-          <w:rFonts w:eastAsia="Times New Roman" w:cs="Times New Roman"/>
-        </w:rPr>
-        <w:t>Grocery: Gastos anuais com produtos comestíveis;</w:t>
-      </w:r>
-    </w:p>
-    <w:p>
-      <w:pPr>
-        <w:pStyle w:val="PargrafodaLista"/>
-        <w:numPr>
-          <w:ilvl w:val="0"/>
-          <w:numId w:val="10"/>
-        </w:numPr>
-        <w:ind w:right="1134"/>
-        <w:rPr>
-          <w:rFonts w:eastAsia="Times New Roman" w:cs="Times New Roman"/>
-        </w:rPr>
-      </w:pPr>
-      <w:r>
-        <w:rPr>
-          <w:rFonts w:eastAsia="Times New Roman" w:cs="Times New Roman"/>
-        </w:rPr>
-        <w:t>Frozen: Gastos anuais com produtos congelados;</w:t>
-      </w:r>
-    </w:p>
-    <w:p>
-      <w:pPr>
-        <w:pStyle w:val="PargrafodaLista"/>
-        <w:numPr>
-          <w:ilvl w:val="0"/>
-          <w:numId w:val="10"/>
-        </w:numPr>
-        <w:ind w:right="1134"/>
-        <w:rPr>
-          <w:rFonts w:eastAsia="Times New Roman" w:cs="Times New Roman"/>
-        </w:rPr>
-      </w:pPr>
-      <w:r>
-        <w:rPr>
-          <w:rFonts w:eastAsia="Times New Roman" w:cs="Times New Roman"/>
-        </w:rPr>
-        <w:t>Detergents_paper: Gastos anuais com produtos de limpeza;</w:t>
-      </w:r>
-    </w:p>
-    <w:p>
-      <w:pPr>
-        <w:pStyle w:val="PargrafodaLista"/>
-        <w:numPr>
-          <w:ilvl w:val="0"/>
-          <w:numId w:val="10"/>
-        </w:numPr>
-        <w:ind w:right="1134"/>
-        <w:rPr>
-          <w:rFonts w:eastAsia="Times New Roman" w:cs="Times New Roman"/>
-        </w:rPr>
-      </w:pPr>
-      <w:r>
-        <w:rPr>
-          <w:rFonts w:eastAsia="Times New Roman" w:cs="Times New Roman"/>
-        </w:rPr>
-        <w:t>Delicassen: Gastos anuais com especiarias;</w:t>
-      </w:r>
-    </w:p>
-    <w:p>
-      <w:pPr>
-        <w:pStyle w:val="PargrafodaLista"/>
-        <w:numPr>
-          <w:ilvl w:val="0"/>
-          <w:numId w:val="10"/>
-        </w:numPr>
-        <w:ind w:right="1134"/>
-        <w:rPr>
-          <w:rFonts w:eastAsia="Times New Roman" w:cs="Times New Roman"/>
-        </w:rPr>
-      </w:pPr>
-      <w:r>
-        <w:rPr>
-          <w:rFonts w:eastAsia="Times New Roman" w:cs="Times New Roman"/>
-        </w:rPr>
-        <w:t>Chanel: Tipo de estabelecimento do cliente (Hotel/Restaurante/Café);</w:t>
-      </w:r>
-    </w:p>
-    <w:p>
-      <w:pPr>
-        <w:pStyle w:val="PargrafodaLista"/>
-        <w:numPr>
-          <w:ilvl w:val="0"/>
-          <w:numId w:val="10"/>
-        </w:numPr>
-        <w:ind w:right="1134"/>
-        <w:rPr>
-          <w:rFonts w:eastAsia="Times New Roman" w:cs="Times New Roman"/>
-        </w:rPr>
-      </w:pPr>
-      <w:r>
-        <w:rPr>
-          <w:rFonts w:eastAsia="Times New Roman" w:cs="Times New Roman"/>
-        </w:rPr>
-        <w:t>Region: Região do cliente;</w:t>
-      </w:r>
-    </w:p>
-    <w:p>
-      <w:pPr>
-        <w:ind w:right="1134"/>
-        <w:rPr>
-          <w:rFonts w:eastAsia="Times New Roman" w:cs="Times New Roman"/>
-        </w:rPr>
-      </w:pPr>
-      <w:r>
-        <w:rPr>
-          <w:rFonts w:eastAsia="Times New Roman" w:cs="Times New Roman"/>
-        </w:rPr>
-        <w:t xml:space="preserve">Para este trabalho não </w:t>
-      </w:r>
-      <w:r>
-        <w:rPr>
-          <w:rFonts w:eastAsia="Times New Roman" w:cs="Times New Roman"/>
-        </w:rPr>
-        <w:t>usamos</w:t>
-      </w:r>
-      <w:r>
-        <w:rPr>
-          <w:rFonts w:eastAsia="Times New Roman" w:cs="Times New Roman"/>
-        </w:rPr>
-        <w:t xml:space="preserve"> os dados Chanel e nem Region.</w:t>
-      </w:r>
-    </w:p>
-    <w:p>
-      <w:pPr>
-        <w:pStyle w:val="Ttulo2"/>
-      </w:pPr>
-      <w:bookmarkStart w:id="32" w:name="_Toc497475096"/>
-      <w:r>
-        <w:t>Observação dos Dados</w:t>
-      </w:r>
-      <w:bookmarkEnd w:id="32"/>
-    </w:p>
-    <w:p>
-      <w:pPr>
-        <w:ind w:right="1134"/>
-        <w:rPr>
-          <w:rFonts w:eastAsia="Times New Roman" w:cs="Times New Roman"/>
-        </w:rPr>
-      </w:pPr>
-      <w:r>
-        <w:rPr>
-          <w:rFonts w:eastAsia="Times New Roman" w:cs="Times New Roman"/>
-        </w:rPr>
-        <w:t>De acordo com Berry e Linoff (2004), data mining é apenas uma ferramenta, não é suficiente saber como utilizar e sim entender como será utilizado. Por este motivo é</w:t>
-      </w:r>
-      <w:r>
-        <w:rPr>
-          <w:rFonts w:eastAsia="Times New Roman" w:cs="Times New Roman"/>
-        </w:rPr>
-        <w:t xml:space="preserve"> extremamente importante </w:t>
-      </w:r>
-      <w:r>
-        <w:rPr>
-          <w:rFonts w:eastAsia="Times New Roman" w:cs="Times New Roman"/>
-        </w:rPr>
-        <w:t xml:space="preserve">entender a base de dados sendo analisada </w:t>
-      </w:r>
-      <w:r>
-        <w:rPr>
-          <w:rFonts w:eastAsia="Times New Roman" w:cs="Times New Roman"/>
-        </w:rPr>
-        <w:t xml:space="preserve">para montar um modelo de aprendizado eficiente. A base de dados é composta por 6 atributos: 'Fresh', 'Milk', 'Grocery', 'Frozen', </w:t>
-      </w:r>
-      <w:r>
-        <w:rPr>
-          <w:rFonts w:eastAsia="Times New Roman" w:cs="Times New Roman"/>
-        </w:rPr>
-        <w:lastRenderedPageBreak/>
-        <w:t xml:space="preserve">'Detergents_Paper' e 'Delicassen'. Cada atributo representa uma categoria de produtos vendidos pela distribuidora. Na tabela </w:t>
-      </w:r>
-      <w:r>
-        <w:rPr>
-          <w:rFonts w:eastAsia="Times New Roman" w:cs="Times New Roman"/>
-        </w:rPr>
-        <w:t xml:space="preserve">da </w:t>
-      </w:r>
-      <w:r>
-        <w:rPr>
-          <w:rFonts w:eastAsia="Times New Roman" w:cs="Times New Roman"/>
-        </w:rPr>
-        <w:fldChar w:fldCharType="begin"/>
-      </w:r>
-      <w:r>
-        <w:rPr>
-          <w:rFonts w:eastAsia="Times New Roman" w:cs="Times New Roman"/>
-        </w:rPr>
-        <w:instrText xml:space="preserve"> REF _Ref496967571 </w:instrText>
-      </w:r>
-      <w:r>
-        <w:rPr>
-          <w:rFonts w:eastAsia="Times New Roman" w:cs="Times New Roman"/>
-        </w:rPr>
-        <w:fldChar w:fldCharType="separate"/>
-      </w:r>
-      <w:r>
-        <w:t xml:space="preserve">Figura </w:t>
-      </w:r>
-      <w:r>
-        <w:rPr>
-          <w:noProof/>
-        </w:rPr>
-        <w:t>6</w:t>
-      </w:r>
-      <w:r>
-        <w:rPr>
-          <w:rFonts w:eastAsia="Times New Roman" w:cs="Times New Roman"/>
-        </w:rPr>
-        <w:fldChar w:fldCharType="end"/>
-      </w:r>
-      <w:r>
-        <w:rPr>
-          <w:rFonts w:eastAsia="Times New Roman" w:cs="Times New Roman"/>
-        </w:rPr>
-        <w:t xml:space="preserve"> estão algumas estatísticas extraídas da base de dados:</w:t>
+        <w:rPr>
+          <w:rFonts w:eastAsia="Times New Roman" w:cs="Times New Roman"/>
+        </w:rPr>
+      </w:pPr>
+      <w:r>
+        <w:rPr>
+          <w:rFonts w:eastAsia="Times New Roman" w:cs="Times New Roman"/>
+        </w:rPr>
+        <w:t xml:space="preserve">Analisando um pouco mais afundo, podemos observar a distribuição dos atributos em um gráfico de uma matriz de dispersão, </w:t>
+      </w:r>
+      <w:r>
+        <w:rPr>
+          <w:rFonts w:eastAsia="Times New Roman" w:cs="Times New Roman"/>
+        </w:rPr>
+        <w:t>com ela é capaz de descobrir rapidamente se existe alguma correlação entre as categorias de produtos</w:t>
+      </w:r>
+      <w:r>
+        <w:rPr>
+          <w:rFonts w:eastAsia="Times New Roman" w:cs="Times New Roman"/>
+        </w:rPr>
+        <w:t xml:space="preserve">. </w:t>
       </w:r>
     </w:p>
     <w:p>
       <w:pPr>
         <w:keepNext/>
         <w:ind w:right="1134"/>
-        <w:jc w:val="left"/>
       </w:pPr>
       <w:r>
         <w:rPr>
           <w:noProof/>
         </w:rPr>
         <w:drawing>
-          <wp:inline distT="0" distB="0" distL="0" distR="0" wp14:anchorId="46FDBB9B" wp14:editId="03D00647">
-            <wp:extent cx="4049979" cy="1582309"/>
-            <wp:effectExtent l="0" t="0" r="8255" b="0"/>
-            <wp:docPr id="4" name="Imagem 4"/>
+          <wp:inline distT="0" distB="0" distL="0" distR="0" wp14:anchorId="6849E64C" wp14:editId="7614DCC1">
+            <wp:extent cx="4119594" cy="2941983"/>
+            <wp:effectExtent l="0" t="0" r="0" b="0"/>
+            <wp:docPr id="6" name="Imagem 6"/>
             <wp:cNvGraphicFramePr>
               <a:graphicFrameLocks xmlns:a="http://schemas.openxmlformats.org/drawingml/2006/main" noChangeAspect="1"/>
             </wp:cNvGraphicFramePr>
@@ -9524,7 +10307,7 @@
                   <pic:spPr>
                     <a:xfrm>
                       <a:off x="0" y="0"/>
-                      <a:ext cx="4113571" cy="1607154"/>
+                      <a:ext cx="4133532" cy="2951937"/>
                     </a:xfrm>
                     <a:prstGeom prst="rect">
                       <a:avLst/>
@@ -9541,7 +10324,8 @@
       <w:pPr>
         <w:pStyle w:val="Legenda"/>
       </w:pPr>
-      <w:bookmarkStart w:id="33" w:name="_Ref496967571"/>
+      <w:bookmarkStart w:id="36" w:name="_Ref496954399"/>
+      <w:bookmarkStart w:id="37" w:name="_Ref496954387"/>
       <w:r>
         <w:t xml:space="preserve">Figura </w:t>
       </w:r>
@@ -9550,59 +10334,119 @@
           <w:rPr>
             <w:noProof/>
           </w:rPr>
-          <w:t>8</w:t>
+          <w:t>10</w:t>
         </w:r>
       </w:fldSimple>
-      <w:bookmarkEnd w:id="33"/>
-      <w:r>
-        <w:t>: Descrição Estatísticas dos conjuntos de dados</w:t>
-      </w:r>
-    </w:p>
-    <w:p>
-      <w:pPr>
-        <w:pStyle w:val="Ttulo3"/>
-      </w:pPr>
-      <w:bookmarkStart w:id="34" w:name="_Toc497475097"/>
-      <w:r>
-        <w:t>Análise dos Dados</w:t>
-      </w:r>
-      <w:bookmarkEnd w:id="34"/>
+      <w:bookmarkEnd w:id="36"/>
+      <w:r>
+        <w:t xml:space="preserve">: </w:t>
+      </w:r>
+      <w:r>
+        <w:t>Matriz de dispersão, mostrando a correlação entre os atributos</w:t>
+      </w:r>
+      <w:bookmarkEnd w:id="37"/>
     </w:p>
     <w:p>
       <w:pPr>
         <w:ind w:right="1134"/>
-        <w:rPr>
-          <w:rFonts w:eastAsia="Times New Roman" w:cs="Times New Roman"/>
-        </w:rPr>
-      </w:pPr>
-      <w:r>
-        <w:rPr>
-          <w:rFonts w:eastAsia="Times New Roman" w:cs="Times New Roman"/>
-        </w:rPr>
-        <w:t>Para ter melhor entendimento da base de dados, selecionamos uma amostra aleatoriamente para ser analisada separadamente</w:t>
-      </w:r>
-      <w:r>
-        <w:rPr>
-          <w:rFonts w:eastAsia="Times New Roman" w:cs="Times New Roman"/>
-        </w:rPr>
-        <w:t>.</w:t>
+      </w:pPr>
+      <w:r>
+        <w:t>Na matriz de dispersão</w:t>
+      </w:r>
+      <w:r>
+        <w:t xml:space="preserve"> (</w:t>
+      </w:r>
+      <w:r>
+        <w:fldChar w:fldCharType="begin"/>
+      </w:r>
+      <w:r>
+        <w:instrText xml:space="preserve"> REF _Ref496954399 \h </w:instrText>
+      </w:r>
+      <w:r>
+        <w:fldChar w:fldCharType="separate"/>
+      </w:r>
+      <w:r>
+        <w:t xml:space="preserve">Figura </w:t>
+      </w:r>
+      <w:r>
+        <w:rPr>
+          <w:noProof/>
+        </w:rPr>
+        <w:t>10</w:t>
+      </w:r>
+      <w:r>
+        <w:fldChar w:fldCharType="end"/>
+      </w:r>
+      <w:r>
+        <w:t>)</w:t>
+      </w:r>
+      <w:r>
+        <w:t xml:space="preserve"> podemos notar que o gráfico das categorias "Detergents_Paper" e "Grocery" formam um gráfico quase linear, isso significa que há uma relação entre eles. Ou seja, um cliente que compre produtos da categoria "Detergent_Paper" tem uma probabilidade maior de comprar produtos da categoria "Grocery" também. Existe uma relação parecida, porém pequena, entre as categorias "Grocery" e "Milk", mas a linearidade do gráfico não é </w:t>
+      </w:r>
+      <w:r>
+        <w:t>totalmente</w:t>
+      </w:r>
+      <w:r>
+        <w:t xml:space="preserve"> visível.</w:t>
+      </w:r>
+    </w:p>
+    <w:p>
+      <w:pPr>
+        <w:ind w:right="1134"/>
+      </w:pPr>
+      <w:r>
+        <w:t xml:space="preserve">Visualizando a </w:t>
+      </w:r>
+      <w:r>
+        <w:fldChar w:fldCharType="begin"/>
+      </w:r>
+      <w:r>
+        <w:instrText xml:space="preserve"> REF _Ref496954399 \h </w:instrText>
+      </w:r>
+      <w:r>
+        <w:fldChar w:fldCharType="separate"/>
+      </w:r>
+      <w:r>
+        <w:t xml:space="preserve">Figura </w:t>
+      </w:r>
+      <w:r>
+        <w:rPr>
+          <w:noProof/>
+        </w:rPr>
+        <w:t>10</w:t>
+      </w:r>
+      <w:r>
+        <w:fldChar w:fldCharType="end"/>
+      </w:r>
+      <w:r>
+        <w:t xml:space="preserve"> não é possível ver essa correlação entre os atributos de forma nítida, porém se extrairmos outras amostras o gráfico de </w:t>
+      </w:r>
+      <w:r>
+        <w:lastRenderedPageBreak/>
+        <w:t xml:space="preserve">dispersão </w:t>
+      </w:r>
+      <w:r>
+        <w:t>começa a fazer mais sentido.</w:t>
+      </w:r>
+      <w:r>
+        <w:t xml:space="preserve"> Abaixo foram selecionados algumas amostras para mostrar a relação entre os atributos “Detergents_Paper” e “Grocery”.</w:t>
       </w:r>
     </w:p>
     <w:p>
       <w:pPr>
         <w:keepNext/>
         <w:ind w:right="1134"/>
-        <w:jc w:val="left"/>
+        <w:jc w:val="center"/>
       </w:pPr>
       <w:r>
         <w:rPr>
           <w:noProof/>
         </w:rPr>
         <w:drawing>
-          <wp:inline distT="0" distB="0" distL="0" distR="0" wp14:anchorId="1AD03855" wp14:editId="410DDE89">
-            <wp:extent cx="4210050" cy="628650"/>
-            <wp:effectExtent l="0" t="0" r="0" b="0"/>
-            <wp:docPr id="5" name="Imagem 5"/>
+          <wp:inline distT="0" distB="0" distL="0" distR="0" wp14:anchorId="6B3864F5" wp14:editId="6D860117">
+            <wp:extent cx="2514600" cy="2009775"/>
+            <wp:effectExtent l="0" t="0" r="0" b="9525"/>
+            <wp:docPr id="8" name="Imagem 8"/>
             <wp:cNvGraphicFramePr>
               <a:graphicFrameLocks xmlns:a="http://schemas.openxmlformats.org/drawingml/2006/main" noChangeAspect="1"/>
             </wp:cNvGraphicFramePr>
@@ -9622,7 +10466,7 @@
                   <pic:spPr>
                     <a:xfrm>
                       <a:off x="0" y="0"/>
-                      <a:ext cx="4210050" cy="628650"/>
+                      <a:ext cx="2514600" cy="2009775"/>
                     </a:xfrm>
                     <a:prstGeom prst="rect">
                       <a:avLst/>
@@ -9639,7 +10483,7 @@
       <w:pPr>
         <w:pStyle w:val="Legenda"/>
       </w:pPr>
-      <w:bookmarkStart w:id="35" w:name="_Ref496967748"/>
+      <w:bookmarkStart w:id="38" w:name="_Ref496967704"/>
       <w:r>
         <w:t xml:space="preserve">Figura </w:t>
       </w:r>
@@ -9648,12 +10492,12 @@
           <w:rPr>
             <w:noProof/>
           </w:rPr>
-          <w:t>9</w:t>
+          <w:t>11</w:t>
         </w:r>
       </w:fldSimple>
-      <w:bookmarkEnd w:id="35"/>
-      <w:r>
-        <w:t>: Amostra selecionada aleatoriamente</w:t>
+      <w:bookmarkEnd w:id="38"/>
+      <w:r>
+        <w:t>: Amostras selecionadas para análise</w:t>
       </w:r>
     </w:p>
     <w:p>
@@ -9667,7 +10511,7 @@
         <w:rPr>
           <w:rFonts w:eastAsia="Times New Roman" w:cs="Times New Roman"/>
         </w:rPr>
-        <w:t xml:space="preserve">Utilizando a tabela da </w:t>
+        <w:t xml:space="preserve">Com base nessas amostras selecionadas na </w:t>
       </w:r>
       <w:r>
         <w:rPr>
@@ -9679,7 +10523,12 @@
         <w:rPr>
           <w:rFonts w:eastAsia="Times New Roman" w:cs="Times New Roman"/>
         </w:rPr>
-        <w:instrText xml:space="preserve"> REF _Ref496967571 </w:instrText>
+        <w:instrText xml:space="preserve"> REF _Ref496967704 \h </w:instrText>
+      </w:r>
+      <w:r>
+        <w:rPr>
+          <w:rFonts w:eastAsia="Times New Roman" w:cs="Times New Roman"/>
+        </w:rPr>
       </w:r>
       <w:r>
         <w:rPr>
@@ -9694,7 +10543,7 @@
         <w:rPr>
           <w:noProof/>
         </w:rPr>
-        <w:t>6</w:t>
+        <w:t>11</w:t>
       </w:r>
       <w:r>
         <w:rPr>
@@ -9712,8 +10561,24 @@
         <w:rPr>
           <w:rFonts w:eastAsia="Times New Roman" w:cs="Times New Roman"/>
         </w:rPr>
-        <w:t>é possível realizar a análise deste cliente e definir um perfil com base nos gastos feitos em cada uma das categorias.</w:t>
-      </w:r>
+        <w:t>é possível verificar que o que mostra no gráfico de dispersão é verdade. As três primeiras amostras mostram uma correlação entre os atributos “Detergents_Paper” e “Grocery”, os gastos nestas duas categorias são aproximados. A mesma situação acontece com as últimas três amostras, onde é possível ver a relação entre os atributos “Milk” e “Grocery”.</w:t>
+      </w:r>
+      <w:r>
+        <w:rPr>
+          <w:rFonts w:eastAsia="Times New Roman" w:cs="Times New Roman"/>
+        </w:rPr>
+        <w:t xml:space="preserve"> Isso significa que as essas categorias dividem uma relação mútua, ou seja, a probabilidade de um cliente comprar estes produtos em conjuntos é muito relativamente grande.</w:t>
+      </w:r>
+    </w:p>
+    <w:p>
+      <w:pPr>
+        <w:pStyle w:val="Ttulo3"/>
+      </w:pPr>
+      <w:bookmarkStart w:id="39" w:name="_Toc498109252"/>
+      <w:r>
+        <w:t>Conclusão da análise dos dados</w:t>
+      </w:r>
+      <w:bookmarkEnd w:id="39"/>
     </w:p>
     <w:p>
       <w:pPr>
@@ -9726,14 +10591,116 @@
         <w:rPr>
           <w:rFonts w:eastAsia="Times New Roman" w:cs="Times New Roman"/>
         </w:rPr>
-        <w:t xml:space="preserve">A principal compra do primeiro cliente é Fresh, com 8590. A média de compras nesta categoria é de 12000, ou seja, apesar de fresh ser sua principal compra ele está bem abaixo da média, está um pouco acima do segundo quartil que é 8504. Sua segunda maior compra é de Grocery, com 7854. A média de compras nesta categoria é de 7951, ele está próximo da média de compradores desta categoria, ele pertence ao segundo quartil com valor de 4755. Em terceiro lugar é Detergents_Paper, com 4095. A média de compras nesta categoria é de 2881, ele se encontra acima da média, e está bem acima do terceiro quartil que é 3922. Isso significa que apesar desta categoria não ser sua maior despesa ele é um dos clientes que tem mais gastos com esta categoria. Em quarto lugar está a categoria Milk, com 3045. Este valor está abaixo da média desta categoria que é </w:t>
+        <w:t xml:space="preserve">Com base nas análises realizadas no tópico anterior é possível </w:t>
+      </w:r>
+      <w:r>
+        <w:rPr>
+          <w:rFonts w:eastAsia="Times New Roman" w:cs="Times New Roman"/>
+        </w:rPr>
+        <w:t xml:space="preserve">deduzir </w:t>
+      </w:r>
+      <w:r>
+        <w:rPr>
+          <w:rFonts w:eastAsia="Times New Roman" w:cs="Times New Roman"/>
+        </w:rPr>
+        <w:t xml:space="preserve"> algumas </w:t>
+      </w:r>
+      <w:r>
+        <w:rPr>
+          <w:rFonts w:eastAsia="Times New Roman" w:cs="Times New Roman"/>
+        </w:rPr>
+        <w:t>informações importantes sobre este cliente.</w:t>
+      </w:r>
+    </w:p>
+    <w:p>
+      <w:pPr>
+        <w:ind w:right="1134"/>
+        <w:rPr>
+          <w:rFonts w:eastAsia="Times New Roman" w:cs="Times New Roman"/>
+        </w:rPr>
+      </w:pPr>
+      <w:r>
+        <w:rPr>
+          <w:rFonts w:eastAsia="Times New Roman" w:cs="Times New Roman"/>
+        </w:rPr>
+        <w:t>O primeiro ponto a ser notado é que se trata de um cliente de pequeno porte, isso é possível notar pela sua compra relativamente balanceada, indicando que ou sua clientela é muito pequena e não há necessidade ter um estoque muito grande, ou seu estabelecimento é pequeno e por conta disso seu estoque também.</w:t>
+      </w:r>
+    </w:p>
+    <w:p>
+      <w:pPr>
+        <w:ind w:right="1134"/>
+        <w:rPr>
+          <w:rFonts w:eastAsia="Times New Roman" w:cs="Times New Roman"/>
+        </w:rPr>
+      </w:pPr>
+      <w:r>
+        <w:rPr>
+          <w:rFonts w:eastAsia="Times New Roman" w:cs="Times New Roman"/>
+        </w:rPr>
+        <w:t>O segundo ponto a ser observado é que sua principal fonte de renda é possivelmente a venda de produtos frescos</w:t>
+      </w:r>
+      <w:r>
+        <w:rPr>
+          <w:rFonts w:eastAsia="Times New Roman" w:cs="Times New Roman"/>
+        </w:rPr>
+        <w:t xml:space="preserve">, que podem variar de frutas, legumes ou pães. Na </w:t>
+      </w:r>
+      <w:r>
+        <w:rPr>
+          <w:rFonts w:eastAsia="Times New Roman" w:cs="Times New Roman"/>
+        </w:rPr>
+        <w:fldChar w:fldCharType="begin"/>
+      </w:r>
+      <w:r>
+        <w:rPr>
+          <w:rFonts w:eastAsia="Times New Roman" w:cs="Times New Roman"/>
+        </w:rPr>
+        <w:instrText xml:space="preserve"> REF _Ref496967748 \h </w:instrText>
+      </w:r>
+      <w:r>
+        <w:rPr>
+          <w:rFonts w:eastAsia="Times New Roman" w:cs="Times New Roman"/>
+        </w:rPr>
+      </w:r>
+      <w:r>
+        <w:rPr>
+          <w:rFonts w:eastAsia="Times New Roman" w:cs="Times New Roman"/>
+        </w:rPr>
+        <w:fldChar w:fldCharType="separate"/>
+      </w:r>
+      <w:r>
+        <w:t xml:space="preserve">Figura </w:t>
+      </w:r>
+      <w:r>
+        <w:rPr>
+          <w:noProof/>
+        </w:rPr>
+        <w:t>9</w:t>
+      </w:r>
+      <w:r>
+        <w:rPr>
+          <w:rFonts w:eastAsia="Times New Roman" w:cs="Times New Roman"/>
+        </w:rPr>
+        <w:fldChar w:fldCharType="end"/>
+      </w:r>
+      <w:r>
+        <w:rPr>
+          <w:rFonts w:eastAsia="Times New Roman" w:cs="Times New Roman"/>
+        </w:rPr>
+        <w:t xml:space="preserve"> </w:t>
+      </w:r>
+      <w:r>
+        <w:rPr>
+          <w:rFonts w:eastAsia="Times New Roman" w:cs="Times New Roman"/>
+        </w:rPr>
+        <w:t xml:space="preserve">é possível notar que seu gasto com essa categoria é o mais </w:t>
       </w:r>
       <w:r>
         <w:rPr>
           <w:rFonts w:eastAsia="Times New Roman" w:cs="Times New Roman"/>
         </w:rPr>
         <w:lastRenderedPageBreak/>
-        <w:t xml:space="preserve">5796 e se encaixa no primeiro quartil de compradores. Delicassen está em penúltimo lugar em suas compras, com o valor de 225, muito abaixo da média que é 1524 e dentro do primeiro quartil de compradores. Em último lugar está Frozen com um gasto de 96, muito abaixo da média e um pouco acima do mínimo gasto com nesta categoria, isso significa que este cliente quase não compra produtos desta categoria. </w:t>
+        <w:t xml:space="preserve">alto em relação as demais categorias. Isso indica que os produtos frescos tem uma rotatividade maior dentro da loja, sendo necessário estocar e repor mais vezes. </w:t>
       </w:r>
     </w:p>
     <w:p>
@@ -9747,19 +10714,194 @@
         <w:rPr>
           <w:rFonts w:eastAsia="Times New Roman" w:cs="Times New Roman"/>
         </w:rPr>
-        <w:t xml:space="preserve">Analisando um pouco mais afundo, podemos observar a distribuição dos atributos em um gráfico de uma matriz de dispersão, </w:t>
-      </w:r>
-      <w:r>
-        <w:rPr>
-          <w:rFonts w:eastAsia="Times New Roman" w:cs="Times New Roman"/>
-        </w:rPr>
-        <w:t>com ela é capaz de descobrir rapidamente se existe alguma correlação entre as categorias de produtos</w:t>
-      </w:r>
-      <w:r>
-        <w:rPr>
-          <w:rFonts w:eastAsia="Times New Roman" w:cs="Times New Roman"/>
-        </w:rPr>
-        <w:t xml:space="preserve">. </w:t>
+        <w:t>O terceiro ponto a ser observado é que definitivamente a prioridade em seu estabelecimento não é vender produtos congelados, pois seu gasto nesta categoria é extremamente baixo, ou seja ele vende muito pouco produtos congelados e não há a necessidade de repor o estoque em grandes quantidades.</w:t>
+      </w:r>
+    </w:p>
+    <w:p>
+      <w:pPr>
+        <w:ind w:right="1134"/>
+        <w:rPr>
+          <w:rFonts w:eastAsia="Times New Roman" w:cs="Times New Roman"/>
+        </w:rPr>
+      </w:pPr>
+      <w:r>
+        <w:rPr>
+          <w:rFonts w:eastAsia="Times New Roman" w:cs="Times New Roman"/>
+        </w:rPr>
+        <w:t>Quarto e último ponto é o fato de suas compras estarem</w:t>
+      </w:r>
+      <w:r>
+        <w:rPr>
+          <w:rFonts w:eastAsia="Times New Roman" w:cs="Times New Roman"/>
+        </w:rPr>
+        <w:t>, no geral,</w:t>
+      </w:r>
+      <w:r>
+        <w:rPr>
+          <w:rFonts w:eastAsia="Times New Roman" w:cs="Times New Roman"/>
+        </w:rPr>
+        <w:t xml:space="preserve"> abaixo da média em todas as categorias, indicando que seu estabelecimento </w:t>
+      </w:r>
+      <w:r>
+        <w:rPr>
+          <w:rFonts w:eastAsia="Times New Roman" w:cs="Times New Roman"/>
+        </w:rPr>
+        <w:t xml:space="preserve">ou clientela são pequenos por isso não há a necessidade de repor seus produtos em grandes quantidades. </w:t>
+      </w:r>
+    </w:p>
+    <w:p>
+      <w:pPr>
+        <w:ind w:right="1134"/>
+        <w:rPr>
+          <w:rFonts w:eastAsia="Times New Roman" w:cs="Times New Roman"/>
+        </w:rPr>
+      </w:pPr>
+      <w:r>
+        <w:rPr>
+          <w:rFonts w:eastAsia="Times New Roman" w:cs="Times New Roman"/>
+        </w:rPr>
+        <w:t xml:space="preserve">Com base nesses pontos levantados e nos dados analisados nos tópicos anteriores tudo indica que este cliente tem uma grande chance de ser um pequeno mercado de bairro ou uma loja de conveniência. </w:t>
+      </w:r>
+    </w:p>
+    <w:p>
+      <w:pPr>
+        <w:ind w:right="1134"/>
+        <w:rPr>
+          <w:rFonts w:eastAsia="Times New Roman" w:cs="Times New Roman"/>
+        </w:rPr>
+      </w:pPr>
+      <w:r>
+        <w:rPr>
+          <w:rFonts w:eastAsia="Times New Roman" w:cs="Times New Roman"/>
+        </w:rPr>
+        <w:t xml:space="preserve">Este foi um exemplo de como seria feito a análise de um cliente para definir seu perfil e segmentar em grupos distintos, neste caso analisamos somente um cliente e </w:t>
+      </w:r>
+      <w:r>
+        <w:rPr>
+          <w:rFonts w:eastAsia="Times New Roman" w:cs="Times New Roman"/>
+        </w:rPr>
+        <w:t>rotulamos</w:t>
+      </w:r>
+      <w:r>
+        <w:rPr>
+          <w:rFonts w:eastAsia="Times New Roman" w:cs="Times New Roman"/>
+        </w:rPr>
+        <w:t xml:space="preserve"> ele em 'loja de conveniência', com base em seus gastos nas 6 categorias. </w:t>
+      </w:r>
+      <w:r>
+        <w:rPr>
+          <w:rFonts w:eastAsia="Times New Roman" w:cs="Times New Roman"/>
+        </w:rPr>
+        <w:t>Esta análise foi feita sem a utilização de nenhum algoritmo ou código, essas informações foram extraídas apenas olhando os fatos, presentes nas amostras e gráficos.</w:t>
+      </w:r>
+      <w:r>
+        <w:rPr>
+          <w:rFonts w:eastAsia="Times New Roman" w:cs="Times New Roman"/>
+        </w:rPr>
+        <w:t xml:space="preserve"> </w:t>
+      </w:r>
+      <w:r>
+        <w:rPr>
+          <w:rFonts w:eastAsia="Times New Roman" w:cs="Times New Roman"/>
+        </w:rPr>
+        <w:t>Porém nesta base de da</w:t>
+      </w:r>
+      <w:r>
+        <w:rPr>
+          <w:rFonts w:eastAsia="Times New Roman" w:cs="Times New Roman"/>
+        </w:rPr>
+        <w:t>dos temos no total 440 amostras e</w:t>
+      </w:r>
+      <w:r>
+        <w:rPr>
+          <w:rFonts w:eastAsia="Times New Roman" w:cs="Times New Roman"/>
+        </w:rPr>
+        <w:t xml:space="preserve"> fazer esta análise manualmente um por um é tedioso e pode gerar margem ao erro. A proposta deste t</w:t>
+      </w:r>
+      <w:r>
+        <w:rPr>
+          <w:rFonts w:eastAsia="Times New Roman" w:cs="Times New Roman"/>
+        </w:rPr>
+        <w:t>r</w:t>
+      </w:r>
+      <w:r>
+        <w:rPr>
+          <w:rFonts w:eastAsia="Times New Roman" w:cs="Times New Roman"/>
+        </w:rPr>
+        <w:t>abalho é utilizar aprendizado de máquina para realizar está análise através do algoritmo de agrupamento k-means.</w:t>
+      </w:r>
+    </w:p>
+    <w:p>
+      <w:pPr>
+        <w:pStyle w:val="Ttulo2"/>
+      </w:pPr>
+      <w:bookmarkStart w:id="40" w:name="_Toc498109253"/>
+      <w:r>
+        <w:t>Pré-Processamento dos dados</w:t>
+      </w:r>
+      <w:bookmarkEnd w:id="40"/>
+    </w:p>
+    <w:p>
+      <w:pPr>
+        <w:pStyle w:val="Ttulo3"/>
+      </w:pPr>
+      <w:bookmarkStart w:id="41" w:name="_Toc498109254"/>
+      <w:r>
+        <w:t>Escalonamento dos dados</w:t>
+      </w:r>
+      <w:bookmarkEnd w:id="41"/>
+    </w:p>
+    <w:p>
+      <w:pPr>
+        <w:ind w:right="1134"/>
+      </w:pPr>
+      <w:r>
+        <w:t xml:space="preserve">Como foi explicado no tópico </w:t>
+      </w:r>
+      <w:r>
+        <w:rPr>
+          <w:b/>
+        </w:rPr>
+        <w:t>2.1.2.1 Escalonamento dos dados</w:t>
+      </w:r>
+      <w:r>
+        <w:t>, utilizamos o logaritmo natural para escalonar os dados</w:t>
+      </w:r>
+      <w:r>
+        <w:t>.</w:t>
+      </w:r>
+      <w:r>
+        <w:t xml:space="preserve"> Na </w:t>
+      </w:r>
+      <w:r>
+        <w:fldChar w:fldCharType="begin"/>
+      </w:r>
+      <w:r>
+        <w:instrText xml:space="preserve"> REF _Ref496954459 \h </w:instrText>
+      </w:r>
+      <w:r>
+        <w:fldChar w:fldCharType="separate"/>
+      </w:r>
+      <w:r>
+        <w:t xml:space="preserve">Figura </w:t>
+      </w:r>
+      <w:r>
+        <w:rPr>
+          <w:noProof/>
+        </w:rPr>
+        <w:t>12</w:t>
+      </w:r>
+      <w:r>
+        <w:fldChar w:fldCharType="end"/>
+      </w:r>
+      <w:r>
+        <w:t xml:space="preserve"> </w:t>
+      </w:r>
+      <w:r>
+        <w:t xml:space="preserve">é possível observar o resultado obtido. </w:t>
+      </w:r>
+      <w:r>
+        <w:t xml:space="preserve"> </w:t>
       </w:r>
     </w:p>
     <w:p>
@@ -9771,11 +10913,12 @@
         <w:rPr>
           <w:noProof/>
         </w:rPr>
+        <w:lastRenderedPageBreak/>
         <w:drawing>
-          <wp:inline distT="0" distB="0" distL="0" distR="0" wp14:anchorId="6849E64C" wp14:editId="7614DCC1">
-            <wp:extent cx="4119594" cy="2941983"/>
-            <wp:effectExtent l="0" t="0" r="0" b="0"/>
-            <wp:docPr id="6" name="Imagem 6"/>
+          <wp:inline distT="0" distB="0" distL="0" distR="0" wp14:anchorId="13BDC3C2" wp14:editId="0C1B7DEC">
+            <wp:extent cx="4665017" cy="2759102"/>
+            <wp:effectExtent l="0" t="0" r="2540" b="3175"/>
+            <wp:docPr id="9" name="Imagem 9"/>
             <wp:cNvGraphicFramePr>
               <a:graphicFrameLocks xmlns:a="http://schemas.openxmlformats.org/drawingml/2006/main" noChangeAspect="1"/>
             </wp:cNvGraphicFramePr>
@@ -9795,557 +10938,6 @@
                   <pic:spPr>
                     <a:xfrm>
                       <a:off x="0" y="0"/>
-                      <a:ext cx="4133532" cy="2951937"/>
-                    </a:xfrm>
-                    <a:prstGeom prst="rect">
-                      <a:avLst/>
-                    </a:prstGeom>
-                  </pic:spPr>
-                </pic:pic>
-              </a:graphicData>
-            </a:graphic>
-          </wp:inline>
-        </w:drawing>
-      </w:r>
-    </w:p>
-    <w:p>
-      <w:pPr>
-        <w:pStyle w:val="Legenda"/>
-      </w:pPr>
-      <w:bookmarkStart w:id="36" w:name="_Ref496954387"/>
-      <w:bookmarkStart w:id="37" w:name="_Ref496954399"/>
-      <w:r>
-        <w:t xml:space="preserve">Figura </w:t>
-      </w:r>
-      <w:fldSimple w:instr=" SEQ Figura \* ARABIC ">
-        <w:r>
-          <w:rPr>
-            <w:noProof/>
-          </w:rPr>
-          <w:t>10</w:t>
-        </w:r>
-      </w:fldSimple>
-      <w:bookmarkEnd w:id="37"/>
-      <w:r>
-        <w:t xml:space="preserve">: </w:t>
-      </w:r>
-      <w:r>
-        <w:t>Matriz de dispersão, mostrando a correlação entre os atributos</w:t>
-      </w:r>
-      <w:bookmarkEnd w:id="36"/>
-    </w:p>
-    <w:p>
-      <w:pPr>
-        <w:ind w:right="1134"/>
-      </w:pPr>
-      <w:r>
-        <w:t xml:space="preserve">Na matriz de dispersão podemos notar que o gráfico das categorias "Detergents_Paper" e "Grocery" formam um gráfico quase linear, isso significa que há uma relação entre eles. Ou seja, um cliente que compre produtos da categoria "Detergent_Paper" tem uma probabilidade maior de comprar produtos da categoria "Grocery" também. Existe uma relação parecida, porém pequena, entre as categorias "Grocery" e "Milk", mas a linearidade do gráfico não é </w:t>
-      </w:r>
-      <w:r>
-        <w:t>totalmente</w:t>
-      </w:r>
-      <w:r>
-        <w:t xml:space="preserve"> visível.</w:t>
-      </w:r>
-    </w:p>
-    <w:p>
-      <w:pPr>
-        <w:ind w:right="1134"/>
-      </w:pPr>
-      <w:r>
-        <w:t xml:space="preserve">Visualizando a </w:t>
-      </w:r>
-      <w:fldSimple w:instr=" REF _Ref496954399 ">
-        <w:r>
-          <w:t xml:space="preserve">Figura </w:t>
-        </w:r>
-        <w:r>
-          <w:rPr>
-            <w:noProof/>
-          </w:rPr>
-          <w:t>8</w:t>
-        </w:r>
-      </w:fldSimple>
-      <w:r>
-        <w:t xml:space="preserve"> não é possível ver essa correlação entre os atributos de forma nítida, porém se extrairmos outras amostras o gráfico de dispersão se começa a fazer mais sentido.</w:t>
-      </w:r>
-      <w:r>
-        <w:t xml:space="preserve"> Abaixo foram selecionados algumas </w:t>
-      </w:r>
-      <w:r>
-        <w:lastRenderedPageBreak/>
-        <w:t>amostras para mostrar a relação entre os atributos “Detergents_Paper” e “Grocery”.</w:t>
-      </w:r>
-    </w:p>
-    <w:p>
-      <w:pPr>
-        <w:keepNext/>
-        <w:ind w:right="1134"/>
-        <w:jc w:val="center"/>
-      </w:pPr>
-      <w:r>
-        <w:rPr>
-          <w:noProof/>
-        </w:rPr>
-        <w:drawing>
-          <wp:inline distT="0" distB="0" distL="0" distR="0" wp14:anchorId="6B3864F5" wp14:editId="6D860117">
-            <wp:extent cx="2514600" cy="2009775"/>
-            <wp:effectExtent l="0" t="0" r="0" b="9525"/>
-            <wp:docPr id="8" name="Imagem 8"/>
-            <wp:cNvGraphicFramePr>
-              <a:graphicFrameLocks xmlns:a="http://schemas.openxmlformats.org/drawingml/2006/main" noChangeAspect="1"/>
-            </wp:cNvGraphicFramePr>
-            <a:graphic xmlns:a="http://schemas.openxmlformats.org/drawingml/2006/main">
-              <a:graphicData uri="http://schemas.openxmlformats.org/drawingml/2006/picture">
-                <pic:pic xmlns:pic="http://schemas.openxmlformats.org/drawingml/2006/picture">
-                  <pic:nvPicPr>
-                    <pic:cNvPr id="1" name=""/>
-                    <pic:cNvPicPr/>
-                  </pic:nvPicPr>
-                  <pic:blipFill>
-                    <a:blip r:embed="rId20"/>
-                    <a:stretch>
-                      <a:fillRect/>
-                    </a:stretch>
-                  </pic:blipFill>
-                  <pic:spPr>
-                    <a:xfrm>
-                      <a:off x="0" y="0"/>
-                      <a:ext cx="2514600" cy="2009775"/>
-                    </a:xfrm>
-                    <a:prstGeom prst="rect">
-                      <a:avLst/>
-                    </a:prstGeom>
-                  </pic:spPr>
-                </pic:pic>
-              </a:graphicData>
-            </a:graphic>
-          </wp:inline>
-        </w:drawing>
-      </w:r>
-    </w:p>
-    <w:p>
-      <w:pPr>
-        <w:pStyle w:val="Legenda"/>
-      </w:pPr>
-      <w:bookmarkStart w:id="38" w:name="_Ref496967704"/>
-      <w:r>
-        <w:t xml:space="preserve">Figura </w:t>
-      </w:r>
-      <w:fldSimple w:instr=" SEQ Figura \* ARABIC ">
-        <w:r>
-          <w:rPr>
-            <w:noProof/>
-          </w:rPr>
-          <w:t>11</w:t>
-        </w:r>
-      </w:fldSimple>
-      <w:bookmarkEnd w:id="38"/>
-      <w:r>
-        <w:t>: Amostras selecionadas para análise</w:t>
-      </w:r>
-    </w:p>
-    <w:p>
-      <w:pPr>
-        <w:ind w:right="1134"/>
-        <w:rPr>
-          <w:rFonts w:eastAsia="Times New Roman" w:cs="Times New Roman"/>
-        </w:rPr>
-      </w:pPr>
-      <w:r>
-        <w:rPr>
-          <w:rFonts w:eastAsia="Times New Roman" w:cs="Times New Roman"/>
-        </w:rPr>
-        <w:t xml:space="preserve">Com base nessas amostras selecionadas na </w:t>
-      </w:r>
-      <w:r>
-        <w:rPr>
-          <w:rFonts w:eastAsia="Times New Roman" w:cs="Times New Roman"/>
-        </w:rPr>
-        <w:fldChar w:fldCharType="begin"/>
-      </w:r>
-      <w:r>
-        <w:rPr>
-          <w:rFonts w:eastAsia="Times New Roman" w:cs="Times New Roman"/>
-        </w:rPr>
-        <w:instrText xml:space="preserve"> REF _Ref496967704 </w:instrText>
-      </w:r>
-      <w:r>
-        <w:rPr>
-          <w:rFonts w:eastAsia="Times New Roman" w:cs="Times New Roman"/>
-        </w:rPr>
-        <w:fldChar w:fldCharType="separate"/>
-      </w:r>
-      <w:r>
-        <w:t xml:space="preserve">Figura </w:t>
-      </w:r>
-      <w:r>
-        <w:rPr>
-          <w:noProof/>
-        </w:rPr>
-        <w:t>9</w:t>
-      </w:r>
-      <w:r>
-        <w:rPr>
-          <w:rFonts w:eastAsia="Times New Roman" w:cs="Times New Roman"/>
-        </w:rPr>
-        <w:fldChar w:fldCharType="end"/>
-      </w:r>
-      <w:r>
-        <w:rPr>
-          <w:rFonts w:eastAsia="Times New Roman" w:cs="Times New Roman"/>
-        </w:rPr>
-        <w:t xml:space="preserve"> </w:t>
-      </w:r>
-      <w:r>
-        <w:rPr>
-          <w:rFonts w:eastAsia="Times New Roman" w:cs="Times New Roman"/>
-        </w:rPr>
-        <w:t>é possível verificar que o que mostra no gráfico de dispersão é verdade. As três primeiras amostras mostram uma correlação entre os atributos “Detergents_Paper” e “Grocery”, os gastos nestas duas categorias são aproximados. A mesma situação acontece com as últimas três amostras, onde é possível ver a relação entre os atributos “Milk” e “Grocery”.</w:t>
-      </w:r>
-      <w:r>
-        <w:rPr>
-          <w:rFonts w:eastAsia="Times New Roman" w:cs="Times New Roman"/>
-        </w:rPr>
-        <w:t xml:space="preserve"> Isso significa que as essas categorias dividem uma relação mútua, ou seja, a probabilidade de um cliente comprar estes produtos em conjuntos é muito relativamente grande.</w:t>
-      </w:r>
-    </w:p>
-    <w:p>
-      <w:pPr>
-        <w:pStyle w:val="Ttulo3"/>
-      </w:pPr>
-      <w:bookmarkStart w:id="39" w:name="_Toc497475098"/>
-      <w:r>
-        <w:t>Conclusão da análise dos dados</w:t>
-      </w:r>
-      <w:bookmarkEnd w:id="39"/>
-    </w:p>
-    <w:p>
-      <w:pPr>
-        <w:ind w:right="1134"/>
-        <w:rPr>
-          <w:rFonts w:eastAsia="Times New Roman" w:cs="Times New Roman"/>
-        </w:rPr>
-      </w:pPr>
-      <w:r>
-        <w:rPr>
-          <w:rFonts w:eastAsia="Times New Roman" w:cs="Times New Roman"/>
-        </w:rPr>
-        <w:t xml:space="preserve">Com base nas análises realizadas no tópico anterior é possível </w:t>
-      </w:r>
-      <w:r>
-        <w:rPr>
-          <w:rFonts w:eastAsia="Times New Roman" w:cs="Times New Roman"/>
-        </w:rPr>
-        <w:t xml:space="preserve">deduzir </w:t>
-      </w:r>
-      <w:r>
-        <w:rPr>
-          <w:rFonts w:eastAsia="Times New Roman" w:cs="Times New Roman"/>
-        </w:rPr>
-        <w:t xml:space="preserve"> algumas </w:t>
-      </w:r>
-      <w:r>
-        <w:rPr>
-          <w:rFonts w:eastAsia="Times New Roman" w:cs="Times New Roman"/>
-        </w:rPr>
-        <w:t>informações importantes sobre este cliente.</w:t>
-      </w:r>
-    </w:p>
-    <w:p>
-      <w:pPr>
-        <w:ind w:right="1134"/>
-        <w:rPr>
-          <w:rFonts w:eastAsia="Times New Roman" w:cs="Times New Roman"/>
-        </w:rPr>
-      </w:pPr>
-      <w:r>
-        <w:rPr>
-          <w:rFonts w:eastAsia="Times New Roman" w:cs="Times New Roman"/>
-        </w:rPr>
-        <w:t>O primeiro ponto a ser notado é que se trata de um cliente de pequeno porte, isso é possível notar pela sua compra relativamente balanceada, indicando que ou sua clientela é muito pequena e não há necessidade ter um estoque muito grande, ou seu estabelecimento é pequeno e por conta disso seu estoque também.</w:t>
-      </w:r>
-    </w:p>
-    <w:p>
-      <w:pPr>
-        <w:ind w:right="1134"/>
-        <w:rPr>
-          <w:rFonts w:eastAsia="Times New Roman" w:cs="Times New Roman"/>
-        </w:rPr>
-      </w:pPr>
-      <w:r>
-        <w:rPr>
-          <w:rFonts w:eastAsia="Times New Roman" w:cs="Times New Roman"/>
-        </w:rPr>
-        <w:t>O segundo ponto a ser observado é que sua principal fonte de renda é possivelmente a venda de produtos frescos</w:t>
-      </w:r>
-      <w:r>
-        <w:rPr>
-          <w:rFonts w:eastAsia="Times New Roman" w:cs="Times New Roman"/>
-        </w:rPr>
-        <w:t xml:space="preserve">, que podem variar de frutas, legumes ou pães. Na </w:t>
-      </w:r>
-      <w:r>
-        <w:rPr>
-          <w:rFonts w:eastAsia="Times New Roman" w:cs="Times New Roman"/>
-        </w:rPr>
-        <w:fldChar w:fldCharType="begin"/>
-      </w:r>
-      <w:r>
-        <w:rPr>
-          <w:rFonts w:eastAsia="Times New Roman" w:cs="Times New Roman"/>
-        </w:rPr>
-        <w:instrText xml:space="preserve"> REF _Ref496967748 </w:instrText>
-      </w:r>
-      <w:r>
-        <w:rPr>
-          <w:rFonts w:eastAsia="Times New Roman" w:cs="Times New Roman"/>
-        </w:rPr>
-        <w:fldChar w:fldCharType="separate"/>
-      </w:r>
-      <w:r>
-        <w:t xml:space="preserve">Figura </w:t>
-      </w:r>
-      <w:r>
-        <w:rPr>
-          <w:noProof/>
-        </w:rPr>
-        <w:t>7</w:t>
-      </w:r>
-      <w:r>
-        <w:rPr>
-          <w:rFonts w:eastAsia="Times New Roman" w:cs="Times New Roman"/>
-        </w:rPr>
-        <w:fldChar w:fldCharType="end"/>
-      </w:r>
-      <w:r>
-        <w:rPr>
-          <w:rFonts w:eastAsia="Times New Roman" w:cs="Times New Roman"/>
-        </w:rPr>
-        <w:t xml:space="preserve"> </w:t>
-      </w:r>
-      <w:r>
-        <w:rPr>
-          <w:rFonts w:eastAsia="Times New Roman" w:cs="Times New Roman"/>
-        </w:rPr>
-        <w:t xml:space="preserve">é possível notar que seu gasto com essa categoria é o mais </w:t>
-      </w:r>
-      <w:r>
-        <w:rPr>
-          <w:rFonts w:eastAsia="Times New Roman" w:cs="Times New Roman"/>
-        </w:rPr>
-        <w:lastRenderedPageBreak/>
-        <w:t xml:space="preserve">alto em relação as demais categorias. Isso indica que os produtos frescos tem uma rotatividade maior dentro da loja, sendo necessário estocar e repor mais vezes. </w:t>
-      </w:r>
-    </w:p>
-    <w:p>
-      <w:pPr>
-        <w:ind w:right="1134"/>
-        <w:rPr>
-          <w:rFonts w:eastAsia="Times New Roman" w:cs="Times New Roman"/>
-        </w:rPr>
-      </w:pPr>
-      <w:r>
-        <w:rPr>
-          <w:rFonts w:eastAsia="Times New Roman" w:cs="Times New Roman"/>
-        </w:rPr>
-        <w:t>O terceiro ponto a ser observado é que definitivamente a prioridade em seu estabelecimento não é vender produtos congelados, pois seu gasto nesta categoria é extremamente baixo, ou seja ele vende muito pouco produtos congelados e não há a necessidade de repor o estoque em grandes quantidades.</w:t>
-      </w:r>
-    </w:p>
-    <w:p>
-      <w:pPr>
-        <w:ind w:right="1134"/>
-        <w:rPr>
-          <w:rFonts w:eastAsia="Times New Roman" w:cs="Times New Roman"/>
-        </w:rPr>
-      </w:pPr>
-      <w:r>
-        <w:rPr>
-          <w:rFonts w:eastAsia="Times New Roman" w:cs="Times New Roman"/>
-        </w:rPr>
-        <w:t>Quarto e último ponto é o fato de suas compras estarem</w:t>
-      </w:r>
-      <w:r>
-        <w:rPr>
-          <w:rFonts w:eastAsia="Times New Roman" w:cs="Times New Roman"/>
-        </w:rPr>
-        <w:t>, no geral,</w:t>
-      </w:r>
-      <w:r>
-        <w:rPr>
-          <w:rFonts w:eastAsia="Times New Roman" w:cs="Times New Roman"/>
-        </w:rPr>
-        <w:t xml:space="preserve"> abaixo da média em todas as categorias, indicando que seu estabelecimento </w:t>
-      </w:r>
-      <w:r>
-        <w:rPr>
-          <w:rFonts w:eastAsia="Times New Roman" w:cs="Times New Roman"/>
-        </w:rPr>
-        <w:t xml:space="preserve">ou clientela são pequenos por isso não há a necessidade de repor seus produtos em grandes quantidades. </w:t>
-      </w:r>
-    </w:p>
-    <w:p>
-      <w:pPr>
-        <w:ind w:right="1134"/>
-        <w:rPr>
-          <w:rFonts w:eastAsia="Times New Roman" w:cs="Times New Roman"/>
-        </w:rPr>
-      </w:pPr>
-      <w:r>
-        <w:rPr>
-          <w:rFonts w:eastAsia="Times New Roman" w:cs="Times New Roman"/>
-        </w:rPr>
-        <w:t xml:space="preserve">Com base nesses pontos levantados e nos dados analisados nos tópicos anteriores tudo indica que este cliente tem uma grande chance de ser um pequeno mercado de bairro ou uma loja de conveniência. </w:t>
-      </w:r>
-    </w:p>
-    <w:p>
-      <w:pPr>
-        <w:ind w:right="1134"/>
-        <w:rPr>
-          <w:rFonts w:eastAsia="Times New Roman" w:cs="Times New Roman"/>
-        </w:rPr>
-      </w:pPr>
-      <w:r>
-        <w:rPr>
-          <w:rFonts w:eastAsia="Times New Roman" w:cs="Times New Roman"/>
-        </w:rPr>
-        <w:t xml:space="preserve">Este foi um exemplo de como seria feito a análise de um cliente para definir seu perfil e segmentar em grupos distintos, neste caso analisamos somente um cliente e </w:t>
-      </w:r>
-      <w:r>
-        <w:rPr>
-          <w:rFonts w:eastAsia="Times New Roman" w:cs="Times New Roman"/>
-        </w:rPr>
-        <w:t>rotulamos</w:t>
-      </w:r>
-      <w:r>
-        <w:rPr>
-          <w:rFonts w:eastAsia="Times New Roman" w:cs="Times New Roman"/>
-        </w:rPr>
-        <w:t xml:space="preserve"> ele em 'loja de conveniência', com base em seus gastos nas 6 categorias. </w:t>
-      </w:r>
-      <w:r>
-        <w:rPr>
-          <w:rFonts w:eastAsia="Times New Roman" w:cs="Times New Roman"/>
-        </w:rPr>
-        <w:t>Esta análise foi feita sem a utilização de nenhum algoritmo ou código, essas informações foram extraídas apenas olhando os fatos, presentes nas amostras e gráficos.</w:t>
-      </w:r>
-      <w:r>
-        <w:rPr>
-          <w:rFonts w:eastAsia="Times New Roman" w:cs="Times New Roman"/>
-        </w:rPr>
-        <w:t xml:space="preserve"> </w:t>
-      </w:r>
-      <w:r>
-        <w:rPr>
-          <w:rFonts w:eastAsia="Times New Roman" w:cs="Times New Roman"/>
-        </w:rPr>
-        <w:t>Porém nesta base de da</w:t>
-      </w:r>
-      <w:r>
-        <w:rPr>
-          <w:rFonts w:eastAsia="Times New Roman" w:cs="Times New Roman"/>
-        </w:rPr>
-        <w:t>dos temos no total 440 amostras e</w:t>
-      </w:r>
-      <w:r>
-        <w:rPr>
-          <w:rFonts w:eastAsia="Times New Roman" w:cs="Times New Roman"/>
-        </w:rPr>
-        <w:t xml:space="preserve"> fazer esta análise manualmente um por um é tedioso e pode gerar margem ao erro. A proposta deste t</w:t>
-      </w:r>
-      <w:r>
-        <w:rPr>
-          <w:rFonts w:eastAsia="Times New Roman" w:cs="Times New Roman"/>
-        </w:rPr>
-        <w:t>r</w:t>
-      </w:r>
-      <w:r>
-        <w:rPr>
-          <w:rFonts w:eastAsia="Times New Roman" w:cs="Times New Roman"/>
-        </w:rPr>
-        <w:t>abalho é utilizar aprendizado de máquina para realizar está análise através do algoritmo de agrupamento k-means.</w:t>
-      </w:r>
-    </w:p>
-    <w:p>
-      <w:pPr>
-        <w:pStyle w:val="Ttulo2"/>
-      </w:pPr>
-      <w:bookmarkStart w:id="40" w:name="_Toc497475099"/>
-      <w:r>
-        <w:t>Pré-Processamento dos dados</w:t>
-      </w:r>
-      <w:bookmarkEnd w:id="40"/>
-    </w:p>
-    <w:p>
-      <w:pPr>
-        <w:pStyle w:val="Ttulo3"/>
-      </w:pPr>
-      <w:bookmarkStart w:id="41" w:name="_Toc497475100"/>
-      <w:r>
-        <w:t>Escalonamento dos dados</w:t>
-      </w:r>
-      <w:bookmarkEnd w:id="41"/>
-    </w:p>
-    <w:p>
-      <w:pPr>
-        <w:ind w:right="1134"/>
-      </w:pPr>
-      <w:r>
-        <w:t xml:space="preserve">Como foi explicado no tópico </w:t>
-      </w:r>
-      <w:r>
-        <w:rPr>
-          <w:b/>
-        </w:rPr>
-        <w:t>2.1.2.1 Escalonamento dos dados</w:t>
-      </w:r>
-      <w:r>
-        <w:t>, utilizamos o logaritmo natural para escalonar os dados</w:t>
-      </w:r>
-      <w:r>
-        <w:t>.</w:t>
-      </w:r>
-      <w:r>
-        <w:t xml:space="preserve"> Na figura 10 é possível observar o resultado obtido. </w:t>
-      </w:r>
-      <w:r>
-        <w:t xml:space="preserve"> </w:t>
-      </w:r>
-    </w:p>
-    <w:p>
-      <w:pPr>
-        <w:keepNext/>
-        <w:ind w:right="1134"/>
-      </w:pPr>
-      <w:r>
-        <w:rPr>
-          <w:noProof/>
-        </w:rPr>
-        <w:lastRenderedPageBreak/>
-        <w:drawing>
-          <wp:inline distT="0" distB="0" distL="0" distR="0" wp14:anchorId="13BDC3C2" wp14:editId="0C1B7DEC">
-            <wp:extent cx="4665017" cy="2759102"/>
-            <wp:effectExtent l="0" t="0" r="2540" b="3175"/>
-            <wp:docPr id="9" name="Imagem 9"/>
-            <wp:cNvGraphicFramePr>
-              <a:graphicFrameLocks xmlns:a="http://schemas.openxmlformats.org/drawingml/2006/main" noChangeAspect="1"/>
-            </wp:cNvGraphicFramePr>
-            <a:graphic xmlns:a="http://schemas.openxmlformats.org/drawingml/2006/main">
-              <a:graphicData uri="http://schemas.openxmlformats.org/drawingml/2006/picture">
-                <pic:pic xmlns:pic="http://schemas.openxmlformats.org/drawingml/2006/picture">
-                  <pic:nvPicPr>
-                    <pic:cNvPr id="1" name=""/>
-                    <pic:cNvPicPr/>
-                  </pic:nvPicPr>
-                  <pic:blipFill>
-                    <a:blip r:embed="rId21"/>
-                    <a:stretch>
-                      <a:fillRect/>
-                    </a:stretch>
-                  </pic:blipFill>
-                  <pic:spPr>
-                    <a:xfrm>
-                      <a:off x="0" y="0"/>
                       <a:ext cx="4685500" cy="2771217"/>
                     </a:xfrm>
                     <a:prstGeom prst="rect">
@@ -10403,7 +10995,12 @@
         <w:rPr>
           <w:rFonts w:eastAsia="Times New Roman" w:cs="Times New Roman"/>
         </w:rPr>
-        <w:instrText xml:space="preserve"> REF _Ref496954399 </w:instrText>
+        <w:instrText xml:space="preserve"> REF _Ref496954399 \h </w:instrText>
+      </w:r>
+      <w:r>
+        <w:rPr>
+          <w:rFonts w:eastAsia="Times New Roman" w:cs="Times New Roman"/>
+        </w:rPr>
       </w:r>
       <w:r>
         <w:rPr>
@@ -10418,7 +11015,7 @@
         <w:rPr>
           <w:noProof/>
         </w:rPr>
-        <w:t>8</w:t>
+        <w:t>10</w:t>
       </w:r>
       <w:r>
         <w:rPr>
@@ -10448,7 +11045,12 @@
         <w:rPr>
           <w:rFonts w:eastAsia="Times New Roman" w:cs="Times New Roman"/>
         </w:rPr>
-        <w:instrText xml:space="preserve"> REF _Ref496954459 </w:instrText>
+        <w:instrText xml:space="preserve"> REF _Ref496954459 \h </w:instrText>
+      </w:r>
+      <w:r>
+        <w:rPr>
+          <w:rFonts w:eastAsia="Times New Roman" w:cs="Times New Roman"/>
+        </w:rPr>
       </w:r>
       <w:r>
         <w:rPr>
@@ -10463,7 +11065,7 @@
         <w:rPr>
           <w:noProof/>
         </w:rPr>
-        <w:t>10</w:t>
+        <w:t>12</w:t>
       </w:r>
       <w:r>
         <w:rPr>
@@ -10524,7 +11126,7 @@
                     </pic:cNvPicPr>
                   </pic:nvPicPr>
                   <pic:blipFill>
-                    <a:blip r:embed="rId22">
+                    <a:blip r:embed="rId20">
                       <a:extLst>
                         <a:ext uri="{28A0092B-C50C-407E-A947-70E740481C1C}">
                           <a14:useLocalDpi xmlns:a14="http://schemas.microsoft.com/office/drawing/2010/main" val="0"/>
@@ -10600,7 +11202,12 @@
         <w:rPr>
           <w:rFonts w:eastAsia="Times New Roman" w:cs="Times New Roman"/>
         </w:rPr>
-        <w:instrText xml:space="preserve"> REF _Ref496954928 </w:instrText>
+        <w:instrText xml:space="preserve"> REF _Ref496954928 \h </w:instrText>
+      </w:r>
+      <w:r>
+        <w:rPr>
+          <w:rFonts w:eastAsia="Times New Roman" w:cs="Times New Roman"/>
+        </w:rPr>
       </w:r>
       <w:r>
         <w:rPr>
@@ -10615,7 +11222,7 @@
         <w:rPr>
           <w:noProof/>
         </w:rPr>
-        <w:t>11</w:t>
+        <w:t>13</w:t>
       </w:r>
       <w:r>
         <w:rPr>
@@ -10640,7 +11247,7 @@
       <w:pPr>
         <w:pStyle w:val="Ttulo3"/>
       </w:pPr>
-      <w:bookmarkStart w:id="44" w:name="_Toc497475101"/>
+      <w:bookmarkStart w:id="44" w:name="_Toc498109255"/>
       <w:r>
         <w:t>Detecção de Desvios</w:t>
       </w:r>
@@ -11259,7 +11866,7 @@
                     <pic:cNvPicPr/>
                   </pic:nvPicPr>
                   <pic:blipFill>
-                    <a:blip r:embed="rId23"/>
+                    <a:blip r:embed="rId21"/>
                     <a:stretch>
                       <a:fillRect/>
                     </a:stretch>
@@ -11342,7 +11949,12 @@
         <w:rPr>
           <w:rFonts w:eastAsia="Times New Roman" w:cs="Times New Roman"/>
         </w:rPr>
-        <w:instrText xml:space="preserve"> REF _Ref496970214 </w:instrText>
+        <w:instrText xml:space="preserve"> REF _Ref496970214 \h </w:instrText>
+      </w:r>
+      <w:r>
+        <w:rPr>
+          <w:rFonts w:eastAsia="Times New Roman" w:cs="Times New Roman"/>
+        </w:rPr>
       </w:r>
       <w:r>
         <w:rPr>
@@ -11357,7 +11969,7 @@
         <w:rPr>
           <w:noProof/>
         </w:rPr>
-        <w:t>12</w:t>
+        <w:t>14</w:t>
       </w:r>
       <w:r>
         <w:rPr>
@@ -11397,7 +12009,7 @@
       <w:pPr>
         <w:pStyle w:val="Ttulo2"/>
       </w:pPr>
-      <w:bookmarkStart w:id="46" w:name="_Toc497475102"/>
+      <w:bookmarkStart w:id="46" w:name="_Toc498109256"/>
       <w:r>
         <w:t>Transformação dos Atributos</w:t>
       </w:r>
@@ -11466,7 +12078,7 @@
                     <pic:cNvPicPr/>
                   </pic:nvPicPr>
                   <pic:blipFill>
-                    <a:blip r:embed="rId24"/>
+                    <a:blip r:embed="rId22"/>
                     <a:stretch>
                       <a:fillRect/>
                     </a:stretch>
@@ -11551,7 +12163,7 @@
         <w:rPr>
           <w:noProof/>
         </w:rPr>
-        <w:t>13</w:t>
+        <w:t>15</w:t>
       </w:r>
       <w:r>
         <w:rPr>
@@ -11576,7 +12188,7 @@
       <w:pPr>
         <w:pStyle w:val="Ttulo3"/>
       </w:pPr>
-      <w:bookmarkStart w:id="48" w:name="_Toc497475103"/>
+      <w:bookmarkStart w:id="48" w:name="_Toc498109257"/>
       <w:r>
         <w:t>Análise das dimensões do PCA</w:t>
       </w:r>
@@ -11611,12 +12223,6 @@
         <w:rPr>
           <w:rFonts w:eastAsia="Times New Roman" w:cs="Times New Roman"/>
         </w:rPr>
-        <w:instrText xml:space="preserve"> \* MERGEFORMAT </w:instrText>
-      </w:r>
-      <w:r>
-        <w:rPr>
-          <w:rFonts w:eastAsia="Times New Roman" w:cs="Times New Roman"/>
-        </w:rPr>
       </w:r>
       <w:r>
         <w:rPr>
@@ -11625,10 +12231,13 @@
         <w:fldChar w:fldCharType="separate"/>
       </w:r>
       <w:r>
-        <w:rPr>
-          <w:rFonts w:eastAsia="Times New Roman" w:cs="Times New Roman"/>
-        </w:rPr>
-        <w:t>Figura 13</w:t>
+        <w:t xml:space="preserve">Figura </w:t>
+      </w:r>
+      <w:r>
+        <w:rPr>
+          <w:noProof/>
+        </w:rPr>
+        <w:t>15</w:t>
       </w:r>
       <w:r>
         <w:rPr>
@@ -11679,12 +12288,6 @@
         <w:rPr>
           <w:rFonts w:eastAsia="Times New Roman" w:cs="Times New Roman"/>
         </w:rPr>
-        <w:instrText xml:space="preserve"> \* MERGEFORMAT </w:instrText>
-      </w:r>
-      <w:r>
-        <w:rPr>
-          <w:rFonts w:eastAsia="Times New Roman" w:cs="Times New Roman"/>
-        </w:rPr>
       </w:r>
       <w:r>
         <w:rPr>
@@ -11693,10 +12296,13 @@
         <w:fldChar w:fldCharType="separate"/>
       </w:r>
       <w:r>
-        <w:rPr>
-          <w:rFonts w:eastAsia="Times New Roman" w:cs="Times New Roman"/>
-        </w:rPr>
-        <w:t>Figura 13</w:t>
+        <w:t xml:space="preserve">Figura </w:t>
+      </w:r>
+      <w:r>
+        <w:rPr>
+          <w:noProof/>
+        </w:rPr>
+        <w:t>15</w:t>
       </w:r>
       <w:r>
         <w:rPr>
@@ -11847,7 +12453,7 @@
       <w:pPr>
         <w:pStyle w:val="Ttulo3"/>
       </w:pPr>
-      <w:bookmarkStart w:id="49" w:name="_Toc497475104"/>
+      <w:bookmarkStart w:id="49" w:name="_Toc498109258"/>
       <w:r>
         <w:t>Conclusão da análise das dimensões</w:t>
       </w:r>
@@ -11896,7 +12502,7 @@
         <w:rPr>
           <w:noProof/>
         </w:rPr>
-        <w:t>13</w:t>
+        <w:t>15</w:t>
       </w:r>
       <w:r>
         <w:rPr>
@@ -12134,7 +12740,7 @@
       <w:pPr>
         <w:pStyle w:val="Ttulo2"/>
       </w:pPr>
-      <w:bookmarkStart w:id="50" w:name="_Toc497475105"/>
+      <w:bookmarkStart w:id="50" w:name="_Toc498109259"/>
       <w:r>
         <w:t>Algoritmo de agrupamento (K-Means)</w:t>
       </w:r>
@@ -12341,9 +12947,11 @@
       <w:pPr>
         <w:pStyle w:val="Ttulo3"/>
       </w:pPr>
+      <w:bookmarkStart w:id="51" w:name="_Toc498109260"/>
       <w:r>
         <w:t>Método do cotovelo (Elbow Method)</w:t>
       </w:r>
+      <w:bookmarkEnd w:id="51"/>
     </w:p>
     <w:p>
       <w:pPr>
@@ -12506,7 +13114,7 @@
                     <pic:cNvPicPr/>
                   </pic:nvPicPr>
                   <pic:blipFill>
-                    <a:blip r:embed="rId25"/>
+                    <a:blip r:embed="rId23"/>
                     <a:stretch>
                       <a:fillRect/>
                     </a:stretch>
@@ -12531,7 +13139,7 @@
       <w:pPr>
         <w:pStyle w:val="Legenda"/>
       </w:pPr>
-      <w:bookmarkStart w:id="51" w:name="_Ref497493327"/>
+      <w:bookmarkStart w:id="52" w:name="_Ref497493327"/>
       <w:r>
         <w:t xml:space="preserve">Figura </w:t>
       </w:r>
@@ -12543,7 +13151,7 @@
           <w:t>16</w:t>
         </w:r>
       </w:fldSimple>
-      <w:bookmarkEnd w:id="51"/>
+      <w:bookmarkEnd w:id="52"/>
       <w:r>
         <w:t>: Método do cotovelo aplicado a base de dados dos clientes do atacado.</w:t>
       </w:r>
@@ -12681,9 +13289,11 @@
       <w:pPr>
         <w:pStyle w:val="Ttulo3"/>
       </w:pPr>
+      <w:bookmarkStart w:id="53" w:name="_Toc498109261"/>
       <w:r>
         <w:t>Método do coeficiente de silhueta</w:t>
       </w:r>
+      <w:bookmarkEnd w:id="53"/>
     </w:p>
     <w:p>
       <w:pPr>
@@ -12938,7 +13548,7 @@
                     <pic:cNvPicPr/>
                   </pic:nvPicPr>
                   <pic:blipFill>
-                    <a:blip r:embed="rId26"/>
+                    <a:blip r:embed="rId24"/>
                     <a:stretch>
                       <a:fillRect/>
                     </a:stretch>
@@ -12963,7 +13573,7 @@
       <w:pPr>
         <w:pStyle w:val="Legenda"/>
       </w:pPr>
-      <w:bookmarkStart w:id="52" w:name="_Ref497560015"/>
+      <w:bookmarkStart w:id="54" w:name="_Ref497560015"/>
       <w:r>
         <w:t xml:space="preserve">Figura </w:t>
       </w:r>
@@ -12975,7 +13585,7 @@
           <w:t>17</w:t>
         </w:r>
       </w:fldSimple>
-      <w:bookmarkEnd w:id="52"/>
+      <w:bookmarkEnd w:id="54"/>
       <w:r>
         <w:t xml:space="preserve">: Ilustração dos elementos envolvidos no cálculo do coeficiente de Silhueta. Fonte: </w:t>
       </w:r>
@@ -13036,6 +13646,384 @@
             <wp:extent cx="4055165" cy="1546214"/>
             <wp:effectExtent l="0" t="0" r="2540" b="0"/>
             <wp:docPr id="20" name="Imagem 20"/>
+            <wp:cNvGraphicFramePr>
+              <a:graphicFrameLocks xmlns:a="http://schemas.openxmlformats.org/drawingml/2006/main" noChangeAspect="1"/>
+            </wp:cNvGraphicFramePr>
+            <a:graphic xmlns:a="http://schemas.openxmlformats.org/drawingml/2006/main">
+              <a:graphicData uri="http://schemas.openxmlformats.org/drawingml/2006/picture">
+                <pic:pic xmlns:pic="http://schemas.openxmlformats.org/drawingml/2006/picture">
+                  <pic:nvPicPr>
+                    <pic:cNvPr id="1" name=""/>
+                    <pic:cNvPicPr/>
+                  </pic:nvPicPr>
+                  <pic:blipFill>
+                    <a:blip r:embed="rId25"/>
+                    <a:stretch>
+                      <a:fillRect/>
+                    </a:stretch>
+                  </pic:blipFill>
+                  <pic:spPr>
+                    <a:xfrm>
+                      <a:off x="0" y="0"/>
+                      <a:ext cx="4124226" cy="1572547"/>
+                    </a:xfrm>
+                    <a:prstGeom prst="rect">
+                      <a:avLst/>
+                    </a:prstGeom>
+                  </pic:spPr>
+                </pic:pic>
+              </a:graphicData>
+            </a:graphic>
+          </wp:inline>
+        </w:drawing>
+      </w:r>
+    </w:p>
+    <w:p>
+      <w:pPr>
+        <w:pStyle w:val="Legenda"/>
+      </w:pPr>
+      <w:bookmarkStart w:id="55" w:name="_Ref497561478"/>
+      <w:r>
+        <w:t xml:space="preserve">Figura </w:t>
+      </w:r>
+      <w:fldSimple w:instr=" SEQ Figura \* ARABIC ">
+        <w:r>
+          <w:rPr>
+            <w:noProof/>
+          </w:rPr>
+          <w:t>18</w:t>
+        </w:r>
+      </w:fldSimple>
+      <w:bookmarkEnd w:id="55"/>
+      <w:r>
+        <w:t>: Resultado do coeficiente de silhueta na base de dados</w:t>
+      </w:r>
+    </w:p>
+    <w:p>
+      <w:pPr>
+        <w:ind w:right="1134"/>
+        <w:rPr>
+          <w:rFonts w:eastAsia="Times New Roman" w:cs="Times New Roman"/>
+        </w:rPr>
+      </w:pPr>
+      <w:r>
+        <w:rPr>
+          <w:rFonts w:eastAsia="Times New Roman" w:cs="Times New Roman"/>
+        </w:rPr>
+        <w:t xml:space="preserve">A </w:t>
+      </w:r>
+      <w:r>
+        <w:rPr>
+          <w:rFonts w:eastAsia="Times New Roman" w:cs="Times New Roman"/>
+        </w:rPr>
+        <w:fldChar w:fldCharType="begin"/>
+      </w:r>
+      <w:r>
+        <w:rPr>
+          <w:rFonts w:eastAsia="Times New Roman" w:cs="Times New Roman"/>
+        </w:rPr>
+        <w:instrText xml:space="preserve"> REF _Ref497561478 \h  \* MERGEFORMAT </w:instrText>
+      </w:r>
+      <w:r>
+        <w:rPr>
+          <w:rFonts w:eastAsia="Times New Roman" w:cs="Times New Roman"/>
+        </w:rPr>
+      </w:r>
+      <w:r>
+        <w:rPr>
+          <w:rFonts w:eastAsia="Times New Roman" w:cs="Times New Roman"/>
+        </w:rPr>
+        <w:fldChar w:fldCharType="separate"/>
+      </w:r>
+      <w:r>
+        <w:rPr>
+          <w:rFonts w:eastAsia="Times New Roman" w:cs="Times New Roman"/>
+        </w:rPr>
+        <w:t>Figura 18</w:t>
+      </w:r>
+      <w:r>
+        <w:rPr>
+          <w:rFonts w:eastAsia="Times New Roman" w:cs="Times New Roman"/>
+        </w:rPr>
+        <w:fldChar w:fldCharType="end"/>
+      </w:r>
+      <w:r>
+        <w:rPr>
+          <w:rFonts w:eastAsia="Times New Roman" w:cs="Times New Roman"/>
+        </w:rPr>
+        <w:t xml:space="preserve"> mostra o resultado obtido a partir do cálculo do coeficiente de Silhueta. Como pode ser observado a melhor média que o algoritmo computou foram com 2 clusters. Se voltarmos para o gráfico do método de Elbow (</w:t>
+      </w:r>
+      <w:r>
+        <w:rPr>
+          <w:rFonts w:eastAsia="Times New Roman" w:cs="Times New Roman"/>
+        </w:rPr>
+        <w:fldChar w:fldCharType="begin"/>
+      </w:r>
+      <w:r>
+        <w:rPr>
+          <w:rFonts w:eastAsia="Times New Roman" w:cs="Times New Roman"/>
+        </w:rPr>
+        <w:instrText xml:space="preserve"> REF _Ref497493327 \h </w:instrText>
+      </w:r>
+      <w:r>
+        <w:rPr>
+          <w:rFonts w:eastAsia="Times New Roman" w:cs="Times New Roman"/>
+        </w:rPr>
+      </w:r>
+      <w:r>
+        <w:rPr>
+          <w:rFonts w:eastAsia="Times New Roman" w:cs="Times New Roman"/>
+        </w:rPr>
+        <w:fldChar w:fldCharType="separate"/>
+      </w:r>
+      <w:r>
+        <w:t xml:space="preserve">Figura </w:t>
+      </w:r>
+      <w:r>
+        <w:rPr>
+          <w:noProof/>
+        </w:rPr>
+        <w:t>16</w:t>
+      </w:r>
+      <w:r>
+        <w:rPr>
+          <w:rFonts w:eastAsia="Times New Roman" w:cs="Times New Roman"/>
+        </w:rPr>
+        <w:fldChar w:fldCharType="end"/>
+      </w:r>
+      <w:r>
+        <w:rPr>
+          <w:rFonts w:eastAsia="Times New Roman" w:cs="Times New Roman"/>
+        </w:rPr>
+        <w:t xml:space="preserve">), </w:t>
+      </w:r>
+      <w:r>
+        <w:rPr>
+          <w:rFonts w:eastAsia="Times New Roman" w:cs="Times New Roman"/>
+        </w:rPr>
+        <w:t>fica claro que a partir de 2 clusters a variação das distancias tem uma mudança súbita, o que prova que para o nosso modelo o número ideal de clusters será 2.</w:t>
+      </w:r>
+    </w:p>
+    <w:p>
+      <w:pPr>
+        <w:pStyle w:val="Ttulo3"/>
+      </w:pPr>
+      <w:r>
+        <w:t xml:space="preserve"> </w:t>
+      </w:r>
+      <w:bookmarkStart w:id="56" w:name="_Toc498109262"/>
+      <w:r>
+        <w:t>K-Means</w:t>
+      </w:r>
+      <w:bookmarkEnd w:id="56"/>
+    </w:p>
+    <w:p>
+      <w:pPr>
+        <w:ind w:right="1134"/>
+        <w:rPr>
+          <w:rFonts w:eastAsia="Times New Roman" w:cs="Times New Roman"/>
+        </w:rPr>
+      </w:pPr>
+      <w:r>
+        <w:rPr>
+          <w:rFonts w:eastAsia="Times New Roman" w:cs="Times New Roman"/>
+        </w:rPr>
+        <w:t>Após definir o número de clusters que serão utilizado em nosso modelo, podemos finalmente</w:t>
+      </w:r>
+      <w:r>
+        <w:rPr>
+          <w:rFonts w:eastAsia="Times New Roman" w:cs="Times New Roman"/>
+        </w:rPr>
+        <w:t xml:space="preserve"> aplicar o algoritmo de agrupamento K-Means para descobrir os diferentes agrupamentos para os clientes do atacado.</w:t>
+      </w:r>
+    </w:p>
+    <w:p>
+      <w:pPr>
+        <w:keepNext/>
+        <w:ind w:right="1134"/>
+        <w:jc w:val="center"/>
+      </w:pPr>
+      <w:r>
+        <w:rPr>
+          <w:noProof/>
+        </w:rPr>
+        <w:drawing>
+          <wp:inline distT="0" distB="0" distL="0" distR="0" wp14:anchorId="60C8C248" wp14:editId="713E0EE4">
+            <wp:extent cx="4266890" cy="3021496"/>
+            <wp:effectExtent l="0" t="0" r="635" b="7620"/>
+            <wp:docPr id="21" name="Imagem 21"/>
+            <wp:cNvGraphicFramePr>
+              <a:graphicFrameLocks xmlns:a="http://schemas.openxmlformats.org/drawingml/2006/main" noChangeAspect="1"/>
+            </wp:cNvGraphicFramePr>
+            <a:graphic xmlns:a="http://schemas.openxmlformats.org/drawingml/2006/main">
+              <a:graphicData uri="http://schemas.openxmlformats.org/drawingml/2006/picture">
+                <pic:pic xmlns:pic="http://schemas.openxmlformats.org/drawingml/2006/picture">
+                  <pic:nvPicPr>
+                    <pic:cNvPr id="1" name=""/>
+                    <pic:cNvPicPr/>
+                  </pic:nvPicPr>
+                  <pic:blipFill>
+                    <a:blip r:embed="rId26"/>
+                    <a:stretch>
+                      <a:fillRect/>
+                    </a:stretch>
+                  </pic:blipFill>
+                  <pic:spPr>
+                    <a:xfrm>
+                      <a:off x="0" y="0"/>
+                      <a:ext cx="4282093" cy="3032262"/>
+                    </a:xfrm>
+                    <a:prstGeom prst="rect">
+                      <a:avLst/>
+                    </a:prstGeom>
+                  </pic:spPr>
+                </pic:pic>
+              </a:graphicData>
+            </a:graphic>
+          </wp:inline>
+        </w:drawing>
+      </w:r>
+    </w:p>
+    <w:p>
+      <w:pPr>
+        <w:pStyle w:val="Legenda"/>
+      </w:pPr>
+      <w:bookmarkStart w:id="57" w:name="_Ref497563024"/>
+      <w:r>
+        <w:t xml:space="preserve">Figura </w:t>
+      </w:r>
+      <w:fldSimple w:instr=" SEQ Figura \* ARABIC ">
+        <w:r>
+          <w:rPr>
+            <w:noProof/>
+          </w:rPr>
+          <w:t>19</w:t>
+        </w:r>
+      </w:fldSimple>
+      <w:bookmarkEnd w:id="57"/>
+      <w:r>
+        <w:t>: Resultado do algoritmo K-Means</w:t>
+      </w:r>
+      <w:r>
+        <w:t>, na base de dados dos clientes do atacado.</w:t>
+      </w:r>
+    </w:p>
+    <w:p>
+      <w:pPr>
+        <w:ind w:right="1134"/>
+        <w:rPr>
+          <w:rFonts w:eastAsia="Times New Roman" w:cs="Times New Roman"/>
+        </w:rPr>
+      </w:pPr>
+      <w:r>
+        <w:rPr>
+          <w:rFonts w:eastAsia="Times New Roman" w:cs="Times New Roman"/>
+        </w:rPr>
+        <w:lastRenderedPageBreak/>
+        <w:t xml:space="preserve">Na </w:t>
+      </w:r>
+      <w:r>
+        <w:rPr>
+          <w:rFonts w:eastAsia="Times New Roman" w:cs="Times New Roman"/>
+        </w:rPr>
+        <w:fldChar w:fldCharType="begin"/>
+      </w:r>
+      <w:r>
+        <w:rPr>
+          <w:rFonts w:eastAsia="Times New Roman" w:cs="Times New Roman"/>
+        </w:rPr>
+        <w:instrText xml:space="preserve"> REF _Ref497563024 \h </w:instrText>
+      </w:r>
+      <w:r>
+        <w:rPr>
+          <w:rFonts w:eastAsia="Times New Roman" w:cs="Times New Roman"/>
+        </w:rPr>
+        <w:instrText xml:space="preserve"> \* MERGEFORMAT </w:instrText>
+      </w:r>
+      <w:r>
+        <w:rPr>
+          <w:rFonts w:eastAsia="Times New Roman" w:cs="Times New Roman"/>
+        </w:rPr>
+      </w:r>
+      <w:r>
+        <w:rPr>
+          <w:rFonts w:eastAsia="Times New Roman" w:cs="Times New Roman"/>
+        </w:rPr>
+        <w:fldChar w:fldCharType="separate"/>
+      </w:r>
+      <w:r>
+        <w:rPr>
+          <w:rFonts w:eastAsia="Times New Roman" w:cs="Times New Roman"/>
+        </w:rPr>
+        <w:t>Figura 19</w:t>
+      </w:r>
+      <w:r>
+        <w:rPr>
+          <w:rFonts w:eastAsia="Times New Roman" w:cs="Times New Roman"/>
+        </w:rPr>
+        <w:fldChar w:fldCharType="end"/>
+      </w:r>
+      <w:r>
+        <w:rPr>
+          <w:rFonts w:eastAsia="Times New Roman" w:cs="Times New Roman"/>
+        </w:rPr>
+        <w:t xml:space="preserve"> temos o resultado final do algoritmo de agrupamento K-Means, como pode </w:t>
+      </w:r>
+      <w:r>
+        <w:rPr>
+          <w:rFonts w:eastAsia="Times New Roman" w:cs="Times New Roman"/>
+        </w:rPr>
+        <w:t>ser observado os clientes foram divididos em 2 grupos (clusters) distintos. Agora que já temos definido os grupos dos clientes da nossa base de dados, precisamos analisar o que cada grupo representa.</w:t>
+      </w:r>
+    </w:p>
+    <w:p>
+      <w:pPr>
+        <w:pStyle w:val="Ttulo2"/>
+      </w:pPr>
+      <w:bookmarkStart w:id="58" w:name="_Toc498109263"/>
+      <w:r>
+        <w:t>Data Mining</w:t>
+      </w:r>
+      <w:bookmarkEnd w:id="58"/>
+      <w:r>
+        <w:t xml:space="preserve"> </w:t>
+      </w:r>
+    </w:p>
+    <w:p>
+      <w:pPr>
+        <w:ind w:right="1134"/>
+        <w:rPr>
+          <w:rFonts w:eastAsia="Times New Roman" w:cs="Times New Roman"/>
+        </w:rPr>
+      </w:pPr>
+      <w:r>
+        <w:rPr>
+          <w:rFonts w:eastAsia="Times New Roman" w:cs="Times New Roman"/>
+        </w:rPr>
+        <w:t>Após aplicar o algoritmo de K-Means precisamos analisar o que cada cluster significa</w:t>
+      </w:r>
+      <w:r>
+        <w:rPr>
+          <w:rFonts w:eastAsia="Times New Roman" w:cs="Times New Roman"/>
+        </w:rPr>
+        <w:t xml:space="preserve">, para isso precisamos obter o valor original do centro de cada cluster e analisar separadamente. </w:t>
+      </w:r>
+    </w:p>
+    <w:p>
+      <w:pPr>
+        <w:keepNext/>
+        <w:ind w:right="1134"/>
+        <w:jc w:val="center"/>
+      </w:pPr>
+      <w:r>
+        <w:rPr>
+          <w:noProof/>
+        </w:rPr>
+        <w:drawing>
+          <wp:inline distT="0" distB="0" distL="0" distR="0" wp14:anchorId="6F377259" wp14:editId="549BAE80">
+            <wp:extent cx="4420925" cy="361628"/>
+            <wp:effectExtent l="0" t="0" r="0" b="635"/>
+            <wp:docPr id="24" name="Imagem 24"/>
             <wp:cNvGraphicFramePr>
               <a:graphicFrameLocks xmlns:a="http://schemas.openxmlformats.org/drawingml/2006/main" noChangeAspect="1"/>
             </wp:cNvGraphicFramePr>
@@ -13055,380 +14043,6 @@
                   <pic:spPr>
                     <a:xfrm>
                       <a:off x="0" y="0"/>
-                      <a:ext cx="4124226" cy="1572547"/>
-                    </a:xfrm>
-                    <a:prstGeom prst="rect">
-                      <a:avLst/>
-                    </a:prstGeom>
-                  </pic:spPr>
-                </pic:pic>
-              </a:graphicData>
-            </a:graphic>
-          </wp:inline>
-        </w:drawing>
-      </w:r>
-    </w:p>
-    <w:p>
-      <w:pPr>
-        <w:pStyle w:val="Legenda"/>
-      </w:pPr>
-      <w:bookmarkStart w:id="53" w:name="_Ref497561478"/>
-      <w:r>
-        <w:t xml:space="preserve">Figura </w:t>
-      </w:r>
-      <w:fldSimple w:instr=" SEQ Figura \* ARABIC ">
-        <w:r>
-          <w:rPr>
-            <w:noProof/>
-          </w:rPr>
-          <w:t>18</w:t>
-        </w:r>
-      </w:fldSimple>
-      <w:bookmarkEnd w:id="53"/>
-      <w:r>
-        <w:t>: Resultado do coeficiente de silhueta na base de dados</w:t>
-      </w:r>
-    </w:p>
-    <w:p>
-      <w:pPr>
-        <w:ind w:right="1134"/>
-        <w:rPr>
-          <w:rFonts w:eastAsia="Times New Roman" w:cs="Times New Roman"/>
-        </w:rPr>
-      </w:pPr>
-      <w:r>
-        <w:rPr>
-          <w:rFonts w:eastAsia="Times New Roman" w:cs="Times New Roman"/>
-        </w:rPr>
-        <w:t xml:space="preserve">A </w:t>
-      </w:r>
-      <w:r>
-        <w:rPr>
-          <w:rFonts w:eastAsia="Times New Roman" w:cs="Times New Roman"/>
-        </w:rPr>
-        <w:fldChar w:fldCharType="begin"/>
-      </w:r>
-      <w:r>
-        <w:rPr>
-          <w:rFonts w:eastAsia="Times New Roman" w:cs="Times New Roman"/>
-        </w:rPr>
-        <w:instrText xml:space="preserve"> REF _Ref497561478 \h </w:instrText>
-      </w:r>
-      <w:r>
-        <w:rPr>
-          <w:rFonts w:eastAsia="Times New Roman" w:cs="Times New Roman"/>
-        </w:rPr>
-      </w:r>
-      <w:r>
-        <w:rPr>
-          <w:rFonts w:eastAsia="Times New Roman" w:cs="Times New Roman"/>
-        </w:rPr>
-        <w:instrText xml:space="preserve"> \* MERGEFORMAT </w:instrText>
-      </w:r>
-      <w:r>
-        <w:rPr>
-          <w:rFonts w:eastAsia="Times New Roman" w:cs="Times New Roman"/>
-        </w:rPr>
-        <w:fldChar w:fldCharType="separate"/>
-      </w:r>
-      <w:r>
-        <w:rPr>
-          <w:rFonts w:eastAsia="Times New Roman" w:cs="Times New Roman"/>
-        </w:rPr>
-        <w:t>Figura 18</w:t>
-      </w:r>
-      <w:r>
-        <w:rPr>
-          <w:rFonts w:eastAsia="Times New Roman" w:cs="Times New Roman"/>
-        </w:rPr>
-        <w:fldChar w:fldCharType="end"/>
-      </w:r>
-      <w:r>
-        <w:rPr>
-          <w:rFonts w:eastAsia="Times New Roman" w:cs="Times New Roman"/>
-        </w:rPr>
-        <w:t xml:space="preserve"> mostra o resultado obtido a partir do cálculo do coeficiente de Silhueta. Como pode ser observado a melhor média que o algoritmo computou foram com 2 clusters. Se voltarmos para o gráfico do método de Elbow (</w:t>
-      </w:r>
-      <w:r>
-        <w:rPr>
-          <w:rFonts w:eastAsia="Times New Roman" w:cs="Times New Roman"/>
-        </w:rPr>
-        <w:fldChar w:fldCharType="begin"/>
-      </w:r>
-      <w:r>
-        <w:rPr>
-          <w:rFonts w:eastAsia="Times New Roman" w:cs="Times New Roman"/>
-        </w:rPr>
-        <w:instrText xml:space="preserve"> REF _Ref497493327 \h </w:instrText>
-      </w:r>
-      <w:r>
-        <w:rPr>
-          <w:rFonts w:eastAsia="Times New Roman" w:cs="Times New Roman"/>
-        </w:rPr>
-      </w:r>
-      <w:r>
-        <w:rPr>
-          <w:rFonts w:eastAsia="Times New Roman" w:cs="Times New Roman"/>
-        </w:rPr>
-        <w:fldChar w:fldCharType="separate"/>
-      </w:r>
-      <w:r>
-        <w:t xml:space="preserve">Figura </w:t>
-      </w:r>
-      <w:r>
-        <w:rPr>
-          <w:noProof/>
-        </w:rPr>
-        <w:t>16</w:t>
-      </w:r>
-      <w:r>
-        <w:rPr>
-          <w:rFonts w:eastAsia="Times New Roman" w:cs="Times New Roman"/>
-        </w:rPr>
-        <w:fldChar w:fldCharType="end"/>
-      </w:r>
-      <w:r>
-        <w:rPr>
-          <w:rFonts w:eastAsia="Times New Roman" w:cs="Times New Roman"/>
-        </w:rPr>
-        <w:t xml:space="preserve">), </w:t>
-      </w:r>
-      <w:r>
-        <w:rPr>
-          <w:rFonts w:eastAsia="Times New Roman" w:cs="Times New Roman"/>
-        </w:rPr>
-        <w:t>fica claro que a partir de 2 clusters a variação das distancias tem uma mudança súbita, o que prova que para o nosso modelo o número ideal de clusters será 2.</w:t>
-      </w:r>
-    </w:p>
-    <w:p>
-      <w:pPr>
-        <w:pStyle w:val="Ttulo3"/>
-      </w:pPr>
-      <w:r>
-        <w:t xml:space="preserve"> K-Means</w:t>
-      </w:r>
-    </w:p>
-    <w:p>
-      <w:pPr>
-        <w:ind w:right="1134"/>
-        <w:rPr>
-          <w:rFonts w:eastAsia="Times New Roman" w:cs="Times New Roman"/>
-        </w:rPr>
-      </w:pPr>
-      <w:r>
-        <w:rPr>
-          <w:rFonts w:eastAsia="Times New Roman" w:cs="Times New Roman"/>
-        </w:rPr>
-        <w:t>Após definir o número de clusters que serão utilizado em nosso modelo, podemos finalmente</w:t>
-      </w:r>
-      <w:r>
-        <w:rPr>
-          <w:rFonts w:eastAsia="Times New Roman" w:cs="Times New Roman"/>
-        </w:rPr>
-        <w:t xml:space="preserve"> aplicar o algoritmo de agrupamento K-Means para descobrir os diferentes agrupamentos para os clientes do atacado.</w:t>
-      </w:r>
-    </w:p>
-    <w:p>
-      <w:pPr>
-        <w:keepNext/>
-        <w:ind w:right="1134"/>
-        <w:jc w:val="center"/>
-      </w:pPr>
-      <w:r>
-        <w:rPr>
-          <w:noProof/>
-        </w:rPr>
-        <w:drawing>
-          <wp:inline distT="0" distB="0" distL="0" distR="0" wp14:anchorId="60C8C248" wp14:editId="713E0EE4">
-            <wp:extent cx="4266890" cy="3021496"/>
-            <wp:effectExtent l="0" t="0" r="635" b="7620"/>
-            <wp:docPr id="21" name="Imagem 21"/>
-            <wp:cNvGraphicFramePr>
-              <a:graphicFrameLocks xmlns:a="http://schemas.openxmlformats.org/drawingml/2006/main" noChangeAspect="1"/>
-            </wp:cNvGraphicFramePr>
-            <a:graphic xmlns:a="http://schemas.openxmlformats.org/drawingml/2006/main">
-              <a:graphicData uri="http://schemas.openxmlformats.org/drawingml/2006/picture">
-                <pic:pic xmlns:pic="http://schemas.openxmlformats.org/drawingml/2006/picture">
-                  <pic:nvPicPr>
-                    <pic:cNvPr id="1" name=""/>
-                    <pic:cNvPicPr/>
-                  </pic:nvPicPr>
-                  <pic:blipFill>
-                    <a:blip r:embed="rId28"/>
-                    <a:stretch>
-                      <a:fillRect/>
-                    </a:stretch>
-                  </pic:blipFill>
-                  <pic:spPr>
-                    <a:xfrm>
-                      <a:off x="0" y="0"/>
-                      <a:ext cx="4282093" cy="3032262"/>
-                    </a:xfrm>
-                    <a:prstGeom prst="rect">
-                      <a:avLst/>
-                    </a:prstGeom>
-                  </pic:spPr>
-                </pic:pic>
-              </a:graphicData>
-            </a:graphic>
-          </wp:inline>
-        </w:drawing>
-      </w:r>
-    </w:p>
-    <w:p>
-      <w:pPr>
-        <w:pStyle w:val="Legenda"/>
-      </w:pPr>
-      <w:bookmarkStart w:id="54" w:name="_Ref497563024"/>
-      <w:r>
-        <w:t xml:space="preserve">Figura </w:t>
-      </w:r>
-      <w:fldSimple w:instr=" SEQ Figura \* ARABIC ">
-        <w:r>
-          <w:rPr>
-            <w:noProof/>
-          </w:rPr>
-          <w:t>19</w:t>
-        </w:r>
-      </w:fldSimple>
-      <w:bookmarkEnd w:id="54"/>
-      <w:r>
-        <w:t>: Resultado do algoritmo K-Means</w:t>
-      </w:r>
-      <w:r>
-        <w:t>, na base de dados dos clientes do atacado.</w:t>
-      </w:r>
-    </w:p>
-    <w:p>
-      <w:pPr>
-        <w:ind w:right="1134"/>
-        <w:rPr>
-          <w:rFonts w:eastAsia="Times New Roman" w:cs="Times New Roman"/>
-        </w:rPr>
-      </w:pPr>
-      <w:r>
-        <w:rPr>
-          <w:rFonts w:eastAsia="Times New Roman" w:cs="Times New Roman"/>
-        </w:rPr>
-        <w:lastRenderedPageBreak/>
-        <w:t xml:space="preserve">Na </w:t>
-      </w:r>
-      <w:r>
-        <w:rPr>
-          <w:rFonts w:eastAsia="Times New Roman" w:cs="Times New Roman"/>
-        </w:rPr>
-        <w:fldChar w:fldCharType="begin"/>
-      </w:r>
-      <w:r>
-        <w:rPr>
-          <w:rFonts w:eastAsia="Times New Roman" w:cs="Times New Roman"/>
-        </w:rPr>
-        <w:instrText xml:space="preserve"> REF _Ref497563024 \h </w:instrText>
-      </w:r>
-      <w:r>
-        <w:rPr>
-          <w:rFonts w:eastAsia="Times New Roman" w:cs="Times New Roman"/>
-        </w:rPr>
-      </w:r>
-      <w:r>
-        <w:rPr>
-          <w:rFonts w:eastAsia="Times New Roman" w:cs="Times New Roman"/>
-        </w:rPr>
-        <w:instrText xml:space="preserve"> \* MERGEFORMAT </w:instrText>
-      </w:r>
-      <w:r>
-        <w:rPr>
-          <w:rFonts w:eastAsia="Times New Roman" w:cs="Times New Roman"/>
-        </w:rPr>
-        <w:fldChar w:fldCharType="separate"/>
-      </w:r>
-      <w:r>
-        <w:rPr>
-          <w:rFonts w:eastAsia="Times New Roman" w:cs="Times New Roman"/>
-        </w:rPr>
-        <w:t>Figura 19</w:t>
-      </w:r>
-      <w:r>
-        <w:rPr>
-          <w:rFonts w:eastAsia="Times New Roman" w:cs="Times New Roman"/>
-        </w:rPr>
-        <w:fldChar w:fldCharType="end"/>
-      </w:r>
-      <w:r>
-        <w:rPr>
-          <w:rFonts w:eastAsia="Times New Roman" w:cs="Times New Roman"/>
-        </w:rPr>
-        <w:t xml:space="preserve"> temos o resultado final do algoritmo de agrupamento K-Means, como pode </w:t>
-      </w:r>
-      <w:r>
-        <w:rPr>
-          <w:rFonts w:eastAsia="Times New Roman" w:cs="Times New Roman"/>
-        </w:rPr>
-        <w:t>ser observado os clientes foram divididos em 2 grupos (clusters) distintos. Agora que já temos definido os grupos dos clientes da nossa base de dados, precisamos analisar o que cada grupo representa.</w:t>
-      </w:r>
-    </w:p>
-    <w:p>
-      <w:pPr>
-        <w:pStyle w:val="Ttulo2"/>
-      </w:pPr>
-      <w:r>
-        <w:t xml:space="preserve">Data Mining </w:t>
-      </w:r>
-    </w:p>
-    <w:p>
-      <w:pPr>
-        <w:ind w:right="1134"/>
-        <w:rPr>
-          <w:rFonts w:eastAsia="Times New Roman" w:cs="Times New Roman"/>
-        </w:rPr>
-      </w:pPr>
-      <w:r>
-        <w:rPr>
-          <w:rFonts w:eastAsia="Times New Roman" w:cs="Times New Roman"/>
-        </w:rPr>
-        <w:t>Após aplicar o algoritmo de K-Means precisamos analisar o que cada cluster significa</w:t>
-      </w:r>
-      <w:r>
-        <w:rPr>
-          <w:rFonts w:eastAsia="Times New Roman" w:cs="Times New Roman"/>
-        </w:rPr>
-        <w:t xml:space="preserve">, para isso precisamos obter o valor original do centro de cada cluster e analisar separadamente. </w:t>
-      </w:r>
-    </w:p>
-    <w:p>
-      <w:pPr>
-        <w:keepNext/>
-        <w:ind w:right="1134"/>
-        <w:jc w:val="center"/>
-      </w:pPr>
-      <w:r>
-        <w:rPr>
-          <w:noProof/>
-        </w:rPr>
-        <w:drawing>
-          <wp:inline distT="0" distB="0" distL="0" distR="0" wp14:anchorId="6F377259" wp14:editId="549BAE80">
-            <wp:extent cx="4420925" cy="361628"/>
-            <wp:effectExtent l="0" t="0" r="0" b="635"/>
-            <wp:docPr id="24" name="Imagem 24"/>
-            <wp:cNvGraphicFramePr>
-              <a:graphicFrameLocks xmlns:a="http://schemas.openxmlformats.org/drawingml/2006/main" noChangeAspect="1"/>
-            </wp:cNvGraphicFramePr>
-            <a:graphic xmlns:a="http://schemas.openxmlformats.org/drawingml/2006/main">
-              <a:graphicData uri="http://schemas.openxmlformats.org/drawingml/2006/picture">
-                <pic:pic xmlns:pic="http://schemas.openxmlformats.org/drawingml/2006/picture">
-                  <pic:nvPicPr>
-                    <pic:cNvPr id="1" name=""/>
-                    <pic:cNvPicPr/>
-                  </pic:nvPicPr>
-                  <pic:blipFill>
-                    <a:blip r:embed="rId29"/>
-                    <a:stretch>
-                      <a:fillRect/>
-                    </a:stretch>
-                  </pic:blipFill>
-                  <pic:spPr>
-                    <a:xfrm>
-                      <a:off x="0" y="0"/>
                       <a:ext cx="4866450" cy="398072"/>
                     </a:xfrm>
                     <a:prstGeom prst="rect">
@@ -13446,7 +14060,7 @@
       <w:pPr>
         <w:pStyle w:val="Legenda"/>
       </w:pPr>
-      <w:bookmarkStart w:id="55" w:name="_Ref497563790"/>
+      <w:bookmarkStart w:id="59" w:name="_Ref497563790"/>
       <w:r>
         <w:t xml:space="preserve">Figura </w:t>
       </w:r>
@@ -13458,7 +14072,7 @@
           <w:t>20</w:t>
         </w:r>
       </w:fldSimple>
-      <w:bookmarkEnd w:id="55"/>
+      <w:bookmarkEnd w:id="59"/>
       <w:r>
         <w:t>: Valor original do centro de cada cluster</w:t>
       </w:r>
@@ -13492,36 +14106,24 @@
         <w:rPr>
           <w:rFonts w:eastAsia="Times New Roman" w:cs="Times New Roman"/>
         </w:rPr>
-      </w:r>
-      <w:r>
-        <w:rPr>
-          <w:rFonts w:eastAsia="Times New Roman" w:cs="Times New Roman"/>
-        </w:rPr>
         <w:instrText xml:space="preserve"> \* MERGEFORMAT </w:instrText>
       </w:r>
       <w:r>
         <w:rPr>
           <w:rFonts w:eastAsia="Times New Roman" w:cs="Times New Roman"/>
         </w:rPr>
+      </w:r>
+      <w:r>
+        <w:rPr>
+          <w:rFonts w:eastAsia="Times New Roman" w:cs="Times New Roman"/>
+        </w:rPr>
         <w:fldChar w:fldCharType="separate"/>
       </w:r>
       <w:r>
         <w:rPr>
           <w:rFonts w:eastAsia="Times New Roman" w:cs="Times New Roman"/>
         </w:rPr>
-        <w:t>Fig</w:t>
-      </w:r>
-      <w:r>
-        <w:rPr>
-          <w:rFonts w:eastAsia="Times New Roman" w:cs="Times New Roman"/>
-        </w:rPr>
-        <w:t>u</w:t>
-      </w:r>
-      <w:r>
-        <w:rPr>
-          <w:rFonts w:eastAsia="Times New Roman" w:cs="Times New Roman"/>
-        </w:rPr>
-        <w:t>ra 20</w:t>
+        <w:t>Figura 20</w:t>
       </w:r>
       <w:r>
         <w:rPr>
@@ -13584,13 +14186,150 @@
     </w:p>
     <w:p>
       <w:pPr>
+        <w:pStyle w:val="Ttulo1"/>
+      </w:pPr>
+      <w:bookmarkStart w:id="60" w:name="_Toc498109264"/>
+      <w:r>
+        <w:lastRenderedPageBreak/>
+        <w:t>Conclusão</w:t>
+      </w:r>
+      <w:bookmarkEnd w:id="60"/>
+    </w:p>
+    <w:p>
+      <w:pPr>
         <w:ind w:right="1134"/>
         <w:rPr>
           <w:rFonts w:eastAsia="Times New Roman" w:cs="Times New Roman"/>
         </w:rPr>
       </w:pPr>
-      <w:bookmarkStart w:id="56" w:name="_GoBack"/>
-      <w:bookmarkEnd w:id="56"/>
+      <w:r>
+        <w:rPr>
+          <w:rFonts w:eastAsia="Times New Roman" w:cs="Times New Roman"/>
+        </w:rPr>
+        <w:t>Este trabalho pode ser dividido em duas partes que foram extremamente importante: a obtenção e o tratamento dos dados. Ambas as partes foram fundamentais para a conquista do objetivo deste projeto que é segmentar os clientes de um atacado com base nos seus gastos em diferentes categorias de produtos.</w:t>
+      </w:r>
+    </w:p>
+    <w:p>
+      <w:pPr>
+        <w:ind w:right="1134"/>
+        <w:rPr>
+          <w:rFonts w:eastAsia="Times New Roman" w:cs="Times New Roman"/>
+        </w:rPr>
+      </w:pPr>
+      <w:r>
+        <w:rPr>
+          <w:rFonts w:eastAsia="Times New Roman" w:cs="Times New Roman"/>
+        </w:rPr>
+        <w:t xml:space="preserve">A fase da obtenção de dados apresentou dificuldades pois, não são todos os estabelecimento que estão dispostos a revelar informações confidenciais sobre seus </w:t>
+      </w:r>
+      <w:r>
+        <w:rPr>
+          <w:rFonts w:eastAsia="Times New Roman" w:cs="Times New Roman"/>
+        </w:rPr>
+        <w:t>modelo de negócios. As bases de dados encontradas durante a pesquisa ou eram simuladas, muito pequenas ou muito grandes, o que seria um problema para o projeto. As bases de dados simuladas podem gerar inconsistência nos dados, ou no pior dos casos mesmo aplicando um modelo de aprendizado não seria possível encontrar nenhum padrão, pois não condiz com um comportamento real de um cliente. Já as bases de dados que eram muito pequenas não possuíam dados suficientes para serem computados e extrair informações interessantes. Já as bases de dados grandes traziam outros problemas de complexidade, que vão além do escopo deste projeto.</w:t>
+      </w:r>
+    </w:p>
+    <w:p>
+      <w:pPr>
+        <w:ind w:right="1134"/>
+        <w:rPr>
+          <w:rFonts w:eastAsia="Times New Roman" w:cs="Times New Roman"/>
+        </w:rPr>
+      </w:pPr>
+      <w:r>
+        <w:rPr>
+          <w:rFonts w:eastAsia="Times New Roman" w:cs="Times New Roman"/>
+        </w:rPr>
+        <w:t xml:space="preserve">Por fim conseguimos encontrar uma base de dados de um atacado disponível no site da UCI </w:t>
+      </w:r>
+      <w:sdt>
+        <w:sdtPr>
+          <w:rPr>
+            <w:rFonts w:eastAsia="Times New Roman" w:cs="Times New Roman"/>
+          </w:rPr>
+          <w:id w:val="-1699844587"/>
+          <w:citation/>
+        </w:sdtPr>
+        <w:sdtContent>
+          <w:r>
+            <w:rPr>
+              <w:rFonts w:eastAsia="Times New Roman" w:cs="Times New Roman"/>
+            </w:rPr>
+            <w:fldChar w:fldCharType="begin"/>
+          </w:r>
+          <w:r>
+            <w:rPr>
+              <w:rFonts w:eastAsia="Times New Roman" w:cs="Times New Roman"/>
+            </w:rPr>
+            <w:instrText xml:space="preserve"> CITATION Who07 \l 1046 </w:instrText>
+          </w:r>
+          <w:r>
+            <w:rPr>
+              <w:rFonts w:eastAsia="Times New Roman" w:cs="Times New Roman"/>
+            </w:rPr>
+            <w:fldChar w:fldCharType="separate"/>
+          </w:r>
+          <w:r>
+            <w:rPr>
+              <w:rFonts w:eastAsia="Times New Roman" w:cs="Times New Roman"/>
+              <w:noProof/>
+            </w:rPr>
+            <w:t>(Wholesale customers Data Set, 2007)</w:t>
+          </w:r>
+          <w:r>
+            <w:rPr>
+              <w:rFonts w:eastAsia="Times New Roman" w:cs="Times New Roman"/>
+            </w:rPr>
+            <w:fldChar w:fldCharType="end"/>
+          </w:r>
+        </w:sdtContent>
+      </w:sdt>
+      <w:r>
+        <w:rPr>
+          <w:rFonts w:eastAsia="Times New Roman" w:cs="Times New Roman"/>
+        </w:rPr>
+        <w:t>, um repositório de dados para estudos de aprendizado de máquina.</w:t>
+      </w:r>
+    </w:p>
+    <w:p>
+      <w:pPr>
+        <w:ind w:right="1134"/>
+        <w:rPr>
+          <w:rFonts w:eastAsia="Times New Roman" w:cs="Times New Roman"/>
+        </w:rPr>
+      </w:pPr>
+      <w:r>
+        <w:rPr>
+          <w:rFonts w:eastAsia="Times New Roman" w:cs="Times New Roman"/>
+        </w:rPr>
+        <w:t xml:space="preserve">A fase do tratamento de dados </w:t>
+      </w:r>
+      <w:r>
+        <w:rPr>
+          <w:rFonts w:eastAsia="Times New Roman" w:cs="Times New Roman"/>
+        </w:rPr>
+        <w:t>foi extremamente importante, visto que grande parte do desenvolvimento do projeto se encontra nesta fase. A grande dificuldade durante o tratamento dos dados foi compreender e aplicar os métodos para processar os dados de maneira correta, para que pudesse ser consumido pelo  algoritmo K-Means, pois se os dados não forem pré-processados corretamente não seria possível chegar a um resultado satisfatório.</w:t>
+      </w:r>
+    </w:p>
+    <w:p>
+      <w:pPr>
+        <w:ind w:right="1134"/>
+        <w:rPr>
+          <w:rFonts w:eastAsia="Times New Roman" w:cs="Times New Roman"/>
+        </w:rPr>
+      </w:pPr>
+      <w:r>
+        <w:rPr>
+          <w:rFonts w:eastAsia="Times New Roman" w:cs="Times New Roman"/>
+        </w:rPr>
+        <w:t xml:space="preserve">Após a conclusão dessas duas partes conseguimos obter o resultado final e cumprir com o objetivo deste trabalho. </w:t>
+      </w:r>
+      <w:r>
+        <w:rPr>
+          <w:rFonts w:eastAsia="Times New Roman" w:cs="Times New Roman"/>
+        </w:rPr>
+        <w:t>Onde mostramos a segmentação dos clientes com base em seus gastos nas diversas categorias de um atacado.</w:t>
+      </w:r>
     </w:p>
     <w:p>
       <w:pPr>
@@ -13601,34 +14340,7 @@
         </w:rPr>
       </w:pPr>
     </w:p>
-    <w:p>
-      <w:pPr>
-        <w:ind w:right="1134"/>
-        <w:jc w:val="center"/>
-        <w:rPr>
-          <w:rFonts w:eastAsia="Times New Roman" w:cs="Times New Roman"/>
-        </w:rPr>
-      </w:pPr>
-    </w:p>
-    <w:p>
-      <w:pPr>
-        <w:ind w:right="1134"/>
-        <w:jc w:val="center"/>
-        <w:rPr>
-          <w:rFonts w:eastAsia="Times New Roman" w:cs="Times New Roman"/>
-        </w:rPr>
-      </w:pPr>
-    </w:p>
-    <w:p>
-      <w:pPr>
-        <w:ind w:right="1134"/>
-        <w:jc w:val="center"/>
-        <w:rPr>
-          <w:rFonts w:eastAsia="Times New Roman" w:cs="Times New Roman"/>
-        </w:rPr>
-      </w:pPr>
-    </w:p>
-    <w:bookmarkStart w:id="57" w:name="_Toc497475106" w:displacedByCustomXml="next"/>
+    <w:bookmarkStart w:id="61" w:name="_Toc498109265" w:displacedByCustomXml="next"/>
     <w:sdt>
       <w:sdtPr>
         <w:rPr>
@@ -13649,7 +14361,7 @@
           <w:r>
             <w:t>Bibliografia</w:t>
           </w:r>
-          <w:bookmarkEnd w:id="57"/>
+          <w:bookmarkEnd w:id="61"/>
         </w:p>
         <w:sdt>
           <w:sdtPr>
@@ -13929,7 +14641,6 @@
                 <w:rPr>
                   <w:noProof/>
                 </w:rPr>
-                <w:lastRenderedPageBreak/>
                 <w:t xml:space="preserve">OHTA, M.; HIGUCHI, Y. </w:t>
               </w:r>
               <w:r>
@@ -14014,6 +14725,35 @@
                 <w:rPr>
                   <w:noProof/>
                 </w:rPr>
+                <w:lastRenderedPageBreak/>
+                <w:t xml:space="preserve">ROUSSEEUW, P. J. Silhouettes: a graphical aid to the interpretation and validation of cluster analysis. </w:t>
+              </w:r>
+              <w:r>
+                <w:rPr>
+                  <w:b/>
+                  <w:bCs/>
+                  <w:noProof/>
+                </w:rPr>
+                <w:t>Journal of Computatuinal and Applied Mathematics</w:t>
+              </w:r>
+              <w:r>
+                <w:rPr>
+                  <w:noProof/>
+                </w:rPr>
+                <w:t>, Fribourg, 1987. 53-65.</w:t>
+              </w:r>
+            </w:p>
+            <w:p>
+              <w:pPr>
+                <w:pStyle w:val="Bibliografia"/>
+                <w:rPr>
+                  <w:noProof/>
+                </w:rPr>
+              </w:pPr>
+              <w:r>
+                <w:rPr>
+                  <w:noProof/>
+                </w:rPr>
                 <w:t xml:space="preserve">SULLIVAN, L.; LAMORTE, W. W. InterQuartile Range (IQR). </w:t>
               </w:r>
               <w:r>
@@ -14081,444 +14821,16 @@
         </w:rPr>
       </w:pPr>
     </w:p>
-    <w:p>
-      <w:pPr>
-        <w:spacing w:before="0" w:after="0" w:line="240" w:lineRule="auto"/>
-        <w:ind w:right="1157" w:firstLine="0"/>
-        <w:rPr>
-          <w:rFonts w:eastAsia="Times New Roman" w:cs="Times New Roman"/>
-        </w:rPr>
-      </w:pPr>
-    </w:p>
-    <w:p>
-      <w:pPr>
-        <w:spacing w:before="0" w:after="0" w:line="240" w:lineRule="auto"/>
-        <w:ind w:right="1157" w:firstLine="0"/>
-        <w:rPr>
-          <w:rFonts w:eastAsia="Times New Roman" w:cs="Times New Roman"/>
-        </w:rPr>
-      </w:pPr>
-    </w:p>
-    <w:p>
-      <w:pPr>
-        <w:spacing w:before="0" w:after="0" w:line="240" w:lineRule="auto"/>
-        <w:ind w:right="1157" w:firstLine="0"/>
-        <w:rPr>
-          <w:rFonts w:eastAsia="Times New Roman" w:cs="Times New Roman"/>
-        </w:rPr>
-      </w:pPr>
-    </w:p>
-    <w:p>
-      <w:pPr>
-        <w:spacing w:before="0" w:after="0" w:line="240" w:lineRule="auto"/>
-        <w:ind w:right="1157" w:firstLine="0"/>
-        <w:rPr>
-          <w:rFonts w:eastAsia="Times New Roman" w:cs="Times New Roman"/>
-        </w:rPr>
-      </w:pPr>
-    </w:p>
-    <w:p>
-      <w:pPr>
-        <w:spacing w:before="0" w:after="0" w:line="240" w:lineRule="auto"/>
-        <w:ind w:right="1157" w:firstLine="0"/>
-        <w:rPr>
-          <w:rFonts w:eastAsia="Times New Roman" w:cs="Times New Roman"/>
-        </w:rPr>
-      </w:pPr>
-    </w:p>
-    <w:p>
-      <w:pPr>
-        <w:spacing w:before="0" w:after="0" w:line="240" w:lineRule="auto"/>
-        <w:ind w:right="1157" w:firstLine="0"/>
-        <w:rPr>
-          <w:rFonts w:eastAsia="Times New Roman" w:cs="Times New Roman"/>
-        </w:rPr>
-      </w:pPr>
-    </w:p>
-    <w:p>
-      <w:pPr>
-        <w:spacing w:before="0" w:after="0" w:line="240" w:lineRule="auto"/>
-        <w:ind w:right="1157" w:firstLine="0"/>
-        <w:rPr>
-          <w:rFonts w:eastAsia="Times New Roman" w:cs="Times New Roman"/>
-        </w:rPr>
-      </w:pPr>
-    </w:p>
-    <w:p>
-      <w:pPr>
-        <w:spacing w:before="0" w:after="0" w:line="240" w:lineRule="auto"/>
-        <w:ind w:right="1157" w:firstLine="0"/>
-        <w:rPr>
-          <w:rFonts w:eastAsia="Times New Roman" w:cs="Times New Roman"/>
-        </w:rPr>
-      </w:pPr>
-    </w:p>
-    <w:p>
-      <w:pPr>
-        <w:spacing w:before="0" w:after="0" w:line="240" w:lineRule="auto"/>
-        <w:ind w:right="1157" w:firstLine="0"/>
-        <w:rPr>
-          <w:rFonts w:eastAsia="Times New Roman" w:cs="Times New Roman"/>
-        </w:rPr>
-      </w:pPr>
-    </w:p>
-    <w:p>
-      <w:pPr>
-        <w:spacing w:before="0" w:after="0" w:line="240" w:lineRule="auto"/>
-        <w:ind w:right="1157" w:firstLine="0"/>
-        <w:rPr>
-          <w:rFonts w:eastAsia="Times New Roman" w:cs="Times New Roman"/>
-        </w:rPr>
-      </w:pPr>
-    </w:p>
-    <w:p>
-      <w:pPr>
-        <w:spacing w:before="0" w:after="0" w:line="240" w:lineRule="auto"/>
-        <w:ind w:right="1157" w:firstLine="0"/>
-        <w:rPr>
-          <w:rFonts w:eastAsia="Times New Roman" w:cs="Times New Roman"/>
-        </w:rPr>
-      </w:pPr>
-    </w:p>
-    <w:p>
-      <w:pPr>
-        <w:spacing w:before="0" w:after="0" w:line="240" w:lineRule="auto"/>
-        <w:ind w:right="1157" w:firstLine="0"/>
-        <w:rPr>
-          <w:rFonts w:eastAsia="Times New Roman" w:cs="Times New Roman"/>
-        </w:rPr>
-      </w:pPr>
-    </w:p>
-    <w:p>
-      <w:pPr>
-        <w:spacing w:before="0" w:after="0" w:line="240" w:lineRule="auto"/>
-        <w:ind w:right="1157" w:firstLine="0"/>
-        <w:rPr>
-          <w:rFonts w:eastAsia="Times New Roman" w:cs="Times New Roman"/>
-        </w:rPr>
-      </w:pPr>
-    </w:p>
-    <w:p>
-      <w:pPr>
-        <w:spacing w:before="0" w:after="0" w:line="240" w:lineRule="auto"/>
-        <w:ind w:right="1157" w:firstLine="0"/>
-        <w:rPr>
-          <w:rFonts w:eastAsia="Times New Roman" w:cs="Times New Roman"/>
-        </w:rPr>
-      </w:pPr>
-    </w:p>
-    <w:p>
-      <w:pPr>
-        <w:spacing w:before="0" w:after="0" w:line="240" w:lineRule="auto"/>
-        <w:ind w:right="1157" w:firstLine="0"/>
-        <w:rPr>
-          <w:rFonts w:eastAsia="Times New Roman" w:cs="Times New Roman"/>
-        </w:rPr>
-      </w:pPr>
-    </w:p>
-    <w:p>
-      <w:pPr>
-        <w:spacing w:before="0" w:after="0" w:line="240" w:lineRule="auto"/>
-        <w:ind w:right="1157" w:firstLine="0"/>
-        <w:rPr>
-          <w:rFonts w:eastAsia="Times New Roman" w:cs="Times New Roman"/>
-        </w:rPr>
-      </w:pPr>
-    </w:p>
-    <w:p>
-      <w:pPr>
-        <w:spacing w:before="0" w:after="0" w:line="240" w:lineRule="auto"/>
-        <w:ind w:right="1157" w:firstLine="0"/>
-        <w:rPr>
-          <w:rFonts w:eastAsia="Times New Roman" w:cs="Times New Roman"/>
-        </w:rPr>
-      </w:pPr>
-    </w:p>
-    <w:p>
-      <w:pPr>
-        <w:spacing w:before="0" w:after="0" w:line="240" w:lineRule="auto"/>
-        <w:ind w:right="1157" w:firstLine="0"/>
-        <w:rPr>
-          <w:rFonts w:eastAsia="Times New Roman" w:cs="Times New Roman"/>
-        </w:rPr>
-      </w:pPr>
-    </w:p>
-    <w:p>
-      <w:pPr>
-        <w:spacing w:before="0" w:after="0" w:line="240" w:lineRule="auto"/>
-        <w:ind w:right="1157" w:firstLine="0"/>
-        <w:rPr>
-          <w:rFonts w:eastAsia="Times New Roman" w:cs="Times New Roman"/>
-        </w:rPr>
-      </w:pPr>
-    </w:p>
-    <w:p>
-      <w:pPr>
-        <w:spacing w:before="0" w:after="0" w:line="240" w:lineRule="auto"/>
-        <w:ind w:right="1157" w:firstLine="0"/>
-        <w:rPr>
-          <w:rFonts w:eastAsia="Times New Roman" w:cs="Times New Roman"/>
-        </w:rPr>
-      </w:pPr>
-    </w:p>
-    <w:p>
-      <w:pPr>
-        <w:spacing w:before="0" w:after="0" w:line="240" w:lineRule="auto"/>
-        <w:ind w:right="1157" w:firstLine="0"/>
-        <w:rPr>
-          <w:rFonts w:eastAsia="Times New Roman" w:cs="Times New Roman"/>
-        </w:rPr>
-      </w:pPr>
-    </w:p>
-    <w:p>
-      <w:pPr>
-        <w:spacing w:before="0" w:after="0" w:line="240" w:lineRule="auto"/>
-        <w:ind w:right="1157" w:firstLine="0"/>
-        <w:rPr>
-          <w:rFonts w:eastAsia="Times New Roman" w:cs="Times New Roman"/>
-        </w:rPr>
-      </w:pPr>
-    </w:p>
-    <w:p>
-      <w:pPr>
-        <w:spacing w:before="0" w:after="0" w:line="240" w:lineRule="auto"/>
-        <w:ind w:right="1157" w:firstLine="0"/>
-        <w:rPr>
-          <w:rFonts w:eastAsia="Times New Roman" w:cs="Times New Roman"/>
-        </w:rPr>
-      </w:pPr>
-    </w:p>
-    <w:p>
-      <w:pPr>
-        <w:spacing w:before="0" w:after="0" w:line="240" w:lineRule="auto"/>
-        <w:ind w:right="1157" w:firstLine="0"/>
-        <w:rPr>
-          <w:rFonts w:eastAsia="Times New Roman" w:cs="Times New Roman"/>
-        </w:rPr>
-      </w:pPr>
-    </w:p>
-    <w:p>
-      <w:pPr>
-        <w:spacing w:before="0" w:after="0" w:line="240" w:lineRule="auto"/>
-        <w:ind w:right="1157" w:firstLine="0"/>
-        <w:rPr>
-          <w:rFonts w:eastAsia="Times New Roman" w:cs="Times New Roman"/>
-        </w:rPr>
-      </w:pPr>
-    </w:p>
-    <w:p>
-      <w:pPr>
-        <w:spacing w:before="0" w:after="0" w:line="240" w:lineRule="auto"/>
-        <w:ind w:right="1157" w:firstLine="0"/>
-        <w:rPr>
-          <w:rFonts w:eastAsia="Times New Roman" w:cs="Times New Roman"/>
-        </w:rPr>
-      </w:pPr>
-    </w:p>
-    <w:p>
-      <w:pPr>
-        <w:spacing w:before="0" w:after="0" w:line="240" w:lineRule="auto"/>
-        <w:ind w:right="1157" w:firstLine="0"/>
-        <w:rPr>
-          <w:rFonts w:eastAsia="Times New Roman" w:cs="Times New Roman"/>
-        </w:rPr>
-      </w:pPr>
-    </w:p>
-    <w:p>
-      <w:pPr>
-        <w:spacing w:before="0" w:after="0" w:line="240" w:lineRule="auto"/>
-        <w:ind w:right="1157" w:firstLine="0"/>
-        <w:rPr>
-          <w:rFonts w:eastAsia="Times New Roman" w:cs="Times New Roman"/>
-        </w:rPr>
-      </w:pPr>
-    </w:p>
-    <w:p>
-      <w:pPr>
-        <w:spacing w:before="0" w:after="0" w:line="240" w:lineRule="auto"/>
-        <w:ind w:right="1157" w:firstLine="0"/>
-        <w:rPr>
-          <w:rFonts w:eastAsia="Times New Roman" w:cs="Times New Roman"/>
-        </w:rPr>
-      </w:pPr>
-    </w:p>
-    <w:p>
-      <w:pPr>
-        <w:spacing w:before="0" w:after="0" w:line="240" w:lineRule="auto"/>
-        <w:ind w:right="1157" w:firstLine="0"/>
-        <w:rPr>
-          <w:rFonts w:eastAsia="Times New Roman" w:cs="Times New Roman"/>
-        </w:rPr>
-      </w:pPr>
-    </w:p>
-    <w:p>
-      <w:pPr>
-        <w:spacing w:before="0" w:after="0" w:line="240" w:lineRule="auto"/>
-        <w:ind w:right="1157" w:firstLine="0"/>
-        <w:rPr>
-          <w:rFonts w:eastAsia="Times New Roman" w:cs="Times New Roman"/>
-        </w:rPr>
-      </w:pPr>
-    </w:p>
-    <w:p>
-      <w:pPr>
-        <w:spacing w:before="0" w:after="0" w:line="240" w:lineRule="auto"/>
-        <w:ind w:right="1157" w:firstLine="0"/>
-        <w:rPr>
-          <w:rFonts w:eastAsia="Times New Roman" w:cs="Times New Roman"/>
-        </w:rPr>
-      </w:pPr>
-    </w:p>
-    <w:p>
-      <w:pPr>
-        <w:spacing w:before="0" w:after="0" w:line="240" w:lineRule="auto"/>
-        <w:ind w:right="1157" w:firstLine="0"/>
-        <w:rPr>
-          <w:rFonts w:eastAsia="Times New Roman" w:cs="Times New Roman"/>
-        </w:rPr>
-      </w:pPr>
-    </w:p>
-    <w:p>
-      <w:pPr>
-        <w:spacing w:before="0" w:after="0" w:line="240" w:lineRule="auto"/>
-        <w:ind w:right="1157" w:firstLine="0"/>
-        <w:rPr>
-          <w:rFonts w:eastAsia="Times New Roman" w:cs="Times New Roman"/>
-        </w:rPr>
-      </w:pPr>
-    </w:p>
-    <w:p>
-      <w:pPr>
-        <w:spacing w:before="0" w:after="0" w:line="240" w:lineRule="auto"/>
-        <w:ind w:right="1157" w:firstLine="0"/>
-        <w:sectPr>
-          <w:headerReference w:type="default" r:id="rId30"/>
-          <w:pgSz w:w="11906" w:h="16838"/>
-          <w:pgMar w:top="1701" w:right="1134" w:bottom="1134" w:left="1701" w:header="709" w:footer="709" w:gutter="0"/>
-          <w:pgNumType w:start="9"/>
-          <w:cols w:space="720"/>
-          <w:docGrid w:linePitch="326"/>
-        </w:sectPr>
-      </w:pPr>
-    </w:p>
-    <w:bookmarkStart w:id="58" w:name="_MON_1553769858"/>
-    <w:bookmarkEnd w:id="58"/>
-    <w:p>
-      <w:pPr>
-        <w:spacing w:before="0" w:after="0" w:line="240" w:lineRule="auto"/>
-        <w:ind w:right="1157" w:firstLine="0"/>
-        <w:sectPr>
-          <w:pgSz w:w="16838" w:h="11906" w:orient="landscape"/>
-          <w:pgMar w:top="1701" w:right="1701" w:bottom="1134" w:left="1134" w:header="0" w:footer="720" w:gutter="0"/>
-          <w:pgNumType w:start="1"/>
-          <w:cols w:space="720"/>
-          <w:docGrid w:linePitch="326"/>
-        </w:sectPr>
-      </w:pPr>
-      <w:r>
-        <w:object w:dxaOrig="14039" w:dyaOrig="11433" w14:anchorId="60E1558D">
-          <v:shapetype id="_x0000_t75" coordsize="21600,21600" o:spt="75" o:preferrelative="t" path="m@4@5l@4@11@9@11@9@5xe" filled="f" stroked="f">
-            <v:stroke joinstyle="miter"/>
-            <v:formulas>
-              <v:f eqn="if lineDrawn pixelLineWidth 0"/>
-              <v:f eqn="sum @0 1 0"/>
-              <v:f eqn="sum 0 0 @1"/>
-              <v:f eqn="prod @2 1 2"/>
-              <v:f eqn="prod @3 21600 pixelWidth"/>
-              <v:f eqn="prod @3 21600 pixelHeight"/>
-              <v:f eqn="sum @0 0 1"/>
-              <v:f eqn="prod @6 1 2"/>
-              <v:f eqn="prod @7 21600 pixelWidth"/>
-              <v:f eqn="sum @8 21600 0"/>
-              <v:f eqn="prod @7 21600 pixelHeight"/>
-              <v:f eqn="sum @10 21600 0"/>
-            </v:formulas>
-            <v:path o:extrusionok="f" gradientshapeok="t" o:connecttype="rect"/>
-            <o:lock v:ext="edit" aspectratio="t"/>
-          </v:shapetype>
-          <v:shape id="_x0000_i1025" type="#_x0000_t75" style="width:692.25pt;height:517.5pt" o:ole="" o:bordertopcolor="this" o:borderleftcolor="this" o:borderbottomcolor="this" o:borderrightcolor="this" filled="t">
-            <v:fill color2="black"/>
-            <v:imagedata r:id="rId31" o:title=""/>
-            <w10:bordertop space="4"/>
-            <w10:borderleft space="7"/>
-            <w10:borderbottom space="4"/>
-            <w10:borderright space="7"/>
-          </v:shape>
-          <o:OLEObject Type="Embed" ProgID="Excel.Sheet.8" ShapeID="_x0000_i1025" DrawAspect="Content" ObjectID="_1571307481" r:id="rId32"/>
-        </w:object>
-      </w:r>
-    </w:p>
-    <w:p>
-      <w:pPr>
-        <w:spacing w:before="0" w:after="0" w:line="240" w:lineRule="auto"/>
-        <w:ind w:right="1157" w:firstLine="0"/>
-        <w:rPr>
-          <w:rFonts w:eastAsia="Times New Roman" w:cs="Times New Roman"/>
-        </w:rPr>
-      </w:pPr>
-    </w:p>
     <w:sectPr>
+      <w:headerReference w:type="default" r:id="rId28"/>
       <w:pgSz w:w="11906" w:h="16838"/>
-      <w:pgMar w:top="1701" w:right="1134" w:bottom="1134" w:left="1701" w:header="0" w:footer="720" w:gutter="0"/>
-      <w:pgNumType w:start="1"/>
+      <w:pgMar w:top="1701" w:right="1134" w:bottom="1134" w:left="1701" w:header="709" w:footer="709" w:gutter="0"/>
+      <w:pgNumType w:start="9"/>
       <w:cols w:space="720"/>
       <w:docGrid w:linePitch="326"/>
     </w:sectPr>
   </w:body>
 </w:document>
-</file>
-
-<file path=word/comments.xml><?xml version="1.0" encoding="utf-8"?>
-<w:comments xmlns:wpc="http://schemas.microsoft.com/office/word/2010/wordprocessingCanvas" xmlns:mc="http://schemas.openxmlformats.org/markup-compatibility/2006" xmlns:o="urn:schemas-microsoft-com:office:office" xmlns:r="http://schemas.openxmlformats.org/officeDocument/2006/relationships" xmlns:m="http://schemas.openxmlformats.org/officeDocument/2006/math" xmlns:v="urn:schemas-microsoft-com:vml" xmlns:wp14="http://schemas.microsoft.com/office/word/2010/wordprocessingDrawing" xmlns:wp="http://schemas.openxmlformats.org/drawingml/2006/wordprocessingDrawing" xmlns:w10="urn:schemas-microsoft-com:office:word" xmlns:w="http://schemas.openxmlformats.org/wordprocessingml/2006/main" xmlns:w14="http://schemas.microsoft.com/office/word/2010/wordml" xmlns:w15="http://schemas.microsoft.com/office/word/2012/wordml" xmlns:wpg="http://schemas.microsoft.com/office/word/2010/wordprocessingGroup" xmlns:wpi="http://schemas.microsoft.com/office/word/2010/wordprocessingInk" xmlns:wne="http://schemas.microsoft.com/office/word/2006/wordml" xmlns:wps="http://schemas.microsoft.com/office/word/2010/wordprocessingShape" mc:Ignorable="w14 w15 wp14">
-  <w:comment w:id="0" w:author="Erikawa" w:date="2017-05-20T21:13:00Z" w:initials="">
-    <w:p>
-      <w:pPr>
-        <w:jc w:val="left"/>
-        <w:rPr>
-          <w:sz w:val="22"/>
-          <w:szCs w:val="22"/>
-        </w:rPr>
-      </w:pPr>
-      <w:r>
-        <w:rPr>
-          <w:sz w:val="22"/>
-          <w:szCs w:val="22"/>
-        </w:rPr>
-        <w:t>Opcional - caso tenha alguma bosta pra dedicar</w:t>
-      </w:r>
-    </w:p>
-  </w:comment>
-  <w:comment w:id="9" w:author="Erick" w:date="2017-05-20T17:31:00Z" w:initials="">
-    <w:p>
-      <w:pPr>
-        <w:widowControl w:val="0"/>
-        <w:spacing w:before="0" w:after="0" w:line="240" w:lineRule="auto"/>
-        <w:ind w:firstLine="0"/>
-        <w:jc w:val="left"/>
-        <w:rPr>
-          <w:rFonts w:ascii="Arial" w:hAnsi="Arial"/>
-          <w:sz w:val="22"/>
-          <w:szCs w:val="22"/>
-        </w:rPr>
-      </w:pPr>
-      <w:r>
-        <w:rPr>
-          <w:rFonts w:ascii="Arial" w:hAnsi="Arial"/>
-          <w:sz w:val="22"/>
-          <w:szCs w:val="22"/>
-        </w:rPr>
-        <w:t>Terminar de listar as etapas</w:t>
-      </w:r>
-    </w:p>
-  </w:comment>
-</w:comments>
-</file>
-
-<file path=word/commentsExtended.xml><?xml version="1.0" encoding="utf-8"?>
-<w15:commentsEx xmlns:wpc="http://schemas.microsoft.com/office/word/2010/wordprocessingCanvas" xmlns:mc="http://schemas.openxmlformats.org/markup-compatibility/2006" xmlns:o="urn:schemas-microsoft-com:office:office" xmlns:r="http://schemas.openxmlformats.org/officeDocument/2006/relationships" xmlns:m="http://schemas.openxmlformats.org/officeDocument/2006/math" xmlns:v="urn:schemas-microsoft-com:vml" xmlns:wp14="http://schemas.microsoft.com/office/word/2010/wordprocessingDrawing" xmlns:wp="http://schemas.openxmlformats.org/drawingml/2006/wordprocessingDrawing" xmlns:w10="urn:schemas-microsoft-com:office:word" xmlns:w="http://schemas.openxmlformats.org/wordprocessingml/2006/main" xmlns:w14="http://schemas.microsoft.com/office/word/2010/wordml" xmlns:w15="http://schemas.microsoft.com/office/word/2012/wordml" xmlns:wpg="http://schemas.microsoft.com/office/word/2010/wordprocessingGroup" xmlns:wpi="http://schemas.microsoft.com/office/word/2010/wordprocessingInk" xmlns:wne="http://schemas.microsoft.com/office/word/2006/wordml" xmlns:wps="http://schemas.microsoft.com/office/word/2010/wordprocessingShape" mc:Ignorable="w14 w15 wp14">
-  <w15:commentEx w15:paraId="79C20F30" w15:done="0"/>
-  <w15:commentEx w15:paraId="4063D1CC" w15:done="0"/>
-</w15:commentsEx>
 </file>
 
 <file path=word/endnotes.xml><?xml version="1.0" encoding="utf-8"?>
@@ -14575,7 +14887,7 @@
 <w:hdr xmlns:wpc="http://schemas.microsoft.com/office/word/2010/wordprocessingCanvas" xmlns:mc="http://schemas.openxmlformats.org/markup-compatibility/2006" xmlns:o="urn:schemas-microsoft-com:office:office" xmlns:r="http://schemas.openxmlformats.org/officeDocument/2006/relationships" xmlns:m="http://schemas.openxmlformats.org/officeDocument/2006/math" xmlns:v="urn:schemas-microsoft-com:vml" xmlns:wp14="http://schemas.microsoft.com/office/word/2010/wordprocessingDrawing" xmlns:wp="http://schemas.openxmlformats.org/drawingml/2006/wordprocessingDrawing" xmlns:w10="urn:schemas-microsoft-com:office:word" xmlns:w="http://schemas.openxmlformats.org/wordprocessingml/2006/main" xmlns:w14="http://schemas.microsoft.com/office/word/2010/wordml" xmlns:w15="http://schemas.microsoft.com/office/word/2012/wordml" xmlns:wpg="http://schemas.microsoft.com/office/word/2010/wordprocessingGroup" xmlns:wpi="http://schemas.microsoft.com/office/word/2010/wordprocessingInk" xmlns:wne="http://schemas.microsoft.com/office/word/2006/wordml" xmlns:wps="http://schemas.microsoft.com/office/word/2010/wordprocessingShape" mc:Ignorable="w14 w15 wp14">
   <w:sdt>
     <w:sdtPr>
-      <w:id w:val="179787068"/>
+      <w:id w:val="-1408293131"/>
       <w:docPartObj>
         <w:docPartGallery w:val="Page Numbers (Top of Page)"/>
         <w:docPartUnique/>
@@ -14600,7 +14912,7 @@
           <w:rPr>
             <w:noProof/>
           </w:rPr>
-          <w:t>39</w:t>
+          <w:t>9</w:t>
         </w:r>
         <w:r>
           <w:fldChar w:fldCharType="end"/>
@@ -15588,14 +15900,6 @@
     <w:abstractNumId w:val="6"/>
   </w:num>
 </w:numbering>
-</file>
-
-<file path=word/people.xml><?xml version="1.0" encoding="utf-8"?>
-<w15:people xmlns:wpc="http://schemas.microsoft.com/office/word/2010/wordprocessingCanvas" xmlns:mc="http://schemas.openxmlformats.org/markup-compatibility/2006" xmlns:o="urn:schemas-microsoft-com:office:office" xmlns:r="http://schemas.openxmlformats.org/officeDocument/2006/relationships" xmlns:m="http://schemas.openxmlformats.org/officeDocument/2006/math" xmlns:v="urn:schemas-microsoft-com:vml" xmlns:wp14="http://schemas.microsoft.com/office/word/2010/wordprocessingDrawing" xmlns:wp="http://schemas.openxmlformats.org/drawingml/2006/wordprocessingDrawing" xmlns:w10="urn:schemas-microsoft-com:office:word" xmlns:w="http://schemas.openxmlformats.org/wordprocessingml/2006/main" xmlns:w14="http://schemas.microsoft.com/office/word/2010/wordml" xmlns:w15="http://schemas.microsoft.com/office/word/2012/wordml" xmlns:wpg="http://schemas.microsoft.com/office/word/2010/wordprocessingGroup" xmlns:wpi="http://schemas.microsoft.com/office/word/2010/wordprocessingInk" xmlns:wne="http://schemas.microsoft.com/office/word/2006/wordml" xmlns:wps="http://schemas.microsoft.com/office/word/2010/wordprocessingShape" mc:Ignorable="w14 w15 wp14">
-  <w15:person w15:author="Erick">
-    <w15:presenceInfo w15:providerId="None" w15:userId="Erick"/>
-  </w15:person>
-</w15:people>
 </file>
 
 <file path=word/styles.xml><?xml version="1.0" encoding="utf-8"?>
@@ -16658,569 +16962,32 @@
       <w:rFonts w:ascii="Times New Roman" w:hAnsi="Times New Roman"/>
     </w:rPr>
   </w:style>
-</w:styles>
-</file>
-
-<file path=word/glossary/document.xml><?xml version="1.0" encoding="utf-8"?>
-<w:glossaryDocument xmlns:wpc="http://schemas.microsoft.com/office/word/2010/wordprocessingCanvas" xmlns:mc="http://schemas.openxmlformats.org/markup-compatibility/2006" xmlns:o="urn:schemas-microsoft-com:office:office" xmlns:r="http://schemas.openxmlformats.org/officeDocument/2006/relationships" xmlns:m="http://schemas.openxmlformats.org/officeDocument/2006/math" xmlns:v="urn:schemas-microsoft-com:vml" xmlns:wp14="http://schemas.microsoft.com/office/word/2010/wordprocessingDrawing" xmlns:wp="http://schemas.openxmlformats.org/drawingml/2006/wordprocessingDrawing" xmlns:w10="urn:schemas-microsoft-com:office:word" xmlns:w="http://schemas.openxmlformats.org/wordprocessingml/2006/main" xmlns:w14="http://schemas.microsoft.com/office/word/2010/wordml" xmlns:w15="http://schemas.microsoft.com/office/word/2012/wordml" xmlns:wpg="http://schemas.microsoft.com/office/word/2010/wordprocessingGroup" xmlns:wpi="http://schemas.microsoft.com/office/word/2010/wordprocessingInk" xmlns:wne="http://schemas.microsoft.com/office/word/2006/wordml" xmlns:wps="http://schemas.microsoft.com/office/word/2010/wordprocessingShape" mc:Ignorable="w14 w15 wp14"/>
-</file>
-
-<file path=word/glossary/fontTable.xml><?xml version="1.0" encoding="utf-8"?>
-<w:fonts xmlns:mc="http://schemas.openxmlformats.org/markup-compatibility/2006" xmlns:r="http://schemas.openxmlformats.org/officeDocument/2006/relationships" xmlns:w="http://schemas.openxmlformats.org/wordprocessingml/2006/main" xmlns:w14="http://schemas.microsoft.com/office/word/2010/wordml" xmlns:w15="http://schemas.microsoft.com/office/word/2012/wordml" mc:Ignorable="w14 w15">
-  <w:font w:name="Times New Roman">
-    <w:panose1 w:val="02020603050405020304"/>
-    <w:charset w:val="00"/>
-    <w:family w:val="roman"/>
-    <w:pitch w:val="variable"/>
-    <w:sig w:usb0="E0002AFF" w:usb1="C0007841" w:usb2="00000009" w:usb3="00000000" w:csb0="000001FF" w:csb1="00000000"/>
-  </w:font>
-  <w:font w:name="Symbol">
-    <w:panose1 w:val="05050102010706020507"/>
-    <w:charset w:val="02"/>
-    <w:family w:val="roman"/>
-    <w:pitch w:val="variable"/>
-    <w:sig w:usb0="00000000" w:usb1="10000000" w:usb2="00000000" w:usb3="00000000" w:csb0="80000000" w:csb1="00000000"/>
-  </w:font>
-  <w:font w:name="Courier New">
-    <w:panose1 w:val="02070309020205020404"/>
-    <w:charset w:val="00"/>
-    <w:family w:val="modern"/>
-    <w:pitch w:val="fixed"/>
-    <w:sig w:usb0="E0002AFF" w:usb1="C0007843" w:usb2="00000009" w:usb3="00000000" w:csb0="000001FF" w:csb1="00000000"/>
-  </w:font>
-  <w:font w:name="Wingdings">
-    <w:panose1 w:val="05000000000000000000"/>
-    <w:charset w:val="02"/>
-    <w:family w:val="auto"/>
-    <w:pitch w:val="variable"/>
-    <w:sig w:usb0="00000000" w:usb1="10000000" w:usb2="00000000" w:usb3="00000000" w:csb0="80000000" w:csb1="00000000"/>
-  </w:font>
-  <w:font w:name="Arial">
-    <w:panose1 w:val="020B0604020202020204"/>
-    <w:charset w:val="00"/>
-    <w:family w:val="swiss"/>
-    <w:pitch w:val="variable"/>
-    <w:sig w:usb0="E0002AFF" w:usb1="C0007843" w:usb2="00000009" w:usb3="00000000" w:csb0="000001FF" w:csb1="00000000"/>
-  </w:font>
-  <w:font w:name="Calibri Light">
-    <w:panose1 w:val="020F0302020204030204"/>
-    <w:charset w:val="00"/>
-    <w:family w:val="swiss"/>
-    <w:pitch w:val="variable"/>
-    <w:sig w:usb0="A00002EF" w:usb1="4000207B" w:usb2="00000000" w:usb3="00000000" w:csb0="0000019F" w:csb1="00000000"/>
-  </w:font>
-  <w:font w:name="Georgia">
-    <w:panose1 w:val="02040502050405020303"/>
-    <w:charset w:val="00"/>
-    <w:family w:val="roman"/>
-    <w:pitch w:val="variable"/>
-    <w:sig w:usb0="00000287" w:usb1="00000000" w:usb2="00000000" w:usb3="00000000" w:csb0="0000009F" w:csb1="00000000"/>
-  </w:font>
-  <w:font w:name="Segoe UI">
-    <w:panose1 w:val="020B0502040204020203"/>
-    <w:charset w:val="00"/>
-    <w:family w:val="swiss"/>
-    <w:pitch w:val="variable"/>
-    <w:sig w:usb0="E10022FF" w:usb1="C000E47F" w:usb2="00000029" w:usb3="00000000" w:csb0="000001DF" w:csb1="00000000"/>
-  </w:font>
-  <w:font w:name="Calibri">
-    <w:panose1 w:val="020F0502020204030204"/>
-    <w:charset w:val="00"/>
-    <w:family w:val="swiss"/>
-    <w:pitch w:val="variable"/>
-    <w:sig w:usb0="E10002FF" w:usb1="4000ACFF" w:usb2="00000009" w:usb3="00000000" w:csb0="0000019F" w:csb1="00000000"/>
-  </w:font>
-  <w:font w:name="Cambria Math">
-    <w:panose1 w:val="02040503050406030204"/>
-    <w:charset w:val="00"/>
-    <w:family w:val="roman"/>
-    <w:pitch w:val="variable"/>
-    <w:sig w:usb0="E00002FF" w:usb1="420024FF" w:usb2="00000000" w:usb3="00000000" w:csb0="0000019F" w:csb1="00000000"/>
-  </w:font>
-</w:fonts>
-</file>
-
-<file path=word/glossary/settings.xml><?xml version="1.0" encoding="utf-8"?>
-<w:settings xmlns:mc="http://schemas.openxmlformats.org/markup-compatibility/2006" xmlns:o="urn:schemas-microsoft-com:office:office" xmlns:r="http://schemas.openxmlformats.org/officeDocument/2006/relationships" xmlns:m="http://schemas.openxmlformats.org/officeDocument/2006/math" xmlns:v="urn:schemas-microsoft-com:vml" xmlns:w10="urn:schemas-microsoft-com:office:word" xmlns:w="http://schemas.openxmlformats.org/wordprocessingml/2006/main" xmlns:w14="http://schemas.microsoft.com/office/word/2010/wordml" xmlns:w15="http://schemas.microsoft.com/office/word/2012/wordml" xmlns:sl="http://schemas.openxmlformats.org/schemaLibrary/2006/main" mc:Ignorable="w14 w15">
-  <w:view w:val="normal"/>
-  <w:defaultTabStop w:val="708"/>
-  <w:hyphenationZone w:val="425"/>
-  <w:characterSpacingControl w:val="doNotCompress"/>
-  <w:compat>
-    <w:useFELayout/>
-    <w:compatSetting w:name="compatibilityMode" w:uri="http://schemas.microsoft.com/office/word" w:val="15"/>
-    <w:compatSetting w:name="overrideTableStyleFontSizeAndJustification" w:uri="http://schemas.microsoft.com/office/word" w:val="1"/>
-    <w:compatSetting w:name="enableOpenTypeFeatures" w:uri="http://schemas.microsoft.com/office/word" w:val="1"/>
-    <w:compatSetting w:name="doNotFlipMirrorIndents" w:uri="http://schemas.microsoft.com/office/word" w:val="1"/>
-    <w:compatSetting w:name="differentiateMultirowTableHeaders" w:uri="http://schemas.microsoft.com/office/word" w:val="1"/>
-  </w:compat>
-  <w:rsids>
-    <w:rsidRoot w:val="00D439A6"/>
-    <w:rsid w:val="004E144A"/>
-    <w:rsid w:val="00602E23"/>
-    <w:rsid w:val="00706E5A"/>
-    <w:rsid w:val="00D439A6"/>
-  </w:rsids>
-  <m:mathPr>
-    <m:mathFont m:val="Cambria Math"/>
-    <m:brkBin m:val="before"/>
-    <m:brkBinSub m:val="--"/>
-    <m:smallFrac m:val="0"/>
-    <m:dispDef/>
-    <m:lMargin m:val="0"/>
-    <m:rMargin m:val="0"/>
-    <m:defJc m:val="centerGroup"/>
-    <m:wrapIndent m:val="1440"/>
-    <m:intLim m:val="subSup"/>
-    <m:naryLim m:val="undOvr"/>
-  </m:mathPr>
-  <w:themeFontLang w:val="pt-BR"/>
-  <w:clrSchemeMapping w:bg1="light1" w:t1="dark1" w:bg2="light2" w:t2="dark2" w:accent1="accent1" w:accent2="accent2" w:accent3="accent3" w:accent4="accent4" w:accent5="accent5" w:accent6="accent6" w:hyperlink="hyperlink" w:followedHyperlink="followedHyperlink"/>
-  <w:decimalSymbol w:val=","/>
-  <w:listSeparator w:val=";"/>
-  <w15:chartTrackingRefBased/>
-</w:settings>
-</file>
-
-<file path=word/glossary/styles.xml><?xml version="1.0" encoding="utf-8"?>
-<w:styles xmlns:mc="http://schemas.openxmlformats.org/markup-compatibility/2006" xmlns:r="http://schemas.openxmlformats.org/officeDocument/2006/relationships" xmlns:w="http://schemas.openxmlformats.org/wordprocessingml/2006/main" xmlns:w14="http://schemas.microsoft.com/office/word/2010/wordml" xmlns:w15="http://schemas.microsoft.com/office/word/2012/wordml" mc:Ignorable="w14 w15">
-  <w:docDefaults>
-    <w:rPrDefault>
-      <w:rPr>
-        <w:rFonts w:asciiTheme="minorHAnsi" w:eastAsiaTheme="minorEastAsia" w:hAnsiTheme="minorHAnsi" w:cstheme="minorBidi"/>
-        <w:sz w:val="22"/>
-        <w:szCs w:val="22"/>
-        <w:lang w:val="pt-BR" w:eastAsia="pt-BR" w:bidi="ar-SA"/>
-      </w:rPr>
-    </w:rPrDefault>
-    <w:pPrDefault>
-      <w:pPr>
-        <w:spacing w:after="160" w:line="259" w:lineRule="auto"/>
-      </w:pPr>
-    </w:pPrDefault>
-  </w:docDefaults>
-  <w:latentStyles w:defLockedState="0" w:defUIPriority="99" w:defSemiHidden="0" w:defUnhideWhenUsed="0" w:defQFormat="0" w:count="371">
-    <w:lsdException w:name="Normal" w:uiPriority="0" w:qFormat="1"/>
-    <w:lsdException w:name="heading 1" w:uiPriority="9" w:qFormat="1"/>
-    <w:lsdException w:name="heading 2" w:semiHidden="1" w:uiPriority="9" w:unhideWhenUsed="1" w:qFormat="1"/>
-    <w:lsdException w:name="heading 3" w:semiHidden="1" w:uiPriority="9" w:unhideWhenUsed="1" w:qFormat="1"/>
-    <w:lsdException w:name="heading 4" w:semiHidden="1" w:uiPriority="9" w:unhideWhenUsed="1" w:qFormat="1"/>
-    <w:lsdException w:name="heading 5" w:semiHidden="1" w:uiPriority="9" w:unhideWhenUsed="1" w:qFormat="1"/>
-    <w:lsdException w:name="heading 6" w:semiHidden="1" w:uiPriority="9" w:unhideWhenUsed="1" w:qFormat="1"/>
-    <w:lsdException w:name="heading 7" w:semiHidden="1" w:uiPriority="9" w:unhideWhenUsed="1" w:qFormat="1"/>
-    <w:lsdException w:name="heading 8" w:semiHidden="1" w:uiPriority="9" w:unhideWhenUsed="1" w:qFormat="1"/>
-    <w:lsdException w:name="heading 9" w:semiHidden="1" w:uiPriority="9" w:unhideWhenUsed="1" w:qFormat="1"/>
-    <w:lsdException w:name="index 1" w:semiHidden="1" w:unhideWhenUsed="1"/>
-    <w:lsdException w:name="index 2" w:semiHidden="1" w:unhideWhenUsed="1"/>
-    <w:lsdException w:name="index 3" w:semiHidden="1" w:unhideWhenUsed="1"/>
-    <w:lsdException w:name="index 4" w:semiHidden="1" w:unhideWhenUsed="1"/>
-    <w:lsdException w:name="index 5" w:semiHidden="1" w:unhideWhenUsed="1"/>
-    <w:lsdException w:name="index 6" w:semiHidden="1" w:unhideWhenUsed="1"/>
-    <w:lsdException w:name="index 7" w:semiHidden="1" w:unhideWhenUsed="1"/>
-    <w:lsdException w:name="index 8" w:semiHidden="1" w:unhideWhenUsed="1"/>
-    <w:lsdException w:name="index 9" w:semiHidden="1" w:unhideWhenUsed="1"/>
-    <w:lsdException w:name="toc 1" w:semiHidden="1" w:uiPriority="39" w:unhideWhenUsed="1"/>
-    <w:lsdException w:name="toc 2" w:semiHidden="1" w:uiPriority="39" w:unhideWhenUsed="1"/>
-    <w:lsdException w:name="toc 3" w:semiHidden="1" w:uiPriority="39" w:unhideWhenUsed="1"/>
-    <w:lsdException w:name="toc 4" w:semiHidden="1" w:uiPriority="39" w:unhideWhenUsed="1"/>
-    <w:lsdException w:name="toc 5" w:semiHidden="1" w:uiPriority="39" w:unhideWhenUsed="1"/>
-    <w:lsdException w:name="toc 6" w:semiHidden="1" w:uiPriority="39" w:unhideWhenUsed="1"/>
-    <w:lsdException w:name="toc 7" w:semiHidden="1" w:uiPriority="39" w:unhideWhenUsed="1"/>
-    <w:lsdException w:name="toc 8" w:semiHidden="1" w:uiPriority="39" w:unhideWhenUsed="1"/>
-    <w:lsdException w:name="toc 9" w:semiHidden="1" w:uiPriority="39" w:unhideWhenUsed="1"/>
-    <w:lsdException w:name="Normal Indent" w:semiHidden="1" w:unhideWhenUsed="1"/>
-    <w:lsdException w:name="footnote text" w:semiHidden="1" w:unhideWhenUsed="1"/>
-    <w:lsdException w:name="annotation text" w:semiHidden="1" w:unhideWhenUsed="1"/>
-    <w:lsdException w:name="header" w:semiHidden="1" w:unhideWhenUsed="1"/>
-    <w:lsdException w:name="footer" w:semiHidden="1" w:unhideWhenUsed="1"/>
-    <w:lsdException w:name="index heading" w:semiHidden="1" w:unhideWhenUsed="1"/>
-    <w:lsdException w:name="caption" w:semiHidden="1" w:uiPriority="35" w:unhideWhenUsed="1" w:qFormat="1"/>
-    <w:lsdException w:name="table of figures" w:semiHidden="1" w:unhideWhenUsed="1"/>
-    <w:lsdException w:name="envelope address" w:semiHidden="1" w:unhideWhenUsed="1"/>
-    <w:lsdException w:name="envelope return" w:semiHidden="1" w:unhideWhenUsed="1"/>
-    <w:lsdException w:name="footnote reference" w:semiHidden="1" w:unhideWhenUsed="1"/>
-    <w:lsdException w:name="annotation reference" w:semiHidden="1" w:unhideWhenUsed="1"/>
-    <w:lsdException w:name="line number" w:semiHidden="1" w:unhideWhenUsed="1"/>
-    <w:lsdException w:name="page number" w:semiHidden="1" w:unhideWhenUsed="1"/>
-    <w:lsdException w:name="endnote reference" w:semiHidden="1" w:unhideWhenUsed="1"/>
-    <w:lsdException w:name="endnote text" w:semiHidden="1" w:unhideWhenUsed="1"/>
-    <w:lsdException w:name="table of authorities" w:semiHidden="1" w:unhideWhenUsed="1"/>
-    <w:lsdException w:name="macro" w:semiHidden="1" w:unhideWhenUsed="1"/>
-    <w:lsdException w:name="toa heading" w:semiHidden="1" w:unhideWhenUsed="1"/>
-    <w:lsdException w:name="List" w:semiHidden="1" w:unhideWhenUsed="1"/>
-    <w:lsdException w:name="List Bullet" w:semiHidden="1" w:unhideWhenUsed="1"/>
-    <w:lsdException w:name="List Number" w:semiHidden="1" w:unhideWhenUsed="1"/>
-    <w:lsdException w:name="List 2" w:semiHidden="1" w:unhideWhenUsed="1"/>
-    <w:lsdException w:name="List 3" w:semiHidden="1" w:unhideWhenUsed="1"/>
-    <w:lsdException w:name="List 4" w:semiHidden="1" w:unhideWhenUsed="1"/>
-    <w:lsdException w:name="List 5" w:semiHidden="1" w:unhideWhenUsed="1"/>
-    <w:lsdException w:name="List Bullet 2" w:semiHidden="1" w:unhideWhenUsed="1"/>
-    <w:lsdException w:name="List Bullet 3" w:semiHidden="1" w:unhideWhenUsed="1"/>
-    <w:lsdException w:name="List Bullet 4" w:semiHidden="1" w:unhideWhenUsed="1"/>
-    <w:lsdException w:name="List Bullet 5" w:semiHidden="1" w:unhideWhenUsed="1"/>
-    <w:lsdException w:name="List Number 2" w:semiHidden="1" w:unhideWhenUsed="1"/>
-    <w:lsdException w:name="List Number 3" w:semiHidden="1" w:unhideWhenUsed="1"/>
-    <w:lsdException w:name="List Number 4" w:semiHidden="1" w:unhideWhenUsed="1"/>
-    <w:lsdException w:name="List Number 5" w:semiHidden="1" w:unhideWhenUsed="1"/>
-    <w:lsdException w:name="Title" w:uiPriority="10" w:qFormat="1"/>
-    <w:lsdException w:name="Closing" w:semiHidden="1" w:unhideWhenUsed="1"/>
-    <w:lsdException w:name="Signature" w:semiHidden="1" w:unhideWhenUsed="1"/>
-    <w:lsdException w:name="Default Paragraph Font" w:semiHidden="1" w:uiPriority="1" w:unhideWhenUsed="1"/>
-    <w:lsdException w:name="Body Text" w:semiHidden="1" w:unhideWhenUsed="1"/>
-    <w:lsdException w:name="Body Text Indent" w:semiHidden="1" w:unhideWhenUsed="1"/>
-    <w:lsdException w:name="List Continue" w:semiHidden="1" w:unhideWhenUsed="1"/>
-    <w:lsdException w:name="List Continue 2" w:semiHidden="1" w:unhideWhenUsed="1"/>
-    <w:lsdException w:name="List Continue 3" w:semiHidden="1" w:unhideWhenUsed="1"/>
-    <w:lsdException w:name="List Continue 4" w:semiHidden="1" w:unhideWhenUsed="1"/>
-    <w:lsdException w:name="List Continue 5" w:semiHidden="1" w:unhideWhenUsed="1"/>
-    <w:lsdException w:name="Message Header" w:semiHidden="1" w:unhideWhenUsed="1"/>
-    <w:lsdException w:name="Subtitle" w:uiPriority="11" w:qFormat="1"/>
-    <w:lsdException w:name="Salutation" w:semiHidden="1" w:unhideWhenUsed="1"/>
-    <w:lsdException w:name="Date" w:semiHidden="1" w:unhideWhenUsed="1"/>
-    <w:lsdException w:name="Body Text First Indent" w:semiHidden="1" w:unhideWhenUsed="1"/>
-    <w:lsdException w:name="Body Text First Indent 2" w:semiHidden="1" w:unhideWhenUsed="1"/>
-    <w:lsdException w:name="Note Heading" w:semiHidden="1" w:unhideWhenUsed="1"/>
-    <w:lsdException w:name="Body Text 2" w:semiHidden="1" w:unhideWhenUsed="1"/>
-    <w:lsdException w:name="Body Text 3" w:semiHidden="1" w:unhideWhenUsed="1"/>
-    <w:lsdException w:name="Body Text Indent 2" w:semiHidden="1" w:unhideWhenUsed="1"/>
-    <w:lsdException w:name="Body Text Indent 3" w:semiHidden="1" w:unhideWhenUsed="1"/>
-    <w:lsdException w:name="Block Text" w:semiHidden="1" w:unhideWhenUsed="1"/>
-    <w:lsdException w:name="Hyperlink" w:semiHidden="1" w:unhideWhenUsed="1"/>
-    <w:lsdException w:name="FollowedHyperlink" w:semiHidden="1" w:unhideWhenUsed="1"/>
-    <w:lsdException w:name="Strong" w:uiPriority="22" w:qFormat="1"/>
-    <w:lsdException w:name="Emphasis" w:uiPriority="20" w:qFormat="1"/>
-    <w:lsdException w:name="Document Map" w:semiHidden="1" w:unhideWhenUsed="1"/>
-    <w:lsdException w:name="Plain Text" w:semiHidden="1" w:unhideWhenUsed="1"/>
-    <w:lsdException w:name="E-mail Signature" w:semiHidden="1" w:unhideWhenUsed="1"/>
-    <w:lsdException w:name="HTML Top of Form" w:semiHidden="1" w:unhideWhenUsed="1"/>
-    <w:lsdException w:name="HTML Bottom of Form" w:semiHidden="1" w:unhideWhenUsed="1"/>
-    <w:lsdException w:name="Normal (Web)" w:semiHidden="1" w:unhideWhenUsed="1"/>
-    <w:lsdException w:name="HTML Acronym" w:semiHidden="1" w:unhideWhenUsed="1"/>
-    <w:lsdException w:name="HTML Address" w:semiHidden="1" w:unhideWhenUsed="1"/>
-    <w:lsdException w:name="HTML Cite" w:semiHidden="1" w:unhideWhenUsed="1"/>
-    <w:lsdException w:name="HTML Code" w:semiHidden="1" w:unhideWhenUsed="1"/>
-    <w:lsdException w:name="HTML Definition" w:semiHidden="1" w:unhideWhenUsed="1"/>
-    <w:lsdException w:name="HTML Keyboard" w:semiHidden="1" w:unhideWhenUsed="1"/>
-    <w:lsdException w:name="HTML Preformatted" w:semiHidden="1" w:unhideWhenUsed="1"/>
-    <w:lsdException w:name="HTML Sample" w:semiHidden="1" w:unhideWhenUsed="1"/>
-    <w:lsdException w:name="HTML Typewriter" w:semiHidden="1" w:unhideWhenUsed="1"/>
-    <w:lsdException w:name="HTML Variable" w:semiHidden="1" w:unhideWhenUsed="1"/>
-    <w:lsdException w:name="Normal Table" w:semiHidden="1" w:unhideWhenUsed="1"/>
-    <w:lsdException w:name="annotation subject" w:semiHidden="1" w:unhideWhenUsed="1"/>
-    <w:lsdException w:name="No List" w:semiHidden="1" w:unhideWhenUsed="1"/>
-    <w:lsdException w:name="Outline List 1" w:semiHidden="1" w:unhideWhenUsed="1"/>
-    <w:lsdException w:name="Outline List 2" w:semiHidden="1" w:unhideWhenUsed="1"/>
-    <w:lsdException w:name="Outline List 3" w:semiHidden="1" w:unhideWhenUsed="1"/>
-    <w:lsdException w:name="Table Simple 1" w:semiHidden="1" w:unhideWhenUsed="1"/>
-    <w:lsdException w:name="Table Simple 2" w:semiHidden="1" w:unhideWhenUsed="1"/>
-    <w:lsdException w:name="Table Simple 3" w:semiHidden="1" w:unhideWhenUsed="1"/>
-    <w:lsdException w:name="Table Classic 1" w:semiHidden="1" w:unhideWhenUsed="1"/>
-    <w:lsdException w:name="Table Classic 2" w:semiHidden="1" w:unhideWhenUsed="1"/>
-    <w:lsdException w:name="Table Classic 3" w:semiHidden="1" w:unhideWhenUsed="1"/>
-    <w:lsdException w:name="Table Classic 4" w:semiHidden="1" w:unhideWhenUsed="1"/>
-    <w:lsdException w:name="Table Colorful 1" w:semiHidden="1" w:unhideWhenUsed="1"/>
-    <w:lsdException w:name="Table Colorful 2" w:semiHidden="1" w:unhideWhenUsed="1"/>
-    <w:lsdException w:name="Table Colorful 3" w:semiHidden="1" w:unhideWhenUsed="1"/>
-    <w:lsdException w:name="Table Columns 1" w:semiHidden="1" w:unhideWhenUsed="1"/>
-    <w:lsdException w:name="Table Columns 2" w:semiHidden="1" w:unhideWhenUsed="1"/>
-    <w:lsdException w:name="Table Columns 3" w:semiHidden="1" w:unhideWhenUsed="1"/>
-    <w:lsdException w:name="Table Columns 4" w:semiHidden="1" w:unhideWhenUsed="1"/>
-    <w:lsdException w:name="Table Columns 5" w:semiHidden="1" w:unhideWhenUsed="1"/>
-    <w:lsdException w:name="Table Grid 1" w:semiHidden="1" w:unhideWhenUsed="1"/>
-    <w:lsdException w:name="Table Grid 2" w:semiHidden="1" w:unhideWhenUsed="1"/>
-    <w:lsdException w:name="Table Grid 3" w:semiHidden="1" w:unhideWhenUsed="1"/>
-    <w:lsdException w:name="Table Grid 4" w:semiHidden="1" w:unhideWhenUsed="1"/>
-    <w:lsdException w:name="Table Grid 5" w:semiHidden="1" w:unhideWhenUsed="1"/>
-    <w:lsdException w:name="Table Grid 6" w:semiHidden="1" w:unhideWhenUsed="1"/>
-    <w:lsdException w:name="Table Grid 7" w:semiHidden="1" w:unhideWhenUsed="1"/>
-    <w:lsdException w:name="Table Grid 8" w:semiHidden="1" w:unhideWhenUsed="1"/>
-    <w:lsdException w:name="Table List 1" w:semiHidden="1" w:unhideWhenUsed="1"/>
-    <w:lsdException w:name="Table List 2" w:semiHidden="1" w:unhideWhenUsed="1"/>
-    <w:lsdException w:name="Table List 3" w:semiHidden="1" w:unhideWhenUsed="1"/>
-    <w:lsdException w:name="Table List 4" w:semiHidden="1" w:unhideWhenUsed="1"/>
-    <w:lsdException w:name="Table List 5" w:semiHidden="1" w:unhideWhenUsed="1"/>
-    <w:lsdException w:name="Table List 6" w:semiHidden="1" w:unhideWhenUsed="1"/>
-    <w:lsdException w:name="Table List 7" w:semiHidden="1" w:unhideWhenUsed="1"/>
-    <w:lsdException w:name="Table List 8" w:semiHidden="1" w:unhideWhenUsed="1"/>
-    <w:lsdException w:name="Table 3D effects 1" w:semiHidden="1" w:unhideWhenUsed="1"/>
-    <w:lsdException w:name="Table 3D effects 2" w:semiHidden="1" w:unhideWhenUsed="1"/>
-    <w:lsdException w:name="Table 3D effects 3" w:semiHidden="1" w:unhideWhenUsed="1"/>
-    <w:lsdException w:name="Table Contemporary" w:semiHidden="1" w:unhideWhenUsed="1"/>
-    <w:lsdException w:name="Table Elegant" w:semiHidden="1" w:unhideWhenUsed="1"/>
-    <w:lsdException w:name="Table Professional" w:semiHidden="1" w:unhideWhenUsed="1"/>
-    <w:lsdException w:name="Table Subtle 1" w:semiHidden="1" w:unhideWhenUsed="1"/>
-    <w:lsdException w:name="Table Subtle 2" w:semiHidden="1" w:unhideWhenUsed="1"/>
-    <w:lsdException w:name="Table Web 1" w:semiHidden="1" w:unhideWhenUsed="1"/>
-    <w:lsdException w:name="Table Web 2" w:semiHidden="1" w:unhideWhenUsed="1"/>
-    <w:lsdException w:name="Table Web 3" w:semiHidden="1" w:unhideWhenUsed="1"/>
-    <w:lsdException w:name="Balloon Text" w:semiHidden="1" w:unhideWhenUsed="1"/>
-    <w:lsdException w:name="Table Grid" w:uiPriority="39"/>
-    <w:lsdException w:name="Table Theme" w:semiHidden="1" w:unhideWhenUsed="1"/>
-    <w:lsdException w:name="Placeholder Text" w:semiHidden="1"/>
-    <w:lsdException w:name="No Spacing" w:uiPriority="1" w:qFormat="1"/>
-    <w:lsdException w:name="Light Shading" w:uiPriority="60"/>
-    <w:lsdException w:name="Light List" w:uiPriority="61"/>
-    <w:lsdException w:name="Light Grid" w:uiPriority="62"/>
-    <w:lsdException w:name="Medium Shading 1" w:uiPriority="63"/>
-    <w:lsdException w:name="Medium Shading 2" w:uiPriority="64"/>
-    <w:lsdException w:name="Medium List 1" w:uiPriority="65"/>
-    <w:lsdException w:name="Medium List 2" w:uiPriority="66"/>
-    <w:lsdException w:name="Medium Grid 1" w:uiPriority="67"/>
-    <w:lsdException w:name="Medium Grid 2" w:uiPriority="68"/>
-    <w:lsdException w:name="Medium Grid 3" w:uiPriority="69"/>
-    <w:lsdException w:name="Dark List" w:uiPriority="70"/>
-    <w:lsdException w:name="Colorful Shading" w:uiPriority="71"/>
-    <w:lsdException w:name="Colorful List" w:uiPriority="72"/>
-    <w:lsdException w:name="Colorful Grid" w:uiPriority="73"/>
-    <w:lsdException w:name="Light Shading Accent 1" w:uiPriority="60"/>
-    <w:lsdException w:name="Light List Accent 1" w:uiPriority="61"/>
-    <w:lsdException w:name="Light Grid Accent 1" w:uiPriority="62"/>
-    <w:lsdException w:name="Medium Shading 1 Accent 1" w:uiPriority="63"/>
-    <w:lsdException w:name="Medium Shading 2 Accent 1" w:uiPriority="64"/>
-    <w:lsdException w:name="Medium List 1 Accent 1" w:uiPriority="65"/>
-    <w:lsdException w:name="Revision" w:semiHidden="1"/>
-    <w:lsdException w:name="List Paragraph" w:uiPriority="34" w:qFormat="1"/>
-    <w:lsdException w:name="Quote" w:uiPriority="29" w:qFormat="1"/>
-    <w:lsdException w:name="Intense Quote" w:uiPriority="30" w:qFormat="1"/>
-    <w:lsdException w:name="Medium List 2 Accent 1" w:uiPriority="66"/>
-    <w:lsdException w:name="Medium Grid 1 Accent 1" w:uiPriority="67"/>
-    <w:lsdException w:name="Medium Grid 2 Accent 1" w:uiPriority="68"/>
-    <w:lsdException w:name="Medium Grid 3 Accent 1" w:uiPriority="69"/>
-    <w:lsdException w:name="Dark List Accent 1" w:uiPriority="70"/>
-    <w:lsdException w:name="Colorful Shading Accent 1" w:uiPriority="71"/>
-    <w:lsdException w:name="Colorful List Accent 1" w:uiPriority="72"/>
-    <w:lsdException w:name="Colorful Grid Accent 1" w:uiPriority="73"/>
-    <w:lsdException w:name="Light Shading Accent 2" w:uiPriority="60"/>
-    <w:lsdException w:name="Light List Accent 2" w:uiPriority="61"/>
-    <w:lsdException w:name="Light Grid Accent 2" w:uiPriority="62"/>
-    <w:lsdException w:name="Medium Shading 1 Accent 2" w:uiPriority="63"/>
-    <w:lsdException w:name="Medium Shading 2 Accent 2" w:uiPriority="64"/>
-    <w:lsdException w:name="Medium List 1 Accent 2" w:uiPriority="65"/>
-    <w:lsdException w:name="Medium List 2 Accent 2" w:uiPriority="66"/>
-    <w:lsdException w:name="Medium Grid 1 Accent 2" w:uiPriority="67"/>
-    <w:lsdException w:name="Medium Grid 2 Accent 2" w:uiPriority="68"/>
-    <w:lsdException w:name="Medium Grid 3 Accent 2" w:uiPriority="69"/>
-    <w:lsdException w:name="Dark List Accent 2" w:uiPriority="70"/>
-    <w:lsdException w:name="Colorful Shading Accent 2" w:uiPriority="71"/>
-    <w:lsdException w:name="Colorful List Accent 2" w:uiPriority="72"/>
-    <w:lsdException w:name="Colorful Grid Accent 2" w:uiPriority="73"/>
-    <w:lsdException w:name="Light Shading Accent 3" w:uiPriority="60"/>
-    <w:lsdException w:name="Light List Accent 3" w:uiPriority="61"/>
-    <w:lsdException w:name="Light Grid Accent 3" w:uiPriority="62"/>
-    <w:lsdException w:name="Medium Shading 1 Accent 3" w:uiPriority="63"/>
-    <w:lsdException w:name="Medium Shading 2 Accent 3" w:uiPriority="64"/>
-    <w:lsdException w:name="Medium List 1 Accent 3" w:uiPriority="65"/>
-    <w:lsdException w:name="Medium List 2 Accent 3" w:uiPriority="66"/>
-    <w:lsdException w:name="Medium Grid 1 Accent 3" w:uiPriority="67"/>
-    <w:lsdException w:name="Medium Grid 2 Accent 3" w:uiPriority="68"/>
-    <w:lsdException w:name="Medium Grid 3 Accent 3" w:uiPriority="69"/>
-    <w:lsdException w:name="Dark List Accent 3" w:uiPriority="70"/>
-    <w:lsdException w:name="Colorful Shading Accent 3" w:uiPriority="71"/>
-    <w:lsdException w:name="Colorful List Accent 3" w:uiPriority="72"/>
-    <w:lsdException w:name="Colorful Grid Accent 3" w:uiPriority="73"/>
-    <w:lsdException w:name="Light Shading Accent 4" w:uiPriority="60"/>
-    <w:lsdException w:name="Light List Accent 4" w:uiPriority="61"/>
-    <w:lsdException w:name="Light Grid Accent 4" w:uiPriority="62"/>
-    <w:lsdException w:name="Medium Shading 1 Accent 4" w:uiPriority="63"/>
-    <w:lsdException w:name="Medium Shading 2 Accent 4" w:uiPriority="64"/>
-    <w:lsdException w:name="Medium List 1 Accent 4" w:uiPriority="65"/>
-    <w:lsdException w:name="Medium List 2 Accent 4" w:uiPriority="66"/>
-    <w:lsdException w:name="Medium Grid 1 Accent 4" w:uiPriority="67"/>
-    <w:lsdException w:name="Medium Grid 2 Accent 4" w:uiPriority="68"/>
-    <w:lsdException w:name="Medium Grid 3 Accent 4" w:uiPriority="69"/>
-    <w:lsdException w:name="Dark List Accent 4" w:uiPriority="70"/>
-    <w:lsdException w:name="Colorful Shading Accent 4" w:uiPriority="71"/>
-    <w:lsdException w:name="Colorful List Accent 4" w:uiPriority="72"/>
-    <w:lsdException w:name="Colorful Grid Accent 4" w:uiPriority="73"/>
-    <w:lsdException w:name="Light Shading Accent 5" w:uiPriority="60"/>
-    <w:lsdException w:name="Light List Accent 5" w:uiPriority="61"/>
-    <w:lsdException w:name="Light Grid Accent 5" w:uiPriority="62"/>
-    <w:lsdException w:name="Medium Shading 1 Accent 5" w:uiPriority="63"/>
-    <w:lsdException w:name="Medium Shading 2 Accent 5" w:uiPriority="64"/>
-    <w:lsdException w:name="Medium List 1 Accent 5" w:uiPriority="65"/>
-    <w:lsdException w:name="Medium List 2 Accent 5" w:uiPriority="66"/>
-    <w:lsdException w:name="Medium Grid 1 Accent 5" w:uiPriority="67"/>
-    <w:lsdException w:name="Medium Grid 2 Accent 5" w:uiPriority="68"/>
-    <w:lsdException w:name="Medium Grid 3 Accent 5" w:uiPriority="69"/>
-    <w:lsdException w:name="Dark List Accent 5" w:uiPriority="70"/>
-    <w:lsdException w:name="Colorful Shading Accent 5" w:uiPriority="71"/>
-    <w:lsdException w:name="Colorful List Accent 5" w:uiPriority="72"/>
-    <w:lsdException w:name="Colorful Grid Accent 5" w:uiPriority="73"/>
-    <w:lsdException w:name="Light Shading Accent 6" w:uiPriority="60"/>
-    <w:lsdException w:name="Light List Accent 6" w:uiPriority="61"/>
-    <w:lsdException w:name="Light Grid Accent 6" w:uiPriority="62"/>
-    <w:lsdException w:name="Medium Shading 1 Accent 6" w:uiPriority="63"/>
-    <w:lsdException w:name="Medium Shading 2 Accent 6" w:uiPriority="64"/>
-    <w:lsdException w:name="Medium List 1 Accent 6" w:uiPriority="65"/>
-    <w:lsdException w:name="Medium List 2 Accent 6" w:uiPriority="66"/>
-    <w:lsdException w:name="Medium Grid 1 Accent 6" w:uiPriority="67"/>
-    <w:lsdException w:name="Medium Grid 2 Accent 6" w:uiPriority="68"/>
-    <w:lsdException w:name="Medium Grid 3 Accent 6" w:uiPriority="69"/>
-    <w:lsdException w:name="Dark List Accent 6" w:uiPriority="70"/>
-    <w:lsdException w:name="Colorful Shading Accent 6" w:uiPriority="71"/>
-    <w:lsdException w:name="Colorful List Accent 6" w:uiPriority="72"/>
-    <w:lsdException w:name="Colorful Grid Accent 6" w:uiPriority="73"/>
-    <w:lsdException w:name="Subtle Emphasis" w:uiPriority="19" w:qFormat="1"/>
-    <w:lsdException w:name="Intense Emphasis" w:uiPriority="21" w:qFormat="1"/>
-    <w:lsdException w:name="Subtle Reference" w:uiPriority="31" w:qFormat="1"/>
-    <w:lsdException w:name="Intense Reference" w:uiPriority="32" w:qFormat="1"/>
-    <w:lsdException w:name="Book Title" w:uiPriority="33" w:qFormat="1"/>
-    <w:lsdException w:name="Bibliography" w:semiHidden="1" w:uiPriority="37" w:unhideWhenUsed="1"/>
-    <w:lsdException w:name="TOC Heading" w:semiHidden="1" w:uiPriority="39" w:unhideWhenUsed="1" w:qFormat="1"/>
-    <w:lsdException w:name="Plain Table 1" w:uiPriority="41"/>
-    <w:lsdException w:name="Plain Table 2" w:uiPriority="42"/>
-    <w:lsdException w:name="Plain Table 3" w:uiPriority="43"/>
-    <w:lsdException w:name="Plain Table 4" w:uiPriority="44"/>
-    <w:lsdException w:name="Plain Table 5" w:uiPriority="45"/>
-    <w:lsdException w:name="Grid Table Light" w:uiPriority="40"/>
-    <w:lsdException w:name="Grid Table 1 Light" w:uiPriority="46"/>
-    <w:lsdException w:name="Grid Table 2" w:uiPriority="47"/>
-    <w:lsdException w:name="Grid Table 3" w:uiPriority="48"/>
-    <w:lsdException w:name="Grid Table 4" w:uiPriority="49"/>
-    <w:lsdException w:name="Grid Table 5 Dark" w:uiPriority="50"/>
-    <w:lsdException w:name="Grid Table 6 Colorful" w:uiPriority="51"/>
-    <w:lsdException w:name="Grid Table 7 Colorful" w:uiPriority="52"/>
-    <w:lsdException w:name="Grid Table 1 Light Accent 1" w:uiPriority="46"/>
-    <w:lsdException w:name="Grid Table 2 Accent 1" w:uiPriority="47"/>
-    <w:lsdException w:name="Grid Table 3 Accent 1" w:uiPriority="48"/>
-    <w:lsdException w:name="Grid Table 4 Accent 1" w:uiPriority="49"/>
-    <w:lsdException w:name="Grid Table 5 Dark Accent 1" w:uiPriority="50"/>
-    <w:lsdException w:name="Grid Table 6 Colorful Accent 1" w:uiPriority="51"/>
-    <w:lsdException w:name="Grid Table 7 Colorful Accent 1" w:uiPriority="52"/>
-    <w:lsdException w:name="Grid Table 1 Light Accent 2" w:uiPriority="46"/>
-    <w:lsdException w:name="Grid Table 2 Accent 2" w:uiPriority="47"/>
-    <w:lsdException w:name="Grid Table 3 Accent 2" w:uiPriority="48"/>
-    <w:lsdException w:name="Grid Table 4 Accent 2" w:uiPriority="49"/>
-    <w:lsdException w:name="Grid Table 5 Dark Accent 2" w:uiPriority="50"/>
-    <w:lsdException w:name="Grid Table 6 Colorful Accent 2" w:uiPriority="51"/>
-    <w:lsdException w:name="Grid Table 7 Colorful Accent 2" w:uiPriority="52"/>
-    <w:lsdException w:name="Grid Table 1 Light Accent 3" w:uiPriority="46"/>
-    <w:lsdException w:name="Grid Table 2 Accent 3" w:uiPriority="47"/>
-    <w:lsdException w:name="Grid Table 3 Accent 3" w:uiPriority="48"/>
-    <w:lsdException w:name="Grid Table 4 Accent 3" w:uiPriority="49"/>
-    <w:lsdException w:name="Grid Table 5 Dark Accent 3" w:uiPriority="50"/>
-    <w:lsdException w:name="Grid Table 6 Colorful Accent 3" w:uiPriority="51"/>
-    <w:lsdException w:name="Grid Table 7 Colorful Accent 3" w:uiPriority="52"/>
-    <w:lsdException w:name="Grid Table 1 Light Accent 4" w:uiPriority="46"/>
-    <w:lsdException w:name="Grid Table 2 Accent 4" w:uiPriority="47"/>
-    <w:lsdException w:name="Grid Table 3 Accent 4" w:uiPriority="48"/>
-    <w:lsdException w:name="Grid Table 4 Accent 4" w:uiPriority="49"/>
-    <w:lsdException w:name="Grid Table 5 Dark Accent 4" w:uiPriority="50"/>
-    <w:lsdException w:name="Grid Table 6 Colorful Accent 4" w:uiPriority="51"/>
-    <w:lsdException w:name="Grid Table 7 Colorful Accent 4" w:uiPriority="52"/>
-    <w:lsdException w:name="Grid Table 1 Light Accent 5" w:uiPriority="46"/>
-    <w:lsdException w:name="Grid Table 2 Accent 5" w:uiPriority="47"/>
-    <w:lsdException w:name="Grid Table 3 Accent 5" w:uiPriority="48"/>
-    <w:lsdException w:name="Grid Table 4 Accent 5" w:uiPriority="49"/>
-    <w:lsdException w:name="Grid Table 5 Dark Accent 5" w:uiPriority="50"/>
-    <w:lsdException w:name="Grid Table 6 Colorful Accent 5" w:uiPriority="51"/>
-    <w:lsdException w:name="Grid Table 7 Colorful Accent 5" w:uiPriority="52"/>
-    <w:lsdException w:name="Grid Table 1 Light Accent 6" w:uiPriority="46"/>
-    <w:lsdException w:name="Grid Table 2 Accent 6" w:uiPriority="47"/>
-    <w:lsdException w:name="Grid Table 3 Accent 6" w:uiPriority="48"/>
-    <w:lsdException w:name="Grid Table 4 Accent 6" w:uiPriority="49"/>
-    <w:lsdException w:name="Grid Table 5 Dark Accent 6" w:uiPriority="50"/>
-    <w:lsdException w:name="Grid Table 6 Colorful Accent 6" w:uiPriority="51"/>
-    <w:lsdException w:name="Grid Table 7 Colorful Accent 6" w:uiPriority="52"/>
-    <w:lsdException w:name="List Table 1 Light" w:uiPriority="46"/>
-    <w:lsdException w:name="List Table 2" w:uiPriority="47"/>
-    <w:lsdException w:name="List Table 3" w:uiPriority="48"/>
-    <w:lsdException w:name="List Table 4" w:uiPriority="49"/>
-    <w:lsdException w:name="List Table 5 Dark" w:uiPriority="50"/>
-    <w:lsdException w:name="List Table 6 Colorful" w:uiPriority="51"/>
-    <w:lsdException w:name="List Table 7 Colorful" w:uiPriority="52"/>
-    <w:lsdException w:name="List Table 1 Light Accent 1" w:uiPriority="46"/>
-    <w:lsdException w:name="List Table 2 Accent 1" w:uiPriority="47"/>
-    <w:lsdException w:name="List Table 3 Accent 1" w:uiPriority="48"/>
-    <w:lsdException w:name="List Table 4 Accent 1" w:uiPriority="49"/>
-    <w:lsdException w:name="List Table 5 Dark Accent 1" w:uiPriority="50"/>
-    <w:lsdException w:name="List Table 6 Colorful Accent 1" w:uiPriority="51"/>
-    <w:lsdException w:name="List Table 7 Colorful Accent 1" w:uiPriority="52"/>
-    <w:lsdException w:name="List Table 1 Light Accent 2" w:uiPriority="46"/>
-    <w:lsdException w:name="List Table 2 Accent 2" w:uiPriority="47"/>
-    <w:lsdException w:name="List Table 3 Accent 2" w:uiPriority="48"/>
-    <w:lsdException w:name="List Table 4 Accent 2" w:uiPriority="49"/>
-    <w:lsdException w:name="List Table 5 Dark Accent 2" w:uiPriority="50"/>
-    <w:lsdException w:name="List Table 6 Colorful Accent 2" w:uiPriority="51"/>
-    <w:lsdException w:name="List Table 7 Colorful Accent 2" w:uiPriority="52"/>
-    <w:lsdException w:name="List Table 1 Light Accent 3" w:uiPriority="46"/>
-    <w:lsdException w:name="List Table 2 Accent 3" w:uiPriority="47"/>
-    <w:lsdException w:name="List Table 3 Accent 3" w:uiPriority="48"/>
-    <w:lsdException w:name="List Table 4 Accent 3" w:uiPriority="49"/>
-    <w:lsdException w:name="List Table 5 Dark Accent 3" w:uiPriority="50"/>
-    <w:lsdException w:name="List Table 6 Colorful Accent 3" w:uiPriority="51"/>
-    <w:lsdException w:name="List Table 7 Colorful Accent 3" w:uiPriority="52"/>
-    <w:lsdException w:name="List Table 1 Light Accent 4" w:uiPriority="46"/>
-    <w:lsdException w:name="List Table 2 Accent 4" w:uiPriority="47"/>
-    <w:lsdException w:name="List Table 3 Accent 4" w:uiPriority="48"/>
-    <w:lsdException w:name="List Table 4 Accent 4" w:uiPriority="49"/>
-    <w:lsdException w:name="List Table 5 Dark Accent 4" w:uiPriority="50"/>
-    <w:lsdException w:name="List Table 6 Colorful Accent 4" w:uiPriority="51"/>
-    <w:lsdException w:name="List Table 7 Colorful Accent 4" w:uiPriority="52"/>
-    <w:lsdException w:name="List Table 1 Light Accent 5" w:uiPriority="46"/>
-    <w:lsdException w:name="List Table 2 Accent 5" w:uiPriority="47"/>
-    <w:lsdException w:name="List Table 3 Accent 5" w:uiPriority="48"/>
-    <w:lsdException w:name="List Table 4 Accent 5" w:uiPriority="49"/>
-    <w:lsdException w:name="List Table 5 Dark Accent 5" w:uiPriority="50"/>
-    <w:lsdException w:name="List Table 6 Colorful Accent 5" w:uiPriority="51"/>
-    <w:lsdException w:name="List Table 7 Colorful Accent 5" w:uiPriority="52"/>
-    <w:lsdException w:name="List Table 1 Light Accent 6" w:uiPriority="46"/>
-    <w:lsdException w:name="List Table 2 Accent 6" w:uiPriority="47"/>
-    <w:lsdException w:name="List Table 3 Accent 6" w:uiPriority="48"/>
-    <w:lsdException w:name="List Table 4 Accent 6" w:uiPriority="49"/>
-    <w:lsdException w:name="List Table 5 Dark Accent 6" w:uiPriority="50"/>
-    <w:lsdException w:name="List Table 6 Colorful Accent 6" w:uiPriority="51"/>
-    <w:lsdException w:name="List Table 7 Colorful Accent 6" w:uiPriority="52"/>
-  </w:latentStyles>
-  <w:style w:type="paragraph" w:default="1" w:styleId="Normal">
-    <w:name w:val="Normal"/>
+  <w:style w:type="paragraph" w:styleId="CabealhodoSumrio">
+    <w:name w:val="TOC Heading"/>
+    <w:basedOn w:val="Ttulo1"/>
+    <w:next w:val="Normal"/>
+    <w:uiPriority w:val="39"/>
+    <w:unhideWhenUsed/>
     <w:qFormat/>
-  </w:style>
-  <w:style w:type="character" w:default="1" w:styleId="Fontepargpadro">
-    <w:name w:val="Default Paragraph Font"/>
-    <w:uiPriority w:val="1"/>
-    <w:semiHidden/>
-    <w:unhideWhenUsed/>
-  </w:style>
-  <w:style w:type="table" w:default="1" w:styleId="Tabelanormal">
-    <w:name w:val="Normal Table"/>
-    <w:uiPriority w:val="99"/>
-    <w:semiHidden/>
-    <w:unhideWhenUsed/>
-    <w:tblPr>
-      <w:tblInd w:w="0" w:type="dxa"/>
-      <w:tblCellMar>
-        <w:top w:w="0" w:type="dxa"/>
-        <w:left w:w="108" w:type="dxa"/>
-        <w:bottom w:w="0" w:type="dxa"/>
-        <w:right w:w="108" w:type="dxa"/>
-      </w:tblCellMar>
-    </w:tblPr>
-  </w:style>
-  <w:style w:type="numbering" w:default="1" w:styleId="Semlista">
-    <w:name w:val="No List"/>
-    <w:uiPriority w:val="99"/>
-    <w:semiHidden/>
-    <w:unhideWhenUsed/>
-  </w:style>
-  <w:style w:type="character" w:styleId="TextodoEspaoReservado">
-    <w:name w:val="Placeholder Text"/>
-    <w:basedOn w:val="Fontepargpadro"/>
-    <w:uiPriority w:val="99"/>
-    <w:semiHidden/>
-    <w:rsid w:val="00602E23"/>
+    <w:rsid w:val="00F15C32"/>
+    <w:pPr>
+      <w:numPr>
+        <w:numId w:val="0"/>
+      </w:numPr>
+      <w:spacing w:before="240" w:after="0" w:line="259" w:lineRule="auto"/>
+      <w:contextualSpacing w:val="0"/>
+      <w:jc w:val="left"/>
+      <w:outlineLvl w:val="9"/>
+    </w:pPr>
     <w:rPr>
-      <w:color w:val="808080"/>
+      <w:rFonts w:asciiTheme="majorHAnsi" w:eastAsiaTheme="majorEastAsia" w:hAnsiTheme="majorHAnsi" w:cstheme="majorBidi"/>
+      <w:b w:val="0"/>
+      <w:color w:val="2E74B5" w:themeColor="accent1" w:themeShade="BF"/>
+      <w:sz w:val="32"/>
+      <w:szCs w:val="32"/>
     </w:rPr>
   </w:style>
 </w:styles>
-</file>
-
-<file path=word/glossary/webSettings.xml><?xml version="1.0" encoding="utf-8"?>
-<w:webSettings xmlns:mc="http://schemas.openxmlformats.org/markup-compatibility/2006" xmlns:r="http://schemas.openxmlformats.org/officeDocument/2006/relationships" xmlns:w="http://schemas.openxmlformats.org/wordprocessingml/2006/main" xmlns:w14="http://schemas.microsoft.com/office/word/2010/wordml" xmlns:w15="http://schemas.microsoft.com/office/word/2012/wordml" mc:Ignorable="w14 w15">
-  <w:optimizeForBrowser/>
-  <w:allowPNG/>
-</w:webSettings>
 </file>
 
 <file path=word/theme/theme1.xml><?xml version="1.0" encoding="utf-8"?>
@@ -17838,7 +17605,7 @@
 </file>
 
 <file path=customXml/itemProps1.xml><?xml version="1.0" encoding="utf-8"?>
-<ds:datastoreItem xmlns:ds="http://schemas.openxmlformats.org/officeDocument/2006/customXml" ds:itemID="{090E6335-A304-419A-B6A0-52A6DBEB76AE}">
+<ds:datastoreItem xmlns:ds="http://schemas.openxmlformats.org/officeDocument/2006/customXml" ds:itemID="{43D86D63-58B4-49D6-8F59-46F332442A33}">
   <ds:schemaRefs>
     <ds:schemaRef ds:uri="http://schemas.openxmlformats.org/officeDocument/2006/bibliography"/>
   </ds:schemaRefs>
